--- a/SINTONIZACIÓN DE UN CONTROLADOR PID DISCRETO DE INTENSIDAD DE LUZ USANDO ALGORITMOS GENÉTICOS Y UN MODELO DE MACHINE LEARNING.docx
+++ b/SINTONIZACIÓN DE UN CONTROLADOR PID DISCRETO DE INTENSIDAD DE LUZ USANDO ALGORITMOS GENÉTICOS Y UN MODELO DE MACHINE LEARNING.docx
@@ -20,47 +20,84 @@
           <w:sz w:val="24"/>
           <w:szCs w:val="24"/>
         </w:rPr>
-        <w:t>SINTONIZACIÓN DE CONTROLADORES</w:t>
-      </w:r>
-      <w:r>
-        <w:rPr>
-          <w:rFonts w:ascii="Times New Roman" w:hAnsi="Times New Roman" w:cs="Times New Roman"/>
-          <w:b/>
-          <w:sz w:val="24"/>
-          <w:szCs w:val="24"/>
-        </w:rPr>
-        <w:t xml:space="preserve"> PID APLICANDO ALGORITMOS GENÉTICOS SOBRE UN MODELO DE MACHINE LEARNING ENTRENADO CON DATOS</w:t>
-      </w:r>
-      <w:r>
-        <w:rPr>
-          <w:rFonts w:ascii="Times New Roman" w:hAnsi="Times New Roman" w:cs="Times New Roman"/>
-          <w:b/>
-          <w:sz w:val="24"/>
-          <w:szCs w:val="24"/>
-        </w:rPr>
-        <w:t xml:space="preserve"> EXPERIMENTALES</w:t>
-      </w:r>
-      <w:r>
-        <w:rPr>
-          <w:rFonts w:ascii="Times New Roman" w:hAnsi="Times New Roman" w:cs="Times New Roman"/>
-          <w:b/>
-          <w:sz w:val="24"/>
-          <w:szCs w:val="24"/>
-        </w:rPr>
-        <w:t xml:space="preserve"> EN TIEMPO DISCRETO</w:t>
-      </w:r>
-    </w:p>
-    <w:p>
-      <w:pPr>
-        <w:rPr>
-          <w:rFonts w:ascii="Times New Roman" w:hAnsi="Times New Roman" w:cs="Times New Roman"/>
-          <w:b/>
-          <w:sz w:val="24"/>
-          <w:szCs w:val="24"/>
-        </w:rPr>
-      </w:pPr>
+        <w:t xml:space="preserve">APLICACIÓN DE ALGORITMOS GENÉTICOS PARA SINTONIZAR </w:t>
+      </w:r>
+      <w:r>
+        <w:rPr>
+          <w:rFonts w:ascii="Times New Roman" w:hAnsi="Times New Roman" w:cs="Times New Roman"/>
+          <w:b/>
+          <w:sz w:val="24"/>
+          <w:szCs w:val="24"/>
+        </w:rPr>
+        <w:t>CONTROLADORES</w:t>
+      </w:r>
+      <w:r>
+        <w:rPr>
+          <w:rFonts w:ascii="Times New Roman" w:hAnsi="Times New Roman" w:cs="Times New Roman"/>
+          <w:b/>
+          <w:sz w:val="24"/>
+          <w:szCs w:val="24"/>
+        </w:rPr>
+        <w:t xml:space="preserve"> PID </w:t>
+      </w:r>
+      <w:r>
+        <w:rPr>
+          <w:rFonts w:ascii="Times New Roman" w:hAnsi="Times New Roman" w:cs="Times New Roman"/>
+          <w:b/>
+          <w:sz w:val="24"/>
+          <w:szCs w:val="24"/>
+        </w:rPr>
+        <w:t>MED</w:t>
+      </w:r>
       <w:bookmarkStart w:id="1" w:name="_GoBack"/>
       <w:bookmarkEnd w:id="1"/>
+      <w:r>
+        <w:rPr>
+          <w:rFonts w:ascii="Times New Roman" w:hAnsi="Times New Roman" w:cs="Times New Roman"/>
+          <w:b/>
+          <w:sz w:val="24"/>
+          <w:szCs w:val="24"/>
+        </w:rPr>
+        <w:t xml:space="preserve">IANTE </w:t>
+      </w:r>
+      <w:r>
+        <w:rPr>
+          <w:rFonts w:ascii="Times New Roman" w:hAnsi="Times New Roman" w:cs="Times New Roman"/>
+          <w:b/>
+          <w:sz w:val="24"/>
+          <w:szCs w:val="24"/>
+        </w:rPr>
+        <w:t>UN MODELO DE MACHINE LEARNING ENTRENADO CON DATOS</w:t>
+      </w:r>
+      <w:r>
+        <w:rPr>
+          <w:rFonts w:ascii="Times New Roman" w:hAnsi="Times New Roman" w:cs="Times New Roman"/>
+          <w:b/>
+          <w:sz w:val="24"/>
+          <w:szCs w:val="24"/>
+        </w:rPr>
+        <w:t xml:space="preserve"> </w:t>
+      </w:r>
+      <w:r>
+        <w:rPr>
+          <w:rFonts w:ascii="Times New Roman" w:hAnsi="Times New Roman" w:cs="Times New Roman"/>
+          <w:b/>
+          <w:sz w:val="24"/>
+          <w:szCs w:val="24"/>
+        </w:rPr>
+        <w:t>OBTENIDOS POR MUESTREO DIGITAL</w:t>
+      </w:r>
+    </w:p>
+    <w:p>
+      <w:pPr>
+        <w:jc w:val="both"/>
+        <w:rPr>
+          <w:rFonts w:ascii="Times New Roman" w:hAnsi="Times New Roman" w:cs="Times New Roman"/>
+          <w:b/>
+          <w:sz w:val="24"/>
+          <w:szCs w:val="24"/>
+        </w:rPr>
+      </w:pPr>
       <w:r>
         <w:rPr>
           <w:rFonts w:ascii="Times New Roman" w:hAnsi="Times New Roman" w:cs="Times New Roman"/>
@@ -192,6 +229,9 @@
       <w:bookmarkEnd w:id="4"/>
     </w:p>
     <w:p>
+      <w:pPr>
+        <w:jc w:val="both"/>
+      </w:pPr>
       <w:r>
         <w:br w:type="page"/>
       </w:r>
@@ -303,7 +343,10 @@
         <w:t xml:space="preserve"> </w:t>
       </w:r>
       <w:r>
-        <w:t>a partir de un conjunto de datos experimentales en tiempo discreto</w:t>
+        <w:t>a partir de un conjunto de datos</w:t>
+      </w:r>
+      <w:r>
+        <w:t xml:space="preserve"> obtenidos por muestreo digital</w:t>
       </w:r>
       <w:r>
         <w:t>?</w:t>
@@ -331,10 +374,545 @@
           <w:sz w:val="24"/>
           <w:szCs w:val="24"/>
         </w:rPr>
+        <w:t>Justificación del estudio</w:t>
+      </w:r>
+      <w:bookmarkEnd w:id="8"/>
+    </w:p>
+    <w:p>
+      <w:pPr>
+        <w:pStyle w:val="Ttulo3"/>
+        <w:spacing w:before="0" w:line="360" w:lineRule="auto"/>
+        <w:jc w:val="both"/>
+        <w:rPr>
+          <w:rFonts w:ascii="Times New Roman" w:hAnsi="Times New Roman" w:cs="Times New Roman"/>
+          <w:b/>
+          <w:color w:val="auto"/>
+        </w:rPr>
+      </w:pPr>
+      <w:r>
+        <w:rPr>
+          <w:rFonts w:ascii="Times New Roman" w:hAnsi="Times New Roman" w:cs="Times New Roman"/>
+          <w:b/>
+          <w:color w:val="auto"/>
+        </w:rPr>
+        <w:t>Relevancia Tecnológica</w:t>
+      </w:r>
+    </w:p>
+    <w:p>
+      <w:pPr>
+        <w:pStyle w:val="Ttulo3"/>
+        <w:spacing w:before="0" w:line="360" w:lineRule="auto"/>
+        <w:jc w:val="both"/>
+        <w:rPr>
+          <w:rFonts w:ascii="Times New Roman" w:hAnsi="Times New Roman" w:cs="Times New Roman"/>
+          <w:b/>
+          <w:color w:val="auto"/>
+        </w:rPr>
+      </w:pPr>
+      <w:r>
+        <w:rPr>
+          <w:rFonts w:ascii="Times New Roman" w:hAnsi="Times New Roman" w:cs="Times New Roman"/>
+          <w:b/>
+          <w:color w:val="auto"/>
+        </w:rPr>
+        <w:t>Relevancia Institucional</w:t>
+      </w:r>
+    </w:p>
+    <w:p>
+      <w:pPr>
+        <w:pStyle w:val="Ttulo3"/>
+        <w:spacing w:before="0" w:line="360" w:lineRule="auto"/>
+        <w:jc w:val="both"/>
+        <w:rPr>
+          <w:rFonts w:ascii="Times New Roman" w:hAnsi="Times New Roman" w:cs="Times New Roman"/>
+          <w:b/>
+          <w:color w:val="auto"/>
+        </w:rPr>
+      </w:pPr>
+      <w:r>
+        <w:rPr>
+          <w:rFonts w:ascii="Times New Roman" w:hAnsi="Times New Roman" w:cs="Times New Roman"/>
+          <w:b/>
+          <w:color w:val="auto"/>
+        </w:rPr>
+        <w:t>Relevancia Social</w:t>
+      </w:r>
+    </w:p>
+    <w:p>
+      <w:pPr>
+        <w:pStyle w:val="Ttulo3"/>
+        <w:spacing w:before="0" w:line="360" w:lineRule="auto"/>
+        <w:jc w:val="both"/>
+        <w:rPr>
+          <w:rFonts w:ascii="Times New Roman" w:hAnsi="Times New Roman" w:cs="Times New Roman"/>
+          <w:b/>
+          <w:color w:val="auto"/>
+        </w:rPr>
+      </w:pPr>
+      <w:r>
+        <w:rPr>
+          <w:rFonts w:ascii="Times New Roman" w:hAnsi="Times New Roman" w:cs="Times New Roman"/>
+          <w:b/>
+          <w:color w:val="auto"/>
+        </w:rPr>
+        <w:t>Relevancia Económica</w:t>
+      </w:r>
+    </w:p>
+    <w:p>
+      <w:pPr>
+        <w:pStyle w:val="Ttulo3"/>
+        <w:spacing w:before="0" w:line="360" w:lineRule="auto"/>
+        <w:jc w:val="both"/>
+        <w:rPr>
+          <w:rFonts w:ascii="Times New Roman" w:hAnsi="Times New Roman" w:cs="Times New Roman"/>
+          <w:b/>
+          <w:color w:val="auto"/>
+        </w:rPr>
+      </w:pPr>
+      <w:r>
+        <w:rPr>
+          <w:rFonts w:ascii="Times New Roman" w:hAnsi="Times New Roman" w:cs="Times New Roman"/>
+          <w:b/>
+          <w:color w:val="auto"/>
+        </w:rPr>
+        <w:t>Relevancia Ambiental</w:t>
+      </w:r>
+    </w:p>
+    <w:p>
+      <w:pPr>
+        <w:pStyle w:val="Ttulo2"/>
+        <w:spacing w:before="0" w:line="360" w:lineRule="auto"/>
+        <w:jc w:val="both"/>
+        <w:rPr>
+          <w:rFonts w:ascii="Times New Roman" w:hAnsi="Times New Roman" w:cs="Times New Roman"/>
+          <w:b/>
+          <w:color w:val="auto"/>
+          <w:sz w:val="24"/>
+          <w:szCs w:val="24"/>
+        </w:rPr>
+      </w:pPr>
+      <w:bookmarkStart w:id="9" w:name="_Toc517797351"/>
+      <w:r>
+        <w:rPr>
+          <w:rFonts w:ascii="Times New Roman" w:hAnsi="Times New Roman" w:cs="Times New Roman"/>
+          <w:b/>
+          <w:color w:val="auto"/>
+          <w:sz w:val="24"/>
+          <w:szCs w:val="24"/>
+        </w:rPr>
+        <w:t>Antecedentes</w:t>
+      </w:r>
+      <w:bookmarkEnd w:id="9"/>
+    </w:p>
+    <w:p>
+      <w:pPr>
+        <w:pStyle w:val="Ttulo2"/>
+        <w:spacing w:before="0" w:line="360" w:lineRule="auto"/>
+        <w:jc w:val="both"/>
+        <w:rPr>
+          <w:rFonts w:ascii="Times New Roman" w:hAnsi="Times New Roman" w:cs="Times New Roman"/>
+          <w:b/>
+          <w:color w:val="auto"/>
+          <w:sz w:val="24"/>
+          <w:szCs w:val="24"/>
+        </w:rPr>
+      </w:pPr>
+      <w:bookmarkStart w:id="10" w:name="_Toc517797352"/>
+      <w:r>
+        <w:rPr>
+          <w:rFonts w:ascii="Times New Roman" w:hAnsi="Times New Roman" w:cs="Times New Roman"/>
+          <w:b/>
+          <w:color w:val="auto"/>
+          <w:sz w:val="24"/>
+          <w:szCs w:val="24"/>
+        </w:rPr>
+        <w:t>Objetivos</w:t>
+      </w:r>
+      <w:bookmarkEnd w:id="10"/>
+      <w:r>
+        <w:rPr>
+          <w:rFonts w:ascii="Times New Roman" w:hAnsi="Times New Roman" w:cs="Times New Roman"/>
+          <w:b/>
+          <w:color w:val="auto"/>
+          <w:sz w:val="24"/>
+          <w:szCs w:val="24"/>
+        </w:rPr>
+        <w:fldChar w:fldCharType="begin"/>
+      </w:r>
+      <w:r>
+        <w:rPr>
+          <w:rFonts w:ascii="Times New Roman" w:hAnsi="Times New Roman" w:cs="Times New Roman"/>
+          <w:b/>
+          <w:color w:val="auto"/>
+          <w:sz w:val="24"/>
+          <w:szCs w:val="24"/>
+        </w:rPr>
+        <w:instrText xml:space="preserve"> XE "Objetivos" </w:instrText>
+      </w:r>
+      <w:r>
+        <w:rPr>
+          <w:rFonts w:ascii="Times New Roman" w:hAnsi="Times New Roman" w:cs="Times New Roman"/>
+          <w:b/>
+          <w:color w:val="auto"/>
+          <w:sz w:val="24"/>
+          <w:szCs w:val="24"/>
+        </w:rPr>
+        <w:fldChar w:fldCharType="end"/>
+      </w:r>
+    </w:p>
+    <w:p>
+      <w:pPr>
+        <w:pStyle w:val="Ttulo3"/>
+        <w:spacing w:before="0" w:line="360" w:lineRule="auto"/>
+        <w:jc w:val="both"/>
+        <w:rPr>
+          <w:rFonts w:ascii="Times New Roman" w:hAnsi="Times New Roman" w:cs="Times New Roman"/>
+          <w:b/>
+          <w:color w:val="auto"/>
+        </w:rPr>
+      </w:pPr>
+      <w:bookmarkStart w:id="11" w:name="_Toc517797353"/>
+      <w:r>
+        <w:rPr>
+          <w:rFonts w:ascii="Times New Roman" w:hAnsi="Times New Roman" w:cs="Times New Roman"/>
+          <w:b/>
+          <w:color w:val="auto"/>
+        </w:rPr>
+        <w:t>General</w:t>
+      </w:r>
+      <w:bookmarkEnd w:id="11"/>
+    </w:p>
+    <w:p>
+      <w:pPr>
+        <w:jc w:val="both"/>
+      </w:pPr>
+      <w:r>
+        <w:t>Aplicar algoritmos genéticos sobre un modelo de ma</w:t>
+      </w:r>
+      <w:r>
+        <w:t xml:space="preserve">chine </w:t>
+      </w:r>
+      <w:proofErr w:type="spellStart"/>
+      <w:r>
+        <w:t>learning</w:t>
+      </w:r>
+      <w:proofErr w:type="spellEnd"/>
+      <w:r>
+        <w:t xml:space="preserve"> entrenado con datos obtenidos por muestreo digital.</w:t>
+      </w:r>
+    </w:p>
+    <w:p>
+      <w:pPr>
+        <w:pStyle w:val="Ttulo3"/>
+        <w:spacing w:before="0" w:line="360" w:lineRule="auto"/>
+        <w:jc w:val="both"/>
+        <w:rPr>
+          <w:rFonts w:ascii="Times New Roman" w:hAnsi="Times New Roman" w:cs="Times New Roman"/>
+          <w:b/>
+          <w:color w:val="auto"/>
+        </w:rPr>
+      </w:pPr>
+      <w:bookmarkStart w:id="12" w:name="_Toc517797354"/>
+      <w:r>
+        <w:rPr>
+          <w:rFonts w:ascii="Times New Roman" w:hAnsi="Times New Roman" w:cs="Times New Roman"/>
+          <w:b/>
+          <w:color w:val="auto"/>
+        </w:rPr>
+        <w:t>Específicos</w:t>
+      </w:r>
+      <w:bookmarkEnd w:id="12"/>
+    </w:p>
+    <w:p>
+      <w:pPr>
+        <w:jc w:val="both"/>
+      </w:pPr>
+      <w:r>
+        <w:t xml:space="preserve">- </w:t>
+      </w:r>
+      <w:r>
+        <w:t xml:space="preserve">Estudio de la </w:t>
+      </w:r>
+      <w:r>
+        <w:t xml:space="preserve">señal de salida </w:t>
+      </w:r>
+      <w:r>
+        <w:t>de un</w:t>
+      </w:r>
+      <w:r>
+        <w:t xml:space="preserve"> sistema </w:t>
+      </w:r>
+      <w:r>
+        <w:t xml:space="preserve">físico </w:t>
+      </w:r>
+      <w:r>
+        <w:t>frente a diversos estímulos</w:t>
+      </w:r>
+      <w:r>
+        <w:t xml:space="preserve">. </w:t>
+      </w:r>
+    </w:p>
+    <w:p>
+      <w:pPr>
+        <w:jc w:val="both"/>
+      </w:pPr>
+      <w:r>
+        <w:t xml:space="preserve">- Elección de </w:t>
+      </w:r>
+      <w:r>
+        <w:t>una</w:t>
+      </w:r>
+      <w:r>
+        <w:t xml:space="preserve"> señal de entrada</w:t>
+      </w:r>
+      <w:r>
+        <w:t xml:space="preserve"> para el sistema</w:t>
+      </w:r>
+      <w:r>
+        <w:t xml:space="preserve"> y o</w:t>
+      </w:r>
+      <w:r>
+        <w:t xml:space="preserve">btención de </w:t>
+      </w:r>
+      <w:r>
+        <w:t xml:space="preserve">un conjunto adecuado de </w:t>
+      </w:r>
+      <w:r>
+        <w:t>datos experimentales</w:t>
+      </w:r>
+      <w:r>
+        <w:t xml:space="preserve"> </w:t>
+      </w:r>
+      <w:r>
+        <w:t>en tiempo discreto.</w:t>
+      </w:r>
+    </w:p>
+    <w:p>
+      <w:pPr>
+        <w:jc w:val="both"/>
+      </w:pPr>
+      <w:r>
+        <w:t xml:space="preserve">- Elección de un método para abstraer el sistema físico en un modelo de machine </w:t>
+      </w:r>
+      <w:proofErr w:type="spellStart"/>
+      <w:r>
+        <w:t>learning</w:t>
+      </w:r>
+      <w:proofErr w:type="spellEnd"/>
+      <w:r>
+        <w:t xml:space="preserve"> y definición de sus restricciones.</w:t>
+      </w:r>
+    </w:p>
+    <w:p>
+      <w:pPr>
+        <w:jc w:val="both"/>
+      </w:pPr>
+      <w:r>
+        <w:t xml:space="preserve">- </w:t>
+      </w:r>
+      <w:r>
+        <w:t xml:space="preserve">Aplicación de algoritmos genéticos sobre el modelo de machine </w:t>
+      </w:r>
+      <w:proofErr w:type="spellStart"/>
+      <w:r>
+        <w:t>learning</w:t>
+      </w:r>
+      <w:proofErr w:type="spellEnd"/>
+      <w:r>
+        <w:t xml:space="preserve"> para sintonizar</w:t>
+      </w:r>
+      <w:r>
+        <w:t xml:space="preserve"> un controlador PID.</w:t>
+      </w:r>
+    </w:p>
+    <w:p>
+      <w:pPr>
+        <w:pStyle w:val="Ttulo2"/>
+        <w:spacing w:before="0" w:line="360" w:lineRule="auto"/>
+        <w:jc w:val="both"/>
+        <w:rPr>
+          <w:rFonts w:ascii="Times New Roman" w:hAnsi="Times New Roman" w:cs="Times New Roman"/>
+          <w:b/>
+          <w:color w:val="auto"/>
+          <w:sz w:val="24"/>
+          <w:szCs w:val="24"/>
+        </w:rPr>
+      </w:pPr>
+      <w:bookmarkStart w:id="13" w:name="_Toc517797355"/>
+      <w:r>
+        <w:rPr>
+          <w:rFonts w:ascii="Times New Roman" w:hAnsi="Times New Roman" w:cs="Times New Roman"/>
+          <w:b/>
+          <w:color w:val="auto"/>
+          <w:sz w:val="24"/>
+          <w:szCs w:val="24"/>
+        </w:rPr>
         <w:lastRenderedPageBreak/>
-        <w:t>Justificación del estudio</w:t>
-      </w:r>
-      <w:bookmarkEnd w:id="8"/>
+        <w:t>Marco teórico</w:t>
+      </w:r>
+      <w:bookmarkEnd w:id="13"/>
+    </w:p>
+    <w:p>
+      <w:pPr>
+        <w:pStyle w:val="Ttulo2"/>
+        <w:spacing w:before="0" w:line="360" w:lineRule="auto"/>
+        <w:jc w:val="both"/>
+        <w:rPr>
+          <w:rFonts w:ascii="Times New Roman" w:hAnsi="Times New Roman" w:cs="Times New Roman"/>
+          <w:b/>
+          <w:color w:val="auto"/>
+          <w:sz w:val="24"/>
+          <w:szCs w:val="24"/>
+        </w:rPr>
+      </w:pPr>
+      <w:r>
+        <w:rPr>
+          <w:rFonts w:ascii="Times New Roman" w:hAnsi="Times New Roman" w:cs="Times New Roman"/>
+          <w:b/>
+          <w:color w:val="auto"/>
+          <w:sz w:val="24"/>
+          <w:szCs w:val="24"/>
+        </w:rPr>
+        <w:t>Marco conceptual</w:t>
+      </w:r>
+    </w:p>
+    <w:p>
+      <w:pPr>
+        <w:pStyle w:val="Ttulo1"/>
+        <w:spacing w:before="0" w:line="360" w:lineRule="auto"/>
+        <w:jc w:val="both"/>
+        <w:rPr>
+          <w:rFonts w:ascii="Times New Roman" w:hAnsi="Times New Roman" w:cs="Times New Roman"/>
+          <w:b/>
+          <w:color w:val="auto"/>
+          <w:sz w:val="24"/>
+          <w:szCs w:val="24"/>
+        </w:rPr>
+      </w:pPr>
+      <w:bookmarkStart w:id="14" w:name="_Toc517797357"/>
+      <w:r>
+        <w:rPr>
+          <w:rFonts w:ascii="Times New Roman" w:hAnsi="Times New Roman" w:cs="Times New Roman"/>
+          <w:b/>
+          <w:color w:val="auto"/>
+          <w:sz w:val="24"/>
+          <w:szCs w:val="24"/>
+        </w:rPr>
+        <w:t>MARCO METODOLÓGICO</w:t>
+      </w:r>
+      <w:bookmarkEnd w:id="14"/>
+      <w:r>
+        <w:rPr>
+          <w:rFonts w:ascii="Times New Roman" w:hAnsi="Times New Roman" w:cs="Times New Roman"/>
+          <w:b/>
+          <w:color w:val="auto"/>
+          <w:sz w:val="24"/>
+          <w:szCs w:val="24"/>
+        </w:rPr>
+        <w:fldChar w:fldCharType="begin"/>
+      </w:r>
+      <w:r>
+        <w:rPr>
+          <w:rFonts w:ascii="Times New Roman" w:hAnsi="Times New Roman" w:cs="Times New Roman"/>
+          <w:b/>
+          <w:color w:val="auto"/>
+          <w:sz w:val="24"/>
+          <w:szCs w:val="24"/>
+        </w:rPr>
+        <w:instrText xml:space="preserve"> XE "MARCO METODOLÓGICO" </w:instrText>
+      </w:r>
+      <w:r>
+        <w:rPr>
+          <w:rFonts w:ascii="Times New Roman" w:hAnsi="Times New Roman" w:cs="Times New Roman"/>
+          <w:b/>
+          <w:color w:val="auto"/>
+          <w:sz w:val="24"/>
+          <w:szCs w:val="24"/>
+        </w:rPr>
+        <w:fldChar w:fldCharType="end"/>
+      </w:r>
+    </w:p>
+    <w:p>
+      <w:pPr>
+        <w:pStyle w:val="Ttulo2"/>
+        <w:spacing w:before="0" w:line="360" w:lineRule="auto"/>
+        <w:jc w:val="both"/>
+        <w:rPr>
+          <w:rFonts w:ascii="Times New Roman" w:hAnsi="Times New Roman" w:cs="Times New Roman"/>
+          <w:b/>
+          <w:color w:val="auto"/>
+          <w:sz w:val="24"/>
+          <w:szCs w:val="24"/>
+        </w:rPr>
+      </w:pPr>
+      <w:bookmarkStart w:id="15" w:name="_Toc517797358"/>
+      <w:r>
+        <w:rPr>
+          <w:rFonts w:ascii="Times New Roman" w:hAnsi="Times New Roman" w:cs="Times New Roman"/>
+          <w:b/>
+          <w:color w:val="auto"/>
+          <w:sz w:val="24"/>
+          <w:szCs w:val="24"/>
+        </w:rPr>
+        <w:t>Hipótesis</w:t>
+      </w:r>
+      <w:bookmarkEnd w:id="15"/>
+    </w:p>
+    <w:p>
+      <w:pPr>
+        <w:pStyle w:val="Ttulo2"/>
+        <w:spacing w:before="0" w:line="360" w:lineRule="auto"/>
+        <w:jc w:val="both"/>
+        <w:rPr>
+          <w:rFonts w:ascii="Times New Roman" w:hAnsi="Times New Roman" w:cs="Times New Roman"/>
+          <w:b/>
+          <w:color w:val="auto"/>
+          <w:sz w:val="24"/>
+          <w:szCs w:val="24"/>
+        </w:rPr>
+      </w:pPr>
+      <w:bookmarkStart w:id="16" w:name="_Toc517797359"/>
+      <w:r>
+        <w:rPr>
+          <w:rFonts w:ascii="Times New Roman" w:hAnsi="Times New Roman" w:cs="Times New Roman"/>
+          <w:b/>
+          <w:color w:val="auto"/>
+          <w:sz w:val="24"/>
+          <w:szCs w:val="24"/>
+        </w:rPr>
+        <w:t>Variables</w:t>
+      </w:r>
+      <w:bookmarkEnd w:id="16"/>
+      <w:r>
+        <w:rPr>
+          <w:rFonts w:ascii="Times New Roman" w:hAnsi="Times New Roman" w:cs="Times New Roman"/>
+          <w:b/>
+          <w:color w:val="auto"/>
+          <w:sz w:val="24"/>
+          <w:szCs w:val="24"/>
+        </w:rPr>
+        <w:fldChar w:fldCharType="begin"/>
+      </w:r>
+      <w:r>
+        <w:rPr>
+          <w:rFonts w:ascii="Times New Roman" w:hAnsi="Times New Roman" w:cs="Times New Roman"/>
+          <w:b/>
+          <w:color w:val="auto"/>
+          <w:sz w:val="24"/>
+          <w:szCs w:val="24"/>
+        </w:rPr>
+        <w:instrText xml:space="preserve"> XE "Variables" </w:instrText>
+      </w:r>
+      <w:r>
+        <w:rPr>
+          <w:rFonts w:ascii="Times New Roman" w:hAnsi="Times New Roman" w:cs="Times New Roman"/>
+          <w:b/>
+          <w:color w:val="auto"/>
+          <w:sz w:val="24"/>
+          <w:szCs w:val="24"/>
+        </w:rPr>
+        <w:fldChar w:fldCharType="end"/>
+      </w:r>
     </w:p>
     <w:p>
       <w:pPr>
@@ -347,14 +925,16 @@
           <w:color w:val="auto"/>
         </w:rPr>
       </w:pPr>
-      <w:r>
-        <w:rPr>
-          <w:rFonts w:ascii="Times New Roman" w:hAnsi="Times New Roman" w:cs="Times New Roman"/>
-          <w:b/>
-          <w:color w:val="auto"/>
-        </w:rPr>
-        <w:t>Relevancia Tecnológica</w:t>
-      </w:r>
+      <w:bookmarkStart w:id="17" w:name="_Toc517797360"/>
+      <w:r>
+        <w:rPr>
+          <w:rFonts w:ascii="Times New Roman" w:hAnsi="Times New Roman" w:cs="Times New Roman"/>
+          <w:b/>
+          <w:color w:val="auto"/>
+        </w:rPr>
+        <w:t>Variables independientes</w:t>
+      </w:r>
+      <w:bookmarkEnd w:id="17"/>
     </w:p>
     <w:p>
       <w:pPr>
@@ -367,13 +947,71 @@
           <w:color w:val="auto"/>
         </w:rPr>
       </w:pPr>
-      <w:r>
-        <w:rPr>
-          <w:rFonts w:ascii="Times New Roman" w:hAnsi="Times New Roman" w:cs="Times New Roman"/>
-          <w:b/>
-          <w:color w:val="auto"/>
-        </w:rPr>
-        <w:t>Relevancia Institucional</w:t>
+      <w:bookmarkStart w:id="18" w:name="_Toc517797361"/>
+      <w:r>
+        <w:rPr>
+          <w:rFonts w:ascii="Times New Roman" w:hAnsi="Times New Roman" w:cs="Times New Roman"/>
+          <w:b/>
+          <w:color w:val="auto"/>
+        </w:rPr>
+        <w:t>Variables dependientes</w:t>
+      </w:r>
+      <w:bookmarkEnd w:id="18"/>
+    </w:p>
+    <w:p>
+      <w:pPr>
+        <w:pStyle w:val="Ttulo2"/>
+        <w:spacing w:before="0" w:line="360" w:lineRule="auto"/>
+        <w:jc w:val="both"/>
+        <w:rPr>
+          <w:rFonts w:ascii="Times New Roman" w:hAnsi="Times New Roman" w:cs="Times New Roman"/>
+          <w:b/>
+          <w:color w:val="auto"/>
+          <w:sz w:val="24"/>
+          <w:szCs w:val="24"/>
+        </w:rPr>
+      </w:pPr>
+      <w:bookmarkStart w:id="19" w:name="_Toc517797362"/>
+      <w:r>
+        <w:rPr>
+          <w:rFonts w:ascii="Times New Roman" w:hAnsi="Times New Roman" w:cs="Times New Roman"/>
+          <w:b/>
+          <w:color w:val="auto"/>
+          <w:sz w:val="24"/>
+          <w:szCs w:val="24"/>
+        </w:rPr>
+        <w:t>Metodología</w:t>
+      </w:r>
+      <w:bookmarkEnd w:id="19"/>
+      <w:r>
+        <w:rPr>
+          <w:rFonts w:ascii="Times New Roman" w:hAnsi="Times New Roman" w:cs="Times New Roman"/>
+          <w:b/>
+          <w:color w:val="auto"/>
+          <w:sz w:val="24"/>
+          <w:szCs w:val="24"/>
+        </w:rPr>
+        <w:fldChar w:fldCharType="begin"/>
+      </w:r>
+      <w:r>
+        <w:rPr>
+          <w:rFonts w:ascii="Times New Roman" w:hAnsi="Times New Roman" w:cs="Times New Roman"/>
+          <w:b/>
+          <w:color w:val="auto"/>
+          <w:sz w:val="24"/>
+          <w:szCs w:val="24"/>
+        </w:rPr>
+        <w:instrText xml:space="preserve"> XE "Metodología" </w:instrText>
+      </w:r>
+      <w:r>
+        <w:rPr>
+          <w:rFonts w:ascii="Times New Roman" w:hAnsi="Times New Roman" w:cs="Times New Roman"/>
+          <w:b/>
+          <w:color w:val="auto"/>
+          <w:sz w:val="24"/>
+          <w:szCs w:val="24"/>
+        </w:rPr>
+        <w:fldChar w:fldCharType="end"/>
       </w:r>
     </w:p>
     <w:p>
@@ -387,14 +1025,16 @@
           <w:color w:val="auto"/>
         </w:rPr>
       </w:pPr>
-      <w:r>
-        <w:rPr>
-          <w:rFonts w:ascii="Times New Roman" w:hAnsi="Times New Roman" w:cs="Times New Roman"/>
-          <w:b/>
-          <w:color w:val="auto"/>
-        </w:rPr>
-        <w:t>Relevancia Social</w:t>
-      </w:r>
+      <w:bookmarkStart w:id="20" w:name="_Toc517797363"/>
+      <w:r>
+        <w:rPr>
+          <w:rFonts w:ascii="Times New Roman" w:hAnsi="Times New Roman" w:cs="Times New Roman"/>
+          <w:b/>
+          <w:color w:val="auto"/>
+        </w:rPr>
+        <w:t>Tipo de estudio</w:t>
+      </w:r>
+      <w:bookmarkEnd w:id="20"/>
     </w:p>
     <w:p>
       <w:pPr>
@@ -407,13 +1047,71 @@
           <w:color w:val="auto"/>
         </w:rPr>
       </w:pPr>
-      <w:r>
-        <w:rPr>
-          <w:rFonts w:ascii="Times New Roman" w:hAnsi="Times New Roman" w:cs="Times New Roman"/>
-          <w:b/>
-          <w:color w:val="auto"/>
-        </w:rPr>
-        <w:t>Relevancia Económica</w:t>
+      <w:bookmarkStart w:id="21" w:name="_Toc517797364"/>
+      <w:r>
+        <w:rPr>
+          <w:rFonts w:ascii="Times New Roman" w:hAnsi="Times New Roman" w:cs="Times New Roman"/>
+          <w:b/>
+          <w:color w:val="auto"/>
+        </w:rPr>
+        <w:t>Diseño</w:t>
+      </w:r>
+      <w:bookmarkEnd w:id="21"/>
+    </w:p>
+    <w:p>
+      <w:pPr>
+        <w:pStyle w:val="Ttulo2"/>
+        <w:spacing w:before="0" w:line="360" w:lineRule="auto"/>
+        <w:jc w:val="both"/>
+        <w:rPr>
+          <w:rFonts w:ascii="Times New Roman" w:hAnsi="Times New Roman" w:cs="Times New Roman"/>
+          <w:b/>
+          <w:color w:val="auto"/>
+          <w:sz w:val="24"/>
+          <w:szCs w:val="24"/>
+        </w:rPr>
+      </w:pPr>
+      <w:bookmarkStart w:id="22" w:name="_Toc517797365"/>
+      <w:r>
+        <w:rPr>
+          <w:rFonts w:ascii="Times New Roman" w:hAnsi="Times New Roman" w:cs="Times New Roman"/>
+          <w:b/>
+          <w:color w:val="auto"/>
+          <w:sz w:val="24"/>
+          <w:szCs w:val="24"/>
+        </w:rPr>
+        <w:t>Población y muestra</w:t>
+      </w:r>
+      <w:bookmarkEnd w:id="22"/>
+      <w:r>
+        <w:rPr>
+          <w:rFonts w:ascii="Times New Roman" w:hAnsi="Times New Roman" w:cs="Times New Roman"/>
+          <w:b/>
+          <w:color w:val="auto"/>
+          <w:sz w:val="24"/>
+          <w:szCs w:val="24"/>
+        </w:rPr>
+        <w:fldChar w:fldCharType="begin"/>
+      </w:r>
+      <w:r>
+        <w:rPr>
+          <w:rFonts w:ascii="Times New Roman" w:hAnsi="Times New Roman" w:cs="Times New Roman"/>
+          <w:b/>
+          <w:color w:val="auto"/>
+          <w:sz w:val="24"/>
+          <w:szCs w:val="24"/>
+        </w:rPr>
+        <w:instrText xml:space="preserve"> XE "Población y muestra" </w:instrText>
+      </w:r>
+      <w:r>
+        <w:rPr>
+          <w:rFonts w:ascii="Times New Roman" w:hAnsi="Times New Roman" w:cs="Times New Roman"/>
+          <w:b/>
+          <w:color w:val="auto"/>
+          <w:sz w:val="24"/>
+          <w:szCs w:val="24"/>
+        </w:rPr>
+        <w:fldChar w:fldCharType="end"/>
       </w:r>
     </w:p>
     <w:p>
@@ -427,14 +1125,60 @@
           <w:color w:val="auto"/>
         </w:rPr>
       </w:pPr>
-      <w:r>
-        <w:rPr>
-          <w:rFonts w:ascii="Times New Roman" w:hAnsi="Times New Roman" w:cs="Times New Roman"/>
-          <w:b/>
-          <w:color w:val="auto"/>
-        </w:rPr>
-        <w:t>Relevancia Ambiental</w:t>
-      </w:r>
+      <w:bookmarkStart w:id="23" w:name="_Toc517797366"/>
+      <w:r>
+        <w:rPr>
+          <w:rFonts w:ascii="Times New Roman" w:hAnsi="Times New Roman" w:cs="Times New Roman"/>
+          <w:b/>
+          <w:color w:val="auto"/>
+        </w:rPr>
+        <w:t>Población</w:t>
+      </w:r>
+      <w:bookmarkEnd w:id="23"/>
+    </w:p>
+    <w:p>
+      <w:pPr>
+        <w:pStyle w:val="Ttulo3"/>
+        <w:spacing w:before="0" w:line="360" w:lineRule="auto"/>
+        <w:jc w:val="both"/>
+        <w:rPr>
+          <w:rFonts w:ascii="Times New Roman" w:hAnsi="Times New Roman" w:cs="Times New Roman"/>
+          <w:b/>
+          <w:color w:val="auto"/>
+        </w:rPr>
+      </w:pPr>
+      <w:bookmarkStart w:id="24" w:name="_Toc517797367"/>
+      <w:r>
+        <w:rPr>
+          <w:rFonts w:ascii="Times New Roman" w:hAnsi="Times New Roman" w:cs="Times New Roman"/>
+          <w:b/>
+          <w:color w:val="auto"/>
+        </w:rPr>
+        <w:t>Muestra</w:t>
+      </w:r>
+      <w:bookmarkEnd w:id="24"/>
+    </w:p>
+    <w:p>
+      <w:pPr>
+        <w:pStyle w:val="Ttulo3"/>
+        <w:spacing w:before="0" w:line="360" w:lineRule="auto"/>
+        <w:jc w:val="both"/>
+        <w:rPr>
+          <w:rFonts w:ascii="Times New Roman" w:hAnsi="Times New Roman" w:cs="Times New Roman"/>
+          <w:b/>
+          <w:color w:val="auto"/>
+        </w:rPr>
+      </w:pPr>
+      <w:bookmarkStart w:id="25" w:name="_Toc517797368"/>
+      <w:r>
+        <w:rPr>
+          <w:rFonts w:ascii="Times New Roman" w:hAnsi="Times New Roman" w:cs="Times New Roman"/>
+          <w:b/>
+          <w:color w:val="auto"/>
+        </w:rPr>
+        <w:t>Método de investigación</w:t>
+      </w:r>
+      <w:bookmarkEnd w:id="25"/>
     </w:p>
     <w:p>
       <w:pPr>
@@ -449,51 +1193,45 @@
           <w:szCs w:val="24"/>
         </w:rPr>
       </w:pPr>
-      <w:bookmarkStart w:id="9" w:name="_Toc517797351"/>
-      <w:r>
-        <w:rPr>
-          <w:rFonts w:ascii="Times New Roman" w:hAnsi="Times New Roman" w:cs="Times New Roman"/>
-          <w:b/>
-          <w:color w:val="auto"/>
-          <w:sz w:val="24"/>
-          <w:szCs w:val="24"/>
-        </w:rPr>
-        <w:t>Antecedentes</w:t>
-      </w:r>
-      <w:bookmarkEnd w:id="9"/>
-    </w:p>
-    <w:p>
-      <w:pPr>
-        <w:pStyle w:val="Ttulo2"/>
-        <w:spacing w:before="0" w:line="360" w:lineRule="auto"/>
-        <w:jc w:val="both"/>
-        <w:rPr>
-          <w:rFonts w:ascii="Times New Roman" w:hAnsi="Times New Roman" w:cs="Times New Roman"/>
-          <w:b/>
-          <w:color w:val="auto"/>
-          <w:sz w:val="24"/>
-          <w:szCs w:val="24"/>
-        </w:rPr>
-      </w:pPr>
-      <w:bookmarkStart w:id="10" w:name="_Toc517797352"/>
-      <w:r>
-        <w:rPr>
-          <w:rFonts w:ascii="Times New Roman" w:hAnsi="Times New Roman" w:cs="Times New Roman"/>
-          <w:b/>
-          <w:color w:val="auto"/>
-          <w:sz w:val="24"/>
-          <w:szCs w:val="24"/>
-        </w:rPr>
-        <w:t>Objetivos</w:t>
-      </w:r>
-      <w:bookmarkEnd w:id="10"/>
-      <w:r>
-        <w:rPr>
-          <w:rFonts w:ascii="Times New Roman" w:hAnsi="Times New Roman" w:cs="Times New Roman"/>
-          <w:b/>
-          <w:color w:val="auto"/>
-          <w:sz w:val="24"/>
-          <w:szCs w:val="24"/>
+      <w:bookmarkStart w:id="26" w:name="_Toc517797369"/>
+      <w:r>
+        <w:rPr>
+          <w:rFonts w:ascii="Times New Roman" w:hAnsi="Times New Roman" w:cs="Times New Roman"/>
+          <w:b/>
+          <w:color w:val="auto"/>
+          <w:sz w:val="24"/>
+          <w:szCs w:val="24"/>
+        </w:rPr>
+        <w:t>Técnicas e instrumentos de recolección de datos</w:t>
+      </w:r>
+      <w:bookmarkEnd w:id="26"/>
+    </w:p>
+    <w:p>
+      <w:pPr>
+        <w:pStyle w:val="Ttulo3"/>
+        <w:spacing w:before="0" w:line="360" w:lineRule="auto"/>
+        <w:jc w:val="both"/>
+        <w:rPr>
+          <w:rFonts w:ascii="Times New Roman" w:hAnsi="Times New Roman" w:cs="Times New Roman"/>
+          <w:b/>
+          <w:color w:val="auto"/>
+        </w:rPr>
+      </w:pPr>
+      <w:bookmarkStart w:id="27" w:name="_Toc517797370"/>
+      <w:r>
+        <w:rPr>
+          <w:rFonts w:ascii="Times New Roman" w:hAnsi="Times New Roman" w:cs="Times New Roman"/>
+          <w:b/>
+          <w:color w:val="auto"/>
+        </w:rPr>
+        <w:t>Técnicas</w:t>
+      </w:r>
+      <w:bookmarkEnd w:id="27"/>
+      <w:r>
+        <w:rPr>
+          <w:rFonts w:ascii="Times New Roman" w:hAnsi="Times New Roman" w:cs="Times New Roman"/>
+          <w:b/>
+          <w:color w:val="auto"/>
         </w:rPr>
         <w:fldChar w:fldCharType="begin"/>
       </w:r>
@@ -502,18 +1240,14 @@
           <w:rFonts w:ascii="Times New Roman" w:hAnsi="Times New Roman" w:cs="Times New Roman"/>
           <w:b/>
           <w:color w:val="auto"/>
-          <w:sz w:val="24"/>
-          <w:szCs w:val="24"/>
-        </w:rPr>
-        <w:instrText xml:space="preserve"> XE "Objetivos" </w:instrText>
-      </w:r>
-      <w:r>
-        <w:rPr>
-          <w:rFonts w:ascii="Times New Roman" w:hAnsi="Times New Roman" w:cs="Times New Roman"/>
-          <w:b/>
-          <w:color w:val="auto"/>
-          <w:sz w:val="24"/>
-          <w:szCs w:val="24"/>
+        </w:rPr>
+        <w:instrText xml:space="preserve"> XE "Técnicas" </w:instrText>
+      </w:r>
+      <w:r>
+        <w:rPr>
+          <w:rFonts w:ascii="Times New Roman" w:hAnsi="Times New Roman" w:cs="Times New Roman"/>
+          <w:b/>
+          <w:color w:val="auto"/>
         </w:rPr>
         <w:fldChar w:fldCharType="end"/>
       </w:r>
@@ -529,16 +1263,40 @@
           <w:color w:val="auto"/>
         </w:rPr>
       </w:pPr>
-      <w:bookmarkStart w:id="11" w:name="_Toc517797353"/>
-      <w:r>
-        <w:rPr>
-          <w:rFonts w:ascii="Times New Roman" w:hAnsi="Times New Roman" w:cs="Times New Roman"/>
-          <w:b/>
-          <w:color w:val="auto"/>
-        </w:rPr>
-        <w:t>General</w:t>
-      </w:r>
-      <w:bookmarkEnd w:id="11"/>
+      <w:bookmarkStart w:id="28" w:name="_Toc517797371"/>
+      <w:r>
+        <w:rPr>
+          <w:rFonts w:ascii="Times New Roman" w:hAnsi="Times New Roman" w:cs="Times New Roman"/>
+          <w:b/>
+          <w:color w:val="auto"/>
+        </w:rPr>
+        <w:t>Instrumentos</w:t>
+      </w:r>
+      <w:bookmarkEnd w:id="28"/>
+      <w:r>
+        <w:rPr>
+          <w:rFonts w:ascii="Times New Roman" w:hAnsi="Times New Roman" w:cs="Times New Roman"/>
+          <w:b/>
+          <w:color w:val="auto"/>
+        </w:rPr>
+        <w:fldChar w:fldCharType="begin"/>
+      </w:r>
+      <w:r>
+        <w:rPr>
+          <w:rFonts w:ascii="Times New Roman" w:hAnsi="Times New Roman" w:cs="Times New Roman"/>
+          <w:b/>
+          <w:color w:val="auto"/>
+        </w:rPr>
+        <w:instrText xml:space="preserve"> XE "Instrumentos" </w:instrText>
+      </w:r>
+      <w:r>
+        <w:rPr>
+          <w:rFonts w:ascii="Times New Roman" w:hAnsi="Times New Roman" w:cs="Times New Roman"/>
+          <w:b/>
+          <w:color w:val="auto"/>
+        </w:rPr>
+        <w:fldChar w:fldCharType="end"/>
+      </w:r>
     </w:p>
     <w:p>
       <w:pPr>
@@ -551,65 +1309,16 @@
           <w:color w:val="auto"/>
         </w:rPr>
       </w:pPr>
-      <w:bookmarkStart w:id="12" w:name="_Toc517797354"/>
-      <w:r>
-        <w:rPr>
-          <w:rFonts w:ascii="Times New Roman" w:hAnsi="Times New Roman" w:cs="Times New Roman"/>
-          <w:b/>
-          <w:color w:val="auto"/>
-        </w:rPr>
-        <w:t>Específicos</w:t>
-      </w:r>
-      <w:bookmarkEnd w:id="12"/>
-    </w:p>
-    <w:p>
-      <w:pPr>
-        <w:pStyle w:val="Ttulo2"/>
-        <w:spacing w:before="0" w:line="360" w:lineRule="auto"/>
-        <w:jc w:val="both"/>
-        <w:rPr>
-          <w:rFonts w:ascii="Times New Roman" w:hAnsi="Times New Roman" w:cs="Times New Roman"/>
-          <w:b/>
-          <w:color w:val="auto"/>
-          <w:sz w:val="24"/>
-          <w:szCs w:val="24"/>
-        </w:rPr>
-      </w:pPr>
-      <w:bookmarkStart w:id="13" w:name="_Toc517797355"/>
-      <w:r>
-        <w:rPr>
-          <w:rFonts w:ascii="Times New Roman" w:hAnsi="Times New Roman" w:cs="Times New Roman"/>
-          <w:b/>
-          <w:color w:val="auto"/>
-          <w:sz w:val="24"/>
-          <w:szCs w:val="24"/>
-        </w:rPr>
-        <w:t>Marco teórico</w:t>
-      </w:r>
-      <w:bookmarkEnd w:id="13"/>
-    </w:p>
-    <w:p>
-      <w:pPr>
-        <w:pStyle w:val="Ttulo2"/>
-        <w:spacing w:before="0" w:line="360" w:lineRule="auto"/>
-        <w:rPr>
-          <w:rFonts w:ascii="Times New Roman" w:hAnsi="Times New Roman" w:cs="Times New Roman"/>
-          <w:b/>
-          <w:color w:val="auto"/>
-          <w:sz w:val="24"/>
-          <w:szCs w:val="24"/>
-        </w:rPr>
-      </w:pPr>
-      <w:r>
-        <w:rPr>
-          <w:rFonts w:ascii="Times New Roman" w:hAnsi="Times New Roman" w:cs="Times New Roman"/>
-          <w:b/>
-          <w:color w:val="auto"/>
-          <w:sz w:val="24"/>
-          <w:szCs w:val="24"/>
-        </w:rPr>
-        <w:t>Marco conceptual</w:t>
-      </w:r>
+      <w:bookmarkStart w:id="29" w:name="_Toc517797372"/>
+      <w:r>
+        <w:rPr>
+          <w:rFonts w:ascii="Times New Roman" w:hAnsi="Times New Roman" w:cs="Times New Roman"/>
+          <w:b/>
+          <w:color w:val="auto"/>
+        </w:rPr>
+        <w:t>Métodos de análisis de datos</w:t>
+      </w:r>
+      <w:bookmarkEnd w:id="29"/>
     </w:p>
     <w:p>
       <w:pPr>
@@ -624,18 +1333,18 @@
           <w:szCs w:val="24"/>
         </w:rPr>
       </w:pPr>
-      <w:bookmarkStart w:id="14" w:name="_Toc517797357"/>
-      <w:r>
-        <w:rPr>
-          <w:rFonts w:ascii="Times New Roman" w:hAnsi="Times New Roman" w:cs="Times New Roman"/>
-          <w:b/>
-          <w:color w:val="auto"/>
-          <w:sz w:val="24"/>
-          <w:szCs w:val="24"/>
-        </w:rPr>
-        <w:t>MARCO METODOLÓGICO</w:t>
-      </w:r>
-      <w:bookmarkEnd w:id="14"/>
+      <w:bookmarkStart w:id="30" w:name="_Toc517797373"/>
+      <w:r>
+        <w:rPr>
+          <w:rFonts w:ascii="Times New Roman" w:hAnsi="Times New Roman" w:cs="Times New Roman"/>
+          <w:b/>
+          <w:color w:val="auto"/>
+          <w:sz w:val="24"/>
+          <w:szCs w:val="24"/>
+        </w:rPr>
+        <w:t>DESARROLLO Y RESULTADOS</w:t>
+      </w:r>
+      <w:bookmarkEnd w:id="30"/>
       <w:r>
         <w:rPr>
           <w:rFonts w:ascii="Times New Roman" w:hAnsi="Times New Roman" w:cs="Times New Roman"/>
@@ -654,7 +1363,7 @@
           <w:sz w:val="24"/>
           <w:szCs w:val="24"/>
         </w:rPr>
-        <w:instrText xml:space="preserve"> XE "MARCO METODOLÓGICO" </w:instrText>
+        <w:instrText xml:space="preserve"> XE "DESARROLLO Y RESULTADOS" </w:instrText>
       </w:r>
       <w:r>
         <w:rPr>
@@ -669,55 +1378,29 @@
     </w:p>
     <w:p>
       <w:pPr>
-        <w:pStyle w:val="Ttulo2"/>
-        <w:spacing w:before="0" w:line="360" w:lineRule="auto"/>
-        <w:jc w:val="both"/>
-        <w:rPr>
-          <w:rFonts w:ascii="Times New Roman" w:hAnsi="Times New Roman" w:cs="Times New Roman"/>
-          <w:b/>
-          <w:color w:val="auto"/>
-          <w:sz w:val="24"/>
-          <w:szCs w:val="24"/>
-        </w:rPr>
-      </w:pPr>
-      <w:bookmarkStart w:id="15" w:name="_Toc517797358"/>
-      <w:r>
-        <w:rPr>
-          <w:rFonts w:ascii="Times New Roman" w:hAnsi="Times New Roman" w:cs="Times New Roman"/>
-          <w:b/>
-          <w:color w:val="auto"/>
-          <w:sz w:val="24"/>
-          <w:szCs w:val="24"/>
-        </w:rPr>
-        <w:t>Hipótesis</w:t>
-      </w:r>
-      <w:bookmarkEnd w:id="15"/>
-    </w:p>
-    <w:p>
-      <w:pPr>
-        <w:pStyle w:val="Ttulo2"/>
-        <w:spacing w:before="0" w:line="360" w:lineRule="auto"/>
-        <w:jc w:val="both"/>
-        <w:rPr>
-          <w:rFonts w:ascii="Times New Roman" w:hAnsi="Times New Roman" w:cs="Times New Roman"/>
-          <w:b/>
-          <w:color w:val="auto"/>
-          <w:sz w:val="24"/>
-          <w:szCs w:val="24"/>
-        </w:rPr>
-      </w:pPr>
-      <w:bookmarkStart w:id="16" w:name="_Toc517797359"/>
-      <w:r>
-        <w:rPr>
-          <w:rFonts w:ascii="Times New Roman" w:hAnsi="Times New Roman" w:cs="Times New Roman"/>
-          <w:b/>
-          <w:color w:val="auto"/>
-          <w:sz w:val="24"/>
-          <w:szCs w:val="24"/>
-        </w:rPr>
-        <w:t>Variables</w:t>
-      </w:r>
-      <w:bookmarkEnd w:id="16"/>
+        <w:pStyle w:val="Ttulo1"/>
+        <w:spacing w:before="0" w:line="360" w:lineRule="auto"/>
+        <w:jc w:val="both"/>
+        <w:rPr>
+          <w:rFonts w:ascii="Times New Roman" w:hAnsi="Times New Roman" w:cs="Times New Roman"/>
+          <w:b/>
+          <w:color w:val="auto"/>
+          <w:sz w:val="24"/>
+          <w:szCs w:val="24"/>
+        </w:rPr>
+      </w:pPr>
+      <w:bookmarkStart w:id="31" w:name="_Toc517797374"/>
+      <w:r>
+        <w:rPr>
+          <w:rFonts w:ascii="Times New Roman" w:hAnsi="Times New Roman" w:cs="Times New Roman"/>
+          <w:b/>
+          <w:color w:val="auto"/>
+          <w:sz w:val="24"/>
+          <w:szCs w:val="24"/>
+        </w:rPr>
+        <w:t>DISCUCIÓN</w:t>
+      </w:r>
+      <w:bookmarkEnd w:id="31"/>
       <w:r>
         <w:rPr>
           <w:rFonts w:ascii="Times New Roman" w:hAnsi="Times New Roman" w:cs="Times New Roman"/>
@@ -736,7 +1419,7 @@
           <w:sz w:val="24"/>
           <w:szCs w:val="24"/>
         </w:rPr>
-        <w:instrText xml:space="preserve"> XE "Variables" </w:instrText>
+        <w:instrText xml:space="preserve"> XE "DISCUCIÓN" </w:instrText>
       </w:r>
       <w:r>
         <w:rPr>
@@ -751,73 +1434,29 @@
     </w:p>
     <w:p>
       <w:pPr>
-        <w:pStyle w:val="Ttulo3"/>
-        <w:spacing w:before="0" w:line="360" w:lineRule="auto"/>
-        <w:jc w:val="both"/>
-        <w:rPr>
-          <w:rFonts w:ascii="Times New Roman" w:hAnsi="Times New Roman" w:cs="Times New Roman"/>
-          <w:b/>
-          <w:color w:val="auto"/>
-        </w:rPr>
-      </w:pPr>
-      <w:bookmarkStart w:id="17" w:name="_Toc517797360"/>
-      <w:r>
-        <w:rPr>
-          <w:rFonts w:ascii="Times New Roman" w:hAnsi="Times New Roman" w:cs="Times New Roman"/>
-          <w:b/>
-          <w:color w:val="auto"/>
-        </w:rPr>
-        <w:t>Variables independientes</w:t>
-      </w:r>
-      <w:bookmarkEnd w:id="17"/>
-    </w:p>
-    <w:p>
-      <w:pPr>
-        <w:pStyle w:val="Ttulo3"/>
-        <w:spacing w:before="0" w:line="360" w:lineRule="auto"/>
-        <w:jc w:val="both"/>
-        <w:rPr>
-          <w:rFonts w:ascii="Times New Roman" w:hAnsi="Times New Roman" w:cs="Times New Roman"/>
-          <w:b/>
-          <w:color w:val="auto"/>
-        </w:rPr>
-      </w:pPr>
-      <w:bookmarkStart w:id="18" w:name="_Toc517797361"/>
-      <w:r>
-        <w:rPr>
-          <w:rFonts w:ascii="Times New Roman" w:hAnsi="Times New Roman" w:cs="Times New Roman"/>
-          <w:b/>
-          <w:color w:val="auto"/>
-        </w:rPr>
-        <w:t>Variables dependientes</w:t>
-      </w:r>
-      <w:bookmarkEnd w:id="18"/>
-    </w:p>
-    <w:p>
-      <w:pPr>
-        <w:pStyle w:val="Ttulo2"/>
-        <w:spacing w:before="0" w:line="360" w:lineRule="auto"/>
-        <w:jc w:val="both"/>
-        <w:rPr>
-          <w:rFonts w:ascii="Times New Roman" w:hAnsi="Times New Roman" w:cs="Times New Roman"/>
-          <w:b/>
-          <w:color w:val="auto"/>
-          <w:sz w:val="24"/>
-          <w:szCs w:val="24"/>
-        </w:rPr>
-      </w:pPr>
-      <w:bookmarkStart w:id="19" w:name="_Toc517797362"/>
-      <w:r>
-        <w:rPr>
-          <w:rFonts w:ascii="Times New Roman" w:hAnsi="Times New Roman" w:cs="Times New Roman"/>
-          <w:b/>
-          <w:color w:val="auto"/>
-          <w:sz w:val="24"/>
-          <w:szCs w:val="24"/>
-        </w:rPr>
-        <w:t>Metodología</w:t>
-      </w:r>
-      <w:bookmarkEnd w:id="19"/>
+        <w:pStyle w:val="Ttulo1"/>
+        <w:spacing w:before="0" w:line="360" w:lineRule="auto"/>
+        <w:jc w:val="both"/>
+        <w:rPr>
+          <w:rFonts w:ascii="Times New Roman" w:hAnsi="Times New Roman" w:cs="Times New Roman"/>
+          <w:b/>
+          <w:color w:val="auto"/>
+          <w:sz w:val="24"/>
+          <w:szCs w:val="24"/>
+        </w:rPr>
+      </w:pPr>
+      <w:bookmarkStart w:id="32" w:name="_Toc517797375"/>
+      <w:r>
+        <w:rPr>
+          <w:rFonts w:ascii="Times New Roman" w:hAnsi="Times New Roman" w:cs="Times New Roman"/>
+          <w:b/>
+          <w:color w:val="auto"/>
+          <w:sz w:val="24"/>
+          <w:szCs w:val="24"/>
+        </w:rPr>
+        <w:t>CONCLUSIONES</w:t>
+      </w:r>
+      <w:bookmarkEnd w:id="32"/>
       <w:r>
         <w:rPr>
           <w:rFonts w:ascii="Times New Roman" w:hAnsi="Times New Roman" w:cs="Times New Roman"/>
@@ -836,7 +1475,7 @@
           <w:sz w:val="24"/>
           <w:szCs w:val="24"/>
         </w:rPr>
-        <w:instrText xml:space="preserve"> XE "Metodología" </w:instrText>
+        <w:instrText xml:space="preserve"> XE "CONCLUSIONES" </w:instrText>
       </w:r>
       <w:r>
         <w:rPr>
@@ -851,73 +1490,29 @@
     </w:p>
     <w:p>
       <w:pPr>
-        <w:pStyle w:val="Ttulo3"/>
-        <w:spacing w:before="0" w:line="360" w:lineRule="auto"/>
-        <w:jc w:val="both"/>
-        <w:rPr>
-          <w:rFonts w:ascii="Times New Roman" w:hAnsi="Times New Roman" w:cs="Times New Roman"/>
-          <w:b/>
-          <w:color w:val="auto"/>
-        </w:rPr>
-      </w:pPr>
-      <w:bookmarkStart w:id="20" w:name="_Toc517797363"/>
-      <w:r>
-        <w:rPr>
-          <w:rFonts w:ascii="Times New Roman" w:hAnsi="Times New Roman" w:cs="Times New Roman"/>
-          <w:b/>
-          <w:color w:val="auto"/>
-        </w:rPr>
-        <w:t>Tipo de estudio</w:t>
-      </w:r>
-      <w:bookmarkEnd w:id="20"/>
-    </w:p>
-    <w:p>
-      <w:pPr>
-        <w:pStyle w:val="Ttulo3"/>
-        <w:spacing w:before="0" w:line="360" w:lineRule="auto"/>
-        <w:jc w:val="both"/>
-        <w:rPr>
-          <w:rFonts w:ascii="Times New Roman" w:hAnsi="Times New Roman" w:cs="Times New Roman"/>
-          <w:b/>
-          <w:color w:val="auto"/>
-        </w:rPr>
-      </w:pPr>
-      <w:bookmarkStart w:id="21" w:name="_Toc517797364"/>
-      <w:r>
-        <w:rPr>
-          <w:rFonts w:ascii="Times New Roman" w:hAnsi="Times New Roman" w:cs="Times New Roman"/>
-          <w:b/>
-          <w:color w:val="auto"/>
-        </w:rPr>
-        <w:t>Diseño</w:t>
-      </w:r>
-      <w:bookmarkEnd w:id="21"/>
-    </w:p>
-    <w:p>
-      <w:pPr>
-        <w:pStyle w:val="Ttulo2"/>
-        <w:spacing w:before="0" w:line="360" w:lineRule="auto"/>
-        <w:jc w:val="both"/>
-        <w:rPr>
-          <w:rFonts w:ascii="Times New Roman" w:hAnsi="Times New Roman" w:cs="Times New Roman"/>
-          <w:b/>
-          <w:color w:val="auto"/>
-          <w:sz w:val="24"/>
-          <w:szCs w:val="24"/>
-        </w:rPr>
-      </w:pPr>
-      <w:bookmarkStart w:id="22" w:name="_Toc517797365"/>
-      <w:r>
-        <w:rPr>
-          <w:rFonts w:ascii="Times New Roman" w:hAnsi="Times New Roman" w:cs="Times New Roman"/>
-          <w:b/>
-          <w:color w:val="auto"/>
-          <w:sz w:val="24"/>
-          <w:szCs w:val="24"/>
-        </w:rPr>
-        <w:t>Población y muestra</w:t>
-      </w:r>
-      <w:bookmarkEnd w:id="22"/>
+        <w:pStyle w:val="Ttulo1"/>
+        <w:spacing w:before="0" w:line="360" w:lineRule="auto"/>
+        <w:jc w:val="both"/>
+        <w:rPr>
+          <w:rFonts w:ascii="Times New Roman" w:hAnsi="Times New Roman" w:cs="Times New Roman"/>
+          <w:b/>
+          <w:color w:val="auto"/>
+          <w:sz w:val="24"/>
+          <w:szCs w:val="24"/>
+        </w:rPr>
+      </w:pPr>
+      <w:bookmarkStart w:id="33" w:name="_Toc517797376"/>
+      <w:r>
+        <w:rPr>
+          <w:rFonts w:ascii="Times New Roman" w:hAnsi="Times New Roman" w:cs="Times New Roman"/>
+          <w:b/>
+          <w:color w:val="auto"/>
+          <w:sz w:val="24"/>
+          <w:szCs w:val="24"/>
+        </w:rPr>
+        <w:t>SUGERENCIAS</w:t>
+      </w:r>
+      <w:bookmarkEnd w:id="33"/>
       <w:r>
         <w:rPr>
           <w:rFonts w:ascii="Times New Roman" w:hAnsi="Times New Roman" w:cs="Times New Roman"/>
@@ -936,7 +1531,7 @@
           <w:sz w:val="24"/>
           <w:szCs w:val="24"/>
         </w:rPr>
-        <w:instrText xml:space="preserve"> XE "Población y muestra" </w:instrText>
+        <w:instrText xml:space="preserve"> XE "SUGERENCIAS" </w:instrText>
       </w:r>
       <w:r>
         <w:rPr>
@@ -951,122 +1546,36 @@
     </w:p>
     <w:p>
       <w:pPr>
-        <w:pStyle w:val="Ttulo3"/>
-        <w:spacing w:before="0" w:line="360" w:lineRule="auto"/>
-        <w:jc w:val="both"/>
-        <w:rPr>
-          <w:rFonts w:ascii="Times New Roman" w:hAnsi="Times New Roman" w:cs="Times New Roman"/>
-          <w:b/>
-          <w:color w:val="auto"/>
-        </w:rPr>
-      </w:pPr>
-      <w:bookmarkStart w:id="23" w:name="_Toc517797366"/>
-      <w:r>
-        <w:rPr>
-          <w:rFonts w:ascii="Times New Roman" w:hAnsi="Times New Roman" w:cs="Times New Roman"/>
-          <w:b/>
-          <w:color w:val="auto"/>
-        </w:rPr>
-        <w:t>Población</w:t>
-      </w:r>
-      <w:bookmarkEnd w:id="23"/>
-    </w:p>
-    <w:p>
-      <w:pPr>
-        <w:pStyle w:val="Ttulo3"/>
-        <w:spacing w:before="0" w:line="360" w:lineRule="auto"/>
-        <w:jc w:val="both"/>
-        <w:rPr>
-          <w:rFonts w:ascii="Times New Roman" w:hAnsi="Times New Roman" w:cs="Times New Roman"/>
-          <w:b/>
-          <w:color w:val="auto"/>
-        </w:rPr>
-      </w:pPr>
-      <w:bookmarkStart w:id="24" w:name="_Toc517797367"/>
-      <w:r>
-        <w:rPr>
-          <w:rFonts w:ascii="Times New Roman" w:hAnsi="Times New Roman" w:cs="Times New Roman"/>
-          <w:b/>
-          <w:color w:val="auto"/>
-        </w:rPr>
-        <w:t>Muestra</w:t>
-      </w:r>
-      <w:bookmarkEnd w:id="24"/>
-    </w:p>
-    <w:p>
-      <w:pPr>
-        <w:pStyle w:val="Ttulo3"/>
-        <w:spacing w:before="0" w:line="360" w:lineRule="auto"/>
-        <w:jc w:val="both"/>
-        <w:rPr>
-          <w:rFonts w:ascii="Times New Roman" w:hAnsi="Times New Roman" w:cs="Times New Roman"/>
-          <w:b/>
-          <w:color w:val="auto"/>
-        </w:rPr>
-      </w:pPr>
-      <w:bookmarkStart w:id="25" w:name="_Toc517797368"/>
-      <w:r>
-        <w:rPr>
-          <w:rFonts w:ascii="Times New Roman" w:hAnsi="Times New Roman" w:cs="Times New Roman"/>
-          <w:b/>
-          <w:color w:val="auto"/>
-        </w:rPr>
-        <w:t>Método de investigación</w:t>
-      </w:r>
-      <w:bookmarkEnd w:id="25"/>
-    </w:p>
-    <w:p>
-      <w:pPr>
-        <w:pStyle w:val="Ttulo2"/>
-        <w:spacing w:before="0" w:line="360" w:lineRule="auto"/>
-        <w:jc w:val="both"/>
-        <w:rPr>
-          <w:rFonts w:ascii="Times New Roman" w:hAnsi="Times New Roman" w:cs="Times New Roman"/>
-          <w:b/>
-          <w:color w:val="auto"/>
-          <w:sz w:val="24"/>
-          <w:szCs w:val="24"/>
-        </w:rPr>
-      </w:pPr>
-      <w:bookmarkStart w:id="26" w:name="_Toc517797369"/>
-      <w:r>
-        <w:rPr>
-          <w:rFonts w:ascii="Times New Roman" w:hAnsi="Times New Roman" w:cs="Times New Roman"/>
-          <w:b/>
-          <w:color w:val="auto"/>
-          <w:sz w:val="24"/>
-          <w:szCs w:val="24"/>
-        </w:rPr>
-        <w:t>Técnicas e instrumentos de recolección de datos</w:t>
-      </w:r>
-      <w:bookmarkEnd w:id="26"/>
-    </w:p>
-    <w:p>
-      <w:pPr>
-        <w:pStyle w:val="Ttulo3"/>
-        <w:spacing w:before="0" w:line="360" w:lineRule="auto"/>
-        <w:jc w:val="both"/>
-        <w:rPr>
-          <w:rFonts w:ascii="Times New Roman" w:hAnsi="Times New Roman" w:cs="Times New Roman"/>
-          <w:b/>
-          <w:color w:val="auto"/>
-        </w:rPr>
-      </w:pPr>
-      <w:bookmarkStart w:id="27" w:name="_Toc517797370"/>
-      <w:r>
-        <w:rPr>
-          <w:rFonts w:ascii="Times New Roman" w:hAnsi="Times New Roman" w:cs="Times New Roman"/>
-          <w:b/>
-          <w:color w:val="auto"/>
-        </w:rPr>
-        <w:t>Técnicas</w:t>
-      </w:r>
-      <w:bookmarkEnd w:id="27"/>
-      <w:r>
-        <w:rPr>
-          <w:rFonts w:ascii="Times New Roman" w:hAnsi="Times New Roman" w:cs="Times New Roman"/>
-          <w:b/>
-          <w:color w:val="auto"/>
+        <w:pStyle w:val="Ttulo1"/>
+        <w:spacing w:before="0" w:line="360" w:lineRule="auto"/>
+        <w:jc w:val="both"/>
+        <w:rPr>
+          <w:rFonts w:ascii="Times New Roman" w:hAnsi="Times New Roman" w:cs="Times New Roman"/>
+          <w:b/>
+          <w:color w:val="auto"/>
+          <w:sz w:val="24"/>
+          <w:szCs w:val="24"/>
+        </w:rPr>
+      </w:pPr>
+      <w:bookmarkStart w:id="34" w:name="_Toc517797377"/>
+      <w:r>
+        <w:rPr>
+          <w:rFonts w:ascii="Times New Roman" w:hAnsi="Times New Roman" w:cs="Times New Roman"/>
+          <w:b/>
+          <w:color w:val="auto"/>
+          <w:sz w:val="24"/>
+          <w:szCs w:val="24"/>
+        </w:rPr>
+        <w:t>BIBLIOGRAFÍA</w:t>
+      </w:r>
+      <w:bookmarkEnd w:id="34"/>
+      <w:r>
+        <w:rPr>
+          <w:rFonts w:ascii="Times New Roman" w:hAnsi="Times New Roman" w:cs="Times New Roman"/>
+          <w:b/>
+          <w:color w:val="auto"/>
+          <w:sz w:val="24"/>
+          <w:szCs w:val="24"/>
         </w:rPr>
         <w:fldChar w:fldCharType="begin"/>
       </w:r>
@@ -1075,44 +1584,54 @@
           <w:rFonts w:ascii="Times New Roman" w:hAnsi="Times New Roman" w:cs="Times New Roman"/>
           <w:b/>
           <w:color w:val="auto"/>
-        </w:rPr>
-        <w:instrText xml:space="preserve"> XE "Técnicas" </w:instrText>
-      </w:r>
-      <w:r>
-        <w:rPr>
-          <w:rFonts w:ascii="Times New Roman" w:hAnsi="Times New Roman" w:cs="Times New Roman"/>
-          <w:b/>
-          <w:color w:val="auto"/>
+          <w:sz w:val="24"/>
+          <w:szCs w:val="24"/>
+        </w:rPr>
+        <w:instrText xml:space="preserve"> XE "BIBLIOGRAFÍA" </w:instrText>
+      </w:r>
+      <w:r>
+        <w:rPr>
+          <w:rFonts w:ascii="Times New Roman" w:hAnsi="Times New Roman" w:cs="Times New Roman"/>
+          <w:b/>
+          <w:color w:val="auto"/>
+          <w:sz w:val="24"/>
+          <w:szCs w:val="24"/>
         </w:rPr>
         <w:fldChar w:fldCharType="end"/>
       </w:r>
     </w:p>
     <w:p>
       <w:pPr>
-        <w:pStyle w:val="Ttulo3"/>
-        <w:spacing w:before="0" w:line="360" w:lineRule="auto"/>
-        <w:jc w:val="both"/>
-        <w:rPr>
-          <w:rFonts w:ascii="Times New Roman" w:hAnsi="Times New Roman" w:cs="Times New Roman"/>
-          <w:b/>
-          <w:color w:val="auto"/>
-        </w:rPr>
-      </w:pPr>
-      <w:bookmarkStart w:id="28" w:name="_Toc517797371"/>
-      <w:r>
-        <w:rPr>
-          <w:rFonts w:ascii="Times New Roman" w:hAnsi="Times New Roman" w:cs="Times New Roman"/>
-          <w:b/>
-          <w:color w:val="auto"/>
-        </w:rPr>
-        <w:t>Instrumentos</w:t>
-      </w:r>
-      <w:bookmarkEnd w:id="28"/>
-      <w:r>
-        <w:rPr>
-          <w:rFonts w:ascii="Times New Roman" w:hAnsi="Times New Roman" w:cs="Times New Roman"/>
-          <w:b/>
-          <w:color w:val="auto"/>
+        <w:pStyle w:val="Ttulo1"/>
+        <w:spacing w:before="0" w:line="360" w:lineRule="auto"/>
+        <w:jc w:val="both"/>
+        <w:rPr>
+          <w:rFonts w:ascii="Times New Roman" w:hAnsi="Times New Roman" w:cs="Times New Roman"/>
+          <w:b/>
+          <w:color w:val="auto"/>
+          <w:sz w:val="24"/>
+          <w:szCs w:val="24"/>
+        </w:rPr>
+      </w:pPr>
+      <w:bookmarkStart w:id="35" w:name="_Toc517797378"/>
+      <w:r>
+        <w:rPr>
+          <w:rFonts w:ascii="Times New Roman" w:hAnsi="Times New Roman" w:cs="Times New Roman"/>
+          <w:b/>
+          <w:color w:val="auto"/>
+          <w:sz w:val="24"/>
+          <w:szCs w:val="24"/>
+        </w:rPr>
+        <w:t>ANEXOS</w:t>
+      </w:r>
+      <w:bookmarkEnd w:id="35"/>
+      <w:r>
+        <w:rPr>
+          <w:rFonts w:ascii="Times New Roman" w:hAnsi="Times New Roman" w:cs="Times New Roman"/>
+          <w:b/>
+          <w:color w:val="auto"/>
+          <w:sz w:val="24"/>
+          <w:szCs w:val="24"/>
         </w:rPr>
         <w:fldChar w:fldCharType="begin"/>
       </w:r>
@@ -1121,377 +1640,27 @@
           <w:rFonts w:ascii="Times New Roman" w:hAnsi="Times New Roman" w:cs="Times New Roman"/>
           <w:b/>
           <w:color w:val="auto"/>
-        </w:rPr>
-        <w:instrText xml:space="preserve"> XE "Instrumentos" </w:instrText>
-      </w:r>
-      <w:r>
-        <w:rPr>
-          <w:rFonts w:ascii="Times New Roman" w:hAnsi="Times New Roman" w:cs="Times New Roman"/>
-          <w:b/>
-          <w:color w:val="auto"/>
+          <w:sz w:val="24"/>
+          <w:szCs w:val="24"/>
+        </w:rPr>
+        <w:instrText xml:space="preserve"> XE "ANEXOS" </w:instrText>
+      </w:r>
+      <w:r>
+        <w:rPr>
+          <w:rFonts w:ascii="Times New Roman" w:hAnsi="Times New Roman" w:cs="Times New Roman"/>
+          <w:b/>
+          <w:color w:val="auto"/>
+          <w:sz w:val="24"/>
+          <w:szCs w:val="24"/>
         </w:rPr>
         <w:fldChar w:fldCharType="end"/>
       </w:r>
     </w:p>
     <w:p>
       <w:pPr>
-        <w:pStyle w:val="Ttulo3"/>
-        <w:spacing w:before="0" w:line="360" w:lineRule="auto"/>
-        <w:jc w:val="both"/>
-        <w:rPr>
-          <w:rFonts w:ascii="Times New Roman" w:hAnsi="Times New Roman" w:cs="Times New Roman"/>
-          <w:b/>
-          <w:color w:val="auto"/>
-        </w:rPr>
-      </w:pPr>
-      <w:bookmarkStart w:id="29" w:name="_Toc517797372"/>
-      <w:r>
-        <w:rPr>
-          <w:rFonts w:ascii="Times New Roman" w:hAnsi="Times New Roman" w:cs="Times New Roman"/>
-          <w:b/>
-          <w:color w:val="auto"/>
-        </w:rPr>
-        <w:t>Métodos de análisis de datos</w:t>
-      </w:r>
-      <w:bookmarkEnd w:id="29"/>
-    </w:p>
-    <w:p>
-      <w:pPr>
-        <w:pStyle w:val="Ttulo1"/>
-        <w:spacing w:before="0" w:line="360" w:lineRule="auto"/>
-        <w:jc w:val="both"/>
-        <w:rPr>
-          <w:rFonts w:ascii="Times New Roman" w:hAnsi="Times New Roman" w:cs="Times New Roman"/>
-          <w:b/>
-          <w:color w:val="auto"/>
-          <w:sz w:val="24"/>
-          <w:szCs w:val="24"/>
-        </w:rPr>
-      </w:pPr>
-      <w:bookmarkStart w:id="30" w:name="_Toc517797373"/>
-      <w:r>
-        <w:rPr>
-          <w:rFonts w:ascii="Times New Roman" w:hAnsi="Times New Roman" w:cs="Times New Roman"/>
-          <w:b/>
-          <w:color w:val="auto"/>
-          <w:sz w:val="24"/>
-          <w:szCs w:val="24"/>
-        </w:rPr>
-        <w:t>DESARROLLO Y RESULTADOS</w:t>
-      </w:r>
-      <w:bookmarkEnd w:id="30"/>
-      <w:r>
-        <w:rPr>
-          <w:rFonts w:ascii="Times New Roman" w:hAnsi="Times New Roman" w:cs="Times New Roman"/>
-          <w:b/>
-          <w:color w:val="auto"/>
-          <w:sz w:val="24"/>
-          <w:szCs w:val="24"/>
-        </w:rPr>
-        <w:fldChar w:fldCharType="begin"/>
-      </w:r>
-      <w:r>
-        <w:rPr>
-          <w:rFonts w:ascii="Times New Roman" w:hAnsi="Times New Roman" w:cs="Times New Roman"/>
-          <w:b/>
-          <w:color w:val="auto"/>
-          <w:sz w:val="24"/>
-          <w:szCs w:val="24"/>
-        </w:rPr>
-        <w:instrText xml:space="preserve"> XE "DESARROLLO Y RESULTADOS" </w:instrText>
-      </w:r>
-      <w:r>
-        <w:rPr>
-          <w:rFonts w:ascii="Times New Roman" w:hAnsi="Times New Roman" w:cs="Times New Roman"/>
-          <w:b/>
-          <w:color w:val="auto"/>
-          <w:sz w:val="24"/>
-          <w:szCs w:val="24"/>
-        </w:rPr>
-        <w:fldChar w:fldCharType="end"/>
-      </w:r>
-    </w:p>
-    <w:p>
-      <w:pPr>
-        <w:pStyle w:val="Ttulo1"/>
-        <w:spacing w:before="0" w:line="360" w:lineRule="auto"/>
-        <w:jc w:val="both"/>
-        <w:rPr>
-          <w:rFonts w:ascii="Times New Roman" w:hAnsi="Times New Roman" w:cs="Times New Roman"/>
-          <w:b/>
-          <w:color w:val="auto"/>
-          <w:sz w:val="24"/>
-          <w:szCs w:val="24"/>
-        </w:rPr>
-      </w:pPr>
-      <w:bookmarkStart w:id="31" w:name="_Toc517797374"/>
-      <w:r>
-        <w:rPr>
-          <w:rFonts w:ascii="Times New Roman" w:hAnsi="Times New Roman" w:cs="Times New Roman"/>
-          <w:b/>
-          <w:color w:val="auto"/>
-          <w:sz w:val="24"/>
-          <w:szCs w:val="24"/>
-        </w:rPr>
-        <w:t>DISCUCIÓN</w:t>
-      </w:r>
-      <w:bookmarkEnd w:id="31"/>
-      <w:r>
-        <w:rPr>
-          <w:rFonts w:ascii="Times New Roman" w:hAnsi="Times New Roman" w:cs="Times New Roman"/>
-          <w:b/>
-          <w:color w:val="auto"/>
-          <w:sz w:val="24"/>
-          <w:szCs w:val="24"/>
-        </w:rPr>
-        <w:fldChar w:fldCharType="begin"/>
-      </w:r>
-      <w:r>
-        <w:rPr>
-          <w:rFonts w:ascii="Times New Roman" w:hAnsi="Times New Roman" w:cs="Times New Roman"/>
-          <w:b/>
-          <w:color w:val="auto"/>
-          <w:sz w:val="24"/>
-          <w:szCs w:val="24"/>
-        </w:rPr>
-        <w:instrText xml:space="preserve"> XE "DISCUCIÓN" </w:instrText>
-      </w:r>
-      <w:r>
-        <w:rPr>
-          <w:rFonts w:ascii="Times New Roman" w:hAnsi="Times New Roman" w:cs="Times New Roman"/>
-          <w:b/>
-          <w:color w:val="auto"/>
-          <w:sz w:val="24"/>
-          <w:szCs w:val="24"/>
-        </w:rPr>
-        <w:fldChar w:fldCharType="end"/>
-      </w:r>
-    </w:p>
-    <w:p>
-      <w:pPr>
-        <w:pStyle w:val="Ttulo1"/>
-        <w:spacing w:before="0" w:line="360" w:lineRule="auto"/>
-        <w:jc w:val="both"/>
-        <w:rPr>
-          <w:rFonts w:ascii="Times New Roman" w:hAnsi="Times New Roman" w:cs="Times New Roman"/>
-          <w:b/>
-          <w:color w:val="auto"/>
-          <w:sz w:val="24"/>
-          <w:szCs w:val="24"/>
-        </w:rPr>
-      </w:pPr>
-      <w:bookmarkStart w:id="32" w:name="_Toc517797375"/>
-      <w:r>
-        <w:rPr>
-          <w:rFonts w:ascii="Times New Roman" w:hAnsi="Times New Roman" w:cs="Times New Roman"/>
-          <w:b/>
-          <w:color w:val="auto"/>
-          <w:sz w:val="24"/>
-          <w:szCs w:val="24"/>
-        </w:rPr>
-        <w:t>CONCLUSIONES</w:t>
-      </w:r>
-      <w:bookmarkEnd w:id="32"/>
-      <w:r>
-        <w:rPr>
-          <w:rFonts w:ascii="Times New Roman" w:hAnsi="Times New Roman" w:cs="Times New Roman"/>
-          <w:b/>
-          <w:color w:val="auto"/>
-          <w:sz w:val="24"/>
-          <w:szCs w:val="24"/>
-        </w:rPr>
-        <w:fldChar w:fldCharType="begin"/>
-      </w:r>
-      <w:r>
-        <w:rPr>
-          <w:rFonts w:ascii="Times New Roman" w:hAnsi="Times New Roman" w:cs="Times New Roman"/>
-          <w:b/>
-          <w:color w:val="auto"/>
-          <w:sz w:val="24"/>
-          <w:szCs w:val="24"/>
-        </w:rPr>
-        <w:instrText xml:space="preserve"> XE "CONCLUSIONES" </w:instrText>
-      </w:r>
-      <w:r>
-        <w:rPr>
-          <w:rFonts w:ascii="Times New Roman" w:hAnsi="Times New Roman" w:cs="Times New Roman"/>
-          <w:b/>
-          <w:color w:val="auto"/>
-          <w:sz w:val="24"/>
-          <w:szCs w:val="24"/>
-        </w:rPr>
-        <w:fldChar w:fldCharType="end"/>
-      </w:r>
-    </w:p>
-    <w:p>
-      <w:pPr>
-        <w:pStyle w:val="Ttulo1"/>
-        <w:spacing w:before="0" w:line="360" w:lineRule="auto"/>
-        <w:jc w:val="both"/>
-        <w:rPr>
-          <w:rFonts w:ascii="Times New Roman" w:hAnsi="Times New Roman" w:cs="Times New Roman"/>
-          <w:b/>
-          <w:color w:val="auto"/>
-          <w:sz w:val="24"/>
-          <w:szCs w:val="24"/>
-        </w:rPr>
-      </w:pPr>
-      <w:bookmarkStart w:id="33" w:name="_Toc517797376"/>
-      <w:r>
-        <w:rPr>
-          <w:rFonts w:ascii="Times New Roman" w:hAnsi="Times New Roman" w:cs="Times New Roman"/>
-          <w:b/>
-          <w:color w:val="auto"/>
-          <w:sz w:val="24"/>
-          <w:szCs w:val="24"/>
-        </w:rPr>
-        <w:t>SUGERENCIAS</w:t>
-      </w:r>
-      <w:bookmarkEnd w:id="33"/>
-      <w:r>
-        <w:rPr>
-          <w:rFonts w:ascii="Times New Roman" w:hAnsi="Times New Roman" w:cs="Times New Roman"/>
-          <w:b/>
-          <w:color w:val="auto"/>
-          <w:sz w:val="24"/>
-          <w:szCs w:val="24"/>
-        </w:rPr>
-        <w:fldChar w:fldCharType="begin"/>
-      </w:r>
-      <w:r>
-        <w:rPr>
-          <w:rFonts w:ascii="Times New Roman" w:hAnsi="Times New Roman" w:cs="Times New Roman"/>
-          <w:b/>
-          <w:color w:val="auto"/>
-          <w:sz w:val="24"/>
-          <w:szCs w:val="24"/>
-        </w:rPr>
-        <w:instrText xml:space="preserve"> XE "SUGERENCIAS" </w:instrText>
-      </w:r>
-      <w:r>
-        <w:rPr>
-          <w:rFonts w:ascii="Times New Roman" w:hAnsi="Times New Roman" w:cs="Times New Roman"/>
-          <w:b/>
-          <w:color w:val="auto"/>
-          <w:sz w:val="24"/>
-          <w:szCs w:val="24"/>
-        </w:rPr>
-        <w:fldChar w:fldCharType="end"/>
-      </w:r>
-    </w:p>
-    <w:p>
-      <w:pPr>
-        <w:pStyle w:val="Ttulo1"/>
-        <w:spacing w:before="0" w:line="360" w:lineRule="auto"/>
-        <w:jc w:val="both"/>
-        <w:rPr>
-          <w:rFonts w:ascii="Times New Roman" w:hAnsi="Times New Roman" w:cs="Times New Roman"/>
-          <w:b/>
-          <w:color w:val="auto"/>
-          <w:sz w:val="24"/>
-          <w:szCs w:val="24"/>
-        </w:rPr>
-      </w:pPr>
-      <w:bookmarkStart w:id="34" w:name="_Toc517797377"/>
-      <w:r>
-        <w:rPr>
-          <w:rFonts w:ascii="Times New Roman" w:hAnsi="Times New Roman" w:cs="Times New Roman"/>
-          <w:b/>
-          <w:color w:val="auto"/>
-          <w:sz w:val="24"/>
-          <w:szCs w:val="24"/>
-        </w:rPr>
-        <w:t>BIBLIOGRAFÍA</w:t>
-      </w:r>
-      <w:bookmarkEnd w:id="34"/>
-      <w:r>
-        <w:rPr>
-          <w:rFonts w:ascii="Times New Roman" w:hAnsi="Times New Roman" w:cs="Times New Roman"/>
-          <w:b/>
-          <w:color w:val="auto"/>
-          <w:sz w:val="24"/>
-          <w:szCs w:val="24"/>
-        </w:rPr>
-        <w:fldChar w:fldCharType="begin"/>
-      </w:r>
-      <w:r>
-        <w:rPr>
-          <w:rFonts w:ascii="Times New Roman" w:hAnsi="Times New Roman" w:cs="Times New Roman"/>
-          <w:b/>
-          <w:color w:val="auto"/>
-          <w:sz w:val="24"/>
-          <w:szCs w:val="24"/>
-        </w:rPr>
-        <w:instrText xml:space="preserve"> XE "BIBLIOGRAFÍA" </w:instrText>
-      </w:r>
-      <w:r>
-        <w:rPr>
-          <w:rFonts w:ascii="Times New Roman" w:hAnsi="Times New Roman" w:cs="Times New Roman"/>
-          <w:b/>
-          <w:color w:val="auto"/>
-          <w:sz w:val="24"/>
-          <w:szCs w:val="24"/>
-        </w:rPr>
-        <w:fldChar w:fldCharType="end"/>
-      </w:r>
-    </w:p>
-    <w:p>
-      <w:pPr>
-        <w:pStyle w:val="Ttulo1"/>
-        <w:spacing w:before="0" w:line="360" w:lineRule="auto"/>
-        <w:jc w:val="both"/>
-        <w:rPr>
-          <w:rFonts w:ascii="Times New Roman" w:hAnsi="Times New Roman" w:cs="Times New Roman"/>
-          <w:b/>
-          <w:color w:val="auto"/>
-          <w:sz w:val="24"/>
-          <w:szCs w:val="24"/>
-        </w:rPr>
-      </w:pPr>
-      <w:bookmarkStart w:id="35" w:name="_Toc517797378"/>
-      <w:r>
-        <w:rPr>
-          <w:rFonts w:ascii="Times New Roman" w:hAnsi="Times New Roman" w:cs="Times New Roman"/>
-          <w:b/>
-          <w:color w:val="auto"/>
-          <w:sz w:val="24"/>
-          <w:szCs w:val="24"/>
-        </w:rPr>
-        <w:t>ANEXOS</w:t>
-      </w:r>
-      <w:bookmarkEnd w:id="35"/>
-      <w:r>
-        <w:rPr>
-          <w:rFonts w:ascii="Times New Roman" w:hAnsi="Times New Roman" w:cs="Times New Roman"/>
-          <w:b/>
-          <w:color w:val="auto"/>
-          <w:sz w:val="24"/>
-          <w:szCs w:val="24"/>
-        </w:rPr>
-        <w:fldChar w:fldCharType="begin"/>
-      </w:r>
-      <w:r>
-        <w:rPr>
-          <w:rFonts w:ascii="Times New Roman" w:hAnsi="Times New Roman" w:cs="Times New Roman"/>
-          <w:b/>
-          <w:color w:val="auto"/>
-          <w:sz w:val="24"/>
-          <w:szCs w:val="24"/>
-        </w:rPr>
-        <w:instrText xml:space="preserve"> XE "ANEXOS" </w:instrText>
-      </w:r>
-      <w:r>
-        <w:rPr>
-          <w:rFonts w:ascii="Times New Roman" w:hAnsi="Times New Roman" w:cs="Times New Roman"/>
-          <w:b/>
-          <w:color w:val="auto"/>
-          <w:sz w:val="24"/>
-          <w:szCs w:val="24"/>
-        </w:rPr>
-        <w:fldChar w:fldCharType="end"/>
-      </w:r>
-    </w:p>
-    <w:p/>
+        <w:jc w:val="both"/>
+      </w:pPr>
+    </w:p>
     <w:sectPr>
       <w:pgSz w:w="11906" w:h="16838"/>
       <w:pgMar w:top="1417" w:right="1701" w:bottom="1417" w:left="1701" w:header="708" w:footer="708" w:gutter="0"/>
@@ -1597,6 +1766,120 @@
       <w:pPr>
         <w:ind w:left="1584" w:hanging="1584"/>
       </w:pPr>
+    </w:lvl>
+  </w:abstractNum>
+  <w:abstractNum w:abstractNumId="1" w15:restartNumberingAfterBreak="0">
+    <w:nsid w:val="6B486FB6"/>
+    <w:multiLevelType w:val="hybridMultilevel"/>
+    <w:tmpl w:val="F3DC09CC"/>
+    <w:lvl w:ilvl="0" w:tplc="1E621402">
+      <w:start w:val="1"/>
+      <w:numFmt w:val="bullet"/>
+      <w:lvlText w:val=""/>
+      <w:lvlJc w:val="left"/>
+      <w:pPr>
+        <w:ind w:left="360" w:hanging="360"/>
+      </w:pPr>
+      <w:rPr>
+        <w:rFonts w:ascii="Symbol" w:hAnsi="Symbol" w:hint="default"/>
+        <w:b/>
+      </w:rPr>
+    </w:lvl>
+    <w:lvl w:ilvl="1" w:tplc="280A0003" w:tentative="1">
+      <w:start w:val="1"/>
+      <w:numFmt w:val="bullet"/>
+      <w:lvlText w:val="o"/>
+      <w:lvlJc w:val="left"/>
+      <w:pPr>
+        <w:ind w:left="1080" w:hanging="360"/>
+      </w:pPr>
+      <w:rPr>
+        <w:rFonts w:ascii="Courier New" w:hAnsi="Courier New" w:cs="Courier New" w:hint="default"/>
+      </w:rPr>
+    </w:lvl>
+    <w:lvl w:ilvl="2" w:tplc="280A0005" w:tentative="1">
+      <w:start w:val="1"/>
+      <w:numFmt w:val="bullet"/>
+      <w:lvlText w:val=""/>
+      <w:lvlJc w:val="left"/>
+      <w:pPr>
+        <w:ind w:left="1800" w:hanging="360"/>
+      </w:pPr>
+      <w:rPr>
+        <w:rFonts w:ascii="Wingdings" w:hAnsi="Wingdings" w:hint="default"/>
+      </w:rPr>
+    </w:lvl>
+    <w:lvl w:ilvl="3" w:tplc="280A0001" w:tentative="1">
+      <w:start w:val="1"/>
+      <w:numFmt w:val="bullet"/>
+      <w:lvlText w:val=""/>
+      <w:lvlJc w:val="left"/>
+      <w:pPr>
+        <w:ind w:left="2520" w:hanging="360"/>
+      </w:pPr>
+      <w:rPr>
+        <w:rFonts w:ascii="Symbol" w:hAnsi="Symbol" w:hint="default"/>
+      </w:rPr>
+    </w:lvl>
+    <w:lvl w:ilvl="4" w:tplc="280A0003" w:tentative="1">
+      <w:start w:val="1"/>
+      <w:numFmt w:val="bullet"/>
+      <w:lvlText w:val="o"/>
+      <w:lvlJc w:val="left"/>
+      <w:pPr>
+        <w:ind w:left="3240" w:hanging="360"/>
+      </w:pPr>
+      <w:rPr>
+        <w:rFonts w:ascii="Courier New" w:hAnsi="Courier New" w:cs="Courier New" w:hint="default"/>
+      </w:rPr>
+    </w:lvl>
+    <w:lvl w:ilvl="5" w:tplc="280A0005" w:tentative="1">
+      <w:start w:val="1"/>
+      <w:numFmt w:val="bullet"/>
+      <w:lvlText w:val=""/>
+      <w:lvlJc w:val="left"/>
+      <w:pPr>
+        <w:ind w:left="3960" w:hanging="360"/>
+      </w:pPr>
+      <w:rPr>
+        <w:rFonts w:ascii="Wingdings" w:hAnsi="Wingdings" w:hint="default"/>
+      </w:rPr>
+    </w:lvl>
+    <w:lvl w:ilvl="6" w:tplc="280A0001" w:tentative="1">
+      <w:start w:val="1"/>
+      <w:numFmt w:val="bullet"/>
+      <w:lvlText w:val=""/>
+      <w:lvlJc w:val="left"/>
+      <w:pPr>
+        <w:ind w:left="4680" w:hanging="360"/>
+      </w:pPr>
+      <w:rPr>
+        <w:rFonts w:ascii="Symbol" w:hAnsi="Symbol" w:hint="default"/>
+      </w:rPr>
+    </w:lvl>
+    <w:lvl w:ilvl="7" w:tplc="280A0003" w:tentative="1">
+      <w:start w:val="1"/>
+      <w:numFmt w:val="bullet"/>
+      <w:lvlText w:val="o"/>
+      <w:lvlJc w:val="left"/>
+      <w:pPr>
+        <w:ind w:left="5400" w:hanging="360"/>
+      </w:pPr>
+      <w:rPr>
+        <w:rFonts w:ascii="Courier New" w:hAnsi="Courier New" w:cs="Courier New" w:hint="default"/>
+      </w:rPr>
+    </w:lvl>
+    <w:lvl w:ilvl="8" w:tplc="280A0005" w:tentative="1">
+      <w:start w:val="1"/>
+      <w:numFmt w:val="bullet"/>
+      <w:lvlText w:val=""/>
+      <w:lvlJc w:val="left"/>
+      <w:pPr>
+        <w:ind w:left="6120" w:hanging="360"/>
+      </w:pPr>
+      <w:rPr>
+        <w:rFonts w:ascii="Wingdings" w:hAnsi="Wingdings" w:hint="default"/>
+      </w:rPr>
     </w:lvl>
   </w:abstractNum>
   <w:num w:numId="1">
@@ -1628,6 +1911,9 @@
     <w:lvlOverride w:ilvl="8">
       <w:startOverride w:val="1"/>
     </w:lvlOverride>
+  </w:num>
+  <w:num w:numId="2">
+    <w:abstractNumId w:val="1"/>
   </w:num>
 </w:numbering>
 </file>
@@ -2082,7 +2368,6 @@
     <w:next w:val="Normal"/>
     <w:link w:val="Ttulo3Car"/>
     <w:uiPriority w:val="9"/>
-    <w:semiHidden/>
     <w:unhideWhenUsed/>
     <w:qFormat/>
     <w:rsid w:val="007D1FFC"/>
@@ -2321,7 +2606,6 @@
     <w:basedOn w:val="Fuentedeprrafopredeter"/>
     <w:link w:val="Ttulo3"/>
     <w:uiPriority w:val="9"/>
-    <w:semiHidden/>
     <w:rsid w:val="007D1FFC"/>
     <w:rPr>
       <w:rFonts w:asciiTheme="majorHAnsi" w:eastAsiaTheme="majorEastAsia" w:hAnsiTheme="majorHAnsi" w:cstheme="majorBidi"/>
@@ -2411,6 +2695,17 @@
       <w:sz w:val="21"/>
       <w:szCs w:val="21"/>
     </w:rPr>
+  </w:style>
+  <w:style w:type="paragraph" w:styleId="Prrafodelista">
+    <w:name w:val="List Paragraph"/>
+    <w:basedOn w:val="Normal"/>
+    <w:uiPriority w:val="34"/>
+    <w:qFormat/>
+    <w:rsid w:val="00C9016C"/>
+    <w:pPr>
+      <w:ind w:left="720"/>
+      <w:contextualSpacing/>
+    </w:pPr>
   </w:style>
 </w:styles>
 </file>

--- a/SINTONIZACIÓN DE UN CONTROLADOR PID DISCRETO DE INTENSIDAD DE LUZ USANDO ALGORITMOS GENÉTICOS Y UN MODELO DE MACHINE LEARNING.docx
+++ b/SINTONIZACIÓN DE UN CONTROLADOR PID DISCRETO DE INTENSIDAD DE LUZ USANDO ALGORITMOS GENÉTICOS Y UN MODELO DE MACHINE LEARNING.docx
@@ -38,27 +38,43 @@
           <w:sz w:val="24"/>
           <w:szCs w:val="24"/>
         </w:rPr>
-        <w:t xml:space="preserve"> PID </w:t>
-      </w:r>
-      <w:r>
-        <w:rPr>
-          <w:rFonts w:ascii="Times New Roman" w:hAnsi="Times New Roman" w:cs="Times New Roman"/>
-          <w:b/>
-          <w:sz w:val="24"/>
-          <w:szCs w:val="24"/>
-        </w:rPr>
-        <w:t>MED</w:t>
-      </w:r>
-      <w:bookmarkStart w:id="1" w:name="_GoBack"/>
-      <w:bookmarkEnd w:id="1"/>
-      <w:r>
-        <w:rPr>
-          <w:rFonts w:ascii="Times New Roman" w:hAnsi="Times New Roman" w:cs="Times New Roman"/>
-          <w:b/>
-          <w:sz w:val="24"/>
-          <w:szCs w:val="24"/>
-        </w:rPr>
-        <w:t xml:space="preserve">IANTE </w:t>
+        <w:t xml:space="preserve"> PID</w:t>
+      </w:r>
+      <w:r>
+        <w:rPr>
+          <w:rFonts w:ascii="Times New Roman" w:hAnsi="Times New Roman" w:cs="Times New Roman"/>
+          <w:b/>
+          <w:sz w:val="24"/>
+          <w:szCs w:val="24"/>
+        </w:rPr>
+        <w:t xml:space="preserve"> </w:t>
+      </w:r>
+      <w:r>
+        <w:rPr>
+          <w:rFonts w:ascii="Times New Roman" w:hAnsi="Times New Roman" w:cs="Times New Roman"/>
+          <w:b/>
+          <w:sz w:val="24"/>
+          <w:szCs w:val="24"/>
+        </w:rPr>
+        <w:t xml:space="preserve">DE SISTEMAS MONOVARIABLE </w:t>
+      </w:r>
+      <w:r>
+        <w:rPr>
+          <w:rFonts w:ascii="Times New Roman" w:hAnsi="Times New Roman" w:cs="Times New Roman"/>
+          <w:b/>
+          <w:sz w:val="24"/>
+          <w:szCs w:val="24"/>
+        </w:rPr>
+        <w:t>MEDIANTE</w:t>
+      </w:r>
+      <w:r>
+        <w:rPr>
+          <w:rFonts w:ascii="Times New Roman" w:hAnsi="Times New Roman" w:cs="Times New Roman"/>
+          <w:b/>
+          <w:sz w:val="24"/>
+          <w:szCs w:val="24"/>
+        </w:rPr>
+        <w:t xml:space="preserve"> </w:t>
       </w:r>
       <w:r>
         <w:rPr>
@@ -90,9 +106,19 @@
     </w:p>
     <w:p>
       <w:pPr>
-        <w:jc w:val="both"/>
-        <w:rPr>
-          <w:rFonts w:ascii="Times New Roman" w:hAnsi="Times New Roman" w:cs="Times New Roman"/>
+        <w:jc w:val="center"/>
+        <w:rPr>
+          <w:rFonts w:ascii="Times New Roman" w:hAnsi="Times New Roman" w:cs="Times New Roman"/>
+          <w:b/>
+          <w:sz w:val="24"/>
+          <w:szCs w:val="24"/>
+        </w:rPr>
+      </w:pPr>
+    </w:p>
+    <w:p>
+      <w:pPr>
+        <w:rPr>
+          <w:rFonts w:ascii="Times New Roman" w:eastAsiaTheme="majorEastAsia" w:hAnsi="Times New Roman" w:cs="Times New Roman"/>
           <w:b/>
           <w:sz w:val="24"/>
           <w:szCs w:val="24"/>
@@ -155,7 +181,7 @@
           <w:szCs w:val="24"/>
         </w:rPr>
       </w:pPr>
-      <w:bookmarkStart w:id="2" w:name="_Toc517797344"/>
+      <w:bookmarkStart w:id="1" w:name="_Toc517797344"/>
       <w:r>
         <w:rPr>
           <w:rFonts w:ascii="Times New Roman" w:hAnsi="Times New Roman" w:cs="Times New Roman"/>
@@ -166,7 +192,7 @@
         </w:rPr>
         <w:t>AGRADECIMIENTO</w:t>
       </w:r>
-      <w:bookmarkEnd w:id="2"/>
+      <w:bookmarkEnd w:id="1"/>
     </w:p>
     <w:p>
       <w:pPr>
@@ -185,7 +211,7 @@
           <w:szCs w:val="24"/>
         </w:rPr>
       </w:pPr>
-      <w:bookmarkStart w:id="3" w:name="_Toc517797345"/>
+      <w:bookmarkStart w:id="2" w:name="_Toc517797345"/>
       <w:r>
         <w:rPr>
           <w:rFonts w:ascii="Times New Roman" w:hAnsi="Times New Roman" w:cs="Times New Roman"/>
@@ -196,7 +222,7 @@
         </w:rPr>
         <w:t>RESUMEN</w:t>
       </w:r>
-      <w:bookmarkEnd w:id="3"/>
+      <w:bookmarkEnd w:id="2"/>
     </w:p>
     <w:p>
       <w:pPr>
@@ -215,7 +241,7 @@
           <w:szCs w:val="24"/>
         </w:rPr>
       </w:pPr>
-      <w:bookmarkStart w:id="4" w:name="_Toc517797346"/>
+      <w:bookmarkStart w:id="3" w:name="_Toc517797346"/>
       <w:r>
         <w:rPr>
           <w:rFonts w:ascii="Times New Roman" w:hAnsi="Times New Roman" w:cs="Times New Roman"/>
@@ -226,7 +252,7 @@
         </w:rPr>
         <w:t>ABSTRACT</w:t>
       </w:r>
-      <w:bookmarkEnd w:id="4"/>
+      <w:bookmarkEnd w:id="3"/>
     </w:p>
     <w:p>
       <w:pPr>
@@ -249,7 +275,7 @@
           <w:szCs w:val="24"/>
         </w:rPr>
       </w:pPr>
-      <w:bookmarkStart w:id="5" w:name="_Toc517797347"/>
+      <w:bookmarkStart w:id="4" w:name="_Toc517797347"/>
       <w:r>
         <w:rPr>
           <w:rFonts w:ascii="Times New Roman" w:hAnsi="Times New Roman" w:cs="Times New Roman"/>
@@ -261,6 +287,32 @@
         <w:lastRenderedPageBreak/>
         <w:t>INTRODUCCIÓN</w:t>
       </w:r>
+      <w:bookmarkEnd w:id="4"/>
+    </w:p>
+    <w:p>
+      <w:pPr>
+        <w:pStyle w:val="Ttulo2"/>
+        <w:spacing w:before="0" w:line="360" w:lineRule="auto"/>
+        <w:jc w:val="both"/>
+        <w:rPr>
+          <w:rFonts w:ascii="Times New Roman" w:hAnsi="Times New Roman" w:cs="Times New Roman"/>
+          <w:b/>
+          <w:color w:val="auto"/>
+          <w:sz w:val="24"/>
+          <w:szCs w:val="24"/>
+        </w:rPr>
+      </w:pPr>
+      <w:bookmarkStart w:id="5" w:name="_Toc517797348"/>
+      <w:r>
+        <w:rPr>
+          <w:rFonts w:ascii="Times New Roman" w:hAnsi="Times New Roman" w:cs="Times New Roman"/>
+          <w:b/>
+          <w:color w:val="auto"/>
+          <w:sz w:val="24"/>
+          <w:szCs w:val="24"/>
+        </w:rPr>
+        <w:t>Realidad problemática</w:t>
+      </w:r>
       <w:bookmarkEnd w:id="5"/>
     </w:p>
     <w:p>
@@ -276,81 +328,68 @@
           <w:szCs w:val="24"/>
         </w:rPr>
       </w:pPr>
-      <w:bookmarkStart w:id="6" w:name="_Toc517797348"/>
-      <w:r>
-        <w:rPr>
-          <w:rFonts w:ascii="Times New Roman" w:hAnsi="Times New Roman" w:cs="Times New Roman"/>
-          <w:b/>
-          <w:color w:val="auto"/>
-          <w:sz w:val="24"/>
-          <w:szCs w:val="24"/>
-        </w:rPr>
-        <w:t>Realidad problemática</w:t>
+      <w:bookmarkStart w:id="6" w:name="_Toc517797349"/>
+      <w:r>
+        <w:rPr>
+          <w:rFonts w:ascii="Times New Roman" w:hAnsi="Times New Roman" w:cs="Times New Roman"/>
+          <w:b/>
+          <w:color w:val="auto"/>
+          <w:sz w:val="24"/>
+          <w:szCs w:val="24"/>
+        </w:rPr>
+        <w:t>Formulación del problema</w:t>
       </w:r>
       <w:bookmarkEnd w:id="6"/>
     </w:p>
     <w:p>
       <w:pPr>
-        <w:pStyle w:val="Ttulo2"/>
-        <w:spacing w:before="0" w:line="360" w:lineRule="auto"/>
-        <w:jc w:val="both"/>
-        <w:rPr>
-          <w:rFonts w:ascii="Times New Roman" w:hAnsi="Times New Roman" w:cs="Times New Roman"/>
-          <w:b/>
-          <w:color w:val="auto"/>
-          <w:sz w:val="24"/>
-          <w:szCs w:val="24"/>
-        </w:rPr>
-      </w:pPr>
-      <w:bookmarkStart w:id="7" w:name="_Toc517797349"/>
-      <w:r>
-        <w:rPr>
-          <w:rFonts w:ascii="Times New Roman" w:hAnsi="Times New Roman" w:cs="Times New Roman"/>
-          <w:b/>
-          <w:color w:val="auto"/>
-          <w:sz w:val="24"/>
-          <w:szCs w:val="24"/>
-        </w:rPr>
-        <w:t>Formulación del problema</w:t>
-      </w:r>
+        <w:jc w:val="both"/>
+      </w:pPr>
+      <w:r>
+        <w:t>¿Cómo sintonizar un</w:t>
+      </w:r>
+      <w:r>
+        <w:t xml:space="preserve"> controlador</w:t>
+      </w:r>
+      <w:r>
+        <w:t xml:space="preserve"> </w:t>
+      </w:r>
+      <w:r>
+        <w:t xml:space="preserve">PID </w:t>
+      </w:r>
+      <w:r>
+        <w:t>a partir de un conjunto de datos</w:t>
+      </w:r>
+      <w:r>
+        <w:t xml:space="preserve"> obtenidos por muestreo digital</w:t>
+      </w:r>
+      <w:r>
+        <w:t xml:space="preserve"> </w:t>
+      </w:r>
+      <w:r>
+        <w:t xml:space="preserve">de un sistema </w:t>
+      </w:r>
+      <w:proofErr w:type="spellStart"/>
+      <w:r>
+        <w:t>monovariable</w:t>
+      </w:r>
+      <w:proofErr w:type="spellEnd"/>
+      <w:r>
+        <w:t xml:space="preserve"> </w:t>
+      </w:r>
+      <w:r>
+        <w:t xml:space="preserve">aplicando algoritmos genéticos y un modelo de machine </w:t>
+      </w:r>
+      <w:proofErr w:type="spellStart"/>
+      <w:r>
+        <w:t>learning</w:t>
+      </w:r>
+      <w:proofErr w:type="spellEnd"/>
+      <w:r>
+        <w:t>?</w:t>
+      </w:r>
+      <w:bookmarkStart w:id="7" w:name="_GoBack"/>
       <w:bookmarkEnd w:id="7"/>
-    </w:p>
-    <w:p>
-      <w:pPr>
-        <w:jc w:val="both"/>
-      </w:pPr>
-      <w:r>
-        <w:t>¿Cómo sintonizar un</w:t>
-      </w:r>
-      <w:r>
-        <w:t xml:space="preserve"> controlador</w:t>
-      </w:r>
-      <w:r>
-        <w:t xml:space="preserve"> </w:t>
-      </w:r>
-      <w:r>
-        <w:t xml:space="preserve">PID mediante la aplicación de algoritmos genéticos sobre un modelo de machine </w:t>
-      </w:r>
-      <w:proofErr w:type="spellStart"/>
-      <w:r>
-        <w:t>learning</w:t>
-      </w:r>
-      <w:proofErr w:type="spellEnd"/>
-      <w:r>
-        <w:t xml:space="preserve"> entrenado</w:t>
-      </w:r>
-      <w:r>
-        <w:t xml:space="preserve"> </w:t>
-      </w:r>
-      <w:r>
-        <w:t>a partir de un conjunto de datos</w:t>
-      </w:r>
-      <w:r>
-        <w:t xml:space="preserve"> obtenidos por muestreo digital</w:t>
-      </w:r>
-      <w:r>
-        <w:t>?</w:t>
-      </w:r>
     </w:p>
     <w:p>
       <w:pPr>

--- a/SINTONIZACIÓN DE UN CONTROLADOR PID DISCRETO DE INTENSIDAD DE LUZ USANDO ALGORITMOS GENÉTICOS Y UN MODELO DE MACHINE LEARNING.docx
+++ b/SINTONIZACIÓN DE UN CONTROLADOR PID DISCRETO DE INTENSIDAD DE LUZ USANDO ALGORITMOS GENÉTICOS Y UN MODELO DE MACHINE LEARNING.docx
@@ -375,10 +375,392 @@
       </w:r>
       <w:proofErr w:type="spellEnd"/>
       <w:r>
+        <w:t xml:space="preserve"> aplicando algoritmos genéticos y un </w:t>
+      </w:r>
+      <w:r>
+        <w:t>método</w:t>
+      </w:r>
+      <w:r>
+        <w:t xml:space="preserve"> de machine </w:t>
+      </w:r>
+      <w:proofErr w:type="spellStart"/>
+      <w:r>
+        <w:t>learning</w:t>
+      </w:r>
+      <w:proofErr w:type="spellEnd"/>
+      <w:r>
+        <w:t>?</w:t>
+      </w:r>
+    </w:p>
+    <w:p>
+      <w:pPr>
+        <w:pStyle w:val="Ttulo2"/>
+        <w:spacing w:before="0" w:line="360" w:lineRule="auto"/>
+        <w:jc w:val="both"/>
+        <w:rPr>
+          <w:rFonts w:ascii="Times New Roman" w:hAnsi="Times New Roman" w:cs="Times New Roman"/>
+          <w:b/>
+          <w:color w:val="auto"/>
+          <w:sz w:val="24"/>
+          <w:szCs w:val="24"/>
+        </w:rPr>
+      </w:pPr>
+      <w:bookmarkStart w:id="7" w:name="_Toc517797350"/>
+      <w:r>
+        <w:rPr>
+          <w:rFonts w:ascii="Times New Roman" w:hAnsi="Times New Roman" w:cs="Times New Roman"/>
+          <w:b/>
+          <w:color w:val="auto"/>
+          <w:sz w:val="24"/>
+          <w:szCs w:val="24"/>
+        </w:rPr>
+        <w:t>Justificación del estudio</w:t>
+      </w:r>
+      <w:bookmarkEnd w:id="7"/>
+    </w:p>
+    <w:p>
+      <w:pPr>
+        <w:pStyle w:val="Ttulo3"/>
+        <w:spacing w:before="0" w:line="360" w:lineRule="auto"/>
+        <w:jc w:val="both"/>
+        <w:rPr>
+          <w:rFonts w:ascii="Times New Roman" w:hAnsi="Times New Roman" w:cs="Times New Roman"/>
+          <w:b/>
+          <w:color w:val="auto"/>
+        </w:rPr>
+      </w:pPr>
+      <w:r>
+        <w:rPr>
+          <w:rFonts w:ascii="Times New Roman" w:hAnsi="Times New Roman" w:cs="Times New Roman"/>
+          <w:b/>
+          <w:color w:val="auto"/>
+        </w:rPr>
+        <w:t>Relevancia Tecnológica</w:t>
+      </w:r>
+    </w:p>
+    <w:p>
+      <w:pPr>
+        <w:pStyle w:val="Ttulo3"/>
+        <w:spacing w:before="0" w:line="360" w:lineRule="auto"/>
+        <w:jc w:val="both"/>
+        <w:rPr>
+          <w:rFonts w:ascii="Times New Roman" w:hAnsi="Times New Roman" w:cs="Times New Roman"/>
+          <w:b/>
+          <w:color w:val="auto"/>
+        </w:rPr>
+      </w:pPr>
+      <w:r>
+        <w:rPr>
+          <w:rFonts w:ascii="Times New Roman" w:hAnsi="Times New Roman" w:cs="Times New Roman"/>
+          <w:b/>
+          <w:color w:val="auto"/>
+        </w:rPr>
+        <w:t>Relevancia Institucional</w:t>
+      </w:r>
+    </w:p>
+    <w:p>
+      <w:pPr>
+        <w:pStyle w:val="Ttulo3"/>
+        <w:spacing w:before="0" w:line="360" w:lineRule="auto"/>
+        <w:jc w:val="both"/>
+        <w:rPr>
+          <w:rFonts w:ascii="Times New Roman" w:hAnsi="Times New Roman" w:cs="Times New Roman"/>
+          <w:b/>
+          <w:color w:val="auto"/>
+        </w:rPr>
+      </w:pPr>
+      <w:r>
+        <w:rPr>
+          <w:rFonts w:ascii="Times New Roman" w:hAnsi="Times New Roman" w:cs="Times New Roman"/>
+          <w:b/>
+          <w:color w:val="auto"/>
+        </w:rPr>
+        <w:t>Relevancia Social</w:t>
+      </w:r>
+    </w:p>
+    <w:p>
+      <w:pPr>
+        <w:pStyle w:val="Ttulo3"/>
+        <w:spacing w:before="0" w:line="360" w:lineRule="auto"/>
+        <w:jc w:val="both"/>
+        <w:rPr>
+          <w:rFonts w:ascii="Times New Roman" w:hAnsi="Times New Roman" w:cs="Times New Roman"/>
+          <w:b/>
+          <w:color w:val="auto"/>
+        </w:rPr>
+      </w:pPr>
+      <w:r>
+        <w:rPr>
+          <w:rFonts w:ascii="Times New Roman" w:hAnsi="Times New Roman" w:cs="Times New Roman"/>
+          <w:b/>
+          <w:color w:val="auto"/>
+        </w:rPr>
+        <w:t>Relevancia Económica</w:t>
+      </w:r>
+    </w:p>
+    <w:p>
+      <w:pPr>
+        <w:pStyle w:val="Ttulo3"/>
+        <w:spacing w:before="0" w:line="360" w:lineRule="auto"/>
+        <w:jc w:val="both"/>
+        <w:rPr>
+          <w:rFonts w:ascii="Times New Roman" w:hAnsi="Times New Roman" w:cs="Times New Roman"/>
+          <w:b/>
+          <w:color w:val="auto"/>
+        </w:rPr>
+      </w:pPr>
+      <w:r>
+        <w:rPr>
+          <w:rFonts w:ascii="Times New Roman" w:hAnsi="Times New Roman" w:cs="Times New Roman"/>
+          <w:b/>
+          <w:color w:val="auto"/>
+        </w:rPr>
+        <w:t>Relevancia Ambiental</w:t>
+      </w:r>
+    </w:p>
+    <w:p>
+      <w:pPr>
+        <w:pStyle w:val="Ttulo2"/>
+        <w:spacing w:before="0" w:line="360" w:lineRule="auto"/>
+        <w:jc w:val="both"/>
+        <w:rPr>
+          <w:rFonts w:ascii="Times New Roman" w:hAnsi="Times New Roman" w:cs="Times New Roman"/>
+          <w:b/>
+          <w:color w:val="auto"/>
+          <w:sz w:val="24"/>
+          <w:szCs w:val="24"/>
+        </w:rPr>
+      </w:pPr>
+      <w:bookmarkStart w:id="8" w:name="_Toc517797351"/>
+      <w:r>
+        <w:rPr>
+          <w:rFonts w:ascii="Times New Roman" w:hAnsi="Times New Roman" w:cs="Times New Roman"/>
+          <w:b/>
+          <w:color w:val="auto"/>
+          <w:sz w:val="24"/>
+          <w:szCs w:val="24"/>
+        </w:rPr>
+        <w:t>Antecedentes</w:t>
+      </w:r>
+      <w:bookmarkEnd w:id="8"/>
+    </w:p>
+    <w:p>
+      <w:pPr>
+        <w:pStyle w:val="Ttulo2"/>
+        <w:spacing w:before="0" w:line="360" w:lineRule="auto"/>
+        <w:jc w:val="both"/>
+        <w:rPr>
+          <w:rFonts w:ascii="Times New Roman" w:hAnsi="Times New Roman" w:cs="Times New Roman"/>
+          <w:b/>
+          <w:color w:val="auto"/>
+          <w:sz w:val="24"/>
+          <w:szCs w:val="24"/>
+        </w:rPr>
+      </w:pPr>
+      <w:bookmarkStart w:id="9" w:name="_Toc517797352"/>
+      <w:r>
+        <w:rPr>
+          <w:rFonts w:ascii="Times New Roman" w:hAnsi="Times New Roman" w:cs="Times New Roman"/>
+          <w:b/>
+          <w:color w:val="auto"/>
+          <w:sz w:val="24"/>
+          <w:szCs w:val="24"/>
+        </w:rPr>
+        <w:t>Objetivos</w:t>
+      </w:r>
+      <w:bookmarkEnd w:id="9"/>
+      <w:r>
+        <w:rPr>
+          <w:rFonts w:ascii="Times New Roman" w:hAnsi="Times New Roman" w:cs="Times New Roman"/>
+          <w:b/>
+          <w:color w:val="auto"/>
+          <w:sz w:val="24"/>
+          <w:szCs w:val="24"/>
+        </w:rPr>
+        <w:fldChar w:fldCharType="begin"/>
+      </w:r>
+      <w:r>
+        <w:rPr>
+          <w:rFonts w:ascii="Times New Roman" w:hAnsi="Times New Roman" w:cs="Times New Roman"/>
+          <w:b/>
+          <w:color w:val="auto"/>
+          <w:sz w:val="24"/>
+          <w:szCs w:val="24"/>
+        </w:rPr>
+        <w:instrText xml:space="preserve"> XE "Objetivos" </w:instrText>
+      </w:r>
+      <w:r>
+        <w:rPr>
+          <w:rFonts w:ascii="Times New Roman" w:hAnsi="Times New Roman" w:cs="Times New Roman"/>
+          <w:b/>
+          <w:color w:val="auto"/>
+          <w:sz w:val="24"/>
+          <w:szCs w:val="24"/>
+        </w:rPr>
+        <w:fldChar w:fldCharType="end"/>
+      </w:r>
+    </w:p>
+    <w:p>
+      <w:pPr>
+        <w:pStyle w:val="Ttulo3"/>
+        <w:spacing w:before="0" w:line="360" w:lineRule="auto"/>
+        <w:jc w:val="both"/>
+        <w:rPr>
+          <w:rFonts w:ascii="Times New Roman" w:hAnsi="Times New Roman" w:cs="Times New Roman"/>
+          <w:b/>
+          <w:color w:val="auto"/>
+        </w:rPr>
+      </w:pPr>
+      <w:bookmarkStart w:id="10" w:name="_Toc517797353"/>
+      <w:r>
+        <w:rPr>
+          <w:rFonts w:ascii="Times New Roman" w:hAnsi="Times New Roman" w:cs="Times New Roman"/>
+          <w:b/>
+          <w:color w:val="auto"/>
+        </w:rPr>
+        <w:t>General</w:t>
+      </w:r>
+      <w:bookmarkEnd w:id="10"/>
+    </w:p>
+    <w:p>
+      <w:pPr>
+        <w:jc w:val="both"/>
+      </w:pPr>
+      <w:r>
+        <w:t xml:space="preserve">Aplicar algoritmos genéticos </w:t>
+      </w:r>
+      <w:r>
+        <w:t xml:space="preserve">para sintonizar un controlador PID de un sistema </w:t>
+      </w:r>
+      <w:proofErr w:type="spellStart"/>
+      <w:r>
+        <w:t>monovariable</w:t>
+      </w:r>
+      <w:proofErr w:type="spellEnd"/>
+      <w:r>
+        <w:t xml:space="preserve"> mediante </w:t>
+      </w:r>
+      <w:bookmarkStart w:id="11" w:name="_GoBack"/>
+      <w:bookmarkEnd w:id="11"/>
+      <w:r>
+        <w:t>un modelo de ma</w:t>
+      </w:r>
+      <w:r>
+        <w:t xml:space="preserve">chine </w:t>
+      </w:r>
+      <w:proofErr w:type="spellStart"/>
+      <w:r>
+        <w:t>learning</w:t>
+      </w:r>
+      <w:proofErr w:type="spellEnd"/>
+      <w:r>
+        <w:t xml:space="preserve"> entrenado con datos obtenidos por muestreo digital.</w:t>
+      </w:r>
+    </w:p>
+    <w:p>
+      <w:pPr>
+        <w:pStyle w:val="Ttulo3"/>
+        <w:spacing w:before="0" w:line="360" w:lineRule="auto"/>
+        <w:jc w:val="both"/>
+        <w:rPr>
+          <w:rFonts w:ascii="Times New Roman" w:hAnsi="Times New Roman" w:cs="Times New Roman"/>
+          <w:b/>
+          <w:color w:val="auto"/>
+        </w:rPr>
+      </w:pPr>
+      <w:bookmarkStart w:id="12" w:name="_Toc517797354"/>
+      <w:r>
+        <w:rPr>
+          <w:rFonts w:ascii="Times New Roman" w:hAnsi="Times New Roman" w:cs="Times New Roman"/>
+          <w:b/>
+          <w:color w:val="auto"/>
+        </w:rPr>
+        <w:t>Específicos</w:t>
+      </w:r>
+      <w:bookmarkEnd w:id="12"/>
+    </w:p>
+    <w:p>
+      <w:pPr>
+        <w:pStyle w:val="Prrafodelista"/>
+        <w:numPr>
+          <w:ilvl w:val="0"/>
+          <w:numId w:val="3"/>
+        </w:numPr>
+        <w:jc w:val="both"/>
+      </w:pPr>
+      <w:r>
+        <w:t xml:space="preserve">Estudio de la </w:t>
+      </w:r>
+      <w:r>
+        <w:t xml:space="preserve">señal de salida </w:t>
+      </w:r>
+      <w:r>
+        <w:t>de un</w:t>
+      </w:r>
+      <w:r>
+        <w:t xml:space="preserve"> sistema </w:t>
+      </w:r>
+      <w:r>
+        <w:t xml:space="preserve">físico </w:t>
+      </w:r>
+      <w:r>
+        <w:t>frente a diversas excitaciones</w:t>
+      </w:r>
+      <w:r>
+        <w:t>.</w:t>
+      </w:r>
+    </w:p>
+    <w:p>
+      <w:pPr>
+        <w:pStyle w:val="Prrafodelista"/>
+        <w:numPr>
+          <w:ilvl w:val="0"/>
+          <w:numId w:val="3"/>
+        </w:numPr>
+        <w:jc w:val="both"/>
+      </w:pPr>
+      <w:r>
+        <w:t xml:space="preserve">Elección de </w:t>
+      </w:r>
+      <w:r>
+        <w:t>una</w:t>
+      </w:r>
+      <w:r>
+        <w:t xml:space="preserve"> señal de entrada</w:t>
+      </w:r>
+      <w:r>
+        <w:t xml:space="preserve"> para el sistema</w:t>
+      </w:r>
+      <w:r>
+        <w:t xml:space="preserve"> y o</w:t>
+      </w:r>
+      <w:r>
+        <w:t xml:space="preserve">btención de </w:t>
+      </w:r>
+      <w:r>
+        <w:t xml:space="preserve">un conjunto adecuado de </w:t>
+      </w:r>
+      <w:r>
+        <w:t>datos experimentales</w:t>
+      </w:r>
+      <w:r>
         <w:t xml:space="preserve"> </w:t>
       </w:r>
       <w:r>
-        <w:t xml:space="preserve">aplicando algoritmos genéticos y un modelo de machine </w:t>
+        <w:t>en tiempo discreto.</w:t>
+      </w:r>
+    </w:p>
+    <w:p>
+      <w:pPr>
+        <w:pStyle w:val="Prrafodelista"/>
+        <w:numPr>
+          <w:ilvl w:val="0"/>
+          <w:numId w:val="3"/>
+        </w:numPr>
+        <w:jc w:val="both"/>
+      </w:pPr>
+      <w:r>
+        <w:t xml:space="preserve">Elección de un método para abstraer el sistema físico en un modelo de machine </w:t>
       </w:r>
       <w:proofErr w:type="spellStart"/>
       <w:r>
@@ -386,10 +768,56 @@
       </w:r>
       <w:proofErr w:type="spellEnd"/>
       <w:r>
-        <w:t>?</w:t>
-      </w:r>
-      <w:bookmarkStart w:id="7" w:name="_GoBack"/>
-      <w:bookmarkEnd w:id="7"/>
+        <w:t xml:space="preserve"> y definición de sus restricciones.</w:t>
+      </w:r>
+    </w:p>
+    <w:p>
+      <w:pPr>
+        <w:pStyle w:val="Prrafodelista"/>
+        <w:numPr>
+          <w:ilvl w:val="0"/>
+          <w:numId w:val="3"/>
+        </w:numPr>
+        <w:jc w:val="both"/>
+      </w:pPr>
+      <w:r>
+        <w:t xml:space="preserve">Implementación de un controlador PID discreto </w:t>
+      </w:r>
+      <w:r>
+        <w:t>sobre el</w:t>
+      </w:r>
+      <w:r>
+        <w:t xml:space="preserve"> modelo de machine </w:t>
+      </w:r>
+      <w:proofErr w:type="spellStart"/>
+      <w:r>
+        <w:t>learning</w:t>
+      </w:r>
+      <w:proofErr w:type="spellEnd"/>
+      <w:r>
+        <w:t>.</w:t>
+      </w:r>
+    </w:p>
+    <w:p>
+      <w:pPr>
+        <w:pStyle w:val="Prrafodelista"/>
+        <w:numPr>
+          <w:ilvl w:val="0"/>
+          <w:numId w:val="3"/>
+        </w:numPr>
+        <w:jc w:val="both"/>
+      </w:pPr>
+      <w:r>
+        <w:t xml:space="preserve">Sintonización del controlador PID aplicado al modelo de machine </w:t>
+      </w:r>
+      <w:proofErr w:type="spellStart"/>
+      <w:r>
+        <w:t>learning</w:t>
+      </w:r>
+      <w:proofErr w:type="spellEnd"/>
+      <w:r>
+        <w:t xml:space="preserve"> por medio de algoritmos genéticos.</w:t>
+      </w:r>
     </w:p>
     <w:p>
       <w:pPr>
@@ -404,118 +832,18 @@
           <w:szCs w:val="24"/>
         </w:rPr>
       </w:pPr>
-      <w:bookmarkStart w:id="8" w:name="_Toc517797350"/>
-      <w:r>
-        <w:rPr>
-          <w:rFonts w:ascii="Times New Roman" w:hAnsi="Times New Roman" w:cs="Times New Roman"/>
-          <w:b/>
-          <w:color w:val="auto"/>
-          <w:sz w:val="24"/>
-          <w:szCs w:val="24"/>
-        </w:rPr>
-        <w:t>Justificación del estudio</w:t>
-      </w:r>
-      <w:bookmarkEnd w:id="8"/>
-    </w:p>
-    <w:p>
-      <w:pPr>
-        <w:pStyle w:val="Ttulo3"/>
-        <w:spacing w:before="0" w:line="360" w:lineRule="auto"/>
-        <w:jc w:val="both"/>
-        <w:rPr>
-          <w:rFonts w:ascii="Times New Roman" w:hAnsi="Times New Roman" w:cs="Times New Roman"/>
-          <w:b/>
-          <w:color w:val="auto"/>
-        </w:rPr>
-      </w:pPr>
-      <w:r>
-        <w:rPr>
-          <w:rFonts w:ascii="Times New Roman" w:hAnsi="Times New Roman" w:cs="Times New Roman"/>
-          <w:b/>
-          <w:color w:val="auto"/>
-        </w:rPr>
-        <w:t>Relevancia Tecnológica</w:t>
-      </w:r>
-    </w:p>
-    <w:p>
-      <w:pPr>
-        <w:pStyle w:val="Ttulo3"/>
-        <w:spacing w:before="0" w:line="360" w:lineRule="auto"/>
-        <w:jc w:val="both"/>
-        <w:rPr>
-          <w:rFonts w:ascii="Times New Roman" w:hAnsi="Times New Roman" w:cs="Times New Roman"/>
-          <w:b/>
-          <w:color w:val="auto"/>
-        </w:rPr>
-      </w:pPr>
-      <w:r>
-        <w:rPr>
-          <w:rFonts w:ascii="Times New Roman" w:hAnsi="Times New Roman" w:cs="Times New Roman"/>
-          <w:b/>
-          <w:color w:val="auto"/>
-        </w:rPr>
-        <w:t>Relevancia Institucional</w:t>
-      </w:r>
-    </w:p>
-    <w:p>
-      <w:pPr>
-        <w:pStyle w:val="Ttulo3"/>
-        <w:spacing w:before="0" w:line="360" w:lineRule="auto"/>
-        <w:jc w:val="both"/>
-        <w:rPr>
-          <w:rFonts w:ascii="Times New Roman" w:hAnsi="Times New Roman" w:cs="Times New Roman"/>
-          <w:b/>
-          <w:color w:val="auto"/>
-        </w:rPr>
-      </w:pPr>
-      <w:r>
-        <w:rPr>
-          <w:rFonts w:ascii="Times New Roman" w:hAnsi="Times New Roman" w:cs="Times New Roman"/>
-          <w:b/>
-          <w:color w:val="auto"/>
-        </w:rPr>
-        <w:t>Relevancia Social</w:t>
-      </w:r>
-    </w:p>
-    <w:p>
-      <w:pPr>
-        <w:pStyle w:val="Ttulo3"/>
-        <w:spacing w:before="0" w:line="360" w:lineRule="auto"/>
-        <w:jc w:val="both"/>
-        <w:rPr>
-          <w:rFonts w:ascii="Times New Roman" w:hAnsi="Times New Roman" w:cs="Times New Roman"/>
-          <w:b/>
-          <w:color w:val="auto"/>
-        </w:rPr>
-      </w:pPr>
-      <w:r>
-        <w:rPr>
-          <w:rFonts w:ascii="Times New Roman" w:hAnsi="Times New Roman" w:cs="Times New Roman"/>
-          <w:b/>
-          <w:color w:val="auto"/>
-        </w:rPr>
-        <w:t>Relevancia Económica</w:t>
-      </w:r>
-    </w:p>
-    <w:p>
-      <w:pPr>
-        <w:pStyle w:val="Ttulo3"/>
-        <w:spacing w:before="0" w:line="360" w:lineRule="auto"/>
-        <w:jc w:val="both"/>
-        <w:rPr>
-          <w:rFonts w:ascii="Times New Roman" w:hAnsi="Times New Roman" w:cs="Times New Roman"/>
-          <w:b/>
-          <w:color w:val="auto"/>
-        </w:rPr>
-      </w:pPr>
-      <w:r>
-        <w:rPr>
-          <w:rFonts w:ascii="Times New Roman" w:hAnsi="Times New Roman" w:cs="Times New Roman"/>
-          <w:b/>
-          <w:color w:val="auto"/>
-        </w:rPr>
-        <w:t>Relevancia Ambiental</w:t>
-      </w:r>
+      <w:bookmarkStart w:id="13" w:name="_Toc517797355"/>
+      <w:r>
+        <w:rPr>
+          <w:rFonts w:ascii="Times New Roman" w:hAnsi="Times New Roman" w:cs="Times New Roman"/>
+          <w:b/>
+          <w:color w:val="auto"/>
+          <w:sz w:val="24"/>
+          <w:szCs w:val="24"/>
+        </w:rPr>
+        <w:t>Marco teórico</w:t>
+      </w:r>
+      <w:bookmarkEnd w:id="13"/>
     </w:p>
     <w:p>
       <w:pPr>
@@ -530,18 +858,72 @@
           <w:szCs w:val="24"/>
         </w:rPr>
       </w:pPr>
-      <w:bookmarkStart w:id="9" w:name="_Toc517797351"/>
-      <w:r>
-        <w:rPr>
-          <w:rFonts w:ascii="Times New Roman" w:hAnsi="Times New Roman" w:cs="Times New Roman"/>
-          <w:b/>
-          <w:color w:val="auto"/>
-          <w:sz w:val="24"/>
-          <w:szCs w:val="24"/>
-        </w:rPr>
-        <w:t>Antecedentes</w:t>
-      </w:r>
-      <w:bookmarkEnd w:id="9"/>
+      <w:r>
+        <w:rPr>
+          <w:rFonts w:ascii="Times New Roman" w:hAnsi="Times New Roman" w:cs="Times New Roman"/>
+          <w:b/>
+          <w:color w:val="auto"/>
+          <w:sz w:val="24"/>
+          <w:szCs w:val="24"/>
+        </w:rPr>
+        <w:t>Marco conceptual</w:t>
+      </w:r>
+    </w:p>
+    <w:p>
+      <w:pPr>
+        <w:pStyle w:val="Ttulo1"/>
+        <w:spacing w:before="0" w:line="360" w:lineRule="auto"/>
+        <w:jc w:val="both"/>
+        <w:rPr>
+          <w:rFonts w:ascii="Times New Roman" w:hAnsi="Times New Roman" w:cs="Times New Roman"/>
+          <w:b/>
+          <w:color w:val="auto"/>
+          <w:sz w:val="24"/>
+          <w:szCs w:val="24"/>
+        </w:rPr>
+      </w:pPr>
+      <w:bookmarkStart w:id="14" w:name="_Toc517797357"/>
+      <w:r>
+        <w:rPr>
+          <w:rFonts w:ascii="Times New Roman" w:hAnsi="Times New Roman" w:cs="Times New Roman"/>
+          <w:b/>
+          <w:color w:val="auto"/>
+          <w:sz w:val="24"/>
+          <w:szCs w:val="24"/>
+        </w:rPr>
+        <w:t>MARCO METODOLÓGICO</w:t>
+      </w:r>
+      <w:bookmarkEnd w:id="14"/>
+      <w:r>
+        <w:rPr>
+          <w:rFonts w:ascii="Times New Roman" w:hAnsi="Times New Roman" w:cs="Times New Roman"/>
+          <w:b/>
+          <w:color w:val="auto"/>
+          <w:sz w:val="24"/>
+          <w:szCs w:val="24"/>
+        </w:rPr>
+        <w:fldChar w:fldCharType="begin"/>
+      </w:r>
+      <w:r>
+        <w:rPr>
+          <w:rFonts w:ascii="Times New Roman" w:hAnsi="Times New Roman" w:cs="Times New Roman"/>
+          <w:b/>
+          <w:color w:val="auto"/>
+          <w:sz w:val="24"/>
+          <w:szCs w:val="24"/>
+        </w:rPr>
+        <w:instrText xml:space="preserve"> XE "MARCO METODOLÓGICO" </w:instrText>
+      </w:r>
+      <w:r>
+        <w:rPr>
+          <w:rFonts w:ascii="Times New Roman" w:hAnsi="Times New Roman" w:cs="Times New Roman"/>
+          <w:b/>
+          <w:color w:val="auto"/>
+          <w:sz w:val="24"/>
+          <w:szCs w:val="24"/>
+        </w:rPr>
+        <w:fldChar w:fldCharType="end"/>
+      </w:r>
     </w:p>
     <w:p>
       <w:pPr>
@@ -556,83 +938,81 @@
           <w:szCs w:val="24"/>
         </w:rPr>
       </w:pPr>
-      <w:bookmarkStart w:id="10" w:name="_Toc517797352"/>
-      <w:r>
-        <w:rPr>
-          <w:rFonts w:ascii="Times New Roman" w:hAnsi="Times New Roman" w:cs="Times New Roman"/>
-          <w:b/>
-          <w:color w:val="auto"/>
-          <w:sz w:val="24"/>
-          <w:szCs w:val="24"/>
-        </w:rPr>
-        <w:t>Objetivos</w:t>
-      </w:r>
-      <w:bookmarkEnd w:id="10"/>
-      <w:r>
-        <w:rPr>
-          <w:rFonts w:ascii="Times New Roman" w:hAnsi="Times New Roman" w:cs="Times New Roman"/>
-          <w:b/>
-          <w:color w:val="auto"/>
-          <w:sz w:val="24"/>
-          <w:szCs w:val="24"/>
-        </w:rPr>
-        <w:fldChar w:fldCharType="begin"/>
-      </w:r>
-      <w:r>
-        <w:rPr>
-          <w:rFonts w:ascii="Times New Roman" w:hAnsi="Times New Roman" w:cs="Times New Roman"/>
-          <w:b/>
-          <w:color w:val="auto"/>
-          <w:sz w:val="24"/>
-          <w:szCs w:val="24"/>
-        </w:rPr>
-        <w:instrText xml:space="preserve"> XE "Objetivos" </w:instrText>
-      </w:r>
-      <w:r>
-        <w:rPr>
-          <w:rFonts w:ascii="Times New Roman" w:hAnsi="Times New Roman" w:cs="Times New Roman"/>
-          <w:b/>
-          <w:color w:val="auto"/>
-          <w:sz w:val="24"/>
-          <w:szCs w:val="24"/>
-        </w:rPr>
-        <w:fldChar w:fldCharType="end"/>
-      </w:r>
-    </w:p>
-    <w:p>
-      <w:pPr>
-        <w:pStyle w:val="Ttulo3"/>
-        <w:spacing w:before="0" w:line="360" w:lineRule="auto"/>
-        <w:jc w:val="both"/>
-        <w:rPr>
-          <w:rFonts w:ascii="Times New Roman" w:hAnsi="Times New Roman" w:cs="Times New Roman"/>
-          <w:b/>
-          <w:color w:val="auto"/>
-        </w:rPr>
-      </w:pPr>
-      <w:bookmarkStart w:id="11" w:name="_Toc517797353"/>
-      <w:r>
-        <w:rPr>
-          <w:rFonts w:ascii="Times New Roman" w:hAnsi="Times New Roman" w:cs="Times New Roman"/>
-          <w:b/>
-          <w:color w:val="auto"/>
-        </w:rPr>
-        <w:t>General</w:t>
-      </w:r>
-      <w:bookmarkEnd w:id="11"/>
-    </w:p>
-    <w:p>
-      <w:pPr>
-        <w:jc w:val="both"/>
-      </w:pPr>
-      <w:r>
-        <w:t>Aplicar algoritmos genéticos sobre un modelo de ma</w:t>
-      </w:r>
-      <w:r>
-        <w:t xml:space="preserve">chine </w:t>
+      <w:bookmarkStart w:id="15" w:name="_Toc517797358"/>
+      <w:r>
+        <w:rPr>
+          <w:rFonts w:ascii="Times New Roman" w:hAnsi="Times New Roman" w:cs="Times New Roman"/>
+          <w:b/>
+          <w:color w:val="auto"/>
+          <w:sz w:val="24"/>
+          <w:szCs w:val="24"/>
+        </w:rPr>
+        <w:t>Hipótesis</w:t>
+      </w:r>
+      <w:bookmarkEnd w:id="15"/>
+    </w:p>
+    <w:p>
+      <w:pPr>
+        <w:jc w:val="both"/>
+      </w:pPr>
+      <w:r>
+        <w:t xml:space="preserve">Es posible aplicar algoritmos genéticos </w:t>
+      </w:r>
+      <w:r>
+        <w:t xml:space="preserve">para </w:t>
+      </w:r>
+      <w:r>
+        <w:t xml:space="preserve">iterar sobre múltiples valores </w:t>
+      </w:r>
+      <w:r>
+        <w:t>para</w:t>
+      </w:r>
+      <w:r>
+        <w:t xml:space="preserve"> parámetros PID </w:t>
+      </w:r>
+      <w:r>
+        <w:t>que permitan</w:t>
+      </w:r>
+      <w:r>
+        <w:t xml:space="preserve"> sintonizar un controlador discreto</w:t>
+      </w:r>
+      <w:r>
+        <w:t>,</w:t>
+      </w:r>
+      <w:r>
+        <w:t xml:space="preserve"> cuyo desempeño será evaluado en cada iteración</w:t>
+      </w:r>
+      <w:r>
+        <w:t xml:space="preserve"> sobre la abstracción de </w:t>
+      </w:r>
+      <w:r>
+        <w:t xml:space="preserve">un sistema </w:t>
+      </w:r>
+      <w:r>
+        <w:t>físico</w:t>
+      </w:r>
+      <w:r>
+        <w:t xml:space="preserve"> </w:t>
       </w:r>
       <w:proofErr w:type="spellStart"/>
       <w:r>
+        <w:t>monovariable</w:t>
+      </w:r>
+      <w:proofErr w:type="spellEnd"/>
+      <w:r>
+        <w:t>,</w:t>
+      </w:r>
+      <w:r>
+        <w:t xml:space="preserve"> </w:t>
+      </w:r>
+      <w:r>
+        <w:t>a través de u</w:t>
+      </w:r>
+      <w:r>
+        <w:t xml:space="preserve">n modelo de machine </w:t>
+      </w:r>
+      <w:proofErr w:type="spellStart"/>
+      <w:r>
         <w:t>learning</w:t>
       </w:r>
       <w:proofErr w:type="spellEnd"/>
@@ -642,130 +1022,6 @@
     </w:p>
     <w:p>
       <w:pPr>
-        <w:pStyle w:val="Ttulo3"/>
-        <w:spacing w:before="0" w:line="360" w:lineRule="auto"/>
-        <w:jc w:val="both"/>
-        <w:rPr>
-          <w:rFonts w:ascii="Times New Roman" w:hAnsi="Times New Roman" w:cs="Times New Roman"/>
-          <w:b/>
-          <w:color w:val="auto"/>
-        </w:rPr>
-      </w:pPr>
-      <w:bookmarkStart w:id="12" w:name="_Toc517797354"/>
-      <w:r>
-        <w:rPr>
-          <w:rFonts w:ascii="Times New Roman" w:hAnsi="Times New Roman" w:cs="Times New Roman"/>
-          <w:b/>
-          <w:color w:val="auto"/>
-        </w:rPr>
-        <w:t>Específicos</w:t>
-      </w:r>
-      <w:bookmarkEnd w:id="12"/>
-    </w:p>
-    <w:p>
-      <w:pPr>
-        <w:jc w:val="both"/>
-      </w:pPr>
-      <w:r>
-        <w:t xml:space="preserve">- </w:t>
-      </w:r>
-      <w:r>
-        <w:t xml:space="preserve">Estudio de la </w:t>
-      </w:r>
-      <w:r>
-        <w:t xml:space="preserve">señal de salida </w:t>
-      </w:r>
-      <w:r>
-        <w:t>de un</w:t>
-      </w:r>
-      <w:r>
-        <w:t xml:space="preserve"> sistema </w:t>
-      </w:r>
-      <w:r>
-        <w:t xml:space="preserve">físico </w:t>
-      </w:r>
-      <w:r>
-        <w:t>frente a diversos estímulos</w:t>
-      </w:r>
-      <w:r>
-        <w:t xml:space="preserve">. </w:t>
-      </w:r>
-    </w:p>
-    <w:p>
-      <w:pPr>
-        <w:jc w:val="both"/>
-      </w:pPr>
-      <w:r>
-        <w:t xml:space="preserve">- Elección de </w:t>
-      </w:r>
-      <w:r>
-        <w:t>una</w:t>
-      </w:r>
-      <w:r>
-        <w:t xml:space="preserve"> señal de entrada</w:t>
-      </w:r>
-      <w:r>
-        <w:t xml:space="preserve"> para el sistema</w:t>
-      </w:r>
-      <w:r>
-        <w:t xml:space="preserve"> y o</w:t>
-      </w:r>
-      <w:r>
-        <w:t xml:space="preserve">btención de </w:t>
-      </w:r>
-      <w:r>
-        <w:t xml:space="preserve">un conjunto adecuado de </w:t>
-      </w:r>
-      <w:r>
-        <w:t>datos experimentales</w:t>
-      </w:r>
-      <w:r>
-        <w:t xml:space="preserve"> </w:t>
-      </w:r>
-      <w:r>
-        <w:t>en tiempo discreto.</w:t>
-      </w:r>
-    </w:p>
-    <w:p>
-      <w:pPr>
-        <w:jc w:val="both"/>
-      </w:pPr>
-      <w:r>
-        <w:t xml:space="preserve">- Elección de un método para abstraer el sistema físico en un modelo de machine </w:t>
-      </w:r>
-      <w:proofErr w:type="spellStart"/>
-      <w:r>
-        <w:t>learning</w:t>
-      </w:r>
-      <w:proofErr w:type="spellEnd"/>
-      <w:r>
-        <w:t xml:space="preserve"> y definición de sus restricciones.</w:t>
-      </w:r>
-    </w:p>
-    <w:p>
-      <w:pPr>
-        <w:jc w:val="both"/>
-      </w:pPr>
-      <w:r>
-        <w:t xml:space="preserve">- </w:t>
-      </w:r>
-      <w:r>
-        <w:t xml:space="preserve">Aplicación de algoritmos genéticos sobre el modelo de machine </w:t>
-      </w:r>
-      <w:proofErr w:type="spellStart"/>
-      <w:r>
-        <w:t>learning</w:t>
-      </w:r>
-      <w:proofErr w:type="spellEnd"/>
-      <w:r>
-        <w:t xml:space="preserve"> para sintonizar</w:t>
-      </w:r>
-      <w:r>
-        <w:t xml:space="preserve"> un controlador PID.</w:t>
-      </w:r>
-    </w:p>
-    <w:p>
-      <w:pPr>
         <w:pStyle w:val="Ttulo2"/>
         <w:spacing w:before="0" w:line="360" w:lineRule="auto"/>
         <w:jc w:val="both"/>
@@ -777,7 +1033,7 @@
           <w:szCs w:val="24"/>
         </w:rPr>
       </w:pPr>
-      <w:bookmarkStart w:id="13" w:name="_Toc517797355"/>
+      <w:bookmarkStart w:id="16" w:name="_Toc517797359"/>
       <w:r>
         <w:rPr>
           <w:rFonts w:ascii="Times New Roman" w:hAnsi="Times New Roman" w:cs="Times New Roman"/>
@@ -787,138 +1043,6 @@
           <w:szCs w:val="24"/>
         </w:rPr>
         <w:lastRenderedPageBreak/>
-        <w:t>Marco teórico</w:t>
-      </w:r>
-      <w:bookmarkEnd w:id="13"/>
-    </w:p>
-    <w:p>
-      <w:pPr>
-        <w:pStyle w:val="Ttulo2"/>
-        <w:spacing w:before="0" w:line="360" w:lineRule="auto"/>
-        <w:jc w:val="both"/>
-        <w:rPr>
-          <w:rFonts w:ascii="Times New Roman" w:hAnsi="Times New Roman" w:cs="Times New Roman"/>
-          <w:b/>
-          <w:color w:val="auto"/>
-          <w:sz w:val="24"/>
-          <w:szCs w:val="24"/>
-        </w:rPr>
-      </w:pPr>
-      <w:r>
-        <w:rPr>
-          <w:rFonts w:ascii="Times New Roman" w:hAnsi="Times New Roman" w:cs="Times New Roman"/>
-          <w:b/>
-          <w:color w:val="auto"/>
-          <w:sz w:val="24"/>
-          <w:szCs w:val="24"/>
-        </w:rPr>
-        <w:t>Marco conceptual</w:t>
-      </w:r>
-    </w:p>
-    <w:p>
-      <w:pPr>
-        <w:pStyle w:val="Ttulo1"/>
-        <w:spacing w:before="0" w:line="360" w:lineRule="auto"/>
-        <w:jc w:val="both"/>
-        <w:rPr>
-          <w:rFonts w:ascii="Times New Roman" w:hAnsi="Times New Roman" w:cs="Times New Roman"/>
-          <w:b/>
-          <w:color w:val="auto"/>
-          <w:sz w:val="24"/>
-          <w:szCs w:val="24"/>
-        </w:rPr>
-      </w:pPr>
-      <w:bookmarkStart w:id="14" w:name="_Toc517797357"/>
-      <w:r>
-        <w:rPr>
-          <w:rFonts w:ascii="Times New Roman" w:hAnsi="Times New Roman" w:cs="Times New Roman"/>
-          <w:b/>
-          <w:color w:val="auto"/>
-          <w:sz w:val="24"/>
-          <w:szCs w:val="24"/>
-        </w:rPr>
-        <w:t>MARCO METODOLÓGICO</w:t>
-      </w:r>
-      <w:bookmarkEnd w:id="14"/>
-      <w:r>
-        <w:rPr>
-          <w:rFonts w:ascii="Times New Roman" w:hAnsi="Times New Roman" w:cs="Times New Roman"/>
-          <w:b/>
-          <w:color w:val="auto"/>
-          <w:sz w:val="24"/>
-          <w:szCs w:val="24"/>
-        </w:rPr>
-        <w:fldChar w:fldCharType="begin"/>
-      </w:r>
-      <w:r>
-        <w:rPr>
-          <w:rFonts w:ascii="Times New Roman" w:hAnsi="Times New Roman" w:cs="Times New Roman"/>
-          <w:b/>
-          <w:color w:val="auto"/>
-          <w:sz w:val="24"/>
-          <w:szCs w:val="24"/>
-        </w:rPr>
-        <w:instrText xml:space="preserve"> XE "MARCO METODOLÓGICO" </w:instrText>
-      </w:r>
-      <w:r>
-        <w:rPr>
-          <w:rFonts w:ascii="Times New Roman" w:hAnsi="Times New Roman" w:cs="Times New Roman"/>
-          <w:b/>
-          <w:color w:val="auto"/>
-          <w:sz w:val="24"/>
-          <w:szCs w:val="24"/>
-        </w:rPr>
-        <w:fldChar w:fldCharType="end"/>
-      </w:r>
-    </w:p>
-    <w:p>
-      <w:pPr>
-        <w:pStyle w:val="Ttulo2"/>
-        <w:spacing w:before="0" w:line="360" w:lineRule="auto"/>
-        <w:jc w:val="both"/>
-        <w:rPr>
-          <w:rFonts w:ascii="Times New Roman" w:hAnsi="Times New Roman" w:cs="Times New Roman"/>
-          <w:b/>
-          <w:color w:val="auto"/>
-          <w:sz w:val="24"/>
-          <w:szCs w:val="24"/>
-        </w:rPr>
-      </w:pPr>
-      <w:bookmarkStart w:id="15" w:name="_Toc517797358"/>
-      <w:r>
-        <w:rPr>
-          <w:rFonts w:ascii="Times New Roman" w:hAnsi="Times New Roman" w:cs="Times New Roman"/>
-          <w:b/>
-          <w:color w:val="auto"/>
-          <w:sz w:val="24"/>
-          <w:szCs w:val="24"/>
-        </w:rPr>
-        <w:t>Hipótesis</w:t>
-      </w:r>
-      <w:bookmarkEnd w:id="15"/>
-    </w:p>
-    <w:p>
-      <w:pPr>
-        <w:pStyle w:val="Ttulo2"/>
-        <w:spacing w:before="0" w:line="360" w:lineRule="auto"/>
-        <w:jc w:val="both"/>
-        <w:rPr>
-          <w:rFonts w:ascii="Times New Roman" w:hAnsi="Times New Roman" w:cs="Times New Roman"/>
-          <w:b/>
-          <w:color w:val="auto"/>
-          <w:sz w:val="24"/>
-          <w:szCs w:val="24"/>
-        </w:rPr>
-      </w:pPr>
-      <w:bookmarkStart w:id="16" w:name="_Toc517797359"/>
-      <w:r>
-        <w:rPr>
-          <w:rFonts w:ascii="Times New Roman" w:hAnsi="Times New Roman" w:cs="Times New Roman"/>
-          <w:b/>
-          <w:color w:val="auto"/>
-          <w:sz w:val="24"/>
-          <w:szCs w:val="24"/>
-        </w:rPr>
         <w:t>Variables</w:t>
       </w:r>
       <w:bookmarkEnd w:id="16"/>
@@ -1713,6 +1837,118 @@
 <file path=word/numbering.xml><?xml version="1.0" encoding="utf-8"?>
 <w:numbering xmlns:wpc="http://schemas.microsoft.com/office/word/2010/wordprocessingCanvas" xmlns:cx="http://schemas.microsoft.com/office/drawing/2014/chartex" xmlns:mc="http://schemas.openxmlformats.org/markup-compatibility/2006" xmlns:o="urn:schemas-microsoft-com:office:office" xmlns:r="http://schemas.openxmlformats.org/officeDocument/2006/relationships" xmlns:m="http://schemas.openxmlformats.org/officeDocument/2006/math" xmlns:v="urn:schemas-microsoft-com:vml" xmlns:wp14="http://schemas.microsoft.com/office/word/2010/wordprocessingDrawing" xmlns:wp="http://schemas.openxmlformats.org/drawingml/2006/wordprocessingDrawing" xmlns:w10="urn:schemas-microsoft-com:office:word" xmlns:w="http://schemas.openxmlformats.org/wordprocessingml/2006/main" xmlns:w14="http://schemas.microsoft.com/office/word/2010/wordml" xmlns:w15="http://schemas.microsoft.com/office/word/2012/wordml" xmlns:w16se="http://schemas.microsoft.com/office/word/2015/wordml/symex" xmlns:wpg="http://schemas.microsoft.com/office/word/2010/wordprocessingGroup" xmlns:wpi="http://schemas.microsoft.com/office/word/2010/wordprocessingInk" xmlns:wne="http://schemas.microsoft.com/office/word/2006/wordml" xmlns:wps="http://schemas.microsoft.com/office/word/2010/wordprocessingShape" mc:Ignorable="w14 w15 w16se wp14">
   <w:abstractNum w:abstractNumId="0" w15:restartNumberingAfterBreak="0">
+    <w:nsid w:val="1DD95105"/>
+    <w:multiLevelType w:val="hybridMultilevel"/>
+    <w:tmpl w:val="D8EA178A"/>
+    <w:lvl w:ilvl="0" w:tplc="854C2B76">
+      <w:numFmt w:val="bullet"/>
+      <w:lvlText w:val="-"/>
+      <w:lvlJc w:val="left"/>
+      <w:pPr>
+        <w:ind w:left="720" w:hanging="360"/>
+      </w:pPr>
+      <w:rPr>
+        <w:rFonts w:ascii="Calibri" w:eastAsiaTheme="minorHAnsi" w:hAnsi="Calibri" w:cs="Calibri" w:hint="default"/>
+      </w:rPr>
+    </w:lvl>
+    <w:lvl w:ilvl="1" w:tplc="280A0003" w:tentative="1">
+      <w:start w:val="1"/>
+      <w:numFmt w:val="bullet"/>
+      <w:lvlText w:val="o"/>
+      <w:lvlJc w:val="left"/>
+      <w:pPr>
+        <w:ind w:left="1440" w:hanging="360"/>
+      </w:pPr>
+      <w:rPr>
+        <w:rFonts w:ascii="Courier New" w:hAnsi="Courier New" w:cs="Courier New" w:hint="default"/>
+      </w:rPr>
+    </w:lvl>
+    <w:lvl w:ilvl="2" w:tplc="280A0005" w:tentative="1">
+      <w:start w:val="1"/>
+      <w:numFmt w:val="bullet"/>
+      <w:lvlText w:val=""/>
+      <w:lvlJc w:val="left"/>
+      <w:pPr>
+        <w:ind w:left="2160" w:hanging="360"/>
+      </w:pPr>
+      <w:rPr>
+        <w:rFonts w:ascii="Wingdings" w:hAnsi="Wingdings" w:hint="default"/>
+      </w:rPr>
+    </w:lvl>
+    <w:lvl w:ilvl="3" w:tplc="280A0001" w:tentative="1">
+      <w:start w:val="1"/>
+      <w:numFmt w:val="bullet"/>
+      <w:lvlText w:val=""/>
+      <w:lvlJc w:val="left"/>
+      <w:pPr>
+        <w:ind w:left="2880" w:hanging="360"/>
+      </w:pPr>
+      <w:rPr>
+        <w:rFonts w:ascii="Symbol" w:hAnsi="Symbol" w:hint="default"/>
+      </w:rPr>
+    </w:lvl>
+    <w:lvl w:ilvl="4" w:tplc="280A0003" w:tentative="1">
+      <w:start w:val="1"/>
+      <w:numFmt w:val="bullet"/>
+      <w:lvlText w:val="o"/>
+      <w:lvlJc w:val="left"/>
+      <w:pPr>
+        <w:ind w:left="3600" w:hanging="360"/>
+      </w:pPr>
+      <w:rPr>
+        <w:rFonts w:ascii="Courier New" w:hAnsi="Courier New" w:cs="Courier New" w:hint="default"/>
+      </w:rPr>
+    </w:lvl>
+    <w:lvl w:ilvl="5" w:tplc="280A0005" w:tentative="1">
+      <w:start w:val="1"/>
+      <w:numFmt w:val="bullet"/>
+      <w:lvlText w:val=""/>
+      <w:lvlJc w:val="left"/>
+      <w:pPr>
+        <w:ind w:left="4320" w:hanging="360"/>
+      </w:pPr>
+      <w:rPr>
+        <w:rFonts w:ascii="Wingdings" w:hAnsi="Wingdings" w:hint="default"/>
+      </w:rPr>
+    </w:lvl>
+    <w:lvl w:ilvl="6" w:tplc="280A0001" w:tentative="1">
+      <w:start w:val="1"/>
+      <w:numFmt w:val="bullet"/>
+      <w:lvlText w:val=""/>
+      <w:lvlJc w:val="left"/>
+      <w:pPr>
+        <w:ind w:left="5040" w:hanging="360"/>
+      </w:pPr>
+      <w:rPr>
+        <w:rFonts w:ascii="Symbol" w:hAnsi="Symbol" w:hint="default"/>
+      </w:rPr>
+    </w:lvl>
+    <w:lvl w:ilvl="7" w:tplc="280A0003" w:tentative="1">
+      <w:start w:val="1"/>
+      <w:numFmt w:val="bullet"/>
+      <w:lvlText w:val="o"/>
+      <w:lvlJc w:val="left"/>
+      <w:pPr>
+        <w:ind w:left="5760" w:hanging="360"/>
+      </w:pPr>
+      <w:rPr>
+        <w:rFonts w:ascii="Courier New" w:hAnsi="Courier New" w:cs="Courier New" w:hint="default"/>
+      </w:rPr>
+    </w:lvl>
+    <w:lvl w:ilvl="8" w:tplc="280A0005" w:tentative="1">
+      <w:start w:val="1"/>
+      <w:numFmt w:val="bullet"/>
+      <w:lvlText w:val=""/>
+      <w:lvlJc w:val="left"/>
+      <w:pPr>
+        <w:ind w:left="6480" w:hanging="360"/>
+      </w:pPr>
+      <w:rPr>
+        <w:rFonts w:ascii="Wingdings" w:hAnsi="Wingdings" w:hint="default"/>
+      </w:rPr>
+    </w:lvl>
+  </w:abstractNum>
+  <w:abstractNum w:abstractNumId="1" w15:restartNumberingAfterBreak="0">
     <w:nsid w:val="348B7AAC"/>
     <w:multiLevelType w:val="multilevel"/>
     <w:tmpl w:val="280A0025"/>
@@ -1807,7 +2043,121 @@
       </w:pPr>
     </w:lvl>
   </w:abstractNum>
-  <w:abstractNum w:abstractNumId="1" w15:restartNumberingAfterBreak="0">
+  <w:abstractNum w:abstractNumId="2" w15:restartNumberingAfterBreak="0">
+    <w:nsid w:val="594457B5"/>
+    <w:multiLevelType w:val="hybridMultilevel"/>
+    <w:tmpl w:val="0DB8B040"/>
+    <w:lvl w:ilvl="0" w:tplc="1E621402">
+      <w:start w:val="1"/>
+      <w:numFmt w:val="bullet"/>
+      <w:lvlText w:val=""/>
+      <w:lvlJc w:val="left"/>
+      <w:pPr>
+        <w:ind w:left="360" w:hanging="360"/>
+      </w:pPr>
+      <w:rPr>
+        <w:rFonts w:ascii="Symbol" w:hAnsi="Symbol" w:hint="default"/>
+        <w:b/>
+      </w:rPr>
+    </w:lvl>
+    <w:lvl w:ilvl="1" w:tplc="280A0003" w:tentative="1">
+      <w:start w:val="1"/>
+      <w:numFmt w:val="bullet"/>
+      <w:lvlText w:val="o"/>
+      <w:lvlJc w:val="left"/>
+      <w:pPr>
+        <w:ind w:left="1080" w:hanging="360"/>
+      </w:pPr>
+      <w:rPr>
+        <w:rFonts w:ascii="Courier New" w:hAnsi="Courier New" w:cs="Courier New" w:hint="default"/>
+      </w:rPr>
+    </w:lvl>
+    <w:lvl w:ilvl="2" w:tplc="280A0005" w:tentative="1">
+      <w:start w:val="1"/>
+      <w:numFmt w:val="bullet"/>
+      <w:lvlText w:val=""/>
+      <w:lvlJc w:val="left"/>
+      <w:pPr>
+        <w:ind w:left="1800" w:hanging="360"/>
+      </w:pPr>
+      <w:rPr>
+        <w:rFonts w:ascii="Wingdings" w:hAnsi="Wingdings" w:hint="default"/>
+      </w:rPr>
+    </w:lvl>
+    <w:lvl w:ilvl="3" w:tplc="280A0001" w:tentative="1">
+      <w:start w:val="1"/>
+      <w:numFmt w:val="bullet"/>
+      <w:lvlText w:val=""/>
+      <w:lvlJc w:val="left"/>
+      <w:pPr>
+        <w:ind w:left="2520" w:hanging="360"/>
+      </w:pPr>
+      <w:rPr>
+        <w:rFonts w:ascii="Symbol" w:hAnsi="Symbol" w:hint="default"/>
+      </w:rPr>
+    </w:lvl>
+    <w:lvl w:ilvl="4" w:tplc="280A0003" w:tentative="1">
+      <w:start w:val="1"/>
+      <w:numFmt w:val="bullet"/>
+      <w:lvlText w:val="o"/>
+      <w:lvlJc w:val="left"/>
+      <w:pPr>
+        <w:ind w:left="3240" w:hanging="360"/>
+      </w:pPr>
+      <w:rPr>
+        <w:rFonts w:ascii="Courier New" w:hAnsi="Courier New" w:cs="Courier New" w:hint="default"/>
+      </w:rPr>
+    </w:lvl>
+    <w:lvl w:ilvl="5" w:tplc="280A0005" w:tentative="1">
+      <w:start w:val="1"/>
+      <w:numFmt w:val="bullet"/>
+      <w:lvlText w:val=""/>
+      <w:lvlJc w:val="left"/>
+      <w:pPr>
+        <w:ind w:left="3960" w:hanging="360"/>
+      </w:pPr>
+      <w:rPr>
+        <w:rFonts w:ascii="Wingdings" w:hAnsi="Wingdings" w:hint="default"/>
+      </w:rPr>
+    </w:lvl>
+    <w:lvl w:ilvl="6" w:tplc="280A0001" w:tentative="1">
+      <w:start w:val="1"/>
+      <w:numFmt w:val="bullet"/>
+      <w:lvlText w:val=""/>
+      <w:lvlJc w:val="left"/>
+      <w:pPr>
+        <w:ind w:left="4680" w:hanging="360"/>
+      </w:pPr>
+      <w:rPr>
+        <w:rFonts w:ascii="Symbol" w:hAnsi="Symbol" w:hint="default"/>
+      </w:rPr>
+    </w:lvl>
+    <w:lvl w:ilvl="7" w:tplc="280A0003" w:tentative="1">
+      <w:start w:val="1"/>
+      <w:numFmt w:val="bullet"/>
+      <w:lvlText w:val="o"/>
+      <w:lvlJc w:val="left"/>
+      <w:pPr>
+        <w:ind w:left="5400" w:hanging="360"/>
+      </w:pPr>
+      <w:rPr>
+        <w:rFonts w:ascii="Courier New" w:hAnsi="Courier New" w:cs="Courier New" w:hint="default"/>
+      </w:rPr>
+    </w:lvl>
+    <w:lvl w:ilvl="8" w:tplc="280A0005" w:tentative="1">
+      <w:start w:val="1"/>
+      <w:numFmt w:val="bullet"/>
+      <w:lvlText w:val=""/>
+      <w:lvlJc w:val="left"/>
+      <w:pPr>
+        <w:ind w:left="6120" w:hanging="360"/>
+      </w:pPr>
+      <w:rPr>
+        <w:rFonts w:ascii="Wingdings" w:hAnsi="Wingdings" w:hint="default"/>
+      </w:rPr>
+    </w:lvl>
+  </w:abstractNum>
+  <w:abstractNum w:abstractNumId="3" w15:restartNumberingAfterBreak="0">
     <w:nsid w:val="6B486FB6"/>
     <w:multiLevelType w:val="hybridMultilevel"/>
     <w:tmpl w:val="F3DC09CC"/>
@@ -1922,7 +2272,7 @@
     </w:lvl>
   </w:abstractNum>
   <w:num w:numId="1">
-    <w:abstractNumId w:val="0"/>
+    <w:abstractNumId w:val="1"/>
     <w:lvlOverride w:ilvl="0">
       <w:startOverride w:val="1"/>
     </w:lvlOverride>
@@ -1952,7 +2302,13 @@
     </w:lvlOverride>
   </w:num>
   <w:num w:numId="2">
-    <w:abstractNumId w:val="1"/>
+    <w:abstractNumId w:val="3"/>
+  </w:num>
+  <w:num w:numId="3">
+    <w:abstractNumId w:val="2"/>
+  </w:num>
+  <w:num w:numId="4">
+    <w:abstractNumId w:val="0"/>
   </w:num>
 </w:numbering>
 </file>

--- a/SINTONIZACIÓN DE UN CONTROLADOR PID DISCRETO DE INTENSIDAD DE LUZ USANDO ALGORITMOS GENÉTICOS Y UN MODELO DE MACHINE LEARNING.docx
+++ b/SINTONIZACIÓN DE UN CONTROLADOR PID DISCRETO DE INTENSIDAD DE LUZ USANDO ALGORITMOS GENÉTICOS Y UN MODELO DE MACHINE LEARNING.docx
@@ -56,7 +56,25 @@
           <w:sz w:val="24"/>
           <w:szCs w:val="24"/>
         </w:rPr>
-        <w:t xml:space="preserve">DE SISTEMAS MONOVARIABLE </w:t>
+        <w:t xml:space="preserve">DE SISTEMAS </w:t>
+      </w:r>
+      <w:r>
+        <w:rPr>
+          <w:rFonts w:ascii="Times New Roman" w:hAnsi="Times New Roman" w:cs="Times New Roman"/>
+          <w:b/>
+          <w:sz w:val="24"/>
+          <w:szCs w:val="24"/>
+        </w:rPr>
+        <w:t>SISO</w:t>
+      </w:r>
+      <w:r>
+        <w:rPr>
+          <w:rFonts w:ascii="Times New Roman" w:hAnsi="Times New Roman" w:cs="Times New Roman"/>
+          <w:b/>
+          <w:sz w:val="24"/>
+          <w:szCs w:val="24"/>
+        </w:rPr>
+        <w:t xml:space="preserve"> </w:t>
       </w:r>
       <w:r>
         <w:rPr>
@@ -163,6 +181,42 @@
         <w:t>DEDICATORIA</w:t>
       </w:r>
       <w:bookmarkEnd w:id="0"/>
+      <w:r>
+        <w:rPr>
+          <w:rFonts w:ascii="Times New Roman" w:hAnsi="Times New Roman" w:cs="Times New Roman"/>
+          <w:b/>
+          <w:color w:val="auto"/>
+          <w:sz w:val="24"/>
+          <w:szCs w:val="24"/>
+        </w:rPr>
+        <w:fldChar w:fldCharType="begin"/>
+      </w:r>
+      <w:r>
+        <w:instrText xml:space="preserve"> XE "</w:instrText>
+      </w:r>
+      <w:r>
+        <w:rPr>
+          <w:rFonts w:ascii="Times New Roman" w:hAnsi="Times New Roman" w:cs="Times New Roman"/>
+          <w:b/>
+          <w:color w:val="auto"/>
+          <w:sz w:val="24"/>
+          <w:szCs w:val="24"/>
+        </w:rPr>
+        <w:instrText>DEDICATORIA</w:instrText>
+      </w:r>
+      <w:r>
+        <w:instrText xml:space="preserve">" </w:instrText>
+      </w:r>
+      <w:r>
+        <w:rPr>
+          <w:rFonts w:ascii="Times New Roman" w:hAnsi="Times New Roman" w:cs="Times New Roman"/>
+          <w:b/>
+          <w:color w:val="auto"/>
+          <w:sz w:val="24"/>
+          <w:szCs w:val="24"/>
+        </w:rPr>
+        <w:fldChar w:fldCharType="end"/>
+      </w:r>
     </w:p>
     <w:p>
       <w:pPr>
@@ -193,6 +247,42 @@
         <w:t>AGRADECIMIENTO</w:t>
       </w:r>
       <w:bookmarkEnd w:id="1"/>
+      <w:r>
+        <w:rPr>
+          <w:rFonts w:ascii="Times New Roman" w:hAnsi="Times New Roman" w:cs="Times New Roman"/>
+          <w:b/>
+          <w:color w:val="auto"/>
+          <w:sz w:val="24"/>
+          <w:szCs w:val="24"/>
+        </w:rPr>
+        <w:fldChar w:fldCharType="begin"/>
+      </w:r>
+      <w:r>
+        <w:instrText xml:space="preserve"> XE "</w:instrText>
+      </w:r>
+      <w:r>
+        <w:rPr>
+          <w:rFonts w:ascii="Times New Roman" w:hAnsi="Times New Roman" w:cs="Times New Roman"/>
+          <w:b/>
+          <w:color w:val="auto"/>
+          <w:sz w:val="24"/>
+          <w:szCs w:val="24"/>
+        </w:rPr>
+        <w:instrText>AGRADECIMIENTO</w:instrText>
+      </w:r>
+      <w:r>
+        <w:instrText xml:space="preserve">" </w:instrText>
+      </w:r>
+      <w:r>
+        <w:rPr>
+          <w:rFonts w:ascii="Times New Roman" w:hAnsi="Times New Roman" w:cs="Times New Roman"/>
+          <w:b/>
+          <w:color w:val="auto"/>
+          <w:sz w:val="24"/>
+          <w:szCs w:val="24"/>
+        </w:rPr>
+        <w:fldChar w:fldCharType="end"/>
+      </w:r>
     </w:p>
     <w:p>
       <w:pPr>
@@ -223,6 +313,42 @@
         <w:t>RESUMEN</w:t>
       </w:r>
       <w:bookmarkEnd w:id="2"/>
+      <w:r>
+        <w:rPr>
+          <w:rFonts w:ascii="Times New Roman" w:hAnsi="Times New Roman" w:cs="Times New Roman"/>
+          <w:b/>
+          <w:color w:val="auto"/>
+          <w:sz w:val="24"/>
+          <w:szCs w:val="24"/>
+        </w:rPr>
+        <w:fldChar w:fldCharType="begin"/>
+      </w:r>
+      <w:r>
+        <w:instrText xml:space="preserve"> XE "</w:instrText>
+      </w:r>
+      <w:r>
+        <w:rPr>
+          <w:rFonts w:ascii="Times New Roman" w:hAnsi="Times New Roman" w:cs="Times New Roman"/>
+          <w:b/>
+          <w:color w:val="auto"/>
+          <w:sz w:val="24"/>
+          <w:szCs w:val="24"/>
+        </w:rPr>
+        <w:instrText>RESUMEN</w:instrText>
+      </w:r>
+      <w:r>
+        <w:instrText xml:space="preserve">" </w:instrText>
+      </w:r>
+      <w:r>
+        <w:rPr>
+          <w:rFonts w:ascii="Times New Roman" w:hAnsi="Times New Roman" w:cs="Times New Roman"/>
+          <w:b/>
+          <w:color w:val="auto"/>
+          <w:sz w:val="24"/>
+          <w:szCs w:val="24"/>
+        </w:rPr>
+        <w:fldChar w:fldCharType="end"/>
+      </w:r>
     </w:p>
     <w:p>
       <w:pPr>
@@ -253,6 +379,42 @@
         <w:t>ABSTRACT</w:t>
       </w:r>
       <w:bookmarkEnd w:id="3"/>
+      <w:r>
+        <w:rPr>
+          <w:rFonts w:ascii="Times New Roman" w:hAnsi="Times New Roman" w:cs="Times New Roman"/>
+          <w:b/>
+          <w:color w:val="auto"/>
+          <w:sz w:val="24"/>
+          <w:szCs w:val="24"/>
+        </w:rPr>
+        <w:fldChar w:fldCharType="begin"/>
+      </w:r>
+      <w:r>
+        <w:instrText xml:space="preserve"> XE "</w:instrText>
+      </w:r>
+      <w:r>
+        <w:rPr>
+          <w:rFonts w:ascii="Times New Roman" w:hAnsi="Times New Roman" w:cs="Times New Roman"/>
+          <w:b/>
+          <w:color w:val="auto"/>
+          <w:sz w:val="24"/>
+          <w:szCs w:val="24"/>
+        </w:rPr>
+        <w:instrText>ABSTRACT</w:instrText>
+      </w:r>
+      <w:r>
+        <w:instrText xml:space="preserve">" </w:instrText>
+      </w:r>
+      <w:r>
+        <w:rPr>
+          <w:rFonts w:ascii="Times New Roman" w:hAnsi="Times New Roman" w:cs="Times New Roman"/>
+          <w:b/>
+          <w:color w:val="auto"/>
+          <w:sz w:val="24"/>
+          <w:szCs w:val="24"/>
+        </w:rPr>
+        <w:fldChar w:fldCharType="end"/>
+      </w:r>
     </w:p>
     <w:p>
       <w:pPr>
@@ -288,6 +450,42 @@
         <w:t>INTRODUCCIÓN</w:t>
       </w:r>
       <w:bookmarkEnd w:id="4"/>
+      <w:r>
+        <w:rPr>
+          <w:rFonts w:ascii="Times New Roman" w:hAnsi="Times New Roman" w:cs="Times New Roman"/>
+          <w:b/>
+          <w:color w:val="auto"/>
+          <w:sz w:val="24"/>
+          <w:szCs w:val="24"/>
+        </w:rPr>
+        <w:fldChar w:fldCharType="begin"/>
+      </w:r>
+      <w:r>
+        <w:instrText xml:space="preserve"> XE "</w:instrText>
+      </w:r>
+      <w:r>
+        <w:rPr>
+          <w:rFonts w:ascii="Times New Roman" w:hAnsi="Times New Roman" w:cs="Times New Roman"/>
+          <w:b/>
+          <w:color w:val="auto"/>
+          <w:sz w:val="24"/>
+          <w:szCs w:val="24"/>
+        </w:rPr>
+        <w:instrText>INTRODUCCIÓN</w:instrText>
+      </w:r>
+      <w:r>
+        <w:instrText xml:space="preserve">" </w:instrText>
+      </w:r>
+      <w:r>
+        <w:rPr>
+          <w:rFonts w:ascii="Times New Roman" w:hAnsi="Times New Roman" w:cs="Times New Roman"/>
+          <w:b/>
+          <w:color w:val="auto"/>
+          <w:sz w:val="24"/>
+          <w:szCs w:val="24"/>
+        </w:rPr>
+        <w:fldChar w:fldCharType="end"/>
+      </w:r>
     </w:p>
     <w:p>
       <w:pPr>
@@ -314,6 +512,100 @@
         <w:t>Realidad problemática</w:t>
       </w:r>
       <w:bookmarkEnd w:id="5"/>
+      <w:r>
+        <w:rPr>
+          <w:rFonts w:ascii="Times New Roman" w:hAnsi="Times New Roman" w:cs="Times New Roman"/>
+          <w:b/>
+          <w:color w:val="auto"/>
+          <w:sz w:val="24"/>
+          <w:szCs w:val="24"/>
+        </w:rPr>
+        <w:fldChar w:fldCharType="begin"/>
+      </w:r>
+      <w:r>
+        <w:instrText xml:space="preserve"> XE "</w:instrText>
+      </w:r>
+      <w:r>
+        <w:rPr>
+          <w:rFonts w:ascii="Times New Roman" w:hAnsi="Times New Roman" w:cs="Times New Roman"/>
+          <w:b/>
+          <w:color w:val="auto"/>
+          <w:sz w:val="24"/>
+          <w:szCs w:val="24"/>
+        </w:rPr>
+        <w:instrText>Realidad problemática</w:instrText>
+      </w:r>
+      <w:r>
+        <w:instrText xml:space="preserve">" </w:instrText>
+      </w:r>
+      <w:r>
+        <w:rPr>
+          <w:rFonts w:ascii="Times New Roman" w:hAnsi="Times New Roman" w:cs="Times New Roman"/>
+          <w:b/>
+          <w:color w:val="auto"/>
+          <w:sz w:val="24"/>
+          <w:szCs w:val="24"/>
+        </w:rPr>
+        <w:fldChar w:fldCharType="end"/>
+      </w:r>
+    </w:p>
+    <w:p>
+      <w:pPr>
+        <w:spacing w:line="360" w:lineRule="auto"/>
+        <w:jc w:val="both"/>
+      </w:pPr>
+      <w:r>
+        <w:t>La importancia de</w:t>
+      </w:r>
+      <w:r>
+        <w:t>l control de proc</w:t>
+      </w:r>
+      <w:r>
+        <w:t xml:space="preserve">esos en ambientes industriales, investigativos o didácticos se refleja en </w:t>
+      </w:r>
+      <w:r>
+        <w:t>el</w:t>
+      </w:r>
+      <w:r>
+        <w:t xml:space="preserve"> impacto positivo sobre los resultados de </w:t>
+      </w:r>
+      <w:r>
+        <w:t>los mencionados</w:t>
+      </w:r>
+      <w:r>
+        <w:t xml:space="preserve"> campos.</w:t>
+      </w:r>
+      <w:r>
+        <w:t xml:space="preserve"> Tan es así, </w:t>
+      </w:r>
+      <w:proofErr w:type="gramStart"/>
+      <w:r>
+        <w:t>que</w:t>
+      </w:r>
+      <w:proofErr w:type="gramEnd"/>
+      <w:r>
+        <w:t xml:space="preserve"> en </w:t>
+      </w:r>
+      <w:r>
+        <w:t>uno de los casos más difundidos</w:t>
+      </w:r>
+      <w:r>
+        <w:t>,</w:t>
+      </w:r>
+      <w:r>
+        <w:t xml:space="preserve"> como es el controlador Proporcional Integral Derivativo, se </w:t>
+      </w:r>
+      <w:r>
+        <w:t xml:space="preserve">han desarrollado métodos analíticos y experimentales para lograr </w:t>
+      </w:r>
+      <w:r>
+        <w:t>hallar parámetros que garanticen un comportamiento adecuado del sistema de control. Sin embargo, con el desarrollo de nuevas tecnologías se han abierto múltiples</w:t>
+      </w:r>
+      <w:r>
+        <w:t xml:space="preserve"> posibilidades para expandir este campo de estudio y abordar la problemática de la sintonización de los controladores con enfoques distintos a los tradicionales.</w:t>
+      </w:r>
+      <w:bookmarkStart w:id="6" w:name="_GoBack"/>
+      <w:bookmarkEnd w:id="6"/>
     </w:p>
     <w:p>
       <w:pPr>
@@ -328,7 +620,7 @@
           <w:szCs w:val="24"/>
         </w:rPr>
       </w:pPr>
-      <w:bookmarkStart w:id="6" w:name="_Toc517797349"/>
+      <w:bookmarkStart w:id="7" w:name="_Toc517797349"/>
       <w:r>
         <w:rPr>
           <w:rFonts w:ascii="Times New Roman" w:hAnsi="Times New Roman" w:cs="Times New Roman"/>
@@ -339,7 +631,43 @@
         </w:rPr>
         <w:t>Formulación del problema</w:t>
       </w:r>
-      <w:bookmarkEnd w:id="6"/>
+      <w:bookmarkEnd w:id="7"/>
+      <w:r>
+        <w:rPr>
+          <w:rFonts w:ascii="Times New Roman" w:hAnsi="Times New Roman" w:cs="Times New Roman"/>
+          <w:b/>
+          <w:color w:val="auto"/>
+          <w:sz w:val="24"/>
+          <w:szCs w:val="24"/>
+        </w:rPr>
+        <w:fldChar w:fldCharType="begin"/>
+      </w:r>
+      <w:r>
+        <w:instrText xml:space="preserve"> XE "</w:instrText>
+      </w:r>
+      <w:r>
+        <w:rPr>
+          <w:rFonts w:ascii="Times New Roman" w:hAnsi="Times New Roman" w:cs="Times New Roman"/>
+          <w:b/>
+          <w:color w:val="auto"/>
+          <w:sz w:val="24"/>
+          <w:szCs w:val="24"/>
+        </w:rPr>
+        <w:instrText>Formulación del problema</w:instrText>
+      </w:r>
+      <w:r>
+        <w:instrText xml:space="preserve">" </w:instrText>
+      </w:r>
+      <w:r>
+        <w:rPr>
+          <w:rFonts w:ascii="Times New Roman" w:hAnsi="Times New Roman" w:cs="Times New Roman"/>
+          <w:b/>
+          <w:color w:val="auto"/>
+          <w:sz w:val="24"/>
+          <w:szCs w:val="24"/>
+        </w:rPr>
+        <w:fldChar w:fldCharType="end"/>
+      </w:r>
     </w:p>
     <w:p>
       <w:pPr>
@@ -369,11 +697,9 @@
       <w:r>
         <w:t xml:space="preserve">de un sistema </w:t>
       </w:r>
-      <w:proofErr w:type="spellStart"/>
-      <w:r>
-        <w:t>monovariable</w:t>
-      </w:r>
-      <w:proofErr w:type="spellEnd"/>
+      <w:r>
+        <w:t>SISO</w:t>
+      </w:r>
       <w:r>
         <w:t xml:space="preserve"> aplicando algoritmos genéticos y un </w:t>
       </w:r>
@@ -405,7 +731,7 @@
           <w:szCs w:val="24"/>
         </w:rPr>
       </w:pPr>
-      <w:bookmarkStart w:id="7" w:name="_Toc517797350"/>
+      <w:bookmarkStart w:id="8" w:name="_Toc517797350"/>
       <w:r>
         <w:rPr>
           <w:rFonts w:ascii="Times New Roman" w:hAnsi="Times New Roman" w:cs="Times New Roman"/>
@@ -416,7 +742,43 @@
         </w:rPr>
         <w:t>Justificación del estudio</w:t>
       </w:r>
-      <w:bookmarkEnd w:id="7"/>
+      <w:bookmarkEnd w:id="8"/>
+      <w:r>
+        <w:rPr>
+          <w:rFonts w:ascii="Times New Roman" w:hAnsi="Times New Roman" w:cs="Times New Roman"/>
+          <w:b/>
+          <w:color w:val="auto"/>
+          <w:sz w:val="24"/>
+          <w:szCs w:val="24"/>
+        </w:rPr>
+        <w:fldChar w:fldCharType="begin"/>
+      </w:r>
+      <w:r>
+        <w:instrText xml:space="preserve"> XE "</w:instrText>
+      </w:r>
+      <w:r>
+        <w:rPr>
+          <w:rFonts w:ascii="Times New Roman" w:hAnsi="Times New Roman" w:cs="Times New Roman"/>
+          <w:b/>
+          <w:color w:val="auto"/>
+          <w:sz w:val="24"/>
+          <w:szCs w:val="24"/>
+        </w:rPr>
+        <w:instrText>Justificación del estudio</w:instrText>
+      </w:r>
+      <w:r>
+        <w:instrText xml:space="preserve">" </w:instrText>
+      </w:r>
+      <w:r>
+        <w:rPr>
+          <w:rFonts w:ascii="Times New Roman" w:hAnsi="Times New Roman" w:cs="Times New Roman"/>
+          <w:b/>
+          <w:color w:val="auto"/>
+          <w:sz w:val="24"/>
+          <w:szCs w:val="24"/>
+        </w:rPr>
+        <w:fldChar w:fldCharType="end"/>
+      </w:r>
     </w:p>
     <w:p>
       <w:pPr>
@@ -437,6 +799,36 @@
         </w:rPr>
         <w:t>Relevancia Tecnológica</w:t>
       </w:r>
+      <w:r>
+        <w:rPr>
+          <w:rFonts w:ascii="Times New Roman" w:hAnsi="Times New Roman" w:cs="Times New Roman"/>
+          <w:b/>
+          <w:color w:val="auto"/>
+        </w:rPr>
+        <w:fldChar w:fldCharType="begin"/>
+      </w:r>
+      <w:r>
+        <w:instrText xml:space="preserve"> XE "</w:instrText>
+      </w:r>
+      <w:r>
+        <w:rPr>
+          <w:rFonts w:ascii="Times New Roman" w:hAnsi="Times New Roman" w:cs="Times New Roman"/>
+          <w:b/>
+          <w:color w:val="auto"/>
+        </w:rPr>
+        <w:instrText>Relevancia Tecnológica</w:instrText>
+      </w:r>
+      <w:r>
+        <w:instrText xml:space="preserve">" </w:instrText>
+      </w:r>
+      <w:r>
+        <w:rPr>
+          <w:rFonts w:ascii="Times New Roman" w:hAnsi="Times New Roman" w:cs="Times New Roman"/>
+          <w:b/>
+          <w:color w:val="auto"/>
+        </w:rPr>
+        <w:fldChar w:fldCharType="end"/>
+      </w:r>
     </w:p>
     <w:p>
       <w:pPr>
@@ -457,6 +849,36 @@
         </w:rPr>
         <w:t>Relevancia Institucional</w:t>
       </w:r>
+      <w:r>
+        <w:rPr>
+          <w:rFonts w:ascii="Times New Roman" w:hAnsi="Times New Roman" w:cs="Times New Roman"/>
+          <w:b/>
+          <w:color w:val="auto"/>
+        </w:rPr>
+        <w:fldChar w:fldCharType="begin"/>
+      </w:r>
+      <w:r>
+        <w:instrText xml:space="preserve"> XE "</w:instrText>
+      </w:r>
+      <w:r>
+        <w:rPr>
+          <w:rFonts w:ascii="Times New Roman" w:hAnsi="Times New Roman" w:cs="Times New Roman"/>
+          <w:b/>
+          <w:color w:val="auto"/>
+        </w:rPr>
+        <w:instrText>Relevancia Institucional</w:instrText>
+      </w:r>
+      <w:r>
+        <w:instrText xml:space="preserve">" </w:instrText>
+      </w:r>
+      <w:r>
+        <w:rPr>
+          <w:rFonts w:ascii="Times New Roman" w:hAnsi="Times New Roman" w:cs="Times New Roman"/>
+          <w:b/>
+          <w:color w:val="auto"/>
+        </w:rPr>
+        <w:fldChar w:fldCharType="end"/>
+      </w:r>
     </w:p>
     <w:p>
       <w:pPr>
@@ -477,6 +899,36 @@
         </w:rPr>
         <w:t>Relevancia Social</w:t>
       </w:r>
+      <w:r>
+        <w:rPr>
+          <w:rFonts w:ascii="Times New Roman" w:hAnsi="Times New Roman" w:cs="Times New Roman"/>
+          <w:b/>
+          <w:color w:val="auto"/>
+        </w:rPr>
+        <w:fldChar w:fldCharType="begin"/>
+      </w:r>
+      <w:r>
+        <w:instrText xml:space="preserve"> XE "</w:instrText>
+      </w:r>
+      <w:r>
+        <w:rPr>
+          <w:rFonts w:ascii="Times New Roman" w:hAnsi="Times New Roman" w:cs="Times New Roman"/>
+          <w:b/>
+          <w:color w:val="auto"/>
+        </w:rPr>
+        <w:instrText>Relevancia Social</w:instrText>
+      </w:r>
+      <w:r>
+        <w:instrText xml:space="preserve">" </w:instrText>
+      </w:r>
+      <w:r>
+        <w:rPr>
+          <w:rFonts w:ascii="Times New Roman" w:hAnsi="Times New Roman" w:cs="Times New Roman"/>
+          <w:b/>
+          <w:color w:val="auto"/>
+        </w:rPr>
+        <w:fldChar w:fldCharType="end"/>
+      </w:r>
     </w:p>
     <w:p>
       <w:pPr>
@@ -497,6 +949,36 @@
         </w:rPr>
         <w:t>Relevancia Económica</w:t>
       </w:r>
+      <w:r>
+        <w:rPr>
+          <w:rFonts w:ascii="Times New Roman" w:hAnsi="Times New Roman" w:cs="Times New Roman"/>
+          <w:b/>
+          <w:color w:val="auto"/>
+        </w:rPr>
+        <w:fldChar w:fldCharType="begin"/>
+      </w:r>
+      <w:r>
+        <w:instrText xml:space="preserve"> XE "</w:instrText>
+      </w:r>
+      <w:r>
+        <w:rPr>
+          <w:rFonts w:ascii="Times New Roman" w:hAnsi="Times New Roman" w:cs="Times New Roman"/>
+          <w:b/>
+          <w:color w:val="auto"/>
+        </w:rPr>
+        <w:instrText>Relevancia Económica</w:instrText>
+      </w:r>
+      <w:r>
+        <w:instrText xml:space="preserve">" </w:instrText>
+      </w:r>
+      <w:r>
+        <w:rPr>
+          <w:rFonts w:ascii="Times New Roman" w:hAnsi="Times New Roman" w:cs="Times New Roman"/>
+          <w:b/>
+          <w:color w:val="auto"/>
+        </w:rPr>
+        <w:fldChar w:fldCharType="end"/>
+      </w:r>
     </w:p>
     <w:p>
       <w:pPr>
@@ -517,6 +999,36 @@
         </w:rPr>
         <w:t>Relevancia Ambiental</w:t>
       </w:r>
+      <w:r>
+        <w:rPr>
+          <w:rFonts w:ascii="Times New Roman" w:hAnsi="Times New Roman" w:cs="Times New Roman"/>
+          <w:b/>
+          <w:color w:val="auto"/>
+        </w:rPr>
+        <w:fldChar w:fldCharType="begin"/>
+      </w:r>
+      <w:r>
+        <w:instrText xml:space="preserve"> XE "</w:instrText>
+      </w:r>
+      <w:r>
+        <w:rPr>
+          <w:rFonts w:ascii="Times New Roman" w:hAnsi="Times New Roman" w:cs="Times New Roman"/>
+          <w:b/>
+          <w:color w:val="auto"/>
+        </w:rPr>
+        <w:instrText>Relevancia Ambiental</w:instrText>
+      </w:r>
+      <w:r>
+        <w:instrText xml:space="preserve">" </w:instrText>
+      </w:r>
+      <w:r>
+        <w:rPr>
+          <w:rFonts w:ascii="Times New Roman" w:hAnsi="Times New Roman" w:cs="Times New Roman"/>
+          <w:b/>
+          <w:color w:val="auto"/>
+        </w:rPr>
+        <w:fldChar w:fldCharType="end"/>
+      </w:r>
     </w:p>
     <w:p>
       <w:pPr>
@@ -531,7 +1043,7 @@
           <w:szCs w:val="24"/>
         </w:rPr>
       </w:pPr>
-      <w:bookmarkStart w:id="8" w:name="_Toc517797351"/>
+      <w:bookmarkStart w:id="9" w:name="_Toc517797351"/>
       <w:r>
         <w:rPr>
           <w:rFonts w:ascii="Times New Roman" w:hAnsi="Times New Roman" w:cs="Times New Roman"/>
@@ -542,7 +1054,43 @@
         </w:rPr>
         <w:t>Antecedentes</w:t>
       </w:r>
-      <w:bookmarkEnd w:id="8"/>
+      <w:bookmarkEnd w:id="9"/>
+      <w:r>
+        <w:rPr>
+          <w:rFonts w:ascii="Times New Roman" w:hAnsi="Times New Roman" w:cs="Times New Roman"/>
+          <w:b/>
+          <w:color w:val="auto"/>
+          <w:sz w:val="24"/>
+          <w:szCs w:val="24"/>
+        </w:rPr>
+        <w:fldChar w:fldCharType="begin"/>
+      </w:r>
+      <w:r>
+        <w:instrText xml:space="preserve"> XE "</w:instrText>
+      </w:r>
+      <w:r>
+        <w:rPr>
+          <w:rFonts w:ascii="Times New Roman" w:hAnsi="Times New Roman" w:cs="Times New Roman"/>
+          <w:b/>
+          <w:color w:val="auto"/>
+          <w:sz w:val="24"/>
+          <w:szCs w:val="24"/>
+        </w:rPr>
+        <w:instrText>Antecedentes</w:instrText>
+      </w:r>
+      <w:r>
+        <w:instrText xml:space="preserve">" </w:instrText>
+      </w:r>
+      <w:r>
+        <w:rPr>
+          <w:rFonts w:ascii="Times New Roman" w:hAnsi="Times New Roman" w:cs="Times New Roman"/>
+          <w:b/>
+          <w:color w:val="auto"/>
+          <w:sz w:val="24"/>
+          <w:szCs w:val="24"/>
+        </w:rPr>
+        <w:fldChar w:fldCharType="end"/>
+      </w:r>
     </w:p>
     <w:p>
       <w:pPr>
@@ -557,7 +1105,7 @@
           <w:szCs w:val="24"/>
         </w:rPr>
       </w:pPr>
-      <w:bookmarkStart w:id="9" w:name="_Toc517797352"/>
+      <w:bookmarkStart w:id="10" w:name="_Toc517797352"/>
       <w:r>
         <w:rPr>
           <w:rFonts w:ascii="Times New Roman" w:hAnsi="Times New Roman" w:cs="Times New Roman"/>
@@ -568,7 +1116,7 @@
         </w:rPr>
         <w:t>Objetivos</w:t>
       </w:r>
-      <w:bookmarkEnd w:id="9"/>
+      <w:bookmarkEnd w:id="10"/>
       <w:r>
         <w:rPr>
           <w:rFonts w:ascii="Times New Roman" w:hAnsi="Times New Roman" w:cs="Times New Roman"/>
@@ -580,14 +1128,20 @@
         <w:fldChar w:fldCharType="begin"/>
       </w:r>
       <w:r>
-        <w:rPr>
-          <w:rFonts w:ascii="Times New Roman" w:hAnsi="Times New Roman" w:cs="Times New Roman"/>
-          <w:b/>
-          <w:color w:val="auto"/>
-          <w:sz w:val="24"/>
-          <w:szCs w:val="24"/>
-        </w:rPr>
-        <w:instrText xml:space="preserve"> XE "Objetivos" </w:instrText>
+        <w:instrText xml:space="preserve"> XE "</w:instrText>
+      </w:r>
+      <w:r>
+        <w:rPr>
+          <w:rFonts w:ascii="Times New Roman" w:hAnsi="Times New Roman" w:cs="Times New Roman"/>
+          <w:b/>
+          <w:color w:val="auto"/>
+          <w:sz w:val="24"/>
+          <w:szCs w:val="24"/>
+        </w:rPr>
+        <w:instrText>Objetivos</w:instrText>
+      </w:r>
+      <w:r>
+        <w:instrText xml:space="preserve">" </w:instrText>
       </w:r>
       <w:r>
         <w:rPr>
@@ -611,7 +1165,7 @@
           <w:color w:val="auto"/>
         </w:rPr>
       </w:pPr>
-      <w:bookmarkStart w:id="10" w:name="_Toc517797353"/>
+      <w:bookmarkStart w:id="11" w:name="_Toc517797353"/>
       <w:r>
         <w:rPr>
           <w:rFonts w:ascii="Times New Roman" w:hAnsi="Times New Roman" w:cs="Times New Roman"/>
@@ -620,7 +1174,37 @@
         </w:rPr>
         <w:t>General</w:t>
       </w:r>
-      <w:bookmarkEnd w:id="10"/>
+      <w:bookmarkEnd w:id="11"/>
+      <w:r>
+        <w:rPr>
+          <w:rFonts w:ascii="Times New Roman" w:hAnsi="Times New Roman" w:cs="Times New Roman"/>
+          <w:b/>
+          <w:color w:val="auto"/>
+        </w:rPr>
+        <w:fldChar w:fldCharType="begin"/>
+      </w:r>
+      <w:r>
+        <w:instrText xml:space="preserve"> XE "</w:instrText>
+      </w:r>
+      <w:r>
+        <w:rPr>
+          <w:rFonts w:ascii="Times New Roman" w:hAnsi="Times New Roman" w:cs="Times New Roman"/>
+          <w:b/>
+          <w:color w:val="auto"/>
+        </w:rPr>
+        <w:instrText>General</w:instrText>
+      </w:r>
+      <w:r>
+        <w:instrText xml:space="preserve">" </w:instrText>
+      </w:r>
+      <w:r>
+        <w:rPr>
+          <w:rFonts w:ascii="Times New Roman" w:hAnsi="Times New Roman" w:cs="Times New Roman"/>
+          <w:b/>
+          <w:color w:val="auto"/>
+        </w:rPr>
+        <w:fldChar w:fldCharType="end"/>
+      </w:r>
     </w:p>
     <w:p>
       <w:pPr>
@@ -632,16 +1216,12 @@
       <w:r>
         <w:t xml:space="preserve">para sintonizar un controlador PID de un sistema </w:t>
       </w:r>
-      <w:proofErr w:type="spellStart"/>
-      <w:r>
-        <w:t>monovariable</w:t>
-      </w:r>
-      <w:proofErr w:type="spellEnd"/>
+      <w:r>
+        <w:t>SISO</w:t>
+      </w:r>
       <w:r>
         <w:t xml:space="preserve"> mediante </w:t>
       </w:r>
-      <w:bookmarkStart w:id="11" w:name="_GoBack"/>
-      <w:bookmarkEnd w:id="11"/>
       <w:r>
         <w:t>un modelo de ma</w:t>
       </w:r>
@@ -678,6 +1258,36 @@
         <w:t>Específicos</w:t>
       </w:r>
       <w:bookmarkEnd w:id="12"/>
+      <w:r>
+        <w:rPr>
+          <w:rFonts w:ascii="Times New Roman" w:hAnsi="Times New Roman" w:cs="Times New Roman"/>
+          <w:b/>
+          <w:color w:val="auto"/>
+        </w:rPr>
+        <w:fldChar w:fldCharType="begin"/>
+      </w:r>
+      <w:r>
+        <w:instrText xml:space="preserve"> XE "</w:instrText>
+      </w:r>
+      <w:r>
+        <w:rPr>
+          <w:rFonts w:ascii="Times New Roman" w:hAnsi="Times New Roman" w:cs="Times New Roman"/>
+          <w:b/>
+          <w:color w:val="auto"/>
+        </w:rPr>
+        <w:instrText>Específicos</w:instrText>
+      </w:r>
+      <w:r>
+        <w:instrText xml:space="preserve">" </w:instrText>
+      </w:r>
+      <w:r>
+        <w:rPr>
+          <w:rFonts w:ascii="Times New Roman" w:hAnsi="Times New Roman" w:cs="Times New Roman"/>
+          <w:b/>
+          <w:color w:val="auto"/>
+        </w:rPr>
+        <w:fldChar w:fldCharType="end"/>
+      </w:r>
     </w:p>
     <w:p>
       <w:pPr>
@@ -689,25 +1299,10 @@
         <w:jc w:val="both"/>
       </w:pPr>
       <w:r>
-        <w:t xml:space="preserve">Estudio de la </w:t>
-      </w:r>
-      <w:r>
-        <w:t xml:space="preserve">señal de salida </w:t>
-      </w:r>
-      <w:r>
-        <w:t>de un</w:t>
-      </w:r>
-      <w:r>
-        <w:t xml:space="preserve"> sistema </w:t>
-      </w:r>
-      <w:r>
-        <w:t xml:space="preserve">físico </w:t>
-      </w:r>
-      <w:r>
-        <w:t>frente a diversas excitaciones</w:t>
-      </w:r>
-      <w:r>
-        <w:t>.</w:t>
+        <w:t>Elección de una señal de entrada apropiada para el sistema</w:t>
+      </w:r>
+      <w:r>
+        <w:t xml:space="preserve"> SISO.</w:t>
       </w:r>
     </w:p>
     <w:p>
@@ -720,19 +1315,7 @@
         <w:jc w:val="both"/>
       </w:pPr>
       <w:r>
-        <w:t xml:space="preserve">Elección de </w:t>
-      </w:r>
-      <w:r>
-        <w:t>una</w:t>
-      </w:r>
-      <w:r>
-        <w:t xml:space="preserve"> señal de entrada</w:t>
-      </w:r>
-      <w:r>
-        <w:t xml:space="preserve"> para el sistema</w:t>
-      </w:r>
-      <w:r>
-        <w:t xml:space="preserve"> y o</w:t>
+        <w:t>O</w:t>
       </w:r>
       <w:r>
         <w:t xml:space="preserve">btención de </w:t>
@@ -760,7 +1343,13 @@
         <w:jc w:val="both"/>
       </w:pPr>
       <w:r>
-        <w:t xml:space="preserve">Elección de un método para abstraer el sistema físico en un modelo de machine </w:t>
+        <w:t>Elección de un método</w:t>
+      </w:r>
+      <w:r>
+        <w:t xml:space="preserve"> de regresión</w:t>
+      </w:r>
+      <w:r>
+        <w:t xml:space="preserve"> para abstraer el sistema en un modelo de machine </w:t>
       </w:r>
       <w:proofErr w:type="spellStart"/>
       <w:r>
@@ -795,6 +1384,9 @@
       </w:r>
       <w:proofErr w:type="spellEnd"/>
       <w:r>
+        <w:t xml:space="preserve"> y definición de su evaluación de desempeño</w:t>
+      </w:r>
+      <w:r>
         <w:t>.</w:t>
       </w:r>
     </w:p>
@@ -841,9 +1433,46 @@
           <w:sz w:val="24"/>
           <w:szCs w:val="24"/>
         </w:rPr>
+        <w:lastRenderedPageBreak/>
         <w:t>Marco teórico</w:t>
       </w:r>
       <w:bookmarkEnd w:id="13"/>
+      <w:r>
+        <w:rPr>
+          <w:rFonts w:ascii="Times New Roman" w:hAnsi="Times New Roman" w:cs="Times New Roman"/>
+          <w:b/>
+          <w:color w:val="auto"/>
+          <w:sz w:val="24"/>
+          <w:szCs w:val="24"/>
+        </w:rPr>
+        <w:fldChar w:fldCharType="begin"/>
+      </w:r>
+      <w:r>
+        <w:instrText xml:space="preserve"> XE "</w:instrText>
+      </w:r>
+      <w:r>
+        <w:rPr>
+          <w:rFonts w:ascii="Times New Roman" w:hAnsi="Times New Roman" w:cs="Times New Roman"/>
+          <w:b/>
+          <w:color w:val="auto"/>
+          <w:sz w:val="24"/>
+          <w:szCs w:val="24"/>
+        </w:rPr>
+        <w:instrText>Marco teórico</w:instrText>
+      </w:r>
+      <w:r>
+        <w:instrText xml:space="preserve">" </w:instrText>
+      </w:r>
+      <w:r>
+        <w:rPr>
+          <w:rFonts w:ascii="Times New Roman" w:hAnsi="Times New Roman" w:cs="Times New Roman"/>
+          <w:b/>
+          <w:color w:val="auto"/>
+          <w:sz w:val="24"/>
+          <w:szCs w:val="24"/>
+        </w:rPr>
+        <w:fldChar w:fldCharType="end"/>
+      </w:r>
     </w:p>
     <w:p>
       <w:pPr>
@@ -868,6 +1497,42 @@
         </w:rPr>
         <w:t>Marco conceptual</w:t>
       </w:r>
+      <w:r>
+        <w:rPr>
+          <w:rFonts w:ascii="Times New Roman" w:hAnsi="Times New Roman" w:cs="Times New Roman"/>
+          <w:b/>
+          <w:color w:val="auto"/>
+          <w:sz w:val="24"/>
+          <w:szCs w:val="24"/>
+        </w:rPr>
+        <w:fldChar w:fldCharType="begin"/>
+      </w:r>
+      <w:r>
+        <w:instrText xml:space="preserve"> XE "</w:instrText>
+      </w:r>
+      <w:r>
+        <w:rPr>
+          <w:rFonts w:ascii="Times New Roman" w:hAnsi="Times New Roman" w:cs="Times New Roman"/>
+          <w:b/>
+          <w:color w:val="auto"/>
+          <w:sz w:val="24"/>
+          <w:szCs w:val="24"/>
+        </w:rPr>
+        <w:instrText>Marco conceptual</w:instrText>
+      </w:r>
+      <w:r>
+        <w:instrText xml:space="preserve">" </w:instrText>
+      </w:r>
+      <w:r>
+        <w:rPr>
+          <w:rFonts w:ascii="Times New Roman" w:hAnsi="Times New Roman" w:cs="Times New Roman"/>
+          <w:b/>
+          <w:color w:val="auto"/>
+          <w:sz w:val="24"/>
+          <w:szCs w:val="24"/>
+        </w:rPr>
+        <w:fldChar w:fldCharType="end"/>
+      </w:r>
     </w:p>
     <w:p>
       <w:pPr>
@@ -905,14 +1570,20 @@
         <w:fldChar w:fldCharType="begin"/>
       </w:r>
       <w:r>
-        <w:rPr>
-          <w:rFonts w:ascii="Times New Roman" w:hAnsi="Times New Roman" w:cs="Times New Roman"/>
-          <w:b/>
-          <w:color w:val="auto"/>
-          <w:sz w:val="24"/>
-          <w:szCs w:val="24"/>
-        </w:rPr>
-        <w:instrText xml:space="preserve"> XE "MARCO METODOLÓGICO" </w:instrText>
+        <w:instrText xml:space="preserve"> XE "</w:instrText>
+      </w:r>
+      <w:r>
+        <w:rPr>
+          <w:rFonts w:ascii="Times New Roman" w:hAnsi="Times New Roman" w:cs="Times New Roman"/>
+          <w:b/>
+          <w:color w:val="auto"/>
+          <w:sz w:val="24"/>
+          <w:szCs w:val="24"/>
+        </w:rPr>
+        <w:instrText>MARCO METODOLÓGICO</w:instrText>
+      </w:r>
+      <w:r>
+        <w:instrText xml:space="preserve">" </w:instrText>
       </w:r>
       <w:r>
         <w:rPr>
@@ -950,6 +1621,42 @@
         <w:t>Hipótesis</w:t>
       </w:r>
       <w:bookmarkEnd w:id="15"/>
+      <w:r>
+        <w:rPr>
+          <w:rFonts w:ascii="Times New Roman" w:hAnsi="Times New Roman" w:cs="Times New Roman"/>
+          <w:b/>
+          <w:color w:val="auto"/>
+          <w:sz w:val="24"/>
+          <w:szCs w:val="24"/>
+        </w:rPr>
+        <w:fldChar w:fldCharType="begin"/>
+      </w:r>
+      <w:r>
+        <w:instrText xml:space="preserve"> XE "</w:instrText>
+      </w:r>
+      <w:r>
+        <w:rPr>
+          <w:rFonts w:ascii="Times New Roman" w:hAnsi="Times New Roman" w:cs="Times New Roman"/>
+          <w:b/>
+          <w:color w:val="auto"/>
+          <w:sz w:val="24"/>
+          <w:szCs w:val="24"/>
+        </w:rPr>
+        <w:instrText>Hipótesis</w:instrText>
+      </w:r>
+      <w:r>
+        <w:instrText xml:space="preserve">" </w:instrText>
+      </w:r>
+      <w:r>
+        <w:rPr>
+          <w:rFonts w:ascii="Times New Roman" w:hAnsi="Times New Roman" w:cs="Times New Roman"/>
+          <w:b/>
+          <w:color w:val="auto"/>
+          <w:sz w:val="24"/>
+          <w:szCs w:val="24"/>
+        </w:rPr>
+        <w:fldChar w:fldCharType="end"/>
+      </w:r>
     </w:p>
     <w:p>
       <w:pPr>
@@ -989,16 +1696,8 @@
         <w:t xml:space="preserve">un sistema </w:t>
       </w:r>
       <w:r>
-        <w:t>físico</w:t>
-      </w:r>
-      <w:r>
-        <w:t xml:space="preserve"> </w:t>
-      </w:r>
-      <w:proofErr w:type="spellStart"/>
-      <w:r>
-        <w:t>monovariable</w:t>
-      </w:r>
-      <w:proofErr w:type="spellEnd"/>
+        <w:t>SISO</w:t>
+      </w:r>
       <w:r>
         <w:t>,</w:t>
       </w:r>
@@ -1042,7 +1741,6 @@
           <w:sz w:val="24"/>
           <w:szCs w:val="24"/>
         </w:rPr>
-        <w:lastRenderedPageBreak/>
         <w:t>Variables</w:t>
       </w:r>
       <w:bookmarkEnd w:id="16"/>
@@ -1057,14 +1755,20 @@
         <w:fldChar w:fldCharType="begin"/>
       </w:r>
       <w:r>
-        <w:rPr>
-          <w:rFonts w:ascii="Times New Roman" w:hAnsi="Times New Roman" w:cs="Times New Roman"/>
-          <w:b/>
-          <w:color w:val="auto"/>
-          <w:sz w:val="24"/>
-          <w:szCs w:val="24"/>
-        </w:rPr>
-        <w:instrText xml:space="preserve"> XE "Variables" </w:instrText>
+        <w:instrText xml:space="preserve"> XE "</w:instrText>
+      </w:r>
+      <w:r>
+        <w:rPr>
+          <w:rFonts w:ascii="Times New Roman" w:hAnsi="Times New Roman" w:cs="Times New Roman"/>
+          <w:b/>
+          <w:color w:val="auto"/>
+          <w:sz w:val="24"/>
+          <w:szCs w:val="24"/>
+        </w:rPr>
+        <w:instrText>Variables</w:instrText>
+      </w:r>
+      <w:r>
+        <w:instrText xml:space="preserve">" </w:instrText>
       </w:r>
       <w:r>
         <w:rPr>
@@ -1098,6 +1802,226 @@
         <w:t>Variables independientes</w:t>
       </w:r>
       <w:bookmarkEnd w:id="17"/>
+      <w:r>
+        <w:rPr>
+          <w:rFonts w:ascii="Times New Roman" w:hAnsi="Times New Roman" w:cs="Times New Roman"/>
+          <w:b/>
+          <w:color w:val="auto"/>
+        </w:rPr>
+        <w:fldChar w:fldCharType="begin"/>
+      </w:r>
+      <w:r>
+        <w:instrText xml:space="preserve"> XE "</w:instrText>
+      </w:r>
+      <w:r>
+        <w:rPr>
+          <w:rFonts w:ascii="Times New Roman" w:hAnsi="Times New Roman" w:cs="Times New Roman"/>
+          <w:b/>
+          <w:color w:val="auto"/>
+        </w:rPr>
+        <w:instrText>Variables</w:instrText>
+      </w:r>
+      <w:r>
+        <w:instrText xml:space="preserve">" </w:instrText>
+      </w:r>
+      <w:r>
+        <w:rPr>
+          <w:rFonts w:ascii="Times New Roman" w:hAnsi="Times New Roman" w:cs="Times New Roman"/>
+          <w:b/>
+          <w:color w:val="auto"/>
+        </w:rPr>
+        <w:fldChar w:fldCharType="end"/>
+      </w:r>
+    </w:p>
+    <w:p>
+      <w:pPr>
+        <w:pStyle w:val="Prrafodelista"/>
+        <w:numPr>
+          <w:ilvl w:val="0"/>
+          <w:numId w:val="6"/>
+        </w:numPr>
+      </w:pPr>
+      <w:r>
+        <w:t>S</w:t>
+      </w:r>
+      <w:r>
+        <w:t>eñal de entrada</w:t>
+      </w:r>
+      <w:r>
+        <w:t>.</w:t>
+      </w:r>
+    </w:p>
+    <w:p>
+      <w:pPr>
+        <w:pStyle w:val="Prrafodelista"/>
+        <w:numPr>
+          <w:ilvl w:val="0"/>
+          <w:numId w:val="6"/>
+        </w:numPr>
+      </w:pPr>
+      <w:r>
+        <w:t>Tiempo de muestreo</w:t>
+      </w:r>
+      <w:r>
+        <w:t>.</w:t>
+      </w:r>
+    </w:p>
+    <w:p>
+      <w:pPr>
+        <w:pStyle w:val="Prrafodelista"/>
+        <w:numPr>
+          <w:ilvl w:val="0"/>
+          <w:numId w:val="6"/>
+        </w:numPr>
+      </w:pPr>
+      <w:r>
+        <w:t>Cantidad de datos</w:t>
+      </w:r>
+      <w:r>
+        <w:t>.</w:t>
+      </w:r>
+    </w:p>
+    <w:p>
+      <w:pPr>
+        <w:pStyle w:val="Prrafodelista"/>
+        <w:numPr>
+          <w:ilvl w:val="0"/>
+          <w:numId w:val="6"/>
+        </w:numPr>
+      </w:pPr>
+      <w:bookmarkStart w:id="18" w:name="_Toc517797361"/>
+      <w:r>
+        <w:t xml:space="preserve">Cantidad de cifras de la </w:t>
+      </w:r>
+      <w:r>
+        <w:t xml:space="preserve">ganancia </w:t>
+      </w:r>
+      <w:r>
+        <w:t>proporcio</w:t>
+      </w:r>
+      <w:r>
+        <w:t>nal.</w:t>
+      </w:r>
+    </w:p>
+    <w:p>
+      <w:pPr>
+        <w:pStyle w:val="Prrafodelista"/>
+        <w:numPr>
+          <w:ilvl w:val="0"/>
+          <w:numId w:val="6"/>
+        </w:numPr>
+      </w:pPr>
+      <w:r>
+        <w:t xml:space="preserve">Cantidad de cifras de la ganancia </w:t>
+      </w:r>
+      <w:r>
+        <w:t>integral</w:t>
+      </w:r>
+      <w:r>
+        <w:t>.</w:t>
+      </w:r>
+    </w:p>
+    <w:p>
+      <w:pPr>
+        <w:pStyle w:val="Prrafodelista"/>
+        <w:numPr>
+          <w:ilvl w:val="0"/>
+          <w:numId w:val="6"/>
+        </w:numPr>
+      </w:pPr>
+      <w:r>
+        <w:t>Cantidad de cifras de la ganancia</w:t>
+      </w:r>
+      <w:r>
+        <w:t xml:space="preserve"> derivativa</w:t>
+      </w:r>
+      <w:r>
+        <w:t>.</w:t>
+      </w:r>
+    </w:p>
+    <w:p>
+      <w:pPr>
+        <w:pStyle w:val="Prrafodelista"/>
+        <w:numPr>
+          <w:ilvl w:val="0"/>
+          <w:numId w:val="6"/>
+        </w:numPr>
+      </w:pPr>
+      <w:r>
+        <w:t>Resolución digital de la ganancia proporcional.</w:t>
+      </w:r>
+    </w:p>
+    <w:p>
+      <w:pPr>
+        <w:pStyle w:val="Prrafodelista"/>
+        <w:numPr>
+          <w:ilvl w:val="0"/>
+          <w:numId w:val="6"/>
+        </w:numPr>
+      </w:pPr>
+      <w:r>
+        <w:t>Resolución digital de la ganancia integral.</w:t>
+      </w:r>
+    </w:p>
+    <w:p>
+      <w:pPr>
+        <w:pStyle w:val="Prrafodelista"/>
+        <w:numPr>
+          <w:ilvl w:val="0"/>
+          <w:numId w:val="6"/>
+        </w:numPr>
+      </w:pPr>
+      <w:r>
+        <w:t>Resolución digital de la ganancia derivativa.</w:t>
+      </w:r>
+    </w:p>
+    <w:p>
+      <w:pPr>
+        <w:pStyle w:val="Prrafodelista"/>
+        <w:numPr>
+          <w:ilvl w:val="0"/>
+          <w:numId w:val="6"/>
+        </w:numPr>
+      </w:pPr>
+      <w:r>
+        <w:t>Tamaño de la población.</w:t>
+      </w:r>
+    </w:p>
+    <w:p>
+      <w:pPr>
+        <w:pStyle w:val="Prrafodelista"/>
+        <w:numPr>
+          <w:ilvl w:val="0"/>
+          <w:numId w:val="6"/>
+        </w:numPr>
+      </w:pPr>
+      <w:r>
+        <w:t>Probabilidad de recombinación.</w:t>
+      </w:r>
+    </w:p>
+    <w:p>
+      <w:pPr>
+        <w:pStyle w:val="Prrafodelista"/>
+        <w:numPr>
+          <w:ilvl w:val="0"/>
+          <w:numId w:val="6"/>
+        </w:numPr>
+      </w:pPr>
+      <w:r>
+        <w:t>Probabilidad de mutación.</w:t>
+      </w:r>
+    </w:p>
+    <w:p>
+      <w:pPr>
+        <w:pStyle w:val="Prrafodelista"/>
+        <w:numPr>
+          <w:ilvl w:val="0"/>
+          <w:numId w:val="6"/>
+        </w:numPr>
+      </w:pPr>
+      <w:r>
+        <w:t>Número de genes.</w:t>
+      </w:r>
     </w:p>
     <w:p>
       <w:pPr>
@@ -1110,7 +2034,6 @@
           <w:color w:val="auto"/>
         </w:rPr>
       </w:pPr>
-      <w:bookmarkStart w:id="18" w:name="_Toc517797361"/>
       <w:r>
         <w:rPr>
           <w:rFonts w:ascii="Times New Roman" w:hAnsi="Times New Roman" w:cs="Times New Roman"/>
@@ -1120,7 +2043,2737 @@
         <w:t>Variables dependientes</w:t>
       </w:r>
       <w:bookmarkEnd w:id="18"/>
-    </w:p>
+      <w:r>
+        <w:rPr>
+          <w:rFonts w:ascii="Times New Roman" w:hAnsi="Times New Roman" w:cs="Times New Roman"/>
+          <w:b/>
+          <w:color w:val="auto"/>
+        </w:rPr>
+        <w:fldChar w:fldCharType="begin"/>
+      </w:r>
+      <w:r>
+        <w:instrText xml:space="preserve"> XE "</w:instrText>
+      </w:r>
+      <w:r>
+        <w:rPr>
+          <w:rFonts w:ascii="Times New Roman" w:hAnsi="Times New Roman" w:cs="Times New Roman"/>
+          <w:b/>
+          <w:color w:val="auto"/>
+        </w:rPr>
+        <w:instrText>Variables dependientes</w:instrText>
+      </w:r>
+      <w:r>
+        <w:instrText xml:space="preserve">" </w:instrText>
+      </w:r>
+      <w:r>
+        <w:rPr>
+          <w:rFonts w:ascii="Times New Roman" w:hAnsi="Times New Roman" w:cs="Times New Roman"/>
+          <w:b/>
+          <w:color w:val="auto"/>
+        </w:rPr>
+        <w:fldChar w:fldCharType="end"/>
+      </w:r>
+    </w:p>
+    <w:p>
+      <w:pPr>
+        <w:pStyle w:val="Prrafodelista"/>
+        <w:numPr>
+          <w:ilvl w:val="0"/>
+          <w:numId w:val="6"/>
+        </w:numPr>
+      </w:pPr>
+      <w:r>
+        <w:t xml:space="preserve">Modelo de machine </w:t>
+      </w:r>
+      <w:proofErr w:type="spellStart"/>
+      <w:r>
+        <w:t>learning</w:t>
+      </w:r>
+      <w:proofErr w:type="spellEnd"/>
+    </w:p>
+    <w:p>
+      <w:pPr>
+        <w:pStyle w:val="Prrafodelista"/>
+        <w:numPr>
+          <w:ilvl w:val="0"/>
+          <w:numId w:val="6"/>
+        </w:numPr>
+      </w:pPr>
+      <w:r>
+        <w:t>Ganancia proporcional del controlador.</w:t>
+      </w:r>
+    </w:p>
+    <w:p>
+      <w:pPr>
+        <w:pStyle w:val="Prrafodelista"/>
+        <w:numPr>
+          <w:ilvl w:val="0"/>
+          <w:numId w:val="6"/>
+        </w:numPr>
+      </w:pPr>
+      <w:r>
+        <w:t>Ganancia integral del controlador.</w:t>
+      </w:r>
+    </w:p>
+    <w:p>
+      <w:pPr>
+        <w:pStyle w:val="Prrafodelista"/>
+        <w:numPr>
+          <w:ilvl w:val="0"/>
+          <w:numId w:val="6"/>
+        </w:numPr>
+      </w:pPr>
+      <w:r>
+        <w:t>Ganancia derivativa del controlador.</w:t>
+      </w:r>
+    </w:p>
+    <w:tbl>
+      <w:tblPr>
+        <w:tblW w:w="8840" w:type="dxa"/>
+        <w:jc w:val="center"/>
+        <w:tblCellMar>
+          <w:left w:w="70" w:type="dxa"/>
+          <w:right w:w="70" w:type="dxa"/>
+        </w:tblCellMar>
+        <w:tblLook w:val="04A0" w:firstRow="1" w:lastRow="0" w:firstColumn="1" w:lastColumn="0" w:noHBand="0" w:noVBand="1"/>
+      </w:tblPr>
+      <w:tblGrid>
+        <w:gridCol w:w="1448"/>
+        <w:gridCol w:w="2561"/>
+        <w:gridCol w:w="2174"/>
+        <w:gridCol w:w="1354"/>
+        <w:gridCol w:w="1303"/>
+      </w:tblGrid>
+      <w:tr>
+        <w:trPr>
+          <w:trHeight w:val="630"/>
+          <w:jc w:val="center"/>
+        </w:trPr>
+        <w:tc>
+          <w:tcPr>
+            <w:tcW w:w="1448" w:type="dxa"/>
+            <w:tcBorders>
+              <w:top w:val="single" w:sz="4" w:space="0" w:color="auto"/>
+              <w:left w:val="single" w:sz="4" w:space="0" w:color="auto"/>
+              <w:bottom w:val="single" w:sz="4" w:space="0" w:color="auto"/>
+              <w:right w:val="single" w:sz="4" w:space="0" w:color="auto"/>
+            </w:tcBorders>
+            <w:shd w:val="clear" w:color="auto" w:fill="auto"/>
+            <w:vAlign w:val="center"/>
+            <w:hideMark/>
+          </w:tcPr>
+          <w:p>
+            <w:pPr>
+              <w:spacing w:after="0" w:line="360" w:lineRule="auto"/>
+              <w:jc w:val="center"/>
+              <w:rPr>
+                <w:rFonts w:ascii="Times New Roman" w:eastAsia="Times New Roman" w:hAnsi="Times New Roman" w:cs="Times New Roman"/>
+                <w:b/>
+                <w:bCs/>
+                <w:sz w:val="24"/>
+                <w:szCs w:val="24"/>
+                <w:lang w:eastAsia="es-PE"/>
+              </w:rPr>
+            </w:pPr>
+            <w:r>
+              <w:rPr>
+                <w:rFonts w:ascii="Times New Roman" w:eastAsia="Times New Roman" w:hAnsi="Times New Roman" w:cs="Times New Roman"/>
+                <w:b/>
+                <w:bCs/>
+                <w:sz w:val="24"/>
+                <w:szCs w:val="24"/>
+                <w:lang w:eastAsia="es-PE"/>
+              </w:rPr>
+              <w:t>Variable</w:t>
+            </w:r>
+          </w:p>
+        </w:tc>
+        <w:tc>
+          <w:tcPr>
+            <w:tcW w:w="2561" w:type="dxa"/>
+            <w:tcBorders>
+              <w:top w:val="single" w:sz="4" w:space="0" w:color="auto"/>
+              <w:left w:val="nil"/>
+              <w:bottom w:val="single" w:sz="4" w:space="0" w:color="auto"/>
+              <w:right w:val="single" w:sz="4" w:space="0" w:color="auto"/>
+            </w:tcBorders>
+            <w:shd w:val="clear" w:color="auto" w:fill="auto"/>
+            <w:vAlign w:val="center"/>
+            <w:hideMark/>
+          </w:tcPr>
+          <w:p>
+            <w:pPr>
+              <w:spacing w:after="0" w:line="360" w:lineRule="auto"/>
+              <w:jc w:val="center"/>
+              <w:rPr>
+                <w:rFonts w:ascii="Times New Roman" w:eastAsia="Times New Roman" w:hAnsi="Times New Roman" w:cs="Times New Roman"/>
+                <w:b/>
+                <w:bCs/>
+                <w:sz w:val="24"/>
+                <w:szCs w:val="24"/>
+                <w:lang w:eastAsia="es-PE"/>
+              </w:rPr>
+            </w:pPr>
+            <w:r>
+              <w:rPr>
+                <w:rFonts w:ascii="Times New Roman" w:eastAsia="Times New Roman" w:hAnsi="Times New Roman" w:cs="Times New Roman"/>
+                <w:b/>
+                <w:bCs/>
+                <w:sz w:val="24"/>
+                <w:szCs w:val="24"/>
+                <w:lang w:eastAsia="es-PE"/>
+              </w:rPr>
+              <w:t>Definición conceptual</w:t>
+            </w:r>
+          </w:p>
+        </w:tc>
+        <w:tc>
+          <w:tcPr>
+            <w:tcW w:w="2174" w:type="dxa"/>
+            <w:tcBorders>
+              <w:top w:val="single" w:sz="4" w:space="0" w:color="auto"/>
+              <w:left w:val="nil"/>
+              <w:bottom w:val="single" w:sz="4" w:space="0" w:color="auto"/>
+              <w:right w:val="single" w:sz="4" w:space="0" w:color="auto"/>
+            </w:tcBorders>
+            <w:shd w:val="clear" w:color="auto" w:fill="auto"/>
+            <w:vAlign w:val="center"/>
+            <w:hideMark/>
+          </w:tcPr>
+          <w:p>
+            <w:pPr>
+              <w:spacing w:after="0" w:line="360" w:lineRule="auto"/>
+              <w:jc w:val="center"/>
+              <w:rPr>
+                <w:rFonts w:ascii="Times New Roman" w:eastAsia="Times New Roman" w:hAnsi="Times New Roman" w:cs="Times New Roman"/>
+                <w:b/>
+                <w:bCs/>
+                <w:sz w:val="24"/>
+                <w:szCs w:val="24"/>
+                <w:lang w:eastAsia="es-PE"/>
+              </w:rPr>
+            </w:pPr>
+            <w:r>
+              <w:rPr>
+                <w:rFonts w:ascii="Times New Roman" w:eastAsia="Times New Roman" w:hAnsi="Times New Roman" w:cs="Times New Roman"/>
+                <w:b/>
+                <w:bCs/>
+                <w:sz w:val="24"/>
+                <w:szCs w:val="24"/>
+                <w:lang w:eastAsia="es-PE"/>
+              </w:rPr>
+              <w:t>Definición operacional</w:t>
+            </w:r>
+          </w:p>
+        </w:tc>
+        <w:tc>
+          <w:tcPr>
+            <w:tcW w:w="1354" w:type="dxa"/>
+            <w:tcBorders>
+              <w:top w:val="single" w:sz="4" w:space="0" w:color="auto"/>
+              <w:left w:val="nil"/>
+              <w:bottom w:val="single" w:sz="4" w:space="0" w:color="auto"/>
+              <w:right w:val="single" w:sz="4" w:space="0" w:color="auto"/>
+            </w:tcBorders>
+            <w:shd w:val="clear" w:color="auto" w:fill="auto"/>
+            <w:vAlign w:val="center"/>
+            <w:hideMark/>
+          </w:tcPr>
+          <w:p>
+            <w:pPr>
+              <w:spacing w:after="0" w:line="360" w:lineRule="auto"/>
+              <w:jc w:val="center"/>
+              <w:rPr>
+                <w:rFonts w:ascii="Times New Roman" w:eastAsia="Times New Roman" w:hAnsi="Times New Roman" w:cs="Times New Roman"/>
+                <w:b/>
+                <w:bCs/>
+                <w:sz w:val="24"/>
+                <w:szCs w:val="24"/>
+                <w:lang w:eastAsia="es-PE"/>
+              </w:rPr>
+            </w:pPr>
+            <w:r>
+              <w:rPr>
+                <w:rFonts w:ascii="Times New Roman" w:eastAsia="Times New Roman" w:hAnsi="Times New Roman" w:cs="Times New Roman"/>
+                <w:b/>
+                <w:bCs/>
+                <w:sz w:val="24"/>
+                <w:szCs w:val="24"/>
+                <w:lang w:eastAsia="es-PE"/>
+              </w:rPr>
+              <w:t>Indicadores</w:t>
+            </w:r>
+          </w:p>
+        </w:tc>
+        <w:tc>
+          <w:tcPr>
+            <w:tcW w:w="1303" w:type="dxa"/>
+            <w:tcBorders>
+              <w:top w:val="single" w:sz="4" w:space="0" w:color="auto"/>
+              <w:left w:val="nil"/>
+              <w:bottom w:val="single" w:sz="4" w:space="0" w:color="auto"/>
+              <w:right w:val="single" w:sz="4" w:space="0" w:color="auto"/>
+            </w:tcBorders>
+            <w:shd w:val="clear" w:color="auto" w:fill="auto"/>
+            <w:vAlign w:val="center"/>
+            <w:hideMark/>
+          </w:tcPr>
+          <w:p>
+            <w:pPr>
+              <w:spacing w:after="0" w:line="360" w:lineRule="auto"/>
+              <w:jc w:val="center"/>
+              <w:rPr>
+                <w:rFonts w:ascii="Times New Roman" w:eastAsia="Times New Roman" w:hAnsi="Times New Roman" w:cs="Times New Roman"/>
+                <w:b/>
+                <w:bCs/>
+                <w:sz w:val="24"/>
+                <w:szCs w:val="24"/>
+                <w:lang w:eastAsia="es-PE"/>
+              </w:rPr>
+            </w:pPr>
+            <w:r>
+              <w:rPr>
+                <w:rFonts w:ascii="Times New Roman" w:eastAsia="Times New Roman" w:hAnsi="Times New Roman" w:cs="Times New Roman"/>
+                <w:b/>
+                <w:bCs/>
+                <w:sz w:val="24"/>
+                <w:szCs w:val="24"/>
+                <w:lang w:eastAsia="es-PE"/>
+              </w:rPr>
+              <w:t>Escala de medición</w:t>
+            </w:r>
+          </w:p>
+        </w:tc>
+      </w:tr>
+      <w:tr>
+        <w:trPr>
+          <w:trHeight w:val="2100"/>
+          <w:jc w:val="center"/>
+        </w:trPr>
+        <w:tc>
+          <w:tcPr>
+            <w:tcW w:w="1448" w:type="dxa"/>
+            <w:tcBorders>
+              <w:top w:val="nil"/>
+              <w:left w:val="single" w:sz="4" w:space="0" w:color="auto"/>
+              <w:bottom w:val="single" w:sz="4" w:space="0" w:color="auto"/>
+              <w:right w:val="single" w:sz="4" w:space="0" w:color="auto"/>
+            </w:tcBorders>
+            <w:shd w:val="clear" w:color="auto" w:fill="auto"/>
+            <w:vAlign w:val="center"/>
+          </w:tcPr>
+          <w:p>
+            <w:pPr>
+              <w:spacing w:after="0" w:line="360" w:lineRule="auto"/>
+              <w:jc w:val="center"/>
+              <w:rPr>
+                <w:rFonts w:ascii="Times New Roman" w:eastAsia="Times New Roman" w:hAnsi="Times New Roman" w:cs="Times New Roman"/>
+                <w:sz w:val="24"/>
+                <w:szCs w:val="24"/>
+                <w:lang w:eastAsia="es-PE"/>
+              </w:rPr>
+            </w:pPr>
+            <w:r>
+              <w:rPr>
+                <w:rFonts w:ascii="Times New Roman" w:eastAsia="Times New Roman" w:hAnsi="Times New Roman" w:cs="Times New Roman"/>
+                <w:sz w:val="24"/>
+                <w:szCs w:val="24"/>
+                <w:lang w:eastAsia="es-PE"/>
+              </w:rPr>
+              <w:t>Señal de entr</w:t>
+            </w:r>
+            <w:r>
+              <w:rPr>
+                <w:rFonts w:ascii="Times New Roman" w:eastAsia="Times New Roman" w:hAnsi="Times New Roman" w:cs="Times New Roman"/>
+                <w:sz w:val="24"/>
+                <w:szCs w:val="24"/>
+                <w:lang w:eastAsia="es-PE"/>
+              </w:rPr>
+              <w:t>ada</w:t>
+            </w:r>
+          </w:p>
+        </w:tc>
+        <w:tc>
+          <w:tcPr>
+            <w:tcW w:w="2561" w:type="dxa"/>
+            <w:tcBorders>
+              <w:top w:val="nil"/>
+              <w:left w:val="nil"/>
+              <w:bottom w:val="single" w:sz="4" w:space="0" w:color="auto"/>
+              <w:right w:val="single" w:sz="4" w:space="0" w:color="auto"/>
+            </w:tcBorders>
+            <w:shd w:val="clear" w:color="auto" w:fill="auto"/>
+            <w:vAlign w:val="center"/>
+          </w:tcPr>
+          <w:p>
+            <w:pPr>
+              <w:spacing w:after="0" w:line="360" w:lineRule="auto"/>
+              <w:jc w:val="center"/>
+              <w:rPr>
+                <w:rFonts w:ascii="Times New Roman" w:eastAsia="Times New Roman" w:hAnsi="Times New Roman" w:cs="Times New Roman"/>
+                <w:sz w:val="24"/>
+                <w:szCs w:val="24"/>
+                <w:lang w:eastAsia="es-PE"/>
+              </w:rPr>
+            </w:pPr>
+            <w:r>
+              <w:rPr>
+                <w:rFonts w:ascii="Times New Roman" w:eastAsia="Times New Roman" w:hAnsi="Times New Roman" w:cs="Times New Roman"/>
+                <w:sz w:val="24"/>
+                <w:szCs w:val="24"/>
+                <w:lang w:eastAsia="es-PE"/>
+              </w:rPr>
+              <w:t>Señal de excitación sobre el sistema de control.</w:t>
+            </w:r>
+          </w:p>
+        </w:tc>
+        <w:tc>
+          <w:tcPr>
+            <w:tcW w:w="2174" w:type="dxa"/>
+            <w:tcBorders>
+              <w:top w:val="nil"/>
+              <w:left w:val="nil"/>
+              <w:bottom w:val="single" w:sz="4" w:space="0" w:color="auto"/>
+              <w:right w:val="single" w:sz="4" w:space="0" w:color="auto"/>
+            </w:tcBorders>
+            <w:shd w:val="clear" w:color="auto" w:fill="auto"/>
+            <w:vAlign w:val="center"/>
+          </w:tcPr>
+          <w:p>
+            <w:pPr>
+              <w:spacing w:after="0" w:line="360" w:lineRule="auto"/>
+              <w:jc w:val="center"/>
+              <w:rPr>
+                <w:rFonts w:ascii="Times New Roman" w:eastAsia="Times New Roman" w:hAnsi="Times New Roman" w:cs="Times New Roman"/>
+                <w:sz w:val="24"/>
+                <w:szCs w:val="24"/>
+                <w:lang w:eastAsia="es-PE"/>
+              </w:rPr>
+            </w:pPr>
+            <w:r>
+              <w:rPr>
+                <w:rFonts w:ascii="Times New Roman" w:eastAsia="Times New Roman" w:hAnsi="Times New Roman" w:cs="Times New Roman"/>
+                <w:sz w:val="24"/>
+                <w:szCs w:val="24"/>
+                <w:lang w:eastAsia="es-PE"/>
+              </w:rPr>
+              <w:t>Señal de excitación escogida para estudiar el sistema de control</w:t>
+            </w:r>
+          </w:p>
+        </w:tc>
+        <w:tc>
+          <w:tcPr>
+            <w:tcW w:w="1354" w:type="dxa"/>
+            <w:tcBorders>
+              <w:top w:val="nil"/>
+              <w:left w:val="nil"/>
+              <w:bottom w:val="single" w:sz="4" w:space="0" w:color="auto"/>
+              <w:right w:val="single" w:sz="4" w:space="0" w:color="auto"/>
+            </w:tcBorders>
+            <w:shd w:val="clear" w:color="auto" w:fill="auto"/>
+            <w:vAlign w:val="center"/>
+          </w:tcPr>
+          <w:p>
+            <w:pPr>
+              <w:spacing w:after="0" w:line="360" w:lineRule="auto"/>
+              <w:jc w:val="center"/>
+              <w:rPr>
+                <w:rFonts w:ascii="Times New Roman" w:eastAsia="Times New Roman" w:hAnsi="Times New Roman" w:cs="Times New Roman"/>
+                <w:sz w:val="24"/>
+                <w:szCs w:val="24"/>
+                <w:lang w:eastAsia="es-PE"/>
+              </w:rPr>
+            </w:pPr>
+            <w:r>
+              <w:rPr>
+                <w:rFonts w:ascii="Times New Roman" w:eastAsia="Times New Roman" w:hAnsi="Times New Roman" w:cs="Times New Roman"/>
+                <w:sz w:val="24"/>
+                <w:szCs w:val="24"/>
+                <w:lang w:eastAsia="es-PE"/>
+              </w:rPr>
+              <w:t>PWM</w:t>
+            </w:r>
+          </w:p>
+        </w:tc>
+        <w:tc>
+          <w:tcPr>
+            <w:tcW w:w="1303" w:type="dxa"/>
+            <w:tcBorders>
+              <w:top w:val="nil"/>
+              <w:left w:val="nil"/>
+              <w:bottom w:val="single" w:sz="4" w:space="0" w:color="auto"/>
+              <w:right w:val="single" w:sz="4" w:space="0" w:color="auto"/>
+            </w:tcBorders>
+            <w:shd w:val="clear" w:color="auto" w:fill="auto"/>
+            <w:vAlign w:val="center"/>
+          </w:tcPr>
+          <w:p>
+            <w:pPr>
+              <w:spacing w:after="0" w:line="360" w:lineRule="auto"/>
+              <w:jc w:val="center"/>
+              <w:rPr>
+                <w:rFonts w:ascii="Times New Roman" w:eastAsia="Times New Roman" w:hAnsi="Times New Roman" w:cs="Times New Roman"/>
+                <w:sz w:val="24"/>
+                <w:szCs w:val="24"/>
+                <w:lang w:eastAsia="es-PE"/>
+              </w:rPr>
+            </w:pPr>
+            <w:r>
+              <w:rPr>
+                <w:rFonts w:ascii="Times New Roman" w:eastAsia="Times New Roman" w:hAnsi="Times New Roman" w:cs="Times New Roman"/>
+                <w:sz w:val="24"/>
+                <w:szCs w:val="24"/>
+                <w:lang w:eastAsia="es-PE"/>
+              </w:rPr>
+              <w:t>0 - 255</w:t>
+            </w:r>
+          </w:p>
+        </w:tc>
+      </w:tr>
+      <w:tr>
+        <w:trPr>
+          <w:trHeight w:val="2100"/>
+          <w:jc w:val="center"/>
+        </w:trPr>
+        <w:tc>
+          <w:tcPr>
+            <w:tcW w:w="1448" w:type="dxa"/>
+            <w:tcBorders>
+              <w:top w:val="nil"/>
+              <w:left w:val="single" w:sz="4" w:space="0" w:color="auto"/>
+              <w:bottom w:val="single" w:sz="4" w:space="0" w:color="auto"/>
+              <w:right w:val="single" w:sz="4" w:space="0" w:color="auto"/>
+            </w:tcBorders>
+            <w:shd w:val="clear" w:color="auto" w:fill="auto"/>
+            <w:vAlign w:val="center"/>
+          </w:tcPr>
+          <w:p>
+            <w:pPr>
+              <w:spacing w:after="0" w:line="360" w:lineRule="auto"/>
+              <w:jc w:val="center"/>
+              <w:rPr>
+                <w:rFonts w:ascii="Times New Roman" w:eastAsia="Times New Roman" w:hAnsi="Times New Roman" w:cs="Times New Roman"/>
+                <w:sz w:val="24"/>
+                <w:szCs w:val="24"/>
+                <w:lang w:eastAsia="es-PE"/>
+              </w:rPr>
+            </w:pPr>
+            <w:r>
+              <w:rPr>
+                <w:rFonts w:ascii="Times New Roman" w:eastAsia="Times New Roman" w:hAnsi="Times New Roman" w:cs="Times New Roman"/>
+                <w:sz w:val="24"/>
+                <w:szCs w:val="24"/>
+                <w:lang w:eastAsia="es-PE"/>
+              </w:rPr>
+              <w:lastRenderedPageBreak/>
+              <w:t>Tiempo de muestreo</w:t>
+            </w:r>
+          </w:p>
+        </w:tc>
+        <w:tc>
+          <w:tcPr>
+            <w:tcW w:w="2561" w:type="dxa"/>
+            <w:tcBorders>
+              <w:top w:val="nil"/>
+              <w:left w:val="nil"/>
+              <w:bottom w:val="single" w:sz="4" w:space="0" w:color="auto"/>
+              <w:right w:val="single" w:sz="4" w:space="0" w:color="auto"/>
+            </w:tcBorders>
+            <w:shd w:val="clear" w:color="auto" w:fill="auto"/>
+            <w:vAlign w:val="center"/>
+          </w:tcPr>
+          <w:p>
+            <w:pPr>
+              <w:spacing w:after="0" w:line="360" w:lineRule="auto"/>
+              <w:jc w:val="center"/>
+              <w:rPr>
+                <w:rFonts w:ascii="Times New Roman" w:eastAsia="Times New Roman" w:hAnsi="Times New Roman" w:cs="Times New Roman"/>
+                <w:sz w:val="24"/>
+                <w:szCs w:val="24"/>
+                <w:lang w:eastAsia="es-PE"/>
+              </w:rPr>
+            </w:pPr>
+          </w:p>
+        </w:tc>
+        <w:tc>
+          <w:tcPr>
+            <w:tcW w:w="2174" w:type="dxa"/>
+            <w:tcBorders>
+              <w:top w:val="nil"/>
+              <w:left w:val="nil"/>
+              <w:bottom w:val="single" w:sz="4" w:space="0" w:color="auto"/>
+              <w:right w:val="single" w:sz="4" w:space="0" w:color="auto"/>
+            </w:tcBorders>
+            <w:shd w:val="clear" w:color="auto" w:fill="auto"/>
+            <w:vAlign w:val="center"/>
+          </w:tcPr>
+          <w:p>
+            <w:pPr>
+              <w:spacing w:after="0" w:line="360" w:lineRule="auto"/>
+              <w:jc w:val="center"/>
+              <w:rPr>
+                <w:rFonts w:ascii="Times New Roman" w:eastAsia="Times New Roman" w:hAnsi="Times New Roman" w:cs="Times New Roman"/>
+                <w:sz w:val="24"/>
+                <w:szCs w:val="24"/>
+                <w:lang w:eastAsia="es-PE"/>
+              </w:rPr>
+            </w:pPr>
+          </w:p>
+        </w:tc>
+        <w:tc>
+          <w:tcPr>
+            <w:tcW w:w="1354" w:type="dxa"/>
+            <w:tcBorders>
+              <w:top w:val="nil"/>
+              <w:left w:val="nil"/>
+              <w:bottom w:val="single" w:sz="4" w:space="0" w:color="auto"/>
+              <w:right w:val="single" w:sz="4" w:space="0" w:color="auto"/>
+            </w:tcBorders>
+            <w:shd w:val="clear" w:color="auto" w:fill="auto"/>
+            <w:vAlign w:val="center"/>
+          </w:tcPr>
+          <w:p>
+            <w:pPr>
+              <w:spacing w:after="0" w:line="360" w:lineRule="auto"/>
+              <w:jc w:val="center"/>
+              <w:rPr>
+                <w:rFonts w:ascii="Times New Roman" w:eastAsia="Times New Roman" w:hAnsi="Times New Roman" w:cs="Times New Roman"/>
+                <w:sz w:val="24"/>
+                <w:szCs w:val="24"/>
+                <w:lang w:eastAsia="es-PE"/>
+              </w:rPr>
+            </w:pPr>
+            <w:r>
+              <w:rPr>
+                <w:rFonts w:ascii="Times New Roman" w:eastAsia="Times New Roman" w:hAnsi="Times New Roman" w:cs="Times New Roman"/>
+                <w:sz w:val="24"/>
+                <w:szCs w:val="24"/>
+                <w:lang w:eastAsia="es-PE"/>
+              </w:rPr>
+              <w:t>s</w:t>
+            </w:r>
+          </w:p>
+        </w:tc>
+        <w:tc>
+          <w:tcPr>
+            <w:tcW w:w="1303" w:type="dxa"/>
+            <w:tcBorders>
+              <w:top w:val="nil"/>
+              <w:left w:val="nil"/>
+              <w:bottom w:val="single" w:sz="4" w:space="0" w:color="auto"/>
+              <w:right w:val="single" w:sz="4" w:space="0" w:color="auto"/>
+            </w:tcBorders>
+            <w:shd w:val="clear" w:color="auto" w:fill="auto"/>
+            <w:vAlign w:val="center"/>
+          </w:tcPr>
+          <w:p>
+            <w:pPr>
+              <w:spacing w:after="0" w:line="360" w:lineRule="auto"/>
+              <w:jc w:val="center"/>
+              <w:rPr>
+                <w:rFonts w:ascii="Times New Roman" w:eastAsia="Times New Roman" w:hAnsi="Times New Roman" w:cs="Times New Roman"/>
+                <w:sz w:val="24"/>
+                <w:szCs w:val="24"/>
+                <w:lang w:eastAsia="es-PE"/>
+              </w:rPr>
+            </w:pPr>
+            <w:r>
+              <w:rPr>
+                <w:rFonts w:ascii="Times New Roman" w:eastAsia="Times New Roman" w:hAnsi="Times New Roman" w:cs="Times New Roman"/>
+                <w:sz w:val="24"/>
+                <w:szCs w:val="24"/>
+                <w:lang w:eastAsia="es-PE"/>
+              </w:rPr>
+              <w:t xml:space="preserve">0 </w:t>
+            </w:r>
+            <w:r>
+              <w:rPr>
+                <w:rFonts w:ascii="Times New Roman" w:eastAsia="Times New Roman" w:hAnsi="Times New Roman" w:cs="Times New Roman"/>
+                <w:sz w:val="24"/>
+                <w:szCs w:val="24"/>
+                <w:lang w:eastAsia="es-PE"/>
+              </w:rPr>
+              <w:t>–</w:t>
+            </w:r>
+            <w:r>
+              <w:rPr>
+                <w:rFonts w:ascii="Times New Roman" w:eastAsia="Times New Roman" w:hAnsi="Times New Roman" w:cs="Times New Roman"/>
+                <w:sz w:val="24"/>
+                <w:szCs w:val="24"/>
+                <w:lang w:eastAsia="es-PE"/>
+              </w:rPr>
+              <w:t xml:space="preserve"> infinito</w:t>
+            </w:r>
+            <w:r>
+              <w:rPr>
+                <w:rFonts w:ascii="Times New Roman" w:eastAsia="Times New Roman" w:hAnsi="Times New Roman" w:cs="Times New Roman"/>
+                <w:sz w:val="24"/>
+                <w:szCs w:val="24"/>
+                <w:lang w:eastAsia="es-PE"/>
+              </w:rPr>
+              <w:t xml:space="preserve"> positivo</w:t>
+            </w:r>
+          </w:p>
+        </w:tc>
+      </w:tr>
+      <w:tr>
+        <w:trPr>
+          <w:trHeight w:val="2100"/>
+          <w:jc w:val="center"/>
+        </w:trPr>
+        <w:tc>
+          <w:tcPr>
+            <w:tcW w:w="1448" w:type="dxa"/>
+            <w:tcBorders>
+              <w:top w:val="nil"/>
+              <w:left w:val="single" w:sz="4" w:space="0" w:color="auto"/>
+              <w:bottom w:val="single" w:sz="4" w:space="0" w:color="auto"/>
+              <w:right w:val="single" w:sz="4" w:space="0" w:color="auto"/>
+            </w:tcBorders>
+            <w:shd w:val="clear" w:color="auto" w:fill="auto"/>
+            <w:vAlign w:val="center"/>
+          </w:tcPr>
+          <w:p>
+            <w:pPr>
+              <w:spacing w:after="0" w:line="360" w:lineRule="auto"/>
+              <w:jc w:val="center"/>
+              <w:rPr>
+                <w:rFonts w:ascii="Times New Roman" w:eastAsia="Times New Roman" w:hAnsi="Times New Roman" w:cs="Times New Roman"/>
+                <w:sz w:val="24"/>
+                <w:szCs w:val="24"/>
+                <w:lang w:eastAsia="es-PE"/>
+              </w:rPr>
+            </w:pPr>
+            <w:r>
+              <w:rPr>
+                <w:rFonts w:ascii="Times New Roman" w:eastAsia="Times New Roman" w:hAnsi="Times New Roman" w:cs="Times New Roman"/>
+                <w:sz w:val="24"/>
+                <w:szCs w:val="24"/>
+                <w:lang w:eastAsia="es-PE"/>
+              </w:rPr>
+              <w:t>Cantidad de datos</w:t>
+            </w:r>
+          </w:p>
+        </w:tc>
+        <w:tc>
+          <w:tcPr>
+            <w:tcW w:w="2561" w:type="dxa"/>
+            <w:tcBorders>
+              <w:top w:val="nil"/>
+              <w:left w:val="nil"/>
+              <w:bottom w:val="single" w:sz="4" w:space="0" w:color="auto"/>
+              <w:right w:val="single" w:sz="4" w:space="0" w:color="auto"/>
+            </w:tcBorders>
+            <w:shd w:val="clear" w:color="auto" w:fill="auto"/>
+            <w:vAlign w:val="center"/>
+          </w:tcPr>
+          <w:p>
+            <w:pPr>
+              <w:spacing w:after="0" w:line="360" w:lineRule="auto"/>
+              <w:jc w:val="center"/>
+              <w:rPr>
+                <w:rFonts w:ascii="Times New Roman" w:eastAsia="Times New Roman" w:hAnsi="Times New Roman" w:cs="Times New Roman"/>
+                <w:sz w:val="24"/>
+                <w:szCs w:val="24"/>
+                <w:lang w:eastAsia="es-PE"/>
+              </w:rPr>
+            </w:pPr>
+          </w:p>
+        </w:tc>
+        <w:tc>
+          <w:tcPr>
+            <w:tcW w:w="2174" w:type="dxa"/>
+            <w:tcBorders>
+              <w:top w:val="nil"/>
+              <w:left w:val="nil"/>
+              <w:bottom w:val="single" w:sz="4" w:space="0" w:color="auto"/>
+              <w:right w:val="single" w:sz="4" w:space="0" w:color="auto"/>
+            </w:tcBorders>
+            <w:shd w:val="clear" w:color="auto" w:fill="auto"/>
+            <w:vAlign w:val="center"/>
+          </w:tcPr>
+          <w:p>
+            <w:pPr>
+              <w:spacing w:after="0" w:line="360" w:lineRule="auto"/>
+              <w:jc w:val="center"/>
+              <w:rPr>
+                <w:rFonts w:ascii="Times New Roman" w:eastAsia="Times New Roman" w:hAnsi="Times New Roman" w:cs="Times New Roman"/>
+                <w:sz w:val="24"/>
+                <w:szCs w:val="24"/>
+                <w:lang w:eastAsia="es-PE"/>
+              </w:rPr>
+            </w:pPr>
+          </w:p>
+        </w:tc>
+        <w:tc>
+          <w:tcPr>
+            <w:tcW w:w="1354" w:type="dxa"/>
+            <w:tcBorders>
+              <w:top w:val="nil"/>
+              <w:left w:val="nil"/>
+              <w:bottom w:val="single" w:sz="4" w:space="0" w:color="auto"/>
+              <w:right w:val="single" w:sz="4" w:space="0" w:color="auto"/>
+            </w:tcBorders>
+            <w:shd w:val="clear" w:color="auto" w:fill="auto"/>
+            <w:vAlign w:val="center"/>
+          </w:tcPr>
+          <w:p>
+            <w:pPr>
+              <w:spacing w:after="0" w:line="360" w:lineRule="auto"/>
+              <w:jc w:val="center"/>
+              <w:rPr>
+                <w:rFonts w:ascii="Times New Roman" w:eastAsia="Times New Roman" w:hAnsi="Times New Roman" w:cs="Times New Roman"/>
+                <w:sz w:val="24"/>
+                <w:szCs w:val="24"/>
+                <w:lang w:eastAsia="es-PE"/>
+              </w:rPr>
+            </w:pPr>
+            <w:r>
+              <w:rPr>
+                <w:rFonts w:ascii="Times New Roman" w:eastAsia="Times New Roman" w:hAnsi="Times New Roman" w:cs="Times New Roman"/>
+                <w:sz w:val="24"/>
+                <w:szCs w:val="24"/>
+                <w:lang w:eastAsia="es-PE"/>
+              </w:rPr>
+              <w:t>-</w:t>
+            </w:r>
+          </w:p>
+        </w:tc>
+        <w:tc>
+          <w:tcPr>
+            <w:tcW w:w="1303" w:type="dxa"/>
+            <w:tcBorders>
+              <w:top w:val="nil"/>
+              <w:left w:val="nil"/>
+              <w:bottom w:val="single" w:sz="4" w:space="0" w:color="auto"/>
+              <w:right w:val="single" w:sz="4" w:space="0" w:color="auto"/>
+            </w:tcBorders>
+            <w:shd w:val="clear" w:color="auto" w:fill="auto"/>
+            <w:vAlign w:val="center"/>
+          </w:tcPr>
+          <w:p>
+            <w:pPr>
+              <w:spacing w:after="0" w:line="360" w:lineRule="auto"/>
+              <w:jc w:val="center"/>
+              <w:rPr>
+                <w:rFonts w:ascii="Times New Roman" w:eastAsia="Times New Roman" w:hAnsi="Times New Roman" w:cs="Times New Roman"/>
+                <w:sz w:val="24"/>
+                <w:szCs w:val="24"/>
+                <w:lang w:eastAsia="es-PE"/>
+              </w:rPr>
+            </w:pPr>
+            <w:r>
+              <w:rPr>
+                <w:rFonts w:ascii="Times New Roman" w:eastAsia="Times New Roman" w:hAnsi="Times New Roman" w:cs="Times New Roman"/>
+                <w:sz w:val="24"/>
+                <w:szCs w:val="24"/>
+                <w:lang w:eastAsia="es-PE"/>
+              </w:rPr>
+              <w:t>0 – infinito positivo</w:t>
+            </w:r>
+          </w:p>
+        </w:tc>
+      </w:tr>
+      <w:tr>
+        <w:trPr>
+          <w:trHeight w:val="2100"/>
+          <w:jc w:val="center"/>
+        </w:trPr>
+        <w:tc>
+          <w:tcPr>
+            <w:tcW w:w="1448" w:type="dxa"/>
+            <w:tcBorders>
+              <w:top w:val="nil"/>
+              <w:left w:val="single" w:sz="4" w:space="0" w:color="auto"/>
+              <w:bottom w:val="single" w:sz="4" w:space="0" w:color="auto"/>
+              <w:right w:val="single" w:sz="4" w:space="0" w:color="auto"/>
+            </w:tcBorders>
+            <w:shd w:val="clear" w:color="auto" w:fill="auto"/>
+            <w:vAlign w:val="center"/>
+          </w:tcPr>
+          <w:p>
+            <w:pPr>
+              <w:jc w:val="center"/>
+            </w:pPr>
+            <w:r>
+              <w:t>Cantidad de cifras de la ganancia proporci</w:t>
+            </w:r>
+            <w:r>
+              <w:t>o</w:t>
+            </w:r>
+            <w:r>
+              <w:t>nal</w:t>
+            </w:r>
+          </w:p>
+        </w:tc>
+        <w:tc>
+          <w:tcPr>
+            <w:tcW w:w="2561" w:type="dxa"/>
+            <w:tcBorders>
+              <w:top w:val="nil"/>
+              <w:left w:val="nil"/>
+              <w:bottom w:val="single" w:sz="4" w:space="0" w:color="auto"/>
+              <w:right w:val="single" w:sz="4" w:space="0" w:color="auto"/>
+            </w:tcBorders>
+            <w:shd w:val="clear" w:color="auto" w:fill="auto"/>
+            <w:vAlign w:val="center"/>
+          </w:tcPr>
+          <w:p>
+            <w:pPr>
+              <w:spacing w:after="0" w:line="360" w:lineRule="auto"/>
+              <w:jc w:val="center"/>
+              <w:rPr>
+                <w:rFonts w:ascii="Times New Roman" w:eastAsia="Times New Roman" w:hAnsi="Times New Roman" w:cs="Times New Roman"/>
+                <w:sz w:val="24"/>
+                <w:szCs w:val="24"/>
+                <w:lang w:eastAsia="es-PE"/>
+              </w:rPr>
+            </w:pPr>
+          </w:p>
+        </w:tc>
+        <w:tc>
+          <w:tcPr>
+            <w:tcW w:w="2174" w:type="dxa"/>
+            <w:tcBorders>
+              <w:top w:val="nil"/>
+              <w:left w:val="nil"/>
+              <w:bottom w:val="single" w:sz="4" w:space="0" w:color="auto"/>
+              <w:right w:val="single" w:sz="4" w:space="0" w:color="auto"/>
+            </w:tcBorders>
+            <w:shd w:val="clear" w:color="auto" w:fill="auto"/>
+            <w:vAlign w:val="center"/>
+          </w:tcPr>
+          <w:p>
+            <w:pPr>
+              <w:spacing w:after="0" w:line="360" w:lineRule="auto"/>
+              <w:jc w:val="center"/>
+              <w:rPr>
+                <w:rFonts w:ascii="Times New Roman" w:eastAsia="Times New Roman" w:hAnsi="Times New Roman" w:cs="Times New Roman"/>
+                <w:sz w:val="24"/>
+                <w:szCs w:val="24"/>
+                <w:lang w:eastAsia="es-PE"/>
+              </w:rPr>
+            </w:pPr>
+          </w:p>
+        </w:tc>
+        <w:tc>
+          <w:tcPr>
+            <w:tcW w:w="1354" w:type="dxa"/>
+            <w:tcBorders>
+              <w:top w:val="nil"/>
+              <w:left w:val="nil"/>
+              <w:bottom w:val="single" w:sz="4" w:space="0" w:color="auto"/>
+              <w:right w:val="single" w:sz="4" w:space="0" w:color="auto"/>
+            </w:tcBorders>
+            <w:shd w:val="clear" w:color="auto" w:fill="auto"/>
+            <w:vAlign w:val="center"/>
+          </w:tcPr>
+          <w:p>
+            <w:pPr>
+              <w:spacing w:after="0" w:line="360" w:lineRule="auto"/>
+              <w:jc w:val="center"/>
+              <w:rPr>
+                <w:rFonts w:ascii="Times New Roman" w:eastAsia="Times New Roman" w:hAnsi="Times New Roman" w:cs="Times New Roman"/>
+                <w:sz w:val="24"/>
+                <w:szCs w:val="24"/>
+                <w:lang w:eastAsia="es-PE"/>
+              </w:rPr>
+            </w:pPr>
+          </w:p>
+        </w:tc>
+        <w:tc>
+          <w:tcPr>
+            <w:tcW w:w="1303" w:type="dxa"/>
+            <w:tcBorders>
+              <w:top w:val="nil"/>
+              <w:left w:val="nil"/>
+              <w:bottom w:val="single" w:sz="4" w:space="0" w:color="auto"/>
+              <w:right w:val="single" w:sz="4" w:space="0" w:color="auto"/>
+            </w:tcBorders>
+            <w:shd w:val="clear" w:color="auto" w:fill="auto"/>
+            <w:vAlign w:val="center"/>
+          </w:tcPr>
+          <w:p>
+            <w:pPr>
+              <w:spacing w:after="0" w:line="360" w:lineRule="auto"/>
+              <w:jc w:val="center"/>
+              <w:rPr>
+                <w:rFonts w:ascii="Times New Roman" w:eastAsia="Times New Roman" w:hAnsi="Times New Roman" w:cs="Times New Roman"/>
+                <w:sz w:val="24"/>
+                <w:szCs w:val="24"/>
+                <w:lang w:eastAsia="es-PE"/>
+              </w:rPr>
+            </w:pPr>
+            <w:r>
+              <w:rPr>
+                <w:rFonts w:ascii="Times New Roman" w:eastAsia="Times New Roman" w:hAnsi="Times New Roman" w:cs="Times New Roman"/>
+                <w:sz w:val="24"/>
+                <w:szCs w:val="24"/>
+                <w:lang w:eastAsia="es-PE"/>
+              </w:rPr>
+              <w:t>0 – infinito positivo</w:t>
+            </w:r>
+          </w:p>
+        </w:tc>
+      </w:tr>
+      <w:tr>
+        <w:trPr>
+          <w:trHeight w:val="2100"/>
+          <w:jc w:val="center"/>
+        </w:trPr>
+        <w:tc>
+          <w:tcPr>
+            <w:tcW w:w="1448" w:type="dxa"/>
+            <w:tcBorders>
+              <w:top w:val="nil"/>
+              <w:left w:val="single" w:sz="4" w:space="0" w:color="auto"/>
+              <w:bottom w:val="single" w:sz="4" w:space="0" w:color="auto"/>
+              <w:right w:val="single" w:sz="4" w:space="0" w:color="auto"/>
+            </w:tcBorders>
+            <w:shd w:val="clear" w:color="auto" w:fill="auto"/>
+            <w:vAlign w:val="center"/>
+          </w:tcPr>
+          <w:p>
+            <w:pPr>
+              <w:jc w:val="center"/>
+            </w:pPr>
+            <w:r>
+              <w:t xml:space="preserve">Cantidad de cifras de la ganancia </w:t>
+            </w:r>
+            <w:r>
+              <w:t>integral</w:t>
+            </w:r>
+          </w:p>
+        </w:tc>
+        <w:tc>
+          <w:tcPr>
+            <w:tcW w:w="2561" w:type="dxa"/>
+            <w:tcBorders>
+              <w:top w:val="nil"/>
+              <w:left w:val="nil"/>
+              <w:bottom w:val="single" w:sz="4" w:space="0" w:color="auto"/>
+              <w:right w:val="single" w:sz="4" w:space="0" w:color="auto"/>
+            </w:tcBorders>
+            <w:shd w:val="clear" w:color="auto" w:fill="auto"/>
+            <w:vAlign w:val="center"/>
+          </w:tcPr>
+          <w:p>
+            <w:pPr>
+              <w:spacing w:after="0" w:line="360" w:lineRule="auto"/>
+              <w:jc w:val="center"/>
+              <w:rPr>
+                <w:rFonts w:ascii="Times New Roman" w:eastAsia="Times New Roman" w:hAnsi="Times New Roman" w:cs="Times New Roman"/>
+                <w:sz w:val="24"/>
+                <w:szCs w:val="24"/>
+                <w:lang w:eastAsia="es-PE"/>
+              </w:rPr>
+            </w:pPr>
+          </w:p>
+        </w:tc>
+        <w:tc>
+          <w:tcPr>
+            <w:tcW w:w="2174" w:type="dxa"/>
+            <w:tcBorders>
+              <w:top w:val="nil"/>
+              <w:left w:val="nil"/>
+              <w:bottom w:val="single" w:sz="4" w:space="0" w:color="auto"/>
+              <w:right w:val="single" w:sz="4" w:space="0" w:color="auto"/>
+            </w:tcBorders>
+            <w:shd w:val="clear" w:color="auto" w:fill="auto"/>
+            <w:vAlign w:val="center"/>
+          </w:tcPr>
+          <w:p>
+            <w:pPr>
+              <w:spacing w:after="0" w:line="360" w:lineRule="auto"/>
+              <w:jc w:val="center"/>
+              <w:rPr>
+                <w:rFonts w:ascii="Times New Roman" w:eastAsia="Times New Roman" w:hAnsi="Times New Roman" w:cs="Times New Roman"/>
+                <w:sz w:val="24"/>
+                <w:szCs w:val="24"/>
+                <w:lang w:eastAsia="es-PE"/>
+              </w:rPr>
+            </w:pPr>
+          </w:p>
+        </w:tc>
+        <w:tc>
+          <w:tcPr>
+            <w:tcW w:w="1354" w:type="dxa"/>
+            <w:tcBorders>
+              <w:top w:val="nil"/>
+              <w:left w:val="nil"/>
+              <w:bottom w:val="single" w:sz="4" w:space="0" w:color="auto"/>
+              <w:right w:val="single" w:sz="4" w:space="0" w:color="auto"/>
+            </w:tcBorders>
+            <w:shd w:val="clear" w:color="auto" w:fill="auto"/>
+            <w:vAlign w:val="center"/>
+          </w:tcPr>
+          <w:p>
+            <w:pPr>
+              <w:spacing w:after="0" w:line="360" w:lineRule="auto"/>
+              <w:jc w:val="center"/>
+              <w:rPr>
+                <w:rFonts w:ascii="Times New Roman" w:eastAsia="Times New Roman" w:hAnsi="Times New Roman" w:cs="Times New Roman"/>
+                <w:sz w:val="24"/>
+                <w:szCs w:val="24"/>
+                <w:lang w:eastAsia="es-PE"/>
+              </w:rPr>
+            </w:pPr>
+          </w:p>
+        </w:tc>
+        <w:tc>
+          <w:tcPr>
+            <w:tcW w:w="1303" w:type="dxa"/>
+            <w:tcBorders>
+              <w:top w:val="nil"/>
+              <w:left w:val="nil"/>
+              <w:bottom w:val="single" w:sz="4" w:space="0" w:color="auto"/>
+              <w:right w:val="single" w:sz="4" w:space="0" w:color="auto"/>
+            </w:tcBorders>
+            <w:shd w:val="clear" w:color="auto" w:fill="auto"/>
+            <w:vAlign w:val="center"/>
+          </w:tcPr>
+          <w:p>
+            <w:pPr>
+              <w:spacing w:after="0" w:line="360" w:lineRule="auto"/>
+              <w:jc w:val="center"/>
+              <w:rPr>
+                <w:rFonts w:ascii="Times New Roman" w:eastAsia="Times New Roman" w:hAnsi="Times New Roman" w:cs="Times New Roman"/>
+                <w:sz w:val="24"/>
+                <w:szCs w:val="24"/>
+                <w:lang w:eastAsia="es-PE"/>
+              </w:rPr>
+            </w:pPr>
+            <w:r>
+              <w:rPr>
+                <w:rFonts w:ascii="Times New Roman" w:eastAsia="Times New Roman" w:hAnsi="Times New Roman" w:cs="Times New Roman"/>
+                <w:sz w:val="24"/>
+                <w:szCs w:val="24"/>
+                <w:lang w:eastAsia="es-PE"/>
+              </w:rPr>
+              <w:t>0 – infinito positivo</w:t>
+            </w:r>
+          </w:p>
+        </w:tc>
+      </w:tr>
+      <w:tr>
+        <w:trPr>
+          <w:trHeight w:val="2100"/>
+          <w:jc w:val="center"/>
+        </w:trPr>
+        <w:tc>
+          <w:tcPr>
+            <w:tcW w:w="1448" w:type="dxa"/>
+            <w:tcBorders>
+              <w:top w:val="nil"/>
+              <w:left w:val="single" w:sz="4" w:space="0" w:color="auto"/>
+              <w:bottom w:val="single" w:sz="4" w:space="0" w:color="auto"/>
+              <w:right w:val="single" w:sz="4" w:space="0" w:color="auto"/>
+            </w:tcBorders>
+            <w:shd w:val="clear" w:color="auto" w:fill="auto"/>
+            <w:vAlign w:val="center"/>
+          </w:tcPr>
+          <w:p>
+            <w:pPr>
+              <w:jc w:val="center"/>
+            </w:pPr>
+            <w:r>
+              <w:t xml:space="preserve">Cantidad de cifras de la ganancia </w:t>
+            </w:r>
+            <w:r>
+              <w:t>derivativa</w:t>
+            </w:r>
+          </w:p>
+        </w:tc>
+        <w:tc>
+          <w:tcPr>
+            <w:tcW w:w="2561" w:type="dxa"/>
+            <w:tcBorders>
+              <w:top w:val="nil"/>
+              <w:left w:val="nil"/>
+              <w:bottom w:val="single" w:sz="4" w:space="0" w:color="auto"/>
+              <w:right w:val="single" w:sz="4" w:space="0" w:color="auto"/>
+            </w:tcBorders>
+            <w:shd w:val="clear" w:color="auto" w:fill="auto"/>
+            <w:vAlign w:val="center"/>
+          </w:tcPr>
+          <w:p>
+            <w:pPr>
+              <w:spacing w:after="0" w:line="360" w:lineRule="auto"/>
+              <w:jc w:val="center"/>
+              <w:rPr>
+                <w:rFonts w:ascii="Times New Roman" w:eastAsia="Times New Roman" w:hAnsi="Times New Roman" w:cs="Times New Roman"/>
+                <w:sz w:val="24"/>
+                <w:szCs w:val="24"/>
+                <w:lang w:eastAsia="es-PE"/>
+              </w:rPr>
+            </w:pPr>
+          </w:p>
+        </w:tc>
+        <w:tc>
+          <w:tcPr>
+            <w:tcW w:w="2174" w:type="dxa"/>
+            <w:tcBorders>
+              <w:top w:val="nil"/>
+              <w:left w:val="nil"/>
+              <w:bottom w:val="single" w:sz="4" w:space="0" w:color="auto"/>
+              <w:right w:val="single" w:sz="4" w:space="0" w:color="auto"/>
+            </w:tcBorders>
+            <w:shd w:val="clear" w:color="auto" w:fill="auto"/>
+            <w:vAlign w:val="center"/>
+          </w:tcPr>
+          <w:p>
+            <w:pPr>
+              <w:spacing w:after="0" w:line="360" w:lineRule="auto"/>
+              <w:jc w:val="center"/>
+              <w:rPr>
+                <w:rFonts w:ascii="Times New Roman" w:eastAsia="Times New Roman" w:hAnsi="Times New Roman" w:cs="Times New Roman"/>
+                <w:sz w:val="24"/>
+                <w:szCs w:val="24"/>
+                <w:lang w:eastAsia="es-PE"/>
+              </w:rPr>
+            </w:pPr>
+          </w:p>
+        </w:tc>
+        <w:tc>
+          <w:tcPr>
+            <w:tcW w:w="1354" w:type="dxa"/>
+            <w:tcBorders>
+              <w:top w:val="nil"/>
+              <w:left w:val="nil"/>
+              <w:bottom w:val="single" w:sz="4" w:space="0" w:color="auto"/>
+              <w:right w:val="single" w:sz="4" w:space="0" w:color="auto"/>
+            </w:tcBorders>
+            <w:shd w:val="clear" w:color="auto" w:fill="auto"/>
+            <w:vAlign w:val="center"/>
+          </w:tcPr>
+          <w:p>
+            <w:pPr>
+              <w:spacing w:after="0" w:line="360" w:lineRule="auto"/>
+              <w:jc w:val="center"/>
+              <w:rPr>
+                <w:rFonts w:ascii="Times New Roman" w:eastAsia="Times New Roman" w:hAnsi="Times New Roman" w:cs="Times New Roman"/>
+                <w:sz w:val="24"/>
+                <w:szCs w:val="24"/>
+                <w:lang w:eastAsia="es-PE"/>
+              </w:rPr>
+            </w:pPr>
+          </w:p>
+        </w:tc>
+        <w:tc>
+          <w:tcPr>
+            <w:tcW w:w="1303" w:type="dxa"/>
+            <w:tcBorders>
+              <w:top w:val="nil"/>
+              <w:left w:val="nil"/>
+              <w:bottom w:val="single" w:sz="4" w:space="0" w:color="auto"/>
+              <w:right w:val="single" w:sz="4" w:space="0" w:color="auto"/>
+            </w:tcBorders>
+            <w:shd w:val="clear" w:color="auto" w:fill="auto"/>
+            <w:vAlign w:val="center"/>
+          </w:tcPr>
+          <w:p>
+            <w:pPr>
+              <w:spacing w:after="0" w:line="360" w:lineRule="auto"/>
+              <w:jc w:val="center"/>
+              <w:rPr>
+                <w:rFonts w:ascii="Times New Roman" w:eastAsia="Times New Roman" w:hAnsi="Times New Roman" w:cs="Times New Roman"/>
+                <w:sz w:val="24"/>
+                <w:szCs w:val="24"/>
+                <w:lang w:eastAsia="es-PE"/>
+              </w:rPr>
+            </w:pPr>
+            <w:r>
+              <w:rPr>
+                <w:rFonts w:ascii="Times New Roman" w:eastAsia="Times New Roman" w:hAnsi="Times New Roman" w:cs="Times New Roman"/>
+                <w:sz w:val="24"/>
+                <w:szCs w:val="24"/>
+                <w:lang w:eastAsia="es-PE"/>
+              </w:rPr>
+              <w:t>0 – infinito positivo</w:t>
+            </w:r>
+          </w:p>
+        </w:tc>
+      </w:tr>
+      <w:tr>
+        <w:trPr>
+          <w:trHeight w:val="2100"/>
+          <w:jc w:val="center"/>
+        </w:trPr>
+        <w:tc>
+          <w:tcPr>
+            <w:tcW w:w="1448" w:type="dxa"/>
+            <w:tcBorders>
+              <w:top w:val="nil"/>
+              <w:left w:val="single" w:sz="4" w:space="0" w:color="auto"/>
+              <w:bottom w:val="single" w:sz="4" w:space="0" w:color="auto"/>
+              <w:right w:val="single" w:sz="4" w:space="0" w:color="auto"/>
+            </w:tcBorders>
+            <w:shd w:val="clear" w:color="auto" w:fill="auto"/>
+            <w:vAlign w:val="center"/>
+          </w:tcPr>
+          <w:p>
+            <w:pPr>
+              <w:spacing w:after="0" w:line="360" w:lineRule="auto"/>
+              <w:jc w:val="center"/>
+              <w:rPr>
+                <w:rFonts w:ascii="Times New Roman" w:eastAsia="Times New Roman" w:hAnsi="Times New Roman" w:cs="Times New Roman"/>
+                <w:szCs w:val="24"/>
+                <w:lang w:eastAsia="es-PE"/>
+              </w:rPr>
+            </w:pPr>
+            <w:r>
+              <w:rPr>
+                <w:rFonts w:ascii="Times New Roman" w:eastAsia="Times New Roman" w:hAnsi="Times New Roman" w:cs="Times New Roman"/>
+                <w:szCs w:val="24"/>
+                <w:lang w:eastAsia="es-PE"/>
+              </w:rPr>
+              <w:t>Resolución digital de la ganancia proporcional</w:t>
+            </w:r>
+          </w:p>
+        </w:tc>
+        <w:tc>
+          <w:tcPr>
+            <w:tcW w:w="2561" w:type="dxa"/>
+            <w:tcBorders>
+              <w:top w:val="nil"/>
+              <w:left w:val="nil"/>
+              <w:bottom w:val="single" w:sz="4" w:space="0" w:color="auto"/>
+              <w:right w:val="single" w:sz="4" w:space="0" w:color="auto"/>
+            </w:tcBorders>
+            <w:shd w:val="clear" w:color="auto" w:fill="auto"/>
+            <w:vAlign w:val="center"/>
+          </w:tcPr>
+          <w:p>
+            <w:pPr>
+              <w:spacing w:after="0" w:line="360" w:lineRule="auto"/>
+              <w:jc w:val="center"/>
+              <w:rPr>
+                <w:rFonts w:ascii="Times New Roman" w:eastAsia="Times New Roman" w:hAnsi="Times New Roman" w:cs="Times New Roman"/>
+                <w:szCs w:val="24"/>
+                <w:lang w:eastAsia="es-PE"/>
+              </w:rPr>
+            </w:pPr>
+          </w:p>
+        </w:tc>
+        <w:tc>
+          <w:tcPr>
+            <w:tcW w:w="2174" w:type="dxa"/>
+            <w:tcBorders>
+              <w:top w:val="nil"/>
+              <w:left w:val="nil"/>
+              <w:bottom w:val="single" w:sz="4" w:space="0" w:color="auto"/>
+              <w:right w:val="single" w:sz="4" w:space="0" w:color="auto"/>
+            </w:tcBorders>
+            <w:shd w:val="clear" w:color="auto" w:fill="auto"/>
+            <w:vAlign w:val="center"/>
+          </w:tcPr>
+          <w:p>
+            <w:pPr>
+              <w:spacing w:after="0" w:line="360" w:lineRule="auto"/>
+              <w:jc w:val="center"/>
+              <w:rPr>
+                <w:rFonts w:ascii="Times New Roman" w:eastAsia="Times New Roman" w:hAnsi="Times New Roman" w:cs="Times New Roman"/>
+                <w:szCs w:val="24"/>
+                <w:lang w:eastAsia="es-PE"/>
+              </w:rPr>
+            </w:pPr>
+          </w:p>
+        </w:tc>
+        <w:tc>
+          <w:tcPr>
+            <w:tcW w:w="1354" w:type="dxa"/>
+            <w:tcBorders>
+              <w:top w:val="nil"/>
+              <w:left w:val="nil"/>
+              <w:bottom w:val="single" w:sz="4" w:space="0" w:color="auto"/>
+              <w:right w:val="single" w:sz="4" w:space="0" w:color="auto"/>
+            </w:tcBorders>
+            <w:shd w:val="clear" w:color="auto" w:fill="auto"/>
+            <w:vAlign w:val="center"/>
+          </w:tcPr>
+          <w:p>
+            <w:pPr>
+              <w:spacing w:after="0" w:line="360" w:lineRule="auto"/>
+              <w:jc w:val="center"/>
+              <w:rPr>
+                <w:rFonts w:ascii="Times New Roman" w:eastAsia="Times New Roman" w:hAnsi="Times New Roman" w:cs="Times New Roman"/>
+                <w:szCs w:val="24"/>
+                <w:lang w:eastAsia="es-PE"/>
+              </w:rPr>
+            </w:pPr>
+          </w:p>
+        </w:tc>
+        <w:tc>
+          <w:tcPr>
+            <w:tcW w:w="1303" w:type="dxa"/>
+            <w:tcBorders>
+              <w:top w:val="nil"/>
+              <w:left w:val="nil"/>
+              <w:bottom w:val="single" w:sz="4" w:space="0" w:color="auto"/>
+              <w:right w:val="single" w:sz="4" w:space="0" w:color="auto"/>
+            </w:tcBorders>
+            <w:shd w:val="clear" w:color="auto" w:fill="auto"/>
+            <w:vAlign w:val="center"/>
+          </w:tcPr>
+          <w:p>
+            <w:pPr>
+              <w:spacing w:after="0" w:line="360" w:lineRule="auto"/>
+              <w:jc w:val="center"/>
+              <w:rPr>
+                <w:rFonts w:ascii="Times New Roman" w:eastAsia="Times New Roman" w:hAnsi="Times New Roman" w:cs="Times New Roman"/>
+                <w:sz w:val="24"/>
+                <w:szCs w:val="24"/>
+                <w:lang w:eastAsia="es-PE"/>
+              </w:rPr>
+            </w:pPr>
+            <w:r>
+              <w:rPr>
+                <w:rFonts w:ascii="Times New Roman" w:eastAsia="Times New Roman" w:hAnsi="Times New Roman" w:cs="Times New Roman"/>
+                <w:sz w:val="24"/>
+                <w:szCs w:val="24"/>
+                <w:lang w:eastAsia="es-PE"/>
+              </w:rPr>
+              <w:t>0 – infinito positivo</w:t>
+            </w:r>
+          </w:p>
+        </w:tc>
+      </w:tr>
+      <w:tr>
+        <w:trPr>
+          <w:trHeight w:val="2100"/>
+          <w:jc w:val="center"/>
+        </w:trPr>
+        <w:tc>
+          <w:tcPr>
+            <w:tcW w:w="1448" w:type="dxa"/>
+            <w:tcBorders>
+              <w:top w:val="nil"/>
+              <w:left w:val="single" w:sz="4" w:space="0" w:color="auto"/>
+              <w:bottom w:val="single" w:sz="4" w:space="0" w:color="auto"/>
+              <w:right w:val="single" w:sz="4" w:space="0" w:color="auto"/>
+            </w:tcBorders>
+            <w:shd w:val="clear" w:color="auto" w:fill="auto"/>
+            <w:vAlign w:val="center"/>
+          </w:tcPr>
+          <w:p>
+            <w:pPr>
+              <w:spacing w:after="0" w:line="360" w:lineRule="auto"/>
+              <w:jc w:val="center"/>
+              <w:rPr>
+                <w:rFonts w:ascii="Times New Roman" w:eastAsia="Times New Roman" w:hAnsi="Times New Roman" w:cs="Times New Roman"/>
+                <w:szCs w:val="24"/>
+                <w:lang w:eastAsia="es-PE"/>
+              </w:rPr>
+            </w:pPr>
+            <w:r>
+              <w:rPr>
+                <w:rFonts w:ascii="Times New Roman" w:eastAsia="Times New Roman" w:hAnsi="Times New Roman" w:cs="Times New Roman"/>
+                <w:szCs w:val="24"/>
+                <w:lang w:eastAsia="es-PE"/>
+              </w:rPr>
+              <w:lastRenderedPageBreak/>
+              <w:t xml:space="preserve">Resolución digital de la ganancia </w:t>
+            </w:r>
+            <w:r>
+              <w:rPr>
+                <w:rFonts w:ascii="Times New Roman" w:eastAsia="Times New Roman" w:hAnsi="Times New Roman" w:cs="Times New Roman"/>
+                <w:szCs w:val="24"/>
+                <w:lang w:eastAsia="es-PE"/>
+              </w:rPr>
+              <w:t>integral</w:t>
+            </w:r>
+          </w:p>
+        </w:tc>
+        <w:tc>
+          <w:tcPr>
+            <w:tcW w:w="2561" w:type="dxa"/>
+            <w:tcBorders>
+              <w:top w:val="nil"/>
+              <w:left w:val="nil"/>
+              <w:bottom w:val="single" w:sz="4" w:space="0" w:color="auto"/>
+              <w:right w:val="single" w:sz="4" w:space="0" w:color="auto"/>
+            </w:tcBorders>
+            <w:shd w:val="clear" w:color="auto" w:fill="auto"/>
+            <w:vAlign w:val="center"/>
+          </w:tcPr>
+          <w:p>
+            <w:pPr>
+              <w:spacing w:after="0" w:line="360" w:lineRule="auto"/>
+              <w:jc w:val="center"/>
+              <w:rPr>
+                <w:rFonts w:ascii="Times New Roman" w:eastAsia="Times New Roman" w:hAnsi="Times New Roman" w:cs="Times New Roman"/>
+                <w:szCs w:val="24"/>
+                <w:lang w:eastAsia="es-PE"/>
+              </w:rPr>
+            </w:pPr>
+          </w:p>
+        </w:tc>
+        <w:tc>
+          <w:tcPr>
+            <w:tcW w:w="2174" w:type="dxa"/>
+            <w:tcBorders>
+              <w:top w:val="nil"/>
+              <w:left w:val="nil"/>
+              <w:bottom w:val="single" w:sz="4" w:space="0" w:color="auto"/>
+              <w:right w:val="single" w:sz="4" w:space="0" w:color="auto"/>
+            </w:tcBorders>
+            <w:shd w:val="clear" w:color="auto" w:fill="auto"/>
+            <w:vAlign w:val="center"/>
+          </w:tcPr>
+          <w:p>
+            <w:pPr>
+              <w:spacing w:after="0" w:line="360" w:lineRule="auto"/>
+              <w:jc w:val="center"/>
+              <w:rPr>
+                <w:rFonts w:ascii="Times New Roman" w:eastAsia="Times New Roman" w:hAnsi="Times New Roman" w:cs="Times New Roman"/>
+                <w:szCs w:val="24"/>
+                <w:lang w:eastAsia="es-PE"/>
+              </w:rPr>
+            </w:pPr>
+          </w:p>
+        </w:tc>
+        <w:tc>
+          <w:tcPr>
+            <w:tcW w:w="1354" w:type="dxa"/>
+            <w:tcBorders>
+              <w:top w:val="nil"/>
+              <w:left w:val="nil"/>
+              <w:bottom w:val="single" w:sz="4" w:space="0" w:color="auto"/>
+              <w:right w:val="single" w:sz="4" w:space="0" w:color="auto"/>
+            </w:tcBorders>
+            <w:shd w:val="clear" w:color="auto" w:fill="auto"/>
+            <w:vAlign w:val="center"/>
+          </w:tcPr>
+          <w:p>
+            <w:pPr>
+              <w:spacing w:after="0" w:line="360" w:lineRule="auto"/>
+              <w:jc w:val="center"/>
+              <w:rPr>
+                <w:rFonts w:ascii="Times New Roman" w:eastAsia="Times New Roman" w:hAnsi="Times New Roman" w:cs="Times New Roman"/>
+                <w:szCs w:val="24"/>
+                <w:lang w:eastAsia="es-PE"/>
+              </w:rPr>
+            </w:pPr>
+          </w:p>
+        </w:tc>
+        <w:tc>
+          <w:tcPr>
+            <w:tcW w:w="1303" w:type="dxa"/>
+            <w:tcBorders>
+              <w:top w:val="nil"/>
+              <w:left w:val="nil"/>
+              <w:bottom w:val="single" w:sz="4" w:space="0" w:color="auto"/>
+              <w:right w:val="single" w:sz="4" w:space="0" w:color="auto"/>
+            </w:tcBorders>
+            <w:shd w:val="clear" w:color="auto" w:fill="auto"/>
+            <w:vAlign w:val="center"/>
+          </w:tcPr>
+          <w:p>
+            <w:pPr>
+              <w:spacing w:after="0" w:line="360" w:lineRule="auto"/>
+              <w:jc w:val="center"/>
+              <w:rPr>
+                <w:rFonts w:ascii="Times New Roman" w:eastAsia="Times New Roman" w:hAnsi="Times New Roman" w:cs="Times New Roman"/>
+                <w:sz w:val="24"/>
+                <w:szCs w:val="24"/>
+                <w:lang w:eastAsia="es-PE"/>
+              </w:rPr>
+            </w:pPr>
+            <w:r>
+              <w:rPr>
+                <w:rFonts w:ascii="Times New Roman" w:eastAsia="Times New Roman" w:hAnsi="Times New Roman" w:cs="Times New Roman"/>
+                <w:sz w:val="24"/>
+                <w:szCs w:val="24"/>
+                <w:lang w:eastAsia="es-PE"/>
+              </w:rPr>
+              <w:t>0 – infinito positivo</w:t>
+            </w:r>
+          </w:p>
+        </w:tc>
+      </w:tr>
+      <w:tr>
+        <w:trPr>
+          <w:trHeight w:val="2100"/>
+          <w:jc w:val="center"/>
+        </w:trPr>
+        <w:tc>
+          <w:tcPr>
+            <w:tcW w:w="1448" w:type="dxa"/>
+            <w:tcBorders>
+              <w:top w:val="nil"/>
+              <w:left w:val="single" w:sz="4" w:space="0" w:color="auto"/>
+              <w:bottom w:val="single" w:sz="4" w:space="0" w:color="auto"/>
+              <w:right w:val="single" w:sz="4" w:space="0" w:color="auto"/>
+            </w:tcBorders>
+            <w:shd w:val="clear" w:color="auto" w:fill="auto"/>
+            <w:vAlign w:val="center"/>
+          </w:tcPr>
+          <w:p>
+            <w:pPr>
+              <w:spacing w:after="0" w:line="360" w:lineRule="auto"/>
+              <w:jc w:val="center"/>
+              <w:rPr>
+                <w:rFonts w:ascii="Times New Roman" w:eastAsia="Times New Roman" w:hAnsi="Times New Roman" w:cs="Times New Roman"/>
+                <w:szCs w:val="24"/>
+                <w:lang w:eastAsia="es-PE"/>
+              </w:rPr>
+            </w:pPr>
+            <w:r>
+              <w:rPr>
+                <w:rFonts w:ascii="Times New Roman" w:eastAsia="Times New Roman" w:hAnsi="Times New Roman" w:cs="Times New Roman"/>
+                <w:szCs w:val="24"/>
+                <w:lang w:eastAsia="es-PE"/>
+              </w:rPr>
+              <w:t xml:space="preserve">Resolución digital de la ganancia </w:t>
+            </w:r>
+            <w:r>
+              <w:rPr>
+                <w:rFonts w:ascii="Times New Roman" w:eastAsia="Times New Roman" w:hAnsi="Times New Roman" w:cs="Times New Roman"/>
+                <w:szCs w:val="24"/>
+                <w:lang w:eastAsia="es-PE"/>
+              </w:rPr>
+              <w:t>derivativa</w:t>
+            </w:r>
+          </w:p>
+        </w:tc>
+        <w:tc>
+          <w:tcPr>
+            <w:tcW w:w="2561" w:type="dxa"/>
+            <w:tcBorders>
+              <w:top w:val="nil"/>
+              <w:left w:val="nil"/>
+              <w:bottom w:val="single" w:sz="4" w:space="0" w:color="auto"/>
+              <w:right w:val="single" w:sz="4" w:space="0" w:color="auto"/>
+            </w:tcBorders>
+            <w:shd w:val="clear" w:color="auto" w:fill="auto"/>
+            <w:vAlign w:val="center"/>
+          </w:tcPr>
+          <w:p>
+            <w:pPr>
+              <w:spacing w:after="0" w:line="360" w:lineRule="auto"/>
+              <w:jc w:val="center"/>
+              <w:rPr>
+                <w:rFonts w:ascii="Times New Roman" w:eastAsia="Times New Roman" w:hAnsi="Times New Roman" w:cs="Times New Roman"/>
+                <w:szCs w:val="24"/>
+                <w:lang w:eastAsia="es-PE"/>
+              </w:rPr>
+            </w:pPr>
+          </w:p>
+        </w:tc>
+        <w:tc>
+          <w:tcPr>
+            <w:tcW w:w="2174" w:type="dxa"/>
+            <w:tcBorders>
+              <w:top w:val="nil"/>
+              <w:left w:val="nil"/>
+              <w:bottom w:val="single" w:sz="4" w:space="0" w:color="auto"/>
+              <w:right w:val="single" w:sz="4" w:space="0" w:color="auto"/>
+            </w:tcBorders>
+            <w:shd w:val="clear" w:color="auto" w:fill="auto"/>
+            <w:vAlign w:val="center"/>
+          </w:tcPr>
+          <w:p>
+            <w:pPr>
+              <w:spacing w:after="0" w:line="360" w:lineRule="auto"/>
+              <w:jc w:val="center"/>
+              <w:rPr>
+                <w:rFonts w:ascii="Times New Roman" w:eastAsia="Times New Roman" w:hAnsi="Times New Roman" w:cs="Times New Roman"/>
+                <w:szCs w:val="24"/>
+                <w:lang w:eastAsia="es-PE"/>
+              </w:rPr>
+            </w:pPr>
+          </w:p>
+        </w:tc>
+        <w:tc>
+          <w:tcPr>
+            <w:tcW w:w="1354" w:type="dxa"/>
+            <w:tcBorders>
+              <w:top w:val="nil"/>
+              <w:left w:val="nil"/>
+              <w:bottom w:val="single" w:sz="4" w:space="0" w:color="auto"/>
+              <w:right w:val="single" w:sz="4" w:space="0" w:color="auto"/>
+            </w:tcBorders>
+            <w:shd w:val="clear" w:color="auto" w:fill="auto"/>
+            <w:vAlign w:val="center"/>
+          </w:tcPr>
+          <w:p>
+            <w:pPr>
+              <w:spacing w:after="0" w:line="360" w:lineRule="auto"/>
+              <w:jc w:val="center"/>
+              <w:rPr>
+                <w:rFonts w:ascii="Times New Roman" w:eastAsia="Times New Roman" w:hAnsi="Times New Roman" w:cs="Times New Roman"/>
+                <w:szCs w:val="24"/>
+                <w:lang w:eastAsia="es-PE"/>
+              </w:rPr>
+            </w:pPr>
+          </w:p>
+        </w:tc>
+        <w:tc>
+          <w:tcPr>
+            <w:tcW w:w="1303" w:type="dxa"/>
+            <w:tcBorders>
+              <w:top w:val="nil"/>
+              <w:left w:val="nil"/>
+              <w:bottom w:val="single" w:sz="4" w:space="0" w:color="auto"/>
+              <w:right w:val="single" w:sz="4" w:space="0" w:color="auto"/>
+            </w:tcBorders>
+            <w:shd w:val="clear" w:color="auto" w:fill="auto"/>
+            <w:vAlign w:val="center"/>
+          </w:tcPr>
+          <w:p>
+            <w:pPr>
+              <w:spacing w:after="0" w:line="360" w:lineRule="auto"/>
+              <w:jc w:val="center"/>
+              <w:rPr>
+                <w:rFonts w:ascii="Times New Roman" w:eastAsia="Times New Roman" w:hAnsi="Times New Roman" w:cs="Times New Roman"/>
+                <w:sz w:val="24"/>
+                <w:szCs w:val="24"/>
+                <w:lang w:eastAsia="es-PE"/>
+              </w:rPr>
+            </w:pPr>
+            <w:r>
+              <w:rPr>
+                <w:rFonts w:ascii="Times New Roman" w:eastAsia="Times New Roman" w:hAnsi="Times New Roman" w:cs="Times New Roman"/>
+                <w:sz w:val="24"/>
+                <w:szCs w:val="24"/>
+                <w:lang w:eastAsia="es-PE"/>
+              </w:rPr>
+              <w:t>0 – infinito positivo</w:t>
+            </w:r>
+          </w:p>
+        </w:tc>
+      </w:tr>
+      <w:tr>
+        <w:trPr>
+          <w:trHeight w:val="2100"/>
+          <w:jc w:val="center"/>
+        </w:trPr>
+        <w:tc>
+          <w:tcPr>
+            <w:tcW w:w="1448" w:type="dxa"/>
+            <w:tcBorders>
+              <w:top w:val="nil"/>
+              <w:left w:val="single" w:sz="4" w:space="0" w:color="auto"/>
+              <w:bottom w:val="single" w:sz="4" w:space="0" w:color="auto"/>
+              <w:right w:val="single" w:sz="4" w:space="0" w:color="auto"/>
+            </w:tcBorders>
+            <w:shd w:val="clear" w:color="auto" w:fill="auto"/>
+            <w:vAlign w:val="center"/>
+          </w:tcPr>
+          <w:p>
+            <w:pPr>
+              <w:spacing w:after="0" w:line="360" w:lineRule="auto"/>
+              <w:jc w:val="center"/>
+              <w:rPr>
+                <w:rFonts w:ascii="Times New Roman" w:eastAsia="Times New Roman" w:hAnsi="Times New Roman" w:cs="Times New Roman"/>
+                <w:szCs w:val="24"/>
+                <w:lang w:eastAsia="es-PE"/>
+              </w:rPr>
+            </w:pPr>
+            <w:r>
+              <w:rPr>
+                <w:rFonts w:ascii="Times New Roman" w:eastAsia="Times New Roman" w:hAnsi="Times New Roman" w:cs="Times New Roman"/>
+                <w:szCs w:val="24"/>
+                <w:lang w:eastAsia="es-PE"/>
+              </w:rPr>
+              <w:t>Tamaño de la población</w:t>
+            </w:r>
+          </w:p>
+        </w:tc>
+        <w:tc>
+          <w:tcPr>
+            <w:tcW w:w="2561" w:type="dxa"/>
+            <w:tcBorders>
+              <w:top w:val="nil"/>
+              <w:left w:val="nil"/>
+              <w:bottom w:val="single" w:sz="4" w:space="0" w:color="auto"/>
+              <w:right w:val="single" w:sz="4" w:space="0" w:color="auto"/>
+            </w:tcBorders>
+            <w:shd w:val="clear" w:color="auto" w:fill="auto"/>
+            <w:vAlign w:val="center"/>
+          </w:tcPr>
+          <w:p>
+            <w:pPr>
+              <w:spacing w:after="0" w:line="360" w:lineRule="auto"/>
+              <w:jc w:val="center"/>
+              <w:rPr>
+                <w:rFonts w:ascii="Times New Roman" w:eastAsia="Times New Roman" w:hAnsi="Times New Roman" w:cs="Times New Roman"/>
+                <w:szCs w:val="24"/>
+                <w:lang w:eastAsia="es-PE"/>
+              </w:rPr>
+            </w:pPr>
+          </w:p>
+        </w:tc>
+        <w:tc>
+          <w:tcPr>
+            <w:tcW w:w="2174" w:type="dxa"/>
+            <w:tcBorders>
+              <w:top w:val="nil"/>
+              <w:left w:val="nil"/>
+              <w:bottom w:val="single" w:sz="4" w:space="0" w:color="auto"/>
+              <w:right w:val="single" w:sz="4" w:space="0" w:color="auto"/>
+            </w:tcBorders>
+            <w:shd w:val="clear" w:color="auto" w:fill="auto"/>
+            <w:vAlign w:val="center"/>
+          </w:tcPr>
+          <w:p>
+            <w:pPr>
+              <w:spacing w:after="0" w:line="360" w:lineRule="auto"/>
+              <w:jc w:val="center"/>
+              <w:rPr>
+                <w:rFonts w:ascii="Times New Roman" w:eastAsia="Times New Roman" w:hAnsi="Times New Roman" w:cs="Times New Roman"/>
+                <w:szCs w:val="24"/>
+                <w:lang w:eastAsia="es-PE"/>
+              </w:rPr>
+            </w:pPr>
+          </w:p>
+        </w:tc>
+        <w:tc>
+          <w:tcPr>
+            <w:tcW w:w="1354" w:type="dxa"/>
+            <w:tcBorders>
+              <w:top w:val="nil"/>
+              <w:left w:val="nil"/>
+              <w:bottom w:val="single" w:sz="4" w:space="0" w:color="auto"/>
+              <w:right w:val="single" w:sz="4" w:space="0" w:color="auto"/>
+            </w:tcBorders>
+            <w:shd w:val="clear" w:color="auto" w:fill="auto"/>
+            <w:vAlign w:val="center"/>
+          </w:tcPr>
+          <w:p>
+            <w:pPr>
+              <w:spacing w:after="0" w:line="360" w:lineRule="auto"/>
+              <w:jc w:val="center"/>
+              <w:rPr>
+                <w:rFonts w:ascii="Times New Roman" w:eastAsia="Times New Roman" w:hAnsi="Times New Roman" w:cs="Times New Roman"/>
+                <w:szCs w:val="24"/>
+                <w:lang w:eastAsia="es-PE"/>
+              </w:rPr>
+            </w:pPr>
+          </w:p>
+        </w:tc>
+        <w:tc>
+          <w:tcPr>
+            <w:tcW w:w="1303" w:type="dxa"/>
+            <w:tcBorders>
+              <w:top w:val="nil"/>
+              <w:left w:val="nil"/>
+              <w:bottom w:val="single" w:sz="4" w:space="0" w:color="auto"/>
+              <w:right w:val="single" w:sz="4" w:space="0" w:color="auto"/>
+            </w:tcBorders>
+            <w:shd w:val="clear" w:color="auto" w:fill="auto"/>
+            <w:vAlign w:val="center"/>
+          </w:tcPr>
+          <w:p>
+            <w:pPr>
+              <w:spacing w:after="0" w:line="360" w:lineRule="auto"/>
+              <w:jc w:val="center"/>
+              <w:rPr>
+                <w:rFonts w:ascii="Times New Roman" w:eastAsia="Times New Roman" w:hAnsi="Times New Roman" w:cs="Times New Roman"/>
+                <w:sz w:val="24"/>
+                <w:szCs w:val="24"/>
+                <w:lang w:eastAsia="es-PE"/>
+              </w:rPr>
+            </w:pPr>
+            <w:r>
+              <w:rPr>
+                <w:rFonts w:ascii="Times New Roman" w:eastAsia="Times New Roman" w:hAnsi="Times New Roman" w:cs="Times New Roman"/>
+                <w:sz w:val="24"/>
+                <w:szCs w:val="24"/>
+                <w:lang w:eastAsia="es-PE"/>
+              </w:rPr>
+              <w:t>0 – infinito positivo</w:t>
+            </w:r>
+          </w:p>
+        </w:tc>
+      </w:tr>
+      <w:tr>
+        <w:trPr>
+          <w:trHeight w:val="2100"/>
+          <w:jc w:val="center"/>
+        </w:trPr>
+        <w:tc>
+          <w:tcPr>
+            <w:tcW w:w="1448" w:type="dxa"/>
+            <w:tcBorders>
+              <w:top w:val="nil"/>
+              <w:left w:val="single" w:sz="4" w:space="0" w:color="auto"/>
+              <w:bottom w:val="single" w:sz="4" w:space="0" w:color="auto"/>
+              <w:right w:val="single" w:sz="4" w:space="0" w:color="auto"/>
+            </w:tcBorders>
+            <w:shd w:val="clear" w:color="auto" w:fill="auto"/>
+            <w:vAlign w:val="center"/>
+          </w:tcPr>
+          <w:p>
+            <w:pPr>
+              <w:spacing w:after="0" w:line="360" w:lineRule="auto"/>
+              <w:jc w:val="center"/>
+              <w:rPr>
+                <w:rFonts w:ascii="Times New Roman" w:eastAsia="Times New Roman" w:hAnsi="Times New Roman" w:cs="Times New Roman"/>
+                <w:szCs w:val="24"/>
+                <w:lang w:eastAsia="es-PE"/>
+              </w:rPr>
+            </w:pPr>
+            <w:r>
+              <w:rPr>
+                <w:rFonts w:ascii="Times New Roman" w:eastAsia="Times New Roman" w:hAnsi="Times New Roman" w:cs="Times New Roman"/>
+                <w:szCs w:val="24"/>
+                <w:lang w:eastAsia="es-PE"/>
+              </w:rPr>
+              <w:t xml:space="preserve">Probabilidad de </w:t>
+            </w:r>
+            <w:r>
+              <w:rPr>
+                <w:rFonts w:ascii="Times New Roman" w:eastAsia="Times New Roman" w:hAnsi="Times New Roman" w:cs="Times New Roman"/>
+                <w:szCs w:val="24"/>
+                <w:lang w:eastAsia="es-PE"/>
+              </w:rPr>
+              <w:t>recombinación</w:t>
+            </w:r>
+          </w:p>
+        </w:tc>
+        <w:tc>
+          <w:tcPr>
+            <w:tcW w:w="2561" w:type="dxa"/>
+            <w:tcBorders>
+              <w:top w:val="nil"/>
+              <w:left w:val="nil"/>
+              <w:bottom w:val="single" w:sz="4" w:space="0" w:color="auto"/>
+              <w:right w:val="single" w:sz="4" w:space="0" w:color="auto"/>
+            </w:tcBorders>
+            <w:shd w:val="clear" w:color="auto" w:fill="auto"/>
+            <w:vAlign w:val="center"/>
+          </w:tcPr>
+          <w:p>
+            <w:pPr>
+              <w:spacing w:after="0" w:line="360" w:lineRule="auto"/>
+              <w:jc w:val="center"/>
+              <w:rPr>
+                <w:rFonts w:ascii="Times New Roman" w:eastAsia="Times New Roman" w:hAnsi="Times New Roman" w:cs="Times New Roman"/>
+                <w:szCs w:val="24"/>
+                <w:lang w:eastAsia="es-PE"/>
+              </w:rPr>
+            </w:pPr>
+          </w:p>
+        </w:tc>
+        <w:tc>
+          <w:tcPr>
+            <w:tcW w:w="2174" w:type="dxa"/>
+            <w:tcBorders>
+              <w:top w:val="nil"/>
+              <w:left w:val="nil"/>
+              <w:bottom w:val="single" w:sz="4" w:space="0" w:color="auto"/>
+              <w:right w:val="single" w:sz="4" w:space="0" w:color="auto"/>
+            </w:tcBorders>
+            <w:shd w:val="clear" w:color="auto" w:fill="auto"/>
+            <w:vAlign w:val="center"/>
+          </w:tcPr>
+          <w:p>
+            <w:pPr>
+              <w:spacing w:after="0" w:line="360" w:lineRule="auto"/>
+              <w:jc w:val="center"/>
+              <w:rPr>
+                <w:rFonts w:ascii="Times New Roman" w:eastAsia="Times New Roman" w:hAnsi="Times New Roman" w:cs="Times New Roman"/>
+                <w:szCs w:val="24"/>
+                <w:lang w:eastAsia="es-PE"/>
+              </w:rPr>
+            </w:pPr>
+          </w:p>
+        </w:tc>
+        <w:tc>
+          <w:tcPr>
+            <w:tcW w:w="1354" w:type="dxa"/>
+            <w:tcBorders>
+              <w:top w:val="nil"/>
+              <w:left w:val="nil"/>
+              <w:bottom w:val="single" w:sz="4" w:space="0" w:color="auto"/>
+              <w:right w:val="single" w:sz="4" w:space="0" w:color="auto"/>
+            </w:tcBorders>
+            <w:shd w:val="clear" w:color="auto" w:fill="auto"/>
+            <w:vAlign w:val="center"/>
+          </w:tcPr>
+          <w:p>
+            <w:pPr>
+              <w:spacing w:after="0" w:line="360" w:lineRule="auto"/>
+              <w:jc w:val="center"/>
+              <w:rPr>
+                <w:rFonts w:ascii="Times New Roman" w:eastAsia="Times New Roman" w:hAnsi="Times New Roman" w:cs="Times New Roman"/>
+                <w:szCs w:val="24"/>
+                <w:lang w:eastAsia="es-PE"/>
+              </w:rPr>
+            </w:pPr>
+          </w:p>
+        </w:tc>
+        <w:tc>
+          <w:tcPr>
+            <w:tcW w:w="1303" w:type="dxa"/>
+            <w:tcBorders>
+              <w:top w:val="nil"/>
+              <w:left w:val="nil"/>
+              <w:bottom w:val="single" w:sz="4" w:space="0" w:color="auto"/>
+              <w:right w:val="single" w:sz="4" w:space="0" w:color="auto"/>
+            </w:tcBorders>
+            <w:shd w:val="clear" w:color="auto" w:fill="auto"/>
+            <w:vAlign w:val="center"/>
+          </w:tcPr>
+          <w:p>
+            <w:pPr>
+              <w:spacing w:after="0" w:line="360" w:lineRule="auto"/>
+              <w:jc w:val="center"/>
+              <w:rPr>
+                <w:rFonts w:ascii="Times New Roman" w:eastAsia="Times New Roman" w:hAnsi="Times New Roman" w:cs="Times New Roman"/>
+                <w:szCs w:val="24"/>
+                <w:lang w:eastAsia="es-PE"/>
+              </w:rPr>
+            </w:pPr>
+            <w:r>
+              <w:rPr>
+                <w:rFonts w:ascii="Times New Roman" w:eastAsia="Times New Roman" w:hAnsi="Times New Roman" w:cs="Times New Roman"/>
+                <w:szCs w:val="24"/>
+                <w:lang w:eastAsia="es-PE"/>
+              </w:rPr>
+              <w:t>0 – 1</w:t>
+            </w:r>
+          </w:p>
+        </w:tc>
+      </w:tr>
+      <w:tr>
+        <w:trPr>
+          <w:trHeight w:val="2100"/>
+          <w:jc w:val="center"/>
+        </w:trPr>
+        <w:tc>
+          <w:tcPr>
+            <w:tcW w:w="1448" w:type="dxa"/>
+            <w:tcBorders>
+              <w:top w:val="nil"/>
+              <w:left w:val="single" w:sz="4" w:space="0" w:color="auto"/>
+              <w:bottom w:val="single" w:sz="4" w:space="0" w:color="auto"/>
+              <w:right w:val="single" w:sz="4" w:space="0" w:color="auto"/>
+            </w:tcBorders>
+            <w:shd w:val="clear" w:color="auto" w:fill="auto"/>
+            <w:vAlign w:val="center"/>
+          </w:tcPr>
+          <w:p>
+            <w:pPr>
+              <w:spacing w:after="0" w:line="360" w:lineRule="auto"/>
+              <w:jc w:val="center"/>
+              <w:rPr>
+                <w:rFonts w:ascii="Times New Roman" w:eastAsia="Times New Roman" w:hAnsi="Times New Roman" w:cs="Times New Roman"/>
+                <w:szCs w:val="24"/>
+                <w:lang w:eastAsia="es-PE"/>
+              </w:rPr>
+            </w:pPr>
+            <w:r>
+              <w:rPr>
+                <w:rFonts w:ascii="Times New Roman" w:eastAsia="Times New Roman" w:hAnsi="Times New Roman" w:cs="Times New Roman"/>
+                <w:szCs w:val="24"/>
+                <w:lang w:eastAsia="es-PE"/>
+              </w:rPr>
+              <w:t>Probabilidad de mutación</w:t>
+            </w:r>
+          </w:p>
+        </w:tc>
+        <w:tc>
+          <w:tcPr>
+            <w:tcW w:w="2561" w:type="dxa"/>
+            <w:tcBorders>
+              <w:top w:val="nil"/>
+              <w:left w:val="nil"/>
+              <w:bottom w:val="single" w:sz="4" w:space="0" w:color="auto"/>
+              <w:right w:val="single" w:sz="4" w:space="0" w:color="auto"/>
+            </w:tcBorders>
+            <w:shd w:val="clear" w:color="auto" w:fill="auto"/>
+            <w:vAlign w:val="center"/>
+          </w:tcPr>
+          <w:p>
+            <w:pPr>
+              <w:spacing w:after="0" w:line="360" w:lineRule="auto"/>
+              <w:jc w:val="center"/>
+              <w:rPr>
+                <w:rFonts w:ascii="Times New Roman" w:eastAsia="Times New Roman" w:hAnsi="Times New Roman" w:cs="Times New Roman"/>
+                <w:szCs w:val="24"/>
+                <w:lang w:eastAsia="es-PE"/>
+              </w:rPr>
+            </w:pPr>
+          </w:p>
+        </w:tc>
+        <w:tc>
+          <w:tcPr>
+            <w:tcW w:w="2174" w:type="dxa"/>
+            <w:tcBorders>
+              <w:top w:val="nil"/>
+              <w:left w:val="nil"/>
+              <w:bottom w:val="single" w:sz="4" w:space="0" w:color="auto"/>
+              <w:right w:val="single" w:sz="4" w:space="0" w:color="auto"/>
+            </w:tcBorders>
+            <w:shd w:val="clear" w:color="auto" w:fill="auto"/>
+            <w:vAlign w:val="center"/>
+          </w:tcPr>
+          <w:p>
+            <w:pPr>
+              <w:spacing w:after="0" w:line="360" w:lineRule="auto"/>
+              <w:jc w:val="center"/>
+              <w:rPr>
+                <w:rFonts w:ascii="Times New Roman" w:eastAsia="Times New Roman" w:hAnsi="Times New Roman" w:cs="Times New Roman"/>
+                <w:szCs w:val="24"/>
+                <w:lang w:eastAsia="es-PE"/>
+              </w:rPr>
+            </w:pPr>
+          </w:p>
+        </w:tc>
+        <w:tc>
+          <w:tcPr>
+            <w:tcW w:w="1354" w:type="dxa"/>
+            <w:tcBorders>
+              <w:top w:val="nil"/>
+              <w:left w:val="nil"/>
+              <w:bottom w:val="single" w:sz="4" w:space="0" w:color="auto"/>
+              <w:right w:val="single" w:sz="4" w:space="0" w:color="auto"/>
+            </w:tcBorders>
+            <w:shd w:val="clear" w:color="auto" w:fill="auto"/>
+            <w:vAlign w:val="center"/>
+          </w:tcPr>
+          <w:p>
+            <w:pPr>
+              <w:spacing w:after="0" w:line="360" w:lineRule="auto"/>
+              <w:jc w:val="center"/>
+              <w:rPr>
+                <w:rFonts w:ascii="Times New Roman" w:eastAsia="Times New Roman" w:hAnsi="Times New Roman" w:cs="Times New Roman"/>
+                <w:szCs w:val="24"/>
+                <w:lang w:eastAsia="es-PE"/>
+              </w:rPr>
+            </w:pPr>
+          </w:p>
+        </w:tc>
+        <w:tc>
+          <w:tcPr>
+            <w:tcW w:w="1303" w:type="dxa"/>
+            <w:tcBorders>
+              <w:top w:val="nil"/>
+              <w:left w:val="nil"/>
+              <w:bottom w:val="single" w:sz="4" w:space="0" w:color="auto"/>
+              <w:right w:val="single" w:sz="4" w:space="0" w:color="auto"/>
+            </w:tcBorders>
+            <w:shd w:val="clear" w:color="auto" w:fill="auto"/>
+            <w:vAlign w:val="center"/>
+          </w:tcPr>
+          <w:p>
+            <w:pPr>
+              <w:spacing w:after="0" w:line="360" w:lineRule="auto"/>
+              <w:jc w:val="center"/>
+              <w:rPr>
+                <w:rFonts w:ascii="Times New Roman" w:eastAsia="Times New Roman" w:hAnsi="Times New Roman" w:cs="Times New Roman"/>
+                <w:szCs w:val="24"/>
+                <w:lang w:eastAsia="es-PE"/>
+              </w:rPr>
+            </w:pPr>
+            <w:r>
+              <w:rPr>
+                <w:rFonts w:ascii="Times New Roman" w:eastAsia="Times New Roman" w:hAnsi="Times New Roman" w:cs="Times New Roman"/>
+                <w:szCs w:val="24"/>
+                <w:lang w:eastAsia="es-PE"/>
+              </w:rPr>
+              <w:t>0 – 1</w:t>
+            </w:r>
+          </w:p>
+        </w:tc>
+      </w:tr>
+      <w:tr>
+        <w:trPr>
+          <w:trHeight w:val="2100"/>
+          <w:jc w:val="center"/>
+        </w:trPr>
+        <w:tc>
+          <w:tcPr>
+            <w:tcW w:w="1448" w:type="dxa"/>
+            <w:tcBorders>
+              <w:top w:val="nil"/>
+              <w:left w:val="single" w:sz="4" w:space="0" w:color="auto"/>
+              <w:bottom w:val="single" w:sz="4" w:space="0" w:color="auto"/>
+              <w:right w:val="single" w:sz="4" w:space="0" w:color="auto"/>
+            </w:tcBorders>
+            <w:shd w:val="clear" w:color="auto" w:fill="auto"/>
+            <w:vAlign w:val="center"/>
+          </w:tcPr>
+          <w:p>
+            <w:pPr>
+              <w:spacing w:after="0" w:line="360" w:lineRule="auto"/>
+              <w:jc w:val="center"/>
+              <w:rPr>
+                <w:rFonts w:ascii="Times New Roman" w:eastAsia="Times New Roman" w:hAnsi="Times New Roman" w:cs="Times New Roman"/>
+                <w:szCs w:val="24"/>
+                <w:lang w:eastAsia="es-PE"/>
+              </w:rPr>
+            </w:pPr>
+            <w:r>
+              <w:rPr>
+                <w:rFonts w:ascii="Times New Roman" w:eastAsia="Times New Roman" w:hAnsi="Times New Roman" w:cs="Times New Roman"/>
+                <w:szCs w:val="24"/>
+                <w:lang w:eastAsia="es-PE"/>
+              </w:rPr>
+              <w:t>Número de genes</w:t>
+            </w:r>
+          </w:p>
+        </w:tc>
+        <w:tc>
+          <w:tcPr>
+            <w:tcW w:w="2561" w:type="dxa"/>
+            <w:tcBorders>
+              <w:top w:val="nil"/>
+              <w:left w:val="nil"/>
+              <w:bottom w:val="single" w:sz="4" w:space="0" w:color="auto"/>
+              <w:right w:val="single" w:sz="4" w:space="0" w:color="auto"/>
+            </w:tcBorders>
+            <w:shd w:val="clear" w:color="auto" w:fill="auto"/>
+            <w:vAlign w:val="center"/>
+          </w:tcPr>
+          <w:p>
+            <w:pPr>
+              <w:spacing w:after="0" w:line="360" w:lineRule="auto"/>
+              <w:jc w:val="center"/>
+              <w:rPr>
+                <w:rFonts w:ascii="Times New Roman" w:eastAsia="Times New Roman" w:hAnsi="Times New Roman" w:cs="Times New Roman"/>
+                <w:szCs w:val="24"/>
+                <w:lang w:eastAsia="es-PE"/>
+              </w:rPr>
+            </w:pPr>
+          </w:p>
+        </w:tc>
+        <w:tc>
+          <w:tcPr>
+            <w:tcW w:w="2174" w:type="dxa"/>
+            <w:tcBorders>
+              <w:top w:val="nil"/>
+              <w:left w:val="nil"/>
+              <w:bottom w:val="single" w:sz="4" w:space="0" w:color="auto"/>
+              <w:right w:val="single" w:sz="4" w:space="0" w:color="auto"/>
+            </w:tcBorders>
+            <w:shd w:val="clear" w:color="auto" w:fill="auto"/>
+            <w:vAlign w:val="center"/>
+          </w:tcPr>
+          <w:p>
+            <w:pPr>
+              <w:spacing w:after="0" w:line="360" w:lineRule="auto"/>
+              <w:jc w:val="center"/>
+              <w:rPr>
+                <w:rFonts w:ascii="Times New Roman" w:eastAsia="Times New Roman" w:hAnsi="Times New Roman" w:cs="Times New Roman"/>
+                <w:szCs w:val="24"/>
+                <w:lang w:eastAsia="es-PE"/>
+              </w:rPr>
+            </w:pPr>
+          </w:p>
+        </w:tc>
+        <w:tc>
+          <w:tcPr>
+            <w:tcW w:w="1354" w:type="dxa"/>
+            <w:tcBorders>
+              <w:top w:val="nil"/>
+              <w:left w:val="nil"/>
+              <w:bottom w:val="single" w:sz="4" w:space="0" w:color="auto"/>
+              <w:right w:val="single" w:sz="4" w:space="0" w:color="auto"/>
+            </w:tcBorders>
+            <w:shd w:val="clear" w:color="auto" w:fill="auto"/>
+            <w:vAlign w:val="center"/>
+          </w:tcPr>
+          <w:p>
+            <w:pPr>
+              <w:spacing w:after="0" w:line="360" w:lineRule="auto"/>
+              <w:jc w:val="center"/>
+              <w:rPr>
+                <w:rFonts w:ascii="Times New Roman" w:eastAsia="Times New Roman" w:hAnsi="Times New Roman" w:cs="Times New Roman"/>
+                <w:szCs w:val="24"/>
+                <w:lang w:eastAsia="es-PE"/>
+              </w:rPr>
+            </w:pPr>
+          </w:p>
+        </w:tc>
+        <w:tc>
+          <w:tcPr>
+            <w:tcW w:w="1303" w:type="dxa"/>
+            <w:tcBorders>
+              <w:top w:val="nil"/>
+              <w:left w:val="nil"/>
+              <w:bottom w:val="single" w:sz="4" w:space="0" w:color="auto"/>
+              <w:right w:val="single" w:sz="4" w:space="0" w:color="auto"/>
+            </w:tcBorders>
+            <w:shd w:val="clear" w:color="auto" w:fill="auto"/>
+            <w:vAlign w:val="center"/>
+          </w:tcPr>
+          <w:p>
+            <w:pPr>
+              <w:spacing w:after="0" w:line="360" w:lineRule="auto"/>
+              <w:jc w:val="center"/>
+              <w:rPr>
+                <w:rFonts w:ascii="Times New Roman" w:eastAsia="Times New Roman" w:hAnsi="Times New Roman" w:cs="Times New Roman"/>
+                <w:sz w:val="24"/>
+                <w:szCs w:val="24"/>
+                <w:lang w:eastAsia="es-PE"/>
+              </w:rPr>
+            </w:pPr>
+            <w:r>
+              <w:rPr>
+                <w:rFonts w:ascii="Times New Roman" w:eastAsia="Times New Roman" w:hAnsi="Times New Roman" w:cs="Times New Roman"/>
+                <w:sz w:val="24"/>
+                <w:szCs w:val="24"/>
+                <w:lang w:eastAsia="es-PE"/>
+              </w:rPr>
+              <w:t>0 – infinito positivo</w:t>
+            </w:r>
+          </w:p>
+        </w:tc>
+      </w:tr>
+      <w:tr>
+        <w:trPr>
+          <w:trHeight w:val="2100"/>
+          <w:jc w:val="center"/>
+        </w:trPr>
+        <w:tc>
+          <w:tcPr>
+            <w:tcW w:w="1448" w:type="dxa"/>
+            <w:tcBorders>
+              <w:top w:val="nil"/>
+              <w:left w:val="single" w:sz="4" w:space="0" w:color="auto"/>
+              <w:bottom w:val="single" w:sz="4" w:space="0" w:color="auto"/>
+              <w:right w:val="single" w:sz="4" w:space="0" w:color="auto"/>
+            </w:tcBorders>
+            <w:shd w:val="clear" w:color="auto" w:fill="auto"/>
+            <w:vAlign w:val="center"/>
+          </w:tcPr>
+          <w:p>
+            <w:pPr>
+              <w:spacing w:after="0" w:line="360" w:lineRule="auto"/>
+              <w:jc w:val="center"/>
+              <w:rPr>
+                <w:rFonts w:ascii="Times New Roman" w:eastAsia="Times New Roman" w:hAnsi="Times New Roman" w:cs="Times New Roman"/>
+                <w:szCs w:val="24"/>
+                <w:lang w:eastAsia="es-PE"/>
+              </w:rPr>
+            </w:pPr>
+            <w:r>
+              <w:rPr>
+                <w:rFonts w:ascii="Times New Roman" w:eastAsia="Times New Roman" w:hAnsi="Times New Roman" w:cs="Times New Roman"/>
+                <w:szCs w:val="24"/>
+                <w:lang w:eastAsia="es-PE"/>
+              </w:rPr>
+              <w:lastRenderedPageBreak/>
+              <w:t>Ganancia proporcional del controlador</w:t>
+            </w:r>
+          </w:p>
+        </w:tc>
+        <w:tc>
+          <w:tcPr>
+            <w:tcW w:w="2561" w:type="dxa"/>
+            <w:tcBorders>
+              <w:top w:val="nil"/>
+              <w:left w:val="nil"/>
+              <w:bottom w:val="single" w:sz="4" w:space="0" w:color="auto"/>
+              <w:right w:val="single" w:sz="4" w:space="0" w:color="auto"/>
+            </w:tcBorders>
+            <w:shd w:val="clear" w:color="auto" w:fill="auto"/>
+            <w:vAlign w:val="center"/>
+          </w:tcPr>
+          <w:p>
+            <w:pPr>
+              <w:spacing w:after="0" w:line="360" w:lineRule="auto"/>
+              <w:jc w:val="center"/>
+              <w:rPr>
+                <w:rFonts w:ascii="Times New Roman" w:eastAsia="Times New Roman" w:hAnsi="Times New Roman" w:cs="Times New Roman"/>
+                <w:szCs w:val="24"/>
+                <w:lang w:eastAsia="es-PE"/>
+              </w:rPr>
+            </w:pPr>
+          </w:p>
+        </w:tc>
+        <w:tc>
+          <w:tcPr>
+            <w:tcW w:w="2174" w:type="dxa"/>
+            <w:tcBorders>
+              <w:top w:val="nil"/>
+              <w:left w:val="nil"/>
+              <w:bottom w:val="single" w:sz="4" w:space="0" w:color="auto"/>
+              <w:right w:val="single" w:sz="4" w:space="0" w:color="auto"/>
+            </w:tcBorders>
+            <w:shd w:val="clear" w:color="auto" w:fill="auto"/>
+            <w:vAlign w:val="center"/>
+          </w:tcPr>
+          <w:p>
+            <w:pPr>
+              <w:spacing w:after="0" w:line="360" w:lineRule="auto"/>
+              <w:jc w:val="center"/>
+              <w:rPr>
+                <w:rFonts w:ascii="Times New Roman" w:eastAsia="Times New Roman" w:hAnsi="Times New Roman" w:cs="Times New Roman"/>
+                <w:szCs w:val="24"/>
+                <w:lang w:eastAsia="es-PE"/>
+              </w:rPr>
+            </w:pPr>
+          </w:p>
+        </w:tc>
+        <w:tc>
+          <w:tcPr>
+            <w:tcW w:w="1354" w:type="dxa"/>
+            <w:tcBorders>
+              <w:top w:val="nil"/>
+              <w:left w:val="nil"/>
+              <w:bottom w:val="single" w:sz="4" w:space="0" w:color="auto"/>
+              <w:right w:val="single" w:sz="4" w:space="0" w:color="auto"/>
+            </w:tcBorders>
+            <w:shd w:val="clear" w:color="auto" w:fill="auto"/>
+            <w:vAlign w:val="center"/>
+          </w:tcPr>
+          <w:p>
+            <w:pPr>
+              <w:spacing w:after="0" w:line="360" w:lineRule="auto"/>
+              <w:jc w:val="center"/>
+              <w:rPr>
+                <w:rFonts w:ascii="Times New Roman" w:eastAsia="Times New Roman" w:hAnsi="Times New Roman" w:cs="Times New Roman"/>
+                <w:szCs w:val="24"/>
+                <w:lang w:eastAsia="es-PE"/>
+              </w:rPr>
+            </w:pPr>
+          </w:p>
+        </w:tc>
+        <w:tc>
+          <w:tcPr>
+            <w:tcW w:w="1303" w:type="dxa"/>
+            <w:tcBorders>
+              <w:top w:val="nil"/>
+              <w:left w:val="nil"/>
+              <w:bottom w:val="single" w:sz="4" w:space="0" w:color="auto"/>
+              <w:right w:val="single" w:sz="4" w:space="0" w:color="auto"/>
+            </w:tcBorders>
+            <w:shd w:val="clear" w:color="auto" w:fill="auto"/>
+            <w:vAlign w:val="center"/>
+          </w:tcPr>
+          <w:p>
+            <w:pPr>
+              <w:spacing w:after="0" w:line="360" w:lineRule="auto"/>
+              <w:jc w:val="center"/>
+              <w:rPr>
+                <w:rFonts w:ascii="Times New Roman" w:eastAsia="Times New Roman" w:hAnsi="Times New Roman" w:cs="Times New Roman"/>
+                <w:sz w:val="24"/>
+                <w:szCs w:val="24"/>
+                <w:lang w:eastAsia="es-PE"/>
+              </w:rPr>
+            </w:pPr>
+            <w:r>
+              <w:rPr>
+                <w:rFonts w:ascii="Times New Roman" w:eastAsia="Times New Roman" w:hAnsi="Times New Roman" w:cs="Times New Roman"/>
+                <w:sz w:val="24"/>
+                <w:szCs w:val="24"/>
+                <w:lang w:eastAsia="es-PE"/>
+              </w:rPr>
+              <w:t>0 – infinito positivo</w:t>
+            </w:r>
+          </w:p>
+        </w:tc>
+      </w:tr>
+      <w:tr>
+        <w:trPr>
+          <w:trHeight w:val="2100"/>
+          <w:jc w:val="center"/>
+        </w:trPr>
+        <w:tc>
+          <w:tcPr>
+            <w:tcW w:w="1448" w:type="dxa"/>
+            <w:tcBorders>
+              <w:top w:val="nil"/>
+              <w:left w:val="single" w:sz="4" w:space="0" w:color="auto"/>
+              <w:bottom w:val="single" w:sz="4" w:space="0" w:color="auto"/>
+              <w:right w:val="single" w:sz="4" w:space="0" w:color="auto"/>
+            </w:tcBorders>
+            <w:shd w:val="clear" w:color="auto" w:fill="auto"/>
+            <w:vAlign w:val="center"/>
+          </w:tcPr>
+          <w:p>
+            <w:pPr>
+              <w:spacing w:after="0" w:line="360" w:lineRule="auto"/>
+              <w:jc w:val="center"/>
+              <w:rPr>
+                <w:rFonts w:ascii="Times New Roman" w:eastAsia="Times New Roman" w:hAnsi="Times New Roman" w:cs="Times New Roman"/>
+                <w:szCs w:val="24"/>
+                <w:lang w:eastAsia="es-PE"/>
+              </w:rPr>
+            </w:pPr>
+            <w:r>
+              <w:rPr>
+                <w:rFonts w:ascii="Times New Roman" w:eastAsia="Times New Roman" w:hAnsi="Times New Roman" w:cs="Times New Roman"/>
+                <w:szCs w:val="24"/>
+                <w:lang w:eastAsia="es-PE"/>
+              </w:rPr>
+              <w:t xml:space="preserve">Ganancia </w:t>
+            </w:r>
+            <w:r>
+              <w:rPr>
+                <w:rFonts w:ascii="Times New Roman" w:eastAsia="Times New Roman" w:hAnsi="Times New Roman" w:cs="Times New Roman"/>
+                <w:szCs w:val="24"/>
+                <w:lang w:eastAsia="es-PE"/>
+              </w:rPr>
+              <w:t>integral</w:t>
+            </w:r>
+            <w:r>
+              <w:rPr>
+                <w:rFonts w:ascii="Times New Roman" w:eastAsia="Times New Roman" w:hAnsi="Times New Roman" w:cs="Times New Roman"/>
+                <w:szCs w:val="24"/>
+                <w:lang w:eastAsia="es-PE"/>
+              </w:rPr>
+              <w:t xml:space="preserve"> del controlador</w:t>
+            </w:r>
+          </w:p>
+        </w:tc>
+        <w:tc>
+          <w:tcPr>
+            <w:tcW w:w="2561" w:type="dxa"/>
+            <w:tcBorders>
+              <w:top w:val="nil"/>
+              <w:left w:val="nil"/>
+              <w:bottom w:val="single" w:sz="4" w:space="0" w:color="auto"/>
+              <w:right w:val="single" w:sz="4" w:space="0" w:color="auto"/>
+            </w:tcBorders>
+            <w:shd w:val="clear" w:color="auto" w:fill="auto"/>
+            <w:vAlign w:val="center"/>
+          </w:tcPr>
+          <w:p>
+            <w:pPr>
+              <w:spacing w:after="0" w:line="360" w:lineRule="auto"/>
+              <w:jc w:val="center"/>
+              <w:rPr>
+                <w:rFonts w:ascii="Times New Roman" w:eastAsia="Times New Roman" w:hAnsi="Times New Roman" w:cs="Times New Roman"/>
+                <w:szCs w:val="24"/>
+                <w:lang w:eastAsia="es-PE"/>
+              </w:rPr>
+            </w:pPr>
+          </w:p>
+        </w:tc>
+        <w:tc>
+          <w:tcPr>
+            <w:tcW w:w="2174" w:type="dxa"/>
+            <w:tcBorders>
+              <w:top w:val="nil"/>
+              <w:left w:val="nil"/>
+              <w:bottom w:val="single" w:sz="4" w:space="0" w:color="auto"/>
+              <w:right w:val="single" w:sz="4" w:space="0" w:color="auto"/>
+            </w:tcBorders>
+            <w:shd w:val="clear" w:color="auto" w:fill="auto"/>
+            <w:vAlign w:val="center"/>
+          </w:tcPr>
+          <w:p>
+            <w:pPr>
+              <w:spacing w:after="0" w:line="360" w:lineRule="auto"/>
+              <w:jc w:val="center"/>
+              <w:rPr>
+                <w:rFonts w:ascii="Times New Roman" w:eastAsia="Times New Roman" w:hAnsi="Times New Roman" w:cs="Times New Roman"/>
+                <w:szCs w:val="24"/>
+                <w:lang w:eastAsia="es-PE"/>
+              </w:rPr>
+            </w:pPr>
+          </w:p>
+        </w:tc>
+        <w:tc>
+          <w:tcPr>
+            <w:tcW w:w="1354" w:type="dxa"/>
+            <w:tcBorders>
+              <w:top w:val="nil"/>
+              <w:left w:val="nil"/>
+              <w:bottom w:val="single" w:sz="4" w:space="0" w:color="auto"/>
+              <w:right w:val="single" w:sz="4" w:space="0" w:color="auto"/>
+            </w:tcBorders>
+            <w:shd w:val="clear" w:color="auto" w:fill="auto"/>
+            <w:vAlign w:val="center"/>
+          </w:tcPr>
+          <w:p>
+            <w:pPr>
+              <w:spacing w:after="0" w:line="360" w:lineRule="auto"/>
+              <w:jc w:val="center"/>
+              <w:rPr>
+                <w:rFonts w:ascii="Times New Roman" w:eastAsia="Times New Roman" w:hAnsi="Times New Roman" w:cs="Times New Roman"/>
+                <w:szCs w:val="24"/>
+                <w:lang w:eastAsia="es-PE"/>
+              </w:rPr>
+            </w:pPr>
+          </w:p>
+        </w:tc>
+        <w:tc>
+          <w:tcPr>
+            <w:tcW w:w="1303" w:type="dxa"/>
+            <w:tcBorders>
+              <w:top w:val="nil"/>
+              <w:left w:val="nil"/>
+              <w:bottom w:val="single" w:sz="4" w:space="0" w:color="auto"/>
+              <w:right w:val="single" w:sz="4" w:space="0" w:color="auto"/>
+            </w:tcBorders>
+            <w:shd w:val="clear" w:color="auto" w:fill="auto"/>
+            <w:vAlign w:val="center"/>
+          </w:tcPr>
+          <w:p>
+            <w:pPr>
+              <w:spacing w:after="0" w:line="360" w:lineRule="auto"/>
+              <w:jc w:val="center"/>
+              <w:rPr>
+                <w:rFonts w:ascii="Times New Roman" w:eastAsia="Times New Roman" w:hAnsi="Times New Roman" w:cs="Times New Roman"/>
+                <w:sz w:val="24"/>
+                <w:szCs w:val="24"/>
+                <w:lang w:eastAsia="es-PE"/>
+              </w:rPr>
+            </w:pPr>
+            <w:r>
+              <w:rPr>
+                <w:rFonts w:ascii="Times New Roman" w:eastAsia="Times New Roman" w:hAnsi="Times New Roman" w:cs="Times New Roman"/>
+                <w:sz w:val="24"/>
+                <w:szCs w:val="24"/>
+                <w:lang w:eastAsia="es-PE"/>
+              </w:rPr>
+              <w:t>0 – infinito positivo</w:t>
+            </w:r>
+          </w:p>
+        </w:tc>
+      </w:tr>
+      <w:tr>
+        <w:trPr>
+          <w:trHeight w:val="2100"/>
+          <w:jc w:val="center"/>
+        </w:trPr>
+        <w:tc>
+          <w:tcPr>
+            <w:tcW w:w="1448" w:type="dxa"/>
+            <w:tcBorders>
+              <w:top w:val="nil"/>
+              <w:left w:val="single" w:sz="4" w:space="0" w:color="auto"/>
+              <w:bottom w:val="single" w:sz="4" w:space="0" w:color="auto"/>
+              <w:right w:val="single" w:sz="4" w:space="0" w:color="auto"/>
+            </w:tcBorders>
+            <w:shd w:val="clear" w:color="auto" w:fill="auto"/>
+            <w:vAlign w:val="center"/>
+          </w:tcPr>
+          <w:p>
+            <w:pPr>
+              <w:spacing w:after="0" w:line="360" w:lineRule="auto"/>
+              <w:jc w:val="center"/>
+              <w:rPr>
+                <w:rFonts w:ascii="Times New Roman" w:eastAsia="Times New Roman" w:hAnsi="Times New Roman" w:cs="Times New Roman"/>
+                <w:szCs w:val="24"/>
+                <w:lang w:eastAsia="es-PE"/>
+              </w:rPr>
+            </w:pPr>
+            <w:r>
+              <w:rPr>
+                <w:rFonts w:ascii="Times New Roman" w:eastAsia="Times New Roman" w:hAnsi="Times New Roman" w:cs="Times New Roman"/>
+                <w:szCs w:val="24"/>
+                <w:lang w:eastAsia="es-PE"/>
+              </w:rPr>
+              <w:t>Ganancia derivativa del controlador</w:t>
+            </w:r>
+          </w:p>
+        </w:tc>
+        <w:tc>
+          <w:tcPr>
+            <w:tcW w:w="2561" w:type="dxa"/>
+            <w:tcBorders>
+              <w:top w:val="nil"/>
+              <w:left w:val="nil"/>
+              <w:bottom w:val="single" w:sz="4" w:space="0" w:color="auto"/>
+              <w:right w:val="single" w:sz="4" w:space="0" w:color="auto"/>
+            </w:tcBorders>
+            <w:shd w:val="clear" w:color="auto" w:fill="auto"/>
+            <w:vAlign w:val="center"/>
+          </w:tcPr>
+          <w:p>
+            <w:pPr>
+              <w:spacing w:after="0" w:line="360" w:lineRule="auto"/>
+              <w:jc w:val="center"/>
+              <w:rPr>
+                <w:rFonts w:ascii="Times New Roman" w:eastAsia="Times New Roman" w:hAnsi="Times New Roman" w:cs="Times New Roman"/>
+                <w:szCs w:val="24"/>
+                <w:lang w:eastAsia="es-PE"/>
+              </w:rPr>
+            </w:pPr>
+          </w:p>
+        </w:tc>
+        <w:tc>
+          <w:tcPr>
+            <w:tcW w:w="2174" w:type="dxa"/>
+            <w:tcBorders>
+              <w:top w:val="nil"/>
+              <w:left w:val="nil"/>
+              <w:bottom w:val="single" w:sz="4" w:space="0" w:color="auto"/>
+              <w:right w:val="single" w:sz="4" w:space="0" w:color="auto"/>
+            </w:tcBorders>
+            <w:shd w:val="clear" w:color="auto" w:fill="auto"/>
+            <w:vAlign w:val="center"/>
+          </w:tcPr>
+          <w:p>
+            <w:pPr>
+              <w:spacing w:after="0" w:line="360" w:lineRule="auto"/>
+              <w:jc w:val="center"/>
+              <w:rPr>
+                <w:rFonts w:ascii="Times New Roman" w:eastAsia="Times New Roman" w:hAnsi="Times New Roman" w:cs="Times New Roman"/>
+                <w:szCs w:val="24"/>
+                <w:lang w:eastAsia="es-PE"/>
+              </w:rPr>
+            </w:pPr>
+          </w:p>
+        </w:tc>
+        <w:tc>
+          <w:tcPr>
+            <w:tcW w:w="1354" w:type="dxa"/>
+            <w:tcBorders>
+              <w:top w:val="nil"/>
+              <w:left w:val="nil"/>
+              <w:bottom w:val="single" w:sz="4" w:space="0" w:color="auto"/>
+              <w:right w:val="single" w:sz="4" w:space="0" w:color="auto"/>
+            </w:tcBorders>
+            <w:shd w:val="clear" w:color="auto" w:fill="auto"/>
+            <w:vAlign w:val="center"/>
+          </w:tcPr>
+          <w:p>
+            <w:pPr>
+              <w:spacing w:after="0" w:line="360" w:lineRule="auto"/>
+              <w:jc w:val="center"/>
+              <w:rPr>
+                <w:rFonts w:ascii="Times New Roman" w:eastAsia="Times New Roman" w:hAnsi="Times New Roman" w:cs="Times New Roman"/>
+                <w:szCs w:val="24"/>
+                <w:lang w:eastAsia="es-PE"/>
+              </w:rPr>
+            </w:pPr>
+          </w:p>
+        </w:tc>
+        <w:tc>
+          <w:tcPr>
+            <w:tcW w:w="1303" w:type="dxa"/>
+            <w:tcBorders>
+              <w:top w:val="nil"/>
+              <w:left w:val="nil"/>
+              <w:bottom w:val="single" w:sz="4" w:space="0" w:color="auto"/>
+              <w:right w:val="single" w:sz="4" w:space="0" w:color="auto"/>
+            </w:tcBorders>
+            <w:shd w:val="clear" w:color="auto" w:fill="auto"/>
+            <w:vAlign w:val="center"/>
+          </w:tcPr>
+          <w:p>
+            <w:pPr>
+              <w:spacing w:after="0" w:line="360" w:lineRule="auto"/>
+              <w:jc w:val="center"/>
+              <w:rPr>
+                <w:rFonts w:ascii="Times New Roman" w:eastAsia="Times New Roman" w:hAnsi="Times New Roman" w:cs="Times New Roman"/>
+                <w:sz w:val="24"/>
+                <w:szCs w:val="24"/>
+                <w:lang w:eastAsia="es-PE"/>
+              </w:rPr>
+            </w:pPr>
+            <w:r>
+              <w:rPr>
+                <w:rFonts w:ascii="Times New Roman" w:eastAsia="Times New Roman" w:hAnsi="Times New Roman" w:cs="Times New Roman"/>
+                <w:sz w:val="24"/>
+                <w:szCs w:val="24"/>
+                <w:lang w:eastAsia="es-PE"/>
+              </w:rPr>
+              <w:t>0 – infinito positivo</w:t>
+            </w:r>
+          </w:p>
+        </w:tc>
+      </w:tr>
+    </w:tbl>
+    <w:p/>
     <w:p>
       <w:pPr>
         <w:pStyle w:val="Ttulo2"/>
@@ -1157,14 +4810,20 @@
         <w:fldChar w:fldCharType="begin"/>
       </w:r>
       <w:r>
-        <w:rPr>
-          <w:rFonts w:ascii="Times New Roman" w:hAnsi="Times New Roman" w:cs="Times New Roman"/>
-          <w:b/>
-          <w:color w:val="auto"/>
-          <w:sz w:val="24"/>
-          <w:szCs w:val="24"/>
-        </w:rPr>
-        <w:instrText xml:space="preserve"> XE "Metodología" </w:instrText>
+        <w:instrText xml:space="preserve"> XE "</w:instrText>
+      </w:r>
+      <w:r>
+        <w:rPr>
+          <w:rFonts w:ascii="Times New Roman" w:hAnsi="Times New Roman" w:cs="Times New Roman"/>
+          <w:b/>
+          <w:color w:val="auto"/>
+          <w:sz w:val="24"/>
+          <w:szCs w:val="24"/>
+        </w:rPr>
+        <w:instrText>Metodología</w:instrText>
+      </w:r>
+      <w:r>
+        <w:instrText xml:space="preserve">" </w:instrText>
       </w:r>
       <w:r>
         <w:rPr>
@@ -1198,6 +4857,62 @@
         <w:t>Tipo de estudio</w:t>
       </w:r>
       <w:bookmarkEnd w:id="20"/>
+      <w:r>
+        <w:rPr>
+          <w:rFonts w:ascii="Times New Roman" w:hAnsi="Times New Roman" w:cs="Times New Roman"/>
+          <w:b/>
+          <w:color w:val="auto"/>
+        </w:rPr>
+        <w:fldChar w:fldCharType="begin"/>
+      </w:r>
+      <w:r>
+        <w:instrText xml:space="preserve"> XE "</w:instrText>
+      </w:r>
+      <w:r>
+        <w:rPr>
+          <w:rFonts w:ascii="Times New Roman" w:hAnsi="Times New Roman" w:cs="Times New Roman"/>
+          <w:b/>
+          <w:color w:val="auto"/>
+        </w:rPr>
+        <w:instrText>Tipo de estudio</w:instrText>
+      </w:r>
+      <w:r>
+        <w:instrText xml:space="preserve">" </w:instrText>
+      </w:r>
+      <w:r>
+        <w:rPr>
+          <w:rFonts w:ascii="Times New Roman" w:hAnsi="Times New Roman" w:cs="Times New Roman"/>
+          <w:b/>
+          <w:color w:val="auto"/>
+        </w:rPr>
+        <w:fldChar w:fldCharType="end"/>
+      </w:r>
+    </w:p>
+    <w:p>
+      <w:pPr>
+        <w:pStyle w:val="Ttulo1"/>
+        <w:numPr>
+          <w:ilvl w:val="0"/>
+          <w:numId w:val="0"/>
+        </w:numPr>
+        <w:spacing w:before="0" w:line="276" w:lineRule="auto"/>
+        <w:jc w:val="both"/>
+        <w:rPr>
+          <w:rFonts w:ascii="Times New Roman" w:hAnsi="Times New Roman" w:cs="Times New Roman"/>
+          <w:color w:val="auto"/>
+          <w:sz w:val="24"/>
+          <w:szCs w:val="24"/>
+        </w:rPr>
+      </w:pPr>
+      <w:r>
+        <w:rPr>
+          <w:rFonts w:ascii="Times New Roman" w:hAnsi="Times New Roman" w:cs="Times New Roman"/>
+          <w:color w:val="auto"/>
+          <w:sz w:val="24"/>
+          <w:szCs w:val="24"/>
+        </w:rPr>
+        <w:t>Aplicado y exploratorio</w:t>
+      </w:r>
     </w:p>
     <w:p>
       <w:pPr>
@@ -1220,6 +4935,62 @@
         <w:t>Diseño</w:t>
       </w:r>
       <w:bookmarkEnd w:id="21"/>
+      <w:r>
+        <w:rPr>
+          <w:rFonts w:ascii="Times New Roman" w:hAnsi="Times New Roman" w:cs="Times New Roman"/>
+          <w:b/>
+          <w:color w:val="auto"/>
+        </w:rPr>
+        <w:fldChar w:fldCharType="begin"/>
+      </w:r>
+      <w:r>
+        <w:instrText xml:space="preserve"> XE "</w:instrText>
+      </w:r>
+      <w:r>
+        <w:rPr>
+          <w:rFonts w:ascii="Times New Roman" w:hAnsi="Times New Roman" w:cs="Times New Roman"/>
+          <w:b/>
+          <w:color w:val="auto"/>
+        </w:rPr>
+        <w:instrText>Diseño</w:instrText>
+      </w:r>
+      <w:r>
+        <w:instrText xml:space="preserve">" </w:instrText>
+      </w:r>
+      <w:r>
+        <w:rPr>
+          <w:rFonts w:ascii="Times New Roman" w:hAnsi="Times New Roman" w:cs="Times New Roman"/>
+          <w:b/>
+          <w:color w:val="auto"/>
+        </w:rPr>
+        <w:fldChar w:fldCharType="end"/>
+      </w:r>
+    </w:p>
+    <w:p>
+      <w:pPr>
+        <w:pStyle w:val="Ttulo1"/>
+        <w:numPr>
+          <w:ilvl w:val="0"/>
+          <w:numId w:val="0"/>
+        </w:numPr>
+        <w:spacing w:before="0" w:line="276" w:lineRule="auto"/>
+        <w:jc w:val="both"/>
+        <w:rPr>
+          <w:rFonts w:ascii="Times New Roman" w:hAnsi="Times New Roman" w:cs="Times New Roman"/>
+          <w:color w:val="auto"/>
+          <w:sz w:val="24"/>
+          <w:szCs w:val="24"/>
+        </w:rPr>
+      </w:pPr>
+      <w:r>
+        <w:rPr>
+          <w:rFonts w:ascii="Times New Roman" w:hAnsi="Times New Roman" w:cs="Times New Roman"/>
+          <w:color w:val="auto"/>
+          <w:sz w:val="24"/>
+          <w:szCs w:val="24"/>
+        </w:rPr>
+        <w:t>Experimental puro.</w:t>
+      </w:r>
     </w:p>
     <w:p>
       <w:pPr>
@@ -1257,14 +5028,20 @@
         <w:fldChar w:fldCharType="begin"/>
       </w:r>
       <w:r>
-        <w:rPr>
-          <w:rFonts w:ascii="Times New Roman" w:hAnsi="Times New Roman" w:cs="Times New Roman"/>
-          <w:b/>
-          <w:color w:val="auto"/>
-          <w:sz w:val="24"/>
-          <w:szCs w:val="24"/>
-        </w:rPr>
-        <w:instrText xml:space="preserve"> XE "Población y muestra" </w:instrText>
+        <w:instrText xml:space="preserve"> XE "</w:instrText>
+      </w:r>
+      <w:r>
+        <w:rPr>
+          <w:rFonts w:ascii="Times New Roman" w:hAnsi="Times New Roman" w:cs="Times New Roman"/>
+          <w:b/>
+          <w:color w:val="auto"/>
+          <w:sz w:val="24"/>
+          <w:szCs w:val="24"/>
+        </w:rPr>
+        <w:instrText>Población y muestra</w:instrText>
+      </w:r>
+      <w:r>
+        <w:instrText xml:space="preserve">" </w:instrText>
       </w:r>
       <w:r>
         <w:rPr>
@@ -1298,6 +5075,41 @@
         <w:t>Población</w:t>
       </w:r>
       <w:bookmarkEnd w:id="23"/>
+      <w:r>
+        <w:rPr>
+          <w:rFonts w:ascii="Times New Roman" w:hAnsi="Times New Roman" w:cs="Times New Roman"/>
+          <w:b/>
+          <w:color w:val="auto"/>
+        </w:rPr>
+        <w:fldChar w:fldCharType="begin"/>
+      </w:r>
+      <w:r>
+        <w:instrText xml:space="preserve"> XE "</w:instrText>
+      </w:r>
+      <w:r>
+        <w:rPr>
+          <w:rFonts w:ascii="Times New Roman" w:hAnsi="Times New Roman" w:cs="Times New Roman"/>
+          <w:b/>
+          <w:color w:val="auto"/>
+        </w:rPr>
+        <w:instrText>Población</w:instrText>
+      </w:r>
+      <w:r>
+        <w:instrText xml:space="preserve">" </w:instrText>
+      </w:r>
+      <w:r>
+        <w:rPr>
+          <w:rFonts w:ascii="Times New Roman" w:hAnsi="Times New Roman" w:cs="Times New Roman"/>
+          <w:b/>
+          <w:color w:val="auto"/>
+        </w:rPr>
+        <w:fldChar w:fldCharType="end"/>
+      </w:r>
+    </w:p>
+    <w:p>
+      <w:r>
+        <w:t>Sistemas de control SISO.</w:t>
+      </w:r>
     </w:p>
     <w:p>
       <w:pPr>
@@ -1320,6 +5132,64 @@
         <w:t>Muestra</w:t>
       </w:r>
       <w:bookmarkEnd w:id="24"/>
+      <w:r>
+        <w:rPr>
+          <w:rFonts w:ascii="Times New Roman" w:hAnsi="Times New Roman" w:cs="Times New Roman"/>
+          <w:b/>
+          <w:color w:val="auto"/>
+        </w:rPr>
+        <w:fldChar w:fldCharType="begin"/>
+      </w:r>
+      <w:r>
+        <w:instrText xml:space="preserve"> XE "</w:instrText>
+      </w:r>
+      <w:r>
+        <w:rPr>
+          <w:rFonts w:ascii="Times New Roman" w:hAnsi="Times New Roman" w:cs="Times New Roman"/>
+          <w:b/>
+          <w:color w:val="auto"/>
+        </w:rPr>
+        <w:instrText>Muestra</w:instrText>
+      </w:r>
+      <w:r>
+        <w:instrText xml:space="preserve">" </w:instrText>
+      </w:r>
+      <w:r>
+        <w:rPr>
+          <w:rFonts w:ascii="Times New Roman" w:hAnsi="Times New Roman" w:cs="Times New Roman"/>
+          <w:b/>
+          <w:color w:val="auto"/>
+        </w:rPr>
+        <w:fldChar w:fldCharType="end"/>
+      </w:r>
+    </w:p>
+    <w:p>
+      <w:r>
+        <w:t>Control de velocidad de un s</w:t>
+      </w:r>
+      <w:r>
+        <w:t>iste</w:t>
+      </w:r>
+      <w:r>
+        <w:t xml:space="preserve">ma </w:t>
+      </w:r>
+      <w:r>
+        <w:t xml:space="preserve">motor DC </w:t>
+      </w:r>
+      <w:r>
+        <w:t>–</w:t>
+      </w:r>
+      <w:r>
+        <w:t xml:space="preserve"> </w:t>
+      </w:r>
+      <w:proofErr w:type="spellStart"/>
+      <w:r>
+        <w:t>encoder</w:t>
+      </w:r>
+      <w:proofErr w:type="spellEnd"/>
+      <w:r>
+        <w:t>.</w:t>
+      </w:r>
     </w:p>
     <w:p>
       <w:pPr>
@@ -1339,9 +5209,40 @@
           <w:b/>
           <w:color w:val="auto"/>
         </w:rPr>
+        <w:lastRenderedPageBreak/>
         <w:t>Método de investigación</w:t>
       </w:r>
       <w:bookmarkEnd w:id="25"/>
+      <w:r>
+        <w:rPr>
+          <w:rFonts w:ascii="Times New Roman" w:hAnsi="Times New Roman" w:cs="Times New Roman"/>
+          <w:b/>
+          <w:color w:val="auto"/>
+        </w:rPr>
+        <w:fldChar w:fldCharType="begin"/>
+      </w:r>
+      <w:r>
+        <w:instrText xml:space="preserve"> XE "</w:instrText>
+      </w:r>
+      <w:r>
+        <w:rPr>
+          <w:rFonts w:ascii="Times New Roman" w:hAnsi="Times New Roman" w:cs="Times New Roman"/>
+          <w:b/>
+          <w:color w:val="auto"/>
+        </w:rPr>
+        <w:instrText>Método de investigación</w:instrText>
+      </w:r>
+      <w:r>
+        <w:instrText xml:space="preserve">" </w:instrText>
+      </w:r>
+      <w:r>
+        <w:rPr>
+          <w:rFonts w:ascii="Times New Roman" w:hAnsi="Times New Roman" w:cs="Times New Roman"/>
+          <w:b/>
+          <w:color w:val="auto"/>
+        </w:rPr>
+        <w:fldChar w:fldCharType="end"/>
+      </w:r>
     </w:p>
     <w:p>
       <w:pPr>
@@ -1368,6 +5269,42 @@
         <w:t>Técnicas e instrumentos de recolección de datos</w:t>
       </w:r>
       <w:bookmarkEnd w:id="26"/>
+      <w:r>
+        <w:rPr>
+          <w:rFonts w:ascii="Times New Roman" w:hAnsi="Times New Roman" w:cs="Times New Roman"/>
+          <w:b/>
+          <w:color w:val="auto"/>
+          <w:sz w:val="24"/>
+          <w:szCs w:val="24"/>
+        </w:rPr>
+        <w:fldChar w:fldCharType="begin"/>
+      </w:r>
+      <w:r>
+        <w:instrText xml:space="preserve"> XE "</w:instrText>
+      </w:r>
+      <w:r>
+        <w:rPr>
+          <w:rFonts w:ascii="Times New Roman" w:hAnsi="Times New Roman" w:cs="Times New Roman"/>
+          <w:b/>
+          <w:color w:val="auto"/>
+          <w:sz w:val="24"/>
+          <w:szCs w:val="24"/>
+        </w:rPr>
+        <w:instrText>Técnicas e instrumentos de recolección de datos</w:instrText>
+      </w:r>
+      <w:r>
+        <w:instrText xml:space="preserve">" </w:instrText>
+      </w:r>
+      <w:r>
+        <w:rPr>
+          <w:rFonts w:ascii="Times New Roman" w:hAnsi="Times New Roman" w:cs="Times New Roman"/>
+          <w:b/>
+          <w:color w:val="auto"/>
+          <w:sz w:val="24"/>
+          <w:szCs w:val="24"/>
+        </w:rPr>
+        <w:fldChar w:fldCharType="end"/>
+      </w:r>
     </w:p>
     <w:p>
       <w:pPr>
@@ -1399,12 +5336,18 @@
         <w:fldChar w:fldCharType="begin"/>
       </w:r>
       <w:r>
-        <w:rPr>
-          <w:rFonts w:ascii="Times New Roman" w:hAnsi="Times New Roman" w:cs="Times New Roman"/>
-          <w:b/>
-          <w:color w:val="auto"/>
-        </w:rPr>
-        <w:instrText xml:space="preserve"> XE "Técnicas" </w:instrText>
+        <w:instrText xml:space="preserve"> XE "</w:instrText>
+      </w:r>
+      <w:r>
+        <w:rPr>
+          <w:rFonts w:ascii="Times New Roman" w:hAnsi="Times New Roman" w:cs="Times New Roman"/>
+          <w:b/>
+          <w:color w:val="auto"/>
+        </w:rPr>
+        <w:instrText>Técnicas</w:instrText>
+      </w:r>
+      <w:r>
+        <w:instrText xml:space="preserve">" </w:instrText>
       </w:r>
       <w:r>
         <w:rPr>
@@ -1413,6 +5356,93 @@
           <w:color w:val="auto"/>
         </w:rPr>
         <w:fldChar w:fldCharType="end"/>
+      </w:r>
+    </w:p>
+    <w:p>
+      <w:pPr>
+        <w:pStyle w:val="Ttulo1"/>
+        <w:numPr>
+          <w:ilvl w:val="0"/>
+          <w:numId w:val="6"/>
+        </w:numPr>
+        <w:spacing w:before="0" w:line="276" w:lineRule="auto"/>
+        <w:jc w:val="both"/>
+        <w:rPr>
+          <w:rFonts w:ascii="Times New Roman" w:hAnsi="Times New Roman" w:cs="Times New Roman"/>
+          <w:b/>
+          <w:color w:val="auto"/>
+        </w:rPr>
+      </w:pPr>
+      <w:r>
+        <w:rPr>
+          <w:rFonts w:ascii="Times New Roman" w:hAnsi="Times New Roman" w:cs="Times New Roman"/>
+          <w:color w:val="auto"/>
+          <w:sz w:val="24"/>
+          <w:szCs w:val="24"/>
+        </w:rPr>
+        <w:t>Revisión de</w:t>
+      </w:r>
+      <w:r>
+        <w:rPr>
+          <w:rFonts w:ascii="Times New Roman" w:hAnsi="Times New Roman" w:cs="Times New Roman"/>
+          <w:color w:val="auto"/>
+          <w:sz w:val="24"/>
+          <w:szCs w:val="24"/>
+        </w:rPr>
+        <w:t xml:space="preserve"> bibliografía especializada para</w:t>
+      </w:r>
+      <w:r>
+        <w:rPr>
+          <w:rFonts w:ascii="Times New Roman" w:hAnsi="Times New Roman" w:cs="Times New Roman"/>
+          <w:color w:val="auto"/>
+          <w:sz w:val="24"/>
+          <w:szCs w:val="24"/>
+        </w:rPr>
+        <w:t xml:space="preserve"> explorar señales de excitación sobre diversos sistemas de control</w:t>
+      </w:r>
+      <w:r>
+        <w:rPr>
+          <w:rFonts w:ascii="Times New Roman" w:hAnsi="Times New Roman" w:cs="Times New Roman"/>
+          <w:color w:val="auto"/>
+          <w:sz w:val="24"/>
+          <w:szCs w:val="24"/>
+        </w:rPr>
+        <w:t>.</w:t>
+      </w:r>
+    </w:p>
+    <w:p>
+      <w:pPr>
+        <w:pStyle w:val="Ttulo1"/>
+        <w:numPr>
+          <w:ilvl w:val="0"/>
+          <w:numId w:val="6"/>
+        </w:numPr>
+        <w:spacing w:before="0" w:line="276" w:lineRule="auto"/>
+        <w:jc w:val="both"/>
+        <w:rPr>
+          <w:rFonts w:ascii="Times New Roman" w:hAnsi="Times New Roman" w:cs="Times New Roman"/>
+          <w:color w:val="auto"/>
+          <w:sz w:val="24"/>
+          <w:szCs w:val="24"/>
+        </w:rPr>
+      </w:pPr>
+      <w:r>
+        <w:rPr>
+          <w:rFonts w:ascii="Times New Roman" w:hAnsi="Times New Roman" w:cs="Times New Roman"/>
+          <w:color w:val="auto"/>
+          <w:sz w:val="24"/>
+          <w:szCs w:val="24"/>
+        </w:rPr>
+        <w:t>Estudio del comportamiento del sistema de control frente a diversos estímulos</w:t>
+      </w:r>
+      <w:r>
+        <w:rPr>
+          <w:rFonts w:ascii="Times New Roman" w:hAnsi="Times New Roman" w:cs="Times New Roman"/>
+          <w:color w:val="auto"/>
+          <w:sz w:val="24"/>
+          <w:szCs w:val="24"/>
+        </w:rPr>
+        <w:t>.</w:t>
       </w:r>
     </w:p>
     <w:p>
@@ -1445,18 +5475,186 @@
         <w:fldChar w:fldCharType="begin"/>
       </w:r>
       <w:r>
-        <w:rPr>
-          <w:rFonts w:ascii="Times New Roman" w:hAnsi="Times New Roman" w:cs="Times New Roman"/>
-          <w:b/>
-          <w:color w:val="auto"/>
+        <w:instrText xml:space="preserve"> XE "</w:instrText>
+      </w:r>
+      <w:r>
+        <w:rPr>
+          <w:rFonts w:ascii="Times New Roman" w:hAnsi="Times New Roman" w:cs="Times New Roman"/>
+          <w:b/>
+          <w:color w:val="auto"/>
+        </w:rPr>
+        <w:instrText>Instrumentos</w:instrText>
+      </w:r>
+      <w:r>
+        <w:instrText xml:space="preserve">" </w:instrText>
+      </w:r>
+      <w:r>
+        <w:rPr>
+          <w:rFonts w:ascii="Times New Roman" w:hAnsi="Times New Roman" w:cs="Times New Roman"/>
+          <w:b/>
+          <w:color w:val="auto"/>
+        </w:rPr>
+        <w:fldChar w:fldCharType="end"/>
+      </w:r>
+    </w:p>
+    <w:p>
+      <w:pPr>
+        <w:pStyle w:val="Ttulo1"/>
+        <w:numPr>
+          <w:ilvl w:val="0"/>
+          <w:numId w:val="6"/>
+        </w:numPr>
+        <w:spacing w:before="0" w:line="276" w:lineRule="auto"/>
+        <w:jc w:val="both"/>
+        <w:rPr>
+          <w:rFonts w:ascii="Times New Roman" w:hAnsi="Times New Roman" w:cs="Times New Roman"/>
+          <w:color w:val="auto"/>
+          <w:sz w:val="24"/>
+          <w:szCs w:val="24"/>
+        </w:rPr>
+      </w:pPr>
+      <w:proofErr w:type="spellStart"/>
+      <w:r>
+        <w:rPr>
+          <w:rFonts w:ascii="Times New Roman" w:hAnsi="Times New Roman" w:cs="Times New Roman"/>
+          <w:color w:val="auto"/>
+          <w:sz w:val="24"/>
+          <w:szCs w:val="24"/>
+        </w:rPr>
+        <w:t>Jupyter</w:t>
+      </w:r>
+      <w:proofErr w:type="spellEnd"/>
+      <w:r>
+        <w:rPr>
+          <w:rFonts w:ascii="Times New Roman" w:hAnsi="Times New Roman" w:cs="Times New Roman"/>
+          <w:color w:val="auto"/>
+          <w:sz w:val="24"/>
+          <w:szCs w:val="24"/>
+        </w:rPr>
+        <w:t xml:space="preserve"> </w:t>
+      </w:r>
+      <w:r>
+        <w:rPr>
+          <w:rFonts w:ascii="Times New Roman" w:hAnsi="Times New Roman" w:cs="Times New Roman"/>
+          <w:color w:val="auto"/>
+          <w:sz w:val="24"/>
+          <w:szCs w:val="24"/>
+        </w:rPr>
+        <w:t>Notebook</w:t>
+      </w:r>
+    </w:p>
+    <w:p>
+      <w:pPr>
+        <w:pStyle w:val="Ttulo1"/>
+        <w:numPr>
+          <w:ilvl w:val="0"/>
+          <w:numId w:val="6"/>
+        </w:numPr>
+        <w:spacing w:before="0" w:line="276" w:lineRule="auto"/>
+        <w:jc w:val="both"/>
+        <w:rPr>
+          <w:rFonts w:ascii="Times New Roman" w:hAnsi="Times New Roman" w:cs="Times New Roman"/>
+          <w:color w:val="auto"/>
+          <w:sz w:val="24"/>
+          <w:szCs w:val="24"/>
+        </w:rPr>
+      </w:pPr>
+      <w:r>
+        <w:rPr>
+          <w:rFonts w:ascii="Times New Roman" w:hAnsi="Times New Roman" w:cs="Times New Roman"/>
+          <w:color w:val="auto"/>
+          <w:sz w:val="24"/>
+          <w:szCs w:val="24"/>
+        </w:rPr>
+        <w:t xml:space="preserve">Plataforma </w:t>
+      </w:r>
+      <w:proofErr w:type="spellStart"/>
+      <w:r>
+        <w:rPr>
+          <w:rFonts w:ascii="Times New Roman" w:hAnsi="Times New Roman" w:cs="Times New Roman"/>
+          <w:color w:val="auto"/>
+          <w:sz w:val="24"/>
+          <w:szCs w:val="24"/>
+        </w:rPr>
+        <w:t>Arduino</w:t>
+      </w:r>
+      <w:proofErr w:type="spellEnd"/>
+    </w:p>
+    <w:p>
+      <w:pPr>
+        <w:pStyle w:val="Ttulo1"/>
+        <w:numPr>
+          <w:ilvl w:val="0"/>
+          <w:numId w:val="6"/>
+        </w:numPr>
+        <w:spacing w:before="0" w:line="276" w:lineRule="auto"/>
+        <w:jc w:val="both"/>
+        <w:rPr>
+          <w:rFonts w:ascii="Times New Roman" w:hAnsi="Times New Roman" w:cs="Times New Roman"/>
+          <w:color w:val="auto"/>
+          <w:sz w:val="24"/>
+          <w:szCs w:val="24"/>
+        </w:rPr>
+      </w:pPr>
+      <w:r>
+        <w:rPr>
+          <w:rFonts w:ascii="Times New Roman" w:hAnsi="Times New Roman" w:cs="Times New Roman"/>
+          <w:color w:val="auto"/>
+          <w:sz w:val="24"/>
+          <w:szCs w:val="24"/>
+        </w:rPr>
+        <w:t>Actuador</w:t>
+      </w:r>
+    </w:p>
+    <w:p>
+      <w:pPr>
+        <w:pStyle w:val="Ttulo1"/>
+        <w:numPr>
+          <w:ilvl w:val="0"/>
+          <w:numId w:val="6"/>
+        </w:numPr>
+        <w:spacing w:before="0" w:line="276" w:lineRule="auto"/>
+        <w:jc w:val="both"/>
+        <w:rPr>
+          <w:rFonts w:ascii="Times New Roman" w:hAnsi="Times New Roman" w:cs="Times New Roman"/>
+          <w:color w:val="auto"/>
+          <w:sz w:val="24"/>
+          <w:szCs w:val="24"/>
+        </w:rPr>
+      </w:pPr>
+      <w:r>
+        <w:rPr>
+          <w:rFonts w:ascii="Times New Roman" w:hAnsi="Times New Roman" w:cs="Times New Roman"/>
+          <w:color w:val="auto"/>
+          <w:sz w:val="24"/>
+          <w:szCs w:val="24"/>
+        </w:rPr>
+        <w:t>Sensor</w:t>
+      </w:r>
+      <w:r>
+        <w:rPr>
+          <w:rFonts w:ascii="Times New Roman" w:hAnsi="Times New Roman" w:cs="Times New Roman"/>
+          <w:color w:val="auto"/>
+          <w:sz w:val="24"/>
+          <w:szCs w:val="24"/>
+        </w:rPr>
+        <w:fldChar w:fldCharType="begin"/>
+      </w:r>
+      <w:r>
+        <w:rPr>
+          <w:rFonts w:ascii="Times New Roman" w:hAnsi="Times New Roman" w:cs="Times New Roman"/>
+          <w:color w:val="auto"/>
+          <w:sz w:val="24"/>
+          <w:szCs w:val="24"/>
         </w:rPr>
         <w:instrText xml:space="preserve"> XE "Instrumentos" </w:instrText>
       </w:r>
       <w:r>
         <w:rPr>
           <w:rFonts w:ascii="Times New Roman" w:hAnsi="Times New Roman" w:cs="Times New Roman"/>
-          <w:b/>
-          <w:color w:val="auto"/>
+          <w:color w:val="auto"/>
+          <w:sz w:val="24"/>
+          <w:szCs w:val="24"/>
         </w:rPr>
         <w:fldChar w:fldCharType="end"/>
       </w:r>
@@ -1482,6 +5680,107 @@
         <w:t>Métodos de análisis de datos</w:t>
       </w:r>
       <w:bookmarkEnd w:id="29"/>
+      <w:r>
+        <w:rPr>
+          <w:rFonts w:ascii="Times New Roman" w:hAnsi="Times New Roman" w:cs="Times New Roman"/>
+          <w:b/>
+          <w:color w:val="auto"/>
+        </w:rPr>
+        <w:fldChar w:fldCharType="begin"/>
+      </w:r>
+      <w:r>
+        <w:instrText xml:space="preserve"> XE "</w:instrText>
+      </w:r>
+      <w:r>
+        <w:rPr>
+          <w:rFonts w:ascii="Times New Roman" w:hAnsi="Times New Roman" w:cs="Times New Roman"/>
+          <w:b/>
+          <w:color w:val="auto"/>
+        </w:rPr>
+        <w:instrText>Métodos de análisis de datos</w:instrText>
+      </w:r>
+      <w:r>
+        <w:instrText xml:space="preserve">" </w:instrText>
+      </w:r>
+      <w:r>
+        <w:rPr>
+          <w:rFonts w:ascii="Times New Roman" w:hAnsi="Times New Roman" w:cs="Times New Roman"/>
+          <w:b/>
+          <w:color w:val="auto"/>
+        </w:rPr>
+        <w:fldChar w:fldCharType="end"/>
+      </w:r>
+    </w:p>
+    <w:p>
+      <w:pPr>
+        <w:pStyle w:val="Ttulo1"/>
+        <w:numPr>
+          <w:ilvl w:val="0"/>
+          <w:numId w:val="0"/>
+        </w:numPr>
+        <w:spacing w:before="0" w:line="276" w:lineRule="auto"/>
+        <w:jc w:val="both"/>
+        <w:rPr>
+          <w:rFonts w:ascii="Times New Roman" w:hAnsi="Times New Roman" w:cs="Times New Roman"/>
+          <w:color w:val="auto"/>
+          <w:sz w:val="24"/>
+          <w:szCs w:val="24"/>
+        </w:rPr>
+      </w:pPr>
+      <w:r>
+        <w:rPr>
+          <w:rFonts w:ascii="Times New Roman" w:hAnsi="Times New Roman" w:cs="Times New Roman"/>
+          <w:color w:val="auto"/>
+          <w:sz w:val="24"/>
+          <w:szCs w:val="24"/>
+        </w:rPr>
+        <w:t xml:space="preserve">Aplicación de </w:t>
+      </w:r>
+      <w:r>
+        <w:rPr>
+          <w:rFonts w:ascii="Times New Roman" w:hAnsi="Times New Roman" w:cs="Times New Roman"/>
+          <w:color w:val="auto"/>
+          <w:sz w:val="24"/>
+          <w:szCs w:val="24"/>
+        </w:rPr>
+        <w:t xml:space="preserve">filtrado digital </w:t>
+      </w:r>
+      <w:r>
+        <w:rPr>
+          <w:rFonts w:ascii="Times New Roman" w:hAnsi="Times New Roman" w:cs="Times New Roman"/>
+          <w:color w:val="auto"/>
+          <w:sz w:val="24"/>
+          <w:szCs w:val="24"/>
+        </w:rPr>
+        <w:t>sobre los d</w:t>
+      </w:r>
+      <w:r>
+        <w:rPr>
+          <w:rFonts w:ascii="Times New Roman" w:hAnsi="Times New Roman" w:cs="Times New Roman"/>
+          <w:color w:val="auto"/>
+          <w:sz w:val="24"/>
+          <w:szCs w:val="24"/>
+        </w:rPr>
+        <w:t>atos provenientes del sensor</w:t>
+      </w:r>
+      <w:r>
+        <w:rPr>
+          <w:rFonts w:ascii="Times New Roman" w:hAnsi="Times New Roman" w:cs="Times New Roman"/>
+          <w:color w:val="auto"/>
+          <w:sz w:val="24"/>
+          <w:szCs w:val="24"/>
+        </w:rPr>
+        <w:t xml:space="preserve"> para </w:t>
+      </w:r>
+      <w:r>
+        <w:rPr>
+          <w:rFonts w:ascii="Times New Roman" w:hAnsi="Times New Roman" w:cs="Times New Roman"/>
+          <w:color w:val="auto"/>
+          <w:sz w:val="24"/>
+          <w:szCs w:val="24"/>
+        </w:rPr>
+        <w:t>su posterior procesamiento.</w:t>
+      </w:r>
     </w:p>
     <w:p>
       <w:pPr>
@@ -1519,14 +5818,20 @@
         <w:fldChar w:fldCharType="begin"/>
       </w:r>
       <w:r>
-        <w:rPr>
-          <w:rFonts w:ascii="Times New Roman" w:hAnsi="Times New Roman" w:cs="Times New Roman"/>
-          <w:b/>
-          <w:color w:val="auto"/>
-          <w:sz w:val="24"/>
-          <w:szCs w:val="24"/>
-        </w:rPr>
-        <w:instrText xml:space="preserve"> XE "DESARROLLO Y RESULTADOS" </w:instrText>
+        <w:instrText xml:space="preserve"> XE "</w:instrText>
+      </w:r>
+      <w:r>
+        <w:rPr>
+          <w:rFonts w:ascii="Times New Roman" w:hAnsi="Times New Roman" w:cs="Times New Roman"/>
+          <w:b/>
+          <w:color w:val="auto"/>
+          <w:sz w:val="24"/>
+          <w:szCs w:val="24"/>
+        </w:rPr>
+        <w:instrText>DESARROLLO Y RESULTADOS</w:instrText>
+      </w:r>
+      <w:r>
+        <w:instrText xml:space="preserve">" </w:instrText>
       </w:r>
       <w:r>
         <w:rPr>
@@ -1575,14 +5880,20 @@
         <w:fldChar w:fldCharType="begin"/>
       </w:r>
       <w:r>
-        <w:rPr>
-          <w:rFonts w:ascii="Times New Roman" w:hAnsi="Times New Roman" w:cs="Times New Roman"/>
-          <w:b/>
-          <w:color w:val="auto"/>
-          <w:sz w:val="24"/>
-          <w:szCs w:val="24"/>
-        </w:rPr>
-        <w:instrText xml:space="preserve"> XE "DISCUCIÓN" </w:instrText>
+        <w:instrText xml:space="preserve"> XE "</w:instrText>
+      </w:r>
+      <w:r>
+        <w:rPr>
+          <w:rFonts w:ascii="Times New Roman" w:hAnsi="Times New Roman" w:cs="Times New Roman"/>
+          <w:b/>
+          <w:color w:val="auto"/>
+          <w:sz w:val="24"/>
+          <w:szCs w:val="24"/>
+        </w:rPr>
+        <w:instrText>DISCUCIÓN</w:instrText>
+      </w:r>
+      <w:r>
+        <w:instrText xml:space="preserve">" </w:instrText>
       </w:r>
       <w:r>
         <w:rPr>
@@ -1631,14 +5942,20 @@
         <w:fldChar w:fldCharType="begin"/>
       </w:r>
       <w:r>
-        <w:rPr>
-          <w:rFonts w:ascii="Times New Roman" w:hAnsi="Times New Roman" w:cs="Times New Roman"/>
-          <w:b/>
-          <w:color w:val="auto"/>
-          <w:sz w:val="24"/>
-          <w:szCs w:val="24"/>
-        </w:rPr>
-        <w:instrText xml:space="preserve"> XE "CONCLUSIONES" </w:instrText>
+        <w:instrText xml:space="preserve"> XE "</w:instrText>
+      </w:r>
+      <w:r>
+        <w:rPr>
+          <w:rFonts w:ascii="Times New Roman" w:hAnsi="Times New Roman" w:cs="Times New Roman"/>
+          <w:b/>
+          <w:color w:val="auto"/>
+          <w:sz w:val="24"/>
+          <w:szCs w:val="24"/>
+        </w:rPr>
+        <w:instrText>CONCLUSIONES</w:instrText>
+      </w:r>
+      <w:r>
+        <w:instrText xml:space="preserve">" </w:instrText>
       </w:r>
       <w:r>
         <w:rPr>
@@ -1687,14 +6004,20 @@
         <w:fldChar w:fldCharType="begin"/>
       </w:r>
       <w:r>
-        <w:rPr>
-          <w:rFonts w:ascii="Times New Roman" w:hAnsi="Times New Roman" w:cs="Times New Roman"/>
-          <w:b/>
-          <w:color w:val="auto"/>
-          <w:sz w:val="24"/>
-          <w:szCs w:val="24"/>
-        </w:rPr>
-        <w:instrText xml:space="preserve"> XE "SUGERENCIAS" </w:instrText>
+        <w:instrText xml:space="preserve"> XE "</w:instrText>
+      </w:r>
+      <w:r>
+        <w:rPr>
+          <w:rFonts w:ascii="Times New Roman" w:hAnsi="Times New Roman" w:cs="Times New Roman"/>
+          <w:b/>
+          <w:color w:val="auto"/>
+          <w:sz w:val="24"/>
+          <w:szCs w:val="24"/>
+        </w:rPr>
+        <w:instrText>SUGERENCIAS</w:instrText>
+      </w:r>
+      <w:r>
+        <w:instrText xml:space="preserve">" </w:instrText>
       </w:r>
       <w:r>
         <w:rPr>
@@ -1743,14 +6066,20 @@
         <w:fldChar w:fldCharType="begin"/>
       </w:r>
       <w:r>
-        <w:rPr>
-          <w:rFonts w:ascii="Times New Roman" w:hAnsi="Times New Roman" w:cs="Times New Roman"/>
-          <w:b/>
-          <w:color w:val="auto"/>
-          <w:sz w:val="24"/>
-          <w:szCs w:val="24"/>
-        </w:rPr>
-        <w:instrText xml:space="preserve"> XE "BIBLIOGRAFÍA" </w:instrText>
+        <w:instrText xml:space="preserve"> XE "</w:instrText>
+      </w:r>
+      <w:r>
+        <w:rPr>
+          <w:rFonts w:ascii="Times New Roman" w:hAnsi="Times New Roman" w:cs="Times New Roman"/>
+          <w:b/>
+          <w:color w:val="auto"/>
+          <w:sz w:val="24"/>
+          <w:szCs w:val="24"/>
+        </w:rPr>
+        <w:instrText>BIBLIOGRAFÍA</w:instrText>
+      </w:r>
+      <w:r>
+        <w:instrText xml:space="preserve">" </w:instrText>
       </w:r>
       <w:r>
         <w:rPr>
@@ -1799,14 +6128,20 @@
         <w:fldChar w:fldCharType="begin"/>
       </w:r>
       <w:r>
-        <w:rPr>
-          <w:rFonts w:ascii="Times New Roman" w:hAnsi="Times New Roman" w:cs="Times New Roman"/>
-          <w:b/>
-          <w:color w:val="auto"/>
-          <w:sz w:val="24"/>
-          <w:szCs w:val="24"/>
-        </w:rPr>
-        <w:instrText xml:space="preserve"> XE "ANEXOS" </w:instrText>
+        <w:instrText xml:space="preserve"> XE "</w:instrText>
+      </w:r>
+      <w:r>
+        <w:rPr>
+          <w:rFonts w:ascii="Times New Roman" w:hAnsi="Times New Roman" w:cs="Times New Roman"/>
+          <w:b/>
+          <w:color w:val="auto"/>
+          <w:sz w:val="24"/>
+          <w:szCs w:val="24"/>
+        </w:rPr>
+        <w:instrText>ANEXOS</w:instrText>
+      </w:r>
+      <w:r>
+        <w:instrText xml:space="preserve">" </w:instrText>
       </w:r>
       <w:r>
         <w:rPr>
@@ -1837,6 +6172,119 @@
 <file path=word/numbering.xml><?xml version="1.0" encoding="utf-8"?>
 <w:numbering xmlns:wpc="http://schemas.microsoft.com/office/word/2010/wordprocessingCanvas" xmlns:cx="http://schemas.microsoft.com/office/drawing/2014/chartex" xmlns:mc="http://schemas.openxmlformats.org/markup-compatibility/2006" xmlns:o="urn:schemas-microsoft-com:office:office" xmlns:r="http://schemas.openxmlformats.org/officeDocument/2006/relationships" xmlns:m="http://schemas.openxmlformats.org/officeDocument/2006/math" xmlns:v="urn:schemas-microsoft-com:vml" xmlns:wp14="http://schemas.microsoft.com/office/word/2010/wordprocessingDrawing" xmlns:wp="http://schemas.openxmlformats.org/drawingml/2006/wordprocessingDrawing" xmlns:w10="urn:schemas-microsoft-com:office:word" xmlns:w="http://schemas.openxmlformats.org/wordprocessingml/2006/main" xmlns:w14="http://schemas.microsoft.com/office/word/2010/wordml" xmlns:w15="http://schemas.microsoft.com/office/word/2012/wordml" xmlns:w16se="http://schemas.microsoft.com/office/word/2015/wordml/symex" xmlns:wpg="http://schemas.microsoft.com/office/word/2010/wordprocessingGroup" xmlns:wpi="http://schemas.microsoft.com/office/word/2010/wordprocessingInk" xmlns:wne="http://schemas.microsoft.com/office/word/2006/wordml" xmlns:wps="http://schemas.microsoft.com/office/word/2010/wordprocessingShape" mc:Ignorable="w14 w15 w16se wp14">
   <w:abstractNum w:abstractNumId="0" w15:restartNumberingAfterBreak="0">
+    <w:nsid w:val="077F3F98"/>
+    <w:multiLevelType w:val="hybridMultilevel"/>
+    <w:tmpl w:val="C026EAC6"/>
+    <w:lvl w:ilvl="0" w:tplc="280A0001">
+      <w:start w:val="1"/>
+      <w:numFmt w:val="bullet"/>
+      <w:lvlText w:val=""/>
+      <w:lvlJc w:val="left"/>
+      <w:pPr>
+        <w:ind w:left="360" w:hanging="360"/>
+      </w:pPr>
+      <w:rPr>
+        <w:rFonts w:ascii="Symbol" w:hAnsi="Symbol" w:hint="default"/>
+      </w:rPr>
+    </w:lvl>
+    <w:lvl w:ilvl="1" w:tplc="280A0003" w:tentative="1">
+      <w:start w:val="1"/>
+      <w:numFmt w:val="bullet"/>
+      <w:lvlText w:val="o"/>
+      <w:lvlJc w:val="left"/>
+      <w:pPr>
+        <w:ind w:left="1080" w:hanging="360"/>
+      </w:pPr>
+      <w:rPr>
+        <w:rFonts w:ascii="Courier New" w:hAnsi="Courier New" w:cs="Courier New" w:hint="default"/>
+      </w:rPr>
+    </w:lvl>
+    <w:lvl w:ilvl="2" w:tplc="280A0005" w:tentative="1">
+      <w:start w:val="1"/>
+      <w:numFmt w:val="bullet"/>
+      <w:lvlText w:val=""/>
+      <w:lvlJc w:val="left"/>
+      <w:pPr>
+        <w:ind w:left="1800" w:hanging="360"/>
+      </w:pPr>
+      <w:rPr>
+        <w:rFonts w:ascii="Wingdings" w:hAnsi="Wingdings" w:hint="default"/>
+      </w:rPr>
+    </w:lvl>
+    <w:lvl w:ilvl="3" w:tplc="280A0001" w:tentative="1">
+      <w:start w:val="1"/>
+      <w:numFmt w:val="bullet"/>
+      <w:lvlText w:val=""/>
+      <w:lvlJc w:val="left"/>
+      <w:pPr>
+        <w:ind w:left="2520" w:hanging="360"/>
+      </w:pPr>
+      <w:rPr>
+        <w:rFonts w:ascii="Symbol" w:hAnsi="Symbol" w:hint="default"/>
+      </w:rPr>
+    </w:lvl>
+    <w:lvl w:ilvl="4" w:tplc="280A0003" w:tentative="1">
+      <w:start w:val="1"/>
+      <w:numFmt w:val="bullet"/>
+      <w:lvlText w:val="o"/>
+      <w:lvlJc w:val="left"/>
+      <w:pPr>
+        <w:ind w:left="3240" w:hanging="360"/>
+      </w:pPr>
+      <w:rPr>
+        <w:rFonts w:ascii="Courier New" w:hAnsi="Courier New" w:cs="Courier New" w:hint="default"/>
+      </w:rPr>
+    </w:lvl>
+    <w:lvl w:ilvl="5" w:tplc="280A0005" w:tentative="1">
+      <w:start w:val="1"/>
+      <w:numFmt w:val="bullet"/>
+      <w:lvlText w:val=""/>
+      <w:lvlJc w:val="left"/>
+      <w:pPr>
+        <w:ind w:left="3960" w:hanging="360"/>
+      </w:pPr>
+      <w:rPr>
+        <w:rFonts w:ascii="Wingdings" w:hAnsi="Wingdings" w:hint="default"/>
+      </w:rPr>
+    </w:lvl>
+    <w:lvl w:ilvl="6" w:tplc="280A0001" w:tentative="1">
+      <w:start w:val="1"/>
+      <w:numFmt w:val="bullet"/>
+      <w:lvlText w:val=""/>
+      <w:lvlJc w:val="left"/>
+      <w:pPr>
+        <w:ind w:left="4680" w:hanging="360"/>
+      </w:pPr>
+      <w:rPr>
+        <w:rFonts w:ascii="Symbol" w:hAnsi="Symbol" w:hint="default"/>
+      </w:rPr>
+    </w:lvl>
+    <w:lvl w:ilvl="7" w:tplc="280A0003" w:tentative="1">
+      <w:start w:val="1"/>
+      <w:numFmt w:val="bullet"/>
+      <w:lvlText w:val="o"/>
+      <w:lvlJc w:val="left"/>
+      <w:pPr>
+        <w:ind w:left="5400" w:hanging="360"/>
+      </w:pPr>
+      <w:rPr>
+        <w:rFonts w:ascii="Courier New" w:hAnsi="Courier New" w:cs="Courier New" w:hint="default"/>
+      </w:rPr>
+    </w:lvl>
+    <w:lvl w:ilvl="8" w:tplc="280A0005" w:tentative="1">
+      <w:start w:val="1"/>
+      <w:numFmt w:val="bullet"/>
+      <w:lvlText w:val=""/>
+      <w:lvlJc w:val="left"/>
+      <w:pPr>
+        <w:ind w:left="6120" w:hanging="360"/>
+      </w:pPr>
+      <w:rPr>
+        <w:rFonts w:ascii="Wingdings" w:hAnsi="Wingdings" w:hint="default"/>
+      </w:rPr>
+    </w:lvl>
+  </w:abstractNum>
+  <w:abstractNum w:abstractNumId="1" w15:restartNumberingAfterBreak="0">
     <w:nsid w:val="1DD95105"/>
     <w:multiLevelType w:val="hybridMultilevel"/>
     <w:tmpl w:val="D8EA178A"/>
@@ -1948,105 +6396,10 @@
       </w:rPr>
     </w:lvl>
   </w:abstractNum>
-  <w:abstractNum w:abstractNumId="1" w15:restartNumberingAfterBreak="0">
-    <w:nsid w:val="348B7AAC"/>
-    <w:multiLevelType w:val="multilevel"/>
-    <w:tmpl w:val="280A0025"/>
-    <w:lvl w:ilvl="0">
-      <w:start w:val="1"/>
-      <w:numFmt w:val="decimal"/>
-      <w:pStyle w:val="Ttulo1"/>
-      <w:lvlText w:val="%1"/>
-      <w:lvlJc w:val="left"/>
-      <w:pPr>
-        <w:ind w:left="432" w:hanging="432"/>
-      </w:pPr>
-    </w:lvl>
-    <w:lvl w:ilvl="1">
-      <w:start w:val="1"/>
-      <w:numFmt w:val="decimal"/>
-      <w:pStyle w:val="Ttulo2"/>
-      <w:lvlText w:val="%1.%2"/>
-      <w:lvlJc w:val="left"/>
-      <w:pPr>
-        <w:ind w:left="576" w:hanging="576"/>
-      </w:pPr>
-    </w:lvl>
-    <w:lvl w:ilvl="2">
-      <w:start w:val="1"/>
-      <w:numFmt w:val="decimal"/>
-      <w:pStyle w:val="Ttulo3"/>
-      <w:lvlText w:val="%1.%2.%3"/>
-      <w:lvlJc w:val="left"/>
-      <w:pPr>
-        <w:ind w:left="720" w:hanging="720"/>
-      </w:pPr>
-    </w:lvl>
-    <w:lvl w:ilvl="3">
-      <w:start w:val="1"/>
-      <w:numFmt w:val="decimal"/>
-      <w:pStyle w:val="Ttulo4"/>
-      <w:lvlText w:val="%1.%2.%3.%4"/>
-      <w:lvlJc w:val="left"/>
-      <w:pPr>
-        <w:ind w:left="864" w:hanging="864"/>
-      </w:pPr>
-    </w:lvl>
-    <w:lvl w:ilvl="4">
-      <w:start w:val="1"/>
-      <w:numFmt w:val="decimal"/>
-      <w:pStyle w:val="Ttulo5"/>
-      <w:lvlText w:val="%1.%2.%3.%4.%5"/>
-      <w:lvlJc w:val="left"/>
-      <w:pPr>
-        <w:ind w:left="1008" w:hanging="1008"/>
-      </w:pPr>
-    </w:lvl>
-    <w:lvl w:ilvl="5">
-      <w:start w:val="1"/>
-      <w:numFmt w:val="decimal"/>
-      <w:pStyle w:val="Ttulo6"/>
-      <w:lvlText w:val="%1.%2.%3.%4.%5.%6"/>
-      <w:lvlJc w:val="left"/>
-      <w:pPr>
-        <w:ind w:left="1152" w:hanging="1152"/>
-      </w:pPr>
-    </w:lvl>
-    <w:lvl w:ilvl="6">
-      <w:start w:val="1"/>
-      <w:numFmt w:val="decimal"/>
-      <w:pStyle w:val="Ttulo7"/>
-      <w:lvlText w:val="%1.%2.%3.%4.%5.%6.%7"/>
-      <w:lvlJc w:val="left"/>
-      <w:pPr>
-        <w:ind w:left="1296" w:hanging="1296"/>
-      </w:pPr>
-    </w:lvl>
-    <w:lvl w:ilvl="7">
-      <w:start w:val="1"/>
-      <w:numFmt w:val="decimal"/>
-      <w:pStyle w:val="Ttulo8"/>
-      <w:lvlText w:val="%1.%2.%3.%4.%5.%6.%7.%8"/>
-      <w:lvlJc w:val="left"/>
-      <w:pPr>
-        <w:ind w:left="1440" w:hanging="1440"/>
-      </w:pPr>
-    </w:lvl>
-    <w:lvl w:ilvl="8">
-      <w:start w:val="1"/>
-      <w:numFmt w:val="decimal"/>
-      <w:pStyle w:val="Ttulo9"/>
-      <w:lvlText w:val="%1.%2.%3.%4.%5.%6.%7.%8.%9"/>
-      <w:lvlJc w:val="left"/>
-      <w:pPr>
-        <w:ind w:left="1584" w:hanging="1584"/>
-      </w:pPr>
-    </w:lvl>
-  </w:abstractNum>
   <w:abstractNum w:abstractNumId="2" w15:restartNumberingAfterBreak="0">
-    <w:nsid w:val="594457B5"/>
+    <w:nsid w:val="1F8C7286"/>
     <w:multiLevelType w:val="hybridMultilevel"/>
-    <w:tmpl w:val="0DB8B040"/>
+    <w:tmpl w:val="AB7E6B88"/>
     <w:lvl w:ilvl="0" w:tplc="1E621402">
       <w:start w:val="1"/>
       <w:numFmt w:val="bullet"/>
@@ -2158,9 +6511,216 @@
     </w:lvl>
   </w:abstractNum>
   <w:abstractNum w:abstractNumId="3" w15:restartNumberingAfterBreak="0">
-    <w:nsid w:val="6B486FB6"/>
+    <w:nsid w:val="348B7AAC"/>
+    <w:multiLevelType w:val="multilevel"/>
+    <w:tmpl w:val="280A0025"/>
+    <w:lvl w:ilvl="0">
+      <w:start w:val="1"/>
+      <w:numFmt w:val="decimal"/>
+      <w:pStyle w:val="Ttulo1"/>
+      <w:lvlText w:val="%1"/>
+      <w:lvlJc w:val="left"/>
+      <w:pPr>
+        <w:ind w:left="432" w:hanging="432"/>
+      </w:pPr>
+    </w:lvl>
+    <w:lvl w:ilvl="1">
+      <w:start w:val="1"/>
+      <w:numFmt w:val="decimal"/>
+      <w:pStyle w:val="Ttulo2"/>
+      <w:lvlText w:val="%1.%2"/>
+      <w:lvlJc w:val="left"/>
+      <w:pPr>
+        <w:ind w:left="576" w:hanging="576"/>
+      </w:pPr>
+    </w:lvl>
+    <w:lvl w:ilvl="2">
+      <w:start w:val="1"/>
+      <w:numFmt w:val="decimal"/>
+      <w:pStyle w:val="Ttulo3"/>
+      <w:lvlText w:val="%1.%2.%3"/>
+      <w:lvlJc w:val="left"/>
+      <w:pPr>
+        <w:ind w:left="720" w:hanging="720"/>
+      </w:pPr>
+    </w:lvl>
+    <w:lvl w:ilvl="3">
+      <w:start w:val="1"/>
+      <w:numFmt w:val="decimal"/>
+      <w:pStyle w:val="Ttulo4"/>
+      <w:lvlText w:val="%1.%2.%3.%4"/>
+      <w:lvlJc w:val="left"/>
+      <w:pPr>
+        <w:ind w:left="864" w:hanging="864"/>
+      </w:pPr>
+    </w:lvl>
+    <w:lvl w:ilvl="4">
+      <w:start w:val="1"/>
+      <w:numFmt w:val="decimal"/>
+      <w:pStyle w:val="Ttulo5"/>
+      <w:lvlText w:val="%1.%2.%3.%4.%5"/>
+      <w:lvlJc w:val="left"/>
+      <w:pPr>
+        <w:ind w:left="1008" w:hanging="1008"/>
+      </w:pPr>
+    </w:lvl>
+    <w:lvl w:ilvl="5">
+      <w:start w:val="1"/>
+      <w:numFmt w:val="decimal"/>
+      <w:pStyle w:val="Ttulo6"/>
+      <w:lvlText w:val="%1.%2.%3.%4.%5.%6"/>
+      <w:lvlJc w:val="left"/>
+      <w:pPr>
+        <w:ind w:left="1152" w:hanging="1152"/>
+      </w:pPr>
+    </w:lvl>
+    <w:lvl w:ilvl="6">
+      <w:start w:val="1"/>
+      <w:numFmt w:val="decimal"/>
+      <w:pStyle w:val="Ttulo7"/>
+      <w:lvlText w:val="%1.%2.%3.%4.%5.%6.%7"/>
+      <w:lvlJc w:val="left"/>
+      <w:pPr>
+        <w:ind w:left="1296" w:hanging="1296"/>
+      </w:pPr>
+    </w:lvl>
+    <w:lvl w:ilvl="7">
+      <w:start w:val="1"/>
+      <w:numFmt w:val="decimal"/>
+      <w:pStyle w:val="Ttulo8"/>
+      <w:lvlText w:val="%1.%2.%3.%4.%5.%6.%7.%8"/>
+      <w:lvlJc w:val="left"/>
+      <w:pPr>
+        <w:ind w:left="1440" w:hanging="1440"/>
+      </w:pPr>
+    </w:lvl>
+    <w:lvl w:ilvl="8">
+      <w:start w:val="1"/>
+      <w:numFmt w:val="decimal"/>
+      <w:pStyle w:val="Ttulo9"/>
+      <w:lvlText w:val="%1.%2.%3.%4.%5.%6.%7.%8.%9"/>
+      <w:lvlJc w:val="left"/>
+      <w:pPr>
+        <w:ind w:left="1584" w:hanging="1584"/>
+      </w:pPr>
+    </w:lvl>
+  </w:abstractNum>
+  <w:abstractNum w:abstractNumId="4" w15:restartNumberingAfterBreak="0">
+    <w:nsid w:val="43002B73"/>
     <w:multiLevelType w:val="hybridMultilevel"/>
-    <w:tmpl w:val="F3DC09CC"/>
+    <w:tmpl w:val="C802A110"/>
+    <w:lvl w:ilvl="0" w:tplc="5A6661DC">
+      <w:numFmt w:val="bullet"/>
+      <w:lvlText w:val="-"/>
+      <w:lvlJc w:val="left"/>
+      <w:pPr>
+        <w:ind w:left="360" w:hanging="360"/>
+      </w:pPr>
+      <w:rPr>
+        <w:rFonts w:ascii="Calibri" w:eastAsiaTheme="minorHAnsi" w:hAnsi="Calibri" w:cs="Calibri" w:hint="default"/>
+      </w:rPr>
+    </w:lvl>
+    <w:lvl w:ilvl="1" w:tplc="280A0003" w:tentative="1">
+      <w:start w:val="1"/>
+      <w:numFmt w:val="bullet"/>
+      <w:lvlText w:val="o"/>
+      <w:lvlJc w:val="left"/>
+      <w:pPr>
+        <w:ind w:left="1080" w:hanging="360"/>
+      </w:pPr>
+      <w:rPr>
+        <w:rFonts w:ascii="Courier New" w:hAnsi="Courier New" w:cs="Courier New" w:hint="default"/>
+      </w:rPr>
+    </w:lvl>
+    <w:lvl w:ilvl="2" w:tplc="280A0005" w:tentative="1">
+      <w:start w:val="1"/>
+      <w:numFmt w:val="bullet"/>
+      <w:lvlText w:val=""/>
+      <w:lvlJc w:val="left"/>
+      <w:pPr>
+        <w:ind w:left="1800" w:hanging="360"/>
+      </w:pPr>
+      <w:rPr>
+        <w:rFonts w:ascii="Wingdings" w:hAnsi="Wingdings" w:hint="default"/>
+      </w:rPr>
+    </w:lvl>
+    <w:lvl w:ilvl="3" w:tplc="280A0001" w:tentative="1">
+      <w:start w:val="1"/>
+      <w:numFmt w:val="bullet"/>
+      <w:lvlText w:val=""/>
+      <w:lvlJc w:val="left"/>
+      <w:pPr>
+        <w:ind w:left="2520" w:hanging="360"/>
+      </w:pPr>
+      <w:rPr>
+        <w:rFonts w:ascii="Symbol" w:hAnsi="Symbol" w:hint="default"/>
+      </w:rPr>
+    </w:lvl>
+    <w:lvl w:ilvl="4" w:tplc="280A0003" w:tentative="1">
+      <w:start w:val="1"/>
+      <w:numFmt w:val="bullet"/>
+      <w:lvlText w:val="o"/>
+      <w:lvlJc w:val="left"/>
+      <w:pPr>
+        <w:ind w:left="3240" w:hanging="360"/>
+      </w:pPr>
+      <w:rPr>
+        <w:rFonts w:ascii="Courier New" w:hAnsi="Courier New" w:cs="Courier New" w:hint="default"/>
+      </w:rPr>
+    </w:lvl>
+    <w:lvl w:ilvl="5" w:tplc="280A0005" w:tentative="1">
+      <w:start w:val="1"/>
+      <w:numFmt w:val="bullet"/>
+      <w:lvlText w:val=""/>
+      <w:lvlJc w:val="left"/>
+      <w:pPr>
+        <w:ind w:left="3960" w:hanging="360"/>
+      </w:pPr>
+      <w:rPr>
+        <w:rFonts w:ascii="Wingdings" w:hAnsi="Wingdings" w:hint="default"/>
+      </w:rPr>
+    </w:lvl>
+    <w:lvl w:ilvl="6" w:tplc="280A0001" w:tentative="1">
+      <w:start w:val="1"/>
+      <w:numFmt w:val="bullet"/>
+      <w:lvlText w:val=""/>
+      <w:lvlJc w:val="left"/>
+      <w:pPr>
+        <w:ind w:left="4680" w:hanging="360"/>
+      </w:pPr>
+      <w:rPr>
+        <w:rFonts w:ascii="Symbol" w:hAnsi="Symbol" w:hint="default"/>
+      </w:rPr>
+    </w:lvl>
+    <w:lvl w:ilvl="7" w:tplc="280A0003" w:tentative="1">
+      <w:start w:val="1"/>
+      <w:numFmt w:val="bullet"/>
+      <w:lvlText w:val="o"/>
+      <w:lvlJc w:val="left"/>
+      <w:pPr>
+        <w:ind w:left="5400" w:hanging="360"/>
+      </w:pPr>
+      <w:rPr>
+        <w:rFonts w:ascii="Courier New" w:hAnsi="Courier New" w:cs="Courier New" w:hint="default"/>
+      </w:rPr>
+    </w:lvl>
+    <w:lvl w:ilvl="8" w:tplc="280A0005" w:tentative="1">
+      <w:start w:val="1"/>
+      <w:numFmt w:val="bullet"/>
+      <w:lvlText w:val=""/>
+      <w:lvlJc w:val="left"/>
+      <w:pPr>
+        <w:ind w:left="6120" w:hanging="360"/>
+      </w:pPr>
+      <w:rPr>
+        <w:rFonts w:ascii="Wingdings" w:hAnsi="Wingdings" w:hint="default"/>
+      </w:rPr>
+    </w:lvl>
+  </w:abstractNum>
+  <w:abstractNum w:abstractNumId="5" w15:restartNumberingAfterBreak="0">
+    <w:nsid w:val="594457B5"/>
+    <w:multiLevelType w:val="hybridMultilevel"/>
+    <w:tmpl w:val="0DB8B040"/>
     <w:lvl w:ilvl="0" w:tplc="1E621402">
       <w:start w:val="1"/>
       <w:numFmt w:val="bullet"/>
@@ -2271,8 +6831,122 @@
       </w:rPr>
     </w:lvl>
   </w:abstractNum>
+  <w:abstractNum w:abstractNumId="6" w15:restartNumberingAfterBreak="0">
+    <w:nsid w:val="6B486FB6"/>
+    <w:multiLevelType w:val="hybridMultilevel"/>
+    <w:tmpl w:val="F3DC09CC"/>
+    <w:lvl w:ilvl="0" w:tplc="1E621402">
+      <w:start w:val="1"/>
+      <w:numFmt w:val="bullet"/>
+      <w:lvlText w:val=""/>
+      <w:lvlJc w:val="left"/>
+      <w:pPr>
+        <w:ind w:left="360" w:hanging="360"/>
+      </w:pPr>
+      <w:rPr>
+        <w:rFonts w:ascii="Symbol" w:hAnsi="Symbol" w:hint="default"/>
+        <w:b/>
+      </w:rPr>
+    </w:lvl>
+    <w:lvl w:ilvl="1" w:tplc="280A0003" w:tentative="1">
+      <w:start w:val="1"/>
+      <w:numFmt w:val="bullet"/>
+      <w:lvlText w:val="o"/>
+      <w:lvlJc w:val="left"/>
+      <w:pPr>
+        <w:ind w:left="1080" w:hanging="360"/>
+      </w:pPr>
+      <w:rPr>
+        <w:rFonts w:ascii="Courier New" w:hAnsi="Courier New" w:cs="Courier New" w:hint="default"/>
+      </w:rPr>
+    </w:lvl>
+    <w:lvl w:ilvl="2" w:tplc="280A0005" w:tentative="1">
+      <w:start w:val="1"/>
+      <w:numFmt w:val="bullet"/>
+      <w:lvlText w:val=""/>
+      <w:lvlJc w:val="left"/>
+      <w:pPr>
+        <w:ind w:left="1800" w:hanging="360"/>
+      </w:pPr>
+      <w:rPr>
+        <w:rFonts w:ascii="Wingdings" w:hAnsi="Wingdings" w:hint="default"/>
+      </w:rPr>
+    </w:lvl>
+    <w:lvl w:ilvl="3" w:tplc="280A0001" w:tentative="1">
+      <w:start w:val="1"/>
+      <w:numFmt w:val="bullet"/>
+      <w:lvlText w:val=""/>
+      <w:lvlJc w:val="left"/>
+      <w:pPr>
+        <w:ind w:left="2520" w:hanging="360"/>
+      </w:pPr>
+      <w:rPr>
+        <w:rFonts w:ascii="Symbol" w:hAnsi="Symbol" w:hint="default"/>
+      </w:rPr>
+    </w:lvl>
+    <w:lvl w:ilvl="4" w:tplc="280A0003" w:tentative="1">
+      <w:start w:val="1"/>
+      <w:numFmt w:val="bullet"/>
+      <w:lvlText w:val="o"/>
+      <w:lvlJc w:val="left"/>
+      <w:pPr>
+        <w:ind w:left="3240" w:hanging="360"/>
+      </w:pPr>
+      <w:rPr>
+        <w:rFonts w:ascii="Courier New" w:hAnsi="Courier New" w:cs="Courier New" w:hint="default"/>
+      </w:rPr>
+    </w:lvl>
+    <w:lvl w:ilvl="5" w:tplc="280A0005" w:tentative="1">
+      <w:start w:val="1"/>
+      <w:numFmt w:val="bullet"/>
+      <w:lvlText w:val=""/>
+      <w:lvlJc w:val="left"/>
+      <w:pPr>
+        <w:ind w:left="3960" w:hanging="360"/>
+      </w:pPr>
+      <w:rPr>
+        <w:rFonts w:ascii="Wingdings" w:hAnsi="Wingdings" w:hint="default"/>
+      </w:rPr>
+    </w:lvl>
+    <w:lvl w:ilvl="6" w:tplc="280A0001" w:tentative="1">
+      <w:start w:val="1"/>
+      <w:numFmt w:val="bullet"/>
+      <w:lvlText w:val=""/>
+      <w:lvlJc w:val="left"/>
+      <w:pPr>
+        <w:ind w:left="4680" w:hanging="360"/>
+      </w:pPr>
+      <w:rPr>
+        <w:rFonts w:ascii="Symbol" w:hAnsi="Symbol" w:hint="default"/>
+      </w:rPr>
+    </w:lvl>
+    <w:lvl w:ilvl="7" w:tplc="280A0003" w:tentative="1">
+      <w:start w:val="1"/>
+      <w:numFmt w:val="bullet"/>
+      <w:lvlText w:val="o"/>
+      <w:lvlJc w:val="left"/>
+      <w:pPr>
+        <w:ind w:left="5400" w:hanging="360"/>
+      </w:pPr>
+      <w:rPr>
+        <w:rFonts w:ascii="Courier New" w:hAnsi="Courier New" w:cs="Courier New" w:hint="default"/>
+      </w:rPr>
+    </w:lvl>
+    <w:lvl w:ilvl="8" w:tplc="280A0005" w:tentative="1">
+      <w:start w:val="1"/>
+      <w:numFmt w:val="bullet"/>
+      <w:lvlText w:val=""/>
+      <w:lvlJc w:val="left"/>
+      <w:pPr>
+        <w:ind w:left="6120" w:hanging="360"/>
+      </w:pPr>
+      <w:rPr>
+        <w:rFonts w:ascii="Wingdings" w:hAnsi="Wingdings" w:hint="default"/>
+      </w:rPr>
+    </w:lvl>
+  </w:abstractNum>
   <w:num w:numId="1">
-    <w:abstractNumId w:val="1"/>
+    <w:abstractNumId w:val="3"/>
     <w:lvlOverride w:ilvl="0">
       <w:startOverride w:val="1"/>
     </w:lvlOverride>
@@ -2302,13 +6976,52 @@
     </w:lvlOverride>
   </w:num>
   <w:num w:numId="2">
-    <w:abstractNumId w:val="3"/>
+    <w:abstractNumId w:val="6"/>
   </w:num>
   <w:num w:numId="3">
+    <w:abstractNumId w:val="5"/>
+  </w:num>
+  <w:num w:numId="4">
+    <w:abstractNumId w:val="1"/>
+  </w:num>
+  <w:num w:numId="5">
     <w:abstractNumId w:val="2"/>
   </w:num>
-  <w:num w:numId="4">
+  <w:num w:numId="6">
+    <w:abstractNumId w:val="4"/>
+  </w:num>
+  <w:num w:numId="7">
     <w:abstractNumId w:val="0"/>
+  </w:num>
+  <w:num w:numId="8">
+    <w:abstractNumId w:val="3"/>
+    <w:lvlOverride w:ilvl="0">
+      <w:startOverride w:val="1"/>
+    </w:lvlOverride>
+    <w:lvlOverride w:ilvl="1">
+      <w:startOverride w:val="1"/>
+    </w:lvlOverride>
+    <w:lvlOverride w:ilvl="2">
+      <w:startOverride w:val="1"/>
+    </w:lvlOverride>
+    <w:lvlOverride w:ilvl="3">
+      <w:startOverride w:val="1"/>
+    </w:lvlOverride>
+    <w:lvlOverride w:ilvl="4">
+      <w:startOverride w:val="1"/>
+    </w:lvlOverride>
+    <w:lvlOverride w:ilvl="5">
+      <w:startOverride w:val="1"/>
+    </w:lvlOverride>
+    <w:lvlOverride w:ilvl="6">
+      <w:startOverride w:val="1"/>
+    </w:lvlOverride>
+    <w:lvlOverride w:ilvl="7">
+      <w:startOverride w:val="1"/>
+    </w:lvlOverride>
+    <w:lvlOverride w:ilvl="8">
+      <w:startOverride w:val="1"/>
+    </w:lvlOverride>
   </w:num>
 </w:numbering>
 </file>
@@ -2946,7 +7659,6 @@
   <w:style w:type="character" w:default="1" w:styleId="Fuentedeprrafopredeter">
     <w:name w:val="Default Paragraph Font"/>
     <w:uiPriority w:val="1"/>
-    <w:semiHidden/>
     <w:unhideWhenUsed/>
   </w:style>
   <w:style w:type="table" w:default="1" w:styleId="Tablanormal">
@@ -3364,4 +8076,16 @@
     </a:ext>
   </a:extLst>
 </a:theme>
+</file>
+
+<file path=customXml/item1.xml><?xml version="1.0" encoding="utf-8"?>
+<b:Sources xmlns:b="http://schemas.openxmlformats.org/officeDocument/2006/bibliography" xmlns="http://schemas.openxmlformats.org/officeDocument/2006/bibliography" SelectedStyle="\APASixthEditionOfficeOnline.xsl" StyleName="APA" Version="6"/>
+</file>
+
+<file path=customXml/itemProps1.xml><?xml version="1.0" encoding="utf-8"?>
+<ds:datastoreItem xmlns:ds="http://schemas.openxmlformats.org/officeDocument/2006/customXml" ds:itemID="{5A9E55F2-ABCC-490F-8479-F03ECADD3213}">
+  <ds:schemaRefs>
+    <ds:schemaRef ds:uri="http://schemas.openxmlformats.org/officeDocument/2006/bibliography"/>
+  </ds:schemaRefs>
+</ds:datastoreItem>
 </file>
--- a/SINTONIZACIÓN DE UN CONTROLADOR PID DISCRETO DE INTENSIDAD DE LUZ USANDO ALGORITMOS GENÉTICOS Y UN MODELO DE MACHINE LEARNING.docx
+++ b/SINTONIZACIÓN DE UN CONTROLADOR PID DISCRETO DE INTENSIDAD DE LUZ USANDO ALGORITMOS GENÉTICOS Y UN MODELO DE MACHINE LEARNING.docx
@@ -555,54 +555,100 @@
         <w:jc w:val="both"/>
       </w:pPr>
       <w:r>
-        <w:t>La importancia de</w:t>
-      </w:r>
-      <w:r>
-        <w:t>l control de proc</w:t>
-      </w:r>
-      <w:r>
-        <w:t xml:space="preserve">esos en ambientes industriales, investigativos o didácticos se refleja en </w:t>
-      </w:r>
-      <w:r>
-        <w:t>el</w:t>
-      </w:r>
-      <w:r>
-        <w:t xml:space="preserve"> impacto positivo sobre los resultados de </w:t>
-      </w:r>
-      <w:r>
-        <w:t>los mencionados</w:t>
-      </w:r>
-      <w:r>
-        <w:t xml:space="preserve"> campos.</w:t>
-      </w:r>
-      <w:r>
-        <w:t xml:space="preserve"> Tan es así, </w:t>
-      </w:r>
-      <w:proofErr w:type="gramStart"/>
-      <w:r>
-        <w:t>que</w:t>
-      </w:r>
-      <w:proofErr w:type="gramEnd"/>
-      <w:r>
-        <w:t xml:space="preserve"> en </w:t>
+        <w:t>Es conocida la magnitud de la importancia de</w:t>
+      </w:r>
+      <w:r>
+        <w:t xml:space="preserve">l </w:t>
+      </w:r>
+      <w:r>
+        <w:t>control de proc</w:t>
+      </w:r>
+      <w:r>
+        <w:t xml:space="preserve">esos en ambientes industriales, investigativos </w:t>
+      </w:r>
+      <w:r>
+        <w:t>y</w:t>
+      </w:r>
+      <w:r>
+        <w:t xml:space="preserve"> didácticos.</w:t>
+      </w:r>
+      <w:r>
+        <w:t xml:space="preserve"> Tan es así</w:t>
+      </w:r>
+      <w:r>
+        <w:t xml:space="preserve"> que,</w:t>
+      </w:r>
+      <w:r>
+        <w:t xml:space="preserve"> </w:t>
+      </w:r>
+      <w:r>
+        <w:t xml:space="preserve">en </w:t>
       </w:r>
       <w:r>
         <w:t>uno de los casos más difundidos</w:t>
       </w:r>
       <w:r>
-        <w:t>,</w:t>
-      </w:r>
-      <w:r>
-        <w:t xml:space="preserve"> como es el controlador Proporcional Integral Derivativo, se </w:t>
-      </w:r>
-      <w:r>
-        <w:t xml:space="preserve">han desarrollado métodos analíticos y experimentales para lograr </w:t>
-      </w:r>
-      <w:r>
-        <w:t>hallar parámetros que garanticen un comportamiento adecuado del sistema de control. Sin embargo, con el desarrollo de nuevas tecnologías se han abierto múltiples</w:t>
-      </w:r>
-      <w:r>
-        <w:t xml:space="preserve"> posibilidades para expandir este campo de estudio y abordar la problemática de la sintonización de los controladores con enfoques distintos a los tradicionales.</w:t>
+        <w:t xml:space="preserve"> de controladores</w:t>
+      </w:r>
+      <w:r>
+        <w:t xml:space="preserve"> como es el controlador Proporcional Integral Derivativo</w:t>
+      </w:r>
+      <w:r>
+        <w:t xml:space="preserve"> debido a su alto desempeño y facilidad de implementación</w:t>
+      </w:r>
+      <w:r>
+        <w:t xml:space="preserve">, se </w:t>
+      </w:r>
+      <w:r>
+        <w:t>han desarrollado</w:t>
+      </w:r>
+      <w:r>
+        <w:t xml:space="preserve"> diversos</w:t>
+      </w:r>
+      <w:r>
+        <w:t xml:space="preserve"> métodos analíticos y experimentales para lograr </w:t>
+      </w:r>
+      <w:r>
+        <w:t>hallar parámetros que garanticen un comportamiento adecuado del sistema de control.</w:t>
+      </w:r>
+      <w:r>
+        <w:t xml:space="preserve"> </w:t>
+      </w:r>
+      <w:r>
+        <w:t>Sin embargo, con el desarrollo de nuevas tecnologías se han abierto múltiples</w:t>
+      </w:r>
+      <w:r>
+        <w:t xml:space="preserve"> posibilidades para expandir este campo de estudio y abordar la sintonización de controladores </w:t>
+      </w:r>
+      <w:r>
+        <w:t>desde</w:t>
+      </w:r>
+      <w:r>
+        <w:t xml:space="preserve"> enfoques distintos a los tradicionales.</w:t>
+      </w:r>
+    </w:p>
+    <w:p>
+      <w:pPr>
+        <w:spacing w:line="360" w:lineRule="auto"/>
+        <w:jc w:val="both"/>
+      </w:pPr>
+      <w:r>
+        <w:t>Respecto de los</w:t>
+      </w:r>
+      <w:r>
+        <w:t xml:space="preserve"> métodos modernos, se pueden mencionar el uso de redes neuronales, lógica difusa, algoritmos genéticos, algoritmos de colonia de hormigas, etcétera; con el fin de funcionar tanto como elementos controladores, así como para </w:t>
+      </w:r>
+      <w:r>
+        <w:t>optimizar controladores PID que necesitan que el algoritmo funcione sobre la planta en tiempo real.</w:t>
+      </w:r>
+    </w:p>
+    <w:p>
+      <w:pPr>
+        <w:spacing w:line="360" w:lineRule="auto"/>
+        <w:jc w:val="both"/>
+      </w:pPr>
+      <w:r>
+        <w:t xml:space="preserve">Por otro lado, </w:t>
       </w:r>
       <w:bookmarkStart w:id="6" w:name="_GoBack"/>
       <w:bookmarkEnd w:id="6"/>
@@ -1370,6 +1416,7 @@
         <w:jc w:val="both"/>
       </w:pPr>
       <w:r>
+        <w:lastRenderedPageBreak/>
         <w:t xml:space="preserve">Implementación de un controlador PID discreto </w:t>
       </w:r>
       <w:r>
@@ -1433,7 +1480,6 @@
           <w:sz w:val="24"/>
           <w:szCs w:val="24"/>
         </w:rPr>
-        <w:lastRenderedPageBreak/>
         <w:t>Marco teórico</w:t>
       </w:r>
       <w:bookmarkEnd w:id="13"/>
@@ -8083,7 +8129,7 @@
 </file>
 
 <file path=customXml/itemProps1.xml><?xml version="1.0" encoding="utf-8"?>
-<ds:datastoreItem xmlns:ds="http://schemas.openxmlformats.org/officeDocument/2006/customXml" ds:itemID="{5A9E55F2-ABCC-490F-8479-F03ECADD3213}">
+<ds:datastoreItem xmlns:ds="http://schemas.openxmlformats.org/officeDocument/2006/customXml" ds:itemID="{0BCAC923-D4F5-449A-8D9E-66A67D5CF533}">
   <ds:schemaRefs>
     <ds:schemaRef ds:uri="http://schemas.openxmlformats.org/officeDocument/2006/bibliography"/>
   </ds:schemaRefs>

--- a/SINTONIZACIÓN DE UN CONTROLADOR PID DISCRETO DE INTENSIDAD DE LUZ USANDO ALGORITMOS GENÉTICOS Y UN MODELO DE MACHINE LEARNING.docx
+++ b/SINTONIZACIÓN DE UN CONTROLADOR PID DISCRETO DE INTENSIDAD DE LUZ USANDO ALGORITMOS GENÉTICOS Y UN MODELO DE MACHINE LEARNING.docx
@@ -636,10 +636,53 @@
         <w:t>Respecto de los</w:t>
       </w:r>
       <w:r>
-        <w:t xml:space="preserve"> métodos modernos, se pueden mencionar el uso de redes neuronales, lógica difusa, algoritmos genéticos, algoritmos de colonia de hormigas, etcétera; con el fin de funcionar tanto como elementos controladores, así como para </w:t>
-      </w:r>
-      <w:r>
-        <w:t>optimizar controladores PID que necesitan que el algoritmo funcione sobre la planta en tiempo real.</w:t>
+        <w:t xml:space="preserve"> métodos modernos, se pueden mencionar el uso de redes neuronales, lógica difusa, algoritmos genéticos, algoritmos de colonia de hormigas, </w:t>
+      </w:r>
+      <w:r>
+        <w:t xml:space="preserve">machine </w:t>
+      </w:r>
+      <w:proofErr w:type="spellStart"/>
+      <w:r>
+        <w:t>learning</w:t>
+      </w:r>
+      <w:proofErr w:type="spellEnd"/>
+      <w:r>
+        <w:t xml:space="preserve">, </w:t>
+      </w:r>
+      <w:r>
+        <w:t xml:space="preserve">etcétera; </w:t>
+      </w:r>
+      <w:r>
+        <w:t xml:space="preserve">para </w:t>
+      </w:r>
+      <w:r>
+        <w:t xml:space="preserve">funcionar tanto como elementos controladores, así como para </w:t>
+      </w:r>
+      <w:r>
+        <w:t>optimizar controladores PID</w:t>
+      </w:r>
+      <w:r>
+        <w:t xml:space="preserve"> </w:t>
+      </w:r>
+      <w:bookmarkStart w:id="6" w:name="_GoBack"/>
+      <w:bookmarkEnd w:id="6"/>
+      <w:r>
+        <w:t>que necesitan del modelo matemático o de</w:t>
+      </w:r>
+      <w:r>
+        <w:t xml:space="preserve"> que el algoritmo funcione sobre la planta en tiempo real.</w:t>
+      </w:r>
+      <w:r>
+        <w:t xml:space="preserve"> Así</w:t>
+      </w:r>
+      <w:r>
+        <w:t xml:space="preserve"> también, </w:t>
+      </w:r>
+      <w:r>
+        <w:t xml:space="preserve">ciertos métodos se vienen empleando como una alternativa </w:t>
+      </w:r>
+      <w:r>
+        <w:t>a la identificación de sistemas desde sistemas simples de comportamiento lineal hasta sistemas complejos y caóticos de múltiples variables de comportamiento no lineal.</w:t>
       </w:r>
     </w:p>
     <w:p>
@@ -648,10 +691,11 @@
         <w:jc w:val="both"/>
       </w:pPr>
       <w:r>
-        <w:t xml:space="preserve">Por otro lado, </w:t>
-      </w:r>
-      <w:bookmarkStart w:id="6" w:name="_GoBack"/>
-      <w:bookmarkEnd w:id="6"/>
+        <w:t xml:space="preserve">Puesto </w:t>
+      </w:r>
+      <w:r>
+        <w:t xml:space="preserve">que los nuevos métodos de </w:t>
+      </w:r>
     </w:p>
     <w:p>
       <w:pPr>
@@ -845,11 +889,22 @@
         </w:rPr>
         <w:t>Relevancia Tecnológica</w:t>
       </w:r>
-      <w:r>
-        <w:rPr>
-          <w:rFonts w:ascii="Times New Roman" w:hAnsi="Times New Roman" w:cs="Times New Roman"/>
-          <w:b/>
-          <w:color w:val="auto"/>
+    </w:p>
+    <w:p>
+      <w:pPr>
+        <w:spacing w:line="360" w:lineRule="auto"/>
+        <w:jc w:val="both"/>
+      </w:pPr>
+      <w:r>
+        <w:t xml:space="preserve">Las capacidades computacionales de la tecnología actual y el avance de métodos de optimización e identificación de sistemas, presentan un escenario ideal para abordar problemáticas entorno al control de procesos, como es la sintonización de controladores PID, desde nuevos enfoques que integren técnicas que se aplicaban tradicionalmente de forma </w:t>
+      </w:r>
+      <w:r>
+        <w:t>separada y en otros contextos.</w:t>
+      </w:r>
+      <w:r>
+        <w:rPr>
+          <w:rFonts w:ascii="Times New Roman" w:hAnsi="Times New Roman" w:cs="Times New Roman"/>
+          <w:b/>
         </w:rPr>
         <w:fldChar w:fldCharType="begin"/>
       </w:r>
@@ -860,7 +915,6 @@
         <w:rPr>
           <w:rFonts w:ascii="Times New Roman" w:hAnsi="Times New Roman" w:cs="Times New Roman"/>
           <w:b/>
-          <w:color w:val="auto"/>
         </w:rPr>
         <w:instrText>Relevancia Tecnológica</w:instrText>
       </w:r>
@@ -871,7 +925,6 @@
         <w:rPr>
           <w:rFonts w:ascii="Times New Roman" w:hAnsi="Times New Roman" w:cs="Times New Roman"/>
           <w:b/>
-          <w:color w:val="auto"/>
         </w:rPr>
         <w:fldChar w:fldCharType="end"/>
       </w:r>
@@ -893,13 +946,106 @@
           <w:b/>
           <w:color w:val="auto"/>
         </w:rPr>
+        <w:lastRenderedPageBreak/>
         <w:t>Relevancia Institucional</w:t>
       </w:r>
-      <w:r>
-        <w:rPr>
-          <w:rFonts w:ascii="Times New Roman" w:hAnsi="Times New Roman" w:cs="Times New Roman"/>
-          <w:b/>
-          <w:color w:val="auto"/>
+    </w:p>
+    <w:p>
+      <w:pPr>
+        <w:spacing w:line="360" w:lineRule="auto"/>
+        <w:jc w:val="both"/>
+      </w:pPr>
+      <w:r>
+        <w:rPr>
+          <w:rFonts w:ascii="Times New Roman" w:hAnsi="Times New Roman" w:cs="Times New Roman"/>
+          <w:color w:val="00000A"/>
+        </w:rPr>
+        <w:t>Resolver problemas de control e identificación de sistemas, son campos todavía en desarrollo, p</w:t>
+      </w:r>
+      <w:r>
+        <w:rPr>
+          <w:rFonts w:ascii="Times New Roman" w:hAnsi="Times New Roman" w:cs="Times New Roman"/>
+          <w:color w:val="00000A"/>
+        </w:rPr>
+        <w:t xml:space="preserve">or </w:t>
+      </w:r>
+      <w:r>
+        <w:rPr>
+          <w:rFonts w:ascii="Times New Roman" w:hAnsi="Times New Roman" w:cs="Times New Roman"/>
+          <w:color w:val="00000A"/>
+        </w:rPr>
+        <w:t xml:space="preserve">lo que dar soluciones desde nuevos enfoques como los mencionados en </w:t>
+      </w:r>
+      <w:r>
+        <w:rPr>
+          <w:rFonts w:ascii="Times New Roman" w:hAnsi="Times New Roman" w:cs="Times New Roman"/>
+          <w:color w:val="00000A"/>
+        </w:rPr>
+        <w:tab/>
+        <w:t>este</w:t>
+      </w:r>
+      <w:r>
+        <w:rPr>
+          <w:rFonts w:ascii="Times New Roman" w:hAnsi="Times New Roman" w:cs="Times New Roman"/>
+          <w:color w:val="00000A"/>
+        </w:rPr>
+        <w:t xml:space="preserve"> </w:t>
+      </w:r>
+      <w:r>
+        <w:rPr>
+          <w:rFonts w:ascii="Times New Roman" w:hAnsi="Times New Roman" w:cs="Times New Roman"/>
+          <w:color w:val="00000A"/>
+        </w:rPr>
+        <w:t>trabajo,</w:t>
+      </w:r>
+      <w:r>
+        <w:rPr>
+          <w:rFonts w:ascii="Times New Roman" w:hAnsi="Times New Roman" w:cs="Times New Roman"/>
+          <w:color w:val="00000A"/>
+        </w:rPr>
+        <w:t xml:space="preserve"> permitirá </w:t>
+      </w:r>
+      <w:r>
+        <w:rPr>
+          <w:rFonts w:ascii="Times New Roman" w:hAnsi="Times New Roman" w:cs="Times New Roman"/>
+          <w:color w:val="00000A"/>
+        </w:rPr>
+        <w:t>impulsar la producción científ</w:t>
+      </w:r>
+      <w:r>
+        <w:rPr>
+          <w:rFonts w:ascii="Times New Roman" w:hAnsi="Times New Roman" w:cs="Times New Roman"/>
+          <w:color w:val="00000A"/>
+        </w:rPr>
+        <w:t xml:space="preserve">ica en la Escuela de </w:t>
+      </w:r>
+      <w:proofErr w:type="spellStart"/>
+      <w:r>
+        <w:rPr>
+          <w:rFonts w:ascii="Times New Roman" w:hAnsi="Times New Roman" w:cs="Times New Roman"/>
+          <w:color w:val="00000A"/>
+        </w:rPr>
+        <w:t>Ingenierí</w:t>
+      </w:r>
+      <w:proofErr w:type="spellEnd"/>
+      <w:r>
+        <w:rPr>
+          <w:rFonts w:ascii="Times New Roman" w:hAnsi="Times New Roman" w:cs="Times New Roman"/>
+          <w:color w:val="00000A"/>
+        </w:rPr>
+        <w:t xml:space="preserve"> </w:t>
+      </w:r>
+      <w:r>
+        <w:rPr>
+          <w:rFonts w:ascii="Times New Roman" w:hAnsi="Times New Roman" w:cs="Times New Roman"/>
+          <w:color w:val="00000A"/>
+        </w:rPr>
+        <w:t>Mecatrónica.</w:t>
+      </w:r>
+      <w:r>
+        <w:rPr>
+          <w:rFonts w:ascii="Times New Roman" w:hAnsi="Times New Roman" w:cs="Times New Roman"/>
+          <w:b/>
         </w:rPr>
         <w:fldChar w:fldCharType="begin"/>
       </w:r>
@@ -910,7 +1056,6 @@
         <w:rPr>
           <w:rFonts w:ascii="Times New Roman" w:hAnsi="Times New Roman" w:cs="Times New Roman"/>
           <w:b/>
-          <w:color w:val="auto"/>
         </w:rPr>
         <w:instrText>Relevancia Institucional</w:instrText>
       </w:r>
@@ -921,7 +1066,6 @@
         <w:rPr>
           <w:rFonts w:ascii="Times New Roman" w:hAnsi="Times New Roman" w:cs="Times New Roman"/>
           <w:b/>
-          <w:color w:val="auto"/>
         </w:rPr>
         <w:fldChar w:fldCharType="end"/>
       </w:r>
@@ -945,11 +1089,46 @@
         </w:rPr>
         <w:t>Relevancia Social</w:t>
       </w:r>
-      <w:r>
-        <w:rPr>
-          <w:rFonts w:ascii="Times New Roman" w:hAnsi="Times New Roman" w:cs="Times New Roman"/>
-          <w:b/>
-          <w:color w:val="auto"/>
+    </w:p>
+    <w:p>
+      <w:pPr>
+        <w:spacing w:line="360" w:lineRule="auto"/>
+        <w:jc w:val="both"/>
+      </w:pPr>
+      <w:r>
+        <w:rPr>
+          <w:rFonts w:ascii="Times New Roman" w:hAnsi="Times New Roman" w:cs="Times New Roman"/>
+          <w:color w:val="00000A"/>
+        </w:rPr>
+        <w:t xml:space="preserve">La integración de técnicas modernas, como las mencionadas en este trabajo, pueden ser un aporte para dar inicio a la exploración de nuevas soluciones a los problemas que los estudiantes o cualquier persona interesada se enfrentan a menudo al tratar desde sistemas lineales de una variable de entrada y una de salida hasta complejos </w:t>
+      </w:r>
+      <w:proofErr w:type="spellStart"/>
+      <w:r>
+        <w:rPr>
+          <w:rFonts w:ascii="Times New Roman" w:hAnsi="Times New Roman" w:cs="Times New Roman"/>
+          <w:color w:val="00000A"/>
+        </w:rPr>
+        <w:t>sitemas</w:t>
+      </w:r>
+      <w:proofErr w:type="spellEnd"/>
+      <w:r>
+        <w:rPr>
+          <w:rFonts w:ascii="Times New Roman" w:hAnsi="Times New Roman" w:cs="Times New Roman"/>
+          <w:color w:val="00000A"/>
+        </w:rPr>
+        <w:t xml:space="preserve"> no lineales de múltiples var</w:t>
+      </w:r>
+      <w:r>
+        <w:rPr>
+          <w:rFonts w:ascii="Times New Roman" w:hAnsi="Times New Roman" w:cs="Times New Roman"/>
+          <w:color w:val="00000A"/>
+        </w:rPr>
+        <w:t>iables de entrada y de salida.</w:t>
+      </w:r>
+      <w:r>
+        <w:rPr>
+          <w:rFonts w:ascii="Times New Roman" w:hAnsi="Times New Roman" w:cs="Times New Roman"/>
+          <w:b/>
         </w:rPr>
         <w:fldChar w:fldCharType="begin"/>
       </w:r>
@@ -960,7 +1139,6 @@
         <w:rPr>
           <w:rFonts w:ascii="Times New Roman" w:hAnsi="Times New Roman" w:cs="Times New Roman"/>
           <w:b/>
-          <w:color w:val="auto"/>
         </w:rPr>
         <w:instrText>Relevancia Social</w:instrText>
       </w:r>
@@ -971,7 +1149,6 @@
         <w:rPr>
           <w:rFonts w:ascii="Times New Roman" w:hAnsi="Times New Roman" w:cs="Times New Roman"/>
           <w:b/>
-          <w:color w:val="auto"/>
         </w:rPr>
         <w:fldChar w:fldCharType="end"/>
       </w:r>
@@ -1029,6 +1206,56 @@
     <w:p>
       <w:pPr>
         <w:pStyle w:val="Ttulo3"/>
+        <w:numPr>
+          <w:ilvl w:val="0"/>
+          <w:numId w:val="0"/>
+        </w:numPr>
+        <w:spacing w:before="0" w:after="160" w:line="360" w:lineRule="auto"/>
+        <w:jc w:val="both"/>
+      </w:pPr>
+      <w:r>
+        <w:rPr>
+          <w:rFonts w:ascii="Times New Roman" w:hAnsi="Times New Roman" w:cs="Times New Roman"/>
+          <w:color w:val="00000A"/>
+        </w:rPr>
+        <w:t xml:space="preserve">Todas las herramientas utilizadas en este trabajo son de uso y distribución libre, por lo que este trabajo permite la apertura a la colaboración y </w:t>
+      </w:r>
+      <w:proofErr w:type="spellStart"/>
+      <w:r>
+        <w:rPr>
+          <w:rFonts w:ascii="Times New Roman" w:hAnsi="Times New Roman" w:cs="Times New Roman"/>
+          <w:color w:val="00000A"/>
+        </w:rPr>
+        <w:t>customización</w:t>
+      </w:r>
+      <w:proofErr w:type="spellEnd"/>
+      <w:r>
+        <w:rPr>
+          <w:rFonts w:ascii="Times New Roman" w:hAnsi="Times New Roman" w:cs="Times New Roman"/>
+          <w:color w:val="00000A"/>
+        </w:rPr>
+        <w:t xml:space="preserve"> que las herramientas como el software privativo no </w:t>
+      </w:r>
+      <w:bookmarkStart w:id="9" w:name="__DdeLink__636_585556150"/>
+      <w:r>
+        <w:rPr>
+          <w:rFonts w:ascii="Times New Roman" w:hAnsi="Times New Roman" w:cs="Times New Roman"/>
+          <w:color w:val="00000A"/>
+        </w:rPr>
+        <w:t>admiten</w:t>
+      </w:r>
+      <w:bookmarkEnd w:id="9"/>
+      <w:r>
+        <w:rPr>
+          <w:rFonts w:ascii="Times New Roman" w:hAnsi="Times New Roman" w:cs="Times New Roman"/>
+          <w:color w:val="00000A"/>
+        </w:rPr>
+        <w:t>.</w:t>
+      </w:r>
+    </w:p>
+    <w:p>
+      <w:pPr>
+        <w:pStyle w:val="Ttulo3"/>
         <w:spacing w:before="0" w:line="360" w:lineRule="auto"/>
         <w:jc w:val="both"/>
         <w:rPr>
@@ -1044,6 +1271,24 @@
           <w:color w:val="auto"/>
         </w:rPr>
         <w:t>Relevancia Ambiental</w:t>
+      </w:r>
+    </w:p>
+    <w:p>
+      <w:pPr>
+        <w:pStyle w:val="Ttulo3"/>
+        <w:numPr>
+          <w:ilvl w:val="0"/>
+          <w:numId w:val="0"/>
+        </w:numPr>
+        <w:spacing w:before="0" w:after="160" w:line="360" w:lineRule="auto"/>
+        <w:jc w:val="both"/>
+      </w:pPr>
+      <w:r>
+        <w:rPr>
+          <w:rFonts w:ascii="Times New Roman" w:hAnsi="Times New Roman" w:cs="Times New Roman"/>
+          <w:color w:val="00000A"/>
+        </w:rPr>
+        <w:t>El desarrollo de mejores controladores implica optimizar los procesos de control, lo cual, a su vez, está ligado a un ahorro de recursos en las acciones industriales, científicas o didácticas, contribuyendo a la preservación del ambiente.</w:t>
       </w:r>
       <w:r>
         <w:rPr>
@@ -1089,7 +1334,7 @@
           <w:szCs w:val="24"/>
         </w:rPr>
       </w:pPr>
-      <w:bookmarkStart w:id="9" w:name="_Toc517797351"/>
+      <w:bookmarkStart w:id="10" w:name="_Toc517797351"/>
       <w:r>
         <w:rPr>
           <w:rFonts w:ascii="Times New Roman" w:hAnsi="Times New Roman" w:cs="Times New Roman"/>
@@ -1100,7 +1345,7 @@
         </w:rPr>
         <w:t>Antecedentes</w:t>
       </w:r>
-      <w:bookmarkEnd w:id="9"/>
+      <w:bookmarkEnd w:id="10"/>
       <w:r>
         <w:rPr>
           <w:rFonts w:ascii="Times New Roman" w:hAnsi="Times New Roman" w:cs="Times New Roman"/>
@@ -1151,7 +1396,7 @@
           <w:szCs w:val="24"/>
         </w:rPr>
       </w:pPr>
-      <w:bookmarkStart w:id="10" w:name="_Toc517797352"/>
+      <w:bookmarkStart w:id="11" w:name="_Toc517797352"/>
       <w:r>
         <w:rPr>
           <w:rFonts w:ascii="Times New Roman" w:hAnsi="Times New Roman" w:cs="Times New Roman"/>
@@ -1162,7 +1407,7 @@
         </w:rPr>
         <w:t>Objetivos</w:t>
       </w:r>
-      <w:bookmarkEnd w:id="10"/>
+      <w:bookmarkEnd w:id="11"/>
       <w:r>
         <w:rPr>
           <w:rFonts w:ascii="Times New Roman" w:hAnsi="Times New Roman" w:cs="Times New Roman"/>
@@ -1211,7 +1456,7 @@
           <w:color w:val="auto"/>
         </w:rPr>
       </w:pPr>
-      <w:bookmarkStart w:id="11" w:name="_Toc517797353"/>
+      <w:bookmarkStart w:id="12" w:name="_Toc517797353"/>
       <w:r>
         <w:rPr>
           <w:rFonts w:ascii="Times New Roman" w:hAnsi="Times New Roman" w:cs="Times New Roman"/>
@@ -1220,7 +1465,7 @@
         </w:rPr>
         <w:t>General</w:t>
       </w:r>
-      <w:bookmarkEnd w:id="11"/>
+      <w:bookmarkEnd w:id="12"/>
       <w:r>
         <w:rPr>
           <w:rFonts w:ascii="Times New Roman" w:hAnsi="Times New Roman" w:cs="Times New Roman"/>
@@ -1294,7 +1539,7 @@
           <w:color w:val="auto"/>
         </w:rPr>
       </w:pPr>
-      <w:bookmarkStart w:id="12" w:name="_Toc517797354"/>
+      <w:bookmarkStart w:id="13" w:name="_Toc517797354"/>
       <w:r>
         <w:rPr>
           <w:rFonts w:ascii="Times New Roman" w:hAnsi="Times New Roman" w:cs="Times New Roman"/>
@@ -1303,7 +1548,7 @@
         </w:rPr>
         <w:t>Específicos</w:t>
       </w:r>
-      <w:bookmarkEnd w:id="12"/>
+      <w:bookmarkEnd w:id="13"/>
       <w:r>
         <w:rPr>
           <w:rFonts w:ascii="Times New Roman" w:hAnsi="Times New Roman" w:cs="Times New Roman"/>
@@ -1345,10 +1590,7 @@
         <w:jc w:val="both"/>
       </w:pPr>
       <w:r>
-        <w:t>Elección de una señal de entrada apropiada para el sistema</w:t>
-      </w:r>
-      <w:r>
-        <w:t xml:space="preserve"> SISO.</w:t>
+        <w:t>Elección de una señal de entrada apropiada para el sistema SISO.</w:t>
       </w:r>
     </w:p>
     <w:p>
@@ -1416,7 +1658,6 @@
         <w:jc w:val="both"/>
       </w:pPr>
       <w:r>
-        <w:lastRenderedPageBreak/>
         <w:t xml:space="preserve">Implementación de un controlador PID discreto </w:t>
       </w:r>
       <w:r>
@@ -1471,18 +1712,19 @@
           <w:szCs w:val="24"/>
         </w:rPr>
       </w:pPr>
-      <w:bookmarkStart w:id="13" w:name="_Toc517797355"/>
-      <w:r>
-        <w:rPr>
-          <w:rFonts w:ascii="Times New Roman" w:hAnsi="Times New Roman" w:cs="Times New Roman"/>
-          <w:b/>
-          <w:color w:val="auto"/>
-          <w:sz w:val="24"/>
-          <w:szCs w:val="24"/>
-        </w:rPr>
+      <w:bookmarkStart w:id="14" w:name="_Toc517797355"/>
+      <w:r>
+        <w:rPr>
+          <w:rFonts w:ascii="Times New Roman" w:hAnsi="Times New Roman" w:cs="Times New Roman"/>
+          <w:b/>
+          <w:color w:val="auto"/>
+          <w:sz w:val="24"/>
+          <w:szCs w:val="24"/>
+        </w:rPr>
+        <w:lastRenderedPageBreak/>
         <w:t>Marco teórico</w:t>
       </w:r>
-      <w:bookmarkEnd w:id="13"/>
+      <w:bookmarkEnd w:id="14"/>
       <w:r>
         <w:rPr>
           <w:rFonts w:ascii="Times New Roman" w:hAnsi="Times New Roman" w:cs="Times New Roman"/>
@@ -1593,7 +1835,7 @@
           <w:szCs w:val="24"/>
         </w:rPr>
       </w:pPr>
-      <w:bookmarkStart w:id="14" w:name="_Toc517797357"/>
+      <w:bookmarkStart w:id="15" w:name="_Toc517797357"/>
       <w:r>
         <w:rPr>
           <w:rFonts w:ascii="Times New Roman" w:hAnsi="Times New Roman" w:cs="Times New Roman"/>
@@ -1604,7 +1846,7 @@
         </w:rPr>
         <w:t>MARCO METODOLÓGICO</w:t>
       </w:r>
-      <w:bookmarkEnd w:id="14"/>
+      <w:bookmarkEnd w:id="15"/>
       <w:r>
         <w:rPr>
           <w:rFonts w:ascii="Times New Roman" w:hAnsi="Times New Roman" w:cs="Times New Roman"/>
@@ -1655,7 +1897,7 @@
           <w:szCs w:val="24"/>
         </w:rPr>
       </w:pPr>
-      <w:bookmarkStart w:id="15" w:name="_Toc517797358"/>
+      <w:bookmarkStart w:id="16" w:name="_Toc517797358"/>
       <w:r>
         <w:rPr>
           <w:rFonts w:ascii="Times New Roman" w:hAnsi="Times New Roman" w:cs="Times New Roman"/>
@@ -1666,7 +1908,7 @@
         </w:rPr>
         <w:t>Hipótesis</w:t>
       </w:r>
-      <w:bookmarkEnd w:id="15"/>
+      <w:bookmarkEnd w:id="16"/>
       <w:r>
         <w:rPr>
           <w:rFonts w:ascii="Times New Roman" w:hAnsi="Times New Roman" w:cs="Times New Roman"/>
@@ -1778,7 +2020,7 @@
           <w:szCs w:val="24"/>
         </w:rPr>
       </w:pPr>
-      <w:bookmarkStart w:id="16" w:name="_Toc517797359"/>
+      <w:bookmarkStart w:id="17" w:name="_Toc517797359"/>
       <w:r>
         <w:rPr>
           <w:rFonts w:ascii="Times New Roman" w:hAnsi="Times New Roman" w:cs="Times New Roman"/>
@@ -1789,7 +2031,7 @@
         </w:rPr>
         <w:t>Variables</w:t>
       </w:r>
-      <w:bookmarkEnd w:id="16"/>
+      <w:bookmarkEnd w:id="17"/>
       <w:r>
         <w:rPr>
           <w:rFonts w:ascii="Times New Roman" w:hAnsi="Times New Roman" w:cs="Times New Roman"/>
@@ -1838,7 +2080,7 @@
           <w:color w:val="auto"/>
         </w:rPr>
       </w:pPr>
-      <w:bookmarkStart w:id="17" w:name="_Toc517797360"/>
+      <w:bookmarkStart w:id="18" w:name="_Toc517797360"/>
       <w:r>
         <w:rPr>
           <w:rFonts w:ascii="Times New Roman" w:hAnsi="Times New Roman" w:cs="Times New Roman"/>
@@ -1847,7 +2089,7 @@
         </w:rPr>
         <w:t>Variables independientes</w:t>
       </w:r>
-      <w:bookmarkEnd w:id="17"/>
+      <w:bookmarkEnd w:id="18"/>
       <w:r>
         <w:rPr>
           <w:rFonts w:ascii="Times New Roman" w:hAnsi="Times New Roman" w:cs="Times New Roman"/>
@@ -1935,18 +2177,9 @@
           <w:numId w:val="6"/>
         </w:numPr>
       </w:pPr>
-      <w:bookmarkStart w:id="18" w:name="_Toc517797361"/>
-      <w:r>
-        <w:t xml:space="preserve">Cantidad de cifras de la </w:t>
-      </w:r>
-      <w:r>
-        <w:t xml:space="preserve">ganancia </w:t>
-      </w:r>
-      <w:r>
-        <w:t>proporcio</w:t>
-      </w:r>
-      <w:r>
-        <w:t>nal.</w:t>
+      <w:bookmarkStart w:id="19" w:name="_Toc517797361"/>
+      <w:r>
+        <w:t>Cantidad de cifras de la ganancia proporcional.</w:t>
       </w:r>
     </w:p>
     <w:p>
@@ -1958,13 +2191,7 @@
         </w:numPr>
       </w:pPr>
       <w:r>
-        <w:t xml:space="preserve">Cantidad de cifras de la ganancia </w:t>
-      </w:r>
-      <w:r>
-        <w:t>integral</w:t>
-      </w:r>
-      <w:r>
-        <w:t>.</w:t>
+        <w:t>Cantidad de cifras de la ganancia integral.</w:t>
       </w:r>
     </w:p>
     <w:p>
@@ -1976,13 +2203,7 @@
         </w:numPr>
       </w:pPr>
       <w:r>
-        <w:t>Cantidad de cifras de la ganancia</w:t>
-      </w:r>
-      <w:r>
-        <w:t xml:space="preserve"> derivativa</w:t>
-      </w:r>
-      <w:r>
-        <w:t>.</w:t>
+        <w:t>Cantidad de cifras de la ganancia derivativa.</w:t>
       </w:r>
     </w:p>
     <w:p>
@@ -2088,7 +2309,7 @@
         </w:rPr>
         <w:t>Variables dependientes</w:t>
       </w:r>
-      <w:bookmarkEnd w:id="18"/>
+      <w:bookmarkEnd w:id="19"/>
       <w:r>
         <w:rPr>
           <w:rFonts w:ascii="Times New Roman" w:hAnsi="Times New Roman" w:cs="Times New Roman"/>
@@ -2942,13 +3163,7 @@
               <w:jc w:val="center"/>
             </w:pPr>
             <w:r>
-              <w:t>Cantidad de cifras de la ganancia proporci</w:t>
-            </w:r>
-            <w:r>
-              <w:t>o</w:t>
-            </w:r>
-            <w:r>
-              <w:t>nal</w:t>
+              <w:t>Cantidad de cifras de la ganancia proporcional</w:t>
             </w:r>
           </w:p>
         </w:tc>
@@ -3084,10 +3299,7 @@
               <w:jc w:val="center"/>
             </w:pPr>
             <w:r>
-              <w:t xml:space="preserve">Cantidad de cifras de la ganancia </w:t>
-            </w:r>
-            <w:r>
-              <w:t>integral</w:t>
+              <w:t>Cantidad de cifras de la ganancia integral</w:t>
             </w:r>
           </w:p>
         </w:tc>
@@ -3223,10 +3435,7 @@
               <w:jc w:val="center"/>
             </w:pPr>
             <w:r>
-              <w:t xml:space="preserve">Cantidad de cifras de la ganancia </w:t>
-            </w:r>
-            <w:r>
-              <w:t>derivativa</w:t>
+              <w:t>Cantidad de cifras de la ganancia derivativa</w:t>
             </w:r>
           </w:p>
         </w:tc>
@@ -3518,15 +3727,7 @@
                 <w:lang w:eastAsia="es-PE"/>
               </w:rPr>
               <w:lastRenderedPageBreak/>
-              <w:t xml:space="preserve">Resolución digital de la ganancia </w:t>
-            </w:r>
-            <w:r>
-              <w:rPr>
-                <w:rFonts w:ascii="Times New Roman" w:eastAsia="Times New Roman" w:hAnsi="Times New Roman" w:cs="Times New Roman"/>
-                <w:szCs w:val="24"/>
-                <w:lang w:eastAsia="es-PE"/>
-              </w:rPr>
-              <w:t>integral</w:t>
+              <w:t>Resolución digital de la ganancia integral</w:t>
             </w:r>
           </w:p>
         </w:tc>
@@ -3670,15 +3871,7 @@
                 <w:szCs w:val="24"/>
                 <w:lang w:eastAsia="es-PE"/>
               </w:rPr>
-              <w:t xml:space="preserve">Resolución digital de la ganancia </w:t>
-            </w:r>
-            <w:r>
-              <w:rPr>
-                <w:rFonts w:ascii="Times New Roman" w:eastAsia="Times New Roman" w:hAnsi="Times New Roman" w:cs="Times New Roman"/>
-                <w:szCs w:val="24"/>
-                <w:lang w:eastAsia="es-PE"/>
-              </w:rPr>
-              <w:t>derivativa</w:t>
+              <w:t>Resolución digital de la ganancia derivativa</w:t>
             </w:r>
           </w:p>
         </w:tc>
@@ -4547,23 +4740,7 @@
                 <w:szCs w:val="24"/>
                 <w:lang w:eastAsia="es-PE"/>
               </w:rPr>
-              <w:t xml:space="preserve">Ganancia </w:t>
-            </w:r>
-            <w:r>
-              <w:rPr>
-                <w:rFonts w:ascii="Times New Roman" w:eastAsia="Times New Roman" w:hAnsi="Times New Roman" w:cs="Times New Roman"/>
-                <w:szCs w:val="24"/>
-                <w:lang w:eastAsia="es-PE"/>
-              </w:rPr>
-              <w:t>integral</w:t>
-            </w:r>
-            <w:r>
-              <w:rPr>
-                <w:rFonts w:ascii="Times New Roman" w:eastAsia="Times New Roman" w:hAnsi="Times New Roman" w:cs="Times New Roman"/>
-                <w:szCs w:val="24"/>
-                <w:lang w:eastAsia="es-PE"/>
-              </w:rPr>
-              <w:t xml:space="preserve"> del controlador</w:t>
+              <w:t>Ganancia integral del controlador</w:t>
             </w:r>
           </w:p>
         </w:tc>
@@ -4833,7 +5010,7 @@
           <w:szCs w:val="24"/>
         </w:rPr>
       </w:pPr>
-      <w:bookmarkStart w:id="19" w:name="_Toc517797362"/>
+      <w:bookmarkStart w:id="20" w:name="_Toc517797362"/>
       <w:r>
         <w:rPr>
           <w:rFonts w:ascii="Times New Roman" w:hAnsi="Times New Roman" w:cs="Times New Roman"/>
@@ -4844,7 +5021,7 @@
         </w:rPr>
         <w:t>Metodología</w:t>
       </w:r>
-      <w:bookmarkEnd w:id="19"/>
+      <w:bookmarkEnd w:id="20"/>
       <w:r>
         <w:rPr>
           <w:rFonts w:ascii="Times New Roman" w:hAnsi="Times New Roman" w:cs="Times New Roman"/>
@@ -4893,7 +5070,7 @@
           <w:color w:val="auto"/>
         </w:rPr>
       </w:pPr>
-      <w:bookmarkStart w:id="20" w:name="_Toc517797363"/>
+      <w:bookmarkStart w:id="21" w:name="_Toc517797363"/>
       <w:r>
         <w:rPr>
           <w:rFonts w:ascii="Times New Roman" w:hAnsi="Times New Roman" w:cs="Times New Roman"/>
@@ -4902,7 +5079,7 @@
         </w:rPr>
         <w:t>Tipo de estudio</w:t>
       </w:r>
-      <w:bookmarkEnd w:id="20"/>
+      <w:bookmarkEnd w:id="21"/>
       <w:r>
         <w:rPr>
           <w:rFonts w:ascii="Times New Roman" w:hAnsi="Times New Roman" w:cs="Times New Roman"/>
@@ -4971,7 +5148,7 @@
           <w:color w:val="auto"/>
         </w:rPr>
       </w:pPr>
-      <w:bookmarkStart w:id="21" w:name="_Toc517797364"/>
+      <w:bookmarkStart w:id="22" w:name="_Toc517797364"/>
       <w:r>
         <w:rPr>
           <w:rFonts w:ascii="Times New Roman" w:hAnsi="Times New Roman" w:cs="Times New Roman"/>
@@ -4980,7 +5157,7 @@
         </w:rPr>
         <w:t>Diseño</w:t>
       </w:r>
-      <w:bookmarkEnd w:id="21"/>
+      <w:bookmarkEnd w:id="22"/>
       <w:r>
         <w:rPr>
           <w:rFonts w:ascii="Times New Roman" w:hAnsi="Times New Roman" w:cs="Times New Roman"/>
@@ -5051,7 +5228,7 @@
           <w:szCs w:val="24"/>
         </w:rPr>
       </w:pPr>
-      <w:bookmarkStart w:id="22" w:name="_Toc517797365"/>
+      <w:bookmarkStart w:id="23" w:name="_Toc517797365"/>
       <w:r>
         <w:rPr>
           <w:rFonts w:ascii="Times New Roman" w:hAnsi="Times New Roman" w:cs="Times New Roman"/>
@@ -5062,7 +5239,7 @@
         </w:rPr>
         <w:t>Población y muestra</w:t>
       </w:r>
-      <w:bookmarkEnd w:id="22"/>
+      <w:bookmarkEnd w:id="23"/>
       <w:r>
         <w:rPr>
           <w:rFonts w:ascii="Times New Roman" w:hAnsi="Times New Roman" w:cs="Times New Roman"/>
@@ -5111,7 +5288,7 @@
           <w:color w:val="auto"/>
         </w:rPr>
       </w:pPr>
-      <w:bookmarkStart w:id="23" w:name="_Toc517797366"/>
+      <w:bookmarkStart w:id="24" w:name="_Toc517797366"/>
       <w:r>
         <w:rPr>
           <w:rFonts w:ascii="Times New Roman" w:hAnsi="Times New Roman" w:cs="Times New Roman"/>
@@ -5120,7 +5297,7 @@
         </w:rPr>
         <w:t>Población</w:t>
       </w:r>
-      <w:bookmarkEnd w:id="23"/>
+      <w:bookmarkEnd w:id="24"/>
       <w:r>
         <w:rPr>
           <w:rFonts w:ascii="Times New Roman" w:hAnsi="Times New Roman" w:cs="Times New Roman"/>
@@ -5168,7 +5345,7 @@
           <w:color w:val="auto"/>
         </w:rPr>
       </w:pPr>
-      <w:bookmarkStart w:id="24" w:name="_Toc517797367"/>
+      <w:bookmarkStart w:id="25" w:name="_Toc517797367"/>
       <w:r>
         <w:rPr>
           <w:rFonts w:ascii="Times New Roman" w:hAnsi="Times New Roman" w:cs="Times New Roman"/>
@@ -5177,7 +5354,7 @@
         </w:rPr>
         <w:t>Muestra</w:t>
       </w:r>
-      <w:bookmarkEnd w:id="24"/>
+      <w:bookmarkEnd w:id="25"/>
       <w:r>
         <w:rPr>
           <w:rFonts w:ascii="Times New Roman" w:hAnsi="Times New Roman" w:cs="Times New Roman"/>
@@ -5248,7 +5425,7 @@
           <w:color w:val="auto"/>
         </w:rPr>
       </w:pPr>
-      <w:bookmarkStart w:id="25" w:name="_Toc517797368"/>
+      <w:bookmarkStart w:id="26" w:name="_Toc517797368"/>
       <w:r>
         <w:rPr>
           <w:rFonts w:ascii="Times New Roman" w:hAnsi="Times New Roman" w:cs="Times New Roman"/>
@@ -5258,7 +5435,7 @@
         <w:lastRenderedPageBreak/>
         <w:t>Método de investigación</w:t>
       </w:r>
-      <w:bookmarkEnd w:id="25"/>
+      <w:bookmarkEnd w:id="26"/>
       <w:r>
         <w:rPr>
           <w:rFonts w:ascii="Times New Roman" w:hAnsi="Times New Roman" w:cs="Times New Roman"/>
@@ -5303,7 +5480,7 @@
           <w:szCs w:val="24"/>
         </w:rPr>
       </w:pPr>
-      <w:bookmarkStart w:id="26" w:name="_Toc517797369"/>
+      <w:bookmarkStart w:id="27" w:name="_Toc517797369"/>
       <w:r>
         <w:rPr>
           <w:rFonts w:ascii="Times New Roman" w:hAnsi="Times New Roman" w:cs="Times New Roman"/>
@@ -5314,7 +5491,7 @@
         </w:rPr>
         <w:t>Técnicas e instrumentos de recolección de datos</w:t>
       </w:r>
-      <w:bookmarkEnd w:id="26"/>
+      <w:bookmarkEnd w:id="27"/>
       <w:r>
         <w:rPr>
           <w:rFonts w:ascii="Times New Roman" w:hAnsi="Times New Roman" w:cs="Times New Roman"/>
@@ -5363,7 +5540,7 @@
           <w:color w:val="auto"/>
         </w:rPr>
       </w:pPr>
-      <w:bookmarkStart w:id="27" w:name="_Toc517797370"/>
+      <w:bookmarkStart w:id="28" w:name="_Toc517797370"/>
       <w:r>
         <w:rPr>
           <w:rFonts w:ascii="Times New Roman" w:hAnsi="Times New Roman" w:cs="Times New Roman"/>
@@ -5372,7 +5549,7 @@
         </w:rPr>
         <w:t>Técnicas</w:t>
       </w:r>
-      <w:bookmarkEnd w:id="27"/>
+      <w:bookmarkEnd w:id="28"/>
       <w:r>
         <w:rPr>
           <w:rFonts w:ascii="Times New Roman" w:hAnsi="Times New Roman" w:cs="Times New Roman"/>
@@ -5435,16 +5612,7 @@
           <w:sz w:val="24"/>
           <w:szCs w:val="24"/>
         </w:rPr>
-        <w:t xml:space="preserve"> bibliografía especializada para</w:t>
-      </w:r>
-      <w:r>
-        <w:rPr>
-          <w:rFonts w:ascii="Times New Roman" w:hAnsi="Times New Roman" w:cs="Times New Roman"/>
-          <w:color w:val="auto"/>
-          <w:sz w:val="24"/>
-          <w:szCs w:val="24"/>
-        </w:rPr>
-        <w:t xml:space="preserve"> explorar señales de excitación sobre diversos sistemas de control</w:t>
+        <w:t xml:space="preserve"> bibliografía especializada para explorar señales de excitación sobre diversos sistemas de control</w:t>
       </w:r>
       <w:r>
         <w:rPr>
@@ -5502,7 +5670,7 @@
           <w:color w:val="auto"/>
         </w:rPr>
       </w:pPr>
-      <w:bookmarkStart w:id="28" w:name="_Toc517797371"/>
+      <w:bookmarkStart w:id="29" w:name="_Toc517797371"/>
       <w:r>
         <w:rPr>
           <w:rFonts w:ascii="Times New Roman" w:hAnsi="Times New Roman" w:cs="Times New Roman"/>
@@ -5511,7 +5679,7 @@
         </w:rPr>
         <w:t>Instrumentos</w:t>
       </w:r>
-      <w:bookmarkEnd w:id="28"/>
+      <w:bookmarkEnd w:id="29"/>
       <w:r>
         <w:rPr>
           <w:rFonts w:ascii="Times New Roman" w:hAnsi="Times New Roman" w:cs="Times New Roman"/>
@@ -5716,7 +5884,7 @@
           <w:color w:val="auto"/>
         </w:rPr>
       </w:pPr>
-      <w:bookmarkStart w:id="29" w:name="_Toc517797372"/>
+      <w:bookmarkStart w:id="30" w:name="_Toc517797372"/>
       <w:r>
         <w:rPr>
           <w:rFonts w:ascii="Times New Roman" w:hAnsi="Times New Roman" w:cs="Times New Roman"/>
@@ -5725,7 +5893,7 @@
         </w:rPr>
         <w:t>Métodos de análisis de datos</w:t>
       </w:r>
-      <w:bookmarkEnd w:id="29"/>
+      <w:bookmarkEnd w:id="30"/>
       <w:r>
         <w:rPr>
           <w:rFonts w:ascii="Times New Roman" w:hAnsi="Times New Roman" w:cs="Times New Roman"/>
@@ -5841,7 +6009,7 @@
           <w:szCs w:val="24"/>
         </w:rPr>
       </w:pPr>
-      <w:bookmarkStart w:id="30" w:name="_Toc517797373"/>
+      <w:bookmarkStart w:id="31" w:name="_Toc517797373"/>
       <w:r>
         <w:rPr>
           <w:rFonts w:ascii="Times New Roman" w:hAnsi="Times New Roman" w:cs="Times New Roman"/>
@@ -5852,7 +6020,7 @@
         </w:rPr>
         <w:t>DESARROLLO Y RESULTADOS</w:t>
       </w:r>
-      <w:bookmarkEnd w:id="30"/>
+      <w:bookmarkEnd w:id="31"/>
       <w:r>
         <w:rPr>
           <w:rFonts w:ascii="Times New Roman" w:hAnsi="Times New Roman" w:cs="Times New Roman"/>
@@ -5903,7 +6071,7 @@
           <w:szCs w:val="24"/>
         </w:rPr>
       </w:pPr>
-      <w:bookmarkStart w:id="31" w:name="_Toc517797374"/>
+      <w:bookmarkStart w:id="32" w:name="_Toc517797374"/>
       <w:r>
         <w:rPr>
           <w:rFonts w:ascii="Times New Roman" w:hAnsi="Times New Roman" w:cs="Times New Roman"/>
@@ -5914,7 +6082,7 @@
         </w:rPr>
         <w:t>DISCUCIÓN</w:t>
       </w:r>
-      <w:bookmarkEnd w:id="31"/>
+      <w:bookmarkEnd w:id="32"/>
       <w:r>
         <w:rPr>
           <w:rFonts w:ascii="Times New Roman" w:hAnsi="Times New Roman" w:cs="Times New Roman"/>
@@ -5965,7 +6133,7 @@
           <w:szCs w:val="24"/>
         </w:rPr>
       </w:pPr>
-      <w:bookmarkStart w:id="32" w:name="_Toc517797375"/>
+      <w:bookmarkStart w:id="33" w:name="_Toc517797375"/>
       <w:r>
         <w:rPr>
           <w:rFonts w:ascii="Times New Roman" w:hAnsi="Times New Roman" w:cs="Times New Roman"/>
@@ -5976,7 +6144,7 @@
         </w:rPr>
         <w:t>CONCLUSIONES</w:t>
       </w:r>
-      <w:bookmarkEnd w:id="32"/>
+      <w:bookmarkEnd w:id="33"/>
       <w:r>
         <w:rPr>
           <w:rFonts w:ascii="Times New Roman" w:hAnsi="Times New Roman" w:cs="Times New Roman"/>
@@ -6027,7 +6195,7 @@
           <w:szCs w:val="24"/>
         </w:rPr>
       </w:pPr>
-      <w:bookmarkStart w:id="33" w:name="_Toc517797376"/>
+      <w:bookmarkStart w:id="34" w:name="_Toc517797376"/>
       <w:r>
         <w:rPr>
           <w:rFonts w:ascii="Times New Roman" w:hAnsi="Times New Roman" w:cs="Times New Roman"/>
@@ -6038,7 +6206,7 @@
         </w:rPr>
         <w:t>SUGERENCIAS</w:t>
       </w:r>
-      <w:bookmarkEnd w:id="33"/>
+      <w:bookmarkEnd w:id="34"/>
       <w:r>
         <w:rPr>
           <w:rFonts w:ascii="Times New Roman" w:hAnsi="Times New Roman" w:cs="Times New Roman"/>
@@ -6089,7 +6257,7 @@
           <w:szCs w:val="24"/>
         </w:rPr>
       </w:pPr>
-      <w:bookmarkStart w:id="34" w:name="_Toc517797377"/>
+      <w:bookmarkStart w:id="35" w:name="_Toc517797377"/>
       <w:r>
         <w:rPr>
           <w:rFonts w:ascii="Times New Roman" w:hAnsi="Times New Roman" w:cs="Times New Roman"/>
@@ -6100,7 +6268,7 @@
         </w:rPr>
         <w:t>BIBLIOGRAFÍA</w:t>
       </w:r>
-      <w:bookmarkEnd w:id="34"/>
+      <w:bookmarkEnd w:id="35"/>
       <w:r>
         <w:rPr>
           <w:rFonts w:ascii="Times New Roman" w:hAnsi="Times New Roman" w:cs="Times New Roman"/>
@@ -6151,7 +6319,7 @@
           <w:szCs w:val="24"/>
         </w:rPr>
       </w:pPr>
-      <w:bookmarkStart w:id="35" w:name="_Toc517797378"/>
+      <w:bookmarkStart w:id="36" w:name="_Toc517797378"/>
       <w:r>
         <w:rPr>
           <w:rFonts w:ascii="Times New Roman" w:hAnsi="Times New Roman" w:cs="Times New Roman"/>
@@ -6162,7 +6330,7 @@
         </w:rPr>
         <w:t>ANEXOS</w:t>
       </w:r>
-      <w:bookmarkEnd w:id="35"/>
+      <w:bookmarkEnd w:id="36"/>
       <w:r>
         <w:rPr>
           <w:rFonts w:ascii="Times New Roman" w:hAnsi="Times New Roman" w:cs="Times New Roman"/>
@@ -7705,6 +7873,7 @@
   <w:style w:type="character" w:default="1" w:styleId="Fuentedeprrafopredeter">
     <w:name w:val="Default Paragraph Font"/>
     <w:uiPriority w:val="1"/>
+    <w:semiHidden/>
     <w:unhideWhenUsed/>
   </w:style>
   <w:style w:type="table" w:default="1" w:styleId="Tablanormal">
@@ -8129,7 +8298,7 @@
 </file>
 
 <file path=customXml/itemProps1.xml><?xml version="1.0" encoding="utf-8"?>
-<ds:datastoreItem xmlns:ds="http://schemas.openxmlformats.org/officeDocument/2006/customXml" ds:itemID="{0BCAC923-D4F5-449A-8D9E-66A67D5CF533}">
+<ds:datastoreItem xmlns:ds="http://schemas.openxmlformats.org/officeDocument/2006/customXml" ds:itemID="{B8077DB8-9CE9-4B52-9CDC-B2E6250B3156}">
   <ds:schemaRefs>
     <ds:schemaRef ds:uri="http://schemas.openxmlformats.org/officeDocument/2006/bibliography"/>
   </ds:schemaRefs>

--- a/SINTONIZACIÓN DE UN CONTROLADOR PID DISCRETO DE INTENSIDAD DE LUZ USANDO ALGORITMOS GENÉTICOS Y UN MODELO DE MACHINE LEARNING.docx
+++ b/SINTONIZACIÓN DE UN CONTROLADOR PID DISCRETO DE INTENSIDAD DE LUZ USANDO ALGORITMOS GENÉTICOS Y UN MODELO DE MACHINE LEARNING.docx
@@ -8,8 +8,6 @@
         <w:rPr>
           <w:rFonts w:ascii="Times New Roman" w:hAnsi="Times New Roman" w:cs="Times New Roman"/>
           <w:b/>
-          <w:sz w:val="24"/>
-          <w:szCs w:val="24"/>
         </w:rPr>
       </w:pPr>
       <w:bookmarkStart w:id="0" w:name="_Toc517797343"/>
@@ -17,8 +15,6 @@
         <w:rPr>
           <w:rFonts w:ascii="Times New Roman" w:hAnsi="Times New Roman" w:cs="Times New Roman"/>
           <w:b/>
-          <w:sz w:val="24"/>
-          <w:szCs w:val="24"/>
         </w:rPr>
         <w:t xml:space="preserve">APLICACIÓN DE ALGORITMOS GENÉTICOS PARA SINTONIZAR </w:t>
       </w:r>
@@ -26,8 +22,6 @@
         <w:rPr>
           <w:rFonts w:ascii="Times New Roman" w:hAnsi="Times New Roman" w:cs="Times New Roman"/>
           <w:b/>
-          <w:sz w:val="24"/>
-          <w:szCs w:val="24"/>
         </w:rPr>
         <w:t>CONTROLADORES</w:t>
       </w:r>
@@ -35,8 +29,6 @@
         <w:rPr>
           <w:rFonts w:ascii="Times New Roman" w:hAnsi="Times New Roman" w:cs="Times New Roman"/>
           <w:b/>
-          <w:sz w:val="24"/>
-          <w:szCs w:val="24"/>
         </w:rPr>
         <w:t xml:space="preserve"> PID</w:t>
       </w:r>
@@ -44,8 +36,6 @@
         <w:rPr>
           <w:rFonts w:ascii="Times New Roman" w:hAnsi="Times New Roman" w:cs="Times New Roman"/>
           <w:b/>
-          <w:sz w:val="24"/>
-          <w:szCs w:val="24"/>
         </w:rPr>
         <w:t xml:space="preserve"> </w:t>
       </w:r>
@@ -53,17 +43,27 @@
         <w:rPr>
           <w:rFonts w:ascii="Times New Roman" w:hAnsi="Times New Roman" w:cs="Times New Roman"/>
           <w:b/>
-          <w:sz w:val="24"/>
-          <w:szCs w:val="24"/>
-        </w:rPr>
-        <w:t xml:space="preserve">DE SISTEMAS </w:t>
-      </w:r>
-      <w:r>
-        <w:rPr>
-          <w:rFonts w:ascii="Times New Roman" w:hAnsi="Times New Roman" w:cs="Times New Roman"/>
-          <w:b/>
-          <w:sz w:val="24"/>
-          <w:szCs w:val="24"/>
+        </w:rPr>
+        <w:t>DE SISTEMAS</w:t>
+      </w:r>
+      <w:r>
+        <w:rPr>
+          <w:rFonts w:ascii="Times New Roman" w:hAnsi="Times New Roman" w:cs="Times New Roman"/>
+          <w:b/>
+        </w:rPr>
+        <w:t xml:space="preserve"> LINEALES</w:t>
+      </w:r>
+      <w:r>
+        <w:rPr>
+          <w:rFonts w:ascii="Times New Roman" w:hAnsi="Times New Roman" w:cs="Times New Roman"/>
+          <w:b/>
+        </w:rPr>
+        <w:t xml:space="preserve"> </w:t>
+      </w:r>
+      <w:r>
+        <w:rPr>
+          <w:rFonts w:ascii="Times New Roman" w:hAnsi="Times New Roman" w:cs="Times New Roman"/>
+          <w:b/>
         </w:rPr>
         <w:t>SISO</w:t>
       </w:r>
@@ -71,8 +71,6 @@
         <w:rPr>
           <w:rFonts w:ascii="Times New Roman" w:hAnsi="Times New Roman" w:cs="Times New Roman"/>
           <w:b/>
-          <w:sz w:val="24"/>
-          <w:szCs w:val="24"/>
         </w:rPr>
         <w:t xml:space="preserve"> </w:t>
       </w:r>
@@ -80,8 +78,6 @@
         <w:rPr>
           <w:rFonts w:ascii="Times New Roman" w:hAnsi="Times New Roman" w:cs="Times New Roman"/>
           <w:b/>
-          <w:sz w:val="24"/>
-          <w:szCs w:val="24"/>
         </w:rPr>
         <w:t>MEDIANTE</w:t>
       </w:r>
@@ -89,8 +85,6 @@
         <w:rPr>
           <w:rFonts w:ascii="Times New Roman" w:hAnsi="Times New Roman" w:cs="Times New Roman"/>
           <w:b/>
-          <w:sz w:val="24"/>
-          <w:szCs w:val="24"/>
         </w:rPr>
         <w:t xml:space="preserve"> </w:t>
       </w:r>
@@ -98,8 +92,6 @@
         <w:rPr>
           <w:rFonts w:ascii="Times New Roman" w:hAnsi="Times New Roman" w:cs="Times New Roman"/>
           <w:b/>
-          <w:sz w:val="24"/>
-          <w:szCs w:val="24"/>
         </w:rPr>
         <w:t>UN MODELO DE MACHINE LEARNING ENTRENADO CON DATOS</w:t>
       </w:r>
@@ -107,8 +99,6 @@
         <w:rPr>
           <w:rFonts w:ascii="Times New Roman" w:hAnsi="Times New Roman" w:cs="Times New Roman"/>
           <w:b/>
-          <w:sz w:val="24"/>
-          <w:szCs w:val="24"/>
         </w:rPr>
         <w:t xml:space="preserve"> </w:t>
       </w:r>
@@ -116,8 +106,6 @@
         <w:rPr>
           <w:rFonts w:ascii="Times New Roman" w:hAnsi="Times New Roman" w:cs="Times New Roman"/>
           <w:b/>
-          <w:sz w:val="24"/>
-          <w:szCs w:val="24"/>
         </w:rPr>
         <w:t>OBTENIDOS POR MUESTREO DIGITAL</w:t>
       </w:r>
@@ -128,8 +116,6 @@
         <w:rPr>
           <w:rFonts w:ascii="Times New Roman" w:hAnsi="Times New Roman" w:cs="Times New Roman"/>
           <w:b/>
-          <w:sz w:val="24"/>
-          <w:szCs w:val="24"/>
         </w:rPr>
       </w:pPr>
     </w:p>
@@ -138,16 +124,12 @@
         <w:rPr>
           <w:rFonts w:ascii="Times New Roman" w:eastAsiaTheme="majorEastAsia" w:hAnsi="Times New Roman" w:cs="Times New Roman"/>
           <w:b/>
-          <w:sz w:val="24"/>
-          <w:szCs w:val="24"/>
-        </w:rPr>
-      </w:pPr>
-      <w:r>
-        <w:rPr>
-          <w:rFonts w:ascii="Times New Roman" w:hAnsi="Times New Roman" w:cs="Times New Roman"/>
-          <w:b/>
-          <w:sz w:val="24"/>
-          <w:szCs w:val="24"/>
+        </w:rPr>
+      </w:pPr>
+      <w:r>
+        <w:rPr>
+          <w:rFonts w:ascii="Times New Roman" w:hAnsi="Times New Roman" w:cs="Times New Roman"/>
+          <w:b/>
         </w:rPr>
         <w:br w:type="page"/>
       </w:r>
@@ -165,17 +147,17 @@
           <w:rFonts w:ascii="Times New Roman" w:hAnsi="Times New Roman" w:cs="Times New Roman"/>
           <w:b/>
           <w:color w:val="auto"/>
-          <w:sz w:val="24"/>
-          <w:szCs w:val="24"/>
-        </w:rPr>
-      </w:pPr>
-      <w:r>
-        <w:rPr>
-          <w:rFonts w:ascii="Times New Roman" w:hAnsi="Times New Roman" w:cs="Times New Roman"/>
-          <w:b/>
-          <w:color w:val="auto"/>
-          <w:sz w:val="24"/>
-          <w:szCs w:val="24"/>
+          <w:sz w:val="22"/>
+          <w:szCs w:val="22"/>
+        </w:rPr>
+      </w:pPr>
+      <w:r>
+        <w:rPr>
+          <w:rFonts w:ascii="Times New Roman" w:hAnsi="Times New Roman" w:cs="Times New Roman"/>
+          <w:b/>
+          <w:color w:val="auto"/>
+          <w:sz w:val="22"/>
+          <w:szCs w:val="22"/>
         </w:rPr>
         <w:lastRenderedPageBreak/>
         <w:t>DEDICATORIA</w:t>
@@ -186,12 +168,17 @@
           <w:rFonts w:ascii="Times New Roman" w:hAnsi="Times New Roman" w:cs="Times New Roman"/>
           <w:b/>
           <w:color w:val="auto"/>
-          <w:sz w:val="24"/>
-          <w:szCs w:val="24"/>
+          <w:sz w:val="22"/>
+          <w:szCs w:val="22"/>
         </w:rPr>
         <w:fldChar w:fldCharType="begin"/>
       </w:r>
       <w:r>
+        <w:rPr>
+          <w:rFonts w:ascii="Times New Roman" w:hAnsi="Times New Roman" w:cs="Times New Roman"/>
+          <w:sz w:val="22"/>
+          <w:szCs w:val="22"/>
+        </w:rPr>
         <w:instrText xml:space="preserve"> XE "</w:instrText>
       </w:r>
       <w:r>
@@ -199,12 +186,17 @@
           <w:rFonts w:ascii="Times New Roman" w:hAnsi="Times New Roman" w:cs="Times New Roman"/>
           <w:b/>
           <w:color w:val="auto"/>
-          <w:sz w:val="24"/>
-          <w:szCs w:val="24"/>
+          <w:sz w:val="22"/>
+          <w:szCs w:val="22"/>
         </w:rPr>
         <w:instrText>DEDICATORIA</w:instrText>
       </w:r>
       <w:r>
+        <w:rPr>
+          <w:rFonts w:ascii="Times New Roman" w:hAnsi="Times New Roman" w:cs="Times New Roman"/>
+          <w:sz w:val="22"/>
+          <w:szCs w:val="22"/>
+        </w:rPr>
         <w:instrText xml:space="preserve">" </w:instrText>
       </w:r>
       <w:r>
@@ -212,8 +204,8 @@
           <w:rFonts w:ascii="Times New Roman" w:hAnsi="Times New Roman" w:cs="Times New Roman"/>
           <w:b/>
           <w:color w:val="auto"/>
-          <w:sz w:val="24"/>
-          <w:szCs w:val="24"/>
+          <w:sz w:val="22"/>
+          <w:szCs w:val="22"/>
         </w:rPr>
         <w:fldChar w:fldCharType="end"/>
       </w:r>
@@ -231,8 +223,8 @@
           <w:rFonts w:ascii="Times New Roman" w:hAnsi="Times New Roman" w:cs="Times New Roman"/>
           <w:b/>
           <w:color w:val="auto"/>
-          <w:sz w:val="24"/>
-          <w:szCs w:val="24"/>
+          <w:sz w:val="22"/>
+          <w:szCs w:val="22"/>
         </w:rPr>
       </w:pPr>
       <w:bookmarkStart w:id="1" w:name="_Toc517797344"/>
@@ -241,8 +233,8 @@
           <w:rFonts w:ascii="Times New Roman" w:hAnsi="Times New Roman" w:cs="Times New Roman"/>
           <w:b/>
           <w:color w:val="auto"/>
-          <w:sz w:val="24"/>
-          <w:szCs w:val="24"/>
+          <w:sz w:val="22"/>
+          <w:szCs w:val="22"/>
         </w:rPr>
         <w:t>AGRADECIMIENTO</w:t>
       </w:r>
@@ -252,12 +244,17 @@
           <w:rFonts w:ascii="Times New Roman" w:hAnsi="Times New Roman" w:cs="Times New Roman"/>
           <w:b/>
           <w:color w:val="auto"/>
-          <w:sz w:val="24"/>
-          <w:szCs w:val="24"/>
+          <w:sz w:val="22"/>
+          <w:szCs w:val="22"/>
         </w:rPr>
         <w:fldChar w:fldCharType="begin"/>
       </w:r>
       <w:r>
+        <w:rPr>
+          <w:rFonts w:ascii="Times New Roman" w:hAnsi="Times New Roman" w:cs="Times New Roman"/>
+          <w:sz w:val="22"/>
+          <w:szCs w:val="22"/>
+        </w:rPr>
         <w:instrText xml:space="preserve"> XE "</w:instrText>
       </w:r>
       <w:r>
@@ -265,12 +262,17 @@
           <w:rFonts w:ascii="Times New Roman" w:hAnsi="Times New Roman" w:cs="Times New Roman"/>
           <w:b/>
           <w:color w:val="auto"/>
-          <w:sz w:val="24"/>
-          <w:szCs w:val="24"/>
+          <w:sz w:val="22"/>
+          <w:szCs w:val="22"/>
         </w:rPr>
         <w:instrText>AGRADECIMIENTO</w:instrText>
       </w:r>
       <w:r>
+        <w:rPr>
+          <w:rFonts w:ascii="Times New Roman" w:hAnsi="Times New Roman" w:cs="Times New Roman"/>
+          <w:sz w:val="22"/>
+          <w:szCs w:val="22"/>
+        </w:rPr>
         <w:instrText xml:space="preserve">" </w:instrText>
       </w:r>
       <w:r>
@@ -278,8 +280,8 @@
           <w:rFonts w:ascii="Times New Roman" w:hAnsi="Times New Roman" w:cs="Times New Roman"/>
           <w:b/>
           <w:color w:val="auto"/>
-          <w:sz w:val="24"/>
-          <w:szCs w:val="24"/>
+          <w:sz w:val="22"/>
+          <w:szCs w:val="22"/>
         </w:rPr>
         <w:fldChar w:fldCharType="end"/>
       </w:r>
@@ -297,8 +299,8 @@
           <w:rFonts w:ascii="Times New Roman" w:hAnsi="Times New Roman" w:cs="Times New Roman"/>
           <w:b/>
           <w:color w:val="auto"/>
-          <w:sz w:val="24"/>
-          <w:szCs w:val="24"/>
+          <w:sz w:val="22"/>
+          <w:szCs w:val="22"/>
         </w:rPr>
       </w:pPr>
       <w:bookmarkStart w:id="2" w:name="_Toc517797345"/>
@@ -307,8 +309,8 @@
           <w:rFonts w:ascii="Times New Roman" w:hAnsi="Times New Roman" w:cs="Times New Roman"/>
           <w:b/>
           <w:color w:val="auto"/>
-          <w:sz w:val="24"/>
-          <w:szCs w:val="24"/>
+          <w:sz w:val="22"/>
+          <w:szCs w:val="22"/>
         </w:rPr>
         <w:t>RESUMEN</w:t>
       </w:r>
@@ -318,12 +320,17 @@
           <w:rFonts w:ascii="Times New Roman" w:hAnsi="Times New Roman" w:cs="Times New Roman"/>
           <w:b/>
           <w:color w:val="auto"/>
-          <w:sz w:val="24"/>
-          <w:szCs w:val="24"/>
+          <w:sz w:val="22"/>
+          <w:szCs w:val="22"/>
         </w:rPr>
         <w:fldChar w:fldCharType="begin"/>
       </w:r>
       <w:r>
+        <w:rPr>
+          <w:rFonts w:ascii="Times New Roman" w:hAnsi="Times New Roman" w:cs="Times New Roman"/>
+          <w:sz w:val="22"/>
+          <w:szCs w:val="22"/>
+        </w:rPr>
         <w:instrText xml:space="preserve"> XE "</w:instrText>
       </w:r>
       <w:r>
@@ -331,12 +338,17 @@
           <w:rFonts w:ascii="Times New Roman" w:hAnsi="Times New Roman" w:cs="Times New Roman"/>
           <w:b/>
           <w:color w:val="auto"/>
-          <w:sz w:val="24"/>
-          <w:szCs w:val="24"/>
+          <w:sz w:val="22"/>
+          <w:szCs w:val="22"/>
         </w:rPr>
         <w:instrText>RESUMEN</w:instrText>
       </w:r>
       <w:r>
+        <w:rPr>
+          <w:rFonts w:ascii="Times New Roman" w:hAnsi="Times New Roman" w:cs="Times New Roman"/>
+          <w:sz w:val="22"/>
+          <w:szCs w:val="22"/>
+        </w:rPr>
         <w:instrText xml:space="preserve">" </w:instrText>
       </w:r>
       <w:r>
@@ -344,8 +356,8 @@
           <w:rFonts w:ascii="Times New Roman" w:hAnsi="Times New Roman" w:cs="Times New Roman"/>
           <w:b/>
           <w:color w:val="auto"/>
-          <w:sz w:val="24"/>
-          <w:szCs w:val="24"/>
+          <w:sz w:val="22"/>
+          <w:szCs w:val="22"/>
         </w:rPr>
         <w:fldChar w:fldCharType="end"/>
       </w:r>
@@ -363,8 +375,8 @@
           <w:rFonts w:ascii="Times New Roman" w:hAnsi="Times New Roman" w:cs="Times New Roman"/>
           <w:b/>
           <w:color w:val="auto"/>
-          <w:sz w:val="24"/>
-          <w:szCs w:val="24"/>
+          <w:sz w:val="22"/>
+          <w:szCs w:val="22"/>
         </w:rPr>
       </w:pPr>
       <w:bookmarkStart w:id="3" w:name="_Toc517797346"/>
@@ -373,8 +385,8 @@
           <w:rFonts w:ascii="Times New Roman" w:hAnsi="Times New Roman" w:cs="Times New Roman"/>
           <w:b/>
           <w:color w:val="auto"/>
-          <w:sz w:val="24"/>
-          <w:szCs w:val="24"/>
+          <w:sz w:val="22"/>
+          <w:szCs w:val="22"/>
         </w:rPr>
         <w:t>ABSTRACT</w:t>
       </w:r>
@@ -384,12 +396,17 @@
           <w:rFonts w:ascii="Times New Roman" w:hAnsi="Times New Roman" w:cs="Times New Roman"/>
           <w:b/>
           <w:color w:val="auto"/>
-          <w:sz w:val="24"/>
-          <w:szCs w:val="24"/>
+          <w:sz w:val="22"/>
+          <w:szCs w:val="22"/>
         </w:rPr>
         <w:fldChar w:fldCharType="begin"/>
       </w:r>
       <w:r>
+        <w:rPr>
+          <w:rFonts w:ascii="Times New Roman" w:hAnsi="Times New Roman" w:cs="Times New Roman"/>
+          <w:sz w:val="22"/>
+          <w:szCs w:val="22"/>
+        </w:rPr>
         <w:instrText xml:space="preserve"> XE "</w:instrText>
       </w:r>
       <w:r>
@@ -397,12 +414,17 @@
           <w:rFonts w:ascii="Times New Roman" w:hAnsi="Times New Roman" w:cs="Times New Roman"/>
           <w:b/>
           <w:color w:val="auto"/>
-          <w:sz w:val="24"/>
-          <w:szCs w:val="24"/>
+          <w:sz w:val="22"/>
+          <w:szCs w:val="22"/>
         </w:rPr>
         <w:instrText>ABSTRACT</w:instrText>
       </w:r>
       <w:r>
+        <w:rPr>
+          <w:rFonts w:ascii="Times New Roman" w:hAnsi="Times New Roman" w:cs="Times New Roman"/>
+          <w:sz w:val="22"/>
+          <w:szCs w:val="22"/>
+        </w:rPr>
         <w:instrText xml:space="preserve">" </w:instrText>
       </w:r>
       <w:r>
@@ -410,8 +432,8 @@
           <w:rFonts w:ascii="Times New Roman" w:hAnsi="Times New Roman" w:cs="Times New Roman"/>
           <w:b/>
           <w:color w:val="auto"/>
-          <w:sz w:val="24"/>
-          <w:szCs w:val="24"/>
+          <w:sz w:val="22"/>
+          <w:szCs w:val="22"/>
         </w:rPr>
         <w:fldChar w:fldCharType="end"/>
       </w:r>
@@ -419,8 +441,14 @@
     <w:p>
       <w:pPr>
         <w:jc w:val="both"/>
-      </w:pPr>
-      <w:r>
+        <w:rPr>
+          <w:rFonts w:ascii="Times New Roman" w:hAnsi="Times New Roman" w:cs="Times New Roman"/>
+        </w:rPr>
+      </w:pPr>
+      <w:r>
+        <w:rPr>
+          <w:rFonts w:ascii="Times New Roman" w:hAnsi="Times New Roman" w:cs="Times New Roman"/>
+        </w:rPr>
         <w:br w:type="page"/>
       </w:r>
     </w:p>
@@ -433,8 +461,8 @@
           <w:rFonts w:ascii="Times New Roman" w:hAnsi="Times New Roman" w:cs="Times New Roman"/>
           <w:b/>
           <w:color w:val="auto"/>
-          <w:sz w:val="24"/>
-          <w:szCs w:val="24"/>
+          <w:sz w:val="22"/>
+          <w:szCs w:val="22"/>
         </w:rPr>
       </w:pPr>
       <w:bookmarkStart w:id="4" w:name="_Toc517797347"/>
@@ -443,8 +471,8 @@
           <w:rFonts w:ascii="Times New Roman" w:hAnsi="Times New Roman" w:cs="Times New Roman"/>
           <w:b/>
           <w:color w:val="auto"/>
-          <w:sz w:val="24"/>
-          <w:szCs w:val="24"/>
+          <w:sz w:val="22"/>
+          <w:szCs w:val="22"/>
         </w:rPr>
         <w:lastRenderedPageBreak/>
         <w:t>INTRODUCCIÓN</w:t>
@@ -455,12 +483,17 @@
           <w:rFonts w:ascii="Times New Roman" w:hAnsi="Times New Roman" w:cs="Times New Roman"/>
           <w:b/>
           <w:color w:val="auto"/>
-          <w:sz w:val="24"/>
-          <w:szCs w:val="24"/>
+          <w:sz w:val="22"/>
+          <w:szCs w:val="22"/>
         </w:rPr>
         <w:fldChar w:fldCharType="begin"/>
       </w:r>
       <w:r>
+        <w:rPr>
+          <w:rFonts w:ascii="Times New Roman" w:hAnsi="Times New Roman" w:cs="Times New Roman"/>
+          <w:sz w:val="22"/>
+          <w:szCs w:val="22"/>
+        </w:rPr>
         <w:instrText xml:space="preserve"> XE "</w:instrText>
       </w:r>
       <w:r>
@@ -468,12 +501,17 @@
           <w:rFonts w:ascii="Times New Roman" w:hAnsi="Times New Roman" w:cs="Times New Roman"/>
           <w:b/>
           <w:color w:val="auto"/>
-          <w:sz w:val="24"/>
-          <w:szCs w:val="24"/>
+          <w:sz w:val="22"/>
+          <w:szCs w:val="22"/>
         </w:rPr>
         <w:instrText>INTRODUCCIÓN</w:instrText>
       </w:r>
       <w:r>
+        <w:rPr>
+          <w:rFonts w:ascii="Times New Roman" w:hAnsi="Times New Roman" w:cs="Times New Roman"/>
+          <w:sz w:val="22"/>
+          <w:szCs w:val="22"/>
+        </w:rPr>
         <w:instrText xml:space="preserve">" </w:instrText>
       </w:r>
       <w:r>
@@ -481,8 +519,8 @@
           <w:rFonts w:ascii="Times New Roman" w:hAnsi="Times New Roman" w:cs="Times New Roman"/>
           <w:b/>
           <w:color w:val="auto"/>
-          <w:sz w:val="24"/>
-          <w:szCs w:val="24"/>
+          <w:sz w:val="22"/>
+          <w:szCs w:val="22"/>
         </w:rPr>
         <w:fldChar w:fldCharType="end"/>
       </w:r>
@@ -496,8 +534,8 @@
           <w:rFonts w:ascii="Times New Roman" w:hAnsi="Times New Roman" w:cs="Times New Roman"/>
           <w:b/>
           <w:color w:val="auto"/>
-          <w:sz w:val="24"/>
-          <w:szCs w:val="24"/>
+          <w:sz w:val="22"/>
+          <w:szCs w:val="22"/>
         </w:rPr>
       </w:pPr>
       <w:bookmarkStart w:id="5" w:name="_Toc517797348"/>
@@ -506,8 +544,8 @@
           <w:rFonts w:ascii="Times New Roman" w:hAnsi="Times New Roman" w:cs="Times New Roman"/>
           <w:b/>
           <w:color w:val="auto"/>
-          <w:sz w:val="24"/>
-          <w:szCs w:val="24"/>
+          <w:sz w:val="22"/>
+          <w:szCs w:val="22"/>
         </w:rPr>
         <w:t>Realidad problemática</w:t>
       </w:r>
@@ -517,12 +555,17 @@
           <w:rFonts w:ascii="Times New Roman" w:hAnsi="Times New Roman" w:cs="Times New Roman"/>
           <w:b/>
           <w:color w:val="auto"/>
-          <w:sz w:val="24"/>
-          <w:szCs w:val="24"/>
+          <w:sz w:val="22"/>
+          <w:szCs w:val="22"/>
         </w:rPr>
         <w:fldChar w:fldCharType="begin"/>
       </w:r>
       <w:r>
+        <w:rPr>
+          <w:rFonts w:ascii="Times New Roman" w:hAnsi="Times New Roman" w:cs="Times New Roman"/>
+          <w:sz w:val="22"/>
+          <w:szCs w:val="22"/>
+        </w:rPr>
         <w:instrText xml:space="preserve"> XE "</w:instrText>
       </w:r>
       <w:r>
@@ -530,12 +573,17 @@
           <w:rFonts w:ascii="Times New Roman" w:hAnsi="Times New Roman" w:cs="Times New Roman"/>
           <w:b/>
           <w:color w:val="auto"/>
-          <w:sz w:val="24"/>
-          <w:szCs w:val="24"/>
+          <w:sz w:val="22"/>
+          <w:szCs w:val="22"/>
         </w:rPr>
         <w:instrText>Realidad problemática</w:instrText>
       </w:r>
       <w:r>
+        <w:rPr>
+          <w:rFonts w:ascii="Times New Roman" w:hAnsi="Times New Roman" w:cs="Times New Roman"/>
+          <w:sz w:val="22"/>
+          <w:szCs w:val="22"/>
+        </w:rPr>
         <w:instrText xml:space="preserve">" </w:instrText>
       </w:r>
       <w:r>
@@ -543,8 +591,8 @@
           <w:rFonts w:ascii="Times New Roman" w:hAnsi="Times New Roman" w:cs="Times New Roman"/>
           <w:b/>
           <w:color w:val="auto"/>
-          <w:sz w:val="24"/>
-          <w:szCs w:val="24"/>
+          <w:sz w:val="22"/>
+          <w:szCs w:val="22"/>
         </w:rPr>
         <w:fldChar w:fldCharType="end"/>
       </w:r>
@@ -553,77 +601,158 @@
       <w:pPr>
         <w:spacing w:line="360" w:lineRule="auto"/>
         <w:jc w:val="both"/>
-      </w:pPr>
-      <w:r>
+        <w:rPr>
+          <w:rFonts w:ascii="Times New Roman" w:hAnsi="Times New Roman" w:cs="Times New Roman"/>
+        </w:rPr>
+      </w:pPr>
+      <w:r>
+        <w:rPr>
+          <w:rFonts w:ascii="Times New Roman" w:hAnsi="Times New Roman" w:cs="Times New Roman"/>
+        </w:rPr>
         <w:t>Es conocida la magnitud de la importancia de</w:t>
       </w:r>
       <w:r>
+        <w:rPr>
+          <w:rFonts w:ascii="Times New Roman" w:hAnsi="Times New Roman" w:cs="Times New Roman"/>
+        </w:rPr>
         <w:t xml:space="preserve">l </w:t>
       </w:r>
       <w:r>
+        <w:rPr>
+          <w:rFonts w:ascii="Times New Roman" w:hAnsi="Times New Roman" w:cs="Times New Roman"/>
+        </w:rPr>
         <w:t>control de proc</w:t>
       </w:r>
       <w:r>
+        <w:rPr>
+          <w:rFonts w:ascii="Times New Roman" w:hAnsi="Times New Roman" w:cs="Times New Roman"/>
+        </w:rPr>
         <w:t xml:space="preserve">esos en ambientes industriales, investigativos </w:t>
       </w:r>
       <w:r>
+        <w:rPr>
+          <w:rFonts w:ascii="Times New Roman" w:hAnsi="Times New Roman" w:cs="Times New Roman"/>
+        </w:rPr>
         <w:t>y</w:t>
       </w:r>
       <w:r>
+        <w:rPr>
+          <w:rFonts w:ascii="Times New Roman" w:hAnsi="Times New Roman" w:cs="Times New Roman"/>
+        </w:rPr>
         <w:t xml:space="preserve"> didácticos.</w:t>
       </w:r>
       <w:r>
+        <w:rPr>
+          <w:rFonts w:ascii="Times New Roman" w:hAnsi="Times New Roman" w:cs="Times New Roman"/>
+        </w:rPr>
         <w:t xml:space="preserve"> Tan es así</w:t>
       </w:r>
       <w:r>
+        <w:rPr>
+          <w:rFonts w:ascii="Times New Roman" w:hAnsi="Times New Roman" w:cs="Times New Roman"/>
+        </w:rPr>
         <w:t xml:space="preserve"> que,</w:t>
       </w:r>
       <w:r>
+        <w:rPr>
+          <w:rFonts w:ascii="Times New Roman" w:hAnsi="Times New Roman" w:cs="Times New Roman"/>
+        </w:rPr>
         <w:t xml:space="preserve"> </w:t>
       </w:r>
       <w:r>
+        <w:rPr>
+          <w:rFonts w:ascii="Times New Roman" w:hAnsi="Times New Roman" w:cs="Times New Roman"/>
+        </w:rPr>
         <w:t xml:space="preserve">en </w:t>
       </w:r>
       <w:r>
+        <w:rPr>
+          <w:rFonts w:ascii="Times New Roman" w:hAnsi="Times New Roman" w:cs="Times New Roman"/>
+        </w:rPr>
         <w:t>uno de los casos más difundidos</w:t>
       </w:r>
       <w:r>
+        <w:rPr>
+          <w:rFonts w:ascii="Times New Roman" w:hAnsi="Times New Roman" w:cs="Times New Roman"/>
+        </w:rPr>
         <w:t xml:space="preserve"> de controladores</w:t>
       </w:r>
       <w:r>
-        <w:t xml:space="preserve"> como es el controlador Proporcional Integral Derivativo</w:t>
-      </w:r>
-      <w:r>
+        <w:rPr>
+          <w:rFonts w:ascii="Times New Roman" w:hAnsi="Times New Roman" w:cs="Times New Roman"/>
+        </w:rPr>
+        <w:t xml:space="preserve">, </w:t>
+      </w:r>
+      <w:r>
+        <w:rPr>
+          <w:rFonts w:ascii="Times New Roman" w:hAnsi="Times New Roman" w:cs="Times New Roman"/>
+        </w:rPr>
+        <w:t>como es el controlador Proporcional Integral Derivativo</w:t>
+      </w:r>
+      <w:r>
+        <w:rPr>
+          <w:rFonts w:ascii="Times New Roman" w:hAnsi="Times New Roman" w:cs="Times New Roman"/>
+        </w:rPr>
         <w:t xml:space="preserve"> debido a su alto desempeño y facilidad de implementación</w:t>
       </w:r>
       <w:r>
+        <w:rPr>
+          <w:rFonts w:ascii="Times New Roman" w:hAnsi="Times New Roman" w:cs="Times New Roman"/>
+        </w:rPr>
         <w:t xml:space="preserve">, se </w:t>
       </w:r>
       <w:r>
+        <w:rPr>
+          <w:rFonts w:ascii="Times New Roman" w:hAnsi="Times New Roman" w:cs="Times New Roman"/>
+        </w:rPr>
         <w:t>han desarrollado</w:t>
       </w:r>
       <w:r>
+        <w:rPr>
+          <w:rFonts w:ascii="Times New Roman" w:hAnsi="Times New Roman" w:cs="Times New Roman"/>
+        </w:rPr>
         <w:t xml:space="preserve"> diversos</w:t>
       </w:r>
       <w:r>
+        <w:rPr>
+          <w:rFonts w:ascii="Times New Roman" w:hAnsi="Times New Roman" w:cs="Times New Roman"/>
+        </w:rPr>
         <w:t xml:space="preserve"> métodos analíticos y experimentales para lograr </w:t>
       </w:r>
       <w:r>
+        <w:rPr>
+          <w:rFonts w:ascii="Times New Roman" w:hAnsi="Times New Roman" w:cs="Times New Roman"/>
+        </w:rPr>
         <w:t>hallar parámetros que garanticen un comportamiento adecuado del sistema de control.</w:t>
       </w:r>
       <w:r>
+        <w:rPr>
+          <w:rFonts w:ascii="Times New Roman" w:hAnsi="Times New Roman" w:cs="Times New Roman"/>
+        </w:rPr>
         <w:t xml:space="preserve"> </w:t>
       </w:r>
       <w:r>
+        <w:rPr>
+          <w:rFonts w:ascii="Times New Roman" w:hAnsi="Times New Roman" w:cs="Times New Roman"/>
+        </w:rPr>
         <w:t>Sin embargo, con el desarrollo de nuevas tecnologías se han abierto múltiples</w:t>
       </w:r>
       <w:r>
+        <w:rPr>
+          <w:rFonts w:ascii="Times New Roman" w:hAnsi="Times New Roman" w:cs="Times New Roman"/>
+        </w:rPr>
         <w:t xml:space="preserve"> posibilidades para expandir este campo de estudio y abordar la sintonización de controladores </w:t>
       </w:r>
       <w:r>
+        <w:rPr>
+          <w:rFonts w:ascii="Times New Roman" w:hAnsi="Times New Roman" w:cs="Times New Roman"/>
+        </w:rPr>
         <w:t>desde</w:t>
       </w:r>
       <w:r>
+        <w:rPr>
+          <w:rFonts w:ascii="Times New Roman" w:hAnsi="Times New Roman" w:cs="Times New Roman"/>
+        </w:rPr>
         <w:t xml:space="preserve"> enfoques distintos a los tradicionales.</w:t>
       </w:r>
     </w:p>
@@ -631,57 +760,100 @@
       <w:pPr>
         <w:spacing w:line="360" w:lineRule="auto"/>
         <w:jc w:val="both"/>
-      </w:pPr>
-      <w:r>
+        <w:rPr>
+          <w:rFonts w:ascii="Times New Roman" w:hAnsi="Times New Roman" w:cs="Times New Roman"/>
+        </w:rPr>
+      </w:pPr>
+      <w:r>
+        <w:rPr>
+          <w:rFonts w:ascii="Times New Roman" w:hAnsi="Times New Roman" w:cs="Times New Roman"/>
+        </w:rPr>
         <w:t>Respecto de los</w:t>
       </w:r>
       <w:r>
+        <w:rPr>
+          <w:rFonts w:ascii="Times New Roman" w:hAnsi="Times New Roman" w:cs="Times New Roman"/>
+        </w:rPr>
         <w:t xml:space="preserve"> métodos modernos, se pueden mencionar el uso de redes neuronales, lógica difusa, algoritmos genéticos, algoritmos de colonia de hormigas, </w:t>
       </w:r>
       <w:r>
+        <w:rPr>
+          <w:rFonts w:ascii="Times New Roman" w:hAnsi="Times New Roman" w:cs="Times New Roman"/>
+        </w:rPr>
         <w:t xml:space="preserve">machine </w:t>
       </w:r>
       <w:proofErr w:type="spellStart"/>
       <w:r>
+        <w:rPr>
+          <w:rFonts w:ascii="Times New Roman" w:hAnsi="Times New Roman" w:cs="Times New Roman"/>
+        </w:rPr>
         <w:t>learning</w:t>
       </w:r>
       <w:proofErr w:type="spellEnd"/>
       <w:r>
+        <w:rPr>
+          <w:rFonts w:ascii="Times New Roman" w:hAnsi="Times New Roman" w:cs="Times New Roman"/>
+        </w:rPr>
         <w:t xml:space="preserve">, </w:t>
       </w:r>
       <w:r>
+        <w:rPr>
+          <w:rFonts w:ascii="Times New Roman" w:hAnsi="Times New Roman" w:cs="Times New Roman"/>
+        </w:rPr>
         <w:t xml:space="preserve">etcétera; </w:t>
       </w:r>
       <w:r>
+        <w:rPr>
+          <w:rFonts w:ascii="Times New Roman" w:hAnsi="Times New Roman" w:cs="Times New Roman"/>
+        </w:rPr>
         <w:t xml:space="preserve">para </w:t>
       </w:r>
       <w:r>
+        <w:rPr>
+          <w:rFonts w:ascii="Times New Roman" w:hAnsi="Times New Roman" w:cs="Times New Roman"/>
+        </w:rPr>
         <w:t xml:space="preserve">funcionar tanto como elementos controladores, así como para </w:t>
       </w:r>
       <w:r>
+        <w:rPr>
+          <w:rFonts w:ascii="Times New Roman" w:hAnsi="Times New Roman" w:cs="Times New Roman"/>
+        </w:rPr>
         <w:t>optimizar controladores PID</w:t>
       </w:r>
       <w:r>
-        <w:t xml:space="preserve"> </w:t>
-      </w:r>
-      <w:bookmarkStart w:id="6" w:name="_GoBack"/>
-      <w:bookmarkEnd w:id="6"/>
-      <w:r>
-        <w:t>que necesitan del modelo matemático o de</w:t>
-      </w:r>
-      <w:r>
+        <w:rPr>
+          <w:rFonts w:ascii="Times New Roman" w:hAnsi="Times New Roman" w:cs="Times New Roman"/>
+        </w:rPr>
+        <w:t xml:space="preserve"> que necesitan del modelo matemático o de</w:t>
+      </w:r>
+      <w:r>
+        <w:rPr>
+          <w:rFonts w:ascii="Times New Roman" w:hAnsi="Times New Roman" w:cs="Times New Roman"/>
+        </w:rPr>
         <w:t xml:space="preserve"> que el algoritmo funcione sobre la planta en tiempo real.</w:t>
       </w:r>
       <w:r>
+        <w:rPr>
+          <w:rFonts w:ascii="Times New Roman" w:hAnsi="Times New Roman" w:cs="Times New Roman"/>
+        </w:rPr>
         <w:t xml:space="preserve"> Así</w:t>
       </w:r>
       <w:r>
+        <w:rPr>
+          <w:rFonts w:ascii="Times New Roman" w:hAnsi="Times New Roman" w:cs="Times New Roman"/>
+        </w:rPr>
         <w:t xml:space="preserve"> también, </w:t>
       </w:r>
       <w:r>
+        <w:rPr>
+          <w:rFonts w:ascii="Times New Roman" w:hAnsi="Times New Roman" w:cs="Times New Roman"/>
+        </w:rPr>
         <w:t xml:space="preserve">ciertos métodos se vienen empleando como una alternativa </w:t>
       </w:r>
       <w:r>
+        <w:rPr>
+          <w:rFonts w:ascii="Times New Roman" w:hAnsi="Times New Roman" w:cs="Times New Roman"/>
+        </w:rPr>
         <w:t>a la identificación de sistemas desde sistemas simples de comportamiento lineal hasta sistemas complejos y caóticos de múltiples variables de comportamiento no lineal.</w:t>
       </w:r>
     </w:p>
@@ -689,12 +861,53 @@
       <w:pPr>
         <w:spacing w:line="360" w:lineRule="auto"/>
         <w:jc w:val="both"/>
-      </w:pPr>
-      <w:r>
-        <w:t xml:space="preserve">Puesto </w:t>
-      </w:r>
-      <w:r>
-        <w:t xml:space="preserve">que los nuevos métodos de </w:t>
+        <w:rPr>
+          <w:rFonts w:ascii="Times New Roman" w:hAnsi="Times New Roman" w:cs="Times New Roman"/>
+        </w:rPr>
+      </w:pPr>
+      <w:r>
+        <w:rPr>
+          <w:rFonts w:ascii="Times New Roman" w:hAnsi="Times New Roman" w:cs="Times New Roman"/>
+        </w:rPr>
+        <w:t>Entonces se presenta un escenario idóneo para dar soluciones</w:t>
+      </w:r>
+      <w:r>
+        <w:rPr>
+          <w:rFonts w:ascii="Times New Roman" w:hAnsi="Times New Roman" w:cs="Times New Roman"/>
+        </w:rPr>
+        <w:t xml:space="preserve"> nuevas y optimizadas a la sintonización de controladores</w:t>
+      </w:r>
+      <w:r>
+        <w:rPr>
+          <w:rFonts w:ascii="Times New Roman" w:hAnsi="Times New Roman" w:cs="Times New Roman"/>
+        </w:rPr>
+        <w:t xml:space="preserve">, a través de la aplicación conjunta de </w:t>
+      </w:r>
+      <w:r>
+        <w:rPr>
+          <w:rFonts w:ascii="Times New Roman" w:hAnsi="Times New Roman" w:cs="Times New Roman"/>
+        </w:rPr>
+        <w:t xml:space="preserve">algoritmos genéticos </w:t>
+      </w:r>
+      <w:r>
+        <w:rPr>
+          <w:rFonts w:ascii="Times New Roman" w:hAnsi="Times New Roman" w:cs="Times New Roman"/>
+        </w:rPr>
+        <w:t xml:space="preserve">y machine </w:t>
+      </w:r>
+      <w:proofErr w:type="spellStart"/>
+      <w:r>
+        <w:rPr>
+          <w:rFonts w:ascii="Times New Roman" w:hAnsi="Times New Roman" w:cs="Times New Roman"/>
+        </w:rPr>
+        <w:t>learning</w:t>
+      </w:r>
+      <w:proofErr w:type="spellEnd"/>
+      <w:r>
+        <w:rPr>
+          <w:rFonts w:ascii="Times New Roman" w:hAnsi="Times New Roman" w:cs="Times New Roman"/>
+        </w:rPr>
+        <w:t>.</w:t>
       </w:r>
     </w:p>
     <w:p>
@@ -706,33 +919,38 @@
           <w:rFonts w:ascii="Times New Roman" w:hAnsi="Times New Roman" w:cs="Times New Roman"/>
           <w:b/>
           <w:color w:val="auto"/>
-          <w:sz w:val="24"/>
-          <w:szCs w:val="24"/>
-        </w:rPr>
-      </w:pPr>
-      <w:bookmarkStart w:id="7" w:name="_Toc517797349"/>
-      <w:r>
-        <w:rPr>
-          <w:rFonts w:ascii="Times New Roman" w:hAnsi="Times New Roman" w:cs="Times New Roman"/>
-          <w:b/>
-          <w:color w:val="auto"/>
-          <w:sz w:val="24"/>
-          <w:szCs w:val="24"/>
+          <w:sz w:val="22"/>
+          <w:szCs w:val="22"/>
+        </w:rPr>
+      </w:pPr>
+      <w:bookmarkStart w:id="6" w:name="_Toc517797349"/>
+      <w:r>
+        <w:rPr>
+          <w:rFonts w:ascii="Times New Roman" w:hAnsi="Times New Roman" w:cs="Times New Roman"/>
+          <w:b/>
+          <w:color w:val="auto"/>
+          <w:sz w:val="22"/>
+          <w:szCs w:val="22"/>
         </w:rPr>
         <w:t>Formulación del problema</w:t>
       </w:r>
-      <w:bookmarkEnd w:id="7"/>
-      <w:r>
-        <w:rPr>
-          <w:rFonts w:ascii="Times New Roman" w:hAnsi="Times New Roman" w:cs="Times New Roman"/>
-          <w:b/>
-          <w:color w:val="auto"/>
-          <w:sz w:val="24"/>
-          <w:szCs w:val="24"/>
+      <w:bookmarkEnd w:id="6"/>
+      <w:r>
+        <w:rPr>
+          <w:rFonts w:ascii="Times New Roman" w:hAnsi="Times New Roman" w:cs="Times New Roman"/>
+          <w:b/>
+          <w:color w:val="auto"/>
+          <w:sz w:val="22"/>
+          <w:szCs w:val="22"/>
         </w:rPr>
         <w:fldChar w:fldCharType="begin"/>
       </w:r>
       <w:r>
+        <w:rPr>
+          <w:rFonts w:ascii="Times New Roman" w:hAnsi="Times New Roman" w:cs="Times New Roman"/>
+          <w:sz w:val="22"/>
+          <w:szCs w:val="22"/>
+        </w:rPr>
         <w:instrText xml:space="preserve"> XE "</w:instrText>
       </w:r>
       <w:r>
@@ -740,12 +958,17 @@
           <w:rFonts w:ascii="Times New Roman" w:hAnsi="Times New Roman" w:cs="Times New Roman"/>
           <w:b/>
           <w:color w:val="auto"/>
-          <w:sz w:val="24"/>
-          <w:szCs w:val="24"/>
+          <w:sz w:val="22"/>
+          <w:szCs w:val="22"/>
         </w:rPr>
         <w:instrText>Formulación del problema</w:instrText>
       </w:r>
       <w:r>
+        <w:rPr>
+          <w:rFonts w:ascii="Times New Roman" w:hAnsi="Times New Roman" w:cs="Times New Roman"/>
+          <w:sz w:val="22"/>
+          <w:szCs w:val="22"/>
+        </w:rPr>
         <w:instrText xml:space="preserve">" </w:instrText>
       </w:r>
       <w:r>
@@ -753,8 +976,8 @@
           <w:rFonts w:ascii="Times New Roman" w:hAnsi="Times New Roman" w:cs="Times New Roman"/>
           <w:b/>
           <w:color w:val="auto"/>
-          <w:sz w:val="24"/>
-          <w:szCs w:val="24"/>
+          <w:sz w:val="22"/>
+          <w:szCs w:val="22"/>
         </w:rPr>
         <w:fldChar w:fldCharType="end"/>
       </w:r>
@@ -762,49 +985,112 @@
     <w:p>
       <w:pPr>
         <w:jc w:val="both"/>
-      </w:pPr>
-      <w:r>
+        <w:rPr>
+          <w:rFonts w:ascii="Times New Roman" w:hAnsi="Times New Roman" w:cs="Times New Roman"/>
+        </w:rPr>
+      </w:pPr>
+      <w:r>
+        <w:rPr>
+          <w:rFonts w:ascii="Times New Roman" w:hAnsi="Times New Roman" w:cs="Times New Roman"/>
+        </w:rPr>
         <w:t>¿Cómo sintonizar un</w:t>
       </w:r>
       <w:r>
+        <w:rPr>
+          <w:rFonts w:ascii="Times New Roman" w:hAnsi="Times New Roman" w:cs="Times New Roman"/>
+        </w:rPr>
         <w:t xml:space="preserve"> controlador</w:t>
       </w:r>
       <w:r>
+        <w:rPr>
+          <w:rFonts w:ascii="Times New Roman" w:hAnsi="Times New Roman" w:cs="Times New Roman"/>
+        </w:rPr>
         <w:t xml:space="preserve"> </w:t>
       </w:r>
       <w:r>
+        <w:rPr>
+          <w:rFonts w:ascii="Times New Roman" w:hAnsi="Times New Roman" w:cs="Times New Roman"/>
+        </w:rPr>
         <w:t xml:space="preserve">PID </w:t>
       </w:r>
       <w:r>
+        <w:rPr>
+          <w:rFonts w:ascii="Times New Roman" w:hAnsi="Times New Roman" w:cs="Times New Roman"/>
+        </w:rPr>
         <w:t>a partir de un conjunto de datos</w:t>
       </w:r>
       <w:r>
+        <w:rPr>
+          <w:rFonts w:ascii="Times New Roman" w:hAnsi="Times New Roman" w:cs="Times New Roman"/>
+        </w:rPr>
         <w:t xml:space="preserve"> obtenidos por muestreo digital</w:t>
       </w:r>
       <w:r>
+        <w:rPr>
+          <w:rFonts w:ascii="Times New Roman" w:hAnsi="Times New Roman" w:cs="Times New Roman"/>
+        </w:rPr>
         <w:t xml:space="preserve"> </w:t>
       </w:r>
       <w:r>
+        <w:rPr>
+          <w:rFonts w:ascii="Times New Roman" w:hAnsi="Times New Roman" w:cs="Times New Roman"/>
+        </w:rPr>
         <w:t xml:space="preserve">de un sistema </w:t>
       </w:r>
       <w:r>
+        <w:rPr>
+          <w:rFonts w:ascii="Times New Roman" w:hAnsi="Times New Roman" w:cs="Times New Roman"/>
+        </w:rPr>
+        <w:t>lineal</w:t>
+      </w:r>
+      <w:r>
+        <w:rPr>
+          <w:rFonts w:ascii="Times New Roman" w:hAnsi="Times New Roman" w:cs="Times New Roman"/>
+        </w:rPr>
+        <w:t xml:space="preserve"> </w:t>
+      </w:r>
+      <w:r>
+        <w:rPr>
+          <w:rFonts w:ascii="Times New Roman" w:hAnsi="Times New Roman" w:cs="Times New Roman"/>
+        </w:rPr>
         <w:t>SISO</w:t>
       </w:r>
       <w:r>
-        <w:t xml:space="preserve"> aplicando algoritmos genéticos y un </w:t>
-      </w:r>
-      <w:r>
+        <w:rPr>
+          <w:rFonts w:ascii="Times New Roman" w:hAnsi="Times New Roman" w:cs="Times New Roman"/>
+        </w:rPr>
+        <w:t xml:space="preserve"> </w:t>
+      </w:r>
+      <w:r>
+        <w:rPr>
+          <w:rFonts w:ascii="Times New Roman" w:hAnsi="Times New Roman" w:cs="Times New Roman"/>
+        </w:rPr>
+        <w:t xml:space="preserve">aplicando algoritmos genéticos y un </w:t>
+      </w:r>
+      <w:r>
+        <w:rPr>
+          <w:rFonts w:ascii="Times New Roman" w:hAnsi="Times New Roman" w:cs="Times New Roman"/>
+        </w:rPr>
         <w:t>método</w:t>
       </w:r>
       <w:r>
+        <w:rPr>
+          <w:rFonts w:ascii="Times New Roman" w:hAnsi="Times New Roman" w:cs="Times New Roman"/>
+        </w:rPr>
         <w:t xml:space="preserve"> de machine </w:t>
       </w:r>
       <w:proofErr w:type="spellStart"/>
       <w:r>
+        <w:rPr>
+          <w:rFonts w:ascii="Times New Roman" w:hAnsi="Times New Roman" w:cs="Times New Roman"/>
+        </w:rPr>
         <w:t>learning</w:t>
       </w:r>
       <w:proofErr w:type="spellEnd"/>
       <w:r>
+        <w:rPr>
+          <w:rFonts w:ascii="Times New Roman" w:hAnsi="Times New Roman" w:cs="Times New Roman"/>
+        </w:rPr>
         <w:t>?</w:t>
       </w:r>
     </w:p>
@@ -817,33 +1103,38 @@
           <w:rFonts w:ascii="Times New Roman" w:hAnsi="Times New Roman" w:cs="Times New Roman"/>
           <w:b/>
           <w:color w:val="auto"/>
-          <w:sz w:val="24"/>
-          <w:szCs w:val="24"/>
-        </w:rPr>
-      </w:pPr>
-      <w:bookmarkStart w:id="8" w:name="_Toc517797350"/>
-      <w:r>
-        <w:rPr>
-          <w:rFonts w:ascii="Times New Roman" w:hAnsi="Times New Roman" w:cs="Times New Roman"/>
-          <w:b/>
-          <w:color w:val="auto"/>
-          <w:sz w:val="24"/>
-          <w:szCs w:val="24"/>
+          <w:sz w:val="22"/>
+          <w:szCs w:val="22"/>
+        </w:rPr>
+      </w:pPr>
+      <w:bookmarkStart w:id="7" w:name="_Toc517797350"/>
+      <w:r>
+        <w:rPr>
+          <w:rFonts w:ascii="Times New Roman" w:hAnsi="Times New Roman" w:cs="Times New Roman"/>
+          <w:b/>
+          <w:color w:val="auto"/>
+          <w:sz w:val="22"/>
+          <w:szCs w:val="22"/>
         </w:rPr>
         <w:t>Justificación del estudio</w:t>
       </w:r>
-      <w:bookmarkEnd w:id="8"/>
-      <w:r>
-        <w:rPr>
-          <w:rFonts w:ascii="Times New Roman" w:hAnsi="Times New Roman" w:cs="Times New Roman"/>
-          <w:b/>
-          <w:color w:val="auto"/>
-          <w:sz w:val="24"/>
-          <w:szCs w:val="24"/>
+      <w:bookmarkEnd w:id="7"/>
+      <w:r>
+        <w:rPr>
+          <w:rFonts w:ascii="Times New Roman" w:hAnsi="Times New Roman" w:cs="Times New Roman"/>
+          <w:b/>
+          <w:color w:val="auto"/>
+          <w:sz w:val="22"/>
+          <w:szCs w:val="22"/>
         </w:rPr>
         <w:fldChar w:fldCharType="begin"/>
       </w:r>
       <w:r>
+        <w:rPr>
+          <w:rFonts w:ascii="Times New Roman" w:hAnsi="Times New Roman" w:cs="Times New Roman"/>
+          <w:sz w:val="22"/>
+          <w:szCs w:val="22"/>
+        </w:rPr>
         <w:instrText xml:space="preserve"> XE "</w:instrText>
       </w:r>
       <w:r>
@@ -851,12 +1142,17 @@
           <w:rFonts w:ascii="Times New Roman" w:hAnsi="Times New Roman" w:cs="Times New Roman"/>
           <w:b/>
           <w:color w:val="auto"/>
-          <w:sz w:val="24"/>
-          <w:szCs w:val="24"/>
+          <w:sz w:val="22"/>
+          <w:szCs w:val="22"/>
         </w:rPr>
         <w:instrText>Justificación del estudio</w:instrText>
       </w:r>
       <w:r>
+        <w:rPr>
+          <w:rFonts w:ascii="Times New Roman" w:hAnsi="Times New Roman" w:cs="Times New Roman"/>
+          <w:sz w:val="22"/>
+          <w:szCs w:val="22"/>
+        </w:rPr>
         <w:instrText xml:space="preserve">" </w:instrText>
       </w:r>
       <w:r>
@@ -864,8 +1160,8 @@
           <w:rFonts w:ascii="Times New Roman" w:hAnsi="Times New Roman" w:cs="Times New Roman"/>
           <w:b/>
           <w:color w:val="auto"/>
-          <w:sz w:val="24"/>
-          <w:szCs w:val="24"/>
+          <w:sz w:val="22"/>
+          <w:szCs w:val="22"/>
         </w:rPr>
         <w:fldChar w:fldCharType="end"/>
       </w:r>
@@ -879,13 +1175,17 @@
           <w:rFonts w:ascii="Times New Roman" w:hAnsi="Times New Roman" w:cs="Times New Roman"/>
           <w:b/>
           <w:color w:val="auto"/>
-        </w:rPr>
-      </w:pPr>
-      <w:r>
-        <w:rPr>
-          <w:rFonts w:ascii="Times New Roman" w:hAnsi="Times New Roman" w:cs="Times New Roman"/>
-          <w:b/>
-          <w:color w:val="auto"/>
+          <w:sz w:val="22"/>
+          <w:szCs w:val="22"/>
+        </w:rPr>
+      </w:pPr>
+      <w:r>
+        <w:rPr>
+          <w:rFonts w:ascii="Times New Roman" w:hAnsi="Times New Roman" w:cs="Times New Roman"/>
+          <w:b/>
+          <w:color w:val="auto"/>
+          <w:sz w:val="22"/>
+          <w:szCs w:val="22"/>
         </w:rPr>
         <w:t>Relevancia Tecnológica</w:t>
       </w:r>
@@ -894,11 +1194,20 @@
       <w:pPr>
         <w:spacing w:line="360" w:lineRule="auto"/>
         <w:jc w:val="both"/>
-      </w:pPr>
-      <w:r>
+        <w:rPr>
+          <w:rFonts w:ascii="Times New Roman" w:hAnsi="Times New Roman" w:cs="Times New Roman"/>
+        </w:rPr>
+      </w:pPr>
+      <w:r>
+        <w:rPr>
+          <w:rFonts w:ascii="Times New Roman" w:hAnsi="Times New Roman" w:cs="Times New Roman"/>
+        </w:rPr>
         <w:t xml:space="preserve">Las capacidades computacionales de la tecnología actual y el avance de métodos de optimización e identificación de sistemas, presentan un escenario ideal para abordar problemáticas entorno al control de procesos, como es la sintonización de controladores PID, desde nuevos enfoques que integren técnicas que se aplicaban tradicionalmente de forma </w:t>
       </w:r>
       <w:r>
+        <w:rPr>
+          <w:rFonts w:ascii="Times New Roman" w:hAnsi="Times New Roman" w:cs="Times New Roman"/>
+        </w:rPr>
         <w:t>separada y en otros contextos.</w:t>
       </w:r>
       <w:r>
@@ -909,6 +1218,9 @@
         <w:fldChar w:fldCharType="begin"/>
       </w:r>
       <w:r>
+        <w:rPr>
+          <w:rFonts w:ascii="Times New Roman" w:hAnsi="Times New Roman" w:cs="Times New Roman"/>
+        </w:rPr>
         <w:instrText xml:space="preserve"> XE "</w:instrText>
       </w:r>
       <w:r>
@@ -919,6 +1231,9 @@
         <w:instrText>Relevancia Tecnológica</w:instrText>
       </w:r>
       <w:r>
+        <w:rPr>
+          <w:rFonts w:ascii="Times New Roman" w:hAnsi="Times New Roman" w:cs="Times New Roman"/>
+        </w:rPr>
         <w:instrText xml:space="preserve">" </w:instrText>
       </w:r>
       <w:r>
@@ -938,15 +1253,18 @@
           <w:rFonts w:ascii="Times New Roman" w:hAnsi="Times New Roman" w:cs="Times New Roman"/>
           <w:b/>
           <w:color w:val="auto"/>
-        </w:rPr>
-      </w:pPr>
-      <w:r>
-        <w:rPr>
-          <w:rFonts w:ascii="Times New Roman" w:hAnsi="Times New Roman" w:cs="Times New Roman"/>
-          <w:b/>
-          <w:color w:val="auto"/>
-        </w:rPr>
-        <w:lastRenderedPageBreak/>
+          <w:sz w:val="22"/>
+          <w:szCs w:val="22"/>
+        </w:rPr>
+      </w:pPr>
+      <w:r>
+        <w:rPr>
+          <w:rFonts w:ascii="Times New Roman" w:hAnsi="Times New Roman" w:cs="Times New Roman"/>
+          <w:b/>
+          <w:color w:val="auto"/>
+          <w:sz w:val="22"/>
+          <w:szCs w:val="22"/>
+        </w:rPr>
         <w:t>Relevancia Institucional</w:t>
       </w:r>
     </w:p>
@@ -954,6 +1272,9 @@
       <w:pPr>
         <w:spacing w:line="360" w:lineRule="auto"/>
         <w:jc w:val="both"/>
+        <w:rPr>
+          <w:rFonts w:ascii="Times New Roman" w:hAnsi="Times New Roman" w:cs="Times New Roman"/>
+        </w:rPr>
       </w:pPr>
       <w:r>
         <w:rPr>
@@ -1050,6 +1371,9 @@
         <w:fldChar w:fldCharType="begin"/>
       </w:r>
       <w:r>
+        <w:rPr>
+          <w:rFonts w:ascii="Times New Roman" w:hAnsi="Times New Roman" w:cs="Times New Roman"/>
+        </w:rPr>
         <w:instrText xml:space="preserve"> XE "</w:instrText>
       </w:r>
       <w:r>
@@ -1060,6 +1384,9 @@
         <w:instrText>Relevancia Institucional</w:instrText>
       </w:r>
       <w:r>
+        <w:rPr>
+          <w:rFonts w:ascii="Times New Roman" w:hAnsi="Times New Roman" w:cs="Times New Roman"/>
+        </w:rPr>
         <w:instrText xml:space="preserve">" </w:instrText>
       </w:r>
       <w:r>
@@ -1079,14 +1406,19 @@
           <w:rFonts w:ascii="Times New Roman" w:hAnsi="Times New Roman" w:cs="Times New Roman"/>
           <w:b/>
           <w:color w:val="auto"/>
-        </w:rPr>
-      </w:pPr>
-      <w:r>
-        <w:rPr>
-          <w:rFonts w:ascii="Times New Roman" w:hAnsi="Times New Roman" w:cs="Times New Roman"/>
-          <w:b/>
-          <w:color w:val="auto"/>
-        </w:rPr>
+          <w:sz w:val="22"/>
+          <w:szCs w:val="22"/>
+        </w:rPr>
+      </w:pPr>
+      <w:r>
+        <w:rPr>
+          <w:rFonts w:ascii="Times New Roman" w:hAnsi="Times New Roman" w:cs="Times New Roman"/>
+          <w:b/>
+          <w:color w:val="auto"/>
+          <w:sz w:val="22"/>
+          <w:szCs w:val="22"/>
+        </w:rPr>
+        <w:lastRenderedPageBreak/>
         <w:t>Relevancia Social</w:t>
       </w:r>
     </w:p>
@@ -1094,6 +1426,9 @@
       <w:pPr>
         <w:spacing w:line="360" w:lineRule="auto"/>
         <w:jc w:val="both"/>
+        <w:rPr>
+          <w:rFonts w:ascii="Times New Roman" w:hAnsi="Times New Roman" w:cs="Times New Roman"/>
+        </w:rPr>
       </w:pPr>
       <w:r>
         <w:rPr>
@@ -1133,6 +1468,9 @@
         <w:fldChar w:fldCharType="begin"/>
       </w:r>
       <w:r>
+        <w:rPr>
+          <w:rFonts w:ascii="Times New Roman" w:hAnsi="Times New Roman" w:cs="Times New Roman"/>
+        </w:rPr>
         <w:instrText xml:space="preserve"> XE "</w:instrText>
       </w:r>
       <w:r>
@@ -1143,6 +1481,9 @@
         <w:instrText>Relevancia Social</w:instrText>
       </w:r>
       <w:r>
+        <w:rPr>
+          <w:rFonts w:ascii="Times New Roman" w:hAnsi="Times New Roman" w:cs="Times New Roman"/>
+        </w:rPr>
         <w:instrText xml:space="preserve">" </w:instrText>
       </w:r>
       <w:r>
@@ -1162,13 +1503,17 @@
           <w:rFonts w:ascii="Times New Roman" w:hAnsi="Times New Roman" w:cs="Times New Roman"/>
           <w:b/>
           <w:color w:val="auto"/>
-        </w:rPr>
-      </w:pPr>
-      <w:r>
-        <w:rPr>
-          <w:rFonts w:ascii="Times New Roman" w:hAnsi="Times New Roman" w:cs="Times New Roman"/>
-          <w:b/>
-          <w:color w:val="auto"/>
+          <w:sz w:val="22"/>
+          <w:szCs w:val="22"/>
+        </w:rPr>
+      </w:pPr>
+      <w:r>
+        <w:rPr>
+          <w:rFonts w:ascii="Times New Roman" w:hAnsi="Times New Roman" w:cs="Times New Roman"/>
+          <w:b/>
+          <w:color w:val="auto"/>
+          <w:sz w:val="22"/>
+          <w:szCs w:val="22"/>
         </w:rPr>
         <w:t>Relevancia Económica</w:t>
       </w:r>
@@ -1177,10 +1522,17 @@
           <w:rFonts w:ascii="Times New Roman" w:hAnsi="Times New Roman" w:cs="Times New Roman"/>
           <w:b/>
           <w:color w:val="auto"/>
+          <w:sz w:val="22"/>
+          <w:szCs w:val="22"/>
         </w:rPr>
         <w:fldChar w:fldCharType="begin"/>
       </w:r>
       <w:r>
+        <w:rPr>
+          <w:rFonts w:ascii="Times New Roman" w:hAnsi="Times New Roman" w:cs="Times New Roman"/>
+          <w:sz w:val="22"/>
+          <w:szCs w:val="22"/>
+        </w:rPr>
         <w:instrText xml:space="preserve"> XE "</w:instrText>
       </w:r>
       <w:r>
@@ -1188,10 +1540,17 @@
           <w:rFonts w:ascii="Times New Roman" w:hAnsi="Times New Roman" w:cs="Times New Roman"/>
           <w:b/>
           <w:color w:val="auto"/>
+          <w:sz w:val="22"/>
+          <w:szCs w:val="22"/>
         </w:rPr>
         <w:instrText>Relevancia Económica</w:instrText>
       </w:r>
       <w:r>
+        <w:rPr>
+          <w:rFonts w:ascii="Times New Roman" w:hAnsi="Times New Roman" w:cs="Times New Roman"/>
+          <w:sz w:val="22"/>
+          <w:szCs w:val="22"/>
+        </w:rPr>
         <w:instrText xml:space="preserve">" </w:instrText>
       </w:r>
       <w:r>
@@ -1199,6 +1558,8 @@
           <w:rFonts w:ascii="Times New Roman" w:hAnsi="Times New Roman" w:cs="Times New Roman"/>
           <w:b/>
           <w:color w:val="auto"/>
+          <w:sz w:val="22"/>
+          <w:szCs w:val="22"/>
         </w:rPr>
         <w:fldChar w:fldCharType="end"/>
       </w:r>
@@ -1212,11 +1573,18 @@
         </w:numPr>
         <w:spacing w:before="0" w:after="160" w:line="360" w:lineRule="auto"/>
         <w:jc w:val="both"/>
+        <w:rPr>
+          <w:rFonts w:ascii="Times New Roman" w:hAnsi="Times New Roman" w:cs="Times New Roman"/>
+          <w:sz w:val="22"/>
+          <w:szCs w:val="22"/>
+        </w:rPr>
       </w:pPr>
       <w:r>
         <w:rPr>
           <w:rFonts w:ascii="Times New Roman" w:hAnsi="Times New Roman" w:cs="Times New Roman"/>
           <w:color w:val="00000A"/>
+          <w:sz w:val="22"/>
+          <w:szCs w:val="22"/>
         </w:rPr>
         <w:t xml:space="preserve">Todas las herramientas utilizadas en este trabajo son de uso y distribución libre, por lo que este trabajo permite la apertura a la colaboración y </w:t>
       </w:r>
@@ -1225,6 +1593,8 @@
         <w:rPr>
           <w:rFonts w:ascii="Times New Roman" w:hAnsi="Times New Roman" w:cs="Times New Roman"/>
           <w:color w:val="00000A"/>
+          <w:sz w:val="22"/>
+          <w:szCs w:val="22"/>
         </w:rPr>
         <w:t>customización</w:t>
       </w:r>
@@ -1233,22 +1603,28 @@
         <w:rPr>
           <w:rFonts w:ascii="Times New Roman" w:hAnsi="Times New Roman" w:cs="Times New Roman"/>
           <w:color w:val="00000A"/>
+          <w:sz w:val="22"/>
+          <w:szCs w:val="22"/>
         </w:rPr>
         <w:t xml:space="preserve"> que las herramientas como el software privativo no </w:t>
       </w:r>
-      <w:bookmarkStart w:id="9" w:name="__DdeLink__636_585556150"/>
+      <w:bookmarkStart w:id="8" w:name="__DdeLink__636_585556150"/>
       <w:r>
         <w:rPr>
           <w:rFonts w:ascii="Times New Roman" w:hAnsi="Times New Roman" w:cs="Times New Roman"/>
           <w:color w:val="00000A"/>
+          <w:sz w:val="22"/>
+          <w:szCs w:val="22"/>
         </w:rPr>
         <w:t>admiten</w:t>
       </w:r>
-      <w:bookmarkEnd w:id="9"/>
+      <w:bookmarkEnd w:id="8"/>
       <w:r>
         <w:rPr>
           <w:rFonts w:ascii="Times New Roman" w:hAnsi="Times New Roman" w:cs="Times New Roman"/>
           <w:color w:val="00000A"/>
+          <w:sz w:val="22"/>
+          <w:szCs w:val="22"/>
         </w:rPr>
         <w:t>.</w:t>
       </w:r>
@@ -1262,13 +1638,17 @@
           <w:rFonts w:ascii="Times New Roman" w:hAnsi="Times New Roman" w:cs="Times New Roman"/>
           <w:b/>
           <w:color w:val="auto"/>
-        </w:rPr>
-      </w:pPr>
-      <w:r>
-        <w:rPr>
-          <w:rFonts w:ascii="Times New Roman" w:hAnsi="Times New Roman" w:cs="Times New Roman"/>
-          <w:b/>
-          <w:color w:val="auto"/>
+          <w:sz w:val="22"/>
+          <w:szCs w:val="22"/>
+        </w:rPr>
+      </w:pPr>
+      <w:r>
+        <w:rPr>
+          <w:rFonts w:ascii="Times New Roman" w:hAnsi="Times New Roman" w:cs="Times New Roman"/>
+          <w:b/>
+          <w:color w:val="auto"/>
+          <w:sz w:val="22"/>
+          <w:szCs w:val="22"/>
         </w:rPr>
         <w:t>Relevancia Ambiental</w:t>
       </w:r>
@@ -1282,11 +1662,18 @@
         </w:numPr>
         <w:spacing w:before="0" w:after="160" w:line="360" w:lineRule="auto"/>
         <w:jc w:val="both"/>
+        <w:rPr>
+          <w:rFonts w:ascii="Times New Roman" w:hAnsi="Times New Roman" w:cs="Times New Roman"/>
+          <w:sz w:val="22"/>
+          <w:szCs w:val="22"/>
+        </w:rPr>
       </w:pPr>
       <w:r>
         <w:rPr>
           <w:rFonts w:ascii="Times New Roman" w:hAnsi="Times New Roman" w:cs="Times New Roman"/>
           <w:color w:val="00000A"/>
+          <w:sz w:val="22"/>
+          <w:szCs w:val="22"/>
         </w:rPr>
         <w:t>El desarrollo de mejores controladores implica optimizar los procesos de control, lo cual, a su vez, está ligado a un ahorro de recursos en las acciones industriales, científicas o didácticas, contribuyendo a la preservación del ambiente.</w:t>
       </w:r>
@@ -1295,10 +1682,17 @@
           <w:rFonts w:ascii="Times New Roman" w:hAnsi="Times New Roman" w:cs="Times New Roman"/>
           <w:b/>
           <w:color w:val="auto"/>
+          <w:sz w:val="22"/>
+          <w:szCs w:val="22"/>
         </w:rPr>
         <w:fldChar w:fldCharType="begin"/>
       </w:r>
       <w:r>
+        <w:rPr>
+          <w:rFonts w:ascii="Times New Roman" w:hAnsi="Times New Roman" w:cs="Times New Roman"/>
+          <w:sz w:val="22"/>
+          <w:szCs w:val="22"/>
+        </w:rPr>
         <w:instrText xml:space="preserve"> XE "</w:instrText>
       </w:r>
       <w:r>
@@ -1306,10 +1700,17 @@
           <w:rFonts w:ascii="Times New Roman" w:hAnsi="Times New Roman" w:cs="Times New Roman"/>
           <w:b/>
           <w:color w:val="auto"/>
+          <w:sz w:val="22"/>
+          <w:szCs w:val="22"/>
         </w:rPr>
         <w:instrText>Relevancia Ambiental</w:instrText>
       </w:r>
       <w:r>
+        <w:rPr>
+          <w:rFonts w:ascii="Times New Roman" w:hAnsi="Times New Roman" w:cs="Times New Roman"/>
+          <w:sz w:val="22"/>
+          <w:szCs w:val="22"/>
+        </w:rPr>
         <w:instrText xml:space="preserve">" </w:instrText>
       </w:r>
       <w:r>
@@ -1317,6 +1718,8 @@
           <w:rFonts w:ascii="Times New Roman" w:hAnsi="Times New Roman" w:cs="Times New Roman"/>
           <w:b/>
           <w:color w:val="auto"/>
+          <w:sz w:val="22"/>
+          <w:szCs w:val="22"/>
         </w:rPr>
         <w:fldChar w:fldCharType="end"/>
       </w:r>
@@ -1330,33 +1733,38 @@
           <w:rFonts w:ascii="Times New Roman" w:hAnsi="Times New Roman" w:cs="Times New Roman"/>
           <w:b/>
           <w:color w:val="auto"/>
-          <w:sz w:val="24"/>
-          <w:szCs w:val="24"/>
-        </w:rPr>
-      </w:pPr>
-      <w:bookmarkStart w:id="10" w:name="_Toc517797351"/>
-      <w:r>
-        <w:rPr>
-          <w:rFonts w:ascii="Times New Roman" w:hAnsi="Times New Roman" w:cs="Times New Roman"/>
-          <w:b/>
-          <w:color w:val="auto"/>
-          <w:sz w:val="24"/>
-          <w:szCs w:val="24"/>
+          <w:sz w:val="22"/>
+          <w:szCs w:val="22"/>
+        </w:rPr>
+      </w:pPr>
+      <w:bookmarkStart w:id="9" w:name="_Toc517797351"/>
+      <w:r>
+        <w:rPr>
+          <w:rFonts w:ascii="Times New Roman" w:hAnsi="Times New Roman" w:cs="Times New Roman"/>
+          <w:b/>
+          <w:color w:val="auto"/>
+          <w:sz w:val="22"/>
+          <w:szCs w:val="22"/>
         </w:rPr>
         <w:t>Antecedentes</w:t>
       </w:r>
-      <w:bookmarkEnd w:id="10"/>
-      <w:r>
-        <w:rPr>
-          <w:rFonts w:ascii="Times New Roman" w:hAnsi="Times New Roman" w:cs="Times New Roman"/>
-          <w:b/>
-          <w:color w:val="auto"/>
-          <w:sz w:val="24"/>
-          <w:szCs w:val="24"/>
+      <w:bookmarkEnd w:id="9"/>
+      <w:r>
+        <w:rPr>
+          <w:rFonts w:ascii="Times New Roman" w:hAnsi="Times New Roman" w:cs="Times New Roman"/>
+          <w:b/>
+          <w:color w:val="auto"/>
+          <w:sz w:val="22"/>
+          <w:szCs w:val="22"/>
         </w:rPr>
         <w:fldChar w:fldCharType="begin"/>
       </w:r>
       <w:r>
+        <w:rPr>
+          <w:rFonts w:ascii="Times New Roman" w:hAnsi="Times New Roman" w:cs="Times New Roman"/>
+          <w:sz w:val="22"/>
+          <w:szCs w:val="22"/>
+        </w:rPr>
         <w:instrText xml:space="preserve"> XE "</w:instrText>
       </w:r>
       <w:r>
@@ -1364,12 +1772,17 @@
           <w:rFonts w:ascii="Times New Roman" w:hAnsi="Times New Roman" w:cs="Times New Roman"/>
           <w:b/>
           <w:color w:val="auto"/>
-          <w:sz w:val="24"/>
-          <w:szCs w:val="24"/>
+          <w:sz w:val="22"/>
+          <w:szCs w:val="22"/>
         </w:rPr>
         <w:instrText>Antecedentes</w:instrText>
       </w:r>
       <w:r>
+        <w:rPr>
+          <w:rFonts w:ascii="Times New Roman" w:hAnsi="Times New Roman" w:cs="Times New Roman"/>
+          <w:sz w:val="22"/>
+          <w:szCs w:val="22"/>
+        </w:rPr>
         <w:instrText xml:space="preserve">" </w:instrText>
       </w:r>
       <w:r>
@@ -1377,8 +1790,8 @@
           <w:rFonts w:ascii="Times New Roman" w:hAnsi="Times New Roman" w:cs="Times New Roman"/>
           <w:b/>
           <w:color w:val="auto"/>
-          <w:sz w:val="24"/>
-          <w:szCs w:val="24"/>
+          <w:sz w:val="22"/>
+          <w:szCs w:val="22"/>
         </w:rPr>
         <w:fldChar w:fldCharType="end"/>
       </w:r>
@@ -1392,33 +1805,38 @@
           <w:rFonts w:ascii="Times New Roman" w:hAnsi="Times New Roman" w:cs="Times New Roman"/>
           <w:b/>
           <w:color w:val="auto"/>
-          <w:sz w:val="24"/>
-          <w:szCs w:val="24"/>
-        </w:rPr>
-      </w:pPr>
-      <w:bookmarkStart w:id="11" w:name="_Toc517797352"/>
-      <w:r>
-        <w:rPr>
-          <w:rFonts w:ascii="Times New Roman" w:hAnsi="Times New Roman" w:cs="Times New Roman"/>
-          <w:b/>
-          <w:color w:val="auto"/>
-          <w:sz w:val="24"/>
-          <w:szCs w:val="24"/>
+          <w:sz w:val="22"/>
+          <w:szCs w:val="22"/>
+        </w:rPr>
+      </w:pPr>
+      <w:bookmarkStart w:id="10" w:name="_Toc517797352"/>
+      <w:r>
+        <w:rPr>
+          <w:rFonts w:ascii="Times New Roman" w:hAnsi="Times New Roman" w:cs="Times New Roman"/>
+          <w:b/>
+          <w:color w:val="auto"/>
+          <w:sz w:val="22"/>
+          <w:szCs w:val="22"/>
         </w:rPr>
         <w:t>Objetivos</w:t>
       </w:r>
-      <w:bookmarkEnd w:id="11"/>
-      <w:r>
-        <w:rPr>
-          <w:rFonts w:ascii="Times New Roman" w:hAnsi="Times New Roman" w:cs="Times New Roman"/>
-          <w:b/>
-          <w:color w:val="auto"/>
-          <w:sz w:val="24"/>
-          <w:szCs w:val="24"/>
+      <w:bookmarkEnd w:id="10"/>
+      <w:r>
+        <w:rPr>
+          <w:rFonts w:ascii="Times New Roman" w:hAnsi="Times New Roman" w:cs="Times New Roman"/>
+          <w:b/>
+          <w:color w:val="auto"/>
+          <w:sz w:val="22"/>
+          <w:szCs w:val="22"/>
         </w:rPr>
         <w:fldChar w:fldCharType="begin"/>
       </w:r>
       <w:r>
+        <w:rPr>
+          <w:rFonts w:ascii="Times New Roman" w:hAnsi="Times New Roman" w:cs="Times New Roman"/>
+          <w:sz w:val="22"/>
+          <w:szCs w:val="22"/>
+        </w:rPr>
         <w:instrText xml:space="preserve"> XE "</w:instrText>
       </w:r>
       <w:r>
@@ -1426,12 +1844,17 @@
           <w:rFonts w:ascii="Times New Roman" w:hAnsi="Times New Roman" w:cs="Times New Roman"/>
           <w:b/>
           <w:color w:val="auto"/>
-          <w:sz w:val="24"/>
-          <w:szCs w:val="24"/>
+          <w:sz w:val="22"/>
+          <w:szCs w:val="22"/>
         </w:rPr>
         <w:instrText>Objetivos</w:instrText>
       </w:r>
       <w:r>
+        <w:rPr>
+          <w:rFonts w:ascii="Times New Roman" w:hAnsi="Times New Roman" w:cs="Times New Roman"/>
+          <w:sz w:val="22"/>
+          <w:szCs w:val="22"/>
+        </w:rPr>
         <w:instrText xml:space="preserve">" </w:instrText>
       </w:r>
       <w:r>
@@ -1439,8 +1862,8 @@
           <w:rFonts w:ascii="Times New Roman" w:hAnsi="Times New Roman" w:cs="Times New Roman"/>
           <w:b/>
           <w:color w:val="auto"/>
-          <w:sz w:val="24"/>
-          <w:szCs w:val="24"/>
+          <w:sz w:val="22"/>
+          <w:szCs w:val="22"/>
         </w:rPr>
         <w:fldChar w:fldCharType="end"/>
       </w:r>
@@ -1454,27 +1877,38 @@
           <w:rFonts w:ascii="Times New Roman" w:hAnsi="Times New Roman" w:cs="Times New Roman"/>
           <w:b/>
           <w:color w:val="auto"/>
-        </w:rPr>
-      </w:pPr>
-      <w:bookmarkStart w:id="12" w:name="_Toc517797353"/>
-      <w:r>
-        <w:rPr>
-          <w:rFonts w:ascii="Times New Roman" w:hAnsi="Times New Roman" w:cs="Times New Roman"/>
-          <w:b/>
-          <w:color w:val="auto"/>
+          <w:sz w:val="22"/>
+          <w:szCs w:val="22"/>
+        </w:rPr>
+      </w:pPr>
+      <w:bookmarkStart w:id="11" w:name="_Toc517797353"/>
+      <w:r>
+        <w:rPr>
+          <w:rFonts w:ascii="Times New Roman" w:hAnsi="Times New Roman" w:cs="Times New Roman"/>
+          <w:b/>
+          <w:color w:val="auto"/>
+          <w:sz w:val="22"/>
+          <w:szCs w:val="22"/>
         </w:rPr>
         <w:t>General</w:t>
       </w:r>
-      <w:bookmarkEnd w:id="12"/>
-      <w:r>
-        <w:rPr>
-          <w:rFonts w:ascii="Times New Roman" w:hAnsi="Times New Roman" w:cs="Times New Roman"/>
-          <w:b/>
-          <w:color w:val="auto"/>
+      <w:bookmarkEnd w:id="11"/>
+      <w:r>
+        <w:rPr>
+          <w:rFonts w:ascii="Times New Roman" w:hAnsi="Times New Roman" w:cs="Times New Roman"/>
+          <w:b/>
+          <w:color w:val="auto"/>
+          <w:sz w:val="22"/>
+          <w:szCs w:val="22"/>
         </w:rPr>
         <w:fldChar w:fldCharType="begin"/>
       </w:r>
       <w:r>
+        <w:rPr>
+          <w:rFonts w:ascii="Times New Roman" w:hAnsi="Times New Roman" w:cs="Times New Roman"/>
+          <w:sz w:val="22"/>
+          <w:szCs w:val="22"/>
+        </w:rPr>
         <w:instrText xml:space="preserve"> XE "</w:instrText>
       </w:r>
       <w:r>
@@ -1482,10 +1916,17 @@
           <w:rFonts w:ascii="Times New Roman" w:hAnsi="Times New Roman" w:cs="Times New Roman"/>
           <w:b/>
           <w:color w:val="auto"/>
+          <w:sz w:val="22"/>
+          <w:szCs w:val="22"/>
         </w:rPr>
         <w:instrText>General</w:instrText>
       </w:r>
       <w:r>
+        <w:rPr>
+          <w:rFonts w:ascii="Times New Roman" w:hAnsi="Times New Roman" w:cs="Times New Roman"/>
+          <w:sz w:val="22"/>
+          <w:szCs w:val="22"/>
+        </w:rPr>
         <w:instrText xml:space="preserve">" </w:instrText>
       </w:r>
       <w:r>
@@ -1493,6 +1934,8 @@
           <w:rFonts w:ascii="Times New Roman" w:hAnsi="Times New Roman" w:cs="Times New Roman"/>
           <w:b/>
           <w:color w:val="auto"/>
+          <w:sz w:val="22"/>
+          <w:szCs w:val="22"/>
         </w:rPr>
         <w:fldChar w:fldCharType="end"/>
       </w:r>
@@ -1500,31 +1943,76 @@
     <w:p>
       <w:pPr>
         <w:jc w:val="both"/>
-      </w:pPr>
-      <w:r>
+        <w:rPr>
+          <w:rFonts w:ascii="Times New Roman" w:hAnsi="Times New Roman" w:cs="Times New Roman"/>
+        </w:rPr>
+      </w:pPr>
+      <w:r>
+        <w:rPr>
+          <w:rFonts w:ascii="Times New Roman" w:hAnsi="Times New Roman" w:cs="Times New Roman"/>
+        </w:rPr>
         <w:t xml:space="preserve">Aplicar algoritmos genéticos </w:t>
       </w:r>
       <w:r>
-        <w:t xml:space="preserve">para sintonizar un controlador PID de un sistema </w:t>
-      </w:r>
-      <w:r>
+        <w:rPr>
+          <w:rFonts w:ascii="Times New Roman" w:hAnsi="Times New Roman" w:cs="Times New Roman"/>
+        </w:rPr>
+        <w:t>para sintonizar un controlador PID de un sistema</w:t>
+      </w:r>
+      <w:r>
+        <w:rPr>
+          <w:rFonts w:ascii="Times New Roman" w:hAnsi="Times New Roman" w:cs="Times New Roman"/>
+        </w:rPr>
+        <w:t xml:space="preserve"> </w:t>
+      </w:r>
+      <w:r>
+        <w:rPr>
+          <w:rFonts w:ascii="Times New Roman" w:hAnsi="Times New Roman" w:cs="Times New Roman"/>
+        </w:rPr>
+        <w:t>lineal</w:t>
+      </w:r>
+      <w:r>
+        <w:rPr>
+          <w:rFonts w:ascii="Times New Roman" w:hAnsi="Times New Roman" w:cs="Times New Roman"/>
+        </w:rPr>
+        <w:t xml:space="preserve"> </w:t>
+      </w:r>
+      <w:r>
+        <w:rPr>
+          <w:rFonts w:ascii="Times New Roman" w:hAnsi="Times New Roman" w:cs="Times New Roman"/>
+        </w:rPr>
         <w:t>SISO</w:t>
       </w:r>
       <w:r>
+        <w:rPr>
+          <w:rFonts w:ascii="Times New Roman" w:hAnsi="Times New Roman" w:cs="Times New Roman"/>
+        </w:rPr>
         <w:t xml:space="preserve"> mediante </w:t>
       </w:r>
       <w:r>
+        <w:rPr>
+          <w:rFonts w:ascii="Times New Roman" w:hAnsi="Times New Roman" w:cs="Times New Roman"/>
+        </w:rPr>
         <w:t>un modelo de ma</w:t>
       </w:r>
       <w:r>
+        <w:rPr>
+          <w:rFonts w:ascii="Times New Roman" w:hAnsi="Times New Roman" w:cs="Times New Roman"/>
+        </w:rPr>
         <w:t xml:space="preserve">chine </w:t>
       </w:r>
       <w:proofErr w:type="spellStart"/>
       <w:r>
+        <w:rPr>
+          <w:rFonts w:ascii="Times New Roman" w:hAnsi="Times New Roman" w:cs="Times New Roman"/>
+        </w:rPr>
         <w:t>learning</w:t>
       </w:r>
       <w:proofErr w:type="spellEnd"/>
       <w:r>
+        <w:rPr>
+          <w:rFonts w:ascii="Times New Roman" w:hAnsi="Times New Roman" w:cs="Times New Roman"/>
+        </w:rPr>
         <w:t xml:space="preserve"> entrenado con datos obtenidos por muestreo digital.</w:t>
       </w:r>
     </w:p>
@@ -1537,27 +2025,38 @@
           <w:rFonts w:ascii="Times New Roman" w:hAnsi="Times New Roman" w:cs="Times New Roman"/>
           <w:b/>
           <w:color w:val="auto"/>
-        </w:rPr>
-      </w:pPr>
-      <w:bookmarkStart w:id="13" w:name="_Toc517797354"/>
-      <w:r>
-        <w:rPr>
-          <w:rFonts w:ascii="Times New Roman" w:hAnsi="Times New Roman" w:cs="Times New Roman"/>
-          <w:b/>
-          <w:color w:val="auto"/>
+          <w:sz w:val="22"/>
+          <w:szCs w:val="22"/>
+        </w:rPr>
+      </w:pPr>
+      <w:bookmarkStart w:id="12" w:name="_Toc517797354"/>
+      <w:r>
+        <w:rPr>
+          <w:rFonts w:ascii="Times New Roman" w:hAnsi="Times New Roman" w:cs="Times New Roman"/>
+          <w:b/>
+          <w:color w:val="auto"/>
+          <w:sz w:val="22"/>
+          <w:szCs w:val="22"/>
         </w:rPr>
         <w:t>Específicos</w:t>
       </w:r>
-      <w:bookmarkEnd w:id="13"/>
-      <w:r>
-        <w:rPr>
-          <w:rFonts w:ascii="Times New Roman" w:hAnsi="Times New Roman" w:cs="Times New Roman"/>
-          <w:b/>
-          <w:color w:val="auto"/>
+      <w:bookmarkEnd w:id="12"/>
+      <w:r>
+        <w:rPr>
+          <w:rFonts w:ascii="Times New Roman" w:hAnsi="Times New Roman" w:cs="Times New Roman"/>
+          <w:b/>
+          <w:color w:val="auto"/>
+          <w:sz w:val="22"/>
+          <w:szCs w:val="22"/>
         </w:rPr>
         <w:fldChar w:fldCharType="begin"/>
       </w:r>
       <w:r>
+        <w:rPr>
+          <w:rFonts w:ascii="Times New Roman" w:hAnsi="Times New Roman" w:cs="Times New Roman"/>
+          <w:sz w:val="22"/>
+          <w:szCs w:val="22"/>
+        </w:rPr>
         <w:instrText xml:space="preserve"> XE "</w:instrText>
       </w:r>
       <w:r>
@@ -1565,10 +2064,17 @@
           <w:rFonts w:ascii="Times New Roman" w:hAnsi="Times New Roman" w:cs="Times New Roman"/>
           <w:b/>
           <w:color w:val="auto"/>
+          <w:sz w:val="22"/>
+          <w:szCs w:val="22"/>
         </w:rPr>
         <w:instrText>Específicos</w:instrText>
       </w:r>
       <w:r>
+        <w:rPr>
+          <w:rFonts w:ascii="Times New Roman" w:hAnsi="Times New Roman" w:cs="Times New Roman"/>
+          <w:sz w:val="22"/>
+          <w:szCs w:val="22"/>
+        </w:rPr>
         <w:instrText xml:space="preserve">" </w:instrText>
       </w:r>
       <w:r>
@@ -1576,547 +2082,8 @@
           <w:rFonts w:ascii="Times New Roman" w:hAnsi="Times New Roman" w:cs="Times New Roman"/>
           <w:b/>
           <w:color w:val="auto"/>
-        </w:rPr>
-        <w:fldChar w:fldCharType="end"/>
-      </w:r>
-    </w:p>
-    <w:p>
-      <w:pPr>
-        <w:pStyle w:val="Prrafodelista"/>
-        <w:numPr>
-          <w:ilvl w:val="0"/>
-          <w:numId w:val="3"/>
-        </w:numPr>
-        <w:jc w:val="both"/>
-      </w:pPr>
-      <w:r>
-        <w:t>Elección de una señal de entrada apropiada para el sistema SISO.</w:t>
-      </w:r>
-    </w:p>
-    <w:p>
-      <w:pPr>
-        <w:pStyle w:val="Prrafodelista"/>
-        <w:numPr>
-          <w:ilvl w:val="0"/>
-          <w:numId w:val="3"/>
-        </w:numPr>
-        <w:jc w:val="both"/>
-      </w:pPr>
-      <w:r>
-        <w:t>O</w:t>
-      </w:r>
-      <w:r>
-        <w:t xml:space="preserve">btención de </w:t>
-      </w:r>
-      <w:r>
-        <w:t xml:space="preserve">un conjunto adecuado de </w:t>
-      </w:r>
-      <w:r>
-        <w:t>datos experimentales</w:t>
-      </w:r>
-      <w:r>
-        <w:t xml:space="preserve"> </w:t>
-      </w:r>
-      <w:r>
-        <w:t>en tiempo discreto.</w:t>
-      </w:r>
-    </w:p>
-    <w:p>
-      <w:pPr>
-        <w:pStyle w:val="Prrafodelista"/>
-        <w:numPr>
-          <w:ilvl w:val="0"/>
-          <w:numId w:val="3"/>
-        </w:numPr>
-        <w:jc w:val="both"/>
-      </w:pPr>
-      <w:r>
-        <w:t>Elección de un método</w:t>
-      </w:r>
-      <w:r>
-        <w:t xml:space="preserve"> de regresión</w:t>
-      </w:r>
-      <w:r>
-        <w:t xml:space="preserve"> para abstraer el sistema en un modelo de machine </w:t>
-      </w:r>
-      <w:proofErr w:type="spellStart"/>
-      <w:r>
-        <w:t>learning</w:t>
-      </w:r>
-      <w:proofErr w:type="spellEnd"/>
-      <w:r>
-        <w:t xml:space="preserve"> y definición de sus restricciones.</w:t>
-      </w:r>
-    </w:p>
-    <w:p>
-      <w:pPr>
-        <w:pStyle w:val="Prrafodelista"/>
-        <w:numPr>
-          <w:ilvl w:val="0"/>
-          <w:numId w:val="3"/>
-        </w:numPr>
-        <w:jc w:val="both"/>
-      </w:pPr>
-      <w:r>
-        <w:t xml:space="preserve">Implementación de un controlador PID discreto </w:t>
-      </w:r>
-      <w:r>
-        <w:t>sobre el</w:t>
-      </w:r>
-      <w:r>
-        <w:t xml:space="preserve"> modelo de machine </w:t>
-      </w:r>
-      <w:proofErr w:type="spellStart"/>
-      <w:r>
-        <w:t>learning</w:t>
-      </w:r>
-      <w:proofErr w:type="spellEnd"/>
-      <w:r>
-        <w:t xml:space="preserve"> y definición de su evaluación de desempeño</w:t>
-      </w:r>
-      <w:r>
-        <w:t>.</w:t>
-      </w:r>
-    </w:p>
-    <w:p>
-      <w:pPr>
-        <w:pStyle w:val="Prrafodelista"/>
-        <w:numPr>
-          <w:ilvl w:val="0"/>
-          <w:numId w:val="3"/>
-        </w:numPr>
-        <w:jc w:val="both"/>
-      </w:pPr>
-      <w:r>
-        <w:t xml:space="preserve">Sintonización del controlador PID aplicado al modelo de machine </w:t>
-      </w:r>
-      <w:proofErr w:type="spellStart"/>
-      <w:r>
-        <w:t>learning</w:t>
-      </w:r>
-      <w:proofErr w:type="spellEnd"/>
-      <w:r>
-        <w:t xml:space="preserve"> por medio de algoritmos genéticos.</w:t>
-      </w:r>
-    </w:p>
-    <w:p>
-      <w:pPr>
-        <w:pStyle w:val="Ttulo2"/>
-        <w:spacing w:before="0" w:line="360" w:lineRule="auto"/>
-        <w:jc w:val="both"/>
-        <w:rPr>
-          <w:rFonts w:ascii="Times New Roman" w:hAnsi="Times New Roman" w:cs="Times New Roman"/>
-          <w:b/>
-          <w:color w:val="auto"/>
-          <w:sz w:val="24"/>
-          <w:szCs w:val="24"/>
-        </w:rPr>
-      </w:pPr>
-      <w:bookmarkStart w:id="14" w:name="_Toc517797355"/>
-      <w:r>
-        <w:rPr>
-          <w:rFonts w:ascii="Times New Roman" w:hAnsi="Times New Roman" w:cs="Times New Roman"/>
-          <w:b/>
-          <w:color w:val="auto"/>
-          <w:sz w:val="24"/>
-          <w:szCs w:val="24"/>
-        </w:rPr>
-        <w:lastRenderedPageBreak/>
-        <w:t>Marco teórico</w:t>
-      </w:r>
-      <w:bookmarkEnd w:id="14"/>
-      <w:r>
-        <w:rPr>
-          <w:rFonts w:ascii="Times New Roman" w:hAnsi="Times New Roman" w:cs="Times New Roman"/>
-          <w:b/>
-          <w:color w:val="auto"/>
-          <w:sz w:val="24"/>
-          <w:szCs w:val="24"/>
-        </w:rPr>
-        <w:fldChar w:fldCharType="begin"/>
-      </w:r>
-      <w:r>
-        <w:instrText xml:space="preserve"> XE "</w:instrText>
-      </w:r>
-      <w:r>
-        <w:rPr>
-          <w:rFonts w:ascii="Times New Roman" w:hAnsi="Times New Roman" w:cs="Times New Roman"/>
-          <w:b/>
-          <w:color w:val="auto"/>
-          <w:sz w:val="24"/>
-          <w:szCs w:val="24"/>
-        </w:rPr>
-        <w:instrText>Marco teórico</w:instrText>
-      </w:r>
-      <w:r>
-        <w:instrText xml:space="preserve">" </w:instrText>
-      </w:r>
-      <w:r>
-        <w:rPr>
-          <w:rFonts w:ascii="Times New Roman" w:hAnsi="Times New Roman" w:cs="Times New Roman"/>
-          <w:b/>
-          <w:color w:val="auto"/>
-          <w:sz w:val="24"/>
-          <w:szCs w:val="24"/>
-        </w:rPr>
-        <w:fldChar w:fldCharType="end"/>
-      </w:r>
-    </w:p>
-    <w:p>
-      <w:pPr>
-        <w:pStyle w:val="Ttulo2"/>
-        <w:spacing w:before="0" w:line="360" w:lineRule="auto"/>
-        <w:jc w:val="both"/>
-        <w:rPr>
-          <w:rFonts w:ascii="Times New Roman" w:hAnsi="Times New Roman" w:cs="Times New Roman"/>
-          <w:b/>
-          <w:color w:val="auto"/>
-          <w:sz w:val="24"/>
-          <w:szCs w:val="24"/>
-        </w:rPr>
-      </w:pPr>
-      <w:r>
-        <w:rPr>
-          <w:rFonts w:ascii="Times New Roman" w:hAnsi="Times New Roman" w:cs="Times New Roman"/>
-          <w:b/>
-          <w:color w:val="auto"/>
-          <w:sz w:val="24"/>
-          <w:szCs w:val="24"/>
-        </w:rPr>
-        <w:t>Marco conceptual</w:t>
-      </w:r>
-      <w:r>
-        <w:rPr>
-          <w:rFonts w:ascii="Times New Roman" w:hAnsi="Times New Roman" w:cs="Times New Roman"/>
-          <w:b/>
-          <w:color w:val="auto"/>
-          <w:sz w:val="24"/>
-          <w:szCs w:val="24"/>
-        </w:rPr>
-        <w:fldChar w:fldCharType="begin"/>
-      </w:r>
-      <w:r>
-        <w:instrText xml:space="preserve"> XE "</w:instrText>
-      </w:r>
-      <w:r>
-        <w:rPr>
-          <w:rFonts w:ascii="Times New Roman" w:hAnsi="Times New Roman" w:cs="Times New Roman"/>
-          <w:b/>
-          <w:color w:val="auto"/>
-          <w:sz w:val="24"/>
-          <w:szCs w:val="24"/>
-        </w:rPr>
-        <w:instrText>Marco conceptual</w:instrText>
-      </w:r>
-      <w:r>
-        <w:instrText xml:space="preserve">" </w:instrText>
-      </w:r>
-      <w:r>
-        <w:rPr>
-          <w:rFonts w:ascii="Times New Roman" w:hAnsi="Times New Roman" w:cs="Times New Roman"/>
-          <w:b/>
-          <w:color w:val="auto"/>
-          <w:sz w:val="24"/>
-          <w:szCs w:val="24"/>
-        </w:rPr>
-        <w:fldChar w:fldCharType="end"/>
-      </w:r>
-    </w:p>
-    <w:p>
-      <w:pPr>
-        <w:pStyle w:val="Ttulo1"/>
-        <w:spacing w:before="0" w:line="360" w:lineRule="auto"/>
-        <w:jc w:val="both"/>
-        <w:rPr>
-          <w:rFonts w:ascii="Times New Roman" w:hAnsi="Times New Roman" w:cs="Times New Roman"/>
-          <w:b/>
-          <w:color w:val="auto"/>
-          <w:sz w:val="24"/>
-          <w:szCs w:val="24"/>
-        </w:rPr>
-      </w:pPr>
-      <w:bookmarkStart w:id="15" w:name="_Toc517797357"/>
-      <w:r>
-        <w:rPr>
-          <w:rFonts w:ascii="Times New Roman" w:hAnsi="Times New Roman" w:cs="Times New Roman"/>
-          <w:b/>
-          <w:color w:val="auto"/>
-          <w:sz w:val="24"/>
-          <w:szCs w:val="24"/>
-        </w:rPr>
-        <w:t>MARCO METODOLÓGICO</w:t>
-      </w:r>
-      <w:bookmarkEnd w:id="15"/>
-      <w:r>
-        <w:rPr>
-          <w:rFonts w:ascii="Times New Roman" w:hAnsi="Times New Roman" w:cs="Times New Roman"/>
-          <w:b/>
-          <w:color w:val="auto"/>
-          <w:sz w:val="24"/>
-          <w:szCs w:val="24"/>
-        </w:rPr>
-        <w:fldChar w:fldCharType="begin"/>
-      </w:r>
-      <w:r>
-        <w:instrText xml:space="preserve"> XE "</w:instrText>
-      </w:r>
-      <w:r>
-        <w:rPr>
-          <w:rFonts w:ascii="Times New Roman" w:hAnsi="Times New Roman" w:cs="Times New Roman"/>
-          <w:b/>
-          <w:color w:val="auto"/>
-          <w:sz w:val="24"/>
-          <w:szCs w:val="24"/>
-        </w:rPr>
-        <w:instrText>MARCO METODOLÓGICO</w:instrText>
-      </w:r>
-      <w:r>
-        <w:instrText xml:space="preserve">" </w:instrText>
-      </w:r>
-      <w:r>
-        <w:rPr>
-          <w:rFonts w:ascii="Times New Roman" w:hAnsi="Times New Roman" w:cs="Times New Roman"/>
-          <w:b/>
-          <w:color w:val="auto"/>
-          <w:sz w:val="24"/>
-          <w:szCs w:val="24"/>
-        </w:rPr>
-        <w:fldChar w:fldCharType="end"/>
-      </w:r>
-    </w:p>
-    <w:p>
-      <w:pPr>
-        <w:pStyle w:val="Ttulo2"/>
-        <w:spacing w:before="0" w:line="360" w:lineRule="auto"/>
-        <w:jc w:val="both"/>
-        <w:rPr>
-          <w:rFonts w:ascii="Times New Roman" w:hAnsi="Times New Roman" w:cs="Times New Roman"/>
-          <w:b/>
-          <w:color w:val="auto"/>
-          <w:sz w:val="24"/>
-          <w:szCs w:val="24"/>
-        </w:rPr>
-      </w:pPr>
-      <w:bookmarkStart w:id="16" w:name="_Toc517797358"/>
-      <w:r>
-        <w:rPr>
-          <w:rFonts w:ascii="Times New Roman" w:hAnsi="Times New Roman" w:cs="Times New Roman"/>
-          <w:b/>
-          <w:color w:val="auto"/>
-          <w:sz w:val="24"/>
-          <w:szCs w:val="24"/>
-        </w:rPr>
-        <w:t>Hipótesis</w:t>
-      </w:r>
-      <w:bookmarkEnd w:id="16"/>
-      <w:r>
-        <w:rPr>
-          <w:rFonts w:ascii="Times New Roman" w:hAnsi="Times New Roman" w:cs="Times New Roman"/>
-          <w:b/>
-          <w:color w:val="auto"/>
-          <w:sz w:val="24"/>
-          <w:szCs w:val="24"/>
-        </w:rPr>
-        <w:fldChar w:fldCharType="begin"/>
-      </w:r>
-      <w:r>
-        <w:instrText xml:space="preserve"> XE "</w:instrText>
-      </w:r>
-      <w:r>
-        <w:rPr>
-          <w:rFonts w:ascii="Times New Roman" w:hAnsi="Times New Roman" w:cs="Times New Roman"/>
-          <w:b/>
-          <w:color w:val="auto"/>
-          <w:sz w:val="24"/>
-          <w:szCs w:val="24"/>
-        </w:rPr>
-        <w:instrText>Hipótesis</w:instrText>
-      </w:r>
-      <w:r>
-        <w:instrText xml:space="preserve">" </w:instrText>
-      </w:r>
-      <w:r>
-        <w:rPr>
-          <w:rFonts w:ascii="Times New Roman" w:hAnsi="Times New Roman" w:cs="Times New Roman"/>
-          <w:b/>
-          <w:color w:val="auto"/>
-          <w:sz w:val="24"/>
-          <w:szCs w:val="24"/>
-        </w:rPr>
-        <w:fldChar w:fldCharType="end"/>
-      </w:r>
-    </w:p>
-    <w:p>
-      <w:pPr>
-        <w:jc w:val="both"/>
-      </w:pPr>
-      <w:r>
-        <w:t xml:space="preserve">Es posible aplicar algoritmos genéticos </w:t>
-      </w:r>
-      <w:r>
-        <w:t xml:space="preserve">para </w:t>
-      </w:r>
-      <w:r>
-        <w:t xml:space="preserve">iterar sobre múltiples valores </w:t>
-      </w:r>
-      <w:r>
-        <w:t>para</w:t>
-      </w:r>
-      <w:r>
-        <w:t xml:space="preserve"> parámetros PID </w:t>
-      </w:r>
-      <w:r>
-        <w:t>que permitan</w:t>
-      </w:r>
-      <w:r>
-        <w:t xml:space="preserve"> sintonizar un controlador discreto</w:t>
-      </w:r>
-      <w:r>
-        <w:t>,</w:t>
-      </w:r>
-      <w:r>
-        <w:t xml:space="preserve"> cuyo desempeño será evaluado en cada iteración</w:t>
-      </w:r>
-      <w:r>
-        <w:t xml:space="preserve"> sobre la abstracción de </w:t>
-      </w:r>
-      <w:r>
-        <w:t xml:space="preserve">un sistema </w:t>
-      </w:r>
-      <w:r>
-        <w:t>SISO</w:t>
-      </w:r>
-      <w:r>
-        <w:t>,</w:t>
-      </w:r>
-      <w:r>
-        <w:t xml:space="preserve"> </w:t>
-      </w:r>
-      <w:r>
-        <w:t>a través de u</w:t>
-      </w:r>
-      <w:r>
-        <w:t xml:space="preserve">n modelo de machine </w:t>
-      </w:r>
-      <w:proofErr w:type="spellStart"/>
-      <w:r>
-        <w:t>learning</w:t>
-      </w:r>
-      <w:proofErr w:type="spellEnd"/>
-      <w:r>
-        <w:t xml:space="preserve"> entrenado con datos obtenidos por muestreo digital.</w:t>
-      </w:r>
-    </w:p>
-    <w:p>
-      <w:pPr>
-        <w:pStyle w:val="Ttulo2"/>
-        <w:spacing w:before="0" w:line="360" w:lineRule="auto"/>
-        <w:jc w:val="both"/>
-        <w:rPr>
-          <w:rFonts w:ascii="Times New Roman" w:hAnsi="Times New Roman" w:cs="Times New Roman"/>
-          <w:b/>
-          <w:color w:val="auto"/>
-          <w:sz w:val="24"/>
-          <w:szCs w:val="24"/>
-        </w:rPr>
-      </w:pPr>
-      <w:bookmarkStart w:id="17" w:name="_Toc517797359"/>
-      <w:r>
-        <w:rPr>
-          <w:rFonts w:ascii="Times New Roman" w:hAnsi="Times New Roman" w:cs="Times New Roman"/>
-          <w:b/>
-          <w:color w:val="auto"/>
-          <w:sz w:val="24"/>
-          <w:szCs w:val="24"/>
-        </w:rPr>
-        <w:t>Variables</w:t>
-      </w:r>
-      <w:bookmarkEnd w:id="17"/>
-      <w:r>
-        <w:rPr>
-          <w:rFonts w:ascii="Times New Roman" w:hAnsi="Times New Roman" w:cs="Times New Roman"/>
-          <w:b/>
-          <w:color w:val="auto"/>
-          <w:sz w:val="24"/>
-          <w:szCs w:val="24"/>
-        </w:rPr>
-        <w:fldChar w:fldCharType="begin"/>
-      </w:r>
-      <w:r>
-        <w:instrText xml:space="preserve"> XE "</w:instrText>
-      </w:r>
-      <w:r>
-        <w:rPr>
-          <w:rFonts w:ascii="Times New Roman" w:hAnsi="Times New Roman" w:cs="Times New Roman"/>
-          <w:b/>
-          <w:color w:val="auto"/>
-          <w:sz w:val="24"/>
-          <w:szCs w:val="24"/>
-        </w:rPr>
-        <w:instrText>Variables</w:instrText>
-      </w:r>
-      <w:r>
-        <w:instrText xml:space="preserve">" </w:instrText>
-      </w:r>
-      <w:r>
-        <w:rPr>
-          <w:rFonts w:ascii="Times New Roman" w:hAnsi="Times New Roman" w:cs="Times New Roman"/>
-          <w:b/>
-          <w:color w:val="auto"/>
-          <w:sz w:val="24"/>
-          <w:szCs w:val="24"/>
-        </w:rPr>
-        <w:fldChar w:fldCharType="end"/>
-      </w:r>
-    </w:p>
-    <w:p>
-      <w:pPr>
-        <w:pStyle w:val="Ttulo3"/>
-        <w:spacing w:before="0" w:line="360" w:lineRule="auto"/>
-        <w:jc w:val="both"/>
-        <w:rPr>
-          <w:rFonts w:ascii="Times New Roman" w:hAnsi="Times New Roman" w:cs="Times New Roman"/>
-          <w:b/>
-          <w:color w:val="auto"/>
-        </w:rPr>
-      </w:pPr>
-      <w:bookmarkStart w:id="18" w:name="_Toc517797360"/>
-      <w:r>
-        <w:rPr>
-          <w:rFonts w:ascii="Times New Roman" w:hAnsi="Times New Roman" w:cs="Times New Roman"/>
-          <w:b/>
-          <w:color w:val="auto"/>
-        </w:rPr>
-        <w:t>Variables independientes</w:t>
-      </w:r>
-      <w:bookmarkEnd w:id="18"/>
-      <w:r>
-        <w:rPr>
-          <w:rFonts w:ascii="Times New Roman" w:hAnsi="Times New Roman" w:cs="Times New Roman"/>
-          <w:b/>
-          <w:color w:val="auto"/>
-        </w:rPr>
-        <w:fldChar w:fldCharType="begin"/>
-      </w:r>
-      <w:r>
-        <w:instrText xml:space="preserve"> XE "</w:instrText>
-      </w:r>
-      <w:r>
-        <w:rPr>
-          <w:rFonts w:ascii="Times New Roman" w:hAnsi="Times New Roman" w:cs="Times New Roman"/>
-          <w:b/>
-          <w:color w:val="auto"/>
-        </w:rPr>
-        <w:instrText>Variables</w:instrText>
-      </w:r>
-      <w:r>
-        <w:instrText xml:space="preserve">" </w:instrText>
-      </w:r>
-      <w:r>
-        <w:rPr>
-          <w:rFonts w:ascii="Times New Roman" w:hAnsi="Times New Roman" w:cs="Times New Roman"/>
-          <w:b/>
-          <w:color w:val="auto"/>
+          <w:sz w:val="22"/>
+          <w:szCs w:val="22"/>
         </w:rPr>
         <w:fldChar w:fldCharType="end"/>
       </w:r>
@@ -2128,14 +2095,44 @@
           <w:ilvl w:val="0"/>
           <w:numId w:val="6"/>
         </w:numPr>
-      </w:pPr>
-      <w:r>
-        <w:t>S</w:t>
-      </w:r>
-      <w:r>
-        <w:t>eñal de entrada</w:t>
-      </w:r>
-      <w:r>
+        <w:rPr>
+          <w:rFonts w:ascii="Times New Roman" w:hAnsi="Times New Roman" w:cs="Times New Roman"/>
+        </w:rPr>
+      </w:pPr>
+      <w:r>
+        <w:rPr>
+          <w:rFonts w:ascii="Times New Roman" w:hAnsi="Times New Roman" w:cs="Times New Roman"/>
+        </w:rPr>
+        <w:t>Elección de una señal de entrad</w:t>
+      </w:r>
+      <w:r>
+        <w:rPr>
+          <w:rFonts w:ascii="Times New Roman" w:hAnsi="Times New Roman" w:cs="Times New Roman"/>
+        </w:rPr>
+        <w:t xml:space="preserve">a apropiada para el sistema </w:t>
+      </w:r>
+      <w:r>
+        <w:rPr>
+          <w:rFonts w:ascii="Times New Roman" w:hAnsi="Times New Roman" w:cs="Times New Roman"/>
+        </w:rPr>
+        <w:t>lineal</w:t>
+      </w:r>
+      <w:r>
+        <w:rPr>
+          <w:rFonts w:ascii="Times New Roman" w:hAnsi="Times New Roman" w:cs="Times New Roman"/>
+        </w:rPr>
+        <w:t xml:space="preserve"> </w:t>
+      </w:r>
+      <w:r>
+        <w:rPr>
+          <w:rFonts w:ascii="Times New Roman" w:hAnsi="Times New Roman" w:cs="Times New Roman"/>
+        </w:rPr>
+        <w:t>SISO</w:t>
+      </w:r>
+      <w:r>
+        <w:rPr>
+          <w:rFonts w:ascii="Times New Roman" w:hAnsi="Times New Roman" w:cs="Times New Roman"/>
+        </w:rPr>
         <w:t>.</w:t>
       </w:r>
     </w:p>
@@ -2146,12 +2143,45 @@
           <w:ilvl w:val="0"/>
           <w:numId w:val="6"/>
         </w:numPr>
-      </w:pPr>
-      <w:r>
-        <w:t>Tiempo de muestreo</w:t>
-      </w:r>
-      <w:r>
-        <w:t>.</w:t>
+        <w:rPr>
+          <w:rFonts w:ascii="Times New Roman" w:hAnsi="Times New Roman" w:cs="Times New Roman"/>
+        </w:rPr>
+      </w:pPr>
+      <w:r>
+        <w:rPr>
+          <w:rFonts w:ascii="Times New Roman" w:hAnsi="Times New Roman" w:cs="Times New Roman"/>
+        </w:rPr>
+        <w:t>O</w:t>
+      </w:r>
+      <w:r>
+        <w:rPr>
+          <w:rFonts w:ascii="Times New Roman" w:hAnsi="Times New Roman" w:cs="Times New Roman"/>
+        </w:rPr>
+        <w:t xml:space="preserve">btención de </w:t>
+      </w:r>
+      <w:r>
+        <w:rPr>
+          <w:rFonts w:ascii="Times New Roman" w:hAnsi="Times New Roman" w:cs="Times New Roman"/>
+        </w:rPr>
+        <w:t xml:space="preserve">un conjunto adecuado de </w:t>
+      </w:r>
+      <w:r>
+        <w:rPr>
+          <w:rFonts w:ascii="Times New Roman" w:hAnsi="Times New Roman" w:cs="Times New Roman"/>
+        </w:rPr>
+        <w:t>datos experimentales</w:t>
+      </w:r>
+      <w:r>
+        <w:rPr>
+          <w:rFonts w:ascii="Times New Roman" w:hAnsi="Times New Roman" w:cs="Times New Roman"/>
+        </w:rPr>
+        <w:t xml:space="preserve"> </w:t>
+      </w:r>
+      <w:r>
+        <w:rPr>
+          <w:rFonts w:ascii="Times New Roman" w:hAnsi="Times New Roman" w:cs="Times New Roman"/>
+        </w:rPr>
+        <w:t>en tiempo discreto.</w:t>
       </w:r>
     </w:p>
     <w:p>
@@ -2161,12 +2191,41 @@
           <w:ilvl w:val="0"/>
           <w:numId w:val="6"/>
         </w:numPr>
-      </w:pPr>
-      <w:r>
-        <w:t>Cantidad de datos</w:t>
-      </w:r>
-      <w:r>
-        <w:t>.</w:t>
+        <w:rPr>
+          <w:rFonts w:ascii="Times New Roman" w:hAnsi="Times New Roman" w:cs="Times New Roman"/>
+        </w:rPr>
+      </w:pPr>
+      <w:r>
+        <w:rPr>
+          <w:rFonts w:ascii="Times New Roman" w:hAnsi="Times New Roman" w:cs="Times New Roman"/>
+        </w:rPr>
+        <w:t>Elección de un método</w:t>
+      </w:r>
+      <w:r>
+        <w:rPr>
+          <w:rFonts w:ascii="Times New Roman" w:hAnsi="Times New Roman" w:cs="Times New Roman"/>
+        </w:rPr>
+        <w:t xml:space="preserve"> de regresión</w:t>
+      </w:r>
+      <w:r>
+        <w:rPr>
+          <w:rFonts w:ascii="Times New Roman" w:hAnsi="Times New Roman" w:cs="Times New Roman"/>
+        </w:rPr>
+        <w:t xml:space="preserve"> para abstraer el sistema en un modelo de machine </w:t>
+      </w:r>
+      <w:proofErr w:type="spellStart"/>
+      <w:r>
+        <w:rPr>
+          <w:rFonts w:ascii="Times New Roman" w:hAnsi="Times New Roman" w:cs="Times New Roman"/>
+        </w:rPr>
+        <w:t>learning</w:t>
+      </w:r>
+      <w:proofErr w:type="spellEnd"/>
+      <w:r>
+        <w:rPr>
+          <w:rFonts w:ascii="Times New Roman" w:hAnsi="Times New Roman" w:cs="Times New Roman"/>
+        </w:rPr>
+        <w:t xml:space="preserve"> y definición de sus restricciones.</w:t>
       </w:r>
     </w:p>
     <w:p>
@@ -2176,10 +2235,47 @@
           <w:ilvl w:val="0"/>
           <w:numId w:val="6"/>
         </w:numPr>
-      </w:pPr>
-      <w:bookmarkStart w:id="19" w:name="_Toc517797361"/>
-      <w:r>
-        <w:t>Cantidad de cifras de la ganancia proporcional.</w:t>
+        <w:rPr>
+          <w:rFonts w:ascii="Times New Roman" w:hAnsi="Times New Roman" w:cs="Times New Roman"/>
+        </w:rPr>
+      </w:pPr>
+      <w:r>
+        <w:rPr>
+          <w:rFonts w:ascii="Times New Roman" w:hAnsi="Times New Roman" w:cs="Times New Roman"/>
+        </w:rPr>
+        <w:t xml:space="preserve">Implementación de un controlador PID discreto </w:t>
+      </w:r>
+      <w:r>
+        <w:rPr>
+          <w:rFonts w:ascii="Times New Roman" w:hAnsi="Times New Roman" w:cs="Times New Roman"/>
+        </w:rPr>
+        <w:t>sobre el</w:t>
+      </w:r>
+      <w:r>
+        <w:rPr>
+          <w:rFonts w:ascii="Times New Roman" w:hAnsi="Times New Roman" w:cs="Times New Roman"/>
+        </w:rPr>
+        <w:t xml:space="preserve"> modelo de machine </w:t>
+      </w:r>
+      <w:proofErr w:type="spellStart"/>
+      <w:r>
+        <w:rPr>
+          <w:rFonts w:ascii="Times New Roman" w:hAnsi="Times New Roman" w:cs="Times New Roman"/>
+        </w:rPr>
+        <w:t>learning</w:t>
+      </w:r>
+      <w:proofErr w:type="spellEnd"/>
+      <w:r>
+        <w:rPr>
+          <w:rFonts w:ascii="Times New Roman" w:hAnsi="Times New Roman" w:cs="Times New Roman"/>
+        </w:rPr>
+        <w:t xml:space="preserve"> y definición de su evaluación de desempeño</w:t>
+      </w:r>
+      <w:r>
+        <w:rPr>
+          <w:rFonts w:ascii="Times New Roman" w:hAnsi="Times New Roman" w:cs="Times New Roman"/>
+        </w:rPr>
+        <w:t>.</w:t>
       </w:r>
     </w:p>
     <w:p>
@@ -2189,9 +2285,590 @@
           <w:ilvl w:val="0"/>
           <w:numId w:val="6"/>
         </w:numPr>
-      </w:pPr>
-      <w:r>
-        <w:t>Cantidad de cifras de la ganancia integral.</w:t>
+        <w:rPr>
+          <w:rFonts w:ascii="Times New Roman" w:hAnsi="Times New Roman" w:cs="Times New Roman"/>
+        </w:rPr>
+      </w:pPr>
+      <w:r>
+        <w:rPr>
+          <w:rFonts w:ascii="Times New Roman" w:hAnsi="Times New Roman" w:cs="Times New Roman"/>
+        </w:rPr>
+        <w:t xml:space="preserve">Sintonización del controlador PID aplicado al modelo de machine </w:t>
+      </w:r>
+      <w:proofErr w:type="spellStart"/>
+      <w:r>
+        <w:rPr>
+          <w:rFonts w:ascii="Times New Roman" w:hAnsi="Times New Roman" w:cs="Times New Roman"/>
+        </w:rPr>
+        <w:t>learning</w:t>
+      </w:r>
+      <w:proofErr w:type="spellEnd"/>
+      <w:r>
+        <w:rPr>
+          <w:rFonts w:ascii="Times New Roman" w:hAnsi="Times New Roman" w:cs="Times New Roman"/>
+        </w:rPr>
+        <w:t xml:space="preserve"> por medio de algoritmos genéticos.</w:t>
+      </w:r>
+    </w:p>
+    <w:p>
+      <w:pPr>
+        <w:pStyle w:val="Ttulo2"/>
+        <w:spacing w:before="0" w:line="360" w:lineRule="auto"/>
+        <w:jc w:val="both"/>
+        <w:rPr>
+          <w:rFonts w:ascii="Times New Roman" w:hAnsi="Times New Roman" w:cs="Times New Roman"/>
+          <w:b/>
+          <w:color w:val="auto"/>
+          <w:sz w:val="22"/>
+          <w:szCs w:val="22"/>
+        </w:rPr>
+      </w:pPr>
+      <w:bookmarkStart w:id="13" w:name="_Toc517797355"/>
+      <w:r>
+        <w:rPr>
+          <w:rFonts w:ascii="Times New Roman" w:hAnsi="Times New Roman" w:cs="Times New Roman"/>
+          <w:b/>
+          <w:color w:val="auto"/>
+          <w:sz w:val="22"/>
+          <w:szCs w:val="22"/>
+        </w:rPr>
+        <w:t>Marco teórico</w:t>
+      </w:r>
+      <w:bookmarkEnd w:id="13"/>
+      <w:r>
+        <w:rPr>
+          <w:rFonts w:ascii="Times New Roman" w:hAnsi="Times New Roman" w:cs="Times New Roman"/>
+          <w:b/>
+          <w:color w:val="auto"/>
+          <w:sz w:val="22"/>
+          <w:szCs w:val="22"/>
+        </w:rPr>
+        <w:fldChar w:fldCharType="begin"/>
+      </w:r>
+      <w:r>
+        <w:rPr>
+          <w:rFonts w:ascii="Times New Roman" w:hAnsi="Times New Roman" w:cs="Times New Roman"/>
+          <w:sz w:val="22"/>
+          <w:szCs w:val="22"/>
+        </w:rPr>
+        <w:instrText xml:space="preserve"> XE "</w:instrText>
+      </w:r>
+      <w:r>
+        <w:rPr>
+          <w:rFonts w:ascii="Times New Roman" w:hAnsi="Times New Roman" w:cs="Times New Roman"/>
+          <w:b/>
+          <w:color w:val="auto"/>
+          <w:sz w:val="22"/>
+          <w:szCs w:val="22"/>
+        </w:rPr>
+        <w:instrText>Marco teórico</w:instrText>
+      </w:r>
+      <w:r>
+        <w:rPr>
+          <w:rFonts w:ascii="Times New Roman" w:hAnsi="Times New Roman" w:cs="Times New Roman"/>
+          <w:sz w:val="22"/>
+          <w:szCs w:val="22"/>
+        </w:rPr>
+        <w:instrText xml:space="preserve">" </w:instrText>
+      </w:r>
+      <w:r>
+        <w:rPr>
+          <w:rFonts w:ascii="Times New Roman" w:hAnsi="Times New Roman" w:cs="Times New Roman"/>
+          <w:b/>
+          <w:color w:val="auto"/>
+          <w:sz w:val="22"/>
+          <w:szCs w:val="22"/>
+        </w:rPr>
+        <w:fldChar w:fldCharType="end"/>
+      </w:r>
+    </w:p>
+    <w:p>
+      <w:pPr>
+        <w:pStyle w:val="Ttulo2"/>
+        <w:spacing w:before="0" w:line="360" w:lineRule="auto"/>
+        <w:jc w:val="both"/>
+        <w:rPr>
+          <w:rFonts w:ascii="Times New Roman" w:hAnsi="Times New Roman" w:cs="Times New Roman"/>
+          <w:b/>
+          <w:color w:val="auto"/>
+          <w:sz w:val="22"/>
+          <w:szCs w:val="22"/>
+        </w:rPr>
+      </w:pPr>
+      <w:r>
+        <w:rPr>
+          <w:rFonts w:ascii="Times New Roman" w:hAnsi="Times New Roman" w:cs="Times New Roman"/>
+          <w:b/>
+          <w:color w:val="auto"/>
+          <w:sz w:val="22"/>
+          <w:szCs w:val="22"/>
+        </w:rPr>
+        <w:t>Marco conceptual</w:t>
+      </w:r>
+      <w:r>
+        <w:rPr>
+          <w:rFonts w:ascii="Times New Roman" w:hAnsi="Times New Roman" w:cs="Times New Roman"/>
+          <w:b/>
+          <w:color w:val="auto"/>
+          <w:sz w:val="22"/>
+          <w:szCs w:val="22"/>
+        </w:rPr>
+        <w:fldChar w:fldCharType="begin"/>
+      </w:r>
+      <w:r>
+        <w:rPr>
+          <w:rFonts w:ascii="Times New Roman" w:hAnsi="Times New Roman" w:cs="Times New Roman"/>
+          <w:sz w:val="22"/>
+          <w:szCs w:val="22"/>
+        </w:rPr>
+        <w:instrText xml:space="preserve"> XE "</w:instrText>
+      </w:r>
+      <w:r>
+        <w:rPr>
+          <w:rFonts w:ascii="Times New Roman" w:hAnsi="Times New Roman" w:cs="Times New Roman"/>
+          <w:b/>
+          <w:color w:val="auto"/>
+          <w:sz w:val="22"/>
+          <w:szCs w:val="22"/>
+        </w:rPr>
+        <w:instrText>Marco conceptual</w:instrText>
+      </w:r>
+      <w:r>
+        <w:rPr>
+          <w:rFonts w:ascii="Times New Roman" w:hAnsi="Times New Roman" w:cs="Times New Roman"/>
+          <w:sz w:val="22"/>
+          <w:szCs w:val="22"/>
+        </w:rPr>
+        <w:instrText xml:space="preserve">" </w:instrText>
+      </w:r>
+      <w:r>
+        <w:rPr>
+          <w:rFonts w:ascii="Times New Roman" w:hAnsi="Times New Roman" w:cs="Times New Roman"/>
+          <w:b/>
+          <w:color w:val="auto"/>
+          <w:sz w:val="22"/>
+          <w:szCs w:val="22"/>
+        </w:rPr>
+        <w:fldChar w:fldCharType="end"/>
+      </w:r>
+    </w:p>
+    <w:p>
+      <w:pPr>
+        <w:pStyle w:val="Ttulo1"/>
+        <w:spacing w:before="0" w:line="360" w:lineRule="auto"/>
+        <w:jc w:val="both"/>
+        <w:rPr>
+          <w:rFonts w:ascii="Times New Roman" w:hAnsi="Times New Roman" w:cs="Times New Roman"/>
+          <w:b/>
+          <w:color w:val="auto"/>
+          <w:sz w:val="22"/>
+          <w:szCs w:val="22"/>
+        </w:rPr>
+      </w:pPr>
+      <w:bookmarkStart w:id="14" w:name="_Toc517797357"/>
+      <w:r>
+        <w:rPr>
+          <w:rFonts w:ascii="Times New Roman" w:hAnsi="Times New Roman" w:cs="Times New Roman"/>
+          <w:b/>
+          <w:color w:val="auto"/>
+          <w:sz w:val="22"/>
+          <w:szCs w:val="22"/>
+        </w:rPr>
+        <w:t>MARCO METODOLÓGICO</w:t>
+      </w:r>
+      <w:bookmarkEnd w:id="14"/>
+      <w:r>
+        <w:rPr>
+          <w:rFonts w:ascii="Times New Roman" w:hAnsi="Times New Roman" w:cs="Times New Roman"/>
+          <w:b/>
+          <w:color w:val="auto"/>
+          <w:sz w:val="22"/>
+          <w:szCs w:val="22"/>
+        </w:rPr>
+        <w:fldChar w:fldCharType="begin"/>
+      </w:r>
+      <w:r>
+        <w:rPr>
+          <w:rFonts w:ascii="Times New Roman" w:hAnsi="Times New Roman" w:cs="Times New Roman"/>
+          <w:sz w:val="22"/>
+          <w:szCs w:val="22"/>
+        </w:rPr>
+        <w:instrText xml:space="preserve"> XE "</w:instrText>
+      </w:r>
+      <w:r>
+        <w:rPr>
+          <w:rFonts w:ascii="Times New Roman" w:hAnsi="Times New Roman" w:cs="Times New Roman"/>
+          <w:b/>
+          <w:color w:val="auto"/>
+          <w:sz w:val="22"/>
+          <w:szCs w:val="22"/>
+        </w:rPr>
+        <w:instrText>MARCO METODOLÓGICO</w:instrText>
+      </w:r>
+      <w:r>
+        <w:rPr>
+          <w:rFonts w:ascii="Times New Roman" w:hAnsi="Times New Roman" w:cs="Times New Roman"/>
+          <w:sz w:val="22"/>
+          <w:szCs w:val="22"/>
+        </w:rPr>
+        <w:instrText xml:space="preserve">" </w:instrText>
+      </w:r>
+      <w:r>
+        <w:rPr>
+          <w:rFonts w:ascii="Times New Roman" w:hAnsi="Times New Roman" w:cs="Times New Roman"/>
+          <w:b/>
+          <w:color w:val="auto"/>
+          <w:sz w:val="22"/>
+          <w:szCs w:val="22"/>
+        </w:rPr>
+        <w:fldChar w:fldCharType="end"/>
+      </w:r>
+    </w:p>
+    <w:p>
+      <w:pPr>
+        <w:pStyle w:val="Ttulo2"/>
+        <w:spacing w:before="0" w:line="360" w:lineRule="auto"/>
+        <w:jc w:val="both"/>
+        <w:rPr>
+          <w:rFonts w:ascii="Times New Roman" w:hAnsi="Times New Roman" w:cs="Times New Roman"/>
+          <w:b/>
+          <w:color w:val="auto"/>
+          <w:sz w:val="22"/>
+          <w:szCs w:val="22"/>
+        </w:rPr>
+      </w:pPr>
+      <w:bookmarkStart w:id="15" w:name="_Toc517797358"/>
+      <w:r>
+        <w:rPr>
+          <w:rFonts w:ascii="Times New Roman" w:hAnsi="Times New Roman" w:cs="Times New Roman"/>
+          <w:b/>
+          <w:color w:val="auto"/>
+          <w:sz w:val="22"/>
+          <w:szCs w:val="22"/>
+        </w:rPr>
+        <w:t>Hipótesis</w:t>
+      </w:r>
+      <w:bookmarkEnd w:id="15"/>
+      <w:r>
+        <w:rPr>
+          <w:rFonts w:ascii="Times New Roman" w:hAnsi="Times New Roman" w:cs="Times New Roman"/>
+          <w:b/>
+          <w:color w:val="auto"/>
+          <w:sz w:val="22"/>
+          <w:szCs w:val="22"/>
+        </w:rPr>
+        <w:fldChar w:fldCharType="begin"/>
+      </w:r>
+      <w:r>
+        <w:rPr>
+          <w:rFonts w:ascii="Times New Roman" w:hAnsi="Times New Roman" w:cs="Times New Roman"/>
+          <w:sz w:val="22"/>
+          <w:szCs w:val="22"/>
+        </w:rPr>
+        <w:instrText xml:space="preserve"> XE "</w:instrText>
+      </w:r>
+      <w:r>
+        <w:rPr>
+          <w:rFonts w:ascii="Times New Roman" w:hAnsi="Times New Roman" w:cs="Times New Roman"/>
+          <w:b/>
+          <w:color w:val="auto"/>
+          <w:sz w:val="22"/>
+          <w:szCs w:val="22"/>
+        </w:rPr>
+        <w:instrText>Hipótesis</w:instrText>
+      </w:r>
+      <w:r>
+        <w:rPr>
+          <w:rFonts w:ascii="Times New Roman" w:hAnsi="Times New Roman" w:cs="Times New Roman"/>
+          <w:sz w:val="22"/>
+          <w:szCs w:val="22"/>
+        </w:rPr>
+        <w:instrText xml:space="preserve">" </w:instrText>
+      </w:r>
+      <w:r>
+        <w:rPr>
+          <w:rFonts w:ascii="Times New Roman" w:hAnsi="Times New Roman" w:cs="Times New Roman"/>
+          <w:b/>
+          <w:color w:val="auto"/>
+          <w:sz w:val="22"/>
+          <w:szCs w:val="22"/>
+        </w:rPr>
+        <w:fldChar w:fldCharType="end"/>
+      </w:r>
+    </w:p>
+    <w:p>
+      <w:pPr>
+        <w:jc w:val="both"/>
+        <w:rPr>
+          <w:rFonts w:ascii="Times New Roman" w:hAnsi="Times New Roman" w:cs="Times New Roman"/>
+        </w:rPr>
+      </w:pPr>
+      <w:r>
+        <w:rPr>
+          <w:rFonts w:ascii="Times New Roman" w:hAnsi="Times New Roman" w:cs="Times New Roman"/>
+        </w:rPr>
+        <w:t xml:space="preserve">Es posible aplicar algoritmos genéticos </w:t>
+      </w:r>
+      <w:r>
+        <w:rPr>
+          <w:rFonts w:ascii="Times New Roman" w:hAnsi="Times New Roman" w:cs="Times New Roman"/>
+        </w:rPr>
+        <w:t xml:space="preserve">para </w:t>
+      </w:r>
+      <w:r>
+        <w:rPr>
+          <w:rFonts w:ascii="Times New Roman" w:hAnsi="Times New Roman" w:cs="Times New Roman"/>
+        </w:rPr>
+        <w:t xml:space="preserve">iterar sobre múltiples valores </w:t>
+      </w:r>
+      <w:r>
+        <w:rPr>
+          <w:rFonts w:ascii="Times New Roman" w:hAnsi="Times New Roman" w:cs="Times New Roman"/>
+        </w:rPr>
+        <w:t>para</w:t>
+      </w:r>
+      <w:r>
+        <w:rPr>
+          <w:rFonts w:ascii="Times New Roman" w:hAnsi="Times New Roman" w:cs="Times New Roman"/>
+        </w:rPr>
+        <w:t xml:space="preserve"> parámetros PID </w:t>
+      </w:r>
+      <w:r>
+        <w:rPr>
+          <w:rFonts w:ascii="Times New Roman" w:hAnsi="Times New Roman" w:cs="Times New Roman"/>
+        </w:rPr>
+        <w:t>que permitan</w:t>
+      </w:r>
+      <w:r>
+        <w:rPr>
+          <w:rFonts w:ascii="Times New Roman" w:hAnsi="Times New Roman" w:cs="Times New Roman"/>
+        </w:rPr>
+        <w:t xml:space="preserve"> sintonizar un controlador discreto</w:t>
+      </w:r>
+      <w:r>
+        <w:rPr>
+          <w:rFonts w:ascii="Times New Roman" w:hAnsi="Times New Roman" w:cs="Times New Roman"/>
+        </w:rPr>
+        <w:t>,</w:t>
+      </w:r>
+      <w:r>
+        <w:rPr>
+          <w:rFonts w:ascii="Times New Roman" w:hAnsi="Times New Roman" w:cs="Times New Roman"/>
+        </w:rPr>
+        <w:t xml:space="preserve"> cuyo desempeño será evaluado en cada iteración</w:t>
+      </w:r>
+      <w:r>
+        <w:rPr>
+          <w:rFonts w:ascii="Times New Roman" w:hAnsi="Times New Roman" w:cs="Times New Roman"/>
+        </w:rPr>
+        <w:t xml:space="preserve"> sobre la abstracción de </w:t>
+      </w:r>
+      <w:r>
+        <w:rPr>
+          <w:rFonts w:ascii="Times New Roman" w:hAnsi="Times New Roman" w:cs="Times New Roman"/>
+        </w:rPr>
+        <w:t xml:space="preserve">un sistema </w:t>
+      </w:r>
+      <w:r>
+        <w:rPr>
+          <w:rFonts w:ascii="Times New Roman" w:hAnsi="Times New Roman" w:cs="Times New Roman"/>
+        </w:rPr>
+        <w:t>lineal</w:t>
+      </w:r>
+      <w:r>
+        <w:rPr>
+          <w:rFonts w:ascii="Times New Roman" w:hAnsi="Times New Roman" w:cs="Times New Roman"/>
+        </w:rPr>
+        <w:t xml:space="preserve"> </w:t>
+      </w:r>
+      <w:r>
+        <w:rPr>
+          <w:rFonts w:ascii="Times New Roman" w:hAnsi="Times New Roman" w:cs="Times New Roman"/>
+        </w:rPr>
+        <w:t>SISO</w:t>
+      </w:r>
+      <w:r>
+        <w:rPr>
+          <w:rFonts w:ascii="Times New Roman" w:hAnsi="Times New Roman" w:cs="Times New Roman"/>
+        </w:rPr>
+        <w:t>,</w:t>
+      </w:r>
+      <w:r>
+        <w:rPr>
+          <w:rFonts w:ascii="Times New Roman" w:hAnsi="Times New Roman" w:cs="Times New Roman"/>
+        </w:rPr>
+        <w:t xml:space="preserve"> </w:t>
+      </w:r>
+      <w:r>
+        <w:rPr>
+          <w:rFonts w:ascii="Times New Roman" w:hAnsi="Times New Roman" w:cs="Times New Roman"/>
+        </w:rPr>
+        <w:t>a través de u</w:t>
+      </w:r>
+      <w:r>
+        <w:rPr>
+          <w:rFonts w:ascii="Times New Roman" w:hAnsi="Times New Roman" w:cs="Times New Roman"/>
+        </w:rPr>
+        <w:t xml:space="preserve">n modelo de machine </w:t>
+      </w:r>
+      <w:proofErr w:type="spellStart"/>
+      <w:r>
+        <w:rPr>
+          <w:rFonts w:ascii="Times New Roman" w:hAnsi="Times New Roman" w:cs="Times New Roman"/>
+        </w:rPr>
+        <w:t>learning</w:t>
+      </w:r>
+      <w:proofErr w:type="spellEnd"/>
+      <w:r>
+        <w:rPr>
+          <w:rFonts w:ascii="Times New Roman" w:hAnsi="Times New Roman" w:cs="Times New Roman"/>
+        </w:rPr>
+        <w:t xml:space="preserve"> entrenado con datos obtenidos por muestreo digital.</w:t>
+      </w:r>
+    </w:p>
+    <w:p>
+      <w:pPr>
+        <w:pStyle w:val="Ttulo2"/>
+        <w:spacing w:before="0" w:line="360" w:lineRule="auto"/>
+        <w:jc w:val="both"/>
+        <w:rPr>
+          <w:rFonts w:ascii="Times New Roman" w:hAnsi="Times New Roman" w:cs="Times New Roman"/>
+          <w:b/>
+          <w:color w:val="auto"/>
+          <w:sz w:val="22"/>
+          <w:szCs w:val="22"/>
+        </w:rPr>
+      </w:pPr>
+      <w:bookmarkStart w:id="16" w:name="_Toc517797359"/>
+      <w:r>
+        <w:rPr>
+          <w:rFonts w:ascii="Times New Roman" w:hAnsi="Times New Roman" w:cs="Times New Roman"/>
+          <w:b/>
+          <w:color w:val="auto"/>
+          <w:sz w:val="22"/>
+          <w:szCs w:val="22"/>
+        </w:rPr>
+        <w:lastRenderedPageBreak/>
+        <w:t>Variables</w:t>
+      </w:r>
+      <w:bookmarkEnd w:id="16"/>
+      <w:r>
+        <w:rPr>
+          <w:rFonts w:ascii="Times New Roman" w:hAnsi="Times New Roman" w:cs="Times New Roman"/>
+          <w:b/>
+          <w:color w:val="auto"/>
+          <w:sz w:val="22"/>
+          <w:szCs w:val="22"/>
+        </w:rPr>
+        <w:fldChar w:fldCharType="begin"/>
+      </w:r>
+      <w:r>
+        <w:rPr>
+          <w:rFonts w:ascii="Times New Roman" w:hAnsi="Times New Roman" w:cs="Times New Roman"/>
+          <w:sz w:val="22"/>
+          <w:szCs w:val="22"/>
+        </w:rPr>
+        <w:instrText xml:space="preserve"> XE "</w:instrText>
+      </w:r>
+      <w:r>
+        <w:rPr>
+          <w:rFonts w:ascii="Times New Roman" w:hAnsi="Times New Roman" w:cs="Times New Roman"/>
+          <w:b/>
+          <w:color w:val="auto"/>
+          <w:sz w:val="22"/>
+          <w:szCs w:val="22"/>
+        </w:rPr>
+        <w:instrText>Variables</w:instrText>
+      </w:r>
+      <w:r>
+        <w:rPr>
+          <w:rFonts w:ascii="Times New Roman" w:hAnsi="Times New Roman" w:cs="Times New Roman"/>
+          <w:sz w:val="22"/>
+          <w:szCs w:val="22"/>
+        </w:rPr>
+        <w:instrText xml:space="preserve">" </w:instrText>
+      </w:r>
+      <w:r>
+        <w:rPr>
+          <w:rFonts w:ascii="Times New Roman" w:hAnsi="Times New Roman" w:cs="Times New Roman"/>
+          <w:b/>
+          <w:color w:val="auto"/>
+          <w:sz w:val="22"/>
+          <w:szCs w:val="22"/>
+        </w:rPr>
+        <w:fldChar w:fldCharType="end"/>
+      </w:r>
+    </w:p>
+    <w:p>
+      <w:pPr>
+        <w:pStyle w:val="Ttulo3"/>
+        <w:spacing w:before="0" w:line="360" w:lineRule="auto"/>
+        <w:jc w:val="both"/>
+        <w:rPr>
+          <w:rFonts w:ascii="Times New Roman" w:hAnsi="Times New Roman" w:cs="Times New Roman"/>
+          <w:b/>
+          <w:color w:val="auto"/>
+          <w:sz w:val="22"/>
+          <w:szCs w:val="22"/>
+        </w:rPr>
+      </w:pPr>
+      <w:bookmarkStart w:id="17" w:name="_Toc517797360"/>
+      <w:r>
+        <w:rPr>
+          <w:rFonts w:ascii="Times New Roman" w:hAnsi="Times New Roman" w:cs="Times New Roman"/>
+          <w:b/>
+          <w:color w:val="auto"/>
+          <w:sz w:val="22"/>
+          <w:szCs w:val="22"/>
+        </w:rPr>
+        <w:t>Variables independientes</w:t>
+      </w:r>
+      <w:bookmarkEnd w:id="17"/>
+      <w:r>
+        <w:rPr>
+          <w:rFonts w:ascii="Times New Roman" w:hAnsi="Times New Roman" w:cs="Times New Roman"/>
+          <w:b/>
+          <w:color w:val="auto"/>
+          <w:sz w:val="22"/>
+          <w:szCs w:val="22"/>
+        </w:rPr>
+        <w:fldChar w:fldCharType="begin"/>
+      </w:r>
+      <w:r>
+        <w:rPr>
+          <w:rFonts w:ascii="Times New Roman" w:hAnsi="Times New Roman" w:cs="Times New Roman"/>
+          <w:sz w:val="22"/>
+          <w:szCs w:val="22"/>
+        </w:rPr>
+        <w:instrText xml:space="preserve"> XE "</w:instrText>
+      </w:r>
+      <w:r>
+        <w:rPr>
+          <w:rFonts w:ascii="Times New Roman" w:hAnsi="Times New Roman" w:cs="Times New Roman"/>
+          <w:b/>
+          <w:color w:val="auto"/>
+          <w:sz w:val="22"/>
+          <w:szCs w:val="22"/>
+        </w:rPr>
+        <w:instrText>Variables</w:instrText>
+      </w:r>
+      <w:r>
+        <w:rPr>
+          <w:rFonts w:ascii="Times New Roman" w:hAnsi="Times New Roman" w:cs="Times New Roman"/>
+          <w:sz w:val="22"/>
+          <w:szCs w:val="22"/>
+        </w:rPr>
+        <w:instrText xml:space="preserve">" </w:instrText>
+      </w:r>
+      <w:r>
+        <w:rPr>
+          <w:rFonts w:ascii="Times New Roman" w:hAnsi="Times New Roman" w:cs="Times New Roman"/>
+          <w:b/>
+          <w:color w:val="auto"/>
+          <w:sz w:val="22"/>
+          <w:szCs w:val="22"/>
+        </w:rPr>
+        <w:fldChar w:fldCharType="end"/>
       </w:r>
     </w:p>
     <w:p>
@@ -2201,9 +2878,27 @@
           <w:ilvl w:val="0"/>
           <w:numId w:val="6"/>
         </w:numPr>
-      </w:pPr>
-      <w:r>
-        <w:t>Cantidad de cifras de la ganancia derivativa.</w:t>
+        <w:rPr>
+          <w:rFonts w:ascii="Times New Roman" w:hAnsi="Times New Roman" w:cs="Times New Roman"/>
+        </w:rPr>
+      </w:pPr>
+      <w:r>
+        <w:rPr>
+          <w:rFonts w:ascii="Times New Roman" w:hAnsi="Times New Roman" w:cs="Times New Roman"/>
+        </w:rPr>
+        <w:t>S</w:t>
+      </w:r>
+      <w:r>
+        <w:rPr>
+          <w:rFonts w:ascii="Times New Roman" w:hAnsi="Times New Roman" w:cs="Times New Roman"/>
+        </w:rPr>
+        <w:t>eñal de entrada</w:t>
+      </w:r>
+      <w:r>
+        <w:rPr>
+          <w:rFonts w:ascii="Times New Roman" w:hAnsi="Times New Roman" w:cs="Times New Roman"/>
+        </w:rPr>
+        <w:t>.</w:t>
       </w:r>
     </w:p>
     <w:p>
@@ -2213,9 +2908,27 @@
           <w:ilvl w:val="0"/>
           <w:numId w:val="6"/>
         </w:numPr>
-      </w:pPr>
-      <w:r>
-        <w:t>Resolución digital de la ganancia proporcional.</w:t>
+        <w:rPr>
+          <w:rFonts w:ascii="Times New Roman" w:hAnsi="Times New Roman" w:cs="Times New Roman"/>
+        </w:rPr>
+      </w:pPr>
+      <w:r>
+        <w:rPr>
+          <w:rFonts w:ascii="Times New Roman" w:hAnsi="Times New Roman" w:cs="Times New Roman"/>
+        </w:rPr>
+        <w:t>Frecuencia</w:t>
+      </w:r>
+      <w:r>
+        <w:rPr>
+          <w:rFonts w:ascii="Times New Roman" w:hAnsi="Times New Roman" w:cs="Times New Roman"/>
+        </w:rPr>
+        <w:t xml:space="preserve"> de muestreo</w:t>
+      </w:r>
+      <w:r>
+        <w:rPr>
+          <w:rFonts w:ascii="Times New Roman" w:hAnsi="Times New Roman" w:cs="Times New Roman"/>
+        </w:rPr>
+        <w:t>.</w:t>
       </w:r>
     </w:p>
     <w:p>
@@ -2225,9 +2938,21 @@
           <w:ilvl w:val="0"/>
           <w:numId w:val="6"/>
         </w:numPr>
-      </w:pPr>
-      <w:r>
-        <w:t>Resolución digital de la ganancia integral.</w:t>
+        <w:rPr>
+          <w:rFonts w:ascii="Times New Roman" w:hAnsi="Times New Roman" w:cs="Times New Roman"/>
+        </w:rPr>
+      </w:pPr>
+      <w:r>
+        <w:rPr>
+          <w:rFonts w:ascii="Times New Roman" w:hAnsi="Times New Roman" w:cs="Times New Roman"/>
+        </w:rPr>
+        <w:t>Cantidad de datos</w:t>
+      </w:r>
+      <w:r>
+        <w:rPr>
+          <w:rFonts w:ascii="Times New Roman" w:hAnsi="Times New Roman" w:cs="Times New Roman"/>
+        </w:rPr>
+        <w:t>.</w:t>
       </w:r>
     </w:p>
     <w:p>
@@ -2237,9 +2962,22 @@
           <w:ilvl w:val="0"/>
           <w:numId w:val="6"/>
         </w:numPr>
-      </w:pPr>
-      <w:r>
-        <w:t>Resolución digital de la ganancia derivativa.</w:t>
+        <w:rPr>
+          <w:rFonts w:ascii="Times New Roman" w:hAnsi="Times New Roman" w:cs="Times New Roman"/>
+        </w:rPr>
+      </w:pPr>
+      <w:bookmarkStart w:id="18" w:name="_Toc517797361"/>
+      <w:r>
+        <w:rPr>
+          <w:rFonts w:ascii="Times New Roman" w:hAnsi="Times New Roman" w:cs="Times New Roman"/>
+        </w:rPr>
+        <w:t>C</w:t>
+      </w:r>
+      <w:r>
+        <w:rPr>
+          <w:rFonts w:ascii="Times New Roman" w:hAnsi="Times New Roman" w:cs="Times New Roman"/>
+        </w:rPr>
+        <w:t>ifras de la ganancia proporcional.</w:t>
       </w:r>
     </w:p>
     <w:p>
@@ -2249,9 +2987,21 @@
           <w:ilvl w:val="0"/>
           <w:numId w:val="6"/>
         </w:numPr>
-      </w:pPr>
-      <w:r>
-        <w:t>Tamaño de la población.</w:t>
+        <w:rPr>
+          <w:rFonts w:ascii="Times New Roman" w:hAnsi="Times New Roman" w:cs="Times New Roman"/>
+        </w:rPr>
+      </w:pPr>
+      <w:r>
+        <w:rPr>
+          <w:rFonts w:ascii="Times New Roman" w:hAnsi="Times New Roman" w:cs="Times New Roman"/>
+        </w:rPr>
+        <w:t>C</w:t>
+      </w:r>
+      <w:r>
+        <w:rPr>
+          <w:rFonts w:ascii="Times New Roman" w:hAnsi="Times New Roman" w:cs="Times New Roman"/>
+        </w:rPr>
+        <w:t>ifras de la ganancia integral.</w:t>
       </w:r>
     </w:p>
     <w:p>
@@ -2261,9 +3011,21 @@
           <w:ilvl w:val="0"/>
           <w:numId w:val="6"/>
         </w:numPr>
-      </w:pPr>
-      <w:r>
-        <w:t>Probabilidad de recombinación.</w:t>
+        <w:rPr>
+          <w:rFonts w:ascii="Times New Roman" w:hAnsi="Times New Roman" w:cs="Times New Roman"/>
+        </w:rPr>
+      </w:pPr>
+      <w:r>
+        <w:rPr>
+          <w:rFonts w:ascii="Times New Roman" w:hAnsi="Times New Roman" w:cs="Times New Roman"/>
+        </w:rPr>
+        <w:t>Ci</w:t>
+      </w:r>
+      <w:r>
+        <w:rPr>
+          <w:rFonts w:ascii="Times New Roman" w:hAnsi="Times New Roman" w:cs="Times New Roman"/>
+        </w:rPr>
+        <w:t>fras de la ganancia derivativa.</w:t>
       </w:r>
     </w:p>
     <w:p>
@@ -2273,9 +3035,15 @@
           <w:ilvl w:val="0"/>
           <w:numId w:val="6"/>
         </w:numPr>
-      </w:pPr>
-      <w:r>
-        <w:t>Probabilidad de mutación.</w:t>
+        <w:rPr>
+          <w:rFonts w:ascii="Times New Roman" w:hAnsi="Times New Roman" w:cs="Times New Roman"/>
+        </w:rPr>
+      </w:pPr>
+      <w:r>
+        <w:rPr>
+          <w:rFonts w:ascii="Times New Roman" w:hAnsi="Times New Roman" w:cs="Times New Roman"/>
+        </w:rPr>
+        <w:t>Resolución digital de la ganancia proporcional.</w:t>
       </w:r>
     </w:p>
     <w:p>
@@ -2285,60 +3053,15 @@
           <w:ilvl w:val="0"/>
           <w:numId w:val="6"/>
         </w:numPr>
-      </w:pPr>
-      <w:r>
-        <w:t>Número de genes.</w:t>
-      </w:r>
-    </w:p>
-    <w:p>
-      <w:pPr>
-        <w:pStyle w:val="Ttulo3"/>
-        <w:spacing w:before="0" w:line="360" w:lineRule="auto"/>
-        <w:jc w:val="both"/>
-        <w:rPr>
-          <w:rFonts w:ascii="Times New Roman" w:hAnsi="Times New Roman" w:cs="Times New Roman"/>
-          <w:b/>
-          <w:color w:val="auto"/>
-        </w:rPr>
-      </w:pPr>
-      <w:r>
-        <w:rPr>
-          <w:rFonts w:ascii="Times New Roman" w:hAnsi="Times New Roman" w:cs="Times New Roman"/>
-          <w:b/>
-          <w:color w:val="auto"/>
-        </w:rPr>
-        <w:t>Variables dependientes</w:t>
-      </w:r>
-      <w:bookmarkEnd w:id="19"/>
-      <w:r>
-        <w:rPr>
-          <w:rFonts w:ascii="Times New Roman" w:hAnsi="Times New Roman" w:cs="Times New Roman"/>
-          <w:b/>
-          <w:color w:val="auto"/>
-        </w:rPr>
-        <w:fldChar w:fldCharType="begin"/>
-      </w:r>
-      <w:r>
-        <w:instrText xml:space="preserve"> XE "</w:instrText>
-      </w:r>
-      <w:r>
-        <w:rPr>
-          <w:rFonts w:ascii="Times New Roman" w:hAnsi="Times New Roman" w:cs="Times New Roman"/>
-          <w:b/>
-          <w:color w:val="auto"/>
-        </w:rPr>
-        <w:instrText>Variables dependientes</w:instrText>
-      </w:r>
-      <w:r>
-        <w:instrText xml:space="preserve">" </w:instrText>
-      </w:r>
-      <w:r>
-        <w:rPr>
-          <w:rFonts w:ascii="Times New Roman" w:hAnsi="Times New Roman" w:cs="Times New Roman"/>
-          <w:b/>
-          <w:color w:val="auto"/>
-        </w:rPr>
-        <w:fldChar w:fldCharType="end"/>
+        <w:rPr>
+          <w:rFonts w:ascii="Times New Roman" w:hAnsi="Times New Roman" w:cs="Times New Roman"/>
+        </w:rPr>
+      </w:pPr>
+      <w:r>
+        <w:rPr>
+          <w:rFonts w:ascii="Times New Roman" w:hAnsi="Times New Roman" w:cs="Times New Roman"/>
+        </w:rPr>
+        <w:t>Resolución digital de la ganancia integral.</w:t>
       </w:r>
     </w:p>
     <w:p>
@@ -2348,15 +3071,16 @@
           <w:ilvl w:val="0"/>
           <w:numId w:val="6"/>
         </w:numPr>
-      </w:pPr>
-      <w:r>
-        <w:t xml:space="preserve">Modelo de machine </w:t>
-      </w:r>
-      <w:proofErr w:type="spellStart"/>
-      <w:r>
-        <w:t>learning</w:t>
-      </w:r>
-      <w:proofErr w:type="spellEnd"/>
+        <w:rPr>
+          <w:rFonts w:ascii="Times New Roman" w:hAnsi="Times New Roman" w:cs="Times New Roman"/>
+        </w:rPr>
+      </w:pPr>
+      <w:r>
+        <w:rPr>
+          <w:rFonts w:ascii="Times New Roman" w:hAnsi="Times New Roman" w:cs="Times New Roman"/>
+        </w:rPr>
+        <w:t>Resolución digital de la ganancia derivativa.</w:t>
+      </w:r>
     </w:p>
     <w:p>
       <w:pPr>
@@ -2365,9 +3089,15 @@
           <w:ilvl w:val="0"/>
           <w:numId w:val="6"/>
         </w:numPr>
-      </w:pPr>
-      <w:r>
-        <w:t>Ganancia proporcional del controlador.</w:t>
+        <w:rPr>
+          <w:rFonts w:ascii="Times New Roman" w:hAnsi="Times New Roman" w:cs="Times New Roman"/>
+        </w:rPr>
+      </w:pPr>
+      <w:r>
+        <w:rPr>
+          <w:rFonts w:ascii="Times New Roman" w:hAnsi="Times New Roman" w:cs="Times New Roman"/>
+        </w:rPr>
+        <w:t>Tamaño de la población.</w:t>
       </w:r>
     </w:p>
     <w:p>
@@ -2377,9 +3107,15 @@
           <w:ilvl w:val="0"/>
           <w:numId w:val="6"/>
         </w:numPr>
-      </w:pPr>
-      <w:r>
-        <w:t>Ganancia integral del controlador.</w:t>
+        <w:rPr>
+          <w:rFonts w:ascii="Times New Roman" w:hAnsi="Times New Roman" w:cs="Times New Roman"/>
+        </w:rPr>
+      </w:pPr>
+      <w:r>
+        <w:rPr>
+          <w:rFonts w:ascii="Times New Roman" w:hAnsi="Times New Roman" w:cs="Times New Roman"/>
+        </w:rPr>
+        <w:t>Probabilidad de recombinación.</w:t>
       </w:r>
     </w:p>
     <w:p>
@@ -2389,15 +3125,197 @@
           <w:ilvl w:val="0"/>
           <w:numId w:val="6"/>
         </w:numPr>
-      </w:pPr>
-      <w:r>
-        <w:t>Ganancia derivativa del controlador.</w:t>
+        <w:rPr>
+          <w:rFonts w:ascii="Times New Roman" w:hAnsi="Times New Roman" w:cs="Times New Roman"/>
+        </w:rPr>
+      </w:pPr>
+      <w:r>
+        <w:rPr>
+          <w:rFonts w:ascii="Times New Roman" w:hAnsi="Times New Roman" w:cs="Times New Roman"/>
+        </w:rPr>
+        <w:t>Probabilidad de mutación.</w:t>
+      </w:r>
+    </w:p>
+    <w:p>
+      <w:pPr>
+        <w:pStyle w:val="Prrafodelista"/>
+        <w:numPr>
+          <w:ilvl w:val="0"/>
+          <w:numId w:val="6"/>
+        </w:numPr>
+        <w:rPr>
+          <w:rFonts w:ascii="Times New Roman" w:hAnsi="Times New Roman" w:cs="Times New Roman"/>
+        </w:rPr>
+      </w:pPr>
+      <w:r>
+        <w:rPr>
+          <w:rFonts w:ascii="Times New Roman" w:hAnsi="Times New Roman" w:cs="Times New Roman"/>
+        </w:rPr>
+        <w:t>Número de genes.</w:t>
+      </w:r>
+    </w:p>
+    <w:p>
+      <w:pPr>
+        <w:pStyle w:val="Ttulo3"/>
+        <w:spacing w:before="0" w:line="360" w:lineRule="auto"/>
+        <w:jc w:val="both"/>
+        <w:rPr>
+          <w:rFonts w:ascii="Times New Roman" w:hAnsi="Times New Roman" w:cs="Times New Roman"/>
+          <w:b/>
+          <w:color w:val="auto"/>
+          <w:sz w:val="22"/>
+          <w:szCs w:val="22"/>
+        </w:rPr>
+      </w:pPr>
+      <w:r>
+        <w:rPr>
+          <w:rFonts w:ascii="Times New Roman" w:hAnsi="Times New Roman" w:cs="Times New Roman"/>
+          <w:b/>
+          <w:color w:val="auto"/>
+          <w:sz w:val="22"/>
+          <w:szCs w:val="22"/>
+        </w:rPr>
+        <w:t>Variables dependientes</w:t>
+      </w:r>
+      <w:bookmarkEnd w:id="18"/>
+      <w:r>
+        <w:rPr>
+          <w:rFonts w:ascii="Times New Roman" w:hAnsi="Times New Roman" w:cs="Times New Roman"/>
+          <w:b/>
+          <w:color w:val="auto"/>
+          <w:sz w:val="22"/>
+          <w:szCs w:val="22"/>
+        </w:rPr>
+        <w:fldChar w:fldCharType="begin"/>
+      </w:r>
+      <w:r>
+        <w:rPr>
+          <w:rFonts w:ascii="Times New Roman" w:hAnsi="Times New Roman" w:cs="Times New Roman"/>
+          <w:sz w:val="22"/>
+          <w:szCs w:val="22"/>
+        </w:rPr>
+        <w:instrText xml:space="preserve"> XE "</w:instrText>
+      </w:r>
+      <w:r>
+        <w:rPr>
+          <w:rFonts w:ascii="Times New Roman" w:hAnsi="Times New Roman" w:cs="Times New Roman"/>
+          <w:b/>
+          <w:color w:val="auto"/>
+          <w:sz w:val="22"/>
+          <w:szCs w:val="22"/>
+        </w:rPr>
+        <w:instrText>Variables dependientes</w:instrText>
+      </w:r>
+      <w:r>
+        <w:rPr>
+          <w:rFonts w:ascii="Times New Roman" w:hAnsi="Times New Roman" w:cs="Times New Roman"/>
+          <w:sz w:val="22"/>
+          <w:szCs w:val="22"/>
+        </w:rPr>
+        <w:instrText xml:space="preserve">" </w:instrText>
+      </w:r>
+      <w:r>
+        <w:rPr>
+          <w:rFonts w:ascii="Times New Roman" w:hAnsi="Times New Roman" w:cs="Times New Roman"/>
+          <w:b/>
+          <w:color w:val="auto"/>
+          <w:sz w:val="22"/>
+          <w:szCs w:val="22"/>
+        </w:rPr>
+        <w:fldChar w:fldCharType="end"/>
+      </w:r>
+    </w:p>
+    <w:p>
+      <w:pPr>
+        <w:pStyle w:val="Prrafodelista"/>
+        <w:numPr>
+          <w:ilvl w:val="0"/>
+          <w:numId w:val="6"/>
+        </w:numPr>
+        <w:rPr>
+          <w:rFonts w:ascii="Times New Roman" w:hAnsi="Times New Roman" w:cs="Times New Roman"/>
+        </w:rPr>
+      </w:pPr>
+      <w:r>
+        <w:rPr>
+          <w:rFonts w:ascii="Times New Roman" w:hAnsi="Times New Roman" w:cs="Times New Roman"/>
+        </w:rPr>
+        <w:t xml:space="preserve">Modelo de machine </w:t>
+      </w:r>
+      <w:proofErr w:type="spellStart"/>
+      <w:r>
+        <w:rPr>
+          <w:rFonts w:ascii="Times New Roman" w:hAnsi="Times New Roman" w:cs="Times New Roman"/>
+        </w:rPr>
+        <w:t>learning</w:t>
+      </w:r>
+      <w:proofErr w:type="spellEnd"/>
+    </w:p>
+    <w:p>
+      <w:pPr>
+        <w:pStyle w:val="Prrafodelista"/>
+        <w:numPr>
+          <w:ilvl w:val="0"/>
+          <w:numId w:val="6"/>
+        </w:numPr>
+        <w:rPr>
+          <w:rFonts w:ascii="Times New Roman" w:hAnsi="Times New Roman" w:cs="Times New Roman"/>
+        </w:rPr>
+      </w:pPr>
+      <w:r>
+        <w:rPr>
+          <w:rFonts w:ascii="Times New Roman" w:hAnsi="Times New Roman" w:cs="Times New Roman"/>
+        </w:rPr>
+        <w:t>Ganancia proporcional</w:t>
+      </w:r>
+      <w:r>
+        <w:rPr>
+          <w:rFonts w:ascii="Times New Roman" w:hAnsi="Times New Roman" w:cs="Times New Roman"/>
+        </w:rPr>
+        <w:t>.</w:t>
+      </w:r>
+    </w:p>
+    <w:p>
+      <w:pPr>
+        <w:pStyle w:val="Prrafodelista"/>
+        <w:numPr>
+          <w:ilvl w:val="0"/>
+          <w:numId w:val="6"/>
+        </w:numPr>
+        <w:rPr>
+          <w:rFonts w:ascii="Times New Roman" w:hAnsi="Times New Roman" w:cs="Times New Roman"/>
+        </w:rPr>
+      </w:pPr>
+      <w:r>
+        <w:rPr>
+          <w:rFonts w:ascii="Times New Roman" w:hAnsi="Times New Roman" w:cs="Times New Roman"/>
+        </w:rPr>
+        <w:t>Ganancia integral.</w:t>
+      </w:r>
+    </w:p>
+    <w:p>
+      <w:pPr>
+        <w:pStyle w:val="Prrafodelista"/>
+        <w:numPr>
+          <w:ilvl w:val="0"/>
+          <w:numId w:val="6"/>
+        </w:numPr>
+        <w:rPr>
+          <w:rFonts w:ascii="Times New Roman" w:hAnsi="Times New Roman" w:cs="Times New Roman"/>
+        </w:rPr>
+      </w:pPr>
+      <w:r>
+        <w:rPr>
+          <w:rFonts w:ascii="Times New Roman" w:hAnsi="Times New Roman" w:cs="Times New Roman"/>
+        </w:rPr>
+        <w:t>Ganancia derivativa.</w:t>
       </w:r>
     </w:p>
     <w:tbl>
       <w:tblPr>
-        <w:tblW w:w="8840" w:type="dxa"/>
+        <w:tblW w:w="8993" w:type="dxa"/>
         <w:jc w:val="center"/>
+        <w:tblLayout w:type="fixed"/>
         <w:tblCellMar>
           <w:left w:w="70" w:type="dxa"/>
           <w:right w:w="70" w:type="dxa"/>
@@ -2405,11 +3323,11 @@
         <w:tblLook w:val="04A0" w:firstRow="1" w:lastRow="0" w:firstColumn="1" w:lastColumn="0" w:noHBand="0" w:noVBand="1"/>
       </w:tblPr>
       <w:tblGrid>
-        <w:gridCol w:w="1448"/>
-        <w:gridCol w:w="2561"/>
-        <w:gridCol w:w="2174"/>
-        <w:gridCol w:w="1354"/>
-        <w:gridCol w:w="1303"/>
+        <w:gridCol w:w="1521"/>
+        <w:gridCol w:w="2727"/>
+        <w:gridCol w:w="2496"/>
+        <w:gridCol w:w="1253"/>
+        <w:gridCol w:w="996"/>
       </w:tblGrid>
       <w:tr>
         <w:trPr>
@@ -2418,7 +3336,7 @@
         </w:trPr>
         <w:tc>
           <w:tcPr>
-            <w:tcW w:w="1448" w:type="dxa"/>
+            <w:tcW w:w="1521" w:type="dxa"/>
             <w:tcBorders>
               <w:top w:val="single" w:sz="4" w:space="0" w:color="auto"/>
               <w:left w:val="single" w:sz="4" w:space="0" w:color="auto"/>
@@ -2437,8 +3355,6 @@
                 <w:rFonts w:ascii="Times New Roman" w:eastAsia="Times New Roman" w:hAnsi="Times New Roman" w:cs="Times New Roman"/>
                 <w:b/>
                 <w:bCs/>
-                <w:sz w:val="24"/>
-                <w:szCs w:val="24"/>
                 <w:lang w:eastAsia="es-PE"/>
               </w:rPr>
             </w:pPr>
@@ -2447,8 +3363,6 @@
                 <w:rFonts w:ascii="Times New Roman" w:eastAsia="Times New Roman" w:hAnsi="Times New Roman" w:cs="Times New Roman"/>
                 <w:b/>
                 <w:bCs/>
-                <w:sz w:val="24"/>
-                <w:szCs w:val="24"/>
                 <w:lang w:eastAsia="es-PE"/>
               </w:rPr>
               <w:t>Variable</w:t>
@@ -2457,7 +3371,7 @@
         </w:tc>
         <w:tc>
           <w:tcPr>
-            <w:tcW w:w="2561" w:type="dxa"/>
+            <w:tcW w:w="2727" w:type="dxa"/>
             <w:tcBorders>
               <w:top w:val="single" w:sz="4" w:space="0" w:color="auto"/>
               <w:left w:val="nil"/>
@@ -2476,8 +3390,6 @@
                 <w:rFonts w:ascii="Times New Roman" w:eastAsia="Times New Roman" w:hAnsi="Times New Roman" w:cs="Times New Roman"/>
                 <w:b/>
                 <w:bCs/>
-                <w:sz w:val="24"/>
-                <w:szCs w:val="24"/>
                 <w:lang w:eastAsia="es-PE"/>
               </w:rPr>
             </w:pPr>
@@ -2486,8 +3398,6 @@
                 <w:rFonts w:ascii="Times New Roman" w:eastAsia="Times New Roman" w:hAnsi="Times New Roman" w:cs="Times New Roman"/>
                 <w:b/>
                 <w:bCs/>
-                <w:sz w:val="24"/>
-                <w:szCs w:val="24"/>
                 <w:lang w:eastAsia="es-PE"/>
               </w:rPr>
               <w:t>Definición conceptual</w:t>
@@ -2496,7 +3406,7 @@
         </w:tc>
         <w:tc>
           <w:tcPr>
-            <w:tcW w:w="2174" w:type="dxa"/>
+            <w:tcW w:w="2496" w:type="dxa"/>
             <w:tcBorders>
               <w:top w:val="single" w:sz="4" w:space="0" w:color="auto"/>
               <w:left w:val="nil"/>
@@ -2515,8 +3425,6 @@
                 <w:rFonts w:ascii="Times New Roman" w:eastAsia="Times New Roman" w:hAnsi="Times New Roman" w:cs="Times New Roman"/>
                 <w:b/>
                 <w:bCs/>
-                <w:sz w:val="24"/>
-                <w:szCs w:val="24"/>
                 <w:lang w:eastAsia="es-PE"/>
               </w:rPr>
             </w:pPr>
@@ -2525,8 +3433,6 @@
                 <w:rFonts w:ascii="Times New Roman" w:eastAsia="Times New Roman" w:hAnsi="Times New Roman" w:cs="Times New Roman"/>
                 <w:b/>
                 <w:bCs/>
-                <w:sz w:val="24"/>
-                <w:szCs w:val="24"/>
                 <w:lang w:eastAsia="es-PE"/>
               </w:rPr>
               <w:t>Definición operacional</w:t>
@@ -2535,7 +3441,7 @@
         </w:tc>
         <w:tc>
           <w:tcPr>
-            <w:tcW w:w="1354" w:type="dxa"/>
+            <w:tcW w:w="1253" w:type="dxa"/>
             <w:tcBorders>
               <w:top w:val="single" w:sz="4" w:space="0" w:color="auto"/>
               <w:left w:val="nil"/>
@@ -2554,8 +3460,6 @@
                 <w:rFonts w:ascii="Times New Roman" w:eastAsia="Times New Roman" w:hAnsi="Times New Roman" w:cs="Times New Roman"/>
                 <w:b/>
                 <w:bCs/>
-                <w:sz w:val="24"/>
-                <w:szCs w:val="24"/>
                 <w:lang w:eastAsia="es-PE"/>
               </w:rPr>
             </w:pPr>
@@ -2564,8 +3468,6 @@
                 <w:rFonts w:ascii="Times New Roman" w:eastAsia="Times New Roman" w:hAnsi="Times New Roman" w:cs="Times New Roman"/>
                 <w:b/>
                 <w:bCs/>
-                <w:sz w:val="24"/>
-                <w:szCs w:val="24"/>
                 <w:lang w:eastAsia="es-PE"/>
               </w:rPr>
               <w:t>Indicadores</w:t>
@@ -2574,7 +3476,7 @@
         </w:tc>
         <w:tc>
           <w:tcPr>
-            <w:tcW w:w="1303" w:type="dxa"/>
+            <w:tcW w:w="996" w:type="dxa"/>
             <w:tcBorders>
               <w:top w:val="single" w:sz="4" w:space="0" w:color="auto"/>
               <w:left w:val="nil"/>
@@ -2593,8 +3495,6 @@
                 <w:rFonts w:ascii="Times New Roman" w:eastAsia="Times New Roman" w:hAnsi="Times New Roman" w:cs="Times New Roman"/>
                 <w:b/>
                 <w:bCs/>
-                <w:sz w:val="24"/>
-                <w:szCs w:val="24"/>
                 <w:lang w:eastAsia="es-PE"/>
               </w:rPr>
             </w:pPr>
@@ -2603,8 +3503,6 @@
                 <w:rFonts w:ascii="Times New Roman" w:eastAsia="Times New Roman" w:hAnsi="Times New Roman" w:cs="Times New Roman"/>
                 <w:b/>
                 <w:bCs/>
-                <w:sz w:val="24"/>
-                <w:szCs w:val="24"/>
                 <w:lang w:eastAsia="es-PE"/>
               </w:rPr>
               <w:t>Escala de medición</w:t>
@@ -2614,12 +3512,12 @@
       </w:tr>
       <w:tr>
         <w:trPr>
-          <w:trHeight w:val="2100"/>
+          <w:trHeight w:val="1308"/>
           <w:jc w:val="center"/>
         </w:trPr>
         <w:tc>
           <w:tcPr>
-            <w:tcW w:w="1448" w:type="dxa"/>
+            <w:tcW w:w="1521" w:type="dxa"/>
             <w:tcBorders>
               <w:top w:val="nil"/>
               <w:left w:val="single" w:sz="4" w:space="0" w:color="auto"/>
@@ -2635,16 +3533,12 @@
               <w:jc w:val="center"/>
               <w:rPr>
                 <w:rFonts w:ascii="Times New Roman" w:eastAsia="Times New Roman" w:hAnsi="Times New Roman" w:cs="Times New Roman"/>
-                <w:sz w:val="24"/>
-                <w:szCs w:val="24"/>
                 <w:lang w:eastAsia="es-PE"/>
               </w:rPr>
             </w:pPr>
             <w:r>
               <w:rPr>
                 <w:rFonts w:ascii="Times New Roman" w:eastAsia="Times New Roman" w:hAnsi="Times New Roman" w:cs="Times New Roman"/>
-                <w:sz w:val="24"/>
-                <w:szCs w:val="24"/>
                 <w:lang w:eastAsia="es-PE"/>
               </w:rPr>
               <w:t>Señal de entr</w:t>
@@ -2652,8 +3546,6 @@
             <w:r>
               <w:rPr>
                 <w:rFonts w:ascii="Times New Roman" w:eastAsia="Times New Roman" w:hAnsi="Times New Roman" w:cs="Times New Roman"/>
-                <w:sz w:val="24"/>
-                <w:szCs w:val="24"/>
                 <w:lang w:eastAsia="es-PE"/>
               </w:rPr>
               <w:t>ada</w:t>
@@ -2662,7 +3554,7 @@
         </w:tc>
         <w:tc>
           <w:tcPr>
-            <w:tcW w:w="2561" w:type="dxa"/>
+            <w:tcW w:w="2727" w:type="dxa"/>
             <w:tcBorders>
               <w:top w:val="nil"/>
               <w:left w:val="nil"/>
@@ -2678,25 +3570,42 @@
               <w:jc w:val="center"/>
               <w:rPr>
                 <w:rFonts w:ascii="Times New Roman" w:eastAsia="Times New Roman" w:hAnsi="Times New Roman" w:cs="Times New Roman"/>
-                <w:sz w:val="24"/>
-                <w:szCs w:val="24"/>
                 <w:lang w:eastAsia="es-PE"/>
               </w:rPr>
             </w:pPr>
             <w:r>
               <w:rPr>
                 <w:rFonts w:ascii="Times New Roman" w:eastAsia="Times New Roman" w:hAnsi="Times New Roman" w:cs="Times New Roman"/>
-                <w:sz w:val="24"/>
-                <w:szCs w:val="24"/>
-                <w:lang w:eastAsia="es-PE"/>
-              </w:rPr>
-              <w:t>Señal de excitación sobre el sistema de control.</w:t>
+                <w:lang w:eastAsia="es-PE"/>
+              </w:rPr>
+              <w:t xml:space="preserve">Señal de excitación sobre </w:t>
+            </w:r>
+            <w:r>
+              <w:rPr>
+                <w:rFonts w:ascii="Times New Roman" w:eastAsia="Times New Roman" w:hAnsi="Times New Roman" w:cs="Times New Roman"/>
+                <w:lang w:eastAsia="es-PE"/>
+              </w:rPr>
+              <w:t>l</w:t>
+            </w:r>
+            <w:r>
+              <w:rPr>
+                <w:rFonts w:ascii="Times New Roman" w:eastAsia="Times New Roman" w:hAnsi="Times New Roman" w:cs="Times New Roman"/>
+                <w:lang w:eastAsia="es-PE"/>
+              </w:rPr>
+              <w:t xml:space="preserve">a planta </w:t>
+            </w:r>
+            <w:r>
+              <w:rPr>
+                <w:rFonts w:ascii="Times New Roman" w:eastAsia="Times New Roman" w:hAnsi="Times New Roman" w:cs="Times New Roman"/>
+                <w:lang w:eastAsia="es-PE"/>
+              </w:rPr>
+              <w:t>de control.</w:t>
             </w:r>
           </w:p>
         </w:tc>
         <w:tc>
           <w:tcPr>
-            <w:tcW w:w="2174" w:type="dxa"/>
+            <w:tcW w:w="2496" w:type="dxa"/>
             <w:tcBorders>
               <w:top w:val="nil"/>
               <w:left w:val="nil"/>
@@ -2712,25 +3621,35 @@
               <w:jc w:val="center"/>
               <w:rPr>
                 <w:rFonts w:ascii="Times New Roman" w:eastAsia="Times New Roman" w:hAnsi="Times New Roman" w:cs="Times New Roman"/>
-                <w:sz w:val="24"/>
-                <w:szCs w:val="24"/>
                 <w:lang w:eastAsia="es-PE"/>
               </w:rPr>
             </w:pPr>
             <w:r>
               <w:rPr>
                 <w:rFonts w:ascii="Times New Roman" w:eastAsia="Times New Roman" w:hAnsi="Times New Roman" w:cs="Times New Roman"/>
-                <w:sz w:val="24"/>
-                <w:szCs w:val="24"/>
-                <w:lang w:eastAsia="es-PE"/>
-              </w:rPr>
-              <w:t>Señal de excitación escogida para estudiar el sistema de control</w:t>
+                <w:lang w:eastAsia="es-PE"/>
+              </w:rPr>
+              <w:t xml:space="preserve">Señal de excitación escogida para estudiar </w:t>
+            </w:r>
+            <w:r>
+              <w:rPr>
+                <w:rFonts w:ascii="Times New Roman" w:eastAsia="Times New Roman" w:hAnsi="Times New Roman" w:cs="Times New Roman"/>
+                <w:lang w:eastAsia="es-PE"/>
+              </w:rPr>
+              <w:t>la planta</w:t>
+            </w:r>
+            <w:r>
+              <w:rPr>
+                <w:rFonts w:ascii="Times New Roman" w:eastAsia="Times New Roman" w:hAnsi="Times New Roman" w:cs="Times New Roman"/>
+                <w:lang w:eastAsia="es-PE"/>
+              </w:rPr>
+              <w:t xml:space="preserve"> de control</w:t>
             </w:r>
           </w:p>
         </w:tc>
         <w:tc>
           <w:tcPr>
-            <w:tcW w:w="1354" w:type="dxa"/>
+            <w:tcW w:w="1253" w:type="dxa"/>
             <w:tcBorders>
               <w:top w:val="nil"/>
               <w:left w:val="nil"/>
@@ -2746,16 +3665,12 @@
               <w:jc w:val="center"/>
               <w:rPr>
                 <w:rFonts w:ascii="Times New Roman" w:eastAsia="Times New Roman" w:hAnsi="Times New Roman" w:cs="Times New Roman"/>
-                <w:sz w:val="24"/>
-                <w:szCs w:val="24"/>
                 <w:lang w:eastAsia="es-PE"/>
               </w:rPr>
             </w:pPr>
             <w:r>
               <w:rPr>
                 <w:rFonts w:ascii="Times New Roman" w:eastAsia="Times New Roman" w:hAnsi="Times New Roman" w:cs="Times New Roman"/>
-                <w:sz w:val="24"/>
-                <w:szCs w:val="24"/>
                 <w:lang w:eastAsia="es-PE"/>
               </w:rPr>
               <w:t>PWM</w:t>
@@ -2764,7 +3679,7 @@
         </w:tc>
         <w:tc>
           <w:tcPr>
-            <w:tcW w:w="1303" w:type="dxa"/>
+            <w:tcW w:w="996" w:type="dxa"/>
             <w:tcBorders>
               <w:top w:val="nil"/>
               <w:left w:val="nil"/>
@@ -2780,16 +3695,12 @@
               <w:jc w:val="center"/>
               <w:rPr>
                 <w:rFonts w:ascii="Times New Roman" w:eastAsia="Times New Roman" w:hAnsi="Times New Roman" w:cs="Times New Roman"/>
-                <w:sz w:val="24"/>
-                <w:szCs w:val="24"/>
                 <w:lang w:eastAsia="es-PE"/>
               </w:rPr>
             </w:pPr>
             <w:r>
               <w:rPr>
                 <w:rFonts w:ascii="Times New Roman" w:eastAsia="Times New Roman" w:hAnsi="Times New Roman" w:cs="Times New Roman"/>
-                <w:sz w:val="24"/>
-                <w:szCs w:val="24"/>
                 <w:lang w:eastAsia="es-PE"/>
               </w:rPr>
               <w:t>0 - 255</w:t>
@@ -2804,7 +3715,7 @@
         </w:trPr>
         <w:tc>
           <w:tcPr>
-            <w:tcW w:w="1448" w:type="dxa"/>
+            <w:tcW w:w="1521" w:type="dxa"/>
             <w:tcBorders>
               <w:top w:val="nil"/>
               <w:left w:val="single" w:sz="4" w:space="0" w:color="auto"/>
@@ -2820,26 +3731,28 @@
               <w:jc w:val="center"/>
               <w:rPr>
                 <w:rFonts w:ascii="Times New Roman" w:eastAsia="Times New Roman" w:hAnsi="Times New Roman" w:cs="Times New Roman"/>
-                <w:sz w:val="24"/>
-                <w:szCs w:val="24"/>
                 <w:lang w:eastAsia="es-PE"/>
               </w:rPr>
             </w:pPr>
             <w:r>
               <w:rPr>
                 <w:rFonts w:ascii="Times New Roman" w:eastAsia="Times New Roman" w:hAnsi="Times New Roman" w:cs="Times New Roman"/>
-                <w:sz w:val="24"/>
-                <w:szCs w:val="24"/>
-                <w:lang w:eastAsia="es-PE"/>
-              </w:rPr>
-              <w:lastRenderedPageBreak/>
-              <w:t>Tiempo de muestreo</w:t>
+                <w:lang w:eastAsia="es-PE"/>
+              </w:rPr>
+              <w:t>Frecuencia</w:t>
+            </w:r>
+            <w:r>
+              <w:rPr>
+                <w:rFonts w:ascii="Times New Roman" w:eastAsia="Times New Roman" w:hAnsi="Times New Roman" w:cs="Times New Roman"/>
+                <w:lang w:eastAsia="es-PE"/>
+              </w:rPr>
+              <w:t xml:space="preserve"> de muestreo</w:t>
             </w:r>
           </w:p>
         </w:tc>
         <w:tc>
           <w:tcPr>
-            <w:tcW w:w="2561" w:type="dxa"/>
+            <w:tcW w:w="2727" w:type="dxa"/>
             <w:tcBorders>
               <w:top w:val="nil"/>
               <w:left w:val="nil"/>
@@ -2855,16 +3768,51 @@
               <w:jc w:val="center"/>
               <w:rPr>
                 <w:rFonts w:ascii="Times New Roman" w:eastAsia="Times New Roman" w:hAnsi="Times New Roman" w:cs="Times New Roman"/>
-                <w:sz w:val="24"/>
-                <w:szCs w:val="24"/>
                 <w:lang w:eastAsia="es-PE"/>
               </w:rPr>
             </w:pPr>
+            <w:r>
+              <w:rPr>
+                <w:rFonts w:ascii="Times New Roman" w:eastAsia="Times New Roman" w:hAnsi="Times New Roman" w:cs="Times New Roman"/>
+                <w:lang w:eastAsia="es-PE"/>
+              </w:rPr>
+              <w:t>N</w:t>
+            </w:r>
+            <w:r>
+              <w:rPr>
+                <w:rFonts w:ascii="Times New Roman" w:eastAsia="Times New Roman" w:hAnsi="Times New Roman" w:cs="Times New Roman"/>
+                <w:lang w:eastAsia="es-PE"/>
+              </w:rPr>
+              <w:t>úmero de muestras por unidad de tiempo que se toman de una </w:t>
+            </w:r>
+            <w:hyperlink r:id="rId6" w:tooltip="Señal analógica" w:history="1">
+              <w:r>
+                <w:rPr>
+                  <w:rFonts w:ascii="Times New Roman" w:eastAsia="Times New Roman" w:hAnsi="Times New Roman" w:cs="Times New Roman"/>
+                  <w:lang w:eastAsia="es-PE"/>
+                </w:rPr>
+                <w:t>señal continua</w:t>
+              </w:r>
+            </w:hyperlink>
+            <w:r>
+              <w:rPr>
+                <w:rFonts w:ascii="Times New Roman" w:eastAsia="Times New Roman" w:hAnsi="Times New Roman" w:cs="Times New Roman"/>
+                <w:lang w:eastAsia="es-PE"/>
+              </w:rPr>
+              <w:t> para producir una señal discreta</w:t>
+            </w:r>
+            <w:r>
+              <w:rPr>
+                <w:rFonts w:ascii="Times New Roman" w:eastAsia="Times New Roman" w:hAnsi="Times New Roman" w:cs="Times New Roman"/>
+                <w:lang w:eastAsia="es-PE"/>
+              </w:rPr>
+              <w:t>.</w:t>
+            </w:r>
           </w:p>
         </w:tc>
         <w:tc>
           <w:tcPr>
-            <w:tcW w:w="2174" w:type="dxa"/>
+            <w:tcW w:w="2496" w:type="dxa"/>
             <w:tcBorders>
               <w:top w:val="nil"/>
               <w:left w:val="nil"/>
@@ -2880,16 +3828,35 @@
               <w:jc w:val="center"/>
               <w:rPr>
                 <w:rFonts w:ascii="Times New Roman" w:eastAsia="Times New Roman" w:hAnsi="Times New Roman" w:cs="Times New Roman"/>
-                <w:sz w:val="24"/>
-                <w:szCs w:val="24"/>
                 <w:lang w:eastAsia="es-PE"/>
               </w:rPr>
             </w:pPr>
+            <w:r>
+              <w:rPr>
+                <w:rFonts w:ascii="Times New Roman" w:eastAsia="Times New Roman" w:hAnsi="Times New Roman" w:cs="Times New Roman"/>
+                <w:lang w:eastAsia="es-PE"/>
+              </w:rPr>
+              <w:t xml:space="preserve">Frecuencia de muestreo de </w:t>
+            </w:r>
+            <w:r>
+              <w:rPr>
+                <w:rFonts w:ascii="Times New Roman" w:eastAsia="Times New Roman" w:hAnsi="Times New Roman" w:cs="Times New Roman"/>
+                <w:lang w:eastAsia="es-PE"/>
+              </w:rPr>
+              <w:t>las señales de entrada y salida de la planta de control</w:t>
+            </w:r>
+            <w:r>
+              <w:rPr>
+                <w:rFonts w:ascii="Times New Roman" w:eastAsia="Times New Roman" w:hAnsi="Times New Roman" w:cs="Times New Roman"/>
+                <w:lang w:eastAsia="es-PE"/>
+              </w:rPr>
+              <w:t>.</w:t>
+            </w:r>
           </w:p>
         </w:tc>
         <w:tc>
           <w:tcPr>
-            <w:tcW w:w="1354" w:type="dxa"/>
+            <w:tcW w:w="1253" w:type="dxa"/>
             <w:tcBorders>
               <w:top w:val="nil"/>
               <w:left w:val="nil"/>
@@ -2905,25 +3872,21 @@
               <w:jc w:val="center"/>
               <w:rPr>
                 <w:rFonts w:ascii="Times New Roman" w:eastAsia="Times New Roman" w:hAnsi="Times New Roman" w:cs="Times New Roman"/>
-                <w:sz w:val="24"/>
-                <w:szCs w:val="24"/>
                 <w:lang w:eastAsia="es-PE"/>
               </w:rPr>
             </w:pPr>
             <w:r>
               <w:rPr>
                 <w:rFonts w:ascii="Times New Roman" w:eastAsia="Times New Roman" w:hAnsi="Times New Roman" w:cs="Times New Roman"/>
-                <w:sz w:val="24"/>
-                <w:szCs w:val="24"/>
-                <w:lang w:eastAsia="es-PE"/>
-              </w:rPr>
-              <w:t>s</w:t>
+                <w:lang w:eastAsia="es-PE"/>
+              </w:rPr>
+              <w:t>Hz</w:t>
             </w:r>
           </w:p>
         </w:tc>
         <w:tc>
           <w:tcPr>
-            <w:tcW w:w="1303" w:type="dxa"/>
+            <w:tcW w:w="996" w:type="dxa"/>
             <w:tcBorders>
               <w:top w:val="nil"/>
               <w:left w:val="nil"/>
@@ -2939,46 +3902,15 @@
               <w:jc w:val="center"/>
               <w:rPr>
                 <w:rFonts w:ascii="Times New Roman" w:eastAsia="Times New Roman" w:hAnsi="Times New Roman" w:cs="Times New Roman"/>
-                <w:sz w:val="24"/>
-                <w:szCs w:val="24"/>
                 <w:lang w:eastAsia="es-PE"/>
               </w:rPr>
             </w:pPr>
             <w:r>
               <w:rPr>
                 <w:rFonts w:ascii="Times New Roman" w:eastAsia="Times New Roman" w:hAnsi="Times New Roman" w:cs="Times New Roman"/>
-                <w:sz w:val="24"/>
-                <w:szCs w:val="24"/>
-                <w:lang w:eastAsia="es-PE"/>
-              </w:rPr>
-              <w:t xml:space="preserve">0 </w:t>
-            </w:r>
-            <w:r>
-              <w:rPr>
-                <w:rFonts w:ascii="Times New Roman" w:eastAsia="Times New Roman" w:hAnsi="Times New Roman" w:cs="Times New Roman"/>
-                <w:sz w:val="24"/>
-                <w:szCs w:val="24"/>
-                <w:lang w:eastAsia="es-PE"/>
-              </w:rPr>
-              <w:t>–</w:t>
-            </w:r>
-            <w:r>
-              <w:rPr>
-                <w:rFonts w:ascii="Times New Roman" w:eastAsia="Times New Roman" w:hAnsi="Times New Roman" w:cs="Times New Roman"/>
-                <w:sz w:val="24"/>
-                <w:szCs w:val="24"/>
-                <w:lang w:eastAsia="es-PE"/>
-              </w:rPr>
-              <w:t xml:space="preserve"> infinito</w:t>
-            </w:r>
-            <w:r>
-              <w:rPr>
-                <w:rFonts w:ascii="Times New Roman" w:eastAsia="Times New Roman" w:hAnsi="Times New Roman" w:cs="Times New Roman"/>
-                <w:sz w:val="24"/>
-                <w:szCs w:val="24"/>
-                <w:lang w:eastAsia="es-PE"/>
-              </w:rPr>
-              <w:t xml:space="preserve"> positivo</w:t>
+                <w:lang w:eastAsia="es-PE"/>
+              </w:rPr>
+              <w:t>0 - 50000</w:t>
             </w:r>
           </w:p>
         </w:tc>
@@ -2990,7 +3922,7 @@
         </w:trPr>
         <w:tc>
           <w:tcPr>
-            <w:tcW w:w="1448" w:type="dxa"/>
+            <w:tcW w:w="1521" w:type="dxa"/>
             <w:tcBorders>
               <w:top w:val="nil"/>
               <w:left w:val="single" w:sz="4" w:space="0" w:color="auto"/>
@@ -3006,25 +3938,21 @@
               <w:jc w:val="center"/>
               <w:rPr>
                 <w:rFonts w:ascii="Times New Roman" w:eastAsia="Times New Roman" w:hAnsi="Times New Roman" w:cs="Times New Roman"/>
-                <w:sz w:val="24"/>
-                <w:szCs w:val="24"/>
                 <w:lang w:eastAsia="es-PE"/>
               </w:rPr>
             </w:pPr>
             <w:r>
               <w:rPr>
                 <w:rFonts w:ascii="Times New Roman" w:eastAsia="Times New Roman" w:hAnsi="Times New Roman" w:cs="Times New Roman"/>
-                <w:sz w:val="24"/>
-                <w:szCs w:val="24"/>
-                <w:lang w:eastAsia="es-PE"/>
-              </w:rPr>
-              <w:t>Cantidad de datos</w:t>
+                <w:lang w:eastAsia="es-PE"/>
+              </w:rPr>
+              <w:t>Número de muestras</w:t>
             </w:r>
           </w:p>
         </w:tc>
         <w:tc>
           <w:tcPr>
-            <w:tcW w:w="2561" w:type="dxa"/>
+            <w:tcW w:w="2727" w:type="dxa"/>
             <w:tcBorders>
               <w:top w:val="nil"/>
               <w:left w:val="nil"/>
@@ -3040,16 +3968,35 @@
               <w:jc w:val="center"/>
               <w:rPr>
                 <w:rFonts w:ascii="Times New Roman" w:eastAsia="Times New Roman" w:hAnsi="Times New Roman" w:cs="Times New Roman"/>
-                <w:sz w:val="24"/>
-                <w:szCs w:val="24"/>
                 <w:lang w:eastAsia="es-PE"/>
               </w:rPr>
             </w:pPr>
+            <w:r>
+              <w:rPr>
+                <w:rFonts w:ascii="Times New Roman" w:eastAsia="Times New Roman" w:hAnsi="Times New Roman" w:cs="Times New Roman"/>
+                <w:lang w:eastAsia="es-PE"/>
+              </w:rPr>
+              <w:t xml:space="preserve">Cantidad de </w:t>
+            </w:r>
+            <w:r>
+              <w:rPr>
+                <w:rFonts w:ascii="Times New Roman" w:eastAsia="Times New Roman" w:hAnsi="Times New Roman" w:cs="Times New Roman"/>
+                <w:lang w:eastAsia="es-PE"/>
+              </w:rPr>
+              <w:t>datos obtenidas en un proceso de recolección</w:t>
+            </w:r>
+            <w:r>
+              <w:rPr>
+                <w:rFonts w:ascii="Times New Roman" w:eastAsia="Times New Roman" w:hAnsi="Times New Roman" w:cs="Times New Roman"/>
+                <w:lang w:eastAsia="es-PE"/>
+              </w:rPr>
+              <w:t>.</w:t>
+            </w:r>
           </w:p>
         </w:tc>
         <w:tc>
           <w:tcPr>
-            <w:tcW w:w="2174" w:type="dxa"/>
+            <w:tcW w:w="2496" w:type="dxa"/>
             <w:tcBorders>
               <w:top w:val="nil"/>
               <w:left w:val="nil"/>
@@ -3065,16 +4012,35 @@
               <w:jc w:val="center"/>
               <w:rPr>
                 <w:rFonts w:ascii="Times New Roman" w:eastAsia="Times New Roman" w:hAnsi="Times New Roman" w:cs="Times New Roman"/>
-                <w:sz w:val="24"/>
-                <w:szCs w:val="24"/>
                 <w:lang w:eastAsia="es-PE"/>
               </w:rPr>
             </w:pPr>
+            <w:r>
+              <w:rPr>
+                <w:rFonts w:ascii="Times New Roman" w:eastAsia="Times New Roman" w:hAnsi="Times New Roman" w:cs="Times New Roman"/>
+                <w:lang w:eastAsia="es-PE"/>
+              </w:rPr>
+              <w:t>Cantidad de datos obtenidos por el proceso de muestreo</w:t>
+            </w:r>
+            <w:r>
+              <w:rPr>
+                <w:rFonts w:ascii="Times New Roman" w:eastAsia="Times New Roman" w:hAnsi="Times New Roman" w:cs="Times New Roman"/>
+                <w:lang w:eastAsia="es-PE"/>
+              </w:rPr>
+              <w:t xml:space="preserve"> digital</w:t>
+            </w:r>
+            <w:r>
+              <w:rPr>
+                <w:rFonts w:ascii="Times New Roman" w:eastAsia="Times New Roman" w:hAnsi="Times New Roman" w:cs="Times New Roman"/>
+                <w:lang w:eastAsia="es-PE"/>
+              </w:rPr>
+              <w:t>.</w:t>
+            </w:r>
           </w:p>
         </w:tc>
         <w:tc>
           <w:tcPr>
-            <w:tcW w:w="1354" w:type="dxa"/>
+            <w:tcW w:w="1253" w:type="dxa"/>
             <w:tcBorders>
               <w:top w:val="nil"/>
               <w:left w:val="nil"/>
@@ -3090,16 +4056,12 @@
               <w:jc w:val="center"/>
               <w:rPr>
                 <w:rFonts w:ascii="Times New Roman" w:eastAsia="Times New Roman" w:hAnsi="Times New Roman" w:cs="Times New Roman"/>
-                <w:sz w:val="24"/>
-                <w:szCs w:val="24"/>
                 <w:lang w:eastAsia="es-PE"/>
               </w:rPr>
             </w:pPr>
             <w:r>
               <w:rPr>
                 <w:rFonts w:ascii="Times New Roman" w:eastAsia="Times New Roman" w:hAnsi="Times New Roman" w:cs="Times New Roman"/>
-                <w:sz w:val="24"/>
-                <w:szCs w:val="24"/>
                 <w:lang w:eastAsia="es-PE"/>
               </w:rPr>
               <w:t>-</w:t>
@@ -3108,7 +4070,7 @@
         </w:tc>
         <w:tc>
           <w:tcPr>
-            <w:tcW w:w="1303" w:type="dxa"/>
+            <w:tcW w:w="996" w:type="dxa"/>
             <w:tcBorders>
               <w:top w:val="nil"/>
               <w:left w:val="nil"/>
@@ -3124,31 +4086,34 @@
               <w:jc w:val="center"/>
               <w:rPr>
                 <w:rFonts w:ascii="Times New Roman" w:eastAsia="Times New Roman" w:hAnsi="Times New Roman" w:cs="Times New Roman"/>
-                <w:sz w:val="24"/>
-                <w:szCs w:val="24"/>
                 <w:lang w:eastAsia="es-PE"/>
               </w:rPr>
             </w:pPr>
             <w:r>
               <w:rPr>
                 <w:rFonts w:ascii="Times New Roman" w:eastAsia="Times New Roman" w:hAnsi="Times New Roman" w:cs="Times New Roman"/>
-                <w:sz w:val="24"/>
-                <w:szCs w:val="24"/>
-                <w:lang w:eastAsia="es-PE"/>
-              </w:rPr>
-              <w:t>0 – infinito positivo</w:t>
+                <w:lang w:eastAsia="es-PE"/>
+              </w:rPr>
+              <w:t xml:space="preserve">0 – </w:t>
+            </w:r>
+            <w:r>
+              <w:rPr>
+                <w:rFonts w:ascii="Times New Roman" w:eastAsia="Times New Roman" w:hAnsi="Times New Roman" w:cs="Times New Roman"/>
+                <w:lang w:eastAsia="es-PE"/>
+              </w:rPr>
+              <w:t>100 K</w:t>
             </w:r>
           </w:p>
         </w:tc>
       </w:tr>
       <w:tr>
         <w:trPr>
-          <w:trHeight w:val="2100"/>
+          <w:trHeight w:val="1701"/>
           <w:jc w:val="center"/>
         </w:trPr>
         <w:tc>
           <w:tcPr>
-            <w:tcW w:w="1448" w:type="dxa"/>
+            <w:tcW w:w="1521" w:type="dxa"/>
             <w:tcBorders>
               <w:top w:val="nil"/>
               <w:left w:val="single" w:sz="4" w:space="0" w:color="auto"/>
@@ -3161,15 +4126,22 @@
           <w:p>
             <w:pPr>
               <w:jc w:val="center"/>
+              <w:rPr>
+                <w:rFonts w:ascii="Times New Roman" w:hAnsi="Times New Roman" w:cs="Times New Roman"/>
+              </w:rPr>
             </w:pPr>
             <w:r>
-              <w:t>Cantidad de cifras de la ganancia proporcional</w:t>
+              <w:rPr>
+                <w:rFonts w:ascii="Times New Roman" w:hAnsi="Times New Roman" w:cs="Times New Roman"/>
+              </w:rPr>
+              <w:lastRenderedPageBreak/>
+              <w:t>Cifras de la ganancia proporcional</w:t>
             </w:r>
           </w:p>
         </w:tc>
         <w:tc>
           <w:tcPr>
-            <w:tcW w:w="2561" w:type="dxa"/>
+            <w:tcW w:w="2727" w:type="dxa"/>
             <w:tcBorders>
               <w:top w:val="nil"/>
               <w:left w:val="nil"/>
@@ -3185,16 +4157,21 @@
               <w:jc w:val="center"/>
               <w:rPr>
                 <w:rFonts w:ascii="Times New Roman" w:eastAsia="Times New Roman" w:hAnsi="Times New Roman" w:cs="Times New Roman"/>
-                <w:sz w:val="24"/>
-                <w:szCs w:val="24"/>
                 <w:lang w:eastAsia="es-PE"/>
               </w:rPr>
             </w:pPr>
+            <w:r>
+              <w:rPr>
+                <w:rFonts w:ascii="Times New Roman" w:eastAsia="Times New Roman" w:hAnsi="Times New Roman" w:cs="Times New Roman"/>
+                <w:lang w:eastAsia="es-PE"/>
+              </w:rPr>
+              <w:t>Cantidad de símbolos o caracteres gráficos que sirven para representar la ganancia proporcional.</w:t>
+            </w:r>
           </w:p>
         </w:tc>
         <w:tc>
           <w:tcPr>
-            <w:tcW w:w="2174" w:type="dxa"/>
+            <w:tcW w:w="2496" w:type="dxa"/>
             <w:tcBorders>
               <w:top w:val="nil"/>
               <w:left w:val="nil"/>
@@ -3210,16 +4187,21 @@
               <w:jc w:val="center"/>
               <w:rPr>
                 <w:rFonts w:ascii="Times New Roman" w:eastAsia="Times New Roman" w:hAnsi="Times New Roman" w:cs="Times New Roman"/>
-                <w:sz w:val="24"/>
-                <w:szCs w:val="24"/>
                 <w:lang w:eastAsia="es-PE"/>
               </w:rPr>
             </w:pPr>
+            <w:r>
+              <w:rPr>
+                <w:rFonts w:ascii="Times New Roman" w:eastAsia="Times New Roman" w:hAnsi="Times New Roman" w:cs="Times New Roman"/>
+                <w:lang w:eastAsia="es-PE"/>
+              </w:rPr>
+              <w:t>Cantidad de dígitos del valor máximo de la ganancia proporcional.</w:t>
+            </w:r>
           </w:p>
         </w:tc>
         <w:tc>
           <w:tcPr>
-            <w:tcW w:w="1354" w:type="dxa"/>
+            <w:tcW w:w="1253" w:type="dxa"/>
             <w:tcBorders>
               <w:top w:val="nil"/>
               <w:left w:val="nil"/>
@@ -3235,16 +4217,21 @@
               <w:jc w:val="center"/>
               <w:rPr>
                 <w:rFonts w:ascii="Times New Roman" w:eastAsia="Times New Roman" w:hAnsi="Times New Roman" w:cs="Times New Roman"/>
-                <w:sz w:val="24"/>
-                <w:szCs w:val="24"/>
                 <w:lang w:eastAsia="es-PE"/>
               </w:rPr>
             </w:pPr>
+            <w:r>
+              <w:rPr>
+                <w:rFonts w:ascii="Times New Roman" w:eastAsia="Times New Roman" w:hAnsi="Times New Roman" w:cs="Times New Roman"/>
+                <w:lang w:eastAsia="es-PE"/>
+              </w:rPr>
+              <w:t>Nº</w:t>
+            </w:r>
           </w:p>
         </w:tc>
         <w:tc>
           <w:tcPr>
-            <w:tcW w:w="1303" w:type="dxa"/>
+            <w:tcW w:w="996" w:type="dxa"/>
             <w:tcBorders>
               <w:top w:val="nil"/>
               <w:left w:val="nil"/>
@@ -3260,31 +4247,34 @@
               <w:jc w:val="center"/>
               <w:rPr>
                 <w:rFonts w:ascii="Times New Roman" w:eastAsia="Times New Roman" w:hAnsi="Times New Roman" w:cs="Times New Roman"/>
-                <w:sz w:val="24"/>
-                <w:szCs w:val="24"/>
                 <w:lang w:eastAsia="es-PE"/>
               </w:rPr>
             </w:pPr>
             <w:r>
               <w:rPr>
                 <w:rFonts w:ascii="Times New Roman" w:eastAsia="Times New Roman" w:hAnsi="Times New Roman" w:cs="Times New Roman"/>
-                <w:sz w:val="24"/>
-                <w:szCs w:val="24"/>
-                <w:lang w:eastAsia="es-PE"/>
-              </w:rPr>
-              <w:t>0 – infinito positivo</w:t>
+                <w:lang w:eastAsia="es-PE"/>
+              </w:rPr>
+              <w:t xml:space="preserve">0 – </w:t>
+            </w:r>
+            <w:r>
+              <w:rPr>
+                <w:rFonts w:ascii="Times New Roman" w:eastAsia="Times New Roman" w:hAnsi="Times New Roman" w:cs="Times New Roman"/>
+                <w:lang w:eastAsia="es-PE"/>
+              </w:rPr>
+              <w:t>1000</w:t>
             </w:r>
           </w:p>
         </w:tc>
       </w:tr>
       <w:tr>
         <w:trPr>
-          <w:trHeight w:val="2100"/>
+          <w:trHeight w:val="1554"/>
           <w:jc w:val="center"/>
         </w:trPr>
         <w:tc>
           <w:tcPr>
-            <w:tcW w:w="1448" w:type="dxa"/>
+            <w:tcW w:w="1521" w:type="dxa"/>
             <w:tcBorders>
               <w:top w:val="nil"/>
               <w:left w:val="single" w:sz="4" w:space="0" w:color="auto"/>
@@ -3297,15 +4287,21 @@
           <w:p>
             <w:pPr>
               <w:jc w:val="center"/>
+              <w:rPr>
+                <w:rFonts w:ascii="Times New Roman" w:hAnsi="Times New Roman" w:cs="Times New Roman"/>
+              </w:rPr>
             </w:pPr>
             <w:r>
-              <w:t>Cantidad de cifras de la ganancia integral</w:t>
+              <w:rPr>
+                <w:rFonts w:ascii="Times New Roman" w:hAnsi="Times New Roman" w:cs="Times New Roman"/>
+              </w:rPr>
+              <w:t>Cifras de la ganancia integral</w:t>
             </w:r>
           </w:p>
         </w:tc>
         <w:tc>
           <w:tcPr>
-            <w:tcW w:w="2561" w:type="dxa"/>
+            <w:tcW w:w="2727" w:type="dxa"/>
             <w:tcBorders>
               <w:top w:val="nil"/>
               <w:left w:val="nil"/>
@@ -3321,16 +4317,41 @@
               <w:jc w:val="center"/>
               <w:rPr>
                 <w:rFonts w:ascii="Times New Roman" w:eastAsia="Times New Roman" w:hAnsi="Times New Roman" w:cs="Times New Roman"/>
-                <w:sz w:val="24"/>
-                <w:szCs w:val="24"/>
                 <w:lang w:eastAsia="es-PE"/>
               </w:rPr>
             </w:pPr>
+            <w:r>
+              <w:rPr>
+                <w:rFonts w:ascii="Times New Roman" w:eastAsia="Times New Roman" w:hAnsi="Times New Roman" w:cs="Times New Roman"/>
+                <w:lang w:eastAsia="es-PE"/>
+              </w:rPr>
+              <w:t>Cantidad de símbolos o caracteres gráficos que sirven para representar la ganancia</w:t>
+            </w:r>
+            <w:r>
+              <w:rPr>
+                <w:rFonts w:ascii="Times New Roman" w:eastAsia="Times New Roman" w:hAnsi="Times New Roman" w:cs="Times New Roman"/>
+                <w:lang w:eastAsia="es-PE"/>
+              </w:rPr>
+              <w:t xml:space="preserve"> </w:t>
+            </w:r>
+            <w:r>
+              <w:rPr>
+                <w:rFonts w:ascii="Times New Roman" w:hAnsi="Times New Roman" w:cs="Times New Roman"/>
+              </w:rPr>
+              <w:t>integral</w:t>
+            </w:r>
+            <w:r>
+              <w:rPr>
+                <w:rFonts w:ascii="Times New Roman" w:eastAsia="Times New Roman" w:hAnsi="Times New Roman" w:cs="Times New Roman"/>
+                <w:lang w:eastAsia="es-PE"/>
+              </w:rPr>
+              <w:t>.</w:t>
+            </w:r>
           </w:p>
         </w:tc>
         <w:tc>
           <w:tcPr>
-            <w:tcW w:w="2174" w:type="dxa"/>
+            <w:tcW w:w="2496" w:type="dxa"/>
             <w:tcBorders>
               <w:top w:val="nil"/>
               <w:left w:val="nil"/>
@@ -3346,16 +4367,34 @@
               <w:jc w:val="center"/>
               <w:rPr>
                 <w:rFonts w:ascii="Times New Roman" w:eastAsia="Times New Roman" w:hAnsi="Times New Roman" w:cs="Times New Roman"/>
-                <w:sz w:val="24"/>
-                <w:szCs w:val="24"/>
                 <w:lang w:eastAsia="es-PE"/>
               </w:rPr>
             </w:pPr>
+            <w:r>
+              <w:rPr>
+                <w:rFonts w:ascii="Times New Roman" w:eastAsia="Times New Roman" w:hAnsi="Times New Roman" w:cs="Times New Roman"/>
+                <w:lang w:eastAsia="es-PE"/>
+              </w:rPr>
+              <w:t xml:space="preserve">Cantidad de dígitos del valor máximo de la ganancia </w:t>
+            </w:r>
+            <w:r>
+              <w:rPr>
+                <w:rFonts w:ascii="Times New Roman" w:hAnsi="Times New Roman" w:cs="Times New Roman"/>
+              </w:rPr>
+              <w:t>integral</w:t>
+            </w:r>
+            <w:r>
+              <w:rPr>
+                <w:rFonts w:ascii="Times New Roman" w:eastAsia="Times New Roman" w:hAnsi="Times New Roman" w:cs="Times New Roman"/>
+                <w:lang w:eastAsia="es-PE"/>
+              </w:rPr>
+              <w:t>.</w:t>
+            </w:r>
           </w:p>
         </w:tc>
         <w:tc>
           <w:tcPr>
-            <w:tcW w:w="1354" w:type="dxa"/>
+            <w:tcW w:w="1253" w:type="dxa"/>
             <w:tcBorders>
               <w:top w:val="nil"/>
               <w:left w:val="nil"/>
@@ -3371,16 +4410,21 @@
               <w:jc w:val="center"/>
               <w:rPr>
                 <w:rFonts w:ascii="Times New Roman" w:eastAsia="Times New Roman" w:hAnsi="Times New Roman" w:cs="Times New Roman"/>
-                <w:sz w:val="24"/>
-                <w:szCs w:val="24"/>
                 <w:lang w:eastAsia="es-PE"/>
               </w:rPr>
             </w:pPr>
+            <w:r>
+              <w:rPr>
+                <w:rFonts w:ascii="Times New Roman" w:eastAsia="Times New Roman" w:hAnsi="Times New Roman" w:cs="Times New Roman"/>
+                <w:lang w:eastAsia="es-PE"/>
+              </w:rPr>
+              <w:t>Nº</w:t>
+            </w:r>
           </w:p>
         </w:tc>
         <w:tc>
           <w:tcPr>
-            <w:tcW w:w="1303" w:type="dxa"/>
+            <w:tcW w:w="996" w:type="dxa"/>
             <w:tcBorders>
               <w:top w:val="nil"/>
               <w:left w:val="nil"/>
@@ -3396,31 +4440,34 @@
               <w:jc w:val="center"/>
               <w:rPr>
                 <w:rFonts w:ascii="Times New Roman" w:eastAsia="Times New Roman" w:hAnsi="Times New Roman" w:cs="Times New Roman"/>
-                <w:sz w:val="24"/>
-                <w:szCs w:val="24"/>
                 <w:lang w:eastAsia="es-PE"/>
               </w:rPr>
             </w:pPr>
             <w:r>
               <w:rPr>
                 <w:rFonts w:ascii="Times New Roman" w:eastAsia="Times New Roman" w:hAnsi="Times New Roman" w:cs="Times New Roman"/>
-                <w:sz w:val="24"/>
-                <w:szCs w:val="24"/>
-                <w:lang w:eastAsia="es-PE"/>
-              </w:rPr>
-              <w:t>0 – infinito positivo</w:t>
+                <w:lang w:eastAsia="es-PE"/>
+              </w:rPr>
+              <w:t xml:space="preserve">0 – </w:t>
+            </w:r>
+            <w:r>
+              <w:rPr>
+                <w:rFonts w:ascii="Times New Roman" w:eastAsia="Times New Roman" w:hAnsi="Times New Roman" w:cs="Times New Roman"/>
+                <w:lang w:eastAsia="es-PE"/>
+              </w:rPr>
+              <w:t>1000</w:t>
             </w:r>
           </w:p>
         </w:tc>
       </w:tr>
       <w:tr>
         <w:trPr>
-          <w:trHeight w:val="2100"/>
+          <w:trHeight w:val="1690"/>
           <w:jc w:val="center"/>
         </w:trPr>
         <w:tc>
           <w:tcPr>
-            <w:tcW w:w="1448" w:type="dxa"/>
+            <w:tcW w:w="1521" w:type="dxa"/>
             <w:tcBorders>
               <w:top w:val="nil"/>
               <w:left w:val="single" w:sz="4" w:space="0" w:color="auto"/>
@@ -3433,15 +4480,21 @@
           <w:p>
             <w:pPr>
               <w:jc w:val="center"/>
+              <w:rPr>
+                <w:rFonts w:ascii="Times New Roman" w:hAnsi="Times New Roman" w:cs="Times New Roman"/>
+              </w:rPr>
             </w:pPr>
             <w:r>
-              <w:t>Cantidad de cifras de la ganancia derivativa</w:t>
+              <w:rPr>
+                <w:rFonts w:ascii="Times New Roman" w:hAnsi="Times New Roman" w:cs="Times New Roman"/>
+              </w:rPr>
+              <w:t>Cifras de la ganancia derivativa</w:t>
             </w:r>
           </w:p>
         </w:tc>
         <w:tc>
           <w:tcPr>
-            <w:tcW w:w="2561" w:type="dxa"/>
+            <w:tcW w:w="2727" w:type="dxa"/>
             <w:tcBorders>
               <w:top w:val="nil"/>
               <w:left w:val="nil"/>
@@ -3457,16 +4510,41 @@
               <w:jc w:val="center"/>
               <w:rPr>
                 <w:rFonts w:ascii="Times New Roman" w:eastAsia="Times New Roman" w:hAnsi="Times New Roman" w:cs="Times New Roman"/>
-                <w:sz w:val="24"/>
-                <w:szCs w:val="24"/>
                 <w:lang w:eastAsia="es-PE"/>
               </w:rPr>
             </w:pPr>
+            <w:r>
+              <w:rPr>
+                <w:rFonts w:ascii="Times New Roman" w:eastAsia="Times New Roman" w:hAnsi="Times New Roman" w:cs="Times New Roman"/>
+                <w:lang w:eastAsia="es-PE"/>
+              </w:rPr>
+              <w:t>Cantidad de símbolos o caracteres gráficos que sirven para representar la ganancia</w:t>
+            </w:r>
+            <w:r>
+              <w:rPr>
+                <w:rFonts w:ascii="Times New Roman" w:eastAsia="Times New Roman" w:hAnsi="Times New Roman" w:cs="Times New Roman"/>
+                <w:lang w:eastAsia="es-PE"/>
+              </w:rPr>
+              <w:t xml:space="preserve"> </w:t>
+            </w:r>
+            <w:r>
+              <w:rPr>
+                <w:rFonts w:ascii="Times New Roman" w:hAnsi="Times New Roman" w:cs="Times New Roman"/>
+              </w:rPr>
+              <w:t>derivativa</w:t>
+            </w:r>
+            <w:r>
+              <w:rPr>
+                <w:rFonts w:ascii="Times New Roman" w:eastAsia="Times New Roman" w:hAnsi="Times New Roman" w:cs="Times New Roman"/>
+                <w:lang w:eastAsia="es-PE"/>
+              </w:rPr>
+              <w:t>.</w:t>
+            </w:r>
           </w:p>
         </w:tc>
         <w:tc>
           <w:tcPr>
-            <w:tcW w:w="2174" w:type="dxa"/>
+            <w:tcW w:w="2496" w:type="dxa"/>
             <w:tcBorders>
               <w:top w:val="nil"/>
               <w:left w:val="nil"/>
@@ -3482,16 +4560,34 @@
               <w:jc w:val="center"/>
               <w:rPr>
                 <w:rFonts w:ascii="Times New Roman" w:eastAsia="Times New Roman" w:hAnsi="Times New Roman" w:cs="Times New Roman"/>
-                <w:sz w:val="24"/>
-                <w:szCs w:val="24"/>
                 <w:lang w:eastAsia="es-PE"/>
               </w:rPr>
             </w:pPr>
+            <w:r>
+              <w:rPr>
+                <w:rFonts w:ascii="Times New Roman" w:eastAsia="Times New Roman" w:hAnsi="Times New Roman" w:cs="Times New Roman"/>
+                <w:lang w:eastAsia="es-PE"/>
+              </w:rPr>
+              <w:t xml:space="preserve">Cantidad de dígitos del valor máximo de la ganancia </w:t>
+            </w:r>
+            <w:r>
+              <w:rPr>
+                <w:rFonts w:ascii="Times New Roman" w:hAnsi="Times New Roman" w:cs="Times New Roman"/>
+              </w:rPr>
+              <w:t>derivativa</w:t>
+            </w:r>
+            <w:r>
+              <w:rPr>
+                <w:rFonts w:ascii="Times New Roman" w:eastAsia="Times New Roman" w:hAnsi="Times New Roman" w:cs="Times New Roman"/>
+                <w:lang w:eastAsia="es-PE"/>
+              </w:rPr>
+              <w:t>.</w:t>
+            </w:r>
           </w:p>
         </w:tc>
         <w:tc>
           <w:tcPr>
-            <w:tcW w:w="1354" w:type="dxa"/>
+            <w:tcW w:w="1253" w:type="dxa"/>
             <w:tcBorders>
               <w:top w:val="nil"/>
               <w:left w:val="nil"/>
@@ -3507,16 +4603,21 @@
               <w:jc w:val="center"/>
               <w:rPr>
                 <w:rFonts w:ascii="Times New Roman" w:eastAsia="Times New Roman" w:hAnsi="Times New Roman" w:cs="Times New Roman"/>
-                <w:sz w:val="24"/>
-                <w:szCs w:val="24"/>
                 <w:lang w:eastAsia="es-PE"/>
               </w:rPr>
             </w:pPr>
+            <w:r>
+              <w:rPr>
+                <w:rFonts w:ascii="Times New Roman" w:eastAsia="Times New Roman" w:hAnsi="Times New Roman" w:cs="Times New Roman"/>
+                <w:lang w:eastAsia="es-PE"/>
+              </w:rPr>
+              <w:t>Nº</w:t>
+            </w:r>
           </w:p>
         </w:tc>
         <w:tc>
           <w:tcPr>
-            <w:tcW w:w="1303" w:type="dxa"/>
+            <w:tcW w:w="996" w:type="dxa"/>
             <w:tcBorders>
               <w:top w:val="nil"/>
               <w:left w:val="nil"/>
@@ -3532,31 +4633,34 @@
               <w:jc w:val="center"/>
               <w:rPr>
                 <w:rFonts w:ascii="Times New Roman" w:eastAsia="Times New Roman" w:hAnsi="Times New Roman" w:cs="Times New Roman"/>
-                <w:sz w:val="24"/>
-                <w:szCs w:val="24"/>
                 <w:lang w:eastAsia="es-PE"/>
               </w:rPr>
             </w:pPr>
             <w:r>
               <w:rPr>
                 <w:rFonts w:ascii="Times New Roman" w:eastAsia="Times New Roman" w:hAnsi="Times New Roman" w:cs="Times New Roman"/>
-                <w:sz w:val="24"/>
-                <w:szCs w:val="24"/>
-                <w:lang w:eastAsia="es-PE"/>
-              </w:rPr>
-              <w:t>0 – infinito positivo</w:t>
+                <w:lang w:eastAsia="es-PE"/>
+              </w:rPr>
+              <w:t xml:space="preserve">0 – </w:t>
+            </w:r>
+            <w:r>
+              <w:rPr>
+                <w:rFonts w:ascii="Times New Roman" w:eastAsia="Times New Roman" w:hAnsi="Times New Roman" w:cs="Times New Roman"/>
+                <w:lang w:eastAsia="es-PE"/>
+              </w:rPr>
+              <w:t>1000</w:t>
             </w:r>
           </w:p>
         </w:tc>
       </w:tr>
       <w:tr>
         <w:trPr>
-          <w:trHeight w:val="2100"/>
+          <w:trHeight w:val="1402"/>
           <w:jc w:val="center"/>
         </w:trPr>
         <w:tc>
           <w:tcPr>
-            <w:tcW w:w="1448" w:type="dxa"/>
+            <w:tcW w:w="1521" w:type="dxa"/>
             <w:tcBorders>
               <w:top w:val="nil"/>
               <w:left w:val="single" w:sz="4" w:space="0" w:color="auto"/>
@@ -3572,23 +4676,35 @@
               <w:jc w:val="center"/>
               <w:rPr>
                 <w:rFonts w:ascii="Times New Roman" w:eastAsia="Times New Roman" w:hAnsi="Times New Roman" w:cs="Times New Roman"/>
-                <w:szCs w:val="24"/>
                 <w:lang w:eastAsia="es-PE"/>
               </w:rPr>
             </w:pPr>
             <w:r>
               <w:rPr>
                 <w:rFonts w:ascii="Times New Roman" w:eastAsia="Times New Roman" w:hAnsi="Times New Roman" w:cs="Times New Roman"/>
-                <w:szCs w:val="24"/>
-                <w:lang w:eastAsia="es-PE"/>
-              </w:rPr>
-              <w:t>Resolución digital de la ganancia proporcional</w:t>
+                <w:lang w:eastAsia="es-PE"/>
+              </w:rPr>
+              <w:t xml:space="preserve">Resolución </w:t>
+            </w:r>
+            <w:r>
+              <w:rPr>
+                <w:rFonts w:ascii="Times New Roman" w:eastAsia="Times New Roman" w:hAnsi="Times New Roman" w:cs="Times New Roman"/>
+                <w:lang w:eastAsia="es-PE"/>
+              </w:rPr>
+              <w:t xml:space="preserve">de la </w:t>
+            </w:r>
+            <w:r>
+              <w:rPr>
+                <w:rFonts w:ascii="Times New Roman" w:eastAsia="Times New Roman" w:hAnsi="Times New Roman" w:cs="Times New Roman"/>
+                <w:lang w:eastAsia="es-PE"/>
+              </w:rPr>
+              <w:t>ganancia proporcional</w:t>
             </w:r>
           </w:p>
         </w:tc>
         <w:tc>
           <w:tcPr>
-            <w:tcW w:w="2561" w:type="dxa"/>
+            <w:tcW w:w="2727" w:type="dxa"/>
             <w:tcBorders>
               <w:top w:val="nil"/>
               <w:left w:val="nil"/>
@@ -3604,15 +4720,42 @@
               <w:jc w:val="center"/>
               <w:rPr>
                 <w:rFonts w:ascii="Times New Roman" w:eastAsia="Times New Roman" w:hAnsi="Times New Roman" w:cs="Times New Roman"/>
-                <w:szCs w:val="24"/>
                 <w:lang w:eastAsia="es-PE"/>
               </w:rPr>
             </w:pPr>
+            <w:r>
+              <w:rPr>
+                <w:rFonts w:ascii="Times New Roman" w:eastAsia="Times New Roman" w:hAnsi="Times New Roman" w:cs="Times New Roman"/>
+                <w:lang w:eastAsia="es-PE"/>
+              </w:rPr>
+              <w:t xml:space="preserve">Longitud de la </w:t>
+            </w:r>
+            <w:r>
+              <w:rPr>
+                <w:rFonts w:ascii="Times New Roman" w:eastAsia="Times New Roman" w:hAnsi="Times New Roman" w:cs="Times New Roman"/>
+                <w:lang w:eastAsia="es-PE"/>
+              </w:rPr>
+              <w:t xml:space="preserve">palabra digital que conforma la ganancia </w:t>
+            </w:r>
+            <w:r>
+              <w:rPr>
+                <w:rFonts w:ascii="Times New Roman" w:eastAsia="Times New Roman" w:hAnsi="Times New Roman" w:cs="Times New Roman"/>
+                <w:lang w:eastAsia="es-PE"/>
+              </w:rPr>
+              <w:t>proporcional</w:t>
+            </w:r>
+            <w:r>
+              <w:rPr>
+                <w:rFonts w:ascii="Times New Roman" w:eastAsia="Times New Roman" w:hAnsi="Times New Roman" w:cs="Times New Roman"/>
+                <w:lang w:eastAsia="es-PE"/>
+              </w:rPr>
+              <w:t>.</w:t>
+            </w:r>
           </w:p>
         </w:tc>
         <w:tc>
           <w:tcPr>
-            <w:tcW w:w="2174" w:type="dxa"/>
+            <w:tcW w:w="2496" w:type="dxa"/>
             <w:tcBorders>
               <w:top w:val="nil"/>
               <w:left w:val="nil"/>
@@ -3628,15 +4771,20 @@
               <w:jc w:val="center"/>
               <w:rPr>
                 <w:rFonts w:ascii="Times New Roman" w:eastAsia="Times New Roman" w:hAnsi="Times New Roman" w:cs="Times New Roman"/>
-                <w:szCs w:val="24"/>
                 <w:lang w:eastAsia="es-PE"/>
               </w:rPr>
             </w:pPr>
+            <w:r>
+              <w:rPr>
+                <w:rFonts w:ascii="Times New Roman" w:hAnsi="Times New Roman" w:cs="Times New Roman"/>
+              </w:rPr>
+              <w:t>Cantidad de bits de la ganancia proporcional.</w:t>
+            </w:r>
           </w:p>
         </w:tc>
         <w:tc>
           <w:tcPr>
-            <w:tcW w:w="1354" w:type="dxa"/>
+            <w:tcW w:w="1253" w:type="dxa"/>
             <w:tcBorders>
               <w:top w:val="nil"/>
               <w:left w:val="nil"/>
@@ -3652,15 +4800,21 @@
               <w:jc w:val="center"/>
               <w:rPr>
                 <w:rFonts w:ascii="Times New Roman" w:eastAsia="Times New Roman" w:hAnsi="Times New Roman" w:cs="Times New Roman"/>
-                <w:szCs w:val="24"/>
                 <w:lang w:eastAsia="es-PE"/>
               </w:rPr>
             </w:pPr>
+            <w:r>
+              <w:rPr>
+                <w:rFonts w:ascii="Times New Roman" w:eastAsia="Times New Roman" w:hAnsi="Times New Roman" w:cs="Times New Roman"/>
+                <w:lang w:eastAsia="es-PE"/>
+              </w:rPr>
+              <w:t>Nº</w:t>
+            </w:r>
           </w:p>
         </w:tc>
         <w:tc>
           <w:tcPr>
-            <w:tcW w:w="1303" w:type="dxa"/>
+            <w:tcW w:w="996" w:type="dxa"/>
             <w:tcBorders>
               <w:top w:val="nil"/>
               <w:left w:val="nil"/>
@@ -3676,31 +4830,34 @@
               <w:jc w:val="center"/>
               <w:rPr>
                 <w:rFonts w:ascii="Times New Roman" w:eastAsia="Times New Roman" w:hAnsi="Times New Roman" w:cs="Times New Roman"/>
-                <w:sz w:val="24"/>
-                <w:szCs w:val="24"/>
                 <w:lang w:eastAsia="es-PE"/>
               </w:rPr>
             </w:pPr>
             <w:r>
               <w:rPr>
                 <w:rFonts w:ascii="Times New Roman" w:eastAsia="Times New Roman" w:hAnsi="Times New Roman" w:cs="Times New Roman"/>
-                <w:sz w:val="24"/>
-                <w:szCs w:val="24"/>
-                <w:lang w:eastAsia="es-PE"/>
-              </w:rPr>
-              <w:t>0 – infinito positivo</w:t>
+                <w:lang w:eastAsia="es-PE"/>
+              </w:rPr>
+              <w:t xml:space="preserve">0 – </w:t>
+            </w:r>
+            <w:r>
+              <w:rPr>
+                <w:rFonts w:ascii="Times New Roman" w:eastAsia="Times New Roman" w:hAnsi="Times New Roman" w:cs="Times New Roman"/>
+                <w:lang w:eastAsia="es-PE"/>
+              </w:rPr>
+              <w:t>100</w:t>
             </w:r>
           </w:p>
         </w:tc>
       </w:tr>
       <w:tr>
         <w:trPr>
-          <w:trHeight w:val="2100"/>
+          <w:trHeight w:val="1408"/>
           <w:jc w:val="center"/>
         </w:trPr>
         <w:tc>
           <w:tcPr>
-            <w:tcW w:w="1448" w:type="dxa"/>
+            <w:tcW w:w="1521" w:type="dxa"/>
             <w:tcBorders>
               <w:top w:val="nil"/>
               <w:left w:val="single" w:sz="4" w:space="0" w:color="auto"/>
@@ -3716,24 +4873,21 @@
               <w:jc w:val="center"/>
               <w:rPr>
                 <w:rFonts w:ascii="Times New Roman" w:eastAsia="Times New Roman" w:hAnsi="Times New Roman" w:cs="Times New Roman"/>
-                <w:szCs w:val="24"/>
                 <w:lang w:eastAsia="es-PE"/>
               </w:rPr>
             </w:pPr>
             <w:r>
               <w:rPr>
                 <w:rFonts w:ascii="Times New Roman" w:eastAsia="Times New Roman" w:hAnsi="Times New Roman" w:cs="Times New Roman"/>
-                <w:szCs w:val="24"/>
-                <w:lang w:eastAsia="es-PE"/>
-              </w:rPr>
-              <w:lastRenderedPageBreak/>
-              <w:t>Resolución digital de la ganancia integral</w:t>
+                <w:lang w:eastAsia="es-PE"/>
+              </w:rPr>
+              <w:t>Resolución de la ganancia integral</w:t>
             </w:r>
           </w:p>
         </w:tc>
         <w:tc>
           <w:tcPr>
-            <w:tcW w:w="2561" w:type="dxa"/>
+            <w:tcW w:w="2727" w:type="dxa"/>
             <w:tcBorders>
               <w:top w:val="nil"/>
               <w:left w:val="nil"/>
@@ -3749,15 +4903,21 @@
               <w:jc w:val="center"/>
               <w:rPr>
                 <w:rFonts w:ascii="Times New Roman" w:eastAsia="Times New Roman" w:hAnsi="Times New Roman" w:cs="Times New Roman"/>
-                <w:szCs w:val="24"/>
                 <w:lang w:eastAsia="es-PE"/>
               </w:rPr>
             </w:pPr>
+            <w:r>
+              <w:rPr>
+                <w:rFonts w:ascii="Times New Roman" w:eastAsia="Times New Roman" w:hAnsi="Times New Roman" w:cs="Times New Roman"/>
+                <w:lang w:eastAsia="es-PE"/>
+              </w:rPr>
+              <w:t>Longitud de la palabra digital que conforma la ganancia integral.</w:t>
+            </w:r>
           </w:p>
         </w:tc>
         <w:tc>
           <w:tcPr>
-            <w:tcW w:w="2174" w:type="dxa"/>
+            <w:tcW w:w="2496" w:type="dxa"/>
             <w:tcBorders>
               <w:top w:val="nil"/>
               <w:left w:val="nil"/>
@@ -3773,15 +4933,33 @@
               <w:jc w:val="center"/>
               <w:rPr>
                 <w:rFonts w:ascii="Times New Roman" w:eastAsia="Times New Roman" w:hAnsi="Times New Roman" w:cs="Times New Roman"/>
-                <w:szCs w:val="24"/>
                 <w:lang w:eastAsia="es-PE"/>
               </w:rPr>
             </w:pPr>
+            <w:r>
+              <w:rPr>
+                <w:rFonts w:ascii="Times New Roman" w:hAnsi="Times New Roman" w:cs="Times New Roman"/>
+              </w:rPr>
+              <w:t xml:space="preserve">Cantidad de bits de la ganancia </w:t>
+            </w:r>
+            <w:r>
+              <w:rPr>
+                <w:rFonts w:ascii="Times New Roman" w:eastAsia="Times New Roman" w:hAnsi="Times New Roman" w:cs="Times New Roman"/>
+                <w:lang w:eastAsia="es-PE"/>
+              </w:rPr>
+              <w:t>integral</w:t>
+            </w:r>
+            <w:r>
+              <w:rPr>
+                <w:rFonts w:ascii="Times New Roman" w:hAnsi="Times New Roman" w:cs="Times New Roman"/>
+              </w:rPr>
+              <w:t>.</w:t>
+            </w:r>
           </w:p>
         </w:tc>
         <w:tc>
           <w:tcPr>
-            <w:tcW w:w="1354" w:type="dxa"/>
+            <w:tcW w:w="1253" w:type="dxa"/>
             <w:tcBorders>
               <w:top w:val="nil"/>
               <w:left w:val="nil"/>
@@ -3797,15 +4975,21 @@
               <w:jc w:val="center"/>
               <w:rPr>
                 <w:rFonts w:ascii="Times New Roman" w:eastAsia="Times New Roman" w:hAnsi="Times New Roman" w:cs="Times New Roman"/>
-                <w:szCs w:val="24"/>
                 <w:lang w:eastAsia="es-PE"/>
               </w:rPr>
             </w:pPr>
+            <w:r>
+              <w:rPr>
+                <w:rFonts w:ascii="Times New Roman" w:eastAsia="Times New Roman" w:hAnsi="Times New Roman" w:cs="Times New Roman"/>
+                <w:lang w:eastAsia="es-PE"/>
+              </w:rPr>
+              <w:t>Nº</w:t>
+            </w:r>
           </w:p>
         </w:tc>
         <w:tc>
           <w:tcPr>
-            <w:tcW w:w="1303" w:type="dxa"/>
+            <w:tcW w:w="996" w:type="dxa"/>
             <w:tcBorders>
               <w:top w:val="nil"/>
               <w:left w:val="nil"/>
@@ -3821,31 +5005,27 @@
               <w:jc w:val="center"/>
               <w:rPr>
                 <w:rFonts w:ascii="Times New Roman" w:eastAsia="Times New Roman" w:hAnsi="Times New Roman" w:cs="Times New Roman"/>
-                <w:sz w:val="24"/>
-                <w:szCs w:val="24"/>
                 <w:lang w:eastAsia="es-PE"/>
               </w:rPr>
             </w:pPr>
             <w:r>
               <w:rPr>
                 <w:rFonts w:ascii="Times New Roman" w:eastAsia="Times New Roman" w:hAnsi="Times New Roman" w:cs="Times New Roman"/>
-                <w:sz w:val="24"/>
-                <w:szCs w:val="24"/>
-                <w:lang w:eastAsia="es-PE"/>
-              </w:rPr>
-              <w:t>0 – infinito positivo</w:t>
+                <w:lang w:eastAsia="es-PE"/>
+              </w:rPr>
+              <w:t>0 – 100</w:t>
             </w:r>
           </w:p>
         </w:tc>
       </w:tr>
       <w:tr>
         <w:trPr>
-          <w:trHeight w:val="2100"/>
+          <w:trHeight w:val="1400"/>
           <w:jc w:val="center"/>
         </w:trPr>
         <w:tc>
           <w:tcPr>
-            <w:tcW w:w="1448" w:type="dxa"/>
+            <w:tcW w:w="1521" w:type="dxa"/>
             <w:tcBorders>
               <w:top w:val="nil"/>
               <w:left w:val="single" w:sz="4" w:space="0" w:color="auto"/>
@@ -3861,23 +5041,21 @@
               <w:jc w:val="center"/>
               <w:rPr>
                 <w:rFonts w:ascii="Times New Roman" w:eastAsia="Times New Roman" w:hAnsi="Times New Roman" w:cs="Times New Roman"/>
-                <w:szCs w:val="24"/>
                 <w:lang w:eastAsia="es-PE"/>
               </w:rPr>
             </w:pPr>
             <w:r>
               <w:rPr>
                 <w:rFonts w:ascii="Times New Roman" w:eastAsia="Times New Roman" w:hAnsi="Times New Roman" w:cs="Times New Roman"/>
-                <w:szCs w:val="24"/>
-                <w:lang w:eastAsia="es-PE"/>
-              </w:rPr>
-              <w:t>Resolución digital de la ganancia derivativa</w:t>
+                <w:lang w:eastAsia="es-PE"/>
+              </w:rPr>
+              <w:t>Resolución de la ganancia derivativa</w:t>
             </w:r>
           </w:p>
         </w:tc>
         <w:tc>
           <w:tcPr>
-            <w:tcW w:w="2561" w:type="dxa"/>
+            <w:tcW w:w="2727" w:type="dxa"/>
             <w:tcBorders>
               <w:top w:val="nil"/>
               <w:left w:val="nil"/>
@@ -3893,15 +5071,21 @@
               <w:jc w:val="center"/>
               <w:rPr>
                 <w:rFonts w:ascii="Times New Roman" w:eastAsia="Times New Roman" w:hAnsi="Times New Roman" w:cs="Times New Roman"/>
-                <w:szCs w:val="24"/>
                 <w:lang w:eastAsia="es-PE"/>
               </w:rPr>
             </w:pPr>
+            <w:r>
+              <w:rPr>
+                <w:rFonts w:ascii="Times New Roman" w:eastAsia="Times New Roman" w:hAnsi="Times New Roman" w:cs="Times New Roman"/>
+                <w:lang w:eastAsia="es-PE"/>
+              </w:rPr>
+              <w:t>Longitud de la palabra digital que conforma la ganancia derivativa.</w:t>
+            </w:r>
           </w:p>
         </w:tc>
         <w:tc>
           <w:tcPr>
-            <w:tcW w:w="2174" w:type="dxa"/>
+            <w:tcW w:w="2496" w:type="dxa"/>
             <w:tcBorders>
               <w:top w:val="nil"/>
               <w:left w:val="nil"/>
@@ -3917,15 +5101,33 @@
               <w:jc w:val="center"/>
               <w:rPr>
                 <w:rFonts w:ascii="Times New Roman" w:eastAsia="Times New Roman" w:hAnsi="Times New Roman" w:cs="Times New Roman"/>
-                <w:szCs w:val="24"/>
                 <w:lang w:eastAsia="es-PE"/>
               </w:rPr>
             </w:pPr>
+            <w:r>
+              <w:rPr>
+                <w:rFonts w:ascii="Times New Roman" w:hAnsi="Times New Roman" w:cs="Times New Roman"/>
+              </w:rPr>
+              <w:t xml:space="preserve">Cantidad de bits de la ganancia </w:t>
+            </w:r>
+            <w:r>
+              <w:rPr>
+                <w:rFonts w:ascii="Times New Roman" w:eastAsia="Times New Roman" w:hAnsi="Times New Roman" w:cs="Times New Roman"/>
+                <w:lang w:eastAsia="es-PE"/>
+              </w:rPr>
+              <w:t>derivativa</w:t>
+            </w:r>
+            <w:r>
+              <w:rPr>
+                <w:rFonts w:ascii="Times New Roman" w:hAnsi="Times New Roman" w:cs="Times New Roman"/>
+              </w:rPr>
+              <w:t>.</w:t>
+            </w:r>
           </w:p>
         </w:tc>
         <w:tc>
           <w:tcPr>
-            <w:tcW w:w="1354" w:type="dxa"/>
+            <w:tcW w:w="1253" w:type="dxa"/>
             <w:tcBorders>
               <w:top w:val="nil"/>
               <w:left w:val="nil"/>
@@ -3941,15 +5143,21 @@
               <w:jc w:val="center"/>
               <w:rPr>
                 <w:rFonts w:ascii="Times New Roman" w:eastAsia="Times New Roman" w:hAnsi="Times New Roman" w:cs="Times New Roman"/>
-                <w:szCs w:val="24"/>
                 <w:lang w:eastAsia="es-PE"/>
               </w:rPr>
             </w:pPr>
+            <w:r>
+              <w:rPr>
+                <w:rFonts w:ascii="Times New Roman" w:eastAsia="Times New Roman" w:hAnsi="Times New Roman" w:cs="Times New Roman"/>
+                <w:lang w:eastAsia="es-PE"/>
+              </w:rPr>
+              <w:t>Nº</w:t>
+            </w:r>
           </w:p>
         </w:tc>
         <w:tc>
           <w:tcPr>
-            <w:tcW w:w="1303" w:type="dxa"/>
+            <w:tcW w:w="996" w:type="dxa"/>
             <w:tcBorders>
               <w:top w:val="nil"/>
               <w:left w:val="nil"/>
@@ -3965,31 +5173,34 @@
               <w:jc w:val="center"/>
               <w:rPr>
                 <w:rFonts w:ascii="Times New Roman" w:eastAsia="Times New Roman" w:hAnsi="Times New Roman" w:cs="Times New Roman"/>
-                <w:sz w:val="24"/>
-                <w:szCs w:val="24"/>
                 <w:lang w:eastAsia="es-PE"/>
               </w:rPr>
             </w:pPr>
             <w:r>
               <w:rPr>
                 <w:rFonts w:ascii="Times New Roman" w:eastAsia="Times New Roman" w:hAnsi="Times New Roman" w:cs="Times New Roman"/>
-                <w:sz w:val="24"/>
-                <w:szCs w:val="24"/>
-                <w:lang w:eastAsia="es-PE"/>
-              </w:rPr>
-              <w:t>0 – infinito positivo</w:t>
+                <w:lang w:eastAsia="es-PE"/>
+              </w:rPr>
+              <w:t xml:space="preserve">0 – </w:t>
+            </w:r>
+            <w:r>
+              <w:rPr>
+                <w:rFonts w:ascii="Times New Roman" w:eastAsia="Times New Roman" w:hAnsi="Times New Roman" w:cs="Times New Roman"/>
+                <w:lang w:eastAsia="es-PE"/>
+              </w:rPr>
+              <w:t>100</w:t>
             </w:r>
           </w:p>
         </w:tc>
       </w:tr>
       <w:tr>
         <w:trPr>
-          <w:trHeight w:val="2100"/>
+          <w:trHeight w:val="1703"/>
           <w:jc w:val="center"/>
         </w:trPr>
         <w:tc>
           <w:tcPr>
-            <w:tcW w:w="1448" w:type="dxa"/>
+            <w:tcW w:w="1521" w:type="dxa"/>
             <w:tcBorders>
               <w:top w:val="nil"/>
               <w:left w:val="single" w:sz="4" w:space="0" w:color="auto"/>
@@ -4005,23 +5216,28 @@
               <w:jc w:val="center"/>
               <w:rPr>
                 <w:rFonts w:ascii="Times New Roman" w:eastAsia="Times New Roman" w:hAnsi="Times New Roman" w:cs="Times New Roman"/>
-                <w:szCs w:val="24"/>
                 <w:lang w:eastAsia="es-PE"/>
               </w:rPr>
             </w:pPr>
             <w:r>
               <w:rPr>
                 <w:rFonts w:ascii="Times New Roman" w:eastAsia="Times New Roman" w:hAnsi="Times New Roman" w:cs="Times New Roman"/>
-                <w:szCs w:val="24"/>
-                <w:lang w:eastAsia="es-PE"/>
-              </w:rPr>
-              <w:t>Tamaño de la población</w:t>
+                <w:lang w:eastAsia="es-PE"/>
+              </w:rPr>
+              <w:t>P</w:t>
+            </w:r>
+            <w:r>
+              <w:rPr>
+                <w:rFonts w:ascii="Times New Roman" w:eastAsia="Times New Roman" w:hAnsi="Times New Roman" w:cs="Times New Roman"/>
+                <w:lang w:eastAsia="es-PE"/>
+              </w:rPr>
+              <w:t>oblación</w:t>
             </w:r>
           </w:p>
         </w:tc>
         <w:tc>
           <w:tcPr>
-            <w:tcW w:w="2561" w:type="dxa"/>
+            <w:tcW w:w="2727" w:type="dxa"/>
             <w:tcBorders>
               <w:top w:val="nil"/>
               <w:left w:val="nil"/>
@@ -4037,15 +5253,28 @@
               <w:jc w:val="center"/>
               <w:rPr>
                 <w:rFonts w:ascii="Times New Roman" w:eastAsia="Times New Roman" w:hAnsi="Times New Roman" w:cs="Times New Roman"/>
-                <w:szCs w:val="24"/>
                 <w:lang w:eastAsia="es-PE"/>
               </w:rPr>
             </w:pPr>
+            <w:r>
+              <w:rPr>
+                <w:rFonts w:ascii="Times New Roman" w:eastAsia="Times New Roman" w:hAnsi="Times New Roman" w:cs="Times New Roman"/>
+                <w:lang w:eastAsia="es-PE"/>
+              </w:rPr>
+              <w:t>Conjunto de seres vivos de la misma especie que habitan en un lugar determinado</w:t>
+            </w:r>
+            <w:r>
+              <w:rPr>
+                <w:rFonts w:ascii="Times New Roman" w:eastAsia="Times New Roman" w:hAnsi="Times New Roman" w:cs="Times New Roman"/>
+                <w:lang w:eastAsia="es-PE"/>
+              </w:rPr>
+              <w:t xml:space="preserve">. </w:t>
+            </w:r>
           </w:p>
         </w:tc>
         <w:tc>
           <w:tcPr>
-            <w:tcW w:w="2174" w:type="dxa"/>
+            <w:tcW w:w="2496" w:type="dxa"/>
             <w:tcBorders>
               <w:top w:val="nil"/>
               <w:left w:val="nil"/>
@@ -4061,15 +5290,56 @@
               <w:jc w:val="center"/>
               <w:rPr>
                 <w:rFonts w:ascii="Times New Roman" w:eastAsia="Times New Roman" w:hAnsi="Times New Roman" w:cs="Times New Roman"/>
-                <w:szCs w:val="24"/>
                 <w:lang w:eastAsia="es-PE"/>
               </w:rPr>
             </w:pPr>
+            <w:r>
+              <w:rPr>
+                <w:rFonts w:ascii="Times New Roman" w:eastAsia="Times New Roman" w:hAnsi="Times New Roman" w:cs="Times New Roman"/>
+                <w:lang w:eastAsia="es-PE"/>
+              </w:rPr>
+              <w:t xml:space="preserve">Tamaño o número de </w:t>
+            </w:r>
+            <w:r>
+              <w:rPr>
+                <w:rFonts w:ascii="Times New Roman" w:eastAsia="Times New Roman" w:hAnsi="Times New Roman" w:cs="Times New Roman"/>
+                <w:lang w:eastAsia="es-PE"/>
+              </w:rPr>
+              <w:t>cromosomas</w:t>
+            </w:r>
+            <w:r>
+              <w:rPr>
+                <w:rFonts w:ascii="Times New Roman" w:eastAsia="Times New Roman" w:hAnsi="Times New Roman" w:cs="Times New Roman"/>
+                <w:lang w:eastAsia="es-PE"/>
+              </w:rPr>
+              <w:t xml:space="preserve"> de la </w:t>
+            </w:r>
+            <w:r>
+              <w:rPr>
+                <w:rFonts w:ascii="Times New Roman" w:eastAsia="Times New Roman" w:hAnsi="Times New Roman" w:cs="Times New Roman"/>
+                <w:lang w:eastAsia="es-PE"/>
+              </w:rPr>
+              <w:t>población</w:t>
+            </w:r>
+            <w:r>
+              <w:rPr>
+                <w:rFonts w:ascii="Times New Roman" w:eastAsia="Times New Roman" w:hAnsi="Times New Roman" w:cs="Times New Roman"/>
+                <w:lang w:eastAsia="es-PE"/>
+              </w:rPr>
+              <w:t xml:space="preserve"> </w:t>
+            </w:r>
+            <w:r>
+              <w:rPr>
+                <w:rFonts w:ascii="Times New Roman" w:eastAsia="Times New Roman" w:hAnsi="Times New Roman" w:cs="Times New Roman"/>
+                <w:lang w:eastAsia="es-PE"/>
+              </w:rPr>
+              <w:t>inicial o posteriores.</w:t>
+            </w:r>
           </w:p>
         </w:tc>
         <w:tc>
           <w:tcPr>
-            <w:tcW w:w="1354" w:type="dxa"/>
+            <w:tcW w:w="1253" w:type="dxa"/>
             <w:tcBorders>
               <w:top w:val="nil"/>
               <w:left w:val="nil"/>
@@ -4085,15 +5355,21 @@
               <w:jc w:val="center"/>
               <w:rPr>
                 <w:rFonts w:ascii="Times New Roman" w:eastAsia="Times New Roman" w:hAnsi="Times New Roman" w:cs="Times New Roman"/>
-                <w:szCs w:val="24"/>
                 <w:lang w:eastAsia="es-PE"/>
               </w:rPr>
             </w:pPr>
+            <w:r>
+              <w:rPr>
+                <w:rFonts w:ascii="Times New Roman" w:eastAsia="Times New Roman" w:hAnsi="Times New Roman" w:cs="Times New Roman"/>
+                <w:lang w:eastAsia="es-PE"/>
+              </w:rPr>
+              <w:t>Nº</w:t>
+            </w:r>
           </w:p>
         </w:tc>
         <w:tc>
           <w:tcPr>
-            <w:tcW w:w="1303" w:type="dxa"/>
+            <w:tcW w:w="996" w:type="dxa"/>
             <w:tcBorders>
               <w:top w:val="nil"/>
               <w:left w:val="nil"/>
@@ -4109,19 +5385,22 @@
               <w:jc w:val="center"/>
               <w:rPr>
                 <w:rFonts w:ascii="Times New Roman" w:eastAsia="Times New Roman" w:hAnsi="Times New Roman" w:cs="Times New Roman"/>
-                <w:sz w:val="24"/>
-                <w:szCs w:val="24"/>
                 <w:lang w:eastAsia="es-PE"/>
               </w:rPr>
             </w:pPr>
             <w:r>
               <w:rPr>
                 <w:rFonts w:ascii="Times New Roman" w:eastAsia="Times New Roman" w:hAnsi="Times New Roman" w:cs="Times New Roman"/>
-                <w:sz w:val="24"/>
-                <w:szCs w:val="24"/>
-                <w:lang w:eastAsia="es-PE"/>
-              </w:rPr>
-              <w:t>0 – infinito positivo</w:t>
+                <w:lang w:eastAsia="es-PE"/>
+              </w:rPr>
+              <w:t xml:space="preserve">0 – </w:t>
+            </w:r>
+            <w:r>
+              <w:rPr>
+                <w:rFonts w:ascii="Times New Roman" w:eastAsia="Times New Roman" w:hAnsi="Times New Roman" w:cs="Times New Roman"/>
+                <w:lang w:eastAsia="es-PE"/>
+              </w:rPr>
+              <w:t>100</w:t>
             </w:r>
           </w:p>
         </w:tc>
@@ -4133,7 +5412,7 @@
         </w:trPr>
         <w:tc>
           <w:tcPr>
-            <w:tcW w:w="1448" w:type="dxa"/>
+            <w:tcW w:w="1521" w:type="dxa"/>
             <w:tcBorders>
               <w:top w:val="nil"/>
               <w:left w:val="single" w:sz="4" w:space="0" w:color="auto"/>
@@ -4149,31 +5428,28 @@
               <w:jc w:val="center"/>
               <w:rPr>
                 <w:rFonts w:ascii="Times New Roman" w:eastAsia="Times New Roman" w:hAnsi="Times New Roman" w:cs="Times New Roman"/>
-                <w:szCs w:val="24"/>
                 <w:lang w:eastAsia="es-PE"/>
               </w:rPr>
             </w:pPr>
             <w:r>
               <w:rPr>
                 <w:rFonts w:ascii="Times New Roman" w:eastAsia="Times New Roman" w:hAnsi="Times New Roman" w:cs="Times New Roman"/>
-                <w:szCs w:val="24"/>
-                <w:lang w:eastAsia="es-PE"/>
-              </w:rPr>
-              <w:t xml:space="preserve">Probabilidad de </w:t>
-            </w:r>
-            <w:r>
-              <w:rPr>
-                <w:rFonts w:ascii="Times New Roman" w:eastAsia="Times New Roman" w:hAnsi="Times New Roman" w:cs="Times New Roman"/>
-                <w:szCs w:val="24"/>
-                <w:lang w:eastAsia="es-PE"/>
-              </w:rPr>
-              <w:t>recombinación</w:t>
+                <w:lang w:eastAsia="es-PE"/>
+              </w:rPr>
+              <w:t>R</w:t>
+            </w:r>
+            <w:r>
+              <w:rPr>
+                <w:rFonts w:ascii="Times New Roman" w:eastAsia="Times New Roman" w:hAnsi="Times New Roman" w:cs="Times New Roman"/>
+                <w:lang w:eastAsia="es-PE"/>
+              </w:rPr>
+              <w:t>ecombinación</w:t>
             </w:r>
           </w:p>
         </w:tc>
         <w:tc>
           <w:tcPr>
-            <w:tcW w:w="2561" w:type="dxa"/>
+            <w:tcW w:w="2727" w:type="dxa"/>
             <w:tcBorders>
               <w:top w:val="nil"/>
               <w:left w:val="nil"/>
@@ -4189,15 +5465,61 @@
               <w:jc w:val="center"/>
               <w:rPr>
                 <w:rFonts w:ascii="Times New Roman" w:eastAsia="Times New Roman" w:hAnsi="Times New Roman" w:cs="Times New Roman"/>
-                <w:szCs w:val="24"/>
                 <w:lang w:eastAsia="es-PE"/>
               </w:rPr>
             </w:pPr>
+            <w:r>
+              <w:rPr>
+                <w:rFonts w:ascii="Arial" w:hAnsi="Arial" w:cs="Arial"/>
+                <w:color w:val="222222"/>
+                <w:sz w:val="21"/>
+                <w:szCs w:val="21"/>
+                <w:shd w:val="clear" w:color="auto" w:fill="FFFFFF"/>
+              </w:rPr>
+              <w:t> </w:t>
+            </w:r>
+            <w:r>
+              <w:rPr>
+                <w:rFonts w:ascii="Times New Roman" w:eastAsia="Times New Roman" w:hAnsi="Times New Roman" w:cs="Times New Roman"/>
+                <w:lang w:eastAsia="es-PE"/>
+              </w:rPr>
+              <w:t>L</w:t>
+            </w:r>
+            <w:r>
+              <w:rPr>
+                <w:rFonts w:ascii="Times New Roman" w:eastAsia="Times New Roman" w:hAnsi="Times New Roman" w:cs="Times New Roman"/>
+                <w:lang w:eastAsia="es-PE"/>
+              </w:rPr>
+              <w:t>a recombinación de la </w:t>
+            </w:r>
+            <w:hyperlink r:id="rId7" w:tooltip="Reproducción sexual" w:history="1">
+              <w:r>
+                <w:rPr>
+                  <w:rFonts w:ascii="Times New Roman" w:eastAsia="Times New Roman" w:hAnsi="Times New Roman" w:cs="Times New Roman"/>
+                  <w:lang w:eastAsia="es-PE"/>
+                </w:rPr>
+                <w:t>reproducción sexual</w:t>
+              </w:r>
+            </w:hyperlink>
+            <w:r>
+              <w:rPr>
+                <w:rFonts w:ascii="Times New Roman" w:eastAsia="Times New Roman" w:hAnsi="Times New Roman" w:cs="Times New Roman"/>
+                <w:lang w:eastAsia="es-PE"/>
+              </w:rPr>
+              <w:t> biológica</w:t>
+            </w:r>
+            <w:r>
+              <w:rPr>
+                <w:rFonts w:ascii="Times New Roman" w:eastAsia="Times New Roman" w:hAnsi="Times New Roman" w:cs="Times New Roman"/>
+                <w:lang w:eastAsia="es-PE"/>
+              </w:rPr>
+              <w:t>.</w:t>
+            </w:r>
           </w:p>
         </w:tc>
         <w:tc>
           <w:tcPr>
-            <w:tcW w:w="2174" w:type="dxa"/>
+            <w:tcW w:w="2496" w:type="dxa"/>
             <w:tcBorders>
               <w:top w:val="nil"/>
               <w:left w:val="nil"/>
@@ -4213,15 +5535,88 @@
               <w:jc w:val="center"/>
               <w:rPr>
                 <w:rFonts w:ascii="Times New Roman" w:eastAsia="Times New Roman" w:hAnsi="Times New Roman" w:cs="Times New Roman"/>
-                <w:szCs w:val="24"/>
                 <w:lang w:eastAsia="es-PE"/>
               </w:rPr>
             </w:pPr>
+            <w:hyperlink r:id="rId8" w:tooltip="Operador genético (computación evolutiva)" w:history="1">
+              <w:r>
+                <w:rPr>
+                  <w:rFonts w:ascii="Times New Roman" w:eastAsia="Times New Roman" w:hAnsi="Times New Roman" w:cs="Times New Roman"/>
+                  <w:lang w:eastAsia="es-PE"/>
+                </w:rPr>
+                <w:t xml:space="preserve">Operador </w:t>
+              </w:r>
+              <w:r>
+                <w:rPr>
+                  <w:rFonts w:ascii="Times New Roman" w:eastAsia="Times New Roman" w:hAnsi="Times New Roman" w:cs="Times New Roman"/>
+                  <w:lang w:eastAsia="es-PE"/>
+                </w:rPr>
+                <w:t>genético</w:t>
+              </w:r>
+            </w:hyperlink>
+            <w:r>
+              <w:rPr>
+                <w:rFonts w:ascii="Times New Roman" w:eastAsia="Times New Roman" w:hAnsi="Times New Roman" w:cs="Times New Roman"/>
+                <w:lang w:eastAsia="es-PE"/>
+              </w:rPr>
+              <w:t> </w:t>
+            </w:r>
+            <w:r>
+              <w:rPr>
+                <w:rFonts w:ascii="Times New Roman" w:eastAsia="Times New Roman" w:hAnsi="Times New Roman" w:cs="Times New Roman"/>
+                <w:lang w:eastAsia="es-PE"/>
+              </w:rPr>
+              <w:t xml:space="preserve">que genera la </w:t>
+            </w:r>
+            <w:r>
+              <w:rPr>
+                <w:rFonts w:ascii="Times New Roman" w:eastAsia="Times New Roman" w:hAnsi="Times New Roman" w:cs="Times New Roman"/>
+                <w:lang w:eastAsia="es-PE"/>
+              </w:rPr>
+              <w:t xml:space="preserve">variación </w:t>
+            </w:r>
+            <w:r>
+              <w:rPr>
+                <w:rFonts w:ascii="Times New Roman" w:eastAsia="Times New Roman" w:hAnsi="Times New Roman" w:cs="Times New Roman"/>
+                <w:lang w:eastAsia="es-PE"/>
+              </w:rPr>
+              <w:t>d</w:t>
+            </w:r>
+            <w:r>
+              <w:rPr>
+                <w:rFonts w:ascii="Times New Roman" w:eastAsia="Times New Roman" w:hAnsi="Times New Roman" w:cs="Times New Roman"/>
+                <w:lang w:eastAsia="es-PE"/>
+              </w:rPr>
+              <w:t>e un </w:t>
+            </w:r>
+            <w:hyperlink r:id="rId9" w:tooltip="Cromosoma (computación evolutiva)" w:history="1">
+              <w:r>
+                <w:rPr>
+                  <w:rFonts w:ascii="Times New Roman" w:eastAsia="Times New Roman" w:hAnsi="Times New Roman" w:cs="Times New Roman"/>
+                  <w:lang w:eastAsia="es-PE"/>
+                </w:rPr>
+                <w:t>cromosoma</w:t>
+              </w:r>
+            </w:hyperlink>
+            <w:r>
+              <w:rPr>
+                <w:rFonts w:ascii="Times New Roman" w:eastAsia="Times New Roman" w:hAnsi="Times New Roman" w:cs="Times New Roman"/>
+                <w:lang w:eastAsia="es-PE"/>
+              </w:rPr>
+              <w:t> o cromosomas de una generación a la siguiente</w:t>
+            </w:r>
+            <w:r>
+              <w:rPr>
+                <w:rFonts w:ascii="Times New Roman" w:eastAsia="Times New Roman" w:hAnsi="Times New Roman" w:cs="Times New Roman"/>
+                <w:lang w:eastAsia="es-PE"/>
+              </w:rPr>
+              <w:t>.</w:t>
+            </w:r>
           </w:p>
         </w:tc>
         <w:tc>
           <w:tcPr>
-            <w:tcW w:w="1354" w:type="dxa"/>
+            <w:tcW w:w="1253" w:type="dxa"/>
             <w:tcBorders>
               <w:top w:val="nil"/>
               <w:left w:val="nil"/>
@@ -4237,15 +5632,21 @@
               <w:jc w:val="center"/>
               <w:rPr>
                 <w:rFonts w:ascii="Times New Roman" w:eastAsia="Times New Roman" w:hAnsi="Times New Roman" w:cs="Times New Roman"/>
-                <w:szCs w:val="24"/>
                 <w:lang w:eastAsia="es-PE"/>
               </w:rPr>
             </w:pPr>
+            <w:r>
+              <w:rPr>
+                <w:rFonts w:ascii="Times New Roman" w:eastAsia="Times New Roman" w:hAnsi="Times New Roman" w:cs="Times New Roman"/>
+                <w:lang w:eastAsia="es-PE"/>
+              </w:rPr>
+              <w:t>%</w:t>
+            </w:r>
           </w:p>
         </w:tc>
         <w:tc>
           <w:tcPr>
-            <w:tcW w:w="1303" w:type="dxa"/>
+            <w:tcW w:w="996" w:type="dxa"/>
             <w:tcBorders>
               <w:top w:val="nil"/>
               <w:left w:val="nil"/>
@@ -4261,14 +5662,12 @@
               <w:jc w:val="center"/>
               <w:rPr>
                 <w:rFonts w:ascii="Times New Roman" w:eastAsia="Times New Roman" w:hAnsi="Times New Roman" w:cs="Times New Roman"/>
-                <w:szCs w:val="24"/>
                 <w:lang w:eastAsia="es-PE"/>
               </w:rPr>
             </w:pPr>
             <w:r>
               <w:rPr>
                 <w:rFonts w:ascii="Times New Roman" w:eastAsia="Times New Roman" w:hAnsi="Times New Roman" w:cs="Times New Roman"/>
-                <w:szCs w:val="24"/>
                 <w:lang w:eastAsia="es-PE"/>
               </w:rPr>
               <w:t>0 – 1</w:t>
@@ -4278,12 +5677,12 @@
       </w:tr>
       <w:tr>
         <w:trPr>
-          <w:trHeight w:val="2100"/>
+          <w:trHeight w:val="1700"/>
           <w:jc w:val="center"/>
         </w:trPr>
         <w:tc>
           <w:tcPr>
-            <w:tcW w:w="1448" w:type="dxa"/>
+            <w:tcW w:w="1521" w:type="dxa"/>
             <w:tcBorders>
               <w:top w:val="nil"/>
               <w:left w:val="single" w:sz="4" w:space="0" w:color="auto"/>
@@ -4299,23 +5698,29 @@
               <w:jc w:val="center"/>
               <w:rPr>
                 <w:rFonts w:ascii="Times New Roman" w:eastAsia="Times New Roman" w:hAnsi="Times New Roman" w:cs="Times New Roman"/>
-                <w:szCs w:val="24"/>
                 <w:lang w:eastAsia="es-PE"/>
               </w:rPr>
             </w:pPr>
             <w:r>
               <w:rPr>
                 <w:rFonts w:ascii="Times New Roman" w:eastAsia="Times New Roman" w:hAnsi="Times New Roman" w:cs="Times New Roman"/>
-                <w:szCs w:val="24"/>
-                <w:lang w:eastAsia="es-PE"/>
-              </w:rPr>
-              <w:t>Probabilidad de mutación</w:t>
+                <w:lang w:eastAsia="es-PE"/>
+              </w:rPr>
+              <w:lastRenderedPageBreak/>
+              <w:t>M</w:t>
+            </w:r>
+            <w:r>
+              <w:rPr>
+                <w:rFonts w:ascii="Times New Roman" w:eastAsia="Times New Roman" w:hAnsi="Times New Roman" w:cs="Times New Roman"/>
+                <w:lang w:eastAsia="es-PE"/>
+              </w:rPr>
+              <w:t>utación</w:t>
             </w:r>
           </w:p>
         </w:tc>
         <w:tc>
           <w:tcPr>
-            <w:tcW w:w="2561" w:type="dxa"/>
+            <w:tcW w:w="2727" w:type="dxa"/>
             <w:tcBorders>
               <w:top w:val="nil"/>
               <w:left w:val="nil"/>
@@ -4331,15 +5736,76 @@
               <w:jc w:val="center"/>
               <w:rPr>
                 <w:rFonts w:ascii="Times New Roman" w:eastAsia="Times New Roman" w:hAnsi="Times New Roman" w:cs="Times New Roman"/>
-                <w:szCs w:val="24"/>
                 <w:lang w:eastAsia="es-PE"/>
               </w:rPr>
             </w:pPr>
+            <w:r>
+              <w:rPr>
+                <w:rFonts w:ascii="Times New Roman" w:eastAsia="Times New Roman" w:hAnsi="Times New Roman" w:cs="Times New Roman"/>
+                <w:lang w:eastAsia="es-PE"/>
+              </w:rPr>
+              <w:t>A</w:t>
+            </w:r>
+            <w:r>
+              <w:rPr>
+                <w:rFonts w:ascii="Times New Roman" w:eastAsia="Times New Roman" w:hAnsi="Times New Roman" w:cs="Times New Roman"/>
+                <w:lang w:eastAsia="es-PE"/>
+              </w:rPr>
+              <w:t>lteración permanente de la </w:t>
+            </w:r>
+            <w:hyperlink r:id="rId10" w:tooltip="Secuencia de base" w:history="1">
+              <w:r>
+                <w:rPr>
+                  <w:rFonts w:ascii="Times New Roman" w:eastAsia="Times New Roman" w:hAnsi="Times New Roman" w:cs="Times New Roman"/>
+                  <w:lang w:eastAsia="es-PE"/>
+                </w:rPr>
+                <w:t>secuencia</w:t>
+              </w:r>
+            </w:hyperlink>
+            <w:r>
+              <w:rPr>
+                <w:rFonts w:ascii="Times New Roman" w:eastAsia="Times New Roman" w:hAnsi="Times New Roman" w:cs="Times New Roman"/>
+                <w:lang w:eastAsia="es-PE"/>
+              </w:rPr>
+              <w:t> de </w:t>
+            </w:r>
+            <w:hyperlink r:id="rId11" w:tooltip="Base sequence" w:history="1">
+              <w:r>
+                <w:rPr>
+                  <w:rFonts w:ascii="Times New Roman" w:eastAsia="Times New Roman" w:hAnsi="Times New Roman" w:cs="Times New Roman"/>
+                  <w:lang w:eastAsia="es-PE"/>
+                </w:rPr>
+                <w:t>nucleótidos</w:t>
+              </w:r>
+            </w:hyperlink>
+            <w:r>
+              <w:rPr>
+                <w:rFonts w:ascii="Times New Roman" w:eastAsia="Times New Roman" w:hAnsi="Times New Roman" w:cs="Times New Roman"/>
+                <w:lang w:eastAsia="es-PE"/>
+              </w:rPr>
+              <w:t> del </w:t>
+            </w:r>
+            <w:hyperlink r:id="rId12" w:tooltip="Genoma" w:history="1">
+              <w:r>
+                <w:rPr>
+                  <w:rFonts w:ascii="Times New Roman" w:eastAsia="Times New Roman" w:hAnsi="Times New Roman" w:cs="Times New Roman"/>
+                  <w:lang w:eastAsia="es-PE"/>
+                </w:rPr>
+                <w:t>genoma</w:t>
+              </w:r>
+            </w:hyperlink>
+            <w:r>
+              <w:rPr>
+                <w:rFonts w:ascii="Times New Roman" w:eastAsia="Times New Roman" w:hAnsi="Times New Roman" w:cs="Times New Roman"/>
+                <w:lang w:eastAsia="es-PE"/>
+              </w:rPr>
+              <w:t xml:space="preserve"> de un elemento genético.</w:t>
+            </w:r>
           </w:p>
         </w:tc>
         <w:tc>
           <w:tcPr>
-            <w:tcW w:w="2174" w:type="dxa"/>
+            <w:tcW w:w="2496" w:type="dxa"/>
             <w:tcBorders>
               <w:top w:val="nil"/>
               <w:left w:val="nil"/>
@@ -4355,15 +5821,77 @@
               <w:jc w:val="center"/>
               <w:rPr>
                 <w:rFonts w:ascii="Times New Roman" w:eastAsia="Times New Roman" w:hAnsi="Times New Roman" w:cs="Times New Roman"/>
-                <w:szCs w:val="24"/>
                 <w:lang w:eastAsia="es-PE"/>
               </w:rPr>
             </w:pPr>
+            <w:r>
+              <w:rPr>
+                <w:rFonts w:ascii="Arial" w:hAnsi="Arial" w:cs="Arial"/>
+                <w:color w:val="222222"/>
+                <w:sz w:val="21"/>
+                <w:szCs w:val="21"/>
+                <w:shd w:val="clear" w:color="auto" w:fill="FFFFFF"/>
+              </w:rPr>
+              <w:t> </w:t>
+            </w:r>
+            <w:hyperlink r:id="rId13" w:tooltip="Operador genético" w:history="1">
+              <w:r>
+                <w:rPr>
+                  <w:rFonts w:ascii="Times New Roman" w:eastAsia="Times New Roman" w:hAnsi="Times New Roman" w:cs="Times New Roman"/>
+                  <w:lang w:eastAsia="es-PE"/>
+                </w:rPr>
+                <w:t>O</w:t>
+              </w:r>
+              <w:r>
+                <w:rPr>
+                  <w:rFonts w:ascii="Times New Roman" w:eastAsia="Times New Roman" w:hAnsi="Times New Roman" w:cs="Times New Roman"/>
+                  <w:lang w:eastAsia="es-PE"/>
+                </w:rPr>
+                <w:t>perador genético</w:t>
+              </w:r>
+            </w:hyperlink>
+            <w:r>
+              <w:rPr>
+                <w:rFonts w:ascii="Times New Roman" w:eastAsia="Times New Roman" w:hAnsi="Times New Roman" w:cs="Times New Roman"/>
+                <w:lang w:eastAsia="es-PE"/>
+              </w:rPr>
+              <w:t xml:space="preserve"> que mantiene</w:t>
+            </w:r>
+            <w:r>
+              <w:rPr>
+                <w:rFonts w:ascii="Times New Roman" w:eastAsia="Times New Roman" w:hAnsi="Times New Roman" w:cs="Times New Roman"/>
+                <w:lang w:eastAsia="es-PE"/>
+              </w:rPr>
+              <w:t> </w:t>
+            </w:r>
+            <w:hyperlink r:id="rId14" w:tooltip="Diversidad genetica" w:history="1">
+              <w:r>
+                <w:rPr>
+                  <w:rFonts w:ascii="Times New Roman" w:eastAsia="Times New Roman" w:hAnsi="Times New Roman" w:cs="Times New Roman"/>
+                  <w:lang w:eastAsia="es-PE"/>
+                </w:rPr>
+                <w:t>la diversidad genética</w:t>
+              </w:r>
+            </w:hyperlink>
+            <w:r>
+              <w:rPr>
+                <w:rFonts w:ascii="Times New Roman" w:eastAsia="Times New Roman" w:hAnsi="Times New Roman" w:cs="Times New Roman"/>
+                <w:lang w:eastAsia="es-PE"/>
+              </w:rPr>
+              <w:t> de una generación a la siguiente</w:t>
+            </w:r>
+            <w:r>
+              <w:rPr>
+                <w:rFonts w:ascii="Times New Roman" w:eastAsia="Times New Roman" w:hAnsi="Times New Roman" w:cs="Times New Roman"/>
+                <w:lang w:eastAsia="es-PE"/>
+              </w:rPr>
+              <w:t>.</w:t>
+            </w:r>
           </w:p>
         </w:tc>
         <w:tc>
           <w:tcPr>
-            <w:tcW w:w="1354" w:type="dxa"/>
+            <w:tcW w:w="1253" w:type="dxa"/>
             <w:tcBorders>
               <w:top w:val="nil"/>
               <w:left w:val="nil"/>
@@ -4379,15 +5907,21 @@
               <w:jc w:val="center"/>
               <w:rPr>
                 <w:rFonts w:ascii="Times New Roman" w:eastAsia="Times New Roman" w:hAnsi="Times New Roman" w:cs="Times New Roman"/>
-                <w:szCs w:val="24"/>
                 <w:lang w:eastAsia="es-PE"/>
               </w:rPr>
             </w:pPr>
+            <w:r>
+              <w:rPr>
+                <w:rFonts w:ascii="Times New Roman" w:eastAsia="Times New Roman" w:hAnsi="Times New Roman" w:cs="Times New Roman"/>
+                <w:lang w:eastAsia="es-PE"/>
+              </w:rPr>
+              <w:t>%</w:t>
+            </w:r>
           </w:p>
         </w:tc>
         <w:tc>
           <w:tcPr>
-            <w:tcW w:w="1303" w:type="dxa"/>
+            <w:tcW w:w="996" w:type="dxa"/>
             <w:tcBorders>
               <w:top w:val="nil"/>
               <w:left w:val="nil"/>
@@ -4403,14 +5937,12 @@
               <w:jc w:val="center"/>
               <w:rPr>
                 <w:rFonts w:ascii="Times New Roman" w:eastAsia="Times New Roman" w:hAnsi="Times New Roman" w:cs="Times New Roman"/>
-                <w:szCs w:val="24"/>
                 <w:lang w:eastAsia="es-PE"/>
               </w:rPr>
             </w:pPr>
             <w:r>
               <w:rPr>
                 <w:rFonts w:ascii="Times New Roman" w:eastAsia="Times New Roman" w:hAnsi="Times New Roman" w:cs="Times New Roman"/>
-                <w:szCs w:val="24"/>
                 <w:lang w:eastAsia="es-PE"/>
               </w:rPr>
               <w:t>0 – 1</w:t>
@@ -4420,12 +5952,12 @@
       </w:tr>
       <w:tr>
         <w:trPr>
-          <w:trHeight w:val="2100"/>
+          <w:trHeight w:val="1412"/>
           <w:jc w:val="center"/>
         </w:trPr>
         <w:tc>
           <w:tcPr>
-            <w:tcW w:w="1448" w:type="dxa"/>
+            <w:tcW w:w="1521" w:type="dxa"/>
             <w:tcBorders>
               <w:top w:val="nil"/>
               <w:left w:val="single" w:sz="4" w:space="0" w:color="auto"/>
@@ -4441,23 +5973,21 @@
               <w:jc w:val="center"/>
               <w:rPr>
                 <w:rFonts w:ascii="Times New Roman" w:eastAsia="Times New Roman" w:hAnsi="Times New Roman" w:cs="Times New Roman"/>
-                <w:szCs w:val="24"/>
                 <w:lang w:eastAsia="es-PE"/>
               </w:rPr>
             </w:pPr>
             <w:r>
               <w:rPr>
                 <w:rFonts w:ascii="Times New Roman" w:eastAsia="Times New Roman" w:hAnsi="Times New Roman" w:cs="Times New Roman"/>
-                <w:szCs w:val="24"/>
-                <w:lang w:eastAsia="es-PE"/>
-              </w:rPr>
-              <w:t>Número de genes</w:t>
+                <w:lang w:eastAsia="es-PE"/>
+              </w:rPr>
+              <w:t>Generaciones</w:t>
             </w:r>
           </w:p>
         </w:tc>
         <w:tc>
           <w:tcPr>
-            <w:tcW w:w="2561" w:type="dxa"/>
+            <w:tcW w:w="2727" w:type="dxa"/>
             <w:tcBorders>
               <w:top w:val="nil"/>
               <w:left w:val="nil"/>
@@ -4473,15 +6003,21 @@
               <w:jc w:val="center"/>
               <w:rPr>
                 <w:rFonts w:ascii="Times New Roman" w:eastAsia="Times New Roman" w:hAnsi="Times New Roman" w:cs="Times New Roman"/>
-                <w:szCs w:val="24"/>
                 <w:lang w:eastAsia="es-PE"/>
               </w:rPr>
             </w:pPr>
+            <w:r>
+              <w:rPr>
+                <w:rFonts w:ascii="Times New Roman" w:eastAsia="Times New Roman" w:hAnsi="Times New Roman" w:cs="Times New Roman"/>
+                <w:lang w:eastAsia="es-PE"/>
+              </w:rPr>
+              <w:t>Conjunto de individuos creados en un mismo periodo de tiempo.</w:t>
+            </w:r>
           </w:p>
         </w:tc>
         <w:tc>
           <w:tcPr>
-            <w:tcW w:w="2174" w:type="dxa"/>
+            <w:tcW w:w="2496" w:type="dxa"/>
             <w:tcBorders>
               <w:top w:val="nil"/>
               <w:left w:val="nil"/>
@@ -4497,15 +6033,21 @@
               <w:jc w:val="center"/>
               <w:rPr>
                 <w:rFonts w:ascii="Times New Roman" w:eastAsia="Times New Roman" w:hAnsi="Times New Roman" w:cs="Times New Roman"/>
-                <w:szCs w:val="24"/>
                 <w:lang w:eastAsia="es-PE"/>
               </w:rPr>
             </w:pPr>
+            <w:r>
+              <w:rPr>
+                <w:rFonts w:ascii="Times New Roman" w:eastAsia="Times New Roman" w:hAnsi="Times New Roman" w:cs="Times New Roman"/>
+                <w:lang w:eastAsia="es-PE"/>
+              </w:rPr>
+              <w:t>Número de generaciones a analizar por el algoritmo genético.</w:t>
+            </w:r>
           </w:p>
         </w:tc>
         <w:tc>
           <w:tcPr>
-            <w:tcW w:w="1354" w:type="dxa"/>
+            <w:tcW w:w="1253" w:type="dxa"/>
             <w:tcBorders>
               <w:top w:val="nil"/>
               <w:left w:val="nil"/>
@@ -4521,15 +6063,21 @@
               <w:jc w:val="center"/>
               <w:rPr>
                 <w:rFonts w:ascii="Times New Roman" w:eastAsia="Times New Roman" w:hAnsi="Times New Roman" w:cs="Times New Roman"/>
-                <w:szCs w:val="24"/>
                 <w:lang w:eastAsia="es-PE"/>
               </w:rPr>
             </w:pPr>
+            <w:r>
+              <w:rPr>
+                <w:rFonts w:ascii="Times New Roman" w:eastAsia="Times New Roman" w:hAnsi="Times New Roman" w:cs="Times New Roman"/>
+                <w:lang w:eastAsia="es-PE"/>
+              </w:rPr>
+              <w:t>Nº</w:t>
+            </w:r>
           </w:p>
         </w:tc>
         <w:tc>
           <w:tcPr>
-            <w:tcW w:w="1303" w:type="dxa"/>
+            <w:tcW w:w="996" w:type="dxa"/>
             <w:tcBorders>
               <w:top w:val="nil"/>
               <w:left w:val="nil"/>
@@ -4545,31 +6093,34 @@
               <w:jc w:val="center"/>
               <w:rPr>
                 <w:rFonts w:ascii="Times New Roman" w:eastAsia="Times New Roman" w:hAnsi="Times New Roman" w:cs="Times New Roman"/>
-                <w:sz w:val="24"/>
-                <w:szCs w:val="24"/>
                 <w:lang w:eastAsia="es-PE"/>
               </w:rPr>
             </w:pPr>
             <w:r>
               <w:rPr>
                 <w:rFonts w:ascii="Times New Roman" w:eastAsia="Times New Roman" w:hAnsi="Times New Roman" w:cs="Times New Roman"/>
-                <w:sz w:val="24"/>
-                <w:szCs w:val="24"/>
-                <w:lang w:eastAsia="es-PE"/>
-              </w:rPr>
-              <w:t>0 – infinito positivo</w:t>
+                <w:lang w:eastAsia="es-PE"/>
+              </w:rPr>
+              <w:t xml:space="preserve">0 – </w:t>
+            </w:r>
+            <w:r>
+              <w:rPr>
+                <w:rFonts w:ascii="Times New Roman" w:eastAsia="Times New Roman" w:hAnsi="Times New Roman" w:cs="Times New Roman"/>
+                <w:lang w:eastAsia="es-PE"/>
+              </w:rPr>
+              <w:t>100</w:t>
             </w:r>
           </w:p>
         </w:tc>
       </w:tr>
       <w:tr>
         <w:trPr>
-          <w:trHeight w:val="2100"/>
+          <w:trHeight w:val="1687"/>
           <w:jc w:val="center"/>
         </w:trPr>
         <w:tc>
           <w:tcPr>
-            <w:tcW w:w="1448" w:type="dxa"/>
+            <w:tcW w:w="1521" w:type="dxa"/>
             <w:tcBorders>
               <w:top w:val="nil"/>
               <w:left w:val="single" w:sz="4" w:space="0" w:color="auto"/>
@@ -4585,24 +6136,21 @@
               <w:jc w:val="center"/>
               <w:rPr>
                 <w:rFonts w:ascii="Times New Roman" w:eastAsia="Times New Roman" w:hAnsi="Times New Roman" w:cs="Times New Roman"/>
-                <w:szCs w:val="24"/>
                 <w:lang w:eastAsia="es-PE"/>
               </w:rPr>
             </w:pPr>
             <w:r>
               <w:rPr>
                 <w:rFonts w:ascii="Times New Roman" w:eastAsia="Times New Roman" w:hAnsi="Times New Roman" w:cs="Times New Roman"/>
-                <w:szCs w:val="24"/>
-                <w:lang w:eastAsia="es-PE"/>
-              </w:rPr>
-              <w:lastRenderedPageBreak/>
-              <w:t>Ganancia proporcional del controlador</w:t>
+                <w:lang w:eastAsia="es-PE"/>
+              </w:rPr>
+              <w:t>Ganancia proporcional</w:t>
             </w:r>
           </w:p>
         </w:tc>
         <w:tc>
           <w:tcPr>
-            <w:tcW w:w="2561" w:type="dxa"/>
+            <w:tcW w:w="2727" w:type="dxa"/>
             <w:tcBorders>
               <w:top w:val="nil"/>
               <w:left w:val="nil"/>
@@ -4618,15 +6166,35 @@
               <w:jc w:val="center"/>
               <w:rPr>
                 <w:rFonts w:ascii="Times New Roman" w:eastAsia="Times New Roman" w:hAnsi="Times New Roman" w:cs="Times New Roman"/>
-                <w:szCs w:val="24"/>
                 <w:lang w:eastAsia="es-PE"/>
               </w:rPr>
             </w:pPr>
+            <w:r>
+              <w:rPr>
+                <w:rFonts w:ascii="Times New Roman" w:eastAsia="Times New Roman" w:hAnsi="Times New Roman" w:cs="Times New Roman"/>
+                <w:lang w:eastAsia="es-PE"/>
+              </w:rPr>
+              <w:t>Valor del controlador que p</w:t>
+            </w:r>
+            <w:r>
+              <w:rPr>
+                <w:rFonts w:ascii="Times New Roman" w:eastAsia="Times New Roman" w:hAnsi="Times New Roman" w:cs="Times New Roman"/>
+                <w:lang w:eastAsia="es-PE"/>
+              </w:rPr>
+              <w:t>uede reducir, pero no eliminar, el error en estado estacionario</w:t>
+            </w:r>
+            <w:r>
+              <w:rPr>
+                <w:rFonts w:ascii="Times New Roman" w:eastAsia="Times New Roman" w:hAnsi="Times New Roman" w:cs="Times New Roman"/>
+                <w:lang w:eastAsia="es-PE"/>
+              </w:rPr>
+              <w:t>.</w:t>
+            </w:r>
           </w:p>
         </w:tc>
         <w:tc>
           <w:tcPr>
-            <w:tcW w:w="2174" w:type="dxa"/>
+            <w:tcW w:w="2496" w:type="dxa"/>
             <w:tcBorders>
               <w:top w:val="nil"/>
               <w:left w:val="nil"/>
@@ -4642,15 +6210,28 @@
               <w:jc w:val="center"/>
               <w:rPr>
                 <w:rFonts w:ascii="Times New Roman" w:eastAsia="Times New Roman" w:hAnsi="Times New Roman" w:cs="Times New Roman"/>
-                <w:szCs w:val="24"/>
                 <w:lang w:eastAsia="es-PE"/>
               </w:rPr>
             </w:pPr>
+            <w:r>
+              <w:rPr>
+                <w:rFonts w:ascii="Times New Roman" w:eastAsia="Times New Roman" w:hAnsi="Times New Roman" w:cs="Times New Roman"/>
+                <w:lang w:eastAsia="es-PE"/>
+              </w:rPr>
+              <w:t>Salida del controlador es p</w:t>
+            </w:r>
+            <w:r>
+              <w:rPr>
+                <w:rFonts w:ascii="Times New Roman" w:eastAsia="Times New Roman" w:hAnsi="Times New Roman" w:cs="Times New Roman"/>
+                <w:lang w:eastAsia="es-PE"/>
+              </w:rPr>
+              <w:t>roporcional a la señal de error.</w:t>
+            </w:r>
           </w:p>
         </w:tc>
         <w:tc>
           <w:tcPr>
-            <w:tcW w:w="1354" w:type="dxa"/>
+            <w:tcW w:w="1253" w:type="dxa"/>
             <w:tcBorders>
               <w:top w:val="nil"/>
               <w:left w:val="nil"/>
@@ -4666,15 +6247,21 @@
               <w:jc w:val="center"/>
               <w:rPr>
                 <w:rFonts w:ascii="Times New Roman" w:eastAsia="Times New Roman" w:hAnsi="Times New Roman" w:cs="Times New Roman"/>
-                <w:szCs w:val="24"/>
                 <w:lang w:eastAsia="es-PE"/>
               </w:rPr>
             </w:pPr>
+            <w:r>
+              <w:rPr>
+                <w:rFonts w:ascii="Times New Roman" w:eastAsia="Times New Roman" w:hAnsi="Times New Roman" w:cs="Times New Roman"/>
+                <w:lang w:eastAsia="es-PE"/>
+              </w:rPr>
+              <w:t>Nº</w:t>
+            </w:r>
           </w:p>
         </w:tc>
         <w:tc>
           <w:tcPr>
-            <w:tcW w:w="1303" w:type="dxa"/>
+            <w:tcW w:w="996" w:type="dxa"/>
             <w:tcBorders>
               <w:top w:val="nil"/>
               <w:left w:val="nil"/>
@@ -4690,31 +6277,27 @@
               <w:jc w:val="center"/>
               <w:rPr>
                 <w:rFonts w:ascii="Times New Roman" w:eastAsia="Times New Roman" w:hAnsi="Times New Roman" w:cs="Times New Roman"/>
-                <w:sz w:val="24"/>
-                <w:szCs w:val="24"/>
                 <w:lang w:eastAsia="es-PE"/>
               </w:rPr>
             </w:pPr>
             <w:r>
               <w:rPr>
                 <w:rFonts w:ascii="Times New Roman" w:eastAsia="Times New Roman" w:hAnsi="Times New Roman" w:cs="Times New Roman"/>
-                <w:sz w:val="24"/>
-                <w:szCs w:val="24"/>
-                <w:lang w:eastAsia="es-PE"/>
-              </w:rPr>
-              <w:t>0 – infinito positivo</w:t>
+                <w:lang w:eastAsia="es-PE"/>
+              </w:rPr>
+              <w:t>0 – 1000</w:t>
             </w:r>
           </w:p>
         </w:tc>
       </w:tr>
       <w:tr>
         <w:trPr>
-          <w:trHeight w:val="2100"/>
+          <w:trHeight w:val="1136"/>
           <w:jc w:val="center"/>
         </w:trPr>
         <w:tc>
           <w:tcPr>
-            <w:tcW w:w="1448" w:type="dxa"/>
+            <w:tcW w:w="1521" w:type="dxa"/>
             <w:tcBorders>
               <w:top w:val="nil"/>
               <w:left w:val="single" w:sz="4" w:space="0" w:color="auto"/>
@@ -4730,23 +6313,21 @@
               <w:jc w:val="center"/>
               <w:rPr>
                 <w:rFonts w:ascii="Times New Roman" w:eastAsia="Times New Roman" w:hAnsi="Times New Roman" w:cs="Times New Roman"/>
-                <w:szCs w:val="24"/>
                 <w:lang w:eastAsia="es-PE"/>
               </w:rPr>
             </w:pPr>
             <w:r>
               <w:rPr>
                 <w:rFonts w:ascii="Times New Roman" w:eastAsia="Times New Roman" w:hAnsi="Times New Roman" w:cs="Times New Roman"/>
-                <w:szCs w:val="24"/>
-                <w:lang w:eastAsia="es-PE"/>
-              </w:rPr>
-              <w:t>Ganancia integral del controlador</w:t>
+                <w:lang w:eastAsia="es-PE"/>
+              </w:rPr>
+              <w:t>Ganancia integral</w:t>
             </w:r>
           </w:p>
         </w:tc>
         <w:tc>
           <w:tcPr>
-            <w:tcW w:w="2561" w:type="dxa"/>
+            <w:tcW w:w="2727" w:type="dxa"/>
             <w:tcBorders>
               <w:top w:val="nil"/>
               <w:left w:val="nil"/>
@@ -4762,15 +6343,42 @@
               <w:jc w:val="center"/>
               <w:rPr>
                 <w:rFonts w:ascii="Times New Roman" w:eastAsia="Times New Roman" w:hAnsi="Times New Roman" w:cs="Times New Roman"/>
-                <w:szCs w:val="24"/>
                 <w:lang w:eastAsia="es-PE"/>
               </w:rPr>
             </w:pPr>
+            <w:r>
+              <w:rPr>
+                <w:rFonts w:ascii="Times New Roman" w:eastAsia="Times New Roman" w:hAnsi="Times New Roman" w:cs="Times New Roman"/>
+                <w:lang w:eastAsia="es-PE"/>
+              </w:rPr>
+              <w:t xml:space="preserve">Valor del controlador que </w:t>
+            </w:r>
+            <w:r>
+              <w:rPr>
+                <w:rFonts w:ascii="Times New Roman" w:eastAsia="Times New Roman" w:hAnsi="Times New Roman" w:cs="Times New Roman"/>
+                <w:lang w:eastAsia="es-PE"/>
+              </w:rPr>
+              <w:t>e</w:t>
+            </w:r>
+            <w:r>
+              <w:rPr>
+                <w:rFonts w:ascii="Times New Roman" w:eastAsia="Times New Roman" w:hAnsi="Times New Roman" w:cs="Times New Roman"/>
+                <w:lang w:eastAsia="es-PE"/>
+              </w:rPr>
+              <w:t>limina errores estacionarios</w:t>
+            </w:r>
+            <w:r>
+              <w:rPr>
+                <w:rFonts w:ascii="Times New Roman" w:eastAsia="Times New Roman" w:hAnsi="Times New Roman" w:cs="Times New Roman"/>
+                <w:lang w:eastAsia="es-PE"/>
+              </w:rPr>
+              <w:t>.</w:t>
+            </w:r>
           </w:p>
         </w:tc>
         <w:tc>
           <w:tcPr>
-            <w:tcW w:w="2174" w:type="dxa"/>
+            <w:tcW w:w="2496" w:type="dxa"/>
             <w:tcBorders>
               <w:top w:val="nil"/>
               <w:left w:val="nil"/>
@@ -4786,15 +6394,49 @@
               <w:jc w:val="center"/>
               <w:rPr>
                 <w:rFonts w:ascii="Times New Roman" w:eastAsia="Times New Roman" w:hAnsi="Times New Roman" w:cs="Times New Roman"/>
-                <w:szCs w:val="24"/>
                 <w:lang w:eastAsia="es-PE"/>
               </w:rPr>
             </w:pPr>
+            <w:r>
+              <w:rPr>
+                <w:rFonts w:ascii="Times New Roman" w:eastAsia="Times New Roman" w:hAnsi="Times New Roman" w:cs="Times New Roman"/>
+                <w:lang w:eastAsia="es-PE"/>
+              </w:rPr>
+              <w:t xml:space="preserve">Salida del controlador </w:t>
+            </w:r>
+            <w:r>
+              <w:rPr>
+                <w:rFonts w:ascii="Times New Roman" w:eastAsia="Times New Roman" w:hAnsi="Times New Roman" w:cs="Times New Roman"/>
+                <w:lang w:eastAsia="es-PE"/>
+              </w:rPr>
+              <w:t xml:space="preserve">que </w:t>
+            </w:r>
+            <w:r>
+              <w:rPr>
+                <w:rFonts w:ascii="Times New Roman" w:eastAsia="Times New Roman" w:hAnsi="Times New Roman" w:cs="Times New Roman"/>
+                <w:lang w:eastAsia="es-PE"/>
+              </w:rPr>
+              <w:t xml:space="preserve">es </w:t>
+            </w:r>
+            <w:r>
+              <w:rPr>
+                <w:rFonts w:ascii="Times New Roman" w:eastAsia="Times New Roman" w:hAnsi="Times New Roman" w:cs="Times New Roman"/>
+                <w:lang w:eastAsia="es-PE"/>
+              </w:rPr>
+              <w:t>la integral de</w:t>
+            </w:r>
+            <w:r>
+              <w:rPr>
+                <w:rFonts w:ascii="Times New Roman" w:eastAsia="Times New Roman" w:hAnsi="Times New Roman" w:cs="Times New Roman"/>
+                <w:lang w:eastAsia="es-PE"/>
+              </w:rPr>
+              <w:t xml:space="preserve"> la señal de error.</w:t>
+            </w:r>
           </w:p>
         </w:tc>
         <w:tc>
           <w:tcPr>
-            <w:tcW w:w="1354" w:type="dxa"/>
+            <w:tcW w:w="1253" w:type="dxa"/>
             <w:tcBorders>
               <w:top w:val="nil"/>
               <w:left w:val="nil"/>
@@ -4810,15 +6452,21 @@
               <w:jc w:val="center"/>
               <w:rPr>
                 <w:rFonts w:ascii="Times New Roman" w:eastAsia="Times New Roman" w:hAnsi="Times New Roman" w:cs="Times New Roman"/>
-                <w:szCs w:val="24"/>
                 <w:lang w:eastAsia="es-PE"/>
               </w:rPr>
             </w:pPr>
+            <w:r>
+              <w:rPr>
+                <w:rFonts w:ascii="Times New Roman" w:eastAsia="Times New Roman" w:hAnsi="Times New Roman" w:cs="Times New Roman"/>
+                <w:lang w:eastAsia="es-PE"/>
+              </w:rPr>
+              <w:t>Nº</w:t>
+            </w:r>
           </w:p>
         </w:tc>
         <w:tc>
           <w:tcPr>
-            <w:tcW w:w="1303" w:type="dxa"/>
+            <w:tcW w:w="996" w:type="dxa"/>
             <w:tcBorders>
               <w:top w:val="nil"/>
               <w:left w:val="nil"/>
@@ -4834,31 +6482,27 @@
               <w:jc w:val="center"/>
               <w:rPr>
                 <w:rFonts w:ascii="Times New Roman" w:eastAsia="Times New Roman" w:hAnsi="Times New Roman" w:cs="Times New Roman"/>
-                <w:sz w:val="24"/>
-                <w:szCs w:val="24"/>
                 <w:lang w:eastAsia="es-PE"/>
               </w:rPr>
             </w:pPr>
             <w:r>
               <w:rPr>
                 <w:rFonts w:ascii="Times New Roman" w:eastAsia="Times New Roman" w:hAnsi="Times New Roman" w:cs="Times New Roman"/>
-                <w:sz w:val="24"/>
-                <w:szCs w:val="24"/>
-                <w:lang w:eastAsia="es-PE"/>
-              </w:rPr>
-              <w:t>0 – infinito positivo</w:t>
+                <w:lang w:eastAsia="es-PE"/>
+              </w:rPr>
+              <w:t>0 – 1000</w:t>
             </w:r>
           </w:p>
         </w:tc>
       </w:tr>
       <w:tr>
         <w:trPr>
-          <w:trHeight w:val="2100"/>
+          <w:trHeight w:val="2537"/>
           <w:jc w:val="center"/>
         </w:trPr>
         <w:tc>
           <w:tcPr>
-            <w:tcW w:w="1448" w:type="dxa"/>
+            <w:tcW w:w="1521" w:type="dxa"/>
             <w:tcBorders>
               <w:top w:val="nil"/>
               <w:left w:val="single" w:sz="4" w:space="0" w:color="auto"/>
@@ -4874,23 +6518,21 @@
               <w:jc w:val="center"/>
               <w:rPr>
                 <w:rFonts w:ascii="Times New Roman" w:eastAsia="Times New Roman" w:hAnsi="Times New Roman" w:cs="Times New Roman"/>
-                <w:szCs w:val="24"/>
                 <w:lang w:eastAsia="es-PE"/>
               </w:rPr>
             </w:pPr>
             <w:r>
               <w:rPr>
                 <w:rFonts w:ascii="Times New Roman" w:eastAsia="Times New Roman" w:hAnsi="Times New Roman" w:cs="Times New Roman"/>
-                <w:szCs w:val="24"/>
-                <w:lang w:eastAsia="es-PE"/>
-              </w:rPr>
-              <w:t>Ganancia derivativa del controlador</w:t>
+                <w:lang w:eastAsia="es-PE"/>
+              </w:rPr>
+              <w:t>Ganancia derivativa</w:t>
             </w:r>
           </w:p>
         </w:tc>
         <w:tc>
           <w:tcPr>
-            <w:tcW w:w="2561" w:type="dxa"/>
+            <w:tcW w:w="2727" w:type="dxa"/>
             <w:tcBorders>
               <w:top w:val="nil"/>
               <w:left w:val="nil"/>
@@ -4906,15 +6548,56 @@
               <w:jc w:val="center"/>
               <w:rPr>
                 <w:rFonts w:ascii="Times New Roman" w:eastAsia="Times New Roman" w:hAnsi="Times New Roman" w:cs="Times New Roman"/>
-                <w:szCs w:val="24"/>
                 <w:lang w:eastAsia="es-PE"/>
               </w:rPr>
             </w:pPr>
+            <w:r>
+              <w:rPr>
+                <w:rFonts w:ascii="Times New Roman" w:eastAsia="Times New Roman" w:hAnsi="Times New Roman" w:cs="Times New Roman"/>
+                <w:lang w:eastAsia="es-PE"/>
+              </w:rPr>
+              <w:t xml:space="preserve">Valor del controlador que </w:t>
+            </w:r>
+            <w:r>
+              <w:rPr>
+                <w:rFonts w:ascii="Times New Roman" w:eastAsia="Times New Roman" w:hAnsi="Times New Roman" w:cs="Times New Roman"/>
+                <w:lang w:eastAsia="es-PE"/>
+              </w:rPr>
+              <w:t>a</w:t>
+            </w:r>
+            <w:r>
+              <w:rPr>
+                <w:rFonts w:ascii="Times New Roman" w:eastAsia="Times New Roman" w:hAnsi="Times New Roman" w:cs="Times New Roman"/>
+                <w:lang w:eastAsia="es-PE"/>
+              </w:rPr>
+              <w:t xml:space="preserve">nticipa el efecto de la acción proporcional </w:t>
+            </w:r>
+            <w:r>
+              <w:rPr>
+                <w:rFonts w:ascii="Times New Roman" w:eastAsia="Times New Roman" w:hAnsi="Times New Roman" w:cs="Times New Roman"/>
+                <w:lang w:eastAsia="es-PE"/>
+              </w:rPr>
+              <w:t xml:space="preserve">para estabilizar </w:t>
+            </w:r>
+            <w:r>
+              <w:rPr>
+                <w:rFonts w:ascii="Times New Roman" w:eastAsia="Times New Roman" w:hAnsi="Times New Roman" w:cs="Times New Roman"/>
+                <w:lang w:eastAsia="es-PE"/>
+              </w:rPr>
+              <w:t>la variable controlada después de cualquier perturbación</w:t>
+            </w:r>
+            <w:r>
+              <w:rPr>
+                <w:rFonts w:ascii="Times New Roman" w:eastAsia="Times New Roman" w:hAnsi="Times New Roman" w:cs="Times New Roman"/>
+                <w:lang w:eastAsia="es-PE"/>
+              </w:rPr>
+              <w:t>.</w:t>
+            </w:r>
           </w:p>
         </w:tc>
         <w:tc>
           <w:tcPr>
-            <w:tcW w:w="2174" w:type="dxa"/>
+            <w:tcW w:w="2496" w:type="dxa"/>
             <w:tcBorders>
               <w:top w:val="nil"/>
               <w:left w:val="nil"/>
@@ -4930,15 +6613,56 @@
               <w:jc w:val="center"/>
               <w:rPr>
                 <w:rFonts w:ascii="Times New Roman" w:eastAsia="Times New Roman" w:hAnsi="Times New Roman" w:cs="Times New Roman"/>
-                <w:szCs w:val="24"/>
                 <w:lang w:eastAsia="es-PE"/>
               </w:rPr>
             </w:pPr>
+            <w:r>
+              <w:rPr>
+                <w:rFonts w:ascii="Times New Roman" w:eastAsia="Times New Roman" w:hAnsi="Times New Roman" w:cs="Times New Roman"/>
+                <w:lang w:eastAsia="es-PE"/>
+              </w:rPr>
+              <w:t xml:space="preserve">Salida del controlador </w:t>
+            </w:r>
+            <w:r>
+              <w:rPr>
+                <w:rFonts w:ascii="Times New Roman" w:eastAsia="Times New Roman" w:hAnsi="Times New Roman" w:cs="Times New Roman"/>
+                <w:lang w:eastAsia="es-PE"/>
+              </w:rPr>
+              <w:t xml:space="preserve">que </w:t>
+            </w:r>
+            <w:r>
+              <w:rPr>
+                <w:rFonts w:ascii="Times New Roman" w:eastAsia="Times New Roman" w:hAnsi="Times New Roman" w:cs="Times New Roman"/>
+                <w:lang w:eastAsia="es-PE"/>
+              </w:rPr>
+              <w:t xml:space="preserve">es </w:t>
+            </w:r>
+            <w:r>
+              <w:rPr>
+                <w:rFonts w:ascii="Times New Roman" w:eastAsia="Times New Roman" w:hAnsi="Times New Roman" w:cs="Times New Roman"/>
+                <w:lang w:eastAsia="es-PE"/>
+              </w:rPr>
+              <w:t xml:space="preserve">la </w:t>
+            </w:r>
+            <w:r>
+              <w:rPr>
+                <w:rFonts w:ascii="Times New Roman" w:eastAsia="Times New Roman" w:hAnsi="Times New Roman" w:cs="Times New Roman"/>
+                <w:lang w:eastAsia="es-PE"/>
+              </w:rPr>
+              <w:t>derivada</w:t>
+            </w:r>
+            <w:r>
+              <w:rPr>
+                <w:rFonts w:ascii="Times New Roman" w:eastAsia="Times New Roman" w:hAnsi="Times New Roman" w:cs="Times New Roman"/>
+                <w:lang w:eastAsia="es-PE"/>
+              </w:rPr>
+              <w:t xml:space="preserve"> de la señal de error.</w:t>
+            </w:r>
           </w:p>
         </w:tc>
         <w:tc>
           <w:tcPr>
-            <w:tcW w:w="1354" w:type="dxa"/>
+            <w:tcW w:w="1253" w:type="dxa"/>
             <w:tcBorders>
               <w:top w:val="nil"/>
               <w:left w:val="nil"/>
@@ -4954,15 +6678,21 @@
               <w:jc w:val="center"/>
               <w:rPr>
                 <w:rFonts w:ascii="Times New Roman" w:eastAsia="Times New Roman" w:hAnsi="Times New Roman" w:cs="Times New Roman"/>
-                <w:szCs w:val="24"/>
                 <w:lang w:eastAsia="es-PE"/>
               </w:rPr>
             </w:pPr>
+            <w:r>
+              <w:rPr>
+                <w:rFonts w:ascii="Times New Roman" w:eastAsia="Times New Roman" w:hAnsi="Times New Roman" w:cs="Times New Roman"/>
+                <w:lang w:eastAsia="es-PE"/>
+              </w:rPr>
+              <w:t>Nº</w:t>
+            </w:r>
           </w:p>
         </w:tc>
         <w:tc>
           <w:tcPr>
-            <w:tcW w:w="1303" w:type="dxa"/>
+            <w:tcW w:w="996" w:type="dxa"/>
             <w:tcBorders>
               <w:top w:val="nil"/>
               <w:left w:val="nil"/>
@@ -4978,25 +6708,27 @@
               <w:jc w:val="center"/>
               <w:rPr>
                 <w:rFonts w:ascii="Times New Roman" w:eastAsia="Times New Roman" w:hAnsi="Times New Roman" w:cs="Times New Roman"/>
-                <w:sz w:val="24"/>
-                <w:szCs w:val="24"/>
                 <w:lang w:eastAsia="es-PE"/>
               </w:rPr>
             </w:pPr>
             <w:r>
               <w:rPr>
                 <w:rFonts w:ascii="Times New Roman" w:eastAsia="Times New Roman" w:hAnsi="Times New Roman" w:cs="Times New Roman"/>
-                <w:sz w:val="24"/>
-                <w:szCs w:val="24"/>
-                <w:lang w:eastAsia="es-PE"/>
-              </w:rPr>
-              <w:t>0 – infinito positivo</w:t>
+                <w:lang w:eastAsia="es-PE"/>
+              </w:rPr>
+              <w:t>0 – 1000</w:t>
             </w:r>
           </w:p>
         </w:tc>
       </w:tr>
     </w:tbl>
-    <w:p/>
+    <w:p>
+      <w:pPr>
+        <w:rPr>
+          <w:rFonts w:ascii="Times New Roman" w:hAnsi="Times New Roman" w:cs="Times New Roman"/>
+        </w:rPr>
+      </w:pPr>
+    </w:p>
     <w:p>
       <w:pPr>
         <w:pStyle w:val="Ttulo2"/>
@@ -5006,33 +6738,38 @@
           <w:rFonts w:ascii="Times New Roman" w:hAnsi="Times New Roman" w:cs="Times New Roman"/>
           <w:b/>
           <w:color w:val="auto"/>
-          <w:sz w:val="24"/>
-          <w:szCs w:val="24"/>
-        </w:rPr>
-      </w:pPr>
-      <w:bookmarkStart w:id="20" w:name="_Toc517797362"/>
-      <w:r>
-        <w:rPr>
-          <w:rFonts w:ascii="Times New Roman" w:hAnsi="Times New Roman" w:cs="Times New Roman"/>
-          <w:b/>
-          <w:color w:val="auto"/>
-          <w:sz w:val="24"/>
-          <w:szCs w:val="24"/>
+          <w:sz w:val="22"/>
+          <w:szCs w:val="22"/>
+        </w:rPr>
+      </w:pPr>
+      <w:bookmarkStart w:id="19" w:name="_Toc517797362"/>
+      <w:r>
+        <w:rPr>
+          <w:rFonts w:ascii="Times New Roman" w:hAnsi="Times New Roman" w:cs="Times New Roman"/>
+          <w:b/>
+          <w:color w:val="auto"/>
+          <w:sz w:val="22"/>
+          <w:szCs w:val="22"/>
         </w:rPr>
         <w:t>Metodología</w:t>
       </w:r>
-      <w:bookmarkEnd w:id="20"/>
-      <w:r>
-        <w:rPr>
-          <w:rFonts w:ascii="Times New Roman" w:hAnsi="Times New Roman" w:cs="Times New Roman"/>
-          <w:b/>
-          <w:color w:val="auto"/>
-          <w:sz w:val="24"/>
-          <w:szCs w:val="24"/>
+      <w:bookmarkEnd w:id="19"/>
+      <w:r>
+        <w:rPr>
+          <w:rFonts w:ascii="Times New Roman" w:hAnsi="Times New Roman" w:cs="Times New Roman"/>
+          <w:b/>
+          <w:color w:val="auto"/>
+          <w:sz w:val="22"/>
+          <w:szCs w:val="22"/>
         </w:rPr>
         <w:fldChar w:fldCharType="begin"/>
       </w:r>
       <w:r>
+        <w:rPr>
+          <w:rFonts w:ascii="Times New Roman" w:hAnsi="Times New Roman" w:cs="Times New Roman"/>
+          <w:sz w:val="22"/>
+          <w:szCs w:val="22"/>
+        </w:rPr>
         <w:instrText xml:space="preserve"> XE "</w:instrText>
       </w:r>
       <w:r>
@@ -5040,12 +6777,17 @@
           <w:rFonts w:ascii="Times New Roman" w:hAnsi="Times New Roman" w:cs="Times New Roman"/>
           <w:b/>
           <w:color w:val="auto"/>
-          <w:sz w:val="24"/>
-          <w:szCs w:val="24"/>
+          <w:sz w:val="22"/>
+          <w:szCs w:val="22"/>
         </w:rPr>
         <w:instrText>Metodología</w:instrText>
       </w:r>
       <w:r>
+        <w:rPr>
+          <w:rFonts w:ascii="Times New Roman" w:hAnsi="Times New Roman" w:cs="Times New Roman"/>
+          <w:sz w:val="22"/>
+          <w:szCs w:val="22"/>
+        </w:rPr>
         <w:instrText xml:space="preserve">" </w:instrText>
       </w:r>
       <w:r>
@@ -5053,8 +6795,8 @@
           <w:rFonts w:ascii="Times New Roman" w:hAnsi="Times New Roman" w:cs="Times New Roman"/>
           <w:b/>
           <w:color w:val="auto"/>
-          <w:sz w:val="24"/>
-          <w:szCs w:val="24"/>
+          <w:sz w:val="22"/>
+          <w:szCs w:val="22"/>
         </w:rPr>
         <w:fldChar w:fldCharType="end"/>
       </w:r>
@@ -5068,27 +6810,38 @@
           <w:rFonts w:ascii="Times New Roman" w:hAnsi="Times New Roman" w:cs="Times New Roman"/>
           <w:b/>
           <w:color w:val="auto"/>
-        </w:rPr>
-      </w:pPr>
-      <w:bookmarkStart w:id="21" w:name="_Toc517797363"/>
-      <w:r>
-        <w:rPr>
-          <w:rFonts w:ascii="Times New Roman" w:hAnsi="Times New Roman" w:cs="Times New Roman"/>
-          <w:b/>
-          <w:color w:val="auto"/>
+          <w:sz w:val="22"/>
+          <w:szCs w:val="22"/>
+        </w:rPr>
+      </w:pPr>
+      <w:bookmarkStart w:id="20" w:name="_Toc517797363"/>
+      <w:r>
+        <w:rPr>
+          <w:rFonts w:ascii="Times New Roman" w:hAnsi="Times New Roman" w:cs="Times New Roman"/>
+          <w:b/>
+          <w:color w:val="auto"/>
+          <w:sz w:val="22"/>
+          <w:szCs w:val="22"/>
         </w:rPr>
         <w:t>Tipo de estudio</w:t>
       </w:r>
-      <w:bookmarkEnd w:id="21"/>
-      <w:r>
-        <w:rPr>
-          <w:rFonts w:ascii="Times New Roman" w:hAnsi="Times New Roman" w:cs="Times New Roman"/>
-          <w:b/>
-          <w:color w:val="auto"/>
+      <w:bookmarkEnd w:id="20"/>
+      <w:r>
+        <w:rPr>
+          <w:rFonts w:ascii="Times New Roman" w:hAnsi="Times New Roman" w:cs="Times New Roman"/>
+          <w:b/>
+          <w:color w:val="auto"/>
+          <w:sz w:val="22"/>
+          <w:szCs w:val="22"/>
         </w:rPr>
         <w:fldChar w:fldCharType="begin"/>
       </w:r>
       <w:r>
+        <w:rPr>
+          <w:rFonts w:ascii="Times New Roman" w:hAnsi="Times New Roman" w:cs="Times New Roman"/>
+          <w:sz w:val="22"/>
+          <w:szCs w:val="22"/>
+        </w:rPr>
         <w:instrText xml:space="preserve"> XE "</w:instrText>
       </w:r>
       <w:r>
@@ -5096,10 +6849,17 @@
           <w:rFonts w:ascii="Times New Roman" w:hAnsi="Times New Roman" w:cs="Times New Roman"/>
           <w:b/>
           <w:color w:val="auto"/>
+          <w:sz w:val="22"/>
+          <w:szCs w:val="22"/>
         </w:rPr>
         <w:instrText>Tipo de estudio</w:instrText>
       </w:r>
       <w:r>
+        <w:rPr>
+          <w:rFonts w:ascii="Times New Roman" w:hAnsi="Times New Roman" w:cs="Times New Roman"/>
+          <w:sz w:val="22"/>
+          <w:szCs w:val="22"/>
+        </w:rPr>
         <w:instrText xml:space="preserve">" </w:instrText>
       </w:r>
       <w:r>
@@ -5107,6 +6867,8 @@
           <w:rFonts w:ascii="Times New Roman" w:hAnsi="Times New Roman" w:cs="Times New Roman"/>
           <w:b/>
           <w:color w:val="auto"/>
+          <w:sz w:val="22"/>
+          <w:szCs w:val="22"/>
         </w:rPr>
         <w:fldChar w:fldCharType="end"/>
       </w:r>
@@ -5123,18 +6885,27 @@
         <w:rPr>
           <w:rFonts w:ascii="Times New Roman" w:hAnsi="Times New Roman" w:cs="Times New Roman"/>
           <w:color w:val="auto"/>
-          <w:sz w:val="24"/>
-          <w:szCs w:val="24"/>
-        </w:rPr>
-      </w:pPr>
-      <w:r>
-        <w:rPr>
-          <w:rFonts w:ascii="Times New Roman" w:hAnsi="Times New Roman" w:cs="Times New Roman"/>
-          <w:color w:val="auto"/>
-          <w:sz w:val="24"/>
-          <w:szCs w:val="24"/>
-        </w:rPr>
-        <w:t>Aplicado y exploratorio</w:t>
+          <w:sz w:val="22"/>
+          <w:szCs w:val="22"/>
+        </w:rPr>
+      </w:pPr>
+      <w:r>
+        <w:rPr>
+          <w:rFonts w:ascii="Times New Roman" w:hAnsi="Times New Roman" w:cs="Times New Roman"/>
+          <w:color w:val="auto"/>
+          <w:sz w:val="22"/>
+          <w:szCs w:val="22"/>
+        </w:rPr>
+        <w:t>E</w:t>
+      </w:r>
+      <w:r>
+        <w:rPr>
+          <w:rFonts w:ascii="Times New Roman" w:hAnsi="Times New Roman" w:cs="Times New Roman"/>
+          <w:color w:val="auto"/>
+          <w:sz w:val="22"/>
+          <w:szCs w:val="22"/>
+        </w:rPr>
+        <w:t>xploratorio</w:t>
       </w:r>
     </w:p>
     <w:p>
@@ -5146,27 +6917,38 @@
           <w:rFonts w:ascii="Times New Roman" w:hAnsi="Times New Roman" w:cs="Times New Roman"/>
           <w:b/>
           <w:color w:val="auto"/>
-        </w:rPr>
-      </w:pPr>
-      <w:bookmarkStart w:id="22" w:name="_Toc517797364"/>
-      <w:r>
-        <w:rPr>
-          <w:rFonts w:ascii="Times New Roman" w:hAnsi="Times New Roman" w:cs="Times New Roman"/>
-          <w:b/>
-          <w:color w:val="auto"/>
+          <w:sz w:val="22"/>
+          <w:szCs w:val="22"/>
+        </w:rPr>
+      </w:pPr>
+      <w:bookmarkStart w:id="21" w:name="_Toc517797364"/>
+      <w:r>
+        <w:rPr>
+          <w:rFonts w:ascii="Times New Roman" w:hAnsi="Times New Roman" w:cs="Times New Roman"/>
+          <w:b/>
+          <w:color w:val="auto"/>
+          <w:sz w:val="22"/>
+          <w:szCs w:val="22"/>
         </w:rPr>
         <w:t>Diseño</w:t>
       </w:r>
-      <w:bookmarkEnd w:id="22"/>
-      <w:r>
-        <w:rPr>
-          <w:rFonts w:ascii="Times New Roman" w:hAnsi="Times New Roman" w:cs="Times New Roman"/>
-          <w:b/>
-          <w:color w:val="auto"/>
+      <w:bookmarkEnd w:id="21"/>
+      <w:r>
+        <w:rPr>
+          <w:rFonts w:ascii="Times New Roman" w:hAnsi="Times New Roman" w:cs="Times New Roman"/>
+          <w:b/>
+          <w:color w:val="auto"/>
+          <w:sz w:val="22"/>
+          <w:szCs w:val="22"/>
         </w:rPr>
         <w:fldChar w:fldCharType="begin"/>
       </w:r>
       <w:r>
+        <w:rPr>
+          <w:rFonts w:ascii="Times New Roman" w:hAnsi="Times New Roman" w:cs="Times New Roman"/>
+          <w:sz w:val="22"/>
+          <w:szCs w:val="22"/>
+        </w:rPr>
         <w:instrText xml:space="preserve"> XE "</w:instrText>
       </w:r>
       <w:r>
@@ -5174,10 +6956,17 @@
           <w:rFonts w:ascii="Times New Roman" w:hAnsi="Times New Roman" w:cs="Times New Roman"/>
           <w:b/>
           <w:color w:val="auto"/>
+          <w:sz w:val="22"/>
+          <w:szCs w:val="22"/>
         </w:rPr>
         <w:instrText>Diseño</w:instrText>
       </w:r>
       <w:r>
+        <w:rPr>
+          <w:rFonts w:ascii="Times New Roman" w:hAnsi="Times New Roman" w:cs="Times New Roman"/>
+          <w:sz w:val="22"/>
+          <w:szCs w:val="22"/>
+        </w:rPr>
         <w:instrText xml:space="preserve">" </w:instrText>
       </w:r>
       <w:r>
@@ -5185,6 +6974,8 @@
           <w:rFonts w:ascii="Times New Roman" w:hAnsi="Times New Roman" w:cs="Times New Roman"/>
           <w:b/>
           <w:color w:val="auto"/>
+          <w:sz w:val="22"/>
+          <w:szCs w:val="22"/>
         </w:rPr>
         <w:fldChar w:fldCharType="end"/>
       </w:r>
@@ -5201,18 +6992,27 @@
         <w:rPr>
           <w:rFonts w:ascii="Times New Roman" w:hAnsi="Times New Roman" w:cs="Times New Roman"/>
           <w:color w:val="auto"/>
-          <w:sz w:val="24"/>
-          <w:szCs w:val="24"/>
-        </w:rPr>
-      </w:pPr>
-      <w:r>
-        <w:rPr>
-          <w:rFonts w:ascii="Times New Roman" w:hAnsi="Times New Roman" w:cs="Times New Roman"/>
-          <w:color w:val="auto"/>
-          <w:sz w:val="24"/>
-          <w:szCs w:val="24"/>
-        </w:rPr>
-        <w:t>Experimental puro.</w:t>
+          <w:sz w:val="22"/>
+          <w:szCs w:val="22"/>
+        </w:rPr>
+      </w:pPr>
+      <w:r>
+        <w:rPr>
+          <w:rFonts w:ascii="Times New Roman" w:hAnsi="Times New Roman" w:cs="Times New Roman"/>
+          <w:color w:val="auto"/>
+          <w:sz w:val="22"/>
+          <w:szCs w:val="22"/>
+        </w:rPr>
+        <w:t>Experimental</w:t>
+      </w:r>
+      <w:r>
+        <w:rPr>
+          <w:rFonts w:ascii="Times New Roman" w:hAnsi="Times New Roman" w:cs="Times New Roman"/>
+          <w:color w:val="auto"/>
+          <w:sz w:val="22"/>
+          <w:szCs w:val="22"/>
+        </w:rPr>
+        <w:t>.</w:t>
       </w:r>
     </w:p>
     <w:p>
@@ -5224,33 +7024,38 @@
           <w:rFonts w:ascii="Times New Roman" w:hAnsi="Times New Roman" w:cs="Times New Roman"/>
           <w:b/>
           <w:color w:val="auto"/>
-          <w:sz w:val="24"/>
-          <w:szCs w:val="24"/>
-        </w:rPr>
-      </w:pPr>
-      <w:bookmarkStart w:id="23" w:name="_Toc517797365"/>
-      <w:r>
-        <w:rPr>
-          <w:rFonts w:ascii="Times New Roman" w:hAnsi="Times New Roman" w:cs="Times New Roman"/>
-          <w:b/>
-          <w:color w:val="auto"/>
-          <w:sz w:val="24"/>
-          <w:szCs w:val="24"/>
+          <w:sz w:val="22"/>
+          <w:szCs w:val="22"/>
+        </w:rPr>
+      </w:pPr>
+      <w:bookmarkStart w:id="22" w:name="_Toc517797365"/>
+      <w:r>
+        <w:rPr>
+          <w:rFonts w:ascii="Times New Roman" w:hAnsi="Times New Roman" w:cs="Times New Roman"/>
+          <w:b/>
+          <w:color w:val="auto"/>
+          <w:sz w:val="22"/>
+          <w:szCs w:val="22"/>
         </w:rPr>
         <w:t>Población y muestra</w:t>
       </w:r>
-      <w:bookmarkEnd w:id="23"/>
-      <w:r>
-        <w:rPr>
-          <w:rFonts w:ascii="Times New Roman" w:hAnsi="Times New Roman" w:cs="Times New Roman"/>
-          <w:b/>
-          <w:color w:val="auto"/>
-          <w:sz w:val="24"/>
-          <w:szCs w:val="24"/>
+      <w:bookmarkEnd w:id="22"/>
+      <w:r>
+        <w:rPr>
+          <w:rFonts w:ascii="Times New Roman" w:hAnsi="Times New Roman" w:cs="Times New Roman"/>
+          <w:b/>
+          <w:color w:val="auto"/>
+          <w:sz w:val="22"/>
+          <w:szCs w:val="22"/>
         </w:rPr>
         <w:fldChar w:fldCharType="begin"/>
       </w:r>
       <w:r>
+        <w:rPr>
+          <w:rFonts w:ascii="Times New Roman" w:hAnsi="Times New Roman" w:cs="Times New Roman"/>
+          <w:sz w:val="22"/>
+          <w:szCs w:val="22"/>
+        </w:rPr>
         <w:instrText xml:space="preserve"> XE "</w:instrText>
       </w:r>
       <w:r>
@@ -5258,12 +7063,17 @@
           <w:rFonts w:ascii="Times New Roman" w:hAnsi="Times New Roman" w:cs="Times New Roman"/>
           <w:b/>
           <w:color w:val="auto"/>
-          <w:sz w:val="24"/>
-          <w:szCs w:val="24"/>
+          <w:sz w:val="22"/>
+          <w:szCs w:val="22"/>
         </w:rPr>
         <w:instrText>Población y muestra</w:instrText>
       </w:r>
       <w:r>
+        <w:rPr>
+          <w:rFonts w:ascii="Times New Roman" w:hAnsi="Times New Roman" w:cs="Times New Roman"/>
+          <w:sz w:val="22"/>
+          <w:szCs w:val="22"/>
+        </w:rPr>
         <w:instrText xml:space="preserve">" </w:instrText>
       </w:r>
       <w:r>
@@ -5271,8 +7081,8 @@
           <w:rFonts w:ascii="Times New Roman" w:hAnsi="Times New Roman" w:cs="Times New Roman"/>
           <w:b/>
           <w:color w:val="auto"/>
-          <w:sz w:val="24"/>
-          <w:szCs w:val="24"/>
+          <w:sz w:val="22"/>
+          <w:szCs w:val="22"/>
         </w:rPr>
         <w:fldChar w:fldCharType="end"/>
       </w:r>
@@ -5286,27 +7096,38 @@
           <w:rFonts w:ascii="Times New Roman" w:hAnsi="Times New Roman" w:cs="Times New Roman"/>
           <w:b/>
           <w:color w:val="auto"/>
-        </w:rPr>
-      </w:pPr>
-      <w:bookmarkStart w:id="24" w:name="_Toc517797366"/>
-      <w:r>
-        <w:rPr>
-          <w:rFonts w:ascii="Times New Roman" w:hAnsi="Times New Roman" w:cs="Times New Roman"/>
-          <w:b/>
-          <w:color w:val="auto"/>
+          <w:sz w:val="22"/>
+          <w:szCs w:val="22"/>
+        </w:rPr>
+      </w:pPr>
+      <w:bookmarkStart w:id="23" w:name="_Toc517797366"/>
+      <w:r>
+        <w:rPr>
+          <w:rFonts w:ascii="Times New Roman" w:hAnsi="Times New Roman" w:cs="Times New Roman"/>
+          <w:b/>
+          <w:color w:val="auto"/>
+          <w:sz w:val="22"/>
+          <w:szCs w:val="22"/>
         </w:rPr>
         <w:t>Población</w:t>
       </w:r>
-      <w:bookmarkEnd w:id="24"/>
-      <w:r>
-        <w:rPr>
-          <w:rFonts w:ascii="Times New Roman" w:hAnsi="Times New Roman" w:cs="Times New Roman"/>
-          <w:b/>
-          <w:color w:val="auto"/>
+      <w:bookmarkEnd w:id="23"/>
+      <w:r>
+        <w:rPr>
+          <w:rFonts w:ascii="Times New Roman" w:hAnsi="Times New Roman" w:cs="Times New Roman"/>
+          <w:b/>
+          <w:color w:val="auto"/>
+          <w:sz w:val="22"/>
+          <w:szCs w:val="22"/>
         </w:rPr>
         <w:fldChar w:fldCharType="begin"/>
       </w:r>
       <w:r>
+        <w:rPr>
+          <w:rFonts w:ascii="Times New Roman" w:hAnsi="Times New Roman" w:cs="Times New Roman"/>
+          <w:sz w:val="22"/>
+          <w:szCs w:val="22"/>
+        </w:rPr>
         <w:instrText xml:space="preserve"> XE "</w:instrText>
       </w:r>
       <w:r>
@@ -5314,10 +7135,17 @@
           <w:rFonts w:ascii="Times New Roman" w:hAnsi="Times New Roman" w:cs="Times New Roman"/>
           <w:b/>
           <w:color w:val="auto"/>
+          <w:sz w:val="22"/>
+          <w:szCs w:val="22"/>
         </w:rPr>
         <w:instrText>Población</w:instrText>
       </w:r>
       <w:r>
+        <w:rPr>
+          <w:rFonts w:ascii="Times New Roman" w:hAnsi="Times New Roman" w:cs="Times New Roman"/>
+          <w:sz w:val="22"/>
+          <w:szCs w:val="22"/>
+        </w:rPr>
         <w:instrText xml:space="preserve">" </w:instrText>
       </w:r>
       <w:r>
@@ -5325,13 +7153,35 @@
           <w:rFonts w:ascii="Times New Roman" w:hAnsi="Times New Roman" w:cs="Times New Roman"/>
           <w:b/>
           <w:color w:val="auto"/>
+          <w:sz w:val="22"/>
+          <w:szCs w:val="22"/>
         </w:rPr>
         <w:fldChar w:fldCharType="end"/>
       </w:r>
     </w:p>
     <w:p>
-      <w:r>
-        <w:t>Sistemas de control SISO.</w:t>
+      <w:pPr>
+        <w:rPr>
+          <w:rFonts w:ascii="Times New Roman" w:hAnsi="Times New Roman" w:cs="Times New Roman"/>
+        </w:rPr>
+      </w:pPr>
+      <w:r>
+        <w:rPr>
+          <w:rFonts w:ascii="Times New Roman" w:hAnsi="Times New Roman" w:cs="Times New Roman"/>
+        </w:rPr>
+        <w:t xml:space="preserve">Sistemas </w:t>
+      </w:r>
+      <w:r>
+        <w:rPr>
+          <w:rFonts w:ascii="Times New Roman" w:hAnsi="Times New Roman" w:cs="Times New Roman"/>
+        </w:rPr>
+        <w:t>lineales SISO</w:t>
+      </w:r>
+      <w:r>
+        <w:rPr>
+          <w:rFonts w:ascii="Times New Roman" w:hAnsi="Times New Roman" w:cs="Times New Roman"/>
+        </w:rPr>
+        <w:t>.</w:t>
       </w:r>
     </w:p>
     <w:p>
@@ -5343,27 +7193,38 @@
           <w:rFonts w:ascii="Times New Roman" w:hAnsi="Times New Roman" w:cs="Times New Roman"/>
           <w:b/>
           <w:color w:val="auto"/>
-        </w:rPr>
-      </w:pPr>
-      <w:bookmarkStart w:id="25" w:name="_Toc517797367"/>
-      <w:r>
-        <w:rPr>
-          <w:rFonts w:ascii="Times New Roman" w:hAnsi="Times New Roman" w:cs="Times New Roman"/>
-          <w:b/>
-          <w:color w:val="auto"/>
+          <w:sz w:val="22"/>
+          <w:szCs w:val="22"/>
+        </w:rPr>
+      </w:pPr>
+      <w:bookmarkStart w:id="24" w:name="_Toc517797367"/>
+      <w:r>
+        <w:rPr>
+          <w:rFonts w:ascii="Times New Roman" w:hAnsi="Times New Roman" w:cs="Times New Roman"/>
+          <w:b/>
+          <w:color w:val="auto"/>
+          <w:sz w:val="22"/>
+          <w:szCs w:val="22"/>
         </w:rPr>
         <w:t>Muestra</w:t>
       </w:r>
-      <w:bookmarkEnd w:id="25"/>
-      <w:r>
-        <w:rPr>
-          <w:rFonts w:ascii="Times New Roman" w:hAnsi="Times New Roman" w:cs="Times New Roman"/>
-          <w:b/>
-          <w:color w:val="auto"/>
+      <w:bookmarkEnd w:id="24"/>
+      <w:r>
+        <w:rPr>
+          <w:rFonts w:ascii="Times New Roman" w:hAnsi="Times New Roman" w:cs="Times New Roman"/>
+          <w:b/>
+          <w:color w:val="auto"/>
+          <w:sz w:val="22"/>
+          <w:szCs w:val="22"/>
         </w:rPr>
         <w:fldChar w:fldCharType="begin"/>
       </w:r>
       <w:r>
+        <w:rPr>
+          <w:rFonts w:ascii="Times New Roman" w:hAnsi="Times New Roman" w:cs="Times New Roman"/>
+          <w:sz w:val="22"/>
+          <w:szCs w:val="22"/>
+        </w:rPr>
         <w:instrText xml:space="preserve"> XE "</w:instrText>
       </w:r>
       <w:r>
@@ -5371,10 +7232,17 @@
           <w:rFonts w:ascii="Times New Roman" w:hAnsi="Times New Roman" w:cs="Times New Roman"/>
           <w:b/>
           <w:color w:val="auto"/>
+          <w:sz w:val="22"/>
+          <w:szCs w:val="22"/>
         </w:rPr>
         <w:instrText>Muestra</w:instrText>
       </w:r>
       <w:r>
+        <w:rPr>
+          <w:rFonts w:ascii="Times New Roman" w:hAnsi="Times New Roman" w:cs="Times New Roman"/>
+          <w:sz w:val="22"/>
+          <w:szCs w:val="22"/>
+        </w:rPr>
         <w:instrText xml:space="preserve">" </w:instrText>
       </w:r>
       <w:r>
@@ -5382,35 +7250,66 @@
           <w:rFonts w:ascii="Times New Roman" w:hAnsi="Times New Roman" w:cs="Times New Roman"/>
           <w:b/>
           <w:color w:val="auto"/>
+          <w:sz w:val="22"/>
+          <w:szCs w:val="22"/>
         </w:rPr>
         <w:fldChar w:fldCharType="end"/>
       </w:r>
     </w:p>
     <w:p>
-      <w:r>
+      <w:pPr>
+        <w:rPr>
+          <w:rFonts w:ascii="Times New Roman" w:hAnsi="Times New Roman" w:cs="Times New Roman"/>
+        </w:rPr>
+      </w:pPr>
+      <w:r>
+        <w:rPr>
+          <w:rFonts w:ascii="Times New Roman" w:hAnsi="Times New Roman" w:cs="Times New Roman"/>
+        </w:rPr>
         <w:t>Control de velocidad de un s</w:t>
       </w:r>
       <w:r>
+        <w:rPr>
+          <w:rFonts w:ascii="Times New Roman" w:hAnsi="Times New Roman" w:cs="Times New Roman"/>
+        </w:rPr>
         <w:t>iste</w:t>
       </w:r>
       <w:r>
+        <w:rPr>
+          <w:rFonts w:ascii="Times New Roman" w:hAnsi="Times New Roman" w:cs="Times New Roman"/>
+        </w:rPr>
         <w:t xml:space="preserve">ma </w:t>
       </w:r>
       <w:r>
+        <w:rPr>
+          <w:rFonts w:ascii="Times New Roman" w:hAnsi="Times New Roman" w:cs="Times New Roman"/>
+        </w:rPr>
         <w:t xml:space="preserve">motor DC </w:t>
       </w:r>
       <w:r>
+        <w:rPr>
+          <w:rFonts w:ascii="Times New Roman" w:hAnsi="Times New Roman" w:cs="Times New Roman"/>
+        </w:rPr>
         <w:t>–</w:t>
       </w:r>
       <w:r>
+        <w:rPr>
+          <w:rFonts w:ascii="Times New Roman" w:hAnsi="Times New Roman" w:cs="Times New Roman"/>
+        </w:rPr>
         <w:t xml:space="preserve"> </w:t>
       </w:r>
       <w:proofErr w:type="spellStart"/>
       <w:r>
+        <w:rPr>
+          <w:rFonts w:ascii="Times New Roman" w:hAnsi="Times New Roman" w:cs="Times New Roman"/>
+        </w:rPr>
         <w:t>encoder</w:t>
       </w:r>
       <w:proofErr w:type="spellEnd"/>
       <w:r>
+        <w:rPr>
+          <w:rFonts w:ascii="Times New Roman" w:hAnsi="Times New Roman" w:cs="Times New Roman"/>
+        </w:rPr>
         <w:t>.</w:t>
       </w:r>
     </w:p>
@@ -5423,28 +7322,39 @@
           <w:rFonts w:ascii="Times New Roman" w:hAnsi="Times New Roman" w:cs="Times New Roman"/>
           <w:b/>
           <w:color w:val="auto"/>
-        </w:rPr>
-      </w:pPr>
-      <w:bookmarkStart w:id="26" w:name="_Toc517797368"/>
-      <w:r>
-        <w:rPr>
-          <w:rFonts w:ascii="Times New Roman" w:hAnsi="Times New Roman" w:cs="Times New Roman"/>
-          <w:b/>
-          <w:color w:val="auto"/>
+          <w:sz w:val="22"/>
+          <w:szCs w:val="22"/>
+        </w:rPr>
+      </w:pPr>
+      <w:bookmarkStart w:id="25" w:name="_Toc517797368"/>
+      <w:r>
+        <w:rPr>
+          <w:rFonts w:ascii="Times New Roman" w:hAnsi="Times New Roman" w:cs="Times New Roman"/>
+          <w:b/>
+          <w:color w:val="auto"/>
+          <w:sz w:val="22"/>
+          <w:szCs w:val="22"/>
         </w:rPr>
         <w:lastRenderedPageBreak/>
         <w:t>Método de investigación</w:t>
       </w:r>
-      <w:bookmarkEnd w:id="26"/>
-      <w:r>
-        <w:rPr>
-          <w:rFonts w:ascii="Times New Roman" w:hAnsi="Times New Roman" w:cs="Times New Roman"/>
-          <w:b/>
-          <w:color w:val="auto"/>
+      <w:bookmarkEnd w:id="25"/>
+      <w:r>
+        <w:rPr>
+          <w:rFonts w:ascii="Times New Roman" w:hAnsi="Times New Roman" w:cs="Times New Roman"/>
+          <w:b/>
+          <w:color w:val="auto"/>
+          <w:sz w:val="22"/>
+          <w:szCs w:val="22"/>
         </w:rPr>
         <w:fldChar w:fldCharType="begin"/>
       </w:r>
       <w:r>
+        <w:rPr>
+          <w:rFonts w:ascii="Times New Roman" w:hAnsi="Times New Roman" w:cs="Times New Roman"/>
+          <w:sz w:val="22"/>
+          <w:szCs w:val="22"/>
+        </w:rPr>
         <w:instrText xml:space="preserve"> XE "</w:instrText>
       </w:r>
       <w:r>
@@ -5452,10 +7362,17 @@
           <w:rFonts w:ascii="Times New Roman" w:hAnsi="Times New Roman" w:cs="Times New Roman"/>
           <w:b/>
           <w:color w:val="auto"/>
+          <w:sz w:val="22"/>
+          <w:szCs w:val="22"/>
         </w:rPr>
         <w:instrText>Método de investigación</w:instrText>
       </w:r>
       <w:r>
+        <w:rPr>
+          <w:rFonts w:ascii="Times New Roman" w:hAnsi="Times New Roman" w:cs="Times New Roman"/>
+          <w:sz w:val="22"/>
+          <w:szCs w:val="22"/>
+        </w:rPr>
         <w:instrText xml:space="preserve">" </w:instrText>
       </w:r>
       <w:r>
@@ -5463,6 +7380,8 @@
           <w:rFonts w:ascii="Times New Roman" w:hAnsi="Times New Roman" w:cs="Times New Roman"/>
           <w:b/>
           <w:color w:val="auto"/>
+          <w:sz w:val="22"/>
+          <w:szCs w:val="22"/>
         </w:rPr>
         <w:fldChar w:fldCharType="end"/>
       </w:r>
@@ -5476,33 +7395,38 @@
           <w:rFonts w:ascii="Times New Roman" w:hAnsi="Times New Roman" w:cs="Times New Roman"/>
           <w:b/>
           <w:color w:val="auto"/>
-          <w:sz w:val="24"/>
-          <w:szCs w:val="24"/>
-        </w:rPr>
-      </w:pPr>
-      <w:bookmarkStart w:id="27" w:name="_Toc517797369"/>
-      <w:r>
-        <w:rPr>
-          <w:rFonts w:ascii="Times New Roman" w:hAnsi="Times New Roman" w:cs="Times New Roman"/>
-          <w:b/>
-          <w:color w:val="auto"/>
-          <w:sz w:val="24"/>
-          <w:szCs w:val="24"/>
+          <w:sz w:val="22"/>
+          <w:szCs w:val="22"/>
+        </w:rPr>
+      </w:pPr>
+      <w:bookmarkStart w:id="26" w:name="_Toc517797369"/>
+      <w:r>
+        <w:rPr>
+          <w:rFonts w:ascii="Times New Roman" w:hAnsi="Times New Roman" w:cs="Times New Roman"/>
+          <w:b/>
+          <w:color w:val="auto"/>
+          <w:sz w:val="22"/>
+          <w:szCs w:val="22"/>
         </w:rPr>
         <w:t>Técnicas e instrumentos de recolección de datos</w:t>
       </w:r>
-      <w:bookmarkEnd w:id="27"/>
-      <w:r>
-        <w:rPr>
-          <w:rFonts w:ascii="Times New Roman" w:hAnsi="Times New Roman" w:cs="Times New Roman"/>
-          <w:b/>
-          <w:color w:val="auto"/>
-          <w:sz w:val="24"/>
-          <w:szCs w:val="24"/>
+      <w:bookmarkEnd w:id="26"/>
+      <w:r>
+        <w:rPr>
+          <w:rFonts w:ascii="Times New Roman" w:hAnsi="Times New Roman" w:cs="Times New Roman"/>
+          <w:b/>
+          <w:color w:val="auto"/>
+          <w:sz w:val="22"/>
+          <w:szCs w:val="22"/>
         </w:rPr>
         <w:fldChar w:fldCharType="begin"/>
       </w:r>
       <w:r>
+        <w:rPr>
+          <w:rFonts w:ascii="Times New Roman" w:hAnsi="Times New Roman" w:cs="Times New Roman"/>
+          <w:sz w:val="22"/>
+          <w:szCs w:val="22"/>
+        </w:rPr>
         <w:instrText xml:space="preserve"> XE "</w:instrText>
       </w:r>
       <w:r>
@@ -5510,12 +7434,17 @@
           <w:rFonts w:ascii="Times New Roman" w:hAnsi="Times New Roman" w:cs="Times New Roman"/>
           <w:b/>
           <w:color w:val="auto"/>
-          <w:sz w:val="24"/>
-          <w:szCs w:val="24"/>
+          <w:sz w:val="22"/>
+          <w:szCs w:val="22"/>
         </w:rPr>
         <w:instrText>Técnicas e instrumentos de recolección de datos</w:instrText>
       </w:r>
       <w:r>
+        <w:rPr>
+          <w:rFonts w:ascii="Times New Roman" w:hAnsi="Times New Roman" w:cs="Times New Roman"/>
+          <w:sz w:val="22"/>
+          <w:szCs w:val="22"/>
+        </w:rPr>
         <w:instrText xml:space="preserve">" </w:instrText>
       </w:r>
       <w:r>
@@ -5523,8 +7452,8 @@
           <w:rFonts w:ascii="Times New Roman" w:hAnsi="Times New Roman" w:cs="Times New Roman"/>
           <w:b/>
           <w:color w:val="auto"/>
-          <w:sz w:val="24"/>
-          <w:szCs w:val="24"/>
+          <w:sz w:val="22"/>
+          <w:szCs w:val="22"/>
         </w:rPr>
         <w:fldChar w:fldCharType="end"/>
       </w:r>
@@ -5538,27 +7467,38 @@
           <w:rFonts w:ascii="Times New Roman" w:hAnsi="Times New Roman" w:cs="Times New Roman"/>
           <w:b/>
           <w:color w:val="auto"/>
-        </w:rPr>
-      </w:pPr>
-      <w:bookmarkStart w:id="28" w:name="_Toc517797370"/>
-      <w:r>
-        <w:rPr>
-          <w:rFonts w:ascii="Times New Roman" w:hAnsi="Times New Roman" w:cs="Times New Roman"/>
-          <w:b/>
-          <w:color w:val="auto"/>
+          <w:sz w:val="22"/>
+          <w:szCs w:val="22"/>
+        </w:rPr>
+      </w:pPr>
+      <w:bookmarkStart w:id="27" w:name="_Toc517797370"/>
+      <w:r>
+        <w:rPr>
+          <w:rFonts w:ascii="Times New Roman" w:hAnsi="Times New Roman" w:cs="Times New Roman"/>
+          <w:b/>
+          <w:color w:val="auto"/>
+          <w:sz w:val="22"/>
+          <w:szCs w:val="22"/>
         </w:rPr>
         <w:t>Técnicas</w:t>
       </w:r>
-      <w:bookmarkEnd w:id="28"/>
-      <w:r>
-        <w:rPr>
-          <w:rFonts w:ascii="Times New Roman" w:hAnsi="Times New Roman" w:cs="Times New Roman"/>
-          <w:b/>
-          <w:color w:val="auto"/>
+      <w:bookmarkEnd w:id="27"/>
+      <w:r>
+        <w:rPr>
+          <w:rFonts w:ascii="Times New Roman" w:hAnsi="Times New Roman" w:cs="Times New Roman"/>
+          <w:b/>
+          <w:color w:val="auto"/>
+          <w:sz w:val="22"/>
+          <w:szCs w:val="22"/>
         </w:rPr>
         <w:fldChar w:fldCharType="begin"/>
       </w:r>
       <w:r>
+        <w:rPr>
+          <w:rFonts w:ascii="Times New Roman" w:hAnsi="Times New Roman" w:cs="Times New Roman"/>
+          <w:sz w:val="22"/>
+          <w:szCs w:val="22"/>
+        </w:rPr>
         <w:instrText xml:space="preserve"> XE "</w:instrText>
       </w:r>
       <w:r>
@@ -5566,10 +7506,17 @@
           <w:rFonts w:ascii="Times New Roman" w:hAnsi="Times New Roman" w:cs="Times New Roman"/>
           <w:b/>
           <w:color w:val="auto"/>
+          <w:sz w:val="22"/>
+          <w:szCs w:val="22"/>
         </w:rPr>
         <w:instrText>Técnicas</w:instrText>
       </w:r>
       <w:r>
+        <w:rPr>
+          <w:rFonts w:ascii="Times New Roman" w:hAnsi="Times New Roman" w:cs="Times New Roman"/>
+          <w:sz w:val="22"/>
+          <w:szCs w:val="22"/>
+        </w:rPr>
         <w:instrText xml:space="preserve">" </w:instrText>
       </w:r>
       <w:r>
@@ -5577,6 +7524,8 @@
           <w:rFonts w:ascii="Times New Roman" w:hAnsi="Times New Roman" w:cs="Times New Roman"/>
           <w:b/>
           <w:color w:val="auto"/>
+          <w:sz w:val="22"/>
+          <w:szCs w:val="22"/>
         </w:rPr>
         <w:fldChar w:fldCharType="end"/>
       </w:r>
@@ -5594,34 +7543,18 @@
           <w:rFonts w:ascii="Times New Roman" w:hAnsi="Times New Roman" w:cs="Times New Roman"/>
           <w:b/>
           <w:color w:val="auto"/>
-        </w:rPr>
-      </w:pPr>
-      <w:r>
-        <w:rPr>
-          <w:rFonts w:ascii="Times New Roman" w:hAnsi="Times New Roman" w:cs="Times New Roman"/>
-          <w:color w:val="auto"/>
-          <w:sz w:val="24"/>
-          <w:szCs w:val="24"/>
-        </w:rPr>
-        <w:t>Revisión de</w:t>
-      </w:r>
-      <w:r>
-        <w:rPr>
-          <w:rFonts w:ascii="Times New Roman" w:hAnsi="Times New Roman" w:cs="Times New Roman"/>
-          <w:color w:val="auto"/>
-          <w:sz w:val="24"/>
-          <w:szCs w:val="24"/>
-        </w:rPr>
-        <w:t xml:space="preserve"> bibliografía especializada para explorar señales de excitación sobre diversos sistemas de control</w:t>
-      </w:r>
-      <w:r>
-        <w:rPr>
-          <w:rFonts w:ascii="Times New Roman" w:hAnsi="Times New Roman" w:cs="Times New Roman"/>
-          <w:color w:val="auto"/>
-          <w:sz w:val="24"/>
-          <w:szCs w:val="24"/>
-        </w:rPr>
-        <w:t>.</w:t>
+          <w:sz w:val="22"/>
+          <w:szCs w:val="22"/>
+        </w:rPr>
+      </w:pPr>
+      <w:r>
+        <w:rPr>
+          <w:rFonts w:ascii="Times New Roman" w:hAnsi="Times New Roman" w:cs="Times New Roman"/>
+          <w:color w:val="auto"/>
+          <w:sz w:val="22"/>
+          <w:szCs w:val="22"/>
+        </w:rPr>
+        <w:t>Revisión de bibliografía especializada para explorar señales de excitación sobre diversos sistemas de control.</w:t>
       </w:r>
     </w:p>
     <w:p>
@@ -5636,16 +7569,16 @@
         <w:rPr>
           <w:rFonts w:ascii="Times New Roman" w:hAnsi="Times New Roman" w:cs="Times New Roman"/>
           <w:color w:val="auto"/>
-          <w:sz w:val="24"/>
-          <w:szCs w:val="24"/>
-        </w:rPr>
-      </w:pPr>
-      <w:r>
-        <w:rPr>
-          <w:rFonts w:ascii="Times New Roman" w:hAnsi="Times New Roman" w:cs="Times New Roman"/>
-          <w:color w:val="auto"/>
-          <w:sz w:val="24"/>
-          <w:szCs w:val="24"/>
+          <w:sz w:val="22"/>
+          <w:szCs w:val="22"/>
+        </w:rPr>
+      </w:pPr>
+      <w:r>
+        <w:rPr>
+          <w:rFonts w:ascii="Times New Roman" w:hAnsi="Times New Roman" w:cs="Times New Roman"/>
+          <w:color w:val="auto"/>
+          <w:sz w:val="22"/>
+          <w:szCs w:val="22"/>
         </w:rPr>
         <w:t>Estudio del comportamiento del sistema de control frente a diversos estímulos</w:t>
       </w:r>
@@ -5653,8 +7586,8 @@
         <w:rPr>
           <w:rFonts w:ascii="Times New Roman" w:hAnsi="Times New Roman" w:cs="Times New Roman"/>
           <w:color w:val="auto"/>
-          <w:sz w:val="24"/>
-          <w:szCs w:val="24"/>
+          <w:sz w:val="22"/>
+          <w:szCs w:val="22"/>
         </w:rPr>
         <w:t>.</w:t>
       </w:r>
@@ -5668,27 +7601,38 @@
           <w:rFonts w:ascii="Times New Roman" w:hAnsi="Times New Roman" w:cs="Times New Roman"/>
           <w:b/>
           <w:color w:val="auto"/>
-        </w:rPr>
-      </w:pPr>
-      <w:bookmarkStart w:id="29" w:name="_Toc517797371"/>
-      <w:r>
-        <w:rPr>
-          <w:rFonts w:ascii="Times New Roman" w:hAnsi="Times New Roman" w:cs="Times New Roman"/>
-          <w:b/>
-          <w:color w:val="auto"/>
+          <w:sz w:val="22"/>
+          <w:szCs w:val="22"/>
+        </w:rPr>
+      </w:pPr>
+      <w:bookmarkStart w:id="28" w:name="_Toc517797371"/>
+      <w:r>
+        <w:rPr>
+          <w:rFonts w:ascii="Times New Roman" w:hAnsi="Times New Roman" w:cs="Times New Roman"/>
+          <w:b/>
+          <w:color w:val="auto"/>
+          <w:sz w:val="22"/>
+          <w:szCs w:val="22"/>
         </w:rPr>
         <w:t>Instrumentos</w:t>
       </w:r>
-      <w:bookmarkEnd w:id="29"/>
-      <w:r>
-        <w:rPr>
-          <w:rFonts w:ascii="Times New Roman" w:hAnsi="Times New Roman" w:cs="Times New Roman"/>
-          <w:b/>
-          <w:color w:val="auto"/>
+      <w:bookmarkEnd w:id="28"/>
+      <w:r>
+        <w:rPr>
+          <w:rFonts w:ascii="Times New Roman" w:hAnsi="Times New Roman" w:cs="Times New Roman"/>
+          <w:b/>
+          <w:color w:val="auto"/>
+          <w:sz w:val="22"/>
+          <w:szCs w:val="22"/>
         </w:rPr>
         <w:fldChar w:fldCharType="begin"/>
       </w:r>
       <w:r>
+        <w:rPr>
+          <w:rFonts w:ascii="Times New Roman" w:hAnsi="Times New Roman" w:cs="Times New Roman"/>
+          <w:sz w:val="22"/>
+          <w:szCs w:val="22"/>
+        </w:rPr>
         <w:instrText xml:space="preserve"> XE "</w:instrText>
       </w:r>
       <w:r>
@@ -5696,10 +7640,17 @@
           <w:rFonts w:ascii="Times New Roman" w:hAnsi="Times New Roman" w:cs="Times New Roman"/>
           <w:b/>
           <w:color w:val="auto"/>
+          <w:sz w:val="22"/>
+          <w:szCs w:val="22"/>
         </w:rPr>
         <w:instrText>Instrumentos</w:instrText>
       </w:r>
       <w:r>
+        <w:rPr>
+          <w:rFonts w:ascii="Times New Roman" w:hAnsi="Times New Roman" w:cs="Times New Roman"/>
+          <w:sz w:val="22"/>
+          <w:szCs w:val="22"/>
+        </w:rPr>
         <w:instrText xml:space="preserve">" </w:instrText>
       </w:r>
       <w:r>
@@ -5707,6 +7658,8 @@
           <w:rFonts w:ascii="Times New Roman" w:hAnsi="Times New Roman" w:cs="Times New Roman"/>
           <w:b/>
           <w:color w:val="auto"/>
+          <w:sz w:val="22"/>
+          <w:szCs w:val="22"/>
         </w:rPr>
         <w:fldChar w:fldCharType="end"/>
       </w:r>
@@ -5723,8 +7676,8 @@
         <w:rPr>
           <w:rFonts w:ascii="Times New Roman" w:hAnsi="Times New Roman" w:cs="Times New Roman"/>
           <w:color w:val="auto"/>
-          <w:sz w:val="24"/>
-          <w:szCs w:val="24"/>
+          <w:sz w:val="22"/>
+          <w:szCs w:val="22"/>
         </w:rPr>
       </w:pPr>
       <w:proofErr w:type="spellStart"/>
@@ -5732,8 +7685,8 @@
         <w:rPr>
           <w:rFonts w:ascii="Times New Roman" w:hAnsi="Times New Roman" w:cs="Times New Roman"/>
           <w:color w:val="auto"/>
-          <w:sz w:val="24"/>
-          <w:szCs w:val="24"/>
+          <w:sz w:val="22"/>
+          <w:szCs w:val="22"/>
         </w:rPr>
         <w:t>Jupyter</w:t>
       </w:r>
@@ -5742,19 +7695,10 @@
         <w:rPr>
           <w:rFonts w:ascii="Times New Roman" w:hAnsi="Times New Roman" w:cs="Times New Roman"/>
           <w:color w:val="auto"/>
-          <w:sz w:val="24"/>
-          <w:szCs w:val="24"/>
-        </w:rPr>
-        <w:t xml:space="preserve"> </w:t>
-      </w:r>
-      <w:r>
-        <w:rPr>
-          <w:rFonts w:ascii="Times New Roman" w:hAnsi="Times New Roman" w:cs="Times New Roman"/>
-          <w:color w:val="auto"/>
-          <w:sz w:val="24"/>
-          <w:szCs w:val="24"/>
-        </w:rPr>
-        <w:t>Notebook</w:t>
+          <w:sz w:val="22"/>
+          <w:szCs w:val="22"/>
+        </w:rPr>
+        <w:t xml:space="preserve"> Notebook</w:t>
       </w:r>
     </w:p>
     <w:p>
@@ -5769,16 +7713,16 @@
         <w:rPr>
           <w:rFonts w:ascii="Times New Roman" w:hAnsi="Times New Roman" w:cs="Times New Roman"/>
           <w:color w:val="auto"/>
-          <w:sz w:val="24"/>
-          <w:szCs w:val="24"/>
-        </w:rPr>
-      </w:pPr>
-      <w:r>
-        <w:rPr>
-          <w:rFonts w:ascii="Times New Roman" w:hAnsi="Times New Roman" w:cs="Times New Roman"/>
-          <w:color w:val="auto"/>
-          <w:sz w:val="24"/>
-          <w:szCs w:val="24"/>
+          <w:sz w:val="22"/>
+          <w:szCs w:val="22"/>
+        </w:rPr>
+      </w:pPr>
+      <w:r>
+        <w:rPr>
+          <w:rFonts w:ascii="Times New Roman" w:hAnsi="Times New Roman" w:cs="Times New Roman"/>
+          <w:color w:val="auto"/>
+          <w:sz w:val="22"/>
+          <w:szCs w:val="22"/>
         </w:rPr>
         <w:t xml:space="preserve">Plataforma </w:t>
       </w:r>
@@ -5787,8 +7731,8 @@
         <w:rPr>
           <w:rFonts w:ascii="Times New Roman" w:hAnsi="Times New Roman" w:cs="Times New Roman"/>
           <w:color w:val="auto"/>
-          <w:sz w:val="24"/>
-          <w:szCs w:val="24"/>
+          <w:sz w:val="22"/>
+          <w:szCs w:val="22"/>
         </w:rPr>
         <w:t>Arduino</w:t>
       </w:r>
@@ -5806,16 +7750,16 @@
         <w:rPr>
           <w:rFonts w:ascii="Times New Roman" w:hAnsi="Times New Roman" w:cs="Times New Roman"/>
           <w:color w:val="auto"/>
-          <w:sz w:val="24"/>
-          <w:szCs w:val="24"/>
-        </w:rPr>
-      </w:pPr>
-      <w:r>
-        <w:rPr>
-          <w:rFonts w:ascii="Times New Roman" w:hAnsi="Times New Roman" w:cs="Times New Roman"/>
-          <w:color w:val="auto"/>
-          <w:sz w:val="24"/>
-          <w:szCs w:val="24"/>
+          <w:sz w:val="22"/>
+          <w:szCs w:val="22"/>
+        </w:rPr>
+      </w:pPr>
+      <w:r>
+        <w:rPr>
+          <w:rFonts w:ascii="Times New Roman" w:hAnsi="Times New Roman" w:cs="Times New Roman"/>
+          <w:color w:val="auto"/>
+          <w:sz w:val="22"/>
+          <w:szCs w:val="22"/>
         </w:rPr>
         <w:t>Actuador</w:t>
       </w:r>
@@ -5832,16 +7776,16 @@
         <w:rPr>
           <w:rFonts w:ascii="Times New Roman" w:hAnsi="Times New Roman" w:cs="Times New Roman"/>
           <w:color w:val="auto"/>
-          <w:sz w:val="24"/>
-          <w:szCs w:val="24"/>
-        </w:rPr>
-      </w:pPr>
-      <w:r>
-        <w:rPr>
-          <w:rFonts w:ascii="Times New Roman" w:hAnsi="Times New Roman" w:cs="Times New Roman"/>
-          <w:color w:val="auto"/>
-          <w:sz w:val="24"/>
-          <w:szCs w:val="24"/>
+          <w:sz w:val="22"/>
+          <w:szCs w:val="22"/>
+        </w:rPr>
+      </w:pPr>
+      <w:r>
+        <w:rPr>
+          <w:rFonts w:ascii="Times New Roman" w:hAnsi="Times New Roman" w:cs="Times New Roman"/>
+          <w:color w:val="auto"/>
+          <w:sz w:val="22"/>
+          <w:szCs w:val="22"/>
         </w:rPr>
         <w:t>Sensor</w:t>
       </w:r>
@@ -5849,8 +7793,8 @@
         <w:rPr>
           <w:rFonts w:ascii="Times New Roman" w:hAnsi="Times New Roman" w:cs="Times New Roman"/>
           <w:color w:val="auto"/>
-          <w:sz w:val="24"/>
-          <w:szCs w:val="24"/>
+          <w:sz w:val="22"/>
+          <w:szCs w:val="22"/>
         </w:rPr>
         <w:fldChar w:fldCharType="begin"/>
       </w:r>
@@ -5858,8 +7802,8 @@
         <w:rPr>
           <w:rFonts w:ascii="Times New Roman" w:hAnsi="Times New Roman" w:cs="Times New Roman"/>
           <w:color w:val="auto"/>
-          <w:sz w:val="24"/>
-          <w:szCs w:val="24"/>
+          <w:sz w:val="22"/>
+          <w:szCs w:val="22"/>
         </w:rPr>
         <w:instrText xml:space="preserve"> XE "Instrumentos" </w:instrText>
       </w:r>
@@ -5867,8 +7811,8 @@
         <w:rPr>
           <w:rFonts w:ascii="Times New Roman" w:hAnsi="Times New Roman" w:cs="Times New Roman"/>
           <w:color w:val="auto"/>
-          <w:sz w:val="24"/>
-          <w:szCs w:val="24"/>
+          <w:sz w:val="22"/>
+          <w:szCs w:val="22"/>
         </w:rPr>
         <w:fldChar w:fldCharType="end"/>
       </w:r>
@@ -5882,27 +7826,38 @@
           <w:rFonts w:ascii="Times New Roman" w:hAnsi="Times New Roman" w:cs="Times New Roman"/>
           <w:b/>
           <w:color w:val="auto"/>
-        </w:rPr>
-      </w:pPr>
-      <w:bookmarkStart w:id="30" w:name="_Toc517797372"/>
-      <w:r>
-        <w:rPr>
-          <w:rFonts w:ascii="Times New Roman" w:hAnsi="Times New Roman" w:cs="Times New Roman"/>
-          <w:b/>
-          <w:color w:val="auto"/>
+          <w:sz w:val="22"/>
+          <w:szCs w:val="22"/>
+        </w:rPr>
+      </w:pPr>
+      <w:bookmarkStart w:id="29" w:name="_Toc517797372"/>
+      <w:r>
+        <w:rPr>
+          <w:rFonts w:ascii="Times New Roman" w:hAnsi="Times New Roman" w:cs="Times New Roman"/>
+          <w:b/>
+          <w:color w:val="auto"/>
+          <w:sz w:val="22"/>
+          <w:szCs w:val="22"/>
         </w:rPr>
         <w:t>Métodos de análisis de datos</w:t>
       </w:r>
-      <w:bookmarkEnd w:id="30"/>
-      <w:r>
-        <w:rPr>
-          <w:rFonts w:ascii="Times New Roman" w:hAnsi="Times New Roman" w:cs="Times New Roman"/>
-          <w:b/>
-          <w:color w:val="auto"/>
+      <w:bookmarkEnd w:id="29"/>
+      <w:r>
+        <w:rPr>
+          <w:rFonts w:ascii="Times New Roman" w:hAnsi="Times New Roman" w:cs="Times New Roman"/>
+          <w:b/>
+          <w:color w:val="auto"/>
+          <w:sz w:val="22"/>
+          <w:szCs w:val="22"/>
         </w:rPr>
         <w:fldChar w:fldCharType="begin"/>
       </w:r>
       <w:r>
+        <w:rPr>
+          <w:rFonts w:ascii="Times New Roman" w:hAnsi="Times New Roman" w:cs="Times New Roman"/>
+          <w:sz w:val="22"/>
+          <w:szCs w:val="22"/>
+        </w:rPr>
         <w:instrText xml:space="preserve"> XE "</w:instrText>
       </w:r>
       <w:r>
@@ -5910,10 +7865,17 @@
           <w:rFonts w:ascii="Times New Roman" w:hAnsi="Times New Roman" w:cs="Times New Roman"/>
           <w:b/>
           <w:color w:val="auto"/>
+          <w:sz w:val="22"/>
+          <w:szCs w:val="22"/>
         </w:rPr>
         <w:instrText>Métodos de análisis de datos</w:instrText>
       </w:r>
       <w:r>
+        <w:rPr>
+          <w:rFonts w:ascii="Times New Roman" w:hAnsi="Times New Roman" w:cs="Times New Roman"/>
+          <w:sz w:val="22"/>
+          <w:szCs w:val="22"/>
+        </w:rPr>
         <w:instrText xml:space="preserve">" </w:instrText>
       </w:r>
       <w:r>
@@ -5921,6 +7883,8 @@
           <w:rFonts w:ascii="Times New Roman" w:hAnsi="Times New Roman" w:cs="Times New Roman"/>
           <w:b/>
           <w:color w:val="auto"/>
+          <w:sz w:val="22"/>
+          <w:szCs w:val="22"/>
         </w:rPr>
         <w:fldChar w:fldCharType="end"/>
       </w:r>
@@ -5937,64 +7901,30 @@
         <w:rPr>
           <w:rFonts w:ascii="Times New Roman" w:hAnsi="Times New Roman" w:cs="Times New Roman"/>
           <w:color w:val="auto"/>
-          <w:sz w:val="24"/>
-          <w:szCs w:val="24"/>
-        </w:rPr>
-      </w:pPr>
-      <w:r>
-        <w:rPr>
-          <w:rFonts w:ascii="Times New Roman" w:hAnsi="Times New Roman" w:cs="Times New Roman"/>
-          <w:color w:val="auto"/>
-          <w:sz w:val="24"/>
-          <w:szCs w:val="24"/>
-        </w:rPr>
-        <w:t xml:space="preserve">Aplicación de </w:t>
-      </w:r>
-      <w:r>
-        <w:rPr>
-          <w:rFonts w:ascii="Times New Roman" w:hAnsi="Times New Roman" w:cs="Times New Roman"/>
-          <w:color w:val="auto"/>
-          <w:sz w:val="24"/>
-          <w:szCs w:val="24"/>
-        </w:rPr>
-        <w:t xml:space="preserve">filtrado digital </w:t>
-      </w:r>
-      <w:r>
-        <w:rPr>
-          <w:rFonts w:ascii="Times New Roman" w:hAnsi="Times New Roman" w:cs="Times New Roman"/>
-          <w:color w:val="auto"/>
-          <w:sz w:val="24"/>
-          <w:szCs w:val="24"/>
-        </w:rPr>
-        <w:t>sobre los d</w:t>
-      </w:r>
-      <w:r>
-        <w:rPr>
-          <w:rFonts w:ascii="Times New Roman" w:hAnsi="Times New Roman" w:cs="Times New Roman"/>
-          <w:color w:val="auto"/>
-          <w:sz w:val="24"/>
-          <w:szCs w:val="24"/>
-        </w:rPr>
-        <w:t>atos provenientes del sensor</w:t>
-      </w:r>
-      <w:r>
-        <w:rPr>
-          <w:rFonts w:ascii="Times New Roman" w:hAnsi="Times New Roman" w:cs="Times New Roman"/>
-          <w:color w:val="auto"/>
-          <w:sz w:val="24"/>
-          <w:szCs w:val="24"/>
-        </w:rPr>
-        <w:t xml:space="preserve"> para </w:t>
-      </w:r>
-      <w:r>
-        <w:rPr>
-          <w:rFonts w:ascii="Times New Roman" w:hAnsi="Times New Roman" w:cs="Times New Roman"/>
-          <w:color w:val="auto"/>
-          <w:sz w:val="24"/>
-          <w:szCs w:val="24"/>
-        </w:rPr>
-        <w:t>su posterior procesamiento.</w:t>
-      </w:r>
+          <w:sz w:val="22"/>
+          <w:szCs w:val="22"/>
+        </w:rPr>
+      </w:pPr>
+      <w:r>
+        <w:rPr>
+          <w:rFonts w:ascii="Times New Roman" w:hAnsi="Times New Roman" w:cs="Times New Roman"/>
+          <w:color w:val="auto"/>
+          <w:sz w:val="22"/>
+          <w:szCs w:val="22"/>
+        </w:rPr>
+        <w:t>Pre procesamiento de la señal de salida de la planta de control: a</w:t>
+      </w:r>
+      <w:r>
+        <w:rPr>
+          <w:rFonts w:ascii="Times New Roman" w:hAnsi="Times New Roman" w:cs="Times New Roman"/>
+          <w:color w:val="auto"/>
+          <w:sz w:val="22"/>
+          <w:szCs w:val="22"/>
+        </w:rPr>
+        <w:t>plicación de filtrado digital sobre los datos provenientes del sensor para su posterior procesamiento.</w:t>
+      </w:r>
+      <w:bookmarkStart w:id="30" w:name="_GoBack"/>
+      <w:bookmarkEnd w:id="30"/>
     </w:p>
     <w:p>
       <w:pPr>
@@ -6005,8 +7935,8 @@
           <w:rFonts w:ascii="Times New Roman" w:hAnsi="Times New Roman" w:cs="Times New Roman"/>
           <w:b/>
           <w:color w:val="auto"/>
-          <w:sz w:val="24"/>
-          <w:szCs w:val="24"/>
+          <w:sz w:val="22"/>
+          <w:szCs w:val="22"/>
         </w:rPr>
       </w:pPr>
       <w:bookmarkStart w:id="31" w:name="_Toc517797373"/>
@@ -6015,8 +7945,8 @@
           <w:rFonts w:ascii="Times New Roman" w:hAnsi="Times New Roman" w:cs="Times New Roman"/>
           <w:b/>
           <w:color w:val="auto"/>
-          <w:sz w:val="24"/>
-          <w:szCs w:val="24"/>
+          <w:sz w:val="22"/>
+          <w:szCs w:val="22"/>
         </w:rPr>
         <w:t>DESARROLLO Y RESULTADOS</w:t>
       </w:r>
@@ -6026,12 +7956,17 @@
           <w:rFonts w:ascii="Times New Roman" w:hAnsi="Times New Roman" w:cs="Times New Roman"/>
           <w:b/>
           <w:color w:val="auto"/>
-          <w:sz w:val="24"/>
-          <w:szCs w:val="24"/>
+          <w:sz w:val="22"/>
+          <w:szCs w:val="22"/>
         </w:rPr>
         <w:fldChar w:fldCharType="begin"/>
       </w:r>
       <w:r>
+        <w:rPr>
+          <w:rFonts w:ascii="Times New Roman" w:hAnsi="Times New Roman" w:cs="Times New Roman"/>
+          <w:sz w:val="22"/>
+          <w:szCs w:val="22"/>
+        </w:rPr>
         <w:instrText xml:space="preserve"> XE "</w:instrText>
       </w:r>
       <w:r>
@@ -6039,12 +7974,17 @@
           <w:rFonts w:ascii="Times New Roman" w:hAnsi="Times New Roman" w:cs="Times New Roman"/>
           <w:b/>
           <w:color w:val="auto"/>
-          <w:sz w:val="24"/>
-          <w:szCs w:val="24"/>
+          <w:sz w:val="22"/>
+          <w:szCs w:val="22"/>
         </w:rPr>
         <w:instrText>DESARROLLO Y RESULTADOS</w:instrText>
       </w:r>
       <w:r>
+        <w:rPr>
+          <w:rFonts w:ascii="Times New Roman" w:hAnsi="Times New Roman" w:cs="Times New Roman"/>
+          <w:sz w:val="22"/>
+          <w:szCs w:val="22"/>
+        </w:rPr>
         <w:instrText xml:space="preserve">" </w:instrText>
       </w:r>
       <w:r>
@@ -6052,8 +7992,8 @@
           <w:rFonts w:ascii="Times New Roman" w:hAnsi="Times New Roman" w:cs="Times New Roman"/>
           <w:b/>
           <w:color w:val="auto"/>
-          <w:sz w:val="24"/>
-          <w:szCs w:val="24"/>
+          <w:sz w:val="22"/>
+          <w:szCs w:val="22"/>
         </w:rPr>
         <w:fldChar w:fldCharType="end"/>
       </w:r>
@@ -6067,8 +8007,8 @@
           <w:rFonts w:ascii="Times New Roman" w:hAnsi="Times New Roman" w:cs="Times New Roman"/>
           <w:b/>
           <w:color w:val="auto"/>
-          <w:sz w:val="24"/>
-          <w:szCs w:val="24"/>
+          <w:sz w:val="22"/>
+          <w:szCs w:val="22"/>
         </w:rPr>
       </w:pPr>
       <w:bookmarkStart w:id="32" w:name="_Toc517797374"/>
@@ -6077,8 +8017,8 @@
           <w:rFonts w:ascii="Times New Roman" w:hAnsi="Times New Roman" w:cs="Times New Roman"/>
           <w:b/>
           <w:color w:val="auto"/>
-          <w:sz w:val="24"/>
-          <w:szCs w:val="24"/>
+          <w:sz w:val="22"/>
+          <w:szCs w:val="22"/>
         </w:rPr>
         <w:t>DISCUCIÓN</w:t>
       </w:r>
@@ -6088,12 +8028,17 @@
           <w:rFonts w:ascii="Times New Roman" w:hAnsi="Times New Roman" w:cs="Times New Roman"/>
           <w:b/>
           <w:color w:val="auto"/>
-          <w:sz w:val="24"/>
-          <w:szCs w:val="24"/>
+          <w:sz w:val="22"/>
+          <w:szCs w:val="22"/>
         </w:rPr>
         <w:fldChar w:fldCharType="begin"/>
       </w:r>
       <w:r>
+        <w:rPr>
+          <w:rFonts w:ascii="Times New Roman" w:hAnsi="Times New Roman" w:cs="Times New Roman"/>
+          <w:sz w:val="22"/>
+          <w:szCs w:val="22"/>
+        </w:rPr>
         <w:instrText xml:space="preserve"> XE "</w:instrText>
       </w:r>
       <w:r>
@@ -6101,12 +8046,17 @@
           <w:rFonts w:ascii="Times New Roman" w:hAnsi="Times New Roman" w:cs="Times New Roman"/>
           <w:b/>
           <w:color w:val="auto"/>
-          <w:sz w:val="24"/>
-          <w:szCs w:val="24"/>
+          <w:sz w:val="22"/>
+          <w:szCs w:val="22"/>
         </w:rPr>
         <w:instrText>DISCUCIÓN</w:instrText>
       </w:r>
       <w:r>
+        <w:rPr>
+          <w:rFonts w:ascii="Times New Roman" w:hAnsi="Times New Roman" w:cs="Times New Roman"/>
+          <w:sz w:val="22"/>
+          <w:szCs w:val="22"/>
+        </w:rPr>
         <w:instrText xml:space="preserve">" </w:instrText>
       </w:r>
       <w:r>
@@ -6114,8 +8064,8 @@
           <w:rFonts w:ascii="Times New Roman" w:hAnsi="Times New Roman" w:cs="Times New Roman"/>
           <w:b/>
           <w:color w:val="auto"/>
-          <w:sz w:val="24"/>
-          <w:szCs w:val="24"/>
+          <w:sz w:val="22"/>
+          <w:szCs w:val="22"/>
         </w:rPr>
         <w:fldChar w:fldCharType="end"/>
       </w:r>
@@ -6129,8 +8079,8 @@
           <w:rFonts w:ascii="Times New Roman" w:hAnsi="Times New Roman" w:cs="Times New Roman"/>
           <w:b/>
           <w:color w:val="auto"/>
-          <w:sz w:val="24"/>
-          <w:szCs w:val="24"/>
+          <w:sz w:val="22"/>
+          <w:szCs w:val="22"/>
         </w:rPr>
       </w:pPr>
       <w:bookmarkStart w:id="33" w:name="_Toc517797375"/>
@@ -6139,8 +8089,8 @@
           <w:rFonts w:ascii="Times New Roman" w:hAnsi="Times New Roman" w:cs="Times New Roman"/>
           <w:b/>
           <w:color w:val="auto"/>
-          <w:sz w:val="24"/>
-          <w:szCs w:val="24"/>
+          <w:sz w:val="22"/>
+          <w:szCs w:val="22"/>
         </w:rPr>
         <w:t>CONCLUSIONES</w:t>
       </w:r>
@@ -6150,12 +8100,17 @@
           <w:rFonts w:ascii="Times New Roman" w:hAnsi="Times New Roman" w:cs="Times New Roman"/>
           <w:b/>
           <w:color w:val="auto"/>
-          <w:sz w:val="24"/>
-          <w:szCs w:val="24"/>
+          <w:sz w:val="22"/>
+          <w:szCs w:val="22"/>
         </w:rPr>
         <w:fldChar w:fldCharType="begin"/>
       </w:r>
       <w:r>
+        <w:rPr>
+          <w:rFonts w:ascii="Times New Roman" w:hAnsi="Times New Roman" w:cs="Times New Roman"/>
+          <w:sz w:val="22"/>
+          <w:szCs w:val="22"/>
+        </w:rPr>
         <w:instrText xml:space="preserve"> XE "</w:instrText>
       </w:r>
       <w:r>
@@ -6163,12 +8118,17 @@
           <w:rFonts w:ascii="Times New Roman" w:hAnsi="Times New Roman" w:cs="Times New Roman"/>
           <w:b/>
           <w:color w:val="auto"/>
-          <w:sz w:val="24"/>
-          <w:szCs w:val="24"/>
+          <w:sz w:val="22"/>
+          <w:szCs w:val="22"/>
         </w:rPr>
         <w:instrText>CONCLUSIONES</w:instrText>
       </w:r>
       <w:r>
+        <w:rPr>
+          <w:rFonts w:ascii="Times New Roman" w:hAnsi="Times New Roman" w:cs="Times New Roman"/>
+          <w:sz w:val="22"/>
+          <w:szCs w:val="22"/>
+        </w:rPr>
         <w:instrText xml:space="preserve">" </w:instrText>
       </w:r>
       <w:r>
@@ -6176,8 +8136,8 @@
           <w:rFonts w:ascii="Times New Roman" w:hAnsi="Times New Roman" w:cs="Times New Roman"/>
           <w:b/>
           <w:color w:val="auto"/>
-          <w:sz w:val="24"/>
-          <w:szCs w:val="24"/>
+          <w:sz w:val="22"/>
+          <w:szCs w:val="22"/>
         </w:rPr>
         <w:fldChar w:fldCharType="end"/>
       </w:r>
@@ -6191,8 +8151,8 @@
           <w:rFonts w:ascii="Times New Roman" w:hAnsi="Times New Roman" w:cs="Times New Roman"/>
           <w:b/>
           <w:color w:val="auto"/>
-          <w:sz w:val="24"/>
-          <w:szCs w:val="24"/>
+          <w:sz w:val="22"/>
+          <w:szCs w:val="22"/>
         </w:rPr>
       </w:pPr>
       <w:bookmarkStart w:id="34" w:name="_Toc517797376"/>
@@ -6201,8 +8161,8 @@
           <w:rFonts w:ascii="Times New Roman" w:hAnsi="Times New Roman" w:cs="Times New Roman"/>
           <w:b/>
           <w:color w:val="auto"/>
-          <w:sz w:val="24"/>
-          <w:szCs w:val="24"/>
+          <w:sz w:val="22"/>
+          <w:szCs w:val="22"/>
         </w:rPr>
         <w:t>SUGERENCIAS</w:t>
       </w:r>
@@ -6212,12 +8172,17 @@
           <w:rFonts w:ascii="Times New Roman" w:hAnsi="Times New Roman" w:cs="Times New Roman"/>
           <w:b/>
           <w:color w:val="auto"/>
-          <w:sz w:val="24"/>
-          <w:szCs w:val="24"/>
+          <w:sz w:val="22"/>
+          <w:szCs w:val="22"/>
         </w:rPr>
         <w:fldChar w:fldCharType="begin"/>
       </w:r>
       <w:r>
+        <w:rPr>
+          <w:rFonts w:ascii="Times New Roman" w:hAnsi="Times New Roman" w:cs="Times New Roman"/>
+          <w:sz w:val="22"/>
+          <w:szCs w:val="22"/>
+        </w:rPr>
         <w:instrText xml:space="preserve"> XE "</w:instrText>
       </w:r>
       <w:r>
@@ -6225,12 +8190,17 @@
           <w:rFonts w:ascii="Times New Roman" w:hAnsi="Times New Roman" w:cs="Times New Roman"/>
           <w:b/>
           <w:color w:val="auto"/>
-          <w:sz w:val="24"/>
-          <w:szCs w:val="24"/>
+          <w:sz w:val="22"/>
+          <w:szCs w:val="22"/>
         </w:rPr>
         <w:instrText>SUGERENCIAS</w:instrText>
       </w:r>
       <w:r>
+        <w:rPr>
+          <w:rFonts w:ascii="Times New Roman" w:hAnsi="Times New Roman" w:cs="Times New Roman"/>
+          <w:sz w:val="22"/>
+          <w:szCs w:val="22"/>
+        </w:rPr>
         <w:instrText xml:space="preserve">" </w:instrText>
       </w:r>
       <w:r>
@@ -6238,8 +8208,8 @@
           <w:rFonts w:ascii="Times New Roman" w:hAnsi="Times New Roman" w:cs="Times New Roman"/>
           <w:b/>
           <w:color w:val="auto"/>
-          <w:sz w:val="24"/>
-          <w:szCs w:val="24"/>
+          <w:sz w:val="22"/>
+          <w:szCs w:val="22"/>
         </w:rPr>
         <w:fldChar w:fldCharType="end"/>
       </w:r>
@@ -6253,8 +8223,8 @@
           <w:rFonts w:ascii="Times New Roman" w:hAnsi="Times New Roman" w:cs="Times New Roman"/>
           <w:b/>
           <w:color w:val="auto"/>
-          <w:sz w:val="24"/>
-          <w:szCs w:val="24"/>
+          <w:sz w:val="22"/>
+          <w:szCs w:val="22"/>
         </w:rPr>
       </w:pPr>
       <w:bookmarkStart w:id="35" w:name="_Toc517797377"/>
@@ -6263,8 +8233,8 @@
           <w:rFonts w:ascii="Times New Roman" w:hAnsi="Times New Roman" w:cs="Times New Roman"/>
           <w:b/>
           <w:color w:val="auto"/>
-          <w:sz w:val="24"/>
-          <w:szCs w:val="24"/>
+          <w:sz w:val="22"/>
+          <w:szCs w:val="22"/>
         </w:rPr>
         <w:t>BIBLIOGRAFÍA</w:t>
       </w:r>
@@ -6274,12 +8244,17 @@
           <w:rFonts w:ascii="Times New Roman" w:hAnsi="Times New Roman" w:cs="Times New Roman"/>
           <w:b/>
           <w:color w:val="auto"/>
-          <w:sz w:val="24"/>
-          <w:szCs w:val="24"/>
+          <w:sz w:val="22"/>
+          <w:szCs w:val="22"/>
         </w:rPr>
         <w:fldChar w:fldCharType="begin"/>
       </w:r>
       <w:r>
+        <w:rPr>
+          <w:rFonts w:ascii="Times New Roman" w:hAnsi="Times New Roman" w:cs="Times New Roman"/>
+          <w:sz w:val="22"/>
+          <w:szCs w:val="22"/>
+        </w:rPr>
         <w:instrText xml:space="preserve"> XE "</w:instrText>
       </w:r>
       <w:r>
@@ -6287,12 +8262,17 @@
           <w:rFonts w:ascii="Times New Roman" w:hAnsi="Times New Roman" w:cs="Times New Roman"/>
           <w:b/>
           <w:color w:val="auto"/>
-          <w:sz w:val="24"/>
-          <w:szCs w:val="24"/>
+          <w:sz w:val="22"/>
+          <w:szCs w:val="22"/>
         </w:rPr>
         <w:instrText>BIBLIOGRAFÍA</w:instrText>
       </w:r>
       <w:r>
+        <w:rPr>
+          <w:rFonts w:ascii="Times New Roman" w:hAnsi="Times New Roman" w:cs="Times New Roman"/>
+          <w:sz w:val="22"/>
+          <w:szCs w:val="22"/>
+        </w:rPr>
         <w:instrText xml:space="preserve">" </w:instrText>
       </w:r>
       <w:r>
@@ -6300,8 +8280,8 @@
           <w:rFonts w:ascii="Times New Roman" w:hAnsi="Times New Roman" w:cs="Times New Roman"/>
           <w:b/>
           <w:color w:val="auto"/>
-          <w:sz w:val="24"/>
-          <w:szCs w:val="24"/>
+          <w:sz w:val="22"/>
+          <w:szCs w:val="22"/>
         </w:rPr>
         <w:fldChar w:fldCharType="end"/>
       </w:r>
@@ -6315,8 +8295,8 @@
           <w:rFonts w:ascii="Times New Roman" w:hAnsi="Times New Roman" w:cs="Times New Roman"/>
           <w:b/>
           <w:color w:val="auto"/>
-          <w:sz w:val="24"/>
-          <w:szCs w:val="24"/>
+          <w:sz w:val="22"/>
+          <w:szCs w:val="22"/>
         </w:rPr>
       </w:pPr>
       <w:bookmarkStart w:id="36" w:name="_Toc517797378"/>
@@ -6325,8 +8305,8 @@
           <w:rFonts w:ascii="Times New Roman" w:hAnsi="Times New Roman" w:cs="Times New Roman"/>
           <w:b/>
           <w:color w:val="auto"/>
-          <w:sz w:val="24"/>
-          <w:szCs w:val="24"/>
+          <w:sz w:val="22"/>
+          <w:szCs w:val="22"/>
         </w:rPr>
         <w:t>ANEXOS</w:t>
       </w:r>
@@ -6336,12 +8316,17 @@
           <w:rFonts w:ascii="Times New Roman" w:hAnsi="Times New Roman" w:cs="Times New Roman"/>
           <w:b/>
           <w:color w:val="auto"/>
-          <w:sz w:val="24"/>
-          <w:szCs w:val="24"/>
+          <w:sz w:val="22"/>
+          <w:szCs w:val="22"/>
         </w:rPr>
         <w:fldChar w:fldCharType="begin"/>
       </w:r>
       <w:r>
+        <w:rPr>
+          <w:rFonts w:ascii="Times New Roman" w:hAnsi="Times New Roman" w:cs="Times New Roman"/>
+          <w:sz w:val="22"/>
+          <w:szCs w:val="22"/>
+        </w:rPr>
         <w:instrText xml:space="preserve"> XE "</w:instrText>
       </w:r>
       <w:r>
@@ -6349,12 +8334,17 @@
           <w:rFonts w:ascii="Times New Roman" w:hAnsi="Times New Roman" w:cs="Times New Roman"/>
           <w:b/>
           <w:color w:val="auto"/>
-          <w:sz w:val="24"/>
-          <w:szCs w:val="24"/>
+          <w:sz w:val="22"/>
+          <w:szCs w:val="22"/>
         </w:rPr>
         <w:instrText>ANEXOS</w:instrText>
       </w:r>
       <w:r>
+        <w:rPr>
+          <w:rFonts w:ascii="Times New Roman" w:hAnsi="Times New Roman" w:cs="Times New Roman"/>
+          <w:sz w:val="22"/>
+          <w:szCs w:val="22"/>
+        </w:rPr>
         <w:instrText xml:space="preserve">" </w:instrText>
       </w:r>
       <w:r>
@@ -6362,8 +8352,8 @@
           <w:rFonts w:ascii="Times New Roman" w:hAnsi="Times New Roman" w:cs="Times New Roman"/>
           <w:b/>
           <w:color w:val="auto"/>
-          <w:sz w:val="24"/>
-          <w:szCs w:val="24"/>
+          <w:sz w:val="22"/>
+          <w:szCs w:val="22"/>
         </w:rPr>
         <w:fldChar w:fldCharType="end"/>
       </w:r>
@@ -6371,6 +8361,9 @@
     <w:p>
       <w:pPr>
         <w:jc w:val="both"/>
+        <w:rPr>
+          <w:rFonts w:ascii="Times New Roman" w:hAnsi="Times New Roman" w:cs="Times New Roman"/>
+        </w:rPr>
       </w:pPr>
     </w:p>
     <w:sectPr>
@@ -8029,6 +10022,18 @@
       <w:contextualSpacing/>
     </w:pPr>
   </w:style>
+  <w:style w:type="character" w:styleId="Hipervnculo">
+    <w:name w:val="Hyperlink"/>
+    <w:basedOn w:val="Fuentedeprrafopredeter"/>
+    <w:uiPriority w:val="99"/>
+    <w:semiHidden/>
+    <w:unhideWhenUsed/>
+    <w:rsid w:val="007B3752"/>
+    <w:rPr>
+      <w:color w:val="0000FF"/>
+      <w:u w:val="single"/>
+    </w:rPr>
+  </w:style>
 </w:styles>
 </file>
 
@@ -8298,7 +10303,7 @@
 </file>
 
 <file path=customXml/itemProps1.xml><?xml version="1.0" encoding="utf-8"?>
-<ds:datastoreItem xmlns:ds="http://schemas.openxmlformats.org/officeDocument/2006/customXml" ds:itemID="{B8077DB8-9CE9-4B52-9CDC-B2E6250B3156}">
+<ds:datastoreItem xmlns:ds="http://schemas.openxmlformats.org/officeDocument/2006/customXml" ds:itemID="{14C218E1-4B4D-4508-BBF1-056CF76EAAD0}">
   <ds:schemaRefs>
     <ds:schemaRef ds:uri="http://schemas.openxmlformats.org/officeDocument/2006/bibliography"/>
   </ds:schemaRefs>

--- a/SINTONIZACIÓN DE UN CONTROLADOR PID DISCRETO DE INTENSIDAD DE LUZ USANDO ALGORITMOS GENÉTICOS Y UN MODELO DE MACHINE LEARNING.docx
+++ b/SINTONIZACIÓN DE UN CONTROLADOR PID DISCRETO DE INTENSIDAD DE LUZ USANDO ALGORITMOS GENÉTICOS Y UN MODELO DE MACHINE LEARNING.docx
@@ -4,7 +4,7 @@
   <w:body>
     <w:p>
       <w:pPr>
-        <w:jc w:val="center"/>
+        <w:jc w:val="both"/>
         <w:rPr>
           <w:rFonts w:ascii="Times New Roman" w:hAnsi="Times New Roman" w:cs="Times New Roman"/>
           <w:b/>
@@ -112,7 +112,7 @@
     </w:p>
     <w:p>
       <w:pPr>
-        <w:jc w:val="center"/>
+        <w:jc w:val="both"/>
         <w:rPr>
           <w:rFonts w:ascii="Times New Roman" w:hAnsi="Times New Roman" w:cs="Times New Roman"/>
           <w:b/>
@@ -121,6 +121,7 @@
     </w:p>
     <w:p>
       <w:pPr>
+        <w:jc w:val="both"/>
         <w:rPr>
           <w:rFonts w:ascii="Times New Roman" w:eastAsiaTheme="majorEastAsia" w:hAnsi="Times New Roman" w:cs="Times New Roman"/>
           <w:b/>
@@ -2095,6 +2096,7 @@
           <w:ilvl w:val="0"/>
           <w:numId w:val="6"/>
         </w:numPr>
+        <w:jc w:val="both"/>
         <w:rPr>
           <w:rFonts w:ascii="Times New Roman" w:hAnsi="Times New Roman" w:cs="Times New Roman"/>
         </w:rPr>
@@ -2143,6 +2145,7 @@
           <w:ilvl w:val="0"/>
           <w:numId w:val="6"/>
         </w:numPr>
+        <w:jc w:val="both"/>
         <w:rPr>
           <w:rFonts w:ascii="Times New Roman" w:hAnsi="Times New Roman" w:cs="Times New Roman"/>
         </w:rPr>
@@ -2191,6 +2194,7 @@
           <w:ilvl w:val="0"/>
           <w:numId w:val="6"/>
         </w:numPr>
+        <w:jc w:val="both"/>
         <w:rPr>
           <w:rFonts w:ascii="Times New Roman" w:hAnsi="Times New Roman" w:cs="Times New Roman"/>
         </w:rPr>
@@ -2235,6 +2239,7 @@
           <w:ilvl w:val="0"/>
           <w:numId w:val="6"/>
         </w:numPr>
+        <w:jc w:val="both"/>
         <w:rPr>
           <w:rFonts w:ascii="Times New Roman" w:hAnsi="Times New Roman" w:cs="Times New Roman"/>
         </w:rPr>
@@ -2285,6 +2290,7 @@
           <w:ilvl w:val="0"/>
           <w:numId w:val="6"/>
         </w:numPr>
+        <w:jc w:val="both"/>
         <w:rPr>
           <w:rFonts w:ascii="Times New Roman" w:hAnsi="Times New Roman" w:cs="Times New Roman"/>
         </w:rPr>
@@ -2334,7 +2340,9 @@
         </w:rPr>
         <w:t>Marco teórico</w:t>
       </w:r>
+      <w:bookmarkStart w:id="14" w:name="_GoBack"/>
       <w:bookmarkEnd w:id="13"/>
+      <w:bookmarkEnd w:id="14"/>
       <w:r>
         <w:rPr>
           <w:rFonts w:ascii="Times New Roman" w:hAnsi="Times New Roman" w:cs="Times New Roman"/>
@@ -2465,7 +2473,7 @@
           <w:szCs w:val="22"/>
         </w:rPr>
       </w:pPr>
-      <w:bookmarkStart w:id="14" w:name="_Toc517797357"/>
+      <w:bookmarkStart w:id="15" w:name="_Toc517797357"/>
       <w:r>
         <w:rPr>
           <w:rFonts w:ascii="Times New Roman" w:hAnsi="Times New Roman" w:cs="Times New Roman"/>
@@ -2476,7 +2484,7 @@
         </w:rPr>
         <w:t>MARCO METODOLÓGICO</w:t>
       </w:r>
-      <w:bookmarkEnd w:id="14"/>
+      <w:bookmarkEnd w:id="15"/>
       <w:r>
         <w:rPr>
           <w:rFonts w:ascii="Times New Roman" w:hAnsi="Times New Roman" w:cs="Times New Roman"/>
@@ -2537,7 +2545,7 @@
           <w:szCs w:val="22"/>
         </w:rPr>
       </w:pPr>
-      <w:bookmarkStart w:id="15" w:name="_Toc517797358"/>
+      <w:bookmarkStart w:id="16" w:name="_Toc517797358"/>
       <w:r>
         <w:rPr>
           <w:rFonts w:ascii="Times New Roman" w:hAnsi="Times New Roman" w:cs="Times New Roman"/>
@@ -2548,7 +2556,7 @@
         </w:rPr>
         <w:t>Hipótesis</w:t>
       </w:r>
-      <w:bookmarkEnd w:id="15"/>
+      <w:bookmarkEnd w:id="16"/>
       <w:r>
         <w:rPr>
           <w:rFonts w:ascii="Times New Roman" w:hAnsi="Times New Roman" w:cs="Times New Roman"/>
@@ -2739,7 +2747,7 @@
           <w:szCs w:val="22"/>
         </w:rPr>
       </w:pPr>
-      <w:bookmarkStart w:id="16" w:name="_Toc517797359"/>
+      <w:bookmarkStart w:id="17" w:name="_Toc517797359"/>
       <w:r>
         <w:rPr>
           <w:rFonts w:ascii="Times New Roman" w:hAnsi="Times New Roman" w:cs="Times New Roman"/>
@@ -2751,7 +2759,7 @@
         <w:lastRenderedPageBreak/>
         <w:t>Variables</w:t>
       </w:r>
-      <w:bookmarkEnd w:id="16"/>
+      <w:bookmarkEnd w:id="17"/>
       <w:r>
         <w:rPr>
           <w:rFonts w:ascii="Times New Roman" w:hAnsi="Times New Roman" w:cs="Times New Roman"/>
@@ -2812,7 +2820,7 @@
           <w:szCs w:val="22"/>
         </w:rPr>
       </w:pPr>
-      <w:bookmarkStart w:id="17" w:name="_Toc517797360"/>
+      <w:bookmarkStart w:id="18" w:name="_Toc517797360"/>
       <w:r>
         <w:rPr>
           <w:rFonts w:ascii="Times New Roman" w:hAnsi="Times New Roman" w:cs="Times New Roman"/>
@@ -2823,7 +2831,7 @@
         </w:rPr>
         <w:t>Variables independientes</w:t>
       </w:r>
-      <w:bookmarkEnd w:id="17"/>
+      <w:bookmarkEnd w:id="18"/>
       <w:r>
         <w:rPr>
           <w:rFonts w:ascii="Times New Roman" w:hAnsi="Times New Roman" w:cs="Times New Roman"/>
@@ -2878,6 +2886,7 @@
           <w:ilvl w:val="0"/>
           <w:numId w:val="6"/>
         </w:numPr>
+        <w:jc w:val="both"/>
         <w:rPr>
           <w:rFonts w:ascii="Times New Roman" w:hAnsi="Times New Roman" w:cs="Times New Roman"/>
         </w:rPr>
@@ -2908,6 +2917,7 @@
           <w:ilvl w:val="0"/>
           <w:numId w:val="6"/>
         </w:numPr>
+        <w:jc w:val="both"/>
         <w:rPr>
           <w:rFonts w:ascii="Times New Roman" w:hAnsi="Times New Roman" w:cs="Times New Roman"/>
         </w:rPr>
@@ -2938,6 +2948,7 @@
           <w:ilvl w:val="0"/>
           <w:numId w:val="6"/>
         </w:numPr>
+        <w:jc w:val="both"/>
         <w:rPr>
           <w:rFonts w:ascii="Times New Roman" w:hAnsi="Times New Roman" w:cs="Times New Roman"/>
         </w:rPr>
@@ -2962,11 +2973,12 @@
           <w:ilvl w:val="0"/>
           <w:numId w:val="6"/>
         </w:numPr>
-        <w:rPr>
-          <w:rFonts w:ascii="Times New Roman" w:hAnsi="Times New Roman" w:cs="Times New Roman"/>
-        </w:rPr>
-      </w:pPr>
-      <w:bookmarkStart w:id="18" w:name="_Toc517797361"/>
+        <w:jc w:val="both"/>
+        <w:rPr>
+          <w:rFonts w:ascii="Times New Roman" w:hAnsi="Times New Roman" w:cs="Times New Roman"/>
+        </w:rPr>
+      </w:pPr>
+      <w:bookmarkStart w:id="19" w:name="_Toc517797361"/>
       <w:r>
         <w:rPr>
           <w:rFonts w:ascii="Times New Roman" w:hAnsi="Times New Roman" w:cs="Times New Roman"/>
@@ -2987,6 +2999,7 @@
           <w:ilvl w:val="0"/>
           <w:numId w:val="6"/>
         </w:numPr>
+        <w:jc w:val="both"/>
         <w:rPr>
           <w:rFonts w:ascii="Times New Roman" w:hAnsi="Times New Roman" w:cs="Times New Roman"/>
         </w:rPr>
@@ -3011,6 +3024,7 @@
           <w:ilvl w:val="0"/>
           <w:numId w:val="6"/>
         </w:numPr>
+        <w:jc w:val="both"/>
         <w:rPr>
           <w:rFonts w:ascii="Times New Roman" w:hAnsi="Times New Roman" w:cs="Times New Roman"/>
         </w:rPr>
@@ -3035,6 +3049,7 @@
           <w:ilvl w:val="0"/>
           <w:numId w:val="6"/>
         </w:numPr>
+        <w:jc w:val="both"/>
         <w:rPr>
           <w:rFonts w:ascii="Times New Roman" w:hAnsi="Times New Roman" w:cs="Times New Roman"/>
         </w:rPr>
@@ -3053,6 +3068,7 @@
           <w:ilvl w:val="0"/>
           <w:numId w:val="6"/>
         </w:numPr>
+        <w:jc w:val="both"/>
         <w:rPr>
           <w:rFonts w:ascii="Times New Roman" w:hAnsi="Times New Roman" w:cs="Times New Roman"/>
         </w:rPr>
@@ -3071,6 +3087,7 @@
           <w:ilvl w:val="0"/>
           <w:numId w:val="6"/>
         </w:numPr>
+        <w:jc w:val="both"/>
         <w:rPr>
           <w:rFonts w:ascii="Times New Roman" w:hAnsi="Times New Roman" w:cs="Times New Roman"/>
         </w:rPr>
@@ -3089,6 +3106,7 @@
           <w:ilvl w:val="0"/>
           <w:numId w:val="6"/>
         </w:numPr>
+        <w:jc w:val="both"/>
         <w:rPr>
           <w:rFonts w:ascii="Times New Roman" w:hAnsi="Times New Roman" w:cs="Times New Roman"/>
         </w:rPr>
@@ -3107,6 +3125,7 @@
           <w:ilvl w:val="0"/>
           <w:numId w:val="6"/>
         </w:numPr>
+        <w:jc w:val="both"/>
         <w:rPr>
           <w:rFonts w:ascii="Times New Roman" w:hAnsi="Times New Roman" w:cs="Times New Roman"/>
         </w:rPr>
@@ -3125,6 +3144,7 @@
           <w:ilvl w:val="0"/>
           <w:numId w:val="6"/>
         </w:numPr>
+        <w:jc w:val="both"/>
         <w:rPr>
           <w:rFonts w:ascii="Times New Roman" w:hAnsi="Times New Roman" w:cs="Times New Roman"/>
         </w:rPr>
@@ -3143,6 +3163,7 @@
           <w:ilvl w:val="0"/>
           <w:numId w:val="6"/>
         </w:numPr>
+        <w:jc w:val="both"/>
         <w:rPr>
           <w:rFonts w:ascii="Times New Roman" w:hAnsi="Times New Roman" w:cs="Times New Roman"/>
         </w:rPr>
@@ -3177,7 +3198,7 @@
         </w:rPr>
         <w:t>Variables dependientes</w:t>
       </w:r>
-      <w:bookmarkEnd w:id="18"/>
+      <w:bookmarkEnd w:id="19"/>
       <w:r>
         <w:rPr>
           <w:rFonts w:ascii="Times New Roman" w:hAnsi="Times New Roman" w:cs="Times New Roman"/>
@@ -3232,6 +3253,7 @@
           <w:ilvl w:val="0"/>
           <w:numId w:val="6"/>
         </w:numPr>
+        <w:jc w:val="both"/>
         <w:rPr>
           <w:rFonts w:ascii="Times New Roman" w:hAnsi="Times New Roman" w:cs="Times New Roman"/>
         </w:rPr>
@@ -3258,6 +3280,7 @@
           <w:ilvl w:val="0"/>
           <w:numId w:val="6"/>
         </w:numPr>
+        <w:jc w:val="both"/>
         <w:rPr>
           <w:rFonts w:ascii="Times New Roman" w:hAnsi="Times New Roman" w:cs="Times New Roman"/>
         </w:rPr>
@@ -3282,6 +3305,7 @@
           <w:ilvl w:val="0"/>
           <w:numId w:val="6"/>
         </w:numPr>
+        <w:jc w:val="both"/>
         <w:rPr>
           <w:rFonts w:ascii="Times New Roman" w:hAnsi="Times New Roman" w:cs="Times New Roman"/>
         </w:rPr>
@@ -3300,6 +3324,7 @@
           <w:ilvl w:val="0"/>
           <w:numId w:val="6"/>
         </w:numPr>
+        <w:jc w:val="both"/>
         <w:rPr>
           <w:rFonts w:ascii="Times New Roman" w:hAnsi="Times New Roman" w:cs="Times New Roman"/>
         </w:rPr>
@@ -3350,7 +3375,7 @@
           <w:p>
             <w:pPr>
               <w:spacing w:after="0" w:line="360" w:lineRule="auto"/>
-              <w:jc w:val="center"/>
+              <w:jc w:val="both"/>
               <w:rPr>
                 <w:rFonts w:ascii="Times New Roman" w:eastAsia="Times New Roman" w:hAnsi="Times New Roman" w:cs="Times New Roman"/>
                 <w:b/>
@@ -3385,7 +3410,7 @@
           <w:p>
             <w:pPr>
               <w:spacing w:after="0" w:line="360" w:lineRule="auto"/>
-              <w:jc w:val="center"/>
+              <w:jc w:val="both"/>
               <w:rPr>
                 <w:rFonts w:ascii="Times New Roman" w:eastAsia="Times New Roman" w:hAnsi="Times New Roman" w:cs="Times New Roman"/>
                 <w:b/>
@@ -3420,7 +3445,7 @@
           <w:p>
             <w:pPr>
               <w:spacing w:after="0" w:line="360" w:lineRule="auto"/>
-              <w:jc w:val="center"/>
+              <w:jc w:val="both"/>
               <w:rPr>
                 <w:rFonts w:ascii="Times New Roman" w:eastAsia="Times New Roman" w:hAnsi="Times New Roman" w:cs="Times New Roman"/>
                 <w:b/>
@@ -3455,7 +3480,7 @@
           <w:p>
             <w:pPr>
               <w:spacing w:after="0" w:line="360" w:lineRule="auto"/>
-              <w:jc w:val="center"/>
+              <w:jc w:val="both"/>
               <w:rPr>
                 <w:rFonts w:ascii="Times New Roman" w:eastAsia="Times New Roman" w:hAnsi="Times New Roman" w:cs="Times New Roman"/>
                 <w:b/>
@@ -3490,7 +3515,7 @@
           <w:p>
             <w:pPr>
               <w:spacing w:after="0" w:line="360" w:lineRule="auto"/>
-              <w:jc w:val="center"/>
+              <w:jc w:val="both"/>
               <w:rPr>
                 <w:rFonts w:ascii="Times New Roman" w:eastAsia="Times New Roman" w:hAnsi="Times New Roman" w:cs="Times New Roman"/>
                 <w:b/>
@@ -3530,7 +3555,7 @@
           <w:p>
             <w:pPr>
               <w:spacing w:after="0" w:line="360" w:lineRule="auto"/>
-              <w:jc w:val="center"/>
+              <w:jc w:val="both"/>
               <w:rPr>
                 <w:rFonts w:ascii="Times New Roman" w:eastAsia="Times New Roman" w:hAnsi="Times New Roman" w:cs="Times New Roman"/>
                 <w:lang w:eastAsia="es-PE"/>
@@ -3567,7 +3592,7 @@
           <w:p>
             <w:pPr>
               <w:spacing w:after="0" w:line="360" w:lineRule="auto"/>
-              <w:jc w:val="center"/>
+              <w:jc w:val="both"/>
               <w:rPr>
                 <w:rFonts w:ascii="Times New Roman" w:eastAsia="Times New Roman" w:hAnsi="Times New Roman" w:cs="Times New Roman"/>
                 <w:lang w:eastAsia="es-PE"/>
@@ -3618,7 +3643,7 @@
           <w:p>
             <w:pPr>
               <w:spacing w:after="0" w:line="360" w:lineRule="auto"/>
-              <w:jc w:val="center"/>
+              <w:jc w:val="both"/>
               <w:rPr>
                 <w:rFonts w:ascii="Times New Roman" w:eastAsia="Times New Roman" w:hAnsi="Times New Roman" w:cs="Times New Roman"/>
                 <w:lang w:eastAsia="es-PE"/>
@@ -3662,7 +3687,7 @@
           <w:p>
             <w:pPr>
               <w:spacing w:after="0" w:line="360" w:lineRule="auto"/>
-              <w:jc w:val="center"/>
+              <w:jc w:val="both"/>
               <w:rPr>
                 <w:rFonts w:ascii="Times New Roman" w:eastAsia="Times New Roman" w:hAnsi="Times New Roman" w:cs="Times New Roman"/>
                 <w:lang w:eastAsia="es-PE"/>
@@ -3692,7 +3717,7 @@
           <w:p>
             <w:pPr>
               <w:spacing w:after="0" w:line="360" w:lineRule="auto"/>
-              <w:jc w:val="center"/>
+              <w:jc w:val="both"/>
               <w:rPr>
                 <w:rFonts w:ascii="Times New Roman" w:eastAsia="Times New Roman" w:hAnsi="Times New Roman" w:cs="Times New Roman"/>
                 <w:lang w:eastAsia="es-PE"/>
@@ -3728,7 +3753,7 @@
           <w:p>
             <w:pPr>
               <w:spacing w:after="0" w:line="360" w:lineRule="auto"/>
-              <w:jc w:val="center"/>
+              <w:jc w:val="both"/>
               <w:rPr>
                 <w:rFonts w:ascii="Times New Roman" w:eastAsia="Times New Roman" w:hAnsi="Times New Roman" w:cs="Times New Roman"/>
                 <w:lang w:eastAsia="es-PE"/>
@@ -3765,7 +3790,7 @@
           <w:p>
             <w:pPr>
               <w:spacing w:after="0" w:line="360" w:lineRule="auto"/>
-              <w:jc w:val="center"/>
+              <w:jc w:val="both"/>
               <w:rPr>
                 <w:rFonts w:ascii="Times New Roman" w:eastAsia="Times New Roman" w:hAnsi="Times New Roman" w:cs="Times New Roman"/>
                 <w:lang w:eastAsia="es-PE"/>
@@ -3825,7 +3850,7 @@
           <w:p>
             <w:pPr>
               <w:spacing w:after="0" w:line="360" w:lineRule="auto"/>
-              <w:jc w:val="center"/>
+              <w:jc w:val="both"/>
               <w:rPr>
                 <w:rFonts w:ascii="Times New Roman" w:eastAsia="Times New Roman" w:hAnsi="Times New Roman" w:cs="Times New Roman"/>
                 <w:lang w:eastAsia="es-PE"/>
@@ -3869,7 +3894,7 @@
           <w:p>
             <w:pPr>
               <w:spacing w:after="0" w:line="360" w:lineRule="auto"/>
-              <w:jc w:val="center"/>
+              <w:jc w:val="both"/>
               <w:rPr>
                 <w:rFonts w:ascii="Times New Roman" w:eastAsia="Times New Roman" w:hAnsi="Times New Roman" w:cs="Times New Roman"/>
                 <w:lang w:eastAsia="es-PE"/>
@@ -3899,7 +3924,7 @@
           <w:p>
             <w:pPr>
               <w:spacing w:after="0" w:line="360" w:lineRule="auto"/>
-              <w:jc w:val="center"/>
+              <w:jc w:val="both"/>
               <w:rPr>
                 <w:rFonts w:ascii="Times New Roman" w:eastAsia="Times New Roman" w:hAnsi="Times New Roman" w:cs="Times New Roman"/>
                 <w:lang w:eastAsia="es-PE"/>
@@ -3935,7 +3960,7 @@
           <w:p>
             <w:pPr>
               <w:spacing w:after="0" w:line="360" w:lineRule="auto"/>
-              <w:jc w:val="center"/>
+              <w:jc w:val="both"/>
               <w:rPr>
                 <w:rFonts w:ascii="Times New Roman" w:eastAsia="Times New Roman" w:hAnsi="Times New Roman" w:cs="Times New Roman"/>
                 <w:lang w:eastAsia="es-PE"/>
@@ -3965,7 +3990,7 @@
           <w:p>
             <w:pPr>
               <w:spacing w:after="0" w:line="360" w:lineRule="auto"/>
-              <w:jc w:val="center"/>
+              <w:jc w:val="both"/>
               <w:rPr>
                 <w:rFonts w:ascii="Times New Roman" w:eastAsia="Times New Roman" w:hAnsi="Times New Roman" w:cs="Times New Roman"/>
                 <w:lang w:eastAsia="es-PE"/>
@@ -4009,7 +4034,7 @@
           <w:p>
             <w:pPr>
               <w:spacing w:after="0" w:line="360" w:lineRule="auto"/>
-              <w:jc w:val="center"/>
+              <w:jc w:val="both"/>
               <w:rPr>
                 <w:rFonts w:ascii="Times New Roman" w:eastAsia="Times New Roman" w:hAnsi="Times New Roman" w:cs="Times New Roman"/>
                 <w:lang w:eastAsia="es-PE"/>
@@ -4053,7 +4078,7 @@
           <w:p>
             <w:pPr>
               <w:spacing w:after="0" w:line="360" w:lineRule="auto"/>
-              <w:jc w:val="center"/>
+              <w:jc w:val="both"/>
               <w:rPr>
                 <w:rFonts w:ascii="Times New Roman" w:eastAsia="Times New Roman" w:hAnsi="Times New Roman" w:cs="Times New Roman"/>
                 <w:lang w:eastAsia="es-PE"/>
@@ -4083,7 +4108,7 @@
           <w:p>
             <w:pPr>
               <w:spacing w:after="0" w:line="360" w:lineRule="auto"/>
-              <w:jc w:val="center"/>
+              <w:jc w:val="both"/>
               <w:rPr>
                 <w:rFonts w:ascii="Times New Roman" w:eastAsia="Times New Roman" w:hAnsi="Times New Roman" w:cs="Times New Roman"/>
                 <w:lang w:eastAsia="es-PE"/>
@@ -4125,7 +4150,7 @@
           </w:tcPr>
           <w:p>
             <w:pPr>
-              <w:jc w:val="center"/>
+              <w:jc w:val="both"/>
               <w:rPr>
                 <w:rFonts w:ascii="Times New Roman" w:hAnsi="Times New Roman" w:cs="Times New Roman"/>
               </w:rPr>
@@ -4154,7 +4179,7 @@
           <w:p>
             <w:pPr>
               <w:spacing w:after="0" w:line="360" w:lineRule="auto"/>
-              <w:jc w:val="center"/>
+              <w:jc w:val="both"/>
               <w:rPr>
                 <w:rFonts w:ascii="Times New Roman" w:eastAsia="Times New Roman" w:hAnsi="Times New Roman" w:cs="Times New Roman"/>
                 <w:lang w:eastAsia="es-PE"/>
@@ -4184,7 +4209,7 @@
           <w:p>
             <w:pPr>
               <w:spacing w:after="0" w:line="360" w:lineRule="auto"/>
-              <w:jc w:val="center"/>
+              <w:jc w:val="both"/>
               <w:rPr>
                 <w:rFonts w:ascii="Times New Roman" w:eastAsia="Times New Roman" w:hAnsi="Times New Roman" w:cs="Times New Roman"/>
                 <w:lang w:eastAsia="es-PE"/>
@@ -4214,7 +4239,7 @@
           <w:p>
             <w:pPr>
               <w:spacing w:after="0" w:line="360" w:lineRule="auto"/>
-              <w:jc w:val="center"/>
+              <w:jc w:val="both"/>
               <w:rPr>
                 <w:rFonts w:ascii="Times New Roman" w:eastAsia="Times New Roman" w:hAnsi="Times New Roman" w:cs="Times New Roman"/>
                 <w:lang w:eastAsia="es-PE"/>
@@ -4244,7 +4269,7 @@
           <w:p>
             <w:pPr>
               <w:spacing w:after="0" w:line="360" w:lineRule="auto"/>
-              <w:jc w:val="center"/>
+              <w:jc w:val="both"/>
               <w:rPr>
                 <w:rFonts w:ascii="Times New Roman" w:eastAsia="Times New Roman" w:hAnsi="Times New Roman" w:cs="Times New Roman"/>
                 <w:lang w:eastAsia="es-PE"/>
@@ -4286,7 +4311,7 @@
           </w:tcPr>
           <w:p>
             <w:pPr>
-              <w:jc w:val="center"/>
+              <w:jc w:val="both"/>
               <w:rPr>
                 <w:rFonts w:ascii="Times New Roman" w:hAnsi="Times New Roman" w:cs="Times New Roman"/>
               </w:rPr>
@@ -4314,7 +4339,7 @@
           <w:p>
             <w:pPr>
               <w:spacing w:after="0" w:line="360" w:lineRule="auto"/>
-              <w:jc w:val="center"/>
+              <w:jc w:val="both"/>
               <w:rPr>
                 <w:rFonts w:ascii="Times New Roman" w:eastAsia="Times New Roman" w:hAnsi="Times New Roman" w:cs="Times New Roman"/>
                 <w:lang w:eastAsia="es-PE"/>
@@ -4364,7 +4389,7 @@
           <w:p>
             <w:pPr>
               <w:spacing w:after="0" w:line="360" w:lineRule="auto"/>
-              <w:jc w:val="center"/>
+              <w:jc w:val="both"/>
               <w:rPr>
                 <w:rFonts w:ascii="Times New Roman" w:eastAsia="Times New Roman" w:hAnsi="Times New Roman" w:cs="Times New Roman"/>
                 <w:lang w:eastAsia="es-PE"/>
@@ -4407,7 +4432,7 @@
           <w:p>
             <w:pPr>
               <w:spacing w:after="0" w:line="360" w:lineRule="auto"/>
-              <w:jc w:val="center"/>
+              <w:jc w:val="both"/>
               <w:rPr>
                 <w:rFonts w:ascii="Times New Roman" w:eastAsia="Times New Roman" w:hAnsi="Times New Roman" w:cs="Times New Roman"/>
                 <w:lang w:eastAsia="es-PE"/>
@@ -4437,7 +4462,7 @@
           <w:p>
             <w:pPr>
               <w:spacing w:after="0" w:line="360" w:lineRule="auto"/>
-              <w:jc w:val="center"/>
+              <w:jc w:val="both"/>
               <w:rPr>
                 <w:rFonts w:ascii="Times New Roman" w:eastAsia="Times New Roman" w:hAnsi="Times New Roman" w:cs="Times New Roman"/>
                 <w:lang w:eastAsia="es-PE"/>
@@ -4479,7 +4504,7 @@
           </w:tcPr>
           <w:p>
             <w:pPr>
-              <w:jc w:val="center"/>
+              <w:jc w:val="both"/>
               <w:rPr>
                 <w:rFonts w:ascii="Times New Roman" w:hAnsi="Times New Roman" w:cs="Times New Roman"/>
               </w:rPr>
@@ -4507,7 +4532,7 @@
           <w:p>
             <w:pPr>
               <w:spacing w:after="0" w:line="360" w:lineRule="auto"/>
-              <w:jc w:val="center"/>
+              <w:jc w:val="both"/>
               <w:rPr>
                 <w:rFonts w:ascii="Times New Roman" w:eastAsia="Times New Roman" w:hAnsi="Times New Roman" w:cs="Times New Roman"/>
                 <w:lang w:eastAsia="es-PE"/>
@@ -4557,7 +4582,7 @@
           <w:p>
             <w:pPr>
               <w:spacing w:after="0" w:line="360" w:lineRule="auto"/>
-              <w:jc w:val="center"/>
+              <w:jc w:val="both"/>
               <w:rPr>
                 <w:rFonts w:ascii="Times New Roman" w:eastAsia="Times New Roman" w:hAnsi="Times New Roman" w:cs="Times New Roman"/>
                 <w:lang w:eastAsia="es-PE"/>
@@ -4600,7 +4625,7 @@
           <w:p>
             <w:pPr>
               <w:spacing w:after="0" w:line="360" w:lineRule="auto"/>
-              <w:jc w:val="center"/>
+              <w:jc w:val="both"/>
               <w:rPr>
                 <w:rFonts w:ascii="Times New Roman" w:eastAsia="Times New Roman" w:hAnsi="Times New Roman" w:cs="Times New Roman"/>
                 <w:lang w:eastAsia="es-PE"/>
@@ -4630,7 +4655,7 @@
           <w:p>
             <w:pPr>
               <w:spacing w:after="0" w:line="360" w:lineRule="auto"/>
-              <w:jc w:val="center"/>
+              <w:jc w:val="both"/>
               <w:rPr>
                 <w:rFonts w:ascii="Times New Roman" w:eastAsia="Times New Roman" w:hAnsi="Times New Roman" w:cs="Times New Roman"/>
                 <w:lang w:eastAsia="es-PE"/>
@@ -4673,7 +4698,7 @@
           <w:p>
             <w:pPr>
               <w:spacing w:after="0" w:line="360" w:lineRule="auto"/>
-              <w:jc w:val="center"/>
+              <w:jc w:val="both"/>
               <w:rPr>
                 <w:rFonts w:ascii="Times New Roman" w:eastAsia="Times New Roman" w:hAnsi="Times New Roman" w:cs="Times New Roman"/>
                 <w:lang w:eastAsia="es-PE"/>
@@ -4717,7 +4742,7 @@
           <w:p>
             <w:pPr>
               <w:spacing w:after="0" w:line="360" w:lineRule="auto"/>
-              <w:jc w:val="center"/>
+              <w:jc w:val="both"/>
               <w:rPr>
                 <w:rFonts w:ascii="Times New Roman" w:eastAsia="Times New Roman" w:hAnsi="Times New Roman" w:cs="Times New Roman"/>
                 <w:lang w:eastAsia="es-PE"/>
@@ -4768,7 +4793,7 @@
           <w:p>
             <w:pPr>
               <w:spacing w:after="0" w:line="360" w:lineRule="auto"/>
-              <w:jc w:val="center"/>
+              <w:jc w:val="both"/>
               <w:rPr>
                 <w:rFonts w:ascii="Times New Roman" w:eastAsia="Times New Roman" w:hAnsi="Times New Roman" w:cs="Times New Roman"/>
                 <w:lang w:eastAsia="es-PE"/>
@@ -4797,7 +4822,7 @@
           <w:p>
             <w:pPr>
               <w:spacing w:after="0" w:line="360" w:lineRule="auto"/>
-              <w:jc w:val="center"/>
+              <w:jc w:val="both"/>
               <w:rPr>
                 <w:rFonts w:ascii="Times New Roman" w:eastAsia="Times New Roman" w:hAnsi="Times New Roman" w:cs="Times New Roman"/>
                 <w:lang w:eastAsia="es-PE"/>
@@ -4827,7 +4852,7 @@
           <w:p>
             <w:pPr>
               <w:spacing w:after="0" w:line="360" w:lineRule="auto"/>
-              <w:jc w:val="center"/>
+              <w:jc w:val="both"/>
               <w:rPr>
                 <w:rFonts w:ascii="Times New Roman" w:eastAsia="Times New Roman" w:hAnsi="Times New Roman" w:cs="Times New Roman"/>
                 <w:lang w:eastAsia="es-PE"/>
@@ -4870,7 +4895,7 @@
           <w:p>
             <w:pPr>
               <w:spacing w:after="0" w:line="360" w:lineRule="auto"/>
-              <w:jc w:val="center"/>
+              <w:jc w:val="both"/>
               <w:rPr>
                 <w:rFonts w:ascii="Times New Roman" w:eastAsia="Times New Roman" w:hAnsi="Times New Roman" w:cs="Times New Roman"/>
                 <w:lang w:eastAsia="es-PE"/>
@@ -4900,7 +4925,7 @@
           <w:p>
             <w:pPr>
               <w:spacing w:after="0" w:line="360" w:lineRule="auto"/>
-              <w:jc w:val="center"/>
+              <w:jc w:val="both"/>
               <w:rPr>
                 <w:rFonts w:ascii="Times New Roman" w:eastAsia="Times New Roman" w:hAnsi="Times New Roman" w:cs="Times New Roman"/>
                 <w:lang w:eastAsia="es-PE"/>
@@ -4930,7 +4955,7 @@
           <w:p>
             <w:pPr>
               <w:spacing w:after="0" w:line="360" w:lineRule="auto"/>
-              <w:jc w:val="center"/>
+              <w:jc w:val="both"/>
               <w:rPr>
                 <w:rFonts w:ascii="Times New Roman" w:eastAsia="Times New Roman" w:hAnsi="Times New Roman" w:cs="Times New Roman"/>
                 <w:lang w:eastAsia="es-PE"/>
@@ -4972,7 +4997,7 @@
           <w:p>
             <w:pPr>
               <w:spacing w:after="0" w:line="360" w:lineRule="auto"/>
-              <w:jc w:val="center"/>
+              <w:jc w:val="both"/>
               <w:rPr>
                 <w:rFonts w:ascii="Times New Roman" w:eastAsia="Times New Roman" w:hAnsi="Times New Roman" w:cs="Times New Roman"/>
                 <w:lang w:eastAsia="es-PE"/>
@@ -5002,7 +5027,7 @@
           <w:p>
             <w:pPr>
               <w:spacing w:after="0" w:line="360" w:lineRule="auto"/>
-              <w:jc w:val="center"/>
+              <w:jc w:val="both"/>
               <w:rPr>
                 <w:rFonts w:ascii="Times New Roman" w:eastAsia="Times New Roman" w:hAnsi="Times New Roman" w:cs="Times New Roman"/>
                 <w:lang w:eastAsia="es-PE"/>
@@ -5038,7 +5063,7 @@
           <w:p>
             <w:pPr>
               <w:spacing w:after="0" w:line="360" w:lineRule="auto"/>
-              <w:jc w:val="center"/>
+              <w:jc w:val="both"/>
               <w:rPr>
                 <w:rFonts w:ascii="Times New Roman" w:eastAsia="Times New Roman" w:hAnsi="Times New Roman" w:cs="Times New Roman"/>
                 <w:lang w:eastAsia="es-PE"/>
@@ -5068,7 +5093,7 @@
           <w:p>
             <w:pPr>
               <w:spacing w:after="0" w:line="360" w:lineRule="auto"/>
-              <w:jc w:val="center"/>
+              <w:jc w:val="both"/>
               <w:rPr>
                 <w:rFonts w:ascii="Times New Roman" w:eastAsia="Times New Roman" w:hAnsi="Times New Roman" w:cs="Times New Roman"/>
                 <w:lang w:eastAsia="es-PE"/>
@@ -5098,7 +5123,7 @@
           <w:p>
             <w:pPr>
               <w:spacing w:after="0" w:line="360" w:lineRule="auto"/>
-              <w:jc w:val="center"/>
+              <w:jc w:val="both"/>
               <w:rPr>
                 <w:rFonts w:ascii="Times New Roman" w:eastAsia="Times New Roman" w:hAnsi="Times New Roman" w:cs="Times New Roman"/>
                 <w:lang w:eastAsia="es-PE"/>
@@ -5140,7 +5165,7 @@
           <w:p>
             <w:pPr>
               <w:spacing w:after="0" w:line="360" w:lineRule="auto"/>
-              <w:jc w:val="center"/>
+              <w:jc w:val="both"/>
               <w:rPr>
                 <w:rFonts w:ascii="Times New Roman" w:eastAsia="Times New Roman" w:hAnsi="Times New Roman" w:cs="Times New Roman"/>
                 <w:lang w:eastAsia="es-PE"/>
@@ -5170,7 +5195,7 @@
           <w:p>
             <w:pPr>
               <w:spacing w:after="0" w:line="360" w:lineRule="auto"/>
-              <w:jc w:val="center"/>
+              <w:jc w:val="both"/>
               <w:rPr>
                 <w:rFonts w:ascii="Times New Roman" w:eastAsia="Times New Roman" w:hAnsi="Times New Roman" w:cs="Times New Roman"/>
                 <w:lang w:eastAsia="es-PE"/>
@@ -5213,7 +5238,7 @@
           <w:p>
             <w:pPr>
               <w:spacing w:after="0" w:line="360" w:lineRule="auto"/>
-              <w:jc w:val="center"/>
+              <w:jc w:val="both"/>
               <w:rPr>
                 <w:rFonts w:ascii="Times New Roman" w:eastAsia="Times New Roman" w:hAnsi="Times New Roman" w:cs="Times New Roman"/>
                 <w:lang w:eastAsia="es-PE"/>
@@ -5250,7 +5275,7 @@
           <w:p>
             <w:pPr>
               <w:spacing w:after="0" w:line="360" w:lineRule="auto"/>
-              <w:jc w:val="center"/>
+              <w:jc w:val="both"/>
               <w:rPr>
                 <w:rFonts w:ascii="Times New Roman" w:eastAsia="Times New Roman" w:hAnsi="Times New Roman" w:cs="Times New Roman"/>
                 <w:lang w:eastAsia="es-PE"/>
@@ -5287,7 +5312,7 @@
           <w:p>
             <w:pPr>
               <w:spacing w:after="0" w:line="360" w:lineRule="auto"/>
-              <w:jc w:val="center"/>
+              <w:jc w:val="both"/>
               <w:rPr>
                 <w:rFonts w:ascii="Times New Roman" w:eastAsia="Times New Roman" w:hAnsi="Times New Roman" w:cs="Times New Roman"/>
                 <w:lang w:eastAsia="es-PE"/>
@@ -5352,7 +5377,7 @@
           <w:p>
             <w:pPr>
               <w:spacing w:after="0" w:line="360" w:lineRule="auto"/>
-              <w:jc w:val="center"/>
+              <w:jc w:val="both"/>
               <w:rPr>
                 <w:rFonts w:ascii="Times New Roman" w:eastAsia="Times New Roman" w:hAnsi="Times New Roman" w:cs="Times New Roman"/>
                 <w:lang w:eastAsia="es-PE"/>
@@ -5382,7 +5407,7 @@
           <w:p>
             <w:pPr>
               <w:spacing w:after="0" w:line="360" w:lineRule="auto"/>
-              <w:jc w:val="center"/>
+              <w:jc w:val="both"/>
               <w:rPr>
                 <w:rFonts w:ascii="Times New Roman" w:eastAsia="Times New Roman" w:hAnsi="Times New Roman" w:cs="Times New Roman"/>
                 <w:lang w:eastAsia="es-PE"/>
@@ -5425,7 +5450,7 @@
           <w:p>
             <w:pPr>
               <w:spacing w:after="0" w:line="360" w:lineRule="auto"/>
-              <w:jc w:val="center"/>
+              <w:jc w:val="both"/>
               <w:rPr>
                 <w:rFonts w:ascii="Times New Roman" w:eastAsia="Times New Roman" w:hAnsi="Times New Roman" w:cs="Times New Roman"/>
                 <w:lang w:eastAsia="es-PE"/>
@@ -5462,7 +5487,7 @@
           <w:p>
             <w:pPr>
               <w:spacing w:after="0" w:line="360" w:lineRule="auto"/>
-              <w:jc w:val="center"/>
+              <w:jc w:val="both"/>
               <w:rPr>
                 <w:rFonts w:ascii="Times New Roman" w:eastAsia="Times New Roman" w:hAnsi="Times New Roman" w:cs="Times New Roman"/>
                 <w:lang w:eastAsia="es-PE"/>
@@ -5532,7 +5557,7 @@
           <w:p>
             <w:pPr>
               <w:spacing w:after="0" w:line="360" w:lineRule="auto"/>
-              <w:jc w:val="center"/>
+              <w:jc w:val="both"/>
               <w:rPr>
                 <w:rFonts w:ascii="Times New Roman" w:eastAsia="Times New Roman" w:hAnsi="Times New Roman" w:cs="Times New Roman"/>
                 <w:lang w:eastAsia="es-PE"/>
@@ -5629,7 +5654,7 @@
           <w:p>
             <w:pPr>
               <w:spacing w:after="0" w:line="360" w:lineRule="auto"/>
-              <w:jc w:val="center"/>
+              <w:jc w:val="both"/>
               <w:rPr>
                 <w:rFonts w:ascii="Times New Roman" w:eastAsia="Times New Roman" w:hAnsi="Times New Roman" w:cs="Times New Roman"/>
                 <w:lang w:eastAsia="es-PE"/>
@@ -5659,7 +5684,7 @@
           <w:p>
             <w:pPr>
               <w:spacing w:after="0" w:line="360" w:lineRule="auto"/>
-              <w:jc w:val="center"/>
+              <w:jc w:val="both"/>
               <w:rPr>
                 <w:rFonts w:ascii="Times New Roman" w:eastAsia="Times New Roman" w:hAnsi="Times New Roman" w:cs="Times New Roman"/>
                 <w:lang w:eastAsia="es-PE"/>
@@ -5695,7 +5720,7 @@
           <w:p>
             <w:pPr>
               <w:spacing w:after="0" w:line="360" w:lineRule="auto"/>
-              <w:jc w:val="center"/>
+              <w:jc w:val="both"/>
               <w:rPr>
                 <w:rFonts w:ascii="Times New Roman" w:eastAsia="Times New Roman" w:hAnsi="Times New Roman" w:cs="Times New Roman"/>
                 <w:lang w:eastAsia="es-PE"/>
@@ -5733,7 +5758,7 @@
           <w:p>
             <w:pPr>
               <w:spacing w:after="0" w:line="360" w:lineRule="auto"/>
-              <w:jc w:val="center"/>
+              <w:jc w:val="both"/>
               <w:rPr>
                 <w:rFonts w:ascii="Times New Roman" w:eastAsia="Times New Roman" w:hAnsi="Times New Roman" w:cs="Times New Roman"/>
                 <w:lang w:eastAsia="es-PE"/>
@@ -5818,7 +5843,7 @@
           <w:p>
             <w:pPr>
               <w:spacing w:after="0" w:line="360" w:lineRule="auto"/>
-              <w:jc w:val="center"/>
+              <w:jc w:val="both"/>
               <w:rPr>
                 <w:rFonts w:ascii="Times New Roman" w:eastAsia="Times New Roman" w:hAnsi="Times New Roman" w:cs="Times New Roman"/>
                 <w:lang w:eastAsia="es-PE"/>
@@ -5904,7 +5929,7 @@
           <w:p>
             <w:pPr>
               <w:spacing w:after="0" w:line="360" w:lineRule="auto"/>
-              <w:jc w:val="center"/>
+              <w:jc w:val="both"/>
               <w:rPr>
                 <w:rFonts w:ascii="Times New Roman" w:eastAsia="Times New Roman" w:hAnsi="Times New Roman" w:cs="Times New Roman"/>
                 <w:lang w:eastAsia="es-PE"/>
@@ -5934,7 +5959,7 @@
           <w:p>
             <w:pPr>
               <w:spacing w:after="0" w:line="360" w:lineRule="auto"/>
-              <w:jc w:val="center"/>
+              <w:jc w:val="both"/>
               <w:rPr>
                 <w:rFonts w:ascii="Times New Roman" w:eastAsia="Times New Roman" w:hAnsi="Times New Roman" w:cs="Times New Roman"/>
                 <w:lang w:eastAsia="es-PE"/>
@@ -5970,7 +5995,7 @@
           <w:p>
             <w:pPr>
               <w:spacing w:after="0" w:line="360" w:lineRule="auto"/>
-              <w:jc w:val="center"/>
+              <w:jc w:val="both"/>
               <w:rPr>
                 <w:rFonts w:ascii="Times New Roman" w:eastAsia="Times New Roman" w:hAnsi="Times New Roman" w:cs="Times New Roman"/>
                 <w:lang w:eastAsia="es-PE"/>
@@ -6000,7 +6025,7 @@
           <w:p>
             <w:pPr>
               <w:spacing w:after="0" w:line="360" w:lineRule="auto"/>
-              <w:jc w:val="center"/>
+              <w:jc w:val="both"/>
               <w:rPr>
                 <w:rFonts w:ascii="Times New Roman" w:eastAsia="Times New Roman" w:hAnsi="Times New Roman" w:cs="Times New Roman"/>
                 <w:lang w:eastAsia="es-PE"/>
@@ -6030,7 +6055,7 @@
           <w:p>
             <w:pPr>
               <w:spacing w:after="0" w:line="360" w:lineRule="auto"/>
-              <w:jc w:val="center"/>
+              <w:jc w:val="both"/>
               <w:rPr>
                 <w:rFonts w:ascii="Times New Roman" w:eastAsia="Times New Roman" w:hAnsi="Times New Roman" w:cs="Times New Roman"/>
                 <w:lang w:eastAsia="es-PE"/>
@@ -6060,7 +6085,7 @@
           <w:p>
             <w:pPr>
               <w:spacing w:after="0" w:line="360" w:lineRule="auto"/>
-              <w:jc w:val="center"/>
+              <w:jc w:val="both"/>
               <w:rPr>
                 <w:rFonts w:ascii="Times New Roman" w:eastAsia="Times New Roman" w:hAnsi="Times New Roman" w:cs="Times New Roman"/>
                 <w:lang w:eastAsia="es-PE"/>
@@ -6090,7 +6115,7 @@
           <w:p>
             <w:pPr>
               <w:spacing w:after="0" w:line="360" w:lineRule="auto"/>
-              <w:jc w:val="center"/>
+              <w:jc w:val="both"/>
               <w:rPr>
                 <w:rFonts w:ascii="Times New Roman" w:eastAsia="Times New Roman" w:hAnsi="Times New Roman" w:cs="Times New Roman"/>
                 <w:lang w:eastAsia="es-PE"/>
@@ -6133,7 +6158,7 @@
           <w:p>
             <w:pPr>
               <w:spacing w:after="0" w:line="360" w:lineRule="auto"/>
-              <w:jc w:val="center"/>
+              <w:jc w:val="both"/>
               <w:rPr>
                 <w:rFonts w:ascii="Times New Roman" w:eastAsia="Times New Roman" w:hAnsi="Times New Roman" w:cs="Times New Roman"/>
                 <w:lang w:eastAsia="es-PE"/>
@@ -6163,7 +6188,7 @@
           <w:p>
             <w:pPr>
               <w:spacing w:after="0" w:line="360" w:lineRule="auto"/>
-              <w:jc w:val="center"/>
+              <w:jc w:val="both"/>
               <w:rPr>
                 <w:rFonts w:ascii="Times New Roman" w:eastAsia="Times New Roman" w:hAnsi="Times New Roman" w:cs="Times New Roman"/>
                 <w:lang w:eastAsia="es-PE"/>
@@ -6207,7 +6232,7 @@
           <w:p>
             <w:pPr>
               <w:spacing w:after="0" w:line="360" w:lineRule="auto"/>
-              <w:jc w:val="center"/>
+              <w:jc w:val="both"/>
               <w:rPr>
                 <w:rFonts w:ascii="Times New Roman" w:eastAsia="Times New Roman" w:hAnsi="Times New Roman" w:cs="Times New Roman"/>
                 <w:lang w:eastAsia="es-PE"/>
@@ -6244,7 +6269,7 @@
           <w:p>
             <w:pPr>
               <w:spacing w:after="0" w:line="360" w:lineRule="auto"/>
-              <w:jc w:val="center"/>
+              <w:jc w:val="both"/>
               <w:rPr>
                 <w:rFonts w:ascii="Times New Roman" w:eastAsia="Times New Roman" w:hAnsi="Times New Roman" w:cs="Times New Roman"/>
                 <w:lang w:eastAsia="es-PE"/>
@@ -6274,7 +6299,7 @@
           <w:p>
             <w:pPr>
               <w:spacing w:after="0" w:line="360" w:lineRule="auto"/>
-              <w:jc w:val="center"/>
+              <w:jc w:val="both"/>
               <w:rPr>
                 <w:rFonts w:ascii="Times New Roman" w:eastAsia="Times New Roman" w:hAnsi="Times New Roman" w:cs="Times New Roman"/>
                 <w:lang w:eastAsia="es-PE"/>
@@ -6310,7 +6335,7 @@
           <w:p>
             <w:pPr>
               <w:spacing w:after="0" w:line="360" w:lineRule="auto"/>
-              <w:jc w:val="center"/>
+              <w:jc w:val="both"/>
               <w:rPr>
                 <w:rFonts w:ascii="Times New Roman" w:eastAsia="Times New Roman" w:hAnsi="Times New Roman" w:cs="Times New Roman"/>
                 <w:lang w:eastAsia="es-PE"/>
@@ -6340,7 +6365,7 @@
           <w:p>
             <w:pPr>
               <w:spacing w:after="0" w:line="360" w:lineRule="auto"/>
-              <w:jc w:val="center"/>
+              <w:jc w:val="both"/>
               <w:rPr>
                 <w:rFonts w:ascii="Times New Roman" w:eastAsia="Times New Roman" w:hAnsi="Times New Roman" w:cs="Times New Roman"/>
                 <w:lang w:eastAsia="es-PE"/>
@@ -6391,7 +6416,7 @@
           <w:p>
             <w:pPr>
               <w:spacing w:after="0" w:line="360" w:lineRule="auto"/>
-              <w:jc w:val="center"/>
+              <w:jc w:val="both"/>
               <w:rPr>
                 <w:rFonts w:ascii="Times New Roman" w:eastAsia="Times New Roman" w:hAnsi="Times New Roman" w:cs="Times New Roman"/>
                 <w:lang w:eastAsia="es-PE"/>
@@ -6449,7 +6474,7 @@
           <w:p>
             <w:pPr>
               <w:spacing w:after="0" w:line="360" w:lineRule="auto"/>
-              <w:jc w:val="center"/>
+              <w:jc w:val="both"/>
               <w:rPr>
                 <w:rFonts w:ascii="Times New Roman" w:eastAsia="Times New Roman" w:hAnsi="Times New Roman" w:cs="Times New Roman"/>
                 <w:lang w:eastAsia="es-PE"/>
@@ -6479,7 +6504,7 @@
           <w:p>
             <w:pPr>
               <w:spacing w:after="0" w:line="360" w:lineRule="auto"/>
-              <w:jc w:val="center"/>
+              <w:jc w:val="both"/>
               <w:rPr>
                 <w:rFonts w:ascii="Times New Roman" w:eastAsia="Times New Roman" w:hAnsi="Times New Roman" w:cs="Times New Roman"/>
                 <w:lang w:eastAsia="es-PE"/>
@@ -6515,7 +6540,7 @@
           <w:p>
             <w:pPr>
               <w:spacing w:after="0" w:line="360" w:lineRule="auto"/>
-              <w:jc w:val="center"/>
+              <w:jc w:val="both"/>
               <w:rPr>
                 <w:rFonts w:ascii="Times New Roman" w:eastAsia="Times New Roman" w:hAnsi="Times New Roman" w:cs="Times New Roman"/>
                 <w:lang w:eastAsia="es-PE"/>
@@ -6545,7 +6570,7 @@
           <w:p>
             <w:pPr>
               <w:spacing w:after="0" w:line="360" w:lineRule="auto"/>
-              <w:jc w:val="center"/>
+              <w:jc w:val="both"/>
               <w:rPr>
                 <w:rFonts w:ascii="Times New Roman" w:eastAsia="Times New Roman" w:hAnsi="Times New Roman" w:cs="Times New Roman"/>
                 <w:lang w:eastAsia="es-PE"/>
@@ -6610,7 +6635,7 @@
           <w:p>
             <w:pPr>
               <w:spacing w:after="0" w:line="360" w:lineRule="auto"/>
-              <w:jc w:val="center"/>
+              <w:jc w:val="both"/>
               <w:rPr>
                 <w:rFonts w:ascii="Times New Roman" w:eastAsia="Times New Roman" w:hAnsi="Times New Roman" w:cs="Times New Roman"/>
                 <w:lang w:eastAsia="es-PE"/>
@@ -6675,7 +6700,7 @@
           <w:p>
             <w:pPr>
               <w:spacing w:after="0" w:line="360" w:lineRule="auto"/>
-              <w:jc w:val="center"/>
+              <w:jc w:val="both"/>
               <w:rPr>
                 <w:rFonts w:ascii="Times New Roman" w:eastAsia="Times New Roman" w:hAnsi="Times New Roman" w:cs="Times New Roman"/>
                 <w:lang w:eastAsia="es-PE"/>
@@ -6705,7 +6730,7 @@
           <w:p>
             <w:pPr>
               <w:spacing w:after="0" w:line="360" w:lineRule="auto"/>
-              <w:jc w:val="center"/>
+              <w:jc w:val="both"/>
               <w:rPr>
                 <w:rFonts w:ascii="Times New Roman" w:eastAsia="Times New Roman" w:hAnsi="Times New Roman" w:cs="Times New Roman"/>
                 <w:lang w:eastAsia="es-PE"/>
@@ -6724,6 +6749,7 @@
     </w:tbl>
     <w:p>
       <w:pPr>
+        <w:jc w:val="both"/>
         <w:rPr>
           <w:rFonts w:ascii="Times New Roman" w:hAnsi="Times New Roman" w:cs="Times New Roman"/>
         </w:rPr>
@@ -6742,7 +6768,7 @@
           <w:szCs w:val="22"/>
         </w:rPr>
       </w:pPr>
-      <w:bookmarkStart w:id="19" w:name="_Toc517797362"/>
+      <w:bookmarkStart w:id="20" w:name="_Toc517797362"/>
       <w:r>
         <w:rPr>
           <w:rFonts w:ascii="Times New Roman" w:hAnsi="Times New Roman" w:cs="Times New Roman"/>
@@ -6753,7 +6779,7 @@
         </w:rPr>
         <w:t>Metodología</w:t>
       </w:r>
-      <w:bookmarkEnd w:id="19"/>
+      <w:bookmarkEnd w:id="20"/>
       <w:r>
         <w:rPr>
           <w:rFonts w:ascii="Times New Roman" w:hAnsi="Times New Roman" w:cs="Times New Roman"/>
@@ -6814,7 +6840,7 @@
           <w:szCs w:val="22"/>
         </w:rPr>
       </w:pPr>
-      <w:bookmarkStart w:id="20" w:name="_Toc517797363"/>
+      <w:bookmarkStart w:id="21" w:name="_Toc517797363"/>
       <w:r>
         <w:rPr>
           <w:rFonts w:ascii="Times New Roman" w:hAnsi="Times New Roman" w:cs="Times New Roman"/>
@@ -6825,7 +6851,7 @@
         </w:rPr>
         <w:t>Tipo de estudio</w:t>
       </w:r>
-      <w:bookmarkEnd w:id="20"/>
+      <w:bookmarkEnd w:id="21"/>
       <w:r>
         <w:rPr>
           <w:rFonts w:ascii="Times New Roman" w:hAnsi="Times New Roman" w:cs="Times New Roman"/>
@@ -6921,7 +6947,7 @@
           <w:szCs w:val="22"/>
         </w:rPr>
       </w:pPr>
-      <w:bookmarkStart w:id="21" w:name="_Toc517797364"/>
+      <w:bookmarkStart w:id="22" w:name="_Toc517797364"/>
       <w:r>
         <w:rPr>
           <w:rFonts w:ascii="Times New Roman" w:hAnsi="Times New Roman" w:cs="Times New Roman"/>
@@ -6932,7 +6958,7 @@
         </w:rPr>
         <w:t>Diseño</w:t>
       </w:r>
-      <w:bookmarkEnd w:id="21"/>
+      <w:bookmarkEnd w:id="22"/>
       <w:r>
         <w:rPr>
           <w:rFonts w:ascii="Times New Roman" w:hAnsi="Times New Roman" w:cs="Times New Roman"/>
@@ -7028,7 +7054,7 @@
           <w:szCs w:val="22"/>
         </w:rPr>
       </w:pPr>
-      <w:bookmarkStart w:id="22" w:name="_Toc517797365"/>
+      <w:bookmarkStart w:id="23" w:name="_Toc517797365"/>
       <w:r>
         <w:rPr>
           <w:rFonts w:ascii="Times New Roman" w:hAnsi="Times New Roman" w:cs="Times New Roman"/>
@@ -7039,7 +7065,7 @@
         </w:rPr>
         <w:t>Población y muestra</w:t>
       </w:r>
-      <w:bookmarkEnd w:id="22"/>
+      <w:bookmarkEnd w:id="23"/>
       <w:r>
         <w:rPr>
           <w:rFonts w:ascii="Times New Roman" w:hAnsi="Times New Roman" w:cs="Times New Roman"/>
@@ -7100,7 +7126,7 @@
           <w:szCs w:val="22"/>
         </w:rPr>
       </w:pPr>
-      <w:bookmarkStart w:id="23" w:name="_Toc517797366"/>
+      <w:bookmarkStart w:id="24" w:name="_Toc517797366"/>
       <w:r>
         <w:rPr>
           <w:rFonts w:ascii="Times New Roman" w:hAnsi="Times New Roman" w:cs="Times New Roman"/>
@@ -7111,7 +7137,7 @@
         </w:rPr>
         <w:t>Población</w:t>
       </w:r>
-      <w:bookmarkEnd w:id="23"/>
+      <w:bookmarkEnd w:id="24"/>
       <w:r>
         <w:rPr>
           <w:rFonts w:ascii="Times New Roman" w:hAnsi="Times New Roman" w:cs="Times New Roman"/>
@@ -7161,6 +7187,7 @@
     </w:p>
     <w:p>
       <w:pPr>
+        <w:jc w:val="both"/>
         <w:rPr>
           <w:rFonts w:ascii="Times New Roman" w:hAnsi="Times New Roman" w:cs="Times New Roman"/>
         </w:rPr>
@@ -7197,7 +7224,7 @@
           <w:szCs w:val="22"/>
         </w:rPr>
       </w:pPr>
-      <w:bookmarkStart w:id="24" w:name="_Toc517797367"/>
+      <w:bookmarkStart w:id="25" w:name="_Toc517797367"/>
       <w:r>
         <w:rPr>
           <w:rFonts w:ascii="Times New Roman" w:hAnsi="Times New Roman" w:cs="Times New Roman"/>
@@ -7208,7 +7235,7 @@
         </w:rPr>
         <w:t>Muestra</w:t>
       </w:r>
-      <w:bookmarkEnd w:id="24"/>
+      <w:bookmarkEnd w:id="25"/>
       <w:r>
         <w:rPr>
           <w:rFonts w:ascii="Times New Roman" w:hAnsi="Times New Roman" w:cs="Times New Roman"/>
@@ -7258,6 +7285,7 @@
     </w:p>
     <w:p>
       <w:pPr>
+        <w:jc w:val="both"/>
         <w:rPr>
           <w:rFonts w:ascii="Times New Roman" w:hAnsi="Times New Roman" w:cs="Times New Roman"/>
         </w:rPr>
@@ -7311,6 +7339,175 @@
           <w:rFonts w:ascii="Times New Roman" w:hAnsi="Times New Roman" w:cs="Times New Roman"/>
         </w:rPr>
         <w:t>.</w:t>
+      </w:r>
+    </w:p>
+    <w:p>
+      <w:pPr>
+        <w:pStyle w:val="Ttulo2"/>
+        <w:spacing w:before="0" w:line="360" w:lineRule="auto"/>
+        <w:jc w:val="both"/>
+        <w:rPr>
+          <w:rFonts w:ascii="Times New Roman" w:hAnsi="Times New Roman" w:cs="Times New Roman"/>
+          <w:b/>
+          <w:color w:val="auto"/>
+          <w:sz w:val="22"/>
+          <w:szCs w:val="22"/>
+        </w:rPr>
+      </w:pPr>
+      <w:bookmarkStart w:id="26" w:name="_Toc517797368"/>
+      <w:r>
+        <w:rPr>
+          <w:rFonts w:ascii="Times New Roman" w:hAnsi="Times New Roman" w:cs="Times New Roman"/>
+          <w:b/>
+          <w:color w:val="auto"/>
+          <w:sz w:val="22"/>
+          <w:szCs w:val="22"/>
+        </w:rPr>
+        <w:lastRenderedPageBreak/>
+        <w:t>Método de investigación</w:t>
+      </w:r>
+      <w:bookmarkEnd w:id="26"/>
+    </w:p>
+    <w:p>
+      <w:pPr>
+        <w:pStyle w:val="Ttulo2"/>
+        <w:numPr>
+          <w:ilvl w:val="0"/>
+          <w:numId w:val="0"/>
+        </w:numPr>
+        <w:spacing w:before="0" w:line="360" w:lineRule="auto"/>
+        <w:ind w:left="576"/>
+        <w:jc w:val="both"/>
+        <w:rPr>
+          <w:rFonts w:ascii="Times New Roman" w:hAnsi="Times New Roman" w:cs="Times New Roman"/>
+          <w:color w:val="auto"/>
+          <w:sz w:val="22"/>
+          <w:szCs w:val="22"/>
+        </w:rPr>
+      </w:pPr>
+      <w:r>
+        <w:rPr>
+          <w:rFonts w:ascii="Times New Roman" w:hAnsi="Times New Roman" w:cs="Times New Roman"/>
+          <w:color w:val="auto"/>
+          <w:sz w:val="22"/>
+          <w:szCs w:val="22"/>
+        </w:rPr>
+        <w:t>Cuantitativa</w:t>
+      </w:r>
+      <w:r>
+        <w:rPr>
+          <w:rFonts w:ascii="Times New Roman" w:hAnsi="Times New Roman" w:cs="Times New Roman"/>
+          <w:color w:val="auto"/>
+          <w:sz w:val="22"/>
+          <w:szCs w:val="22"/>
+        </w:rPr>
+        <w:fldChar w:fldCharType="begin"/>
+      </w:r>
+      <w:r>
+        <w:rPr>
+          <w:rFonts w:ascii="Times New Roman" w:hAnsi="Times New Roman" w:cs="Times New Roman"/>
+          <w:sz w:val="22"/>
+          <w:szCs w:val="22"/>
+        </w:rPr>
+        <w:instrText xml:space="preserve"> XE "</w:instrText>
+      </w:r>
+      <w:r>
+        <w:rPr>
+          <w:rFonts w:ascii="Times New Roman" w:hAnsi="Times New Roman" w:cs="Times New Roman"/>
+          <w:color w:val="auto"/>
+          <w:sz w:val="22"/>
+          <w:szCs w:val="22"/>
+        </w:rPr>
+        <w:instrText>Método de investigación</w:instrText>
+      </w:r>
+      <w:r>
+        <w:rPr>
+          <w:rFonts w:ascii="Times New Roman" w:hAnsi="Times New Roman" w:cs="Times New Roman"/>
+          <w:sz w:val="22"/>
+          <w:szCs w:val="22"/>
+        </w:rPr>
+        <w:instrText xml:space="preserve">" </w:instrText>
+      </w:r>
+      <w:r>
+        <w:rPr>
+          <w:rFonts w:ascii="Times New Roman" w:hAnsi="Times New Roman" w:cs="Times New Roman"/>
+          <w:color w:val="auto"/>
+          <w:sz w:val="22"/>
+          <w:szCs w:val="22"/>
+        </w:rPr>
+        <w:fldChar w:fldCharType="end"/>
+      </w:r>
+    </w:p>
+    <w:p>
+      <w:pPr>
+        <w:pStyle w:val="Ttulo2"/>
+        <w:spacing w:before="0" w:line="360" w:lineRule="auto"/>
+        <w:jc w:val="both"/>
+        <w:rPr>
+          <w:rFonts w:ascii="Times New Roman" w:hAnsi="Times New Roman" w:cs="Times New Roman"/>
+          <w:b/>
+          <w:color w:val="auto"/>
+          <w:sz w:val="22"/>
+          <w:szCs w:val="22"/>
+        </w:rPr>
+      </w:pPr>
+      <w:bookmarkStart w:id="27" w:name="_Toc517797369"/>
+      <w:r>
+        <w:rPr>
+          <w:rFonts w:ascii="Times New Roman" w:hAnsi="Times New Roman" w:cs="Times New Roman"/>
+          <w:b/>
+          <w:color w:val="auto"/>
+          <w:sz w:val="22"/>
+          <w:szCs w:val="22"/>
+        </w:rPr>
+        <w:t>Técnicas e instrumentos de recolección de datos</w:t>
+      </w:r>
+      <w:bookmarkEnd w:id="27"/>
+      <w:r>
+        <w:rPr>
+          <w:rFonts w:ascii="Times New Roman" w:hAnsi="Times New Roman" w:cs="Times New Roman"/>
+          <w:b/>
+          <w:color w:val="auto"/>
+          <w:sz w:val="22"/>
+          <w:szCs w:val="22"/>
+        </w:rPr>
+        <w:fldChar w:fldCharType="begin"/>
+      </w:r>
+      <w:r>
+        <w:rPr>
+          <w:rFonts w:ascii="Times New Roman" w:hAnsi="Times New Roman" w:cs="Times New Roman"/>
+          <w:sz w:val="22"/>
+          <w:szCs w:val="22"/>
+        </w:rPr>
+        <w:instrText xml:space="preserve"> XE "</w:instrText>
+      </w:r>
+      <w:r>
+        <w:rPr>
+          <w:rFonts w:ascii="Times New Roman" w:hAnsi="Times New Roman" w:cs="Times New Roman"/>
+          <w:b/>
+          <w:color w:val="auto"/>
+          <w:sz w:val="22"/>
+          <w:szCs w:val="22"/>
+        </w:rPr>
+        <w:instrText>Técnicas e instrumentos de recolección de datos</w:instrText>
+      </w:r>
+      <w:r>
+        <w:rPr>
+          <w:rFonts w:ascii="Times New Roman" w:hAnsi="Times New Roman" w:cs="Times New Roman"/>
+          <w:sz w:val="22"/>
+          <w:szCs w:val="22"/>
+        </w:rPr>
+        <w:instrText xml:space="preserve">" </w:instrText>
+      </w:r>
+      <w:r>
+        <w:rPr>
+          <w:rFonts w:ascii="Times New Roman" w:hAnsi="Times New Roman" w:cs="Times New Roman"/>
+          <w:b/>
+          <w:color w:val="auto"/>
+          <w:sz w:val="22"/>
+          <w:szCs w:val="22"/>
+        </w:rPr>
+        <w:fldChar w:fldCharType="end"/>
       </w:r>
     </w:p>
     <w:p>
@@ -7326,152 +7523,7 @@
           <w:szCs w:val="22"/>
         </w:rPr>
       </w:pPr>
-      <w:bookmarkStart w:id="25" w:name="_Toc517797368"/>
-      <w:r>
-        <w:rPr>
-          <w:rFonts w:ascii="Times New Roman" w:hAnsi="Times New Roman" w:cs="Times New Roman"/>
-          <w:b/>
-          <w:color w:val="auto"/>
-          <w:sz w:val="22"/>
-          <w:szCs w:val="22"/>
-        </w:rPr>
-        <w:lastRenderedPageBreak/>
-        <w:t>Método de investigación</w:t>
-      </w:r>
-      <w:bookmarkEnd w:id="25"/>
-      <w:r>
-        <w:rPr>
-          <w:rFonts w:ascii="Times New Roman" w:hAnsi="Times New Roman" w:cs="Times New Roman"/>
-          <w:b/>
-          <w:color w:val="auto"/>
-          <w:sz w:val="22"/>
-          <w:szCs w:val="22"/>
-        </w:rPr>
-        <w:fldChar w:fldCharType="begin"/>
-      </w:r>
-      <w:r>
-        <w:rPr>
-          <w:rFonts w:ascii="Times New Roman" w:hAnsi="Times New Roman" w:cs="Times New Roman"/>
-          <w:sz w:val="22"/>
-          <w:szCs w:val="22"/>
-        </w:rPr>
-        <w:instrText xml:space="preserve"> XE "</w:instrText>
-      </w:r>
-      <w:r>
-        <w:rPr>
-          <w:rFonts w:ascii="Times New Roman" w:hAnsi="Times New Roman" w:cs="Times New Roman"/>
-          <w:b/>
-          <w:color w:val="auto"/>
-          <w:sz w:val="22"/>
-          <w:szCs w:val="22"/>
-        </w:rPr>
-        <w:instrText>Método de investigación</w:instrText>
-      </w:r>
-      <w:r>
-        <w:rPr>
-          <w:rFonts w:ascii="Times New Roman" w:hAnsi="Times New Roman" w:cs="Times New Roman"/>
-          <w:sz w:val="22"/>
-          <w:szCs w:val="22"/>
-        </w:rPr>
-        <w:instrText xml:space="preserve">" </w:instrText>
-      </w:r>
-      <w:r>
-        <w:rPr>
-          <w:rFonts w:ascii="Times New Roman" w:hAnsi="Times New Roman" w:cs="Times New Roman"/>
-          <w:b/>
-          <w:color w:val="auto"/>
-          <w:sz w:val="22"/>
-          <w:szCs w:val="22"/>
-        </w:rPr>
-        <w:fldChar w:fldCharType="end"/>
-      </w:r>
-    </w:p>
-    <w:p>
-      <w:pPr>
-        <w:pStyle w:val="Ttulo2"/>
-        <w:spacing w:before="0" w:line="360" w:lineRule="auto"/>
-        <w:jc w:val="both"/>
-        <w:rPr>
-          <w:rFonts w:ascii="Times New Roman" w:hAnsi="Times New Roman" w:cs="Times New Roman"/>
-          <w:b/>
-          <w:color w:val="auto"/>
-          <w:sz w:val="22"/>
-          <w:szCs w:val="22"/>
-        </w:rPr>
-      </w:pPr>
-      <w:bookmarkStart w:id="26" w:name="_Toc517797369"/>
-      <w:r>
-        <w:rPr>
-          <w:rFonts w:ascii="Times New Roman" w:hAnsi="Times New Roman" w:cs="Times New Roman"/>
-          <w:b/>
-          <w:color w:val="auto"/>
-          <w:sz w:val="22"/>
-          <w:szCs w:val="22"/>
-        </w:rPr>
-        <w:t>Técnicas e instrumentos de recolección de datos</w:t>
-      </w:r>
-      <w:bookmarkEnd w:id="26"/>
-      <w:r>
-        <w:rPr>
-          <w:rFonts w:ascii="Times New Roman" w:hAnsi="Times New Roman" w:cs="Times New Roman"/>
-          <w:b/>
-          <w:color w:val="auto"/>
-          <w:sz w:val="22"/>
-          <w:szCs w:val="22"/>
-        </w:rPr>
-        <w:fldChar w:fldCharType="begin"/>
-      </w:r>
-      <w:r>
-        <w:rPr>
-          <w:rFonts w:ascii="Times New Roman" w:hAnsi="Times New Roman" w:cs="Times New Roman"/>
-          <w:sz w:val="22"/>
-          <w:szCs w:val="22"/>
-        </w:rPr>
-        <w:instrText xml:space="preserve"> XE "</w:instrText>
-      </w:r>
-      <w:r>
-        <w:rPr>
-          <w:rFonts w:ascii="Times New Roman" w:hAnsi="Times New Roman" w:cs="Times New Roman"/>
-          <w:b/>
-          <w:color w:val="auto"/>
-          <w:sz w:val="22"/>
-          <w:szCs w:val="22"/>
-        </w:rPr>
-        <w:instrText>Técnicas e instrumentos de recolección de datos</w:instrText>
-      </w:r>
-      <w:r>
-        <w:rPr>
-          <w:rFonts w:ascii="Times New Roman" w:hAnsi="Times New Roman" w:cs="Times New Roman"/>
-          <w:sz w:val="22"/>
-          <w:szCs w:val="22"/>
-        </w:rPr>
-        <w:instrText xml:space="preserve">" </w:instrText>
-      </w:r>
-      <w:r>
-        <w:rPr>
-          <w:rFonts w:ascii="Times New Roman" w:hAnsi="Times New Roman" w:cs="Times New Roman"/>
-          <w:b/>
-          <w:color w:val="auto"/>
-          <w:sz w:val="22"/>
-          <w:szCs w:val="22"/>
-        </w:rPr>
-        <w:fldChar w:fldCharType="end"/>
-      </w:r>
-    </w:p>
-    <w:p>
-      <w:pPr>
-        <w:pStyle w:val="Ttulo3"/>
-        <w:spacing w:before="0" w:line="360" w:lineRule="auto"/>
-        <w:jc w:val="both"/>
-        <w:rPr>
-          <w:rFonts w:ascii="Times New Roman" w:hAnsi="Times New Roman" w:cs="Times New Roman"/>
-          <w:b/>
-          <w:color w:val="auto"/>
-          <w:sz w:val="22"/>
-          <w:szCs w:val="22"/>
-        </w:rPr>
-      </w:pPr>
-      <w:bookmarkStart w:id="27" w:name="_Toc517797370"/>
+      <w:bookmarkStart w:id="28" w:name="_Toc517797370"/>
       <w:r>
         <w:rPr>
           <w:rFonts w:ascii="Times New Roman" w:hAnsi="Times New Roman" w:cs="Times New Roman"/>
@@ -7482,7 +7534,7 @@
         </w:rPr>
         <w:t>Técnicas</w:t>
       </w:r>
-      <w:bookmarkEnd w:id="27"/>
+      <w:bookmarkEnd w:id="28"/>
       <w:r>
         <w:rPr>
           <w:rFonts w:ascii="Times New Roman" w:hAnsi="Times New Roman" w:cs="Times New Roman"/>
@@ -7605,7 +7657,7 @@
           <w:szCs w:val="22"/>
         </w:rPr>
       </w:pPr>
-      <w:bookmarkStart w:id="28" w:name="_Toc517797371"/>
+      <w:bookmarkStart w:id="29" w:name="_Toc517797371"/>
       <w:r>
         <w:rPr>
           <w:rFonts w:ascii="Times New Roman" w:hAnsi="Times New Roman" w:cs="Times New Roman"/>
@@ -7616,7 +7668,7 @@
         </w:rPr>
         <w:t>Instrumentos</w:t>
       </w:r>
-      <w:bookmarkEnd w:id="28"/>
+      <w:bookmarkEnd w:id="29"/>
       <w:r>
         <w:rPr>
           <w:rFonts w:ascii="Times New Roman" w:hAnsi="Times New Roman" w:cs="Times New Roman"/>
@@ -7830,7 +7882,7 @@
           <w:szCs w:val="22"/>
         </w:rPr>
       </w:pPr>
-      <w:bookmarkStart w:id="29" w:name="_Toc517797372"/>
+      <w:bookmarkStart w:id="30" w:name="_Toc517797372"/>
       <w:r>
         <w:rPr>
           <w:rFonts w:ascii="Times New Roman" w:hAnsi="Times New Roman" w:cs="Times New Roman"/>
@@ -7841,7 +7893,7 @@
         </w:rPr>
         <w:t>Métodos de análisis de datos</w:t>
       </w:r>
-      <w:bookmarkEnd w:id="29"/>
+      <w:bookmarkEnd w:id="30"/>
       <w:r>
         <w:rPr>
           <w:rFonts w:ascii="Times New Roman" w:hAnsi="Times New Roman" w:cs="Times New Roman"/>
@@ -7923,8 +7975,6 @@
         </w:rPr>
         <w:t>plicación de filtrado digital sobre los datos provenientes del sensor para su posterior procesamiento.</w:t>
       </w:r>
-      <w:bookmarkStart w:id="30" w:name="_GoBack"/>
-      <w:bookmarkEnd w:id="30"/>
     </w:p>
     <w:p>
       <w:pPr>
@@ -9201,6 +9251,36 @@
     <w:abstractNumId w:val="0"/>
   </w:num>
   <w:num w:numId="8">
+    <w:abstractNumId w:val="3"/>
+    <w:lvlOverride w:ilvl="0">
+      <w:startOverride w:val="1"/>
+    </w:lvlOverride>
+    <w:lvlOverride w:ilvl="1">
+      <w:startOverride w:val="1"/>
+    </w:lvlOverride>
+    <w:lvlOverride w:ilvl="2">
+      <w:startOverride w:val="1"/>
+    </w:lvlOverride>
+    <w:lvlOverride w:ilvl="3">
+      <w:startOverride w:val="1"/>
+    </w:lvlOverride>
+    <w:lvlOverride w:ilvl="4">
+      <w:startOverride w:val="1"/>
+    </w:lvlOverride>
+    <w:lvlOverride w:ilvl="5">
+      <w:startOverride w:val="1"/>
+    </w:lvlOverride>
+    <w:lvlOverride w:ilvl="6">
+      <w:startOverride w:val="1"/>
+    </w:lvlOverride>
+    <w:lvlOverride w:ilvl="7">
+      <w:startOverride w:val="1"/>
+    </w:lvlOverride>
+    <w:lvlOverride w:ilvl="8">
+      <w:startOverride w:val="1"/>
+    </w:lvlOverride>
+  </w:num>
+  <w:num w:numId="9">
     <w:abstractNumId w:val="3"/>
     <w:lvlOverride w:ilvl="0">
       <w:startOverride w:val="1"/>
@@ -9709,7 +9789,6 @@
     <w:next w:val="Normal"/>
     <w:link w:val="Ttulo4Car"/>
     <w:uiPriority w:val="9"/>
-    <w:semiHidden/>
     <w:unhideWhenUsed/>
     <w:qFormat/>
     <w:rsid w:val="007D1FFC"/>
@@ -9934,7 +10013,6 @@
     <w:basedOn w:val="Fuentedeprrafopredeter"/>
     <w:link w:val="Ttulo4"/>
     <w:uiPriority w:val="9"/>
-    <w:semiHidden/>
     <w:rsid w:val="007D1FFC"/>
     <w:rPr>
       <w:rFonts w:asciiTheme="majorHAnsi" w:eastAsiaTheme="majorEastAsia" w:hAnsiTheme="majorHAnsi" w:cstheme="majorBidi"/>
@@ -10303,7 +10381,7 @@
 </file>
 
 <file path=customXml/itemProps1.xml><?xml version="1.0" encoding="utf-8"?>
-<ds:datastoreItem xmlns:ds="http://schemas.openxmlformats.org/officeDocument/2006/customXml" ds:itemID="{14C218E1-4B4D-4508-BBF1-056CF76EAAD0}">
+<ds:datastoreItem xmlns:ds="http://schemas.openxmlformats.org/officeDocument/2006/customXml" ds:itemID="{081C0D1C-A197-4EE3-BF68-98C45500CB95}">
   <ds:schemaRefs>
     <ds:schemaRef ds:uri="http://schemas.openxmlformats.org/officeDocument/2006/bibliography"/>
   </ds:schemaRefs>

--- a/SINTONIZACIÓN DE UN CONTROLADOR PID DISCRETO DE INTENSIDAD DE LUZ USANDO ALGORITMOS GENÉTICOS Y UN MODELO DE MACHINE LEARNING.docx
+++ b/SINTONIZACIÓN DE UN CONTROLADOR PID DISCRETO DE INTENSIDAD DE LUZ USANDO ALGORITMOS GENÉTICOS Y UN MODELO DE MACHINE LEARNING.docx
@@ -10629,7 +10629,22 @@
         <w:t xml:space="preserve"> voltios</w:t>
       </w:r>
       <w:r>
-        <w:t xml:space="preserve">, </w:t>
+        <w:t xml:space="preserve"> </w:t>
+      </w:r>
+      <w:r>
+        <w:t>(Tensión promedio</w:t>
+      </w:r>
+      <w:r>
+        <w:t xml:space="preserve"> debido al PWM variable entre 0 y 255</w:t>
+      </w:r>
+      <w:r>
+        <w:t>)</w:t>
+      </w:r>
+      <w:r>
+        <w:t>,</w:t>
+      </w:r>
+      <w:r>
+        <w:t xml:space="preserve"> </w:t>
       </w:r>
       <w:r>
         <w:t>durante</w:t>
@@ -10776,23 +10791,323 @@
         <w:t xml:space="preserve"> ms.</w:t>
       </w:r>
       <w:r>
-        <w:t xml:space="preserve"> Tomando un total de XXXXXX muestras.</w:t>
-      </w:r>
-    </w:p>
-    <w:p>
-      <w:r>
-        <w:t xml:space="preserve">El proceso de muestreo digital necesita </w:t>
-      </w:r>
-    </w:p>
-    <w:p>
-      <w:r>
-        <w:t>A continuación, se muestra el diagrama de flujo correspondiente al proceso de muestreo digital:</w:t>
-      </w:r>
-      <w:bookmarkStart w:id="31" w:name="_GoBack"/>
-      <w:bookmarkEnd w:id="31"/>
-    </w:p>
-    <w:p/>
-    <w:p/>
+        <w:t xml:space="preserve"> Tomando un total de </w:t>
+      </w:r>
+      <w:r>
+        <w:t>6986</w:t>
+      </w:r>
+      <w:r>
+        <w:t xml:space="preserve"> muestras</w:t>
+      </w:r>
+      <w:r>
+        <w:t xml:space="preserve"> que fueron guardados en la hoja de cálculo “motor. </w:t>
+      </w:r>
+      <w:proofErr w:type="spellStart"/>
+      <w:r>
+        <w:t>xlms</w:t>
+      </w:r>
+      <w:proofErr w:type="spellEnd"/>
+      <w:r>
+        <w:t>”</w:t>
+      </w:r>
+      <w:r>
+        <w:t>.</w:t>
+      </w:r>
+    </w:p>
+    <w:p>
+      <w:r>
+        <w:t xml:space="preserve">A continuación, se muestran los diagramas de flujo del </w:t>
+      </w:r>
+      <w:r>
+        <w:t>proceso de muestreo digital</w:t>
+      </w:r>
+      <w:r>
+        <w:t>:</w:t>
+      </w:r>
+    </w:p>
+    <w:p>
+      <w:pPr>
+        <w:jc w:val="center"/>
+      </w:pPr>
+      <w:r>
+        <w:rPr>
+          <w:noProof/>
+          <w:lang w:eastAsia="es-PE"/>
+        </w:rPr>
+        <w:lastRenderedPageBreak/>
+        <w:drawing>
+          <wp:inline distT="0" distB="0" distL="0" distR="0">
+            <wp:extent cx="5328581" cy="4416725"/>
+            <wp:effectExtent l="0" t="0" r="0" b="0"/>
+            <wp:docPr id="11" name="Imagen 11" descr="C:\Users\Víctor\Downloads\finaltry (1).png"/>
+            <wp:cNvGraphicFramePr>
+              <a:graphicFrameLocks xmlns:a="http://schemas.openxmlformats.org/drawingml/2006/main" noChangeAspect="1"/>
+            </wp:cNvGraphicFramePr>
+            <a:graphic xmlns:a="http://schemas.openxmlformats.org/drawingml/2006/main">
+              <a:graphicData uri="http://schemas.openxmlformats.org/drawingml/2006/picture">
+                <pic:pic xmlns:pic="http://schemas.openxmlformats.org/drawingml/2006/picture">
+                  <pic:nvPicPr>
+                    <pic:cNvPr id="0" name="Picture 27" descr="C:\Users\Víctor\Downloads\finaltry (1).png"/>
+                    <pic:cNvPicPr>
+                      <a:picLocks noChangeAspect="1" noChangeArrowheads="1"/>
+                    </pic:cNvPicPr>
+                  </pic:nvPicPr>
+                  <pic:blipFill rotWithShape="1">
+                    <a:blip r:embed="rId21" cstate="print">
+                      <a:extLst>
+                        <a:ext uri="{28A0092B-C50C-407E-A947-70E740481C1C}">
+                          <a14:useLocalDpi xmlns:a14="http://schemas.microsoft.com/office/drawing/2010/main" val="0"/>
+                        </a:ext>
+                      </a:extLst>
+                    </a:blip>
+                    <a:srcRect l="21088" t="6798" r="28586" b="39417"/>
+                    <a:stretch/>
+                  </pic:blipFill>
+                  <pic:spPr bwMode="auto">
+                    <a:xfrm>
+                      <a:off x="0" y="0"/>
+                      <a:ext cx="5341795" cy="4427678"/>
+                    </a:xfrm>
+                    <a:prstGeom prst="rect">
+                      <a:avLst/>
+                    </a:prstGeom>
+                    <a:noFill/>
+                    <a:ln>
+                      <a:noFill/>
+                    </a:ln>
+                    <a:extLst>
+                      <a:ext uri="{53640926-AAD7-44D8-BBD7-CCE9431645EC}">
+                        <a14:shadowObscured xmlns:a14="http://schemas.microsoft.com/office/drawing/2010/main"/>
+                      </a:ext>
+                    </a:extLst>
+                  </pic:spPr>
+                </pic:pic>
+              </a:graphicData>
+            </a:graphic>
+          </wp:inline>
+        </w:drawing>
+      </w:r>
+    </w:p>
+    <w:p>
+      <w:pPr>
+        <w:jc w:val="center"/>
+        <w:rPr>
+          <w:i/>
+        </w:rPr>
+      </w:pPr>
+      <w:r>
+        <w:rPr>
+          <w:i/>
+        </w:rPr>
+        <w:t>F</w:t>
+      </w:r>
+      <w:r>
+        <w:rPr>
+          <w:i/>
+        </w:rPr>
+        <w:t xml:space="preserve">unciones </w:t>
+      </w:r>
+      <w:proofErr w:type="spellStart"/>
+      <w:r>
+        <w:rPr>
+          <w:i/>
+        </w:rPr>
+        <w:t>setup</w:t>
+      </w:r>
+      <w:proofErr w:type="spellEnd"/>
+      <w:r>
+        <w:rPr>
+          <w:i/>
+        </w:rPr>
+        <w:t xml:space="preserve"> y </w:t>
+      </w:r>
+      <w:proofErr w:type="spellStart"/>
+      <w:r>
+        <w:rPr>
+          <w:i/>
+        </w:rPr>
+        <w:t>loop</w:t>
+      </w:r>
+      <w:proofErr w:type="spellEnd"/>
+      <w:r>
+        <w:rPr>
+          <w:i/>
+        </w:rPr>
+        <w:t xml:space="preserve"> del microprocesador de la placa </w:t>
+      </w:r>
+      <w:proofErr w:type="spellStart"/>
+      <w:r>
+        <w:rPr>
+          <w:i/>
+        </w:rPr>
+        <w:t>Arduino</w:t>
+      </w:r>
+      <w:proofErr w:type="spellEnd"/>
+    </w:p>
+    <w:p>
+      <w:pPr>
+        <w:jc w:val="center"/>
+        <w:rPr>
+          <w:i/>
+        </w:rPr>
+      </w:pPr>
+    </w:p>
+    <w:p>
+      <w:pPr>
+        <w:jc w:val="center"/>
+      </w:pPr>
+      <w:r>
+        <w:rPr>
+          <w:noProof/>
+          <w:lang w:eastAsia="es-PE"/>
+        </w:rPr>
+        <w:drawing>
+          <wp:inline distT="0" distB="0" distL="0" distR="0" wp14:anchorId="11291E51" wp14:editId="717CC7FD">
+            <wp:extent cx="4875944" cy="2941607"/>
+            <wp:effectExtent l="0" t="0" r="0" b="0"/>
+            <wp:docPr id="12" name="Imagen 12" descr="C:\Users\Víctor\Downloads\finaltry (1).png"/>
+            <wp:cNvGraphicFramePr>
+              <a:graphicFrameLocks xmlns:a="http://schemas.openxmlformats.org/drawingml/2006/main" noChangeAspect="1"/>
+            </wp:cNvGraphicFramePr>
+            <a:graphic xmlns:a="http://schemas.openxmlformats.org/drawingml/2006/main">
+              <a:graphicData uri="http://schemas.openxmlformats.org/drawingml/2006/picture">
+                <pic:pic xmlns:pic="http://schemas.openxmlformats.org/drawingml/2006/picture">
+                  <pic:nvPicPr>
+                    <pic:cNvPr id="0" name="Picture 27" descr="C:\Users\Víctor\Downloads\finaltry (1).png"/>
+                    <pic:cNvPicPr>
+                      <a:picLocks noChangeAspect="1" noChangeArrowheads="1"/>
+                    </pic:cNvPicPr>
+                  </pic:nvPicPr>
+                  <pic:blipFill rotWithShape="1">
+                    <a:blip r:embed="rId21" cstate="print">
+                      <a:extLst>
+                        <a:ext uri="{28A0092B-C50C-407E-A947-70E740481C1C}">
+                          <a14:useLocalDpi xmlns:a14="http://schemas.microsoft.com/office/drawing/2010/main" val="0"/>
+                        </a:ext>
+                      </a:extLst>
+                    </a:blip>
+                    <a:srcRect l="21088" t="59759" r="28586" b="1094"/>
+                    <a:stretch/>
+                  </pic:blipFill>
+                  <pic:spPr bwMode="auto">
+                    <a:xfrm>
+                      <a:off x="0" y="0"/>
+                      <a:ext cx="4899212" cy="2955644"/>
+                    </a:xfrm>
+                    <a:prstGeom prst="rect">
+                      <a:avLst/>
+                    </a:prstGeom>
+                    <a:noFill/>
+                    <a:ln>
+                      <a:noFill/>
+                    </a:ln>
+                    <a:extLst>
+                      <a:ext uri="{53640926-AAD7-44D8-BBD7-CCE9431645EC}">
+                        <a14:shadowObscured xmlns:a14="http://schemas.microsoft.com/office/drawing/2010/main"/>
+                      </a:ext>
+                    </a:extLst>
+                  </pic:spPr>
+                </pic:pic>
+              </a:graphicData>
+            </a:graphic>
+          </wp:inline>
+        </w:drawing>
+      </w:r>
+    </w:p>
+    <w:p>
+      <w:pPr>
+        <w:jc w:val="center"/>
+        <w:rPr>
+          <w:i/>
+        </w:rPr>
+      </w:pPr>
+      <w:r>
+        <w:rPr>
+          <w:i/>
+        </w:rPr>
+        <w:t xml:space="preserve">Interrupción del </w:t>
+      </w:r>
+      <w:proofErr w:type="spellStart"/>
+      <w:r>
+        <w:rPr>
+          <w:i/>
+        </w:rPr>
+        <w:t>timer</w:t>
+      </w:r>
+      <w:proofErr w:type="spellEnd"/>
+      <w:r>
+        <w:rPr>
+          <w:i/>
+        </w:rPr>
+        <w:t xml:space="preserve"> de la placa </w:t>
+      </w:r>
+      <w:proofErr w:type="spellStart"/>
+      <w:r>
+        <w:rPr>
+          <w:i/>
+        </w:rPr>
+        <w:t>Arduino</w:t>
+      </w:r>
+      <w:proofErr w:type="spellEnd"/>
+      <w:r>
+        <w:rPr>
+          <w:i/>
+        </w:rPr>
+        <w:t xml:space="preserve"> </w:t>
+      </w:r>
+      <w:r>
+        <w:rPr>
+          <w:i/>
+        </w:rPr>
+        <w:t>que se ejecuta cada 32.64 ms</w:t>
+      </w:r>
+    </w:p>
+    <w:p>
+      <w:pPr>
+        <w:jc w:val="center"/>
+      </w:pPr>
+    </w:p>
+    <w:p>
+      <w:pPr>
+        <w:jc w:val="center"/>
+        <w:rPr>
+          <w:i/>
+        </w:rPr>
+      </w:pPr>
+      <w:r>
+        <w:rPr>
+          <w:i/>
+        </w:rPr>
+        <w:lastRenderedPageBreak/>
+        <w:t>Almacenamiento de datos mediante un p</w:t>
+      </w:r>
+      <w:r>
+        <w:rPr>
+          <w:i/>
+        </w:rPr>
+        <w:t>rograma</w:t>
+      </w:r>
+      <w:r>
+        <w:rPr>
+          <w:i/>
+        </w:rPr>
+        <w:t xml:space="preserve"> en Python para </w:t>
+      </w:r>
+      <w:proofErr w:type="spellStart"/>
+      <w:r>
+        <w:rPr>
+          <w:i/>
+        </w:rPr>
+        <w:t>Jupyter</w:t>
+      </w:r>
+      <w:proofErr w:type="spellEnd"/>
+      <w:r>
+        <w:rPr>
+          <w:i/>
+        </w:rPr>
+        <w:t xml:space="preserve"> Notebook</w:t>
+      </w:r>
+    </w:p>
     <w:p>
       <w:pPr>
         <w:pStyle w:val="Ttulo2"/>
@@ -10840,19 +11155,234 @@
       </w:r>
     </w:p>
     <w:p>
-      <w:pPr>
-        <w:shd w:val="clear" w:color="auto" w:fill="FFFFFF"/>
-        <w:spacing w:after="0" w:line="291" w:lineRule="atLeast"/>
-        <w:rPr>
-          <w:rFonts w:ascii="Courier New" w:eastAsia="Times New Roman" w:hAnsi="Courier New" w:cs="Courier New"/>
-          <w:color w:val="000080"/>
-          <w:sz w:val="21"/>
-          <w:szCs w:val="21"/>
+      <w:r>
+        <w:t>Los datos guardados en la hoja de cálculo se ven de la siguiente manera</w:t>
+      </w:r>
+      <w:r>
+        <w:t>:</w:t>
+      </w:r>
+    </w:p>
+    <w:p>
+      <w:pPr>
+        <w:jc w:val="center"/>
+      </w:pPr>
+      <w:r>
+        <w:rPr>
+          <w:noProof/>
           <w:lang w:eastAsia="es-PE"/>
         </w:rPr>
-      </w:pPr>
+        <w:drawing>
+          <wp:inline distT="0" distB="0" distL="0" distR="0" wp14:anchorId="74384558" wp14:editId="2D15ADF8">
+            <wp:extent cx="2544445" cy="4666118"/>
+            <wp:effectExtent l="0" t="0" r="8255" b="1270"/>
+            <wp:docPr id="17" name="Imagen 17"/>
+            <wp:cNvGraphicFramePr>
+              <a:graphicFrameLocks xmlns:a="http://schemas.openxmlformats.org/drawingml/2006/main" noChangeAspect="1"/>
+            </wp:cNvGraphicFramePr>
+            <a:graphic xmlns:a="http://schemas.openxmlformats.org/drawingml/2006/main">
+              <a:graphicData uri="http://schemas.openxmlformats.org/drawingml/2006/picture">
+                <pic:pic xmlns:pic="http://schemas.openxmlformats.org/drawingml/2006/picture">
+                  <pic:nvPicPr>
+                    <pic:cNvPr id="1" name=""/>
+                    <pic:cNvPicPr/>
+                  </pic:nvPicPr>
+                  <pic:blipFill rotWithShape="1">
+                    <a:blip r:embed="rId22"/>
+                    <a:srcRect t="24192" r="79180" b="7897"/>
+                    <a:stretch/>
+                  </pic:blipFill>
+                  <pic:spPr bwMode="auto">
+                    <a:xfrm>
+                      <a:off x="0" y="0"/>
+                      <a:ext cx="2548991" cy="4674455"/>
+                    </a:xfrm>
+                    <a:prstGeom prst="rect">
+                      <a:avLst/>
+                    </a:prstGeom>
+                    <a:ln>
+                      <a:noFill/>
+                    </a:ln>
+                    <a:extLst>
+                      <a:ext uri="{53640926-AAD7-44D8-BBD7-CCE9431645EC}">
+                        <a14:shadowObscured xmlns:a14="http://schemas.microsoft.com/office/drawing/2010/main"/>
+                      </a:ext>
+                    </a:extLst>
+                  </pic:spPr>
+                </pic:pic>
+              </a:graphicData>
+            </a:graphic>
+          </wp:inline>
+        </w:drawing>
+      </w:r>
+    </w:p>
+    <w:p>
+      <w:pPr>
+        <w:jc w:val="both"/>
+      </w:pPr>
+      <w:r>
+        <w:t>En donde la columna A representa el vector de tiempos</w:t>
+      </w:r>
+      <w:r>
+        <w:t xml:space="preserve"> (Segundos)</w:t>
+      </w:r>
+      <w:r>
+        <w:t>, la columna B, el vector de entradas para el sistema (PWM) y la columna C, el vector de salidas del sistema (</w:t>
+      </w:r>
+      <w:r>
+        <w:t>Hertz</w:t>
+      </w:r>
+      <w:r>
+        <w:t xml:space="preserve">). </w:t>
+      </w:r>
+    </w:p>
+    <w:p>
+      <w:pPr>
+        <w:jc w:val="both"/>
+      </w:pPr>
+      <w:r>
+        <w:t>Para el modelamiento del sistema mediante un modelo de regresión, se determinaron como parámetros del conjunto de entrada</w:t>
+      </w:r>
+      <w:r>
+        <w:t>s</w:t>
+      </w:r>
+      <w:r>
+        <w:t xml:space="preserve"> a: una </w:t>
+      </w:r>
+      <w:r>
+        <w:t>señal PWM</w:t>
+      </w:r>
+      <w:r>
+        <w:t>, una</w:t>
+      </w:r>
+      <w:r>
+        <w:t xml:space="preserve"> señal PWM</w:t>
+      </w:r>
+      <w:r>
+        <w:t xml:space="preserve"> atrasada en una muestra y su salida, una </w:t>
+      </w:r>
+      <w:r>
+        <w:t xml:space="preserve">seña PWM </w:t>
+      </w:r>
+      <w:r>
+        <w:t>atrasada en dos muestras</w:t>
+      </w:r>
+      <w:r>
+        <w:t xml:space="preserve"> y su salida. Y el conjunto de salidas, como los valores de frecuencia (Hertz) correspondientes a la señal PWM sin atraso.</w:t>
+      </w:r>
+    </w:p>
+    <w:p>
+      <w:pPr>
+        <w:jc w:val="both"/>
+      </w:pPr>
+      <w:r>
+        <w:t xml:space="preserve">A continuación, se muestra una vista de los conjuntos de entrada y de salida </w:t>
+      </w:r>
+      <w:r>
+        <w:t>generados para entrenar el</w:t>
+      </w:r>
+      <w:r>
+        <w:t xml:space="preserve"> modelo de regresión:</w:t>
+      </w:r>
+    </w:p>
+    <w:p>
+      <w:pPr>
+        <w:jc w:val="both"/>
+      </w:pPr>
+    </w:p>
+    <w:p>
+      <w:pPr>
+        <w:jc w:val="both"/>
+      </w:pPr>
+    </w:p>
+    <w:p>
+      <w:pPr>
+        <w:jc w:val="both"/>
+      </w:pPr>
+      <w:r>
+        <w:t>Debido a que los parámetros del conjunto de entradas, están correlacionados unos con otros</w:t>
+      </w:r>
+      <w:r>
+        <w:t xml:space="preserve">, se utilizó el modelo de regresión lineal dado por </w:t>
+      </w:r>
+      <w:proofErr w:type="spellStart"/>
+      <w:r>
+        <w:t>Elastic</w:t>
+      </w:r>
+      <w:proofErr w:type="spellEnd"/>
+      <w:r>
+        <w:t xml:space="preserve"> Net de la biblioteca </w:t>
+      </w:r>
+      <w:proofErr w:type="spellStart"/>
+      <w:r>
+        <w:t>Scikit-Learn</w:t>
+      </w:r>
+      <w:proofErr w:type="spellEnd"/>
+      <w:r>
+        <w:t>.</w:t>
+      </w:r>
+    </w:p>
+    <w:p>
+      <w:r>
+        <w:lastRenderedPageBreak/>
+        <w:t xml:space="preserve">A continuación, se muestran los diagramas de flujo del proceso de </w:t>
+      </w:r>
+      <w:r>
+        <w:t>generación de los conjuntos de entrada y salida</w:t>
+      </w:r>
+      <w:r>
+        <w:t>:</w:t>
+      </w:r>
+    </w:p>
+    <w:p>
+      <w:pPr>
+        <w:jc w:val="both"/>
+      </w:pPr>
+    </w:p>
+    <w:p>
+      <w:r>
+        <w:t>A continuación, se muestran los diagramas de flujo del proceso</w:t>
+      </w:r>
+      <w:r>
+        <w:t xml:space="preserve"> de entrenamiento</w:t>
+      </w:r>
+      <w:r>
+        <w:t>:</w:t>
+      </w:r>
     </w:p>
     <w:p/>
+    <w:p>
+      <w:r>
+        <w:t>Los valores máximo y mínimo obtenidos en la columna de los valores de salida (frecuencia en Hertz) definirán las restricciones del modelo entrenado para evitar valores ajenos a la planta de control real:</w:t>
+      </w:r>
+    </w:p>
+    <w:p>
+      <w:pPr>
+        <w:rPr>
+          <w:b/>
+        </w:rPr>
+      </w:pPr>
+      <w:r>
+        <w:rPr>
+          <w:b/>
+        </w:rPr>
+        <w:t>Frecuencia máxima:</w:t>
+      </w:r>
+    </w:p>
+    <w:p>
+      <w:pPr>
+        <w:rPr>
+          <w:b/>
+        </w:rPr>
+      </w:pPr>
+      <w:r>
+        <w:rPr>
+          <w:b/>
+        </w:rPr>
+        <w:t>Frecuencia mínima:</w:t>
+      </w:r>
+      <w:bookmarkStart w:id="31" w:name="_GoBack"/>
+      <w:bookmarkEnd w:id="31"/>
+    </w:p>
     <w:p>
       <w:pPr>
         <w:pStyle w:val="Ttulo2"/>
@@ -13929,7 +14459,7 @@
 </file>
 
 <file path=customXml/itemProps1.xml><?xml version="1.0" encoding="utf-8"?>
-<ds:datastoreItem xmlns:ds="http://schemas.openxmlformats.org/officeDocument/2006/customXml" ds:itemID="{3E2F6349-5D69-4971-A67E-302394CF05D6}">
+<ds:datastoreItem xmlns:ds="http://schemas.openxmlformats.org/officeDocument/2006/customXml" ds:itemID="{779D20B4-233D-4905-9C38-03CD1088CF49}">
   <ds:schemaRefs>
     <ds:schemaRef ds:uri="http://schemas.openxmlformats.org/officeDocument/2006/bibliography"/>
   </ds:schemaRefs>

--- a/SINTONIZACIÓN DE UN CONTROLADOR PID DISCRETO DE INTENSIDAD DE LUZ USANDO ALGORITMOS GENÉTICOS Y UN MODELO DE MACHINE LEARNING.docx
+++ b/SINTONIZACIÓN DE UN CONTROLADOR PID DISCRETO DE INTENSIDAD DE LUZ USANDO ALGORITMOS GENÉTICOS Y UN MODELO DE MACHINE LEARNING.docx
@@ -683,7 +683,7 @@
         <w:rPr>
           <w:rFonts w:ascii="Times New Roman" w:hAnsi="Times New Roman" w:cs="Times New Roman"/>
         </w:rPr>
-        <w:t xml:space="preserve"> métodos modernos, se pueden mencionar el uso de redes neuronales, lógica difusa, algoritmos genéticos, algoritmos de colonia de hormigas, </w:t>
+        <w:t xml:space="preserve"> métodos modernos, se pueden mencionar el uso de lógica difusa, algoritmos genéticos, algoritmos de colonia de hormigas, </w:t>
       </w:r>
       <w:r>
         <w:rPr>
@@ -1194,17 +1194,15 @@
           <w:color w:val="00000A"/>
         </w:rPr>
         <w:tab/>
-        <w:t xml:space="preserve">este trabajo, permitirá impulsar la producción científica en la Escuela de </w:t>
-      </w:r>
-      <w:proofErr w:type="spellStart"/>
+        <w:t>este trabajo, permitirá impulsar la producción científica en la Escuela de Ingenierí</w:t>
+      </w:r>
       <w:r>
         <w:rPr>
           <w:rFonts w:ascii="Times New Roman" w:hAnsi="Times New Roman" w:cs="Times New Roman"/>
           <w:color w:val="00000A"/>
         </w:rPr>
-        <w:t>Ingenierí</w:t>
-      </w:r>
-      <w:proofErr w:type="spellEnd"/>
+        <w:t>a</w:t>
+      </w:r>
       <w:r>
         <w:rPr>
           <w:rFonts w:ascii="Times New Roman" w:hAnsi="Times New Roman" w:cs="Times New Roman"/>
@@ -1285,7 +1283,21 @@
           <w:rFonts w:ascii="Times New Roman" w:hAnsi="Times New Roman" w:cs="Times New Roman"/>
           <w:color w:val="00000A"/>
         </w:rPr>
-        <w:t>La integración de técnicas modernas, como las mencionadas en este trabajo, pueden ser un aporte para dar inicio a la exploración de nuevas soluciones a los problemas que los estudiantes o cualquier persona interesada se enfrentan a menudo al tratar desde sistemas lineales de una variable de entrada y una de salida hasta complejos si</w:t>
+        <w:t>La integración de técnicas modernas, como las mencionadas en este trabajo, pueden ser un aporte para dar inicio a la exploración de nuevas soluciones a los problemas que los estudiantes o cualquier persona interesada</w:t>
+      </w:r>
+      <w:r>
+        <w:rPr>
+          <w:rFonts w:ascii="Times New Roman" w:hAnsi="Times New Roman" w:cs="Times New Roman"/>
+          <w:color w:val="00000A"/>
+        </w:rPr>
+        <w:t xml:space="preserve"> en los sistemas de control,</w:t>
+      </w:r>
+      <w:r>
+        <w:rPr>
+          <w:rFonts w:ascii="Times New Roman" w:hAnsi="Times New Roman" w:cs="Times New Roman"/>
+          <w:color w:val="00000A"/>
+        </w:rPr>
+        <w:t xml:space="preserve"> se enfrentan a menudo al tratar desde sistemas lineales de una variable de entrada y una de salida hasta complejos si</w:t>
       </w:r>
       <w:r>
         <w:rPr>
@@ -2625,7 +2637,7 @@
         <w:rPr>
           <w:rFonts w:ascii="Times New Roman" w:hAnsi="Times New Roman" w:cs="Times New Roman"/>
         </w:rPr>
-        <w:t xml:space="preserve"> adquisición y procesamiento de datos, y control.</w:t>
+        <w:t xml:space="preserve"> control.</w:t>
       </w:r>
     </w:p>
     <w:p>
@@ -8162,7 +8174,7 @@
           <w:sz w:val="22"/>
           <w:szCs w:val="22"/>
         </w:rPr>
-        <w:t>Cuantitativa</w:t>
+        <w:t>Cuantitativo.</w:t>
       </w:r>
       <w:r>
         <w:rPr>
@@ -9206,9 +9218,9 @@
         <w:tblLook w:val="04A0" w:firstRow="1" w:lastRow="0" w:firstColumn="1" w:lastColumn="0" w:noHBand="0" w:noVBand="1"/>
       </w:tblPr>
       <w:tblGrid>
-        <w:gridCol w:w="1963"/>
-        <w:gridCol w:w="3371"/>
-        <w:gridCol w:w="3160"/>
+        <w:gridCol w:w="2079"/>
+        <w:gridCol w:w="3063"/>
+        <w:gridCol w:w="3352"/>
       </w:tblGrid>
       <w:tr>
         <w:trPr>
@@ -9827,7 +9839,55 @@
                 <w:color w:val="000000"/>
                 <w:lang w:eastAsia="es-PE"/>
               </w:rPr>
-              <w:t>Voltaje de Operación nominal: 6 a 12V</w:t>
+              <w:t>Operación</w:t>
+            </w:r>
+            <w:r>
+              <w:rPr>
+                <w:rFonts w:ascii="Calibri" w:eastAsia="Times New Roman" w:hAnsi="Calibri" w:cs="Calibri"/>
+                <w:color w:val="000000"/>
+                <w:lang w:eastAsia="es-PE"/>
+              </w:rPr>
+              <w:t xml:space="preserve"> nominal:</w:t>
+            </w:r>
+            <w:r>
+              <w:rPr>
+                <w:rFonts w:ascii="Calibri" w:eastAsia="Times New Roman" w:hAnsi="Calibri" w:cs="Calibri"/>
+                <w:color w:val="000000"/>
+                <w:lang w:eastAsia="es-PE"/>
+              </w:rPr>
+              <w:t xml:space="preserve"> </w:t>
+            </w:r>
+            <w:r>
+              <w:rPr>
+                <w:rFonts w:ascii="Calibri" w:eastAsia="Times New Roman" w:hAnsi="Calibri" w:cs="Calibri"/>
+                <w:color w:val="000000"/>
+                <w:lang w:eastAsia="es-PE"/>
+              </w:rPr>
+              <w:t>6 a 12</w:t>
+            </w:r>
+            <w:r>
+              <w:rPr>
+                <w:rFonts w:ascii="Calibri" w:eastAsia="Times New Roman" w:hAnsi="Calibri" w:cs="Calibri"/>
+                <w:color w:val="000000"/>
+                <w:lang w:eastAsia="es-PE"/>
+              </w:rPr>
+              <w:t xml:space="preserve"> </w:t>
+            </w:r>
+            <w:r>
+              <w:rPr>
+                <w:rFonts w:ascii="Calibri" w:eastAsia="Times New Roman" w:hAnsi="Calibri" w:cs="Calibri"/>
+                <w:color w:val="000000"/>
+                <w:lang w:eastAsia="es-PE"/>
+              </w:rPr>
+              <w:t>V</w:t>
+            </w:r>
+            <w:r>
+              <w:rPr>
+                <w:rFonts w:ascii="Calibri" w:eastAsia="Times New Roman" w:hAnsi="Calibri" w:cs="Calibri"/>
+                <w:color w:val="000000"/>
+                <w:lang w:eastAsia="es-PE"/>
+              </w:rPr>
+              <w:t>DC</w:t>
             </w:r>
           </w:p>
         </w:tc>
@@ -10043,7 +10103,15 @@
                 <w:color w:val="000000"/>
                 <w:lang w:eastAsia="es-PE"/>
               </w:rPr>
-              <w:t>Voltajes de salida: 5 y 9 V DC</w:t>
+              <w:t>Voltajes de salida: 5 y 12 V</w:t>
+            </w:r>
+            <w:r>
+              <w:rPr>
+                <w:rFonts w:ascii="Calibri" w:eastAsia="Times New Roman" w:hAnsi="Calibri" w:cs="Calibri"/>
+                <w:color w:val="000000"/>
+                <w:lang w:eastAsia="es-PE"/>
+              </w:rPr>
+              <w:t>DC</w:t>
             </w:r>
           </w:p>
         </w:tc>
@@ -10089,6 +10157,221 @@
       <w:pPr>
         <w:jc w:val="center"/>
       </w:pPr>
+      <w:r>
+        <w:rPr>
+          <w:noProof/>
+          <w:lang w:eastAsia="es-PE"/>
+        </w:rPr>
+        <mc:AlternateContent>
+          <mc:Choice Requires="wps">
+            <w:drawing>
+              <wp:anchor distT="0" distB="0" distL="114300" distR="114300" simplePos="0" relativeHeight="251661312" behindDoc="0" locked="0" layoutInCell="1" allowOverlap="1">
+                <wp:simplePos x="0" y="0"/>
+                <wp:positionH relativeFrom="column">
+                  <wp:posOffset>2698115</wp:posOffset>
+                </wp:positionH>
+                <wp:positionV relativeFrom="paragraph">
+                  <wp:posOffset>477891</wp:posOffset>
+                </wp:positionV>
+                <wp:extent cx="1552755" cy="776378"/>
+                <wp:effectExtent l="19050" t="57150" r="104775" b="62230"/>
+                <wp:wrapNone/>
+                <wp:docPr id="9" name="Rectángulo redondeado 9"/>
+                <wp:cNvGraphicFramePr/>
+                <a:graphic xmlns:a="http://schemas.openxmlformats.org/drawingml/2006/main">
+                  <a:graphicData uri="http://schemas.microsoft.com/office/word/2010/wordprocessingShape">
+                    <wps:wsp>
+                      <wps:cNvSpPr/>
+                      <wps:spPr>
+                        <a:xfrm>
+                          <a:off x="0" y="0"/>
+                          <a:ext cx="1552755" cy="776378"/>
+                        </a:xfrm>
+                        <a:prstGeom prst="roundRect">
+                          <a:avLst/>
+                        </a:prstGeom>
+                        <a:effectLst>
+                          <a:outerShdw blurRad="50800" dist="38100" algn="l" rotWithShape="0">
+                            <a:prstClr val="black">
+                              <a:alpha val="40000"/>
+                            </a:prstClr>
+                          </a:outerShdw>
+                        </a:effectLst>
+                      </wps:spPr>
+                      <wps:style>
+                        <a:lnRef idx="0">
+                          <a:schemeClr val="accent5"/>
+                        </a:lnRef>
+                        <a:fillRef idx="3">
+                          <a:schemeClr val="accent5"/>
+                        </a:fillRef>
+                        <a:effectRef idx="3">
+                          <a:schemeClr val="accent5"/>
+                        </a:effectRef>
+                        <a:fontRef idx="minor">
+                          <a:schemeClr val="lt1"/>
+                        </a:fontRef>
+                      </wps:style>
+                      <wps:txbx>
+                        <w:txbxContent>
+                          <w:p>
+                            <w:pPr>
+                              <w:jc w:val="center"/>
+                              <w:rPr>
+                                <w:rFonts w:ascii="Bahnschrift Light SemiCondensed" w:hAnsi="Bahnschrift Light SemiCondensed"/>
+                                <w:b/>
+                                <w:sz w:val="72"/>
+                              </w:rPr>
+                            </w:pPr>
+                            <w:r>
+                              <w:rPr>
+                                <w:rFonts w:ascii="Bahnschrift Light SemiCondensed" w:hAnsi="Bahnschrift Light SemiCondensed"/>
+                                <w:b/>
+                                <w:sz w:val="72"/>
+                              </w:rPr>
+                              <w:t xml:space="preserve">12 </w:t>
+                            </w:r>
+                            <w:r>
+                              <w:rPr>
+                                <w:rFonts w:ascii="Bahnschrift Light SemiCondensed" w:hAnsi="Bahnschrift Light SemiCondensed"/>
+                                <w:b/>
+                                <w:sz w:val="72"/>
+                              </w:rPr>
+                              <w:t>VDC</w:t>
+                            </w:r>
+                          </w:p>
+                        </w:txbxContent>
+                      </wps:txbx>
+                      <wps:bodyPr rot="0" spcFirstLastPara="0" vertOverflow="overflow" horzOverflow="overflow" vert="horz" wrap="square" lIns="91440" tIns="45720" rIns="91440" bIns="45720" numCol="1" spcCol="0" rtlCol="0" fromWordArt="0" anchor="ctr" anchorCtr="0" forceAA="0" compatLnSpc="1">
+                        <a:prstTxWarp prst="textNoShape">
+                          <a:avLst/>
+                        </a:prstTxWarp>
+                        <a:noAutofit/>
+                      </wps:bodyPr>
+                    </wps:wsp>
+                  </a:graphicData>
+                </a:graphic>
+              </wp:anchor>
+            </w:drawing>
+          </mc:Choice>
+          <mc:Fallback>
+            <w:pict>
+              <v:roundrect id="Rectángulo redondeado 9" o:spid="_x0000_s1026" style="position:absolute;left:0;text-align:left;margin-left:212.45pt;margin-top:37.65pt;width:122.25pt;height:61.15pt;z-index:251661312;visibility:visible;mso-wrap-style:square;mso-wrap-distance-left:9pt;mso-wrap-distance-top:0;mso-wrap-distance-right:9pt;mso-wrap-distance-bottom:0;mso-position-horizontal:absolute;mso-position-horizontal-relative:text;mso-position-vertical:absolute;mso-position-vertical-relative:text;v-text-anchor:middle" arcsize="10923f" o:gfxdata="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" fillcolor="#4f7ac7 [3032]" stroked="f">
+                <v:fill color2="#416fc3 [3176]" rotate="t" colors="0 #6083cb;.5 #3e70ca;1 #2e61ba" focus="100%" type="gradient">
+                  <o:fill v:ext="view" type="gradientUnscaled"/>
+                </v:fill>
+                <v:shadow on="t" color="black" opacity="26214f" origin="-.5" offset="3pt,0"/>
+                <v:textbox>
+                  <w:txbxContent>
+                    <w:p>
+                      <w:pPr>
+                        <w:jc w:val="center"/>
+                        <w:rPr>
+                          <w:rFonts w:ascii="Bahnschrift Light SemiCondensed" w:hAnsi="Bahnschrift Light SemiCondensed"/>
+                          <w:b/>
+                          <w:sz w:val="72"/>
+                        </w:rPr>
+                      </w:pPr>
+                      <w:r>
+                        <w:rPr>
+                          <w:rFonts w:ascii="Bahnschrift Light SemiCondensed" w:hAnsi="Bahnschrift Light SemiCondensed"/>
+                          <w:b/>
+                          <w:sz w:val="72"/>
+                        </w:rPr>
+                        <w:t xml:space="preserve">12 </w:t>
+                      </w:r>
+                      <w:r>
+                        <w:rPr>
+                          <w:rFonts w:ascii="Bahnschrift Light SemiCondensed" w:hAnsi="Bahnschrift Light SemiCondensed"/>
+                          <w:b/>
+                          <w:sz w:val="72"/>
+                        </w:rPr>
+                        <w:t>VDC</w:t>
+                      </w:r>
+                    </w:p>
+                  </w:txbxContent>
+                </v:textbox>
+              </v:roundrect>
+            </w:pict>
+          </mc:Fallback>
+        </mc:AlternateContent>
+      </w:r>
+      <w:r>
+        <w:rPr>
+          <w:noProof/>
+          <w:lang w:eastAsia="es-PE"/>
+        </w:rPr>
+        <mc:AlternateContent>
+          <mc:Choice Requires="wps">
+            <w:drawing>
+              <wp:anchor distT="0" distB="0" distL="114300" distR="114300" simplePos="0" relativeHeight="251660288" behindDoc="0" locked="0" layoutInCell="1" allowOverlap="1" wp14:anchorId="60C74CB3" wp14:editId="58D6682F">
+                <wp:simplePos x="0" y="0"/>
+                <wp:positionH relativeFrom="column">
+                  <wp:posOffset>2698235</wp:posOffset>
+                </wp:positionH>
+                <wp:positionV relativeFrom="paragraph">
+                  <wp:posOffset>392011</wp:posOffset>
+                </wp:positionV>
+                <wp:extent cx="1871932" cy="957532"/>
+                <wp:effectExtent l="0" t="0" r="0" b="0"/>
+                <wp:wrapNone/>
+                <wp:docPr id="8" name="Rectángulo 8"/>
+                <wp:cNvGraphicFramePr/>
+                <a:graphic xmlns:a="http://schemas.openxmlformats.org/drawingml/2006/main">
+                  <a:graphicData uri="http://schemas.microsoft.com/office/word/2010/wordprocessingShape">
+                    <wps:wsp>
+                      <wps:cNvSpPr/>
+                      <wps:spPr>
+                        <a:xfrm>
+                          <a:off x="0" y="0"/>
+                          <a:ext cx="1871932" cy="957532"/>
+                        </a:xfrm>
+                        <a:prstGeom prst="rect">
+                          <a:avLst/>
+                        </a:prstGeom>
+                        <a:ln>
+                          <a:noFill/>
+                        </a:ln>
+                      </wps:spPr>
+                      <wps:style>
+                        <a:lnRef idx="2">
+                          <a:schemeClr val="accent6"/>
+                        </a:lnRef>
+                        <a:fillRef idx="1">
+                          <a:schemeClr val="lt1"/>
+                        </a:fillRef>
+                        <a:effectRef idx="0">
+                          <a:schemeClr val="accent6"/>
+                        </a:effectRef>
+                        <a:fontRef idx="minor">
+                          <a:schemeClr val="dk1"/>
+                        </a:fontRef>
+                      </wps:style>
+                      <wps:bodyPr rot="0" spcFirstLastPara="0" vertOverflow="overflow" horzOverflow="overflow" vert="horz" wrap="square" lIns="91440" tIns="45720" rIns="91440" bIns="45720" numCol="1" spcCol="0" rtlCol="0" fromWordArt="0" anchor="ctr" anchorCtr="0" forceAA="0" compatLnSpc="1">
+                        <a:prstTxWarp prst="textNoShape">
+                          <a:avLst/>
+                        </a:prstTxWarp>
+                        <a:noAutofit/>
+                      </wps:bodyPr>
+                    </wps:wsp>
+                  </a:graphicData>
+                </a:graphic>
+                <wp14:sizeRelH relativeFrom="margin">
+                  <wp14:pctWidth>0</wp14:pctWidth>
+                </wp14:sizeRelH>
+                <wp14:sizeRelV relativeFrom="margin">
+                  <wp14:pctHeight>0</wp14:pctHeight>
+                </wp14:sizeRelV>
+              </wp:anchor>
+            </w:drawing>
+          </mc:Choice>
+          <mc:Fallback>
+            <w:pict>
+              <v:rect w14:anchorId="31A887A0" id="Rectángulo 8" o:spid="_x0000_s1026" style="position:absolute;margin-left:212.45pt;margin-top:30.85pt;width:147.4pt;height:75.4pt;z-index:251660288;visibility:visible;mso-wrap-style:square;mso-width-percent:0;mso-height-percent:0;mso-wrap-distance-left:9pt;mso-wrap-distance-top:0;mso-wrap-distance-right:9pt;mso-wrap-distance-bottom:0;mso-position-horizontal:absolute;mso-position-horizontal-relative:text;mso-position-vertical:absolute;mso-position-vertical-relative:text;mso-width-percent:0;mso-height-percent:0;mso-width-relative:margin;mso-height-relative:margin;v-text-anchor:middle" o:gfxdata="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" fillcolor="white [3201]" stroked="f" strokeweight="1pt"/>
+            </w:pict>
+          </mc:Fallback>
+        </mc:AlternateContent>
+      </w:r>
       <w:r>
         <w:rPr>
           <w:noProof/>
@@ -10330,13 +10613,7 @@
       </w:r>
       <w:proofErr w:type="spellEnd"/>
       <w:r>
-        <w:t xml:space="preserve"> funcionará como</w:t>
-      </w:r>
-      <w:r>
-        <w:t xml:space="preserve"> elemento controlador del sistema de control</w:t>
-      </w:r>
-      <w:r>
-        <w:t xml:space="preserve">. </w:t>
+        <w:t xml:space="preserve"> funcionará como elemento controlador del sistema de control. </w:t>
       </w:r>
     </w:p>
     <w:p>
@@ -10463,13 +10740,78 @@
       <w:r>
         <w:t>El sistema de control estudiado no estará sujeto a entradas que cambien de forma gradual en un determinado tiempo, ni tampoco a entradas de choque. Pero sí estará sujeto a perturbaciones repentinas. Por lo tanto, una señal de entrada de tipo escalón será apropiada para obtener la mayor información de la planta de control.</w:t>
       </w:r>
+      <w:r>
+        <w:t xml:space="preserve"> </w:t>
+      </w:r>
     </w:p>
     <w:p>
       <w:pPr>
         <w:jc w:val="both"/>
       </w:pPr>
       <w:r>
-        <w:t xml:space="preserve">Mediante la </w:t>
+        <w:t>Por otro lado,</w:t>
+      </w:r>
+      <w:r>
+        <w:t xml:space="preserve"> el motor admite un valor máximo de voltaje de 12 voltios, que es cuando alcanza su máxima velocidad. </w:t>
+      </w:r>
+      <w:r>
+        <w:t xml:space="preserve">Para </w:t>
+      </w:r>
+      <w:r>
+        <w:t>manipular</w:t>
+      </w:r>
+      <w:r>
+        <w:t xml:space="preserve"> la velocidad</w:t>
+      </w:r>
+      <w:r>
+        <w:t xml:space="preserve"> (Hertz)</w:t>
+      </w:r>
+      <w:r>
+        <w:t xml:space="preserve"> y simular una señal de entrada tipo escalón con amplitud variable, lo que se varió fue e</w:t>
+      </w:r>
+      <w:r>
+        <w:t xml:space="preserve">l valor promedio </w:t>
+      </w:r>
+      <w:r>
+        <w:t xml:space="preserve">del </w:t>
+      </w:r>
+      <w:r>
+        <w:t>voltaje</w:t>
+      </w:r>
+      <w:r>
+        <w:t xml:space="preserve"> del motor</w:t>
+      </w:r>
+      <w:r>
+        <w:t xml:space="preserve">, </w:t>
+      </w:r>
+      <w:r>
+        <w:t xml:space="preserve">que </w:t>
+      </w:r>
+      <w:r>
+        <w:t>puede ser manipulado por una señal PWM; de esta forma, una señal PWM de valor 0 permite obtener un valor de voltaje</w:t>
+      </w:r>
+      <w:r>
+        <w:t xml:space="preserve"> promedio de</w:t>
+      </w:r>
+      <w:r>
+        <w:t xml:space="preserve"> 0 y una señal PWM de valor 255 permite obtener </w:t>
+      </w:r>
+      <w:r>
+        <w:t>un valor de voltaje promedio de 12 V.</w:t>
+      </w:r>
+      <w:r>
+        <w:t xml:space="preserve"> </w:t>
+      </w:r>
+    </w:p>
+    <w:p>
+      <w:pPr>
+        <w:jc w:val="both"/>
+      </w:pPr>
+      <w:r>
+        <w:t>Así también, m</w:t>
+      </w:r>
+      <w:r>
+        <w:t xml:space="preserve">ediante la </w:t>
       </w:r>
       <w:r>
         <w:t>realización de p</w:t>
@@ -10487,16 +10829,71 @@
         <w:t xml:space="preserve">distintos </w:t>
       </w:r>
       <w:r>
-        <w:t xml:space="preserve">de amplitud y </w:t>
+        <w:t>de amplitud</w:t>
+      </w:r>
+      <w:r>
+        <w:t xml:space="preserve"> (</w:t>
+      </w:r>
+      <w:r>
+        <w:t>PWM de 0 a 255</w:t>
+      </w:r>
+      <w:r>
+        <w:t>)</w:t>
+      </w:r>
+      <w:r>
+        <w:t xml:space="preserve"> y </w:t>
       </w:r>
       <w:r>
         <w:t>duración</w:t>
       </w:r>
       <w:r>
+        <w:t xml:space="preserve"> (</w:t>
+      </w:r>
+      <w:r>
+        <w:t>N</w:t>
+      </w:r>
+      <w:r>
+        <w:t xml:space="preserve">úmero de ciclos de 32.64ms del </w:t>
+      </w:r>
+      <w:proofErr w:type="spellStart"/>
+      <w:r>
+        <w:t>timer</w:t>
+      </w:r>
+      <w:proofErr w:type="spellEnd"/>
+      <w:r>
+        <w:t xml:space="preserve"> del microcontrolador</w:t>
+      </w:r>
+      <w:r>
+        <w:t>)</w:t>
+      </w:r>
+      <w:r>
         <w:t xml:space="preserve">, fue posible determinar </w:t>
       </w:r>
       <w:r>
-        <w:t>el tiempo que requiere el sistema para estabilizarse frente a un cambio en la excitación</w:t>
+        <w:t xml:space="preserve">que </w:t>
+      </w:r>
+      <w:r>
+        <w:t xml:space="preserve">el sistema </w:t>
+      </w:r>
+      <w:r>
+        <w:t>se estabiliza</w:t>
+      </w:r>
+      <w:r>
+        <w:t xml:space="preserve"> frente a un cambio en la excitación</w:t>
+      </w:r>
+      <w:r>
+        <w:t>, en menos de</w:t>
+      </w:r>
+      <w:r>
+        <w:t xml:space="preserve"> 4.896 s (150 ciclos del </w:t>
+      </w:r>
+      <w:proofErr w:type="spellStart"/>
+      <w:r>
+        <w:t>timer</w:t>
+      </w:r>
+      <w:proofErr w:type="spellEnd"/>
+      <w:r>
+        <w:t>)</w:t>
       </w:r>
       <w:r>
         <w:t xml:space="preserve">, </w:t>
@@ -10594,12 +10991,42 @@
         <w:rPr>
           <w:i/>
         </w:rPr>
-        <w:t xml:space="preserve"> de excitación para el sistema (color azul) y su respuesta (color naranja) </w:t>
+        <w:t xml:space="preserve"> de excitación para el sistema (</w:t>
       </w:r>
       <w:r>
         <w:rPr>
           <w:i/>
         </w:rPr>
+        <w:t xml:space="preserve">PWM - </w:t>
+      </w:r>
+      <w:r>
+        <w:rPr>
+          <w:i/>
+        </w:rPr>
+        <w:t>color azul) y su respuesta (</w:t>
+      </w:r>
+      <w:r>
+        <w:rPr>
+          <w:i/>
+        </w:rPr>
+        <w:t>Velocidad</w:t>
+      </w:r>
+      <w:r>
+        <w:rPr>
+          <w:i/>
+        </w:rPr>
+        <w:t xml:space="preserve"> - </w:t>
+      </w:r>
+      <w:r>
+        <w:rPr>
+          <w:i/>
+        </w:rPr>
+        <w:t xml:space="preserve">color naranja) </w:t>
+      </w:r>
+      <w:r>
+        <w:rPr>
+          <w:i/>
+        </w:rPr>
         <w:t>con valores de amplitud normalizados</w:t>
       </w:r>
     </w:p>
@@ -10608,66 +11035,230 @@
         <w:jc w:val="both"/>
       </w:pPr>
       <w:r>
-        <w:t xml:space="preserve">La señal seleccionada para excitar el sistema fue de tipo escalón, </w:t>
-      </w:r>
-      <w:r>
-        <w:t>manteniendo una</w:t>
-      </w:r>
-      <w:r>
-        <w:t xml:space="preserve"> amplitud</w:t>
-      </w:r>
-      <w:r>
-        <w:t xml:space="preserve"> aleatoria y</w:t>
-      </w:r>
-      <w:r>
-        <w:t xml:space="preserve"> </w:t>
-      </w:r>
-      <w:r>
-        <w:t>variable entre 0 y 12</w:t>
-      </w:r>
-      <w:r>
-        <w:t xml:space="preserve"> voltios</w:t>
-      </w:r>
-      <w:r>
-        <w:t xml:space="preserve"> </w:t>
-      </w:r>
-      <w:r>
-        <w:t>(Tensión promedio</w:t>
-      </w:r>
-      <w:r>
-        <w:t xml:space="preserve"> debido al PWM variable entre 0 y 255</w:t>
-      </w:r>
-      <w:r>
-        <w:t>)</w:t>
-      </w:r>
-      <w:r>
-        <w:t>,</w:t>
-      </w:r>
-      <w:r>
-        <w:t xml:space="preserve"> </w:t>
-      </w:r>
-      <w:r>
-        <w:t>durante</w:t>
-      </w:r>
-      <w:r>
-        <w:t xml:space="preserve"> </w:t>
-      </w:r>
-      <w:r>
-        <w:t>4.896</w:t>
-      </w:r>
-      <w:r>
-        <w:t xml:space="preserve"> segundos</w:t>
-      </w:r>
-      <w:r>
-        <w:t xml:space="preserve"> en</w:t>
-      </w:r>
-      <w:r>
-        <w:t xml:space="preserve"> cada variación</w:t>
-      </w:r>
-      <w:r>
-        <w:t>.</w:t>
-      </w:r>
-    </w:p>
+        <w:t>Con las consideraciones anteriores, se determinaron los parámetros de diseño de la señal de entrada:</w:t>
+      </w:r>
+    </w:p>
+    <w:tbl>
+      <w:tblPr>
+        <w:tblW w:w="7933" w:type="dxa"/>
+        <w:jc w:val="center"/>
+        <w:tblBorders>
+          <w:top w:val="single" w:sz="4" w:space="0" w:color="auto"/>
+          <w:left w:val="single" w:sz="4" w:space="0" w:color="auto"/>
+          <w:bottom w:val="single" w:sz="4" w:space="0" w:color="auto"/>
+          <w:right w:val="single" w:sz="4" w:space="0" w:color="auto"/>
+          <w:insideH w:val="single" w:sz="4" w:space="0" w:color="auto"/>
+          <w:insideV w:val="single" w:sz="4" w:space="0" w:color="auto"/>
+        </w:tblBorders>
+        <w:tblCellMar>
+          <w:left w:w="70" w:type="dxa"/>
+          <w:right w:w="70" w:type="dxa"/>
+        </w:tblCellMar>
+        <w:tblLook w:val="04A0" w:firstRow="1" w:lastRow="0" w:firstColumn="1" w:lastColumn="0" w:noHBand="0" w:noVBand="1"/>
+      </w:tblPr>
+      <w:tblGrid>
+        <w:gridCol w:w="2746"/>
+        <w:gridCol w:w="5187"/>
+      </w:tblGrid>
+      <w:tr>
+        <w:trPr>
+          <w:trHeight w:val="300"/>
+          <w:jc w:val="center"/>
+        </w:trPr>
+        <w:tc>
+          <w:tcPr>
+            <w:tcW w:w="2746" w:type="dxa"/>
+            <w:shd w:val="clear" w:color="auto" w:fill="auto"/>
+            <w:noWrap/>
+            <w:vAlign w:val="center"/>
+            <w:hideMark/>
+          </w:tcPr>
+          <w:p>
+            <w:pPr>
+              <w:spacing w:after="0" w:line="240" w:lineRule="auto"/>
+              <w:jc w:val="center"/>
+              <w:rPr>
+                <w:rFonts w:ascii="Calibri" w:eastAsia="Times New Roman" w:hAnsi="Calibri" w:cs="Calibri"/>
+                <w:b/>
+                <w:bCs/>
+                <w:color w:val="000000"/>
+                <w:lang w:eastAsia="es-PE"/>
+              </w:rPr>
+            </w:pPr>
+            <w:r>
+              <w:rPr>
+                <w:rFonts w:ascii="Calibri" w:eastAsia="Times New Roman" w:hAnsi="Calibri" w:cs="Calibri"/>
+                <w:b/>
+                <w:bCs/>
+                <w:color w:val="000000"/>
+                <w:lang w:eastAsia="es-PE"/>
+              </w:rPr>
+              <w:t>Tipo</w:t>
+            </w:r>
+          </w:p>
+        </w:tc>
+        <w:tc>
+          <w:tcPr>
+            <w:tcW w:w="5187" w:type="dxa"/>
+            <w:shd w:val="clear" w:color="auto" w:fill="auto"/>
+            <w:noWrap/>
+            <w:vAlign w:val="center"/>
+            <w:hideMark/>
+          </w:tcPr>
+          <w:p>
+            <w:pPr>
+              <w:spacing w:after="0" w:line="240" w:lineRule="auto"/>
+              <w:jc w:val="center"/>
+              <w:rPr>
+                <w:rFonts w:ascii="Calibri" w:eastAsia="Times New Roman" w:hAnsi="Calibri" w:cs="Calibri"/>
+                <w:color w:val="000000"/>
+                <w:lang w:eastAsia="es-PE"/>
+              </w:rPr>
+            </w:pPr>
+            <w:r>
+              <w:rPr>
+                <w:rFonts w:ascii="Calibri" w:eastAsia="Times New Roman" w:hAnsi="Calibri" w:cs="Calibri"/>
+                <w:color w:val="000000"/>
+                <w:lang w:eastAsia="es-PE"/>
+              </w:rPr>
+              <w:t>Escalón</w:t>
+            </w:r>
+          </w:p>
+        </w:tc>
+      </w:tr>
+      <w:tr>
+        <w:trPr>
+          <w:trHeight w:val="300"/>
+          <w:jc w:val="center"/>
+        </w:trPr>
+        <w:tc>
+          <w:tcPr>
+            <w:tcW w:w="2746" w:type="dxa"/>
+            <w:shd w:val="clear" w:color="auto" w:fill="auto"/>
+            <w:noWrap/>
+            <w:vAlign w:val="center"/>
+            <w:hideMark/>
+          </w:tcPr>
+          <w:p>
+            <w:pPr>
+              <w:spacing w:after="0" w:line="240" w:lineRule="auto"/>
+              <w:jc w:val="center"/>
+              <w:rPr>
+                <w:rFonts w:ascii="Calibri" w:eastAsia="Times New Roman" w:hAnsi="Calibri" w:cs="Calibri"/>
+                <w:b/>
+                <w:bCs/>
+                <w:color w:val="000000"/>
+                <w:lang w:eastAsia="es-PE"/>
+              </w:rPr>
+            </w:pPr>
+            <w:r>
+              <w:rPr>
+                <w:rFonts w:ascii="Calibri" w:eastAsia="Times New Roman" w:hAnsi="Calibri" w:cs="Calibri"/>
+                <w:b/>
+                <w:bCs/>
+                <w:color w:val="000000"/>
+                <w:lang w:eastAsia="es-PE"/>
+              </w:rPr>
+              <w:t>Amplitud</w:t>
+            </w:r>
+          </w:p>
+        </w:tc>
+        <w:tc>
+          <w:tcPr>
+            <w:tcW w:w="5187" w:type="dxa"/>
+            <w:shd w:val="clear" w:color="auto" w:fill="auto"/>
+            <w:noWrap/>
+            <w:vAlign w:val="center"/>
+            <w:hideMark/>
+          </w:tcPr>
+          <w:p>
+            <w:pPr>
+              <w:spacing w:after="0" w:line="240" w:lineRule="auto"/>
+              <w:jc w:val="center"/>
+              <w:rPr>
+                <w:rFonts w:ascii="Calibri" w:eastAsia="Times New Roman" w:hAnsi="Calibri" w:cs="Calibri"/>
+                <w:color w:val="000000"/>
+                <w:lang w:eastAsia="es-PE"/>
+              </w:rPr>
+            </w:pPr>
+            <w:r>
+              <w:rPr>
+                <w:rFonts w:ascii="Calibri" w:eastAsia="Times New Roman" w:hAnsi="Calibri" w:cs="Calibri"/>
+                <w:color w:val="000000"/>
+                <w:lang w:eastAsia="es-PE"/>
+              </w:rPr>
+              <w:t>0 – 255 PWM</w:t>
+            </w:r>
+          </w:p>
+        </w:tc>
+      </w:tr>
+      <w:tr>
+        <w:trPr>
+          <w:trHeight w:val="300"/>
+          <w:jc w:val="center"/>
+        </w:trPr>
+        <w:tc>
+          <w:tcPr>
+            <w:tcW w:w="2746" w:type="dxa"/>
+            <w:shd w:val="clear" w:color="auto" w:fill="auto"/>
+            <w:noWrap/>
+            <w:vAlign w:val="center"/>
+            <w:hideMark/>
+          </w:tcPr>
+          <w:p>
+            <w:pPr>
+              <w:spacing w:after="0" w:line="240" w:lineRule="auto"/>
+              <w:jc w:val="center"/>
+              <w:rPr>
+                <w:rFonts w:ascii="Calibri" w:eastAsia="Times New Roman" w:hAnsi="Calibri" w:cs="Calibri"/>
+                <w:b/>
+                <w:bCs/>
+                <w:color w:val="000000"/>
+                <w:lang w:eastAsia="es-PE"/>
+              </w:rPr>
+            </w:pPr>
+            <w:r>
+              <w:rPr>
+                <w:rFonts w:ascii="Calibri" w:eastAsia="Times New Roman" w:hAnsi="Calibri" w:cs="Calibri"/>
+                <w:b/>
+                <w:bCs/>
+                <w:color w:val="000000"/>
+                <w:lang w:eastAsia="es-PE"/>
+              </w:rPr>
+              <w:t>Duración</w:t>
+            </w:r>
+          </w:p>
+        </w:tc>
+        <w:tc>
+          <w:tcPr>
+            <w:tcW w:w="5187" w:type="dxa"/>
+            <w:shd w:val="clear" w:color="auto" w:fill="auto"/>
+            <w:noWrap/>
+            <w:vAlign w:val="center"/>
+            <w:hideMark/>
+          </w:tcPr>
+          <w:p>
+            <w:pPr>
+              <w:spacing w:after="0" w:line="240" w:lineRule="auto"/>
+              <w:jc w:val="center"/>
+              <w:rPr>
+                <w:rFonts w:ascii="Calibri" w:eastAsia="Times New Roman" w:hAnsi="Calibri" w:cs="Calibri"/>
+                <w:color w:val="000000"/>
+                <w:lang w:eastAsia="es-PE"/>
+              </w:rPr>
+            </w:pPr>
+            <w:r>
+              <w:rPr>
+                <w:rFonts w:ascii="Calibri" w:eastAsia="Times New Roman" w:hAnsi="Calibri" w:cs="Calibri"/>
+                <w:color w:val="000000"/>
+                <w:lang w:eastAsia="es-PE"/>
+              </w:rPr>
+              <w:t>4.896 s</w:t>
+            </w:r>
+          </w:p>
+        </w:tc>
+      </w:tr>
+    </w:tbl>
     <w:p>
       <w:pPr>
         <w:jc w:val="center"/>
@@ -10732,51 +11323,345 @@
         <w:rPr>
           <w:i/>
         </w:rPr>
-        <w:t>S</w:t>
+        <w:t>Señal</w:t>
       </w:r>
       <w:r>
         <w:rPr>
           <w:i/>
         </w:rPr>
-        <w:t>eñal</w:t>
+        <w:t xml:space="preserve"> de excitación para el sistema (color azul) y su respuesta (color naranja)</w:t>
       </w:r>
       <w:r>
         <w:rPr>
           <w:i/>
         </w:rPr>
-        <w:t xml:space="preserve"> de excitación para el sistema (color azul) y su respuesta (color naranja)</w:t>
+        <w:t xml:space="preserve"> en una ventana de tiempo</w:t>
       </w:r>
       <w:r>
         <w:rPr>
           <w:i/>
         </w:rPr>
+        <w:t xml:space="preserve"> con valores de amplitud normalizados</w:t>
+      </w:r>
+      <w:r>
+        <w:rPr>
+          <w:i/>
+        </w:rPr>
+        <w:t>.</w:t>
+      </w:r>
+    </w:p>
+    <w:p>
+      <w:pPr>
+        <w:spacing w:before="240" w:line="276" w:lineRule="auto"/>
+        <w:jc w:val="both"/>
+        <w:rPr>
+          <w:highlight w:val="yellow"/>
+        </w:rPr>
+      </w:pPr>
+      <w:r>
+        <w:lastRenderedPageBreak/>
+        <w:t xml:space="preserve">Para el proceso de muestreo, </w:t>
+      </w:r>
+      <w:r>
+        <w:t>debido a</w:t>
+      </w:r>
+      <w:r>
+        <w:t xml:space="preserve">l ruido </w:t>
+      </w:r>
+      <w:r>
+        <w:t>en la salida del sistema</w:t>
+      </w:r>
+      <w:r>
+        <w:t xml:space="preserve">, fue necesario usar </w:t>
+      </w:r>
+      <w:r>
+        <w:t xml:space="preserve">un filtro digital </w:t>
+      </w:r>
+      <w:r>
+        <w:t>paso bajo de primer orden</w:t>
+      </w:r>
+      <w:r>
+        <w:t xml:space="preserve"> con un</w:t>
+      </w:r>
+      <w:r>
+        <w:t xml:space="preserve">a frecuencia de corte </w:t>
+      </w:r>
+      <m:oMath>
+        <m:sSub>
+          <m:sSubPr>
+            <m:ctrlPr>
+              <w:rPr>
+                <w:rFonts w:ascii="Cambria Math" w:hAnsi="Cambria Math"/>
+                <w:i/>
+              </w:rPr>
+            </m:ctrlPr>
+          </m:sSubPr>
+          <m:e>
+            <m:r>
+              <w:rPr>
+                <w:rFonts w:ascii="Cambria Math" w:hAnsi="Cambria Math"/>
+              </w:rPr>
+              <m:t>f</m:t>
+            </m:r>
+          </m:e>
+          <m:sub>
+            <m:r>
+              <w:rPr>
+                <w:rFonts w:ascii="Cambria Math" w:hAnsi="Cambria Math"/>
+              </w:rPr>
+              <m:t>c</m:t>
+            </m:r>
+          </m:sub>
+        </m:sSub>
+        <m:r>
+          <w:rPr>
+            <w:rFonts w:ascii="Cambria Math" w:hAnsi="Cambria Math"/>
+          </w:rPr>
+          <m:t>= 0.1 Hz</m:t>
+        </m:r>
+      </m:oMath>
+      <w:r>
+        <w:rPr>
+          <w:rFonts w:eastAsiaTheme="minorEastAsia"/>
+        </w:rPr>
+        <w:t xml:space="preserve"> y un tiempo de</w:t>
+      </w:r>
+      <w:r>
+        <w:rPr>
+          <w:rFonts w:eastAsiaTheme="minorEastAsia"/>
+        </w:rPr>
         <w:t xml:space="preserve"> </w:t>
       </w:r>
       <w:r>
         <w:rPr>
-          <w:i/>
-        </w:rPr>
-        <w:t>en una ventana de tiempo</w:t>
-      </w:r>
-      <w:r>
-        <w:rPr>
-          <w:i/>
-        </w:rPr>
-        <w:t xml:space="preserve"> con valores de amplitud normalizados</w:t>
-      </w:r>
-      <w:r>
-        <w:rPr>
-          <w:i/>
-        </w:rPr>
-        <w:t>.</w:t>
-      </w:r>
-    </w:p>
-    <w:p>
-      <w:pPr>
+          <w:rFonts w:eastAsiaTheme="minorEastAsia"/>
+          <w:highlight w:val="yellow"/>
+        </w:rPr>
+        <w:t>muestreo</w:t>
+      </w:r>
+      <w:r>
+        <w:rPr>
+          <w:rFonts w:eastAsiaTheme="minorEastAsia"/>
+          <w:highlight w:val="yellow"/>
+        </w:rPr>
+        <w:t xml:space="preserve"> </w:t>
+      </w:r>
+      <m:oMath>
+        <m:sSub>
+          <m:sSubPr>
+            <m:ctrlPr>
+              <w:rPr>
+                <w:rFonts w:ascii="Cambria Math" w:hAnsi="Cambria Math"/>
+                <w:i/>
+                <w:highlight w:val="yellow"/>
+              </w:rPr>
+            </m:ctrlPr>
+          </m:sSubPr>
+          <m:e>
+            <m:r>
+              <w:rPr>
+                <w:rFonts w:ascii="Cambria Math" w:hAnsi="Cambria Math"/>
+                <w:highlight w:val="yellow"/>
+              </w:rPr>
+              <m:t>T</m:t>
+            </m:r>
+          </m:e>
+          <m:sub>
+            <m:r>
+              <w:rPr>
+                <w:rFonts w:ascii="Cambria Math" w:hAnsi="Cambria Math"/>
+                <w:highlight w:val="yellow"/>
+              </w:rPr>
+              <m:t>s</m:t>
+            </m:r>
+          </m:sub>
+        </m:sSub>
+        <m:r>
+          <w:rPr>
+            <w:rFonts w:ascii="Cambria Math" w:hAnsi="Cambria Math"/>
+            <w:highlight w:val="yellow"/>
+          </w:rPr>
+          <m:t>= 100 ms</m:t>
+        </m:r>
+      </m:oMath>
+      <w:r>
+        <w:rPr>
+          <w:highlight w:val="yellow"/>
+        </w:rPr>
+        <w:t>:</w:t>
+      </w:r>
+    </w:p>
+    <w:p>
+      <w:pPr>
+        <w:spacing w:after="0" w:line="276" w:lineRule="auto"/>
         <w:jc w:val="both"/>
-      </w:pPr>
-      <w:r>
-        <w:t xml:space="preserve">Además, para el proceso de muestreo de las señales de entrada y salida del sistema, se </w:t>
+        <w:rPr>
+          <w:sz w:val="24"/>
+        </w:rPr>
+      </w:pPr>
+      <m:oMathPara>
+        <m:oMath>
+          <m:sSub>
+            <m:sSubPr>
+              <m:ctrlPr>
+                <w:rPr>
+                  <w:rFonts w:ascii="Cambria Math" w:hAnsi="Cambria Math"/>
+                  <w:i/>
+                  <w:sz w:val="24"/>
+                  <w:highlight w:val="yellow"/>
+                </w:rPr>
+              </m:ctrlPr>
+            </m:sSubPr>
+            <m:e>
+              <m:r>
+                <w:rPr>
+                  <w:rFonts w:ascii="Cambria Math" w:hAnsi="Cambria Math"/>
+                  <w:sz w:val="24"/>
+                  <w:highlight w:val="yellow"/>
+                </w:rPr>
+                <m:t>y</m:t>
+              </m:r>
+            </m:e>
+            <m:sub>
+              <m:r>
+                <w:rPr>
+                  <w:rFonts w:ascii="Cambria Math" w:hAnsi="Cambria Math"/>
+                  <w:sz w:val="24"/>
+                  <w:highlight w:val="yellow"/>
+                </w:rPr>
+                <m:t>(k)</m:t>
+              </m:r>
+            </m:sub>
+          </m:sSub>
+          <m:r>
+            <w:rPr>
+              <w:rFonts w:ascii="Cambria Math" w:hAnsi="Cambria Math"/>
+              <w:sz w:val="24"/>
+              <w:highlight w:val="yellow"/>
+            </w:rPr>
+            <m:t>=0.0609*</m:t>
+          </m:r>
+          <m:sSub>
+            <m:sSubPr>
+              <m:ctrlPr>
+                <w:rPr>
+                  <w:rFonts w:ascii="Cambria Math" w:hAnsi="Cambria Math"/>
+                  <w:i/>
+                  <w:sz w:val="24"/>
+                  <w:highlight w:val="yellow"/>
+                </w:rPr>
+              </m:ctrlPr>
+            </m:sSubPr>
+            <m:e>
+              <m:r>
+                <w:rPr>
+                  <w:rFonts w:ascii="Cambria Math" w:hAnsi="Cambria Math"/>
+                  <w:sz w:val="24"/>
+                  <w:highlight w:val="yellow"/>
+                </w:rPr>
+                <m:t>u</m:t>
+              </m:r>
+            </m:e>
+            <m:sub>
+              <m:d>
+                <m:dPr>
+                  <m:ctrlPr>
+                    <w:rPr>
+                      <w:rFonts w:ascii="Cambria Math" w:hAnsi="Cambria Math"/>
+                      <w:i/>
+                      <w:sz w:val="24"/>
+                      <w:highlight w:val="yellow"/>
+                    </w:rPr>
+                  </m:ctrlPr>
+                </m:dPr>
+                <m:e>
+                  <m:r>
+                    <w:rPr>
+                      <w:rFonts w:ascii="Cambria Math" w:hAnsi="Cambria Math"/>
+                      <w:sz w:val="24"/>
+                      <w:highlight w:val="yellow"/>
+                    </w:rPr>
+                    <m:t>k-1</m:t>
+                  </m:r>
+                </m:e>
+              </m:d>
+            </m:sub>
+          </m:sSub>
+          <m:r>
+            <w:rPr>
+              <w:rFonts w:ascii="Cambria Math" w:hAnsi="Cambria Math"/>
+              <w:sz w:val="24"/>
+              <w:highlight w:val="yellow"/>
+            </w:rPr>
+            <m:t>+  0.9391*</m:t>
+          </m:r>
+          <m:sSub>
+            <m:sSubPr>
+              <m:ctrlPr>
+                <w:rPr>
+                  <w:rFonts w:ascii="Cambria Math" w:hAnsi="Cambria Math"/>
+                  <w:i/>
+                  <w:sz w:val="24"/>
+                  <w:highlight w:val="yellow"/>
+                </w:rPr>
+              </m:ctrlPr>
+            </m:sSubPr>
+            <m:e>
+              <m:r>
+                <w:rPr>
+                  <w:rFonts w:ascii="Cambria Math" w:hAnsi="Cambria Math"/>
+                  <w:sz w:val="24"/>
+                  <w:highlight w:val="yellow"/>
+                </w:rPr>
+                <m:t>y</m:t>
+              </m:r>
+            </m:e>
+            <m:sub>
+              <m:d>
+                <m:dPr>
+                  <m:ctrlPr>
+                    <w:rPr>
+                      <w:rFonts w:ascii="Cambria Math" w:hAnsi="Cambria Math"/>
+                      <w:i/>
+                      <w:sz w:val="24"/>
+                      <w:highlight w:val="yellow"/>
+                    </w:rPr>
+                  </m:ctrlPr>
+                </m:dPr>
+                <m:e>
+                  <m:r>
+                    <w:rPr>
+                      <w:rFonts w:ascii="Cambria Math" w:hAnsi="Cambria Math"/>
+                      <w:sz w:val="24"/>
+                      <w:highlight w:val="yellow"/>
+                    </w:rPr>
+                    <m:t>k-1</m:t>
+                  </m:r>
+                </m:e>
+              </m:d>
+            </m:sub>
+          </m:sSub>
+        </m:oMath>
+      </m:oMathPara>
+    </w:p>
+    <w:p>
+      <w:pPr>
+        <w:spacing w:after="0" w:line="276" w:lineRule="auto"/>
+        <w:jc w:val="both"/>
+        <w:rPr>
+          <w:sz w:val="24"/>
+        </w:rPr>
+      </w:pPr>
+    </w:p>
+    <w:p>
+      <w:pPr>
+        <w:jc w:val="both"/>
+      </w:pPr>
+      <w:r>
+        <w:t xml:space="preserve">Además, </w:t>
+      </w:r>
+      <w:r>
+        <w:t xml:space="preserve">se </w:t>
       </w:r>
       <w:r>
         <w:t>definió</w:t>
@@ -10788,10 +11673,18 @@
         <w:t>22848</w:t>
       </w:r>
       <w:r>
-        <w:t xml:space="preserve"> ms.</w:t>
-      </w:r>
-      <w:r>
-        <w:t xml:space="preserve"> Tomando un total de </w:t>
+        <w:t xml:space="preserve"> (7 ciclos del </w:t>
+      </w:r>
+      <w:proofErr w:type="spellStart"/>
+      <w:r>
+        <w:t>timer</w:t>
+      </w:r>
+      <w:proofErr w:type="spellEnd"/>
+      <w:r>
+        <w:t>) y se tomó</w:t>
+      </w:r>
+      <w:r>
+        <w:t xml:space="preserve"> un total de </w:t>
       </w:r>
       <w:r>
         <w:t>6986</w:t>
@@ -10834,7 +11727,6 @@
           <w:noProof/>
           <w:lang w:eastAsia="es-PE"/>
         </w:rPr>
-        <w:lastRenderedPageBreak/>
         <w:drawing>
           <wp:inline distT="0" distB="0" distL="0" distR="0">
             <wp:extent cx="5328581" cy="4416725"/>
@@ -10961,6 +11853,7 @@
           <w:noProof/>
           <w:lang w:eastAsia="es-PE"/>
         </w:rPr>
+        <w:lastRenderedPageBreak/>
         <w:drawing>
           <wp:inline distT="0" distB="0" distL="0" distR="0" wp14:anchorId="11291E51" wp14:editId="717CC7FD">
             <wp:extent cx="4875944" cy="2941607"/>
@@ -11078,7 +11971,6 @@
         <w:rPr>
           <w:i/>
         </w:rPr>
-        <w:lastRenderedPageBreak/>
         <w:t>Almacenamiento de datos mediante un p</w:t>
       </w:r>
       <w:r>
@@ -11172,10 +12064,10 @@
           <w:lang w:eastAsia="es-PE"/>
         </w:rPr>
         <w:drawing>
-          <wp:inline distT="0" distB="0" distL="0" distR="0" wp14:anchorId="74384558" wp14:editId="2D15ADF8">
-            <wp:extent cx="2544445" cy="4666118"/>
-            <wp:effectExtent l="0" t="0" r="8255" b="1270"/>
-            <wp:docPr id="17" name="Imagen 17"/>
+          <wp:inline distT="0" distB="0" distL="0" distR="0" wp14:anchorId="693900CA" wp14:editId="72FEE463">
+            <wp:extent cx="1405255" cy="3896436"/>
+            <wp:effectExtent l="0" t="0" r="4445" b="8890"/>
+            <wp:docPr id="20" name="Imagen 20"/>
             <wp:cNvGraphicFramePr>
               <a:graphicFrameLocks xmlns:a="http://schemas.openxmlformats.org/drawingml/2006/main" noChangeAspect="1"/>
             </wp:cNvGraphicFramePr>
@@ -11188,13 +12080,13 @@
                   </pic:nvPicPr>
                   <pic:blipFill rotWithShape="1">
                     <a:blip r:embed="rId22"/>
-                    <a:srcRect t="24192" r="79180" b="7897"/>
+                    <a:srcRect l="16175" t="27422" r="70177" b="5268"/>
                     <a:stretch/>
                   </pic:blipFill>
                   <pic:spPr bwMode="auto">
                     <a:xfrm>
                       <a:off x="0" y="0"/>
-                      <a:ext cx="2548991" cy="4674455"/>
+                      <a:ext cx="1419074" cy="3934753"/>
                     </a:xfrm>
                     <a:prstGeom prst="rect">
                       <a:avLst/>
@@ -11214,19 +12106,151 @@
           </wp:inline>
         </w:drawing>
       </w:r>
+      <w:r>
+        <w:tab/>
+      </w:r>
+      <w:r>
+        <w:rPr>
+          <w:noProof/>
+          <w:lang w:eastAsia="es-PE"/>
+        </w:rPr>
+        <w:drawing>
+          <wp:inline distT="0" distB="0" distL="0" distR="0" wp14:anchorId="3E87EF8E" wp14:editId="190C662C">
+            <wp:extent cx="1363746" cy="3851629"/>
+            <wp:effectExtent l="0" t="0" r="8255" b="0"/>
+            <wp:docPr id="22" name="Imagen 22"/>
+            <wp:cNvGraphicFramePr>
+              <a:graphicFrameLocks xmlns:a="http://schemas.openxmlformats.org/drawingml/2006/main" noChangeAspect="1"/>
+            </wp:cNvGraphicFramePr>
+            <a:graphic xmlns:a="http://schemas.openxmlformats.org/drawingml/2006/main">
+              <a:graphicData uri="http://schemas.openxmlformats.org/drawingml/2006/picture">
+                <pic:pic xmlns:pic="http://schemas.openxmlformats.org/drawingml/2006/picture">
+                  <pic:nvPicPr>
+                    <pic:cNvPr id="1" name=""/>
+                    <pic:cNvPicPr/>
+                  </pic:nvPicPr>
+                  <pic:blipFill rotWithShape="1">
+                    <a:blip r:embed="rId23"/>
+                    <a:srcRect l="16097" t="23432" r="69796" b="5698"/>
+                    <a:stretch/>
+                  </pic:blipFill>
+                  <pic:spPr bwMode="auto">
+                    <a:xfrm>
+                      <a:off x="0" y="0"/>
+                      <a:ext cx="1377313" cy="3889946"/>
+                    </a:xfrm>
+                    <a:prstGeom prst="rect">
+                      <a:avLst/>
+                    </a:prstGeom>
+                    <a:ln>
+                      <a:noFill/>
+                    </a:ln>
+                    <a:extLst>
+                      <a:ext uri="{53640926-AAD7-44D8-BBD7-CCE9431645EC}">
+                        <a14:shadowObscured xmlns:a14="http://schemas.microsoft.com/office/drawing/2010/main"/>
+                      </a:ext>
+                    </a:extLst>
+                  </pic:spPr>
+                </pic:pic>
+              </a:graphicData>
+            </a:graphic>
+          </wp:inline>
+        </w:drawing>
+      </w:r>
+      <w:r>
+        <w:rPr>
+          <w:noProof/>
+          <w:lang w:eastAsia="es-PE"/>
+        </w:rPr>
+        <w:t xml:space="preserve"> </w:t>
+      </w:r>
+      <w:r>
+        <w:rPr>
+          <w:noProof/>
+          <w:lang w:eastAsia="es-PE"/>
+        </w:rPr>
+        <w:tab/>
+      </w:r>
+      <w:r>
+        <w:rPr>
+          <w:noProof/>
+          <w:lang w:eastAsia="es-PE"/>
+        </w:rPr>
+        <w:drawing>
+          <wp:inline distT="0" distB="0" distL="0" distR="0" wp14:anchorId="625593C4" wp14:editId="4693A5EC">
+            <wp:extent cx="1325880" cy="3847279"/>
+            <wp:effectExtent l="0" t="0" r="7620" b="1270"/>
+            <wp:docPr id="21" name="Imagen 21"/>
+            <wp:cNvGraphicFramePr>
+              <a:graphicFrameLocks xmlns:a="http://schemas.openxmlformats.org/drawingml/2006/main" noChangeAspect="1"/>
+            </wp:cNvGraphicFramePr>
+            <a:graphic xmlns:a="http://schemas.openxmlformats.org/drawingml/2006/main">
+              <a:graphicData uri="http://schemas.openxmlformats.org/drawingml/2006/picture">
+                <pic:pic xmlns:pic="http://schemas.openxmlformats.org/drawingml/2006/picture">
+                  <pic:nvPicPr>
+                    <pic:cNvPr id="1" name=""/>
+                    <pic:cNvPicPr/>
+                  </pic:nvPicPr>
+                  <pic:blipFill rotWithShape="1">
+                    <a:blip r:embed="rId24"/>
+                    <a:srcRect l="16554" t="23674" r="70175" b="7832"/>
+                    <a:stretch/>
+                  </pic:blipFill>
+                  <pic:spPr bwMode="auto">
+                    <a:xfrm>
+                      <a:off x="0" y="0"/>
+                      <a:ext cx="1373050" cy="3984151"/>
+                    </a:xfrm>
+                    <a:prstGeom prst="rect">
+                      <a:avLst/>
+                    </a:prstGeom>
+                    <a:ln>
+                      <a:noFill/>
+                    </a:ln>
+                    <a:extLst>
+                      <a:ext uri="{53640926-AAD7-44D8-BBD7-CCE9431645EC}">
+                        <a14:shadowObscured xmlns:a14="http://schemas.microsoft.com/office/drawing/2010/main"/>
+                      </a:ext>
+                    </a:extLst>
+                  </pic:spPr>
+                </pic:pic>
+              </a:graphicData>
+            </a:graphic>
+          </wp:inline>
+        </w:drawing>
+      </w:r>
     </w:p>
     <w:p>
       <w:pPr>
         <w:jc w:val="both"/>
       </w:pPr>
       <w:r>
-        <w:t>En donde la columna A representa el vector de tiempos</w:t>
+        <w:lastRenderedPageBreak/>
+        <w:t xml:space="preserve">En donde la columna </w:t>
+      </w:r>
+      <w:r>
+        <w:t>“time”</w:t>
+      </w:r>
+      <w:r>
+        <w:t xml:space="preserve"> representa el vector de tiempos</w:t>
       </w:r>
       <w:r>
         <w:t xml:space="preserve"> (Segundos)</w:t>
       </w:r>
       <w:r>
-        <w:t>, la columna B, el vector de entradas para el sistema (PWM) y la columna C, el vector de salidas del sistema (</w:t>
+        <w:t xml:space="preserve">, la columna </w:t>
+      </w:r>
+      <w:r>
+        <w:t>“input”</w:t>
+      </w:r>
+      <w:r>
+        <w:t xml:space="preserve">, el vector de entradas para el sistema (PWM) y la columna </w:t>
+      </w:r>
+      <w:r>
+        <w:t>“output”</w:t>
+      </w:r>
+      <w:r>
+        <w:t>, el vector de salidas del sistema (</w:t>
       </w:r>
       <w:r>
         <w:t>Hertz</w:t>
@@ -11240,40 +12264,625 @@
         <w:jc w:val="both"/>
       </w:pPr>
       <w:r>
-        <w:t>Para el modelamiento del sistema mediante un modelo de regresión, se determinaron como parámetros del conjunto de entrada</w:t>
+        <w:t xml:space="preserve">Para el modelamiento del sistema mediante un modelo de regresión, </w:t>
+      </w:r>
+      <w:r>
+        <w:t xml:space="preserve">a partir de los datos obtenidos en la hoja de cálculo, </w:t>
+      </w:r>
+      <w:r>
+        <w:t xml:space="preserve">se determinaron </w:t>
+      </w:r>
+      <w:r>
+        <w:t xml:space="preserve">los </w:t>
+      </w:r>
+      <w:r>
+        <w:t>parámetros del conjunto de entrada</w:t>
       </w:r>
       <w:r>
         <w:t>s</w:t>
       </w:r>
       <w:r>
-        <w:t xml:space="preserve"> a: una </w:t>
-      </w:r>
-      <w:r>
-        <w:t>señal PWM</w:t>
-      </w:r>
-      <w:r>
-        <w:t>, una</w:t>
-      </w:r>
-      <w:r>
-        <w:t xml:space="preserve"> señal PWM</w:t>
-      </w:r>
-      <w:r>
-        <w:t xml:space="preserve"> atrasada en una muestra y su salida, una </w:t>
-      </w:r>
-      <w:r>
-        <w:t xml:space="preserve">seña PWM </w:t>
-      </w:r>
-      <w:r>
-        <w:t>atrasada en dos muestras</w:t>
-      </w:r>
-      <w:r>
-        <w:t xml:space="preserve"> y su salida. Y el conjunto de salidas, como los valores de frecuencia (Hertz) correspondientes a la señal PWM sin atraso.</w:t>
-      </w:r>
-    </w:p>
+        <w:t xml:space="preserve">: </w:t>
+      </w:r>
+    </w:p>
+    <w:tbl>
+      <w:tblPr>
+        <w:tblW w:w="8328" w:type="dxa"/>
+        <w:tblCellMar>
+          <w:left w:w="70" w:type="dxa"/>
+          <w:right w:w="70" w:type="dxa"/>
+        </w:tblCellMar>
+        <w:tblLook w:val="04A0" w:firstRow="1" w:lastRow="0" w:firstColumn="1" w:lastColumn="0" w:noHBand="0" w:noVBand="1"/>
+      </w:tblPr>
+      <w:tblGrid>
+        <w:gridCol w:w="1838"/>
+        <w:gridCol w:w="1701"/>
+        <w:gridCol w:w="1701"/>
+        <w:gridCol w:w="1559"/>
+        <w:gridCol w:w="1529"/>
+      </w:tblGrid>
+      <w:tr>
+        <w:trPr>
+          <w:trHeight w:val="310"/>
+        </w:trPr>
+        <w:tc>
+          <w:tcPr>
+            <w:tcW w:w="8328" w:type="dxa"/>
+            <w:gridSpan w:val="5"/>
+            <w:tcBorders>
+              <w:top w:val="single" w:sz="4" w:space="0" w:color="auto"/>
+              <w:left w:val="single" w:sz="4" w:space="0" w:color="auto"/>
+              <w:bottom w:val="single" w:sz="4" w:space="0" w:color="auto"/>
+              <w:right w:val="single" w:sz="4" w:space="0" w:color="auto"/>
+            </w:tcBorders>
+            <w:shd w:val="clear" w:color="auto" w:fill="auto"/>
+            <w:noWrap/>
+            <w:vAlign w:val="center"/>
+            <w:hideMark/>
+          </w:tcPr>
+          <w:p>
+            <w:pPr>
+              <w:spacing w:after="0" w:line="240" w:lineRule="auto"/>
+              <w:jc w:val="center"/>
+              <w:rPr>
+                <w:rFonts w:ascii="Calibri" w:eastAsia="Times New Roman" w:hAnsi="Calibri" w:cs="Times New Roman"/>
+                <w:b/>
+                <w:bCs/>
+                <w:color w:val="000000"/>
+                <w:lang w:eastAsia="es-PE"/>
+              </w:rPr>
+            </w:pPr>
+            <w:r>
+              <w:rPr>
+                <w:rFonts w:ascii="Calibri" w:eastAsia="Times New Roman" w:hAnsi="Calibri" w:cs="Times New Roman"/>
+                <w:b/>
+                <w:bCs/>
+                <w:color w:val="000000"/>
+                <w:lang w:eastAsia="es-PE"/>
+              </w:rPr>
+              <w:t>PARÁMETROS</w:t>
+            </w:r>
+          </w:p>
+        </w:tc>
+      </w:tr>
+      <w:tr>
+        <w:trPr>
+          <w:trHeight w:val="310"/>
+        </w:trPr>
+        <w:tc>
+          <w:tcPr>
+            <w:tcW w:w="1838" w:type="dxa"/>
+            <w:tcBorders>
+              <w:top w:val="nil"/>
+              <w:left w:val="single" w:sz="4" w:space="0" w:color="auto"/>
+              <w:bottom w:val="single" w:sz="4" w:space="0" w:color="auto"/>
+              <w:right w:val="single" w:sz="4" w:space="0" w:color="auto"/>
+            </w:tcBorders>
+            <w:shd w:val="clear" w:color="auto" w:fill="auto"/>
+            <w:noWrap/>
+            <w:vAlign w:val="center"/>
+            <w:hideMark/>
+          </w:tcPr>
+          <w:p>
+            <w:pPr>
+              <w:spacing w:after="0" w:line="240" w:lineRule="auto"/>
+              <w:jc w:val="center"/>
+              <w:rPr>
+                <w:rFonts w:ascii="Calibri" w:eastAsia="Times New Roman" w:hAnsi="Calibri" w:cs="Times New Roman"/>
+                <w:b/>
+                <w:bCs/>
+                <w:color w:val="000000"/>
+                <w:lang w:eastAsia="es-PE"/>
+              </w:rPr>
+            </w:pPr>
+            <w:r>
+              <w:rPr>
+                <w:rFonts w:ascii="Calibri" w:eastAsia="Times New Roman" w:hAnsi="Calibri" w:cs="Times New Roman"/>
+                <w:b/>
+                <w:bCs/>
+                <w:color w:val="000000"/>
+                <w:lang w:eastAsia="es-PE"/>
+              </w:rPr>
+              <w:t>X1</w:t>
+            </w:r>
+          </w:p>
+        </w:tc>
+        <w:tc>
+          <w:tcPr>
+            <w:tcW w:w="1701" w:type="dxa"/>
+            <w:tcBorders>
+              <w:top w:val="nil"/>
+              <w:left w:val="nil"/>
+              <w:bottom w:val="single" w:sz="4" w:space="0" w:color="auto"/>
+              <w:right w:val="single" w:sz="4" w:space="0" w:color="auto"/>
+            </w:tcBorders>
+            <w:shd w:val="clear" w:color="auto" w:fill="auto"/>
+            <w:noWrap/>
+            <w:vAlign w:val="center"/>
+            <w:hideMark/>
+          </w:tcPr>
+          <w:p>
+            <w:pPr>
+              <w:spacing w:after="0" w:line="240" w:lineRule="auto"/>
+              <w:jc w:val="center"/>
+              <w:rPr>
+                <w:rFonts w:ascii="Calibri" w:eastAsia="Times New Roman" w:hAnsi="Calibri" w:cs="Times New Roman"/>
+                <w:b/>
+                <w:bCs/>
+                <w:color w:val="000000"/>
+                <w:lang w:eastAsia="es-PE"/>
+              </w:rPr>
+            </w:pPr>
+            <w:r>
+              <w:rPr>
+                <w:rFonts w:ascii="Calibri" w:eastAsia="Times New Roman" w:hAnsi="Calibri" w:cs="Times New Roman"/>
+                <w:b/>
+                <w:bCs/>
+                <w:color w:val="000000"/>
+                <w:lang w:eastAsia="es-PE"/>
+              </w:rPr>
+              <w:t>X2</w:t>
+            </w:r>
+          </w:p>
+        </w:tc>
+        <w:tc>
+          <w:tcPr>
+            <w:tcW w:w="1701" w:type="dxa"/>
+            <w:tcBorders>
+              <w:top w:val="nil"/>
+              <w:left w:val="nil"/>
+              <w:bottom w:val="single" w:sz="4" w:space="0" w:color="auto"/>
+              <w:right w:val="single" w:sz="4" w:space="0" w:color="auto"/>
+            </w:tcBorders>
+            <w:shd w:val="clear" w:color="auto" w:fill="auto"/>
+            <w:noWrap/>
+            <w:vAlign w:val="center"/>
+            <w:hideMark/>
+          </w:tcPr>
+          <w:p>
+            <w:pPr>
+              <w:spacing w:after="0" w:line="240" w:lineRule="auto"/>
+              <w:jc w:val="center"/>
+              <w:rPr>
+                <w:rFonts w:ascii="Calibri" w:eastAsia="Times New Roman" w:hAnsi="Calibri" w:cs="Times New Roman"/>
+                <w:b/>
+                <w:bCs/>
+                <w:color w:val="000000"/>
+                <w:lang w:eastAsia="es-PE"/>
+              </w:rPr>
+            </w:pPr>
+            <w:r>
+              <w:rPr>
+                <w:rFonts w:ascii="Calibri" w:eastAsia="Times New Roman" w:hAnsi="Calibri" w:cs="Times New Roman"/>
+                <w:b/>
+                <w:bCs/>
+                <w:color w:val="000000"/>
+                <w:lang w:eastAsia="es-PE"/>
+              </w:rPr>
+              <w:t>X3</w:t>
+            </w:r>
+          </w:p>
+        </w:tc>
+        <w:tc>
+          <w:tcPr>
+            <w:tcW w:w="1559" w:type="dxa"/>
+            <w:tcBorders>
+              <w:top w:val="nil"/>
+              <w:left w:val="nil"/>
+              <w:bottom w:val="single" w:sz="4" w:space="0" w:color="auto"/>
+              <w:right w:val="single" w:sz="4" w:space="0" w:color="auto"/>
+            </w:tcBorders>
+            <w:shd w:val="clear" w:color="auto" w:fill="auto"/>
+            <w:noWrap/>
+            <w:vAlign w:val="center"/>
+            <w:hideMark/>
+          </w:tcPr>
+          <w:p>
+            <w:pPr>
+              <w:spacing w:after="0" w:line="240" w:lineRule="auto"/>
+              <w:jc w:val="center"/>
+              <w:rPr>
+                <w:rFonts w:ascii="Calibri" w:eastAsia="Times New Roman" w:hAnsi="Calibri" w:cs="Times New Roman"/>
+                <w:b/>
+                <w:bCs/>
+                <w:color w:val="000000"/>
+                <w:lang w:eastAsia="es-PE"/>
+              </w:rPr>
+            </w:pPr>
+            <w:r>
+              <w:rPr>
+                <w:rFonts w:ascii="Calibri" w:eastAsia="Times New Roman" w:hAnsi="Calibri" w:cs="Times New Roman"/>
+                <w:b/>
+                <w:bCs/>
+                <w:color w:val="000000"/>
+                <w:lang w:eastAsia="es-PE"/>
+              </w:rPr>
+              <w:t>X4</w:t>
+            </w:r>
+          </w:p>
+        </w:tc>
+        <w:tc>
+          <w:tcPr>
+            <w:tcW w:w="1529" w:type="dxa"/>
+            <w:tcBorders>
+              <w:top w:val="nil"/>
+              <w:left w:val="nil"/>
+              <w:bottom w:val="single" w:sz="4" w:space="0" w:color="auto"/>
+              <w:right w:val="single" w:sz="4" w:space="0" w:color="auto"/>
+            </w:tcBorders>
+            <w:shd w:val="clear" w:color="auto" w:fill="auto"/>
+            <w:noWrap/>
+            <w:vAlign w:val="center"/>
+            <w:hideMark/>
+          </w:tcPr>
+          <w:p>
+            <w:pPr>
+              <w:spacing w:after="0" w:line="240" w:lineRule="auto"/>
+              <w:jc w:val="center"/>
+              <w:rPr>
+                <w:rFonts w:ascii="Calibri" w:eastAsia="Times New Roman" w:hAnsi="Calibri" w:cs="Times New Roman"/>
+                <w:b/>
+                <w:bCs/>
+                <w:color w:val="000000"/>
+                <w:lang w:eastAsia="es-PE"/>
+              </w:rPr>
+            </w:pPr>
+            <w:r>
+              <w:rPr>
+                <w:rFonts w:ascii="Calibri" w:eastAsia="Times New Roman" w:hAnsi="Calibri" w:cs="Times New Roman"/>
+                <w:b/>
+                <w:bCs/>
+                <w:color w:val="000000"/>
+                <w:lang w:eastAsia="es-PE"/>
+              </w:rPr>
+              <w:t>X5</w:t>
+            </w:r>
+          </w:p>
+        </w:tc>
+      </w:tr>
+      <w:tr>
+        <w:trPr>
+          <w:trHeight w:val="310"/>
+        </w:trPr>
+        <w:tc>
+          <w:tcPr>
+            <w:tcW w:w="1838" w:type="dxa"/>
+            <w:tcBorders>
+              <w:top w:val="nil"/>
+              <w:left w:val="single" w:sz="4" w:space="0" w:color="auto"/>
+              <w:bottom w:val="single" w:sz="4" w:space="0" w:color="auto"/>
+              <w:right w:val="single" w:sz="4" w:space="0" w:color="auto"/>
+            </w:tcBorders>
+            <w:shd w:val="clear" w:color="auto" w:fill="auto"/>
+            <w:noWrap/>
+            <w:vAlign w:val="center"/>
+            <w:hideMark/>
+          </w:tcPr>
+          <w:p>
+            <w:pPr>
+              <w:spacing w:after="0" w:line="240" w:lineRule="auto"/>
+              <w:jc w:val="center"/>
+              <w:rPr>
+                <w:rFonts w:ascii="Calibri" w:eastAsia="Times New Roman" w:hAnsi="Calibri" w:cs="Times New Roman"/>
+                <w:color w:val="000000"/>
+                <w:lang w:eastAsia="es-PE"/>
+              </w:rPr>
+            </w:pPr>
+            <w:r>
+              <w:rPr>
+                <w:rFonts w:ascii="Calibri" w:eastAsia="Times New Roman" w:hAnsi="Calibri" w:cs="Times New Roman"/>
+                <w:color w:val="000000"/>
+                <w:lang w:eastAsia="es-PE"/>
+              </w:rPr>
+              <w:t>PWM</w:t>
+            </w:r>
+            <w:r>
+              <w:rPr>
+                <w:rFonts w:ascii="Calibri" w:eastAsia="Times New Roman" w:hAnsi="Calibri" w:cs="Times New Roman"/>
+                <w:color w:val="000000"/>
+                <w:vertAlign w:val="subscript"/>
+                <w:lang w:eastAsia="es-PE"/>
+              </w:rPr>
+              <w:t>[k]</w:t>
+            </w:r>
+          </w:p>
+        </w:tc>
+        <w:tc>
+          <w:tcPr>
+            <w:tcW w:w="1701" w:type="dxa"/>
+            <w:tcBorders>
+              <w:top w:val="nil"/>
+              <w:left w:val="nil"/>
+              <w:bottom w:val="single" w:sz="4" w:space="0" w:color="auto"/>
+              <w:right w:val="single" w:sz="4" w:space="0" w:color="auto"/>
+            </w:tcBorders>
+            <w:shd w:val="clear" w:color="auto" w:fill="auto"/>
+            <w:noWrap/>
+            <w:vAlign w:val="center"/>
+            <w:hideMark/>
+          </w:tcPr>
+          <w:p>
+            <w:pPr>
+              <w:spacing w:after="0" w:line="240" w:lineRule="auto"/>
+              <w:jc w:val="center"/>
+              <w:rPr>
+                <w:rFonts w:ascii="Calibri" w:eastAsia="Times New Roman" w:hAnsi="Calibri" w:cs="Times New Roman"/>
+                <w:color w:val="000000"/>
+                <w:lang w:eastAsia="es-PE"/>
+              </w:rPr>
+            </w:pPr>
+            <w:r>
+              <w:rPr>
+                <w:rFonts w:ascii="Calibri" w:eastAsia="Times New Roman" w:hAnsi="Calibri" w:cs="Times New Roman"/>
+                <w:color w:val="000000"/>
+                <w:lang w:eastAsia="es-PE"/>
+              </w:rPr>
+              <w:t> </w:t>
+            </w:r>
+            <w:r>
+              <w:rPr>
+                <w:rFonts w:ascii="Calibri" w:eastAsia="Times New Roman" w:hAnsi="Calibri" w:cs="Times New Roman"/>
+                <w:color w:val="000000"/>
+                <w:lang w:eastAsia="es-PE"/>
+              </w:rPr>
+              <w:t>PWM</w:t>
+            </w:r>
+            <w:r>
+              <w:rPr>
+                <w:rFonts w:ascii="Calibri" w:eastAsia="Times New Roman" w:hAnsi="Calibri" w:cs="Times New Roman"/>
+                <w:color w:val="000000"/>
+                <w:vertAlign w:val="subscript"/>
+                <w:lang w:eastAsia="es-PE"/>
+              </w:rPr>
+              <w:t>[k</w:t>
+            </w:r>
+            <w:r>
+              <w:rPr>
+                <w:rFonts w:ascii="Calibri" w:eastAsia="Times New Roman" w:hAnsi="Calibri" w:cs="Times New Roman"/>
+                <w:color w:val="000000"/>
+                <w:vertAlign w:val="subscript"/>
+                <w:lang w:eastAsia="es-PE"/>
+              </w:rPr>
+              <w:t>-1</w:t>
+            </w:r>
+            <w:r>
+              <w:rPr>
+                <w:rFonts w:ascii="Calibri" w:eastAsia="Times New Roman" w:hAnsi="Calibri" w:cs="Times New Roman"/>
+                <w:color w:val="000000"/>
+                <w:vertAlign w:val="subscript"/>
+                <w:lang w:eastAsia="es-PE"/>
+              </w:rPr>
+              <w:t>]</w:t>
+            </w:r>
+          </w:p>
+        </w:tc>
+        <w:tc>
+          <w:tcPr>
+            <w:tcW w:w="1701" w:type="dxa"/>
+            <w:tcBorders>
+              <w:top w:val="nil"/>
+              <w:left w:val="nil"/>
+              <w:bottom w:val="single" w:sz="4" w:space="0" w:color="auto"/>
+              <w:right w:val="single" w:sz="4" w:space="0" w:color="auto"/>
+            </w:tcBorders>
+            <w:shd w:val="clear" w:color="auto" w:fill="auto"/>
+            <w:noWrap/>
+            <w:vAlign w:val="center"/>
+            <w:hideMark/>
+          </w:tcPr>
+          <w:p>
+            <w:pPr>
+              <w:spacing w:after="0" w:line="240" w:lineRule="auto"/>
+              <w:jc w:val="center"/>
+              <w:rPr>
+                <w:rFonts w:ascii="Calibri" w:eastAsia="Times New Roman" w:hAnsi="Calibri" w:cs="Times New Roman"/>
+                <w:color w:val="000000"/>
+                <w:lang w:eastAsia="es-PE"/>
+              </w:rPr>
+            </w:pPr>
+            <w:r>
+              <w:rPr>
+                <w:rFonts w:ascii="Calibri" w:eastAsia="Times New Roman" w:hAnsi="Calibri" w:cs="Times New Roman"/>
+                <w:color w:val="000000"/>
+                <w:lang w:eastAsia="es-PE"/>
+              </w:rPr>
+              <w:t>velocidad</w:t>
+            </w:r>
+            <w:r>
+              <w:rPr>
+                <w:rFonts w:ascii="Calibri" w:eastAsia="Times New Roman" w:hAnsi="Calibri" w:cs="Times New Roman"/>
+                <w:color w:val="000000"/>
+                <w:vertAlign w:val="subscript"/>
+                <w:lang w:eastAsia="es-PE"/>
+              </w:rPr>
+              <w:t>[k</w:t>
+            </w:r>
+            <w:r>
+              <w:rPr>
+                <w:rFonts w:ascii="Calibri" w:eastAsia="Times New Roman" w:hAnsi="Calibri" w:cs="Times New Roman"/>
+                <w:color w:val="000000"/>
+                <w:vertAlign w:val="subscript"/>
+                <w:lang w:eastAsia="es-PE"/>
+              </w:rPr>
+              <w:t>-1</w:t>
+            </w:r>
+            <w:r>
+              <w:rPr>
+                <w:rFonts w:ascii="Calibri" w:eastAsia="Times New Roman" w:hAnsi="Calibri" w:cs="Times New Roman"/>
+                <w:color w:val="000000"/>
+                <w:vertAlign w:val="subscript"/>
+                <w:lang w:eastAsia="es-PE"/>
+              </w:rPr>
+              <w:t>]</w:t>
+            </w:r>
+            <w:r>
+              <w:rPr>
+                <w:rFonts w:ascii="Calibri" w:eastAsia="Times New Roman" w:hAnsi="Calibri" w:cs="Times New Roman"/>
+                <w:color w:val="000000"/>
+                <w:lang w:eastAsia="es-PE"/>
+              </w:rPr>
+              <w:t> </w:t>
+            </w:r>
+          </w:p>
+        </w:tc>
+        <w:tc>
+          <w:tcPr>
+            <w:tcW w:w="1559" w:type="dxa"/>
+            <w:tcBorders>
+              <w:top w:val="nil"/>
+              <w:left w:val="nil"/>
+              <w:bottom w:val="single" w:sz="4" w:space="0" w:color="auto"/>
+              <w:right w:val="single" w:sz="4" w:space="0" w:color="auto"/>
+            </w:tcBorders>
+            <w:shd w:val="clear" w:color="auto" w:fill="auto"/>
+            <w:noWrap/>
+            <w:vAlign w:val="center"/>
+            <w:hideMark/>
+          </w:tcPr>
+          <w:p>
+            <w:pPr>
+              <w:spacing w:after="0" w:line="240" w:lineRule="auto"/>
+              <w:jc w:val="center"/>
+              <w:rPr>
+                <w:rFonts w:ascii="Calibri" w:eastAsia="Times New Roman" w:hAnsi="Calibri" w:cs="Times New Roman"/>
+                <w:color w:val="000000"/>
+                <w:lang w:eastAsia="es-PE"/>
+              </w:rPr>
+            </w:pPr>
+            <w:r>
+              <w:rPr>
+                <w:rFonts w:ascii="Calibri" w:eastAsia="Times New Roman" w:hAnsi="Calibri" w:cs="Times New Roman"/>
+                <w:color w:val="000000"/>
+                <w:lang w:eastAsia="es-PE"/>
+              </w:rPr>
+              <w:t>PWM</w:t>
+            </w:r>
+            <w:r>
+              <w:rPr>
+                <w:rFonts w:ascii="Calibri" w:eastAsia="Times New Roman" w:hAnsi="Calibri" w:cs="Times New Roman"/>
+                <w:color w:val="000000"/>
+                <w:vertAlign w:val="subscript"/>
+                <w:lang w:eastAsia="es-PE"/>
+              </w:rPr>
+              <w:t>[k</w:t>
+            </w:r>
+            <w:r>
+              <w:rPr>
+                <w:rFonts w:ascii="Calibri" w:eastAsia="Times New Roman" w:hAnsi="Calibri" w:cs="Times New Roman"/>
+                <w:color w:val="000000"/>
+                <w:vertAlign w:val="subscript"/>
+                <w:lang w:eastAsia="es-PE"/>
+              </w:rPr>
+              <w:t>-2</w:t>
+            </w:r>
+            <w:r>
+              <w:rPr>
+                <w:rFonts w:ascii="Calibri" w:eastAsia="Times New Roman" w:hAnsi="Calibri" w:cs="Times New Roman"/>
+                <w:color w:val="000000"/>
+                <w:vertAlign w:val="subscript"/>
+                <w:lang w:eastAsia="es-PE"/>
+              </w:rPr>
+              <w:t>]</w:t>
+            </w:r>
+            <w:r>
+              <w:rPr>
+                <w:rFonts w:ascii="Calibri" w:eastAsia="Times New Roman" w:hAnsi="Calibri" w:cs="Times New Roman"/>
+                <w:color w:val="000000"/>
+                <w:lang w:eastAsia="es-PE"/>
+              </w:rPr>
+              <w:t> </w:t>
+            </w:r>
+          </w:p>
+        </w:tc>
+        <w:tc>
+          <w:tcPr>
+            <w:tcW w:w="1529" w:type="dxa"/>
+            <w:tcBorders>
+              <w:top w:val="nil"/>
+              <w:left w:val="nil"/>
+              <w:bottom w:val="single" w:sz="4" w:space="0" w:color="auto"/>
+              <w:right w:val="single" w:sz="4" w:space="0" w:color="auto"/>
+            </w:tcBorders>
+            <w:shd w:val="clear" w:color="auto" w:fill="auto"/>
+            <w:noWrap/>
+            <w:vAlign w:val="center"/>
+            <w:hideMark/>
+          </w:tcPr>
+          <w:p>
+            <w:pPr>
+              <w:spacing w:after="0" w:line="240" w:lineRule="auto"/>
+              <w:jc w:val="center"/>
+              <w:rPr>
+                <w:rFonts w:ascii="Calibri" w:eastAsia="Times New Roman" w:hAnsi="Calibri" w:cs="Times New Roman"/>
+                <w:color w:val="000000"/>
+                <w:lang w:eastAsia="es-PE"/>
+              </w:rPr>
+            </w:pPr>
+            <w:r>
+              <w:rPr>
+                <w:rFonts w:ascii="Calibri" w:eastAsia="Times New Roman" w:hAnsi="Calibri" w:cs="Times New Roman"/>
+                <w:color w:val="000000"/>
+                <w:lang w:eastAsia="es-PE"/>
+              </w:rPr>
+              <w:t>velocidad</w:t>
+            </w:r>
+            <w:r>
+              <w:rPr>
+                <w:rFonts w:ascii="Calibri" w:eastAsia="Times New Roman" w:hAnsi="Calibri" w:cs="Times New Roman"/>
+                <w:color w:val="000000"/>
+                <w:vertAlign w:val="subscript"/>
+                <w:lang w:eastAsia="es-PE"/>
+              </w:rPr>
+              <w:t xml:space="preserve"> </w:t>
+            </w:r>
+            <w:r>
+              <w:rPr>
+                <w:rFonts w:ascii="Calibri" w:eastAsia="Times New Roman" w:hAnsi="Calibri" w:cs="Times New Roman"/>
+                <w:color w:val="000000"/>
+                <w:vertAlign w:val="subscript"/>
+                <w:lang w:eastAsia="es-PE"/>
+              </w:rPr>
+              <w:t>[k</w:t>
+            </w:r>
+            <w:r>
+              <w:rPr>
+                <w:rFonts w:ascii="Calibri" w:eastAsia="Times New Roman" w:hAnsi="Calibri" w:cs="Times New Roman"/>
+                <w:color w:val="000000"/>
+                <w:vertAlign w:val="subscript"/>
+                <w:lang w:eastAsia="es-PE"/>
+              </w:rPr>
+              <w:t>-2</w:t>
+            </w:r>
+            <w:r>
+              <w:rPr>
+                <w:rFonts w:ascii="Calibri" w:eastAsia="Times New Roman" w:hAnsi="Calibri" w:cs="Times New Roman"/>
+                <w:color w:val="000000"/>
+                <w:vertAlign w:val="subscript"/>
+                <w:lang w:eastAsia="es-PE"/>
+              </w:rPr>
+              <w:t>]</w:t>
+            </w:r>
+            <w:r>
+              <w:rPr>
+                <w:rFonts w:ascii="Calibri" w:eastAsia="Times New Roman" w:hAnsi="Calibri" w:cs="Times New Roman"/>
+                <w:color w:val="000000"/>
+                <w:lang w:eastAsia="es-PE"/>
+              </w:rPr>
+              <w:t> </w:t>
+            </w:r>
+          </w:p>
+        </w:tc>
+      </w:tr>
+    </w:tbl>
     <w:p>
       <w:pPr>
         <w:jc w:val="both"/>
       </w:pPr>
+    </w:p>
+    <w:p>
+      <w:pPr>
+        <w:jc w:val="both"/>
+      </w:pPr>
       <w:r>
         <w:t xml:space="preserve">A continuación, se muestra una vista de los conjuntos de entrada y de salida </w:t>
       </w:r>
@@ -11286,8 +12895,139 @@
     </w:p>
     <w:p>
       <w:pPr>
+        <w:jc w:val="center"/>
+      </w:pPr>
+      <w:r>
+        <w:rPr>
+          <w:noProof/>
+          <w:lang w:eastAsia="es-PE"/>
+        </w:rPr>
+        <w:drawing>
+          <wp:inline distT="0" distB="0" distL="0" distR="0" wp14:anchorId="7F7F230F" wp14:editId="4B70E784">
+            <wp:extent cx="2557492" cy="2838734"/>
+            <wp:effectExtent l="0" t="0" r="0" b="0"/>
+            <wp:docPr id="18" name="Imagen 18"/>
+            <wp:cNvGraphicFramePr>
+              <a:graphicFrameLocks xmlns:a="http://schemas.openxmlformats.org/drawingml/2006/main" noChangeAspect="1"/>
+            </wp:cNvGraphicFramePr>
+            <a:graphic xmlns:a="http://schemas.openxmlformats.org/drawingml/2006/main">
+              <a:graphicData uri="http://schemas.openxmlformats.org/drawingml/2006/picture">
+                <pic:pic xmlns:pic="http://schemas.openxmlformats.org/drawingml/2006/picture">
+                  <pic:nvPicPr>
+                    <pic:cNvPr id="1" name=""/>
+                    <pic:cNvPicPr/>
+                  </pic:nvPicPr>
+                  <pic:blipFill rotWithShape="1">
+                    <a:blip r:embed="rId25"/>
+                    <a:srcRect l="16706" t="32369" r="52480" b="6798"/>
+                    <a:stretch/>
+                  </pic:blipFill>
+                  <pic:spPr bwMode="auto">
+                    <a:xfrm>
+                      <a:off x="0" y="0"/>
+                      <a:ext cx="2567140" cy="2849443"/>
+                    </a:xfrm>
+                    <a:prstGeom prst="rect">
+                      <a:avLst/>
+                    </a:prstGeom>
+                    <a:ln>
+                      <a:noFill/>
+                    </a:ln>
+                    <a:extLst>
+                      <a:ext uri="{53640926-AAD7-44D8-BBD7-CCE9431645EC}">
+                        <a14:shadowObscured xmlns:a14="http://schemas.microsoft.com/office/drawing/2010/main"/>
+                      </a:ext>
+                    </a:extLst>
+                  </pic:spPr>
+                </pic:pic>
+              </a:graphicData>
+            </a:graphic>
+          </wp:inline>
+        </w:drawing>
+      </w:r>
+      <w:r>
+        <w:tab/>
+      </w:r>
+      <w:r>
+        <w:rPr>
+          <w:noProof/>
+          <w:lang w:eastAsia="es-PE"/>
+        </w:rPr>
+        <w:drawing>
+          <wp:inline distT="0" distB="0" distL="0" distR="0" wp14:anchorId="21D82DFF" wp14:editId="7D6960EE">
+            <wp:extent cx="2326005" cy="2790264"/>
+            <wp:effectExtent l="0" t="0" r="0" b="0"/>
+            <wp:docPr id="19" name="Imagen 19"/>
+            <wp:cNvGraphicFramePr>
+              <a:graphicFrameLocks xmlns:a="http://schemas.openxmlformats.org/drawingml/2006/main" noChangeAspect="1"/>
+            </wp:cNvGraphicFramePr>
+            <a:graphic xmlns:a="http://schemas.openxmlformats.org/drawingml/2006/main">
+              <a:graphicData uri="http://schemas.openxmlformats.org/drawingml/2006/picture">
+                <pic:pic xmlns:pic="http://schemas.openxmlformats.org/drawingml/2006/picture">
+                  <pic:nvPicPr>
+                    <pic:cNvPr id="1" name=""/>
+                    <pic:cNvPicPr/>
+                  </pic:nvPicPr>
+                  <pic:blipFill rotWithShape="1">
+                    <a:blip r:embed="rId26"/>
+                    <a:srcRect l="16554" t="25076" r="52865" b="9673"/>
+                    <a:stretch/>
+                  </pic:blipFill>
+                  <pic:spPr bwMode="auto">
+                    <a:xfrm>
+                      <a:off x="0" y="0"/>
+                      <a:ext cx="2334894" cy="2800927"/>
+                    </a:xfrm>
+                    <a:prstGeom prst="rect">
+                      <a:avLst/>
+                    </a:prstGeom>
+                    <a:ln>
+                      <a:noFill/>
+                    </a:ln>
+                    <a:extLst>
+                      <a:ext uri="{53640926-AAD7-44D8-BBD7-CCE9431645EC}">
+                        <a14:shadowObscured xmlns:a14="http://schemas.microsoft.com/office/drawing/2010/main"/>
+                      </a:ext>
+                    </a:extLst>
+                  </pic:spPr>
+                </pic:pic>
+              </a:graphicData>
+            </a:graphic>
+          </wp:inline>
+        </w:drawing>
+      </w:r>
+    </w:p>
+    <w:p>
+      <w:pPr>
         <w:jc w:val="both"/>
       </w:pPr>
+      <w:r>
+        <w:t>Debido a que los parámetros del conjunto de entradas, están correlacionados unos con otros</w:t>
+      </w:r>
+      <w:r>
+        <w:t xml:space="preserve">, se utilizó el modelo de regresión lineal dado por </w:t>
+      </w:r>
+      <w:proofErr w:type="spellStart"/>
+      <w:r>
+        <w:t>Elastic</w:t>
+      </w:r>
+      <w:proofErr w:type="spellEnd"/>
+      <w:r>
+        <w:t xml:space="preserve"> Net de la biblioteca </w:t>
+      </w:r>
+      <w:proofErr w:type="spellStart"/>
+      <w:r>
+        <w:t>Scikit-Learn</w:t>
+      </w:r>
+      <w:proofErr w:type="spellEnd"/>
+      <w:r>
+        <w:t>.</w:t>
+      </w:r>
+    </w:p>
+    <w:p>
+      <w:r>
+        <w:t>A continuación, se muestran los diagramas de flujo del proceso de generación de los conjuntos de entrada y salida:</w:t>
+      </w:r>
     </w:p>
     <w:p>
       <w:pPr>
@@ -11295,64 +13035,26 @@
       </w:pPr>
     </w:p>
     <w:p>
-      <w:pPr>
-        <w:jc w:val="both"/>
-      </w:pPr>
-      <w:r>
-        <w:t>Debido a que los parámetros del conjunto de entradas, están correlacionados unos con otros</w:t>
-      </w:r>
-      <w:r>
-        <w:t xml:space="preserve">, se utilizó el modelo de regresión lineal dado por </w:t>
-      </w:r>
-      <w:proofErr w:type="spellStart"/>
-      <w:r>
-        <w:t>Elastic</w:t>
-      </w:r>
-      <w:proofErr w:type="spellEnd"/>
-      <w:r>
-        <w:t xml:space="preserve"> Net de la biblioteca </w:t>
-      </w:r>
-      <w:proofErr w:type="spellStart"/>
-      <w:r>
-        <w:t>Scikit-Learn</w:t>
-      </w:r>
-      <w:proofErr w:type="spellEnd"/>
-      <w:r>
-        <w:t>.</w:t>
-      </w:r>
-    </w:p>
-    <w:p>
-      <w:r>
-        <w:lastRenderedPageBreak/>
-        <w:t xml:space="preserve">A continuación, se muestran los diagramas de flujo del proceso de </w:t>
-      </w:r>
-      <w:r>
-        <w:t>generación de los conjuntos de entrada y salida</w:t>
-      </w:r>
-      <w:r>
-        <w:t>:</w:t>
-      </w:r>
-    </w:p>
-    <w:p>
-      <w:pPr>
-        <w:jc w:val="both"/>
-      </w:pPr>
-    </w:p>
-    <w:p>
-      <w:r>
-        <w:t>A continuación, se muestran los diagramas de flujo del proceso</w:t>
-      </w:r>
-      <w:r>
-        <w:t xml:space="preserve"> de entrenamiento</w:t>
-      </w:r>
-      <w:r>
-        <w:t>:</w:t>
+      <w:r>
+        <w:t>A continuación, se muestran los diagramas de flujo del proceso de entrenamiento:</w:t>
       </w:r>
     </w:p>
     <w:p/>
     <w:p>
       <w:r>
-        <w:t>Los valores máximo y mínimo obtenidos en la columna de los valores de salida (frecuencia en Hertz) definirán las restricciones del modelo entrenado para evitar valores ajenos a la planta de control real:</w:t>
+        <w:t xml:space="preserve">Los valores máximo y mínimo </w:t>
+      </w:r>
+      <w:r>
+        <w:t xml:space="preserve">de la </w:t>
+      </w:r>
+      <w:r>
+        <w:t>columna “output” correspondiente a la velocidad</w:t>
+      </w:r>
+      <w:r>
+        <w:t xml:space="preserve"> </w:t>
+      </w:r>
+      <w:r>
+        <w:t>(Hertz) definirán las restricciones del modelo entrenado para evitar valores ajenos a la planta de control real:</w:t>
       </w:r>
     </w:p>
     <w:p>
@@ -11380,8 +13082,6 @@
         </w:rPr>
         <w:t>Frecuencia mínima:</w:t>
       </w:r>
-      <w:bookmarkStart w:id="31" w:name="_GoBack"/>
-      <w:bookmarkEnd w:id="31"/>
     </w:p>
     <w:p>
       <w:pPr>
@@ -11404,6 +13104,7 @@
           <w:sz w:val="22"/>
           <w:szCs w:val="22"/>
         </w:rPr>
+        <w:lastRenderedPageBreak/>
         <w:t>Implementación</w:t>
       </w:r>
       <w:r>
@@ -11449,7 +13150,13 @@
         <w:t xml:space="preserve"> y definición de su evaluación de desempeño</w:t>
       </w:r>
     </w:p>
-    <w:p/>
+    <w:p>
+      <w:r>
+        <w:t xml:space="preserve"> </w:t>
+      </w:r>
+      <w:bookmarkStart w:id="31" w:name="_GoBack"/>
+      <w:bookmarkEnd w:id="31"/>
+    </w:p>
     <w:p/>
     <w:p>
       <w:pPr>
@@ -11495,24 +13202,6 @@
           <w:sz w:val="21"/>
           <w:szCs w:val="21"/>
           <w:lang w:eastAsia="es-PE"/>
-        </w:rPr>
-      </w:pPr>
-    </w:p>
-    <w:p>
-      <w:pPr>
-        <w:pStyle w:val="Ttulo2"/>
-        <w:numPr>
-          <w:ilvl w:val="0"/>
-          <w:numId w:val="0"/>
-        </w:numPr>
-        <w:spacing w:before="0" w:line="360" w:lineRule="auto"/>
-        <w:jc w:val="both"/>
-        <w:rPr>
-          <w:rFonts w:ascii="Times New Roman" w:hAnsi="Times New Roman" w:cs="Times New Roman"/>
-          <w:b/>
-          <w:color w:val="auto"/>
-          <w:sz w:val="22"/>
-          <w:szCs w:val="22"/>
         </w:rPr>
       </w:pPr>
     </w:p>
@@ -14190,6 +15879,16 @@
     <w:basedOn w:val="Fuentedeprrafopredeter"/>
     <w:rsid w:val="00302275"/>
   </w:style>
+  <w:style w:type="character" w:styleId="Textodelmarcadordeposicin">
+    <w:name w:val="Placeholder Text"/>
+    <w:basedOn w:val="Fuentedeprrafopredeter"/>
+    <w:uiPriority w:val="99"/>
+    <w:semiHidden/>
+    <w:rsid w:val="008132F3"/>
+    <w:rPr>
+      <w:color w:val="808080"/>
+    </w:rPr>
+  </w:style>
 </w:styles>
 </file>
 
@@ -14459,7 +16158,7 @@
 </file>
 
 <file path=customXml/itemProps1.xml><?xml version="1.0" encoding="utf-8"?>
-<ds:datastoreItem xmlns:ds="http://schemas.openxmlformats.org/officeDocument/2006/customXml" ds:itemID="{779D20B4-233D-4905-9C38-03CD1088CF49}">
+<ds:datastoreItem xmlns:ds="http://schemas.openxmlformats.org/officeDocument/2006/customXml" ds:itemID="{857E2EBE-9AFD-4B19-86CA-25E32A714E21}">
   <ds:schemaRefs>
     <ds:schemaRef ds:uri="http://schemas.openxmlformats.org/officeDocument/2006/bibliography"/>
   </ds:schemaRefs>

--- a/SINTONIZACIÓN DE UN CONTROLADOR PID DISCRETO DE INTENSIDAD DE LUZ USANDO ALGORITMOS GENÉTICOS Y UN MODELO DE MACHINE LEARNING.docx
+++ b/SINTONIZACIÓN DE UN CONTROLADOR PID DISCRETO DE INTENSIDAD DE LUZ USANDO ALGORITMOS GENÉTICOS Y UN MODELO DE MACHINE LEARNING.docx
@@ -689,21 +689,7 @@
         <w:rPr>
           <w:rFonts w:ascii="Times New Roman" w:hAnsi="Times New Roman" w:cs="Times New Roman"/>
         </w:rPr>
-        <w:t xml:space="preserve">machine </w:t>
-      </w:r>
-      <w:proofErr w:type="spellStart"/>
-      <w:r>
-        <w:rPr>
-          <w:rFonts w:ascii="Times New Roman" w:hAnsi="Times New Roman" w:cs="Times New Roman"/>
-        </w:rPr>
-        <w:t>learning</w:t>
-      </w:r>
-      <w:proofErr w:type="spellEnd"/>
-      <w:r>
-        <w:rPr>
-          <w:rFonts w:ascii="Times New Roman" w:hAnsi="Times New Roman" w:cs="Times New Roman"/>
-        </w:rPr>
-        <w:t xml:space="preserve">, </w:t>
+        <w:t xml:space="preserve">machine learning, </w:t>
       </w:r>
       <w:r>
         <w:rPr>
@@ -802,21 +788,7 @@
         <w:rPr>
           <w:rFonts w:ascii="Times New Roman" w:hAnsi="Times New Roman" w:cs="Times New Roman"/>
         </w:rPr>
-        <w:t xml:space="preserve">y machine </w:t>
-      </w:r>
-      <w:proofErr w:type="spellStart"/>
-      <w:r>
-        <w:rPr>
-          <w:rFonts w:ascii="Times New Roman" w:hAnsi="Times New Roman" w:cs="Times New Roman"/>
-        </w:rPr>
-        <w:t>learning</w:t>
-      </w:r>
-      <w:proofErr w:type="spellEnd"/>
-      <w:r>
-        <w:rPr>
-          <w:rFonts w:ascii="Times New Roman" w:hAnsi="Times New Roman" w:cs="Times New Roman"/>
-        </w:rPr>
-        <w:t>.</w:t>
+        <w:t>y machine learning.</w:t>
       </w:r>
     </w:p>
     <w:p>
@@ -920,51 +892,73 @@
         <w:rPr>
           <w:rFonts w:ascii="Times New Roman" w:hAnsi="Times New Roman" w:cs="Times New Roman"/>
         </w:rPr>
+        <w:t xml:space="preserve">de velocidad </w:t>
+      </w:r>
+      <w:r>
+        <w:rPr>
+          <w:rFonts w:ascii="Times New Roman" w:hAnsi="Times New Roman" w:cs="Times New Roman"/>
+        </w:rPr>
         <w:t xml:space="preserve">PID </w:t>
       </w:r>
       <w:r>
         <w:rPr>
           <w:rFonts w:ascii="Times New Roman" w:hAnsi="Times New Roman" w:cs="Times New Roman"/>
         </w:rPr>
+        <w:t xml:space="preserve">para un </w:t>
+      </w:r>
+      <w:r>
+        <w:rPr>
+          <w:rFonts w:ascii="Times New Roman" w:hAnsi="Times New Roman" w:cs="Times New Roman"/>
+        </w:rPr>
+        <w:t>sistema</w:t>
+      </w:r>
+      <w:r>
+        <w:rPr>
+          <w:rFonts w:ascii="Times New Roman" w:hAnsi="Times New Roman" w:cs="Times New Roman"/>
+        </w:rPr>
+        <w:t xml:space="preserve"> motor DC – encoder</w:t>
+      </w:r>
+      <w:r>
+        <w:rPr>
+          <w:rFonts w:ascii="Times New Roman" w:hAnsi="Times New Roman" w:cs="Times New Roman"/>
+        </w:rPr>
+        <w:t>,</w:t>
+      </w:r>
+      <w:r>
+        <w:rPr>
+          <w:rFonts w:ascii="Times New Roman" w:hAnsi="Times New Roman" w:cs="Times New Roman"/>
+        </w:rPr>
+        <w:t xml:space="preserve"> </w:t>
+      </w:r>
+      <w:r>
+        <w:rPr>
+          <w:rFonts w:ascii="Times New Roman" w:hAnsi="Times New Roman" w:cs="Times New Roman"/>
+        </w:rPr>
         <w:t>a partir de un conjunto de datos</w:t>
       </w:r>
       <w:r>
         <w:rPr>
           <w:rFonts w:ascii="Times New Roman" w:hAnsi="Times New Roman" w:cs="Times New Roman"/>
         </w:rPr>
-        <w:t xml:space="preserve"> obtenidos por muestreo digital</w:t>
-      </w:r>
-      <w:r>
-        <w:rPr>
-          <w:rFonts w:ascii="Times New Roman" w:hAnsi="Times New Roman" w:cs="Times New Roman"/>
-        </w:rPr>
         <w:t xml:space="preserve"> </w:t>
       </w:r>
       <w:r>
         <w:rPr>
           <w:rFonts w:ascii="Times New Roman" w:hAnsi="Times New Roman" w:cs="Times New Roman"/>
         </w:rPr>
-        <w:t>de un sistema</w:t>
-      </w:r>
-      <w:r>
-        <w:rPr>
-          <w:rFonts w:ascii="Times New Roman" w:hAnsi="Times New Roman" w:cs="Times New Roman"/>
-        </w:rPr>
-        <w:t xml:space="preserve"> motor DC – </w:t>
-      </w:r>
-      <w:proofErr w:type="spellStart"/>
-      <w:r>
-        <w:rPr>
-          <w:rFonts w:ascii="Times New Roman" w:hAnsi="Times New Roman" w:cs="Times New Roman"/>
-        </w:rPr>
-        <w:t>encoder</w:t>
-      </w:r>
-      <w:proofErr w:type="spellEnd"/>
-      <w:r>
-        <w:rPr>
-          <w:rFonts w:ascii="Times New Roman" w:hAnsi="Times New Roman" w:cs="Times New Roman"/>
-        </w:rPr>
-        <w:t>,</w:t>
+        <w:t xml:space="preserve">de </w:t>
+      </w:r>
+      <w:r>
+        <w:rPr>
+          <w:rFonts w:ascii="Times New Roman" w:hAnsi="Times New Roman" w:cs="Times New Roman"/>
+        </w:rPr>
+        <w:t xml:space="preserve">los valores de manipulación del duty cycle de una </w:t>
+      </w:r>
+      <w:r>
+        <w:rPr>
+          <w:rFonts w:ascii="Times New Roman" w:hAnsi="Times New Roman" w:cs="Times New Roman"/>
+        </w:rPr>
+        <w:t>señal</w:t>
       </w:r>
       <w:r>
         <w:rPr>
@@ -976,28 +970,38 @@
         <w:rPr>
           <w:rFonts w:ascii="Times New Roman" w:hAnsi="Times New Roman" w:cs="Times New Roman"/>
         </w:rPr>
-        <w:t xml:space="preserve">aplicando algoritmos genéticos y un </w:t>
-      </w:r>
-      <w:r>
-        <w:rPr>
-          <w:rFonts w:ascii="Times New Roman" w:hAnsi="Times New Roman" w:cs="Times New Roman"/>
-        </w:rPr>
-        <w:t>método</w:t>
-      </w:r>
-      <w:r>
-        <w:rPr>
-          <w:rFonts w:ascii="Times New Roman" w:hAnsi="Times New Roman" w:cs="Times New Roman"/>
-        </w:rPr>
-        <w:t xml:space="preserve"> de machine </w:t>
-      </w:r>
-      <w:proofErr w:type="spellStart"/>
-      <w:r>
-        <w:rPr>
-          <w:rFonts w:ascii="Times New Roman" w:hAnsi="Times New Roman" w:cs="Times New Roman"/>
-        </w:rPr>
-        <w:t>learning</w:t>
-      </w:r>
-      <w:proofErr w:type="spellEnd"/>
+        <w:t xml:space="preserve">PWM </w:t>
+      </w:r>
+      <w:r>
+        <w:rPr>
+          <w:rFonts w:ascii="Times New Roman" w:hAnsi="Times New Roman" w:cs="Times New Roman"/>
+        </w:rPr>
+        <w:t>de entrada</w:t>
+      </w:r>
+      <w:r>
+        <w:rPr>
+          <w:rFonts w:ascii="Times New Roman" w:hAnsi="Times New Roman" w:cs="Times New Roman"/>
+        </w:rPr>
+        <w:t xml:space="preserve"> </w:t>
+      </w:r>
+      <w:r>
+        <w:rPr>
+          <w:rFonts w:ascii="Times New Roman" w:hAnsi="Times New Roman" w:cs="Times New Roman"/>
+        </w:rPr>
+        <w:t>al sistema</w:t>
+      </w:r>
+      <w:r>
+        <w:rPr>
+          <w:rFonts w:ascii="Times New Roman" w:hAnsi="Times New Roman" w:cs="Times New Roman"/>
+        </w:rPr>
+        <w:t xml:space="preserve"> y </w:t>
+      </w:r>
+      <w:r>
+        <w:rPr>
+          <w:rFonts w:ascii="Times New Roman" w:hAnsi="Times New Roman" w:cs="Times New Roman"/>
+        </w:rPr>
+        <w:t>de los valores de respuesta de la velocidad del motor</w:t>
+      </w:r>
       <w:r>
         <w:rPr>
           <w:rFonts w:ascii="Times New Roman" w:hAnsi="Times New Roman" w:cs="Times New Roman"/>
@@ -1396,20 +1400,11 @@
         <w:jc w:val="both"/>
         <w:rPr>
           <w:rFonts w:ascii="Times New Roman" w:hAnsi="Times New Roman" w:cs="Times New Roman"/>
-          <w:sz w:val="22"/>
-          <w:szCs w:val="22"/>
-        </w:rPr>
-      </w:pPr>
-      <w:r>
-        <w:rPr>
-          <w:rFonts w:ascii="Times New Roman" w:hAnsi="Times New Roman" w:cs="Times New Roman"/>
           <w:color w:val="00000A"/>
           <w:sz w:val="22"/>
           <w:szCs w:val="22"/>
         </w:rPr>
-        <w:t xml:space="preserve">Todas las herramientas utilizadas en este trabajo son de uso y distribución libre, por lo que este trabajo permite la apertura a la colaboración y </w:t>
-      </w:r>
-      <w:proofErr w:type="spellStart"/>
+      </w:pPr>
       <w:r>
         <w:rPr>
           <w:rFonts w:ascii="Times New Roman" w:hAnsi="Times New Roman" w:cs="Times New Roman"/>
@@ -1417,17 +1412,7 @@
           <w:sz w:val="22"/>
           <w:szCs w:val="22"/>
         </w:rPr>
-        <w:t>customización</w:t>
-      </w:r>
-      <w:proofErr w:type="spellEnd"/>
-      <w:r>
-        <w:rPr>
-          <w:rFonts w:ascii="Times New Roman" w:hAnsi="Times New Roman" w:cs="Times New Roman"/>
-          <w:color w:val="00000A"/>
-          <w:sz w:val="22"/>
-          <w:szCs w:val="22"/>
-        </w:rPr>
-        <w:t xml:space="preserve"> que las herramientas como el software privativo no </w:t>
+        <w:t xml:space="preserve">Todas las herramientas utilizadas en este trabajo son de uso y distribución libre, por lo que este trabajo permite la apertura a la colaboración y customización que las herramientas como el software privativo no </w:t>
       </w:r>
       <w:bookmarkStart w:id="8" w:name="__DdeLink__636_585556150"/>
       <w:r>
@@ -1594,27 +1579,7 @@
           <w:sz w:val="22"/>
           <w:szCs w:val="22"/>
         </w:rPr>
-        <w:t xml:space="preserve">Carlos </w:t>
-      </w:r>
-      <w:proofErr w:type="spellStart"/>
-      <w:r>
-        <w:rPr>
-          <w:rFonts w:ascii="Times New Roman" w:hAnsi="Times New Roman" w:cs="Times New Roman"/>
-          <w:color w:val="auto"/>
-          <w:sz w:val="22"/>
-          <w:szCs w:val="22"/>
-        </w:rPr>
-        <w:t>Pillajo</w:t>
-      </w:r>
-      <w:proofErr w:type="spellEnd"/>
-      <w:r>
-        <w:rPr>
-          <w:rFonts w:ascii="Times New Roman" w:hAnsi="Times New Roman" w:cs="Times New Roman"/>
-          <w:color w:val="auto"/>
-          <w:sz w:val="22"/>
-          <w:szCs w:val="22"/>
-        </w:rPr>
-        <w:t>,</w:t>
+        <w:t>Carlos Pillajo,</w:t>
       </w:r>
       <w:r>
         <w:rPr>
@@ -1641,48 +1606,8 @@
           <w:sz w:val="22"/>
           <w:szCs w:val="22"/>
         </w:rPr>
-        <w:t>ncapié (2016) presentan la simulación de un algoritmo genético capaz de sintonizar controladores PID basado en el criterio de</w:t>
-      </w:r>
-      <w:r>
-        <w:rPr>
-          <w:rFonts w:ascii="Times New Roman" w:hAnsi="Times New Roman" w:cs="Times New Roman"/>
-          <w:color w:val="auto"/>
-          <w:sz w:val="22"/>
-          <w:szCs w:val="22"/>
-        </w:rPr>
-        <w:t xml:space="preserve"> la integral del error absoluto. Así también, </w:t>
-      </w:r>
-      <w:proofErr w:type="spellStart"/>
-      <w:r>
-        <w:rPr>
-          <w:rFonts w:ascii="Times New Roman" w:hAnsi="Times New Roman" w:cs="Times New Roman"/>
-          <w:color w:val="auto"/>
-          <w:sz w:val="22"/>
-          <w:szCs w:val="22"/>
-        </w:rPr>
-        <w:t>Mohd</w:t>
-      </w:r>
-      <w:proofErr w:type="spellEnd"/>
-      <w:r>
-        <w:rPr>
-          <w:rFonts w:ascii="Times New Roman" w:hAnsi="Times New Roman" w:cs="Times New Roman"/>
-          <w:color w:val="auto"/>
-          <w:sz w:val="22"/>
-          <w:szCs w:val="22"/>
-        </w:rPr>
-        <w:t xml:space="preserve"> S. </w:t>
-      </w:r>
-      <w:proofErr w:type="spellStart"/>
-      <w:r>
-        <w:rPr>
-          <w:rFonts w:ascii="Times New Roman" w:hAnsi="Times New Roman" w:cs="Times New Roman"/>
-          <w:color w:val="auto"/>
-          <w:sz w:val="22"/>
-          <w:szCs w:val="22"/>
-        </w:rPr>
-        <w:t>Saad</w:t>
-      </w:r>
-      <w:proofErr w:type="spellEnd"/>
+        <w:t>ncapié (2016) presentan la simulación de un algoritmo genético capaz de sintonizar controladores PID basado en el criterio de la integral del error absoluto. Así también, Mohd S. Saad</w:t>
+      </w:r>
       <w:r>
         <w:rPr>
           <w:rFonts w:ascii="Times New Roman" w:hAnsi="Times New Roman" w:cs="Times New Roman"/>
@@ -1692,17 +1617,15 @@
         </w:rPr>
         <w:t xml:space="preserve">, </w:t>
       </w:r>
-      <w:proofErr w:type="spellStart"/>
-      <w:r>
-        <w:rPr>
-          <w:rFonts w:ascii="Times New Roman" w:hAnsi="Times New Roman" w:cs="Times New Roman"/>
-          <w:color w:val="auto"/>
-          <w:sz w:val="22"/>
-          <w:szCs w:val="22"/>
-        </w:rPr>
-        <w:t>Hishamuddin</w:t>
-      </w:r>
-      <w:proofErr w:type="spellEnd"/>
+      <w:r>
+        <w:rPr>
+          <w:rFonts w:ascii="Times New Roman" w:hAnsi="Times New Roman" w:cs="Times New Roman"/>
+          <w:color w:val="auto"/>
+          <w:sz w:val="22"/>
+          <w:szCs w:val="22"/>
+        </w:rPr>
+        <w:t>Hishamuddin Jamaluddin e</w:t>
+      </w:r>
       <w:r>
         <w:rPr>
           <w:rFonts w:ascii="Times New Roman" w:hAnsi="Times New Roman" w:cs="Times New Roman"/>
@@ -1712,74 +1635,14 @@
         </w:rPr>
         <w:t xml:space="preserve"> </w:t>
       </w:r>
-      <w:proofErr w:type="spellStart"/>
-      <w:r>
-        <w:rPr>
-          <w:rFonts w:ascii="Times New Roman" w:hAnsi="Times New Roman" w:cs="Times New Roman"/>
-          <w:color w:val="auto"/>
-          <w:sz w:val="22"/>
-          <w:szCs w:val="22"/>
-        </w:rPr>
-        <w:t>Jamaluddin</w:t>
-      </w:r>
-      <w:proofErr w:type="spellEnd"/>
-      <w:r>
-        <w:rPr>
-          <w:rFonts w:ascii="Times New Roman" w:hAnsi="Times New Roman" w:cs="Times New Roman"/>
-          <w:color w:val="auto"/>
-          <w:sz w:val="22"/>
-          <w:szCs w:val="22"/>
-        </w:rPr>
-        <w:t xml:space="preserve"> e</w:t>
-      </w:r>
-      <w:r>
-        <w:rPr>
-          <w:rFonts w:ascii="Times New Roman" w:hAnsi="Times New Roman" w:cs="Times New Roman"/>
-          <w:color w:val="auto"/>
-          <w:sz w:val="22"/>
-          <w:szCs w:val="22"/>
-        </w:rPr>
-        <w:t xml:space="preserve"> </w:t>
-      </w:r>
-      <w:proofErr w:type="spellStart"/>
-      <w:r>
-        <w:rPr>
-          <w:rFonts w:ascii="Times New Roman" w:hAnsi="Times New Roman" w:cs="Times New Roman"/>
-          <w:color w:val="auto"/>
-          <w:sz w:val="22"/>
-          <w:szCs w:val="22"/>
-        </w:rPr>
-        <w:t>Intan</w:t>
-      </w:r>
-      <w:proofErr w:type="spellEnd"/>
-      <w:r>
-        <w:rPr>
-          <w:rFonts w:ascii="Times New Roman" w:hAnsi="Times New Roman" w:cs="Times New Roman"/>
-          <w:color w:val="auto"/>
-          <w:sz w:val="22"/>
-          <w:szCs w:val="22"/>
-        </w:rPr>
-        <w:t xml:space="preserve"> Z. M. </w:t>
-      </w:r>
-      <w:proofErr w:type="spellStart"/>
-      <w:r>
-        <w:rPr>
-          <w:rFonts w:ascii="Times New Roman" w:hAnsi="Times New Roman" w:cs="Times New Roman"/>
-          <w:color w:val="auto"/>
-          <w:sz w:val="22"/>
-          <w:szCs w:val="22"/>
-        </w:rPr>
-        <w:t>Darus</w:t>
-      </w:r>
-      <w:proofErr w:type="spellEnd"/>
-      <w:r>
-        <w:rPr>
-          <w:rFonts w:ascii="Times New Roman" w:hAnsi="Times New Roman" w:cs="Times New Roman"/>
-          <w:color w:val="auto"/>
-          <w:sz w:val="22"/>
-          <w:szCs w:val="22"/>
-        </w:rPr>
-        <w:t xml:space="preserve"> presentan la implementación de un sintonizador de controlador PID</w:t>
+      <w:r>
+        <w:rPr>
+          <w:rFonts w:ascii="Times New Roman" w:hAnsi="Times New Roman" w:cs="Times New Roman"/>
+          <w:color w:val="auto"/>
+          <w:sz w:val="22"/>
+          <w:szCs w:val="22"/>
+        </w:rPr>
+        <w:t>Intan Z. M. Darus presentan la implementación de un sintonizador de controlador PID</w:t>
       </w:r>
       <w:r>
         <w:rPr>
@@ -1815,81 +1678,7 @@
           <w:sz w:val="22"/>
           <w:szCs w:val="22"/>
         </w:rPr>
-        <w:t xml:space="preserve"> usando </w:t>
-      </w:r>
-      <w:r>
-        <w:rPr>
-          <w:rFonts w:ascii="Times New Roman" w:hAnsi="Times New Roman" w:cs="Times New Roman"/>
-          <w:color w:val="auto"/>
-          <w:sz w:val="22"/>
-          <w:szCs w:val="22"/>
-        </w:rPr>
-        <w:t xml:space="preserve">técnicas de </w:t>
-      </w:r>
-      <w:r>
-        <w:rPr>
-          <w:rFonts w:ascii="Times New Roman" w:hAnsi="Times New Roman" w:cs="Times New Roman"/>
-          <w:color w:val="auto"/>
-          <w:sz w:val="22"/>
-          <w:szCs w:val="22"/>
-        </w:rPr>
-        <w:t xml:space="preserve">algoritmos genéticos y evolución diferencial, cuyo desempeño es evaluado usando los criterios de la integral del error absoluto y el error cuadrático medio. Además, comparan el desempeño del controlador PID sintonizado, </w:t>
-      </w:r>
-      <w:r>
-        <w:rPr>
-          <w:rFonts w:ascii="Times New Roman" w:hAnsi="Times New Roman" w:cs="Times New Roman"/>
-          <w:color w:val="auto"/>
-          <w:sz w:val="22"/>
-          <w:szCs w:val="22"/>
-        </w:rPr>
-        <w:t>frente al</w:t>
-      </w:r>
-      <w:r>
-        <w:rPr>
-          <w:rFonts w:ascii="Times New Roman" w:hAnsi="Times New Roman" w:cs="Times New Roman"/>
-          <w:color w:val="auto"/>
-          <w:sz w:val="22"/>
-          <w:szCs w:val="22"/>
-        </w:rPr>
-        <w:t xml:space="preserve"> obtenido </w:t>
-      </w:r>
-      <w:r>
-        <w:rPr>
-          <w:rFonts w:ascii="Times New Roman" w:hAnsi="Times New Roman" w:cs="Times New Roman"/>
-          <w:color w:val="auto"/>
-          <w:sz w:val="22"/>
-          <w:szCs w:val="22"/>
-        </w:rPr>
-        <w:t>mediante</w:t>
-      </w:r>
-      <w:r>
-        <w:rPr>
-          <w:rFonts w:ascii="Times New Roman" w:hAnsi="Times New Roman" w:cs="Times New Roman"/>
-          <w:color w:val="auto"/>
-          <w:sz w:val="22"/>
-          <w:szCs w:val="22"/>
-        </w:rPr>
-        <w:t xml:space="preserve"> el método de </w:t>
-      </w:r>
-      <w:proofErr w:type="spellStart"/>
-      <w:r>
-        <w:rPr>
-          <w:rFonts w:ascii="Times New Roman" w:hAnsi="Times New Roman" w:cs="Times New Roman"/>
-          <w:color w:val="auto"/>
-          <w:sz w:val="22"/>
-          <w:szCs w:val="22"/>
-        </w:rPr>
-        <w:t>Ziegler-Nichols</w:t>
-      </w:r>
-      <w:proofErr w:type="spellEnd"/>
-      <w:r>
-        <w:rPr>
-          <w:rFonts w:ascii="Times New Roman" w:hAnsi="Times New Roman" w:cs="Times New Roman"/>
-          <w:color w:val="auto"/>
-          <w:sz w:val="22"/>
-          <w:szCs w:val="22"/>
-        </w:rPr>
-        <w:t>, obteniendo resultados positivos.</w:t>
+        <w:t xml:space="preserve"> usando técnicas de algoritmos genéticos y evolución diferencial, cuyo desempeño es evaluado usando los criterios de la integral del error absoluto y el error cuadrático medio. Además, comparan el desempeño del controlador PID sintonizado, frente al obtenido mediante el método de Ziegler-Nichols, obteniendo resultados positivos.</w:t>
       </w:r>
     </w:p>
     <w:p>
@@ -1908,145 +1697,14 @@
           <w:szCs w:val="22"/>
         </w:rPr>
       </w:pPr>
-      <w:proofErr w:type="spellStart"/>
-      <w:r>
-        <w:rPr>
-          <w:rFonts w:ascii="Times New Roman" w:hAnsi="Times New Roman" w:cs="Times New Roman"/>
-          <w:color w:val="auto"/>
-          <w:sz w:val="22"/>
-          <w:szCs w:val="22"/>
-        </w:rPr>
-        <w:t>Olalekan</w:t>
-      </w:r>
-      <w:proofErr w:type="spellEnd"/>
-      <w:r>
-        <w:rPr>
-          <w:rFonts w:ascii="Times New Roman" w:hAnsi="Times New Roman" w:cs="Times New Roman"/>
-          <w:color w:val="auto"/>
-          <w:sz w:val="22"/>
-          <w:szCs w:val="22"/>
-        </w:rPr>
-        <w:t xml:space="preserve"> </w:t>
-      </w:r>
-      <w:proofErr w:type="spellStart"/>
-      <w:r>
-        <w:rPr>
-          <w:rFonts w:ascii="Times New Roman" w:hAnsi="Times New Roman" w:cs="Times New Roman"/>
-          <w:color w:val="auto"/>
-          <w:sz w:val="22"/>
-          <w:szCs w:val="22"/>
-        </w:rPr>
-        <w:t>Ogunmolu</w:t>
-      </w:r>
-      <w:proofErr w:type="spellEnd"/>
-      <w:r>
-        <w:rPr>
-          <w:rFonts w:ascii="Times New Roman" w:hAnsi="Times New Roman" w:cs="Times New Roman"/>
-          <w:color w:val="auto"/>
-          <w:sz w:val="22"/>
-          <w:szCs w:val="22"/>
-        </w:rPr>
-        <w:t xml:space="preserve">, </w:t>
-      </w:r>
-      <w:proofErr w:type="spellStart"/>
-      <w:r>
-        <w:rPr>
-          <w:rFonts w:ascii="Times New Roman" w:hAnsi="Times New Roman" w:cs="Times New Roman"/>
-          <w:color w:val="auto"/>
-          <w:sz w:val="22"/>
-          <w:szCs w:val="22"/>
-        </w:rPr>
-        <w:t>Xuejun</w:t>
-      </w:r>
-      <w:proofErr w:type="spellEnd"/>
-      <w:r>
-        <w:rPr>
-          <w:rFonts w:ascii="Times New Roman" w:hAnsi="Times New Roman" w:cs="Times New Roman"/>
-          <w:color w:val="auto"/>
-          <w:sz w:val="22"/>
-          <w:szCs w:val="22"/>
-        </w:rPr>
-        <w:t xml:space="preserve"> </w:t>
-      </w:r>
-      <w:proofErr w:type="spellStart"/>
-      <w:r>
-        <w:rPr>
-          <w:rFonts w:ascii="Times New Roman" w:hAnsi="Times New Roman" w:cs="Times New Roman"/>
-          <w:color w:val="auto"/>
-          <w:sz w:val="22"/>
-          <w:szCs w:val="22"/>
-        </w:rPr>
-        <w:t>Gu</w:t>
-      </w:r>
-      <w:proofErr w:type="spellEnd"/>
-      <w:r>
-        <w:rPr>
-          <w:rFonts w:ascii="Times New Roman" w:hAnsi="Times New Roman" w:cs="Times New Roman"/>
-          <w:color w:val="auto"/>
-          <w:sz w:val="22"/>
-          <w:szCs w:val="22"/>
-        </w:rPr>
-        <w:t xml:space="preserve">, Steve </w:t>
-      </w:r>
-      <w:proofErr w:type="spellStart"/>
-      <w:r>
-        <w:rPr>
-          <w:rFonts w:ascii="Times New Roman" w:hAnsi="Times New Roman" w:cs="Times New Roman"/>
-          <w:color w:val="auto"/>
-          <w:sz w:val="22"/>
-          <w:szCs w:val="22"/>
-        </w:rPr>
-        <w:t>Jiang</w:t>
-      </w:r>
-      <w:proofErr w:type="spellEnd"/>
-      <w:r>
-        <w:rPr>
-          <w:rFonts w:ascii="Times New Roman" w:hAnsi="Times New Roman" w:cs="Times New Roman"/>
-          <w:color w:val="auto"/>
-          <w:sz w:val="22"/>
-          <w:szCs w:val="22"/>
-        </w:rPr>
-        <w:t xml:space="preserve"> y and Nicholas </w:t>
-      </w:r>
-      <w:proofErr w:type="spellStart"/>
-      <w:r>
-        <w:rPr>
-          <w:rFonts w:ascii="Times New Roman" w:hAnsi="Times New Roman" w:cs="Times New Roman"/>
-          <w:color w:val="auto"/>
-          <w:sz w:val="22"/>
-          <w:szCs w:val="22"/>
-        </w:rPr>
-        <w:t>Gans</w:t>
-      </w:r>
-      <w:proofErr w:type="spellEnd"/>
-      <w:r>
-        <w:rPr>
-          <w:rFonts w:ascii="Times New Roman" w:hAnsi="Times New Roman" w:cs="Times New Roman"/>
-          <w:color w:val="auto"/>
-          <w:sz w:val="22"/>
-          <w:szCs w:val="22"/>
-        </w:rPr>
-        <w:t xml:space="preserve"> demuestran que las redes neuronales pueden proporcionar modelos estimadores efectivos a partir de datos de entrada y salida de sistemas dinámicos no lineales. Así mismo, </w:t>
-      </w:r>
-      <w:proofErr w:type="spellStart"/>
-      <w:r>
-        <w:rPr>
-          <w:rFonts w:ascii="Times New Roman" w:hAnsi="Times New Roman" w:cs="Times New Roman"/>
-          <w:color w:val="auto"/>
-          <w:sz w:val="22"/>
-          <w:szCs w:val="22"/>
-        </w:rPr>
-        <w:t>Yu</w:t>
-      </w:r>
-      <w:proofErr w:type="spellEnd"/>
-      <w:r>
-        <w:rPr>
-          <w:rFonts w:ascii="Times New Roman" w:hAnsi="Times New Roman" w:cs="Times New Roman"/>
-          <w:color w:val="auto"/>
-          <w:sz w:val="22"/>
-          <w:szCs w:val="22"/>
-        </w:rPr>
-        <w:t xml:space="preserve"> Wang realiza un estudio comparativo entre dos tipos de redes neuronales, evaluando su desempeño en la identificación de sistemas dinámicos y en el diseño de controladores.</w:t>
+      <w:r>
+        <w:rPr>
+          <w:rFonts w:ascii="Times New Roman" w:hAnsi="Times New Roman" w:cs="Times New Roman"/>
+          <w:color w:val="auto"/>
+          <w:sz w:val="22"/>
+          <w:szCs w:val="22"/>
+        </w:rPr>
+        <w:t>Olalekan Ogunmolu, Xuejun Gu, Steve Jiang y and Nicholas Gans demuestran que las redes neuronales pueden proporcionar modelos estimadores efectivos a partir de datos de entrada y salida de sistemas dinámicos no lineales. Así mismo, Yu Wang realiza un estudio comparativo entre dos tipos de redes neuronales, evaluando su desempeño en la identificación de sistemas dinámicos y en el diseño de controladores.</w:t>
       </w:r>
     </w:p>
     <w:p>
@@ -2081,156 +1739,16 @@
           <w:sz w:val="22"/>
           <w:szCs w:val="22"/>
         </w:rPr>
-        <w:t xml:space="preserve">Arthur </w:t>
-      </w:r>
-      <w:proofErr w:type="spellStart"/>
-      <w:r>
-        <w:rPr>
-          <w:rFonts w:ascii="Times New Roman" w:hAnsi="Times New Roman" w:cs="Times New Roman"/>
-          <w:color w:val="auto"/>
-          <w:sz w:val="22"/>
-          <w:szCs w:val="22"/>
-        </w:rPr>
-        <w:t>Gretton</w:t>
-      </w:r>
-      <w:proofErr w:type="spellEnd"/>
-      <w:r>
-        <w:rPr>
-          <w:rFonts w:ascii="Times New Roman" w:hAnsi="Times New Roman" w:cs="Times New Roman"/>
-          <w:color w:val="auto"/>
-          <w:sz w:val="22"/>
-          <w:szCs w:val="22"/>
-        </w:rPr>
-        <w:t xml:space="preserve">, </w:t>
-      </w:r>
-      <w:proofErr w:type="spellStart"/>
-      <w:r>
-        <w:rPr>
-          <w:rFonts w:ascii="Times New Roman" w:hAnsi="Times New Roman" w:cs="Times New Roman"/>
-          <w:color w:val="auto"/>
-          <w:sz w:val="22"/>
-          <w:szCs w:val="22"/>
-        </w:rPr>
-        <w:t>Amaud</w:t>
-      </w:r>
-      <w:proofErr w:type="spellEnd"/>
-      <w:r>
-        <w:rPr>
-          <w:rFonts w:ascii="Times New Roman" w:hAnsi="Times New Roman" w:cs="Times New Roman"/>
-          <w:color w:val="auto"/>
-          <w:sz w:val="22"/>
-          <w:szCs w:val="22"/>
-        </w:rPr>
-        <w:t xml:space="preserve"> </w:t>
-      </w:r>
-      <w:proofErr w:type="spellStart"/>
-      <w:r>
-        <w:rPr>
-          <w:rFonts w:ascii="Times New Roman" w:hAnsi="Times New Roman" w:cs="Times New Roman"/>
-          <w:color w:val="auto"/>
-          <w:sz w:val="22"/>
-          <w:szCs w:val="22"/>
-        </w:rPr>
-        <w:t>Douce</w:t>
-      </w:r>
-      <w:proofErr w:type="spellEnd"/>
-      <w:r>
-        <w:rPr>
-          <w:rFonts w:ascii="Times New Roman" w:hAnsi="Times New Roman" w:cs="Times New Roman"/>
-          <w:color w:val="auto"/>
-          <w:sz w:val="22"/>
-          <w:szCs w:val="22"/>
-        </w:rPr>
-        <w:t xml:space="preserve">, </w:t>
-      </w:r>
-      <w:proofErr w:type="spellStart"/>
-      <w:r>
-        <w:rPr>
-          <w:rFonts w:ascii="Times New Roman" w:hAnsi="Times New Roman" w:cs="Times New Roman"/>
-          <w:color w:val="auto"/>
-          <w:sz w:val="22"/>
-          <w:szCs w:val="22"/>
-        </w:rPr>
-        <w:t>RalfHerbrich</w:t>
-      </w:r>
-      <w:proofErr w:type="spellEnd"/>
-      <w:r>
-        <w:rPr>
-          <w:rFonts w:ascii="Times New Roman" w:hAnsi="Times New Roman" w:cs="Times New Roman"/>
-          <w:color w:val="auto"/>
-          <w:sz w:val="22"/>
-          <w:szCs w:val="22"/>
-        </w:rPr>
-        <w:t xml:space="preserve">, Peter J. </w:t>
-      </w:r>
-      <w:r>
-        <w:rPr>
-          <w:rFonts w:ascii="Times New Roman" w:hAnsi="Times New Roman" w:cs="Times New Roman"/>
-          <w:color w:val="auto"/>
-          <w:sz w:val="22"/>
-          <w:szCs w:val="22"/>
-        </w:rPr>
-        <w:t xml:space="preserve">W </w:t>
-      </w:r>
-      <w:proofErr w:type="spellStart"/>
-      <w:r>
-        <w:rPr>
-          <w:rFonts w:ascii="Times New Roman" w:hAnsi="Times New Roman" w:cs="Times New Roman"/>
-          <w:color w:val="auto"/>
-          <w:sz w:val="22"/>
-          <w:szCs w:val="22"/>
-        </w:rPr>
-        <w:t>Rayner</w:t>
-      </w:r>
-      <w:proofErr w:type="spellEnd"/>
-      <w:r>
-        <w:rPr>
-          <w:rFonts w:ascii="Times New Roman" w:hAnsi="Times New Roman" w:cs="Times New Roman"/>
-          <w:color w:val="auto"/>
-          <w:sz w:val="22"/>
-          <w:szCs w:val="22"/>
-        </w:rPr>
-        <w:t xml:space="preserve"> y </w:t>
-      </w:r>
-      <w:proofErr w:type="spellStart"/>
-      <w:r>
-        <w:rPr>
-          <w:rFonts w:ascii="Times New Roman" w:hAnsi="Times New Roman" w:cs="Times New Roman"/>
-          <w:color w:val="auto"/>
-          <w:sz w:val="22"/>
-          <w:szCs w:val="22"/>
-        </w:rPr>
-        <w:t>Bernhard</w:t>
-      </w:r>
-      <w:proofErr w:type="spellEnd"/>
-      <w:r>
-        <w:rPr>
-          <w:rFonts w:ascii="Times New Roman" w:hAnsi="Times New Roman" w:cs="Times New Roman"/>
-          <w:color w:val="auto"/>
-          <w:sz w:val="22"/>
-          <w:szCs w:val="22"/>
-        </w:rPr>
-        <w:t xml:space="preserve"> </w:t>
-      </w:r>
-      <w:proofErr w:type="spellStart"/>
-      <w:r>
-        <w:rPr>
-          <w:rFonts w:ascii="Times New Roman" w:hAnsi="Times New Roman" w:cs="Times New Roman"/>
-          <w:color w:val="auto"/>
-          <w:sz w:val="22"/>
-          <w:szCs w:val="22"/>
-        </w:rPr>
-        <w:t>Scholkop</w:t>
-      </w:r>
-      <w:proofErr w:type="spellEnd"/>
-      <w:r>
-        <w:rPr>
-          <w:rFonts w:ascii="Times New Roman" w:hAnsi="Times New Roman" w:cs="Times New Roman"/>
-          <w:color w:val="auto"/>
-          <w:sz w:val="22"/>
-          <w:szCs w:val="22"/>
-        </w:rPr>
-        <w:t xml:space="preserve"> estudian técnicas de regresión de soporte vectorial para identificación de sistemas de caja negra, aplicadas a un brazo robótico hidráulico, encontrando resultados positivos respecto de publicaciones anteriores. Así también, </w:t>
+        <w:t xml:space="preserve">Arthur Gretton, Amaud Douce, RalfHerbrich, Peter J. </w:t>
+      </w:r>
+      <w:r>
+        <w:rPr>
+          <w:rFonts w:ascii="Times New Roman" w:hAnsi="Times New Roman" w:cs="Times New Roman"/>
+          <w:color w:val="auto"/>
+          <w:sz w:val="22"/>
+          <w:szCs w:val="22"/>
+        </w:rPr>
+        <w:t xml:space="preserve">W Rayner y Bernhard Scholkop estudian técnicas de regresión de soporte vectorial para identificación de sistemas de caja negra, aplicadas a un brazo robótico hidráulico, encontrando resultados positivos respecto de publicaciones anteriores. Así también, </w:t>
       </w:r>
       <w:r>
         <w:rPr>
@@ -2241,7 +1759,6 @@
         </w:rPr>
         <w:t xml:space="preserve">Robert </w:t>
       </w:r>
-      <w:proofErr w:type="spellStart"/>
       <w:r>
         <w:rPr>
           <w:rFonts w:ascii="Times New Roman" w:hAnsi="Times New Roman" w:cs="Times New Roman"/>
@@ -2251,45 +1768,14 @@
         </w:rPr>
         <w:t>Salat</w:t>
       </w:r>
-      <w:proofErr w:type="spellEnd"/>
-      <w:r>
-        <w:rPr>
-          <w:rFonts w:ascii="Times New Roman" w:hAnsi="Times New Roman" w:cs="Times New Roman"/>
-          <w:color w:val="auto"/>
-          <w:sz w:val="22"/>
-          <w:szCs w:val="22"/>
-        </w:rPr>
-        <w:t xml:space="preserve">, </w:t>
-      </w:r>
-      <w:proofErr w:type="spellStart"/>
-      <w:r>
-        <w:rPr>
-          <w:rFonts w:ascii="Times New Roman" w:hAnsi="Times New Roman" w:cs="Times New Roman"/>
-          <w:color w:val="auto"/>
-          <w:sz w:val="22"/>
-          <w:szCs w:val="22"/>
-        </w:rPr>
-        <w:t>Michał</w:t>
-      </w:r>
-      <w:proofErr w:type="spellEnd"/>
-      <w:r>
-        <w:rPr>
-          <w:rFonts w:ascii="Times New Roman" w:hAnsi="Times New Roman" w:cs="Times New Roman"/>
-          <w:color w:val="auto"/>
-          <w:sz w:val="22"/>
-          <w:szCs w:val="22"/>
-        </w:rPr>
-        <w:t xml:space="preserve"> </w:t>
-      </w:r>
-      <w:proofErr w:type="spellStart"/>
-      <w:r>
-        <w:rPr>
-          <w:rFonts w:ascii="Times New Roman" w:hAnsi="Times New Roman" w:cs="Times New Roman"/>
-          <w:color w:val="auto"/>
-          <w:sz w:val="22"/>
-          <w:szCs w:val="22"/>
-        </w:rPr>
-        <w:t>A</w:t>
+      <w:r>
+        <w:rPr>
+          <w:rFonts w:ascii="Times New Roman" w:hAnsi="Times New Roman" w:cs="Times New Roman"/>
+          <w:color w:val="auto"/>
+          <w:sz w:val="22"/>
+          <w:szCs w:val="22"/>
+        </w:rPr>
+        <w:t>, Michał A</w:t>
       </w:r>
       <w:r>
         <w:rPr>
@@ -2300,55 +1786,23 @@
         </w:rPr>
         <w:t>wtoniuk</w:t>
       </w:r>
-      <w:proofErr w:type="spellEnd"/>
-      <w:r>
-        <w:rPr>
-          <w:rFonts w:ascii="Times New Roman" w:hAnsi="Times New Roman" w:cs="Times New Roman"/>
-          <w:color w:val="auto"/>
-          <w:sz w:val="22"/>
-          <w:szCs w:val="22"/>
-        </w:rPr>
-        <w:t xml:space="preserve">, </w:t>
-      </w:r>
-      <w:proofErr w:type="spellStart"/>
-      <w:r>
-        <w:rPr>
-          <w:rFonts w:ascii="Times New Roman" w:hAnsi="Times New Roman" w:cs="Times New Roman"/>
-          <w:color w:val="auto"/>
-          <w:sz w:val="22"/>
-          <w:szCs w:val="22"/>
-        </w:rPr>
-        <w:t>Krzysztof</w:t>
-      </w:r>
-      <w:proofErr w:type="spellEnd"/>
-      <w:r>
-        <w:rPr>
-          <w:rFonts w:ascii="Times New Roman" w:hAnsi="Times New Roman" w:cs="Times New Roman"/>
-          <w:color w:val="auto"/>
-          <w:sz w:val="22"/>
-          <w:szCs w:val="22"/>
-        </w:rPr>
-        <w:t xml:space="preserve"> </w:t>
-      </w:r>
-      <w:proofErr w:type="spellStart"/>
-      <w:r>
-        <w:rPr>
-          <w:rFonts w:ascii="Times New Roman" w:hAnsi="Times New Roman" w:cs="Times New Roman"/>
-          <w:color w:val="auto"/>
-          <w:sz w:val="22"/>
-          <w:szCs w:val="22"/>
-        </w:rPr>
-        <w:t>Korpysz</w:t>
-      </w:r>
-      <w:proofErr w:type="spellEnd"/>
-      <w:r>
-        <w:rPr>
-          <w:rFonts w:ascii="Times New Roman" w:hAnsi="Times New Roman" w:cs="Times New Roman"/>
-          <w:color w:val="auto"/>
-          <w:sz w:val="22"/>
-          <w:szCs w:val="22"/>
-        </w:rPr>
-        <w:t xml:space="preserve"> proponen el uso de técnicas de regresión de soporte vectorial para identificación de sistemas de caja negra, como una alternativa útil y eficiente para modelos basados en estructuras ARX y NARX para sistemas lineales y no lineales, respectivamente.</w:t>
+      <w:r>
+        <w:rPr>
+          <w:rFonts w:ascii="Times New Roman" w:hAnsi="Times New Roman" w:cs="Times New Roman"/>
+          <w:color w:val="auto"/>
+          <w:sz w:val="22"/>
+          <w:szCs w:val="22"/>
+        </w:rPr>
+        <w:t xml:space="preserve">, Krzysztof </w:t>
+      </w:r>
+      <w:r>
+        <w:rPr>
+          <w:rFonts w:ascii="Times New Roman" w:hAnsi="Times New Roman" w:cs="Times New Roman"/>
+          <w:color w:val="auto"/>
+          <w:sz w:val="22"/>
+          <w:szCs w:val="22"/>
+        </w:rPr>
+        <w:t>Korpysz proponen el uso de técnicas de regresión de soporte vectorial para identificación de sistemas de caja negra, como una alternativa útil y eficiente para modelos basados en estructuras ARX y NARX para sistemas lineales y no lineales, respectivamente.</w:t>
       </w:r>
     </w:p>
     <w:p>
@@ -2506,35 +1960,7 @@
         <w:rPr>
           <w:rFonts w:ascii="Times New Roman" w:hAnsi="Times New Roman" w:cs="Times New Roman"/>
         </w:rPr>
-        <w:t xml:space="preserve">Abstraer un sistema motor DC – </w:t>
-      </w:r>
-      <w:proofErr w:type="spellStart"/>
-      <w:r>
-        <w:rPr>
-          <w:rFonts w:ascii="Times New Roman" w:hAnsi="Times New Roman" w:cs="Times New Roman"/>
-        </w:rPr>
-        <w:t>encoder</w:t>
-      </w:r>
-      <w:proofErr w:type="spellEnd"/>
-      <w:r>
-        <w:rPr>
-          <w:rFonts w:ascii="Times New Roman" w:hAnsi="Times New Roman" w:cs="Times New Roman"/>
-        </w:rPr>
-        <w:t xml:space="preserve"> en un modelo de machine </w:t>
-      </w:r>
-      <w:proofErr w:type="spellStart"/>
-      <w:r>
-        <w:rPr>
-          <w:rFonts w:ascii="Times New Roman" w:hAnsi="Times New Roman" w:cs="Times New Roman"/>
-        </w:rPr>
-        <w:t>learning</w:t>
-      </w:r>
-      <w:proofErr w:type="spellEnd"/>
-      <w:r>
-        <w:rPr>
-          <w:rFonts w:ascii="Times New Roman" w:hAnsi="Times New Roman" w:cs="Times New Roman"/>
-        </w:rPr>
-        <w:t xml:space="preserve"> para sintonizar un controlador de velocidad PID mediante algoritmos genéticos.</w:t>
+        <w:t>Abstraer un sistema motor DC – encoder en un modelo de machine learning para sintonizar un controlador de velocidad PID mediante algoritmos genéticos.</w:t>
       </w:r>
     </w:p>
     <w:p>
@@ -2625,7 +2051,13 @@
         <w:rPr>
           <w:rFonts w:ascii="Times New Roman" w:hAnsi="Times New Roman" w:cs="Times New Roman"/>
         </w:rPr>
-        <w:t xml:space="preserve">Implementación del sistema </w:t>
+        <w:t xml:space="preserve">Implementar </w:t>
+      </w:r>
+      <w:r>
+        <w:rPr>
+          <w:rFonts w:ascii="Times New Roman" w:hAnsi="Times New Roman" w:cs="Times New Roman"/>
+        </w:rPr>
+        <w:t xml:space="preserve">el sistema </w:t>
       </w:r>
       <w:r>
         <w:rPr>
@@ -2662,7 +2094,13 @@
         <w:rPr>
           <w:rFonts w:ascii="Times New Roman" w:hAnsi="Times New Roman" w:cs="Times New Roman"/>
         </w:rPr>
-        <w:t>lección de una señal de entrad</w:t>
+        <w:t>legir</w:t>
+      </w:r>
+      <w:r>
+        <w:rPr>
+          <w:rFonts w:ascii="Times New Roman" w:hAnsi="Times New Roman" w:cs="Times New Roman"/>
+        </w:rPr>
+        <w:t xml:space="preserve"> una señal de entrad</w:t>
       </w:r>
       <w:r>
         <w:rPr>
@@ -2742,7 +2180,13 @@
           <w:rFonts w:ascii="Times New Roman" w:hAnsi="Times New Roman" w:cs="Times New Roman"/>
         </w:rPr>
         <w:lastRenderedPageBreak/>
-        <w:t>Elección de un método</w:t>
+        <w:t>Elegir</w:t>
+      </w:r>
+      <w:r>
+        <w:rPr>
+          <w:rFonts w:ascii="Times New Roman" w:hAnsi="Times New Roman" w:cs="Times New Roman"/>
+        </w:rPr>
+        <w:t xml:space="preserve"> un método</w:t>
       </w:r>
       <w:r>
         <w:rPr>
@@ -2754,21 +2198,7 @@
         <w:rPr>
           <w:rFonts w:ascii="Times New Roman" w:hAnsi="Times New Roman" w:cs="Times New Roman"/>
         </w:rPr>
-        <w:t xml:space="preserve"> para abstraer el sistema en un modelo de machine </w:t>
-      </w:r>
-      <w:proofErr w:type="spellStart"/>
-      <w:r>
-        <w:rPr>
-          <w:rFonts w:ascii="Times New Roman" w:hAnsi="Times New Roman" w:cs="Times New Roman"/>
-        </w:rPr>
-        <w:t>learning</w:t>
-      </w:r>
-      <w:proofErr w:type="spellEnd"/>
-      <w:r>
-        <w:rPr>
-          <w:rFonts w:ascii="Times New Roman" w:hAnsi="Times New Roman" w:cs="Times New Roman"/>
-        </w:rPr>
-        <w:t xml:space="preserve"> y definición de sus restricciones.</w:t>
+        <w:t xml:space="preserve"> para abstraer el sistema en un modelo de machine learning y definición de sus restricciones.</w:t>
       </w:r>
     </w:p>
     <w:p>
@@ -2787,7 +2217,13 @@
         <w:rPr>
           <w:rFonts w:ascii="Times New Roman" w:hAnsi="Times New Roman" w:cs="Times New Roman"/>
         </w:rPr>
-        <w:t xml:space="preserve">Implementación de un controlador PID discreto </w:t>
+        <w:t>Implementar</w:t>
+      </w:r>
+      <w:r>
+        <w:rPr>
+          <w:rFonts w:ascii="Times New Roman" w:hAnsi="Times New Roman" w:cs="Times New Roman"/>
+        </w:rPr>
+        <w:t xml:space="preserve"> un controlador PID discreto </w:t>
       </w:r>
       <w:r>
         <w:rPr>
@@ -2799,21 +2235,19 @@
         <w:rPr>
           <w:rFonts w:ascii="Times New Roman" w:hAnsi="Times New Roman" w:cs="Times New Roman"/>
         </w:rPr>
-        <w:t xml:space="preserve"> modelo de machine </w:t>
-      </w:r>
-      <w:proofErr w:type="spellStart"/>
-      <w:r>
-        <w:rPr>
-          <w:rFonts w:ascii="Times New Roman" w:hAnsi="Times New Roman" w:cs="Times New Roman"/>
-        </w:rPr>
-        <w:t>learning</w:t>
-      </w:r>
-      <w:proofErr w:type="spellEnd"/>
+        <w:t xml:space="preserve"> modelo de machine learning</w:t>
+      </w:r>
       <w:r>
         <w:rPr>
           <w:rFonts w:ascii="Times New Roman" w:hAnsi="Times New Roman" w:cs="Times New Roman"/>
         </w:rPr>
         <w:t xml:space="preserve"> y definición de su evaluación de desempeño</w:t>
+      </w:r>
+      <w:r>
+        <w:rPr>
+          <w:rFonts w:ascii="Times New Roman" w:hAnsi="Times New Roman" w:cs="Times New Roman"/>
+        </w:rPr>
+        <w:t xml:space="preserve"> en base a la integral del valor absoluto del error</w:t>
       </w:r>
       <w:r>
         <w:rPr>
@@ -2838,21 +2272,13 @@
         <w:rPr>
           <w:rFonts w:ascii="Times New Roman" w:hAnsi="Times New Roman" w:cs="Times New Roman"/>
         </w:rPr>
-        <w:t xml:space="preserve">Sintonización del controlador PID aplicado al modelo de machine </w:t>
-      </w:r>
-      <w:proofErr w:type="spellStart"/>
-      <w:r>
-        <w:rPr>
-          <w:rFonts w:ascii="Times New Roman" w:hAnsi="Times New Roman" w:cs="Times New Roman"/>
-        </w:rPr>
-        <w:t>learning</w:t>
-      </w:r>
-      <w:proofErr w:type="spellEnd"/>
-      <w:r>
-        <w:rPr>
-          <w:rFonts w:ascii="Times New Roman" w:hAnsi="Times New Roman" w:cs="Times New Roman"/>
-        </w:rPr>
-        <w:t xml:space="preserve"> por medio de algoritmos genéticos.</w:t>
+        <w:t>Sintonizar el</w:t>
+      </w:r>
+      <w:r>
+        <w:rPr>
+          <w:rFonts w:ascii="Times New Roman" w:hAnsi="Times New Roman" w:cs="Times New Roman"/>
+        </w:rPr>
+        <w:t xml:space="preserve"> controlador PID aplicado al modelo de machine learning por medio de algoritmos genéticos.</w:t>
       </w:r>
     </w:p>
     <w:p>
@@ -3064,7 +2490,6 @@
           <w:szCs w:val="22"/>
         </w:rPr>
       </w:pPr>
-      <w:proofErr w:type="spellStart"/>
       <w:r>
         <w:rPr>
           <w:rFonts w:ascii="Times New Roman" w:hAnsi="Times New Roman" w:cs="Times New Roman"/>
@@ -3075,7 +2500,6 @@
         </w:rPr>
         <w:t>Arduino</w:t>
       </w:r>
-      <w:proofErr w:type="spellEnd"/>
     </w:p>
     <w:p>
       <w:pPr>
@@ -3094,27 +2518,15 @@
           <w:szCs w:val="22"/>
         </w:rPr>
       </w:pPr>
-      <w:proofErr w:type="spellStart"/>
-      <w:r>
-        <w:rPr>
-          <w:rFonts w:ascii="Times New Roman" w:hAnsi="Times New Roman" w:cs="Times New Roman"/>
-          <w:b/>
-          <w:color w:val="auto"/>
-          <w:sz w:val="22"/>
-          <w:szCs w:val="22"/>
-        </w:rPr>
-        <w:t>Jupyter</w:t>
-      </w:r>
-      <w:proofErr w:type="spellEnd"/>
-      <w:r>
-        <w:rPr>
-          <w:rFonts w:ascii="Times New Roman" w:hAnsi="Times New Roman" w:cs="Times New Roman"/>
-          <w:b/>
-          <w:color w:val="auto"/>
-          <w:sz w:val="22"/>
-          <w:szCs w:val="22"/>
-        </w:rPr>
-        <w:t xml:space="preserve"> Notebook</w:t>
+      <w:r>
+        <w:rPr>
+          <w:rFonts w:ascii="Times New Roman" w:hAnsi="Times New Roman" w:cs="Times New Roman"/>
+          <w:b/>
+          <w:color w:val="auto"/>
+          <w:sz w:val="22"/>
+          <w:szCs w:val="22"/>
+        </w:rPr>
+        <w:t>Jupyter Notebook</w:t>
       </w:r>
       <w:r>
         <w:rPr>
@@ -3748,25 +3160,25 @@
         <w:rPr>
           <w:rFonts w:ascii="Times New Roman" w:hAnsi="Times New Roman" w:cs="Times New Roman"/>
         </w:rPr>
-        <w:t>para</w:t>
-      </w:r>
-      <w:r>
-        <w:rPr>
-          <w:rFonts w:ascii="Times New Roman" w:hAnsi="Times New Roman" w:cs="Times New Roman"/>
-        </w:rPr>
-        <w:t xml:space="preserve"> parámetros PID </w:t>
-      </w:r>
-      <w:r>
-        <w:rPr>
-          <w:rFonts w:ascii="Times New Roman" w:hAnsi="Times New Roman" w:cs="Times New Roman"/>
-        </w:rPr>
         <w:t>que permitan</w:t>
       </w:r>
       <w:r>
         <w:rPr>
           <w:rFonts w:ascii="Times New Roman" w:hAnsi="Times New Roman" w:cs="Times New Roman"/>
         </w:rPr>
-        <w:t xml:space="preserve"> sintonizar un controlador discreto</w:t>
+        <w:t xml:space="preserve"> sintonizar un controlador </w:t>
+      </w:r>
+      <w:r>
+        <w:rPr>
+          <w:rFonts w:ascii="Times New Roman" w:hAnsi="Times New Roman" w:cs="Times New Roman"/>
+        </w:rPr>
+        <w:t xml:space="preserve">PID </w:t>
+      </w:r>
+      <w:r>
+        <w:rPr>
+          <w:rFonts w:ascii="Times New Roman" w:hAnsi="Times New Roman" w:cs="Times New Roman"/>
+        </w:rPr>
+        <w:t>discreto</w:t>
       </w:r>
       <w:r>
         <w:rPr>
@@ -3778,13 +3190,19 @@
         <w:rPr>
           <w:rFonts w:ascii="Times New Roman" w:hAnsi="Times New Roman" w:cs="Times New Roman"/>
         </w:rPr>
-        <w:t xml:space="preserve"> cuyo desempeño será evaluado en cada iteración</w:t>
-      </w:r>
-      <w:r>
-        <w:rPr>
-          <w:rFonts w:ascii="Times New Roman" w:hAnsi="Times New Roman" w:cs="Times New Roman"/>
-        </w:rPr>
-        <w:t xml:space="preserve"> sobre la abstracción de </w:t>
+        <w:t xml:space="preserve"> cuyo desempeño será evaluado en </w:t>
+      </w:r>
+      <w:r>
+        <w:rPr>
+          <w:rFonts w:ascii="Times New Roman" w:hAnsi="Times New Roman" w:cs="Times New Roman"/>
+        </w:rPr>
+        <w:t>base a la integral del valor absoluto del error, sobre</w:t>
+      </w:r>
+      <w:r>
+        <w:rPr>
+          <w:rFonts w:ascii="Times New Roman" w:hAnsi="Times New Roman" w:cs="Times New Roman"/>
+        </w:rPr>
+        <w:t xml:space="preserve"> la abstracción de </w:t>
       </w:r>
       <w:r>
         <w:rPr>
@@ -3796,16 +3214,8 @@
         <w:rPr>
           <w:rFonts w:ascii="Times New Roman" w:hAnsi="Times New Roman" w:cs="Times New Roman"/>
         </w:rPr>
-        <w:t xml:space="preserve"> motor DC - </w:t>
-      </w:r>
-      <w:proofErr w:type="spellStart"/>
-      <w:r>
-        <w:rPr>
-          <w:rFonts w:ascii="Times New Roman" w:hAnsi="Times New Roman" w:cs="Times New Roman"/>
-        </w:rPr>
-        <w:t>encoder</w:t>
-      </w:r>
-      <w:proofErr w:type="spellEnd"/>
+        <w:t xml:space="preserve"> motor DC - encoder</w:t>
+      </w:r>
       <w:r>
         <w:rPr>
           <w:rFonts w:ascii="Times New Roman" w:hAnsi="Times New Roman" w:cs="Times New Roman"/>
@@ -3828,21 +3238,133 @@
         <w:rPr>
           <w:rFonts w:ascii="Times New Roman" w:hAnsi="Times New Roman" w:cs="Times New Roman"/>
         </w:rPr>
-        <w:t xml:space="preserve">n modelo de machine </w:t>
-      </w:r>
-      <w:proofErr w:type="spellStart"/>
-      <w:r>
-        <w:rPr>
-          <w:rFonts w:ascii="Times New Roman" w:hAnsi="Times New Roman" w:cs="Times New Roman"/>
-        </w:rPr>
-        <w:t>learning</w:t>
-      </w:r>
-      <w:proofErr w:type="spellEnd"/>
-      <w:r>
-        <w:rPr>
-          <w:rFonts w:ascii="Times New Roman" w:hAnsi="Times New Roman" w:cs="Times New Roman"/>
-        </w:rPr>
-        <w:t xml:space="preserve"> entrenado con datos obtenidos por muestreo digital.</w:t>
+        <w:t>n modelo de machine learning</w:t>
+      </w:r>
+      <w:r>
+        <w:rPr>
+          <w:rFonts w:ascii="Times New Roman" w:hAnsi="Times New Roman" w:cs="Times New Roman"/>
+        </w:rPr>
+        <w:t xml:space="preserve"> entrenado con datos obtenidos por muestreo digital</w:t>
+      </w:r>
+      <w:r>
+        <w:rPr>
+          <w:rFonts w:ascii="Times New Roman" w:hAnsi="Times New Roman" w:cs="Times New Roman"/>
+        </w:rPr>
+        <w:t xml:space="preserve"> de</w:t>
+      </w:r>
+      <w:r>
+        <w:rPr>
+          <w:rFonts w:ascii="Times New Roman" w:hAnsi="Times New Roman" w:cs="Times New Roman"/>
+        </w:rPr>
+        <w:t xml:space="preserve"> los </w:t>
+      </w:r>
+      <w:r>
+        <w:rPr>
+          <w:rFonts w:ascii="Times New Roman" w:hAnsi="Times New Roman" w:cs="Times New Roman"/>
+        </w:rPr>
+        <w:t xml:space="preserve">valores </w:t>
+      </w:r>
+      <w:r>
+        <w:rPr>
+          <w:rFonts w:ascii="Times New Roman" w:hAnsi="Times New Roman" w:cs="Times New Roman"/>
+        </w:rPr>
+        <w:t>de manipulación d</w:t>
+      </w:r>
+      <w:r>
+        <w:rPr>
+          <w:rFonts w:ascii="Times New Roman" w:hAnsi="Times New Roman" w:cs="Times New Roman"/>
+        </w:rPr>
+        <w:t>el duty cycle de</w:t>
+      </w:r>
+      <w:r>
+        <w:rPr>
+          <w:rFonts w:ascii="Times New Roman" w:hAnsi="Times New Roman" w:cs="Times New Roman"/>
+        </w:rPr>
+        <w:t xml:space="preserve"> </w:t>
+      </w:r>
+      <w:r>
+        <w:rPr>
+          <w:rFonts w:ascii="Times New Roman" w:hAnsi="Times New Roman" w:cs="Times New Roman"/>
+        </w:rPr>
+        <w:t xml:space="preserve">la señal </w:t>
+      </w:r>
+      <w:r>
+        <w:rPr>
+          <w:rFonts w:ascii="Times New Roman" w:hAnsi="Times New Roman" w:cs="Times New Roman"/>
+        </w:rPr>
+        <w:t xml:space="preserve">PWM </w:t>
+      </w:r>
+      <w:r>
+        <w:rPr>
+          <w:rFonts w:ascii="Times New Roman" w:hAnsi="Times New Roman" w:cs="Times New Roman"/>
+        </w:rPr>
+        <w:t xml:space="preserve">de entrada </w:t>
+      </w:r>
+      <w:r>
+        <w:rPr>
+          <w:rFonts w:ascii="Times New Roman" w:hAnsi="Times New Roman" w:cs="Times New Roman"/>
+        </w:rPr>
+        <w:t>y</w:t>
+      </w:r>
+      <w:r>
+        <w:rPr>
+          <w:rFonts w:ascii="Times New Roman" w:hAnsi="Times New Roman" w:cs="Times New Roman"/>
+        </w:rPr>
+        <w:t xml:space="preserve"> </w:t>
+      </w:r>
+      <w:r>
+        <w:rPr>
+          <w:rFonts w:ascii="Times New Roman" w:hAnsi="Times New Roman" w:cs="Times New Roman"/>
+        </w:rPr>
+        <w:t>los</w:t>
+      </w:r>
+      <w:r>
+        <w:rPr>
+          <w:rFonts w:ascii="Times New Roman" w:hAnsi="Times New Roman" w:cs="Times New Roman"/>
+        </w:rPr>
+        <w:t xml:space="preserve"> valores </w:t>
+      </w:r>
+      <w:r>
+        <w:rPr>
+          <w:rFonts w:ascii="Times New Roman" w:hAnsi="Times New Roman" w:cs="Times New Roman"/>
+        </w:rPr>
+        <w:t xml:space="preserve">de respuesta </w:t>
+      </w:r>
+      <w:r>
+        <w:rPr>
+          <w:rFonts w:ascii="Times New Roman" w:hAnsi="Times New Roman" w:cs="Times New Roman"/>
+        </w:rPr>
+        <w:t xml:space="preserve">de </w:t>
+      </w:r>
+      <w:r>
+        <w:rPr>
+          <w:rFonts w:ascii="Times New Roman" w:hAnsi="Times New Roman" w:cs="Times New Roman"/>
+        </w:rPr>
+        <w:t xml:space="preserve">la </w:t>
+      </w:r>
+      <w:r>
+        <w:rPr>
+          <w:rFonts w:ascii="Times New Roman" w:hAnsi="Times New Roman" w:cs="Times New Roman"/>
+        </w:rPr>
+        <w:t>velocidad</w:t>
+      </w:r>
+      <w:r>
+        <w:rPr>
+          <w:rFonts w:ascii="Times New Roman" w:hAnsi="Times New Roman" w:cs="Times New Roman"/>
+        </w:rPr>
+        <w:t xml:space="preserve"> </w:t>
+      </w:r>
+      <w:r>
+        <w:rPr>
+          <w:rFonts w:ascii="Times New Roman" w:hAnsi="Times New Roman" w:cs="Times New Roman"/>
+        </w:rPr>
+        <w:t>del motor</w:t>
+      </w:r>
+      <w:r>
+        <w:rPr>
+          <w:rFonts w:ascii="Times New Roman" w:hAnsi="Times New Roman" w:cs="Times New Roman"/>
+        </w:rPr>
+        <w:t>.</w:t>
       </w:r>
     </w:p>
     <w:p>
@@ -4006,20 +3528,10 @@
         <w:rPr>
           <w:rFonts w:ascii="Times New Roman" w:hAnsi="Times New Roman" w:cs="Times New Roman"/>
         </w:rPr>
-        <w:t>S</w:t>
-      </w:r>
-      <w:r>
-        <w:rPr>
-          <w:rFonts w:ascii="Times New Roman" w:hAnsi="Times New Roman" w:cs="Times New Roman"/>
-        </w:rPr>
-        <w:t>eñal de entrada</w:t>
-      </w:r>
-      <w:r>
-        <w:rPr>
-          <w:rFonts w:ascii="Times New Roman" w:hAnsi="Times New Roman" w:cs="Times New Roman"/>
-        </w:rPr>
-        <w:t>.</w:t>
-      </w:r>
+        <w:t>Señal PWM</w:t>
+      </w:r>
+      <w:bookmarkStart w:id="18" w:name="_GoBack"/>
+      <w:bookmarkEnd w:id="18"/>
     </w:p>
     <w:p>
       <w:pPr>
@@ -4076,6 +3588,78 @@
         </w:rPr>
         <w:t>.</w:t>
       </w:r>
+      <w:bookmarkStart w:id="19" w:name="_Toc517797361"/>
+    </w:p>
+    <w:p>
+      <w:pPr>
+        <w:pStyle w:val="Ttulo3"/>
+        <w:spacing w:before="0" w:line="360" w:lineRule="auto"/>
+        <w:jc w:val="both"/>
+        <w:rPr>
+          <w:rFonts w:ascii="Times New Roman" w:hAnsi="Times New Roman" w:cs="Times New Roman"/>
+          <w:b/>
+          <w:color w:val="auto"/>
+          <w:sz w:val="22"/>
+          <w:szCs w:val="22"/>
+        </w:rPr>
+      </w:pPr>
+      <w:r>
+        <w:rPr>
+          <w:rFonts w:ascii="Times New Roman" w:hAnsi="Times New Roman" w:cs="Times New Roman"/>
+          <w:b/>
+          <w:color w:val="auto"/>
+          <w:sz w:val="22"/>
+          <w:szCs w:val="22"/>
+        </w:rPr>
+        <w:t>Variables dependientes</w:t>
+      </w:r>
+      <w:bookmarkEnd w:id="19"/>
+      <w:r>
+        <w:rPr>
+          <w:rFonts w:ascii="Times New Roman" w:hAnsi="Times New Roman" w:cs="Times New Roman"/>
+          <w:b/>
+          <w:color w:val="auto"/>
+          <w:sz w:val="22"/>
+          <w:szCs w:val="22"/>
+        </w:rPr>
+        <w:fldChar w:fldCharType="begin"/>
+      </w:r>
+      <w:r>
+        <w:rPr>
+          <w:rFonts w:ascii="Times New Roman" w:hAnsi="Times New Roman" w:cs="Times New Roman"/>
+          <w:sz w:val="22"/>
+          <w:szCs w:val="22"/>
+        </w:rPr>
+        <w:instrText xml:space="preserve"> XE "</w:instrText>
+      </w:r>
+      <w:r>
+        <w:rPr>
+          <w:rFonts w:ascii="Times New Roman" w:hAnsi="Times New Roman" w:cs="Times New Roman"/>
+          <w:b/>
+          <w:color w:val="auto"/>
+          <w:sz w:val="22"/>
+          <w:szCs w:val="22"/>
+        </w:rPr>
+        <w:instrText>Variables dependientes</w:instrText>
+      </w:r>
+      <w:r>
+        <w:rPr>
+          <w:rFonts w:ascii="Times New Roman" w:hAnsi="Times New Roman" w:cs="Times New Roman"/>
+          <w:sz w:val="22"/>
+          <w:szCs w:val="22"/>
+        </w:rPr>
+        <w:instrText xml:space="preserve">" </w:instrText>
+      </w:r>
+      <w:r>
+        <w:rPr>
+          <w:rFonts w:ascii="Times New Roman" w:hAnsi="Times New Roman" w:cs="Times New Roman"/>
+          <w:b/>
+          <w:color w:val="auto"/>
+          <w:sz w:val="22"/>
+          <w:szCs w:val="22"/>
+        </w:rPr>
+        <w:fldChar w:fldCharType="end"/>
+      </w:r>
     </w:p>
     <w:p>
       <w:pPr>
@@ -4089,18 +3673,11 @@
           <w:rFonts w:ascii="Times New Roman" w:hAnsi="Times New Roman" w:cs="Times New Roman"/>
         </w:rPr>
       </w:pPr>
-      <w:bookmarkStart w:id="18" w:name="_Toc517797361"/>
-      <w:r>
-        <w:rPr>
-          <w:rFonts w:ascii="Times New Roman" w:hAnsi="Times New Roman" w:cs="Times New Roman"/>
-        </w:rPr>
-        <w:t>C</w:t>
-      </w:r>
-      <w:r>
-        <w:rPr>
-          <w:rFonts w:ascii="Times New Roman" w:hAnsi="Times New Roman" w:cs="Times New Roman"/>
-        </w:rPr>
-        <w:t>ifras de la ganancia proporcional.</w:t>
+      <w:r>
+        <w:rPr>
+          <w:rFonts w:ascii="Times New Roman" w:hAnsi="Times New Roman" w:cs="Times New Roman"/>
+        </w:rPr>
+        <w:t>Modelo de machine learning</w:t>
       </w:r>
     </w:p>
     <w:p>
@@ -4119,270 +3696,14 @@
         <w:rPr>
           <w:rFonts w:ascii="Times New Roman" w:hAnsi="Times New Roman" w:cs="Times New Roman"/>
         </w:rPr>
-        <w:t>C</w:t>
-      </w:r>
-      <w:r>
-        <w:rPr>
-          <w:rFonts w:ascii="Times New Roman" w:hAnsi="Times New Roman" w:cs="Times New Roman"/>
-        </w:rPr>
-        <w:t>ifras de la ganancia integral.</w:t>
-      </w:r>
-    </w:p>
-    <w:p>
-      <w:pPr>
-        <w:pStyle w:val="Prrafodelista"/>
-        <w:numPr>
-          <w:ilvl w:val="0"/>
-          <w:numId w:val="6"/>
-        </w:numPr>
-        <w:jc w:val="both"/>
-        <w:rPr>
-          <w:rFonts w:ascii="Times New Roman" w:hAnsi="Times New Roman" w:cs="Times New Roman"/>
-        </w:rPr>
-      </w:pPr>
-      <w:r>
-        <w:rPr>
-          <w:rFonts w:ascii="Times New Roman" w:hAnsi="Times New Roman" w:cs="Times New Roman"/>
-        </w:rPr>
-        <w:t>Ci</w:t>
-      </w:r>
-      <w:r>
-        <w:rPr>
-          <w:rFonts w:ascii="Times New Roman" w:hAnsi="Times New Roman" w:cs="Times New Roman"/>
-        </w:rPr>
-        <w:t>fras de la ganancia derivativa.</w:t>
-      </w:r>
-    </w:p>
-    <w:p>
-      <w:pPr>
-        <w:pStyle w:val="Prrafodelista"/>
-        <w:numPr>
-          <w:ilvl w:val="0"/>
-          <w:numId w:val="6"/>
-        </w:numPr>
-        <w:jc w:val="both"/>
-        <w:rPr>
-          <w:rFonts w:ascii="Times New Roman" w:hAnsi="Times New Roman" w:cs="Times New Roman"/>
-        </w:rPr>
-      </w:pPr>
-      <w:r>
-        <w:rPr>
-          <w:rFonts w:ascii="Times New Roman" w:hAnsi="Times New Roman" w:cs="Times New Roman"/>
-        </w:rPr>
-        <w:t>Resolución digital de la ganancia proporcional.</w:t>
-      </w:r>
-    </w:p>
-    <w:p>
-      <w:pPr>
-        <w:pStyle w:val="Prrafodelista"/>
-        <w:numPr>
-          <w:ilvl w:val="0"/>
-          <w:numId w:val="6"/>
-        </w:numPr>
-        <w:jc w:val="both"/>
-        <w:rPr>
-          <w:rFonts w:ascii="Times New Roman" w:hAnsi="Times New Roman" w:cs="Times New Roman"/>
-        </w:rPr>
-      </w:pPr>
-      <w:r>
-        <w:rPr>
-          <w:rFonts w:ascii="Times New Roman" w:hAnsi="Times New Roman" w:cs="Times New Roman"/>
-        </w:rPr>
-        <w:t>Resolución digital de la ganancia integral.</w:t>
-      </w:r>
-    </w:p>
-    <w:p>
-      <w:pPr>
-        <w:pStyle w:val="Prrafodelista"/>
-        <w:numPr>
-          <w:ilvl w:val="0"/>
-          <w:numId w:val="6"/>
-        </w:numPr>
-        <w:jc w:val="both"/>
-        <w:rPr>
-          <w:rFonts w:ascii="Times New Roman" w:hAnsi="Times New Roman" w:cs="Times New Roman"/>
-        </w:rPr>
-      </w:pPr>
-      <w:r>
-        <w:rPr>
-          <w:rFonts w:ascii="Times New Roman" w:hAnsi="Times New Roman" w:cs="Times New Roman"/>
-        </w:rPr>
-        <w:t>Resolución digital de la ganancia derivativa.</w:t>
-      </w:r>
-    </w:p>
-    <w:p>
-      <w:pPr>
-        <w:pStyle w:val="Prrafodelista"/>
-        <w:numPr>
-          <w:ilvl w:val="0"/>
-          <w:numId w:val="6"/>
-        </w:numPr>
-        <w:jc w:val="both"/>
-        <w:rPr>
-          <w:rFonts w:ascii="Times New Roman" w:hAnsi="Times New Roman" w:cs="Times New Roman"/>
-        </w:rPr>
-      </w:pPr>
-      <w:r>
-        <w:rPr>
-          <w:rFonts w:ascii="Times New Roman" w:hAnsi="Times New Roman" w:cs="Times New Roman"/>
-        </w:rPr>
-        <w:t>Tamaño de la población.</w:t>
-      </w:r>
-    </w:p>
-    <w:p>
-      <w:pPr>
-        <w:pStyle w:val="Prrafodelista"/>
-        <w:numPr>
-          <w:ilvl w:val="0"/>
-          <w:numId w:val="6"/>
-        </w:numPr>
-        <w:jc w:val="both"/>
-        <w:rPr>
-          <w:rFonts w:ascii="Times New Roman" w:hAnsi="Times New Roman" w:cs="Times New Roman"/>
-        </w:rPr>
-      </w:pPr>
-      <w:r>
-        <w:rPr>
-          <w:rFonts w:ascii="Times New Roman" w:hAnsi="Times New Roman" w:cs="Times New Roman"/>
-        </w:rPr>
-        <w:t>Probabilidad de recombinación.</w:t>
-      </w:r>
-    </w:p>
-    <w:p>
-      <w:pPr>
-        <w:pStyle w:val="Prrafodelista"/>
-        <w:numPr>
-          <w:ilvl w:val="0"/>
-          <w:numId w:val="6"/>
-        </w:numPr>
-        <w:jc w:val="both"/>
-        <w:rPr>
-          <w:rFonts w:ascii="Times New Roman" w:hAnsi="Times New Roman" w:cs="Times New Roman"/>
-        </w:rPr>
-      </w:pPr>
-      <w:r>
-        <w:rPr>
-          <w:rFonts w:ascii="Times New Roman" w:hAnsi="Times New Roman" w:cs="Times New Roman"/>
-        </w:rPr>
-        <w:t>Probabilidad de mutación.</w:t>
-      </w:r>
-    </w:p>
-    <w:p>
-      <w:pPr>
-        <w:pStyle w:val="Prrafodelista"/>
-        <w:numPr>
-          <w:ilvl w:val="0"/>
-          <w:numId w:val="6"/>
-        </w:numPr>
-        <w:jc w:val="both"/>
-        <w:rPr>
-          <w:rFonts w:ascii="Times New Roman" w:hAnsi="Times New Roman" w:cs="Times New Roman"/>
-        </w:rPr>
-      </w:pPr>
-      <w:r>
-        <w:rPr>
-          <w:rFonts w:ascii="Times New Roman" w:hAnsi="Times New Roman" w:cs="Times New Roman"/>
-        </w:rPr>
-        <w:t>Número de genes.</w:t>
-      </w:r>
-    </w:p>
-    <w:p>
-      <w:pPr>
-        <w:pStyle w:val="Ttulo3"/>
-        <w:spacing w:before="0" w:line="360" w:lineRule="auto"/>
-        <w:jc w:val="both"/>
-        <w:rPr>
-          <w:rFonts w:ascii="Times New Roman" w:hAnsi="Times New Roman" w:cs="Times New Roman"/>
-          <w:b/>
-          <w:color w:val="auto"/>
-          <w:sz w:val="22"/>
-          <w:szCs w:val="22"/>
-        </w:rPr>
-      </w:pPr>
-      <w:r>
-        <w:rPr>
-          <w:rFonts w:ascii="Times New Roman" w:hAnsi="Times New Roman" w:cs="Times New Roman"/>
-          <w:b/>
-          <w:color w:val="auto"/>
-          <w:sz w:val="22"/>
-          <w:szCs w:val="22"/>
-        </w:rPr>
-        <w:t>Variables dependientes</w:t>
-      </w:r>
-      <w:bookmarkEnd w:id="18"/>
-      <w:r>
-        <w:rPr>
-          <w:rFonts w:ascii="Times New Roman" w:hAnsi="Times New Roman" w:cs="Times New Roman"/>
-          <w:b/>
-          <w:color w:val="auto"/>
-          <w:sz w:val="22"/>
-          <w:szCs w:val="22"/>
-        </w:rPr>
-        <w:fldChar w:fldCharType="begin"/>
-      </w:r>
-      <w:r>
-        <w:rPr>
-          <w:rFonts w:ascii="Times New Roman" w:hAnsi="Times New Roman" w:cs="Times New Roman"/>
-          <w:sz w:val="22"/>
-          <w:szCs w:val="22"/>
-        </w:rPr>
-        <w:instrText xml:space="preserve"> XE "</w:instrText>
-      </w:r>
-      <w:r>
-        <w:rPr>
-          <w:rFonts w:ascii="Times New Roman" w:hAnsi="Times New Roman" w:cs="Times New Roman"/>
-          <w:b/>
-          <w:color w:val="auto"/>
-          <w:sz w:val="22"/>
-          <w:szCs w:val="22"/>
-        </w:rPr>
-        <w:instrText>Variables dependientes</w:instrText>
-      </w:r>
-      <w:r>
-        <w:rPr>
-          <w:rFonts w:ascii="Times New Roman" w:hAnsi="Times New Roman" w:cs="Times New Roman"/>
-          <w:sz w:val="22"/>
-          <w:szCs w:val="22"/>
-        </w:rPr>
-        <w:instrText xml:space="preserve">" </w:instrText>
-      </w:r>
-      <w:r>
-        <w:rPr>
-          <w:rFonts w:ascii="Times New Roman" w:hAnsi="Times New Roman" w:cs="Times New Roman"/>
-          <w:b/>
-          <w:color w:val="auto"/>
-          <w:sz w:val="22"/>
-          <w:szCs w:val="22"/>
-        </w:rPr>
-        <w:fldChar w:fldCharType="end"/>
-      </w:r>
-    </w:p>
-    <w:p>
-      <w:pPr>
-        <w:pStyle w:val="Prrafodelista"/>
-        <w:numPr>
-          <w:ilvl w:val="0"/>
-          <w:numId w:val="6"/>
-        </w:numPr>
-        <w:jc w:val="both"/>
-        <w:rPr>
-          <w:rFonts w:ascii="Times New Roman" w:hAnsi="Times New Roman" w:cs="Times New Roman"/>
-        </w:rPr>
-      </w:pPr>
-      <w:r>
-        <w:rPr>
-          <w:rFonts w:ascii="Times New Roman" w:hAnsi="Times New Roman" w:cs="Times New Roman"/>
-        </w:rPr>
-        <w:t xml:space="preserve">Modelo de machine </w:t>
-      </w:r>
-      <w:proofErr w:type="spellStart"/>
-      <w:r>
-        <w:rPr>
-          <w:rFonts w:ascii="Times New Roman" w:hAnsi="Times New Roman" w:cs="Times New Roman"/>
-        </w:rPr>
-        <w:t>learning</w:t>
-      </w:r>
-      <w:proofErr w:type="spellEnd"/>
+        <w:t>V</w:t>
+      </w:r>
+      <w:r>
+        <w:rPr>
+          <w:rFonts w:ascii="Times New Roman" w:hAnsi="Times New Roman" w:cs="Times New Roman"/>
+        </w:rPr>
+        <w:t>elocidad del motor</w:t>
+      </w:r>
     </w:p>
     <w:p>
       <w:pPr>
@@ -5098,21 +4419,7 @@
                 <w:rFonts w:ascii="Times New Roman" w:eastAsia="Times New Roman" w:hAnsi="Times New Roman" w:cs="Times New Roman"/>
                 <w:lang w:eastAsia="es-PE"/>
               </w:rPr>
-              <w:t xml:space="preserve">Cantidad de </w:t>
-            </w:r>
-            <w:r>
-              <w:rPr>
-                <w:rFonts w:ascii="Times New Roman" w:eastAsia="Times New Roman" w:hAnsi="Times New Roman" w:cs="Times New Roman"/>
-                <w:lang w:eastAsia="es-PE"/>
-              </w:rPr>
-              <w:t>datos obtenidas en un proceso de recolección</w:t>
-            </w:r>
-            <w:r>
-              <w:rPr>
-                <w:rFonts w:ascii="Times New Roman" w:eastAsia="Times New Roman" w:hAnsi="Times New Roman" w:cs="Times New Roman"/>
-                <w:lang w:eastAsia="es-PE"/>
-              </w:rPr>
-              <w:t>.</w:t>
+              <w:t>Cantidad de datos obtenidas en un proceso de recolección.</w:t>
             </w:r>
           </w:p>
         </w:tc>
@@ -5202,1264 +4509,7 @@
                 <w:rFonts w:ascii="Times New Roman" w:eastAsia="Times New Roman" w:hAnsi="Times New Roman" w:cs="Times New Roman"/>
                 <w:lang w:eastAsia="es-PE"/>
               </w:rPr>
-              <w:t xml:space="preserve">0 – </w:t>
-            </w:r>
-            <w:r>
-              <w:rPr>
-                <w:rFonts w:ascii="Times New Roman" w:eastAsia="Times New Roman" w:hAnsi="Times New Roman" w:cs="Times New Roman"/>
-                <w:lang w:eastAsia="es-PE"/>
-              </w:rPr>
-              <w:t>100 K</w:t>
-            </w:r>
-          </w:p>
-        </w:tc>
-      </w:tr>
-      <w:tr>
-        <w:trPr>
-          <w:trHeight w:val="1701"/>
-          <w:jc w:val="center"/>
-        </w:trPr>
-        <w:tc>
-          <w:tcPr>
-            <w:tcW w:w="1521" w:type="dxa"/>
-            <w:tcBorders>
-              <w:top w:val="nil"/>
-              <w:left w:val="single" w:sz="4" w:space="0" w:color="auto"/>
-              <w:bottom w:val="single" w:sz="4" w:space="0" w:color="auto"/>
-              <w:right w:val="single" w:sz="4" w:space="0" w:color="auto"/>
-            </w:tcBorders>
-            <w:shd w:val="clear" w:color="auto" w:fill="auto"/>
-            <w:vAlign w:val="center"/>
-          </w:tcPr>
-          <w:p>
-            <w:pPr>
-              <w:jc w:val="center"/>
-              <w:rPr>
-                <w:rFonts w:ascii="Times New Roman" w:hAnsi="Times New Roman" w:cs="Times New Roman"/>
-              </w:rPr>
-            </w:pPr>
-            <w:r>
-              <w:rPr>
-                <w:rFonts w:ascii="Times New Roman" w:hAnsi="Times New Roman" w:cs="Times New Roman"/>
-              </w:rPr>
-              <w:lastRenderedPageBreak/>
-              <w:t>Cifras de la ganancia proporcional</w:t>
-            </w:r>
-          </w:p>
-        </w:tc>
-        <w:tc>
-          <w:tcPr>
-            <w:tcW w:w="2727" w:type="dxa"/>
-            <w:tcBorders>
-              <w:top w:val="nil"/>
-              <w:left w:val="nil"/>
-              <w:bottom w:val="single" w:sz="4" w:space="0" w:color="auto"/>
-              <w:right w:val="single" w:sz="4" w:space="0" w:color="auto"/>
-            </w:tcBorders>
-            <w:shd w:val="clear" w:color="auto" w:fill="auto"/>
-            <w:vAlign w:val="center"/>
-          </w:tcPr>
-          <w:p>
-            <w:pPr>
-              <w:spacing w:after="0" w:line="360" w:lineRule="auto"/>
-              <w:jc w:val="center"/>
-              <w:rPr>
-                <w:rFonts w:ascii="Times New Roman" w:eastAsia="Times New Roman" w:hAnsi="Times New Roman" w:cs="Times New Roman"/>
-                <w:lang w:eastAsia="es-PE"/>
-              </w:rPr>
-            </w:pPr>
-            <w:r>
-              <w:rPr>
-                <w:rFonts w:ascii="Times New Roman" w:eastAsia="Times New Roman" w:hAnsi="Times New Roman" w:cs="Times New Roman"/>
-                <w:lang w:eastAsia="es-PE"/>
-              </w:rPr>
-              <w:t>Cantidad de símbolos o caracteres gráficos que sirven para representar la ganancia proporcional.</w:t>
-            </w:r>
-          </w:p>
-        </w:tc>
-        <w:tc>
-          <w:tcPr>
-            <w:tcW w:w="2496" w:type="dxa"/>
-            <w:tcBorders>
-              <w:top w:val="nil"/>
-              <w:left w:val="nil"/>
-              <w:bottom w:val="single" w:sz="4" w:space="0" w:color="auto"/>
-              <w:right w:val="single" w:sz="4" w:space="0" w:color="auto"/>
-            </w:tcBorders>
-            <w:shd w:val="clear" w:color="auto" w:fill="auto"/>
-            <w:vAlign w:val="center"/>
-          </w:tcPr>
-          <w:p>
-            <w:pPr>
-              <w:spacing w:after="0" w:line="360" w:lineRule="auto"/>
-              <w:jc w:val="center"/>
-              <w:rPr>
-                <w:rFonts w:ascii="Times New Roman" w:eastAsia="Times New Roman" w:hAnsi="Times New Roman" w:cs="Times New Roman"/>
-                <w:lang w:eastAsia="es-PE"/>
-              </w:rPr>
-            </w:pPr>
-            <w:r>
-              <w:rPr>
-                <w:rFonts w:ascii="Times New Roman" w:eastAsia="Times New Roman" w:hAnsi="Times New Roman" w:cs="Times New Roman"/>
-                <w:lang w:eastAsia="es-PE"/>
-              </w:rPr>
-              <w:t>Cantidad de dígitos del valor máximo de la ganancia proporcional.</w:t>
-            </w:r>
-          </w:p>
-        </w:tc>
-        <w:tc>
-          <w:tcPr>
-            <w:tcW w:w="1253" w:type="dxa"/>
-            <w:tcBorders>
-              <w:top w:val="nil"/>
-              <w:left w:val="nil"/>
-              <w:bottom w:val="single" w:sz="4" w:space="0" w:color="auto"/>
-              <w:right w:val="single" w:sz="4" w:space="0" w:color="auto"/>
-            </w:tcBorders>
-            <w:shd w:val="clear" w:color="auto" w:fill="auto"/>
-            <w:vAlign w:val="center"/>
-          </w:tcPr>
-          <w:p>
-            <w:pPr>
-              <w:spacing w:after="0" w:line="360" w:lineRule="auto"/>
-              <w:jc w:val="center"/>
-              <w:rPr>
-                <w:rFonts w:ascii="Times New Roman" w:eastAsia="Times New Roman" w:hAnsi="Times New Roman" w:cs="Times New Roman"/>
-                <w:lang w:eastAsia="es-PE"/>
-              </w:rPr>
-            </w:pPr>
-            <w:r>
-              <w:rPr>
-                <w:rFonts w:ascii="Times New Roman" w:eastAsia="Times New Roman" w:hAnsi="Times New Roman" w:cs="Times New Roman"/>
-                <w:lang w:eastAsia="es-PE"/>
-              </w:rPr>
-              <w:t>Nº</w:t>
-            </w:r>
-          </w:p>
-        </w:tc>
-        <w:tc>
-          <w:tcPr>
-            <w:tcW w:w="1070" w:type="dxa"/>
-            <w:tcBorders>
-              <w:top w:val="nil"/>
-              <w:left w:val="nil"/>
-              <w:bottom w:val="single" w:sz="4" w:space="0" w:color="auto"/>
-              <w:right w:val="single" w:sz="4" w:space="0" w:color="auto"/>
-            </w:tcBorders>
-            <w:shd w:val="clear" w:color="auto" w:fill="auto"/>
-            <w:vAlign w:val="center"/>
-          </w:tcPr>
-          <w:p>
-            <w:pPr>
-              <w:spacing w:after="0" w:line="360" w:lineRule="auto"/>
-              <w:jc w:val="center"/>
-              <w:rPr>
-                <w:rFonts w:ascii="Times New Roman" w:eastAsia="Times New Roman" w:hAnsi="Times New Roman" w:cs="Times New Roman"/>
-                <w:lang w:eastAsia="es-PE"/>
-              </w:rPr>
-            </w:pPr>
-            <w:r>
-              <w:rPr>
-                <w:rFonts w:ascii="Times New Roman" w:eastAsia="Times New Roman" w:hAnsi="Times New Roman" w:cs="Times New Roman"/>
-                <w:lang w:eastAsia="es-PE"/>
-              </w:rPr>
-              <w:t xml:space="preserve">0 – </w:t>
-            </w:r>
-            <w:r>
-              <w:rPr>
-                <w:rFonts w:ascii="Times New Roman" w:eastAsia="Times New Roman" w:hAnsi="Times New Roman" w:cs="Times New Roman"/>
-                <w:lang w:eastAsia="es-PE"/>
-              </w:rPr>
-              <w:t>1000</w:t>
-            </w:r>
-          </w:p>
-        </w:tc>
-      </w:tr>
-      <w:tr>
-        <w:trPr>
-          <w:trHeight w:val="1554"/>
-          <w:jc w:val="center"/>
-        </w:trPr>
-        <w:tc>
-          <w:tcPr>
-            <w:tcW w:w="1521" w:type="dxa"/>
-            <w:tcBorders>
-              <w:top w:val="nil"/>
-              <w:left w:val="single" w:sz="4" w:space="0" w:color="auto"/>
-              <w:bottom w:val="single" w:sz="4" w:space="0" w:color="auto"/>
-              <w:right w:val="single" w:sz="4" w:space="0" w:color="auto"/>
-            </w:tcBorders>
-            <w:shd w:val="clear" w:color="auto" w:fill="auto"/>
-            <w:vAlign w:val="center"/>
-          </w:tcPr>
-          <w:p>
-            <w:pPr>
-              <w:jc w:val="center"/>
-              <w:rPr>
-                <w:rFonts w:ascii="Times New Roman" w:hAnsi="Times New Roman" w:cs="Times New Roman"/>
-              </w:rPr>
-            </w:pPr>
-            <w:r>
-              <w:rPr>
-                <w:rFonts w:ascii="Times New Roman" w:hAnsi="Times New Roman" w:cs="Times New Roman"/>
-              </w:rPr>
-              <w:t>Cifras de la ganancia integral</w:t>
-            </w:r>
-          </w:p>
-        </w:tc>
-        <w:tc>
-          <w:tcPr>
-            <w:tcW w:w="2727" w:type="dxa"/>
-            <w:tcBorders>
-              <w:top w:val="nil"/>
-              <w:left w:val="nil"/>
-              <w:bottom w:val="single" w:sz="4" w:space="0" w:color="auto"/>
-              <w:right w:val="single" w:sz="4" w:space="0" w:color="auto"/>
-            </w:tcBorders>
-            <w:shd w:val="clear" w:color="auto" w:fill="auto"/>
-            <w:vAlign w:val="center"/>
-          </w:tcPr>
-          <w:p>
-            <w:pPr>
-              <w:spacing w:after="0" w:line="360" w:lineRule="auto"/>
-              <w:jc w:val="center"/>
-              <w:rPr>
-                <w:rFonts w:ascii="Times New Roman" w:eastAsia="Times New Roman" w:hAnsi="Times New Roman" w:cs="Times New Roman"/>
-                <w:lang w:eastAsia="es-PE"/>
-              </w:rPr>
-            </w:pPr>
-            <w:r>
-              <w:rPr>
-                <w:rFonts w:ascii="Times New Roman" w:eastAsia="Times New Roman" w:hAnsi="Times New Roman" w:cs="Times New Roman"/>
-                <w:lang w:eastAsia="es-PE"/>
-              </w:rPr>
-              <w:t xml:space="preserve">Cantidad de símbolos o caracteres gráficos que sirven para representar la ganancia </w:t>
-            </w:r>
-            <w:r>
-              <w:rPr>
-                <w:rFonts w:ascii="Times New Roman" w:hAnsi="Times New Roman" w:cs="Times New Roman"/>
-              </w:rPr>
-              <w:t>integral</w:t>
-            </w:r>
-            <w:r>
-              <w:rPr>
-                <w:rFonts w:ascii="Times New Roman" w:eastAsia="Times New Roman" w:hAnsi="Times New Roman" w:cs="Times New Roman"/>
-                <w:lang w:eastAsia="es-PE"/>
-              </w:rPr>
-              <w:t>.</w:t>
-            </w:r>
-          </w:p>
-        </w:tc>
-        <w:tc>
-          <w:tcPr>
-            <w:tcW w:w="2496" w:type="dxa"/>
-            <w:tcBorders>
-              <w:top w:val="nil"/>
-              <w:left w:val="nil"/>
-              <w:bottom w:val="single" w:sz="4" w:space="0" w:color="auto"/>
-              <w:right w:val="single" w:sz="4" w:space="0" w:color="auto"/>
-            </w:tcBorders>
-            <w:shd w:val="clear" w:color="auto" w:fill="auto"/>
-            <w:vAlign w:val="center"/>
-          </w:tcPr>
-          <w:p>
-            <w:pPr>
-              <w:spacing w:after="0" w:line="360" w:lineRule="auto"/>
-              <w:jc w:val="center"/>
-              <w:rPr>
-                <w:rFonts w:ascii="Times New Roman" w:eastAsia="Times New Roman" w:hAnsi="Times New Roman" w:cs="Times New Roman"/>
-                <w:lang w:eastAsia="es-PE"/>
-              </w:rPr>
-            </w:pPr>
-            <w:r>
-              <w:rPr>
-                <w:rFonts w:ascii="Times New Roman" w:eastAsia="Times New Roman" w:hAnsi="Times New Roman" w:cs="Times New Roman"/>
-                <w:lang w:eastAsia="es-PE"/>
-              </w:rPr>
-              <w:t xml:space="preserve">Cantidad de dígitos del valor máximo de la ganancia </w:t>
-            </w:r>
-            <w:r>
-              <w:rPr>
-                <w:rFonts w:ascii="Times New Roman" w:hAnsi="Times New Roman" w:cs="Times New Roman"/>
-              </w:rPr>
-              <w:t>integral</w:t>
-            </w:r>
-            <w:r>
-              <w:rPr>
-                <w:rFonts w:ascii="Times New Roman" w:eastAsia="Times New Roman" w:hAnsi="Times New Roman" w:cs="Times New Roman"/>
-                <w:lang w:eastAsia="es-PE"/>
-              </w:rPr>
-              <w:t>.</w:t>
-            </w:r>
-          </w:p>
-        </w:tc>
-        <w:tc>
-          <w:tcPr>
-            <w:tcW w:w="1253" w:type="dxa"/>
-            <w:tcBorders>
-              <w:top w:val="nil"/>
-              <w:left w:val="nil"/>
-              <w:bottom w:val="single" w:sz="4" w:space="0" w:color="auto"/>
-              <w:right w:val="single" w:sz="4" w:space="0" w:color="auto"/>
-            </w:tcBorders>
-            <w:shd w:val="clear" w:color="auto" w:fill="auto"/>
-            <w:vAlign w:val="center"/>
-          </w:tcPr>
-          <w:p>
-            <w:pPr>
-              <w:spacing w:after="0" w:line="360" w:lineRule="auto"/>
-              <w:jc w:val="center"/>
-              <w:rPr>
-                <w:rFonts w:ascii="Times New Roman" w:eastAsia="Times New Roman" w:hAnsi="Times New Roman" w:cs="Times New Roman"/>
-                <w:lang w:eastAsia="es-PE"/>
-              </w:rPr>
-            </w:pPr>
-            <w:r>
-              <w:rPr>
-                <w:rFonts w:ascii="Times New Roman" w:eastAsia="Times New Roman" w:hAnsi="Times New Roman" w:cs="Times New Roman"/>
-                <w:lang w:eastAsia="es-PE"/>
-              </w:rPr>
-              <w:t>Nº</w:t>
-            </w:r>
-          </w:p>
-        </w:tc>
-        <w:tc>
-          <w:tcPr>
-            <w:tcW w:w="1070" w:type="dxa"/>
-            <w:tcBorders>
-              <w:top w:val="nil"/>
-              <w:left w:val="nil"/>
-              <w:bottom w:val="single" w:sz="4" w:space="0" w:color="auto"/>
-              <w:right w:val="single" w:sz="4" w:space="0" w:color="auto"/>
-            </w:tcBorders>
-            <w:shd w:val="clear" w:color="auto" w:fill="auto"/>
-            <w:vAlign w:val="center"/>
-          </w:tcPr>
-          <w:p>
-            <w:pPr>
-              <w:spacing w:after="0" w:line="360" w:lineRule="auto"/>
-              <w:jc w:val="center"/>
-              <w:rPr>
-                <w:rFonts w:ascii="Times New Roman" w:eastAsia="Times New Roman" w:hAnsi="Times New Roman" w:cs="Times New Roman"/>
-                <w:lang w:eastAsia="es-PE"/>
-              </w:rPr>
-            </w:pPr>
-            <w:r>
-              <w:rPr>
-                <w:rFonts w:ascii="Times New Roman" w:eastAsia="Times New Roman" w:hAnsi="Times New Roman" w:cs="Times New Roman"/>
-                <w:lang w:eastAsia="es-PE"/>
-              </w:rPr>
-              <w:t xml:space="preserve">0 – </w:t>
-            </w:r>
-            <w:r>
-              <w:rPr>
-                <w:rFonts w:ascii="Times New Roman" w:eastAsia="Times New Roman" w:hAnsi="Times New Roman" w:cs="Times New Roman"/>
-                <w:lang w:eastAsia="es-PE"/>
-              </w:rPr>
-              <w:t>1000</w:t>
-            </w:r>
-          </w:p>
-        </w:tc>
-      </w:tr>
-      <w:tr>
-        <w:trPr>
-          <w:trHeight w:val="1690"/>
-          <w:jc w:val="center"/>
-        </w:trPr>
-        <w:tc>
-          <w:tcPr>
-            <w:tcW w:w="1521" w:type="dxa"/>
-            <w:tcBorders>
-              <w:top w:val="nil"/>
-              <w:left w:val="single" w:sz="4" w:space="0" w:color="auto"/>
-              <w:bottom w:val="single" w:sz="4" w:space="0" w:color="auto"/>
-              <w:right w:val="single" w:sz="4" w:space="0" w:color="auto"/>
-            </w:tcBorders>
-            <w:shd w:val="clear" w:color="auto" w:fill="auto"/>
-            <w:vAlign w:val="center"/>
-          </w:tcPr>
-          <w:p>
-            <w:pPr>
-              <w:jc w:val="center"/>
-              <w:rPr>
-                <w:rFonts w:ascii="Times New Roman" w:hAnsi="Times New Roman" w:cs="Times New Roman"/>
-              </w:rPr>
-            </w:pPr>
-            <w:r>
-              <w:rPr>
-                <w:rFonts w:ascii="Times New Roman" w:hAnsi="Times New Roman" w:cs="Times New Roman"/>
-              </w:rPr>
-              <w:t>Cifras de la ganancia derivativa</w:t>
-            </w:r>
-          </w:p>
-        </w:tc>
-        <w:tc>
-          <w:tcPr>
-            <w:tcW w:w="2727" w:type="dxa"/>
-            <w:tcBorders>
-              <w:top w:val="nil"/>
-              <w:left w:val="nil"/>
-              <w:bottom w:val="single" w:sz="4" w:space="0" w:color="auto"/>
-              <w:right w:val="single" w:sz="4" w:space="0" w:color="auto"/>
-            </w:tcBorders>
-            <w:shd w:val="clear" w:color="auto" w:fill="auto"/>
-            <w:vAlign w:val="center"/>
-          </w:tcPr>
-          <w:p>
-            <w:pPr>
-              <w:spacing w:after="0" w:line="360" w:lineRule="auto"/>
-              <w:jc w:val="center"/>
-              <w:rPr>
-                <w:rFonts w:ascii="Times New Roman" w:eastAsia="Times New Roman" w:hAnsi="Times New Roman" w:cs="Times New Roman"/>
-                <w:lang w:eastAsia="es-PE"/>
-              </w:rPr>
-            </w:pPr>
-            <w:r>
-              <w:rPr>
-                <w:rFonts w:ascii="Times New Roman" w:eastAsia="Times New Roman" w:hAnsi="Times New Roman" w:cs="Times New Roman"/>
-                <w:lang w:eastAsia="es-PE"/>
-              </w:rPr>
-              <w:t xml:space="preserve">Cantidad de símbolos o caracteres gráficos que sirven para representar la ganancia </w:t>
-            </w:r>
-            <w:r>
-              <w:rPr>
-                <w:rFonts w:ascii="Times New Roman" w:hAnsi="Times New Roman" w:cs="Times New Roman"/>
-              </w:rPr>
-              <w:t>derivativa</w:t>
-            </w:r>
-            <w:r>
-              <w:rPr>
-                <w:rFonts w:ascii="Times New Roman" w:eastAsia="Times New Roman" w:hAnsi="Times New Roman" w:cs="Times New Roman"/>
-                <w:lang w:eastAsia="es-PE"/>
-              </w:rPr>
-              <w:t>.</w:t>
-            </w:r>
-          </w:p>
-        </w:tc>
-        <w:tc>
-          <w:tcPr>
-            <w:tcW w:w="2496" w:type="dxa"/>
-            <w:tcBorders>
-              <w:top w:val="nil"/>
-              <w:left w:val="nil"/>
-              <w:bottom w:val="single" w:sz="4" w:space="0" w:color="auto"/>
-              <w:right w:val="single" w:sz="4" w:space="0" w:color="auto"/>
-            </w:tcBorders>
-            <w:shd w:val="clear" w:color="auto" w:fill="auto"/>
-            <w:vAlign w:val="center"/>
-          </w:tcPr>
-          <w:p>
-            <w:pPr>
-              <w:spacing w:after="0" w:line="360" w:lineRule="auto"/>
-              <w:jc w:val="center"/>
-              <w:rPr>
-                <w:rFonts w:ascii="Times New Roman" w:eastAsia="Times New Roman" w:hAnsi="Times New Roman" w:cs="Times New Roman"/>
-                <w:lang w:eastAsia="es-PE"/>
-              </w:rPr>
-            </w:pPr>
-            <w:r>
-              <w:rPr>
-                <w:rFonts w:ascii="Times New Roman" w:eastAsia="Times New Roman" w:hAnsi="Times New Roman" w:cs="Times New Roman"/>
-                <w:lang w:eastAsia="es-PE"/>
-              </w:rPr>
-              <w:t xml:space="preserve">Cantidad de dígitos del valor máximo de la ganancia </w:t>
-            </w:r>
-            <w:r>
-              <w:rPr>
-                <w:rFonts w:ascii="Times New Roman" w:hAnsi="Times New Roman" w:cs="Times New Roman"/>
-              </w:rPr>
-              <w:t>derivativa</w:t>
-            </w:r>
-            <w:r>
-              <w:rPr>
-                <w:rFonts w:ascii="Times New Roman" w:eastAsia="Times New Roman" w:hAnsi="Times New Roman" w:cs="Times New Roman"/>
-                <w:lang w:eastAsia="es-PE"/>
-              </w:rPr>
-              <w:t>.</w:t>
-            </w:r>
-          </w:p>
-        </w:tc>
-        <w:tc>
-          <w:tcPr>
-            <w:tcW w:w="1253" w:type="dxa"/>
-            <w:tcBorders>
-              <w:top w:val="nil"/>
-              <w:left w:val="nil"/>
-              <w:bottom w:val="single" w:sz="4" w:space="0" w:color="auto"/>
-              <w:right w:val="single" w:sz="4" w:space="0" w:color="auto"/>
-            </w:tcBorders>
-            <w:shd w:val="clear" w:color="auto" w:fill="auto"/>
-            <w:vAlign w:val="center"/>
-          </w:tcPr>
-          <w:p>
-            <w:pPr>
-              <w:spacing w:after="0" w:line="360" w:lineRule="auto"/>
-              <w:jc w:val="center"/>
-              <w:rPr>
-                <w:rFonts w:ascii="Times New Roman" w:eastAsia="Times New Roman" w:hAnsi="Times New Roman" w:cs="Times New Roman"/>
-                <w:lang w:eastAsia="es-PE"/>
-              </w:rPr>
-            </w:pPr>
-            <w:r>
-              <w:rPr>
-                <w:rFonts w:ascii="Times New Roman" w:eastAsia="Times New Roman" w:hAnsi="Times New Roman" w:cs="Times New Roman"/>
-                <w:lang w:eastAsia="es-PE"/>
-              </w:rPr>
-              <w:t>Nº</w:t>
-            </w:r>
-          </w:p>
-        </w:tc>
-        <w:tc>
-          <w:tcPr>
-            <w:tcW w:w="1070" w:type="dxa"/>
-            <w:tcBorders>
-              <w:top w:val="nil"/>
-              <w:left w:val="nil"/>
-              <w:bottom w:val="single" w:sz="4" w:space="0" w:color="auto"/>
-              <w:right w:val="single" w:sz="4" w:space="0" w:color="auto"/>
-            </w:tcBorders>
-            <w:shd w:val="clear" w:color="auto" w:fill="auto"/>
-            <w:vAlign w:val="center"/>
-          </w:tcPr>
-          <w:p>
-            <w:pPr>
-              <w:spacing w:after="0" w:line="360" w:lineRule="auto"/>
-              <w:jc w:val="center"/>
-              <w:rPr>
-                <w:rFonts w:ascii="Times New Roman" w:eastAsia="Times New Roman" w:hAnsi="Times New Roman" w:cs="Times New Roman"/>
-                <w:lang w:eastAsia="es-PE"/>
-              </w:rPr>
-            </w:pPr>
-            <w:r>
-              <w:rPr>
-                <w:rFonts w:ascii="Times New Roman" w:eastAsia="Times New Roman" w:hAnsi="Times New Roman" w:cs="Times New Roman"/>
-                <w:lang w:eastAsia="es-PE"/>
-              </w:rPr>
-              <w:t xml:space="preserve">0 – </w:t>
-            </w:r>
-            <w:r>
-              <w:rPr>
-                <w:rFonts w:ascii="Times New Roman" w:eastAsia="Times New Roman" w:hAnsi="Times New Roman" w:cs="Times New Roman"/>
-                <w:lang w:eastAsia="es-PE"/>
-              </w:rPr>
-              <w:t>1000</w:t>
-            </w:r>
-          </w:p>
-        </w:tc>
-      </w:tr>
-      <w:tr>
-        <w:trPr>
-          <w:trHeight w:val="1402"/>
-          <w:jc w:val="center"/>
-        </w:trPr>
-        <w:tc>
-          <w:tcPr>
-            <w:tcW w:w="1521" w:type="dxa"/>
-            <w:tcBorders>
-              <w:top w:val="nil"/>
-              <w:left w:val="single" w:sz="4" w:space="0" w:color="auto"/>
-              <w:bottom w:val="single" w:sz="4" w:space="0" w:color="auto"/>
-              <w:right w:val="single" w:sz="4" w:space="0" w:color="auto"/>
-            </w:tcBorders>
-            <w:shd w:val="clear" w:color="auto" w:fill="auto"/>
-            <w:vAlign w:val="center"/>
-          </w:tcPr>
-          <w:p>
-            <w:pPr>
-              <w:spacing w:after="0" w:line="360" w:lineRule="auto"/>
-              <w:jc w:val="center"/>
-              <w:rPr>
-                <w:rFonts w:ascii="Times New Roman" w:eastAsia="Times New Roman" w:hAnsi="Times New Roman" w:cs="Times New Roman"/>
-                <w:lang w:eastAsia="es-PE"/>
-              </w:rPr>
-            </w:pPr>
-            <w:r>
-              <w:rPr>
-                <w:rFonts w:ascii="Times New Roman" w:eastAsia="Times New Roman" w:hAnsi="Times New Roman" w:cs="Times New Roman"/>
-                <w:lang w:eastAsia="es-PE"/>
-              </w:rPr>
-              <w:t xml:space="preserve">Resolución </w:t>
-            </w:r>
-            <w:r>
-              <w:rPr>
-                <w:rFonts w:ascii="Times New Roman" w:eastAsia="Times New Roman" w:hAnsi="Times New Roman" w:cs="Times New Roman"/>
-                <w:lang w:eastAsia="es-PE"/>
-              </w:rPr>
-              <w:t xml:space="preserve">de la </w:t>
-            </w:r>
-            <w:r>
-              <w:rPr>
-                <w:rFonts w:ascii="Times New Roman" w:eastAsia="Times New Roman" w:hAnsi="Times New Roman" w:cs="Times New Roman"/>
-                <w:lang w:eastAsia="es-PE"/>
-              </w:rPr>
-              <w:t>ganancia proporcional</w:t>
-            </w:r>
-          </w:p>
-        </w:tc>
-        <w:tc>
-          <w:tcPr>
-            <w:tcW w:w="2727" w:type="dxa"/>
-            <w:tcBorders>
-              <w:top w:val="nil"/>
-              <w:left w:val="nil"/>
-              <w:bottom w:val="single" w:sz="4" w:space="0" w:color="auto"/>
-              <w:right w:val="single" w:sz="4" w:space="0" w:color="auto"/>
-            </w:tcBorders>
-            <w:shd w:val="clear" w:color="auto" w:fill="auto"/>
-            <w:vAlign w:val="center"/>
-          </w:tcPr>
-          <w:p>
-            <w:pPr>
-              <w:spacing w:after="0" w:line="360" w:lineRule="auto"/>
-              <w:jc w:val="center"/>
-              <w:rPr>
-                <w:rFonts w:ascii="Times New Roman" w:eastAsia="Times New Roman" w:hAnsi="Times New Roman" w:cs="Times New Roman"/>
-                <w:lang w:eastAsia="es-PE"/>
-              </w:rPr>
-            </w:pPr>
-            <w:r>
-              <w:rPr>
-                <w:rFonts w:ascii="Times New Roman" w:eastAsia="Times New Roman" w:hAnsi="Times New Roman" w:cs="Times New Roman"/>
-                <w:lang w:eastAsia="es-PE"/>
-              </w:rPr>
-              <w:t xml:space="preserve">Longitud de la </w:t>
-            </w:r>
-            <w:r>
-              <w:rPr>
-                <w:rFonts w:ascii="Times New Roman" w:eastAsia="Times New Roman" w:hAnsi="Times New Roman" w:cs="Times New Roman"/>
-                <w:lang w:eastAsia="es-PE"/>
-              </w:rPr>
-              <w:t>palabra digital que conforma la ganancia proporcional.</w:t>
-            </w:r>
-          </w:p>
-        </w:tc>
-        <w:tc>
-          <w:tcPr>
-            <w:tcW w:w="2496" w:type="dxa"/>
-            <w:tcBorders>
-              <w:top w:val="nil"/>
-              <w:left w:val="nil"/>
-              <w:bottom w:val="single" w:sz="4" w:space="0" w:color="auto"/>
-              <w:right w:val="single" w:sz="4" w:space="0" w:color="auto"/>
-            </w:tcBorders>
-            <w:shd w:val="clear" w:color="auto" w:fill="auto"/>
-            <w:vAlign w:val="center"/>
-          </w:tcPr>
-          <w:p>
-            <w:pPr>
-              <w:spacing w:after="0" w:line="360" w:lineRule="auto"/>
-              <w:jc w:val="center"/>
-              <w:rPr>
-                <w:rFonts w:ascii="Times New Roman" w:eastAsia="Times New Roman" w:hAnsi="Times New Roman" w:cs="Times New Roman"/>
-                <w:lang w:eastAsia="es-PE"/>
-              </w:rPr>
-            </w:pPr>
-            <w:r>
-              <w:rPr>
-                <w:rFonts w:ascii="Times New Roman" w:hAnsi="Times New Roman" w:cs="Times New Roman"/>
-              </w:rPr>
-              <w:t>Cantidad de bits de la ganancia proporcional.</w:t>
-            </w:r>
-          </w:p>
-        </w:tc>
-        <w:tc>
-          <w:tcPr>
-            <w:tcW w:w="1253" w:type="dxa"/>
-            <w:tcBorders>
-              <w:top w:val="nil"/>
-              <w:left w:val="nil"/>
-              <w:bottom w:val="single" w:sz="4" w:space="0" w:color="auto"/>
-              <w:right w:val="single" w:sz="4" w:space="0" w:color="auto"/>
-            </w:tcBorders>
-            <w:shd w:val="clear" w:color="auto" w:fill="auto"/>
-            <w:vAlign w:val="center"/>
-          </w:tcPr>
-          <w:p>
-            <w:pPr>
-              <w:spacing w:after="0" w:line="360" w:lineRule="auto"/>
-              <w:jc w:val="center"/>
-              <w:rPr>
-                <w:rFonts w:ascii="Times New Roman" w:eastAsia="Times New Roman" w:hAnsi="Times New Roman" w:cs="Times New Roman"/>
-                <w:lang w:eastAsia="es-PE"/>
-              </w:rPr>
-            </w:pPr>
-            <w:r>
-              <w:rPr>
-                <w:rFonts w:ascii="Times New Roman" w:eastAsia="Times New Roman" w:hAnsi="Times New Roman" w:cs="Times New Roman"/>
-                <w:lang w:eastAsia="es-PE"/>
-              </w:rPr>
-              <w:t>Nº</w:t>
-            </w:r>
-          </w:p>
-        </w:tc>
-        <w:tc>
-          <w:tcPr>
-            <w:tcW w:w="1070" w:type="dxa"/>
-            <w:tcBorders>
-              <w:top w:val="nil"/>
-              <w:left w:val="nil"/>
-              <w:bottom w:val="single" w:sz="4" w:space="0" w:color="auto"/>
-              <w:right w:val="single" w:sz="4" w:space="0" w:color="auto"/>
-            </w:tcBorders>
-            <w:shd w:val="clear" w:color="auto" w:fill="auto"/>
-            <w:vAlign w:val="center"/>
-          </w:tcPr>
-          <w:p>
-            <w:pPr>
-              <w:spacing w:after="0" w:line="360" w:lineRule="auto"/>
-              <w:jc w:val="center"/>
-              <w:rPr>
-                <w:rFonts w:ascii="Times New Roman" w:eastAsia="Times New Roman" w:hAnsi="Times New Roman" w:cs="Times New Roman"/>
-                <w:lang w:eastAsia="es-PE"/>
-              </w:rPr>
-            </w:pPr>
-            <w:r>
-              <w:rPr>
-                <w:rFonts w:ascii="Times New Roman" w:eastAsia="Times New Roman" w:hAnsi="Times New Roman" w:cs="Times New Roman"/>
-                <w:lang w:eastAsia="es-PE"/>
-              </w:rPr>
-              <w:t xml:space="preserve">0 – </w:t>
-            </w:r>
-            <w:r>
-              <w:rPr>
-                <w:rFonts w:ascii="Times New Roman" w:eastAsia="Times New Roman" w:hAnsi="Times New Roman" w:cs="Times New Roman"/>
-                <w:lang w:eastAsia="es-PE"/>
-              </w:rPr>
-              <w:t>100</w:t>
-            </w:r>
-          </w:p>
-        </w:tc>
-      </w:tr>
-      <w:tr>
-        <w:trPr>
-          <w:trHeight w:val="1408"/>
-          <w:jc w:val="center"/>
-        </w:trPr>
-        <w:tc>
-          <w:tcPr>
-            <w:tcW w:w="1521" w:type="dxa"/>
-            <w:tcBorders>
-              <w:top w:val="nil"/>
-              <w:left w:val="single" w:sz="4" w:space="0" w:color="auto"/>
-              <w:bottom w:val="single" w:sz="4" w:space="0" w:color="auto"/>
-              <w:right w:val="single" w:sz="4" w:space="0" w:color="auto"/>
-            </w:tcBorders>
-            <w:shd w:val="clear" w:color="auto" w:fill="auto"/>
-            <w:vAlign w:val="center"/>
-          </w:tcPr>
-          <w:p>
-            <w:pPr>
-              <w:spacing w:after="0" w:line="360" w:lineRule="auto"/>
-              <w:jc w:val="center"/>
-              <w:rPr>
-                <w:rFonts w:ascii="Times New Roman" w:eastAsia="Times New Roman" w:hAnsi="Times New Roman" w:cs="Times New Roman"/>
-                <w:lang w:eastAsia="es-PE"/>
-              </w:rPr>
-            </w:pPr>
-            <w:r>
-              <w:rPr>
-                <w:rFonts w:ascii="Times New Roman" w:eastAsia="Times New Roman" w:hAnsi="Times New Roman" w:cs="Times New Roman"/>
-                <w:lang w:eastAsia="es-PE"/>
-              </w:rPr>
-              <w:t>Resolución de la ganancia integral</w:t>
-            </w:r>
-          </w:p>
-        </w:tc>
-        <w:tc>
-          <w:tcPr>
-            <w:tcW w:w="2727" w:type="dxa"/>
-            <w:tcBorders>
-              <w:top w:val="nil"/>
-              <w:left w:val="nil"/>
-              <w:bottom w:val="single" w:sz="4" w:space="0" w:color="auto"/>
-              <w:right w:val="single" w:sz="4" w:space="0" w:color="auto"/>
-            </w:tcBorders>
-            <w:shd w:val="clear" w:color="auto" w:fill="auto"/>
-            <w:vAlign w:val="center"/>
-          </w:tcPr>
-          <w:p>
-            <w:pPr>
-              <w:spacing w:after="0" w:line="360" w:lineRule="auto"/>
-              <w:jc w:val="center"/>
-              <w:rPr>
-                <w:rFonts w:ascii="Times New Roman" w:eastAsia="Times New Roman" w:hAnsi="Times New Roman" w:cs="Times New Roman"/>
-                <w:lang w:eastAsia="es-PE"/>
-              </w:rPr>
-            </w:pPr>
-            <w:r>
-              <w:rPr>
-                <w:rFonts w:ascii="Times New Roman" w:eastAsia="Times New Roman" w:hAnsi="Times New Roman" w:cs="Times New Roman"/>
-                <w:lang w:eastAsia="es-PE"/>
-              </w:rPr>
-              <w:t>Longitud de la palabra digital que conforma la ganancia integral.</w:t>
-            </w:r>
-          </w:p>
-        </w:tc>
-        <w:tc>
-          <w:tcPr>
-            <w:tcW w:w="2496" w:type="dxa"/>
-            <w:tcBorders>
-              <w:top w:val="nil"/>
-              <w:left w:val="nil"/>
-              <w:bottom w:val="single" w:sz="4" w:space="0" w:color="auto"/>
-              <w:right w:val="single" w:sz="4" w:space="0" w:color="auto"/>
-            </w:tcBorders>
-            <w:shd w:val="clear" w:color="auto" w:fill="auto"/>
-            <w:vAlign w:val="center"/>
-          </w:tcPr>
-          <w:p>
-            <w:pPr>
-              <w:spacing w:after="0" w:line="360" w:lineRule="auto"/>
-              <w:jc w:val="center"/>
-              <w:rPr>
-                <w:rFonts w:ascii="Times New Roman" w:eastAsia="Times New Roman" w:hAnsi="Times New Roman" w:cs="Times New Roman"/>
-                <w:lang w:eastAsia="es-PE"/>
-              </w:rPr>
-            </w:pPr>
-            <w:r>
-              <w:rPr>
-                <w:rFonts w:ascii="Times New Roman" w:hAnsi="Times New Roman" w:cs="Times New Roman"/>
-              </w:rPr>
-              <w:t xml:space="preserve">Cantidad de bits de la ganancia </w:t>
-            </w:r>
-            <w:r>
-              <w:rPr>
-                <w:rFonts w:ascii="Times New Roman" w:eastAsia="Times New Roman" w:hAnsi="Times New Roman" w:cs="Times New Roman"/>
-                <w:lang w:eastAsia="es-PE"/>
-              </w:rPr>
-              <w:t>integral</w:t>
-            </w:r>
-            <w:r>
-              <w:rPr>
-                <w:rFonts w:ascii="Times New Roman" w:hAnsi="Times New Roman" w:cs="Times New Roman"/>
-              </w:rPr>
-              <w:t>.</w:t>
-            </w:r>
-          </w:p>
-        </w:tc>
-        <w:tc>
-          <w:tcPr>
-            <w:tcW w:w="1253" w:type="dxa"/>
-            <w:tcBorders>
-              <w:top w:val="nil"/>
-              <w:left w:val="nil"/>
-              <w:bottom w:val="single" w:sz="4" w:space="0" w:color="auto"/>
-              <w:right w:val="single" w:sz="4" w:space="0" w:color="auto"/>
-            </w:tcBorders>
-            <w:shd w:val="clear" w:color="auto" w:fill="auto"/>
-            <w:vAlign w:val="center"/>
-          </w:tcPr>
-          <w:p>
-            <w:pPr>
-              <w:spacing w:after="0" w:line="360" w:lineRule="auto"/>
-              <w:jc w:val="center"/>
-              <w:rPr>
-                <w:rFonts w:ascii="Times New Roman" w:eastAsia="Times New Roman" w:hAnsi="Times New Roman" w:cs="Times New Roman"/>
-                <w:lang w:eastAsia="es-PE"/>
-              </w:rPr>
-            </w:pPr>
-            <w:r>
-              <w:rPr>
-                <w:rFonts w:ascii="Times New Roman" w:eastAsia="Times New Roman" w:hAnsi="Times New Roman" w:cs="Times New Roman"/>
-                <w:lang w:eastAsia="es-PE"/>
-              </w:rPr>
-              <w:t>Nº</w:t>
-            </w:r>
-          </w:p>
-        </w:tc>
-        <w:tc>
-          <w:tcPr>
-            <w:tcW w:w="1070" w:type="dxa"/>
-            <w:tcBorders>
-              <w:top w:val="nil"/>
-              <w:left w:val="nil"/>
-              <w:bottom w:val="single" w:sz="4" w:space="0" w:color="auto"/>
-              <w:right w:val="single" w:sz="4" w:space="0" w:color="auto"/>
-            </w:tcBorders>
-            <w:shd w:val="clear" w:color="auto" w:fill="auto"/>
-            <w:vAlign w:val="center"/>
-          </w:tcPr>
-          <w:p>
-            <w:pPr>
-              <w:spacing w:after="0" w:line="360" w:lineRule="auto"/>
-              <w:jc w:val="center"/>
-              <w:rPr>
-                <w:rFonts w:ascii="Times New Roman" w:eastAsia="Times New Roman" w:hAnsi="Times New Roman" w:cs="Times New Roman"/>
-                <w:lang w:eastAsia="es-PE"/>
-              </w:rPr>
-            </w:pPr>
-            <w:r>
-              <w:rPr>
-                <w:rFonts w:ascii="Times New Roman" w:eastAsia="Times New Roman" w:hAnsi="Times New Roman" w:cs="Times New Roman"/>
-                <w:lang w:eastAsia="es-PE"/>
-              </w:rPr>
-              <w:t>0 – 100</w:t>
-            </w:r>
-          </w:p>
-        </w:tc>
-      </w:tr>
-      <w:tr>
-        <w:trPr>
-          <w:trHeight w:val="1400"/>
-          <w:jc w:val="center"/>
-        </w:trPr>
-        <w:tc>
-          <w:tcPr>
-            <w:tcW w:w="1521" w:type="dxa"/>
-            <w:tcBorders>
-              <w:top w:val="nil"/>
-              <w:left w:val="single" w:sz="4" w:space="0" w:color="auto"/>
-              <w:bottom w:val="single" w:sz="4" w:space="0" w:color="auto"/>
-              <w:right w:val="single" w:sz="4" w:space="0" w:color="auto"/>
-            </w:tcBorders>
-            <w:shd w:val="clear" w:color="auto" w:fill="auto"/>
-            <w:vAlign w:val="center"/>
-          </w:tcPr>
-          <w:p>
-            <w:pPr>
-              <w:spacing w:after="0" w:line="360" w:lineRule="auto"/>
-              <w:jc w:val="center"/>
-              <w:rPr>
-                <w:rFonts w:ascii="Times New Roman" w:eastAsia="Times New Roman" w:hAnsi="Times New Roman" w:cs="Times New Roman"/>
-                <w:lang w:eastAsia="es-PE"/>
-              </w:rPr>
-            </w:pPr>
-            <w:r>
-              <w:rPr>
-                <w:rFonts w:ascii="Times New Roman" w:eastAsia="Times New Roman" w:hAnsi="Times New Roman" w:cs="Times New Roman"/>
-                <w:lang w:eastAsia="es-PE"/>
-              </w:rPr>
-              <w:t>Resolución de la ganancia derivativa</w:t>
-            </w:r>
-          </w:p>
-        </w:tc>
-        <w:tc>
-          <w:tcPr>
-            <w:tcW w:w="2727" w:type="dxa"/>
-            <w:tcBorders>
-              <w:top w:val="nil"/>
-              <w:left w:val="nil"/>
-              <w:bottom w:val="single" w:sz="4" w:space="0" w:color="auto"/>
-              <w:right w:val="single" w:sz="4" w:space="0" w:color="auto"/>
-            </w:tcBorders>
-            <w:shd w:val="clear" w:color="auto" w:fill="auto"/>
-            <w:vAlign w:val="center"/>
-          </w:tcPr>
-          <w:p>
-            <w:pPr>
-              <w:spacing w:after="0" w:line="360" w:lineRule="auto"/>
-              <w:jc w:val="center"/>
-              <w:rPr>
-                <w:rFonts w:ascii="Times New Roman" w:eastAsia="Times New Roman" w:hAnsi="Times New Roman" w:cs="Times New Roman"/>
-                <w:lang w:eastAsia="es-PE"/>
-              </w:rPr>
-            </w:pPr>
-            <w:r>
-              <w:rPr>
-                <w:rFonts w:ascii="Times New Roman" w:eastAsia="Times New Roman" w:hAnsi="Times New Roman" w:cs="Times New Roman"/>
-                <w:lang w:eastAsia="es-PE"/>
-              </w:rPr>
-              <w:t>Longitud de la palabra digital que conforma la ganancia derivativa.</w:t>
-            </w:r>
-          </w:p>
-        </w:tc>
-        <w:tc>
-          <w:tcPr>
-            <w:tcW w:w="2496" w:type="dxa"/>
-            <w:tcBorders>
-              <w:top w:val="nil"/>
-              <w:left w:val="nil"/>
-              <w:bottom w:val="single" w:sz="4" w:space="0" w:color="auto"/>
-              <w:right w:val="single" w:sz="4" w:space="0" w:color="auto"/>
-            </w:tcBorders>
-            <w:shd w:val="clear" w:color="auto" w:fill="auto"/>
-            <w:vAlign w:val="center"/>
-          </w:tcPr>
-          <w:p>
-            <w:pPr>
-              <w:spacing w:after="0" w:line="360" w:lineRule="auto"/>
-              <w:jc w:val="center"/>
-              <w:rPr>
-                <w:rFonts w:ascii="Times New Roman" w:eastAsia="Times New Roman" w:hAnsi="Times New Roman" w:cs="Times New Roman"/>
-                <w:lang w:eastAsia="es-PE"/>
-              </w:rPr>
-            </w:pPr>
-            <w:r>
-              <w:rPr>
-                <w:rFonts w:ascii="Times New Roman" w:hAnsi="Times New Roman" w:cs="Times New Roman"/>
-              </w:rPr>
-              <w:t xml:space="preserve">Cantidad de bits de la ganancia </w:t>
-            </w:r>
-            <w:r>
-              <w:rPr>
-                <w:rFonts w:ascii="Times New Roman" w:eastAsia="Times New Roman" w:hAnsi="Times New Roman" w:cs="Times New Roman"/>
-                <w:lang w:eastAsia="es-PE"/>
-              </w:rPr>
-              <w:t>derivativa</w:t>
-            </w:r>
-            <w:r>
-              <w:rPr>
-                <w:rFonts w:ascii="Times New Roman" w:hAnsi="Times New Roman" w:cs="Times New Roman"/>
-              </w:rPr>
-              <w:t>.</w:t>
-            </w:r>
-          </w:p>
-        </w:tc>
-        <w:tc>
-          <w:tcPr>
-            <w:tcW w:w="1253" w:type="dxa"/>
-            <w:tcBorders>
-              <w:top w:val="nil"/>
-              <w:left w:val="nil"/>
-              <w:bottom w:val="single" w:sz="4" w:space="0" w:color="auto"/>
-              <w:right w:val="single" w:sz="4" w:space="0" w:color="auto"/>
-            </w:tcBorders>
-            <w:shd w:val="clear" w:color="auto" w:fill="auto"/>
-            <w:vAlign w:val="center"/>
-          </w:tcPr>
-          <w:p>
-            <w:pPr>
-              <w:spacing w:after="0" w:line="360" w:lineRule="auto"/>
-              <w:jc w:val="center"/>
-              <w:rPr>
-                <w:rFonts w:ascii="Times New Roman" w:eastAsia="Times New Roman" w:hAnsi="Times New Roman" w:cs="Times New Roman"/>
-                <w:lang w:eastAsia="es-PE"/>
-              </w:rPr>
-            </w:pPr>
-            <w:r>
-              <w:rPr>
-                <w:rFonts w:ascii="Times New Roman" w:eastAsia="Times New Roman" w:hAnsi="Times New Roman" w:cs="Times New Roman"/>
-                <w:lang w:eastAsia="es-PE"/>
-              </w:rPr>
-              <w:t>Nº</w:t>
-            </w:r>
-          </w:p>
-        </w:tc>
-        <w:tc>
-          <w:tcPr>
-            <w:tcW w:w="1070" w:type="dxa"/>
-            <w:tcBorders>
-              <w:top w:val="nil"/>
-              <w:left w:val="nil"/>
-              <w:bottom w:val="single" w:sz="4" w:space="0" w:color="auto"/>
-              <w:right w:val="single" w:sz="4" w:space="0" w:color="auto"/>
-            </w:tcBorders>
-            <w:shd w:val="clear" w:color="auto" w:fill="auto"/>
-            <w:vAlign w:val="center"/>
-          </w:tcPr>
-          <w:p>
-            <w:pPr>
-              <w:spacing w:after="0" w:line="360" w:lineRule="auto"/>
-              <w:jc w:val="center"/>
-              <w:rPr>
-                <w:rFonts w:ascii="Times New Roman" w:eastAsia="Times New Roman" w:hAnsi="Times New Roman" w:cs="Times New Roman"/>
-                <w:lang w:eastAsia="es-PE"/>
-              </w:rPr>
-            </w:pPr>
-            <w:r>
-              <w:rPr>
-                <w:rFonts w:ascii="Times New Roman" w:eastAsia="Times New Roman" w:hAnsi="Times New Roman" w:cs="Times New Roman"/>
-                <w:lang w:eastAsia="es-PE"/>
-              </w:rPr>
-              <w:t>0 – 100</w:t>
-            </w:r>
-          </w:p>
-        </w:tc>
-      </w:tr>
-      <w:tr>
-        <w:trPr>
-          <w:trHeight w:val="1703"/>
-          <w:jc w:val="center"/>
-        </w:trPr>
-        <w:tc>
-          <w:tcPr>
-            <w:tcW w:w="1521" w:type="dxa"/>
-            <w:tcBorders>
-              <w:top w:val="nil"/>
-              <w:left w:val="single" w:sz="4" w:space="0" w:color="auto"/>
-              <w:bottom w:val="single" w:sz="4" w:space="0" w:color="auto"/>
-              <w:right w:val="single" w:sz="4" w:space="0" w:color="auto"/>
-            </w:tcBorders>
-            <w:shd w:val="clear" w:color="auto" w:fill="auto"/>
-            <w:vAlign w:val="center"/>
-          </w:tcPr>
-          <w:p>
-            <w:pPr>
-              <w:spacing w:after="0" w:line="360" w:lineRule="auto"/>
-              <w:jc w:val="center"/>
-              <w:rPr>
-                <w:rFonts w:ascii="Times New Roman" w:eastAsia="Times New Roman" w:hAnsi="Times New Roman" w:cs="Times New Roman"/>
-                <w:lang w:eastAsia="es-PE"/>
-              </w:rPr>
-            </w:pPr>
-            <w:r>
-              <w:rPr>
-                <w:rFonts w:ascii="Times New Roman" w:eastAsia="Times New Roman" w:hAnsi="Times New Roman" w:cs="Times New Roman"/>
-                <w:lang w:eastAsia="es-PE"/>
-              </w:rPr>
-              <w:t>P</w:t>
-            </w:r>
-            <w:r>
-              <w:rPr>
-                <w:rFonts w:ascii="Times New Roman" w:eastAsia="Times New Roman" w:hAnsi="Times New Roman" w:cs="Times New Roman"/>
-                <w:lang w:eastAsia="es-PE"/>
-              </w:rPr>
-              <w:t>oblación</w:t>
-            </w:r>
-          </w:p>
-        </w:tc>
-        <w:tc>
-          <w:tcPr>
-            <w:tcW w:w="2727" w:type="dxa"/>
-            <w:tcBorders>
-              <w:top w:val="nil"/>
-              <w:left w:val="nil"/>
-              <w:bottom w:val="single" w:sz="4" w:space="0" w:color="auto"/>
-              <w:right w:val="single" w:sz="4" w:space="0" w:color="auto"/>
-            </w:tcBorders>
-            <w:shd w:val="clear" w:color="auto" w:fill="auto"/>
-            <w:vAlign w:val="center"/>
-          </w:tcPr>
-          <w:p>
-            <w:pPr>
-              <w:spacing w:after="0" w:line="360" w:lineRule="auto"/>
-              <w:jc w:val="center"/>
-              <w:rPr>
-                <w:rFonts w:ascii="Times New Roman" w:eastAsia="Times New Roman" w:hAnsi="Times New Roman" w:cs="Times New Roman"/>
-                <w:lang w:eastAsia="es-PE"/>
-              </w:rPr>
-            </w:pPr>
-            <w:r>
-              <w:rPr>
-                <w:rFonts w:ascii="Times New Roman" w:eastAsia="Times New Roman" w:hAnsi="Times New Roman" w:cs="Times New Roman"/>
-                <w:lang w:eastAsia="es-PE"/>
-              </w:rPr>
-              <w:t>Conjunto de seres vivos de la misma especie que habitan en un lugar determinado.</w:t>
-            </w:r>
-          </w:p>
-        </w:tc>
-        <w:tc>
-          <w:tcPr>
-            <w:tcW w:w="2496" w:type="dxa"/>
-            <w:tcBorders>
-              <w:top w:val="nil"/>
-              <w:left w:val="nil"/>
-              <w:bottom w:val="single" w:sz="4" w:space="0" w:color="auto"/>
-              <w:right w:val="single" w:sz="4" w:space="0" w:color="auto"/>
-            </w:tcBorders>
-            <w:shd w:val="clear" w:color="auto" w:fill="auto"/>
-            <w:vAlign w:val="center"/>
-          </w:tcPr>
-          <w:p>
-            <w:pPr>
-              <w:spacing w:after="0" w:line="360" w:lineRule="auto"/>
-              <w:jc w:val="center"/>
-              <w:rPr>
-                <w:rFonts w:ascii="Times New Roman" w:eastAsia="Times New Roman" w:hAnsi="Times New Roman" w:cs="Times New Roman"/>
-                <w:lang w:eastAsia="es-PE"/>
-              </w:rPr>
-            </w:pPr>
-            <w:r>
-              <w:rPr>
-                <w:rFonts w:ascii="Times New Roman" w:eastAsia="Times New Roman" w:hAnsi="Times New Roman" w:cs="Times New Roman"/>
-                <w:lang w:eastAsia="es-PE"/>
-              </w:rPr>
-              <w:t xml:space="preserve">Tamaño o número de </w:t>
-            </w:r>
-            <w:r>
-              <w:rPr>
-                <w:rFonts w:ascii="Times New Roman" w:eastAsia="Times New Roman" w:hAnsi="Times New Roman" w:cs="Times New Roman"/>
-                <w:lang w:eastAsia="es-PE"/>
-              </w:rPr>
-              <w:t>cromosomas</w:t>
-            </w:r>
-            <w:r>
-              <w:rPr>
-                <w:rFonts w:ascii="Times New Roman" w:eastAsia="Times New Roman" w:hAnsi="Times New Roman" w:cs="Times New Roman"/>
-                <w:lang w:eastAsia="es-PE"/>
-              </w:rPr>
-              <w:t xml:space="preserve"> de la </w:t>
-            </w:r>
-            <w:r>
-              <w:rPr>
-                <w:rFonts w:ascii="Times New Roman" w:eastAsia="Times New Roman" w:hAnsi="Times New Roman" w:cs="Times New Roman"/>
-                <w:lang w:eastAsia="es-PE"/>
-              </w:rPr>
-              <w:t>población</w:t>
-            </w:r>
-            <w:r>
-              <w:rPr>
-                <w:rFonts w:ascii="Times New Roman" w:eastAsia="Times New Roman" w:hAnsi="Times New Roman" w:cs="Times New Roman"/>
-                <w:lang w:eastAsia="es-PE"/>
-              </w:rPr>
-              <w:t xml:space="preserve"> </w:t>
-            </w:r>
-            <w:r>
-              <w:rPr>
-                <w:rFonts w:ascii="Times New Roman" w:eastAsia="Times New Roman" w:hAnsi="Times New Roman" w:cs="Times New Roman"/>
-                <w:lang w:eastAsia="es-PE"/>
-              </w:rPr>
-              <w:t>inicial o posteriores.</w:t>
-            </w:r>
-          </w:p>
-        </w:tc>
-        <w:tc>
-          <w:tcPr>
-            <w:tcW w:w="1253" w:type="dxa"/>
-            <w:tcBorders>
-              <w:top w:val="nil"/>
-              <w:left w:val="nil"/>
-              <w:bottom w:val="single" w:sz="4" w:space="0" w:color="auto"/>
-              <w:right w:val="single" w:sz="4" w:space="0" w:color="auto"/>
-            </w:tcBorders>
-            <w:shd w:val="clear" w:color="auto" w:fill="auto"/>
-            <w:vAlign w:val="center"/>
-          </w:tcPr>
-          <w:p>
-            <w:pPr>
-              <w:spacing w:after="0" w:line="360" w:lineRule="auto"/>
-              <w:jc w:val="center"/>
-              <w:rPr>
-                <w:rFonts w:ascii="Times New Roman" w:eastAsia="Times New Roman" w:hAnsi="Times New Roman" w:cs="Times New Roman"/>
-                <w:lang w:eastAsia="es-PE"/>
-              </w:rPr>
-            </w:pPr>
-            <w:r>
-              <w:rPr>
-                <w:rFonts w:ascii="Times New Roman" w:eastAsia="Times New Roman" w:hAnsi="Times New Roman" w:cs="Times New Roman"/>
-                <w:lang w:eastAsia="es-PE"/>
-              </w:rPr>
-              <w:t>Nº</w:t>
-            </w:r>
-          </w:p>
-        </w:tc>
-        <w:tc>
-          <w:tcPr>
-            <w:tcW w:w="1070" w:type="dxa"/>
-            <w:tcBorders>
-              <w:top w:val="nil"/>
-              <w:left w:val="nil"/>
-              <w:bottom w:val="single" w:sz="4" w:space="0" w:color="auto"/>
-              <w:right w:val="single" w:sz="4" w:space="0" w:color="auto"/>
-            </w:tcBorders>
-            <w:shd w:val="clear" w:color="auto" w:fill="auto"/>
-            <w:vAlign w:val="center"/>
-          </w:tcPr>
-          <w:p>
-            <w:pPr>
-              <w:spacing w:after="0" w:line="360" w:lineRule="auto"/>
-              <w:jc w:val="center"/>
-              <w:rPr>
-                <w:rFonts w:ascii="Times New Roman" w:eastAsia="Times New Roman" w:hAnsi="Times New Roman" w:cs="Times New Roman"/>
-                <w:lang w:eastAsia="es-PE"/>
-              </w:rPr>
-            </w:pPr>
-            <w:r>
-              <w:rPr>
-                <w:rFonts w:ascii="Times New Roman" w:eastAsia="Times New Roman" w:hAnsi="Times New Roman" w:cs="Times New Roman"/>
-                <w:lang w:eastAsia="es-PE"/>
-              </w:rPr>
-              <w:t>0 – 100</w:t>
+              <w:t>0 – 100 K</w:t>
             </w:r>
           </w:p>
         </w:tc>
@@ -6495,14 +4545,7 @@
                 <w:rFonts w:ascii="Times New Roman" w:eastAsia="Times New Roman" w:hAnsi="Times New Roman" w:cs="Times New Roman"/>
                 <w:lang w:eastAsia="es-PE"/>
               </w:rPr>
-              <w:t>R</w:t>
-            </w:r>
-            <w:r>
-              <w:rPr>
-                <w:rFonts w:ascii="Times New Roman" w:eastAsia="Times New Roman" w:hAnsi="Times New Roman" w:cs="Times New Roman"/>
-                <w:lang w:eastAsia="es-PE"/>
-              </w:rPr>
-              <w:t>ecombinación</w:t>
+              <w:t>Modelo de machine learning</w:t>
             </w:r>
           </w:p>
         </w:tc>
@@ -6527,29 +4570,6 @@
                 <w:lang w:eastAsia="es-PE"/>
               </w:rPr>
             </w:pPr>
-            <w:r>
-              <w:rPr>
-                <w:rFonts w:ascii="Times New Roman" w:eastAsia="Times New Roman" w:hAnsi="Times New Roman" w:cs="Times New Roman"/>
-                <w:lang w:eastAsia="es-PE"/>
-              </w:rPr>
-              <w:t>La recombinación de la </w:t>
-            </w:r>
-            <w:hyperlink r:id="rId7" w:tooltip="Reproducción sexual" w:history="1">
-              <w:r>
-                <w:rPr>
-                  <w:rFonts w:ascii="Times New Roman" w:eastAsia="Times New Roman" w:hAnsi="Times New Roman" w:cs="Times New Roman"/>
-                  <w:lang w:eastAsia="es-PE"/>
-                </w:rPr>
-                <w:t>reproducción sexual</w:t>
-              </w:r>
-            </w:hyperlink>
-            <w:r>
-              <w:rPr>
-                <w:rFonts w:ascii="Times New Roman" w:eastAsia="Times New Roman" w:hAnsi="Times New Roman" w:cs="Times New Roman"/>
-                <w:lang w:eastAsia="es-PE"/>
-              </w:rPr>
-              <w:t> biológica.</w:t>
-            </w:r>
           </w:p>
         </w:tc>
         <w:tc>
@@ -6573,38 +4593,6 @@
                 <w:lang w:eastAsia="es-PE"/>
               </w:rPr>
             </w:pPr>
-            <w:hyperlink r:id="rId8" w:tooltip="Operador genético (computación evolutiva)" w:history="1">
-              <w:r>
-                <w:rPr>
-                  <w:rFonts w:ascii="Times New Roman" w:eastAsia="Times New Roman" w:hAnsi="Times New Roman" w:cs="Times New Roman"/>
-                  <w:lang w:eastAsia="es-PE"/>
-                </w:rPr>
-                <w:t>Operador genético</w:t>
-              </w:r>
-            </w:hyperlink>
-            <w:r>
-              <w:rPr>
-                <w:rFonts w:ascii="Times New Roman" w:eastAsia="Times New Roman" w:hAnsi="Times New Roman" w:cs="Times New Roman"/>
-                <w:lang w:eastAsia="es-PE"/>
-              </w:rPr>
-              <w:t> que genera la variación de un </w:t>
-            </w:r>
-            <w:hyperlink r:id="rId9" w:tooltip="Cromosoma (computación evolutiva)" w:history="1">
-              <w:r>
-                <w:rPr>
-                  <w:rFonts w:ascii="Times New Roman" w:eastAsia="Times New Roman" w:hAnsi="Times New Roman" w:cs="Times New Roman"/>
-                  <w:lang w:eastAsia="es-PE"/>
-                </w:rPr>
-                <w:t>cromosoma</w:t>
-              </w:r>
-            </w:hyperlink>
-            <w:r>
-              <w:rPr>
-                <w:rFonts w:ascii="Times New Roman" w:eastAsia="Times New Roman" w:hAnsi="Times New Roman" w:cs="Times New Roman"/>
-                <w:lang w:eastAsia="es-PE"/>
-              </w:rPr>
-              <w:t> o cromosomas de una generación a la siguiente.</w:t>
-            </w:r>
           </w:p>
         </w:tc>
         <w:tc>
@@ -6628,13 +4616,6 @@
                 <w:lang w:eastAsia="es-PE"/>
               </w:rPr>
             </w:pPr>
-            <w:r>
-              <w:rPr>
-                <w:rFonts w:ascii="Times New Roman" w:eastAsia="Times New Roman" w:hAnsi="Times New Roman" w:cs="Times New Roman"/>
-                <w:lang w:eastAsia="es-PE"/>
-              </w:rPr>
-              <w:t>%</w:t>
-            </w:r>
           </w:p>
         </w:tc>
         <w:tc>
@@ -6658,19 +4639,12 @@
                 <w:lang w:eastAsia="es-PE"/>
               </w:rPr>
             </w:pPr>
-            <w:r>
-              <w:rPr>
-                <w:rFonts w:ascii="Times New Roman" w:eastAsia="Times New Roman" w:hAnsi="Times New Roman" w:cs="Times New Roman"/>
-                <w:lang w:eastAsia="es-PE"/>
-              </w:rPr>
-              <w:t>0 – 1</w:t>
-            </w:r>
           </w:p>
         </w:tc>
       </w:tr>
       <w:tr>
         <w:trPr>
-          <w:trHeight w:val="1700"/>
+          <w:trHeight w:val="2100"/>
           <w:jc w:val="center"/>
         </w:trPr>
         <w:tc>
@@ -6700,14 +4674,7 @@
                 <w:lang w:eastAsia="es-PE"/>
               </w:rPr>
               <w:lastRenderedPageBreak/>
-              <w:t>M</w:t>
-            </w:r>
-            <w:r>
-              <w:rPr>
-                <w:rFonts w:ascii="Times New Roman" w:eastAsia="Times New Roman" w:hAnsi="Times New Roman" w:cs="Times New Roman"/>
-                <w:lang w:eastAsia="es-PE"/>
-              </w:rPr>
-              <w:t>utación</w:t>
+              <w:t>Velocidad del motor</w:t>
             </w:r>
           </w:p>
         </w:tc>
@@ -6732,61 +4699,6 @@
                 <w:lang w:eastAsia="es-PE"/>
               </w:rPr>
             </w:pPr>
-            <w:r>
-              <w:rPr>
-                <w:rFonts w:ascii="Times New Roman" w:eastAsia="Times New Roman" w:hAnsi="Times New Roman" w:cs="Times New Roman"/>
-                <w:lang w:eastAsia="es-PE"/>
-              </w:rPr>
-              <w:t>Alteración permanente de la </w:t>
-            </w:r>
-            <w:hyperlink r:id="rId10" w:tooltip="Secuencia de base" w:history="1">
-              <w:r>
-                <w:rPr>
-                  <w:rFonts w:ascii="Times New Roman" w:eastAsia="Times New Roman" w:hAnsi="Times New Roman" w:cs="Times New Roman"/>
-                  <w:lang w:eastAsia="es-PE"/>
-                </w:rPr>
-                <w:t>secuencia</w:t>
-              </w:r>
-            </w:hyperlink>
-            <w:r>
-              <w:rPr>
-                <w:rFonts w:ascii="Times New Roman" w:eastAsia="Times New Roman" w:hAnsi="Times New Roman" w:cs="Times New Roman"/>
-                <w:lang w:eastAsia="es-PE"/>
-              </w:rPr>
-              <w:t> de </w:t>
-            </w:r>
-            <w:hyperlink r:id="rId11" w:tooltip="Base sequence" w:history="1">
-              <w:r>
-                <w:rPr>
-                  <w:rFonts w:ascii="Times New Roman" w:eastAsia="Times New Roman" w:hAnsi="Times New Roman" w:cs="Times New Roman"/>
-                  <w:lang w:eastAsia="es-PE"/>
-                </w:rPr>
-                <w:t>nucleótidos</w:t>
-              </w:r>
-            </w:hyperlink>
-            <w:r>
-              <w:rPr>
-                <w:rFonts w:ascii="Times New Roman" w:eastAsia="Times New Roman" w:hAnsi="Times New Roman" w:cs="Times New Roman"/>
-                <w:lang w:eastAsia="es-PE"/>
-              </w:rPr>
-              <w:t> del </w:t>
-            </w:r>
-            <w:hyperlink r:id="rId12" w:tooltip="Genoma" w:history="1">
-              <w:r>
-                <w:rPr>
-                  <w:rFonts w:ascii="Times New Roman" w:eastAsia="Times New Roman" w:hAnsi="Times New Roman" w:cs="Times New Roman"/>
-                  <w:lang w:eastAsia="es-PE"/>
-                </w:rPr>
-                <w:t>genoma</w:t>
-              </w:r>
-            </w:hyperlink>
-            <w:r>
-              <w:rPr>
-                <w:rFonts w:ascii="Times New Roman" w:eastAsia="Times New Roman" w:hAnsi="Times New Roman" w:cs="Times New Roman"/>
-                <w:lang w:eastAsia="es-PE"/>
-              </w:rPr>
-              <w:t xml:space="preserve"> de un elemento genético.</w:t>
-            </w:r>
           </w:p>
         </w:tc>
         <w:tc>
@@ -6810,38 +4722,6 @@
                 <w:lang w:eastAsia="es-PE"/>
               </w:rPr>
             </w:pPr>
-            <w:hyperlink r:id="rId13" w:tooltip="Operador genético" w:history="1">
-              <w:r>
-                <w:rPr>
-                  <w:rFonts w:ascii="Times New Roman" w:eastAsia="Times New Roman" w:hAnsi="Times New Roman" w:cs="Times New Roman"/>
-                  <w:lang w:eastAsia="es-PE"/>
-                </w:rPr>
-                <w:t>Operador genético</w:t>
-              </w:r>
-            </w:hyperlink>
-            <w:r>
-              <w:rPr>
-                <w:rFonts w:ascii="Times New Roman" w:eastAsia="Times New Roman" w:hAnsi="Times New Roman" w:cs="Times New Roman"/>
-                <w:lang w:eastAsia="es-PE"/>
-              </w:rPr>
-              <w:t xml:space="preserve"> que mantiene </w:t>
-            </w:r>
-            <w:hyperlink r:id="rId14" w:tooltip="Diversidad genetica" w:history="1">
-              <w:r>
-                <w:rPr>
-                  <w:rFonts w:ascii="Times New Roman" w:eastAsia="Times New Roman" w:hAnsi="Times New Roman" w:cs="Times New Roman"/>
-                  <w:lang w:eastAsia="es-PE"/>
-                </w:rPr>
-                <w:t>la diversidad genética</w:t>
-              </w:r>
-            </w:hyperlink>
-            <w:r>
-              <w:rPr>
-                <w:rFonts w:ascii="Times New Roman" w:eastAsia="Times New Roman" w:hAnsi="Times New Roman" w:cs="Times New Roman"/>
-                <w:lang w:eastAsia="es-PE"/>
-              </w:rPr>
-              <w:t> de una generación a la siguiente.</w:t>
-            </w:r>
           </w:p>
         </w:tc>
         <w:tc>
@@ -6865,13 +4745,6 @@
                 <w:lang w:eastAsia="es-PE"/>
               </w:rPr>
             </w:pPr>
-            <w:r>
-              <w:rPr>
-                <w:rFonts w:ascii="Times New Roman" w:eastAsia="Times New Roman" w:hAnsi="Times New Roman" w:cs="Times New Roman"/>
-                <w:lang w:eastAsia="es-PE"/>
-              </w:rPr>
-              <w:t>%</w:t>
-            </w:r>
           </w:p>
         </w:tc>
         <w:tc>
@@ -6895,169 +4768,6 @@
                 <w:lang w:eastAsia="es-PE"/>
               </w:rPr>
             </w:pPr>
-            <w:r>
-              <w:rPr>
-                <w:rFonts w:ascii="Times New Roman" w:eastAsia="Times New Roman" w:hAnsi="Times New Roman" w:cs="Times New Roman"/>
-                <w:lang w:eastAsia="es-PE"/>
-              </w:rPr>
-              <w:t>0 – 1</w:t>
-            </w:r>
-          </w:p>
-        </w:tc>
-      </w:tr>
-      <w:tr>
-        <w:trPr>
-          <w:trHeight w:val="1412"/>
-          <w:jc w:val="center"/>
-        </w:trPr>
-        <w:tc>
-          <w:tcPr>
-            <w:tcW w:w="1521" w:type="dxa"/>
-            <w:tcBorders>
-              <w:top w:val="nil"/>
-              <w:left w:val="single" w:sz="4" w:space="0" w:color="auto"/>
-              <w:bottom w:val="single" w:sz="4" w:space="0" w:color="auto"/>
-              <w:right w:val="single" w:sz="4" w:space="0" w:color="auto"/>
-            </w:tcBorders>
-            <w:shd w:val="clear" w:color="auto" w:fill="auto"/>
-            <w:vAlign w:val="center"/>
-          </w:tcPr>
-          <w:p>
-            <w:pPr>
-              <w:spacing w:after="0" w:line="360" w:lineRule="auto"/>
-              <w:jc w:val="center"/>
-              <w:rPr>
-                <w:rFonts w:ascii="Times New Roman" w:eastAsia="Times New Roman" w:hAnsi="Times New Roman" w:cs="Times New Roman"/>
-                <w:lang w:eastAsia="es-PE"/>
-              </w:rPr>
-            </w:pPr>
-            <w:r>
-              <w:rPr>
-                <w:rFonts w:ascii="Times New Roman" w:eastAsia="Times New Roman" w:hAnsi="Times New Roman" w:cs="Times New Roman"/>
-                <w:lang w:eastAsia="es-PE"/>
-              </w:rPr>
-              <w:t>Generaciones</w:t>
-            </w:r>
-          </w:p>
-        </w:tc>
-        <w:tc>
-          <w:tcPr>
-            <w:tcW w:w="2727" w:type="dxa"/>
-            <w:tcBorders>
-              <w:top w:val="nil"/>
-              <w:left w:val="nil"/>
-              <w:bottom w:val="single" w:sz="4" w:space="0" w:color="auto"/>
-              <w:right w:val="single" w:sz="4" w:space="0" w:color="auto"/>
-            </w:tcBorders>
-            <w:shd w:val="clear" w:color="auto" w:fill="auto"/>
-            <w:vAlign w:val="center"/>
-          </w:tcPr>
-          <w:p>
-            <w:pPr>
-              <w:spacing w:after="0" w:line="360" w:lineRule="auto"/>
-              <w:jc w:val="center"/>
-              <w:rPr>
-                <w:rFonts w:ascii="Times New Roman" w:eastAsia="Times New Roman" w:hAnsi="Times New Roman" w:cs="Times New Roman"/>
-                <w:lang w:eastAsia="es-PE"/>
-              </w:rPr>
-            </w:pPr>
-            <w:r>
-              <w:rPr>
-                <w:rFonts w:ascii="Times New Roman" w:eastAsia="Times New Roman" w:hAnsi="Times New Roman" w:cs="Times New Roman"/>
-                <w:lang w:eastAsia="es-PE"/>
-              </w:rPr>
-              <w:t>Conjunto de individuos creados en un mismo periodo de tiempo.</w:t>
-            </w:r>
-          </w:p>
-        </w:tc>
-        <w:tc>
-          <w:tcPr>
-            <w:tcW w:w="2496" w:type="dxa"/>
-            <w:tcBorders>
-              <w:top w:val="nil"/>
-              <w:left w:val="nil"/>
-              <w:bottom w:val="single" w:sz="4" w:space="0" w:color="auto"/>
-              <w:right w:val="single" w:sz="4" w:space="0" w:color="auto"/>
-            </w:tcBorders>
-            <w:shd w:val="clear" w:color="auto" w:fill="auto"/>
-            <w:vAlign w:val="center"/>
-          </w:tcPr>
-          <w:p>
-            <w:pPr>
-              <w:spacing w:after="0" w:line="360" w:lineRule="auto"/>
-              <w:jc w:val="center"/>
-              <w:rPr>
-                <w:rFonts w:ascii="Times New Roman" w:eastAsia="Times New Roman" w:hAnsi="Times New Roman" w:cs="Times New Roman"/>
-                <w:lang w:eastAsia="es-PE"/>
-              </w:rPr>
-            </w:pPr>
-            <w:r>
-              <w:rPr>
-                <w:rFonts w:ascii="Times New Roman" w:eastAsia="Times New Roman" w:hAnsi="Times New Roman" w:cs="Times New Roman"/>
-                <w:lang w:eastAsia="es-PE"/>
-              </w:rPr>
-              <w:t>Número de generaciones a analizar por el algoritmo genético.</w:t>
-            </w:r>
-          </w:p>
-        </w:tc>
-        <w:tc>
-          <w:tcPr>
-            <w:tcW w:w="1253" w:type="dxa"/>
-            <w:tcBorders>
-              <w:top w:val="nil"/>
-              <w:left w:val="nil"/>
-              <w:bottom w:val="single" w:sz="4" w:space="0" w:color="auto"/>
-              <w:right w:val="single" w:sz="4" w:space="0" w:color="auto"/>
-            </w:tcBorders>
-            <w:shd w:val="clear" w:color="auto" w:fill="auto"/>
-            <w:vAlign w:val="center"/>
-          </w:tcPr>
-          <w:p>
-            <w:pPr>
-              <w:spacing w:after="0" w:line="360" w:lineRule="auto"/>
-              <w:jc w:val="center"/>
-              <w:rPr>
-                <w:rFonts w:ascii="Times New Roman" w:eastAsia="Times New Roman" w:hAnsi="Times New Roman" w:cs="Times New Roman"/>
-                <w:lang w:eastAsia="es-PE"/>
-              </w:rPr>
-            </w:pPr>
-            <w:r>
-              <w:rPr>
-                <w:rFonts w:ascii="Times New Roman" w:eastAsia="Times New Roman" w:hAnsi="Times New Roman" w:cs="Times New Roman"/>
-                <w:lang w:eastAsia="es-PE"/>
-              </w:rPr>
-              <w:t>Nº</w:t>
-            </w:r>
-          </w:p>
-        </w:tc>
-        <w:tc>
-          <w:tcPr>
-            <w:tcW w:w="1070" w:type="dxa"/>
-            <w:tcBorders>
-              <w:top w:val="nil"/>
-              <w:left w:val="nil"/>
-              <w:bottom w:val="single" w:sz="4" w:space="0" w:color="auto"/>
-              <w:right w:val="single" w:sz="4" w:space="0" w:color="auto"/>
-            </w:tcBorders>
-            <w:shd w:val="clear" w:color="auto" w:fill="auto"/>
-            <w:vAlign w:val="center"/>
-          </w:tcPr>
-          <w:p>
-            <w:pPr>
-              <w:spacing w:after="0" w:line="360" w:lineRule="auto"/>
-              <w:jc w:val="center"/>
-              <w:rPr>
-                <w:rFonts w:ascii="Times New Roman" w:eastAsia="Times New Roman" w:hAnsi="Times New Roman" w:cs="Times New Roman"/>
-                <w:lang w:eastAsia="es-PE"/>
-              </w:rPr>
-            </w:pPr>
-            <w:r>
-              <w:rPr>
-                <w:rFonts w:ascii="Times New Roman" w:eastAsia="Times New Roman" w:hAnsi="Times New Roman" w:cs="Times New Roman"/>
-                <w:lang w:eastAsia="es-PE"/>
-              </w:rPr>
-              <w:t>0 – 100</w:t>
-            </w:r>
           </w:p>
         </w:tc>
       </w:tr>
@@ -7551,7 +5261,7 @@
           <w:szCs w:val="22"/>
         </w:rPr>
       </w:pPr>
-      <w:bookmarkStart w:id="19" w:name="_Toc517797362"/>
+      <w:bookmarkStart w:id="20" w:name="_Toc517797362"/>
       <w:r>
         <w:rPr>
           <w:rFonts w:ascii="Times New Roman" w:hAnsi="Times New Roman" w:cs="Times New Roman"/>
@@ -7562,7 +5272,7 @@
         </w:rPr>
         <w:t>Metodología</w:t>
       </w:r>
-      <w:bookmarkEnd w:id="19"/>
+      <w:bookmarkEnd w:id="20"/>
       <w:r>
         <w:rPr>
           <w:rFonts w:ascii="Times New Roman" w:hAnsi="Times New Roman" w:cs="Times New Roman"/>
@@ -7623,7 +5333,7 @@
           <w:szCs w:val="22"/>
         </w:rPr>
       </w:pPr>
-      <w:bookmarkStart w:id="20" w:name="_Toc517797363"/>
+      <w:bookmarkStart w:id="21" w:name="_Toc517797363"/>
       <w:r>
         <w:rPr>
           <w:rFonts w:ascii="Times New Roman" w:hAnsi="Times New Roman" w:cs="Times New Roman"/>
@@ -7634,7 +5344,7 @@
         </w:rPr>
         <w:t>Tipo de estudio</w:t>
       </w:r>
-      <w:bookmarkEnd w:id="20"/>
+      <w:bookmarkEnd w:id="21"/>
       <w:r>
         <w:rPr>
           <w:rFonts w:ascii="Times New Roman" w:hAnsi="Times New Roman" w:cs="Times New Roman"/>
@@ -7730,7 +5440,7 @@
           <w:szCs w:val="22"/>
         </w:rPr>
       </w:pPr>
-      <w:bookmarkStart w:id="21" w:name="_Toc517797364"/>
+      <w:bookmarkStart w:id="22" w:name="_Toc517797364"/>
       <w:r>
         <w:rPr>
           <w:rFonts w:ascii="Times New Roman" w:hAnsi="Times New Roman" w:cs="Times New Roman"/>
@@ -7741,7 +5451,7 @@
         </w:rPr>
         <w:t>Diseño</w:t>
       </w:r>
-      <w:bookmarkEnd w:id="21"/>
+      <w:bookmarkEnd w:id="22"/>
       <w:r>
         <w:rPr>
           <w:rFonts w:ascii="Times New Roman" w:hAnsi="Times New Roman" w:cs="Times New Roman"/>
@@ -7837,7 +5547,7 @@
           <w:szCs w:val="22"/>
         </w:rPr>
       </w:pPr>
-      <w:bookmarkStart w:id="22" w:name="_Toc517797365"/>
+      <w:bookmarkStart w:id="23" w:name="_Toc517797365"/>
       <w:r>
         <w:rPr>
           <w:rFonts w:ascii="Times New Roman" w:hAnsi="Times New Roman" w:cs="Times New Roman"/>
@@ -7848,7 +5558,7 @@
         </w:rPr>
         <w:t>Población y muestra</w:t>
       </w:r>
-      <w:bookmarkEnd w:id="22"/>
+      <w:bookmarkEnd w:id="23"/>
       <w:r>
         <w:rPr>
           <w:rFonts w:ascii="Times New Roman" w:hAnsi="Times New Roman" w:cs="Times New Roman"/>
@@ -7909,7 +5619,7 @@
           <w:szCs w:val="22"/>
         </w:rPr>
       </w:pPr>
-      <w:bookmarkStart w:id="23" w:name="_Toc517797366"/>
+      <w:bookmarkStart w:id="24" w:name="_Toc517797366"/>
       <w:r>
         <w:rPr>
           <w:rFonts w:ascii="Times New Roman" w:hAnsi="Times New Roman" w:cs="Times New Roman"/>
@@ -7920,7 +5630,7 @@
         </w:rPr>
         <w:t>Población</w:t>
       </w:r>
-      <w:bookmarkEnd w:id="23"/>
+      <w:bookmarkEnd w:id="24"/>
       <w:r>
         <w:rPr>
           <w:rFonts w:ascii="Times New Roman" w:hAnsi="Times New Roman" w:cs="Times New Roman"/>
@@ -8007,7 +5717,7 @@
           <w:szCs w:val="22"/>
         </w:rPr>
       </w:pPr>
-      <w:bookmarkStart w:id="24" w:name="_Toc517797367"/>
+      <w:bookmarkStart w:id="25" w:name="_Toc517797367"/>
       <w:r>
         <w:rPr>
           <w:rFonts w:ascii="Times New Roman" w:hAnsi="Times New Roman" w:cs="Times New Roman"/>
@@ -8018,7 +5728,7 @@
         </w:rPr>
         <w:t>Muestra</w:t>
       </w:r>
-      <w:bookmarkEnd w:id="24"/>
+      <w:bookmarkEnd w:id="25"/>
       <w:r>
         <w:rPr>
           <w:rFonts w:ascii="Times New Roman" w:hAnsi="Times New Roman" w:cs="Times New Roman"/>
@@ -8107,21 +5817,7 @@
         <w:rPr>
           <w:rFonts w:ascii="Times New Roman" w:hAnsi="Times New Roman" w:cs="Times New Roman"/>
         </w:rPr>
-        <w:t xml:space="preserve"> </w:t>
-      </w:r>
-      <w:proofErr w:type="spellStart"/>
-      <w:r>
-        <w:rPr>
-          <w:rFonts w:ascii="Times New Roman" w:hAnsi="Times New Roman" w:cs="Times New Roman"/>
-        </w:rPr>
-        <w:t>encoder</w:t>
-      </w:r>
-      <w:proofErr w:type="spellEnd"/>
-      <w:r>
-        <w:rPr>
-          <w:rFonts w:ascii="Times New Roman" w:hAnsi="Times New Roman" w:cs="Times New Roman"/>
-        </w:rPr>
-        <w:t>.</w:t>
+        <w:t xml:space="preserve"> encoder.</w:t>
       </w:r>
     </w:p>
     <w:p>
@@ -8137,7 +5833,7 @@
           <w:szCs w:val="22"/>
         </w:rPr>
       </w:pPr>
-      <w:bookmarkStart w:id="25" w:name="_Toc517797368"/>
+      <w:bookmarkStart w:id="26" w:name="_Toc517797368"/>
       <w:r>
         <w:rPr>
           <w:rFonts w:ascii="Times New Roman" w:hAnsi="Times New Roman" w:cs="Times New Roman"/>
@@ -8149,7 +5845,7 @@
         <w:lastRenderedPageBreak/>
         <w:t>Método de investigación</w:t>
       </w:r>
-      <w:bookmarkEnd w:id="25"/>
+      <w:bookmarkEnd w:id="26"/>
     </w:p>
     <w:p>
       <w:pPr>
@@ -8233,7 +5929,7 @@
           <w:szCs w:val="22"/>
         </w:rPr>
       </w:pPr>
-      <w:bookmarkStart w:id="26" w:name="_Toc517797369"/>
+      <w:bookmarkStart w:id="27" w:name="_Toc517797369"/>
       <w:r>
         <w:rPr>
           <w:rFonts w:ascii="Times New Roman" w:hAnsi="Times New Roman" w:cs="Times New Roman"/>
@@ -8244,7 +5940,7 @@
         </w:rPr>
         <w:t>Técnicas e instrumentos de recolección de datos</w:t>
       </w:r>
-      <w:bookmarkEnd w:id="26"/>
+      <w:bookmarkEnd w:id="27"/>
       <w:r>
         <w:rPr>
           <w:rFonts w:ascii="Times New Roman" w:hAnsi="Times New Roman" w:cs="Times New Roman"/>
@@ -8305,7 +6001,7 @@
           <w:szCs w:val="22"/>
         </w:rPr>
       </w:pPr>
-      <w:bookmarkStart w:id="27" w:name="_Toc517797370"/>
+      <w:bookmarkStart w:id="28" w:name="_Toc517797370"/>
       <w:r>
         <w:rPr>
           <w:rFonts w:ascii="Times New Roman" w:hAnsi="Times New Roman" w:cs="Times New Roman"/>
@@ -8316,7 +6012,7 @@
         </w:rPr>
         <w:t>Técnicas</w:t>
       </w:r>
-      <w:bookmarkEnd w:id="27"/>
+      <w:bookmarkEnd w:id="28"/>
       <w:r>
         <w:rPr>
           <w:rFonts w:ascii="Times New Roman" w:hAnsi="Times New Roman" w:cs="Times New Roman"/>
@@ -8439,7 +6135,7 @@
           <w:szCs w:val="22"/>
         </w:rPr>
       </w:pPr>
-      <w:bookmarkStart w:id="28" w:name="_Toc517797371"/>
+      <w:bookmarkStart w:id="29" w:name="_Toc517797371"/>
       <w:r>
         <w:rPr>
           <w:rFonts w:ascii="Times New Roman" w:hAnsi="Times New Roman" w:cs="Times New Roman"/>
@@ -8450,7 +6146,7 @@
         </w:rPr>
         <w:t>Instrumentos</w:t>
       </w:r>
-      <w:bookmarkEnd w:id="28"/>
+      <w:bookmarkEnd w:id="29"/>
       <w:r>
         <w:rPr>
           <w:rFonts w:ascii="Times New Roman" w:hAnsi="Times New Roman" w:cs="Times New Roman"/>
@@ -8514,25 +6210,14 @@
           <w:szCs w:val="22"/>
         </w:rPr>
       </w:pPr>
-      <w:proofErr w:type="spellStart"/>
-      <w:r>
-        <w:rPr>
-          <w:rFonts w:ascii="Times New Roman" w:hAnsi="Times New Roman" w:cs="Times New Roman"/>
-          <w:color w:val="auto"/>
-          <w:sz w:val="22"/>
-          <w:szCs w:val="22"/>
-        </w:rPr>
-        <w:t>Jupyter</w:t>
-      </w:r>
-      <w:proofErr w:type="spellEnd"/>
-      <w:r>
-        <w:rPr>
-          <w:rFonts w:ascii="Times New Roman" w:hAnsi="Times New Roman" w:cs="Times New Roman"/>
-          <w:color w:val="auto"/>
-          <w:sz w:val="22"/>
-          <w:szCs w:val="22"/>
-        </w:rPr>
-        <w:t xml:space="preserve"> Notebook</w:t>
+      <w:r>
+        <w:rPr>
+          <w:rFonts w:ascii="Times New Roman" w:hAnsi="Times New Roman" w:cs="Times New Roman"/>
+          <w:color w:val="auto"/>
+          <w:sz w:val="22"/>
+          <w:szCs w:val="22"/>
+        </w:rPr>
+        <w:t>Jupyter Notebook</w:t>
       </w:r>
     </w:p>
     <w:p>
@@ -8558,19 +6243,8 @@
           <w:sz w:val="22"/>
           <w:szCs w:val="22"/>
         </w:rPr>
-        <w:t xml:space="preserve">Plataforma </w:t>
-      </w:r>
-      <w:proofErr w:type="spellStart"/>
-      <w:r>
-        <w:rPr>
-          <w:rFonts w:ascii="Times New Roman" w:hAnsi="Times New Roman" w:cs="Times New Roman"/>
-          <w:color w:val="auto"/>
-          <w:sz w:val="22"/>
-          <w:szCs w:val="22"/>
-        </w:rPr>
-        <w:t>Arduino</w:t>
-      </w:r>
-      <w:proofErr w:type="spellEnd"/>
+        <w:t>Plataforma Arduino</w:t>
+      </w:r>
     </w:p>
     <w:p>
       <w:pPr>
@@ -8664,7 +6338,7 @@
           <w:szCs w:val="22"/>
         </w:rPr>
       </w:pPr>
-      <w:bookmarkStart w:id="29" w:name="_Toc517797372"/>
+      <w:bookmarkStart w:id="30" w:name="_Toc517797372"/>
       <w:r>
         <w:rPr>
           <w:rFonts w:ascii="Times New Roman" w:hAnsi="Times New Roman" w:cs="Times New Roman"/>
@@ -8675,7 +6349,7 @@
         </w:rPr>
         <w:t>Métodos de análisis de datos</w:t>
       </w:r>
-      <w:bookmarkEnd w:id="29"/>
+      <w:bookmarkEnd w:id="30"/>
       <w:r>
         <w:rPr>
           <w:rFonts w:ascii="Times New Roman" w:hAnsi="Times New Roman" w:cs="Times New Roman"/>
@@ -8771,7 +6445,7 @@
           <w:szCs w:val="22"/>
         </w:rPr>
       </w:pPr>
-      <w:bookmarkStart w:id="30" w:name="_Toc517797373"/>
+      <w:bookmarkStart w:id="31" w:name="_Toc517797373"/>
       <w:r>
         <w:rPr>
           <w:rFonts w:ascii="Times New Roman" w:hAnsi="Times New Roman" w:cs="Times New Roman"/>
@@ -8782,7 +6456,7 @@
         </w:rPr>
         <w:t>DESARROLLO Y RESULTADOS</w:t>
       </w:r>
-      <w:bookmarkEnd w:id="30"/>
+      <w:bookmarkEnd w:id="31"/>
     </w:p>
     <w:p>
       <w:pPr>
@@ -8974,7 +6648,6 @@
                 <w:lang w:eastAsia="es-PE"/>
               </w:rPr>
             </w:pPr>
-            <w:proofErr w:type="spellStart"/>
             <w:r>
               <w:rPr>
                 <w:rFonts w:ascii="Calibri" w:eastAsia="Times New Roman" w:hAnsi="Calibri" w:cs="Calibri"/>
@@ -8983,7 +6656,6 @@
               </w:rPr>
               <w:t>Arduino</w:t>
             </w:r>
-            <w:proofErr w:type="spellEnd"/>
             <w:r>
               <w:rPr>
                 <w:rFonts w:ascii="Calibri" w:eastAsia="Times New Roman" w:hAnsi="Calibri" w:cs="Calibri"/>
@@ -9022,36 +6694,8 @@
                 <w:color w:val="000000"/>
                 <w:lang w:eastAsia="es-PE"/>
               </w:rPr>
-              <w:t xml:space="preserve">Entorno Open </w:t>
+              <w:t>Entorno Open Source de programación para la placa Arduino</w:t>
             </w:r>
-            <w:proofErr w:type="spellStart"/>
-            <w:r>
-              <w:rPr>
-                <w:rFonts w:ascii="Calibri" w:eastAsia="Times New Roman" w:hAnsi="Calibri" w:cs="Calibri"/>
-                <w:color w:val="000000"/>
-                <w:lang w:eastAsia="es-PE"/>
-              </w:rPr>
-              <w:t>Source</w:t>
-            </w:r>
-            <w:proofErr w:type="spellEnd"/>
-            <w:r>
-              <w:rPr>
-                <w:rFonts w:ascii="Calibri" w:eastAsia="Times New Roman" w:hAnsi="Calibri" w:cs="Calibri"/>
-                <w:color w:val="000000"/>
-                <w:lang w:eastAsia="es-PE"/>
-              </w:rPr>
-              <w:t xml:space="preserve"> de programación para la placa </w:t>
-            </w:r>
-            <w:proofErr w:type="spellStart"/>
-            <w:r>
-              <w:rPr>
-                <w:rFonts w:ascii="Calibri" w:eastAsia="Times New Roman" w:hAnsi="Calibri" w:cs="Calibri"/>
-                <w:color w:val="000000"/>
-                <w:lang w:eastAsia="es-PE"/>
-              </w:rPr>
-              <w:t>Arduino</w:t>
-            </w:r>
-            <w:proofErr w:type="spellEnd"/>
           </w:p>
         </w:tc>
       </w:tr>
@@ -9082,23 +6726,13 @@
                 <w:lang w:eastAsia="es-PE"/>
               </w:rPr>
             </w:pPr>
-            <w:proofErr w:type="spellStart"/>
             <w:r>
               <w:rPr>
                 <w:rFonts w:ascii="Calibri" w:eastAsia="Times New Roman" w:hAnsi="Calibri" w:cs="Calibri"/>
                 <w:color w:val="000000"/>
                 <w:lang w:eastAsia="es-PE"/>
               </w:rPr>
-              <w:t>Jupyter</w:t>
-            </w:r>
-            <w:proofErr w:type="spellEnd"/>
-            <w:r>
-              <w:rPr>
-                <w:rFonts w:ascii="Calibri" w:eastAsia="Times New Roman" w:hAnsi="Calibri" w:cs="Calibri"/>
-                <w:color w:val="000000"/>
-                <w:lang w:eastAsia="es-PE"/>
-              </w:rPr>
-              <w:t xml:space="preserve"> Notebook</w:t>
+              <w:t>Jupyter Notebook</w:t>
             </w:r>
           </w:p>
         </w:tc>
@@ -9146,18 +6780,8 @@
                 <w:color w:val="000000"/>
                 <w:lang w:eastAsia="es-PE"/>
               </w:rPr>
-              <w:t xml:space="preserve">Open </w:t>
+              <w:t>Open Source</w:t>
             </w:r>
-            <w:proofErr w:type="spellStart"/>
-            <w:r>
-              <w:rPr>
-                <w:rFonts w:ascii="Calibri" w:eastAsia="Times New Roman" w:hAnsi="Calibri" w:cs="Calibri"/>
-                <w:color w:val="000000"/>
-                <w:lang w:eastAsia="es-PE"/>
-              </w:rPr>
-              <w:t>Source</w:t>
-            </w:r>
-            <w:proofErr w:type="spellEnd"/>
             <w:r>
               <w:rPr>
                 <w:rFonts w:ascii="Calibri" w:eastAsia="Times New Roman" w:hAnsi="Calibri" w:cs="Calibri"/>
@@ -9485,25 +7109,7 @@
                 <w:color w:val="000000"/>
                 <w:lang w:eastAsia="es-PE"/>
               </w:rPr>
-              <w:t xml:space="preserve">Placa </w:t>
-            </w:r>
-            <w:proofErr w:type="spellStart"/>
-            <w:r>
-              <w:rPr>
-                <w:rFonts w:ascii="Calibri" w:eastAsia="Times New Roman" w:hAnsi="Calibri" w:cs="Calibri"/>
-                <w:color w:val="000000"/>
-                <w:lang w:eastAsia="es-PE"/>
-              </w:rPr>
-              <w:t>Arduino</w:t>
-            </w:r>
-            <w:proofErr w:type="spellEnd"/>
-            <w:r>
-              <w:rPr>
-                <w:rFonts w:ascii="Calibri" w:eastAsia="Times New Roman" w:hAnsi="Calibri" w:cs="Calibri"/>
-                <w:color w:val="000000"/>
-                <w:lang w:eastAsia="es-PE"/>
-              </w:rPr>
-              <w:t xml:space="preserve"> Uno R3</w:t>
+              <w:t>Placa Arduino Uno R3</w:t>
             </w:r>
           </w:p>
         </w:tc>
@@ -9638,32 +7244,14 @@
                 <w:lang w:eastAsia="es-PE"/>
               </w:rPr>
             </w:pPr>
-            <w:hyperlink r:id="rId15" w:history="1">
+            <w:hyperlink r:id="rId7" w:history="1">
               <w:r>
                 <w:rPr>
                   <w:rFonts w:ascii="Calibri" w:eastAsia="Times New Roman" w:hAnsi="Calibri" w:cs="Calibri"/>
                   <w:color w:val="000000"/>
                   <w:lang w:eastAsia="es-PE"/>
                 </w:rPr>
-                <w:t xml:space="preserve">Driver </w:t>
-              </w:r>
-              <w:proofErr w:type="spellStart"/>
-              <w:r>
-                <w:rPr>
-                  <w:rFonts w:ascii="Calibri" w:eastAsia="Times New Roman" w:hAnsi="Calibri" w:cs="Calibri"/>
-                  <w:color w:val="000000"/>
-                  <w:lang w:eastAsia="es-PE"/>
-                </w:rPr>
-                <w:t>Mosfet</w:t>
-              </w:r>
-              <w:proofErr w:type="spellEnd"/>
-              <w:r>
-                <w:rPr>
-                  <w:rFonts w:ascii="Calibri" w:eastAsia="Times New Roman" w:hAnsi="Calibri" w:cs="Calibri"/>
-                  <w:color w:val="000000"/>
-                  <w:lang w:eastAsia="es-PE"/>
-                </w:rPr>
-                <w:t xml:space="preserve"> IRF520</w:t>
+                <w:t>Driver Mosfet IRF520</w:t>
               </w:r>
             </w:hyperlink>
           </w:p>
@@ -9954,7 +7542,6 @@
                 <w:lang w:eastAsia="es-PE"/>
               </w:rPr>
             </w:pPr>
-            <w:proofErr w:type="spellStart"/>
             <w:r>
               <w:rPr>
                 <w:rFonts w:ascii="Calibri" w:eastAsia="Times New Roman" w:hAnsi="Calibri" w:cs="Calibri"/>
@@ -9963,7 +7550,6 @@
               </w:rPr>
               <w:t>Encoder</w:t>
             </w:r>
-            <w:proofErr w:type="spellEnd"/>
           </w:p>
         </w:tc>
         <w:tc>
@@ -10395,7 +7981,7 @@
                     </pic:cNvPicPr>
                   </pic:nvPicPr>
                   <pic:blipFill rotWithShape="1">
-                    <a:blip r:embed="rId16" cstate="print">
+                    <a:blip r:embed="rId8" cstate="print">
                       <a:extLst>
                         <a:ext uri="{28A0092B-C50C-407E-A947-70E740481C1C}">
                           <a14:useLocalDpi xmlns:a14="http://schemas.microsoft.com/office/drawing/2010/main" val="0"/>
@@ -10435,15 +8021,7 @@
         <w:jc w:val="center"/>
       </w:pPr>
       <w:r>
-        <w:t xml:space="preserve">Disposición de los elementos de hardware del sistema de control. Elaborado en </w:t>
-      </w:r>
-      <w:proofErr w:type="spellStart"/>
-      <w:r>
-        <w:t>Frtizing</w:t>
-      </w:r>
-      <w:proofErr w:type="spellEnd"/>
-      <w:r>
-        <w:t>.</w:t>
+        <w:t>Disposición de los elementos de hardware del sistema de control. Elaborado en Frtizing.</w:t>
       </w:r>
     </w:p>
     <w:p>
@@ -10472,15 +8050,7 @@
     </w:p>
     <w:p>
       <w:r>
-        <w:t xml:space="preserve">En esta etapa, la placa </w:t>
-      </w:r>
-      <w:proofErr w:type="spellStart"/>
-      <w:r>
-        <w:t>Arduino</w:t>
-      </w:r>
-      <w:proofErr w:type="spellEnd"/>
-      <w:r>
-        <w:t xml:space="preserve"> funcionará como tarjeta de adquisición de datos </w:t>
+        <w:t xml:space="preserve">En esta etapa, la placa Arduino funcionará como tarjeta de adquisición de datos </w:t>
       </w:r>
       <w:r>
         <w:t>de las señales de entrada y salida de la planta de control.</w:t>
@@ -10517,7 +8087,7 @@
                     </pic:cNvPicPr>
                   </pic:nvPicPr>
                   <pic:blipFill>
-                    <a:blip r:embed="rId17" cstate="print">
+                    <a:blip r:embed="rId9" cstate="print">
                       <a:extLst>
                         <a:ext uri="{28A0092B-C50C-407E-A947-70E740481C1C}">
                           <a14:useLocalDpi xmlns:a14="http://schemas.microsoft.com/office/drawing/2010/main" val="0"/>
@@ -10605,15 +8175,7 @@
     </w:p>
     <w:p>
       <w:r>
-        <w:t xml:space="preserve">En esta etapa, la placa </w:t>
-      </w:r>
-      <w:proofErr w:type="spellStart"/>
-      <w:r>
-        <w:t>Arduino</w:t>
-      </w:r>
-      <w:proofErr w:type="spellEnd"/>
-      <w:r>
-        <w:t xml:space="preserve"> funcionará como elemento controlador del sistema de control. </w:t>
+        <w:t xml:space="preserve">En esta etapa, la placa Arduino funcionará como elemento controlador del sistema de control. </w:t>
       </w:r>
     </w:p>
     <w:p>
@@ -10647,7 +8209,7 @@
                     </pic:cNvPicPr>
                   </pic:nvPicPr>
                   <pic:blipFill>
-                    <a:blip r:embed="rId18" cstate="print">
+                    <a:blip r:embed="rId10" cstate="print">
                       <a:extLst>
                         <a:ext uri="{28A0092B-C50C-407E-A947-70E740481C1C}">
                           <a14:useLocalDpi xmlns:a14="http://schemas.microsoft.com/office/drawing/2010/main" val="0"/>
@@ -10853,15 +8415,7 @@
         <w:t>N</w:t>
       </w:r>
       <w:r>
-        <w:t xml:space="preserve">úmero de ciclos de 32.64ms del </w:t>
-      </w:r>
-      <w:proofErr w:type="spellStart"/>
-      <w:r>
-        <w:t>timer</w:t>
-      </w:r>
-      <w:proofErr w:type="spellEnd"/>
-      <w:r>
-        <w:t xml:space="preserve"> del microcontrolador</w:t>
+        <w:t>úmero de ciclos de 32.64ms del timer del microcontrolador</w:t>
       </w:r>
       <w:r>
         <w:t>)</w:t>
@@ -10885,15 +8439,7 @@
         <w:t>, en menos de</w:t>
       </w:r>
       <w:r>
-        <w:t xml:space="preserve"> 4.896 s (150 ciclos del </w:t>
-      </w:r>
-      <w:proofErr w:type="spellStart"/>
-      <w:r>
-        <w:t>timer</w:t>
-      </w:r>
-      <w:proofErr w:type="spellEnd"/>
-      <w:r>
-        <w:t>)</w:t>
+        <w:t xml:space="preserve"> 4.896 s (150 ciclos del timer)</w:t>
       </w:r>
       <w:r>
         <w:t xml:space="preserve">, </w:t>
@@ -10940,7 +8486,7 @@
                     <pic:cNvPicPr/>
                   </pic:nvPicPr>
                   <pic:blipFill rotWithShape="1">
-                    <a:blip r:embed="rId19"/>
+                    <a:blip r:embed="rId11"/>
                     <a:srcRect l="19944" t="31883" r="37596" b="17596"/>
                     <a:stretch/>
                   </pic:blipFill>
@@ -11284,7 +8830,7 @@
                     <pic:cNvPicPr/>
                   </pic:nvPicPr>
                   <pic:blipFill rotWithShape="1">
-                    <a:blip r:embed="rId20"/>
+                    <a:blip r:embed="rId12"/>
                     <a:srcRect l="16050" t="34834" r="34319" b="5758"/>
                     <a:stretch/>
                   </pic:blipFill>
@@ -11381,10 +8927,7 @@
         <w:t>paso bajo de primer orden</w:t>
       </w:r>
       <w:r>
-        <w:t xml:space="preserve"> con un</w:t>
-      </w:r>
-      <w:r>
-        <w:t xml:space="preserve">a frecuencia de corte </w:t>
+        <w:t xml:space="preserve"> con una frecuencia de corte </w:t>
       </w:r>
       <m:oMath>
         <m:sSub>
@@ -11424,27 +8967,14 @@
         <w:rPr>
           <w:rFonts w:eastAsiaTheme="minorEastAsia"/>
         </w:rPr>
-        <w:t xml:space="preserve"> y un tiempo de</w:t>
-      </w:r>
-      <w:r>
-        <w:rPr>
-          <w:rFonts w:eastAsiaTheme="minorEastAsia"/>
-        </w:rPr>
-        <w:t xml:space="preserve"> </w:t>
+        <w:t xml:space="preserve"> y un tiempo de </w:t>
       </w:r>
       <w:r>
         <w:rPr>
           <w:rFonts w:eastAsiaTheme="minorEastAsia"/>
           <w:highlight w:val="yellow"/>
         </w:rPr>
-        <w:t>muestreo</w:t>
-      </w:r>
-      <w:r>
-        <w:rPr>
-          <w:rFonts w:eastAsiaTheme="minorEastAsia"/>
-          <w:highlight w:val="yellow"/>
-        </w:rPr>
-        <w:t xml:space="preserve"> </w:t>
+        <w:t xml:space="preserve">muestreo </w:t>
       </w:r>
       <m:oMath>
         <m:sSub>
@@ -11673,15 +9203,7 @@
         <w:t>22848</w:t>
       </w:r>
       <w:r>
-        <w:t xml:space="preserve"> (7 ciclos del </w:t>
-      </w:r>
-      <w:proofErr w:type="spellStart"/>
-      <w:r>
-        <w:t>timer</w:t>
-      </w:r>
-      <w:proofErr w:type="spellEnd"/>
-      <w:r>
-        <w:t>) y se tomó</w:t>
+        <w:t xml:space="preserve"> (7 ciclos del timer) y se tomó</w:t>
       </w:r>
       <w:r>
         <w:t xml:space="preserve"> un total de </w:t>
@@ -11693,15 +9215,7 @@
         <w:t xml:space="preserve"> muestras</w:t>
       </w:r>
       <w:r>
-        <w:t xml:space="preserve"> que fueron guardados en la hoja de cálculo “motor. </w:t>
-      </w:r>
-      <w:proofErr w:type="spellStart"/>
-      <w:r>
-        <w:t>xlms</w:t>
-      </w:r>
-      <w:proofErr w:type="spellEnd"/>
-      <w:r>
-        <w:t>”</w:t>
+        <w:t xml:space="preserve"> que fueron guardados en la hoja de cálculo “motor. xlms”</w:t>
       </w:r>
       <w:r>
         <w:t>.</w:t>
@@ -11745,7 +9259,7 @@
                     </pic:cNvPicPr>
                   </pic:nvPicPr>
                   <pic:blipFill rotWithShape="1">
-                    <a:blip r:embed="rId21" cstate="print">
+                    <a:blip r:embed="rId13" cstate="print">
                       <a:extLst>
                         <a:ext uri="{28A0092B-C50C-407E-A947-70E740481C1C}">
                           <a14:useLocalDpi xmlns:a14="http://schemas.microsoft.com/office/drawing/2010/main" val="0"/>
@@ -11799,42 +9313,18 @@
         </w:rPr>
         <w:t xml:space="preserve">unciones </w:t>
       </w:r>
-      <w:proofErr w:type="spellStart"/>
       <w:r>
         <w:rPr>
           <w:i/>
         </w:rPr>
-        <w:t>setup</w:t>
-      </w:r>
-      <w:proofErr w:type="spellEnd"/>
+        <w:t>setup y loop</w:t>
+      </w:r>
       <w:r>
         <w:rPr>
           <w:i/>
         </w:rPr>
-        <w:t xml:space="preserve"> y </w:t>
-      </w:r>
-      <w:proofErr w:type="spellStart"/>
-      <w:r>
-        <w:rPr>
-          <w:i/>
-        </w:rPr>
-        <w:t>loop</w:t>
-      </w:r>
-      <w:proofErr w:type="spellEnd"/>
-      <w:r>
-        <w:rPr>
-          <w:i/>
-        </w:rPr>
-        <w:t xml:space="preserve"> del microprocesador de la placa </w:t>
-      </w:r>
-      <w:proofErr w:type="spellStart"/>
-      <w:r>
-        <w:rPr>
-          <w:i/>
-        </w:rPr>
-        <w:t>Arduino</w:t>
-      </w:r>
-      <w:proofErr w:type="spellEnd"/>
+        <w:t xml:space="preserve"> del microprocesador de la placa Arduino</w:t>
+      </w:r>
     </w:p>
     <w:p>
       <w:pPr>
@@ -11872,7 +9362,7 @@
                     </pic:cNvPicPr>
                   </pic:nvPicPr>
                   <pic:blipFill rotWithShape="1">
-                    <a:blip r:embed="rId21" cstate="print">
+                    <a:blip r:embed="rId13" cstate="print">
                       <a:extLst>
                         <a:ext uri="{28A0092B-C50C-407E-A947-70E740481C1C}">
                           <a14:useLocalDpi xmlns:a14="http://schemas.microsoft.com/office/drawing/2010/main" val="0"/>
@@ -11918,86 +9408,44 @@
         <w:rPr>
           <w:i/>
         </w:rPr>
-        <w:t xml:space="preserve">Interrupción del </w:t>
-      </w:r>
-      <w:proofErr w:type="spellStart"/>
+        <w:t xml:space="preserve">Interrupción del timer de la placa Arduino </w:t>
+      </w:r>
       <w:r>
         <w:rPr>
           <w:i/>
         </w:rPr>
-        <w:t>timer</w:t>
-      </w:r>
-      <w:proofErr w:type="spellEnd"/>
-      <w:r>
+        <w:t>que se ejecuta cada 32.64 ms</w:t>
+      </w:r>
+    </w:p>
+    <w:p>
+      <w:pPr>
+        <w:jc w:val="center"/>
+      </w:pPr>
+    </w:p>
+    <w:p>
+      <w:pPr>
+        <w:jc w:val="center"/>
         <w:rPr>
           <w:i/>
         </w:rPr>
-        <w:t xml:space="preserve"> de la placa </w:t>
-      </w:r>
-      <w:proofErr w:type="spellStart"/>
+      </w:pPr>
       <w:r>
         <w:rPr>
           <w:i/>
         </w:rPr>
-        <w:t>Arduino</w:t>
-      </w:r>
-      <w:proofErr w:type="spellEnd"/>
+        <w:t>Almacenamiento de datos mediante un p</w:t>
+      </w:r>
       <w:r>
         <w:rPr>
           <w:i/>
         </w:rPr>
-        <w:t xml:space="preserve"> </w:t>
+        <w:t>rograma</w:t>
       </w:r>
       <w:r>
         <w:rPr>
           <w:i/>
         </w:rPr>
-        <w:t>que se ejecuta cada 32.64 ms</w:t>
-      </w:r>
-    </w:p>
-    <w:p>
-      <w:pPr>
-        <w:jc w:val="center"/>
-      </w:pPr>
-    </w:p>
-    <w:p>
-      <w:pPr>
-        <w:jc w:val="center"/>
-        <w:rPr>
-          <w:i/>
-        </w:rPr>
-      </w:pPr>
-      <w:r>
-        <w:rPr>
-          <w:i/>
-        </w:rPr>
-        <w:t>Almacenamiento de datos mediante un p</w:t>
-      </w:r>
-      <w:r>
-        <w:rPr>
-          <w:i/>
-        </w:rPr>
-        <w:t>rograma</w:t>
-      </w:r>
-      <w:r>
-        <w:rPr>
-          <w:i/>
-        </w:rPr>
-        <w:t xml:space="preserve"> en Python para </w:t>
-      </w:r>
-      <w:proofErr w:type="spellStart"/>
-      <w:r>
-        <w:rPr>
-          <w:i/>
-        </w:rPr>
-        <w:t>Jupyter</w:t>
-      </w:r>
-      <w:proofErr w:type="spellEnd"/>
-      <w:r>
-        <w:rPr>
-          <w:i/>
-        </w:rPr>
-        <w:t xml:space="preserve"> Notebook</w:t>
+        <w:t xml:space="preserve"> en Python para Jupyter Notebook</w:t>
       </w:r>
     </w:p>
     <w:p>
@@ -12021,29 +9469,7 @@
           <w:sz w:val="22"/>
           <w:szCs w:val="22"/>
         </w:rPr>
-        <w:t xml:space="preserve">Elección del modelo de machine </w:t>
-      </w:r>
-      <w:proofErr w:type="spellStart"/>
-      <w:r>
-        <w:rPr>
-          <w:rFonts w:ascii="Times New Roman" w:hAnsi="Times New Roman" w:cs="Times New Roman"/>
-          <w:b/>
-          <w:color w:val="auto"/>
-          <w:sz w:val="22"/>
-          <w:szCs w:val="22"/>
-        </w:rPr>
-        <w:t>learning</w:t>
-      </w:r>
-      <w:proofErr w:type="spellEnd"/>
-      <w:r>
-        <w:rPr>
-          <w:rFonts w:ascii="Times New Roman" w:hAnsi="Times New Roman" w:cs="Times New Roman"/>
-          <w:b/>
-          <w:color w:val="auto"/>
-          <w:sz w:val="22"/>
-          <w:szCs w:val="22"/>
-        </w:rPr>
-        <w:t xml:space="preserve"> y definición de sus restricciones para abstraer el sistema</w:t>
+        <w:t>Elección del modelo de machine learning y definición de sus restricciones para abstraer el sistema</w:t>
       </w:r>
     </w:p>
     <w:p>
@@ -12079,7 +9505,7 @@
                     <pic:cNvPicPr/>
                   </pic:nvPicPr>
                   <pic:blipFill rotWithShape="1">
-                    <a:blip r:embed="rId22"/>
+                    <a:blip r:embed="rId14"/>
                     <a:srcRect l="16175" t="27422" r="70177" b="5268"/>
                     <a:stretch/>
                   </pic:blipFill>
@@ -12130,7 +9556,7 @@
                     <pic:cNvPicPr/>
                   </pic:nvPicPr>
                   <pic:blipFill rotWithShape="1">
-                    <a:blip r:embed="rId23"/>
+                    <a:blip r:embed="rId15"/>
                     <a:srcRect l="16097" t="23432" r="69796" b="5698"/>
                     <a:stretch/>
                   </pic:blipFill>
@@ -12192,7 +9618,7 @@
                     <pic:cNvPicPr/>
                   </pic:nvPicPr>
                   <pic:blipFill rotWithShape="1">
-                    <a:blip r:embed="rId24"/>
+                    <a:blip r:embed="rId16"/>
                     <a:srcRect l="16554" t="23674" r="70175" b="7832"/>
                     <a:stretch/>
                   </pic:blipFill>
@@ -12617,15 +10043,7 @@
                 <w:color w:val="000000"/>
                 <w:lang w:eastAsia="es-PE"/>
               </w:rPr>
-              <w:t> </w:t>
-            </w:r>
-            <w:r>
-              <w:rPr>
-                <w:rFonts w:ascii="Calibri" w:eastAsia="Times New Roman" w:hAnsi="Calibri" w:cs="Times New Roman"/>
-                <w:color w:val="000000"/>
-                <w:lang w:eastAsia="es-PE"/>
-              </w:rPr>
-              <w:t>PWM</w:t>
+              <w:t> PWM</w:t>
             </w:r>
             <w:r>
               <w:rPr>
@@ -12833,16 +10251,7 @@
                 <w:vertAlign w:val="subscript"/>
                 <w:lang w:eastAsia="es-PE"/>
               </w:rPr>
-              <w:t xml:space="preserve"> </w:t>
-            </w:r>
-            <w:r>
-              <w:rPr>
-                <w:rFonts w:ascii="Calibri" w:eastAsia="Times New Roman" w:hAnsi="Calibri" w:cs="Times New Roman"/>
-                <w:color w:val="000000"/>
-                <w:vertAlign w:val="subscript"/>
-                <w:lang w:eastAsia="es-PE"/>
-              </w:rPr>
-              <w:t>[k</w:t>
+              <w:t xml:space="preserve"> [k</w:t>
             </w:r>
             <w:r>
               <w:rPr>
@@ -12918,7 +10327,7 @@
                     <pic:cNvPicPr/>
                   </pic:nvPicPr>
                   <pic:blipFill rotWithShape="1">
-                    <a:blip r:embed="rId25"/>
+                    <a:blip r:embed="rId17"/>
                     <a:srcRect l="16706" t="32369" r="52480" b="6798"/>
                     <a:stretch/>
                   </pic:blipFill>
@@ -12969,7 +10378,7 @@
                     <pic:cNvPicPr/>
                   </pic:nvPicPr>
                   <pic:blipFill rotWithShape="1">
-                    <a:blip r:embed="rId26"/>
+                    <a:blip r:embed="rId18"/>
                     <a:srcRect l="16554" t="25076" r="52865" b="9673"/>
                     <a:stretch/>
                   </pic:blipFill>
@@ -13005,23 +10414,7 @@
         <w:t>Debido a que los parámetros del conjunto de entradas, están correlacionados unos con otros</w:t>
       </w:r>
       <w:r>
-        <w:t xml:space="preserve">, se utilizó el modelo de regresión lineal dado por </w:t>
-      </w:r>
-      <w:proofErr w:type="spellStart"/>
-      <w:r>
-        <w:t>Elastic</w:t>
-      </w:r>
-      <w:proofErr w:type="spellEnd"/>
-      <w:r>
-        <w:t xml:space="preserve"> Net de la biblioteca </w:t>
-      </w:r>
-      <w:proofErr w:type="spellStart"/>
-      <w:r>
-        <w:t>Scikit-Learn</w:t>
-      </w:r>
-      <w:proofErr w:type="spellEnd"/>
-      <w:r>
-        <w:t>.</w:t>
+        <w:t>, se utilizó el modelo de regresión lineal dado por Elastic Net de la biblioteca Scikit-Learn.</w:t>
       </w:r>
     </w:p>
     <w:p>
@@ -13125,37 +10518,13 @@
           <w:sz w:val="22"/>
           <w:szCs w:val="22"/>
         </w:rPr>
-        <w:t xml:space="preserve">controlador PID discreto sobre el modelo de machine </w:t>
-      </w:r>
-      <w:proofErr w:type="spellStart"/>
-      <w:r>
-        <w:rPr>
-          <w:rFonts w:ascii="Times New Roman" w:hAnsi="Times New Roman" w:cs="Times New Roman"/>
-          <w:b/>
-          <w:color w:val="auto"/>
-          <w:sz w:val="22"/>
-          <w:szCs w:val="22"/>
-        </w:rPr>
-        <w:t>learning</w:t>
-      </w:r>
-      <w:proofErr w:type="spellEnd"/>
-      <w:r>
-        <w:rPr>
-          <w:rFonts w:ascii="Times New Roman" w:hAnsi="Times New Roman" w:cs="Times New Roman"/>
-          <w:b/>
-          <w:color w:val="auto"/>
-          <w:sz w:val="22"/>
-          <w:szCs w:val="22"/>
-        </w:rPr>
-        <w:t xml:space="preserve"> y definición de su evaluación de desempeño</w:t>
+        <w:t>controlador PID discreto sobre el modelo de machine learning y definición de su evaluación de desempeño</w:t>
       </w:r>
     </w:p>
     <w:p>
       <w:r>
         <w:t xml:space="preserve"> </w:t>
       </w:r>
-      <w:bookmarkStart w:id="31" w:name="_GoBack"/>
-      <w:bookmarkEnd w:id="31"/>
     </w:p>
     <w:p/>
     <w:p>
@@ -13418,29 +10787,7 @@
           <w:sz w:val="22"/>
           <w:szCs w:val="22"/>
         </w:rPr>
-        <w:t xml:space="preserve"> modelo de machine </w:t>
-      </w:r>
-      <w:proofErr w:type="spellStart"/>
-      <w:r>
-        <w:rPr>
-          <w:rFonts w:ascii="Times New Roman" w:hAnsi="Times New Roman" w:cs="Times New Roman"/>
-          <w:b/>
-          <w:color w:val="auto"/>
-          <w:sz w:val="22"/>
-          <w:szCs w:val="22"/>
-        </w:rPr>
-        <w:t>learning</w:t>
-      </w:r>
-      <w:proofErr w:type="spellEnd"/>
-      <w:r>
-        <w:rPr>
-          <w:rFonts w:ascii="Times New Roman" w:hAnsi="Times New Roman" w:cs="Times New Roman"/>
-          <w:b/>
-          <w:color w:val="auto"/>
-          <w:sz w:val="22"/>
-          <w:szCs w:val="22"/>
-        </w:rPr>
-        <w:t xml:space="preserve"> </w:t>
+        <w:t xml:space="preserve"> modelo de machine learning </w:t>
       </w:r>
     </w:p>
     <w:p>
@@ -13464,29 +10811,7 @@
           <w:sz w:val="22"/>
           <w:szCs w:val="22"/>
         </w:rPr>
-        <w:t xml:space="preserve">Implementación del controlador PID discreto sobre el modelo de machine </w:t>
-      </w:r>
-      <w:proofErr w:type="spellStart"/>
-      <w:r>
-        <w:rPr>
-          <w:rFonts w:ascii="Times New Roman" w:hAnsi="Times New Roman" w:cs="Times New Roman"/>
-          <w:b/>
-          <w:color w:val="auto"/>
-          <w:sz w:val="22"/>
-          <w:szCs w:val="22"/>
-        </w:rPr>
-        <w:t>learning</w:t>
-      </w:r>
-      <w:proofErr w:type="spellEnd"/>
-      <w:r>
-        <w:rPr>
-          <w:rFonts w:ascii="Times New Roman" w:hAnsi="Times New Roman" w:cs="Times New Roman"/>
-          <w:b/>
-          <w:color w:val="auto"/>
-          <w:sz w:val="22"/>
-          <w:szCs w:val="22"/>
-        </w:rPr>
-        <w:t xml:space="preserve"> y definición de su evaluación de desempeño</w:t>
+        <w:t>Implementación del controlador PID discreto sobre el modelo de machine learning y definición de su evaluación de desempeño</w:t>
       </w:r>
     </w:p>
     <w:p>
@@ -16158,7 +13483,7 @@
 </file>
 
 <file path=customXml/itemProps1.xml><?xml version="1.0" encoding="utf-8"?>
-<ds:datastoreItem xmlns:ds="http://schemas.openxmlformats.org/officeDocument/2006/customXml" ds:itemID="{857E2EBE-9AFD-4B19-86CA-25E32A714E21}">
+<ds:datastoreItem xmlns:ds="http://schemas.openxmlformats.org/officeDocument/2006/customXml" ds:itemID="{EC83AF8E-A6B5-4C54-B55E-12E36B592573}">
   <ds:schemaRefs>
     <ds:schemaRef ds:uri="http://schemas.openxmlformats.org/officeDocument/2006/bibliography"/>
   </ds:schemaRefs>

--- a/SINTONIZACIÓN DE UN CONTROLADOR PID DISCRETO DE INTENSIDAD DE LUZ USANDO ALGORITMOS GENÉTICOS Y UN MODELO DE MACHINE LEARNING.docx
+++ b/SINTONIZACIÓN DE UN CONTROLADOR PID DISCRETO DE INTENSIDAD DE LUZ USANDO ALGORITMOS GENÉTICOS Y UN MODELO DE MACHINE LEARNING.docx
@@ -16,7 +16,21 @@
           <w:rFonts w:ascii="Times New Roman" w:hAnsi="Times New Roman" w:cs="Times New Roman"/>
           <w:b/>
         </w:rPr>
-        <w:t>ABSTRACCIÓN DE UN SISTEMA MOTOR DC – ENCODER EN UN MODELO DE MACHINE LEARNING PARA SINTONIZAR UN CONTROLADOR DE VELOCIDAD PID APLICANDO ALGORITMOS GENÉTICOS</w:t>
+        <w:t xml:space="preserve">ABSTRACCIÓN DE UN SISTEMA MOTOR DC – ENCODER EN UN MODELO DE MACHINE LEARNING PARA SINTONIZAR UN CONTROLADOR </w:t>
+      </w:r>
+      <w:r>
+        <w:rPr>
+          <w:rFonts w:ascii="Times New Roman" w:hAnsi="Times New Roman" w:cs="Times New Roman"/>
+          <w:b/>
+        </w:rPr>
+        <w:t xml:space="preserve">PID </w:t>
+      </w:r>
+      <w:r>
+        <w:rPr>
+          <w:rFonts w:ascii="Times New Roman" w:hAnsi="Times New Roman" w:cs="Times New Roman"/>
+          <w:b/>
+        </w:rPr>
+        <w:t>DE VELOCIDAD APLICANDO ALGORITMOS GENÉTICOS</w:t>
       </w:r>
     </w:p>
     <w:p>
@@ -689,7 +703,21 @@
         <w:rPr>
           <w:rFonts w:ascii="Times New Roman" w:hAnsi="Times New Roman" w:cs="Times New Roman"/>
         </w:rPr>
-        <w:t xml:space="preserve">machine learning, </w:t>
+        <w:t xml:space="preserve">machine </w:t>
+      </w:r>
+      <w:proofErr w:type="spellStart"/>
+      <w:r>
+        <w:rPr>
+          <w:rFonts w:ascii="Times New Roman" w:hAnsi="Times New Roman" w:cs="Times New Roman"/>
+        </w:rPr>
+        <w:t>learning</w:t>
+      </w:r>
+      <w:proofErr w:type="spellEnd"/>
+      <w:r>
+        <w:rPr>
+          <w:rFonts w:ascii="Times New Roman" w:hAnsi="Times New Roman" w:cs="Times New Roman"/>
+        </w:rPr>
+        <w:t xml:space="preserve">, </w:t>
       </w:r>
       <w:r>
         <w:rPr>
@@ -788,7 +816,21 @@
         <w:rPr>
           <w:rFonts w:ascii="Times New Roman" w:hAnsi="Times New Roman" w:cs="Times New Roman"/>
         </w:rPr>
-        <w:t>y machine learning.</w:t>
+        <w:t xml:space="preserve">y machine </w:t>
+      </w:r>
+      <w:proofErr w:type="spellStart"/>
+      <w:r>
+        <w:rPr>
+          <w:rFonts w:ascii="Times New Roman" w:hAnsi="Times New Roman" w:cs="Times New Roman"/>
+        </w:rPr>
+        <w:t>learning</w:t>
+      </w:r>
+      <w:proofErr w:type="spellEnd"/>
+      <w:r>
+        <w:rPr>
+          <w:rFonts w:ascii="Times New Roman" w:hAnsi="Times New Roman" w:cs="Times New Roman"/>
+        </w:rPr>
+        <w:t>.</w:t>
       </w:r>
     </w:p>
     <w:p>
@@ -892,18 +934,18 @@
         <w:rPr>
           <w:rFonts w:ascii="Times New Roman" w:hAnsi="Times New Roman" w:cs="Times New Roman"/>
         </w:rPr>
+        <w:t xml:space="preserve">PID </w:t>
+      </w:r>
+      <w:r>
+        <w:rPr>
+          <w:rFonts w:ascii="Times New Roman" w:hAnsi="Times New Roman" w:cs="Times New Roman"/>
+        </w:rPr>
         <w:t xml:space="preserve">de velocidad </w:t>
       </w:r>
       <w:r>
         <w:rPr>
           <w:rFonts w:ascii="Times New Roman" w:hAnsi="Times New Roman" w:cs="Times New Roman"/>
         </w:rPr>
-        <w:t xml:space="preserve">PID </w:t>
-      </w:r>
-      <w:r>
-        <w:rPr>
-          <w:rFonts w:ascii="Times New Roman" w:hAnsi="Times New Roman" w:cs="Times New Roman"/>
-        </w:rPr>
         <w:t xml:space="preserve">para un </w:t>
       </w:r>
       <w:r>
@@ -916,13 +958,27 @@
         <w:rPr>
           <w:rFonts w:ascii="Times New Roman" w:hAnsi="Times New Roman" w:cs="Times New Roman"/>
         </w:rPr>
-        <w:t xml:space="preserve"> motor DC – encoder</w:t>
-      </w:r>
-      <w:r>
-        <w:rPr>
-          <w:rFonts w:ascii="Times New Roman" w:hAnsi="Times New Roman" w:cs="Times New Roman"/>
-        </w:rPr>
-        <w:t>,</w:t>
+        <w:t xml:space="preserve"> motor DC – </w:t>
+      </w:r>
+      <w:proofErr w:type="spellStart"/>
+      <w:r>
+        <w:rPr>
+          <w:rFonts w:ascii="Times New Roman" w:hAnsi="Times New Roman" w:cs="Times New Roman"/>
+        </w:rPr>
+        <w:t>encoder</w:t>
+      </w:r>
+      <w:proofErr w:type="spellEnd"/>
+      <w:r>
+        <w:rPr>
+          <w:rFonts w:ascii="Times New Roman" w:hAnsi="Times New Roman" w:cs="Times New Roman"/>
+        </w:rPr>
+        <w:t xml:space="preserve">, </w:t>
+      </w:r>
+      <w:r>
+        <w:rPr>
+          <w:rFonts w:ascii="Times New Roman" w:hAnsi="Times New Roman" w:cs="Times New Roman"/>
+        </w:rPr>
+        <w:t>a partir de un conjunto de datos</w:t>
       </w:r>
       <w:r>
         <w:rPr>
@@ -934,25 +990,41 @@
         <w:rPr>
           <w:rFonts w:ascii="Times New Roman" w:hAnsi="Times New Roman" w:cs="Times New Roman"/>
         </w:rPr>
-        <w:t>a partir de un conjunto de datos</w:t>
-      </w:r>
+        <w:t xml:space="preserve">de </w:t>
+      </w:r>
+      <w:r>
+        <w:rPr>
+          <w:rFonts w:ascii="Times New Roman" w:hAnsi="Times New Roman" w:cs="Times New Roman"/>
+        </w:rPr>
+        <w:t xml:space="preserve">los valores de manipulación del </w:t>
+      </w:r>
+      <w:proofErr w:type="spellStart"/>
+      <w:r>
+        <w:rPr>
+          <w:rFonts w:ascii="Times New Roman" w:hAnsi="Times New Roman" w:cs="Times New Roman"/>
+        </w:rPr>
+        <w:t>duty</w:t>
+      </w:r>
+      <w:proofErr w:type="spellEnd"/>
       <w:r>
         <w:rPr>
           <w:rFonts w:ascii="Times New Roman" w:hAnsi="Times New Roman" w:cs="Times New Roman"/>
         </w:rPr>
         <w:t xml:space="preserve"> </w:t>
       </w:r>
-      <w:r>
-        <w:rPr>
-          <w:rFonts w:ascii="Times New Roman" w:hAnsi="Times New Roman" w:cs="Times New Roman"/>
-        </w:rPr>
-        <w:t xml:space="preserve">de </w:t>
-      </w:r>
-      <w:r>
-        <w:rPr>
-          <w:rFonts w:ascii="Times New Roman" w:hAnsi="Times New Roman" w:cs="Times New Roman"/>
-        </w:rPr>
-        <w:t xml:space="preserve">los valores de manipulación del duty cycle de una </w:t>
+      <w:proofErr w:type="spellStart"/>
+      <w:r>
+        <w:rPr>
+          <w:rFonts w:ascii="Times New Roman" w:hAnsi="Times New Roman" w:cs="Times New Roman"/>
+        </w:rPr>
+        <w:t>cycle</w:t>
+      </w:r>
+      <w:proofErr w:type="spellEnd"/>
+      <w:r>
+        <w:rPr>
+          <w:rFonts w:ascii="Times New Roman" w:hAnsi="Times New Roman" w:cs="Times New Roman"/>
+        </w:rPr>
+        <w:t xml:space="preserve"> de una </w:t>
       </w:r>
       <w:r>
         <w:rPr>
@@ -982,13 +1054,7 @@
         <w:rPr>
           <w:rFonts w:ascii="Times New Roman" w:hAnsi="Times New Roman" w:cs="Times New Roman"/>
         </w:rPr>
-        <w:t xml:space="preserve"> </w:t>
-      </w:r>
-      <w:r>
-        <w:rPr>
-          <w:rFonts w:ascii="Times New Roman" w:hAnsi="Times New Roman" w:cs="Times New Roman"/>
-        </w:rPr>
-        <w:t>al sistema</w:t>
+        <w:t xml:space="preserve"> al sistema</w:t>
       </w:r>
       <w:r>
         <w:rPr>
@@ -1412,7 +1478,27 @@
           <w:sz w:val="22"/>
           <w:szCs w:val="22"/>
         </w:rPr>
-        <w:t xml:space="preserve">Todas las herramientas utilizadas en este trabajo son de uso y distribución libre, por lo que este trabajo permite la apertura a la colaboración y customización que las herramientas como el software privativo no </w:t>
+        <w:t xml:space="preserve">Todas las herramientas utilizadas en este trabajo son de uso y distribución libre, por lo que este trabajo permite la apertura a la colaboración y </w:t>
+      </w:r>
+      <w:proofErr w:type="spellStart"/>
+      <w:r>
+        <w:rPr>
+          <w:rFonts w:ascii="Times New Roman" w:hAnsi="Times New Roman" w:cs="Times New Roman"/>
+          <w:color w:val="00000A"/>
+          <w:sz w:val="22"/>
+          <w:szCs w:val="22"/>
+        </w:rPr>
+        <w:t>customización</w:t>
+      </w:r>
+      <w:proofErr w:type="spellEnd"/>
+      <w:r>
+        <w:rPr>
+          <w:rFonts w:ascii="Times New Roman" w:hAnsi="Times New Roman" w:cs="Times New Roman"/>
+          <w:color w:val="00000A"/>
+          <w:sz w:val="22"/>
+          <w:szCs w:val="22"/>
+        </w:rPr>
+        <w:t xml:space="preserve"> que las herramientas como el software privativo no </w:t>
       </w:r>
       <w:bookmarkStart w:id="8" w:name="__DdeLink__636_585556150"/>
       <w:r>
@@ -1579,7 +1665,27 @@
           <w:sz w:val="22"/>
           <w:szCs w:val="22"/>
         </w:rPr>
-        <w:t>Carlos Pillajo,</w:t>
+        <w:t xml:space="preserve">Carlos </w:t>
+      </w:r>
+      <w:proofErr w:type="spellStart"/>
+      <w:r>
+        <w:rPr>
+          <w:rFonts w:ascii="Times New Roman" w:hAnsi="Times New Roman" w:cs="Times New Roman"/>
+          <w:color w:val="auto"/>
+          <w:sz w:val="22"/>
+          <w:szCs w:val="22"/>
+        </w:rPr>
+        <w:t>Pillajo</w:t>
+      </w:r>
+      <w:proofErr w:type="spellEnd"/>
+      <w:r>
+        <w:rPr>
+          <w:rFonts w:ascii="Times New Roman" w:hAnsi="Times New Roman" w:cs="Times New Roman"/>
+          <w:color w:val="auto"/>
+          <w:sz w:val="22"/>
+          <w:szCs w:val="22"/>
+        </w:rPr>
+        <w:t>,</w:t>
       </w:r>
       <w:r>
         <w:rPr>
@@ -1606,8 +1712,39 @@
           <w:sz w:val="22"/>
           <w:szCs w:val="22"/>
         </w:rPr>
-        <w:t>ncapié (2016) presentan la simulación de un algoritmo genético capaz de sintonizar controladores PID basado en el criterio de la integral del error absoluto. Así también, Mohd S. Saad</w:t>
-      </w:r>
+        <w:t xml:space="preserve">ncapié (2016) presentan la simulación de un algoritmo genético capaz de sintonizar controladores PID basado en el criterio de la integral del error absoluto. Así también, </w:t>
+      </w:r>
+      <w:proofErr w:type="spellStart"/>
+      <w:r>
+        <w:rPr>
+          <w:rFonts w:ascii="Times New Roman" w:hAnsi="Times New Roman" w:cs="Times New Roman"/>
+          <w:color w:val="auto"/>
+          <w:sz w:val="22"/>
+          <w:szCs w:val="22"/>
+        </w:rPr>
+        <w:t>Mohd</w:t>
+      </w:r>
+      <w:proofErr w:type="spellEnd"/>
+      <w:r>
+        <w:rPr>
+          <w:rFonts w:ascii="Times New Roman" w:hAnsi="Times New Roman" w:cs="Times New Roman"/>
+          <w:color w:val="auto"/>
+          <w:sz w:val="22"/>
+          <w:szCs w:val="22"/>
+        </w:rPr>
+        <w:t xml:space="preserve"> S. </w:t>
+      </w:r>
+      <w:proofErr w:type="spellStart"/>
+      <w:r>
+        <w:rPr>
+          <w:rFonts w:ascii="Times New Roman" w:hAnsi="Times New Roman" w:cs="Times New Roman"/>
+          <w:color w:val="auto"/>
+          <w:sz w:val="22"/>
+          <w:szCs w:val="22"/>
+        </w:rPr>
+        <w:t>Saad</w:t>
+      </w:r>
+      <w:proofErr w:type="spellEnd"/>
       <w:r>
         <w:rPr>
           <w:rFonts w:ascii="Times New Roman" w:hAnsi="Times New Roman" w:cs="Times New Roman"/>
@@ -1617,15 +1754,17 @@
         </w:rPr>
         <w:t xml:space="preserve">, </w:t>
       </w:r>
-      <w:r>
-        <w:rPr>
-          <w:rFonts w:ascii="Times New Roman" w:hAnsi="Times New Roman" w:cs="Times New Roman"/>
-          <w:color w:val="auto"/>
-          <w:sz w:val="22"/>
-          <w:szCs w:val="22"/>
-        </w:rPr>
-        <w:t>Hishamuddin Jamaluddin e</w:t>
-      </w:r>
+      <w:proofErr w:type="spellStart"/>
+      <w:r>
+        <w:rPr>
+          <w:rFonts w:ascii="Times New Roman" w:hAnsi="Times New Roman" w:cs="Times New Roman"/>
+          <w:color w:val="auto"/>
+          <w:sz w:val="22"/>
+          <w:szCs w:val="22"/>
+        </w:rPr>
+        <w:t>Hishamuddin</w:t>
+      </w:r>
+      <w:proofErr w:type="spellEnd"/>
       <w:r>
         <w:rPr>
           <w:rFonts w:ascii="Times New Roman" w:hAnsi="Times New Roman" w:cs="Times New Roman"/>
@@ -1635,14 +1774,74 @@
         </w:rPr>
         <w:t xml:space="preserve"> </w:t>
       </w:r>
-      <w:r>
-        <w:rPr>
-          <w:rFonts w:ascii="Times New Roman" w:hAnsi="Times New Roman" w:cs="Times New Roman"/>
-          <w:color w:val="auto"/>
-          <w:sz w:val="22"/>
-          <w:szCs w:val="22"/>
-        </w:rPr>
-        <w:t>Intan Z. M. Darus presentan la implementación de un sintonizador de controlador PID</w:t>
+      <w:proofErr w:type="spellStart"/>
+      <w:r>
+        <w:rPr>
+          <w:rFonts w:ascii="Times New Roman" w:hAnsi="Times New Roman" w:cs="Times New Roman"/>
+          <w:color w:val="auto"/>
+          <w:sz w:val="22"/>
+          <w:szCs w:val="22"/>
+        </w:rPr>
+        <w:t>Jamaluddin</w:t>
+      </w:r>
+      <w:proofErr w:type="spellEnd"/>
+      <w:r>
+        <w:rPr>
+          <w:rFonts w:ascii="Times New Roman" w:hAnsi="Times New Roman" w:cs="Times New Roman"/>
+          <w:color w:val="auto"/>
+          <w:sz w:val="22"/>
+          <w:szCs w:val="22"/>
+        </w:rPr>
+        <w:t xml:space="preserve"> e</w:t>
+      </w:r>
+      <w:r>
+        <w:rPr>
+          <w:rFonts w:ascii="Times New Roman" w:hAnsi="Times New Roman" w:cs="Times New Roman"/>
+          <w:color w:val="auto"/>
+          <w:sz w:val="22"/>
+          <w:szCs w:val="22"/>
+        </w:rPr>
+        <w:t xml:space="preserve"> </w:t>
+      </w:r>
+      <w:proofErr w:type="spellStart"/>
+      <w:r>
+        <w:rPr>
+          <w:rFonts w:ascii="Times New Roman" w:hAnsi="Times New Roman" w:cs="Times New Roman"/>
+          <w:color w:val="auto"/>
+          <w:sz w:val="22"/>
+          <w:szCs w:val="22"/>
+        </w:rPr>
+        <w:t>Intan</w:t>
+      </w:r>
+      <w:proofErr w:type="spellEnd"/>
+      <w:r>
+        <w:rPr>
+          <w:rFonts w:ascii="Times New Roman" w:hAnsi="Times New Roman" w:cs="Times New Roman"/>
+          <w:color w:val="auto"/>
+          <w:sz w:val="22"/>
+          <w:szCs w:val="22"/>
+        </w:rPr>
+        <w:t xml:space="preserve"> Z. M. </w:t>
+      </w:r>
+      <w:proofErr w:type="spellStart"/>
+      <w:r>
+        <w:rPr>
+          <w:rFonts w:ascii="Times New Roman" w:hAnsi="Times New Roman" w:cs="Times New Roman"/>
+          <w:color w:val="auto"/>
+          <w:sz w:val="22"/>
+          <w:szCs w:val="22"/>
+        </w:rPr>
+        <w:t>Darus</w:t>
+      </w:r>
+      <w:proofErr w:type="spellEnd"/>
+      <w:r>
+        <w:rPr>
+          <w:rFonts w:ascii="Times New Roman" w:hAnsi="Times New Roman" w:cs="Times New Roman"/>
+          <w:color w:val="auto"/>
+          <w:sz w:val="22"/>
+          <w:szCs w:val="22"/>
+        </w:rPr>
+        <w:t xml:space="preserve"> presentan la implementación de un sintonizador de controlador PID</w:t>
       </w:r>
       <w:r>
         <w:rPr>
@@ -1678,7 +1877,27 @@
           <w:sz w:val="22"/>
           <w:szCs w:val="22"/>
         </w:rPr>
-        <w:t xml:space="preserve"> usando técnicas de algoritmos genéticos y evolución diferencial, cuyo desempeño es evaluado usando los criterios de la integral del error absoluto y el error cuadrático medio. Además, comparan el desempeño del controlador PID sintonizado, frente al obtenido mediante el método de Ziegler-Nichols, obteniendo resultados positivos.</w:t>
+        <w:t xml:space="preserve"> usando técnicas de algoritmos genéticos y evolución diferencial, cuyo desempeño es evaluado usando los criterios de la integral del error absoluto y el error cuadrático medio. Además, comparan el desempeño del controlador PID sintonizado, frente al obtenido mediante el método de </w:t>
+      </w:r>
+      <w:proofErr w:type="spellStart"/>
+      <w:r>
+        <w:rPr>
+          <w:rFonts w:ascii="Times New Roman" w:hAnsi="Times New Roman" w:cs="Times New Roman"/>
+          <w:color w:val="auto"/>
+          <w:sz w:val="22"/>
+          <w:szCs w:val="22"/>
+        </w:rPr>
+        <w:t>Ziegler-Nichols</w:t>
+      </w:r>
+      <w:proofErr w:type="spellEnd"/>
+      <w:r>
+        <w:rPr>
+          <w:rFonts w:ascii="Times New Roman" w:hAnsi="Times New Roman" w:cs="Times New Roman"/>
+          <w:color w:val="auto"/>
+          <w:sz w:val="22"/>
+          <w:szCs w:val="22"/>
+        </w:rPr>
+        <w:t>, obteniendo resultados positivos.</w:t>
       </w:r>
     </w:p>
     <w:p>
@@ -1697,14 +1916,145 @@
           <w:szCs w:val="22"/>
         </w:rPr>
       </w:pPr>
-      <w:r>
-        <w:rPr>
-          <w:rFonts w:ascii="Times New Roman" w:hAnsi="Times New Roman" w:cs="Times New Roman"/>
-          <w:color w:val="auto"/>
-          <w:sz w:val="22"/>
-          <w:szCs w:val="22"/>
-        </w:rPr>
-        <w:t>Olalekan Ogunmolu, Xuejun Gu, Steve Jiang y and Nicholas Gans demuestran que las redes neuronales pueden proporcionar modelos estimadores efectivos a partir de datos de entrada y salida de sistemas dinámicos no lineales. Así mismo, Yu Wang realiza un estudio comparativo entre dos tipos de redes neuronales, evaluando su desempeño en la identificación de sistemas dinámicos y en el diseño de controladores.</w:t>
+      <w:proofErr w:type="spellStart"/>
+      <w:r>
+        <w:rPr>
+          <w:rFonts w:ascii="Times New Roman" w:hAnsi="Times New Roman" w:cs="Times New Roman"/>
+          <w:color w:val="auto"/>
+          <w:sz w:val="22"/>
+          <w:szCs w:val="22"/>
+        </w:rPr>
+        <w:t>Olalekan</w:t>
+      </w:r>
+      <w:proofErr w:type="spellEnd"/>
+      <w:r>
+        <w:rPr>
+          <w:rFonts w:ascii="Times New Roman" w:hAnsi="Times New Roman" w:cs="Times New Roman"/>
+          <w:color w:val="auto"/>
+          <w:sz w:val="22"/>
+          <w:szCs w:val="22"/>
+        </w:rPr>
+        <w:t xml:space="preserve"> </w:t>
+      </w:r>
+      <w:proofErr w:type="spellStart"/>
+      <w:r>
+        <w:rPr>
+          <w:rFonts w:ascii="Times New Roman" w:hAnsi="Times New Roman" w:cs="Times New Roman"/>
+          <w:color w:val="auto"/>
+          <w:sz w:val="22"/>
+          <w:szCs w:val="22"/>
+        </w:rPr>
+        <w:t>Ogunmolu</w:t>
+      </w:r>
+      <w:proofErr w:type="spellEnd"/>
+      <w:r>
+        <w:rPr>
+          <w:rFonts w:ascii="Times New Roman" w:hAnsi="Times New Roman" w:cs="Times New Roman"/>
+          <w:color w:val="auto"/>
+          <w:sz w:val="22"/>
+          <w:szCs w:val="22"/>
+        </w:rPr>
+        <w:t xml:space="preserve">, </w:t>
+      </w:r>
+      <w:proofErr w:type="spellStart"/>
+      <w:r>
+        <w:rPr>
+          <w:rFonts w:ascii="Times New Roman" w:hAnsi="Times New Roman" w:cs="Times New Roman"/>
+          <w:color w:val="auto"/>
+          <w:sz w:val="22"/>
+          <w:szCs w:val="22"/>
+        </w:rPr>
+        <w:t>Xuejun</w:t>
+      </w:r>
+      <w:proofErr w:type="spellEnd"/>
+      <w:r>
+        <w:rPr>
+          <w:rFonts w:ascii="Times New Roman" w:hAnsi="Times New Roman" w:cs="Times New Roman"/>
+          <w:color w:val="auto"/>
+          <w:sz w:val="22"/>
+          <w:szCs w:val="22"/>
+        </w:rPr>
+        <w:t xml:space="preserve"> </w:t>
+      </w:r>
+      <w:proofErr w:type="spellStart"/>
+      <w:r>
+        <w:rPr>
+          <w:rFonts w:ascii="Times New Roman" w:hAnsi="Times New Roman" w:cs="Times New Roman"/>
+          <w:color w:val="auto"/>
+          <w:sz w:val="22"/>
+          <w:szCs w:val="22"/>
+        </w:rPr>
+        <w:t>Gu</w:t>
+      </w:r>
+      <w:proofErr w:type="spellEnd"/>
+      <w:r>
+        <w:rPr>
+          <w:rFonts w:ascii="Times New Roman" w:hAnsi="Times New Roman" w:cs="Times New Roman"/>
+          <w:color w:val="auto"/>
+          <w:sz w:val="22"/>
+          <w:szCs w:val="22"/>
+        </w:rPr>
+        <w:t xml:space="preserve">, Steve </w:t>
+      </w:r>
+      <w:proofErr w:type="spellStart"/>
+      <w:r>
+        <w:rPr>
+          <w:rFonts w:ascii="Times New Roman" w:hAnsi="Times New Roman" w:cs="Times New Roman"/>
+          <w:color w:val="auto"/>
+          <w:sz w:val="22"/>
+          <w:szCs w:val="22"/>
+        </w:rPr>
+        <w:t>Jiang</w:t>
+      </w:r>
+      <w:proofErr w:type="spellEnd"/>
+      <w:r>
+        <w:rPr>
+          <w:rFonts w:ascii="Times New Roman" w:hAnsi="Times New Roman" w:cs="Times New Roman"/>
+          <w:color w:val="auto"/>
+          <w:sz w:val="22"/>
+          <w:szCs w:val="22"/>
+        </w:rPr>
+        <w:t xml:space="preserve"> y and Nicholas </w:t>
+      </w:r>
+      <w:proofErr w:type="spellStart"/>
+      <w:r>
+        <w:rPr>
+          <w:rFonts w:ascii="Times New Roman" w:hAnsi="Times New Roman" w:cs="Times New Roman"/>
+          <w:color w:val="auto"/>
+          <w:sz w:val="22"/>
+          <w:szCs w:val="22"/>
+        </w:rPr>
+        <w:t>Gans</w:t>
+      </w:r>
+      <w:proofErr w:type="spellEnd"/>
+      <w:r>
+        <w:rPr>
+          <w:rFonts w:ascii="Times New Roman" w:hAnsi="Times New Roman" w:cs="Times New Roman"/>
+          <w:color w:val="auto"/>
+          <w:sz w:val="22"/>
+          <w:szCs w:val="22"/>
+        </w:rPr>
+        <w:t xml:space="preserve"> demuestran que las redes neuronales pueden proporcionar modelos estimadores efectivos a partir de datos de entrada y salida de sistemas dinámicos no lineales. Así mismo, </w:t>
+      </w:r>
+      <w:proofErr w:type="spellStart"/>
+      <w:r>
+        <w:rPr>
+          <w:rFonts w:ascii="Times New Roman" w:hAnsi="Times New Roman" w:cs="Times New Roman"/>
+          <w:color w:val="auto"/>
+          <w:sz w:val="22"/>
+          <w:szCs w:val="22"/>
+        </w:rPr>
+        <w:t>Yu</w:t>
+      </w:r>
+      <w:proofErr w:type="spellEnd"/>
+      <w:r>
+        <w:rPr>
+          <w:rFonts w:ascii="Times New Roman" w:hAnsi="Times New Roman" w:cs="Times New Roman"/>
+          <w:color w:val="auto"/>
+          <w:sz w:val="22"/>
+          <w:szCs w:val="22"/>
+        </w:rPr>
+        <w:t xml:space="preserve"> Wang realiza un estudio comparativo entre dos tipos de redes neuronales, evaluando su desempeño en la identificación de sistemas dinámicos y en el diseño de controladores.</w:t>
       </w:r>
     </w:p>
     <w:p>
@@ -1739,16 +2089,156 @@
           <w:sz w:val="22"/>
           <w:szCs w:val="22"/>
         </w:rPr>
-        <w:t xml:space="preserve">Arthur Gretton, Amaud Douce, RalfHerbrich, Peter J. </w:t>
-      </w:r>
-      <w:r>
-        <w:rPr>
-          <w:rFonts w:ascii="Times New Roman" w:hAnsi="Times New Roman" w:cs="Times New Roman"/>
-          <w:color w:val="auto"/>
-          <w:sz w:val="22"/>
-          <w:szCs w:val="22"/>
-        </w:rPr>
-        <w:t xml:space="preserve">W Rayner y Bernhard Scholkop estudian técnicas de regresión de soporte vectorial para identificación de sistemas de caja negra, aplicadas a un brazo robótico hidráulico, encontrando resultados positivos respecto de publicaciones anteriores. Así también, </w:t>
+        <w:t xml:space="preserve">Arthur </w:t>
+      </w:r>
+      <w:proofErr w:type="spellStart"/>
+      <w:r>
+        <w:rPr>
+          <w:rFonts w:ascii="Times New Roman" w:hAnsi="Times New Roman" w:cs="Times New Roman"/>
+          <w:color w:val="auto"/>
+          <w:sz w:val="22"/>
+          <w:szCs w:val="22"/>
+        </w:rPr>
+        <w:t>Gretton</w:t>
+      </w:r>
+      <w:proofErr w:type="spellEnd"/>
+      <w:r>
+        <w:rPr>
+          <w:rFonts w:ascii="Times New Roman" w:hAnsi="Times New Roman" w:cs="Times New Roman"/>
+          <w:color w:val="auto"/>
+          <w:sz w:val="22"/>
+          <w:szCs w:val="22"/>
+        </w:rPr>
+        <w:t xml:space="preserve">, </w:t>
+      </w:r>
+      <w:proofErr w:type="spellStart"/>
+      <w:r>
+        <w:rPr>
+          <w:rFonts w:ascii="Times New Roman" w:hAnsi="Times New Roman" w:cs="Times New Roman"/>
+          <w:color w:val="auto"/>
+          <w:sz w:val="22"/>
+          <w:szCs w:val="22"/>
+        </w:rPr>
+        <w:t>Amaud</w:t>
+      </w:r>
+      <w:proofErr w:type="spellEnd"/>
+      <w:r>
+        <w:rPr>
+          <w:rFonts w:ascii="Times New Roman" w:hAnsi="Times New Roman" w:cs="Times New Roman"/>
+          <w:color w:val="auto"/>
+          <w:sz w:val="22"/>
+          <w:szCs w:val="22"/>
+        </w:rPr>
+        <w:t xml:space="preserve"> </w:t>
+      </w:r>
+      <w:proofErr w:type="spellStart"/>
+      <w:r>
+        <w:rPr>
+          <w:rFonts w:ascii="Times New Roman" w:hAnsi="Times New Roman" w:cs="Times New Roman"/>
+          <w:color w:val="auto"/>
+          <w:sz w:val="22"/>
+          <w:szCs w:val="22"/>
+        </w:rPr>
+        <w:t>Douce</w:t>
+      </w:r>
+      <w:proofErr w:type="spellEnd"/>
+      <w:r>
+        <w:rPr>
+          <w:rFonts w:ascii="Times New Roman" w:hAnsi="Times New Roman" w:cs="Times New Roman"/>
+          <w:color w:val="auto"/>
+          <w:sz w:val="22"/>
+          <w:szCs w:val="22"/>
+        </w:rPr>
+        <w:t xml:space="preserve">, </w:t>
+      </w:r>
+      <w:proofErr w:type="spellStart"/>
+      <w:r>
+        <w:rPr>
+          <w:rFonts w:ascii="Times New Roman" w:hAnsi="Times New Roman" w:cs="Times New Roman"/>
+          <w:color w:val="auto"/>
+          <w:sz w:val="22"/>
+          <w:szCs w:val="22"/>
+        </w:rPr>
+        <w:t>RalfHerbrich</w:t>
+      </w:r>
+      <w:proofErr w:type="spellEnd"/>
+      <w:r>
+        <w:rPr>
+          <w:rFonts w:ascii="Times New Roman" w:hAnsi="Times New Roman" w:cs="Times New Roman"/>
+          <w:color w:val="auto"/>
+          <w:sz w:val="22"/>
+          <w:szCs w:val="22"/>
+        </w:rPr>
+        <w:t xml:space="preserve">, Peter J. </w:t>
+      </w:r>
+      <w:r>
+        <w:rPr>
+          <w:rFonts w:ascii="Times New Roman" w:hAnsi="Times New Roman" w:cs="Times New Roman"/>
+          <w:color w:val="auto"/>
+          <w:sz w:val="22"/>
+          <w:szCs w:val="22"/>
+        </w:rPr>
+        <w:t xml:space="preserve">W </w:t>
+      </w:r>
+      <w:proofErr w:type="spellStart"/>
+      <w:r>
+        <w:rPr>
+          <w:rFonts w:ascii="Times New Roman" w:hAnsi="Times New Roman" w:cs="Times New Roman"/>
+          <w:color w:val="auto"/>
+          <w:sz w:val="22"/>
+          <w:szCs w:val="22"/>
+        </w:rPr>
+        <w:t>Rayner</w:t>
+      </w:r>
+      <w:proofErr w:type="spellEnd"/>
+      <w:r>
+        <w:rPr>
+          <w:rFonts w:ascii="Times New Roman" w:hAnsi="Times New Roman" w:cs="Times New Roman"/>
+          <w:color w:val="auto"/>
+          <w:sz w:val="22"/>
+          <w:szCs w:val="22"/>
+        </w:rPr>
+        <w:t xml:space="preserve"> y </w:t>
+      </w:r>
+      <w:proofErr w:type="spellStart"/>
+      <w:r>
+        <w:rPr>
+          <w:rFonts w:ascii="Times New Roman" w:hAnsi="Times New Roman" w:cs="Times New Roman"/>
+          <w:color w:val="auto"/>
+          <w:sz w:val="22"/>
+          <w:szCs w:val="22"/>
+        </w:rPr>
+        <w:t>Bernhard</w:t>
+      </w:r>
+      <w:proofErr w:type="spellEnd"/>
+      <w:r>
+        <w:rPr>
+          <w:rFonts w:ascii="Times New Roman" w:hAnsi="Times New Roman" w:cs="Times New Roman"/>
+          <w:color w:val="auto"/>
+          <w:sz w:val="22"/>
+          <w:szCs w:val="22"/>
+        </w:rPr>
+        <w:t xml:space="preserve"> </w:t>
+      </w:r>
+      <w:proofErr w:type="spellStart"/>
+      <w:r>
+        <w:rPr>
+          <w:rFonts w:ascii="Times New Roman" w:hAnsi="Times New Roman" w:cs="Times New Roman"/>
+          <w:color w:val="auto"/>
+          <w:sz w:val="22"/>
+          <w:szCs w:val="22"/>
+        </w:rPr>
+        <w:t>Scholkop</w:t>
+      </w:r>
+      <w:proofErr w:type="spellEnd"/>
+      <w:r>
+        <w:rPr>
+          <w:rFonts w:ascii="Times New Roman" w:hAnsi="Times New Roman" w:cs="Times New Roman"/>
+          <w:color w:val="auto"/>
+          <w:sz w:val="22"/>
+          <w:szCs w:val="22"/>
+        </w:rPr>
+        <w:t xml:space="preserve"> estudian técnicas de regresión de soporte vectorial para identificación de sistemas de caja negra, aplicadas a un brazo robótico hidráulico, encontrando resultados positivos respecto de publicaciones anteriores. Así también, </w:t>
       </w:r>
       <w:r>
         <w:rPr>
@@ -1759,6 +2249,7 @@
         </w:rPr>
         <w:t xml:space="preserve">Robert </w:t>
       </w:r>
+      <w:proofErr w:type="spellStart"/>
       <w:r>
         <w:rPr>
           <w:rFonts w:ascii="Times New Roman" w:hAnsi="Times New Roman" w:cs="Times New Roman"/>
@@ -1768,14 +2259,45 @@
         </w:rPr>
         <w:t>Salat</w:t>
       </w:r>
-      <w:r>
-        <w:rPr>
-          <w:rFonts w:ascii="Times New Roman" w:hAnsi="Times New Roman" w:cs="Times New Roman"/>
-          <w:color w:val="auto"/>
-          <w:sz w:val="22"/>
-          <w:szCs w:val="22"/>
-        </w:rPr>
-        <w:t>, Michał A</w:t>
+      <w:proofErr w:type="spellEnd"/>
+      <w:r>
+        <w:rPr>
+          <w:rFonts w:ascii="Times New Roman" w:hAnsi="Times New Roman" w:cs="Times New Roman"/>
+          <w:color w:val="auto"/>
+          <w:sz w:val="22"/>
+          <w:szCs w:val="22"/>
+        </w:rPr>
+        <w:t xml:space="preserve">, </w:t>
+      </w:r>
+      <w:proofErr w:type="spellStart"/>
+      <w:r>
+        <w:rPr>
+          <w:rFonts w:ascii="Times New Roman" w:hAnsi="Times New Roman" w:cs="Times New Roman"/>
+          <w:color w:val="auto"/>
+          <w:sz w:val="22"/>
+          <w:szCs w:val="22"/>
+        </w:rPr>
+        <w:t>Michał</w:t>
+      </w:r>
+      <w:proofErr w:type="spellEnd"/>
+      <w:r>
+        <w:rPr>
+          <w:rFonts w:ascii="Times New Roman" w:hAnsi="Times New Roman" w:cs="Times New Roman"/>
+          <w:color w:val="auto"/>
+          <w:sz w:val="22"/>
+          <w:szCs w:val="22"/>
+        </w:rPr>
+        <w:t xml:space="preserve"> </w:t>
+      </w:r>
+      <w:proofErr w:type="spellStart"/>
+      <w:r>
+        <w:rPr>
+          <w:rFonts w:ascii="Times New Roman" w:hAnsi="Times New Roman" w:cs="Times New Roman"/>
+          <w:color w:val="auto"/>
+          <w:sz w:val="22"/>
+          <w:szCs w:val="22"/>
+        </w:rPr>
+        <w:t>A</w:t>
       </w:r>
       <w:r>
         <w:rPr>
@@ -1786,23 +2308,55 @@
         </w:rPr>
         <w:t>wtoniuk</w:t>
       </w:r>
-      <w:r>
-        <w:rPr>
-          <w:rFonts w:ascii="Times New Roman" w:hAnsi="Times New Roman" w:cs="Times New Roman"/>
-          <w:color w:val="auto"/>
-          <w:sz w:val="22"/>
-          <w:szCs w:val="22"/>
-        </w:rPr>
-        <w:t xml:space="preserve">, Krzysztof </w:t>
-      </w:r>
-      <w:r>
-        <w:rPr>
-          <w:rFonts w:ascii="Times New Roman" w:hAnsi="Times New Roman" w:cs="Times New Roman"/>
-          <w:color w:val="auto"/>
-          <w:sz w:val="22"/>
-          <w:szCs w:val="22"/>
-        </w:rPr>
-        <w:t>Korpysz proponen el uso de técnicas de regresión de soporte vectorial para identificación de sistemas de caja negra, como una alternativa útil y eficiente para modelos basados en estructuras ARX y NARX para sistemas lineales y no lineales, respectivamente.</w:t>
+      <w:proofErr w:type="spellEnd"/>
+      <w:r>
+        <w:rPr>
+          <w:rFonts w:ascii="Times New Roman" w:hAnsi="Times New Roman" w:cs="Times New Roman"/>
+          <w:color w:val="auto"/>
+          <w:sz w:val="22"/>
+          <w:szCs w:val="22"/>
+        </w:rPr>
+        <w:t xml:space="preserve">, </w:t>
+      </w:r>
+      <w:proofErr w:type="spellStart"/>
+      <w:r>
+        <w:rPr>
+          <w:rFonts w:ascii="Times New Roman" w:hAnsi="Times New Roman" w:cs="Times New Roman"/>
+          <w:color w:val="auto"/>
+          <w:sz w:val="22"/>
+          <w:szCs w:val="22"/>
+        </w:rPr>
+        <w:t>Krzysztof</w:t>
+      </w:r>
+      <w:proofErr w:type="spellEnd"/>
+      <w:r>
+        <w:rPr>
+          <w:rFonts w:ascii="Times New Roman" w:hAnsi="Times New Roman" w:cs="Times New Roman"/>
+          <w:color w:val="auto"/>
+          <w:sz w:val="22"/>
+          <w:szCs w:val="22"/>
+        </w:rPr>
+        <w:t xml:space="preserve"> </w:t>
+      </w:r>
+      <w:proofErr w:type="spellStart"/>
+      <w:r>
+        <w:rPr>
+          <w:rFonts w:ascii="Times New Roman" w:hAnsi="Times New Roman" w:cs="Times New Roman"/>
+          <w:color w:val="auto"/>
+          <w:sz w:val="22"/>
+          <w:szCs w:val="22"/>
+        </w:rPr>
+        <w:t>Korpysz</w:t>
+      </w:r>
+      <w:proofErr w:type="spellEnd"/>
+      <w:r>
+        <w:rPr>
+          <w:rFonts w:ascii="Times New Roman" w:hAnsi="Times New Roman" w:cs="Times New Roman"/>
+          <w:color w:val="auto"/>
+          <w:sz w:val="22"/>
+          <w:szCs w:val="22"/>
+        </w:rPr>
+        <w:t xml:space="preserve"> proponen el uso de técnicas de regresión de soporte vectorial para identificación de sistemas de caja negra, como una alternativa útil y eficiente para modelos basados en estructuras ARX y NARX para sistemas lineales y no lineales, respectivamente.</w:t>
       </w:r>
     </w:p>
     <w:p>
@@ -1960,7 +2514,47 @@
         <w:rPr>
           <w:rFonts w:ascii="Times New Roman" w:hAnsi="Times New Roman" w:cs="Times New Roman"/>
         </w:rPr>
-        <w:t>Abstraer un sistema motor DC – encoder en un modelo de machine learning para sintonizar un controlador de velocidad PID mediante algoritmos genéticos.</w:t>
+        <w:t xml:space="preserve">Abstraer un sistema motor DC – </w:t>
+      </w:r>
+      <w:proofErr w:type="spellStart"/>
+      <w:r>
+        <w:rPr>
+          <w:rFonts w:ascii="Times New Roman" w:hAnsi="Times New Roman" w:cs="Times New Roman"/>
+        </w:rPr>
+        <w:t>encoder</w:t>
+      </w:r>
+      <w:proofErr w:type="spellEnd"/>
+      <w:r>
+        <w:rPr>
+          <w:rFonts w:ascii="Times New Roman" w:hAnsi="Times New Roman" w:cs="Times New Roman"/>
+        </w:rPr>
+        <w:t xml:space="preserve"> en un modelo de machine </w:t>
+      </w:r>
+      <w:proofErr w:type="spellStart"/>
+      <w:r>
+        <w:rPr>
+          <w:rFonts w:ascii="Times New Roman" w:hAnsi="Times New Roman" w:cs="Times New Roman"/>
+        </w:rPr>
+        <w:t>learning</w:t>
+      </w:r>
+      <w:proofErr w:type="spellEnd"/>
+      <w:r>
+        <w:rPr>
+          <w:rFonts w:ascii="Times New Roman" w:hAnsi="Times New Roman" w:cs="Times New Roman"/>
+        </w:rPr>
+        <w:t xml:space="preserve"> para sintonizar un controlador </w:t>
+      </w:r>
+      <w:r>
+        <w:rPr>
+          <w:rFonts w:ascii="Times New Roman" w:hAnsi="Times New Roman" w:cs="Times New Roman"/>
+        </w:rPr>
+        <w:t xml:space="preserve">PID </w:t>
+      </w:r>
+      <w:r>
+        <w:rPr>
+          <w:rFonts w:ascii="Times New Roman" w:hAnsi="Times New Roman" w:cs="Times New Roman"/>
+        </w:rPr>
+        <w:t>de velocidad mediante algoritmos genéticos.</w:t>
       </w:r>
     </w:p>
     <w:p>
@@ -2198,7 +2792,21 @@
         <w:rPr>
           <w:rFonts w:ascii="Times New Roman" w:hAnsi="Times New Roman" w:cs="Times New Roman"/>
         </w:rPr>
-        <w:t xml:space="preserve"> para abstraer el sistema en un modelo de machine learning y definición de sus restricciones.</w:t>
+        <w:t xml:space="preserve"> para abstraer el sistema en un modelo de machine </w:t>
+      </w:r>
+      <w:proofErr w:type="spellStart"/>
+      <w:r>
+        <w:rPr>
+          <w:rFonts w:ascii="Times New Roman" w:hAnsi="Times New Roman" w:cs="Times New Roman"/>
+        </w:rPr>
+        <w:t>learning</w:t>
+      </w:r>
+      <w:proofErr w:type="spellEnd"/>
+      <w:r>
+        <w:rPr>
+          <w:rFonts w:ascii="Times New Roman" w:hAnsi="Times New Roman" w:cs="Times New Roman"/>
+        </w:rPr>
+        <w:t xml:space="preserve"> y definición de sus restricciones.</w:t>
       </w:r>
     </w:p>
     <w:p>
@@ -2235,8 +2843,16 @@
         <w:rPr>
           <w:rFonts w:ascii="Times New Roman" w:hAnsi="Times New Roman" w:cs="Times New Roman"/>
         </w:rPr>
-        <w:t xml:space="preserve"> modelo de machine learning</w:t>
-      </w:r>
+        <w:t xml:space="preserve"> modelo de machine </w:t>
+      </w:r>
+      <w:proofErr w:type="spellStart"/>
+      <w:r>
+        <w:rPr>
+          <w:rFonts w:ascii="Times New Roman" w:hAnsi="Times New Roman" w:cs="Times New Roman"/>
+        </w:rPr>
+        <w:t>learning</w:t>
+      </w:r>
+      <w:proofErr w:type="spellEnd"/>
       <w:r>
         <w:rPr>
           <w:rFonts w:ascii="Times New Roman" w:hAnsi="Times New Roman" w:cs="Times New Roman"/>
@@ -2278,7 +2894,21 @@
         <w:rPr>
           <w:rFonts w:ascii="Times New Roman" w:hAnsi="Times New Roman" w:cs="Times New Roman"/>
         </w:rPr>
-        <w:t xml:space="preserve"> controlador PID aplicado al modelo de machine learning por medio de algoritmos genéticos.</w:t>
+        <w:t xml:space="preserve"> controlador PID aplicado al modelo de machine </w:t>
+      </w:r>
+      <w:proofErr w:type="spellStart"/>
+      <w:r>
+        <w:rPr>
+          <w:rFonts w:ascii="Times New Roman" w:hAnsi="Times New Roman" w:cs="Times New Roman"/>
+        </w:rPr>
+        <w:t>learning</w:t>
+      </w:r>
+      <w:proofErr w:type="spellEnd"/>
+      <w:r>
+        <w:rPr>
+          <w:rFonts w:ascii="Times New Roman" w:hAnsi="Times New Roman" w:cs="Times New Roman"/>
+        </w:rPr>
+        <w:t xml:space="preserve"> por medio de algoritmos genéticos.</w:t>
       </w:r>
     </w:p>
     <w:p>
@@ -2490,6 +3120,7 @@
           <w:szCs w:val="22"/>
         </w:rPr>
       </w:pPr>
+      <w:proofErr w:type="spellStart"/>
       <w:r>
         <w:rPr>
           <w:rFonts w:ascii="Times New Roman" w:hAnsi="Times New Roman" w:cs="Times New Roman"/>
@@ -2500,6 +3131,7 @@
         </w:rPr>
         <w:t>Arduino</w:t>
       </w:r>
+      <w:proofErr w:type="spellEnd"/>
     </w:p>
     <w:p>
       <w:pPr>
@@ -2518,15 +3150,27 @@
           <w:szCs w:val="22"/>
         </w:rPr>
       </w:pPr>
-      <w:r>
-        <w:rPr>
-          <w:rFonts w:ascii="Times New Roman" w:hAnsi="Times New Roman" w:cs="Times New Roman"/>
-          <w:b/>
-          <w:color w:val="auto"/>
-          <w:sz w:val="22"/>
-          <w:szCs w:val="22"/>
-        </w:rPr>
-        <w:t>Jupyter Notebook</w:t>
+      <w:proofErr w:type="spellStart"/>
+      <w:r>
+        <w:rPr>
+          <w:rFonts w:ascii="Times New Roman" w:hAnsi="Times New Roman" w:cs="Times New Roman"/>
+          <w:b/>
+          <w:color w:val="auto"/>
+          <w:sz w:val="22"/>
+          <w:szCs w:val="22"/>
+        </w:rPr>
+        <w:t>Jupyter</w:t>
+      </w:r>
+      <w:proofErr w:type="spellEnd"/>
+      <w:r>
+        <w:rPr>
+          <w:rFonts w:ascii="Times New Roman" w:hAnsi="Times New Roman" w:cs="Times New Roman"/>
+          <w:b/>
+          <w:color w:val="auto"/>
+          <w:sz w:val="22"/>
+          <w:szCs w:val="22"/>
+        </w:rPr>
+        <w:t xml:space="preserve"> Notebook</w:t>
       </w:r>
       <w:r>
         <w:rPr>
@@ -3214,8 +3858,16 @@
         <w:rPr>
           <w:rFonts w:ascii="Times New Roman" w:hAnsi="Times New Roman" w:cs="Times New Roman"/>
         </w:rPr>
-        <w:t xml:space="preserve"> motor DC - encoder</w:t>
-      </w:r>
+        <w:t xml:space="preserve"> motor DC - </w:t>
+      </w:r>
+      <w:proofErr w:type="spellStart"/>
+      <w:r>
+        <w:rPr>
+          <w:rFonts w:ascii="Times New Roman" w:hAnsi="Times New Roman" w:cs="Times New Roman"/>
+        </w:rPr>
+        <w:t>encoder</w:t>
+      </w:r>
+      <w:proofErr w:type="spellEnd"/>
       <w:r>
         <w:rPr>
           <w:rFonts w:ascii="Times New Roman" w:hAnsi="Times New Roman" w:cs="Times New Roman"/>
@@ -3238,8 +3890,16 @@
         <w:rPr>
           <w:rFonts w:ascii="Times New Roman" w:hAnsi="Times New Roman" w:cs="Times New Roman"/>
         </w:rPr>
-        <w:t>n modelo de machine learning</w:t>
-      </w:r>
+        <w:t xml:space="preserve">n modelo de machine </w:t>
+      </w:r>
+      <w:proofErr w:type="spellStart"/>
+      <w:r>
+        <w:rPr>
+          <w:rFonts w:ascii="Times New Roman" w:hAnsi="Times New Roman" w:cs="Times New Roman"/>
+        </w:rPr>
+        <w:t>learning</w:t>
+      </w:r>
+      <w:proofErr w:type="spellEnd"/>
       <w:r>
         <w:rPr>
           <w:rFonts w:ascii="Times New Roman" w:hAnsi="Times New Roman" w:cs="Times New Roman"/>
@@ -3274,7 +3934,35 @@
         <w:rPr>
           <w:rFonts w:ascii="Times New Roman" w:hAnsi="Times New Roman" w:cs="Times New Roman"/>
         </w:rPr>
-        <w:t>el duty cycle de</w:t>
+        <w:t xml:space="preserve">el </w:t>
+      </w:r>
+      <w:proofErr w:type="spellStart"/>
+      <w:r>
+        <w:rPr>
+          <w:rFonts w:ascii="Times New Roman" w:hAnsi="Times New Roman" w:cs="Times New Roman"/>
+        </w:rPr>
+        <w:t>duty</w:t>
+      </w:r>
+      <w:proofErr w:type="spellEnd"/>
+      <w:r>
+        <w:rPr>
+          <w:rFonts w:ascii="Times New Roman" w:hAnsi="Times New Roman" w:cs="Times New Roman"/>
+        </w:rPr>
+        <w:t xml:space="preserve"> </w:t>
+      </w:r>
+      <w:proofErr w:type="spellStart"/>
+      <w:r>
+        <w:rPr>
+          <w:rFonts w:ascii="Times New Roman" w:hAnsi="Times New Roman" w:cs="Times New Roman"/>
+        </w:rPr>
+        <w:t>cycle</w:t>
+      </w:r>
+      <w:proofErr w:type="spellEnd"/>
+      <w:r>
+        <w:rPr>
+          <w:rFonts w:ascii="Times New Roman" w:hAnsi="Times New Roman" w:cs="Times New Roman"/>
+        </w:rPr>
+        <w:t xml:space="preserve"> de</w:t>
       </w:r>
       <w:r>
         <w:rPr>
@@ -3530,8 +4218,12 @@
         </w:rPr>
         <w:t>Señal PWM</w:t>
       </w:r>
-      <w:bookmarkStart w:id="18" w:name="_GoBack"/>
-      <w:bookmarkEnd w:id="18"/>
+      <w:r>
+        <w:rPr>
+          <w:rFonts w:ascii="Times New Roman" w:hAnsi="Times New Roman" w:cs="Times New Roman"/>
+        </w:rPr>
+        <w:t>.</w:t>
+      </w:r>
     </w:p>
     <w:p>
       <w:pPr>
@@ -3580,7 +4272,7 @@
         <w:rPr>
           <w:rFonts w:ascii="Times New Roman" w:hAnsi="Times New Roman" w:cs="Times New Roman"/>
         </w:rPr>
-        <w:t>Cantidad de datos</w:t>
+        <w:t>Número de muestras</w:t>
       </w:r>
       <w:r>
         <w:rPr>
@@ -3588,7 +4280,7 @@
         </w:rPr>
         <w:t>.</w:t>
       </w:r>
-      <w:bookmarkStart w:id="19" w:name="_Toc517797361"/>
+      <w:bookmarkStart w:id="18" w:name="_Toc517797361"/>
     </w:p>
     <w:p>
       <w:pPr>
@@ -3613,7 +4305,7 @@
         </w:rPr>
         <w:t>Variables dependientes</w:t>
       </w:r>
-      <w:bookmarkEnd w:id="19"/>
+      <w:bookmarkEnd w:id="18"/>
       <w:r>
         <w:rPr>
           <w:rFonts w:ascii="Times New Roman" w:hAnsi="Times New Roman" w:cs="Times New Roman"/>
@@ -3677,7 +4369,21 @@
         <w:rPr>
           <w:rFonts w:ascii="Times New Roman" w:hAnsi="Times New Roman" w:cs="Times New Roman"/>
         </w:rPr>
-        <w:t>Modelo de machine learning</w:t>
+        <w:t xml:space="preserve">Modelo de machine </w:t>
+      </w:r>
+      <w:proofErr w:type="spellStart"/>
+      <w:r>
+        <w:rPr>
+          <w:rFonts w:ascii="Times New Roman" w:hAnsi="Times New Roman" w:cs="Times New Roman"/>
+        </w:rPr>
+        <w:t>learning</w:t>
+      </w:r>
+      <w:proofErr w:type="spellEnd"/>
+      <w:r>
+        <w:rPr>
+          <w:rFonts w:ascii="Times New Roman" w:hAnsi="Times New Roman" w:cs="Times New Roman"/>
+        </w:rPr>
+        <w:t>.</w:t>
       </w:r>
     </w:p>
     <w:p>
@@ -3703,6 +4409,12 @@
           <w:rFonts w:ascii="Times New Roman" w:hAnsi="Times New Roman" w:cs="Times New Roman"/>
         </w:rPr>
         <w:t>elocidad del motor</w:t>
+      </w:r>
+      <w:r>
+        <w:rPr>
+          <w:rFonts w:ascii="Times New Roman" w:hAnsi="Times New Roman" w:cs="Times New Roman"/>
+        </w:rPr>
+        <w:t>.</w:t>
       </w:r>
     </w:p>
     <w:p>
@@ -3780,10 +4492,10 @@
         <w:tblLook w:val="04A0" w:firstRow="1" w:lastRow="0" w:firstColumn="1" w:lastColumn="0" w:noHBand="0" w:noVBand="1"/>
       </w:tblPr>
       <w:tblGrid>
-        <w:gridCol w:w="1521"/>
-        <w:gridCol w:w="2727"/>
-        <w:gridCol w:w="2496"/>
-        <w:gridCol w:w="1253"/>
+        <w:gridCol w:w="1271"/>
+        <w:gridCol w:w="2693"/>
+        <w:gridCol w:w="2835"/>
+        <w:gridCol w:w="1198"/>
         <w:gridCol w:w="1070"/>
       </w:tblGrid>
       <w:tr>
@@ -3793,7 +4505,7 @@
         </w:trPr>
         <w:tc>
           <w:tcPr>
-            <w:tcW w:w="1521" w:type="dxa"/>
+            <w:tcW w:w="1271" w:type="dxa"/>
             <w:tcBorders>
               <w:top w:val="single" w:sz="4" w:space="0" w:color="auto"/>
               <w:left w:val="single" w:sz="4" w:space="0" w:color="auto"/>
@@ -3828,7 +4540,7 @@
         </w:tc>
         <w:tc>
           <w:tcPr>
-            <w:tcW w:w="2727" w:type="dxa"/>
+            <w:tcW w:w="2693" w:type="dxa"/>
             <w:tcBorders>
               <w:top w:val="single" w:sz="4" w:space="0" w:color="auto"/>
               <w:left w:val="nil"/>
@@ -3863,7 +4575,7 @@
         </w:tc>
         <w:tc>
           <w:tcPr>
-            <w:tcW w:w="2496" w:type="dxa"/>
+            <w:tcW w:w="2835" w:type="dxa"/>
             <w:tcBorders>
               <w:top w:val="single" w:sz="4" w:space="0" w:color="auto"/>
               <w:left w:val="nil"/>
@@ -3898,7 +4610,7 @@
         </w:tc>
         <w:tc>
           <w:tcPr>
-            <w:tcW w:w="1253" w:type="dxa"/>
+            <w:tcW w:w="1198" w:type="dxa"/>
             <w:tcBorders>
               <w:top w:val="single" w:sz="4" w:space="0" w:color="auto"/>
               <w:left w:val="nil"/>
@@ -3927,7 +4639,7 @@
                 <w:bCs/>
                 <w:lang w:eastAsia="es-PE"/>
               </w:rPr>
-              <w:t>Indicadores</w:t>
+              <w:t>Indicador</w:t>
             </w:r>
           </w:p>
         </w:tc>
@@ -3974,7 +4686,7 @@
         </w:trPr>
         <w:tc>
           <w:tcPr>
-            <w:tcW w:w="1521" w:type="dxa"/>
+            <w:tcW w:w="1271" w:type="dxa"/>
             <w:tcBorders>
               <w:top w:val="nil"/>
               <w:left w:val="single" w:sz="4" w:space="0" w:color="auto"/>
@@ -4011,7 +4723,7 @@
         </w:tc>
         <w:tc>
           <w:tcPr>
-            <w:tcW w:w="2727" w:type="dxa"/>
+            <w:tcW w:w="2693" w:type="dxa"/>
             <w:tcBorders>
               <w:top w:val="nil"/>
               <w:left w:val="nil"/>
@@ -4062,7 +4774,7 @@
         </w:tc>
         <w:tc>
           <w:tcPr>
-            <w:tcW w:w="2496" w:type="dxa"/>
+            <w:tcW w:w="2835" w:type="dxa"/>
             <w:tcBorders>
               <w:top w:val="nil"/>
               <w:left w:val="nil"/>
@@ -4086,27 +4798,45 @@
                 <w:rFonts w:ascii="Times New Roman" w:eastAsia="Times New Roman" w:hAnsi="Times New Roman" w:cs="Times New Roman"/>
                 <w:lang w:eastAsia="es-PE"/>
               </w:rPr>
-              <w:t xml:space="preserve">Señal de excitación escogida para estudiar </w:t>
-            </w:r>
+              <w:t xml:space="preserve">Valor de manipulación por software del </w:t>
+            </w:r>
+            <w:proofErr w:type="spellStart"/>
             <w:r>
               <w:rPr>
                 <w:rFonts w:ascii="Times New Roman" w:eastAsia="Times New Roman" w:hAnsi="Times New Roman" w:cs="Times New Roman"/>
                 <w:lang w:eastAsia="es-PE"/>
               </w:rPr>
-              <w:t>la planta</w:t>
-            </w:r>
+              <w:t>duty</w:t>
+            </w:r>
+            <w:proofErr w:type="spellEnd"/>
             <w:r>
               <w:rPr>
                 <w:rFonts w:ascii="Times New Roman" w:eastAsia="Times New Roman" w:hAnsi="Times New Roman" w:cs="Times New Roman"/>
                 <w:lang w:eastAsia="es-PE"/>
               </w:rPr>
-              <w:t xml:space="preserve"> de control</w:t>
+              <w:t xml:space="preserve"> </w:t>
+            </w:r>
+            <w:proofErr w:type="spellStart"/>
+            <w:r>
+              <w:rPr>
+                <w:rFonts w:ascii="Times New Roman" w:eastAsia="Times New Roman" w:hAnsi="Times New Roman" w:cs="Times New Roman"/>
+                <w:lang w:eastAsia="es-PE"/>
+              </w:rPr>
+              <w:t>cycle</w:t>
+            </w:r>
+            <w:proofErr w:type="spellEnd"/>
+            <w:r>
+              <w:rPr>
+                <w:rFonts w:ascii="Times New Roman" w:eastAsia="Times New Roman" w:hAnsi="Times New Roman" w:cs="Times New Roman"/>
+                <w:lang w:eastAsia="es-PE"/>
+              </w:rPr>
+              <w:t xml:space="preserve"> de una señal PWM</w:t>
             </w:r>
           </w:p>
         </w:tc>
         <w:tc>
           <w:tcPr>
-            <w:tcW w:w="1253" w:type="dxa"/>
+            <w:tcW w:w="1198" w:type="dxa"/>
             <w:tcBorders>
               <w:top w:val="nil"/>
               <w:left w:val="nil"/>
@@ -4130,7 +4860,7 @@
                 <w:rFonts w:ascii="Times New Roman" w:eastAsia="Times New Roman" w:hAnsi="Times New Roman" w:cs="Times New Roman"/>
                 <w:lang w:eastAsia="es-PE"/>
               </w:rPr>
-              <w:t>PWM</w:t>
+              <w:t>Byte</w:t>
             </w:r>
           </w:p>
         </w:tc>
@@ -4172,7 +4902,7 @@
         </w:trPr>
         <w:tc>
           <w:tcPr>
-            <w:tcW w:w="1521" w:type="dxa"/>
+            <w:tcW w:w="1271" w:type="dxa"/>
             <w:tcBorders>
               <w:top w:val="nil"/>
               <w:left w:val="single" w:sz="4" w:space="0" w:color="auto"/>
@@ -4209,7 +4939,7 @@
         </w:tc>
         <w:tc>
           <w:tcPr>
-            <w:tcW w:w="2727" w:type="dxa"/>
+            <w:tcW w:w="2693" w:type="dxa"/>
             <w:tcBorders>
               <w:top w:val="nil"/>
               <w:left w:val="nil"/>
@@ -4255,7 +4985,7 @@
         </w:tc>
         <w:tc>
           <w:tcPr>
-            <w:tcW w:w="2496" w:type="dxa"/>
+            <w:tcW w:w="2835" w:type="dxa"/>
             <w:tcBorders>
               <w:top w:val="nil"/>
               <w:left w:val="nil"/>
@@ -4279,27 +5009,45 @@
                 <w:rFonts w:ascii="Times New Roman" w:eastAsia="Times New Roman" w:hAnsi="Times New Roman" w:cs="Times New Roman"/>
                 <w:lang w:eastAsia="es-PE"/>
               </w:rPr>
-              <w:t xml:space="preserve">Frecuencia de muestreo de </w:t>
-            </w:r>
+              <w:t xml:space="preserve">Número de muestras por segundo que se toman de los valores de manipulación del </w:t>
+            </w:r>
+            <w:proofErr w:type="spellStart"/>
             <w:r>
               <w:rPr>
                 <w:rFonts w:ascii="Times New Roman" w:eastAsia="Times New Roman" w:hAnsi="Times New Roman" w:cs="Times New Roman"/>
                 <w:lang w:eastAsia="es-PE"/>
               </w:rPr>
-              <w:t>las señales de entrada y salida de la planta de control</w:t>
-            </w:r>
+              <w:t>duty</w:t>
+            </w:r>
+            <w:proofErr w:type="spellEnd"/>
             <w:r>
               <w:rPr>
                 <w:rFonts w:ascii="Times New Roman" w:eastAsia="Times New Roman" w:hAnsi="Times New Roman" w:cs="Times New Roman"/>
                 <w:lang w:eastAsia="es-PE"/>
               </w:rPr>
-              <w:t>.</w:t>
+              <w:t xml:space="preserve"> </w:t>
+            </w:r>
+            <w:proofErr w:type="spellStart"/>
+            <w:r>
+              <w:rPr>
+                <w:rFonts w:ascii="Times New Roman" w:eastAsia="Times New Roman" w:hAnsi="Times New Roman" w:cs="Times New Roman"/>
+                <w:lang w:eastAsia="es-PE"/>
+              </w:rPr>
+              <w:t>cycle</w:t>
+            </w:r>
+            <w:proofErr w:type="spellEnd"/>
+            <w:r>
+              <w:rPr>
+                <w:rFonts w:ascii="Times New Roman" w:eastAsia="Times New Roman" w:hAnsi="Times New Roman" w:cs="Times New Roman"/>
+                <w:lang w:eastAsia="es-PE"/>
+              </w:rPr>
+              <w:t xml:space="preserve"> de la señal PWM de entrada y los valores de velocidad motor.</w:t>
             </w:r>
           </w:p>
         </w:tc>
         <w:tc>
           <w:tcPr>
-            <w:tcW w:w="1253" w:type="dxa"/>
+            <w:tcW w:w="1198" w:type="dxa"/>
             <w:tcBorders>
               <w:top w:val="nil"/>
               <w:left w:val="nil"/>
@@ -4353,7 +5101,7 @@
                 <w:rFonts w:ascii="Times New Roman" w:eastAsia="Times New Roman" w:hAnsi="Times New Roman" w:cs="Times New Roman"/>
                 <w:lang w:eastAsia="es-PE"/>
               </w:rPr>
-              <w:t>0 - 50000</w:t>
+              <w:t>&gt; 0</w:t>
             </w:r>
           </w:p>
         </w:tc>
@@ -4365,7 +5113,7 @@
         </w:trPr>
         <w:tc>
           <w:tcPr>
-            <w:tcW w:w="1521" w:type="dxa"/>
+            <w:tcW w:w="1271" w:type="dxa"/>
             <w:tcBorders>
               <w:top w:val="nil"/>
               <w:left w:val="single" w:sz="4" w:space="0" w:color="auto"/>
@@ -4395,7 +5143,7 @@
         </w:tc>
         <w:tc>
           <w:tcPr>
-            <w:tcW w:w="2727" w:type="dxa"/>
+            <w:tcW w:w="2693" w:type="dxa"/>
             <w:tcBorders>
               <w:top w:val="nil"/>
               <w:left w:val="nil"/>
@@ -4419,13 +5167,13 @@
                 <w:rFonts w:ascii="Times New Roman" w:eastAsia="Times New Roman" w:hAnsi="Times New Roman" w:cs="Times New Roman"/>
                 <w:lang w:eastAsia="es-PE"/>
               </w:rPr>
-              <w:t>Cantidad de datos obtenidas en un proceso de recolección.</w:t>
+              <w:t>Cantidad de porciones extraídas de un conjunto por métodos que permiten considerarla como representativa de él.</w:t>
             </w:r>
           </w:p>
         </w:tc>
         <w:tc>
           <w:tcPr>
-            <w:tcW w:w="2496" w:type="dxa"/>
+            <w:tcW w:w="2835" w:type="dxa"/>
             <w:tcBorders>
               <w:top w:val="nil"/>
               <w:left w:val="nil"/>
@@ -4449,13 +5197,66 @@
                 <w:rFonts w:ascii="Times New Roman" w:eastAsia="Times New Roman" w:hAnsi="Times New Roman" w:cs="Times New Roman"/>
                 <w:lang w:eastAsia="es-PE"/>
               </w:rPr>
-              <w:t>Cantidad de datos obtenidos por el proceso de muestreo digital.</w:t>
+              <w:t>Cantidad de datos</w:t>
+            </w:r>
+            <w:r>
+              <w:rPr>
+                <w:rFonts w:ascii="Times New Roman" w:eastAsia="Times New Roman" w:hAnsi="Times New Roman" w:cs="Times New Roman"/>
+                <w:lang w:eastAsia="es-PE"/>
+              </w:rPr>
+              <w:t xml:space="preserve"> </w:t>
+            </w:r>
+            <w:r>
+              <w:rPr>
+                <w:rFonts w:ascii="Times New Roman" w:eastAsia="Times New Roman" w:hAnsi="Times New Roman" w:cs="Times New Roman"/>
+                <w:lang w:eastAsia="es-PE"/>
+              </w:rPr>
+              <w:t>obtenidos por el proceso de muestreo digital</w:t>
+            </w:r>
+            <w:r>
+              <w:rPr>
+                <w:rFonts w:ascii="Times New Roman" w:eastAsia="Times New Roman" w:hAnsi="Times New Roman" w:cs="Times New Roman"/>
+                <w:lang w:eastAsia="es-PE"/>
+              </w:rPr>
+              <w:t xml:space="preserve"> de los valores de manipulación del </w:t>
+            </w:r>
+            <w:proofErr w:type="spellStart"/>
+            <w:r>
+              <w:rPr>
+                <w:rFonts w:ascii="Times New Roman" w:eastAsia="Times New Roman" w:hAnsi="Times New Roman" w:cs="Times New Roman"/>
+                <w:lang w:eastAsia="es-PE"/>
+              </w:rPr>
+              <w:t>duty</w:t>
+            </w:r>
+            <w:proofErr w:type="spellEnd"/>
+            <w:r>
+              <w:rPr>
+                <w:rFonts w:ascii="Times New Roman" w:eastAsia="Times New Roman" w:hAnsi="Times New Roman" w:cs="Times New Roman"/>
+                <w:lang w:eastAsia="es-PE"/>
+              </w:rPr>
+              <w:t xml:space="preserve"> </w:t>
+            </w:r>
+            <w:proofErr w:type="spellStart"/>
+            <w:r>
+              <w:rPr>
+                <w:rFonts w:ascii="Times New Roman" w:eastAsia="Times New Roman" w:hAnsi="Times New Roman" w:cs="Times New Roman"/>
+                <w:lang w:eastAsia="es-PE"/>
+              </w:rPr>
+              <w:t>cycle</w:t>
+            </w:r>
+            <w:proofErr w:type="spellEnd"/>
+            <w:r>
+              <w:rPr>
+                <w:rFonts w:ascii="Times New Roman" w:eastAsia="Times New Roman" w:hAnsi="Times New Roman" w:cs="Times New Roman"/>
+                <w:lang w:eastAsia="es-PE"/>
+              </w:rPr>
+              <w:t xml:space="preserve"> de la señal PWM de entrada y los valores de velocidad motor.</w:t>
             </w:r>
           </w:p>
         </w:tc>
         <w:tc>
           <w:tcPr>
-            <w:tcW w:w="1253" w:type="dxa"/>
+            <w:tcW w:w="1198" w:type="dxa"/>
             <w:tcBorders>
               <w:top w:val="nil"/>
               <w:left w:val="nil"/>
@@ -4479,7 +5280,7 @@
                 <w:rFonts w:ascii="Times New Roman" w:eastAsia="Times New Roman" w:hAnsi="Times New Roman" w:cs="Times New Roman"/>
                 <w:lang w:eastAsia="es-PE"/>
               </w:rPr>
-              <w:t>-</w:t>
+              <w:t>n°</w:t>
             </w:r>
           </w:p>
         </w:tc>
@@ -4509,7 +5310,7 @@
                 <w:rFonts w:ascii="Times New Roman" w:eastAsia="Times New Roman" w:hAnsi="Times New Roman" w:cs="Times New Roman"/>
                 <w:lang w:eastAsia="es-PE"/>
               </w:rPr>
-              <w:t>0 – 100 K</w:t>
+              <w:t>&gt; 0</w:t>
             </w:r>
           </w:p>
         </w:tc>
@@ -4521,7 +5322,7 @@
         </w:trPr>
         <w:tc>
           <w:tcPr>
-            <w:tcW w:w="1521" w:type="dxa"/>
+            <w:tcW w:w="1271" w:type="dxa"/>
             <w:tcBorders>
               <w:top w:val="nil"/>
               <w:left w:val="single" w:sz="4" w:space="0" w:color="auto"/>
@@ -4545,13 +5346,13 @@
                 <w:rFonts w:ascii="Times New Roman" w:eastAsia="Times New Roman" w:hAnsi="Times New Roman" w:cs="Times New Roman"/>
                 <w:lang w:eastAsia="es-PE"/>
               </w:rPr>
-              <w:t>Modelo de machine learning</w:t>
+              <w:t>Velocidad del motor</w:t>
             </w:r>
           </w:p>
         </w:tc>
         <w:tc>
           <w:tcPr>
-            <w:tcW w:w="2727" w:type="dxa"/>
+            <w:tcW w:w="2693" w:type="dxa"/>
             <w:tcBorders>
               <w:top w:val="nil"/>
               <w:left w:val="nil"/>
@@ -4570,11 +5371,18 @@
                 <w:lang w:eastAsia="es-PE"/>
               </w:rPr>
             </w:pPr>
+            <w:r>
+              <w:rPr>
+                <w:rFonts w:ascii="Times New Roman" w:eastAsia="Times New Roman" w:hAnsi="Times New Roman" w:cs="Times New Roman"/>
+                <w:lang w:eastAsia="es-PE"/>
+              </w:rPr>
+              <w:t>Magnitud física que expresa el ángulo descrito en la unidad detiempo por el radio de un cuerpo que gira en torno de un eje.</w:t>
+            </w:r>
           </w:p>
         </w:tc>
         <w:tc>
           <w:tcPr>
-            <w:tcW w:w="2496" w:type="dxa"/>
+            <w:tcW w:w="2835" w:type="dxa"/>
             <w:tcBorders>
               <w:top w:val="nil"/>
               <w:left w:val="nil"/>
@@ -4593,11 +5401,18 @@
                 <w:lang w:eastAsia="es-PE"/>
               </w:rPr>
             </w:pPr>
+            <w:r>
+              <w:rPr>
+                <w:rFonts w:ascii="Times New Roman" w:eastAsia="Times New Roman" w:hAnsi="Times New Roman" w:cs="Times New Roman"/>
+                <w:lang w:eastAsia="es-PE"/>
+              </w:rPr>
+              <w:t>Magnitud física que expresa la cantidad de radianes por segundo recorridos por el eje del motor.</w:t>
+            </w:r>
           </w:p>
         </w:tc>
         <w:tc>
           <w:tcPr>
-            <w:tcW w:w="1253" w:type="dxa"/>
+            <w:tcW w:w="1198" w:type="dxa"/>
             <w:tcBorders>
               <w:top w:val="nil"/>
               <w:left w:val="nil"/>
@@ -4616,6 +5431,13 @@
                 <w:lang w:eastAsia="es-PE"/>
               </w:rPr>
             </w:pPr>
+            <w:r>
+              <w:rPr>
+                <w:rFonts w:ascii="Times New Roman" w:eastAsia="Times New Roman" w:hAnsi="Times New Roman" w:cs="Times New Roman"/>
+                <w:lang w:eastAsia="es-PE"/>
+              </w:rPr>
+              <w:t>Rad/s</w:t>
+            </w:r>
           </w:p>
         </w:tc>
         <w:tc>
@@ -4639,17 +5461,38 @@
                 <w:lang w:eastAsia="es-PE"/>
               </w:rPr>
             </w:pPr>
+            <w:r>
+              <w:rPr>
+                <w:rFonts w:ascii="Times New Roman" w:eastAsia="Times New Roman" w:hAnsi="Times New Roman" w:cs="Times New Roman"/>
+                <w:lang w:eastAsia="es-PE"/>
+              </w:rPr>
+              <w:t>&gt;</w:t>
+            </w:r>
+            <w:r>
+              <w:rPr>
+                <w:rFonts w:ascii="Times New Roman" w:eastAsia="Times New Roman" w:hAnsi="Times New Roman" w:cs="Times New Roman"/>
+                <w:lang w:eastAsia="es-PE"/>
+              </w:rPr>
+              <w:t xml:space="preserve"> </w:t>
+            </w:r>
+            <w:r>
+              <w:rPr>
+                <w:rFonts w:ascii="Times New Roman" w:eastAsia="Times New Roman" w:hAnsi="Times New Roman" w:cs="Times New Roman"/>
+                <w:lang w:eastAsia="es-PE"/>
+              </w:rPr>
+              <w:t>0</w:t>
+            </w:r>
           </w:p>
         </w:tc>
       </w:tr>
       <w:tr>
         <w:trPr>
-          <w:trHeight w:val="2100"/>
+          <w:trHeight w:val="1687"/>
           <w:jc w:val="center"/>
         </w:trPr>
         <w:tc>
           <w:tcPr>
-            <w:tcW w:w="1521" w:type="dxa"/>
+            <w:tcW w:w="1271" w:type="dxa"/>
             <w:tcBorders>
               <w:top w:val="nil"/>
               <w:left w:val="single" w:sz="4" w:space="0" w:color="auto"/>
@@ -4674,13 +5517,13 @@
                 <w:lang w:eastAsia="es-PE"/>
               </w:rPr>
               <w:lastRenderedPageBreak/>
-              <w:t>Velocidad del motor</w:t>
+              <w:t>Ganancia proporcional</w:t>
             </w:r>
           </w:p>
         </w:tc>
         <w:tc>
           <w:tcPr>
-            <w:tcW w:w="2727" w:type="dxa"/>
+            <w:tcW w:w="2693" w:type="dxa"/>
             <w:tcBorders>
               <w:top w:val="nil"/>
               <w:left w:val="nil"/>
@@ -4699,11 +5542,18 @@
                 <w:lang w:eastAsia="es-PE"/>
               </w:rPr>
             </w:pPr>
+            <w:r>
+              <w:rPr>
+                <w:rFonts w:ascii="Times New Roman" w:eastAsia="Times New Roman" w:hAnsi="Times New Roman" w:cs="Times New Roman"/>
+                <w:lang w:eastAsia="es-PE"/>
+              </w:rPr>
+              <w:t>Valor del controlador que puede reducir, pero no eliminar, el error en estado estacionario.</w:t>
+            </w:r>
           </w:p>
         </w:tc>
         <w:tc>
           <w:tcPr>
-            <w:tcW w:w="2496" w:type="dxa"/>
+            <w:tcW w:w="2835" w:type="dxa"/>
             <w:tcBorders>
               <w:top w:val="nil"/>
               <w:left w:val="nil"/>
@@ -4722,11 +5572,18 @@
                 <w:lang w:eastAsia="es-PE"/>
               </w:rPr>
             </w:pPr>
+            <w:r>
+              <w:rPr>
+                <w:rFonts w:ascii="Times New Roman" w:eastAsia="Times New Roman" w:hAnsi="Times New Roman" w:cs="Times New Roman"/>
+                <w:lang w:eastAsia="es-PE"/>
+              </w:rPr>
+              <w:t>Salida del controlador es proporcional a la señal de error.</w:t>
+            </w:r>
           </w:p>
         </w:tc>
         <w:tc>
           <w:tcPr>
-            <w:tcW w:w="1253" w:type="dxa"/>
+            <w:tcW w:w="1198" w:type="dxa"/>
             <w:tcBorders>
               <w:top w:val="nil"/>
               <w:left w:val="nil"/>
@@ -4745,6 +5602,13 @@
                 <w:lang w:eastAsia="es-PE"/>
               </w:rPr>
             </w:pPr>
+            <w:r>
+              <w:rPr>
+                <w:rFonts w:ascii="Times New Roman" w:eastAsia="Times New Roman" w:hAnsi="Times New Roman" w:cs="Times New Roman"/>
+                <w:lang w:eastAsia="es-PE"/>
+              </w:rPr>
+              <w:t>Nº</w:t>
+            </w:r>
           </w:p>
         </w:tc>
         <w:tc>
@@ -4768,17 +5632,24 @@
                 <w:lang w:eastAsia="es-PE"/>
               </w:rPr>
             </w:pPr>
+            <w:r>
+              <w:rPr>
+                <w:rFonts w:ascii="Times New Roman" w:eastAsia="Times New Roman" w:hAnsi="Times New Roman" w:cs="Times New Roman"/>
+                <w:lang w:eastAsia="es-PE"/>
+              </w:rPr>
+              <w:t>0 – 1000</w:t>
+            </w:r>
           </w:p>
         </w:tc>
       </w:tr>
       <w:tr>
         <w:trPr>
-          <w:trHeight w:val="1687"/>
+          <w:trHeight w:val="1136"/>
           <w:jc w:val="center"/>
         </w:trPr>
         <w:tc>
           <w:tcPr>
-            <w:tcW w:w="1521" w:type="dxa"/>
+            <w:tcW w:w="1271" w:type="dxa"/>
             <w:tcBorders>
               <w:top w:val="nil"/>
               <w:left w:val="single" w:sz="4" w:space="0" w:color="auto"/>
@@ -4802,13 +5673,13 @@
                 <w:rFonts w:ascii="Times New Roman" w:eastAsia="Times New Roman" w:hAnsi="Times New Roman" w:cs="Times New Roman"/>
                 <w:lang w:eastAsia="es-PE"/>
               </w:rPr>
-              <w:t>Ganancia proporcional</w:t>
+              <w:t>Ganancia integral</w:t>
             </w:r>
           </w:p>
         </w:tc>
         <w:tc>
           <w:tcPr>
-            <w:tcW w:w="2727" w:type="dxa"/>
+            <w:tcW w:w="2693" w:type="dxa"/>
             <w:tcBorders>
               <w:top w:val="nil"/>
               <w:left w:val="nil"/>
@@ -4832,13 +5703,13 @@
                 <w:rFonts w:ascii="Times New Roman" w:eastAsia="Times New Roman" w:hAnsi="Times New Roman" w:cs="Times New Roman"/>
                 <w:lang w:eastAsia="es-PE"/>
               </w:rPr>
-              <w:t>Valor del controlador que puede reducir, pero no eliminar, el error en estado estacionario.</w:t>
+              <w:t>Valor del controlador que elimina errores estacionarios.</w:t>
             </w:r>
           </w:p>
         </w:tc>
         <w:tc>
           <w:tcPr>
-            <w:tcW w:w="2496" w:type="dxa"/>
+            <w:tcW w:w="2835" w:type="dxa"/>
             <w:tcBorders>
               <w:top w:val="nil"/>
               <w:left w:val="nil"/>
@@ -4862,13 +5733,13 @@
                 <w:rFonts w:ascii="Times New Roman" w:eastAsia="Times New Roman" w:hAnsi="Times New Roman" w:cs="Times New Roman"/>
                 <w:lang w:eastAsia="es-PE"/>
               </w:rPr>
-              <w:t>Salida del controlador es proporcional a la señal de error.</w:t>
+              <w:t>Salida del controlador que es la integral de la señal de error.</w:t>
             </w:r>
           </w:p>
         </w:tc>
         <w:tc>
           <w:tcPr>
-            <w:tcW w:w="1253" w:type="dxa"/>
+            <w:tcW w:w="1198" w:type="dxa"/>
             <w:tcBorders>
               <w:top w:val="nil"/>
               <w:left w:val="nil"/>
@@ -4929,12 +5800,12 @@
       </w:tr>
       <w:tr>
         <w:trPr>
-          <w:trHeight w:val="1136"/>
+          <w:trHeight w:val="2281"/>
           <w:jc w:val="center"/>
         </w:trPr>
         <w:tc>
           <w:tcPr>
-            <w:tcW w:w="1521" w:type="dxa"/>
+            <w:tcW w:w="1271" w:type="dxa"/>
             <w:tcBorders>
               <w:top w:val="nil"/>
               <w:left w:val="single" w:sz="4" w:space="0" w:color="auto"/>
@@ -4958,13 +5829,13 @@
                 <w:rFonts w:ascii="Times New Roman" w:eastAsia="Times New Roman" w:hAnsi="Times New Roman" w:cs="Times New Roman"/>
                 <w:lang w:eastAsia="es-PE"/>
               </w:rPr>
-              <w:t>Ganancia integral</w:t>
+              <w:t>Ganancia derivativa</w:t>
             </w:r>
           </w:p>
         </w:tc>
         <w:tc>
           <w:tcPr>
-            <w:tcW w:w="2727" w:type="dxa"/>
+            <w:tcW w:w="2693" w:type="dxa"/>
             <w:tcBorders>
               <w:top w:val="nil"/>
               <w:left w:val="nil"/>
@@ -4988,13 +5859,13 @@
                 <w:rFonts w:ascii="Times New Roman" w:eastAsia="Times New Roman" w:hAnsi="Times New Roman" w:cs="Times New Roman"/>
                 <w:lang w:eastAsia="es-PE"/>
               </w:rPr>
-              <w:t>Valor del controlador que elimina errores estacionarios.</w:t>
+              <w:t>Valor del controlador que anticipa el efecto de la acción proporcional para estabilizar la variable controlada después de cualquier perturbación.</w:t>
             </w:r>
           </w:p>
         </w:tc>
         <w:tc>
           <w:tcPr>
-            <w:tcW w:w="2496" w:type="dxa"/>
+            <w:tcW w:w="2835" w:type="dxa"/>
             <w:tcBorders>
               <w:top w:val="nil"/>
               <w:left w:val="nil"/>
@@ -5018,13 +5889,13 @@
                 <w:rFonts w:ascii="Times New Roman" w:eastAsia="Times New Roman" w:hAnsi="Times New Roman" w:cs="Times New Roman"/>
                 <w:lang w:eastAsia="es-PE"/>
               </w:rPr>
-              <w:t>Salida del controlador que es la integral de la señal de error.</w:t>
+              <w:t>Salida del controlador que es la derivada de la señal de error.</w:t>
             </w:r>
           </w:p>
         </w:tc>
         <w:tc>
           <w:tcPr>
-            <w:tcW w:w="1253" w:type="dxa"/>
+            <w:tcW w:w="1198" w:type="dxa"/>
             <w:tcBorders>
               <w:top w:val="nil"/>
               <w:left w:val="nil"/>
@@ -5083,162 +5954,6 @@
           </w:p>
         </w:tc>
       </w:tr>
-      <w:tr>
-        <w:trPr>
-          <w:trHeight w:val="2537"/>
-          <w:jc w:val="center"/>
-        </w:trPr>
-        <w:tc>
-          <w:tcPr>
-            <w:tcW w:w="1521" w:type="dxa"/>
-            <w:tcBorders>
-              <w:top w:val="nil"/>
-              <w:left w:val="single" w:sz="4" w:space="0" w:color="auto"/>
-              <w:bottom w:val="single" w:sz="4" w:space="0" w:color="auto"/>
-              <w:right w:val="single" w:sz="4" w:space="0" w:color="auto"/>
-            </w:tcBorders>
-            <w:shd w:val="clear" w:color="auto" w:fill="auto"/>
-            <w:vAlign w:val="center"/>
-          </w:tcPr>
-          <w:p>
-            <w:pPr>
-              <w:spacing w:after="0" w:line="360" w:lineRule="auto"/>
-              <w:jc w:val="center"/>
-              <w:rPr>
-                <w:rFonts w:ascii="Times New Roman" w:eastAsia="Times New Roman" w:hAnsi="Times New Roman" w:cs="Times New Roman"/>
-                <w:lang w:eastAsia="es-PE"/>
-              </w:rPr>
-            </w:pPr>
-            <w:r>
-              <w:rPr>
-                <w:rFonts w:ascii="Times New Roman" w:eastAsia="Times New Roman" w:hAnsi="Times New Roman" w:cs="Times New Roman"/>
-                <w:lang w:eastAsia="es-PE"/>
-              </w:rPr>
-              <w:t>Ganancia derivativa</w:t>
-            </w:r>
-          </w:p>
-        </w:tc>
-        <w:tc>
-          <w:tcPr>
-            <w:tcW w:w="2727" w:type="dxa"/>
-            <w:tcBorders>
-              <w:top w:val="nil"/>
-              <w:left w:val="nil"/>
-              <w:bottom w:val="single" w:sz="4" w:space="0" w:color="auto"/>
-              <w:right w:val="single" w:sz="4" w:space="0" w:color="auto"/>
-            </w:tcBorders>
-            <w:shd w:val="clear" w:color="auto" w:fill="auto"/>
-            <w:vAlign w:val="center"/>
-          </w:tcPr>
-          <w:p>
-            <w:pPr>
-              <w:spacing w:after="0" w:line="360" w:lineRule="auto"/>
-              <w:jc w:val="center"/>
-              <w:rPr>
-                <w:rFonts w:ascii="Times New Roman" w:eastAsia="Times New Roman" w:hAnsi="Times New Roman" w:cs="Times New Roman"/>
-                <w:lang w:eastAsia="es-PE"/>
-              </w:rPr>
-            </w:pPr>
-            <w:r>
-              <w:rPr>
-                <w:rFonts w:ascii="Times New Roman" w:eastAsia="Times New Roman" w:hAnsi="Times New Roman" w:cs="Times New Roman"/>
-                <w:lang w:eastAsia="es-PE"/>
-              </w:rPr>
-              <w:t>Valor del controlador que anticipa el efecto de la acción proporcional para estabilizar la variable controlada después de cualquier perturbación.</w:t>
-            </w:r>
-          </w:p>
-        </w:tc>
-        <w:tc>
-          <w:tcPr>
-            <w:tcW w:w="2496" w:type="dxa"/>
-            <w:tcBorders>
-              <w:top w:val="nil"/>
-              <w:left w:val="nil"/>
-              <w:bottom w:val="single" w:sz="4" w:space="0" w:color="auto"/>
-              <w:right w:val="single" w:sz="4" w:space="0" w:color="auto"/>
-            </w:tcBorders>
-            <w:shd w:val="clear" w:color="auto" w:fill="auto"/>
-            <w:vAlign w:val="center"/>
-          </w:tcPr>
-          <w:p>
-            <w:pPr>
-              <w:spacing w:after="0" w:line="360" w:lineRule="auto"/>
-              <w:jc w:val="center"/>
-              <w:rPr>
-                <w:rFonts w:ascii="Times New Roman" w:eastAsia="Times New Roman" w:hAnsi="Times New Roman" w:cs="Times New Roman"/>
-                <w:lang w:eastAsia="es-PE"/>
-              </w:rPr>
-            </w:pPr>
-            <w:r>
-              <w:rPr>
-                <w:rFonts w:ascii="Times New Roman" w:eastAsia="Times New Roman" w:hAnsi="Times New Roman" w:cs="Times New Roman"/>
-                <w:lang w:eastAsia="es-PE"/>
-              </w:rPr>
-              <w:t>Salida del controlador que es la derivada de la señal de error.</w:t>
-            </w:r>
-          </w:p>
-        </w:tc>
-        <w:tc>
-          <w:tcPr>
-            <w:tcW w:w="1253" w:type="dxa"/>
-            <w:tcBorders>
-              <w:top w:val="nil"/>
-              <w:left w:val="nil"/>
-              <w:bottom w:val="single" w:sz="4" w:space="0" w:color="auto"/>
-              <w:right w:val="single" w:sz="4" w:space="0" w:color="auto"/>
-            </w:tcBorders>
-            <w:shd w:val="clear" w:color="auto" w:fill="auto"/>
-            <w:vAlign w:val="center"/>
-          </w:tcPr>
-          <w:p>
-            <w:pPr>
-              <w:spacing w:after="0" w:line="360" w:lineRule="auto"/>
-              <w:jc w:val="center"/>
-              <w:rPr>
-                <w:rFonts w:ascii="Times New Roman" w:eastAsia="Times New Roman" w:hAnsi="Times New Roman" w:cs="Times New Roman"/>
-                <w:lang w:eastAsia="es-PE"/>
-              </w:rPr>
-            </w:pPr>
-            <w:r>
-              <w:rPr>
-                <w:rFonts w:ascii="Times New Roman" w:eastAsia="Times New Roman" w:hAnsi="Times New Roman" w:cs="Times New Roman"/>
-                <w:lang w:eastAsia="es-PE"/>
-              </w:rPr>
-              <w:t>Nº</w:t>
-            </w:r>
-          </w:p>
-        </w:tc>
-        <w:tc>
-          <w:tcPr>
-            <w:tcW w:w="1070" w:type="dxa"/>
-            <w:tcBorders>
-              <w:top w:val="nil"/>
-              <w:left w:val="nil"/>
-              <w:bottom w:val="single" w:sz="4" w:space="0" w:color="auto"/>
-              <w:right w:val="single" w:sz="4" w:space="0" w:color="auto"/>
-            </w:tcBorders>
-            <w:shd w:val="clear" w:color="auto" w:fill="auto"/>
-            <w:vAlign w:val="center"/>
-          </w:tcPr>
-          <w:p>
-            <w:pPr>
-              <w:spacing w:after="0" w:line="360" w:lineRule="auto"/>
-              <w:jc w:val="center"/>
-              <w:rPr>
-                <w:rFonts w:ascii="Times New Roman" w:eastAsia="Times New Roman" w:hAnsi="Times New Roman" w:cs="Times New Roman"/>
-                <w:lang w:eastAsia="es-PE"/>
-              </w:rPr>
-            </w:pPr>
-            <w:r>
-              <w:rPr>
-                <w:rFonts w:ascii="Times New Roman" w:eastAsia="Times New Roman" w:hAnsi="Times New Roman" w:cs="Times New Roman"/>
-                <w:lang w:eastAsia="es-PE"/>
-              </w:rPr>
-              <w:t>0 – 1000</w:t>
-            </w:r>
-          </w:p>
-        </w:tc>
-      </w:tr>
     </w:tbl>
     <w:p>
       <w:pPr>
@@ -5261,7 +5976,7 @@
           <w:szCs w:val="22"/>
         </w:rPr>
       </w:pPr>
-      <w:bookmarkStart w:id="20" w:name="_Toc517797362"/>
+      <w:bookmarkStart w:id="19" w:name="_Toc517797362"/>
       <w:r>
         <w:rPr>
           <w:rFonts w:ascii="Times New Roman" w:hAnsi="Times New Roman" w:cs="Times New Roman"/>
@@ -5272,7 +5987,7 @@
         </w:rPr>
         <w:t>Metodología</w:t>
       </w:r>
-      <w:bookmarkEnd w:id="20"/>
+      <w:bookmarkEnd w:id="19"/>
       <w:r>
         <w:rPr>
           <w:rFonts w:ascii="Times New Roman" w:hAnsi="Times New Roman" w:cs="Times New Roman"/>
@@ -5333,7 +6048,7 @@
           <w:szCs w:val="22"/>
         </w:rPr>
       </w:pPr>
-      <w:bookmarkStart w:id="21" w:name="_Toc517797363"/>
+      <w:bookmarkStart w:id="20" w:name="_Toc517797363"/>
       <w:r>
         <w:rPr>
           <w:rFonts w:ascii="Times New Roman" w:hAnsi="Times New Roman" w:cs="Times New Roman"/>
@@ -5344,7 +6059,7 @@
         </w:rPr>
         <w:t>Tipo de estudio</w:t>
       </w:r>
-      <w:bookmarkEnd w:id="21"/>
+      <w:bookmarkEnd w:id="20"/>
       <w:r>
         <w:rPr>
           <w:rFonts w:ascii="Times New Roman" w:hAnsi="Times New Roman" w:cs="Times New Roman"/>
@@ -5440,7 +6155,7 @@
           <w:szCs w:val="22"/>
         </w:rPr>
       </w:pPr>
-      <w:bookmarkStart w:id="22" w:name="_Toc517797364"/>
+      <w:bookmarkStart w:id="21" w:name="_Toc517797364"/>
       <w:r>
         <w:rPr>
           <w:rFonts w:ascii="Times New Roman" w:hAnsi="Times New Roman" w:cs="Times New Roman"/>
@@ -5451,7 +6166,7 @@
         </w:rPr>
         <w:t>Diseño</w:t>
       </w:r>
-      <w:bookmarkEnd w:id="22"/>
+      <w:bookmarkEnd w:id="21"/>
       <w:r>
         <w:rPr>
           <w:rFonts w:ascii="Times New Roman" w:hAnsi="Times New Roman" w:cs="Times New Roman"/>
@@ -5547,7 +6262,7 @@
           <w:szCs w:val="22"/>
         </w:rPr>
       </w:pPr>
-      <w:bookmarkStart w:id="23" w:name="_Toc517797365"/>
+      <w:bookmarkStart w:id="22" w:name="_Toc517797365"/>
       <w:r>
         <w:rPr>
           <w:rFonts w:ascii="Times New Roman" w:hAnsi="Times New Roman" w:cs="Times New Roman"/>
@@ -5558,7 +6273,7 @@
         </w:rPr>
         <w:t>Población y muestra</w:t>
       </w:r>
-      <w:bookmarkEnd w:id="23"/>
+      <w:bookmarkEnd w:id="22"/>
       <w:r>
         <w:rPr>
           <w:rFonts w:ascii="Times New Roman" w:hAnsi="Times New Roman" w:cs="Times New Roman"/>
@@ -5619,7 +6334,7 @@
           <w:szCs w:val="22"/>
         </w:rPr>
       </w:pPr>
-      <w:bookmarkStart w:id="24" w:name="_Toc517797366"/>
+      <w:bookmarkStart w:id="23" w:name="_Toc517797366"/>
       <w:r>
         <w:rPr>
           <w:rFonts w:ascii="Times New Roman" w:hAnsi="Times New Roman" w:cs="Times New Roman"/>
@@ -5630,7 +6345,7 @@
         </w:rPr>
         <w:t>Población</w:t>
       </w:r>
-      <w:bookmarkEnd w:id="24"/>
+      <w:bookmarkEnd w:id="23"/>
       <w:r>
         <w:rPr>
           <w:rFonts w:ascii="Times New Roman" w:hAnsi="Times New Roman" w:cs="Times New Roman"/>
@@ -5685,18 +6400,51 @@
           <w:rFonts w:ascii="Times New Roman" w:hAnsi="Times New Roman" w:cs="Times New Roman"/>
         </w:rPr>
       </w:pPr>
-      <w:r>
-        <w:rPr>
-          <w:rFonts w:ascii="Times New Roman" w:hAnsi="Times New Roman" w:cs="Times New Roman"/>
-        </w:rPr>
-        <w:t xml:space="preserve">Sistemas </w:t>
-      </w:r>
-      <w:r>
-        <w:rPr>
-          <w:rFonts w:ascii="Times New Roman" w:hAnsi="Times New Roman" w:cs="Times New Roman"/>
-        </w:rPr>
-        <w:t>lineales SISO</w:t>
-      </w:r>
+      <w:bookmarkStart w:id="24" w:name="_Toc517797367"/>
+      <w:r>
+        <w:rPr>
+          <w:rFonts w:ascii="Times New Roman" w:hAnsi="Times New Roman" w:cs="Times New Roman"/>
+        </w:rPr>
+        <w:t>S</w:t>
+      </w:r>
+      <w:r>
+        <w:rPr>
+          <w:rFonts w:ascii="Times New Roman" w:hAnsi="Times New Roman" w:cs="Times New Roman"/>
+        </w:rPr>
+        <w:t>istema</w:t>
+      </w:r>
+      <w:r>
+        <w:rPr>
+          <w:rFonts w:ascii="Times New Roman" w:hAnsi="Times New Roman" w:cs="Times New Roman"/>
+        </w:rPr>
+        <w:t>s</w:t>
+      </w:r>
+      <w:r>
+        <w:rPr>
+          <w:rFonts w:ascii="Times New Roman" w:hAnsi="Times New Roman" w:cs="Times New Roman"/>
+        </w:rPr>
+        <w:t xml:space="preserve"> </w:t>
+      </w:r>
+      <w:r>
+        <w:rPr>
+          <w:rFonts w:ascii="Times New Roman" w:hAnsi="Times New Roman" w:cs="Times New Roman"/>
+        </w:rPr>
+        <w:t xml:space="preserve">de motores </w:t>
+      </w:r>
+      <w:r>
+        <w:rPr>
+          <w:rFonts w:ascii="Times New Roman" w:hAnsi="Times New Roman" w:cs="Times New Roman"/>
+        </w:rPr>
+        <w:t xml:space="preserve">DC – </w:t>
+      </w:r>
+      <w:proofErr w:type="spellStart"/>
+      <w:r>
+        <w:rPr>
+          <w:rFonts w:ascii="Times New Roman" w:hAnsi="Times New Roman" w:cs="Times New Roman"/>
+        </w:rPr>
+        <w:t>encoder</w:t>
+      </w:r>
+      <w:proofErr w:type="spellEnd"/>
       <w:r>
         <w:rPr>
           <w:rFonts w:ascii="Times New Roman" w:hAnsi="Times New Roman" w:cs="Times New Roman"/>
@@ -5717,7 +6465,6 @@
           <w:szCs w:val="22"/>
         </w:rPr>
       </w:pPr>
-      <w:bookmarkStart w:id="25" w:name="_Toc517797367"/>
       <w:r>
         <w:rPr>
           <w:rFonts w:ascii="Times New Roman" w:hAnsi="Times New Roman" w:cs="Times New Roman"/>
@@ -5728,7 +6475,7 @@
         </w:rPr>
         <w:t>Muestra</w:t>
       </w:r>
-      <w:bookmarkEnd w:id="25"/>
+      <w:bookmarkEnd w:id="24"/>
       <w:r>
         <w:rPr>
           <w:rFonts w:ascii="Times New Roman" w:hAnsi="Times New Roman" w:cs="Times New Roman"/>
@@ -5805,7 +6552,25 @@
         <w:rPr>
           <w:rFonts w:ascii="Times New Roman" w:hAnsi="Times New Roman" w:cs="Times New Roman"/>
         </w:rPr>
-        <w:t xml:space="preserve">motor DC </w:t>
+        <w:t xml:space="preserve">motor </w:t>
+      </w:r>
+      <w:r>
+        <w:rPr>
+          <w:rFonts w:ascii="Times New Roman" w:hAnsi="Times New Roman" w:cs="Times New Roman"/>
+        </w:rPr>
+        <w:t>de voltaje de operación nominal de 12V</w:t>
+      </w:r>
+      <w:r>
+        <w:rPr>
+          <w:rFonts w:ascii="Times New Roman" w:hAnsi="Times New Roman" w:cs="Times New Roman"/>
+        </w:rPr>
+        <w:t>DC</w:t>
+      </w:r>
+      <w:r>
+        <w:rPr>
+          <w:rFonts w:ascii="Times New Roman" w:hAnsi="Times New Roman" w:cs="Times New Roman"/>
+        </w:rPr>
+        <w:t xml:space="preserve"> </w:t>
       </w:r>
       <w:r>
         <w:rPr>
@@ -5817,7 +6582,39 @@
         <w:rPr>
           <w:rFonts w:ascii="Times New Roman" w:hAnsi="Times New Roman" w:cs="Times New Roman"/>
         </w:rPr>
-        <w:t xml:space="preserve"> encoder.</w:t>
+        <w:t xml:space="preserve"> </w:t>
+      </w:r>
+      <w:proofErr w:type="spellStart"/>
+      <w:r>
+        <w:rPr>
+          <w:rFonts w:ascii="Times New Roman" w:hAnsi="Times New Roman" w:cs="Times New Roman"/>
+        </w:rPr>
+        <w:t>encoder</w:t>
+      </w:r>
+      <w:proofErr w:type="spellEnd"/>
+      <w:r>
+        <w:rPr>
+          <w:rFonts w:ascii="Times New Roman" w:hAnsi="Times New Roman" w:cs="Times New Roman"/>
+        </w:rPr>
+        <w:t xml:space="preserve"> de</w:t>
+      </w:r>
+      <w:r>
+        <w:rPr>
+          <w:rFonts w:ascii="Times New Roman" w:hAnsi="Times New Roman" w:cs="Times New Roman"/>
+        </w:rPr>
+        <w:t xml:space="preserve"> voltaje de operación de</w:t>
+      </w:r>
+      <w:r>
+        <w:rPr>
+          <w:rFonts w:ascii="Times New Roman" w:hAnsi="Times New Roman" w:cs="Times New Roman"/>
+        </w:rPr>
+        <w:t xml:space="preserve"> 5V y una fase</w:t>
+      </w:r>
+      <w:r>
+        <w:rPr>
+          <w:rFonts w:ascii="Times New Roman" w:hAnsi="Times New Roman" w:cs="Times New Roman"/>
+        </w:rPr>
+        <w:t>.</w:t>
       </w:r>
     </w:p>
     <w:p>
@@ -5833,7 +6630,7 @@
           <w:szCs w:val="22"/>
         </w:rPr>
       </w:pPr>
-      <w:bookmarkStart w:id="26" w:name="_Toc517797368"/>
+      <w:bookmarkStart w:id="25" w:name="_Toc517797368"/>
       <w:r>
         <w:rPr>
           <w:rFonts w:ascii="Times New Roman" w:hAnsi="Times New Roman" w:cs="Times New Roman"/>
@@ -5845,7 +6642,7 @@
         <w:lastRenderedPageBreak/>
         <w:t>Método de investigación</w:t>
       </w:r>
-      <w:bookmarkEnd w:id="26"/>
+      <w:bookmarkEnd w:id="25"/>
     </w:p>
     <w:p>
       <w:pPr>
@@ -5929,7 +6726,7 @@
           <w:szCs w:val="22"/>
         </w:rPr>
       </w:pPr>
-      <w:bookmarkStart w:id="27" w:name="_Toc517797369"/>
+      <w:bookmarkStart w:id="26" w:name="_Toc517797369"/>
       <w:r>
         <w:rPr>
           <w:rFonts w:ascii="Times New Roman" w:hAnsi="Times New Roman" w:cs="Times New Roman"/>
@@ -5940,7 +6737,7 @@
         </w:rPr>
         <w:t>Técnicas e instrumentos de recolección de datos</w:t>
       </w:r>
-      <w:bookmarkEnd w:id="27"/>
+      <w:bookmarkEnd w:id="26"/>
       <w:r>
         <w:rPr>
           <w:rFonts w:ascii="Times New Roman" w:hAnsi="Times New Roman" w:cs="Times New Roman"/>
@@ -6001,7 +6798,7 @@
           <w:szCs w:val="22"/>
         </w:rPr>
       </w:pPr>
-      <w:bookmarkStart w:id="28" w:name="_Toc517797370"/>
+      <w:bookmarkStart w:id="27" w:name="_Toc517797370"/>
       <w:r>
         <w:rPr>
           <w:rFonts w:ascii="Times New Roman" w:hAnsi="Times New Roman" w:cs="Times New Roman"/>
@@ -6012,7 +6809,7 @@
         </w:rPr>
         <w:t>Técnicas</w:t>
       </w:r>
-      <w:bookmarkEnd w:id="28"/>
+      <w:bookmarkEnd w:id="27"/>
       <w:r>
         <w:rPr>
           <w:rFonts w:ascii="Times New Roman" w:hAnsi="Times New Roman" w:cs="Times New Roman"/>
@@ -6135,7 +6932,7 @@
           <w:szCs w:val="22"/>
         </w:rPr>
       </w:pPr>
-      <w:bookmarkStart w:id="29" w:name="_Toc517797371"/>
+      <w:bookmarkStart w:id="28" w:name="_Toc517797371"/>
       <w:r>
         <w:rPr>
           <w:rFonts w:ascii="Times New Roman" w:hAnsi="Times New Roman" w:cs="Times New Roman"/>
@@ -6146,7 +6943,7 @@
         </w:rPr>
         <w:t>Instrumentos</w:t>
       </w:r>
-      <w:bookmarkEnd w:id="29"/>
+      <w:bookmarkEnd w:id="28"/>
       <w:r>
         <w:rPr>
           <w:rFonts w:ascii="Times New Roman" w:hAnsi="Times New Roman" w:cs="Times New Roman"/>
@@ -6210,14 +7007,25 @@
           <w:szCs w:val="22"/>
         </w:rPr>
       </w:pPr>
-      <w:r>
-        <w:rPr>
-          <w:rFonts w:ascii="Times New Roman" w:hAnsi="Times New Roman" w:cs="Times New Roman"/>
-          <w:color w:val="auto"/>
-          <w:sz w:val="22"/>
-          <w:szCs w:val="22"/>
-        </w:rPr>
-        <w:t>Jupyter Notebook</w:t>
+      <w:proofErr w:type="spellStart"/>
+      <w:r>
+        <w:rPr>
+          <w:rFonts w:ascii="Times New Roman" w:hAnsi="Times New Roman" w:cs="Times New Roman"/>
+          <w:color w:val="auto"/>
+          <w:sz w:val="22"/>
+          <w:szCs w:val="22"/>
+        </w:rPr>
+        <w:t>Jupyter</w:t>
+      </w:r>
+      <w:proofErr w:type="spellEnd"/>
+      <w:r>
+        <w:rPr>
+          <w:rFonts w:ascii="Times New Roman" w:hAnsi="Times New Roman" w:cs="Times New Roman"/>
+          <w:color w:val="auto"/>
+          <w:sz w:val="22"/>
+          <w:szCs w:val="22"/>
+        </w:rPr>
+        <w:t xml:space="preserve"> Notebook</w:t>
       </w:r>
     </w:p>
     <w:p>
@@ -6243,8 +7051,19 @@
           <w:sz w:val="22"/>
           <w:szCs w:val="22"/>
         </w:rPr>
-        <w:t>Plataforma Arduino</w:t>
-      </w:r>
+        <w:t xml:space="preserve">Plataforma </w:t>
+      </w:r>
+      <w:proofErr w:type="spellStart"/>
+      <w:r>
+        <w:rPr>
+          <w:rFonts w:ascii="Times New Roman" w:hAnsi="Times New Roman" w:cs="Times New Roman"/>
+          <w:color w:val="auto"/>
+          <w:sz w:val="22"/>
+          <w:szCs w:val="22"/>
+        </w:rPr>
+        <w:t>Arduino</w:t>
+      </w:r>
+      <w:proofErr w:type="spellEnd"/>
     </w:p>
     <w:p>
       <w:pPr>
@@ -6338,7 +7157,7 @@
           <w:szCs w:val="22"/>
         </w:rPr>
       </w:pPr>
-      <w:bookmarkStart w:id="30" w:name="_Toc517797372"/>
+      <w:bookmarkStart w:id="29" w:name="_Toc517797372"/>
       <w:r>
         <w:rPr>
           <w:rFonts w:ascii="Times New Roman" w:hAnsi="Times New Roman" w:cs="Times New Roman"/>
@@ -6349,7 +7168,7 @@
         </w:rPr>
         <w:t>Métodos de análisis de datos</w:t>
       </w:r>
-      <w:bookmarkEnd w:id="30"/>
+      <w:bookmarkEnd w:id="29"/>
       <w:r>
         <w:rPr>
           <w:rFonts w:ascii="Times New Roman" w:hAnsi="Times New Roman" w:cs="Times New Roman"/>
@@ -6445,7 +7264,7 @@
           <w:szCs w:val="22"/>
         </w:rPr>
       </w:pPr>
-      <w:bookmarkStart w:id="31" w:name="_Toc517797373"/>
+      <w:bookmarkStart w:id="30" w:name="_Toc517797373"/>
       <w:r>
         <w:rPr>
           <w:rFonts w:ascii="Times New Roman" w:hAnsi="Times New Roman" w:cs="Times New Roman"/>
@@ -6456,7 +7275,7 @@
         </w:rPr>
         <w:t>DESARROLLO Y RESULTADOS</w:t>
       </w:r>
-      <w:bookmarkEnd w:id="31"/>
+      <w:bookmarkEnd w:id="30"/>
     </w:p>
     <w:p>
       <w:pPr>
@@ -6648,6 +7467,7 @@
                 <w:lang w:eastAsia="es-PE"/>
               </w:rPr>
             </w:pPr>
+            <w:proofErr w:type="spellStart"/>
             <w:r>
               <w:rPr>
                 <w:rFonts w:ascii="Calibri" w:eastAsia="Times New Roman" w:hAnsi="Calibri" w:cs="Calibri"/>
@@ -6656,6 +7476,7 @@
               </w:rPr>
               <w:t>Arduino</w:t>
             </w:r>
+            <w:proofErr w:type="spellEnd"/>
             <w:r>
               <w:rPr>
                 <w:rFonts w:ascii="Calibri" w:eastAsia="Times New Roman" w:hAnsi="Calibri" w:cs="Calibri"/>
@@ -6694,8 +7515,36 @@
                 <w:color w:val="000000"/>
                 <w:lang w:eastAsia="es-PE"/>
               </w:rPr>
-              <w:t>Entorno Open Source de programación para la placa Arduino</w:t>
-            </w:r>
+              <w:t xml:space="preserve">Entorno Open </w:t>
+            </w:r>
+            <w:proofErr w:type="spellStart"/>
+            <w:r>
+              <w:rPr>
+                <w:rFonts w:ascii="Calibri" w:eastAsia="Times New Roman" w:hAnsi="Calibri" w:cs="Calibri"/>
+                <w:color w:val="000000"/>
+                <w:lang w:eastAsia="es-PE"/>
+              </w:rPr>
+              <w:t>Source</w:t>
+            </w:r>
+            <w:proofErr w:type="spellEnd"/>
+            <w:r>
+              <w:rPr>
+                <w:rFonts w:ascii="Calibri" w:eastAsia="Times New Roman" w:hAnsi="Calibri" w:cs="Calibri"/>
+                <w:color w:val="000000"/>
+                <w:lang w:eastAsia="es-PE"/>
+              </w:rPr>
+              <w:t xml:space="preserve"> de programación para la placa </w:t>
+            </w:r>
+            <w:proofErr w:type="spellStart"/>
+            <w:r>
+              <w:rPr>
+                <w:rFonts w:ascii="Calibri" w:eastAsia="Times New Roman" w:hAnsi="Calibri" w:cs="Calibri"/>
+                <w:color w:val="000000"/>
+                <w:lang w:eastAsia="es-PE"/>
+              </w:rPr>
+              <w:t>Arduino</w:t>
+            </w:r>
+            <w:proofErr w:type="spellEnd"/>
           </w:p>
         </w:tc>
       </w:tr>
@@ -6726,13 +7575,23 @@
                 <w:lang w:eastAsia="es-PE"/>
               </w:rPr>
             </w:pPr>
+            <w:proofErr w:type="spellStart"/>
             <w:r>
               <w:rPr>
                 <w:rFonts w:ascii="Calibri" w:eastAsia="Times New Roman" w:hAnsi="Calibri" w:cs="Calibri"/>
                 <w:color w:val="000000"/>
                 <w:lang w:eastAsia="es-PE"/>
               </w:rPr>
-              <w:t>Jupyter Notebook</w:t>
+              <w:t>Jupyter</w:t>
+            </w:r>
+            <w:proofErr w:type="spellEnd"/>
+            <w:r>
+              <w:rPr>
+                <w:rFonts w:ascii="Calibri" w:eastAsia="Times New Roman" w:hAnsi="Calibri" w:cs="Calibri"/>
+                <w:color w:val="000000"/>
+                <w:lang w:eastAsia="es-PE"/>
+              </w:rPr>
+              <w:t xml:space="preserve"> Notebook</w:t>
             </w:r>
           </w:p>
         </w:tc>
@@ -6780,8 +7639,18 @@
                 <w:color w:val="000000"/>
                 <w:lang w:eastAsia="es-PE"/>
               </w:rPr>
-              <w:t>Open Source</w:t>
-            </w:r>
+              <w:t xml:space="preserve">Open </w:t>
+            </w:r>
+            <w:proofErr w:type="spellStart"/>
+            <w:r>
+              <w:rPr>
+                <w:rFonts w:ascii="Calibri" w:eastAsia="Times New Roman" w:hAnsi="Calibri" w:cs="Calibri"/>
+                <w:color w:val="000000"/>
+                <w:lang w:eastAsia="es-PE"/>
+              </w:rPr>
+              <w:t>Source</w:t>
+            </w:r>
+            <w:proofErr w:type="spellEnd"/>
             <w:r>
               <w:rPr>
                 <w:rFonts w:ascii="Calibri" w:eastAsia="Times New Roman" w:hAnsi="Calibri" w:cs="Calibri"/>
@@ -7109,7 +7978,25 @@
                 <w:color w:val="000000"/>
                 <w:lang w:eastAsia="es-PE"/>
               </w:rPr>
-              <w:t>Placa Arduino Uno R3</w:t>
+              <w:t xml:space="preserve">Placa </w:t>
+            </w:r>
+            <w:proofErr w:type="spellStart"/>
+            <w:r>
+              <w:rPr>
+                <w:rFonts w:ascii="Calibri" w:eastAsia="Times New Roman" w:hAnsi="Calibri" w:cs="Calibri"/>
+                <w:color w:val="000000"/>
+                <w:lang w:eastAsia="es-PE"/>
+              </w:rPr>
+              <w:t>Arduino</w:t>
+            </w:r>
+            <w:proofErr w:type="spellEnd"/>
+            <w:r>
+              <w:rPr>
+                <w:rFonts w:ascii="Calibri" w:eastAsia="Times New Roman" w:hAnsi="Calibri" w:cs="Calibri"/>
+                <w:color w:val="000000"/>
+                <w:lang w:eastAsia="es-PE"/>
+              </w:rPr>
+              <w:t xml:space="preserve"> Uno R3</w:t>
             </w:r>
           </w:p>
         </w:tc>
@@ -7251,7 +8138,25 @@
                   <w:color w:val="000000"/>
                   <w:lang w:eastAsia="es-PE"/>
                 </w:rPr>
-                <w:t>Driver Mosfet IRF520</w:t>
+                <w:t xml:space="preserve">Driver </w:t>
+              </w:r>
+              <w:proofErr w:type="spellStart"/>
+              <w:r>
+                <w:rPr>
+                  <w:rFonts w:ascii="Calibri" w:eastAsia="Times New Roman" w:hAnsi="Calibri" w:cs="Calibri"/>
+                  <w:color w:val="000000"/>
+                  <w:lang w:eastAsia="es-PE"/>
+                </w:rPr>
+                <w:t>Mosfet</w:t>
+              </w:r>
+              <w:proofErr w:type="spellEnd"/>
+              <w:r>
+                <w:rPr>
+                  <w:rFonts w:ascii="Calibri" w:eastAsia="Times New Roman" w:hAnsi="Calibri" w:cs="Calibri"/>
+                  <w:color w:val="000000"/>
+                  <w:lang w:eastAsia="es-PE"/>
+                </w:rPr>
+                <w:t xml:space="preserve"> IRF520</w:t>
               </w:r>
             </w:hyperlink>
           </w:p>
@@ -7542,6 +8447,7 @@
                 <w:lang w:eastAsia="es-PE"/>
               </w:rPr>
             </w:pPr>
+            <w:proofErr w:type="spellStart"/>
             <w:r>
               <w:rPr>
                 <w:rFonts w:ascii="Calibri" w:eastAsia="Times New Roman" w:hAnsi="Calibri" w:cs="Calibri"/>
@@ -7550,6 +8456,7 @@
               </w:rPr>
               <w:t>Encoder</w:t>
             </w:r>
+            <w:proofErr w:type="spellEnd"/>
           </w:p>
         </w:tc>
         <w:tc>
@@ -8021,7 +8928,21 @@
         <w:jc w:val="center"/>
       </w:pPr>
       <w:r>
-        <w:t>Disposición de los elementos de hardware del sistema de control. Elaborado en Frtizing.</w:t>
+        <w:t xml:space="preserve">Disposición de los elementos de hardware del sistema de control. Elaborado en </w:t>
+      </w:r>
+      <w:proofErr w:type="spellStart"/>
+      <w:r>
+        <w:t>Fr</w:t>
+      </w:r>
+      <w:r>
+        <w:t>i</w:t>
+      </w:r>
+      <w:r>
+        <w:t>tzing</w:t>
+      </w:r>
+      <w:proofErr w:type="spellEnd"/>
+      <w:r>
+        <w:t>.</w:t>
       </w:r>
     </w:p>
     <w:p>
@@ -8050,7 +8971,15 @@
     </w:p>
     <w:p>
       <w:r>
-        <w:t xml:space="preserve">En esta etapa, la placa Arduino funcionará como tarjeta de adquisición de datos </w:t>
+        <w:t xml:space="preserve">En esta etapa, la placa </w:t>
+      </w:r>
+      <w:proofErr w:type="spellStart"/>
+      <w:r>
+        <w:t>Arduino</w:t>
+      </w:r>
+      <w:proofErr w:type="spellEnd"/>
+      <w:r>
+        <w:t xml:space="preserve"> funcionará como tarjeta de adquisición de datos </w:t>
       </w:r>
       <w:r>
         <w:t>de las señales de entrada y salida de la planta de control.</w:t>
@@ -8175,7 +9104,15 @@
     </w:p>
     <w:p>
       <w:r>
-        <w:t xml:space="preserve">En esta etapa, la placa Arduino funcionará como elemento controlador del sistema de control. </w:t>
+        <w:t xml:space="preserve">En esta etapa, la placa </w:t>
+      </w:r>
+      <w:proofErr w:type="spellStart"/>
+      <w:r>
+        <w:t>Arduino</w:t>
+      </w:r>
+      <w:proofErr w:type="spellEnd"/>
+      <w:r>
+        <w:t xml:space="preserve"> funcionará como elemento controlador del sistema de control. </w:t>
       </w:r>
     </w:p>
     <w:p>
@@ -8326,7 +9263,13 @@
         <w:t xml:space="preserve"> la velocidad</w:t>
       </w:r>
       <w:r>
-        <w:t xml:space="preserve"> (Hertz)</w:t>
+        <w:t xml:space="preserve"> (</w:t>
+      </w:r>
+      <w:r>
+        <w:t>rad/s</w:t>
+      </w:r>
+      <w:r>
+        <w:t>)</w:t>
       </w:r>
       <w:r>
         <w:t xml:space="preserve"> y simular una señal de entrada tipo escalón con amplitud variable, lo que se varió fue e</w:t>
@@ -8350,20 +9293,100 @@
         <w:t xml:space="preserve">que </w:t>
       </w:r>
       <w:r>
-        <w:t>puede ser manipulado por una señal PWM; de esta forma, una señal PWM de valor 0 permite obtener un valor de voltaje</w:t>
+        <w:t xml:space="preserve">puede ser manipulado por una señal PWM; </w:t>
+      </w:r>
+      <w:r>
+        <w:t xml:space="preserve">de esta forma, una señal PWM de </w:t>
+      </w:r>
+      <w:r>
+        <w:t>0</w:t>
+      </w:r>
+      <w:r>
+        <w:t xml:space="preserve">% de </w:t>
+      </w:r>
+      <w:proofErr w:type="spellStart"/>
+      <w:r>
+        <w:t>duty</w:t>
+      </w:r>
+      <w:proofErr w:type="spellEnd"/>
+      <w:r>
+        <w:t xml:space="preserve"> </w:t>
+      </w:r>
+      <w:proofErr w:type="spellStart"/>
+      <w:r>
+        <w:t>cycle</w:t>
+      </w:r>
+      <w:proofErr w:type="spellEnd"/>
+      <w:r>
+        <w:t xml:space="preserve"> (Correspondiente al valor </w:t>
+      </w:r>
+      <w:r>
+        <w:t>0 de manipulación</w:t>
+      </w:r>
+      <w:r>
+        <w:t xml:space="preserve"> por software</w:t>
+      </w:r>
+      <w:r>
+        <w:t>)</w:t>
+      </w:r>
+      <w:r>
+        <w:t xml:space="preserve"> permite obtener un valor de voltaje</w:t>
       </w:r>
       <w:r>
         <w:t xml:space="preserve"> promedio de</w:t>
       </w:r>
       <w:r>
-        <w:t xml:space="preserve"> 0 y una señal PWM de valor 255 permite obtener </w:t>
-      </w:r>
-      <w:r>
-        <w:t>un valor de voltaje promedio de 12 V.</w:t>
-      </w:r>
+        <w:t xml:space="preserve"> 0 y una señal PWM de </w:t>
+      </w:r>
+      <w:r>
+        <w:t xml:space="preserve">100% de </w:t>
+      </w:r>
+      <w:proofErr w:type="spellStart"/>
+      <w:r>
+        <w:t>duty</w:t>
+      </w:r>
+      <w:proofErr w:type="spellEnd"/>
       <w:r>
         <w:t xml:space="preserve"> </w:t>
       </w:r>
+      <w:proofErr w:type="spellStart"/>
+      <w:r>
+        <w:t>cycle</w:t>
+      </w:r>
+      <w:proofErr w:type="spellEnd"/>
+      <w:r>
+        <w:t xml:space="preserve"> (Correspondiente al </w:t>
+      </w:r>
+      <w:r>
+        <w:t xml:space="preserve">valor 255 </w:t>
+      </w:r>
+      <w:r>
+        <w:t>de manipulación</w:t>
+      </w:r>
+      <w:r>
+        <w:t xml:space="preserve"> por software</w:t>
+      </w:r>
+      <w:r>
+        <w:t xml:space="preserve">) permite </w:t>
+      </w:r>
+      <w:r>
+        <w:t xml:space="preserve">obtener </w:t>
+      </w:r>
+      <w:r>
+        <w:t>el</w:t>
+      </w:r>
+      <w:r>
+        <w:t xml:space="preserve"> valor de voltaje promedio</w:t>
+      </w:r>
+      <w:r>
+        <w:t xml:space="preserve"> y máximo</w:t>
+      </w:r>
+      <w:r>
+        <w:t xml:space="preserve"> de 12 V.</w:t>
+      </w:r>
+      <w:r>
+        <w:t xml:space="preserve"> </w:t>
+      </w:r>
     </w:p>
     <w:p>
       <w:pPr>
@@ -8397,7 +9420,16 @@
         <w:t xml:space="preserve"> (</w:t>
       </w:r>
       <w:r>
-        <w:t>PWM de 0 a 255</w:t>
+        <w:t>Valores de manipulación</w:t>
+      </w:r>
+      <w:r>
+        <w:t xml:space="preserve"> por software</w:t>
+      </w:r>
+      <w:r>
+        <w:t xml:space="preserve"> </w:t>
+      </w:r>
+      <w:r>
+        <w:t>de 0 a 255</w:t>
       </w:r>
       <w:r>
         <w:t>)</w:t>
@@ -8415,7 +9447,15 @@
         <w:t>N</w:t>
       </w:r>
       <w:r>
-        <w:t>úmero de ciclos de 32.64ms del timer del microcontrolador</w:t>
+        <w:t xml:space="preserve">úmero de ciclos de 32.64ms del </w:t>
+      </w:r>
+      <w:proofErr w:type="spellStart"/>
+      <w:r>
+        <w:t>timer</w:t>
+      </w:r>
+      <w:proofErr w:type="spellEnd"/>
+      <w:r>
+        <w:t xml:space="preserve"> del microcontrolador</w:t>
       </w:r>
       <w:r>
         <w:t>)</w:t>
@@ -8439,7 +9479,15 @@
         <w:t>, en menos de</w:t>
       </w:r>
       <w:r>
-        <w:t xml:space="preserve"> 4.896 s (150 ciclos del timer)</w:t>
+        <w:t xml:space="preserve"> 4.896 s (150 ciclos del </w:t>
+      </w:r>
+      <w:proofErr w:type="spellStart"/>
+      <w:r>
+        <w:t>timer</w:t>
+      </w:r>
+      <w:proofErr w:type="spellEnd"/>
+      <w:r>
+        <w:t>)</w:t>
       </w:r>
       <w:r>
         <w:t xml:space="preserve">, </w:t>
@@ -8537,25 +9585,39 @@
         <w:rPr>
           <w:i/>
         </w:rPr>
-        <w:t xml:space="preserve"> de excitación para el sistema (</w:t>
-      </w:r>
+        <w:t xml:space="preserve"> de excitación para el sistema </w:t>
+      </w:r>
+      <w:proofErr w:type="gramStart"/>
       <w:r>
         <w:rPr>
           <w:i/>
         </w:rPr>
-        <w:t xml:space="preserve">PWM - </w:t>
+        <w:t>(</w:t>
       </w:r>
       <w:r>
         <w:rPr>
           <w:i/>
         </w:rPr>
-        <w:t>color azul) y su respuesta (</w:t>
+        <w:t xml:space="preserve"> </w:t>
       </w:r>
       <w:r>
         <w:rPr>
           <w:i/>
         </w:rPr>
-        <w:t>Velocidad</w:t>
+        <w:t>color</w:t>
+      </w:r>
+      <w:proofErr w:type="gramEnd"/>
+      <w:r>
+        <w:rPr>
+          <w:i/>
+        </w:rPr>
+        <w:t xml:space="preserve"> azul) y su respuesta (</w:t>
+      </w:r>
+      <w:r>
+        <w:rPr>
+          <w:i/>
+        </w:rPr>
+        <w:t>Señal</w:t>
       </w:r>
       <w:r>
         <w:rPr>
@@ -8733,7 +9795,43 @@
                 <w:color w:val="000000"/>
                 <w:lang w:eastAsia="es-PE"/>
               </w:rPr>
-              <w:t>0 – 255 PWM</w:t>
+              <w:t>0 – 255 (</w:t>
+            </w:r>
+            <w:proofErr w:type="spellStart"/>
+            <w:r>
+              <w:rPr>
+                <w:rFonts w:ascii="Calibri" w:eastAsia="Times New Roman" w:hAnsi="Calibri" w:cs="Calibri"/>
+                <w:color w:val="000000"/>
+                <w:lang w:eastAsia="es-PE"/>
+              </w:rPr>
+              <w:t>Duty</w:t>
+            </w:r>
+            <w:proofErr w:type="spellEnd"/>
+            <w:r>
+              <w:rPr>
+                <w:rFonts w:ascii="Calibri" w:eastAsia="Times New Roman" w:hAnsi="Calibri" w:cs="Calibri"/>
+                <w:color w:val="000000"/>
+                <w:lang w:eastAsia="es-PE"/>
+              </w:rPr>
+              <w:t xml:space="preserve"> </w:t>
+            </w:r>
+            <w:proofErr w:type="spellStart"/>
+            <w:r>
+              <w:rPr>
+                <w:rFonts w:ascii="Calibri" w:eastAsia="Times New Roman" w:hAnsi="Calibri" w:cs="Calibri"/>
+                <w:color w:val="000000"/>
+                <w:lang w:eastAsia="es-PE"/>
+              </w:rPr>
+              <w:t>cycle</w:t>
+            </w:r>
+            <w:proofErr w:type="spellEnd"/>
+            <w:r>
+              <w:rPr>
+                <w:rFonts w:ascii="Calibri" w:eastAsia="Times New Roman" w:hAnsi="Calibri" w:cs="Calibri"/>
+                <w:color w:val="000000"/>
+                <w:lang w:eastAsia="es-PE"/>
+              </w:rPr>
+              <w:t xml:space="preserve"> de la señal PWM entre 0 y 100%)</w:t>
             </w:r>
           </w:p>
         </w:tc>
@@ -8875,7 +9973,39 @@
         <w:rPr>
           <w:i/>
         </w:rPr>
-        <w:t xml:space="preserve"> de excitación para el sistema (color azul) y su respuesta (color naranja)</w:t>
+        <w:t xml:space="preserve"> de </w:t>
+      </w:r>
+      <w:r>
+        <w:rPr>
+          <w:i/>
+        </w:rPr>
+        <w:t>entrada</w:t>
+      </w:r>
+      <w:r>
+        <w:rPr>
+          <w:i/>
+        </w:rPr>
+        <w:t xml:space="preserve"> para el sistema (color azul) y su </w:t>
+      </w:r>
+      <w:r>
+        <w:rPr>
+          <w:i/>
+        </w:rPr>
+        <w:t>velocidad</w:t>
+      </w:r>
+      <w:r>
+        <w:rPr>
+          <w:i/>
+        </w:rPr>
+        <w:t xml:space="preserve"> (</w:t>
+      </w:r>
+      <w:bookmarkStart w:id="31" w:name="_GoBack"/>
+      <w:bookmarkEnd w:id="31"/>
+      <w:r>
+        <w:rPr>
+          <w:i/>
+        </w:rPr>
+        <w:t>color naranja)</w:t>
       </w:r>
       <w:r>
         <w:rPr>
@@ -9203,7 +10333,15 @@
         <w:t>22848</w:t>
       </w:r>
       <w:r>
-        <w:t xml:space="preserve"> (7 ciclos del timer) y se tomó</w:t>
+        <w:t xml:space="preserve"> (7 ciclos del </w:t>
+      </w:r>
+      <w:proofErr w:type="spellStart"/>
+      <w:r>
+        <w:t>timer</w:t>
+      </w:r>
+      <w:proofErr w:type="spellEnd"/>
+      <w:r>
+        <w:t>) y se tomó</w:t>
       </w:r>
       <w:r>
         <w:t xml:space="preserve"> un total de </w:t>
@@ -9215,7 +10353,15 @@
         <w:t xml:space="preserve"> muestras</w:t>
       </w:r>
       <w:r>
-        <w:t xml:space="preserve"> que fueron guardados en la hoja de cálculo “motor. xlms”</w:t>
+        <w:t xml:space="preserve"> que fueron guardados en la hoja de cálculo “motor. </w:t>
+      </w:r>
+      <w:proofErr w:type="spellStart"/>
+      <w:r>
+        <w:t>xlms</w:t>
+      </w:r>
+      <w:proofErr w:type="spellEnd"/>
+      <w:r>
+        <w:t>”</w:t>
       </w:r>
       <w:r>
         <w:t>.</w:t>
@@ -9313,18 +10459,42 @@
         </w:rPr>
         <w:t xml:space="preserve">unciones </w:t>
       </w:r>
+      <w:proofErr w:type="spellStart"/>
       <w:r>
         <w:rPr>
           <w:i/>
         </w:rPr>
-        <w:t>setup y loop</w:t>
-      </w:r>
+        <w:t>setup</w:t>
+      </w:r>
+      <w:proofErr w:type="spellEnd"/>
       <w:r>
         <w:rPr>
           <w:i/>
         </w:rPr>
-        <w:t xml:space="preserve"> del microprocesador de la placa Arduino</w:t>
-      </w:r>
+        <w:t xml:space="preserve"> y </w:t>
+      </w:r>
+      <w:proofErr w:type="spellStart"/>
+      <w:r>
+        <w:rPr>
+          <w:i/>
+        </w:rPr>
+        <w:t>loop</w:t>
+      </w:r>
+      <w:proofErr w:type="spellEnd"/>
+      <w:r>
+        <w:rPr>
+          <w:i/>
+        </w:rPr>
+        <w:t xml:space="preserve"> del microprocesador de la placa </w:t>
+      </w:r>
+      <w:proofErr w:type="spellStart"/>
+      <w:r>
+        <w:rPr>
+          <w:i/>
+        </w:rPr>
+        <w:t>Arduino</w:t>
+      </w:r>
+      <w:proofErr w:type="spellEnd"/>
     </w:p>
     <w:p>
       <w:pPr>
@@ -9408,12 +10578,40 @@
         <w:rPr>
           <w:i/>
         </w:rPr>
-        <w:t xml:space="preserve">Interrupción del timer de la placa Arduino </w:t>
-      </w:r>
+        <w:t xml:space="preserve">Interrupción del </w:t>
+      </w:r>
+      <w:proofErr w:type="spellStart"/>
       <w:r>
         <w:rPr>
           <w:i/>
         </w:rPr>
+        <w:t>timer</w:t>
+      </w:r>
+      <w:proofErr w:type="spellEnd"/>
+      <w:r>
+        <w:rPr>
+          <w:i/>
+        </w:rPr>
+        <w:t xml:space="preserve"> de la placa </w:t>
+      </w:r>
+      <w:proofErr w:type="spellStart"/>
+      <w:r>
+        <w:rPr>
+          <w:i/>
+        </w:rPr>
+        <w:t>Arduino</w:t>
+      </w:r>
+      <w:proofErr w:type="spellEnd"/>
+      <w:r>
+        <w:rPr>
+          <w:i/>
+        </w:rPr>
+        <w:t xml:space="preserve"> </w:t>
+      </w:r>
+      <w:r>
+        <w:rPr>
+          <w:i/>
+        </w:rPr>
         <w:t>que se ejecuta cada 32.64 ms</w:t>
       </w:r>
     </w:p>
@@ -9445,7 +10643,21 @@
         <w:rPr>
           <w:i/>
         </w:rPr>
-        <w:t xml:space="preserve"> en Python para Jupyter Notebook</w:t>
+        <w:t xml:space="preserve"> en Python para </w:t>
+      </w:r>
+      <w:proofErr w:type="spellStart"/>
+      <w:r>
+        <w:rPr>
+          <w:i/>
+        </w:rPr>
+        <w:t>Jupyter</w:t>
+      </w:r>
+      <w:proofErr w:type="spellEnd"/>
+      <w:r>
+        <w:rPr>
+          <w:i/>
+        </w:rPr>
+        <w:t xml:space="preserve"> Notebook</w:t>
       </w:r>
     </w:p>
     <w:p>
@@ -9469,7 +10681,29 @@
           <w:sz w:val="22"/>
           <w:szCs w:val="22"/>
         </w:rPr>
-        <w:t>Elección del modelo de machine learning y definición de sus restricciones para abstraer el sistema</w:t>
+        <w:t xml:space="preserve">Elección del modelo de machine </w:t>
+      </w:r>
+      <w:proofErr w:type="spellStart"/>
+      <w:r>
+        <w:rPr>
+          <w:rFonts w:ascii="Times New Roman" w:hAnsi="Times New Roman" w:cs="Times New Roman"/>
+          <w:b/>
+          <w:color w:val="auto"/>
+          <w:sz w:val="22"/>
+          <w:szCs w:val="22"/>
+        </w:rPr>
+        <w:t>learning</w:t>
+      </w:r>
+      <w:proofErr w:type="spellEnd"/>
+      <w:r>
+        <w:rPr>
+          <w:rFonts w:ascii="Times New Roman" w:hAnsi="Times New Roman" w:cs="Times New Roman"/>
+          <w:b/>
+          <w:color w:val="auto"/>
+          <w:sz w:val="22"/>
+          <w:szCs w:val="22"/>
+        </w:rPr>
+        <w:t xml:space="preserve"> y definición de sus restricciones para abstraer el sistema</w:t>
       </w:r>
     </w:p>
     <w:p>
@@ -10414,7 +11648,23 @@
         <w:t>Debido a que los parámetros del conjunto de entradas, están correlacionados unos con otros</w:t>
       </w:r>
       <w:r>
-        <w:t>, se utilizó el modelo de regresión lineal dado por Elastic Net de la biblioteca Scikit-Learn.</w:t>
+        <w:t xml:space="preserve">, se utilizó el modelo de regresión lineal dado por </w:t>
+      </w:r>
+      <w:proofErr w:type="spellStart"/>
+      <w:r>
+        <w:t>Elastic</w:t>
+      </w:r>
+      <w:proofErr w:type="spellEnd"/>
+      <w:r>
+        <w:t xml:space="preserve"> Net de la biblioteca </w:t>
+      </w:r>
+      <w:proofErr w:type="spellStart"/>
+      <w:r>
+        <w:t>Scikit-Learn</w:t>
+      </w:r>
+      <w:proofErr w:type="spellEnd"/>
+      <w:r>
+        <w:t>.</w:t>
       </w:r>
     </w:p>
     <w:p>
@@ -10518,7 +11768,29 @@
           <w:sz w:val="22"/>
           <w:szCs w:val="22"/>
         </w:rPr>
-        <w:t>controlador PID discreto sobre el modelo de machine learning y definición de su evaluación de desempeño</w:t>
+        <w:t xml:space="preserve">controlador PID discreto sobre el modelo de machine </w:t>
+      </w:r>
+      <w:proofErr w:type="spellStart"/>
+      <w:r>
+        <w:rPr>
+          <w:rFonts w:ascii="Times New Roman" w:hAnsi="Times New Roman" w:cs="Times New Roman"/>
+          <w:b/>
+          <w:color w:val="auto"/>
+          <w:sz w:val="22"/>
+          <w:szCs w:val="22"/>
+        </w:rPr>
+        <w:t>learning</w:t>
+      </w:r>
+      <w:proofErr w:type="spellEnd"/>
+      <w:r>
+        <w:rPr>
+          <w:rFonts w:ascii="Times New Roman" w:hAnsi="Times New Roman" w:cs="Times New Roman"/>
+          <w:b/>
+          <w:color w:val="auto"/>
+          <w:sz w:val="22"/>
+          <w:szCs w:val="22"/>
+        </w:rPr>
+        <w:t xml:space="preserve"> y definición de su evaluación de desempeño</w:t>
       </w:r>
     </w:p>
     <w:p>
@@ -10787,7 +12059,29 @@
           <w:sz w:val="22"/>
           <w:szCs w:val="22"/>
         </w:rPr>
-        <w:t xml:space="preserve"> modelo de machine learning </w:t>
+        <w:t xml:space="preserve"> modelo de machine </w:t>
+      </w:r>
+      <w:proofErr w:type="spellStart"/>
+      <w:r>
+        <w:rPr>
+          <w:rFonts w:ascii="Times New Roman" w:hAnsi="Times New Roman" w:cs="Times New Roman"/>
+          <w:b/>
+          <w:color w:val="auto"/>
+          <w:sz w:val="22"/>
+          <w:szCs w:val="22"/>
+        </w:rPr>
+        <w:t>learning</w:t>
+      </w:r>
+      <w:proofErr w:type="spellEnd"/>
+      <w:r>
+        <w:rPr>
+          <w:rFonts w:ascii="Times New Roman" w:hAnsi="Times New Roman" w:cs="Times New Roman"/>
+          <w:b/>
+          <w:color w:val="auto"/>
+          <w:sz w:val="22"/>
+          <w:szCs w:val="22"/>
+        </w:rPr>
+        <w:t xml:space="preserve"> </w:t>
       </w:r>
     </w:p>
     <w:p>
@@ -10811,7 +12105,29 @@
           <w:sz w:val="22"/>
           <w:szCs w:val="22"/>
         </w:rPr>
-        <w:t>Implementación del controlador PID discreto sobre el modelo de machine learning y definición de su evaluación de desempeño</w:t>
+        <w:t xml:space="preserve">Implementación del controlador PID discreto sobre el modelo de machine </w:t>
+      </w:r>
+      <w:proofErr w:type="spellStart"/>
+      <w:r>
+        <w:rPr>
+          <w:rFonts w:ascii="Times New Roman" w:hAnsi="Times New Roman" w:cs="Times New Roman"/>
+          <w:b/>
+          <w:color w:val="auto"/>
+          <w:sz w:val="22"/>
+          <w:szCs w:val="22"/>
+        </w:rPr>
+        <w:t>learning</w:t>
+      </w:r>
+      <w:proofErr w:type="spellEnd"/>
+      <w:r>
+        <w:rPr>
+          <w:rFonts w:ascii="Times New Roman" w:hAnsi="Times New Roman" w:cs="Times New Roman"/>
+          <w:b/>
+          <w:color w:val="auto"/>
+          <w:sz w:val="22"/>
+          <w:szCs w:val="22"/>
+        </w:rPr>
+        <w:t xml:space="preserve"> y definición de su evaluación de desempeño</w:t>
       </w:r>
     </w:p>
     <w:p>
@@ -11641,6 +12957,118 @@
     </w:lvl>
   </w:abstractNum>
   <w:abstractNum w:abstractNumId="5" w15:restartNumberingAfterBreak="0">
+    <w:nsid w:val="58127063"/>
+    <w:multiLevelType w:val="hybridMultilevel"/>
+    <w:tmpl w:val="4F18AA1C"/>
+    <w:lvl w:ilvl="0" w:tplc="280A000B">
+      <w:numFmt w:val="bullet"/>
+      <w:lvlText w:val=""/>
+      <w:lvlJc w:val="left"/>
+      <w:pPr>
+        <w:ind w:left="720" w:hanging="360"/>
+      </w:pPr>
+      <w:rPr>
+        <w:rFonts w:ascii="Wingdings" w:eastAsia="Times New Roman" w:hAnsi="Wingdings" w:cs="Times New Roman" w:hint="default"/>
+      </w:rPr>
+    </w:lvl>
+    <w:lvl w:ilvl="1" w:tplc="280A0003" w:tentative="1">
+      <w:start w:val="1"/>
+      <w:numFmt w:val="bullet"/>
+      <w:lvlText w:val="o"/>
+      <w:lvlJc w:val="left"/>
+      <w:pPr>
+        <w:ind w:left="1440" w:hanging="360"/>
+      </w:pPr>
+      <w:rPr>
+        <w:rFonts w:ascii="Courier New" w:hAnsi="Courier New" w:cs="Courier New" w:hint="default"/>
+      </w:rPr>
+    </w:lvl>
+    <w:lvl w:ilvl="2" w:tplc="280A0005" w:tentative="1">
+      <w:start w:val="1"/>
+      <w:numFmt w:val="bullet"/>
+      <w:lvlText w:val=""/>
+      <w:lvlJc w:val="left"/>
+      <w:pPr>
+        <w:ind w:left="2160" w:hanging="360"/>
+      </w:pPr>
+      <w:rPr>
+        <w:rFonts w:ascii="Wingdings" w:hAnsi="Wingdings" w:hint="default"/>
+      </w:rPr>
+    </w:lvl>
+    <w:lvl w:ilvl="3" w:tplc="280A0001" w:tentative="1">
+      <w:start w:val="1"/>
+      <w:numFmt w:val="bullet"/>
+      <w:lvlText w:val=""/>
+      <w:lvlJc w:val="left"/>
+      <w:pPr>
+        <w:ind w:left="2880" w:hanging="360"/>
+      </w:pPr>
+      <w:rPr>
+        <w:rFonts w:ascii="Symbol" w:hAnsi="Symbol" w:hint="default"/>
+      </w:rPr>
+    </w:lvl>
+    <w:lvl w:ilvl="4" w:tplc="280A0003" w:tentative="1">
+      <w:start w:val="1"/>
+      <w:numFmt w:val="bullet"/>
+      <w:lvlText w:val="o"/>
+      <w:lvlJc w:val="left"/>
+      <w:pPr>
+        <w:ind w:left="3600" w:hanging="360"/>
+      </w:pPr>
+      <w:rPr>
+        <w:rFonts w:ascii="Courier New" w:hAnsi="Courier New" w:cs="Courier New" w:hint="default"/>
+      </w:rPr>
+    </w:lvl>
+    <w:lvl w:ilvl="5" w:tplc="280A0005" w:tentative="1">
+      <w:start w:val="1"/>
+      <w:numFmt w:val="bullet"/>
+      <w:lvlText w:val=""/>
+      <w:lvlJc w:val="left"/>
+      <w:pPr>
+        <w:ind w:left="4320" w:hanging="360"/>
+      </w:pPr>
+      <w:rPr>
+        <w:rFonts w:ascii="Wingdings" w:hAnsi="Wingdings" w:hint="default"/>
+      </w:rPr>
+    </w:lvl>
+    <w:lvl w:ilvl="6" w:tplc="280A0001" w:tentative="1">
+      <w:start w:val="1"/>
+      <w:numFmt w:val="bullet"/>
+      <w:lvlText w:val=""/>
+      <w:lvlJc w:val="left"/>
+      <w:pPr>
+        <w:ind w:left="5040" w:hanging="360"/>
+      </w:pPr>
+      <w:rPr>
+        <w:rFonts w:ascii="Symbol" w:hAnsi="Symbol" w:hint="default"/>
+      </w:rPr>
+    </w:lvl>
+    <w:lvl w:ilvl="7" w:tplc="280A0003" w:tentative="1">
+      <w:start w:val="1"/>
+      <w:numFmt w:val="bullet"/>
+      <w:lvlText w:val="o"/>
+      <w:lvlJc w:val="left"/>
+      <w:pPr>
+        <w:ind w:left="5760" w:hanging="360"/>
+      </w:pPr>
+      <w:rPr>
+        <w:rFonts w:ascii="Courier New" w:hAnsi="Courier New" w:cs="Courier New" w:hint="default"/>
+      </w:rPr>
+    </w:lvl>
+    <w:lvl w:ilvl="8" w:tplc="280A0005" w:tentative="1">
+      <w:start w:val="1"/>
+      <w:numFmt w:val="bullet"/>
+      <w:lvlText w:val=""/>
+      <w:lvlJc w:val="left"/>
+      <w:pPr>
+        <w:ind w:left="6480" w:hanging="360"/>
+      </w:pPr>
+      <w:rPr>
+        <w:rFonts w:ascii="Wingdings" w:hAnsi="Wingdings" w:hint="default"/>
+      </w:rPr>
+    </w:lvl>
+  </w:abstractNum>
+  <w:abstractNum w:abstractNumId="6" w15:restartNumberingAfterBreak="0">
     <w:nsid w:val="594457B5"/>
     <w:multiLevelType w:val="hybridMultilevel"/>
     <w:tmpl w:val="0DB8B040"/>
@@ -11754,7 +13182,7 @@
       </w:rPr>
     </w:lvl>
   </w:abstractNum>
-  <w:abstractNum w:abstractNumId="6" w15:restartNumberingAfterBreak="0">
+  <w:abstractNum w:abstractNumId="7" w15:restartNumberingAfterBreak="0">
     <w:nsid w:val="5CD81582"/>
     <w:multiLevelType w:val="hybridMultilevel"/>
     <w:tmpl w:val="A13E4060"/>
@@ -11867,7 +13295,7 @@
       </w:rPr>
     </w:lvl>
   </w:abstractNum>
-  <w:abstractNum w:abstractNumId="7" w15:restartNumberingAfterBreak="0">
+  <w:abstractNum w:abstractNumId="8" w15:restartNumberingAfterBreak="0">
     <w:nsid w:val="6B486FB6"/>
     <w:multiLevelType w:val="hybridMultilevel"/>
     <w:tmpl w:val="F3DC09CC"/>
@@ -11975,6 +13403,118 @@
       <w:lvlJc w:val="left"/>
       <w:pPr>
         <w:ind w:left="6120" w:hanging="360"/>
+      </w:pPr>
+      <w:rPr>
+        <w:rFonts w:ascii="Wingdings" w:hAnsi="Wingdings" w:hint="default"/>
+      </w:rPr>
+    </w:lvl>
+  </w:abstractNum>
+  <w:abstractNum w:abstractNumId="9" w15:restartNumberingAfterBreak="0">
+    <w:nsid w:val="7464670B"/>
+    <w:multiLevelType w:val="hybridMultilevel"/>
+    <w:tmpl w:val="234ECB9A"/>
+    <w:lvl w:ilvl="0" w:tplc="280A000B">
+      <w:numFmt w:val="bullet"/>
+      <w:lvlText w:val=""/>
+      <w:lvlJc w:val="left"/>
+      <w:pPr>
+        <w:ind w:left="720" w:hanging="360"/>
+      </w:pPr>
+      <w:rPr>
+        <w:rFonts w:ascii="Wingdings" w:eastAsia="Times New Roman" w:hAnsi="Wingdings" w:cs="Times New Roman" w:hint="default"/>
+      </w:rPr>
+    </w:lvl>
+    <w:lvl w:ilvl="1" w:tplc="280A0003" w:tentative="1">
+      <w:start w:val="1"/>
+      <w:numFmt w:val="bullet"/>
+      <w:lvlText w:val="o"/>
+      <w:lvlJc w:val="left"/>
+      <w:pPr>
+        <w:ind w:left="1440" w:hanging="360"/>
+      </w:pPr>
+      <w:rPr>
+        <w:rFonts w:ascii="Courier New" w:hAnsi="Courier New" w:cs="Courier New" w:hint="default"/>
+      </w:rPr>
+    </w:lvl>
+    <w:lvl w:ilvl="2" w:tplc="280A0005" w:tentative="1">
+      <w:start w:val="1"/>
+      <w:numFmt w:val="bullet"/>
+      <w:lvlText w:val=""/>
+      <w:lvlJc w:val="left"/>
+      <w:pPr>
+        <w:ind w:left="2160" w:hanging="360"/>
+      </w:pPr>
+      <w:rPr>
+        <w:rFonts w:ascii="Wingdings" w:hAnsi="Wingdings" w:hint="default"/>
+      </w:rPr>
+    </w:lvl>
+    <w:lvl w:ilvl="3" w:tplc="280A0001" w:tentative="1">
+      <w:start w:val="1"/>
+      <w:numFmt w:val="bullet"/>
+      <w:lvlText w:val=""/>
+      <w:lvlJc w:val="left"/>
+      <w:pPr>
+        <w:ind w:left="2880" w:hanging="360"/>
+      </w:pPr>
+      <w:rPr>
+        <w:rFonts w:ascii="Symbol" w:hAnsi="Symbol" w:hint="default"/>
+      </w:rPr>
+    </w:lvl>
+    <w:lvl w:ilvl="4" w:tplc="280A0003" w:tentative="1">
+      <w:start w:val="1"/>
+      <w:numFmt w:val="bullet"/>
+      <w:lvlText w:val="o"/>
+      <w:lvlJc w:val="left"/>
+      <w:pPr>
+        <w:ind w:left="3600" w:hanging="360"/>
+      </w:pPr>
+      <w:rPr>
+        <w:rFonts w:ascii="Courier New" w:hAnsi="Courier New" w:cs="Courier New" w:hint="default"/>
+      </w:rPr>
+    </w:lvl>
+    <w:lvl w:ilvl="5" w:tplc="280A0005" w:tentative="1">
+      <w:start w:val="1"/>
+      <w:numFmt w:val="bullet"/>
+      <w:lvlText w:val=""/>
+      <w:lvlJc w:val="left"/>
+      <w:pPr>
+        <w:ind w:left="4320" w:hanging="360"/>
+      </w:pPr>
+      <w:rPr>
+        <w:rFonts w:ascii="Wingdings" w:hAnsi="Wingdings" w:hint="default"/>
+      </w:rPr>
+    </w:lvl>
+    <w:lvl w:ilvl="6" w:tplc="280A0001" w:tentative="1">
+      <w:start w:val="1"/>
+      <w:numFmt w:val="bullet"/>
+      <w:lvlText w:val=""/>
+      <w:lvlJc w:val="left"/>
+      <w:pPr>
+        <w:ind w:left="5040" w:hanging="360"/>
+      </w:pPr>
+      <w:rPr>
+        <w:rFonts w:ascii="Symbol" w:hAnsi="Symbol" w:hint="default"/>
+      </w:rPr>
+    </w:lvl>
+    <w:lvl w:ilvl="7" w:tplc="280A0003" w:tentative="1">
+      <w:start w:val="1"/>
+      <w:numFmt w:val="bullet"/>
+      <w:lvlText w:val="o"/>
+      <w:lvlJc w:val="left"/>
+      <w:pPr>
+        <w:ind w:left="5760" w:hanging="360"/>
+      </w:pPr>
+      <w:rPr>
+        <w:rFonts w:ascii="Courier New" w:hAnsi="Courier New" w:cs="Courier New" w:hint="default"/>
+      </w:rPr>
+    </w:lvl>
+    <w:lvl w:ilvl="8" w:tplc="280A0005" w:tentative="1">
+      <w:start w:val="1"/>
+      <w:numFmt w:val="bullet"/>
+      <w:lvlText w:val=""/>
+      <w:lvlJc w:val="left"/>
+      <w:pPr>
+        <w:ind w:left="6480" w:hanging="360"/>
       </w:pPr>
       <w:rPr>
         <w:rFonts w:ascii="Wingdings" w:hAnsi="Wingdings" w:hint="default"/>
@@ -12012,10 +13552,10 @@
     </w:lvlOverride>
   </w:num>
   <w:num w:numId="2">
-    <w:abstractNumId w:val="7"/>
+    <w:abstractNumId w:val="8"/>
   </w:num>
   <w:num w:numId="3">
-    <w:abstractNumId w:val="5"/>
+    <w:abstractNumId w:val="6"/>
   </w:num>
   <w:num w:numId="4">
     <w:abstractNumId w:val="1"/>
@@ -12120,7 +13660,7 @@
     </w:lvlOverride>
   </w:num>
   <w:num w:numId="11">
-    <w:abstractNumId w:val="6"/>
+    <w:abstractNumId w:val="7"/>
   </w:num>
   <w:num w:numId="12">
     <w:abstractNumId w:val="3"/>
@@ -12271,6 +13811,12 @@
     <w:lvlOverride w:ilvl="8">
       <w:startOverride w:val="1"/>
     </w:lvlOverride>
+  </w:num>
+  <w:num w:numId="17">
+    <w:abstractNumId w:val="9"/>
+  </w:num>
+  <w:num w:numId="18">
+    <w:abstractNumId w:val="5"/>
   </w:num>
 </w:numbering>
 </file>
@@ -12907,7 +14453,6 @@
   <w:style w:type="character" w:default="1" w:styleId="Fuentedeprrafopredeter">
     <w:name w:val="Default Paragraph Font"/>
     <w:uiPriority w:val="1"/>
-    <w:semiHidden/>
     <w:unhideWhenUsed/>
   </w:style>
   <w:style w:type="table" w:default="1" w:styleId="Tablanormal">
@@ -13066,7 +14611,6 @@
     <w:name w:val="Hyperlink"/>
     <w:basedOn w:val="Fuentedeprrafopredeter"/>
     <w:uiPriority w:val="99"/>
-    <w:semiHidden/>
     <w:unhideWhenUsed/>
     <w:rsid w:val="007B3752"/>
     <w:rPr>
@@ -13483,7 +15027,7 @@
 </file>
 
 <file path=customXml/itemProps1.xml><?xml version="1.0" encoding="utf-8"?>
-<ds:datastoreItem xmlns:ds="http://schemas.openxmlformats.org/officeDocument/2006/customXml" ds:itemID="{EC83AF8E-A6B5-4C54-B55E-12E36B592573}">
+<ds:datastoreItem xmlns:ds="http://schemas.openxmlformats.org/officeDocument/2006/customXml" ds:itemID="{E2CE8A64-0070-4BB4-A0B3-068EDAFC2155}">
   <ds:schemaRefs>
     <ds:schemaRef ds:uri="http://schemas.openxmlformats.org/officeDocument/2006/bibliography"/>
   </ds:schemaRefs>

--- a/SINTONIZACIÓN DE UN CONTROLADOR PID DISCRETO DE INTENSIDAD DE LUZ USANDO ALGORITMOS GENÉTICOS Y UN MODELO DE MACHINE LEARNING.docx
+++ b/SINTONIZACIÓN DE UN CONTROLADOR PID DISCRETO DE INTENSIDAD DE LUZ USANDO ALGORITMOS GENÉTICOS Y UN MODELO DE MACHINE LEARNING.docx
@@ -2863,7 +2863,19 @@
         <w:rPr>
           <w:rFonts w:ascii="Times New Roman" w:hAnsi="Times New Roman" w:cs="Times New Roman"/>
         </w:rPr>
-        <w:t xml:space="preserve"> en base a la integral del valor absoluto del error</w:t>
+        <w:t xml:space="preserve"> </w:t>
+      </w:r>
+      <w:r>
+        <w:rPr>
+          <w:rFonts w:ascii="Times New Roman" w:hAnsi="Times New Roman" w:cs="Times New Roman"/>
+        </w:rPr>
+        <w:t xml:space="preserve">en </w:t>
+      </w:r>
+      <w:r>
+        <w:rPr>
+          <w:rFonts w:ascii="Times New Roman" w:hAnsi="Times New Roman" w:cs="Times New Roman"/>
+        </w:rPr>
+        <w:t>base a la integral del valor absoluto del error</w:t>
       </w:r>
       <w:r>
         <w:rPr>
@@ -9997,15 +10009,7 @@
         <w:rPr>
           <w:i/>
         </w:rPr>
-        <w:t xml:space="preserve"> (</w:t>
-      </w:r>
-      <w:bookmarkStart w:id="31" w:name="_GoBack"/>
-      <w:bookmarkEnd w:id="31"/>
-      <w:r>
-        <w:rPr>
-          <w:i/>
-        </w:rPr>
-        <w:t>color naranja)</w:t>
+        <w:t xml:space="preserve"> (color naranja)</w:t>
       </w:r>
       <w:r>
         <w:rPr>
@@ -10382,63 +10386,6 @@
       <w:pPr>
         <w:jc w:val="center"/>
       </w:pPr>
-      <w:r>
-        <w:rPr>
-          <w:noProof/>
-          <w:lang w:eastAsia="es-PE"/>
-        </w:rPr>
-        <w:drawing>
-          <wp:inline distT="0" distB="0" distL="0" distR="0">
-            <wp:extent cx="5328581" cy="4416725"/>
-            <wp:effectExtent l="0" t="0" r="0" b="0"/>
-            <wp:docPr id="11" name="Imagen 11" descr="C:\Users\Víctor\Downloads\finaltry (1).png"/>
-            <wp:cNvGraphicFramePr>
-              <a:graphicFrameLocks xmlns:a="http://schemas.openxmlformats.org/drawingml/2006/main" noChangeAspect="1"/>
-            </wp:cNvGraphicFramePr>
-            <a:graphic xmlns:a="http://schemas.openxmlformats.org/drawingml/2006/main">
-              <a:graphicData uri="http://schemas.openxmlformats.org/drawingml/2006/picture">
-                <pic:pic xmlns:pic="http://schemas.openxmlformats.org/drawingml/2006/picture">
-                  <pic:nvPicPr>
-                    <pic:cNvPr id="0" name="Picture 27" descr="C:\Users\Víctor\Downloads\finaltry (1).png"/>
-                    <pic:cNvPicPr>
-                      <a:picLocks noChangeAspect="1" noChangeArrowheads="1"/>
-                    </pic:cNvPicPr>
-                  </pic:nvPicPr>
-                  <pic:blipFill rotWithShape="1">
-                    <a:blip r:embed="rId13" cstate="print">
-                      <a:extLst>
-                        <a:ext uri="{28A0092B-C50C-407E-A947-70E740481C1C}">
-                          <a14:useLocalDpi xmlns:a14="http://schemas.microsoft.com/office/drawing/2010/main" val="0"/>
-                        </a:ext>
-                      </a:extLst>
-                    </a:blip>
-                    <a:srcRect l="21088" t="6798" r="28586" b="39417"/>
-                    <a:stretch/>
-                  </pic:blipFill>
-                  <pic:spPr bwMode="auto">
-                    <a:xfrm>
-                      <a:off x="0" y="0"/>
-                      <a:ext cx="5341795" cy="4427678"/>
-                    </a:xfrm>
-                    <a:prstGeom prst="rect">
-                      <a:avLst/>
-                    </a:prstGeom>
-                    <a:noFill/>
-                    <a:ln>
-                      <a:noFill/>
-                    </a:ln>
-                    <a:extLst>
-                      <a:ext uri="{53640926-AAD7-44D8-BBD7-CCE9431645EC}">
-                        <a14:shadowObscured xmlns:a14="http://schemas.microsoft.com/office/drawing/2010/main"/>
-                      </a:ext>
-                    </a:extLst>
-                  </pic:spPr>
-                </pic:pic>
-              </a:graphicData>
-            </a:graphic>
-          </wp:inline>
-        </w:drawing>
-      </w:r>
     </w:p>
     <w:p>
       <w:pPr>
@@ -10508,64 +10455,6 @@
       <w:pPr>
         <w:jc w:val="center"/>
       </w:pPr>
-      <w:r>
-        <w:rPr>
-          <w:noProof/>
-          <w:lang w:eastAsia="es-PE"/>
-        </w:rPr>
-        <w:lastRenderedPageBreak/>
-        <w:drawing>
-          <wp:inline distT="0" distB="0" distL="0" distR="0" wp14:anchorId="11291E51" wp14:editId="717CC7FD">
-            <wp:extent cx="4875944" cy="2941607"/>
-            <wp:effectExtent l="0" t="0" r="0" b="0"/>
-            <wp:docPr id="12" name="Imagen 12" descr="C:\Users\Víctor\Downloads\finaltry (1).png"/>
-            <wp:cNvGraphicFramePr>
-              <a:graphicFrameLocks xmlns:a="http://schemas.openxmlformats.org/drawingml/2006/main" noChangeAspect="1"/>
-            </wp:cNvGraphicFramePr>
-            <a:graphic xmlns:a="http://schemas.openxmlformats.org/drawingml/2006/main">
-              <a:graphicData uri="http://schemas.openxmlformats.org/drawingml/2006/picture">
-                <pic:pic xmlns:pic="http://schemas.openxmlformats.org/drawingml/2006/picture">
-                  <pic:nvPicPr>
-                    <pic:cNvPr id="0" name="Picture 27" descr="C:\Users\Víctor\Downloads\finaltry (1).png"/>
-                    <pic:cNvPicPr>
-                      <a:picLocks noChangeAspect="1" noChangeArrowheads="1"/>
-                    </pic:cNvPicPr>
-                  </pic:nvPicPr>
-                  <pic:blipFill rotWithShape="1">
-                    <a:blip r:embed="rId13" cstate="print">
-                      <a:extLst>
-                        <a:ext uri="{28A0092B-C50C-407E-A947-70E740481C1C}">
-                          <a14:useLocalDpi xmlns:a14="http://schemas.microsoft.com/office/drawing/2010/main" val="0"/>
-                        </a:ext>
-                      </a:extLst>
-                    </a:blip>
-                    <a:srcRect l="21088" t="59759" r="28586" b="1094"/>
-                    <a:stretch/>
-                  </pic:blipFill>
-                  <pic:spPr bwMode="auto">
-                    <a:xfrm>
-                      <a:off x="0" y="0"/>
-                      <a:ext cx="4899212" cy="2955644"/>
-                    </a:xfrm>
-                    <a:prstGeom prst="rect">
-                      <a:avLst/>
-                    </a:prstGeom>
-                    <a:noFill/>
-                    <a:ln>
-                      <a:noFill/>
-                    </a:ln>
-                    <a:extLst>
-                      <a:ext uri="{53640926-AAD7-44D8-BBD7-CCE9431645EC}">
-                        <a14:shadowObscured xmlns:a14="http://schemas.microsoft.com/office/drawing/2010/main"/>
-                      </a:ext>
-                    </a:extLst>
-                  </pic:spPr>
-                </pic:pic>
-              </a:graphicData>
-            </a:graphic>
-          </wp:inline>
-        </w:drawing>
-      </w:r>
     </w:p>
     <w:p>
       <w:pPr>
@@ -10724,10 +10613,10 @@
           <w:lang w:eastAsia="es-PE"/>
         </w:rPr>
         <w:drawing>
-          <wp:inline distT="0" distB="0" distL="0" distR="0" wp14:anchorId="693900CA" wp14:editId="72FEE463">
-            <wp:extent cx="1405255" cy="3896436"/>
-            <wp:effectExtent l="0" t="0" r="4445" b="8890"/>
-            <wp:docPr id="20" name="Imagen 20"/>
+          <wp:inline distT="0" distB="0" distL="0" distR="0" wp14:anchorId="095A2A7D" wp14:editId="326A394B">
+            <wp:extent cx="1165860" cy="1037230"/>
+            <wp:effectExtent l="0" t="0" r="0" b="0"/>
+            <wp:docPr id="6" name="Imagen 6"/>
             <wp:cNvGraphicFramePr>
               <a:graphicFrameLocks xmlns:a="http://schemas.openxmlformats.org/drawingml/2006/main" noChangeAspect="1"/>
             </wp:cNvGraphicFramePr>
@@ -10739,14 +10628,14 @@
                     <pic:cNvPicPr/>
                   </pic:nvPicPr>
                   <pic:blipFill rotWithShape="1">
-                    <a:blip r:embed="rId14"/>
-                    <a:srcRect l="16175" t="27422" r="70177" b="5268"/>
+                    <a:blip r:embed="rId13"/>
+                    <a:srcRect l="16492" t="23688" r="72326" b="58616"/>
                     <a:stretch/>
                   </pic:blipFill>
                   <pic:spPr bwMode="auto">
                     <a:xfrm>
                       <a:off x="0" y="0"/>
-                      <a:ext cx="1419074" cy="3934753"/>
+                      <a:ext cx="1180692" cy="1050426"/>
                     </a:xfrm>
                     <a:prstGeom prst="rect">
                       <a:avLst/>
@@ -10770,15 +10659,18 @@
         <w:tab/>
       </w:r>
       <w:r>
+        <w:tab/>
+      </w:r>
+      <w:r>
         <w:rPr>
           <w:noProof/>
           <w:lang w:eastAsia="es-PE"/>
         </w:rPr>
         <w:drawing>
-          <wp:inline distT="0" distB="0" distL="0" distR="0" wp14:anchorId="3E87EF8E" wp14:editId="190C662C">
-            <wp:extent cx="1363746" cy="3851629"/>
-            <wp:effectExtent l="0" t="0" r="8255" b="0"/>
-            <wp:docPr id="22" name="Imagen 22"/>
+          <wp:inline distT="0" distB="0" distL="0" distR="0" wp14:anchorId="04C62C9E" wp14:editId="41AA5C5A">
+            <wp:extent cx="1227307" cy="962167"/>
+            <wp:effectExtent l="0" t="0" r="0" b="0"/>
+            <wp:docPr id="7" name="Imagen 7"/>
             <wp:cNvGraphicFramePr>
               <a:graphicFrameLocks xmlns:a="http://schemas.openxmlformats.org/drawingml/2006/main" noChangeAspect="1"/>
             </wp:cNvGraphicFramePr>
@@ -10790,14 +10682,14 @@
                     <pic:cNvPicPr/>
                   </pic:nvPicPr>
                   <pic:blipFill rotWithShape="1">
-                    <a:blip r:embed="rId15"/>
-                    <a:srcRect l="16097" t="23432" r="69796" b="5698"/>
+                    <a:blip r:embed="rId14"/>
+                    <a:srcRect l="16301" t="55223" r="71819" b="28210"/>
                     <a:stretch/>
                   </pic:blipFill>
                   <pic:spPr bwMode="auto">
                     <a:xfrm>
                       <a:off x="0" y="0"/>
-                      <a:ext cx="1377313" cy="3889946"/>
+                      <a:ext cx="1228298" cy="962944"/>
                     </a:xfrm>
                     <a:prstGeom prst="rect">
                       <a:avLst/>
@@ -10818,29 +10710,21 @@
         </w:drawing>
       </w:r>
       <w:r>
+        <w:tab/>
+      </w:r>
+      <w:r>
+        <w:tab/>
+      </w:r>
+      <w:r>
         <w:rPr>
           <w:noProof/>
           <w:lang w:eastAsia="es-PE"/>
         </w:rPr>
-        <w:t xml:space="preserve"> </w:t>
-      </w:r>
-      <w:r>
-        <w:rPr>
-          <w:noProof/>
-          <w:lang w:eastAsia="es-PE"/>
-        </w:rPr>
-        <w:tab/>
-      </w:r>
-      <w:r>
-        <w:rPr>
-          <w:noProof/>
-          <w:lang w:eastAsia="es-PE"/>
-        </w:rPr>
         <w:drawing>
-          <wp:inline distT="0" distB="0" distL="0" distR="0" wp14:anchorId="625593C4" wp14:editId="4693A5EC">
-            <wp:extent cx="1325880" cy="3847279"/>
-            <wp:effectExtent l="0" t="0" r="7620" b="1270"/>
-            <wp:docPr id="21" name="Imagen 21"/>
+          <wp:inline distT="0" distB="0" distL="0" distR="0" wp14:anchorId="3A4CF9DF" wp14:editId="361AAB04">
+            <wp:extent cx="1104708" cy="1014730"/>
+            <wp:effectExtent l="0" t="0" r="635" b="0"/>
+            <wp:docPr id="10" name="Imagen 10"/>
             <wp:cNvGraphicFramePr>
               <a:graphicFrameLocks xmlns:a="http://schemas.openxmlformats.org/drawingml/2006/main" noChangeAspect="1"/>
             </wp:cNvGraphicFramePr>
@@ -10852,14 +10736,14 @@
                     <pic:cNvPicPr/>
                   </pic:nvPicPr>
                   <pic:blipFill rotWithShape="1">
-                    <a:blip r:embed="rId16"/>
-                    <a:srcRect l="16554" t="23674" r="70175" b="7832"/>
+                    <a:blip r:embed="rId15"/>
+                    <a:srcRect l="16427" t="75117" r="72197" b="6297"/>
                     <a:stretch/>
                   </pic:blipFill>
                   <pic:spPr bwMode="auto">
                     <a:xfrm>
                       <a:off x="0" y="0"/>
-                      <a:ext cx="1373050" cy="3984151"/>
+                      <a:ext cx="1114178" cy="1023429"/>
                     </a:xfrm>
                     <a:prstGeom prst="rect">
                       <a:avLst/>
@@ -10885,26 +10769,22 @@
         <w:jc w:val="both"/>
       </w:pPr>
       <w:r>
-        <w:lastRenderedPageBreak/>
         <w:t xml:space="preserve">En donde la columna </w:t>
       </w:r>
       <w:r>
-        <w:t>“time”</w:t>
-      </w:r>
-      <w:r>
-        <w:t xml:space="preserve"> representa el vector de tiempos</w:t>
-      </w:r>
-      <w:r>
-        <w:t xml:space="preserve"> (Segundos)</w:t>
-      </w:r>
-      <w:r>
-        <w:t xml:space="preserve">, la columna </w:t>
-      </w:r>
-      <w:r>
         <w:t>“input”</w:t>
       </w:r>
       <w:r>
-        <w:t xml:space="preserve">, el vector de entradas para el sistema (PWM) y la columna </w:t>
+        <w:t xml:space="preserve"> representa</w:t>
+      </w:r>
+      <w:r>
+        <w:t xml:space="preserve"> el vector de entradas para el sistema (</w:t>
+      </w:r>
+      <w:r>
+        <w:t>Valores de manipulación por software</w:t>
+      </w:r>
+      <w:r>
+        <w:t xml:space="preserve">) y la columna </w:t>
       </w:r>
       <w:r>
         <w:t>“output”</w:t>
@@ -10913,7 +10793,7 @@
         <w:t>, el vector de salidas del sistema (</w:t>
       </w:r>
       <w:r>
-        <w:t>Hertz</w:t>
+        <w:t>Rad/s</w:t>
       </w:r>
       <w:r>
         <w:t xml:space="preserve">). </w:t>
@@ -11545,11 +11425,12 @@
           <w:noProof/>
           <w:lang w:eastAsia="es-PE"/>
         </w:rPr>
+        <w:lastRenderedPageBreak/>
         <w:drawing>
-          <wp:inline distT="0" distB="0" distL="0" distR="0" wp14:anchorId="7F7F230F" wp14:editId="4B70E784">
-            <wp:extent cx="2557492" cy="2838734"/>
+          <wp:inline distT="0" distB="0" distL="0" distR="0" wp14:anchorId="12253152" wp14:editId="344493AB">
+            <wp:extent cx="4515949" cy="1091821"/>
             <wp:effectExtent l="0" t="0" r="0" b="0"/>
-            <wp:docPr id="18" name="Imagen 18"/>
+            <wp:docPr id="13" name="Imagen 13"/>
             <wp:cNvGraphicFramePr>
               <a:graphicFrameLocks xmlns:a="http://schemas.openxmlformats.org/drawingml/2006/main" noChangeAspect="1"/>
             </wp:cNvGraphicFramePr>
@@ -11561,14 +11442,14 @@
                     <pic:cNvPicPr/>
                   </pic:nvPicPr>
                   <pic:blipFill rotWithShape="1">
-                    <a:blip r:embed="rId17"/>
-                    <a:srcRect l="16706" t="32369" r="52480" b="6798"/>
+                    <a:blip r:embed="rId16"/>
+                    <a:srcRect l="16481" t="27198" r="43284" b="55500"/>
                     <a:stretch/>
                   </pic:blipFill>
                   <pic:spPr bwMode="auto">
                     <a:xfrm>
                       <a:off x="0" y="0"/>
-                      <a:ext cx="2567140" cy="2849443"/>
+                      <a:ext cx="4555388" cy="1101356"/>
                     </a:xfrm>
                     <a:prstGeom prst="rect">
                       <a:avLst/>
@@ -11588,19 +11469,21 @@
           </wp:inline>
         </w:drawing>
       </w:r>
-      <w:r>
-        <w:tab/>
-      </w:r>
+    </w:p>
+    <w:p>
+      <w:pPr>
+        <w:jc w:val="center"/>
+      </w:pPr>
       <w:r>
         <w:rPr>
           <w:noProof/>
           <w:lang w:eastAsia="es-PE"/>
         </w:rPr>
         <w:drawing>
-          <wp:inline distT="0" distB="0" distL="0" distR="0" wp14:anchorId="21D82DFF" wp14:editId="7D6960EE">
-            <wp:extent cx="2326005" cy="2790264"/>
-            <wp:effectExtent l="0" t="0" r="0" b="0"/>
-            <wp:docPr id="19" name="Imagen 19"/>
+          <wp:inline distT="0" distB="0" distL="0" distR="0" wp14:anchorId="2EBFC0F2" wp14:editId="745030F1">
+            <wp:extent cx="4490113" cy="1086485"/>
+            <wp:effectExtent l="0" t="0" r="5715" b="0"/>
+            <wp:docPr id="15" name="Imagen 15"/>
             <wp:cNvGraphicFramePr>
               <a:graphicFrameLocks xmlns:a="http://schemas.openxmlformats.org/drawingml/2006/main" noChangeAspect="1"/>
             </wp:cNvGraphicFramePr>
@@ -11612,14 +11495,14 @@
                     <pic:cNvPicPr/>
                   </pic:nvPicPr>
                   <pic:blipFill rotWithShape="1">
-                    <a:blip r:embed="rId18"/>
-                    <a:srcRect l="16554" t="25076" r="52865" b="9673"/>
+                    <a:blip r:embed="rId17"/>
+                    <a:srcRect l="16680" t="42564" r="43412" b="40260"/>
                     <a:stretch/>
                   </pic:blipFill>
                   <pic:spPr bwMode="auto">
                     <a:xfrm>
                       <a:off x="0" y="0"/>
-                      <a:ext cx="2334894" cy="2800927"/>
+                      <a:ext cx="4521174" cy="1094001"/>
                     </a:xfrm>
                     <a:prstGeom prst="rect">
                       <a:avLst/>
@@ -11642,9 +11525,97 @@
     </w:p>
     <w:p>
       <w:pPr>
+        <w:jc w:val="center"/>
+      </w:pPr>
+      <w:r>
+        <w:rPr>
+          <w:noProof/>
+          <w:lang w:eastAsia="es-PE"/>
+        </w:rPr>
+        <w:drawing>
+          <wp:inline distT="0" distB="0" distL="0" distR="0" wp14:anchorId="738AE1BD" wp14:editId="7E235E12">
+            <wp:extent cx="4516765" cy="741579"/>
+            <wp:effectExtent l="0" t="0" r="0" b="1905"/>
+            <wp:docPr id="14" name="Imagen 14"/>
+            <wp:cNvGraphicFramePr>
+              <a:graphicFrameLocks xmlns:a="http://schemas.openxmlformats.org/drawingml/2006/main" noChangeAspect="1"/>
+            </wp:cNvGraphicFramePr>
+            <a:graphic xmlns:a="http://schemas.openxmlformats.org/drawingml/2006/main">
+              <a:graphicData uri="http://schemas.openxmlformats.org/drawingml/2006/picture">
+                <pic:pic xmlns:pic="http://schemas.openxmlformats.org/drawingml/2006/picture">
+                  <pic:nvPicPr>
+                    <pic:cNvPr id="1" name=""/>
+                    <pic:cNvPicPr/>
+                  </pic:nvPicPr>
+                  <pic:blipFill rotWithShape="1">
+                    <a:blip r:embed="rId18"/>
+                    <a:srcRect l="16669" t="82497" r="43273" b="5804"/>
+                    <a:stretch/>
+                  </pic:blipFill>
+                  <pic:spPr bwMode="auto">
+                    <a:xfrm>
+                      <a:off x="0" y="0"/>
+                      <a:ext cx="4800828" cy="788218"/>
+                    </a:xfrm>
+                    <a:prstGeom prst="rect">
+                      <a:avLst/>
+                    </a:prstGeom>
+                    <a:ln>
+                      <a:noFill/>
+                    </a:ln>
+                    <a:extLst>
+                      <a:ext uri="{53640926-AAD7-44D8-BBD7-CCE9431645EC}">
+                        <a14:shadowObscured xmlns:a14="http://schemas.microsoft.com/office/drawing/2010/main"/>
+                      </a:ext>
+                    </a:extLst>
+                  </pic:spPr>
+                </pic:pic>
+              </a:graphicData>
+            </a:graphic>
+          </wp:inline>
+        </w:drawing>
+      </w:r>
+    </w:p>
+    <w:p>
+      <w:pPr>
         <w:jc w:val="both"/>
       </w:pPr>
       <w:r>
+        <w:t>Como se puede observar</w:t>
+      </w:r>
+      <w:r>
+        <w:t>,</w:t>
+      </w:r>
+      <w:r>
+        <w:t xml:space="preserve"> el co</w:t>
+      </w:r>
+      <w:r>
+        <w:t>n</w:t>
+      </w:r>
+      <w:r>
+        <w:t>junto original</w:t>
+      </w:r>
+      <w:r>
+        <w:t xml:space="preserve"> de datos se vio comprometido por los parámetros elegidos para</w:t>
+      </w:r>
+      <w:r>
+        <w:t xml:space="preserve"> el conjunto de datos de entradas</w:t>
+      </w:r>
+      <w:r>
+        <w:t xml:space="preserve"> para el modelo, que</w:t>
+      </w:r>
+      <w:r>
+        <w:t xml:space="preserve"> tiene 4</w:t>
+      </w:r>
+      <w:r>
+        <w:t xml:space="preserve"> datos menos.</w:t>
+      </w:r>
+    </w:p>
+    <w:p>
+      <w:pPr>
+        <w:jc w:val="both"/>
+      </w:pPr>
+      <w:r>
         <w:t>Debido a que los parámetros del conjunto de entradas, están correlacionados unos con otros</w:t>
       </w:r>
       <w:r>
@@ -11669,7 +11640,13 @@
     </w:p>
     <w:p>
       <w:r>
-        <w:t>A continuación, se muestran los diagramas de flujo del proceso de generación de los conjuntos de entrada y salida:</w:t>
+        <w:t>A continuación, se muestra</w:t>
+      </w:r>
+      <w:r>
+        <w:t xml:space="preserve"> el diagrama </w:t>
+      </w:r>
+      <w:r>
+        <w:t>de flujo del proceso de generación de los conjuntos de entrada y salida:</w:t>
       </w:r>
     </w:p>
     <w:p>
@@ -11679,11 +11656,20 @@
     </w:p>
     <w:p>
       <w:r>
-        <w:t>A continuación, se muestran los diagramas de flujo del proceso de entrenamiento:</w:t>
+        <w:t>A continuación, se muestra</w:t>
+      </w:r>
+      <w:r>
+        <w:t xml:space="preserve"> el diagrama </w:t>
+      </w:r>
+      <w:r>
+        <w:t>de flujo del proceso de entrenamiento:</w:t>
       </w:r>
     </w:p>
     <w:p/>
     <w:p>
+      <w:pPr>
+        <w:jc w:val="both"/>
+      </w:pPr>
       <w:r>
         <w:t xml:space="preserve">Los valores máximo y mínimo </w:t>
       </w:r>
@@ -11697,33 +11683,51 @@
         <w:t xml:space="preserve"> </w:t>
       </w:r>
       <w:r>
-        <w:t>(Hertz) definirán las restricciones del modelo entrenado para evitar valores ajenos a la planta de control real:</w:t>
-      </w:r>
-    </w:p>
-    <w:p>
-      <w:pPr>
-        <w:rPr>
-          <w:b/>
-        </w:rPr>
-      </w:pPr>
-      <w:r>
-        <w:rPr>
-          <w:b/>
-        </w:rPr>
-        <w:t>Frecuencia máxima:</w:t>
-      </w:r>
-    </w:p>
-    <w:p>
-      <w:pPr>
-        <w:rPr>
-          <w:b/>
-        </w:rPr>
-      </w:pPr>
-      <w:r>
-        <w:rPr>
-          <w:b/>
-        </w:rPr>
-        <w:t>Frecuencia mínima:</w:t>
+        <w:t>(</w:t>
+      </w:r>
+      <w:r>
+        <w:t>Rad/s</w:t>
+      </w:r>
+      <w:r>
+        <w:t>) definirán las restricciones del modelo entrenado para evitar valores ajenos a la planta de control real:</w:t>
+      </w:r>
+    </w:p>
+    <w:p>
+      <w:pPr>
+        <w:rPr>
+          <w:b/>
+        </w:rPr>
+      </w:pPr>
+      <w:r>
+        <w:rPr>
+          <w:b/>
+        </w:rPr>
+        <w:t>Velocidad</w:t>
+      </w:r>
+      <w:r>
+        <w:rPr>
+          <w:b/>
+        </w:rPr>
+        <w:t xml:space="preserve"> máxima:</w:t>
+      </w:r>
+    </w:p>
+    <w:p>
+      <w:pPr>
+        <w:rPr>
+          <w:b/>
+        </w:rPr>
+      </w:pPr>
+      <w:r>
+        <w:rPr>
+          <w:b/>
+        </w:rPr>
+        <w:t xml:space="preserve">Velocidad </w:t>
+      </w:r>
+      <w:r>
+        <w:rPr>
+          <w:b/>
+        </w:rPr>
+        <w:t>mínima:</w:t>
       </w:r>
     </w:p>
     <w:p>
@@ -11747,7 +11751,6 @@
           <w:sz w:val="22"/>
           <w:szCs w:val="22"/>
         </w:rPr>
-        <w:lastRenderedPageBreak/>
         <w:t>Implementación</w:t>
       </w:r>
       <w:r>
@@ -11792,6 +11795,18 @@
         </w:rPr>
         <w:t xml:space="preserve"> y definición de su evaluación de desempeño</w:t>
       </w:r>
+      <w:r>
+        <w:rPr>
+          <w:rFonts w:ascii="Times New Roman" w:hAnsi="Times New Roman" w:cs="Times New Roman"/>
+          <w:b/>
+          <w:color w:val="auto"/>
+          <w:sz w:val="22"/>
+          <w:szCs w:val="22"/>
+        </w:rPr>
+        <w:t xml:space="preserve"> en base a la integral del valor absoluto del error</w:t>
+      </w:r>
+      <w:bookmarkStart w:id="31" w:name="_GoBack"/>
+      <w:bookmarkEnd w:id="31"/>
     </w:p>
     <w:p>
       <w:r>
@@ -11871,6 +11886,7 @@
           <w:sz w:val="22"/>
           <w:szCs w:val="22"/>
         </w:rPr>
+        <w:lastRenderedPageBreak/>
         <w:fldChar w:fldCharType="begin"/>
       </w:r>
       <w:r>
@@ -15027,7 +15043,7 @@
 </file>
 
 <file path=customXml/itemProps1.xml><?xml version="1.0" encoding="utf-8"?>
-<ds:datastoreItem xmlns:ds="http://schemas.openxmlformats.org/officeDocument/2006/customXml" ds:itemID="{E2CE8A64-0070-4BB4-A0B3-068EDAFC2155}">
+<ds:datastoreItem xmlns:ds="http://schemas.openxmlformats.org/officeDocument/2006/customXml" ds:itemID="{2AE95255-D698-4AC4-B1D2-EE2B97555E95}">
   <ds:schemaRefs>
     <ds:schemaRef ds:uri="http://schemas.openxmlformats.org/officeDocument/2006/bibliography"/>
   </ds:schemaRefs>

--- a/SINTONIZACIÓN DE UN CONTROLADOR PID DISCRETO DE INTENSIDAD DE LUZ USANDO ALGORITMOS GENÉTICOS Y UN MODELO DE MACHINE LEARNING.docx
+++ b/SINTONIZACIÓN DE UN CONTROLADOR PID DISCRETO DE INTENSIDAD DE LUZ USANDO ALGORITMOS GENÉTICOS Y UN MODELO DE MACHINE LEARNING.docx
@@ -8662,6 +8662,436 @@
       <w:pPr>
         <w:jc w:val="center"/>
       </w:pPr>
+      <w:r>
+        <w:rPr>
+          <w:noProof/>
+          <w:lang w:eastAsia="es-PE"/>
+        </w:rPr>
+        <mc:AlternateContent>
+          <mc:Choice Requires="wps">
+            <w:drawing>
+              <wp:anchor distT="0" distB="0" distL="114300" distR="114300" simplePos="0" relativeHeight="251668480" behindDoc="0" locked="0" layoutInCell="1" allowOverlap="1" wp14:anchorId="637D1B5A" wp14:editId="518F2828">
+                <wp:simplePos x="0" y="0"/>
+                <wp:positionH relativeFrom="column">
+                  <wp:posOffset>2660650</wp:posOffset>
+                </wp:positionH>
+                <wp:positionV relativeFrom="paragraph">
+                  <wp:posOffset>235321</wp:posOffset>
+                </wp:positionV>
+                <wp:extent cx="1647645" cy="232410"/>
+                <wp:effectExtent l="0" t="0" r="0" b="0"/>
+                <wp:wrapNone/>
+                <wp:docPr id="17" name="Cuadro de texto 17"/>
+                <wp:cNvGraphicFramePr/>
+                <a:graphic xmlns:a="http://schemas.openxmlformats.org/drawingml/2006/main">
+                  <a:graphicData uri="http://schemas.microsoft.com/office/word/2010/wordprocessingShape">
+                    <wps:wsp>
+                      <wps:cNvSpPr txBox="1"/>
+                      <wps:spPr>
+                        <a:xfrm>
+                          <a:off x="0" y="0"/>
+                          <a:ext cx="1647645" cy="232410"/>
+                        </a:xfrm>
+                        <a:prstGeom prst="rect">
+                          <a:avLst/>
+                        </a:prstGeom>
+                        <a:noFill/>
+                        <a:ln w="6350">
+                          <a:noFill/>
+                        </a:ln>
+                      </wps:spPr>
+                      <wps:txbx>
+                        <w:txbxContent>
+                          <w:p>
+                            <w:pPr>
+                              <w:jc w:val="center"/>
+                              <w:rPr>
+                                <w:b/>
+                              </w:rPr>
+                            </w:pPr>
+                            <w:r>
+                              <w:rPr>
+                                <w:b/>
+                              </w:rPr>
+                              <w:t>Fuente de alimentación</w:t>
+                            </w:r>
+                          </w:p>
+                        </w:txbxContent>
+                      </wps:txbx>
+                      <wps:bodyPr rot="0" spcFirstLastPara="0" vertOverflow="overflow" horzOverflow="overflow" vert="horz" wrap="square" lIns="91440" tIns="45720" rIns="91440" bIns="45720" numCol="1" spcCol="0" rtlCol="0" fromWordArt="0" anchor="t" anchorCtr="0" forceAA="0" compatLnSpc="1">
+                        <a:prstTxWarp prst="textNoShape">
+                          <a:avLst/>
+                        </a:prstTxWarp>
+                        <a:noAutofit/>
+                      </wps:bodyPr>
+                    </wps:wsp>
+                  </a:graphicData>
+                </a:graphic>
+                <wp14:sizeRelH relativeFrom="margin">
+                  <wp14:pctWidth>0</wp14:pctWidth>
+                </wp14:sizeRelH>
+                <wp14:sizeRelV relativeFrom="margin">
+                  <wp14:pctHeight>0</wp14:pctHeight>
+                </wp14:sizeRelV>
+              </wp:anchor>
+            </w:drawing>
+          </mc:Choice>
+          <mc:Fallback>
+            <w:pict>
+              <v:shapetype w14:anchorId="637D1B5A" id="_x0000_t202" coordsize="21600,21600" o:spt="202" path="m,l,21600r21600,l21600,xe">
+                <v:stroke joinstyle="miter"/>
+                <v:path gradientshapeok="t" o:connecttype="rect"/>
+              </v:shapetype>
+              <v:shape id="Cuadro de texto 17" o:spid="_x0000_s1026" type="#_x0000_t202" style="position:absolute;left:0;text-align:left;margin-left:209.5pt;margin-top:18.55pt;width:129.75pt;height:18.3pt;z-index:251668480;visibility:visible;mso-wrap-style:square;mso-width-percent:0;mso-height-percent:0;mso-wrap-distance-left:9pt;mso-wrap-distance-top:0;mso-wrap-distance-right:9pt;mso-wrap-distance-bottom:0;mso-position-horizontal:absolute;mso-position-horizontal-relative:text;mso-position-vertical:absolute;mso-position-vertical-relative:text;mso-width-percent:0;mso-height-percent:0;mso-width-relative:margin;mso-height-relative:margin;v-text-anchor:top" o:gfxdata="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" filled="f" stroked="f" strokeweight=".5pt">
+                <v:textbox>
+                  <w:txbxContent>
+                    <w:p>
+                      <w:pPr>
+                        <w:jc w:val="center"/>
+                        <w:rPr>
+                          <w:b/>
+                        </w:rPr>
+                      </w:pPr>
+                      <w:r>
+                        <w:rPr>
+                          <w:b/>
+                        </w:rPr>
+                        <w:t>Fuente de alimentación</w:t>
+                      </w:r>
+                    </w:p>
+                  </w:txbxContent>
+                </v:textbox>
+              </v:shape>
+            </w:pict>
+          </mc:Fallback>
+        </mc:AlternateContent>
+      </w:r>
+      <w:r>
+        <w:rPr>
+          <w:noProof/>
+          <w:lang w:eastAsia="es-PE"/>
+        </w:rPr>
+        <mc:AlternateContent>
+          <mc:Choice Requires="wps">
+            <w:drawing>
+              <wp:anchor distT="0" distB="0" distL="114300" distR="114300" simplePos="0" relativeHeight="251664384" behindDoc="0" locked="0" layoutInCell="1" allowOverlap="1" wp14:anchorId="282FEEED" wp14:editId="51EDAFAC">
+                <wp:simplePos x="0" y="0"/>
+                <wp:positionH relativeFrom="column">
+                  <wp:posOffset>-53592</wp:posOffset>
+                </wp:positionH>
+                <wp:positionV relativeFrom="paragraph">
+                  <wp:posOffset>1643919</wp:posOffset>
+                </wp:positionV>
+                <wp:extent cx="800412" cy="491706"/>
+                <wp:effectExtent l="0" t="0" r="0" b="3810"/>
+                <wp:wrapNone/>
+                <wp:docPr id="12" name="Cuadro de texto 12"/>
+                <wp:cNvGraphicFramePr/>
+                <a:graphic xmlns:a="http://schemas.openxmlformats.org/drawingml/2006/main">
+                  <a:graphicData uri="http://schemas.microsoft.com/office/word/2010/wordprocessingShape">
+                    <wps:wsp>
+                      <wps:cNvSpPr txBox="1"/>
+                      <wps:spPr>
+                        <a:xfrm>
+                          <a:off x="0" y="0"/>
+                          <a:ext cx="800412" cy="491706"/>
+                        </a:xfrm>
+                        <a:prstGeom prst="rect">
+                          <a:avLst/>
+                        </a:prstGeom>
+                        <a:noFill/>
+                        <a:ln w="6350">
+                          <a:noFill/>
+                        </a:ln>
+                      </wps:spPr>
+                      <wps:txbx>
+                        <w:txbxContent>
+                          <w:p>
+                            <w:pPr>
+                              <w:jc w:val="center"/>
+                              <w:rPr>
+                                <w:b/>
+                              </w:rPr>
+                            </w:pPr>
+                            <w:r>
+                              <w:rPr>
+                                <w:b/>
+                              </w:rPr>
+                              <w:t xml:space="preserve">Motor DC y </w:t>
+                            </w:r>
+                            <w:proofErr w:type="spellStart"/>
+                            <w:r>
+                              <w:rPr>
+                                <w:b/>
+                              </w:rPr>
+                              <w:t>encoder</w:t>
+                            </w:r>
+                            <w:proofErr w:type="spellEnd"/>
+                          </w:p>
+                        </w:txbxContent>
+                      </wps:txbx>
+                      <wps:bodyPr rot="0" spcFirstLastPara="0" vertOverflow="overflow" horzOverflow="overflow" vert="horz" wrap="square" lIns="91440" tIns="45720" rIns="91440" bIns="45720" numCol="1" spcCol="0" rtlCol="0" fromWordArt="0" anchor="t" anchorCtr="0" forceAA="0" compatLnSpc="1">
+                        <a:prstTxWarp prst="textNoShape">
+                          <a:avLst/>
+                        </a:prstTxWarp>
+                        <a:noAutofit/>
+                      </wps:bodyPr>
+                    </wps:wsp>
+                  </a:graphicData>
+                </a:graphic>
+                <wp14:sizeRelH relativeFrom="margin">
+                  <wp14:pctWidth>0</wp14:pctWidth>
+                </wp14:sizeRelH>
+                <wp14:sizeRelV relativeFrom="margin">
+                  <wp14:pctHeight>0</wp14:pctHeight>
+                </wp14:sizeRelV>
+              </wp:anchor>
+            </w:drawing>
+          </mc:Choice>
+          <mc:Fallback>
+            <w:pict>
+              <v:shape w14:anchorId="282FEEED" id="Cuadro de texto 12" o:spid="_x0000_s1027" type="#_x0000_t202" style="position:absolute;left:0;text-align:left;margin-left:-4.2pt;margin-top:129.45pt;width:63pt;height:38.7pt;z-index:251664384;visibility:visible;mso-wrap-style:square;mso-width-percent:0;mso-height-percent:0;mso-wrap-distance-left:9pt;mso-wrap-distance-top:0;mso-wrap-distance-right:9pt;mso-wrap-distance-bottom:0;mso-position-horizontal:absolute;mso-position-horizontal-relative:text;mso-position-vertical:absolute;mso-position-vertical-relative:text;mso-width-percent:0;mso-height-percent:0;mso-width-relative:margin;mso-height-relative:margin;v-text-anchor:top" o:gfxdata="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" filled="f" stroked="f" strokeweight=".5pt">
+                <v:textbox>
+                  <w:txbxContent>
+                    <w:p>
+                      <w:pPr>
+                        <w:jc w:val="center"/>
+                        <w:rPr>
+                          <w:b/>
+                        </w:rPr>
+                      </w:pPr>
+                      <w:r>
+                        <w:rPr>
+                          <w:b/>
+                        </w:rPr>
+                        <w:t xml:space="preserve">Motor DC y </w:t>
+                      </w:r>
+                      <w:proofErr w:type="spellStart"/>
+                      <w:r>
+                        <w:rPr>
+                          <w:b/>
+                        </w:rPr>
+                        <w:t>encoder</w:t>
+                      </w:r>
+                      <w:proofErr w:type="spellEnd"/>
+                    </w:p>
+                  </w:txbxContent>
+                </v:textbox>
+              </v:shape>
+            </w:pict>
+          </mc:Fallback>
+        </mc:AlternateContent>
+      </w:r>
+      <w:r>
+        <w:rPr>
+          <w:noProof/>
+          <w:lang w:eastAsia="es-PE"/>
+        </w:rPr>
+        <mc:AlternateContent>
+          <mc:Choice Requires="wps">
+            <w:drawing>
+              <wp:anchor distT="0" distB="0" distL="114300" distR="114300" simplePos="0" relativeHeight="251666432" behindDoc="0" locked="0" layoutInCell="1" allowOverlap="1" wp14:anchorId="3DBEF677" wp14:editId="620204FA">
+                <wp:simplePos x="0" y="0"/>
+                <wp:positionH relativeFrom="column">
+                  <wp:posOffset>3318139</wp:posOffset>
+                </wp:positionH>
+                <wp:positionV relativeFrom="paragraph">
+                  <wp:posOffset>3808730</wp:posOffset>
+                </wp:positionV>
+                <wp:extent cx="681487" cy="491705"/>
+                <wp:effectExtent l="0" t="0" r="0" b="3810"/>
+                <wp:wrapNone/>
+                <wp:docPr id="16" name="Cuadro de texto 16"/>
+                <wp:cNvGraphicFramePr/>
+                <a:graphic xmlns:a="http://schemas.openxmlformats.org/drawingml/2006/main">
+                  <a:graphicData uri="http://schemas.microsoft.com/office/word/2010/wordprocessingShape">
+                    <wps:wsp>
+                      <wps:cNvSpPr txBox="1"/>
+                      <wps:spPr>
+                        <a:xfrm>
+                          <a:off x="0" y="0"/>
+                          <a:ext cx="681487" cy="491705"/>
+                        </a:xfrm>
+                        <a:prstGeom prst="rect">
+                          <a:avLst/>
+                        </a:prstGeom>
+                        <a:noFill/>
+                        <a:ln w="6350">
+                          <a:noFill/>
+                        </a:ln>
+                      </wps:spPr>
+                      <wps:txbx>
+                        <w:txbxContent>
+                          <w:p>
+                            <w:pPr>
+                              <w:jc w:val="center"/>
+                              <w:rPr>
+                                <w:b/>
+                              </w:rPr>
+                            </w:pPr>
+                            <w:r>
+                              <w:rPr>
+                                <w:b/>
+                              </w:rPr>
+                              <w:t xml:space="preserve">Placa </w:t>
+                            </w:r>
+                            <w:proofErr w:type="spellStart"/>
+                            <w:r>
+                              <w:rPr>
+                                <w:b/>
+                              </w:rPr>
+                              <w:t>Arduino</w:t>
+                            </w:r>
+                            <w:proofErr w:type="spellEnd"/>
+                          </w:p>
+                        </w:txbxContent>
+                      </wps:txbx>
+                      <wps:bodyPr rot="0" spcFirstLastPara="0" vertOverflow="overflow" horzOverflow="overflow" vert="horz" wrap="square" lIns="91440" tIns="45720" rIns="91440" bIns="45720" numCol="1" spcCol="0" rtlCol="0" fromWordArt="0" anchor="t" anchorCtr="0" forceAA="0" compatLnSpc="1">
+                        <a:prstTxWarp prst="textNoShape">
+                          <a:avLst/>
+                        </a:prstTxWarp>
+                        <a:noAutofit/>
+                      </wps:bodyPr>
+                    </wps:wsp>
+                  </a:graphicData>
+                </a:graphic>
+                <wp14:sizeRelV relativeFrom="margin">
+                  <wp14:pctHeight>0</wp14:pctHeight>
+                </wp14:sizeRelV>
+              </wp:anchor>
+            </w:drawing>
+          </mc:Choice>
+          <mc:Fallback>
+            <w:pict>
+              <v:shape w14:anchorId="3DBEF677" id="Cuadro de texto 16" o:spid="_x0000_s1028" type="#_x0000_t202" style="position:absolute;left:0;text-align:left;margin-left:261.25pt;margin-top:299.9pt;width:53.65pt;height:38.7pt;z-index:251666432;visibility:visible;mso-wrap-style:square;mso-height-percent:0;mso-wrap-distance-left:9pt;mso-wrap-distance-top:0;mso-wrap-distance-right:9pt;mso-wrap-distance-bottom:0;mso-position-horizontal:absolute;mso-position-horizontal-relative:text;mso-position-vertical:absolute;mso-position-vertical-relative:text;mso-height-percent:0;mso-height-relative:margin;v-text-anchor:top" o:gfxdata="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" filled="f" stroked="f" strokeweight=".5pt">
+                <v:textbox>
+                  <w:txbxContent>
+                    <w:p>
+                      <w:pPr>
+                        <w:jc w:val="center"/>
+                        <w:rPr>
+                          <w:b/>
+                        </w:rPr>
+                      </w:pPr>
+                      <w:r>
+                        <w:rPr>
+                          <w:b/>
+                        </w:rPr>
+                        <w:t xml:space="preserve">Placa </w:t>
+                      </w:r>
+                      <w:proofErr w:type="spellStart"/>
+                      <w:r>
+                        <w:rPr>
+                          <w:b/>
+                        </w:rPr>
+                        <w:t>Arduino</w:t>
+                      </w:r>
+                      <w:proofErr w:type="spellEnd"/>
+                    </w:p>
+                  </w:txbxContent>
+                </v:textbox>
+              </v:shape>
+            </w:pict>
+          </mc:Fallback>
+        </mc:AlternateContent>
+      </w:r>
+      <w:r>
+        <w:rPr>
+          <w:noProof/>
+          <w:lang w:eastAsia="es-PE"/>
+        </w:rPr>
+        <mc:AlternateContent>
+          <mc:Choice Requires="wps">
+            <w:drawing>
+              <wp:anchor distT="0" distB="0" distL="114300" distR="114300" simplePos="0" relativeHeight="251662336" behindDoc="0" locked="0" layoutInCell="1" allowOverlap="1" wp14:anchorId="0285CB2F" wp14:editId="61D06DD0">
+                <wp:simplePos x="0" y="0"/>
+                <wp:positionH relativeFrom="column">
+                  <wp:posOffset>1809283</wp:posOffset>
+                </wp:positionH>
+                <wp:positionV relativeFrom="paragraph">
+                  <wp:posOffset>2306428</wp:posOffset>
+                </wp:positionV>
+                <wp:extent cx="681487" cy="284671"/>
+                <wp:effectExtent l="0" t="0" r="0" b="1270"/>
+                <wp:wrapNone/>
+                <wp:docPr id="11" name="Cuadro de texto 11"/>
+                <wp:cNvGraphicFramePr/>
+                <a:graphic xmlns:a="http://schemas.openxmlformats.org/drawingml/2006/main">
+                  <a:graphicData uri="http://schemas.microsoft.com/office/word/2010/wordprocessingShape">
+                    <wps:wsp>
+                      <wps:cNvSpPr txBox="1"/>
+                      <wps:spPr>
+                        <a:xfrm>
+                          <a:off x="0" y="0"/>
+                          <a:ext cx="681487" cy="284671"/>
+                        </a:xfrm>
+                        <a:prstGeom prst="rect">
+                          <a:avLst/>
+                        </a:prstGeom>
+                        <a:noFill/>
+                        <a:ln w="6350">
+                          <a:noFill/>
+                        </a:ln>
+                      </wps:spPr>
+                      <wps:txbx>
+                        <w:txbxContent>
+                          <w:p>
+                            <w:pPr>
+                              <w:jc w:val="center"/>
+                              <w:rPr>
+                                <w:b/>
+                              </w:rPr>
+                            </w:pPr>
+                            <w:r>
+                              <w:rPr>
+                                <w:b/>
+                              </w:rPr>
+                              <w:t>IRF520</w:t>
+                            </w:r>
+                          </w:p>
+                        </w:txbxContent>
+                      </wps:txbx>
+                      <wps:bodyPr rot="0" spcFirstLastPara="0" vertOverflow="overflow" horzOverflow="overflow" vert="horz" wrap="square" lIns="91440" tIns="45720" rIns="91440" bIns="45720" numCol="1" spcCol="0" rtlCol="0" fromWordArt="0" anchor="t" anchorCtr="0" forceAA="0" compatLnSpc="1">
+                        <a:prstTxWarp prst="textNoShape">
+                          <a:avLst/>
+                        </a:prstTxWarp>
+                        <a:noAutofit/>
+                      </wps:bodyPr>
+                    </wps:wsp>
+                  </a:graphicData>
+                </a:graphic>
+                <wp14:sizeRelV relativeFrom="margin">
+                  <wp14:pctHeight>0</wp14:pctHeight>
+                </wp14:sizeRelV>
+              </wp:anchor>
+            </w:drawing>
+          </mc:Choice>
+          <mc:Fallback>
+            <w:pict>
+              <v:shape w14:anchorId="0285CB2F" id="Cuadro de texto 11" o:spid="_x0000_s1029" type="#_x0000_t202" style="position:absolute;left:0;text-align:left;margin-left:142.45pt;margin-top:181.6pt;width:53.65pt;height:22.4pt;z-index:251662336;visibility:visible;mso-wrap-style:square;mso-height-percent:0;mso-wrap-distance-left:9pt;mso-wrap-distance-top:0;mso-wrap-distance-right:9pt;mso-wrap-distance-bottom:0;mso-position-horizontal:absolute;mso-position-horizontal-relative:text;mso-position-vertical:absolute;mso-position-vertical-relative:text;mso-height-percent:0;mso-height-relative:margin;v-text-anchor:top" o:gfxdata="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" filled="f" stroked="f" strokeweight=".5pt">
+                <v:textbox>
+                  <w:txbxContent>
+                    <w:p>
+                      <w:pPr>
+                        <w:jc w:val="center"/>
+                        <w:rPr>
+                          <w:b/>
+                        </w:rPr>
+                      </w:pPr>
+                      <w:r>
+                        <w:rPr>
+                          <w:b/>
+                        </w:rPr>
+                        <w:t>IRF520</w:t>
+                      </w:r>
+                    </w:p>
+                  </w:txbxContent>
+                </v:textbox>
+              </v:shape>
+            </w:pict>
+          </mc:Fallback>
+        </mc:AlternateContent>
+      </w:r>
       <w:r>
         <w:rPr>
           <w:noProof/>
@@ -8761,7 +9191,7 @@
           </mc:Choice>
           <mc:Fallback>
             <w:pict>
-              <v:roundrect id="Rectángulo redondeado 9" o:spid="_x0000_s1026" style="position:absolute;left:0;text-align:left;margin-left:212.45pt;margin-top:37.65pt;width:122.25pt;height:61.15pt;z-index:251661312;visibility:visible;mso-wrap-style:square;mso-wrap-distance-left:9pt;mso-wrap-distance-top:0;mso-wrap-distance-right:9pt;mso-wrap-distance-bottom:0;mso-position-horizontal:absolute;mso-position-horizontal-relative:text;mso-position-vertical:absolute;mso-position-vertical-relative:text;v-text-anchor:middle" arcsize="10923f" o:gfxdata="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" fillcolor="#4f7ac7 [3032]" stroked="f">
+              <v:roundrect id="Rectángulo redondeado 9" o:spid="_x0000_s1030" style="position:absolute;left:0;text-align:left;margin-left:212.45pt;margin-top:37.65pt;width:122.25pt;height:61.15pt;z-index:251661312;visibility:visible;mso-wrap-style:square;mso-wrap-distance-left:9pt;mso-wrap-distance-top:0;mso-wrap-distance-right:9pt;mso-wrap-distance-bottom:0;mso-position-horizontal:absolute;mso-position-horizontal-relative:text;mso-position-vertical:absolute;mso-position-vertical-relative:text;v-text-anchor:middle" arcsize="10923f" o:gfxdata="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" fillcolor="#4f7ac7 [3032]" stroked="f">
                 <v:fill color2="#416fc3 [3176]" rotate="t" colors="0 #6083cb;.5 #3e70ca;1 #2e61ba" focus="100%" type="gradient">
                   <o:fill v:ext="view" type="gradientUnscaled"/>
                 </v:fill>
@@ -8872,7 +9302,7 @@
           </mc:Choice>
           <mc:Fallback>
             <w:pict>
-              <v:rect w14:anchorId="31A887A0" id="Rectángulo 8" o:spid="_x0000_s1026" style="position:absolute;margin-left:212.45pt;margin-top:30.85pt;width:147.4pt;height:75.4pt;z-index:251660288;visibility:visible;mso-wrap-style:square;mso-width-percent:0;mso-height-percent:0;mso-wrap-distance-left:9pt;mso-wrap-distance-top:0;mso-wrap-distance-right:9pt;mso-wrap-distance-bottom:0;mso-position-horizontal:absolute;mso-position-horizontal-relative:text;mso-position-vertical:absolute;mso-position-vertical-relative:text;mso-width-percent:0;mso-height-percent:0;mso-width-relative:margin;mso-height-relative:margin;v-text-anchor:middle" o:gfxdata="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" fillcolor="white [3201]" stroked="f" strokeweight="1pt"/>
+              <v:rect w14:anchorId="52FD230B" id="Rectángulo 8" o:spid="_x0000_s1026" style="position:absolute;margin-left:212.45pt;margin-top:30.85pt;width:147.4pt;height:75.4pt;z-index:251660288;visibility:visible;mso-wrap-style:square;mso-width-percent:0;mso-height-percent:0;mso-wrap-distance-left:9pt;mso-wrap-distance-top:0;mso-wrap-distance-right:9pt;mso-wrap-distance-bottom:0;mso-position-horizontal:absolute;mso-position-horizontal-relative:text;mso-position-vertical:absolute;mso-position-vertical-relative:text;mso-width-percent:0;mso-height-percent:0;mso-width-relative:margin;mso-height-relative:margin;v-text-anchor:middle" o:gfxdata="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" fillcolor="white [3201]" stroked="f" strokeweight="1pt"/>
             </w:pict>
           </mc:Fallback>
         </mc:AlternateContent>
@@ -9597,33 +10027,7 @@
         <w:rPr>
           <w:i/>
         </w:rPr>
-        <w:t xml:space="preserve"> de excitación para el sistema </w:t>
-      </w:r>
-      <w:proofErr w:type="gramStart"/>
-      <w:r>
-        <w:rPr>
-          <w:i/>
-        </w:rPr>
-        <w:t>(</w:t>
-      </w:r>
-      <w:r>
-        <w:rPr>
-          <w:i/>
-        </w:rPr>
-        <w:t xml:space="preserve"> </w:t>
-      </w:r>
-      <w:r>
-        <w:rPr>
-          <w:i/>
-        </w:rPr>
-        <w:t>color</w:t>
-      </w:r>
-      <w:proofErr w:type="gramEnd"/>
-      <w:r>
-        <w:rPr>
-          <w:i/>
-        </w:rPr>
-        <w:t xml:space="preserve"> azul) y su respuesta (</w:t>
+        <w:t xml:space="preserve"> de excitación para el sistema (color azul) y su respuesta (</w:t>
       </w:r>
       <w:r>
         <w:rPr>
@@ -10608,161 +11012,17 @@
         <w:jc w:val="center"/>
       </w:pPr>
       <w:r>
-        <w:rPr>
-          <w:noProof/>
-          <w:lang w:eastAsia="es-PE"/>
-        </w:rPr>
-        <w:drawing>
-          <wp:inline distT="0" distB="0" distL="0" distR="0" wp14:anchorId="095A2A7D" wp14:editId="326A394B">
-            <wp:extent cx="1165860" cy="1037230"/>
-            <wp:effectExtent l="0" t="0" r="0" b="0"/>
-            <wp:docPr id="6" name="Imagen 6"/>
-            <wp:cNvGraphicFramePr>
-              <a:graphicFrameLocks xmlns:a="http://schemas.openxmlformats.org/drawingml/2006/main" noChangeAspect="1"/>
-            </wp:cNvGraphicFramePr>
-            <a:graphic xmlns:a="http://schemas.openxmlformats.org/drawingml/2006/main">
-              <a:graphicData uri="http://schemas.openxmlformats.org/drawingml/2006/picture">
-                <pic:pic xmlns:pic="http://schemas.openxmlformats.org/drawingml/2006/picture">
-                  <pic:nvPicPr>
-                    <pic:cNvPr id="1" name=""/>
-                    <pic:cNvPicPr/>
-                  </pic:nvPicPr>
-                  <pic:blipFill rotWithShape="1">
-                    <a:blip r:embed="rId13"/>
-                    <a:srcRect l="16492" t="23688" r="72326" b="58616"/>
-                    <a:stretch/>
-                  </pic:blipFill>
-                  <pic:spPr bwMode="auto">
-                    <a:xfrm>
-                      <a:off x="0" y="0"/>
-                      <a:ext cx="1180692" cy="1050426"/>
-                    </a:xfrm>
-                    <a:prstGeom prst="rect">
-                      <a:avLst/>
-                    </a:prstGeom>
-                    <a:ln>
-                      <a:noFill/>
-                    </a:ln>
-                    <a:extLst>
-                      <a:ext uri="{53640926-AAD7-44D8-BBD7-CCE9431645EC}">
-                        <a14:shadowObscured xmlns:a14="http://schemas.microsoft.com/office/drawing/2010/main"/>
-                      </a:ext>
-                    </a:extLst>
-                  </pic:spPr>
-                </pic:pic>
-              </a:graphicData>
-            </a:graphic>
-          </wp:inline>
-        </w:drawing>
-      </w:r>
-      <w:r>
         <w:tab/>
       </w:r>
       <w:r>
         <w:tab/>
       </w:r>
       <w:r>
-        <w:rPr>
-          <w:noProof/>
-          <w:lang w:eastAsia="es-PE"/>
-        </w:rPr>
-        <w:drawing>
-          <wp:inline distT="0" distB="0" distL="0" distR="0" wp14:anchorId="04C62C9E" wp14:editId="41AA5C5A">
-            <wp:extent cx="1227307" cy="962167"/>
-            <wp:effectExtent l="0" t="0" r="0" b="0"/>
-            <wp:docPr id="7" name="Imagen 7"/>
-            <wp:cNvGraphicFramePr>
-              <a:graphicFrameLocks xmlns:a="http://schemas.openxmlformats.org/drawingml/2006/main" noChangeAspect="1"/>
-            </wp:cNvGraphicFramePr>
-            <a:graphic xmlns:a="http://schemas.openxmlformats.org/drawingml/2006/main">
-              <a:graphicData uri="http://schemas.openxmlformats.org/drawingml/2006/picture">
-                <pic:pic xmlns:pic="http://schemas.openxmlformats.org/drawingml/2006/picture">
-                  <pic:nvPicPr>
-                    <pic:cNvPr id="1" name=""/>
-                    <pic:cNvPicPr/>
-                  </pic:nvPicPr>
-                  <pic:blipFill rotWithShape="1">
-                    <a:blip r:embed="rId14"/>
-                    <a:srcRect l="16301" t="55223" r="71819" b="28210"/>
-                    <a:stretch/>
-                  </pic:blipFill>
-                  <pic:spPr bwMode="auto">
-                    <a:xfrm>
-                      <a:off x="0" y="0"/>
-                      <a:ext cx="1228298" cy="962944"/>
-                    </a:xfrm>
-                    <a:prstGeom prst="rect">
-                      <a:avLst/>
-                    </a:prstGeom>
-                    <a:ln>
-                      <a:noFill/>
-                    </a:ln>
-                    <a:extLst>
-                      <a:ext uri="{53640926-AAD7-44D8-BBD7-CCE9431645EC}">
-                        <a14:shadowObscured xmlns:a14="http://schemas.microsoft.com/office/drawing/2010/main"/>
-                      </a:ext>
-                    </a:extLst>
-                  </pic:spPr>
-                </pic:pic>
-              </a:graphicData>
-            </a:graphic>
-          </wp:inline>
-        </w:drawing>
-      </w:r>
-      <w:r>
         <w:tab/>
       </w:r>
       <w:r>
         <w:tab/>
       </w:r>
-      <w:r>
-        <w:rPr>
-          <w:noProof/>
-          <w:lang w:eastAsia="es-PE"/>
-        </w:rPr>
-        <w:drawing>
-          <wp:inline distT="0" distB="0" distL="0" distR="0" wp14:anchorId="3A4CF9DF" wp14:editId="361AAB04">
-            <wp:extent cx="1104708" cy="1014730"/>
-            <wp:effectExtent l="0" t="0" r="635" b="0"/>
-            <wp:docPr id="10" name="Imagen 10"/>
-            <wp:cNvGraphicFramePr>
-              <a:graphicFrameLocks xmlns:a="http://schemas.openxmlformats.org/drawingml/2006/main" noChangeAspect="1"/>
-            </wp:cNvGraphicFramePr>
-            <a:graphic xmlns:a="http://schemas.openxmlformats.org/drawingml/2006/main">
-              <a:graphicData uri="http://schemas.openxmlformats.org/drawingml/2006/picture">
-                <pic:pic xmlns:pic="http://schemas.openxmlformats.org/drawingml/2006/picture">
-                  <pic:nvPicPr>
-                    <pic:cNvPr id="1" name=""/>
-                    <pic:cNvPicPr/>
-                  </pic:nvPicPr>
-                  <pic:blipFill rotWithShape="1">
-                    <a:blip r:embed="rId15"/>
-                    <a:srcRect l="16427" t="75117" r="72197" b="6297"/>
-                    <a:stretch/>
-                  </pic:blipFill>
-                  <pic:spPr bwMode="auto">
-                    <a:xfrm>
-                      <a:off x="0" y="0"/>
-                      <a:ext cx="1114178" cy="1023429"/>
-                    </a:xfrm>
-                    <a:prstGeom prst="rect">
-                      <a:avLst/>
-                    </a:prstGeom>
-                    <a:ln>
-                      <a:noFill/>
-                    </a:ln>
-                    <a:extLst>
-                      <a:ext uri="{53640926-AAD7-44D8-BBD7-CCE9431645EC}">
-                        <a14:shadowObscured xmlns:a14="http://schemas.microsoft.com/office/drawing/2010/main"/>
-                      </a:ext>
-                    </a:extLst>
-                  </pic:spPr>
-                </pic:pic>
-              </a:graphicData>
-            </a:graphic>
-          </wp:inline>
-        </w:drawing>
-      </w:r>
     </w:p>
     <w:p>
       <w:pPr>
@@ -10772,7 +11032,13 @@
         <w:t xml:space="preserve">En donde la columna </w:t>
       </w:r>
       <w:r>
-        <w:t>“input”</w:t>
+        <w:t>“</w:t>
+      </w:r>
+      <w:r>
+        <w:t>u</w:t>
+      </w:r>
+      <w:r>
+        <w:t>”</w:t>
       </w:r>
       <w:r>
         <w:t xml:space="preserve"> representa</w:t>
@@ -10787,7 +11053,13 @@
         <w:t xml:space="preserve">) y la columna </w:t>
       </w:r>
       <w:r>
-        <w:t>“output”</w:t>
+        <w:t>“</w:t>
+      </w:r>
+      <w:r>
+        <w:t>y</w:t>
+      </w:r>
+      <w:r>
+        <w:t>”</w:t>
       </w:r>
       <w:r>
         <w:t>, el vector de salidas del sistema (</w:t>
@@ -10822,48 +11094,52 @@
         <w:t>s</w:t>
       </w:r>
       <w:r>
-        <w:t xml:space="preserve">: </w:t>
-      </w:r>
+        <w:t xml:space="preserve"> e</w:t>
+      </w:r>
+      <w:r>
+        <w:t xml:space="preserve">n base a una ventana de tiempo correspondiente a </w:t>
+      </w:r>
+      <w:r>
+        <w:t>1.1424s</w:t>
+      </w:r>
+      <w:r>
+        <w:t xml:space="preserve"> (5 muestras)</w:t>
+      </w:r>
+      <w:r>
+        <w:t>:</w:t>
+      </w:r>
+      <w:bookmarkStart w:id="31" w:name="_GoBack"/>
+      <w:bookmarkEnd w:id="31"/>
     </w:p>
     <w:tbl>
       <w:tblPr>
-        <w:tblW w:w="8328" w:type="dxa"/>
-        <w:tblCellMar>
-          <w:left w:w="70" w:type="dxa"/>
-          <w:right w:w="70" w:type="dxa"/>
-        </w:tblCellMar>
+        <w:tblStyle w:val="Tablaconcuadrcula"/>
+        <w:tblW w:w="0" w:type="auto"/>
         <w:tblLook w:val="04A0" w:firstRow="1" w:lastRow="0" w:firstColumn="1" w:lastColumn="0" w:noHBand="0" w:noVBand="1"/>
       </w:tblPr>
       <w:tblGrid>
-        <w:gridCol w:w="1838"/>
-        <w:gridCol w:w="1701"/>
-        <w:gridCol w:w="1701"/>
-        <w:gridCol w:w="1559"/>
-        <w:gridCol w:w="1529"/>
+        <w:gridCol w:w="943"/>
+        <w:gridCol w:w="943"/>
+        <w:gridCol w:w="944"/>
+        <w:gridCol w:w="944"/>
+        <w:gridCol w:w="944"/>
+        <w:gridCol w:w="944"/>
+        <w:gridCol w:w="944"/>
+        <w:gridCol w:w="944"/>
+        <w:gridCol w:w="944"/>
       </w:tblGrid>
       <w:tr>
-        <w:trPr>
-          <w:trHeight w:val="310"/>
-        </w:trPr>
         <w:tc>
           <w:tcPr>
-            <w:tcW w:w="8328" w:type="dxa"/>
-            <w:gridSpan w:val="5"/>
-            <w:tcBorders>
-              <w:top w:val="single" w:sz="4" w:space="0" w:color="auto"/>
-              <w:left w:val="single" w:sz="4" w:space="0" w:color="auto"/>
-              <w:bottom w:val="single" w:sz="4" w:space="0" w:color="auto"/>
-              <w:right w:val="single" w:sz="4" w:space="0" w:color="auto"/>
-            </w:tcBorders>
-            <w:shd w:val="clear" w:color="auto" w:fill="auto"/>
-            <w:noWrap/>
+            <w:tcW w:w="8494" w:type="dxa"/>
+            <w:gridSpan w:val="9"/>
             <w:vAlign w:val="center"/>
-            <w:hideMark/>
           </w:tcPr>
           <w:p>
             <w:pPr>
-              <w:spacing w:after="0" w:line="240" w:lineRule="auto"/>
               <w:jc w:val="center"/>
+            </w:pPr>
+            <w:r>
               <w:rPr>
                 <w:rFonts w:ascii="Calibri" w:eastAsia="Times New Roman" w:hAnsi="Calibri" w:cs="Times New Roman"/>
                 <w:b/>
@@ -10871,527 +11147,449 @@
                 <w:color w:val="000000"/>
                 <w:lang w:eastAsia="es-PE"/>
               </w:rPr>
-            </w:pPr>
-            <w:r>
-              <w:rPr>
-                <w:rFonts w:ascii="Calibri" w:eastAsia="Times New Roman" w:hAnsi="Calibri" w:cs="Times New Roman"/>
-                <w:b/>
-                <w:bCs/>
-                <w:color w:val="000000"/>
-                <w:lang w:eastAsia="es-PE"/>
-              </w:rPr>
               <w:t>PARÁMETROS</w:t>
             </w:r>
           </w:p>
         </w:tc>
       </w:tr>
       <w:tr>
-        <w:trPr>
-          <w:trHeight w:val="310"/>
-        </w:trPr>
         <w:tc>
           <w:tcPr>
-            <w:tcW w:w="1838" w:type="dxa"/>
-            <w:tcBorders>
-              <w:top w:val="nil"/>
-              <w:left w:val="single" w:sz="4" w:space="0" w:color="auto"/>
-              <w:bottom w:val="single" w:sz="4" w:space="0" w:color="auto"/>
-              <w:right w:val="single" w:sz="4" w:space="0" w:color="auto"/>
-            </w:tcBorders>
-            <w:shd w:val="clear" w:color="auto" w:fill="auto"/>
-            <w:noWrap/>
+            <w:tcW w:w="943" w:type="dxa"/>
             <w:vAlign w:val="center"/>
-            <w:hideMark/>
           </w:tcPr>
           <w:p>
             <w:pPr>
-              <w:spacing w:after="0" w:line="240" w:lineRule="auto"/>
               <w:jc w:val="center"/>
-              <w:rPr>
-                <w:rFonts w:ascii="Calibri" w:eastAsia="Times New Roman" w:hAnsi="Calibri" w:cs="Times New Roman"/>
-                <w:b/>
-                <w:bCs/>
-                <w:color w:val="000000"/>
-                <w:lang w:eastAsia="es-PE"/>
-              </w:rPr>
             </w:pPr>
             <w:r>
-              <w:rPr>
-                <w:rFonts w:ascii="Calibri" w:eastAsia="Times New Roman" w:hAnsi="Calibri" w:cs="Times New Roman"/>
-                <w:b/>
-                <w:bCs/>
-                <w:color w:val="000000"/>
-                <w:lang w:eastAsia="es-PE"/>
-              </w:rPr>
               <w:t>X1</w:t>
             </w:r>
           </w:p>
         </w:tc>
         <w:tc>
           <w:tcPr>
-            <w:tcW w:w="1701" w:type="dxa"/>
-            <w:tcBorders>
-              <w:top w:val="nil"/>
-              <w:left w:val="nil"/>
-              <w:bottom w:val="single" w:sz="4" w:space="0" w:color="auto"/>
-              <w:right w:val="single" w:sz="4" w:space="0" w:color="auto"/>
-            </w:tcBorders>
-            <w:shd w:val="clear" w:color="auto" w:fill="auto"/>
-            <w:noWrap/>
+            <w:tcW w:w="943" w:type="dxa"/>
             <w:vAlign w:val="center"/>
-            <w:hideMark/>
           </w:tcPr>
           <w:p>
             <w:pPr>
-              <w:spacing w:after="0" w:line="240" w:lineRule="auto"/>
               <w:jc w:val="center"/>
-              <w:rPr>
-                <w:rFonts w:ascii="Calibri" w:eastAsia="Times New Roman" w:hAnsi="Calibri" w:cs="Times New Roman"/>
-                <w:b/>
-                <w:bCs/>
-                <w:color w:val="000000"/>
-                <w:lang w:eastAsia="es-PE"/>
-              </w:rPr>
             </w:pPr>
             <w:r>
-              <w:rPr>
-                <w:rFonts w:ascii="Calibri" w:eastAsia="Times New Roman" w:hAnsi="Calibri" w:cs="Times New Roman"/>
-                <w:b/>
-                <w:bCs/>
-                <w:color w:val="000000"/>
-                <w:lang w:eastAsia="es-PE"/>
-              </w:rPr>
               <w:t>X2</w:t>
             </w:r>
           </w:p>
         </w:tc>
         <w:tc>
           <w:tcPr>
-            <w:tcW w:w="1701" w:type="dxa"/>
-            <w:tcBorders>
-              <w:top w:val="nil"/>
-              <w:left w:val="nil"/>
-              <w:bottom w:val="single" w:sz="4" w:space="0" w:color="auto"/>
-              <w:right w:val="single" w:sz="4" w:space="0" w:color="auto"/>
-            </w:tcBorders>
-            <w:shd w:val="clear" w:color="auto" w:fill="auto"/>
-            <w:noWrap/>
+            <w:tcW w:w="944" w:type="dxa"/>
             <w:vAlign w:val="center"/>
-            <w:hideMark/>
           </w:tcPr>
           <w:p>
             <w:pPr>
-              <w:spacing w:after="0" w:line="240" w:lineRule="auto"/>
               <w:jc w:val="center"/>
-              <w:rPr>
-                <w:rFonts w:ascii="Calibri" w:eastAsia="Times New Roman" w:hAnsi="Calibri" w:cs="Times New Roman"/>
-                <w:b/>
-                <w:bCs/>
-                <w:color w:val="000000"/>
-                <w:lang w:eastAsia="es-PE"/>
-              </w:rPr>
             </w:pPr>
             <w:r>
-              <w:rPr>
-                <w:rFonts w:ascii="Calibri" w:eastAsia="Times New Roman" w:hAnsi="Calibri" w:cs="Times New Roman"/>
-                <w:b/>
-                <w:bCs/>
-                <w:color w:val="000000"/>
-                <w:lang w:eastAsia="es-PE"/>
-              </w:rPr>
               <w:t>X3</w:t>
             </w:r>
           </w:p>
         </w:tc>
         <w:tc>
           <w:tcPr>
-            <w:tcW w:w="1559" w:type="dxa"/>
-            <w:tcBorders>
-              <w:top w:val="nil"/>
-              <w:left w:val="nil"/>
-              <w:bottom w:val="single" w:sz="4" w:space="0" w:color="auto"/>
-              <w:right w:val="single" w:sz="4" w:space="0" w:color="auto"/>
-            </w:tcBorders>
-            <w:shd w:val="clear" w:color="auto" w:fill="auto"/>
-            <w:noWrap/>
+            <w:tcW w:w="944" w:type="dxa"/>
             <w:vAlign w:val="center"/>
-            <w:hideMark/>
           </w:tcPr>
           <w:p>
             <w:pPr>
-              <w:spacing w:after="0" w:line="240" w:lineRule="auto"/>
               <w:jc w:val="center"/>
-              <w:rPr>
-                <w:rFonts w:ascii="Calibri" w:eastAsia="Times New Roman" w:hAnsi="Calibri" w:cs="Times New Roman"/>
-                <w:b/>
-                <w:bCs/>
-                <w:color w:val="000000"/>
-                <w:lang w:eastAsia="es-PE"/>
-              </w:rPr>
             </w:pPr>
             <w:r>
-              <w:rPr>
-                <w:rFonts w:ascii="Calibri" w:eastAsia="Times New Roman" w:hAnsi="Calibri" w:cs="Times New Roman"/>
-                <w:b/>
-                <w:bCs/>
-                <w:color w:val="000000"/>
-                <w:lang w:eastAsia="es-PE"/>
-              </w:rPr>
               <w:t>X4</w:t>
             </w:r>
           </w:p>
         </w:tc>
         <w:tc>
           <w:tcPr>
-            <w:tcW w:w="1529" w:type="dxa"/>
-            <w:tcBorders>
-              <w:top w:val="nil"/>
-              <w:left w:val="nil"/>
-              <w:bottom w:val="single" w:sz="4" w:space="0" w:color="auto"/>
-              <w:right w:val="single" w:sz="4" w:space="0" w:color="auto"/>
-            </w:tcBorders>
-            <w:shd w:val="clear" w:color="auto" w:fill="auto"/>
-            <w:noWrap/>
+            <w:tcW w:w="944" w:type="dxa"/>
             <w:vAlign w:val="center"/>
-            <w:hideMark/>
           </w:tcPr>
           <w:p>
             <w:pPr>
-              <w:spacing w:after="0" w:line="240" w:lineRule="auto"/>
               <w:jc w:val="center"/>
-              <w:rPr>
-                <w:rFonts w:ascii="Calibri" w:eastAsia="Times New Roman" w:hAnsi="Calibri" w:cs="Times New Roman"/>
-                <w:b/>
-                <w:bCs/>
-                <w:color w:val="000000"/>
-                <w:lang w:eastAsia="es-PE"/>
-              </w:rPr>
             </w:pPr>
             <w:r>
-              <w:rPr>
-                <w:rFonts w:ascii="Calibri" w:eastAsia="Times New Roman" w:hAnsi="Calibri" w:cs="Times New Roman"/>
-                <w:b/>
-                <w:bCs/>
-                <w:color w:val="000000"/>
-                <w:lang w:eastAsia="es-PE"/>
-              </w:rPr>
               <w:t>X5</w:t>
+            </w:r>
+          </w:p>
+        </w:tc>
+        <w:tc>
+          <w:tcPr>
+            <w:tcW w:w="944" w:type="dxa"/>
+            <w:vAlign w:val="center"/>
+          </w:tcPr>
+          <w:p>
+            <w:pPr>
+              <w:jc w:val="center"/>
+            </w:pPr>
+            <w:r>
+              <w:t>X6</w:t>
+            </w:r>
+          </w:p>
+        </w:tc>
+        <w:tc>
+          <w:tcPr>
+            <w:tcW w:w="944" w:type="dxa"/>
+            <w:vAlign w:val="center"/>
+          </w:tcPr>
+          <w:p>
+            <w:pPr>
+              <w:jc w:val="center"/>
+            </w:pPr>
+            <w:r>
+              <w:t>X7</w:t>
+            </w:r>
+          </w:p>
+        </w:tc>
+        <w:tc>
+          <w:tcPr>
+            <w:tcW w:w="944" w:type="dxa"/>
+            <w:vAlign w:val="center"/>
+          </w:tcPr>
+          <w:p>
+            <w:pPr>
+              <w:jc w:val="center"/>
+            </w:pPr>
+            <w:r>
+              <w:t>X8</w:t>
+            </w:r>
+          </w:p>
+        </w:tc>
+        <w:tc>
+          <w:tcPr>
+            <w:tcW w:w="944" w:type="dxa"/>
+            <w:vAlign w:val="center"/>
+          </w:tcPr>
+          <w:p>
+            <w:pPr>
+              <w:jc w:val="center"/>
+            </w:pPr>
+            <w:r>
+              <w:t>X9</w:t>
             </w:r>
           </w:p>
         </w:tc>
       </w:tr>
       <w:tr>
-        <w:trPr>
-          <w:trHeight w:val="310"/>
-        </w:trPr>
         <w:tc>
           <w:tcPr>
-            <w:tcW w:w="1838" w:type="dxa"/>
-            <w:tcBorders>
-              <w:top w:val="nil"/>
-              <w:left w:val="single" w:sz="4" w:space="0" w:color="auto"/>
-              <w:bottom w:val="single" w:sz="4" w:space="0" w:color="auto"/>
-              <w:right w:val="single" w:sz="4" w:space="0" w:color="auto"/>
-            </w:tcBorders>
-            <w:shd w:val="clear" w:color="auto" w:fill="auto"/>
-            <w:noWrap/>
+            <w:tcW w:w="943" w:type="dxa"/>
             <w:vAlign w:val="center"/>
-            <w:hideMark/>
           </w:tcPr>
           <w:p>
             <w:pPr>
-              <w:spacing w:after="0" w:line="240" w:lineRule="auto"/>
               <w:jc w:val="center"/>
-              <w:rPr>
-                <w:rFonts w:ascii="Calibri" w:eastAsia="Times New Roman" w:hAnsi="Calibri" w:cs="Times New Roman"/>
-                <w:color w:val="000000"/>
-                <w:lang w:eastAsia="es-PE"/>
-              </w:rPr>
             </w:pPr>
             <w:r>
-              <w:rPr>
-                <w:rFonts w:ascii="Calibri" w:eastAsia="Times New Roman" w:hAnsi="Calibri" w:cs="Times New Roman"/>
-                <w:color w:val="000000"/>
-                <w:lang w:eastAsia="es-PE"/>
-              </w:rPr>
-              <w:t>PWM</w:t>
-            </w:r>
-            <w:r>
-              <w:rPr>
-                <w:rFonts w:ascii="Calibri" w:eastAsia="Times New Roman" w:hAnsi="Calibri" w:cs="Times New Roman"/>
-                <w:color w:val="000000"/>
+              <w:t>u</w:t>
+            </w:r>
+            <w:r>
+              <w:rPr>
                 <w:vertAlign w:val="subscript"/>
-                <w:lang w:eastAsia="es-PE"/>
-              </w:rPr>
-              <w:t>[k]</w:t>
+              </w:rPr>
+              <w:t>(k)</w:t>
             </w:r>
           </w:p>
         </w:tc>
         <w:tc>
           <w:tcPr>
-            <w:tcW w:w="1701" w:type="dxa"/>
-            <w:tcBorders>
-              <w:top w:val="nil"/>
-              <w:left w:val="nil"/>
-              <w:bottom w:val="single" w:sz="4" w:space="0" w:color="auto"/>
-              <w:right w:val="single" w:sz="4" w:space="0" w:color="auto"/>
-            </w:tcBorders>
-            <w:shd w:val="clear" w:color="auto" w:fill="auto"/>
-            <w:noWrap/>
+            <w:tcW w:w="943" w:type="dxa"/>
             <w:vAlign w:val="center"/>
-            <w:hideMark/>
           </w:tcPr>
           <w:p>
             <w:pPr>
-              <w:spacing w:after="0" w:line="240" w:lineRule="auto"/>
               <w:jc w:val="center"/>
-              <w:rPr>
-                <w:rFonts w:ascii="Calibri" w:eastAsia="Times New Roman" w:hAnsi="Calibri" w:cs="Times New Roman"/>
-                <w:color w:val="000000"/>
-                <w:lang w:eastAsia="es-PE"/>
-              </w:rPr>
             </w:pPr>
             <w:r>
-              <w:rPr>
-                <w:rFonts w:ascii="Calibri" w:eastAsia="Times New Roman" w:hAnsi="Calibri" w:cs="Times New Roman"/>
-                <w:color w:val="000000"/>
-                <w:lang w:eastAsia="es-PE"/>
-              </w:rPr>
-              <w:t> PWM</w:t>
-            </w:r>
-            <w:r>
-              <w:rPr>
-                <w:rFonts w:ascii="Calibri" w:eastAsia="Times New Roman" w:hAnsi="Calibri" w:cs="Times New Roman"/>
-                <w:color w:val="000000"/>
+              <w:t>u</w:t>
+            </w:r>
+            <w:r>
+              <w:rPr>
                 <w:vertAlign w:val="subscript"/>
-                <w:lang w:eastAsia="es-PE"/>
-              </w:rPr>
-              <w:t>[k</w:t>
-            </w:r>
-            <w:r>
-              <w:rPr>
-                <w:rFonts w:ascii="Calibri" w:eastAsia="Times New Roman" w:hAnsi="Calibri" w:cs="Times New Roman"/>
-                <w:color w:val="000000"/>
+              </w:rPr>
+              <w:t>(k</w:t>
+            </w:r>
+            <w:r>
+              <w:rPr>
                 <w:vertAlign w:val="subscript"/>
-                <w:lang w:eastAsia="es-PE"/>
               </w:rPr>
               <w:t>-1</w:t>
             </w:r>
             <w:r>
               <w:rPr>
-                <w:rFonts w:ascii="Calibri" w:eastAsia="Times New Roman" w:hAnsi="Calibri" w:cs="Times New Roman"/>
-                <w:color w:val="000000"/>
                 <w:vertAlign w:val="subscript"/>
-                <w:lang w:eastAsia="es-PE"/>
-              </w:rPr>
-              <w:t>]</w:t>
+              </w:rPr>
+              <w:t>)</w:t>
             </w:r>
           </w:p>
         </w:tc>
         <w:tc>
           <w:tcPr>
-            <w:tcW w:w="1701" w:type="dxa"/>
-            <w:tcBorders>
-              <w:top w:val="nil"/>
-              <w:left w:val="nil"/>
-              <w:bottom w:val="single" w:sz="4" w:space="0" w:color="auto"/>
-              <w:right w:val="single" w:sz="4" w:space="0" w:color="auto"/>
-            </w:tcBorders>
-            <w:shd w:val="clear" w:color="auto" w:fill="auto"/>
-            <w:noWrap/>
+            <w:tcW w:w="944" w:type="dxa"/>
             <w:vAlign w:val="center"/>
-            <w:hideMark/>
           </w:tcPr>
           <w:p>
             <w:pPr>
-              <w:spacing w:after="0" w:line="240" w:lineRule="auto"/>
               <w:jc w:val="center"/>
-              <w:rPr>
-                <w:rFonts w:ascii="Calibri" w:eastAsia="Times New Roman" w:hAnsi="Calibri" w:cs="Times New Roman"/>
-                <w:color w:val="000000"/>
-                <w:lang w:eastAsia="es-PE"/>
-              </w:rPr>
             </w:pPr>
             <w:r>
-              <w:rPr>
-                <w:rFonts w:ascii="Calibri" w:eastAsia="Times New Roman" w:hAnsi="Calibri" w:cs="Times New Roman"/>
-                <w:color w:val="000000"/>
-                <w:lang w:eastAsia="es-PE"/>
-              </w:rPr>
-              <w:t>velocidad</w:t>
-            </w:r>
-            <w:r>
-              <w:rPr>
-                <w:rFonts w:ascii="Calibri" w:eastAsia="Times New Roman" w:hAnsi="Calibri" w:cs="Times New Roman"/>
-                <w:color w:val="000000"/>
+              <w:t>y</w:t>
+            </w:r>
+            <w:r>
+              <w:rPr>
                 <w:vertAlign w:val="subscript"/>
-                <w:lang w:eastAsia="es-PE"/>
-              </w:rPr>
-              <w:t>[k</w:t>
-            </w:r>
-            <w:r>
-              <w:rPr>
-                <w:rFonts w:ascii="Calibri" w:eastAsia="Times New Roman" w:hAnsi="Calibri" w:cs="Times New Roman"/>
-                <w:color w:val="000000"/>
+              </w:rPr>
+              <w:t>(k</w:t>
+            </w:r>
+            <w:r>
+              <w:rPr>
                 <w:vertAlign w:val="subscript"/>
-                <w:lang w:eastAsia="es-PE"/>
               </w:rPr>
               <w:t>-1</w:t>
             </w:r>
             <w:r>
               <w:rPr>
-                <w:rFonts w:ascii="Calibri" w:eastAsia="Times New Roman" w:hAnsi="Calibri" w:cs="Times New Roman"/>
-                <w:color w:val="000000"/>
                 <w:vertAlign w:val="subscript"/>
-                <w:lang w:eastAsia="es-PE"/>
-              </w:rPr>
-              <w:t>]</w:t>
-            </w:r>
-            <w:r>
-              <w:rPr>
-                <w:rFonts w:ascii="Calibri" w:eastAsia="Times New Roman" w:hAnsi="Calibri" w:cs="Times New Roman"/>
-                <w:color w:val="000000"/>
-                <w:lang w:eastAsia="es-PE"/>
-              </w:rPr>
-              <w:t> </w:t>
+              </w:rPr>
+              <w:t>)</w:t>
             </w:r>
           </w:p>
         </w:tc>
         <w:tc>
           <w:tcPr>
-            <w:tcW w:w="1559" w:type="dxa"/>
-            <w:tcBorders>
-              <w:top w:val="nil"/>
-              <w:left w:val="nil"/>
-              <w:bottom w:val="single" w:sz="4" w:space="0" w:color="auto"/>
-              <w:right w:val="single" w:sz="4" w:space="0" w:color="auto"/>
-            </w:tcBorders>
-            <w:shd w:val="clear" w:color="auto" w:fill="auto"/>
-            <w:noWrap/>
+            <w:tcW w:w="944" w:type="dxa"/>
             <w:vAlign w:val="center"/>
-            <w:hideMark/>
           </w:tcPr>
           <w:p>
             <w:pPr>
-              <w:spacing w:after="0" w:line="240" w:lineRule="auto"/>
               <w:jc w:val="center"/>
-              <w:rPr>
-                <w:rFonts w:ascii="Calibri" w:eastAsia="Times New Roman" w:hAnsi="Calibri" w:cs="Times New Roman"/>
-                <w:color w:val="000000"/>
-                <w:lang w:eastAsia="es-PE"/>
-              </w:rPr>
             </w:pPr>
             <w:r>
-              <w:rPr>
-                <w:rFonts w:ascii="Calibri" w:eastAsia="Times New Roman" w:hAnsi="Calibri" w:cs="Times New Roman"/>
-                <w:color w:val="000000"/>
-                <w:lang w:eastAsia="es-PE"/>
-              </w:rPr>
-              <w:t>PWM</w:t>
-            </w:r>
-            <w:r>
-              <w:rPr>
-                <w:rFonts w:ascii="Calibri" w:eastAsia="Times New Roman" w:hAnsi="Calibri" w:cs="Times New Roman"/>
-                <w:color w:val="000000"/>
+              <w:t>u</w:t>
+            </w:r>
+            <w:r>
+              <w:rPr>
                 <w:vertAlign w:val="subscript"/>
-                <w:lang w:eastAsia="es-PE"/>
-              </w:rPr>
-              <w:t>[k</w:t>
-            </w:r>
-            <w:r>
-              <w:rPr>
-                <w:rFonts w:ascii="Calibri" w:eastAsia="Times New Roman" w:hAnsi="Calibri" w:cs="Times New Roman"/>
-                <w:color w:val="000000"/>
+              </w:rPr>
+              <w:t>(k</w:t>
+            </w:r>
+            <w:r>
+              <w:rPr>
                 <w:vertAlign w:val="subscript"/>
-                <w:lang w:eastAsia="es-PE"/>
-              </w:rPr>
-              <w:t>-2</w:t>
-            </w:r>
-            <w:r>
-              <w:rPr>
-                <w:rFonts w:ascii="Calibri" w:eastAsia="Times New Roman" w:hAnsi="Calibri" w:cs="Times New Roman"/>
-                <w:color w:val="000000"/>
+              </w:rPr>
+              <w:t>-</w:t>
+            </w:r>
+            <w:r>
+              <w:rPr>
                 <w:vertAlign w:val="subscript"/>
-                <w:lang w:eastAsia="es-PE"/>
-              </w:rPr>
-              <w:t>]</w:t>
-            </w:r>
-            <w:r>
-              <w:rPr>
-                <w:rFonts w:ascii="Calibri" w:eastAsia="Times New Roman" w:hAnsi="Calibri" w:cs="Times New Roman"/>
-                <w:color w:val="000000"/>
-                <w:lang w:eastAsia="es-PE"/>
-              </w:rPr>
-              <w:t> </w:t>
+              </w:rPr>
+              <w:t>2</w:t>
+            </w:r>
+            <w:r>
+              <w:rPr>
+                <w:vertAlign w:val="subscript"/>
+              </w:rPr>
+              <w:t>)</w:t>
             </w:r>
           </w:p>
         </w:tc>
         <w:tc>
           <w:tcPr>
-            <w:tcW w:w="1529" w:type="dxa"/>
-            <w:tcBorders>
-              <w:top w:val="nil"/>
-              <w:left w:val="nil"/>
-              <w:bottom w:val="single" w:sz="4" w:space="0" w:color="auto"/>
-              <w:right w:val="single" w:sz="4" w:space="0" w:color="auto"/>
-            </w:tcBorders>
-            <w:shd w:val="clear" w:color="auto" w:fill="auto"/>
-            <w:noWrap/>
+            <w:tcW w:w="944" w:type="dxa"/>
             <w:vAlign w:val="center"/>
-            <w:hideMark/>
           </w:tcPr>
           <w:p>
             <w:pPr>
-              <w:spacing w:after="0" w:line="240" w:lineRule="auto"/>
               <w:jc w:val="center"/>
-              <w:rPr>
-                <w:rFonts w:ascii="Calibri" w:eastAsia="Times New Roman" w:hAnsi="Calibri" w:cs="Times New Roman"/>
-                <w:color w:val="000000"/>
-                <w:lang w:eastAsia="es-PE"/>
-              </w:rPr>
             </w:pPr>
             <w:r>
-              <w:rPr>
-                <w:rFonts w:ascii="Calibri" w:eastAsia="Times New Roman" w:hAnsi="Calibri" w:cs="Times New Roman"/>
-                <w:color w:val="000000"/>
-                <w:lang w:eastAsia="es-PE"/>
-              </w:rPr>
-              <w:t>velocidad</w:t>
-            </w:r>
-            <w:r>
-              <w:rPr>
-                <w:rFonts w:ascii="Calibri" w:eastAsia="Times New Roman" w:hAnsi="Calibri" w:cs="Times New Roman"/>
-                <w:color w:val="000000"/>
+              <w:t>y</w:t>
+            </w:r>
+            <w:r>
+              <w:rPr>
                 <w:vertAlign w:val="subscript"/>
-                <w:lang w:eastAsia="es-PE"/>
-              </w:rPr>
-              <w:t xml:space="preserve"> [k</w:t>
-            </w:r>
-            <w:r>
-              <w:rPr>
-                <w:rFonts w:ascii="Calibri" w:eastAsia="Times New Roman" w:hAnsi="Calibri" w:cs="Times New Roman"/>
-                <w:color w:val="000000"/>
+              </w:rPr>
+              <w:t>(k</w:t>
+            </w:r>
+            <w:r>
+              <w:rPr>
                 <w:vertAlign w:val="subscript"/>
-                <w:lang w:eastAsia="es-PE"/>
-              </w:rPr>
-              <w:t>-2</w:t>
-            </w:r>
-            <w:r>
-              <w:rPr>
-                <w:rFonts w:ascii="Calibri" w:eastAsia="Times New Roman" w:hAnsi="Calibri" w:cs="Times New Roman"/>
-                <w:color w:val="000000"/>
+              </w:rPr>
+              <w:t>-</w:t>
+            </w:r>
+            <w:r>
+              <w:rPr>
                 <w:vertAlign w:val="subscript"/>
-                <w:lang w:eastAsia="es-PE"/>
-              </w:rPr>
-              <w:t>]</w:t>
-            </w:r>
-            <w:r>
-              <w:rPr>
-                <w:rFonts w:ascii="Calibri" w:eastAsia="Times New Roman" w:hAnsi="Calibri" w:cs="Times New Roman"/>
-                <w:color w:val="000000"/>
-                <w:lang w:eastAsia="es-PE"/>
-              </w:rPr>
-              <w:t> </w:t>
+              </w:rPr>
+              <w:t>2</w:t>
+            </w:r>
+            <w:r>
+              <w:rPr>
+                <w:vertAlign w:val="subscript"/>
+              </w:rPr>
+              <w:t>)</w:t>
+            </w:r>
+          </w:p>
+        </w:tc>
+        <w:tc>
+          <w:tcPr>
+            <w:tcW w:w="944" w:type="dxa"/>
+            <w:vAlign w:val="center"/>
+          </w:tcPr>
+          <w:p>
+            <w:pPr>
+              <w:jc w:val="center"/>
+            </w:pPr>
+            <w:r>
+              <w:t>u</w:t>
+            </w:r>
+            <w:r>
+              <w:rPr>
+                <w:vertAlign w:val="subscript"/>
+              </w:rPr>
+              <w:t>(k</w:t>
+            </w:r>
+            <w:r>
+              <w:rPr>
+                <w:vertAlign w:val="subscript"/>
+              </w:rPr>
+              <w:t>-</w:t>
+            </w:r>
+            <w:r>
+              <w:rPr>
+                <w:vertAlign w:val="subscript"/>
+              </w:rPr>
+              <w:t>3</w:t>
+            </w:r>
+            <w:r>
+              <w:rPr>
+                <w:vertAlign w:val="subscript"/>
+              </w:rPr>
+              <w:t>)</w:t>
+            </w:r>
+          </w:p>
+        </w:tc>
+        <w:tc>
+          <w:tcPr>
+            <w:tcW w:w="944" w:type="dxa"/>
+            <w:vAlign w:val="center"/>
+          </w:tcPr>
+          <w:p>
+            <w:pPr>
+              <w:jc w:val="center"/>
+            </w:pPr>
+            <w:r>
+              <w:t>y</w:t>
+            </w:r>
+            <w:r>
+              <w:rPr>
+                <w:vertAlign w:val="subscript"/>
+              </w:rPr>
+              <w:t>(k</w:t>
+            </w:r>
+            <w:r>
+              <w:rPr>
+                <w:vertAlign w:val="subscript"/>
+              </w:rPr>
+              <w:t>-</w:t>
+            </w:r>
+            <w:r>
+              <w:rPr>
+                <w:vertAlign w:val="subscript"/>
+              </w:rPr>
+              <w:t>3</w:t>
+            </w:r>
+            <w:r>
+              <w:rPr>
+                <w:vertAlign w:val="subscript"/>
+              </w:rPr>
+              <w:t>)</w:t>
+            </w:r>
+          </w:p>
+        </w:tc>
+        <w:tc>
+          <w:tcPr>
+            <w:tcW w:w="944" w:type="dxa"/>
+            <w:vAlign w:val="center"/>
+          </w:tcPr>
+          <w:p>
+            <w:pPr>
+              <w:jc w:val="center"/>
+            </w:pPr>
+            <w:r>
+              <w:t>u</w:t>
+            </w:r>
+            <w:r>
+              <w:rPr>
+                <w:vertAlign w:val="subscript"/>
+              </w:rPr>
+              <w:t>(k</w:t>
+            </w:r>
+            <w:r>
+              <w:rPr>
+                <w:vertAlign w:val="subscript"/>
+              </w:rPr>
+              <w:t>-</w:t>
+            </w:r>
+            <w:r>
+              <w:rPr>
+                <w:vertAlign w:val="subscript"/>
+              </w:rPr>
+              <w:t>4</w:t>
+            </w:r>
+            <w:r>
+              <w:rPr>
+                <w:vertAlign w:val="subscript"/>
+              </w:rPr>
+              <w:t>)</w:t>
+            </w:r>
+          </w:p>
+        </w:tc>
+        <w:tc>
+          <w:tcPr>
+            <w:tcW w:w="944" w:type="dxa"/>
+            <w:vAlign w:val="center"/>
+          </w:tcPr>
+          <w:p>
+            <w:pPr>
+              <w:jc w:val="center"/>
+            </w:pPr>
+            <w:r>
+              <w:t>y</w:t>
+            </w:r>
+            <w:r>
+              <w:rPr>
+                <w:vertAlign w:val="subscript"/>
+              </w:rPr>
+              <w:t>(k</w:t>
+            </w:r>
+            <w:r>
+              <w:rPr>
+                <w:vertAlign w:val="subscript"/>
+              </w:rPr>
+              <w:t>-</w:t>
+            </w:r>
+            <w:r>
+              <w:rPr>
+                <w:vertAlign w:val="subscript"/>
+              </w:rPr>
+              <w:t>4</w:t>
+            </w:r>
+            <w:r>
+              <w:rPr>
+                <w:vertAlign w:val="subscript"/>
+              </w:rPr>
+              <w:t>)</w:t>
             </w:r>
           </w:p>
         </w:tc>
@@ -11418,259 +11616,161 @@
     </w:p>
     <w:p>
       <w:pPr>
+        <w:spacing w:after="0"/>
         <w:jc w:val="center"/>
       </w:pPr>
-      <w:r>
-        <w:rPr>
-          <w:noProof/>
-          <w:lang w:eastAsia="es-PE"/>
-        </w:rPr>
+    </w:p>
+    <w:p>
+      <w:pPr>
+        <w:spacing w:after="0"/>
+        <w:jc w:val="center"/>
+      </w:pPr>
+    </w:p>
+    <w:p>
+      <w:pPr>
+        <w:spacing w:after="0"/>
+        <w:jc w:val="center"/>
+      </w:pPr>
+    </w:p>
+    <w:p>
+      <w:pPr>
+        <w:spacing w:after="0"/>
+        <w:jc w:val="center"/>
+      </w:pPr>
+    </w:p>
+    <w:p>
+      <w:pPr>
+        <w:spacing w:after="0"/>
+        <w:jc w:val="center"/>
+      </w:pPr>
+    </w:p>
+    <w:p>
+      <w:pPr>
+        <w:jc w:val="both"/>
+      </w:pPr>
+      <w:r>
+        <w:t>Como se puede observar</w:t>
+      </w:r>
+      <w:r>
+        <w:t>,</w:t>
+      </w:r>
+      <w:r>
+        <w:t xml:space="preserve"> el co</w:t>
+      </w:r>
+      <w:r>
+        <w:t>n</w:t>
+      </w:r>
+      <w:r>
+        <w:t>junto original</w:t>
+      </w:r>
+      <w:r>
+        <w:t xml:space="preserve"> de datos se vio comprometido por los parámetros elegidos para el conjunto de datos de entradas para el modelo, que tiene 4 datos menos.</w:t>
+      </w:r>
+    </w:p>
+    <w:p>
+      <w:pPr>
+        <w:jc w:val="both"/>
+      </w:pPr>
+      <w:r>
         <w:lastRenderedPageBreak/>
-        <w:drawing>
-          <wp:inline distT="0" distB="0" distL="0" distR="0" wp14:anchorId="12253152" wp14:editId="344493AB">
-            <wp:extent cx="4515949" cy="1091821"/>
-            <wp:effectExtent l="0" t="0" r="0" b="0"/>
-            <wp:docPr id="13" name="Imagen 13"/>
-            <wp:cNvGraphicFramePr>
-              <a:graphicFrameLocks xmlns:a="http://schemas.openxmlformats.org/drawingml/2006/main" noChangeAspect="1"/>
-            </wp:cNvGraphicFramePr>
-            <a:graphic xmlns:a="http://schemas.openxmlformats.org/drawingml/2006/main">
-              <a:graphicData uri="http://schemas.openxmlformats.org/drawingml/2006/picture">
-                <pic:pic xmlns:pic="http://schemas.openxmlformats.org/drawingml/2006/picture">
-                  <pic:nvPicPr>
-                    <pic:cNvPr id="1" name=""/>
-                    <pic:cNvPicPr/>
-                  </pic:nvPicPr>
-                  <pic:blipFill rotWithShape="1">
-                    <a:blip r:embed="rId16"/>
-                    <a:srcRect l="16481" t="27198" r="43284" b="55500"/>
-                    <a:stretch/>
-                  </pic:blipFill>
-                  <pic:spPr bwMode="auto">
-                    <a:xfrm>
-                      <a:off x="0" y="0"/>
-                      <a:ext cx="4555388" cy="1101356"/>
-                    </a:xfrm>
-                    <a:prstGeom prst="rect">
-                      <a:avLst/>
-                    </a:prstGeom>
-                    <a:ln>
-                      <a:noFill/>
-                    </a:ln>
-                    <a:extLst>
-                      <a:ext uri="{53640926-AAD7-44D8-BBD7-CCE9431645EC}">
-                        <a14:shadowObscured xmlns:a14="http://schemas.microsoft.com/office/drawing/2010/main"/>
-                      </a:ext>
-                    </a:extLst>
-                  </pic:spPr>
-                </pic:pic>
-              </a:graphicData>
-            </a:graphic>
-          </wp:inline>
-        </w:drawing>
-      </w:r>
-    </w:p>
-    <w:p>
-      <w:pPr>
-        <w:jc w:val="center"/>
-      </w:pPr>
-      <w:r>
-        <w:rPr>
-          <w:noProof/>
-          <w:lang w:eastAsia="es-PE"/>
-        </w:rPr>
-        <w:drawing>
-          <wp:inline distT="0" distB="0" distL="0" distR="0" wp14:anchorId="2EBFC0F2" wp14:editId="745030F1">
-            <wp:extent cx="4490113" cy="1086485"/>
-            <wp:effectExtent l="0" t="0" r="5715" b="0"/>
-            <wp:docPr id="15" name="Imagen 15"/>
-            <wp:cNvGraphicFramePr>
-              <a:graphicFrameLocks xmlns:a="http://schemas.openxmlformats.org/drawingml/2006/main" noChangeAspect="1"/>
-            </wp:cNvGraphicFramePr>
-            <a:graphic xmlns:a="http://schemas.openxmlformats.org/drawingml/2006/main">
-              <a:graphicData uri="http://schemas.openxmlformats.org/drawingml/2006/picture">
-                <pic:pic xmlns:pic="http://schemas.openxmlformats.org/drawingml/2006/picture">
-                  <pic:nvPicPr>
-                    <pic:cNvPr id="1" name=""/>
-                    <pic:cNvPicPr/>
-                  </pic:nvPicPr>
-                  <pic:blipFill rotWithShape="1">
-                    <a:blip r:embed="rId17"/>
-                    <a:srcRect l="16680" t="42564" r="43412" b="40260"/>
-                    <a:stretch/>
-                  </pic:blipFill>
-                  <pic:spPr bwMode="auto">
-                    <a:xfrm>
-                      <a:off x="0" y="0"/>
-                      <a:ext cx="4521174" cy="1094001"/>
-                    </a:xfrm>
-                    <a:prstGeom prst="rect">
-                      <a:avLst/>
-                    </a:prstGeom>
-                    <a:ln>
-                      <a:noFill/>
-                    </a:ln>
-                    <a:extLst>
-                      <a:ext uri="{53640926-AAD7-44D8-BBD7-CCE9431645EC}">
-                        <a14:shadowObscured xmlns:a14="http://schemas.microsoft.com/office/drawing/2010/main"/>
-                      </a:ext>
-                    </a:extLst>
-                  </pic:spPr>
-                </pic:pic>
-              </a:graphicData>
-            </a:graphic>
-          </wp:inline>
-        </w:drawing>
-      </w:r>
-    </w:p>
-    <w:p>
-      <w:pPr>
-        <w:jc w:val="center"/>
-      </w:pPr>
-      <w:r>
-        <w:rPr>
-          <w:noProof/>
-          <w:lang w:eastAsia="es-PE"/>
-        </w:rPr>
-        <w:drawing>
-          <wp:inline distT="0" distB="0" distL="0" distR="0" wp14:anchorId="738AE1BD" wp14:editId="7E235E12">
-            <wp:extent cx="4516765" cy="741579"/>
-            <wp:effectExtent l="0" t="0" r="0" b="1905"/>
-            <wp:docPr id="14" name="Imagen 14"/>
-            <wp:cNvGraphicFramePr>
-              <a:graphicFrameLocks xmlns:a="http://schemas.openxmlformats.org/drawingml/2006/main" noChangeAspect="1"/>
-            </wp:cNvGraphicFramePr>
-            <a:graphic xmlns:a="http://schemas.openxmlformats.org/drawingml/2006/main">
-              <a:graphicData uri="http://schemas.openxmlformats.org/drawingml/2006/picture">
-                <pic:pic xmlns:pic="http://schemas.openxmlformats.org/drawingml/2006/picture">
-                  <pic:nvPicPr>
-                    <pic:cNvPr id="1" name=""/>
-                    <pic:cNvPicPr/>
-                  </pic:nvPicPr>
-                  <pic:blipFill rotWithShape="1">
-                    <a:blip r:embed="rId18"/>
-                    <a:srcRect l="16669" t="82497" r="43273" b="5804"/>
-                    <a:stretch/>
-                  </pic:blipFill>
-                  <pic:spPr bwMode="auto">
-                    <a:xfrm>
-                      <a:off x="0" y="0"/>
-                      <a:ext cx="4800828" cy="788218"/>
-                    </a:xfrm>
-                    <a:prstGeom prst="rect">
-                      <a:avLst/>
-                    </a:prstGeom>
-                    <a:ln>
-                      <a:noFill/>
-                    </a:ln>
-                    <a:extLst>
-                      <a:ext uri="{53640926-AAD7-44D8-BBD7-CCE9431645EC}">
-                        <a14:shadowObscured xmlns:a14="http://schemas.microsoft.com/office/drawing/2010/main"/>
-                      </a:ext>
-                    </a:extLst>
-                  </pic:spPr>
-                </pic:pic>
-              </a:graphicData>
-            </a:graphic>
-          </wp:inline>
-        </w:drawing>
+        <w:t>Debido a que los parámetros del conjunto de entradas, están correlacionados unos con otros</w:t>
+      </w:r>
+      <w:r>
+        <w:t xml:space="preserve">, se utilizó el modelo </w:t>
+      </w:r>
+      <w:r>
+        <w:t xml:space="preserve">de machine </w:t>
+      </w:r>
+      <w:proofErr w:type="spellStart"/>
+      <w:r>
+        <w:t>learning</w:t>
+      </w:r>
+      <w:proofErr w:type="spellEnd"/>
+      <w:r>
+        <w:t xml:space="preserve"> </w:t>
+      </w:r>
+      <w:r>
+        <w:t xml:space="preserve">de regresión lineal </w:t>
+      </w:r>
+      <w:r>
+        <w:t>“</w:t>
+      </w:r>
+      <w:proofErr w:type="spellStart"/>
+      <w:r>
+        <w:t>Elastic</w:t>
+      </w:r>
+      <w:proofErr w:type="spellEnd"/>
+      <w:r>
+        <w:t xml:space="preserve"> Net</w:t>
+      </w:r>
+      <w:r>
+        <w:t>”</w:t>
+      </w:r>
+      <w:r>
+        <w:t xml:space="preserve"> de la biblioteca </w:t>
+      </w:r>
+      <w:r>
+        <w:t>“</w:t>
+      </w:r>
+      <w:proofErr w:type="spellStart"/>
+      <w:r>
+        <w:t>Scikit</w:t>
+      </w:r>
+      <w:proofErr w:type="spellEnd"/>
+      <w:r>
+        <w:t xml:space="preserve"> </w:t>
+      </w:r>
+      <w:proofErr w:type="spellStart"/>
+      <w:r>
+        <w:t>Learn</w:t>
+      </w:r>
+      <w:proofErr w:type="spellEnd"/>
+      <w:r>
+        <w:t>”</w:t>
+      </w:r>
+      <w:r>
+        <w:t>.</w:t>
+      </w:r>
+    </w:p>
+    <w:p>
+      <w:r>
+        <w:t>A continuación, se muestra</w:t>
+      </w:r>
+      <w:r>
+        <w:t xml:space="preserve"> el diagrama </w:t>
+      </w:r>
+      <w:r>
+        <w:t>de flujo del proceso de generación de los conjuntos de entrada y salida:</w:t>
       </w:r>
     </w:p>
     <w:p>
       <w:pPr>
         <w:jc w:val="both"/>
       </w:pPr>
-      <w:r>
-        <w:t>Como se puede observar</w:t>
-      </w:r>
-      <w:r>
-        <w:t>,</w:t>
-      </w:r>
-      <w:r>
-        <w:t xml:space="preserve"> el co</w:t>
-      </w:r>
-      <w:r>
-        <w:t>n</w:t>
-      </w:r>
-      <w:r>
-        <w:t>junto original</w:t>
-      </w:r>
-      <w:r>
-        <w:t xml:space="preserve"> de datos se vio comprometido por los parámetros elegidos para</w:t>
-      </w:r>
-      <w:r>
-        <w:t xml:space="preserve"> el conjunto de datos de entradas</w:t>
-      </w:r>
-      <w:r>
-        <w:t xml:space="preserve"> para el modelo, que</w:t>
-      </w:r>
-      <w:r>
-        <w:t xml:space="preserve"> tiene 4</w:t>
-      </w:r>
-      <w:r>
-        <w:t xml:space="preserve"> datos menos.</w:t>
-      </w:r>
-    </w:p>
+    </w:p>
+    <w:p>
+      <w:r>
+        <w:t>A continuación, se muestra</w:t>
+      </w:r>
+      <w:r>
+        <w:t xml:space="preserve"> el diagrama </w:t>
+      </w:r>
+      <w:r>
+        <w:t>de flujo del proceso de entrenamiento</w:t>
+      </w:r>
+      <w:r>
+        <w:t xml:space="preserve"> del modelo</w:t>
+      </w:r>
+      <w:r>
+        <w:t>:</w:t>
+      </w:r>
+    </w:p>
+    <w:p/>
     <w:p>
       <w:pPr>
         <w:jc w:val="both"/>
       </w:pPr>
       <w:r>
-        <w:t>Debido a que los parámetros del conjunto de entradas, están correlacionados unos con otros</w:t>
-      </w:r>
-      <w:r>
-        <w:t xml:space="preserve">, se utilizó el modelo de regresión lineal dado por </w:t>
-      </w:r>
-      <w:proofErr w:type="spellStart"/>
-      <w:r>
-        <w:t>Elastic</w:t>
-      </w:r>
-      <w:proofErr w:type="spellEnd"/>
-      <w:r>
-        <w:t xml:space="preserve"> Net de la biblioteca </w:t>
-      </w:r>
-      <w:proofErr w:type="spellStart"/>
-      <w:r>
-        <w:t>Scikit-Learn</w:t>
-      </w:r>
-      <w:proofErr w:type="spellEnd"/>
-      <w:r>
-        <w:t>.</w:t>
-      </w:r>
-    </w:p>
-    <w:p>
-      <w:r>
-        <w:t>A continuación, se muestra</w:t>
-      </w:r>
-      <w:r>
-        <w:t xml:space="preserve"> el diagrama </w:t>
-      </w:r>
-      <w:r>
-        <w:t>de flujo del proceso de generación de los conjuntos de entrada y salida:</w:t>
-      </w:r>
-    </w:p>
-    <w:p>
-      <w:pPr>
-        <w:jc w:val="both"/>
-      </w:pPr>
-    </w:p>
-    <w:p>
-      <w:r>
-        <w:t>A continuación, se muestra</w:t>
-      </w:r>
-      <w:r>
-        <w:t xml:space="preserve"> el diagrama </w:t>
-      </w:r>
-      <w:r>
-        <w:t>de flujo del proceso de entrenamiento:</w:t>
-      </w:r>
-    </w:p>
-    <w:p/>
-    <w:p>
-      <w:pPr>
-        <w:jc w:val="both"/>
-      </w:pPr>
-      <w:r>
         <w:t xml:space="preserve">Los valores máximo y mínimo </w:t>
       </w:r>
       <w:r>
@@ -11689,7 +11789,13 @@
         <w:t>Rad/s</w:t>
       </w:r>
       <w:r>
-        <w:t>) definirán las restricciones del modelo entrenado para evitar valores ajenos a la planta de control real:</w:t>
+        <w:t>) definirán las restricciones del modelo entrenado para evitar valores</w:t>
+      </w:r>
+      <w:r>
+        <w:t xml:space="preserve"> de salida</w:t>
+      </w:r>
+      <w:r>
+        <w:t xml:space="preserve"> ajenos a la planta de control real:</w:t>
       </w:r>
     </w:p>
     <w:p>
@@ -11710,6 +11816,18 @@
         </w:rPr>
         <w:t xml:space="preserve"> máxima:</w:t>
       </w:r>
+      <w:r>
+        <w:rPr>
+          <w:b/>
+        </w:rPr>
+        <w:t xml:space="preserve"> </w:t>
+      </w:r>
+      <w:r>
+        <w:t>47.12</w:t>
+      </w:r>
+      <w:r>
+        <w:t>3 rad/s</w:t>
+      </w:r>
     </w:p>
     <w:p>
       <w:pPr>
@@ -11728,6 +11846,18 @@
           <w:b/>
         </w:rPr>
         <w:t>mínima:</w:t>
+      </w:r>
+      <w:r>
+        <w:rPr>
+          <w:b/>
+        </w:rPr>
+        <w:t xml:space="preserve"> </w:t>
+      </w:r>
+      <w:r>
+        <w:t>0</w:t>
+      </w:r>
+      <w:r>
+        <w:t xml:space="preserve"> rad/s</w:t>
       </w:r>
     </w:p>
     <w:p>
@@ -11805,15 +11935,821 @@
         </w:rPr>
         <w:t xml:space="preserve"> en base a la integral del valor absoluto del error</w:t>
       </w:r>
-      <w:bookmarkStart w:id="31" w:name="_GoBack"/>
-      <w:bookmarkEnd w:id="31"/>
-    </w:p>
-    <w:p>
-      <w:r>
-        <w:t xml:space="preserve"> </w:t>
-      </w:r>
-    </w:p>
-    <w:p/>
+    </w:p>
+    <w:p>
+      <w:pPr>
+        <w:rPr>
+          <w:rFonts w:eastAsiaTheme="minorEastAsia"/>
+        </w:rPr>
+      </w:pPr>
+      <w:r>
+        <w:t xml:space="preserve">Se implementó un </w:t>
+      </w:r>
+      <w:r>
+        <w:t xml:space="preserve">bucle que ejecuta mil veces la acción de un </w:t>
+      </w:r>
+      <w:r>
+        <w:t>controlador PID discreto</w:t>
+      </w:r>
+      <w:r>
+        <w:t xml:space="preserve"> sobre el modelo de machine </w:t>
+      </w:r>
+      <w:proofErr w:type="spellStart"/>
+      <w:r>
+        <w:t>learning</w:t>
+      </w:r>
+      <w:proofErr w:type="spellEnd"/>
+      <w:r>
+        <w:t>. Puesto que el tiempo de muestreo elegido para esta implementación es de 0.</w:t>
+      </w:r>
+      <w:r>
+        <w:t xml:space="preserve"> 22848</w:t>
+      </w:r>
+      <w:r>
+        <w:t xml:space="preserve"> s (7 ciclos del </w:t>
+      </w:r>
+      <w:proofErr w:type="spellStart"/>
+      <w:r>
+        <w:t>timer</w:t>
+      </w:r>
+      <w:proofErr w:type="spellEnd"/>
+      <w:r>
+        <w:t xml:space="preserve"> del microcontrolador), las mil iteraciones </w:t>
+      </w:r>
+      <w:r>
+        <w:t xml:space="preserve">evalúan el desempeño del controlador durante </w:t>
+      </w:r>
+      <m:oMath>
+        <m:r>
+          <w:rPr>
+            <w:rFonts w:ascii="Cambria Math" w:hAnsi="Cambria Math"/>
+          </w:rPr>
+          <m:t>1000 x 0.22848 s=228.48 s</m:t>
+        </m:r>
+      </m:oMath>
+      <w:r>
+        <w:rPr>
+          <w:rFonts w:eastAsiaTheme="minorEastAsia"/>
+        </w:rPr>
+        <w:t xml:space="preserve"> en base a la integral del valor absoluto del error</w:t>
+      </w:r>
+      <w:r>
+        <w:rPr>
+          <w:rFonts w:eastAsiaTheme="minorEastAsia"/>
+        </w:rPr>
+        <w:t>.</w:t>
+      </w:r>
+    </w:p>
+    <w:p>
+      <w:pPr>
+        <w:rPr>
+          <w:rFonts w:eastAsiaTheme="minorEastAsia"/>
+        </w:rPr>
+      </w:pPr>
+      <w:r>
+        <w:rPr>
+          <w:rFonts w:eastAsiaTheme="minorEastAsia"/>
+        </w:rPr>
+        <w:t xml:space="preserve">El tiempo de muestreo máximo recomendado para la implementación del controlador, según la referencia teórica, es la décima parte de </w:t>
+      </w:r>
+      <w:r>
+        <w:rPr>
+          <w:rFonts w:ascii="Calibri" w:eastAsia="Times New Roman" w:hAnsi="Calibri" w:cs="Calibri"/>
+          <w:color w:val="000000"/>
+          <w:lang w:eastAsia="es-PE"/>
+        </w:rPr>
+        <w:t>4.896 s</w:t>
+      </w:r>
+      <w:r>
+        <w:rPr>
+          <w:rFonts w:ascii="Calibri" w:eastAsia="Times New Roman" w:hAnsi="Calibri" w:cs="Calibri"/>
+          <w:color w:val="000000"/>
+          <w:lang w:eastAsia="es-PE"/>
+        </w:rPr>
+        <w:t xml:space="preserve"> (</w:t>
+      </w:r>
+      <w:r>
+        <w:rPr>
+          <w:rFonts w:eastAsiaTheme="minorEastAsia"/>
+        </w:rPr>
+        <w:t xml:space="preserve">150 ciclos del </w:t>
+      </w:r>
+      <w:proofErr w:type="spellStart"/>
+      <w:r>
+        <w:rPr>
+          <w:rFonts w:eastAsiaTheme="minorEastAsia"/>
+        </w:rPr>
+        <w:t>timer</w:t>
+      </w:r>
+      <w:proofErr w:type="spellEnd"/>
+      <w:r>
+        <w:rPr>
+          <w:rFonts w:eastAsiaTheme="minorEastAsia"/>
+        </w:rPr>
+        <w:t>), que es el tiempo requerido para la estabilización de la señal de salida del sistema; es decir 0.4896 s</w:t>
+      </w:r>
+      <w:r>
+        <w:rPr>
+          <w:rFonts w:eastAsiaTheme="minorEastAsia"/>
+        </w:rPr>
+        <w:t>. Por lo tanto, un tiempo de muestreo de 0.22848 es un tiempo adecuado.</w:t>
+      </w:r>
+    </w:p>
+    <w:p>
+      <w:pPr>
+        <w:rPr>
+          <w:rFonts w:eastAsiaTheme="minorEastAsia"/>
+        </w:rPr>
+      </w:pPr>
+      <w:r>
+        <w:rPr>
+          <w:rFonts w:eastAsiaTheme="minorEastAsia"/>
+        </w:rPr>
+        <w:t>Para usa</w:t>
+      </w:r>
+      <w:r>
+        <w:rPr>
+          <w:rFonts w:eastAsiaTheme="minorEastAsia"/>
+        </w:rPr>
+        <w:t xml:space="preserve">r el modelo de machine </w:t>
+      </w:r>
+      <w:proofErr w:type="spellStart"/>
+      <w:r>
+        <w:rPr>
+          <w:rFonts w:eastAsiaTheme="minorEastAsia"/>
+        </w:rPr>
+        <w:t>learning</w:t>
+      </w:r>
+      <w:proofErr w:type="spellEnd"/>
+      <w:r>
+        <w:rPr>
+          <w:rFonts w:eastAsiaTheme="minorEastAsia"/>
+        </w:rPr>
+        <w:t>, el formato de cada conjunto de valores de prueba fue</w:t>
+      </w:r>
+      <w:r>
+        <w:rPr>
+          <w:rFonts w:eastAsiaTheme="minorEastAsia"/>
+        </w:rPr>
+        <w:t>:</w:t>
+      </w:r>
+    </w:p>
+    <w:tbl>
+      <w:tblPr>
+        <w:tblStyle w:val="Tablaconcuadrcula"/>
+        <w:tblW w:w="0" w:type="auto"/>
+        <w:tblLook w:val="04A0" w:firstRow="1" w:lastRow="0" w:firstColumn="1" w:lastColumn="0" w:noHBand="0" w:noVBand="1"/>
+      </w:tblPr>
+      <w:tblGrid>
+        <w:gridCol w:w="943"/>
+        <w:gridCol w:w="943"/>
+        <w:gridCol w:w="944"/>
+        <w:gridCol w:w="944"/>
+        <w:gridCol w:w="944"/>
+        <w:gridCol w:w="944"/>
+        <w:gridCol w:w="944"/>
+        <w:gridCol w:w="944"/>
+        <w:gridCol w:w="944"/>
+      </w:tblGrid>
+      <w:tr>
+        <w:tc>
+          <w:tcPr>
+            <w:tcW w:w="943" w:type="dxa"/>
+            <w:vAlign w:val="center"/>
+          </w:tcPr>
+          <w:p>
+            <w:pPr>
+              <w:jc w:val="center"/>
+              <w:rPr>
+                <w:b/>
+                <w:sz w:val="24"/>
+              </w:rPr>
+            </w:pPr>
+            <w:r>
+              <w:rPr>
+                <w:b/>
+                <w:sz w:val="24"/>
+              </w:rPr>
+              <w:t>u</w:t>
+            </w:r>
+            <w:r>
+              <w:rPr>
+                <w:b/>
+                <w:sz w:val="24"/>
+                <w:vertAlign w:val="subscript"/>
+              </w:rPr>
+              <w:t>(k)</w:t>
+            </w:r>
+          </w:p>
+        </w:tc>
+        <w:tc>
+          <w:tcPr>
+            <w:tcW w:w="943" w:type="dxa"/>
+            <w:vAlign w:val="center"/>
+          </w:tcPr>
+          <w:p>
+            <w:pPr>
+              <w:jc w:val="center"/>
+              <w:rPr>
+                <w:b/>
+                <w:sz w:val="24"/>
+              </w:rPr>
+            </w:pPr>
+            <w:r>
+              <w:rPr>
+                <w:b/>
+                <w:sz w:val="24"/>
+              </w:rPr>
+              <w:t>u</w:t>
+            </w:r>
+            <w:r>
+              <w:rPr>
+                <w:b/>
+                <w:sz w:val="24"/>
+                <w:vertAlign w:val="subscript"/>
+              </w:rPr>
+              <w:t>(k-1)</w:t>
+            </w:r>
+          </w:p>
+        </w:tc>
+        <w:tc>
+          <w:tcPr>
+            <w:tcW w:w="944" w:type="dxa"/>
+            <w:vAlign w:val="center"/>
+          </w:tcPr>
+          <w:p>
+            <w:pPr>
+              <w:jc w:val="center"/>
+              <w:rPr>
+                <w:b/>
+                <w:sz w:val="24"/>
+              </w:rPr>
+            </w:pPr>
+            <w:r>
+              <w:rPr>
+                <w:b/>
+                <w:sz w:val="24"/>
+              </w:rPr>
+              <w:t>y</w:t>
+            </w:r>
+            <w:r>
+              <w:rPr>
+                <w:b/>
+                <w:sz w:val="24"/>
+                <w:vertAlign w:val="subscript"/>
+              </w:rPr>
+              <w:t>(k-1)</w:t>
+            </w:r>
+          </w:p>
+        </w:tc>
+        <w:tc>
+          <w:tcPr>
+            <w:tcW w:w="944" w:type="dxa"/>
+            <w:vAlign w:val="center"/>
+          </w:tcPr>
+          <w:p>
+            <w:pPr>
+              <w:jc w:val="center"/>
+              <w:rPr>
+                <w:b/>
+                <w:sz w:val="24"/>
+              </w:rPr>
+            </w:pPr>
+            <w:r>
+              <w:rPr>
+                <w:b/>
+                <w:sz w:val="24"/>
+              </w:rPr>
+              <w:t>u</w:t>
+            </w:r>
+            <w:r>
+              <w:rPr>
+                <w:b/>
+                <w:sz w:val="24"/>
+                <w:vertAlign w:val="subscript"/>
+              </w:rPr>
+              <w:t>(k-2)</w:t>
+            </w:r>
+          </w:p>
+        </w:tc>
+        <w:tc>
+          <w:tcPr>
+            <w:tcW w:w="944" w:type="dxa"/>
+            <w:vAlign w:val="center"/>
+          </w:tcPr>
+          <w:p>
+            <w:pPr>
+              <w:jc w:val="center"/>
+              <w:rPr>
+                <w:b/>
+                <w:sz w:val="24"/>
+              </w:rPr>
+            </w:pPr>
+            <w:r>
+              <w:rPr>
+                <w:b/>
+                <w:sz w:val="24"/>
+              </w:rPr>
+              <w:t>y</w:t>
+            </w:r>
+            <w:r>
+              <w:rPr>
+                <w:b/>
+                <w:sz w:val="24"/>
+                <w:vertAlign w:val="subscript"/>
+              </w:rPr>
+              <w:t>(k-2)</w:t>
+            </w:r>
+          </w:p>
+        </w:tc>
+        <w:tc>
+          <w:tcPr>
+            <w:tcW w:w="944" w:type="dxa"/>
+            <w:vAlign w:val="center"/>
+          </w:tcPr>
+          <w:p>
+            <w:pPr>
+              <w:jc w:val="center"/>
+              <w:rPr>
+                <w:b/>
+                <w:sz w:val="24"/>
+              </w:rPr>
+            </w:pPr>
+            <w:r>
+              <w:rPr>
+                <w:b/>
+                <w:sz w:val="24"/>
+              </w:rPr>
+              <w:t>u</w:t>
+            </w:r>
+            <w:r>
+              <w:rPr>
+                <w:b/>
+                <w:sz w:val="24"/>
+                <w:vertAlign w:val="subscript"/>
+              </w:rPr>
+              <w:t>(k-3)</w:t>
+            </w:r>
+          </w:p>
+        </w:tc>
+        <w:tc>
+          <w:tcPr>
+            <w:tcW w:w="944" w:type="dxa"/>
+            <w:vAlign w:val="center"/>
+          </w:tcPr>
+          <w:p>
+            <w:pPr>
+              <w:jc w:val="center"/>
+              <w:rPr>
+                <w:b/>
+                <w:sz w:val="24"/>
+              </w:rPr>
+            </w:pPr>
+            <w:r>
+              <w:rPr>
+                <w:b/>
+                <w:sz w:val="24"/>
+              </w:rPr>
+              <w:t>y</w:t>
+            </w:r>
+            <w:r>
+              <w:rPr>
+                <w:b/>
+                <w:sz w:val="24"/>
+                <w:vertAlign w:val="subscript"/>
+              </w:rPr>
+              <w:t>(k-3)</w:t>
+            </w:r>
+          </w:p>
+        </w:tc>
+        <w:tc>
+          <w:tcPr>
+            <w:tcW w:w="944" w:type="dxa"/>
+            <w:vAlign w:val="center"/>
+          </w:tcPr>
+          <w:p>
+            <w:pPr>
+              <w:jc w:val="center"/>
+              <w:rPr>
+                <w:b/>
+                <w:sz w:val="24"/>
+              </w:rPr>
+            </w:pPr>
+            <w:r>
+              <w:rPr>
+                <w:b/>
+                <w:sz w:val="24"/>
+              </w:rPr>
+              <w:t>u</w:t>
+            </w:r>
+            <w:r>
+              <w:rPr>
+                <w:b/>
+                <w:sz w:val="24"/>
+                <w:vertAlign w:val="subscript"/>
+              </w:rPr>
+              <w:t>(k-4)</w:t>
+            </w:r>
+          </w:p>
+        </w:tc>
+        <w:tc>
+          <w:tcPr>
+            <w:tcW w:w="944" w:type="dxa"/>
+            <w:vAlign w:val="center"/>
+          </w:tcPr>
+          <w:p>
+            <w:pPr>
+              <w:jc w:val="center"/>
+              <w:rPr>
+                <w:b/>
+                <w:sz w:val="24"/>
+              </w:rPr>
+            </w:pPr>
+            <w:r>
+              <w:rPr>
+                <w:b/>
+                <w:sz w:val="24"/>
+              </w:rPr>
+              <w:t>y</w:t>
+            </w:r>
+            <w:r>
+              <w:rPr>
+                <w:b/>
+                <w:sz w:val="24"/>
+                <w:vertAlign w:val="subscript"/>
+              </w:rPr>
+              <w:t>(k-4)</w:t>
+            </w:r>
+          </w:p>
+        </w:tc>
+      </w:tr>
+      <w:tr>
+        <w:tc>
+          <w:tcPr>
+            <w:tcW w:w="943" w:type="dxa"/>
+            <w:vAlign w:val="center"/>
+          </w:tcPr>
+          <w:p>
+            <w:pPr>
+              <w:jc w:val="center"/>
+              <w:rPr>
+                <w:sz w:val="24"/>
+              </w:rPr>
+            </w:pPr>
+            <w:proofErr w:type="spellStart"/>
+            <w:r>
+              <w:rPr>
+                <w:sz w:val="24"/>
+              </w:rPr>
+              <w:t>pid</w:t>
+            </w:r>
+            <w:proofErr w:type="spellEnd"/>
+            <w:r>
+              <w:rPr>
+                <w:sz w:val="24"/>
+                <w:vertAlign w:val="subscript"/>
+              </w:rPr>
+              <w:t>(k)</w:t>
+            </w:r>
+          </w:p>
+        </w:tc>
+        <w:tc>
+          <w:tcPr>
+            <w:tcW w:w="943" w:type="dxa"/>
+            <w:vAlign w:val="center"/>
+          </w:tcPr>
+          <w:p>
+            <w:pPr>
+              <w:jc w:val="center"/>
+              <w:rPr>
+                <w:sz w:val="24"/>
+              </w:rPr>
+            </w:pPr>
+            <w:proofErr w:type="spellStart"/>
+            <w:r>
+              <w:rPr>
+                <w:sz w:val="24"/>
+              </w:rPr>
+              <w:t>pid</w:t>
+            </w:r>
+            <w:proofErr w:type="spellEnd"/>
+            <w:r>
+              <w:rPr>
+                <w:sz w:val="24"/>
+                <w:vertAlign w:val="subscript"/>
+              </w:rPr>
+              <w:t xml:space="preserve"> </w:t>
+            </w:r>
+            <w:r>
+              <w:rPr>
+                <w:sz w:val="24"/>
+                <w:vertAlign w:val="subscript"/>
+              </w:rPr>
+              <w:t>(k-1)</w:t>
+            </w:r>
+          </w:p>
+        </w:tc>
+        <w:tc>
+          <w:tcPr>
+            <w:tcW w:w="944" w:type="dxa"/>
+            <w:vAlign w:val="center"/>
+          </w:tcPr>
+          <w:p>
+            <w:pPr>
+              <w:jc w:val="center"/>
+              <w:rPr>
+                <w:sz w:val="24"/>
+              </w:rPr>
+            </w:pPr>
+            <w:proofErr w:type="spellStart"/>
+            <w:r>
+              <w:rPr>
+                <w:sz w:val="24"/>
+              </w:rPr>
+              <w:t>vel</w:t>
+            </w:r>
+            <w:proofErr w:type="spellEnd"/>
+            <w:r>
+              <w:rPr>
+                <w:sz w:val="24"/>
+                <w:vertAlign w:val="subscript"/>
+              </w:rPr>
+              <w:t>(k-1)</w:t>
+            </w:r>
+          </w:p>
+        </w:tc>
+        <w:tc>
+          <w:tcPr>
+            <w:tcW w:w="944" w:type="dxa"/>
+            <w:vAlign w:val="center"/>
+          </w:tcPr>
+          <w:p>
+            <w:pPr>
+              <w:jc w:val="center"/>
+              <w:rPr>
+                <w:sz w:val="24"/>
+              </w:rPr>
+            </w:pPr>
+            <w:proofErr w:type="spellStart"/>
+            <w:r>
+              <w:rPr>
+                <w:sz w:val="24"/>
+              </w:rPr>
+              <w:t>pid</w:t>
+            </w:r>
+            <w:proofErr w:type="spellEnd"/>
+            <w:r>
+              <w:rPr>
+                <w:sz w:val="24"/>
+                <w:vertAlign w:val="subscript"/>
+              </w:rPr>
+              <w:t xml:space="preserve"> </w:t>
+            </w:r>
+            <w:r>
+              <w:rPr>
+                <w:sz w:val="24"/>
+                <w:vertAlign w:val="subscript"/>
+              </w:rPr>
+              <w:t>(k-2)</w:t>
+            </w:r>
+          </w:p>
+        </w:tc>
+        <w:tc>
+          <w:tcPr>
+            <w:tcW w:w="944" w:type="dxa"/>
+            <w:vAlign w:val="center"/>
+          </w:tcPr>
+          <w:p>
+            <w:pPr>
+              <w:jc w:val="center"/>
+              <w:rPr>
+                <w:sz w:val="24"/>
+              </w:rPr>
+            </w:pPr>
+            <w:proofErr w:type="spellStart"/>
+            <w:r>
+              <w:rPr>
+                <w:sz w:val="24"/>
+              </w:rPr>
+              <w:t>vel</w:t>
+            </w:r>
+            <w:proofErr w:type="spellEnd"/>
+            <w:r>
+              <w:rPr>
+                <w:sz w:val="24"/>
+                <w:vertAlign w:val="subscript"/>
+              </w:rPr>
+              <w:t xml:space="preserve"> </w:t>
+            </w:r>
+            <w:r>
+              <w:rPr>
+                <w:sz w:val="24"/>
+                <w:vertAlign w:val="subscript"/>
+              </w:rPr>
+              <w:t>(k-2)</w:t>
+            </w:r>
+          </w:p>
+        </w:tc>
+        <w:tc>
+          <w:tcPr>
+            <w:tcW w:w="944" w:type="dxa"/>
+            <w:vAlign w:val="center"/>
+          </w:tcPr>
+          <w:p>
+            <w:pPr>
+              <w:jc w:val="center"/>
+              <w:rPr>
+                <w:sz w:val="24"/>
+              </w:rPr>
+            </w:pPr>
+            <w:proofErr w:type="spellStart"/>
+            <w:r>
+              <w:rPr>
+                <w:sz w:val="24"/>
+              </w:rPr>
+              <w:t>pid</w:t>
+            </w:r>
+            <w:proofErr w:type="spellEnd"/>
+            <w:r>
+              <w:rPr>
+                <w:sz w:val="24"/>
+                <w:vertAlign w:val="subscript"/>
+              </w:rPr>
+              <w:t xml:space="preserve"> </w:t>
+            </w:r>
+            <w:r>
+              <w:rPr>
+                <w:sz w:val="24"/>
+                <w:vertAlign w:val="subscript"/>
+              </w:rPr>
+              <w:t>(k-3)</w:t>
+            </w:r>
+          </w:p>
+        </w:tc>
+        <w:tc>
+          <w:tcPr>
+            <w:tcW w:w="944" w:type="dxa"/>
+            <w:vAlign w:val="center"/>
+          </w:tcPr>
+          <w:p>
+            <w:pPr>
+              <w:jc w:val="center"/>
+              <w:rPr>
+                <w:sz w:val="24"/>
+              </w:rPr>
+            </w:pPr>
+            <w:proofErr w:type="spellStart"/>
+            <w:r>
+              <w:rPr>
+                <w:sz w:val="24"/>
+              </w:rPr>
+              <w:t>vel</w:t>
+            </w:r>
+            <w:proofErr w:type="spellEnd"/>
+            <w:r>
+              <w:rPr>
+                <w:sz w:val="24"/>
+                <w:vertAlign w:val="subscript"/>
+              </w:rPr>
+              <w:t xml:space="preserve"> </w:t>
+            </w:r>
+            <w:r>
+              <w:rPr>
+                <w:sz w:val="24"/>
+                <w:vertAlign w:val="subscript"/>
+              </w:rPr>
+              <w:t>(k-3)</w:t>
+            </w:r>
+          </w:p>
+        </w:tc>
+        <w:tc>
+          <w:tcPr>
+            <w:tcW w:w="944" w:type="dxa"/>
+            <w:vAlign w:val="center"/>
+          </w:tcPr>
+          <w:p>
+            <w:pPr>
+              <w:jc w:val="center"/>
+              <w:rPr>
+                <w:sz w:val="24"/>
+              </w:rPr>
+            </w:pPr>
+            <w:proofErr w:type="spellStart"/>
+            <w:r>
+              <w:rPr>
+                <w:sz w:val="24"/>
+              </w:rPr>
+              <w:t>pid</w:t>
+            </w:r>
+            <w:proofErr w:type="spellEnd"/>
+            <w:r>
+              <w:rPr>
+                <w:sz w:val="24"/>
+                <w:vertAlign w:val="subscript"/>
+              </w:rPr>
+              <w:t xml:space="preserve"> </w:t>
+            </w:r>
+            <w:r>
+              <w:rPr>
+                <w:sz w:val="24"/>
+                <w:vertAlign w:val="subscript"/>
+              </w:rPr>
+              <w:t>(k-4)</w:t>
+            </w:r>
+          </w:p>
+        </w:tc>
+        <w:tc>
+          <w:tcPr>
+            <w:tcW w:w="944" w:type="dxa"/>
+            <w:vAlign w:val="center"/>
+          </w:tcPr>
+          <w:p>
+            <w:pPr>
+              <w:jc w:val="center"/>
+              <w:rPr>
+                <w:sz w:val="24"/>
+              </w:rPr>
+            </w:pPr>
+            <w:proofErr w:type="spellStart"/>
+            <w:r>
+              <w:rPr>
+                <w:sz w:val="24"/>
+              </w:rPr>
+              <w:t>vel</w:t>
+            </w:r>
+            <w:proofErr w:type="spellEnd"/>
+            <w:r>
+              <w:rPr>
+                <w:sz w:val="24"/>
+                <w:vertAlign w:val="subscript"/>
+              </w:rPr>
+              <w:t xml:space="preserve"> </w:t>
+            </w:r>
+            <w:r>
+              <w:rPr>
+                <w:sz w:val="24"/>
+                <w:vertAlign w:val="subscript"/>
+              </w:rPr>
+              <w:t>(k-4)</w:t>
+            </w:r>
+          </w:p>
+        </w:tc>
+      </w:tr>
+    </w:tbl>
+    <w:p>
+      <w:pPr>
+        <w:rPr>
+          <w:rFonts w:eastAsiaTheme="minorEastAsia"/>
+        </w:rPr>
+      </w:pPr>
+    </w:p>
+    <w:p>
+      <w:pPr>
+        <w:rPr>
+          <w:rFonts w:eastAsiaTheme="minorEastAsia"/>
+        </w:rPr>
+      </w:pPr>
+      <w:r>
+        <w:rPr>
+          <w:rFonts w:eastAsiaTheme="minorEastAsia"/>
+        </w:rPr>
+        <w:t xml:space="preserve">Donde </w:t>
+      </w:r>
+      <w:proofErr w:type="spellStart"/>
+      <w:r>
+        <w:rPr>
+          <w:rFonts w:eastAsiaTheme="minorEastAsia"/>
+        </w:rPr>
+        <w:t>pid</w:t>
+      </w:r>
+      <w:proofErr w:type="spellEnd"/>
+      <w:r>
+        <w:rPr>
+          <w:rFonts w:eastAsiaTheme="minorEastAsia"/>
+        </w:rPr>
+        <w:t xml:space="preserve"> se refiere al valor de salida del controlador y </w:t>
+      </w:r>
+      <w:proofErr w:type="spellStart"/>
+      <w:r>
+        <w:rPr>
+          <w:rFonts w:eastAsiaTheme="minorEastAsia"/>
+        </w:rPr>
+        <w:t>vel</w:t>
+      </w:r>
+      <w:proofErr w:type="spellEnd"/>
+      <w:r>
+        <w:rPr>
+          <w:rFonts w:eastAsiaTheme="minorEastAsia"/>
+        </w:rPr>
+        <w:t xml:space="preserve">, al valor </w:t>
+      </w:r>
+      <w:r>
+        <w:rPr>
+          <w:rFonts w:eastAsiaTheme="minorEastAsia"/>
+        </w:rPr>
+        <w:t>de la velocidad.</w:t>
+      </w:r>
+    </w:p>
     <w:p>
       <w:pPr>
         <w:pStyle w:val="Ttulo2"/>
@@ -14469,6 +15405,7 @@
   <w:style w:type="character" w:default="1" w:styleId="Fuentedeprrafopredeter">
     <w:name w:val="Default Paragraph Font"/>
     <w:uiPriority w:val="1"/>
+    <w:semiHidden/>
     <w:unhideWhenUsed/>
   </w:style>
   <w:style w:type="table" w:default="1" w:styleId="Tablanormal">
@@ -14639,7 +15576,6 @@
     <w:basedOn w:val="Normal"/>
     <w:link w:val="HTMLconformatoprevioCar"/>
     <w:uiPriority w:val="99"/>
-    <w:semiHidden/>
     <w:unhideWhenUsed/>
     <w:rsid w:val="00302275"/>
     <w:pPr>
@@ -14675,7 +15611,6 @@
     <w:basedOn w:val="Fuentedeprrafopredeter"/>
     <w:link w:val="HTMLconformatoprevio"/>
     <w:uiPriority w:val="99"/>
-    <w:semiHidden/>
     <w:rsid w:val="00302275"/>
     <w:rPr>
       <w:rFonts w:ascii="Courier New" w:eastAsia="Times New Roman" w:hAnsi="Courier New" w:cs="Courier New"/>
@@ -14773,6 +15708,25 @@
     <w:rPr>
       <w:color w:val="808080"/>
     </w:rPr>
+  </w:style>
+  <w:style w:type="table" w:styleId="Tablaconcuadrcula">
+    <w:name w:val="Table Grid"/>
+    <w:basedOn w:val="Tablanormal"/>
+    <w:uiPriority w:val="39"/>
+    <w:rsid w:val="00C86C06"/>
+    <w:pPr>
+      <w:spacing w:after="0" w:line="240" w:lineRule="auto"/>
+    </w:pPr>
+    <w:tblPr>
+      <w:tblBorders>
+        <w:top w:val="single" w:sz="4" w:space="0" w:color="auto"/>
+        <w:left w:val="single" w:sz="4" w:space="0" w:color="auto"/>
+        <w:bottom w:val="single" w:sz="4" w:space="0" w:color="auto"/>
+        <w:right w:val="single" w:sz="4" w:space="0" w:color="auto"/>
+        <w:insideH w:val="single" w:sz="4" w:space="0" w:color="auto"/>
+        <w:insideV w:val="single" w:sz="4" w:space="0" w:color="auto"/>
+      </w:tblBorders>
+    </w:tblPr>
   </w:style>
 </w:styles>
 </file>
@@ -15043,7 +15997,7 @@
 </file>
 
 <file path=customXml/itemProps1.xml><?xml version="1.0" encoding="utf-8"?>
-<ds:datastoreItem xmlns:ds="http://schemas.openxmlformats.org/officeDocument/2006/customXml" ds:itemID="{2AE95255-D698-4AC4-B1D2-EE2B97555E95}">
+<ds:datastoreItem xmlns:ds="http://schemas.openxmlformats.org/officeDocument/2006/customXml" ds:itemID="{565DBED4-5628-498C-9285-F6CB0403E105}">
   <ds:schemaRefs>
     <ds:schemaRef ds:uri="http://schemas.openxmlformats.org/officeDocument/2006/bibliography"/>
   </ds:schemaRefs>

--- a/SINTONIZACIÓN DE UN CONTROLADOR PID DISCRETO DE INTENSIDAD DE LUZ USANDO ALGORITMOS GENÉTICOS Y UN MODELO DE MACHINE LEARNING.docx
+++ b/SINTONIZACIÓN DE UN CONTROLADOR PID DISCRETO DE INTENSIDAD DE LUZ USANDO ALGORITMOS GENÉTICOS Y UN MODELO DE MACHINE LEARNING.docx
@@ -11094,22 +11094,14 @@
         <w:t>s</w:t>
       </w:r>
       <w:r>
-        <w:t xml:space="preserve"> e</w:t>
-      </w:r>
-      <w:r>
-        <w:t xml:space="preserve">n base a una ventana de tiempo correspondiente a </w:t>
+        <w:t xml:space="preserve"> en base a una ventana de tiempo correspondiente a </w:t>
       </w:r>
       <w:r>
         <w:t>1.1424s</w:t>
       </w:r>
       <w:r>
-        <w:t xml:space="preserve"> (5 muestras)</w:t>
-      </w:r>
-      <w:r>
-        <w:t>:</w:t>
-      </w:r>
-      <w:bookmarkStart w:id="31" w:name="_GoBack"/>
-      <w:bookmarkEnd w:id="31"/>
+        <w:t xml:space="preserve"> (5 muestras):</w:t>
+      </w:r>
     </w:p>
     <w:tbl>
       <w:tblPr>
@@ -11387,13 +11379,7 @@
               <w:rPr>
                 <w:vertAlign w:val="subscript"/>
               </w:rPr>
-              <w:t>-</w:t>
-            </w:r>
-            <w:r>
-              <w:rPr>
-                <w:vertAlign w:val="subscript"/>
-              </w:rPr>
-              <w:t>2</w:t>
+              <w:t>-2</w:t>
             </w:r>
             <w:r>
               <w:rPr>
@@ -11425,13 +11411,7 @@
               <w:rPr>
                 <w:vertAlign w:val="subscript"/>
               </w:rPr>
-              <w:t>-</w:t>
-            </w:r>
-            <w:r>
-              <w:rPr>
-                <w:vertAlign w:val="subscript"/>
-              </w:rPr>
-              <w:t>2</w:t>
+              <w:t>-2</w:t>
             </w:r>
             <w:r>
               <w:rPr>
@@ -11463,13 +11443,7 @@
               <w:rPr>
                 <w:vertAlign w:val="subscript"/>
               </w:rPr>
-              <w:t>-</w:t>
-            </w:r>
-            <w:r>
-              <w:rPr>
-                <w:vertAlign w:val="subscript"/>
-              </w:rPr>
-              <w:t>3</w:t>
+              <w:t>-3</w:t>
             </w:r>
             <w:r>
               <w:rPr>
@@ -11501,13 +11475,7 @@
               <w:rPr>
                 <w:vertAlign w:val="subscript"/>
               </w:rPr>
-              <w:t>-</w:t>
-            </w:r>
-            <w:r>
-              <w:rPr>
-                <w:vertAlign w:val="subscript"/>
-              </w:rPr>
-              <w:t>3</w:t>
+              <w:t>-3</w:t>
             </w:r>
             <w:r>
               <w:rPr>
@@ -11539,13 +11507,7 @@
               <w:rPr>
                 <w:vertAlign w:val="subscript"/>
               </w:rPr>
-              <w:t>-</w:t>
-            </w:r>
-            <w:r>
-              <w:rPr>
-                <w:vertAlign w:val="subscript"/>
-              </w:rPr>
-              <w:t>4</w:t>
+              <w:t>-4</w:t>
             </w:r>
             <w:r>
               <w:rPr>
@@ -11577,13 +11539,7 @@
               <w:rPr>
                 <w:vertAlign w:val="subscript"/>
               </w:rPr>
-              <w:t>-</w:t>
-            </w:r>
-            <w:r>
-              <w:rPr>
-                <w:vertAlign w:val="subscript"/>
-              </w:rPr>
-              <w:t>4</w:t>
+              <w:t>-4</w:t>
             </w:r>
             <w:r>
               <w:rPr>
@@ -11901,7 +11857,17 @@
           <w:sz w:val="22"/>
           <w:szCs w:val="22"/>
         </w:rPr>
-        <w:t xml:space="preserve">controlador PID discreto sobre el modelo de machine </w:t>
+        <w:t xml:space="preserve">controlador PID discreto sobre </w:t>
+      </w:r>
+      <w:r>
+        <w:rPr>
+          <w:rFonts w:ascii="Times New Roman" w:hAnsi="Times New Roman" w:cs="Times New Roman"/>
+          <w:b/>
+          <w:color w:val="auto"/>
+          <w:sz w:val="22"/>
+          <w:szCs w:val="22"/>
+        </w:rPr>
+        <w:t xml:space="preserve">el modelo de machine </w:t>
       </w:r>
       <w:proofErr w:type="spellStart"/>
       <w:r>
@@ -11923,7 +11889,17 @@
           <w:sz w:val="22"/>
           <w:szCs w:val="22"/>
         </w:rPr>
-        <w:t xml:space="preserve"> y definición de su evaluación de desempeño</w:t>
+        <w:t xml:space="preserve"> para definir su </w:t>
+      </w:r>
+      <w:r>
+        <w:rPr>
+          <w:rFonts w:ascii="Times New Roman" w:hAnsi="Times New Roman" w:cs="Times New Roman"/>
+          <w:b/>
+          <w:color w:val="auto"/>
+          <w:sz w:val="22"/>
+          <w:szCs w:val="22"/>
+        </w:rPr>
+        <w:t>evaluación de desempeño</w:t>
       </w:r>
       <w:r>
         <w:rPr>
@@ -11960,7 +11936,13 @@
       </w:r>
       <w:proofErr w:type="spellEnd"/>
       <w:r>
-        <w:t>. Puesto que el tiempo de muestreo elegido para esta implementación es de 0.</w:t>
+        <w:t xml:space="preserve">. Puesto que el tiempo de muestreo elegido </w:t>
+      </w:r>
+      <w:r>
+        <w:t xml:space="preserve">fue </w:t>
+      </w:r>
+      <w:r>
+        <w:t>de 0.</w:t>
       </w:r>
       <w:r>
         <w:t xml:space="preserve"> 22848</w:t>
@@ -11991,6 +11973,12 @@
         <w:rPr>
           <w:rFonts w:eastAsiaTheme="minorEastAsia"/>
         </w:rPr>
+        <w:t>,</w:t>
+      </w:r>
+      <w:r>
+        <w:rPr>
+          <w:rFonts w:eastAsiaTheme="minorEastAsia"/>
+        </w:rPr>
         <w:t xml:space="preserve"> en base a la integral del valor absoluto del error</w:t>
       </w:r>
       <w:r>
@@ -12010,7 +11998,13 @@
         <w:rPr>
           <w:rFonts w:eastAsiaTheme="minorEastAsia"/>
         </w:rPr>
-        <w:t xml:space="preserve">El tiempo de muestreo máximo recomendado para la implementación del controlador, según la referencia teórica, es la décima parte de </w:t>
+        <w:t xml:space="preserve">El tiempo de muestreo máximo recomendado para la implementación del controlador, según la referencia teórica, es </w:t>
+      </w:r>
+      <w:r>
+        <w:rPr>
+          <w:rFonts w:eastAsiaTheme="minorEastAsia"/>
+        </w:rPr>
+        <w:t xml:space="preserve">la décima parte del tiempo requerido para la estabilización de la señal de salida del sistema: </w:t>
       </w:r>
       <w:r>
         <w:rPr>
@@ -12046,12 +12040,30 @@
         <w:rPr>
           <w:rFonts w:eastAsiaTheme="minorEastAsia"/>
         </w:rPr>
-        <w:t>), que es el tiempo requerido para la estabilización de la señal de salida del sistema; es decir 0.4896 s</w:t>
+        <w:t>). E</w:t>
       </w:r>
       <w:r>
         <w:rPr>
           <w:rFonts w:eastAsiaTheme="minorEastAsia"/>
         </w:rPr>
+        <w:t>s decir</w:t>
+      </w:r>
+      <w:r>
+        <w:rPr>
+          <w:rFonts w:eastAsiaTheme="minorEastAsia"/>
+        </w:rPr>
+        <w:t>,</w:t>
+      </w:r>
+      <w:r>
+        <w:rPr>
+          <w:rFonts w:eastAsiaTheme="minorEastAsia"/>
+        </w:rPr>
+        <w:t xml:space="preserve"> 0.4896 s</w:t>
+      </w:r>
+      <w:r>
+        <w:rPr>
+          <w:rFonts w:eastAsiaTheme="minorEastAsia"/>
+        </w:rPr>
         <w:t>. Por lo tanto, un tiempo de muestreo de 0.22848 es un tiempo adecuado.</w:t>
       </w:r>
     </w:p>
@@ -12065,33 +12077,33 @@
         <w:rPr>
           <w:rFonts w:eastAsiaTheme="minorEastAsia"/>
         </w:rPr>
-        <w:t>Para usa</w:t>
-      </w:r>
+        <w:t xml:space="preserve">El formato de la entrada para usar el modelo de machine </w:t>
+      </w:r>
+      <w:proofErr w:type="spellStart"/>
       <w:r>
         <w:rPr>
           <w:rFonts w:eastAsiaTheme="minorEastAsia"/>
         </w:rPr>
-        <w:t xml:space="preserve">r el modelo de machine </w:t>
-      </w:r>
-      <w:proofErr w:type="spellStart"/>
+        <w:t>learning</w:t>
+      </w:r>
+      <w:proofErr w:type="spellEnd"/>
       <w:r>
         <w:rPr>
           <w:rFonts w:eastAsiaTheme="minorEastAsia"/>
         </w:rPr>
-        <w:t>learning</w:t>
-      </w:r>
-      <w:proofErr w:type="spellEnd"/>
+        <w:t xml:space="preserve">, </w:t>
+      </w:r>
       <w:r>
         <w:rPr>
           <w:rFonts w:eastAsiaTheme="minorEastAsia"/>
         </w:rPr>
-        <w:t>, el formato de cada conjunto de valores de prueba fue</w:t>
+        <w:t>es análoga</w:t>
       </w:r>
       <w:r>
         <w:rPr>
           <w:rFonts w:eastAsiaTheme="minorEastAsia"/>
         </w:rPr>
-        <w:t>:</w:t>
+        <w:t xml:space="preserve"> a los parámetros del conjunto de entrada:</w:t>
       </w:r>
     </w:p>
     <w:tbl>
@@ -12438,14 +12450,7 @@
                 <w:sz w:val="24"/>
                 <w:vertAlign w:val="subscript"/>
               </w:rPr>
-              <w:t xml:space="preserve"> </w:t>
-            </w:r>
-            <w:r>
-              <w:rPr>
-                <w:sz w:val="24"/>
-                <w:vertAlign w:val="subscript"/>
-              </w:rPr>
-              <w:t>(k-1)</w:t>
+              <w:t xml:space="preserve"> (k-1)</w:t>
             </w:r>
           </w:p>
         </w:tc>
@@ -12503,14 +12508,7 @@
                 <w:sz w:val="24"/>
                 <w:vertAlign w:val="subscript"/>
               </w:rPr>
-              <w:t xml:space="preserve"> </w:t>
-            </w:r>
-            <w:r>
-              <w:rPr>
-                <w:sz w:val="24"/>
-                <w:vertAlign w:val="subscript"/>
-              </w:rPr>
-              <w:t>(k-2)</w:t>
+              <w:t xml:space="preserve"> (k-2)</w:t>
             </w:r>
           </w:p>
         </w:tc>
@@ -12539,14 +12537,7 @@
                 <w:sz w:val="24"/>
                 <w:vertAlign w:val="subscript"/>
               </w:rPr>
-              <w:t xml:space="preserve"> </w:t>
-            </w:r>
-            <w:r>
-              <w:rPr>
-                <w:sz w:val="24"/>
-                <w:vertAlign w:val="subscript"/>
-              </w:rPr>
-              <w:t>(k-2)</w:t>
+              <w:t xml:space="preserve"> (k-2)</w:t>
             </w:r>
           </w:p>
         </w:tc>
@@ -12575,14 +12566,7 @@
                 <w:sz w:val="24"/>
                 <w:vertAlign w:val="subscript"/>
               </w:rPr>
-              <w:t xml:space="preserve"> </w:t>
-            </w:r>
-            <w:r>
-              <w:rPr>
-                <w:sz w:val="24"/>
-                <w:vertAlign w:val="subscript"/>
-              </w:rPr>
-              <w:t>(k-3)</w:t>
+              <w:t xml:space="preserve"> (k-3)</w:t>
             </w:r>
           </w:p>
         </w:tc>
@@ -12611,14 +12595,7 @@
                 <w:sz w:val="24"/>
                 <w:vertAlign w:val="subscript"/>
               </w:rPr>
-              <w:t xml:space="preserve"> </w:t>
-            </w:r>
-            <w:r>
-              <w:rPr>
-                <w:sz w:val="24"/>
-                <w:vertAlign w:val="subscript"/>
-              </w:rPr>
-              <w:t>(k-3)</w:t>
+              <w:t xml:space="preserve"> (k-3)</w:t>
             </w:r>
           </w:p>
         </w:tc>
@@ -12647,14 +12624,7 @@
                 <w:sz w:val="24"/>
                 <w:vertAlign w:val="subscript"/>
               </w:rPr>
-              <w:t xml:space="preserve"> </w:t>
-            </w:r>
-            <w:r>
-              <w:rPr>
-                <w:sz w:val="24"/>
-                <w:vertAlign w:val="subscript"/>
-              </w:rPr>
-              <w:t>(k-4)</w:t>
+              <w:t xml:space="preserve"> (k-4)</w:t>
             </w:r>
           </w:p>
         </w:tc>
@@ -12752,6 +12722,44 @@
     </w:p>
     <w:p>
       <w:pPr>
+        <w:rPr>
+          <w:rFonts w:eastAsiaTheme="minorEastAsia"/>
+        </w:rPr>
+      </w:pPr>
+      <w:r>
+        <w:rPr>
+          <w:rFonts w:eastAsiaTheme="minorEastAsia"/>
+        </w:rPr>
+        <w:t>A continuación, se muestra el diagrama de fluj</w:t>
+      </w:r>
+      <w:r>
+        <w:rPr>
+          <w:rFonts w:eastAsiaTheme="minorEastAsia"/>
+        </w:rPr>
+        <w:t>o de la</w:t>
+      </w:r>
+      <w:r>
+        <w:rPr>
+          <w:rFonts w:eastAsiaTheme="minorEastAsia"/>
+        </w:rPr>
+        <w:t xml:space="preserve"> función para evaluar el desempeño del controlador</w:t>
+      </w:r>
+      <w:r>
+        <w:rPr>
+          <w:rFonts w:eastAsiaTheme="minorEastAsia"/>
+        </w:rPr>
+        <w:t>:</w:t>
+      </w:r>
+    </w:p>
+    <w:p>
+      <w:pPr>
+        <w:rPr>
+          <w:rFonts w:eastAsiaTheme="minorEastAsia"/>
+        </w:rPr>
+      </w:pPr>
+    </w:p>
+    <w:p>
+      <w:pPr>
         <w:pStyle w:val="Ttulo2"/>
         <w:spacing w:before="0" w:line="360" w:lineRule="auto"/>
         <w:jc w:val="both"/>
@@ -12781,21 +12789,882 @@
           <w:sz w:val="22"/>
           <w:szCs w:val="22"/>
         </w:rPr>
-        <w:t xml:space="preserve"> medio de algoritmos genéticos</w:t>
+        <w:t xml:space="preserve"> medio de</w:t>
+      </w:r>
+      <w:r>
+        <w:rPr>
+          <w:rFonts w:ascii="Times New Roman" w:hAnsi="Times New Roman" w:cs="Times New Roman"/>
+          <w:b/>
+          <w:color w:val="auto"/>
+          <w:sz w:val="22"/>
+          <w:szCs w:val="22"/>
+        </w:rPr>
+        <w:t xml:space="preserve"> un</w:t>
+      </w:r>
+      <w:r>
+        <w:rPr>
+          <w:rFonts w:ascii="Times New Roman" w:hAnsi="Times New Roman" w:cs="Times New Roman"/>
+          <w:b/>
+          <w:color w:val="auto"/>
+          <w:sz w:val="22"/>
+          <w:szCs w:val="22"/>
+        </w:rPr>
+        <w:t xml:space="preserve"> algoritmo</w:t>
+      </w:r>
+      <w:r>
+        <w:rPr>
+          <w:rFonts w:ascii="Times New Roman" w:hAnsi="Times New Roman" w:cs="Times New Roman"/>
+          <w:b/>
+          <w:color w:val="auto"/>
+          <w:sz w:val="22"/>
+          <w:szCs w:val="22"/>
+        </w:rPr>
+        <w:t xml:space="preserve"> genético</w:t>
       </w:r>
     </w:p>
     <w:p>
       <w:pPr>
         <w:shd w:val="clear" w:color="auto" w:fill="FFFFFF"/>
         <w:spacing w:after="0" w:line="285" w:lineRule="atLeast"/>
-        <w:rPr>
-          <w:rFonts w:ascii="Consolas" w:eastAsia="Times New Roman" w:hAnsi="Consolas" w:cs="Times New Roman"/>
-          <w:color w:val="000000"/>
-          <w:sz w:val="21"/>
-          <w:szCs w:val="21"/>
+        <w:jc w:val="both"/>
+      </w:pPr>
+      <w:r>
+        <w:t>Los cromosomas (individuos) us</w:t>
+      </w:r>
+      <w:r>
+        <w:t>ados por el algoritmo genético serán cadenas binarias, las cuales serán decodificadas por la función de evaluación de desempeño del controlador para obtener los valores de las ganancias propor</w:t>
+      </w:r>
+      <w:r>
+        <w:t xml:space="preserve">cional, integral y derivativa. </w:t>
+      </w:r>
+      <w:r>
+        <w:t>Para esto, s</w:t>
+      </w:r>
+      <w:r>
+        <w:t>e debe definir l</w:t>
+      </w:r>
+      <w:r>
+        <w:t xml:space="preserve">a </w:t>
+      </w:r>
+      <w:r>
+        <w:lastRenderedPageBreak/>
+        <w:t>resolución digital de la cadena binaria de los individuos</w:t>
+      </w:r>
+      <w:r>
+        <w:t>. Además, también definir los valores decimales máximos y mínimos posibles que podrían adoptar</w:t>
+      </w:r>
+      <w:r>
+        <w:t>.</w:t>
+      </w:r>
+      <w:r>
+        <w:t xml:space="preserve"> Para este trabajo, la resolución digital escogida fue de 30 bits, con 10 bits para cada ganancia y todos los valores máximos fueron definidos en 1 y los mínimos, en 0.</w:t>
+      </w:r>
+      <w:r>
+        <w:t xml:space="preserve"> Por ejemplo:</w:t>
+      </w:r>
+    </w:p>
+    <w:p>
+      <w:pPr>
+        <w:shd w:val="clear" w:color="auto" w:fill="FFFFFF"/>
+        <w:spacing w:after="0" w:line="285" w:lineRule="atLeast"/>
+        <w:jc w:val="center"/>
+        <w:rPr>
+          <w:rFonts w:eastAsiaTheme="minorEastAsia"/>
+          <w:b/>
+        </w:rPr>
+      </w:pPr>
+      <w:r>
+        <w:rPr>
+          <w:noProof/>
           <w:lang w:eastAsia="es-PE"/>
         </w:rPr>
-      </w:pPr>
+        <mc:AlternateContent>
+          <mc:Choice Requires="wps">
+            <w:drawing>
+              <wp:anchor distT="0" distB="0" distL="114300" distR="114300" simplePos="0" relativeHeight="251674624" behindDoc="0" locked="0" layoutInCell="1" allowOverlap="1" wp14:anchorId="5B78001B" wp14:editId="25A8EA72">
+                <wp:simplePos x="0" y="0"/>
+                <wp:positionH relativeFrom="column">
+                  <wp:posOffset>2694940</wp:posOffset>
+                </wp:positionH>
+                <wp:positionV relativeFrom="paragraph">
+                  <wp:posOffset>191770</wp:posOffset>
+                </wp:positionV>
+                <wp:extent cx="0" cy="147320"/>
+                <wp:effectExtent l="0" t="0" r="19050" b="24130"/>
+                <wp:wrapNone/>
+                <wp:docPr id="14" name="Conector recto 14"/>
+                <wp:cNvGraphicFramePr/>
+                <a:graphic xmlns:a="http://schemas.openxmlformats.org/drawingml/2006/main">
+                  <a:graphicData uri="http://schemas.microsoft.com/office/word/2010/wordprocessingShape">
+                    <wps:wsp>
+                      <wps:cNvCnPr/>
+                      <wps:spPr>
+                        <a:xfrm>
+                          <a:off x="0" y="0"/>
+                          <a:ext cx="0" cy="147320"/>
+                        </a:xfrm>
+                        <a:prstGeom prst="line">
+                          <a:avLst/>
+                        </a:prstGeom>
+                        <a:ln w="12700">
+                          <a:solidFill>
+                            <a:srgbClr val="00B0F0"/>
+                          </a:solidFill>
+                        </a:ln>
+                      </wps:spPr>
+                      <wps:style>
+                        <a:lnRef idx="1">
+                          <a:schemeClr val="dk1"/>
+                        </a:lnRef>
+                        <a:fillRef idx="0">
+                          <a:schemeClr val="dk1"/>
+                        </a:fillRef>
+                        <a:effectRef idx="0">
+                          <a:schemeClr val="dk1"/>
+                        </a:effectRef>
+                        <a:fontRef idx="minor">
+                          <a:schemeClr val="tx1"/>
+                        </a:fontRef>
+                      </wps:style>
+                      <wps:bodyPr/>
+                    </wps:wsp>
+                  </a:graphicData>
+                </a:graphic>
+                <wp14:sizeRelV relativeFrom="margin">
+                  <wp14:pctHeight>0</wp14:pctHeight>
+                </wp14:sizeRelV>
+              </wp:anchor>
+            </w:drawing>
+          </mc:Choice>
+          <mc:Fallback>
+            <w:pict>
+              <v:line w14:anchorId="524DBD7A" id="Conector recto 14" o:spid="_x0000_s1026" style="position:absolute;z-index:251674624;visibility:visible;mso-wrap-style:square;mso-height-percent:0;mso-wrap-distance-left:9pt;mso-wrap-distance-top:0;mso-wrap-distance-right:9pt;mso-wrap-distance-bottom:0;mso-position-horizontal:absolute;mso-position-horizontal-relative:text;mso-position-vertical:absolute;mso-position-vertical-relative:text;mso-height-percent:0;mso-height-relative:margin" from="212.2pt,15.1pt" to="212.2pt,26.7pt" o:gfxdata="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" strokecolor="#00b0f0" strokeweight="1pt">
+                <v:stroke joinstyle="miter"/>
+              </v:line>
+            </w:pict>
+          </mc:Fallback>
+        </mc:AlternateContent>
+      </w:r>
+      <w:r>
+        <w:rPr>
+          <w:noProof/>
+          <w:lang w:eastAsia="es-PE"/>
+        </w:rPr>
+        <mc:AlternateContent>
+          <mc:Choice Requires="wps">
+            <w:drawing>
+              <wp:anchor distT="0" distB="0" distL="114300" distR="114300" simplePos="0" relativeHeight="251676672" behindDoc="0" locked="0" layoutInCell="1" allowOverlap="1" wp14:anchorId="444F0531" wp14:editId="2686F335">
+                <wp:simplePos x="0" y="0"/>
+                <wp:positionH relativeFrom="column">
+                  <wp:posOffset>3562350</wp:posOffset>
+                </wp:positionH>
+                <wp:positionV relativeFrom="paragraph">
+                  <wp:posOffset>187144</wp:posOffset>
+                </wp:positionV>
+                <wp:extent cx="0" cy="147320"/>
+                <wp:effectExtent l="0" t="0" r="19050" b="24130"/>
+                <wp:wrapNone/>
+                <wp:docPr id="15" name="Conector recto 15"/>
+                <wp:cNvGraphicFramePr/>
+                <a:graphic xmlns:a="http://schemas.openxmlformats.org/drawingml/2006/main">
+                  <a:graphicData uri="http://schemas.microsoft.com/office/word/2010/wordprocessingShape">
+                    <wps:wsp>
+                      <wps:cNvCnPr/>
+                      <wps:spPr>
+                        <a:xfrm>
+                          <a:off x="0" y="0"/>
+                          <a:ext cx="0" cy="147320"/>
+                        </a:xfrm>
+                        <a:prstGeom prst="line">
+                          <a:avLst/>
+                        </a:prstGeom>
+                        <a:ln w="12700">
+                          <a:solidFill>
+                            <a:srgbClr val="00B0F0"/>
+                          </a:solidFill>
+                        </a:ln>
+                      </wps:spPr>
+                      <wps:style>
+                        <a:lnRef idx="1">
+                          <a:schemeClr val="dk1"/>
+                        </a:lnRef>
+                        <a:fillRef idx="0">
+                          <a:schemeClr val="dk1"/>
+                        </a:fillRef>
+                        <a:effectRef idx="0">
+                          <a:schemeClr val="dk1"/>
+                        </a:effectRef>
+                        <a:fontRef idx="minor">
+                          <a:schemeClr val="tx1"/>
+                        </a:fontRef>
+                      </wps:style>
+                      <wps:bodyPr/>
+                    </wps:wsp>
+                  </a:graphicData>
+                </a:graphic>
+                <wp14:sizeRelV relativeFrom="margin">
+                  <wp14:pctHeight>0</wp14:pctHeight>
+                </wp14:sizeRelV>
+              </wp:anchor>
+            </w:drawing>
+          </mc:Choice>
+          <mc:Fallback>
+            <w:pict>
+              <v:line w14:anchorId="73D9037D" id="Conector recto 15" o:spid="_x0000_s1026" style="position:absolute;z-index:251676672;visibility:visible;mso-wrap-style:square;mso-height-percent:0;mso-wrap-distance-left:9pt;mso-wrap-distance-top:0;mso-wrap-distance-right:9pt;mso-wrap-distance-bottom:0;mso-position-horizontal:absolute;mso-position-horizontal-relative:text;mso-position-vertical:absolute;mso-position-vertical-relative:text;mso-height-percent:0;mso-height-relative:margin" from="280.5pt,14.75pt" to="280.5pt,26.35pt" o:gfxdata="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" strokecolor="#00b0f0" strokeweight="1pt">
+                <v:stroke joinstyle="miter"/>
+              </v:line>
+            </w:pict>
+          </mc:Fallback>
+        </mc:AlternateContent>
+      </w:r>
+      <w:r>
+        <w:rPr>
+          <w:noProof/>
+          <w:lang w:eastAsia="es-PE"/>
+        </w:rPr>
+        <mc:AlternateContent>
+          <mc:Choice Requires="wps">
+            <w:drawing>
+              <wp:anchor distT="0" distB="0" distL="114300" distR="114300" simplePos="0" relativeHeight="251677696" behindDoc="0" locked="0" layoutInCell="1" allowOverlap="1" wp14:anchorId="2BDDAE57" wp14:editId="72761253">
+                <wp:simplePos x="0" y="0"/>
+                <wp:positionH relativeFrom="column">
+                  <wp:posOffset>2092960</wp:posOffset>
+                </wp:positionH>
+                <wp:positionV relativeFrom="paragraph">
+                  <wp:posOffset>354965</wp:posOffset>
+                </wp:positionV>
+                <wp:extent cx="345440" cy="266700"/>
+                <wp:effectExtent l="0" t="0" r="0" b="0"/>
+                <wp:wrapNone/>
+                <wp:docPr id="19" name="Cuadro de texto 19"/>
+                <wp:cNvGraphicFramePr/>
+                <a:graphic xmlns:a="http://schemas.openxmlformats.org/drawingml/2006/main">
+                  <a:graphicData uri="http://schemas.microsoft.com/office/word/2010/wordprocessingShape">
+                    <wps:wsp>
+                      <wps:cNvSpPr txBox="1"/>
+                      <wps:spPr>
+                        <a:xfrm>
+                          <a:off x="0" y="0"/>
+                          <a:ext cx="345440" cy="266700"/>
+                        </a:xfrm>
+                        <a:prstGeom prst="rect">
+                          <a:avLst/>
+                        </a:prstGeom>
+                        <a:noFill/>
+                        <a:ln w="6350">
+                          <a:noFill/>
+                        </a:ln>
+                      </wps:spPr>
+                      <wps:txbx>
+                        <w:txbxContent>
+                          <w:p>
+                            <w:pPr>
+                              <w:rPr>
+                                <w:rFonts w:ascii="Cambria Math" w:hAnsi="Cambria Math"/>
+                                <w:b/>
+                                <w:color w:val="00B0F0"/>
+                              </w:rPr>
+                            </w:pPr>
+                            <w:proofErr w:type="spellStart"/>
+                            <w:r>
+                              <w:rPr>
+                                <w:rFonts w:ascii="Cambria Math" w:hAnsi="Cambria Math"/>
+                                <w:b/>
+                                <w:color w:val="00B0F0"/>
+                              </w:rPr>
+                              <w:t>kp</w:t>
+                            </w:r>
+                            <w:proofErr w:type="spellEnd"/>
+                            <w:r>
+                              <w:rPr>
+                                <w:rFonts w:ascii="Cambria Math" w:hAnsi="Cambria Math"/>
+                                <w:b/>
+                                <w:color w:val="00B0F0"/>
+                              </w:rPr>
+                              <w:t>_</w:t>
+                            </w:r>
+                          </w:p>
+                        </w:txbxContent>
+                      </wps:txbx>
+                      <wps:bodyPr rot="0" spcFirstLastPara="0" vertOverflow="overflow" horzOverflow="overflow" vert="horz" wrap="square" lIns="91440" tIns="45720" rIns="91440" bIns="45720" numCol="1" spcCol="0" rtlCol="0" fromWordArt="0" anchor="t" anchorCtr="0" forceAA="0" compatLnSpc="1">
+                        <a:prstTxWarp prst="textNoShape">
+                          <a:avLst/>
+                        </a:prstTxWarp>
+                        <a:noAutofit/>
+                      </wps:bodyPr>
+                    </wps:wsp>
+                  </a:graphicData>
+                </a:graphic>
+                <wp14:sizeRelH relativeFrom="margin">
+                  <wp14:pctWidth>0</wp14:pctWidth>
+                </wp14:sizeRelH>
+                <wp14:sizeRelV relativeFrom="margin">
+                  <wp14:pctHeight>0</wp14:pctHeight>
+                </wp14:sizeRelV>
+              </wp:anchor>
+            </w:drawing>
+          </mc:Choice>
+          <mc:Fallback>
+            <w:pict>
+              <v:shape w14:anchorId="2BDDAE57" id="Cuadro de texto 19" o:spid="_x0000_s1031" type="#_x0000_t202" style="position:absolute;left:0;text-align:left;margin-left:164.8pt;margin-top:27.95pt;width:27.2pt;height:21pt;z-index:251677696;visibility:visible;mso-wrap-style:square;mso-width-percent:0;mso-height-percent:0;mso-wrap-distance-left:9pt;mso-wrap-distance-top:0;mso-wrap-distance-right:9pt;mso-wrap-distance-bottom:0;mso-position-horizontal:absolute;mso-position-horizontal-relative:text;mso-position-vertical:absolute;mso-position-vertical-relative:text;mso-width-percent:0;mso-height-percent:0;mso-width-relative:margin;mso-height-relative:margin;v-text-anchor:top" o:gfxdata="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" filled="f" stroked="f" strokeweight=".5pt">
+                <v:textbox>
+                  <w:txbxContent>
+                    <w:p>
+                      <w:pPr>
+                        <w:rPr>
+                          <w:rFonts w:ascii="Cambria Math" w:hAnsi="Cambria Math"/>
+                          <w:b/>
+                          <w:color w:val="00B0F0"/>
+                        </w:rPr>
+                      </w:pPr>
+                      <w:proofErr w:type="spellStart"/>
+                      <w:r>
+                        <w:rPr>
+                          <w:rFonts w:ascii="Cambria Math" w:hAnsi="Cambria Math"/>
+                          <w:b/>
+                          <w:color w:val="00B0F0"/>
+                        </w:rPr>
+                        <w:t>kp</w:t>
+                      </w:r>
+                      <w:proofErr w:type="spellEnd"/>
+                      <w:r>
+                        <w:rPr>
+                          <w:rFonts w:ascii="Cambria Math" w:hAnsi="Cambria Math"/>
+                          <w:b/>
+                          <w:color w:val="00B0F0"/>
+                        </w:rPr>
+                        <w:t>_</w:t>
+                      </w:r>
+                    </w:p>
+                  </w:txbxContent>
+                </v:textbox>
+              </v:shape>
+            </w:pict>
+          </mc:Fallback>
+        </mc:AlternateContent>
+      </w:r>
+      <w:r>
+        <w:rPr>
+          <w:noProof/>
+          <w:lang w:eastAsia="es-PE"/>
+        </w:rPr>
+        <mc:AlternateContent>
+          <mc:Choice Requires="wps">
+            <w:drawing>
+              <wp:anchor distT="0" distB="0" distL="114300" distR="114300" simplePos="0" relativeHeight="251681792" behindDoc="0" locked="0" layoutInCell="1" allowOverlap="1" wp14:anchorId="36A9E85F" wp14:editId="2F4465D8">
+                <wp:simplePos x="0" y="0"/>
+                <wp:positionH relativeFrom="column">
+                  <wp:posOffset>3825240</wp:posOffset>
+                </wp:positionH>
+                <wp:positionV relativeFrom="paragraph">
+                  <wp:posOffset>355600</wp:posOffset>
+                </wp:positionV>
+                <wp:extent cx="345440" cy="266700"/>
+                <wp:effectExtent l="0" t="0" r="0" b="0"/>
+                <wp:wrapNone/>
+                <wp:docPr id="21" name="Cuadro de texto 21"/>
+                <wp:cNvGraphicFramePr/>
+                <a:graphic xmlns:a="http://schemas.openxmlformats.org/drawingml/2006/main">
+                  <a:graphicData uri="http://schemas.microsoft.com/office/word/2010/wordprocessingShape">
+                    <wps:wsp>
+                      <wps:cNvSpPr txBox="1"/>
+                      <wps:spPr>
+                        <a:xfrm>
+                          <a:off x="0" y="0"/>
+                          <a:ext cx="345440" cy="266700"/>
+                        </a:xfrm>
+                        <a:prstGeom prst="rect">
+                          <a:avLst/>
+                        </a:prstGeom>
+                        <a:noFill/>
+                        <a:ln w="6350">
+                          <a:noFill/>
+                        </a:ln>
+                      </wps:spPr>
+                      <wps:txbx>
+                        <w:txbxContent>
+                          <w:p>
+                            <w:pPr>
+                              <w:rPr>
+                                <w:rFonts w:ascii="Cambria Math" w:hAnsi="Cambria Math"/>
+                                <w:b/>
+                                <w:color w:val="00B0F0"/>
+                              </w:rPr>
+                            </w:pPr>
+                            <w:proofErr w:type="spellStart"/>
+                            <w:r>
+                              <w:rPr>
+                                <w:rFonts w:ascii="Cambria Math" w:hAnsi="Cambria Math"/>
+                                <w:b/>
+                                <w:color w:val="00B0F0"/>
+                              </w:rPr>
+                              <w:t>kd</w:t>
+                            </w:r>
+                            <w:proofErr w:type="spellEnd"/>
+                          </w:p>
+                        </w:txbxContent>
+                      </wps:txbx>
+                      <wps:bodyPr rot="0" spcFirstLastPara="0" vertOverflow="overflow" horzOverflow="overflow" vert="horz" wrap="square" lIns="91440" tIns="45720" rIns="91440" bIns="45720" numCol="1" spcCol="0" rtlCol="0" fromWordArt="0" anchor="t" anchorCtr="0" forceAA="0" compatLnSpc="1">
+                        <a:prstTxWarp prst="textNoShape">
+                          <a:avLst/>
+                        </a:prstTxWarp>
+                        <a:noAutofit/>
+                      </wps:bodyPr>
+                    </wps:wsp>
+                  </a:graphicData>
+                </a:graphic>
+                <wp14:sizeRelH relativeFrom="margin">
+                  <wp14:pctWidth>0</wp14:pctWidth>
+                </wp14:sizeRelH>
+                <wp14:sizeRelV relativeFrom="margin">
+                  <wp14:pctHeight>0</wp14:pctHeight>
+                </wp14:sizeRelV>
+              </wp:anchor>
+            </w:drawing>
+          </mc:Choice>
+          <mc:Fallback>
+            <w:pict>
+              <v:shape w14:anchorId="36A9E85F" id="Cuadro de texto 21" o:spid="_x0000_s1032" type="#_x0000_t202" style="position:absolute;left:0;text-align:left;margin-left:301.2pt;margin-top:28pt;width:27.2pt;height:21pt;z-index:251681792;visibility:visible;mso-wrap-style:square;mso-width-percent:0;mso-height-percent:0;mso-wrap-distance-left:9pt;mso-wrap-distance-top:0;mso-wrap-distance-right:9pt;mso-wrap-distance-bottom:0;mso-position-horizontal:absolute;mso-position-horizontal-relative:text;mso-position-vertical:absolute;mso-position-vertical-relative:text;mso-width-percent:0;mso-height-percent:0;mso-width-relative:margin;mso-height-relative:margin;v-text-anchor:top" o:gfxdata="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" filled="f" stroked="f" strokeweight=".5pt">
+                <v:textbox>
+                  <w:txbxContent>
+                    <w:p>
+                      <w:pPr>
+                        <w:rPr>
+                          <w:rFonts w:ascii="Cambria Math" w:hAnsi="Cambria Math"/>
+                          <w:b/>
+                          <w:color w:val="00B0F0"/>
+                        </w:rPr>
+                      </w:pPr>
+                      <w:proofErr w:type="spellStart"/>
+                      <w:r>
+                        <w:rPr>
+                          <w:rFonts w:ascii="Cambria Math" w:hAnsi="Cambria Math"/>
+                          <w:b/>
+                          <w:color w:val="00B0F0"/>
+                        </w:rPr>
+                        <w:t>kd</w:t>
+                      </w:r>
+                      <w:proofErr w:type="spellEnd"/>
+                    </w:p>
+                  </w:txbxContent>
+                </v:textbox>
+              </v:shape>
+            </w:pict>
+          </mc:Fallback>
+        </mc:AlternateContent>
+      </w:r>
+      <w:r>
+        <w:rPr>
+          <w:noProof/>
+          <w:lang w:eastAsia="es-PE"/>
+        </w:rPr>
+        <mc:AlternateContent>
+          <mc:Choice Requires="wps">
+            <w:drawing>
+              <wp:anchor distT="0" distB="0" distL="114300" distR="114300" simplePos="0" relativeHeight="251679744" behindDoc="0" locked="0" layoutInCell="1" allowOverlap="1" wp14:anchorId="6E03E76F" wp14:editId="26D2709B">
+                <wp:simplePos x="0" y="0"/>
+                <wp:positionH relativeFrom="column">
+                  <wp:posOffset>2959735</wp:posOffset>
+                </wp:positionH>
+                <wp:positionV relativeFrom="paragraph">
+                  <wp:posOffset>355283</wp:posOffset>
+                </wp:positionV>
+                <wp:extent cx="345440" cy="266700"/>
+                <wp:effectExtent l="0" t="0" r="0" b="0"/>
+                <wp:wrapNone/>
+                <wp:docPr id="20" name="Cuadro de texto 20"/>
+                <wp:cNvGraphicFramePr/>
+                <a:graphic xmlns:a="http://schemas.openxmlformats.org/drawingml/2006/main">
+                  <a:graphicData uri="http://schemas.microsoft.com/office/word/2010/wordprocessingShape">
+                    <wps:wsp>
+                      <wps:cNvSpPr txBox="1"/>
+                      <wps:spPr>
+                        <a:xfrm>
+                          <a:off x="0" y="0"/>
+                          <a:ext cx="345440" cy="266700"/>
+                        </a:xfrm>
+                        <a:prstGeom prst="rect">
+                          <a:avLst/>
+                        </a:prstGeom>
+                        <a:noFill/>
+                        <a:ln w="6350">
+                          <a:noFill/>
+                        </a:ln>
+                      </wps:spPr>
+                      <wps:txbx>
+                        <w:txbxContent>
+                          <w:p>
+                            <w:pPr>
+                              <w:rPr>
+                                <w:rFonts w:ascii="Cambria Math" w:hAnsi="Cambria Math"/>
+                                <w:b/>
+                                <w:color w:val="00B0F0"/>
+                              </w:rPr>
+                            </w:pPr>
+                            <w:proofErr w:type="spellStart"/>
+                            <w:r>
+                              <w:rPr>
+                                <w:rFonts w:ascii="Cambria Math" w:hAnsi="Cambria Math"/>
+                                <w:b/>
+                                <w:color w:val="00B0F0"/>
+                              </w:rPr>
+                              <w:t>ki</w:t>
+                            </w:r>
+                            <w:proofErr w:type="spellEnd"/>
+                          </w:p>
+                        </w:txbxContent>
+                      </wps:txbx>
+                      <wps:bodyPr rot="0" spcFirstLastPara="0" vertOverflow="overflow" horzOverflow="overflow" vert="horz" wrap="square" lIns="91440" tIns="45720" rIns="91440" bIns="45720" numCol="1" spcCol="0" rtlCol="0" fromWordArt="0" anchor="t" anchorCtr="0" forceAA="0" compatLnSpc="1">
+                        <a:prstTxWarp prst="textNoShape">
+                          <a:avLst/>
+                        </a:prstTxWarp>
+                        <a:noAutofit/>
+                      </wps:bodyPr>
+                    </wps:wsp>
+                  </a:graphicData>
+                </a:graphic>
+                <wp14:sizeRelH relativeFrom="margin">
+                  <wp14:pctWidth>0</wp14:pctWidth>
+                </wp14:sizeRelH>
+                <wp14:sizeRelV relativeFrom="margin">
+                  <wp14:pctHeight>0</wp14:pctHeight>
+                </wp14:sizeRelV>
+              </wp:anchor>
+            </w:drawing>
+          </mc:Choice>
+          <mc:Fallback>
+            <w:pict>
+              <v:shape w14:anchorId="6E03E76F" id="Cuadro de texto 20" o:spid="_x0000_s1033" type="#_x0000_t202" style="position:absolute;left:0;text-align:left;margin-left:233.05pt;margin-top:28pt;width:27.2pt;height:21pt;z-index:251679744;visibility:visible;mso-wrap-style:square;mso-width-percent:0;mso-height-percent:0;mso-wrap-distance-left:9pt;mso-wrap-distance-top:0;mso-wrap-distance-right:9pt;mso-wrap-distance-bottom:0;mso-position-horizontal:absolute;mso-position-horizontal-relative:text;mso-position-vertical:absolute;mso-position-vertical-relative:text;mso-width-percent:0;mso-height-percent:0;mso-width-relative:margin;mso-height-relative:margin;v-text-anchor:top" o:gfxdata="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" filled="f" stroked="f" strokeweight=".5pt">
+                <v:textbox>
+                  <w:txbxContent>
+                    <w:p>
+                      <w:pPr>
+                        <w:rPr>
+                          <w:rFonts w:ascii="Cambria Math" w:hAnsi="Cambria Math"/>
+                          <w:b/>
+                          <w:color w:val="00B0F0"/>
+                        </w:rPr>
+                      </w:pPr>
+                      <w:proofErr w:type="spellStart"/>
+                      <w:r>
+                        <w:rPr>
+                          <w:rFonts w:ascii="Cambria Math" w:hAnsi="Cambria Math"/>
+                          <w:b/>
+                          <w:color w:val="00B0F0"/>
+                        </w:rPr>
+                        <w:t>ki</w:t>
+                      </w:r>
+                      <w:proofErr w:type="spellEnd"/>
+                    </w:p>
+                  </w:txbxContent>
+                </v:textbox>
+              </v:shape>
+            </w:pict>
+          </mc:Fallback>
+        </mc:AlternateContent>
+      </w:r>
+      <w:r>
+        <w:br/>
+      </w:r>
+      <m:oMathPara>
+        <m:oMath>
+          <m:r>
+            <m:rPr>
+              <m:sty m:val="bi"/>
+            </m:rPr>
+            <w:rPr>
+              <w:rFonts w:ascii="Cambria Math" w:hAnsi="Cambria Math"/>
+            </w:rPr>
+            <m:t>individuo</m:t>
+          </m:r>
+          <m:r>
+            <m:rPr>
+              <m:sty m:val="bi"/>
+            </m:rPr>
+            <w:rPr>
+              <w:rFonts w:ascii="Cambria Math" w:hAnsi="Cambria Math"/>
+            </w:rPr>
+            <m:t>=0110100101</m:t>
+          </m:r>
+          <m:r>
+            <m:rPr>
+              <m:sty m:val="bi"/>
+            </m:rPr>
+            <w:rPr>
+              <w:rFonts w:ascii="Cambria Math" w:hAnsi="Cambria Math"/>
+            </w:rPr>
+            <m:t xml:space="preserve"> </m:t>
+          </m:r>
+          <m:r>
+            <m:rPr>
+              <m:sty m:val="bi"/>
+            </m:rPr>
+            <w:rPr>
+              <w:rFonts w:ascii="Cambria Math" w:hAnsi="Cambria Math"/>
+            </w:rPr>
+            <m:t>1010001011</m:t>
+          </m:r>
+          <m:r>
+            <m:rPr>
+              <m:sty m:val="bi"/>
+            </m:rPr>
+            <w:rPr>
+              <w:rFonts w:ascii="Cambria Math" w:hAnsi="Cambria Math"/>
+            </w:rPr>
+            <m:t xml:space="preserve"> </m:t>
+          </m:r>
+          <m:r>
+            <m:rPr>
+              <m:sty m:val="bi"/>
+            </m:rPr>
+            <w:rPr>
+              <w:rFonts w:ascii="Cambria Math" w:hAnsi="Cambria Math"/>
+            </w:rPr>
+            <m:t>1011000101</m:t>
+          </m:r>
+        </m:oMath>
+      </m:oMathPara>
+    </w:p>
+    <w:p>
+      <w:pPr>
+        <w:shd w:val="clear" w:color="auto" w:fill="FFFFFF"/>
+        <w:spacing w:after="0" w:line="285" w:lineRule="atLeast"/>
+      </w:pPr>
+      <w:r>
+        <w:rPr>
+          <w:noProof/>
+          <w:lang w:eastAsia="es-PE"/>
+        </w:rPr>
+        <mc:AlternateContent>
+          <mc:Choice Requires="wps">
+            <w:drawing>
+              <wp:anchor distT="0" distB="0" distL="114300" distR="114300" simplePos="0" relativeHeight="251673600" behindDoc="0" locked="0" layoutInCell="1" allowOverlap="1" wp14:anchorId="381A98E9" wp14:editId="6F6902DA">
+                <wp:simplePos x="0" y="0"/>
+                <wp:positionH relativeFrom="column">
+                  <wp:posOffset>3604260</wp:posOffset>
+                </wp:positionH>
+                <wp:positionV relativeFrom="paragraph">
+                  <wp:posOffset>27940</wp:posOffset>
+                </wp:positionV>
+                <wp:extent cx="792480" cy="0"/>
+                <wp:effectExtent l="38100" t="76200" r="26670" b="95250"/>
+                <wp:wrapNone/>
+                <wp:docPr id="13" name="Conector recto de flecha 13"/>
+                <wp:cNvGraphicFramePr/>
+                <a:graphic xmlns:a="http://schemas.openxmlformats.org/drawingml/2006/main">
+                  <a:graphicData uri="http://schemas.microsoft.com/office/word/2010/wordprocessingShape">
+                    <wps:wsp>
+                      <wps:cNvCnPr/>
+                      <wps:spPr>
+                        <a:xfrm>
+                          <a:off x="0" y="0"/>
+                          <a:ext cx="792480" cy="0"/>
+                        </a:xfrm>
+                        <a:prstGeom prst="straightConnector1">
+                          <a:avLst/>
+                        </a:prstGeom>
+                        <a:ln w="12700">
+                          <a:solidFill>
+                            <a:srgbClr val="00B0F0"/>
+                          </a:solidFill>
+                          <a:headEnd type="triangle"/>
+                          <a:tailEnd type="triangle"/>
+                        </a:ln>
+                      </wps:spPr>
+                      <wps:style>
+                        <a:lnRef idx="1">
+                          <a:schemeClr val="dk1"/>
+                        </a:lnRef>
+                        <a:fillRef idx="0">
+                          <a:schemeClr val="dk1"/>
+                        </a:fillRef>
+                        <a:effectRef idx="0">
+                          <a:schemeClr val="dk1"/>
+                        </a:effectRef>
+                        <a:fontRef idx="minor">
+                          <a:schemeClr val="tx1"/>
+                        </a:fontRef>
+                      </wps:style>
+                      <wps:bodyPr/>
+                    </wps:wsp>
+                  </a:graphicData>
+                </a:graphic>
+                <wp14:sizeRelH relativeFrom="margin">
+                  <wp14:pctWidth>0</wp14:pctWidth>
+                </wp14:sizeRelH>
+                <wp14:sizeRelV relativeFrom="margin">
+                  <wp14:pctHeight>0</wp14:pctHeight>
+                </wp14:sizeRelV>
+              </wp:anchor>
+            </w:drawing>
+          </mc:Choice>
+          <mc:Fallback>
+            <w:pict>
+              <v:shapetype w14:anchorId="3E90B038" id="_x0000_t32" coordsize="21600,21600" o:spt="32" o:oned="t" path="m,l21600,21600e" filled="f">
+                <v:path arrowok="t" fillok="f" o:connecttype="none"/>
+                <o:lock v:ext="edit" shapetype="t"/>
+              </v:shapetype>
+              <v:shape id="Conector recto de flecha 13" o:spid="_x0000_s1026" type="#_x0000_t32" style="position:absolute;margin-left:283.8pt;margin-top:2.2pt;width:62.4pt;height:0;z-index:251673600;visibility:visible;mso-wrap-style:square;mso-width-percent:0;mso-height-percent:0;mso-wrap-distance-left:9pt;mso-wrap-distance-top:0;mso-wrap-distance-right:9pt;mso-wrap-distance-bottom:0;mso-position-horizontal:absolute;mso-position-horizontal-relative:text;mso-position-vertical:absolute;mso-position-vertical-relative:text;mso-width-percent:0;mso-height-percent:0;mso-width-relative:margin;mso-height-relative:margin" o:gfxdata="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" strokecolor="#00b0f0" strokeweight="1pt">
+                <v:stroke startarrow="block" endarrow="block" joinstyle="miter"/>
+              </v:shape>
+            </w:pict>
+          </mc:Fallback>
+        </mc:AlternateContent>
+      </w:r>
+      <w:r>
+        <w:rPr>
+          <w:noProof/>
+          <w:lang w:eastAsia="es-PE"/>
+        </w:rPr>
+        <mc:AlternateContent>
+          <mc:Choice Requires="wps">
+            <w:drawing>
+              <wp:anchor distT="0" distB="0" distL="114300" distR="114300" simplePos="0" relativeHeight="251671552" behindDoc="0" locked="0" layoutInCell="1" allowOverlap="1" wp14:anchorId="40814B0D" wp14:editId="3B2914DA">
+                <wp:simplePos x="0" y="0"/>
+                <wp:positionH relativeFrom="column">
+                  <wp:posOffset>2727506</wp:posOffset>
+                </wp:positionH>
+                <wp:positionV relativeFrom="paragraph">
+                  <wp:posOffset>27940</wp:posOffset>
+                </wp:positionV>
+                <wp:extent cx="792480" cy="0"/>
+                <wp:effectExtent l="38100" t="76200" r="26670" b="95250"/>
+                <wp:wrapNone/>
+                <wp:docPr id="10" name="Conector recto de flecha 10"/>
+                <wp:cNvGraphicFramePr/>
+                <a:graphic xmlns:a="http://schemas.openxmlformats.org/drawingml/2006/main">
+                  <a:graphicData uri="http://schemas.microsoft.com/office/word/2010/wordprocessingShape">
+                    <wps:wsp>
+                      <wps:cNvCnPr/>
+                      <wps:spPr>
+                        <a:xfrm>
+                          <a:off x="0" y="0"/>
+                          <a:ext cx="792480" cy="0"/>
+                        </a:xfrm>
+                        <a:prstGeom prst="straightConnector1">
+                          <a:avLst/>
+                        </a:prstGeom>
+                        <a:ln w="12700">
+                          <a:solidFill>
+                            <a:srgbClr val="00B0F0"/>
+                          </a:solidFill>
+                          <a:headEnd type="triangle"/>
+                          <a:tailEnd type="triangle"/>
+                        </a:ln>
+                      </wps:spPr>
+                      <wps:style>
+                        <a:lnRef idx="1">
+                          <a:schemeClr val="dk1"/>
+                        </a:lnRef>
+                        <a:fillRef idx="0">
+                          <a:schemeClr val="dk1"/>
+                        </a:fillRef>
+                        <a:effectRef idx="0">
+                          <a:schemeClr val="dk1"/>
+                        </a:effectRef>
+                        <a:fontRef idx="minor">
+                          <a:schemeClr val="tx1"/>
+                        </a:fontRef>
+                      </wps:style>
+                      <wps:bodyPr/>
+                    </wps:wsp>
+                  </a:graphicData>
+                </a:graphic>
+                <wp14:sizeRelH relativeFrom="margin">
+                  <wp14:pctWidth>0</wp14:pctWidth>
+                </wp14:sizeRelH>
+                <wp14:sizeRelV relativeFrom="margin">
+                  <wp14:pctHeight>0</wp14:pctHeight>
+                </wp14:sizeRelV>
+              </wp:anchor>
+            </w:drawing>
+          </mc:Choice>
+          <mc:Fallback>
+            <w:pict>
+              <v:shape w14:anchorId="365F4244" id="Conector recto de flecha 10" o:spid="_x0000_s1026" type="#_x0000_t32" style="position:absolute;margin-left:214.75pt;margin-top:2.2pt;width:62.4pt;height:0;z-index:251671552;visibility:visible;mso-wrap-style:square;mso-width-percent:0;mso-height-percent:0;mso-wrap-distance-left:9pt;mso-wrap-distance-top:0;mso-wrap-distance-right:9pt;mso-wrap-distance-bottom:0;mso-position-horizontal:absolute;mso-position-horizontal-relative:text;mso-position-vertical:absolute;mso-position-vertical-relative:text;mso-width-percent:0;mso-height-percent:0;mso-width-relative:margin;mso-height-relative:margin" o:gfxdata="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" strokecolor="#00b0f0" strokeweight="1pt">
+                <v:stroke startarrow="block" endarrow="block" joinstyle="miter"/>
+              </v:shape>
+            </w:pict>
+          </mc:Fallback>
+        </mc:AlternateContent>
+      </w:r>
+      <w:r>
+        <w:rPr>
+          <w:noProof/>
+          <w:lang w:eastAsia="es-PE"/>
+        </w:rPr>
+        <mc:AlternateContent>
+          <mc:Choice Requires="wps">
+            <w:drawing>
+              <wp:anchor distT="0" distB="0" distL="114300" distR="114300" simplePos="0" relativeHeight="251669504" behindDoc="0" locked="0" layoutInCell="1" allowOverlap="1" wp14:anchorId="17F303E6" wp14:editId="60E93BCF">
+                <wp:simplePos x="0" y="0"/>
+                <wp:positionH relativeFrom="column">
+                  <wp:posOffset>1870075</wp:posOffset>
+                </wp:positionH>
+                <wp:positionV relativeFrom="paragraph">
+                  <wp:posOffset>24130</wp:posOffset>
+                </wp:positionV>
+                <wp:extent cx="792480" cy="0"/>
+                <wp:effectExtent l="38100" t="76200" r="26670" b="95250"/>
+                <wp:wrapNone/>
+                <wp:docPr id="7" name="Conector recto de flecha 7"/>
+                <wp:cNvGraphicFramePr/>
+                <a:graphic xmlns:a="http://schemas.openxmlformats.org/drawingml/2006/main">
+                  <a:graphicData uri="http://schemas.microsoft.com/office/word/2010/wordprocessingShape">
+                    <wps:wsp>
+                      <wps:cNvCnPr/>
+                      <wps:spPr>
+                        <a:xfrm>
+                          <a:off x="0" y="0"/>
+                          <a:ext cx="792480" cy="0"/>
+                        </a:xfrm>
+                        <a:prstGeom prst="straightConnector1">
+                          <a:avLst/>
+                        </a:prstGeom>
+                        <a:ln w="12700">
+                          <a:solidFill>
+                            <a:srgbClr val="00B0F0"/>
+                          </a:solidFill>
+                          <a:headEnd type="triangle"/>
+                          <a:tailEnd type="triangle"/>
+                        </a:ln>
+                      </wps:spPr>
+                      <wps:style>
+                        <a:lnRef idx="1">
+                          <a:schemeClr val="dk1"/>
+                        </a:lnRef>
+                        <a:fillRef idx="0">
+                          <a:schemeClr val="dk1"/>
+                        </a:fillRef>
+                        <a:effectRef idx="0">
+                          <a:schemeClr val="dk1"/>
+                        </a:effectRef>
+                        <a:fontRef idx="minor">
+                          <a:schemeClr val="tx1"/>
+                        </a:fontRef>
+                      </wps:style>
+                      <wps:bodyPr/>
+                    </wps:wsp>
+                  </a:graphicData>
+                </a:graphic>
+                <wp14:sizeRelH relativeFrom="margin">
+                  <wp14:pctWidth>0</wp14:pctWidth>
+                </wp14:sizeRelH>
+                <wp14:sizeRelV relativeFrom="margin">
+                  <wp14:pctHeight>0</wp14:pctHeight>
+                </wp14:sizeRelV>
+              </wp:anchor>
+            </w:drawing>
+          </mc:Choice>
+          <mc:Fallback>
+            <w:pict>
+              <v:shape w14:anchorId="643DE9E6" id="Conector recto de flecha 7" o:spid="_x0000_s1026" type="#_x0000_t32" style="position:absolute;margin-left:147.25pt;margin-top:1.9pt;width:62.4pt;height:0;z-index:251669504;visibility:visible;mso-wrap-style:square;mso-width-percent:0;mso-height-percent:0;mso-wrap-distance-left:9pt;mso-wrap-distance-top:0;mso-wrap-distance-right:9pt;mso-wrap-distance-bottom:0;mso-position-horizontal:absolute;mso-position-horizontal-relative:text;mso-position-vertical:absolute;mso-position-vertical-relative:text;mso-width-percent:0;mso-height-percent:0;mso-width-relative:margin;mso-height-relative:margin" o:gfxdata="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" strokecolor="#00b0f0" strokeweight="1pt">
+                <v:stroke startarrow="block" endarrow="block" joinstyle="miter"/>
+              </v:shape>
+            </w:pict>
+          </mc:Fallback>
+        </mc:AlternateContent>
+      </w:r>
     </w:p>
     <w:p>
       <w:pPr>
@@ -12814,21 +13683,1236 @@
           <w:szCs w:val="22"/>
         </w:rPr>
       </w:pPr>
-      <w:r>
-        <w:rPr>
-          <w:rFonts w:ascii="Times New Roman" w:hAnsi="Times New Roman" w:cs="Times New Roman"/>
-          <w:b/>
-          <w:color w:val="auto"/>
-          <w:sz w:val="22"/>
-          <w:szCs w:val="22"/>
-        </w:rPr>
-        <w:lastRenderedPageBreak/>
+    </w:p>
+    <w:p>
+      <w:pPr>
+        <w:pStyle w:val="Ttulo2"/>
+        <w:numPr>
+          <w:ilvl w:val="0"/>
+          <w:numId w:val="0"/>
+        </w:numPr>
+        <w:spacing w:before="0" w:line="360" w:lineRule="auto"/>
+        <w:jc w:val="both"/>
+        <w:rPr>
+          <w:rFonts w:ascii="Times New Roman" w:hAnsi="Times New Roman" w:cs="Times New Roman"/>
+          <w:color w:val="auto"/>
+          <w:sz w:val="22"/>
+          <w:szCs w:val="22"/>
+        </w:rPr>
+      </w:pPr>
+      <m:oMathPara>
+        <m:oMath>
+          <m:r>
+            <w:rPr>
+              <w:rFonts w:ascii="Cambria Math" w:hAnsi="Cambria Math" w:cs="Times New Roman"/>
+              <w:color w:val="auto"/>
+              <w:sz w:val="22"/>
+              <w:szCs w:val="22"/>
+            </w:rPr>
+            <m:t>p</m:t>
+          </m:r>
+          <m:r>
+            <w:rPr>
+              <w:rFonts w:ascii="Cambria Math" w:hAnsi="Cambria Math" w:cs="Times New Roman"/>
+              <w:color w:val="auto"/>
+              <w:sz w:val="22"/>
+              <w:szCs w:val="22"/>
+            </w:rPr>
+            <m:t>=número de bits de kp</m:t>
+          </m:r>
+          <m:r>
+            <w:rPr>
+              <w:rFonts w:ascii="Cambria Math" w:hAnsi="Cambria Math" w:cs="Times New Roman"/>
+              <w:color w:val="auto"/>
+              <w:sz w:val="22"/>
+              <w:szCs w:val="22"/>
+            </w:rPr>
+            <m:t>=10</m:t>
+          </m:r>
+        </m:oMath>
+      </m:oMathPara>
+    </w:p>
+    <w:p>
+      <w:pPr>
+        <w:pStyle w:val="Ttulo2"/>
+        <w:numPr>
+          <w:ilvl w:val="0"/>
+          <w:numId w:val="0"/>
+        </w:numPr>
+        <w:spacing w:before="0" w:line="360" w:lineRule="auto"/>
+        <w:jc w:val="both"/>
+        <w:rPr>
+          <w:rFonts w:ascii="Times New Roman" w:hAnsi="Times New Roman" w:cs="Times New Roman"/>
+          <w:color w:val="auto"/>
+          <w:sz w:val="22"/>
+          <w:szCs w:val="22"/>
+        </w:rPr>
+      </w:pPr>
+      <m:oMathPara>
+        <m:oMath>
+          <m:r>
+            <w:rPr>
+              <w:rFonts w:ascii="Cambria Math" w:hAnsi="Cambria Math" w:cs="Times New Roman"/>
+              <w:color w:val="auto"/>
+              <w:sz w:val="22"/>
+              <w:szCs w:val="22"/>
+            </w:rPr>
+            <m:t>q</m:t>
+          </m:r>
+          <m:r>
+            <w:rPr>
+              <w:rFonts w:ascii="Cambria Math" w:hAnsi="Cambria Math" w:cs="Times New Roman"/>
+              <w:color w:val="auto"/>
+              <w:sz w:val="22"/>
+              <w:szCs w:val="22"/>
+            </w:rPr>
+            <m:t>=número de bits de ki</m:t>
+          </m:r>
+          <m:r>
+            <w:rPr>
+              <w:rFonts w:ascii="Cambria Math" w:hAnsi="Cambria Math" w:cs="Times New Roman"/>
+              <w:color w:val="auto"/>
+              <w:sz w:val="22"/>
+              <w:szCs w:val="22"/>
+            </w:rPr>
+            <m:t>=10</m:t>
+          </m:r>
+        </m:oMath>
+      </m:oMathPara>
+    </w:p>
+    <w:p>
+      <w:pPr>
+        <w:pStyle w:val="Ttulo2"/>
+        <w:numPr>
+          <w:ilvl w:val="0"/>
+          <w:numId w:val="0"/>
+        </w:numPr>
+        <w:spacing w:before="0" w:line="360" w:lineRule="auto"/>
+        <w:jc w:val="both"/>
+        <w:rPr>
+          <w:rFonts w:ascii="Times New Roman" w:hAnsi="Times New Roman" w:cs="Times New Roman"/>
+          <w:color w:val="auto"/>
+          <w:sz w:val="22"/>
+          <w:szCs w:val="22"/>
+        </w:rPr>
+      </w:pPr>
+      <m:oMathPara>
+        <m:oMath>
+          <m:r>
+            <w:rPr>
+              <w:rFonts w:ascii="Cambria Math" w:hAnsi="Cambria Math" w:cs="Times New Roman"/>
+              <w:color w:val="auto"/>
+              <w:sz w:val="22"/>
+              <w:szCs w:val="22"/>
+            </w:rPr>
+            <m:t>r</m:t>
+          </m:r>
+          <m:r>
+            <w:rPr>
+              <w:rFonts w:ascii="Cambria Math" w:hAnsi="Cambria Math" w:cs="Times New Roman"/>
+              <w:color w:val="auto"/>
+              <w:sz w:val="22"/>
+              <w:szCs w:val="22"/>
+            </w:rPr>
+            <m:t>=número de bits de kd</m:t>
+          </m:r>
+          <m:r>
+            <w:rPr>
+              <w:rFonts w:ascii="Cambria Math" w:hAnsi="Cambria Math" w:cs="Times New Roman"/>
+              <w:color w:val="auto"/>
+              <w:sz w:val="22"/>
+              <w:szCs w:val="22"/>
+            </w:rPr>
+            <m:t>=10</m:t>
+          </m:r>
+        </m:oMath>
+      </m:oMathPara>
+    </w:p>
+    <w:p/>
+    <w:p>
+      <w:pPr>
+        <w:pStyle w:val="Ttulo2"/>
+        <w:numPr>
+          <w:ilvl w:val="0"/>
+          <w:numId w:val="0"/>
+        </w:numPr>
+        <w:spacing w:before="0" w:line="360" w:lineRule="auto"/>
+        <w:jc w:val="center"/>
+        <w:rPr>
+          <w:rFonts w:ascii="Times New Roman" w:hAnsi="Times New Roman" w:cs="Times New Roman"/>
+          <w:color w:val="auto"/>
+          <w:sz w:val="22"/>
+          <w:szCs w:val="22"/>
+        </w:rPr>
+      </w:pPr>
+      <m:oMathPara>
+        <m:oMath>
+          <m:r>
+            <w:rPr>
+              <w:rFonts w:ascii="Cambria Math" w:hAnsi="Cambria Math" w:cs="Times New Roman"/>
+              <w:color w:val="auto"/>
+              <w:sz w:val="22"/>
+              <w:szCs w:val="22"/>
+            </w:rPr>
+            <m:t>kp=</m:t>
+          </m:r>
+          <m:sSub>
+            <m:sSubPr>
+              <m:ctrlPr>
+                <w:rPr>
+                  <w:rFonts w:ascii="Cambria Math" w:hAnsi="Cambria Math" w:cs="Times New Roman"/>
+                  <w:i/>
+                  <w:color w:val="auto"/>
+                  <w:sz w:val="22"/>
+                  <w:szCs w:val="22"/>
+                </w:rPr>
+              </m:ctrlPr>
+            </m:sSubPr>
+            <m:e>
+              <m:r>
+                <w:rPr>
+                  <w:rFonts w:ascii="Cambria Math" w:hAnsi="Cambria Math" w:cs="Times New Roman"/>
+                  <w:color w:val="auto"/>
+                  <w:sz w:val="22"/>
+                  <w:szCs w:val="22"/>
+                </w:rPr>
+                <m:t>kp</m:t>
+              </m:r>
+            </m:e>
+            <m:sub>
+              <m:r>
+                <w:rPr>
+                  <w:rFonts w:ascii="Cambria Math" w:hAnsi="Cambria Math" w:cs="Times New Roman"/>
+                  <w:color w:val="auto"/>
+                  <w:sz w:val="22"/>
+                  <w:szCs w:val="22"/>
+                </w:rPr>
+                <m:t>min</m:t>
+              </m:r>
+            </m:sub>
+          </m:sSub>
+          <m:r>
+            <w:rPr>
+              <w:rFonts w:ascii="Cambria Math" w:hAnsi="Cambria Math" w:cs="Times New Roman"/>
+              <w:color w:val="auto"/>
+              <w:sz w:val="22"/>
+              <w:szCs w:val="22"/>
+            </w:rPr>
+            <m:t>+bin2dec</m:t>
+          </m:r>
+          <m:d>
+            <m:dPr>
+              <m:ctrlPr>
+                <w:rPr>
+                  <w:rFonts w:ascii="Cambria Math" w:hAnsi="Cambria Math" w:cs="Times New Roman"/>
+                  <w:i/>
+                  <w:color w:val="auto"/>
+                  <w:sz w:val="22"/>
+                  <w:szCs w:val="22"/>
+                </w:rPr>
+              </m:ctrlPr>
+            </m:dPr>
+            <m:e>
+              <m:r>
+                <w:rPr>
+                  <w:rFonts w:ascii="Cambria Math" w:hAnsi="Cambria Math" w:cs="Times New Roman"/>
+                  <w:color w:val="00B0F0"/>
+                  <w:sz w:val="22"/>
+                  <w:szCs w:val="22"/>
+                </w:rPr>
+                <m:t>kp</m:t>
+              </m:r>
+            </m:e>
+          </m:d>
+          <m:r>
+            <w:rPr>
+              <w:rFonts w:ascii="Cambria Math" w:hAnsi="Cambria Math" w:cs="Times New Roman"/>
+              <w:color w:val="auto"/>
+              <w:sz w:val="22"/>
+              <w:szCs w:val="22"/>
+            </w:rPr>
+            <m:t xml:space="preserve"> x </m:t>
+          </m:r>
+          <m:f>
+            <m:fPr>
+              <m:ctrlPr>
+                <w:rPr>
+                  <w:rFonts w:ascii="Cambria Math" w:hAnsi="Cambria Math" w:cs="Times New Roman"/>
+                  <w:i/>
+                  <w:color w:val="auto"/>
+                  <w:sz w:val="22"/>
+                  <w:szCs w:val="22"/>
+                </w:rPr>
+              </m:ctrlPr>
+            </m:fPr>
+            <m:num>
+              <m:sSub>
+                <m:sSubPr>
+                  <m:ctrlPr>
+                    <w:rPr>
+                      <w:rFonts w:ascii="Cambria Math" w:hAnsi="Cambria Math" w:cs="Times New Roman"/>
+                      <w:i/>
+                      <w:color w:val="auto"/>
+                      <w:sz w:val="22"/>
+                      <w:szCs w:val="22"/>
+                    </w:rPr>
+                  </m:ctrlPr>
+                </m:sSubPr>
+                <m:e>
+                  <m:r>
+                    <w:rPr>
+                      <w:rFonts w:ascii="Cambria Math" w:hAnsi="Cambria Math" w:cs="Times New Roman"/>
+                      <w:color w:val="auto"/>
+                      <w:sz w:val="22"/>
+                      <w:szCs w:val="22"/>
+                    </w:rPr>
+                    <m:t>kp</m:t>
+                  </m:r>
+                </m:e>
+                <m:sub>
+                  <m:r>
+                    <w:rPr>
+                      <w:rFonts w:ascii="Cambria Math" w:hAnsi="Cambria Math" w:cs="Times New Roman"/>
+                      <w:color w:val="auto"/>
+                      <w:sz w:val="22"/>
+                      <w:szCs w:val="22"/>
+                    </w:rPr>
+                    <m:t>max</m:t>
+                  </m:r>
+                </m:sub>
+              </m:sSub>
+              <m:r>
+                <w:rPr>
+                  <w:rFonts w:ascii="Cambria Math" w:hAnsi="Cambria Math" w:cs="Times New Roman"/>
+                  <w:color w:val="auto"/>
+                  <w:sz w:val="22"/>
+                  <w:szCs w:val="22"/>
+                </w:rPr>
+                <m:t xml:space="preserve">- </m:t>
+              </m:r>
+              <m:sSub>
+                <m:sSubPr>
+                  <m:ctrlPr>
+                    <w:rPr>
+                      <w:rFonts w:ascii="Cambria Math" w:hAnsi="Cambria Math" w:cs="Times New Roman"/>
+                      <w:i/>
+                      <w:color w:val="auto"/>
+                      <w:sz w:val="22"/>
+                      <w:szCs w:val="22"/>
+                    </w:rPr>
+                  </m:ctrlPr>
+                </m:sSubPr>
+                <m:e>
+                  <m:r>
+                    <w:rPr>
+                      <w:rFonts w:ascii="Cambria Math" w:hAnsi="Cambria Math" w:cs="Times New Roman"/>
+                      <w:color w:val="auto"/>
+                      <w:sz w:val="22"/>
+                      <w:szCs w:val="22"/>
+                    </w:rPr>
+                    <m:t>kp</m:t>
+                  </m:r>
+                </m:e>
+                <m:sub>
+                  <m:r>
+                    <w:rPr>
+                      <w:rFonts w:ascii="Cambria Math" w:hAnsi="Cambria Math" w:cs="Times New Roman"/>
+                      <w:color w:val="auto"/>
+                      <w:sz w:val="22"/>
+                      <w:szCs w:val="22"/>
+                    </w:rPr>
+                    <m:t>min</m:t>
+                  </m:r>
+                </m:sub>
+              </m:sSub>
+            </m:num>
+            <m:den>
+              <m:sSup>
+                <m:sSupPr>
+                  <m:ctrlPr>
+                    <w:rPr>
+                      <w:rFonts w:ascii="Cambria Math" w:hAnsi="Cambria Math" w:cs="Times New Roman"/>
+                      <w:i/>
+                      <w:color w:val="auto"/>
+                      <w:sz w:val="22"/>
+                      <w:szCs w:val="22"/>
+                    </w:rPr>
+                  </m:ctrlPr>
+                </m:sSupPr>
+                <m:e>
+                  <m:r>
+                    <w:rPr>
+                      <w:rFonts w:ascii="Cambria Math" w:hAnsi="Cambria Math" w:cs="Times New Roman"/>
+                      <w:color w:val="auto"/>
+                      <w:sz w:val="22"/>
+                      <w:szCs w:val="22"/>
+                    </w:rPr>
+                    <m:t>2</m:t>
+                  </m:r>
+                </m:e>
+                <m:sup>
+                  <m:r>
+                    <w:rPr>
+                      <w:rFonts w:ascii="Cambria Math" w:hAnsi="Cambria Math" w:cs="Times New Roman"/>
+                      <w:color w:val="auto"/>
+                      <w:sz w:val="22"/>
+                      <w:szCs w:val="22"/>
+                    </w:rPr>
+                    <m:t>p</m:t>
+                  </m:r>
+                </m:sup>
+              </m:sSup>
+              <m:r>
+                <w:rPr>
+                  <w:rFonts w:ascii="Cambria Math" w:hAnsi="Cambria Math" w:cs="Times New Roman"/>
+                  <w:color w:val="auto"/>
+                  <w:sz w:val="22"/>
+                  <w:szCs w:val="22"/>
+                </w:rPr>
+                <m:t>- 1</m:t>
+              </m:r>
+            </m:den>
+          </m:f>
+          <m:r>
+            <w:rPr>
+              <w:rFonts w:ascii="Cambria Math" w:hAnsi="Cambria Math" w:cs="Times New Roman"/>
+              <w:color w:val="auto"/>
+              <w:sz w:val="22"/>
+              <w:szCs w:val="22"/>
+            </w:rPr>
+            <m:t xml:space="preserve">=0+421 x </m:t>
+          </m:r>
+          <m:f>
+            <m:fPr>
+              <m:ctrlPr>
+                <w:rPr>
+                  <w:rFonts w:ascii="Cambria Math" w:hAnsi="Cambria Math" w:cs="Times New Roman"/>
+                  <w:i/>
+                  <w:color w:val="auto"/>
+                  <w:sz w:val="22"/>
+                  <w:szCs w:val="22"/>
+                </w:rPr>
+              </m:ctrlPr>
+            </m:fPr>
+            <m:num>
+              <m:r>
+                <w:rPr>
+                  <w:rFonts w:ascii="Cambria Math" w:hAnsi="Cambria Math" w:cs="Times New Roman"/>
+                  <w:color w:val="auto"/>
+                  <w:sz w:val="22"/>
+                  <w:szCs w:val="22"/>
+                </w:rPr>
+                <m:t>1 - 0</m:t>
+              </m:r>
+            </m:num>
+            <m:den>
+              <m:sSup>
+                <m:sSupPr>
+                  <m:ctrlPr>
+                    <w:rPr>
+                      <w:rFonts w:ascii="Cambria Math" w:hAnsi="Cambria Math" w:cs="Times New Roman"/>
+                      <w:i/>
+                      <w:color w:val="auto"/>
+                      <w:sz w:val="22"/>
+                      <w:szCs w:val="22"/>
+                    </w:rPr>
+                  </m:ctrlPr>
+                </m:sSupPr>
+                <m:e>
+                  <m:r>
+                    <w:rPr>
+                      <w:rFonts w:ascii="Cambria Math" w:hAnsi="Cambria Math" w:cs="Times New Roman"/>
+                      <w:color w:val="auto"/>
+                      <w:sz w:val="22"/>
+                      <w:szCs w:val="22"/>
+                    </w:rPr>
+                    <m:t>2</m:t>
+                  </m:r>
+                </m:e>
+                <m:sup>
+                  <m:r>
+                    <w:rPr>
+                      <w:rFonts w:ascii="Cambria Math" w:hAnsi="Cambria Math" w:cs="Times New Roman"/>
+                      <w:color w:val="auto"/>
+                      <w:sz w:val="22"/>
+                      <w:szCs w:val="22"/>
+                    </w:rPr>
+                    <m:t>10</m:t>
+                  </m:r>
+                </m:sup>
+              </m:sSup>
+              <m:r>
+                <w:rPr>
+                  <w:rFonts w:ascii="Cambria Math" w:hAnsi="Cambria Math" w:cs="Times New Roman"/>
+                  <w:color w:val="auto"/>
+                  <w:sz w:val="22"/>
+                  <w:szCs w:val="22"/>
+                </w:rPr>
+                <m:t>- 1</m:t>
+              </m:r>
+            </m:den>
+          </m:f>
+          <m:r>
+            <w:rPr>
+              <w:rFonts w:ascii="Cambria Math" w:hAnsi="Cambria Math" w:cs="Times New Roman"/>
+              <w:color w:val="auto"/>
+              <w:sz w:val="22"/>
+              <w:szCs w:val="22"/>
+            </w:rPr>
+            <m:t>=</m:t>
+          </m:r>
+          <m:r>
+            <m:rPr>
+              <m:sty m:val="p"/>
+            </m:rPr>
+            <w:rPr>
+              <w:rFonts w:ascii="Cambria Math" w:hAnsi="Cambria Math" w:cs="Helvetica"/>
+              <w:color w:val="222222"/>
+              <w:sz w:val="22"/>
+              <w:szCs w:val="22"/>
+              <w:shd w:val="clear" w:color="auto" w:fill="FFFFFF"/>
+            </w:rPr>
+            <m:t>0.</m:t>
+          </m:r>
+          <m:r>
+            <w:rPr>
+              <w:rFonts w:ascii="Cambria Math" w:hAnsi="Cambria Math" w:cs="Times New Roman"/>
+              <w:color w:val="auto"/>
+              <w:sz w:val="22"/>
+              <w:szCs w:val="22"/>
+            </w:rPr>
+            <m:t>4115</m:t>
+          </m:r>
+        </m:oMath>
+      </m:oMathPara>
+    </w:p>
+    <w:p>
+      <w:pPr>
+        <w:pStyle w:val="Ttulo2"/>
+        <w:numPr>
+          <w:ilvl w:val="0"/>
+          <w:numId w:val="0"/>
+        </w:numPr>
+        <w:spacing w:before="0" w:line="360" w:lineRule="auto"/>
+        <w:jc w:val="center"/>
+        <w:rPr>
+          <w:rFonts w:ascii="Times New Roman" w:hAnsi="Times New Roman" w:cs="Times New Roman"/>
+          <w:color w:val="auto"/>
+          <w:sz w:val="22"/>
+          <w:szCs w:val="22"/>
+        </w:rPr>
+      </w:pPr>
+      <m:oMathPara>
+        <m:oMath>
+          <m:r>
+            <w:rPr>
+              <w:rFonts w:ascii="Cambria Math" w:hAnsi="Cambria Math" w:cs="Times New Roman"/>
+              <w:color w:val="auto"/>
+              <w:sz w:val="22"/>
+              <w:szCs w:val="22"/>
+            </w:rPr>
+            <m:t>ki=</m:t>
+          </m:r>
+          <m:sSub>
+            <m:sSubPr>
+              <m:ctrlPr>
+                <w:rPr>
+                  <w:rFonts w:ascii="Cambria Math" w:hAnsi="Cambria Math" w:cs="Times New Roman"/>
+                  <w:i/>
+                  <w:color w:val="auto"/>
+                  <w:sz w:val="22"/>
+                  <w:szCs w:val="22"/>
+                </w:rPr>
+              </m:ctrlPr>
+            </m:sSubPr>
+            <m:e>
+              <m:r>
+                <w:rPr>
+                  <w:rFonts w:ascii="Cambria Math" w:hAnsi="Cambria Math" w:cs="Times New Roman"/>
+                  <w:color w:val="auto"/>
+                  <w:sz w:val="22"/>
+                  <w:szCs w:val="22"/>
+                </w:rPr>
+                <m:t>ki</m:t>
+              </m:r>
+            </m:e>
+            <m:sub>
+              <m:r>
+                <w:rPr>
+                  <w:rFonts w:ascii="Cambria Math" w:hAnsi="Cambria Math" w:cs="Times New Roman"/>
+                  <w:color w:val="auto"/>
+                  <w:sz w:val="22"/>
+                  <w:szCs w:val="22"/>
+                </w:rPr>
+                <m:t>min</m:t>
+              </m:r>
+            </m:sub>
+          </m:sSub>
+          <m:r>
+            <w:rPr>
+              <w:rFonts w:ascii="Cambria Math" w:hAnsi="Cambria Math" w:cs="Times New Roman"/>
+              <w:color w:val="auto"/>
+              <w:sz w:val="22"/>
+              <w:szCs w:val="22"/>
+            </w:rPr>
+            <m:t>+bin2dec</m:t>
+          </m:r>
+          <m:d>
+            <m:dPr>
+              <m:ctrlPr>
+                <w:rPr>
+                  <w:rFonts w:ascii="Cambria Math" w:hAnsi="Cambria Math" w:cs="Times New Roman"/>
+                  <w:i/>
+                  <w:color w:val="auto"/>
+                  <w:sz w:val="22"/>
+                  <w:szCs w:val="22"/>
+                </w:rPr>
+              </m:ctrlPr>
+            </m:dPr>
+            <m:e>
+              <m:r>
+                <w:rPr>
+                  <w:rFonts w:ascii="Cambria Math" w:hAnsi="Cambria Math" w:cs="Times New Roman"/>
+                  <w:color w:val="00B0F0"/>
+                  <w:sz w:val="22"/>
+                  <w:szCs w:val="22"/>
+                </w:rPr>
+                <m:t>ki</m:t>
+              </m:r>
+            </m:e>
+          </m:d>
+          <m:r>
+            <w:rPr>
+              <w:rFonts w:ascii="Cambria Math" w:hAnsi="Cambria Math" w:cs="Times New Roman"/>
+              <w:color w:val="auto"/>
+              <w:sz w:val="22"/>
+              <w:szCs w:val="22"/>
+            </w:rPr>
+            <m:t xml:space="preserve"> x </m:t>
+          </m:r>
+          <m:f>
+            <m:fPr>
+              <m:ctrlPr>
+                <w:rPr>
+                  <w:rFonts w:ascii="Cambria Math" w:hAnsi="Cambria Math" w:cs="Times New Roman"/>
+                  <w:i/>
+                  <w:color w:val="auto"/>
+                  <w:sz w:val="22"/>
+                  <w:szCs w:val="22"/>
+                </w:rPr>
+              </m:ctrlPr>
+            </m:fPr>
+            <m:num>
+              <m:sSub>
+                <m:sSubPr>
+                  <m:ctrlPr>
+                    <w:rPr>
+                      <w:rFonts w:ascii="Cambria Math" w:hAnsi="Cambria Math" w:cs="Times New Roman"/>
+                      <w:i/>
+                      <w:color w:val="auto"/>
+                      <w:sz w:val="22"/>
+                      <w:szCs w:val="22"/>
+                    </w:rPr>
+                  </m:ctrlPr>
+                </m:sSubPr>
+                <m:e>
+                  <m:r>
+                    <w:rPr>
+                      <w:rFonts w:ascii="Cambria Math" w:hAnsi="Cambria Math" w:cs="Times New Roman"/>
+                      <w:color w:val="auto"/>
+                      <w:sz w:val="22"/>
+                      <w:szCs w:val="22"/>
+                    </w:rPr>
+                    <m:t>ki</m:t>
+                  </m:r>
+                </m:e>
+                <m:sub>
+                  <m:r>
+                    <w:rPr>
+                      <w:rFonts w:ascii="Cambria Math" w:hAnsi="Cambria Math" w:cs="Times New Roman"/>
+                      <w:color w:val="auto"/>
+                      <w:sz w:val="22"/>
+                      <w:szCs w:val="22"/>
+                    </w:rPr>
+                    <m:t>max</m:t>
+                  </m:r>
+                </m:sub>
+              </m:sSub>
+              <m:r>
+                <w:rPr>
+                  <w:rFonts w:ascii="Cambria Math" w:hAnsi="Cambria Math" w:cs="Times New Roman"/>
+                  <w:color w:val="auto"/>
+                  <w:sz w:val="22"/>
+                  <w:szCs w:val="22"/>
+                </w:rPr>
+                <m:t xml:space="preserve">- </m:t>
+              </m:r>
+              <m:sSub>
+                <m:sSubPr>
+                  <m:ctrlPr>
+                    <w:rPr>
+                      <w:rFonts w:ascii="Cambria Math" w:hAnsi="Cambria Math" w:cs="Times New Roman"/>
+                      <w:i/>
+                      <w:color w:val="auto"/>
+                      <w:sz w:val="22"/>
+                      <w:szCs w:val="22"/>
+                    </w:rPr>
+                  </m:ctrlPr>
+                </m:sSubPr>
+                <m:e>
+                  <m:r>
+                    <w:rPr>
+                      <w:rFonts w:ascii="Cambria Math" w:hAnsi="Cambria Math" w:cs="Times New Roman"/>
+                      <w:color w:val="auto"/>
+                      <w:sz w:val="22"/>
+                      <w:szCs w:val="22"/>
+                    </w:rPr>
+                    <m:t>ki</m:t>
+                  </m:r>
+                </m:e>
+                <m:sub>
+                  <m:r>
+                    <w:rPr>
+                      <w:rFonts w:ascii="Cambria Math" w:hAnsi="Cambria Math" w:cs="Times New Roman"/>
+                      <w:color w:val="auto"/>
+                      <w:sz w:val="22"/>
+                      <w:szCs w:val="22"/>
+                    </w:rPr>
+                    <m:t>min</m:t>
+                  </m:r>
+                </m:sub>
+              </m:sSub>
+            </m:num>
+            <m:den>
+              <m:sSup>
+                <m:sSupPr>
+                  <m:ctrlPr>
+                    <w:rPr>
+                      <w:rFonts w:ascii="Cambria Math" w:hAnsi="Cambria Math" w:cs="Times New Roman"/>
+                      <w:i/>
+                      <w:color w:val="auto"/>
+                      <w:sz w:val="22"/>
+                      <w:szCs w:val="22"/>
+                    </w:rPr>
+                  </m:ctrlPr>
+                </m:sSupPr>
+                <m:e>
+                  <m:r>
+                    <w:rPr>
+                      <w:rFonts w:ascii="Cambria Math" w:hAnsi="Cambria Math" w:cs="Times New Roman"/>
+                      <w:color w:val="auto"/>
+                      <w:sz w:val="22"/>
+                      <w:szCs w:val="22"/>
+                    </w:rPr>
+                    <m:t>2</m:t>
+                  </m:r>
+                </m:e>
+                <m:sup>
+                  <m:r>
+                    <w:rPr>
+                      <w:rFonts w:ascii="Cambria Math" w:hAnsi="Cambria Math" w:cs="Times New Roman"/>
+                      <w:color w:val="auto"/>
+                      <w:sz w:val="22"/>
+                      <w:szCs w:val="22"/>
+                    </w:rPr>
+                    <m:t>q</m:t>
+                  </m:r>
+                </m:sup>
+              </m:sSup>
+              <m:r>
+                <w:rPr>
+                  <w:rFonts w:ascii="Cambria Math" w:hAnsi="Cambria Math" w:cs="Times New Roman"/>
+                  <w:color w:val="auto"/>
+                  <w:sz w:val="22"/>
+                  <w:szCs w:val="22"/>
+                </w:rPr>
+                <m:t>- 1</m:t>
+              </m:r>
+            </m:den>
+          </m:f>
+          <m:r>
+            <w:rPr>
+              <w:rFonts w:ascii="Cambria Math" w:hAnsi="Cambria Math" w:cs="Times New Roman"/>
+              <w:color w:val="auto"/>
+              <w:sz w:val="22"/>
+              <w:szCs w:val="22"/>
+            </w:rPr>
+            <m:t>=0+</m:t>
+          </m:r>
+          <m:r>
+            <w:rPr>
+              <w:rFonts w:ascii="Cambria Math" w:hAnsi="Cambria Math" w:cs="Times New Roman"/>
+              <w:color w:val="auto"/>
+              <w:sz w:val="22"/>
+              <w:szCs w:val="22"/>
+            </w:rPr>
+            <m:t xml:space="preserve">651 x </m:t>
+          </m:r>
+          <m:f>
+            <m:fPr>
+              <m:ctrlPr>
+                <w:rPr>
+                  <w:rFonts w:ascii="Cambria Math" w:hAnsi="Cambria Math" w:cs="Times New Roman"/>
+                  <w:i/>
+                  <w:color w:val="auto"/>
+                  <w:sz w:val="22"/>
+                  <w:szCs w:val="22"/>
+                </w:rPr>
+              </m:ctrlPr>
+            </m:fPr>
+            <m:num>
+              <m:r>
+                <w:rPr>
+                  <w:rFonts w:ascii="Cambria Math" w:hAnsi="Cambria Math" w:cs="Times New Roman"/>
+                  <w:color w:val="auto"/>
+                  <w:sz w:val="22"/>
+                  <w:szCs w:val="22"/>
+                </w:rPr>
+                <m:t>1 - 0</m:t>
+              </m:r>
+            </m:num>
+            <m:den>
+              <m:sSup>
+                <m:sSupPr>
+                  <m:ctrlPr>
+                    <w:rPr>
+                      <w:rFonts w:ascii="Cambria Math" w:hAnsi="Cambria Math" w:cs="Times New Roman"/>
+                      <w:i/>
+                      <w:color w:val="auto"/>
+                      <w:sz w:val="22"/>
+                      <w:szCs w:val="22"/>
+                    </w:rPr>
+                  </m:ctrlPr>
+                </m:sSupPr>
+                <m:e>
+                  <m:r>
+                    <w:rPr>
+                      <w:rFonts w:ascii="Cambria Math" w:hAnsi="Cambria Math" w:cs="Times New Roman"/>
+                      <w:color w:val="auto"/>
+                      <w:sz w:val="22"/>
+                      <w:szCs w:val="22"/>
+                    </w:rPr>
+                    <m:t>2</m:t>
+                  </m:r>
+                </m:e>
+                <m:sup>
+                  <m:r>
+                    <w:rPr>
+                      <w:rFonts w:ascii="Cambria Math" w:hAnsi="Cambria Math" w:cs="Times New Roman"/>
+                      <w:color w:val="auto"/>
+                      <w:sz w:val="22"/>
+                      <w:szCs w:val="22"/>
+                    </w:rPr>
+                    <m:t>10</m:t>
+                  </m:r>
+                </m:sup>
+              </m:sSup>
+              <m:r>
+                <w:rPr>
+                  <w:rFonts w:ascii="Cambria Math" w:hAnsi="Cambria Math" w:cs="Times New Roman"/>
+                  <w:color w:val="auto"/>
+                  <w:sz w:val="22"/>
+                  <w:szCs w:val="22"/>
+                </w:rPr>
+                <m:t>- 1</m:t>
+              </m:r>
+            </m:den>
+          </m:f>
+          <m:r>
+            <w:rPr>
+              <w:rFonts w:ascii="Cambria Math" w:hAnsi="Cambria Math" w:cs="Times New Roman"/>
+              <w:color w:val="auto"/>
+              <w:sz w:val="22"/>
+              <w:szCs w:val="22"/>
+            </w:rPr>
+            <m:t xml:space="preserve">= </m:t>
+          </m:r>
+          <m:r>
+            <m:rPr>
+              <m:sty m:val="p"/>
+            </m:rPr>
+            <w:rPr>
+              <w:rFonts w:ascii="Cambria Math" w:hAnsi="Cambria Math" w:cs="Helvetica"/>
+              <w:color w:val="222222"/>
+              <w:sz w:val="22"/>
+              <w:szCs w:val="22"/>
+              <w:shd w:val="clear" w:color="auto" w:fill="FFFFFF"/>
+            </w:rPr>
+            <m:t>0.6363</m:t>
+          </m:r>
+        </m:oMath>
+      </m:oMathPara>
+    </w:p>
+    <w:p>
+      <w:pPr>
+        <w:pStyle w:val="Ttulo2"/>
+        <w:numPr>
+          <w:ilvl w:val="0"/>
+          <w:numId w:val="0"/>
+        </w:numPr>
+        <w:spacing w:before="0" w:line="360" w:lineRule="auto"/>
+        <w:jc w:val="center"/>
+        <w:rPr>
+          <w:rFonts w:ascii="Times New Roman" w:hAnsi="Times New Roman" w:cs="Times New Roman"/>
+          <w:color w:val="auto"/>
+          <w:sz w:val="22"/>
+          <w:szCs w:val="22"/>
+        </w:rPr>
+      </w:pPr>
+      <m:oMath>
+        <m:r>
+          <w:rPr>
+            <w:rFonts w:ascii="Cambria Math" w:hAnsi="Cambria Math" w:cs="Times New Roman"/>
+            <w:color w:val="auto"/>
+            <w:sz w:val="22"/>
+            <w:szCs w:val="22"/>
+          </w:rPr>
+          <m:t>kd=</m:t>
+        </m:r>
+        <m:sSub>
+          <m:sSubPr>
+            <m:ctrlPr>
+              <w:rPr>
+                <w:rFonts w:ascii="Cambria Math" w:hAnsi="Cambria Math" w:cs="Times New Roman"/>
+                <w:i/>
+                <w:color w:val="auto"/>
+                <w:sz w:val="22"/>
+                <w:szCs w:val="22"/>
+              </w:rPr>
+            </m:ctrlPr>
+          </m:sSubPr>
+          <m:e>
+            <m:r>
+              <w:rPr>
+                <w:rFonts w:ascii="Cambria Math" w:hAnsi="Cambria Math" w:cs="Times New Roman"/>
+                <w:color w:val="auto"/>
+                <w:sz w:val="22"/>
+                <w:szCs w:val="22"/>
+              </w:rPr>
+              <m:t>kd</m:t>
+            </m:r>
+          </m:e>
+          <m:sub>
+            <m:r>
+              <w:rPr>
+                <w:rFonts w:ascii="Cambria Math" w:hAnsi="Cambria Math" w:cs="Times New Roman"/>
+                <w:color w:val="auto"/>
+                <w:sz w:val="22"/>
+                <w:szCs w:val="22"/>
+              </w:rPr>
+              <m:t>min</m:t>
+            </m:r>
+          </m:sub>
+        </m:sSub>
+        <m:r>
+          <w:rPr>
+            <w:rFonts w:ascii="Cambria Math" w:hAnsi="Cambria Math" w:cs="Times New Roman"/>
+            <w:color w:val="auto"/>
+            <w:sz w:val="22"/>
+            <w:szCs w:val="22"/>
+          </w:rPr>
+          <m:t>+bin2dec</m:t>
+        </m:r>
+        <m:d>
+          <m:dPr>
+            <m:ctrlPr>
+              <w:rPr>
+                <w:rFonts w:ascii="Cambria Math" w:hAnsi="Cambria Math" w:cs="Times New Roman"/>
+                <w:i/>
+                <w:color w:val="auto"/>
+                <w:sz w:val="22"/>
+                <w:szCs w:val="22"/>
+              </w:rPr>
+            </m:ctrlPr>
+          </m:dPr>
+          <m:e>
+            <m:r>
+              <w:rPr>
+                <w:rFonts w:ascii="Cambria Math" w:hAnsi="Cambria Math" w:cs="Times New Roman"/>
+                <w:color w:val="00B0F0"/>
+                <w:sz w:val="22"/>
+                <w:szCs w:val="22"/>
+              </w:rPr>
+              <m:t>kd</m:t>
+            </m:r>
+          </m:e>
+        </m:d>
+        <m:r>
+          <w:rPr>
+            <w:rFonts w:ascii="Cambria Math" w:hAnsi="Cambria Math" w:cs="Times New Roman"/>
+            <w:color w:val="auto"/>
+            <w:sz w:val="22"/>
+            <w:szCs w:val="22"/>
+          </w:rPr>
+          <m:t xml:space="preserve"> x </m:t>
+        </m:r>
+        <m:f>
+          <m:fPr>
+            <m:ctrlPr>
+              <w:rPr>
+                <w:rFonts w:ascii="Cambria Math" w:hAnsi="Cambria Math" w:cs="Times New Roman"/>
+                <w:i/>
+                <w:color w:val="auto"/>
+                <w:sz w:val="22"/>
+                <w:szCs w:val="22"/>
+              </w:rPr>
+            </m:ctrlPr>
+          </m:fPr>
+          <m:num>
+            <m:sSub>
+              <m:sSubPr>
+                <m:ctrlPr>
+                  <w:rPr>
+                    <w:rFonts w:ascii="Cambria Math" w:hAnsi="Cambria Math" w:cs="Times New Roman"/>
+                    <w:i/>
+                    <w:color w:val="auto"/>
+                    <w:sz w:val="22"/>
+                    <w:szCs w:val="22"/>
+                  </w:rPr>
+                </m:ctrlPr>
+              </m:sSubPr>
+              <m:e>
+                <m:r>
+                  <w:rPr>
+                    <w:rFonts w:ascii="Cambria Math" w:hAnsi="Cambria Math" w:cs="Times New Roman"/>
+                    <w:color w:val="auto"/>
+                    <w:sz w:val="22"/>
+                    <w:szCs w:val="22"/>
+                  </w:rPr>
+                  <m:t>kd</m:t>
+                </m:r>
+              </m:e>
+              <m:sub>
+                <m:r>
+                  <w:rPr>
+                    <w:rFonts w:ascii="Cambria Math" w:hAnsi="Cambria Math" w:cs="Times New Roman"/>
+                    <w:color w:val="auto"/>
+                    <w:sz w:val="22"/>
+                    <w:szCs w:val="22"/>
+                  </w:rPr>
+                  <m:t>max</m:t>
+                </m:r>
+              </m:sub>
+            </m:sSub>
+            <m:r>
+              <w:rPr>
+                <w:rFonts w:ascii="Cambria Math" w:hAnsi="Cambria Math" w:cs="Times New Roman"/>
+                <w:color w:val="auto"/>
+                <w:sz w:val="22"/>
+                <w:szCs w:val="22"/>
+              </w:rPr>
+              <m:t xml:space="preserve">- </m:t>
+            </m:r>
+            <m:sSub>
+              <m:sSubPr>
+                <m:ctrlPr>
+                  <w:rPr>
+                    <w:rFonts w:ascii="Cambria Math" w:hAnsi="Cambria Math" w:cs="Times New Roman"/>
+                    <w:i/>
+                    <w:color w:val="auto"/>
+                    <w:sz w:val="22"/>
+                    <w:szCs w:val="22"/>
+                  </w:rPr>
+                </m:ctrlPr>
+              </m:sSubPr>
+              <m:e>
+                <m:r>
+                  <w:rPr>
+                    <w:rFonts w:ascii="Cambria Math" w:hAnsi="Cambria Math" w:cs="Times New Roman"/>
+                    <w:color w:val="auto"/>
+                    <w:sz w:val="22"/>
+                    <w:szCs w:val="22"/>
+                  </w:rPr>
+                  <m:t>kd</m:t>
+                </m:r>
+              </m:e>
+              <m:sub>
+                <m:r>
+                  <w:rPr>
+                    <w:rFonts w:ascii="Cambria Math" w:hAnsi="Cambria Math" w:cs="Times New Roman"/>
+                    <w:color w:val="auto"/>
+                    <w:sz w:val="22"/>
+                    <w:szCs w:val="22"/>
+                  </w:rPr>
+                  <m:t>min</m:t>
+                </m:r>
+              </m:sub>
+            </m:sSub>
+          </m:num>
+          <m:den>
+            <m:sSup>
+              <m:sSupPr>
+                <m:ctrlPr>
+                  <w:rPr>
+                    <w:rFonts w:ascii="Cambria Math" w:hAnsi="Cambria Math" w:cs="Times New Roman"/>
+                    <w:i/>
+                    <w:color w:val="auto"/>
+                    <w:sz w:val="22"/>
+                    <w:szCs w:val="22"/>
+                  </w:rPr>
+                </m:ctrlPr>
+              </m:sSupPr>
+              <m:e>
+                <m:r>
+                  <w:rPr>
+                    <w:rFonts w:ascii="Cambria Math" w:hAnsi="Cambria Math" w:cs="Times New Roman"/>
+                    <w:color w:val="auto"/>
+                    <w:sz w:val="22"/>
+                    <w:szCs w:val="22"/>
+                  </w:rPr>
+                  <m:t>2</m:t>
+                </m:r>
+              </m:e>
+              <m:sup>
+                <m:r>
+                  <w:rPr>
+                    <w:rFonts w:ascii="Cambria Math" w:hAnsi="Cambria Math" w:cs="Times New Roman"/>
+                    <w:color w:val="auto"/>
+                    <w:sz w:val="22"/>
+                    <w:szCs w:val="22"/>
+                  </w:rPr>
+                  <m:t>r</m:t>
+                </m:r>
+              </m:sup>
+            </m:sSup>
+            <m:r>
+              <w:rPr>
+                <w:rFonts w:ascii="Cambria Math" w:hAnsi="Cambria Math" w:cs="Times New Roman"/>
+                <w:color w:val="auto"/>
+                <w:sz w:val="22"/>
+                <w:szCs w:val="22"/>
+              </w:rPr>
+              <m:t>- 1</m:t>
+            </m:r>
+          </m:den>
+        </m:f>
+        <m:r>
+          <w:rPr>
+            <w:rFonts w:ascii="Cambria Math" w:hAnsi="Cambria Math" w:cs="Times New Roman"/>
+            <w:color w:val="auto"/>
+            <w:sz w:val="22"/>
+            <w:szCs w:val="22"/>
+          </w:rPr>
+          <m:t xml:space="preserve">=0+709 x </m:t>
+        </m:r>
+        <m:f>
+          <m:fPr>
+            <m:ctrlPr>
+              <w:rPr>
+                <w:rFonts w:ascii="Cambria Math" w:hAnsi="Cambria Math" w:cs="Times New Roman"/>
+                <w:i/>
+                <w:color w:val="auto"/>
+                <w:sz w:val="22"/>
+                <w:szCs w:val="22"/>
+              </w:rPr>
+            </m:ctrlPr>
+          </m:fPr>
+          <m:num>
+            <m:r>
+              <w:rPr>
+                <w:rFonts w:ascii="Cambria Math" w:hAnsi="Cambria Math" w:cs="Times New Roman"/>
+                <w:color w:val="auto"/>
+                <w:sz w:val="22"/>
+                <w:szCs w:val="22"/>
+              </w:rPr>
+              <m:t>1 - 0</m:t>
+            </m:r>
+          </m:num>
+          <m:den>
+            <m:sSup>
+              <m:sSupPr>
+                <m:ctrlPr>
+                  <w:rPr>
+                    <w:rFonts w:ascii="Cambria Math" w:hAnsi="Cambria Math" w:cs="Times New Roman"/>
+                    <w:i/>
+                    <w:color w:val="auto"/>
+                    <w:sz w:val="22"/>
+                    <w:szCs w:val="22"/>
+                  </w:rPr>
+                </m:ctrlPr>
+              </m:sSupPr>
+              <m:e>
+                <m:r>
+                  <w:rPr>
+                    <w:rFonts w:ascii="Cambria Math" w:hAnsi="Cambria Math" w:cs="Times New Roman"/>
+                    <w:color w:val="auto"/>
+                    <w:sz w:val="22"/>
+                    <w:szCs w:val="22"/>
+                  </w:rPr>
+                  <m:t>2</m:t>
+                </m:r>
+              </m:e>
+              <m:sup>
+                <m:r>
+                  <w:rPr>
+                    <w:rFonts w:ascii="Cambria Math" w:hAnsi="Cambria Math" w:cs="Times New Roman"/>
+                    <w:color w:val="auto"/>
+                    <w:sz w:val="22"/>
+                    <w:szCs w:val="22"/>
+                  </w:rPr>
+                  <m:t>10</m:t>
+                </m:r>
+              </m:sup>
+            </m:sSup>
+            <m:r>
+              <w:rPr>
+                <w:rFonts w:ascii="Cambria Math" w:hAnsi="Cambria Math" w:cs="Times New Roman"/>
+                <w:color w:val="auto"/>
+                <w:sz w:val="22"/>
+                <w:szCs w:val="22"/>
+              </w:rPr>
+              <m:t>- 1</m:t>
+            </m:r>
+          </m:den>
+        </m:f>
+        <m:r>
+          <w:rPr>
+            <w:rFonts w:ascii="Cambria Math" w:hAnsi="Cambria Math" w:cs="Times New Roman"/>
+            <w:color w:val="auto"/>
+            <w:sz w:val="22"/>
+            <w:szCs w:val="22"/>
+          </w:rPr>
+          <m:t xml:space="preserve">= </m:t>
+        </m:r>
+        <m:r>
+          <m:rPr>
+            <m:sty m:val="p"/>
+          </m:rPr>
+          <w:rPr>
+            <w:rFonts w:ascii="Cambria Math" w:hAnsi="Cambria Math" w:cs="Helvetica"/>
+            <w:color w:val="222222"/>
+            <w:sz w:val="22"/>
+            <w:szCs w:val="22"/>
+            <w:shd w:val="clear" w:color="auto" w:fill="FFFFFF"/>
+          </w:rPr>
+          <m:t>0.693</m:t>
+        </m:r>
+        <m:r>
+          <m:rPr>
+            <m:sty m:val="p"/>
+          </m:rPr>
+          <w:rPr>
+            <w:rFonts w:ascii="Cambria Math" w:hAnsi="Helvetica" w:cs="Helvetica"/>
+            <w:color w:val="222222"/>
+            <w:sz w:val="22"/>
+            <w:szCs w:val="22"/>
+            <w:shd w:val="clear" w:color="auto" w:fill="FFFFFF"/>
+          </w:rPr>
+          <m:t>0</m:t>
+        </m:r>
+      </m:oMath>
+      <w:r>
+        <w:rPr>
+          <w:rFonts w:ascii="Times New Roman" w:hAnsi="Times New Roman" w:cs="Times New Roman"/>
+          <w:color w:val="auto"/>
+          <w:sz w:val="22"/>
+          <w:szCs w:val="22"/>
+        </w:rPr>
         <w:fldChar w:fldCharType="begin"/>
       </w:r>
       <w:r>
         <w:rPr>
           <w:rFonts w:ascii="Times New Roman" w:hAnsi="Times New Roman" w:cs="Times New Roman"/>
-          <w:b/>
           <w:color w:val="auto"/>
           <w:sz w:val="22"/>
           <w:szCs w:val="22"/>
@@ -12838,12 +14922,22 @@
       <w:r>
         <w:rPr>
           <w:rFonts w:ascii="Times New Roman" w:hAnsi="Times New Roman" w:cs="Times New Roman"/>
-          <w:b/>
           <w:color w:val="auto"/>
           <w:sz w:val="22"/>
           <w:szCs w:val="22"/>
         </w:rPr>
         <w:fldChar w:fldCharType="end"/>
+      </w:r>
+    </w:p>
+    <w:p>
+      <w:bookmarkStart w:id="31" w:name="_Toc517797374"/>
+      <w:r>
+        <w:t xml:space="preserve">A continuación, se muestra el diagrama de flujo del proceso de </w:t>
+      </w:r>
+      <w:bookmarkStart w:id="32" w:name="_GoBack"/>
+      <w:bookmarkEnd w:id="32"/>
+      <w:r>
+        <w:t>sintonización.</w:t>
       </w:r>
     </w:p>
     <w:p>
@@ -12859,7 +14953,6 @@
           <w:szCs w:val="22"/>
         </w:rPr>
       </w:pPr>
-      <w:bookmarkStart w:id="32" w:name="_Toc517797374"/>
       <w:r>
         <w:rPr>
           <w:rFonts w:ascii="Times New Roman" w:hAnsi="Times New Roman" w:cs="Times New Roman"/>
@@ -12870,7 +14963,7 @@
         </w:rPr>
         <w:t>DISCUCIÓN</w:t>
       </w:r>
-      <w:bookmarkEnd w:id="32"/>
+      <w:bookmarkEnd w:id="31"/>
     </w:p>
     <w:p>
       <w:pPr>
@@ -15405,7 +17498,6 @@
   <w:style w:type="character" w:default="1" w:styleId="Fuentedeprrafopredeter">
     <w:name w:val="Default Paragraph Font"/>
     <w:uiPriority w:val="1"/>
-    <w:semiHidden/>
     <w:unhideWhenUsed/>
   </w:style>
   <w:style w:type="table" w:default="1" w:styleId="Tablanormal">
@@ -15997,7 +18089,7 @@
 </file>
 
 <file path=customXml/itemProps1.xml><?xml version="1.0" encoding="utf-8"?>
-<ds:datastoreItem xmlns:ds="http://schemas.openxmlformats.org/officeDocument/2006/customXml" ds:itemID="{565DBED4-5628-498C-9285-F6CB0403E105}">
+<ds:datastoreItem xmlns:ds="http://schemas.openxmlformats.org/officeDocument/2006/customXml" ds:itemID="{DC48EB8C-82E7-4CD0-A371-2AEEFDE9BD5B}">
   <ds:schemaRefs>
     <ds:schemaRef ds:uri="http://schemas.openxmlformats.org/officeDocument/2006/bibliography"/>
   </ds:schemaRefs>

--- a/SINTONIZACIÓN DE UN CONTROLADOR PID DISCRETO DE INTENSIDAD DE LUZ USANDO ALGORITMOS GENÉTICOS Y UN MODELO DE MACHINE LEARNING.docx
+++ b/SINTONIZACIÓN DE UN CONTROLADOR PID DISCRETO DE INTENSIDAD DE LUZ USANDO ALGORITMOS GENÉTICOS Y UN MODELO DE MACHINE LEARNING.docx
@@ -15,7 +15,6 @@
           <w:szCs w:val="24"/>
         </w:rPr>
       </w:pPr>
-      <w:bookmarkStart w:id="0" w:name="_Toc517797343"/>
       <w:r>
         <w:rPr>
           <w:rFonts w:cs="Times New Roman" w:ascii="Times New Roman" w:hAnsi="Times New Roman"/>
@@ -84,7 +83,7 @@
         <w:jc w:val="both"/>
         <w:rPr/>
       </w:pPr>
-      <w:bookmarkStart w:id="1" w:name="_Toc517797343"/>
+      <w:bookmarkStart w:id="0" w:name="_Toc517797343"/>
       <w:r>
         <w:rPr>
           <w:rFonts w:cs="Times New Roman" w:ascii="Times New Roman" w:hAnsi="Times New Roman"/>
@@ -99,12 +98,12 @@
         <w:fldChar w:fldCharType="begin"/>
       </w:r>
       <w:r>
-        <w:instrText> XE "DEDICATORIA: " </w:instrText>
+        <w:instrText> XE "DEDICATORIA: : " </w:instrText>
       </w:r>
       <w:r>
         <w:fldChar w:fldCharType="separate"/>
       </w:r>
-      <w:bookmarkEnd w:id="1"/>
+      <w:bookmarkEnd w:id="0"/>
       <w:r>
         <w:rPr>
           <w:rFonts w:cs="Times New Roman" w:ascii="Times New Roman" w:hAnsi="Times New Roman"/>
@@ -129,7 +128,7 @@
         <w:jc w:val="both"/>
         <w:rPr/>
       </w:pPr>
-      <w:bookmarkStart w:id="2" w:name="_Toc517797344"/>
+      <w:bookmarkStart w:id="1" w:name="_Toc517797344"/>
       <w:r>
         <w:rPr>
           <w:rFonts w:cs="Times New Roman" w:ascii="Times New Roman" w:hAnsi="Times New Roman"/>
@@ -144,12 +143,12 @@
         <w:fldChar w:fldCharType="begin"/>
       </w:r>
       <w:r>
-        <w:instrText> XE "AGRADECIMIENTO: " </w:instrText>
+        <w:instrText> XE "AGRADECIMIENTO: : " </w:instrText>
       </w:r>
       <w:r>
         <w:fldChar w:fldCharType="separate"/>
       </w:r>
-      <w:bookmarkEnd w:id="2"/>
+      <w:bookmarkEnd w:id="1"/>
       <w:r>
         <w:rPr>
           <w:rFonts w:cs="Times New Roman" w:ascii="Times New Roman" w:hAnsi="Times New Roman"/>
@@ -174,7 +173,7 @@
         <w:jc w:val="both"/>
         <w:rPr/>
       </w:pPr>
-      <w:bookmarkStart w:id="3" w:name="_Toc517797345"/>
+      <w:bookmarkStart w:id="2" w:name="_Toc517797345"/>
       <w:r>
         <w:rPr>
           <w:rFonts w:cs="Times New Roman" w:ascii="Times New Roman" w:hAnsi="Times New Roman"/>
@@ -189,12 +188,12 @@
         <w:fldChar w:fldCharType="begin"/>
       </w:r>
       <w:r>
-        <w:instrText> XE "RESUMEN: " </w:instrText>
+        <w:instrText> XE "RESUMEN: : " </w:instrText>
       </w:r>
       <w:r>
         <w:fldChar w:fldCharType="separate"/>
       </w:r>
-      <w:bookmarkEnd w:id="3"/>
+      <w:bookmarkEnd w:id="2"/>
       <w:r>
         <w:rPr>
           <w:rFonts w:cs="Times New Roman" w:ascii="Times New Roman" w:hAnsi="Times New Roman"/>
@@ -219,7 +218,7 @@
         <w:jc w:val="both"/>
         <w:rPr/>
       </w:pPr>
-      <w:bookmarkStart w:id="4" w:name="_Toc517797346"/>
+      <w:bookmarkStart w:id="3" w:name="_Toc517797346"/>
       <w:r>
         <w:rPr>
           <w:rFonts w:cs="Times New Roman" w:ascii="Times New Roman" w:hAnsi="Times New Roman"/>
@@ -234,12 +233,12 @@
         <w:fldChar w:fldCharType="begin"/>
       </w:r>
       <w:r>
-        <w:instrText> XE "ABSTRACT: " </w:instrText>
+        <w:instrText> XE "ABSTRACT: : " </w:instrText>
       </w:r>
       <w:r>
         <w:fldChar w:fldCharType="separate"/>
       </w:r>
-      <w:bookmarkEnd w:id="4"/>
+      <w:bookmarkEnd w:id="3"/>
       <w:r>
         <w:rPr>
           <w:rFonts w:cs="Times New Roman" w:ascii="Times New Roman" w:hAnsi="Times New Roman"/>
@@ -286,7 +285,7 @@
         <w:jc w:val="both"/>
         <w:rPr/>
       </w:pPr>
-      <w:bookmarkStart w:id="5" w:name="_Toc517797347"/>
+      <w:bookmarkStart w:id="4" w:name="_Toc517797347"/>
       <w:r>
         <w:rPr>
           <w:rFonts w:cs="Times New Roman" w:ascii="Times New Roman" w:hAnsi="Times New Roman"/>
@@ -301,12 +300,12 @@
         <w:fldChar w:fldCharType="begin"/>
       </w:r>
       <w:r>
-        <w:instrText> XE "INTRODUCCIÓN: " </w:instrText>
+        <w:instrText> XE "INTRODUCCIÓN: : " </w:instrText>
       </w:r>
       <w:r>
         <w:fldChar w:fldCharType="separate"/>
       </w:r>
-      <w:bookmarkEnd w:id="5"/>
+      <w:bookmarkEnd w:id="4"/>
       <w:r>
         <w:rPr>
           <w:rFonts w:cs="Times New Roman" w:ascii="Times New Roman" w:hAnsi="Times New Roman"/>
@@ -331,7 +330,7 @@
         <w:jc w:val="both"/>
         <w:rPr/>
       </w:pPr>
-      <w:bookmarkStart w:id="6" w:name="_Toc517797348"/>
+      <w:bookmarkStart w:id="5" w:name="_Toc517797348"/>
       <w:r>
         <w:rPr>
           <w:rFonts w:cs="Times New Roman" w:ascii="Times New Roman" w:hAnsi="Times New Roman"/>
@@ -346,12 +345,12 @@
         <w:fldChar w:fldCharType="begin"/>
       </w:r>
       <w:r>
-        <w:instrText> XE "Realidad problemática: " </w:instrText>
+        <w:instrText> XE "Realidad problemática: : " </w:instrText>
       </w:r>
       <w:r>
         <w:fldChar w:fldCharType="separate"/>
       </w:r>
-      <w:bookmarkEnd w:id="6"/>
+      <w:bookmarkEnd w:id="5"/>
       <w:r>
         <w:rPr>
           <w:rFonts w:cs="Times New Roman" w:ascii="Times New Roman" w:hAnsi="Times New Roman"/>
@@ -454,7 +453,7 @@
         <w:jc w:val="both"/>
         <w:rPr/>
       </w:pPr>
-      <w:bookmarkStart w:id="7" w:name="_Toc517797349"/>
+      <w:bookmarkStart w:id="6" w:name="_Toc517797349"/>
       <w:r>
         <w:rPr>
           <w:rFonts w:cs="Times New Roman" w:ascii="Times New Roman" w:hAnsi="Times New Roman"/>
@@ -469,12 +468,12 @@
         <w:fldChar w:fldCharType="begin"/>
       </w:r>
       <w:r>
-        <w:instrText> XE "Formulación del problema: " </w:instrText>
+        <w:instrText> XE "Formulación del problema: : " </w:instrText>
       </w:r>
       <w:r>
         <w:fldChar w:fldCharType="separate"/>
       </w:r>
-      <w:bookmarkEnd w:id="7"/>
+      <w:bookmarkEnd w:id="6"/>
       <w:r>
         <w:rPr>
           <w:rFonts w:cs="Times New Roman" w:ascii="Times New Roman" w:hAnsi="Times New Roman"/>
@@ -501,23 +500,7 @@
           <w:sz w:val="24"/>
           <w:szCs w:val="24"/>
         </w:rPr>
-        <w:t xml:space="preserve">¿Cómo sintonizar un controlador PID de velocidad para un motor DC, a partir de un conjunto de datos de los valores de manipulación del duty cycle de una señal PWM de entrada al sistema </w:t>
-      </w:r>
-      <w:r>
-        <w:rPr>
-          <w:rFonts w:cs="Times New Roman" w:ascii="Times New Roman" w:hAnsi="Times New Roman"/>
-          <w:sz w:val="24"/>
-          <w:szCs w:val="24"/>
-        </w:rPr>
-        <w:t xml:space="preserve">de control </w:t>
-      </w:r>
-      <w:r>
-        <w:rPr>
-          <w:rFonts w:cs="Times New Roman" w:ascii="Times New Roman" w:hAnsi="Times New Roman"/>
-          <w:sz w:val="24"/>
-          <w:szCs w:val="24"/>
-        </w:rPr>
-        <w:t>y de los valores de respuesta de la velocidad del motor?</w:t>
+        <w:t>¿Cómo sintonizar un controlador PID de velocidad para un motor DC, a partir de un conjunto de datos de los valores de manipulación del duty cycle de una señal PWM de entrada al sistema de control y de los valores de respuesta de la velocidad del motor?</w:t>
       </w:r>
     </w:p>
     <w:p>
@@ -550,7 +533,7 @@
         <w:jc w:val="both"/>
         <w:rPr/>
       </w:pPr>
-      <w:bookmarkStart w:id="8" w:name="_Toc517797350"/>
+      <w:bookmarkStart w:id="7" w:name="_Toc517797350"/>
       <w:r>
         <w:rPr>
           <w:rFonts w:cs="Times New Roman" w:ascii="Times New Roman" w:hAnsi="Times New Roman"/>
@@ -565,12 +548,12 @@
         <w:fldChar w:fldCharType="begin"/>
       </w:r>
       <w:r>
-        <w:instrText> XE "Justificación del estudio: " </w:instrText>
+        <w:instrText> XE "Justificación del estudio: : " </w:instrText>
       </w:r>
       <w:r>
         <w:fldChar w:fldCharType="separate"/>
       </w:r>
-      <w:bookmarkEnd w:id="8"/>
+      <w:bookmarkEnd w:id="7"/>
       <w:r>
         <w:rPr>
           <w:rFonts w:cs="Times New Roman" w:ascii="Times New Roman" w:hAnsi="Times New Roman"/>
@@ -640,7 +623,7 @@
         <w:fldChar w:fldCharType="begin"/>
       </w:r>
       <w:r>
-        <w:instrText> XE "Relevancia Tecnológica: " </w:instrText>
+        <w:instrText> XE "Relevancia Tecnológica: : " </w:instrText>
       </w:r>
       <w:r>
         <w:fldChar w:fldCharType="separate"/>
@@ -710,7 +693,7 @@
         <w:fldChar w:fldCharType="begin"/>
       </w:r>
       <w:r>
-        <w:instrText> XE "Relevancia Institucional: " </w:instrText>
+        <w:instrText> XE "Relevancia Institucional: : " </w:instrText>
       </w:r>
       <w:r>
         <w:fldChar w:fldCharType="separate"/>
@@ -813,7 +796,7 @@
         <w:fldChar w:fldCharType="begin"/>
       </w:r>
       <w:r>
-        <w:instrText> XE "Relevancia Económica: " </w:instrText>
+        <w:instrText> XE "Relevancia Económica: : " </w:instrText>
       </w:r>
       <w:r>
         <w:fldChar w:fldCharType="separate"/>
@@ -850,7 +833,7 @@
         </w:rPr>
         <w:t xml:space="preserve">Todas las herramientas utilizadas en este trabajo son de uso y distribución libre, por lo que este trabajo permite la apertura a la colaboración y customización que las herramientas como el software privativo no </w:t>
       </w:r>
-      <w:bookmarkStart w:id="9" w:name="__DdeLink__636_585556150"/>
+      <w:bookmarkStart w:id="8" w:name="__DdeLink__636_585556150"/>
       <w:r>
         <w:rPr>
           <w:rFonts w:cs="Times New Roman" w:ascii="Times New Roman" w:hAnsi="Times New Roman"/>
@@ -858,7 +841,7 @@
         </w:rPr>
         <w:t>admiten</w:t>
       </w:r>
-      <w:bookmarkEnd w:id="9"/>
+      <w:bookmarkEnd w:id="8"/>
       <w:r>
         <w:rPr>
           <w:rFonts w:cs="Times New Roman" w:ascii="Times New Roman" w:hAnsi="Times New Roman"/>
@@ -952,8 +935,8 @@
           <w:szCs w:val="24"/>
         </w:rPr>
       </w:pPr>
-      <w:bookmarkStart w:id="10" w:name="_Toc517797351"/>
-      <w:bookmarkEnd w:id="10"/>
+      <w:bookmarkStart w:id="9" w:name="_Toc517797351"/>
+      <w:bookmarkEnd w:id="9"/>
       <w:r>
         <w:rPr>
           <w:rFonts w:cs="Times New Roman" w:ascii="Times New Roman" w:hAnsi="Times New Roman"/>
@@ -989,7 +972,7 @@
         <w:fldChar w:fldCharType="begin"/>
       </w:r>
       <w:r>
-        <w:instrText> XE "Antecedentes: " </w:instrText>
+        <w:instrText> XE "Antecedentes: : " </w:instrText>
       </w:r>
       <w:r>
         <w:fldChar w:fldCharType="separate"/>
@@ -1027,7 +1010,8 @@
       </w:pPr>
       <w:r>
         <w:rPr>
-          <w:rFonts w:cs="Times New Roman" w:ascii="Times New Roman" w:hAnsi="Times New Roman"/>
+          <w:sz w:val="24"/>
+          <w:szCs w:val="24"/>
         </w:rPr>
       </w:r>
     </w:p>
@@ -1122,7 +1106,7 @@
         <w:jc w:val="both"/>
         <w:rPr/>
       </w:pPr>
-      <w:bookmarkStart w:id="11" w:name="_Toc517797352"/>
+      <w:bookmarkStart w:id="10" w:name="_Toc517797352"/>
       <w:r>
         <w:rPr>
           <w:rFonts w:cs="Times New Roman" w:ascii="Times New Roman" w:hAnsi="Times New Roman"/>
@@ -1137,12 +1121,12 @@
         <w:fldChar w:fldCharType="begin"/>
       </w:r>
       <w:r>
-        <w:instrText> XE "Objetivos: " </w:instrText>
+        <w:instrText> XE "Objetivos: : " </w:instrText>
       </w:r>
       <w:r>
         <w:fldChar w:fldCharType="separate"/>
       </w:r>
-      <w:bookmarkEnd w:id="11"/>
+      <w:bookmarkEnd w:id="10"/>
       <w:r>
         <w:rPr>
           <w:rFonts w:cs="Times New Roman" w:ascii="Times New Roman" w:hAnsi="Times New Roman"/>
@@ -1167,7 +1151,7 @@
         <w:jc w:val="both"/>
         <w:rPr/>
       </w:pPr>
-      <w:bookmarkStart w:id="12" w:name="_Toc517797353"/>
+      <w:bookmarkStart w:id="11" w:name="_Toc517797353"/>
       <w:r>
         <w:rPr>
           <w:rFonts w:cs="Times New Roman" w:ascii="Times New Roman" w:hAnsi="Times New Roman"/>
@@ -1180,12 +1164,12 @@
         <w:fldChar w:fldCharType="begin"/>
       </w:r>
       <w:r>
-        <w:instrText> XE "General: " </w:instrText>
+        <w:instrText> XE "General: : " </w:instrText>
       </w:r>
       <w:r>
         <w:fldChar w:fldCharType="separate"/>
       </w:r>
-      <w:bookmarkEnd w:id="12"/>
+      <w:bookmarkEnd w:id="11"/>
       <w:r>
         <w:rPr>
           <w:rFonts w:cs="Times New Roman" w:ascii="Times New Roman" w:hAnsi="Times New Roman"/>
@@ -1247,7 +1231,7 @@
         <w:jc w:val="both"/>
         <w:rPr/>
       </w:pPr>
-      <w:bookmarkStart w:id="13" w:name="_Toc517797354"/>
+      <w:bookmarkStart w:id="12" w:name="_Toc517797354"/>
       <w:r>
         <w:rPr>
           <w:rFonts w:cs="Times New Roman" w:ascii="Times New Roman" w:hAnsi="Times New Roman"/>
@@ -1260,12 +1244,12 @@
         <w:fldChar w:fldCharType="begin"/>
       </w:r>
       <w:r>
-        <w:instrText> XE "Específicos: " </w:instrText>
+        <w:instrText> XE "Específicos: : " </w:instrText>
       </w:r>
       <w:r>
         <w:fldChar w:fldCharType="separate"/>
       </w:r>
-      <w:bookmarkEnd w:id="13"/>
+      <w:bookmarkEnd w:id="12"/>
       <w:r>
         <w:rPr>
           <w:rFonts w:cs="Times New Roman" w:ascii="Times New Roman" w:hAnsi="Times New Roman"/>
@@ -1318,23 +1302,7 @@
           <w:sz w:val="24"/>
           <w:szCs w:val="24"/>
         </w:rPr>
-        <w:t xml:space="preserve">Elegir una señal de entrada y obtención de un conjunto adecuado de datos experimentales en tiempo discreto para la identificación de la planta de control </w:t>
-      </w:r>
-      <w:r>
-        <w:rPr>
-          <w:rFonts w:cs="Times New Roman" w:ascii="Times New Roman" w:hAnsi="Times New Roman"/>
-          <w:sz w:val="24"/>
-          <w:szCs w:val="24"/>
-        </w:rPr>
-        <w:t>por medio de un modelo de machine learning</w:t>
-      </w:r>
-      <w:r>
-        <w:rPr>
-          <w:rFonts w:cs="Times New Roman" w:ascii="Times New Roman" w:hAnsi="Times New Roman"/>
-          <w:sz w:val="24"/>
-          <w:szCs w:val="24"/>
-        </w:rPr>
-        <w:t>.</w:t>
+        <w:t>Elegir una señal de entrada y obtención de un conjunto adecuado de datos experimentales en tiempo discreto para la identificación de la planta de control por medio de un modelo de machine learning.</w:t>
       </w:r>
     </w:p>
     <w:p>
@@ -1439,8 +1407,8 @@
         <w:jc w:val="both"/>
         <w:rPr/>
       </w:pPr>
-      <w:bookmarkStart w:id="14" w:name="_Toc517797355"/>
-      <w:bookmarkEnd w:id="14"/>
+      <w:bookmarkStart w:id="13" w:name="_Toc517797355"/>
+      <w:bookmarkEnd w:id="13"/>
       <w:r>
         <w:rPr>
           <w:rFonts w:cs="Times New Roman" w:ascii="Times New Roman" w:hAnsi="Times New Roman"/>
@@ -1468,8 +1436,16 @@
           <w:sz w:val="24"/>
           <w:szCs w:val="24"/>
         </w:rPr>
-        <w:t>S</w:t>
-      </w:r>
+        <w:t>Sistema de control</w:t>
+      </w:r>
+    </w:p>
+    <w:p>
+      <w:pPr>
+        <w:pStyle w:val="Normal"/>
+        <w:spacing w:lineRule="auto" w:line="360" w:before="0" w:after="0"/>
+        <w:jc w:val="both"/>
+        <w:rPr/>
+      </w:pPr>
       <w:r>
         <w:rPr>
           <w:rFonts w:eastAsia="" w:cs="Times New Roman" w:ascii="Times New Roman" w:hAnsi="Times New Roman" w:eastAsiaTheme="minorEastAsia"/>
@@ -1479,8 +1455,16 @@
           <w:sz w:val="24"/>
           <w:szCs w:val="24"/>
         </w:rPr>
-        <w:t>istema de contro</w:t>
-      </w:r>
+        <w:t>control digital</w:t>
+      </w:r>
+    </w:p>
+    <w:p>
+      <w:pPr>
+        <w:pStyle w:val="Normal"/>
+        <w:spacing w:lineRule="auto" w:line="360" w:before="0" w:after="0"/>
+        <w:jc w:val="both"/>
+        <w:rPr/>
+      </w:pPr>
       <w:r>
         <w:rPr>
           <w:rFonts w:eastAsia="" w:cs="Times New Roman" w:ascii="Times New Roman" w:hAnsi="Times New Roman" w:eastAsiaTheme="minorEastAsia"/>
@@ -1490,7 +1474,7 @@
           <w:sz w:val="24"/>
           <w:szCs w:val="24"/>
         </w:rPr>
-        <w:t>l</w:t>
+        <w:t>Controlador PID (concepto general y pid discreto)</w:t>
       </w:r>
     </w:p>
     <w:p>
@@ -1509,7 +1493,7 @@
           <w:sz w:val="24"/>
           <w:szCs w:val="24"/>
         </w:rPr>
-        <w:t>control digital</w:t>
+        <w:t>Modulación por ancho de pulso</w:t>
       </w:r>
     </w:p>
     <w:p>
@@ -1528,8 +1512,16 @@
           <w:sz w:val="24"/>
           <w:szCs w:val="24"/>
         </w:rPr>
-        <w:t>C</w:t>
-      </w:r>
+        <w:t>Algoritmo genéticos</w:t>
+      </w:r>
+    </w:p>
+    <w:p>
+      <w:pPr>
+        <w:pStyle w:val="Normal"/>
+        <w:spacing w:lineRule="auto" w:line="360" w:before="0" w:after="0"/>
+        <w:jc w:val="both"/>
+        <w:rPr/>
+      </w:pPr>
       <w:r>
         <w:rPr>
           <w:rFonts w:eastAsia="" w:cs="Times New Roman" w:ascii="Times New Roman" w:hAnsi="Times New Roman" w:eastAsiaTheme="minorEastAsia"/>
@@ -1539,108 +1531,7 @@
           <w:sz w:val="24"/>
           <w:szCs w:val="24"/>
         </w:rPr>
-        <w:t xml:space="preserve">ontrolador PID </w:t>
-      </w:r>
-      <w:r>
-        <w:rPr>
-          <w:rFonts w:eastAsia="" w:cs="Times New Roman" w:ascii="Times New Roman" w:hAnsi="Times New Roman" w:eastAsiaTheme="minorEastAsia"/>
-          <w:b/>
-          <w:i/>
-          <w:color w:val="00000A"/>
-          <w:sz w:val="24"/>
-          <w:szCs w:val="24"/>
-        </w:rPr>
-        <w:t>(concepto general y pid discreto)</w:t>
-      </w:r>
-    </w:p>
-    <w:p>
-      <w:pPr>
-        <w:pStyle w:val="Normal"/>
-        <w:spacing w:lineRule="auto" w:line="360" w:before="0" w:after="0"/>
-        <w:jc w:val="both"/>
-        <w:rPr/>
-      </w:pPr>
-      <w:r>
-        <w:rPr>
-          <w:rFonts w:eastAsia="" w:cs="Times New Roman" w:ascii="Times New Roman" w:hAnsi="Times New Roman" w:eastAsiaTheme="minorEastAsia"/>
-          <w:b/>
-          <w:i/>
-          <w:color w:val="00000A"/>
-          <w:sz w:val="24"/>
-          <w:szCs w:val="24"/>
-        </w:rPr>
-        <w:t>M</w:t>
-      </w:r>
-      <w:r>
-        <w:rPr>
-          <w:rFonts w:eastAsia="" w:cs="Times New Roman" w:ascii="Times New Roman" w:hAnsi="Times New Roman" w:eastAsiaTheme="minorEastAsia"/>
-          <w:b/>
-          <w:i/>
-          <w:color w:val="00000A"/>
-          <w:sz w:val="24"/>
-          <w:szCs w:val="24"/>
-        </w:rPr>
-        <w:t>odulación por ancho de pulso</w:t>
-      </w:r>
-    </w:p>
-    <w:p>
-      <w:pPr>
-        <w:pStyle w:val="Normal"/>
-        <w:spacing w:lineRule="auto" w:line="360" w:before="0" w:after="0"/>
-        <w:jc w:val="both"/>
-        <w:rPr/>
-      </w:pPr>
-      <w:r>
-        <w:rPr>
-          <w:rFonts w:eastAsia="" w:cs="Times New Roman" w:ascii="Times New Roman" w:hAnsi="Times New Roman" w:eastAsiaTheme="minorEastAsia"/>
-          <w:b/>
-          <w:i/>
-          <w:color w:val="00000A"/>
-          <w:sz w:val="24"/>
-          <w:szCs w:val="24"/>
-        </w:rPr>
-        <w:t>A</w:t>
-      </w:r>
-      <w:r>
-        <w:rPr>
-          <w:rFonts w:eastAsia="" w:cs="Times New Roman" w:ascii="Times New Roman" w:hAnsi="Times New Roman" w:eastAsiaTheme="minorEastAsia"/>
-          <w:b/>
-          <w:i/>
-          <w:color w:val="00000A"/>
-          <w:sz w:val="24"/>
-          <w:szCs w:val="24"/>
-        </w:rPr>
-        <w:t>lgoritmo genéticos</w:t>
-      </w:r>
-    </w:p>
-    <w:p>
-      <w:pPr>
-        <w:pStyle w:val="Normal"/>
-        <w:spacing w:lineRule="auto" w:line="360" w:before="0" w:after="0"/>
-        <w:jc w:val="both"/>
-        <w:rPr/>
-      </w:pPr>
-      <w:r>
-        <w:rPr>
-          <w:rFonts w:eastAsia="" w:cs="Times New Roman" w:ascii="Times New Roman" w:hAnsi="Times New Roman" w:eastAsiaTheme="minorEastAsia"/>
-          <w:b/>
-          <w:i/>
-          <w:color w:val="00000A"/>
-          <w:sz w:val="24"/>
-          <w:szCs w:val="24"/>
-        </w:rPr>
-        <w:t>I</w:t>
-      </w:r>
-      <w:r>
-        <w:rPr>
-          <w:rFonts w:eastAsia="" w:cs="Times New Roman" w:ascii="Times New Roman" w:hAnsi="Times New Roman" w:eastAsiaTheme="minorEastAsia"/>
-          <w:b/>
-          <w:i/>
-          <w:color w:val="00000A"/>
-          <w:sz w:val="24"/>
-          <w:szCs w:val="24"/>
-        </w:rPr>
-        <w:t>ntegral del valor absoluto del error</w:t>
+        <w:t>Integral del valor absoluto del error</w:t>
       </w:r>
     </w:p>
     <w:p>
@@ -2229,7 +2120,12 @@
         </w:rPr>
       </w:pPr>
       <w:r>
-        <w:rPr/>
+        <w:rPr>
+          <w:rFonts w:cs="Times New Roman" w:ascii="Times New Roman" w:hAnsi="Times New Roman"/>
+          <w:b/>
+          <w:sz w:val="24"/>
+          <w:szCs w:val="24"/>
+        </w:rPr>
       </w:r>
     </w:p>
     <w:p>
@@ -2243,7 +2139,7 @@
         <w:jc w:val="both"/>
         <w:rPr/>
       </w:pPr>
-      <w:bookmarkStart w:id="15" w:name="_Toc517797357"/>
+      <w:bookmarkStart w:id="14" w:name="_Toc517797357"/>
       <w:r>
         <w:rPr>
           <w:rFonts w:cs="Times New Roman" w:ascii="Times New Roman" w:hAnsi="Times New Roman"/>
@@ -2258,12 +2154,12 @@
         <w:fldChar w:fldCharType="begin"/>
       </w:r>
       <w:r>
-        <w:instrText> XE "MARCO METODOLÓGICO: " </w:instrText>
+        <w:instrText> XE "MARCO METODOLÓGICO: : " </w:instrText>
       </w:r>
       <w:r>
         <w:fldChar w:fldCharType="separate"/>
       </w:r>
-      <w:bookmarkEnd w:id="15"/>
+      <w:bookmarkEnd w:id="14"/>
       <w:r>
         <w:rPr>
           <w:rFonts w:cs="Times New Roman" w:ascii="Times New Roman" w:hAnsi="Times New Roman"/>
@@ -2288,7 +2184,7 @@
         <w:jc w:val="both"/>
         <w:rPr/>
       </w:pPr>
-      <w:bookmarkStart w:id="16" w:name="_Toc517797358"/>
+      <w:bookmarkStart w:id="15" w:name="_Toc517797358"/>
       <w:r>
         <w:rPr>
           <w:rFonts w:cs="Times New Roman" w:ascii="Times New Roman" w:hAnsi="Times New Roman"/>
@@ -2303,12 +2199,12 @@
         <w:fldChar w:fldCharType="begin"/>
       </w:r>
       <w:r>
-        <w:instrText> XE "Hipótesis: " </w:instrText>
+        <w:instrText> XE "Hipótesis: : " </w:instrText>
       </w:r>
       <w:r>
         <w:fldChar w:fldCharType="separate"/>
       </w:r>
-      <w:bookmarkEnd w:id="16"/>
+      <w:bookmarkEnd w:id="15"/>
       <w:r>
         <w:rPr>
           <w:rFonts w:cs="Times New Roman" w:ascii="Times New Roman" w:hAnsi="Times New Roman"/>
@@ -2372,7 +2268,7 @@
         <w:jc w:val="both"/>
         <w:rPr/>
       </w:pPr>
-      <w:bookmarkStart w:id="17" w:name="_Toc517797359"/>
+      <w:bookmarkStart w:id="16" w:name="_Toc517797359"/>
       <w:r>
         <w:rPr>
           <w:rFonts w:cs="Times New Roman" w:ascii="Times New Roman" w:hAnsi="Times New Roman"/>
@@ -2387,12 +2283,12 @@
         <w:fldChar w:fldCharType="begin"/>
       </w:r>
       <w:r>
-        <w:instrText> XE "Variables: " </w:instrText>
+        <w:instrText> XE "Variables: : " </w:instrText>
       </w:r>
       <w:r>
         <w:fldChar w:fldCharType="separate"/>
       </w:r>
-      <w:bookmarkEnd w:id="17"/>
+      <w:bookmarkEnd w:id="16"/>
       <w:r>
         <w:rPr>
           <w:rFonts w:cs="Times New Roman" w:ascii="Times New Roman" w:hAnsi="Times New Roman"/>
@@ -2417,7 +2313,7 @@
         <w:jc w:val="both"/>
         <w:rPr/>
       </w:pPr>
-      <w:bookmarkStart w:id="18" w:name="_Toc517797360"/>
+      <w:bookmarkStart w:id="17" w:name="_Toc517797360"/>
       <w:r>
         <w:rPr>
           <w:rFonts w:cs="Times New Roman" w:ascii="Times New Roman" w:hAnsi="Times New Roman"/>
@@ -2430,12 +2326,12 @@
         <w:fldChar w:fldCharType="begin"/>
       </w:r>
       <w:r>
-        <w:instrText> XE "Variables: " </w:instrText>
+        <w:instrText> XE "Variables: : " </w:instrText>
       </w:r>
       <w:r>
         <w:fldChar w:fldCharType="separate"/>
       </w:r>
-      <w:bookmarkEnd w:id="18"/>
+      <w:bookmarkEnd w:id="17"/>
       <w:r>
         <w:rPr>
           <w:rFonts w:cs="Times New Roman" w:ascii="Times New Roman" w:hAnsi="Times New Roman"/>
@@ -2534,7 +2430,7 @@
           <w:szCs w:val="24"/>
         </w:rPr>
       </w:pPr>
-      <w:bookmarkStart w:id="19" w:name="_Toc517797361"/>
+      <w:bookmarkStart w:id="18" w:name="_Toc517797361"/>
       <w:r>
         <w:rPr>
           <w:rFonts w:cs="Times New Roman" w:ascii="Times New Roman" w:hAnsi="Times New Roman"/>
@@ -2586,12 +2482,12 @@
         <w:fldChar w:fldCharType="begin"/>
       </w:r>
       <w:r>
-        <w:instrText> XE "Variables dependientes: " </w:instrText>
+        <w:instrText> XE "Variables dependientes: : " </w:instrText>
       </w:r>
       <w:r>
         <w:fldChar w:fldCharType="separate"/>
       </w:r>
-      <w:bookmarkEnd w:id="19"/>
+      <w:bookmarkEnd w:id="18"/>
       <w:r>
         <w:rPr>
           <w:rFonts w:cs="Times New Roman" w:ascii="Times New Roman" w:hAnsi="Times New Roman"/>
@@ -2733,7 +2629,7 @@
         </w:tblBorders>
         <w:tblCellMar>
           <w:top w:w="0" w:type="dxa"/>
-          <w:left w:w="65" w:type="dxa"/>
+          <w:left w:w="60" w:type="dxa"/>
           <w:bottom w:w="0" w:type="dxa"/>
           <w:right w:w="70" w:type="dxa"/>
         </w:tblCellMar>
@@ -2741,10 +2637,10 @@
       </w:tblPr>
       <w:tblGrid>
         <w:gridCol w:w="1554"/>
-        <w:gridCol w:w="2552"/>
+        <w:gridCol w:w="2551"/>
         <w:gridCol w:w="2551"/>
         <w:gridCol w:w="1275"/>
-        <w:gridCol w:w="1135"/>
+        <w:gridCol w:w="1136"/>
       </w:tblGrid>
       <w:tr>
         <w:trPr>
@@ -2763,7 +2659,7 @@
             </w:tcBorders>
             <w:shd w:color="auto" w:fill="auto" w:val="clear"/>
             <w:tcMar>
-              <w:left w:w="65" w:type="dxa"/>
+              <w:left w:w="60" w:type="dxa"/>
             </w:tcMar>
             <w:vAlign w:val="center"/>
           </w:tcPr>
@@ -2797,9 +2693,10 @@
         </w:tc>
         <w:tc>
           <w:tcPr>
-            <w:tcW w:w="2552" w:type="dxa"/>
+            <w:tcW w:w="2551" w:type="dxa"/>
             <w:tcBorders>
               <w:top w:val="single" w:sz="4" w:space="0" w:color="00000A"/>
+              <w:left w:val="single" w:sz="4" w:space="0" w:color="00000A"/>
               <w:bottom w:val="single" w:sz="4" w:space="0" w:color="00000A"/>
               <w:right w:val="single" w:sz="4" w:space="0" w:color="00000A"/>
               <w:insideH w:val="single" w:sz="4" w:space="0" w:color="00000A"/>
@@ -2841,6 +2738,7 @@
             <w:tcW w:w="2551" w:type="dxa"/>
             <w:tcBorders>
               <w:top w:val="single" w:sz="4" w:space="0" w:color="00000A"/>
+              <w:left w:val="single" w:sz="4" w:space="0" w:color="00000A"/>
               <w:bottom w:val="single" w:sz="4" w:space="0" w:color="00000A"/>
               <w:right w:val="single" w:sz="4" w:space="0" w:color="00000A"/>
               <w:insideH w:val="single" w:sz="4" w:space="0" w:color="00000A"/>
@@ -2882,6 +2780,7 @@
             <w:tcW w:w="1275" w:type="dxa"/>
             <w:tcBorders>
               <w:top w:val="single" w:sz="4" w:space="0" w:color="00000A"/>
+              <w:left w:val="single" w:sz="4" w:space="0" w:color="00000A"/>
               <w:bottom w:val="single" w:sz="4" w:space="0" w:color="00000A"/>
               <w:right w:val="single" w:sz="4" w:space="0" w:color="00000A"/>
               <w:insideH w:val="single" w:sz="4" w:space="0" w:color="00000A"/>
@@ -2920,9 +2819,10 @@
         </w:tc>
         <w:tc>
           <w:tcPr>
-            <w:tcW w:w="1135" w:type="dxa"/>
+            <w:tcW w:w="1136" w:type="dxa"/>
             <w:tcBorders>
               <w:top w:val="single" w:sz="4" w:space="0" w:color="00000A"/>
+              <w:left w:val="single" w:sz="4" w:space="0" w:color="00000A"/>
               <w:bottom w:val="single" w:sz="4" w:space="0" w:color="00000A"/>
               <w:right w:val="single" w:sz="4" w:space="0" w:color="00000A"/>
               <w:insideH w:val="single" w:sz="4" w:space="0" w:color="00000A"/>
@@ -2968,6 +2868,7 @@
           <w:tcPr>
             <w:tcW w:w="1554" w:type="dxa"/>
             <w:tcBorders>
+              <w:top w:val="single" w:sz="4" w:space="0" w:color="00000A"/>
               <w:left w:val="single" w:sz="4" w:space="0" w:color="00000A"/>
               <w:bottom w:val="single" w:sz="4" w:space="0" w:color="00000A"/>
               <w:right w:val="single" w:sz="4" w:space="0" w:color="00000A"/>
@@ -2976,7 +2877,7 @@
             </w:tcBorders>
             <w:shd w:color="auto" w:fill="auto" w:val="clear"/>
             <w:tcMar>
-              <w:left w:w="65" w:type="dxa"/>
+              <w:left w:w="60" w:type="dxa"/>
             </w:tcMar>
             <w:vAlign w:val="center"/>
           </w:tcPr>
@@ -3004,8 +2905,10 @@
         </w:tc>
         <w:tc>
           <w:tcPr>
-            <w:tcW w:w="2552" w:type="dxa"/>
+            <w:tcW w:w="2551" w:type="dxa"/>
             <w:tcBorders>
+              <w:top w:val="single" w:sz="4" w:space="0" w:color="00000A"/>
+              <w:left w:val="single" w:sz="4" w:space="0" w:color="00000A"/>
               <w:bottom w:val="single" w:sz="4" w:space="0" w:color="00000A"/>
               <w:right w:val="single" w:sz="4" w:space="0" w:color="00000A"/>
               <w:insideH w:val="single" w:sz="4" w:space="0" w:color="00000A"/>
@@ -3061,6 +2964,8 @@
           <w:tcPr>
             <w:tcW w:w="2551" w:type="dxa"/>
             <w:tcBorders>
+              <w:top w:val="single" w:sz="4" w:space="0" w:color="00000A"/>
+              <w:left w:val="single" w:sz="4" w:space="0" w:color="00000A"/>
               <w:bottom w:val="single" w:sz="4" w:space="0" w:color="00000A"/>
               <w:right w:val="single" w:sz="4" w:space="0" w:color="00000A"/>
               <w:insideH w:val="single" w:sz="4" w:space="0" w:color="00000A"/>
@@ -3103,6 +3008,8 @@
           <w:tcPr>
             <w:tcW w:w="1275" w:type="dxa"/>
             <w:tcBorders>
+              <w:top w:val="single" w:sz="4" w:space="0" w:color="00000A"/>
+              <w:left w:val="single" w:sz="4" w:space="0" w:color="00000A"/>
               <w:bottom w:val="single" w:sz="4" w:space="0" w:color="00000A"/>
               <w:right w:val="single" w:sz="4" w:space="0" w:color="00000A"/>
               <w:insideH w:val="single" w:sz="4" w:space="0" w:color="00000A"/>
@@ -3136,8 +3043,10 @@
         </w:tc>
         <w:tc>
           <w:tcPr>
-            <w:tcW w:w="1135" w:type="dxa"/>
+            <w:tcW w:w="1136" w:type="dxa"/>
             <w:tcBorders>
+              <w:top w:val="single" w:sz="4" w:space="0" w:color="00000A"/>
+              <w:left w:val="single" w:sz="4" w:space="0" w:color="00000A"/>
               <w:bottom w:val="single" w:sz="4" w:space="0" w:color="00000A"/>
               <w:right w:val="single" w:sz="4" w:space="0" w:color="00000A"/>
               <w:insideH w:val="single" w:sz="4" w:space="0" w:color="00000A"/>
@@ -3178,6 +3087,7 @@
           <w:tcPr>
             <w:tcW w:w="1554" w:type="dxa"/>
             <w:tcBorders>
+              <w:top w:val="single" w:sz="4" w:space="0" w:color="00000A"/>
               <w:left w:val="single" w:sz="4" w:space="0" w:color="00000A"/>
               <w:bottom w:val="single" w:sz="4" w:space="0" w:color="00000A"/>
               <w:right w:val="single" w:sz="4" w:space="0" w:color="00000A"/>
@@ -3186,7 +3096,7 @@
             </w:tcBorders>
             <w:shd w:color="auto" w:fill="auto" w:val="clear"/>
             <w:tcMar>
-              <w:left w:w="65" w:type="dxa"/>
+              <w:left w:w="60" w:type="dxa"/>
             </w:tcMar>
             <w:vAlign w:val="center"/>
           </w:tcPr>
@@ -3223,8 +3133,10 @@
         </w:tc>
         <w:tc>
           <w:tcPr>
-            <w:tcW w:w="2552" w:type="dxa"/>
+            <w:tcW w:w="2551" w:type="dxa"/>
             <w:tcBorders>
+              <w:top w:val="single" w:sz="4" w:space="0" w:color="00000A"/>
+              <w:left w:val="single" w:sz="4" w:space="0" w:color="00000A"/>
               <w:bottom w:val="single" w:sz="4" w:space="0" w:color="00000A"/>
               <w:right w:val="single" w:sz="4" w:space="0" w:color="00000A"/>
               <w:insideH w:val="single" w:sz="4" w:space="0" w:color="00000A"/>
@@ -3260,6 +3172,8 @@
           <w:tcPr>
             <w:tcW w:w="2551" w:type="dxa"/>
             <w:tcBorders>
+              <w:top w:val="single" w:sz="4" w:space="0" w:color="00000A"/>
+              <w:left w:val="single" w:sz="4" w:space="0" w:color="00000A"/>
               <w:bottom w:val="single" w:sz="4" w:space="0" w:color="00000A"/>
               <w:right w:val="single" w:sz="4" w:space="0" w:color="00000A"/>
               <w:insideH w:val="single" w:sz="4" w:space="0" w:color="00000A"/>
@@ -3295,6 +3209,8 @@
           <w:tcPr>
             <w:tcW w:w="1275" w:type="dxa"/>
             <w:tcBorders>
+              <w:top w:val="single" w:sz="4" w:space="0" w:color="00000A"/>
+              <w:left w:val="single" w:sz="4" w:space="0" w:color="00000A"/>
               <w:bottom w:val="single" w:sz="4" w:space="0" w:color="00000A"/>
               <w:right w:val="single" w:sz="4" w:space="0" w:color="00000A"/>
               <w:insideH w:val="single" w:sz="4" w:space="0" w:color="00000A"/>
@@ -3328,8 +3244,10 @@
         </w:tc>
         <w:tc>
           <w:tcPr>
-            <w:tcW w:w="1135" w:type="dxa"/>
+            <w:tcW w:w="1136" w:type="dxa"/>
             <w:tcBorders>
+              <w:top w:val="single" w:sz="4" w:space="0" w:color="00000A"/>
+              <w:left w:val="single" w:sz="4" w:space="0" w:color="00000A"/>
               <w:bottom w:val="single" w:sz="4" w:space="0" w:color="00000A"/>
               <w:right w:val="single" w:sz="4" w:space="0" w:color="00000A"/>
               <w:insideH w:val="single" w:sz="4" w:space="0" w:color="00000A"/>
@@ -3370,6 +3288,7 @@
           <w:tcPr>
             <w:tcW w:w="1554" w:type="dxa"/>
             <w:tcBorders>
+              <w:top w:val="single" w:sz="4" w:space="0" w:color="00000A"/>
               <w:left w:val="single" w:sz="4" w:space="0" w:color="00000A"/>
               <w:bottom w:val="single" w:sz="4" w:space="0" w:color="00000A"/>
               <w:right w:val="single" w:sz="4" w:space="0" w:color="00000A"/>
@@ -3378,7 +3297,7 @@
             </w:tcBorders>
             <w:shd w:color="auto" w:fill="auto" w:val="clear"/>
             <w:tcMar>
-              <w:left w:w="65" w:type="dxa"/>
+              <w:left w:w="60" w:type="dxa"/>
             </w:tcMar>
             <w:vAlign w:val="center"/>
           </w:tcPr>
@@ -3407,8 +3326,10 @@
         </w:tc>
         <w:tc>
           <w:tcPr>
-            <w:tcW w:w="2552" w:type="dxa"/>
+            <w:tcW w:w="2551" w:type="dxa"/>
             <w:tcBorders>
+              <w:top w:val="single" w:sz="4" w:space="0" w:color="00000A"/>
+              <w:left w:val="single" w:sz="4" w:space="0" w:color="00000A"/>
               <w:bottom w:val="single" w:sz="4" w:space="0" w:color="00000A"/>
               <w:right w:val="single" w:sz="4" w:space="0" w:color="00000A"/>
               <w:insideH w:val="single" w:sz="4" w:space="0" w:color="00000A"/>
@@ -3460,6 +3381,8 @@
           <w:tcPr>
             <w:tcW w:w="2551" w:type="dxa"/>
             <w:tcBorders>
+              <w:top w:val="single" w:sz="4" w:space="0" w:color="00000A"/>
+              <w:left w:val="single" w:sz="4" w:space="0" w:color="00000A"/>
               <w:bottom w:val="single" w:sz="4" w:space="0" w:color="00000A"/>
               <w:right w:val="single" w:sz="4" w:space="0" w:color="00000A"/>
               <w:insideH w:val="single" w:sz="4" w:space="0" w:color="00000A"/>
@@ -3495,6 +3418,8 @@
           <w:tcPr>
             <w:tcW w:w="1275" w:type="dxa"/>
             <w:tcBorders>
+              <w:top w:val="single" w:sz="4" w:space="0" w:color="00000A"/>
+              <w:left w:val="single" w:sz="4" w:space="0" w:color="00000A"/>
               <w:bottom w:val="single" w:sz="4" w:space="0" w:color="00000A"/>
               <w:right w:val="single" w:sz="4" w:space="0" w:color="00000A"/>
               <w:insideH w:val="single" w:sz="4" w:space="0" w:color="00000A"/>
@@ -3528,8 +3453,10 @@
         </w:tc>
         <w:tc>
           <w:tcPr>
-            <w:tcW w:w="1135" w:type="dxa"/>
+            <w:tcW w:w="1136" w:type="dxa"/>
             <w:tcBorders>
+              <w:top w:val="single" w:sz="4" w:space="0" w:color="00000A"/>
+              <w:left w:val="single" w:sz="4" w:space="0" w:color="00000A"/>
               <w:bottom w:val="single" w:sz="4" w:space="0" w:color="00000A"/>
               <w:right w:val="single" w:sz="4" w:space="0" w:color="00000A"/>
               <w:insideH w:val="single" w:sz="4" w:space="0" w:color="00000A"/>
@@ -3570,6 +3497,7 @@
           <w:tcPr>
             <w:tcW w:w="1554" w:type="dxa"/>
             <w:tcBorders>
+              <w:top w:val="single" w:sz="4" w:space="0" w:color="00000A"/>
               <w:left w:val="single" w:sz="4" w:space="0" w:color="00000A"/>
               <w:bottom w:val="single" w:sz="4" w:space="0" w:color="00000A"/>
               <w:right w:val="single" w:sz="4" w:space="0" w:color="00000A"/>
@@ -3578,7 +3506,7 @@
             </w:tcBorders>
             <w:shd w:color="auto" w:fill="auto" w:val="clear"/>
             <w:tcMar>
-              <w:left w:w="65" w:type="dxa"/>
+              <w:left w:w="60" w:type="dxa"/>
             </w:tcMar>
             <w:vAlign w:val="center"/>
           </w:tcPr>
@@ -3607,8 +3535,10 @@
         </w:tc>
         <w:tc>
           <w:tcPr>
-            <w:tcW w:w="2552" w:type="dxa"/>
+            <w:tcW w:w="2551" w:type="dxa"/>
             <w:tcBorders>
+              <w:top w:val="single" w:sz="4" w:space="0" w:color="00000A"/>
+              <w:left w:val="single" w:sz="4" w:space="0" w:color="00000A"/>
               <w:bottom w:val="single" w:sz="4" w:space="0" w:color="00000A"/>
               <w:right w:val="single" w:sz="4" w:space="0" w:color="00000A"/>
               <w:insideH w:val="single" w:sz="4" w:space="0" w:color="00000A"/>
@@ -3644,6 +3574,8 @@
           <w:tcPr>
             <w:tcW w:w="2551" w:type="dxa"/>
             <w:tcBorders>
+              <w:top w:val="single" w:sz="4" w:space="0" w:color="00000A"/>
+              <w:left w:val="single" w:sz="4" w:space="0" w:color="00000A"/>
               <w:bottom w:val="single" w:sz="4" w:space="0" w:color="00000A"/>
               <w:right w:val="single" w:sz="4" w:space="0" w:color="00000A"/>
               <w:insideH w:val="single" w:sz="4" w:space="0" w:color="00000A"/>
@@ -3679,6 +3611,8 @@
           <w:tcPr>
             <w:tcW w:w="1275" w:type="dxa"/>
             <w:tcBorders>
+              <w:top w:val="single" w:sz="4" w:space="0" w:color="00000A"/>
+              <w:left w:val="single" w:sz="4" w:space="0" w:color="00000A"/>
               <w:bottom w:val="single" w:sz="4" w:space="0" w:color="00000A"/>
               <w:right w:val="single" w:sz="4" w:space="0" w:color="00000A"/>
               <w:insideH w:val="single" w:sz="4" w:space="0" w:color="00000A"/>
@@ -3712,8 +3646,10 @@
         </w:tc>
         <w:tc>
           <w:tcPr>
-            <w:tcW w:w="1135" w:type="dxa"/>
+            <w:tcW w:w="1136" w:type="dxa"/>
             <w:tcBorders>
+              <w:top w:val="single" w:sz="4" w:space="0" w:color="00000A"/>
+              <w:left w:val="single" w:sz="4" w:space="0" w:color="00000A"/>
               <w:bottom w:val="single" w:sz="4" w:space="0" w:color="00000A"/>
               <w:right w:val="single" w:sz="4" w:space="0" w:color="00000A"/>
               <w:insideH w:val="single" w:sz="4" w:space="0" w:color="00000A"/>
@@ -3754,6 +3690,7 @@
           <w:tcPr>
             <w:tcW w:w="1554" w:type="dxa"/>
             <w:tcBorders>
+              <w:top w:val="single" w:sz="4" w:space="0" w:color="00000A"/>
               <w:left w:val="single" w:sz="4" w:space="0" w:color="00000A"/>
               <w:bottom w:val="single" w:sz="4" w:space="0" w:color="00000A"/>
               <w:right w:val="single" w:sz="4" w:space="0" w:color="00000A"/>
@@ -3762,7 +3699,7 @@
             </w:tcBorders>
             <w:shd w:color="auto" w:fill="auto" w:val="clear"/>
             <w:tcMar>
-              <w:left w:w="65" w:type="dxa"/>
+              <w:left w:w="60" w:type="dxa"/>
             </w:tcMar>
             <w:vAlign w:val="center"/>
           </w:tcPr>
@@ -3791,8 +3728,10 @@
         </w:tc>
         <w:tc>
           <w:tcPr>
-            <w:tcW w:w="2552" w:type="dxa"/>
+            <w:tcW w:w="2551" w:type="dxa"/>
             <w:tcBorders>
+              <w:top w:val="single" w:sz="4" w:space="0" w:color="00000A"/>
+              <w:left w:val="single" w:sz="4" w:space="0" w:color="00000A"/>
               <w:bottom w:val="single" w:sz="4" w:space="0" w:color="00000A"/>
               <w:right w:val="single" w:sz="4" w:space="0" w:color="00000A"/>
               <w:insideH w:val="single" w:sz="4" w:space="0" w:color="00000A"/>
@@ -3828,6 +3767,8 @@
           <w:tcPr>
             <w:tcW w:w="2551" w:type="dxa"/>
             <w:tcBorders>
+              <w:top w:val="single" w:sz="4" w:space="0" w:color="00000A"/>
+              <w:left w:val="single" w:sz="4" w:space="0" w:color="00000A"/>
               <w:bottom w:val="single" w:sz="4" w:space="0" w:color="00000A"/>
               <w:right w:val="single" w:sz="4" w:space="0" w:color="00000A"/>
               <w:insideH w:val="single" w:sz="4" w:space="0" w:color="00000A"/>
@@ -3863,6 +3804,8 @@
           <w:tcPr>
             <w:tcW w:w="1275" w:type="dxa"/>
             <w:tcBorders>
+              <w:top w:val="single" w:sz="4" w:space="0" w:color="00000A"/>
+              <w:left w:val="single" w:sz="4" w:space="0" w:color="00000A"/>
               <w:bottom w:val="single" w:sz="4" w:space="0" w:color="00000A"/>
               <w:right w:val="single" w:sz="4" w:space="0" w:color="00000A"/>
               <w:insideH w:val="single" w:sz="4" w:space="0" w:color="00000A"/>
@@ -3896,8 +3839,10 @@
         </w:tc>
         <w:tc>
           <w:tcPr>
-            <w:tcW w:w="1135" w:type="dxa"/>
+            <w:tcW w:w="1136" w:type="dxa"/>
             <w:tcBorders>
+              <w:top w:val="single" w:sz="4" w:space="0" w:color="00000A"/>
+              <w:left w:val="single" w:sz="4" w:space="0" w:color="00000A"/>
               <w:bottom w:val="single" w:sz="4" w:space="0" w:color="00000A"/>
               <w:right w:val="single" w:sz="4" w:space="0" w:color="00000A"/>
               <w:insideH w:val="single" w:sz="4" w:space="0" w:color="00000A"/>
@@ -3938,6 +3883,7 @@
           <w:tcPr>
             <w:tcW w:w="1554" w:type="dxa"/>
             <w:tcBorders>
+              <w:top w:val="single" w:sz="4" w:space="0" w:color="00000A"/>
               <w:left w:val="single" w:sz="4" w:space="0" w:color="00000A"/>
               <w:bottom w:val="single" w:sz="4" w:space="0" w:color="00000A"/>
               <w:right w:val="single" w:sz="4" w:space="0" w:color="00000A"/>
@@ -3946,7 +3892,7 @@
             </w:tcBorders>
             <w:shd w:color="auto" w:fill="auto" w:val="clear"/>
             <w:tcMar>
-              <w:left w:w="65" w:type="dxa"/>
+              <w:left w:w="60" w:type="dxa"/>
             </w:tcMar>
             <w:vAlign w:val="center"/>
           </w:tcPr>
@@ -3975,8 +3921,10 @@
         </w:tc>
         <w:tc>
           <w:tcPr>
-            <w:tcW w:w="2552" w:type="dxa"/>
+            <w:tcW w:w="2551" w:type="dxa"/>
             <w:tcBorders>
+              <w:top w:val="single" w:sz="4" w:space="0" w:color="00000A"/>
+              <w:left w:val="single" w:sz="4" w:space="0" w:color="00000A"/>
               <w:bottom w:val="single" w:sz="4" w:space="0" w:color="00000A"/>
               <w:right w:val="single" w:sz="4" w:space="0" w:color="00000A"/>
               <w:insideH w:val="single" w:sz="4" w:space="0" w:color="00000A"/>
@@ -4012,6 +3960,8 @@
           <w:tcPr>
             <w:tcW w:w="2551" w:type="dxa"/>
             <w:tcBorders>
+              <w:top w:val="single" w:sz="4" w:space="0" w:color="00000A"/>
+              <w:left w:val="single" w:sz="4" w:space="0" w:color="00000A"/>
               <w:bottom w:val="single" w:sz="4" w:space="0" w:color="00000A"/>
               <w:right w:val="single" w:sz="4" w:space="0" w:color="00000A"/>
               <w:insideH w:val="single" w:sz="4" w:space="0" w:color="00000A"/>
@@ -4047,6 +3997,8 @@
           <w:tcPr>
             <w:tcW w:w="1275" w:type="dxa"/>
             <w:tcBorders>
+              <w:top w:val="single" w:sz="4" w:space="0" w:color="00000A"/>
+              <w:left w:val="single" w:sz="4" w:space="0" w:color="00000A"/>
               <w:bottom w:val="single" w:sz="4" w:space="0" w:color="00000A"/>
               <w:right w:val="single" w:sz="4" w:space="0" w:color="00000A"/>
               <w:insideH w:val="single" w:sz="4" w:space="0" w:color="00000A"/>
@@ -4080,8 +4032,10 @@
         </w:tc>
         <w:tc>
           <w:tcPr>
-            <w:tcW w:w="1135" w:type="dxa"/>
+            <w:tcW w:w="1136" w:type="dxa"/>
             <w:tcBorders>
+              <w:top w:val="single" w:sz="4" w:space="0" w:color="00000A"/>
+              <w:left w:val="single" w:sz="4" w:space="0" w:color="00000A"/>
               <w:bottom w:val="single" w:sz="4" w:space="0" w:color="00000A"/>
               <w:right w:val="single" w:sz="4" w:space="0" w:color="00000A"/>
               <w:insideH w:val="single" w:sz="4" w:space="0" w:color="00000A"/>
@@ -4122,6 +4076,7 @@
           <w:tcPr>
             <w:tcW w:w="1554" w:type="dxa"/>
             <w:tcBorders>
+              <w:top w:val="single" w:sz="4" w:space="0" w:color="00000A"/>
               <w:left w:val="single" w:sz="4" w:space="0" w:color="00000A"/>
               <w:bottom w:val="single" w:sz="4" w:space="0" w:color="00000A"/>
               <w:right w:val="single" w:sz="4" w:space="0" w:color="00000A"/>
@@ -4130,7 +4085,7 @@
             </w:tcBorders>
             <w:shd w:color="auto" w:fill="auto" w:val="clear"/>
             <w:tcMar>
-              <w:left w:w="65" w:type="dxa"/>
+              <w:left w:w="60" w:type="dxa"/>
             </w:tcMar>
             <w:vAlign w:val="center"/>
           </w:tcPr>
@@ -4159,8 +4114,10 @@
         </w:tc>
         <w:tc>
           <w:tcPr>
-            <w:tcW w:w="2552" w:type="dxa"/>
+            <w:tcW w:w="2551" w:type="dxa"/>
             <w:tcBorders>
+              <w:top w:val="single" w:sz="4" w:space="0" w:color="00000A"/>
+              <w:left w:val="single" w:sz="4" w:space="0" w:color="00000A"/>
               <w:bottom w:val="single" w:sz="4" w:space="0" w:color="00000A"/>
               <w:right w:val="single" w:sz="4" w:space="0" w:color="00000A"/>
               <w:insideH w:val="single" w:sz="4" w:space="0" w:color="00000A"/>
@@ -4196,6 +4153,8 @@
           <w:tcPr>
             <w:tcW w:w="2551" w:type="dxa"/>
             <w:tcBorders>
+              <w:top w:val="single" w:sz="4" w:space="0" w:color="00000A"/>
+              <w:left w:val="single" w:sz="4" w:space="0" w:color="00000A"/>
               <w:bottom w:val="single" w:sz="4" w:space="0" w:color="00000A"/>
               <w:right w:val="single" w:sz="4" w:space="0" w:color="00000A"/>
               <w:insideH w:val="single" w:sz="4" w:space="0" w:color="00000A"/>
@@ -4231,6 +4190,8 @@
           <w:tcPr>
             <w:tcW w:w="1275" w:type="dxa"/>
             <w:tcBorders>
+              <w:top w:val="single" w:sz="4" w:space="0" w:color="00000A"/>
+              <w:left w:val="single" w:sz="4" w:space="0" w:color="00000A"/>
               <w:bottom w:val="single" w:sz="4" w:space="0" w:color="00000A"/>
               <w:right w:val="single" w:sz="4" w:space="0" w:color="00000A"/>
               <w:insideH w:val="single" w:sz="4" w:space="0" w:color="00000A"/>
@@ -4264,8 +4225,10 @@
         </w:tc>
         <w:tc>
           <w:tcPr>
-            <w:tcW w:w="1135" w:type="dxa"/>
+            <w:tcW w:w="1136" w:type="dxa"/>
             <w:tcBorders>
+              <w:top w:val="single" w:sz="4" w:space="0" w:color="00000A"/>
+              <w:left w:val="single" w:sz="4" w:space="0" w:color="00000A"/>
               <w:bottom w:val="single" w:sz="4" w:space="0" w:color="00000A"/>
               <w:right w:val="single" w:sz="4" w:space="0" w:color="00000A"/>
               <w:insideH w:val="single" w:sz="4" w:space="0" w:color="00000A"/>
@@ -4306,6 +4269,7 @@
           <w:tcPr>
             <w:tcW w:w="1554" w:type="dxa"/>
             <w:tcBorders>
+              <w:top w:val="single" w:sz="4" w:space="0" w:color="00000A"/>
               <w:left w:val="single" w:sz="4" w:space="0" w:color="00000A"/>
               <w:bottom w:val="single" w:sz="4" w:space="0" w:color="00000A"/>
               <w:right w:val="single" w:sz="4" w:space="0" w:color="00000A"/>
@@ -4314,7 +4278,7 @@
             </w:tcBorders>
             <w:shd w:color="auto" w:fill="auto" w:val="clear"/>
             <w:tcMar>
-              <w:left w:w="65" w:type="dxa"/>
+              <w:left w:w="60" w:type="dxa"/>
             </w:tcMar>
             <w:vAlign w:val="center"/>
           </w:tcPr>
@@ -4343,8 +4307,10 @@
         </w:tc>
         <w:tc>
           <w:tcPr>
-            <w:tcW w:w="2552" w:type="dxa"/>
+            <w:tcW w:w="2551" w:type="dxa"/>
             <w:tcBorders>
+              <w:top w:val="single" w:sz="4" w:space="0" w:color="00000A"/>
+              <w:left w:val="single" w:sz="4" w:space="0" w:color="00000A"/>
               <w:bottom w:val="single" w:sz="4" w:space="0" w:color="00000A"/>
               <w:right w:val="single" w:sz="4" w:space="0" w:color="00000A"/>
               <w:insideH w:val="single" w:sz="4" w:space="0" w:color="00000A"/>
@@ -4380,6 +4346,8 @@
           <w:tcPr>
             <w:tcW w:w="2551" w:type="dxa"/>
             <w:tcBorders>
+              <w:top w:val="single" w:sz="4" w:space="0" w:color="00000A"/>
+              <w:left w:val="single" w:sz="4" w:space="0" w:color="00000A"/>
               <w:bottom w:val="single" w:sz="4" w:space="0" w:color="00000A"/>
               <w:right w:val="single" w:sz="4" w:space="0" w:color="00000A"/>
               <w:insideH w:val="single" w:sz="4" w:space="0" w:color="00000A"/>
@@ -4415,6 +4383,8 @@
           <w:tcPr>
             <w:tcW w:w="1275" w:type="dxa"/>
             <w:tcBorders>
+              <w:top w:val="single" w:sz="4" w:space="0" w:color="00000A"/>
+              <w:left w:val="single" w:sz="4" w:space="0" w:color="00000A"/>
               <w:bottom w:val="single" w:sz="4" w:space="0" w:color="00000A"/>
               <w:right w:val="single" w:sz="4" w:space="0" w:color="00000A"/>
               <w:insideH w:val="single" w:sz="4" w:space="0" w:color="00000A"/>
@@ -4448,8 +4418,10 @@
         </w:tc>
         <w:tc>
           <w:tcPr>
-            <w:tcW w:w="1135" w:type="dxa"/>
+            <w:tcW w:w="1136" w:type="dxa"/>
             <w:tcBorders>
+              <w:top w:val="single" w:sz="4" w:space="0" w:color="00000A"/>
+              <w:left w:val="single" w:sz="4" w:space="0" w:color="00000A"/>
               <w:bottom w:val="single" w:sz="4" w:space="0" w:color="00000A"/>
               <w:right w:val="single" w:sz="4" w:space="0" w:color="00000A"/>
               <w:insideH w:val="single" w:sz="4" w:space="0" w:color="00000A"/>
@@ -4513,7 +4485,7 @@
         <w:jc w:val="both"/>
         <w:rPr/>
       </w:pPr>
-      <w:bookmarkStart w:id="20" w:name="_Toc517797362"/>
+      <w:bookmarkStart w:id="19" w:name="_Toc517797362"/>
       <w:r>
         <w:rPr>
           <w:rFonts w:cs="Times New Roman" w:ascii="Times New Roman" w:hAnsi="Times New Roman"/>
@@ -4528,12 +4500,12 @@
         <w:fldChar w:fldCharType="begin"/>
       </w:r>
       <w:r>
-        <w:instrText> XE "Metodología: " </w:instrText>
+        <w:instrText> XE "Metodología: : " </w:instrText>
       </w:r>
       <w:r>
         <w:fldChar w:fldCharType="separate"/>
       </w:r>
-      <w:bookmarkEnd w:id="20"/>
+      <w:bookmarkEnd w:id="19"/>
       <w:r>
         <w:rPr>
           <w:rFonts w:cs="Times New Roman" w:ascii="Times New Roman" w:hAnsi="Times New Roman"/>
@@ -4558,7 +4530,7 @@
         <w:jc w:val="both"/>
         <w:rPr/>
       </w:pPr>
-      <w:bookmarkStart w:id="21" w:name="_Toc517797363"/>
+      <w:bookmarkStart w:id="20" w:name="_Toc517797363"/>
       <w:r>
         <w:rPr>
           <w:rFonts w:cs="Times New Roman" w:ascii="Times New Roman" w:hAnsi="Times New Roman"/>
@@ -4571,12 +4543,12 @@
         <w:fldChar w:fldCharType="begin"/>
       </w:r>
       <w:r>
-        <w:instrText> XE "Tipo de estudio: " </w:instrText>
+        <w:instrText> XE "Tipo de estudio: : " </w:instrText>
       </w:r>
       <w:r>
         <w:fldChar w:fldCharType="separate"/>
       </w:r>
-      <w:bookmarkEnd w:id="21"/>
+      <w:bookmarkEnd w:id="20"/>
       <w:r>
         <w:rPr>
           <w:rFonts w:cs="Times New Roman" w:ascii="Times New Roman" w:hAnsi="Times New Roman"/>
@@ -4639,7 +4611,7 @@
         <w:jc w:val="both"/>
         <w:rPr/>
       </w:pPr>
-      <w:bookmarkStart w:id="22" w:name="_Toc517797364"/>
+      <w:bookmarkStart w:id="21" w:name="_Toc517797364"/>
       <w:r>
         <w:rPr>
           <w:rFonts w:cs="Times New Roman" w:ascii="Times New Roman" w:hAnsi="Times New Roman"/>
@@ -4652,12 +4624,12 @@
         <w:fldChar w:fldCharType="begin"/>
       </w:r>
       <w:r>
-        <w:instrText> XE "Diseño: " </w:instrText>
+        <w:instrText> XE "Diseño: : " </w:instrText>
       </w:r>
       <w:r>
         <w:fldChar w:fldCharType="separate"/>
       </w:r>
-      <w:bookmarkEnd w:id="22"/>
+      <w:bookmarkEnd w:id="21"/>
       <w:r>
         <w:rPr>
           <w:rFonts w:cs="Times New Roman" w:ascii="Times New Roman" w:hAnsi="Times New Roman"/>
@@ -4720,7 +4692,7 @@
         <w:jc w:val="both"/>
         <w:rPr/>
       </w:pPr>
-      <w:bookmarkStart w:id="23" w:name="_Toc517797365"/>
+      <w:bookmarkStart w:id="22" w:name="_Toc517797365"/>
       <w:r>
         <w:rPr>
           <w:rFonts w:cs="Times New Roman" w:ascii="Times New Roman" w:hAnsi="Times New Roman"/>
@@ -4735,12 +4707,12 @@
         <w:fldChar w:fldCharType="begin"/>
       </w:r>
       <w:r>
-        <w:instrText> XE "Población y muestra: " </w:instrText>
+        <w:instrText> XE "Población y muestra: : " </w:instrText>
       </w:r>
       <w:r>
         <w:fldChar w:fldCharType="separate"/>
       </w:r>
-      <w:bookmarkEnd w:id="23"/>
+      <w:bookmarkEnd w:id="22"/>
       <w:r>
         <w:rPr>
           <w:rFonts w:cs="Times New Roman" w:ascii="Times New Roman" w:hAnsi="Times New Roman"/>
@@ -4765,7 +4737,7 @@
         <w:jc w:val="both"/>
         <w:rPr/>
       </w:pPr>
-      <w:bookmarkStart w:id="24" w:name="_Toc517797366"/>
+      <w:bookmarkStart w:id="23" w:name="_Toc517797366"/>
       <w:r>
         <w:rPr>
           <w:rFonts w:cs="Times New Roman" w:ascii="Times New Roman" w:hAnsi="Times New Roman"/>
@@ -4778,12 +4750,12 @@
         <w:fldChar w:fldCharType="begin"/>
       </w:r>
       <w:r>
-        <w:instrText> XE "Población: " </w:instrText>
+        <w:instrText> XE "Población: : " </w:instrText>
       </w:r>
       <w:r>
         <w:fldChar w:fldCharType="separate"/>
       </w:r>
-      <w:bookmarkEnd w:id="24"/>
+      <w:bookmarkEnd w:id="23"/>
       <w:r>
         <w:rPr>
           <w:rFonts w:cs="Times New Roman" w:ascii="Times New Roman" w:hAnsi="Times New Roman"/>
@@ -4806,7 +4778,6 @@
           <w:szCs w:val="24"/>
         </w:rPr>
       </w:pPr>
-      <w:bookmarkStart w:id="25" w:name="_Toc517797367"/>
       <w:r>
         <w:rPr>
           <w:rFonts w:cs="Times New Roman" w:ascii="Times New Roman" w:hAnsi="Times New Roman"/>
@@ -4846,7 +4817,7 @@
         <w:jc w:val="both"/>
         <w:rPr/>
       </w:pPr>
-      <w:bookmarkStart w:id="26" w:name="_Toc517797367"/>
+      <w:bookmarkStart w:id="24" w:name="_Toc517797367"/>
       <w:r>
         <w:rPr>
           <w:rFonts w:cs="Times New Roman" w:ascii="Times New Roman" w:hAnsi="Times New Roman"/>
@@ -4859,12 +4830,12 @@
         <w:fldChar w:fldCharType="begin"/>
       </w:r>
       <w:r>
-        <w:instrText> XE "Muestra: " </w:instrText>
+        <w:instrText> XE "Muestra: : " </w:instrText>
       </w:r>
       <w:r>
         <w:fldChar w:fldCharType="separate"/>
       </w:r>
-      <w:bookmarkEnd w:id="26"/>
+      <w:bookmarkEnd w:id="24"/>
       <w:r>
         <w:rPr>
           <w:rFonts w:cs="Times New Roman" w:ascii="Times New Roman" w:hAnsi="Times New Roman"/>
@@ -4887,7 +4858,8 @@
           <w:szCs w:val="24"/>
         </w:rPr>
       </w:pPr>
-      <w:bookmarkStart w:id="27" w:name="_Toc517797368"/>
+      <w:bookmarkStart w:id="25" w:name="_Toc517797368"/>
+      <w:bookmarkEnd w:id="25"/>
       <w:r>
         <w:rPr>
           <w:rFonts w:cs="Times New Roman" w:ascii="Times New Roman" w:hAnsi="Times New Roman"/>
@@ -4934,7 +4906,8 @@
           <w:szCs w:val="24"/>
         </w:rPr>
       </w:pPr>
-      <w:bookmarkEnd w:id="27"/>
+      <w:bookmarkStart w:id="26" w:name="_Toc517797368"/>
+      <w:bookmarkEnd w:id="26"/>
       <w:r>
         <w:rPr>
           <w:rFonts w:cs="Times New Roman" w:ascii="Times New Roman" w:hAnsi="Times New Roman"/>
@@ -4977,12 +4950,12 @@
         <w:fldChar w:fldCharType="begin"/>
       </w:r>
       <w:r>
-        <w:instrText> XE "Método de investigación: " </w:instrText>
+        <w:instrText> XE "Método de investigación: : " </w:instrText>
       </w:r>
       <w:r>
         <w:fldChar w:fldCharType="separate"/>
       </w:r>
-      <w:bookmarkStart w:id="28" w:name="_Toc517797369"/>
+      <w:bookmarkStart w:id="27" w:name="_Toc517797369"/>
       <w:r>
         <w:rPr/>
       </w:r>
@@ -5015,12 +4988,12 @@
         <w:fldChar w:fldCharType="begin"/>
       </w:r>
       <w:r>
-        <w:instrText> XE "Técnicas e instrumentos de recolección de datos: " </w:instrText>
+        <w:instrText> XE "Técnicas e instrumentos de recolección de datos: : " </w:instrText>
       </w:r>
       <w:r>
         <w:fldChar w:fldCharType="separate"/>
       </w:r>
-      <w:bookmarkEnd w:id="28"/>
+      <w:bookmarkEnd w:id="27"/>
       <w:r>
         <w:rPr>
           <w:rFonts w:cs="Times New Roman" w:ascii="Times New Roman" w:hAnsi="Times New Roman"/>
@@ -5045,7 +5018,7 @@
         <w:jc w:val="both"/>
         <w:rPr/>
       </w:pPr>
-      <w:bookmarkStart w:id="29" w:name="_Toc517797370"/>
+      <w:bookmarkStart w:id="28" w:name="_Toc517797370"/>
       <w:r>
         <w:rPr>
           <w:rFonts w:cs="Times New Roman" w:ascii="Times New Roman" w:hAnsi="Times New Roman"/>
@@ -5058,12 +5031,12 @@
         <w:fldChar w:fldCharType="begin"/>
       </w:r>
       <w:r>
-        <w:instrText> XE "Técnicas: " </w:instrText>
+        <w:instrText> XE "Técnicas: : " </w:instrText>
       </w:r>
       <w:r>
         <w:fldChar w:fldCharType="separate"/>
       </w:r>
-      <w:bookmarkEnd w:id="29"/>
+      <w:bookmarkEnd w:id="28"/>
       <w:r>
         <w:rPr>
           <w:rFonts w:cs="Times New Roman" w:ascii="Times New Roman" w:hAnsi="Times New Roman"/>
@@ -5154,7 +5127,7 @@
         <w:jc w:val="both"/>
         <w:rPr/>
       </w:pPr>
-      <w:bookmarkStart w:id="30" w:name="_Toc517797371"/>
+      <w:bookmarkStart w:id="29" w:name="_Toc517797371"/>
       <w:r>
         <w:rPr>
           <w:rFonts w:cs="Times New Roman" w:ascii="Times New Roman" w:hAnsi="Times New Roman"/>
@@ -5167,12 +5140,12 @@
         <w:fldChar w:fldCharType="begin"/>
       </w:r>
       <w:r>
-        <w:instrText> XE "Instrumentos: " </w:instrText>
+        <w:instrText> XE "Instrumentos: : " </w:instrText>
       </w:r>
       <w:r>
         <w:fldChar w:fldCharType="separate"/>
       </w:r>
-      <w:bookmarkEnd w:id="30"/>
+      <w:bookmarkEnd w:id="29"/>
       <w:r>
         <w:rPr>
           <w:rFonts w:cs="Times New Roman" w:ascii="Times New Roman" w:hAnsi="Times New Roman"/>
@@ -5256,7 +5229,7 @@
         <w:jc w:val="both"/>
         <w:rPr/>
       </w:pPr>
-      <w:bookmarkStart w:id="31" w:name="_Toc517797372"/>
+      <w:bookmarkStart w:id="30" w:name="_Toc517797372"/>
       <w:r>
         <w:rPr>
           <w:rFonts w:cs="Times New Roman" w:ascii="Times New Roman" w:hAnsi="Times New Roman"/>
@@ -5269,12 +5242,12 @@
         <w:fldChar w:fldCharType="begin"/>
       </w:r>
       <w:r>
-        <w:instrText> XE "Métodos de análisis de datos: " </w:instrText>
+        <w:instrText> XE "Métodos de análisis de datos: : " </w:instrText>
       </w:r>
       <w:r>
         <w:fldChar w:fldCharType="separate"/>
       </w:r>
-      <w:bookmarkEnd w:id="31"/>
+      <w:bookmarkEnd w:id="30"/>
       <w:r>
         <w:rPr>
           <w:rFonts w:cs="Times New Roman" w:ascii="Times New Roman" w:hAnsi="Times New Roman"/>
@@ -5344,8 +5317,8 @@
           <w:szCs w:val="24"/>
         </w:rPr>
       </w:pPr>
-      <w:bookmarkStart w:id="32" w:name="_Toc517797373"/>
-      <w:bookmarkEnd w:id="32"/>
+      <w:bookmarkStart w:id="31" w:name="_Toc517797373"/>
+      <w:bookmarkEnd w:id="31"/>
       <w:r>
         <w:rPr>
           <w:rFonts w:cs="Times New Roman" w:ascii="Times New Roman" w:hAnsi="Times New Roman"/>
@@ -5410,7 +5383,7 @@
       <w:tblPr>
         <w:tblW w:w="5000" w:type="pct"/>
         <w:jc w:val="left"/>
-        <w:tblInd w:w="0" w:type="dxa"/>
+        <w:tblInd w:w="-5" w:type="dxa"/>
         <w:tblBorders>
           <w:top w:val="single" w:sz="4" w:space="0" w:color="00000A"/>
           <w:left w:val="single" w:sz="4" w:space="0" w:color="00000A"/>
@@ -5421,7 +5394,7 @@
         </w:tblBorders>
         <w:tblCellMar>
           <w:top w:w="0" w:type="dxa"/>
-          <w:left w:w="65" w:type="dxa"/>
+          <w:left w:w="60" w:type="dxa"/>
           <w:bottom w:w="0" w:type="dxa"/>
           <w:right w:w="70" w:type="dxa"/>
         </w:tblCellMar>
@@ -5448,7 +5421,7 @@
             </w:tcBorders>
             <w:shd w:color="auto" w:fill="auto" w:val="clear"/>
             <w:tcMar>
-              <w:left w:w="65" w:type="dxa"/>
+              <w:left w:w="60" w:type="dxa"/>
             </w:tcMar>
             <w:vAlign w:val="center"/>
           </w:tcPr>
@@ -5487,6 +5460,7 @@
             <w:tcW w:w="6539" w:type="dxa"/>
             <w:tcBorders>
               <w:top w:val="single" w:sz="4" w:space="0" w:color="00000A"/>
+              <w:left w:val="single" w:sz="4" w:space="0" w:color="00000A"/>
               <w:bottom w:val="single" w:sz="4" w:space="0" w:color="00000A"/>
               <w:right w:val="single" w:sz="4" w:space="0" w:color="00000A"/>
               <w:insideH w:val="single" w:sz="4" w:space="0" w:color="00000A"/>
@@ -5534,6 +5508,7 @@
           <w:tcPr>
             <w:tcW w:w="1964" w:type="dxa"/>
             <w:tcBorders>
+              <w:top w:val="single" w:sz="4" w:space="0" w:color="00000A"/>
               <w:left w:val="single" w:sz="4" w:space="0" w:color="00000A"/>
               <w:bottom w:val="single" w:sz="4" w:space="0" w:color="00000A"/>
               <w:right w:val="single" w:sz="4" w:space="0" w:color="00000A"/>
@@ -5542,7 +5517,7 @@
             </w:tcBorders>
             <w:shd w:color="auto" w:fill="auto" w:val="clear"/>
             <w:tcMar>
-              <w:left w:w="65" w:type="dxa"/>
+              <w:left w:w="60" w:type="dxa"/>
             </w:tcMar>
             <w:vAlign w:val="center"/>
           </w:tcPr>
@@ -5575,6 +5550,8 @@
           <w:tcPr>
             <w:tcW w:w="6539" w:type="dxa"/>
             <w:tcBorders>
+              <w:top w:val="single" w:sz="4" w:space="0" w:color="00000A"/>
+              <w:left w:val="single" w:sz="4" w:space="0" w:color="00000A"/>
               <w:bottom w:val="single" w:sz="4" w:space="0" w:color="00000A"/>
               <w:right w:val="single" w:sz="4" w:space="0" w:color="00000A"/>
               <w:insideH w:val="single" w:sz="4" w:space="0" w:color="00000A"/>
@@ -5617,6 +5594,7 @@
           <w:tcPr>
             <w:tcW w:w="1964" w:type="dxa"/>
             <w:tcBorders>
+              <w:top w:val="single" w:sz="4" w:space="0" w:color="00000A"/>
               <w:left w:val="single" w:sz="4" w:space="0" w:color="00000A"/>
               <w:bottom w:val="single" w:sz="4" w:space="0" w:color="00000A"/>
               <w:right w:val="single" w:sz="4" w:space="0" w:color="00000A"/>
@@ -5625,7 +5603,7 @@
             </w:tcBorders>
             <w:shd w:color="auto" w:fill="auto" w:val="clear"/>
             <w:tcMar>
-              <w:left w:w="65" w:type="dxa"/>
+              <w:left w:w="60" w:type="dxa"/>
             </w:tcMar>
             <w:vAlign w:val="center"/>
           </w:tcPr>
@@ -5658,6 +5636,8 @@
           <w:tcPr>
             <w:tcW w:w="6539" w:type="dxa"/>
             <w:tcBorders>
+              <w:top w:val="single" w:sz="4" w:space="0" w:color="00000A"/>
+              <w:left w:val="single" w:sz="4" w:space="0" w:color="00000A"/>
               <w:bottom w:val="single" w:sz="4" w:space="0" w:color="00000A"/>
               <w:right w:val="single" w:sz="4" w:space="0" w:color="00000A"/>
               <w:insideH w:val="single" w:sz="4" w:space="0" w:color="00000A"/>
@@ -5755,7 +5735,7 @@
       <w:tblPr>
         <w:tblW w:w="5000" w:type="pct"/>
         <w:jc w:val="left"/>
-        <w:tblInd w:w="0" w:type="dxa"/>
+        <w:tblInd w:w="-5" w:type="dxa"/>
         <w:tblBorders>
           <w:top w:val="single" w:sz="4" w:space="0" w:color="00000A"/>
           <w:left w:val="single" w:sz="4" w:space="0" w:color="00000A"/>
@@ -5766,16 +5746,16 @@
         </w:tblBorders>
         <w:tblCellMar>
           <w:top w:w="0" w:type="dxa"/>
-          <w:left w:w="65" w:type="dxa"/>
+          <w:left w:w="60" w:type="dxa"/>
           <w:bottom w:w="0" w:type="dxa"/>
           <w:right w:w="70" w:type="dxa"/>
         </w:tblCellMar>
         <w:tblLook w:val="04a0" w:noVBand="1" w:noHBand="0" w:lastColumn="0" w:firstColumn="1" w:lastRow="0" w:firstRow="1"/>
       </w:tblPr>
       <w:tblGrid>
-        <w:gridCol w:w="2158"/>
+        <w:gridCol w:w="2157"/>
         <w:gridCol w:w="3016"/>
-        <w:gridCol w:w="3330"/>
+        <w:gridCol w:w="3331"/>
       </w:tblGrid>
       <w:tr>
         <w:trPr>
@@ -5783,7 +5763,7 @@
         </w:trPr>
         <w:tc>
           <w:tcPr>
-            <w:tcW w:w="2158" w:type="dxa"/>
+            <w:tcW w:w="2157" w:type="dxa"/>
             <w:tcBorders>
               <w:top w:val="single" w:sz="4" w:space="0" w:color="00000A"/>
               <w:left w:val="single" w:sz="4" w:space="0" w:color="00000A"/>
@@ -5794,7 +5774,7 @@
             </w:tcBorders>
             <w:shd w:color="auto" w:fill="auto" w:val="clear"/>
             <w:tcMar>
-              <w:left w:w="65" w:type="dxa"/>
+              <w:left w:w="60" w:type="dxa"/>
             </w:tcMar>
             <w:vAlign w:val="center"/>
           </w:tcPr>
@@ -5833,6 +5813,7 @@
             <w:tcW w:w="3016" w:type="dxa"/>
             <w:tcBorders>
               <w:top w:val="single" w:sz="4" w:space="0" w:color="00000A"/>
+              <w:left w:val="single" w:sz="4" w:space="0" w:color="00000A"/>
               <w:bottom w:val="single" w:sz="4" w:space="0" w:color="00000A"/>
               <w:right w:val="single" w:sz="4" w:space="0" w:color="00000A"/>
               <w:insideH w:val="single" w:sz="4" w:space="0" w:color="00000A"/>
@@ -5873,9 +5854,10 @@
         </w:tc>
         <w:tc>
           <w:tcPr>
-            <w:tcW w:w="3330" w:type="dxa"/>
+            <w:tcW w:w="3331" w:type="dxa"/>
             <w:tcBorders>
               <w:top w:val="single" w:sz="4" w:space="0" w:color="00000A"/>
+              <w:left w:val="single" w:sz="4" w:space="0" w:color="00000A"/>
               <w:bottom w:val="single" w:sz="4" w:space="0" w:color="00000A"/>
               <w:right w:val="single" w:sz="4" w:space="0" w:color="00000A"/>
               <w:insideH w:val="single" w:sz="4" w:space="0" w:color="00000A"/>
@@ -5921,8 +5903,9 @@
         </w:trPr>
         <w:tc>
           <w:tcPr>
-            <w:tcW w:w="2158" w:type="dxa"/>
+            <w:tcW w:w="2157" w:type="dxa"/>
             <w:tcBorders>
+              <w:top w:val="single" w:sz="4" w:space="0" w:color="00000A"/>
               <w:left w:val="single" w:sz="4" w:space="0" w:color="00000A"/>
               <w:bottom w:val="single" w:sz="4" w:space="0" w:color="00000A"/>
               <w:right w:val="single" w:sz="4" w:space="0" w:color="00000A"/>
@@ -5931,7 +5914,7 @@
             </w:tcBorders>
             <w:shd w:color="auto" w:fill="auto" w:val="clear"/>
             <w:tcMar>
-              <w:left w:w="65" w:type="dxa"/>
+              <w:left w:w="60" w:type="dxa"/>
             </w:tcMar>
             <w:vAlign w:val="center"/>
           </w:tcPr>
@@ -5964,6 +5947,8 @@
           <w:tcPr>
             <w:tcW w:w="3016" w:type="dxa"/>
             <w:tcBorders>
+              <w:top w:val="single" w:sz="4" w:space="0" w:color="00000A"/>
+              <w:left w:val="single" w:sz="4" w:space="0" w:color="00000A"/>
               <w:bottom w:val="single" w:sz="4" w:space="0" w:color="00000A"/>
               <w:right w:val="single" w:sz="4" w:space="0" w:color="00000A"/>
               <w:insideH w:val="single" w:sz="4" w:space="0" w:color="00000A"/>
@@ -5999,8 +5984,10 @@
         </w:tc>
         <w:tc>
           <w:tcPr>
-            <w:tcW w:w="3330" w:type="dxa"/>
+            <w:tcW w:w="3331" w:type="dxa"/>
             <w:tcBorders>
+              <w:top w:val="single" w:sz="4" w:space="0" w:color="00000A"/>
+              <w:left w:val="single" w:sz="4" w:space="0" w:color="00000A"/>
               <w:bottom w:val="single" w:sz="4" w:space="0" w:color="00000A"/>
               <w:right w:val="single" w:sz="4" w:space="0" w:color="00000A"/>
               <w:insideH w:val="single" w:sz="4" w:space="0" w:color="00000A"/>
@@ -6041,8 +6028,9 @@
         </w:trPr>
         <w:tc>
           <w:tcPr>
-            <w:tcW w:w="2158" w:type="dxa"/>
+            <w:tcW w:w="2157" w:type="dxa"/>
             <w:tcBorders>
+              <w:top w:val="single" w:sz="4" w:space="0" w:color="00000A"/>
               <w:left w:val="single" w:sz="4" w:space="0" w:color="00000A"/>
               <w:bottom w:val="single" w:sz="4" w:space="0" w:color="00000A"/>
               <w:right w:val="single" w:sz="4" w:space="0" w:color="00000A"/>
@@ -6051,7 +6039,7 @@
             </w:tcBorders>
             <w:shd w:color="auto" w:fill="auto" w:val="clear"/>
             <w:tcMar>
-              <w:left w:w="65" w:type="dxa"/>
+              <w:left w:w="60" w:type="dxa"/>
             </w:tcMar>
             <w:vAlign w:val="center"/>
           </w:tcPr>
@@ -6084,6 +6072,8 @@
           <w:tcPr>
             <w:tcW w:w="3016" w:type="dxa"/>
             <w:tcBorders>
+              <w:top w:val="single" w:sz="4" w:space="0" w:color="00000A"/>
+              <w:left w:val="single" w:sz="4" w:space="0" w:color="00000A"/>
               <w:bottom w:val="single" w:sz="4" w:space="0" w:color="00000A"/>
               <w:right w:val="single" w:sz="4" w:space="0" w:color="00000A"/>
               <w:insideH w:val="single" w:sz="4" w:space="0" w:color="00000A"/>
@@ -6125,8 +6115,10 @@
         </w:tc>
         <w:tc>
           <w:tcPr>
-            <w:tcW w:w="3330" w:type="dxa"/>
+            <w:tcW w:w="3331" w:type="dxa"/>
             <w:tcBorders>
+              <w:top w:val="single" w:sz="4" w:space="0" w:color="00000A"/>
+              <w:left w:val="single" w:sz="4" w:space="0" w:color="00000A"/>
               <w:bottom w:val="single" w:sz="4" w:space="0" w:color="00000A"/>
               <w:right w:val="single" w:sz="4" w:space="0" w:color="00000A"/>
               <w:insideH w:val="single" w:sz="4" w:space="0" w:color="00000A"/>
@@ -6169,8 +6161,9 @@
         </w:trPr>
         <w:tc>
           <w:tcPr>
-            <w:tcW w:w="2158" w:type="dxa"/>
+            <w:tcW w:w="2157" w:type="dxa"/>
             <w:tcBorders>
+              <w:top w:val="single" w:sz="4" w:space="0" w:color="00000A"/>
               <w:left w:val="single" w:sz="4" w:space="0" w:color="00000A"/>
               <w:bottom w:val="single" w:sz="4" w:space="0" w:color="00000A"/>
               <w:right w:val="single" w:sz="4" w:space="0" w:color="00000A"/>
@@ -6179,7 +6172,7 @@
             </w:tcBorders>
             <w:shd w:color="auto" w:fill="auto" w:val="clear"/>
             <w:tcMar>
-              <w:left w:w="65" w:type="dxa"/>
+              <w:left w:w="60" w:type="dxa"/>
             </w:tcMar>
             <w:vAlign w:val="center"/>
           </w:tcPr>
@@ -6209,6 +6202,8 @@
           <w:tcPr>
             <w:tcW w:w="3016" w:type="dxa"/>
             <w:tcBorders>
+              <w:top w:val="single" w:sz="4" w:space="0" w:color="00000A"/>
+              <w:left w:val="single" w:sz="4" w:space="0" w:color="00000A"/>
               <w:bottom w:val="single" w:sz="4" w:space="0" w:color="00000A"/>
               <w:right w:val="single" w:sz="4" w:space="0" w:color="00000A"/>
               <w:insideH w:val="single" w:sz="4" w:space="0" w:color="00000A"/>
@@ -6250,8 +6245,10 @@
         </w:tc>
         <w:tc>
           <w:tcPr>
-            <w:tcW w:w="3330" w:type="dxa"/>
+            <w:tcW w:w="3331" w:type="dxa"/>
             <w:tcBorders>
+              <w:top w:val="single" w:sz="4" w:space="0" w:color="00000A"/>
+              <w:left w:val="single" w:sz="4" w:space="0" w:color="00000A"/>
               <w:bottom w:val="single" w:sz="4" w:space="0" w:color="00000A"/>
               <w:right w:val="single" w:sz="4" w:space="0" w:color="00000A"/>
               <w:insideH w:val="single" w:sz="4" w:space="0" w:color="00000A"/>
@@ -6294,8 +6291,9 @@
         </w:trPr>
         <w:tc>
           <w:tcPr>
-            <w:tcW w:w="2158" w:type="dxa"/>
+            <w:tcW w:w="2157" w:type="dxa"/>
             <w:tcBorders>
+              <w:top w:val="single" w:sz="4" w:space="0" w:color="00000A"/>
               <w:left w:val="single" w:sz="4" w:space="0" w:color="00000A"/>
               <w:bottom w:val="single" w:sz="4" w:space="0" w:color="00000A"/>
               <w:right w:val="single" w:sz="4" w:space="0" w:color="00000A"/>
@@ -6304,7 +6302,7 @@
             </w:tcBorders>
             <w:shd w:color="auto" w:fill="auto" w:val="clear"/>
             <w:tcMar>
-              <w:left w:w="65" w:type="dxa"/>
+              <w:left w:w="60" w:type="dxa"/>
             </w:tcMar>
             <w:vAlign w:val="center"/>
           </w:tcPr>
@@ -6337,6 +6335,8 @@
           <w:tcPr>
             <w:tcW w:w="3016" w:type="dxa"/>
             <w:tcBorders>
+              <w:top w:val="single" w:sz="4" w:space="0" w:color="00000A"/>
+              <w:left w:val="single" w:sz="4" w:space="0" w:color="00000A"/>
               <w:bottom w:val="single" w:sz="4" w:space="0" w:color="00000A"/>
               <w:right w:val="single" w:sz="4" w:space="0" w:color="00000A"/>
               <w:insideH w:val="single" w:sz="4" w:space="0" w:color="00000A"/>
@@ -6372,8 +6372,10 @@
         </w:tc>
         <w:tc>
           <w:tcPr>
-            <w:tcW w:w="3330" w:type="dxa"/>
+            <w:tcW w:w="3331" w:type="dxa"/>
             <w:tcBorders>
+              <w:top w:val="single" w:sz="4" w:space="0" w:color="00000A"/>
+              <w:left w:val="single" w:sz="4" w:space="0" w:color="00000A"/>
               <w:bottom w:val="single" w:sz="4" w:space="0" w:color="00000A"/>
               <w:right w:val="single" w:sz="4" w:space="0" w:color="00000A"/>
               <w:insideH w:val="single" w:sz="4" w:space="0" w:color="00000A"/>
@@ -6414,8 +6416,9 @@
         </w:trPr>
         <w:tc>
           <w:tcPr>
-            <w:tcW w:w="2158" w:type="dxa"/>
+            <w:tcW w:w="2157" w:type="dxa"/>
             <w:tcBorders>
+              <w:top w:val="single" w:sz="4" w:space="0" w:color="00000A"/>
               <w:left w:val="single" w:sz="4" w:space="0" w:color="00000A"/>
               <w:bottom w:val="single" w:sz="4" w:space="0" w:color="00000A"/>
               <w:right w:val="single" w:sz="4" w:space="0" w:color="00000A"/>
@@ -6424,7 +6427,7 @@
             </w:tcBorders>
             <w:shd w:color="auto" w:fill="auto" w:val="clear"/>
             <w:tcMar>
-              <w:left w:w="65" w:type="dxa"/>
+              <w:left w:w="60" w:type="dxa"/>
             </w:tcMar>
             <w:vAlign w:val="center"/>
           </w:tcPr>
@@ -6457,6 +6460,8 @@
           <w:tcPr>
             <w:tcW w:w="3016" w:type="dxa"/>
             <w:tcBorders>
+              <w:top w:val="single" w:sz="4" w:space="0" w:color="00000A"/>
+              <w:left w:val="single" w:sz="4" w:space="0" w:color="00000A"/>
               <w:bottom w:val="single" w:sz="4" w:space="0" w:color="00000A"/>
               <w:right w:val="single" w:sz="4" w:space="0" w:color="00000A"/>
               <w:insideH w:val="single" w:sz="4" w:space="0" w:color="00000A"/>
@@ -6516,8 +6521,10 @@
         </w:tc>
         <w:tc>
           <w:tcPr>
-            <w:tcW w:w="3330" w:type="dxa"/>
+            <w:tcW w:w="3331" w:type="dxa"/>
             <w:tcBorders>
+              <w:top w:val="single" w:sz="4" w:space="0" w:color="00000A"/>
+              <w:left w:val="single" w:sz="4" w:space="0" w:color="00000A"/>
               <w:bottom w:val="single" w:sz="4" w:space="0" w:color="00000A"/>
               <w:right w:val="single" w:sz="4" w:space="0" w:color="00000A"/>
               <w:insideH w:val="single" w:sz="4" w:space="0" w:color="00000A"/>
@@ -6558,8 +6565,9 @@
         </w:trPr>
         <w:tc>
           <w:tcPr>
-            <w:tcW w:w="2158" w:type="dxa"/>
+            <w:tcW w:w="2157" w:type="dxa"/>
             <w:tcBorders>
+              <w:top w:val="single" w:sz="4" w:space="0" w:color="00000A"/>
               <w:left w:val="single" w:sz="4" w:space="0" w:color="00000A"/>
               <w:bottom w:val="single" w:sz="4" w:space="0" w:color="00000A"/>
               <w:right w:val="single" w:sz="4" w:space="0" w:color="00000A"/>
@@ -6568,7 +6576,7 @@
             </w:tcBorders>
             <w:shd w:color="auto" w:fill="auto" w:val="clear"/>
             <w:tcMar>
-              <w:left w:w="65" w:type="dxa"/>
+              <w:left w:w="60" w:type="dxa"/>
             </w:tcMar>
             <w:vAlign w:val="center"/>
           </w:tcPr>
@@ -6601,6 +6609,8 @@
           <w:tcPr>
             <w:tcW w:w="3016" w:type="dxa"/>
             <w:tcBorders>
+              <w:top w:val="single" w:sz="4" w:space="0" w:color="00000A"/>
+              <w:left w:val="single" w:sz="4" w:space="0" w:color="00000A"/>
               <w:bottom w:val="single" w:sz="4" w:space="0" w:color="00000A"/>
               <w:right w:val="single" w:sz="4" w:space="0" w:color="00000A"/>
               <w:insideH w:val="single" w:sz="4" w:space="0" w:color="00000A"/>
@@ -6636,8 +6646,10 @@
         </w:tc>
         <w:tc>
           <w:tcPr>
-            <w:tcW w:w="3330" w:type="dxa"/>
+            <w:tcW w:w="3331" w:type="dxa"/>
             <w:tcBorders>
+              <w:top w:val="single" w:sz="4" w:space="0" w:color="00000A"/>
+              <w:left w:val="single" w:sz="4" w:space="0" w:color="00000A"/>
               <w:bottom w:val="single" w:sz="4" w:space="0" w:color="00000A"/>
               <w:right w:val="single" w:sz="4" w:space="0" w:color="00000A"/>
               <w:insideH w:val="single" w:sz="4" w:space="0" w:color="00000A"/>
@@ -6725,7 +6737,7 @@
       <w:r>
         <w:rPr/>
         <w:drawing>
-          <wp:inline distT="0" distB="5080" distL="0" distR="3175">
+          <wp:inline distT="0" distB="0" distL="0" distR="0">
             <wp:extent cx="3559175" cy="5024755"/>
             <wp:effectExtent l="0" t="0" r="0" b="0"/>
             <wp:docPr id="2" name="Imagen 4" descr="D:\repositories\finaltry\finaltry_bb.png"/>
@@ -6773,7 +6785,7 @@
                 <wp:positionV relativeFrom="paragraph">
                   <wp:posOffset>109220</wp:posOffset>
                 </wp:positionV>
-                <wp:extent cx="4523105" cy="3742055"/>
+                <wp:extent cx="4523740" cy="3742690"/>
                 <wp:effectExtent l="0" t="0" r="0" b="0"/>
                 <wp:wrapNone/>
                 <wp:docPr id="1" name="Grupo 47"/>
@@ -6784,14 +6796,14 @@
                       <wpg:grpSpPr>
                         <a:xfrm>
                           <a:off x="0" y="0"/>
-                          <a:ext cx="4522320" cy="3741480"/>
+                          <a:ext cx="4523040" cy="3742200"/>
                         </a:xfrm>
                       </wpg:grpSpPr>
                       <wps:wsp>
                         <wps:cNvSpPr/>
                         <wps:spPr>
                           <a:xfrm>
-                            <a:off x="2680920" y="232920"/>
+                            <a:off x="2681640" y="232920"/>
                             <a:ext cx="1605960" cy="861120"/>
                           </a:xfrm>
                           <a:prstGeom prst="rect">
@@ -6819,7 +6831,7 @@
                         <wps:cNvSpPr/>
                         <wps:spPr>
                           <a:xfrm>
-                            <a:off x="2691720" y="307800"/>
+                            <a:off x="2692440" y="307800"/>
                             <a:ext cx="1396440" cy="698040"/>
                           </a:xfrm>
                           <a:prstGeom prst="roundRect">
@@ -6875,7 +6887,7 @@
                                   <w:iCs w:val="false"/>
                                   <w:smallCaps w:val="false"/>
                                   <w:caps w:val="false"/>
-                                  <w:rFonts w:ascii="Bahnschrift Light SemiCondensed" w:hAnsi="Bahnschrift Light SemiCondensed"/>
+                                  <w:rFonts w:asciiTheme="minorHAnsi" w:cstheme="minorBidi" w:eastAsiaTheme="minorHAnsi" w:hAnsiTheme="minorHAnsi" w:ascii="Bahnschrift Light SemiCondensed" w:hAnsi="Bahnschrift Light SemiCondensed"/>
                                   <w:color w:val="FFFFFF"/>
                                 </w:rPr>
                                 <w:t>12 VDC</w:t>
@@ -6883,7 +6895,7 @@
                             </w:p>
                           </w:txbxContent>
                         </wps:txbx>
-                        <wps:bodyPr anchor="ctr">
+                        <wps:bodyPr lIns="90000" rIns="90000" tIns="45000" bIns="45000" anchor="ctr">
                           <a:noAutofit/>
                         </wps:bodyPr>
                       </wps:wsp>
@@ -6891,8 +6903,8 @@
                         <wps:cNvSpPr/>
                         <wps:spPr>
                           <a:xfrm>
-                            <a:off x="1879560" y="1953360"/>
-                            <a:ext cx="612720" cy="255240"/>
+                            <a:off x="1880280" y="1953720"/>
+                            <a:ext cx="612000" cy="254520"/>
                           </a:xfrm>
                           <a:prstGeom prst="rect">
                             <a:avLst/>
@@ -6933,13 +6945,15 @@
                                   <w:iCs w:val="false"/>
                                   <w:smallCaps w:val="false"/>
                                   <w:caps w:val="false"/>
+                                  <w:rFonts w:asciiTheme="minorHAnsi" w:cstheme="minorBidi" w:eastAsiaTheme="minorHAnsi" w:hAnsiTheme="minorHAnsi" w:ascii="Calibri" w:hAnsi="Calibri"/>
+                                  <w:color w:val="000000"/>
                                 </w:rPr>
                                 <w:t>IRF520</w:t>
                               </w:r>
                             </w:p>
                           </w:txbxContent>
                         </wps:txbx>
-                        <wps:bodyPr>
+                        <wps:bodyPr lIns="90000" rIns="90000" tIns="45000" bIns="45000">
                           <a:noAutofit/>
                         </wps:bodyPr>
                       </wps:wsp>
@@ -6947,8 +6961,8 @@
                         <wps:cNvSpPr/>
                         <wps:spPr>
                           <a:xfrm>
-                            <a:off x="0" y="1353960"/>
-                            <a:ext cx="838080" cy="598320"/>
+                            <a:off x="0" y="1354320"/>
+                            <a:ext cx="837720" cy="597600"/>
                           </a:xfrm>
                           <a:prstGeom prst="rect">
                             <a:avLst/>
@@ -6989,13 +7003,15 @@
                                   <w:iCs w:val="false"/>
                                   <w:smallCaps w:val="false"/>
                                   <w:caps w:val="false"/>
+                                  <w:rFonts w:asciiTheme="minorHAnsi" w:cstheme="minorBidi" w:eastAsiaTheme="minorHAnsi" w:hAnsiTheme="minorHAnsi" w:ascii="Calibri" w:hAnsi="Calibri"/>
+                                  <w:color w:val="000000"/>
                                 </w:rPr>
                                 <w:t>Motor DC y encoder</w:t>
                               </w:r>
                             </w:p>
                           </w:txbxContent>
                         </wps:txbx>
-                        <wps:bodyPr>
+                        <wps:bodyPr lIns="90000" rIns="90000" tIns="45000" bIns="45000">
                           <a:noAutofit/>
                         </wps:bodyPr>
                       </wps:wsp>
@@ -7003,8 +7019,8 @@
                         <wps:cNvSpPr/>
                         <wps:spPr>
                           <a:xfrm>
-                            <a:off x="3141360" y="3299400"/>
-                            <a:ext cx="753120" cy="442080"/>
+                            <a:off x="3142080" y="3300840"/>
+                            <a:ext cx="753120" cy="441360"/>
                           </a:xfrm>
                           <a:prstGeom prst="rect">
                             <a:avLst/>
@@ -7045,13 +7061,15 @@
                                   <w:iCs w:val="false"/>
                                   <w:smallCaps w:val="false"/>
                                   <w:caps w:val="false"/>
+                                  <w:rFonts w:asciiTheme="minorHAnsi" w:cstheme="minorBidi" w:eastAsiaTheme="minorHAnsi" w:hAnsiTheme="minorHAnsi" w:ascii="Calibri" w:hAnsi="Calibri"/>
+                                  <w:color w:val="000000"/>
                                 </w:rPr>
                                 <w:t>Placa Arduino</w:t>
                               </w:r>
                             </w:p>
                           </w:txbxContent>
                         </wps:txbx>
-                        <wps:bodyPr>
+                        <wps:bodyPr lIns="90000" rIns="90000" tIns="45000" bIns="45000">
                           <a:noAutofit/>
                         </wps:bodyPr>
                       </wps:wsp>
@@ -7059,8 +7077,8 @@
                         <wps:cNvSpPr/>
                         <wps:spPr>
                           <a:xfrm>
-                            <a:off x="2552040" y="0"/>
-                            <a:ext cx="1970280" cy="307440"/>
+                            <a:off x="2552760" y="0"/>
+                            <a:ext cx="1970280" cy="306720"/>
                           </a:xfrm>
                           <a:prstGeom prst="rect">
                             <a:avLst/>
@@ -7101,13 +7119,15 @@
                                   <w:iCs w:val="false"/>
                                   <w:smallCaps w:val="false"/>
                                   <w:caps w:val="false"/>
+                                  <w:rFonts w:asciiTheme="minorHAnsi" w:cstheme="minorBidi" w:eastAsiaTheme="minorHAnsi" w:hAnsiTheme="minorHAnsi" w:ascii="Calibri" w:hAnsi="Calibri"/>
+                                  <w:color w:val="000000"/>
                                 </w:rPr>
                                 <w:t>Fuente de alimentación</w:t>
                               </w:r>
                             </w:p>
                           </w:txbxContent>
                         </wps:txbx>
-                        <wps:bodyPr>
+                        <wps:bodyPr lIns="90000" rIns="90000" tIns="45000" bIns="45000">
                           <a:noAutofit/>
                         </wps:bodyPr>
                       </wps:wsp>
@@ -7119,13 +7139,13 @@
           </mc:Choice>
           <mc:Fallback>
             <w:pict>
-              <v:group id="shape_0" alt="Grupo 47" style="position:absolute;margin-left:7.5pt;margin-top:8.6pt;width:356.1pt;height:294.6pt" coordorigin="150,172" coordsize="7122,5892">
-                <v:rect id="shape_0" ID="Rectángulo 8" fillcolor="white" stroked="f" style="position:absolute;left:4372;top:539;width:2528;height:1355">
+              <v:group id="shape_0" alt="Grupo 47" style="position:absolute;margin-left:7.5pt;margin-top:8.6pt;width:356.2pt;height:294.65pt" coordorigin="150,172" coordsize="7124,5893">
+                <v:rect id="shape_0" fillcolor="white" stroked="f" style="position:absolute;left:4373;top:539;width:2528;height:1355">
                   <w10:wrap type="none"/>
                   <v:fill o:detectmouseclick="t" type="solid" color2="black"/>
                   <v:stroke color="#3465a4" weight="12600" joinstyle="miter" endcap="flat"/>
                 </v:rect>
-                <v:rect id="shape_0" ID="Cuadro de texto 11" stroked="f" style="position:absolute;left:3110;top:3248;width:964;height:401">
+                <v:rect id="shape_0" stroked="f" style="position:absolute;left:3111;top:3249;width:963;height:400">
                   <v:textbox>
                     <w:txbxContent>
                       <w:p>
@@ -7151,6 +7171,8 @@
                             <w:iCs w:val="false"/>
                             <w:smallCaps w:val="false"/>
                             <w:caps w:val="false"/>
+                            <w:rFonts w:asciiTheme="minorHAnsi" w:cstheme="minorBidi" w:eastAsiaTheme="minorHAnsi" w:hAnsiTheme="minorHAnsi" w:ascii="Calibri" w:hAnsi="Calibri"/>
+                            <w:color w:val="000000"/>
                           </w:rPr>
                           <w:t>IRF520</w:t>
                         </w:r>
@@ -7161,7 +7183,7 @@
                   <v:fill o:detectmouseclick="t" on="false"/>
                   <v:stroke color="#3465a4" weight="6480" joinstyle="round" endcap="flat"/>
                 </v:rect>
-                <v:rect id="shape_0" ID="Cuadro de texto 12" stroked="f" style="position:absolute;left:150;top:2304;width:1319;height:941">
+                <v:rect id="shape_0" stroked="f" style="position:absolute;left:150;top:2305;width:1318;height:940">
                   <v:textbox>
                     <w:txbxContent>
                       <w:p>
@@ -7187,6 +7209,8 @@
                             <w:iCs w:val="false"/>
                             <w:smallCaps w:val="false"/>
                             <w:caps w:val="false"/>
+                            <w:rFonts w:asciiTheme="minorHAnsi" w:cstheme="minorBidi" w:eastAsiaTheme="minorHAnsi" w:hAnsiTheme="minorHAnsi" w:ascii="Calibri" w:hAnsi="Calibri"/>
+                            <w:color w:val="000000"/>
                           </w:rPr>
                           <w:t>Motor DC y encoder</w:t>
                         </w:r>
@@ -7197,7 +7221,7 @@
                   <v:fill o:detectmouseclick="t" on="false"/>
                   <v:stroke color="#3465a4" weight="6480" joinstyle="round" endcap="flat"/>
                 </v:rect>
-                <v:rect id="shape_0" ID="Cuadro de texto 16" stroked="f" style="position:absolute;left:5097;top:5368;width:1185;height:695">
+                <v:rect id="shape_0" stroked="f" style="position:absolute;left:5098;top:5370;width:1185;height:694">
                   <v:textbox>
                     <w:txbxContent>
                       <w:p>
@@ -7223,6 +7247,8 @@
                             <w:iCs w:val="false"/>
                             <w:smallCaps w:val="false"/>
                             <w:caps w:val="false"/>
+                            <w:rFonts w:asciiTheme="minorHAnsi" w:cstheme="minorBidi" w:eastAsiaTheme="minorHAnsi" w:hAnsiTheme="minorHAnsi" w:ascii="Calibri" w:hAnsi="Calibri"/>
+                            <w:color w:val="000000"/>
                           </w:rPr>
                           <w:t>Placa Arduino</w:t>
                         </w:r>
@@ -7233,7 +7259,7 @@
                   <v:fill o:detectmouseclick="t" on="false"/>
                   <v:stroke color="#3465a4" weight="6480" joinstyle="round" endcap="flat"/>
                 </v:rect>
-                <v:rect id="shape_0" ID="Cuadro de texto 17" stroked="f" style="position:absolute;left:4169;top:172;width:3102;height:483">
+                <v:rect id="shape_0" stroked="f" style="position:absolute;left:4170;top:172;width:3102;height:482">
                   <v:textbox>
                     <w:txbxContent>
                       <w:p>
@@ -7259,6 +7285,8 @@
                             <w:iCs w:val="false"/>
                             <w:smallCaps w:val="false"/>
                             <w:caps w:val="false"/>
+                            <w:rFonts w:asciiTheme="minorHAnsi" w:cstheme="minorBidi" w:eastAsiaTheme="minorHAnsi" w:hAnsiTheme="minorHAnsi" w:ascii="Calibri" w:hAnsi="Calibri"/>
+                            <w:color w:val="000000"/>
                           </w:rPr>
                           <w:t>Fuente de alimentación</w:t>
                         </w:r>
@@ -7369,7 +7397,7 @@
       <w:r>
         <w:rPr/>
         <w:drawing>
-          <wp:inline distT="0" distB="0" distL="0" distR="5080">
+          <wp:inline distT="0" distB="0" distL="0" distR="0">
             <wp:extent cx="5329555" cy="1852295"/>
             <wp:effectExtent l="0" t="0" r="0" b="0"/>
             <wp:docPr id="3" name="Imagen 2" descr=""/>
@@ -7444,7 +7472,7 @@
       <w:r>
         <w:rPr/>
         <w:drawing>
-          <wp:inline distT="0" distB="0" distL="0" distR="7620">
+          <wp:inline distT="0" distB="0" distL="0" distR="0">
             <wp:extent cx="4698365" cy="4705350"/>
             <wp:effectExtent l="0" t="0" r="0" b="0"/>
             <wp:docPr id="4" name="Imagen 23" descr="C:\Users\Víctor\Downloads\arduino ADQUISICIÓN DATOS.png"/>
@@ -7680,7 +7708,7 @@
       <w:r>
         <w:rPr/>
         <w:drawing>
-          <wp:inline distT="0" distB="3175" distL="0" distR="0">
+          <wp:inline distT="0" distB="0" distL="0" distR="0">
             <wp:extent cx="3361055" cy="1502410"/>
             <wp:effectExtent l="0" t="0" r="0" b="0"/>
             <wp:docPr id="6" name="Imagen 5" descr=""/>
@@ -7758,7 +7786,7 @@
       <w:r>
         <w:rPr/>
         <w:drawing>
-          <wp:inline distT="0" distB="1905" distL="0" distR="0">
+          <wp:inline distT="0" distB="0" distL="0" distR="0">
             <wp:extent cx="5414645" cy="5960745"/>
             <wp:effectExtent l="0" t="0" r="0" b="0"/>
             <wp:docPr id="7" name="Imagen 27" descr="C:\Users\Víctor\Downloads\algoritmos genéticos.png"/>
@@ -7813,7 +7841,7 @@
       <w:r>
         <w:rPr/>
         <w:drawing>
-          <wp:inline distT="0" distB="0" distL="0" distR="635">
+          <wp:inline distT="0" distB="0" distL="0" distR="0">
             <wp:extent cx="4571365" cy="6256020"/>
             <wp:effectExtent l="0" t="0" r="0" b="0"/>
             <wp:docPr id="8" name="Imagen 34" descr="C:\Users\Víctor\Downloads\algoritmos genéticos.png"/>
@@ -7893,27 +7921,7 @@
           <w:sz w:val="24"/>
           <w:szCs w:val="24"/>
         </w:rPr>
-        <w:t xml:space="preserve">Elección de una señal de entrada y obtención de un conjunto adecuado de datos experimentales en tiempo discreto para la identificación de </w:t>
-      </w:r>
-      <w:r>
-        <w:rPr>
-          <w:rFonts w:cs="Times New Roman" w:ascii="Times New Roman" w:hAnsi="Times New Roman"/>
-          <w:b/>
-          <w:color w:val="00000A"/>
-          <w:sz w:val="24"/>
-          <w:szCs w:val="24"/>
-        </w:rPr>
-        <w:t>la planta de control por medio de un modelo de machine learning</w:t>
-      </w:r>
-      <w:r>
-        <w:rPr>
-          <w:rFonts w:cs="Times New Roman" w:ascii="Times New Roman" w:hAnsi="Times New Roman"/>
-          <w:b/>
-          <w:color w:val="00000A"/>
-          <w:sz w:val="24"/>
-          <w:szCs w:val="24"/>
-        </w:rPr>
-        <w:t>.</w:t>
+        <w:t>Elección de una señal de entrada y obtención de un conjunto adecuado de datos experimentales en tiempo discreto para la identificación de la planta de control por medio de un modelo de machine learning.</w:t>
       </w:r>
     </w:p>
     <w:p>
@@ -8043,7 +8051,7 @@
       <w:r>
         <w:rPr/>
         <w:drawing>
-          <wp:inline distT="0" distB="0" distL="0" distR="5080">
+          <wp:inline distT="0" distB="0" distL="0" distR="0">
             <wp:extent cx="4509770" cy="3016885"/>
             <wp:effectExtent l="0" t="0" r="0" b="0"/>
             <wp:docPr id="9" name="Imagen 1" descr=""/>
@@ -8061,7 +8069,7 @@
                   </pic:nvPicPr>
                   <pic:blipFill>
                     <a:blip r:embed="rId12"/>
-                    <a:srcRect l="19946" t="31894" r="37604" b="17593"/>
+                    <a:srcRect l="19951" t="31899" r="37609" b="17593"/>
                     <a:stretch>
                       <a:fillRect/>
                     </a:stretch>
@@ -8181,7 +8189,7 @@
         </w:tblBorders>
         <w:tblCellMar>
           <w:top w:w="0" w:type="dxa"/>
-          <w:left w:w="70" w:type="dxa"/>
+          <w:left w:w="65" w:type="dxa"/>
           <w:bottom w:w="0" w:type="dxa"/>
           <w:right w:w="70" w:type="dxa"/>
         </w:tblCellMar>
@@ -8208,7 +8216,7 @@
             </w:tcBorders>
             <w:shd w:color="auto" w:fill="auto" w:val="clear"/>
             <w:tcMar>
-              <w:left w:w="70" w:type="dxa"/>
+              <w:left w:w="65" w:type="dxa"/>
             </w:tcMar>
             <w:vAlign w:val="center"/>
           </w:tcPr>
@@ -8255,7 +8263,7 @@
             </w:tcBorders>
             <w:shd w:color="auto" w:fill="auto" w:val="clear"/>
             <w:tcMar>
-              <w:left w:w="70" w:type="dxa"/>
+              <w:left w:w="65" w:type="dxa"/>
             </w:tcMar>
             <w:vAlign w:val="center"/>
           </w:tcPr>
@@ -8302,7 +8310,7 @@
             </w:tcBorders>
             <w:shd w:color="auto" w:fill="auto" w:val="clear"/>
             <w:tcMar>
-              <w:left w:w="70" w:type="dxa"/>
+              <w:left w:w="65" w:type="dxa"/>
             </w:tcMar>
             <w:vAlign w:val="center"/>
           </w:tcPr>
@@ -8349,7 +8357,7 @@
             </w:tcBorders>
             <w:shd w:color="auto" w:fill="auto" w:val="clear"/>
             <w:tcMar>
-              <w:left w:w="70" w:type="dxa"/>
+              <w:left w:w="65" w:type="dxa"/>
             </w:tcMar>
             <w:vAlign w:val="center"/>
           </w:tcPr>
@@ -8396,7 +8404,7 @@
             </w:tcBorders>
             <w:shd w:color="auto" w:fill="auto" w:val="clear"/>
             <w:tcMar>
-              <w:left w:w="70" w:type="dxa"/>
+              <w:left w:w="65" w:type="dxa"/>
             </w:tcMar>
             <w:vAlign w:val="center"/>
           </w:tcPr>
@@ -8443,7 +8451,7 @@
             </w:tcBorders>
             <w:shd w:color="auto" w:fill="auto" w:val="clear"/>
             <w:tcMar>
-              <w:left w:w="70" w:type="dxa"/>
+              <w:left w:w="65" w:type="dxa"/>
             </w:tcMar>
             <w:vAlign w:val="center"/>
           </w:tcPr>
@@ -8488,7 +8496,7 @@
       <w:r>
         <w:rPr/>
         <w:drawing>
-          <wp:inline distT="0" distB="0" distL="0" distR="6985">
+          <wp:inline distT="0" distB="0" distL="0" distR="0">
             <wp:extent cx="4500245" cy="3028315"/>
             <wp:effectExtent l="0" t="0" r="0" b="0"/>
             <wp:docPr id="10" name="Imagen 3" descr=""/>
@@ -8577,12 +8585,7 @@
         <w:pStyle w:val="Normal"/>
         <w:spacing w:lineRule="auto" w:line="360" w:before="0" w:after="0"/>
         <w:jc w:val="both"/>
-        <w:rPr>
-          <w:rFonts w:ascii="Times New Roman" w:hAnsi="Times New Roman" w:cs="Times New Roman"/>
-          <w:sz w:val="24"/>
-          <w:szCs w:val="24"/>
-          <w:highlight w:val="yellow"/>
-        </w:rPr>
+        <w:rPr/>
       </w:pPr>
       <w:r>
         <w:rPr>
@@ -8702,11 +8705,20 @@
       </m:oMath>
       <w:r>
         <w:rPr>
-          <w:rFonts w:cs="Times New Roman" w:ascii="Times New Roman" w:hAnsi="Times New Roman"/>
+          <w:rFonts w:eastAsia="" w:cs="Times New Roman" w:ascii="Times New Roman" w:hAnsi="Times New Roman" w:eastAsiaTheme="minorEastAsia"/>
           <w:sz w:val="24"/>
           <w:szCs w:val="24"/>
           <w:highlight w:val="yellow"/>
         </w:rPr>
+        <w:t>0.22848 s</w:t>
+      </w:r>
+      <w:r>
+        <w:rPr>
+          <w:rFonts w:cs="Times New Roman" w:ascii="Times New Roman" w:hAnsi="Times New Roman"/>
+          <w:sz w:val="24"/>
+          <w:szCs w:val="24"/>
+          <w:highlight w:val="yellow"/>
+        </w:rPr>
         <w:t>:</w:t>
       </w:r>
     </w:p>
@@ -8715,11 +8727,7 @@
         <w:pStyle w:val="Normal"/>
         <w:spacing w:lineRule="auto" w:line="360" w:before="0" w:after="0"/>
         <w:jc w:val="both"/>
-        <w:rPr>
-          <w:rFonts w:ascii="Times New Roman" w:hAnsi="Times New Roman" w:cs="Times New Roman"/>
-          <w:sz w:val="24"/>
-          <w:szCs w:val="24"/>
-        </w:rPr>
+        <w:rPr/>
       </w:pPr>
       <w:r>
         <w:rPr/>
@@ -8864,6 +8872,14 @@
           </m:sub>
         </m:sSub>
       </m:oMath>
+      <w:r>
+        <w:rPr>
+          <w:rFonts w:cs="Times New Roman" w:ascii="Times New Roman" w:hAnsi="Times New Roman"/>
+          <w:sz w:val="24"/>
+          <w:szCs w:val="24"/>
+        </w:rPr>
+        <w:t>0.1337 0.8663</w:t>
+      </w:r>
     </w:p>
     <w:p>
       <w:pPr>
@@ -9104,7 +9120,7 @@
       <w:r>
         <w:rPr/>
         <w:drawing>
-          <wp:inline distT="0" distB="5080" distL="0" distR="0">
+          <wp:inline distT="0" distB="0" distL="0" distR="0">
             <wp:extent cx="5393690" cy="509905"/>
             <wp:effectExtent l="0" t="0" r="0" b="0"/>
             <wp:docPr id="12" name="Imagen 37" descr=""/>
@@ -9122,7 +9138,7 @@
                   </pic:nvPicPr>
                   <pic:blipFill>
                     <a:blip r:embed="rId15"/>
-                    <a:srcRect l="0" t="27613" r="0" b="55600"/>
+                    <a:srcRect l="0" t="27623" r="0" b="55605"/>
                     <a:stretch>
                       <a:fillRect/>
                     </a:stretch>
@@ -9175,7 +9191,7 @@
                   </pic:nvPicPr>
                   <pic:blipFill>
                     <a:blip r:embed="rId16"/>
-                    <a:srcRect l="0" t="43932" r="0" b="32076"/>
+                    <a:srcRect l="0" t="43941" r="0" b="32081"/>
                     <a:stretch>
                       <a:fillRect/>
                     </a:stretch>
@@ -9210,7 +9226,7 @@
       <w:r>
         <w:rPr/>
         <w:drawing>
-          <wp:inline distT="0" distB="5080" distL="0" distR="0">
+          <wp:inline distT="0" distB="0" distL="0" distR="0">
             <wp:extent cx="5394325" cy="604520"/>
             <wp:effectExtent l="0" t="0" r="0" b="0"/>
             <wp:docPr id="14" name="Imagen 39" descr=""/>
@@ -9228,7 +9244,7 @@
                   </pic:nvPicPr>
                   <pic:blipFill>
                     <a:blip r:embed="rId17"/>
-                    <a:srcRect l="0" t="60241" r="0" b="19827"/>
+                    <a:srcRect l="0" t="60250" r="0" b="19827"/>
                     <a:stretch>
                       <a:fillRect/>
                     </a:stretch>
@@ -9360,7 +9376,7 @@
         <w:tblInd w:w="0" w:type="dxa"/>
         <w:tblCellMar>
           <w:top w:w="0" w:type="dxa"/>
-          <w:left w:w="108" w:type="dxa"/>
+          <w:left w:w="103" w:type="dxa"/>
           <w:bottom w:w="0" w:type="dxa"/>
           <w:right w:w="108" w:type="dxa"/>
         </w:tblCellMar>
@@ -9368,14 +9384,14 @@
       </w:tblPr>
       <w:tblGrid>
         <w:gridCol w:w="943"/>
-        <w:gridCol w:w="942"/>
-        <w:gridCol w:w="945"/>
-        <w:gridCol w:w="942"/>
-        <w:gridCol w:w="945"/>
-        <w:gridCol w:w="942"/>
+        <w:gridCol w:w="941"/>
+        <w:gridCol w:w="946"/>
+        <w:gridCol w:w="941"/>
+        <w:gridCol w:w="946"/>
+        <w:gridCol w:w="941"/>
         <w:gridCol w:w="944"/>
         <w:gridCol w:w="943"/>
-        <w:gridCol w:w="946"/>
+        <w:gridCol w:w="947"/>
       </w:tblGrid>
       <w:tr>
         <w:trPr>
@@ -9388,7 +9404,7 @@
             <w:tcBorders/>
             <w:shd w:fill="auto" w:val="clear"/>
             <w:tcMar>
-              <w:left w:w="108" w:type="dxa"/>
+              <w:left w:w="103" w:type="dxa"/>
             </w:tcMar>
             <w:vAlign w:val="bottom"/>
           </w:tcPr>
@@ -9428,7 +9444,7 @@
             <w:tcBorders/>
             <w:shd w:fill="auto" w:val="clear"/>
             <w:tcMar>
-              <w:left w:w="108" w:type="dxa"/>
+              <w:left w:w="103" w:type="dxa"/>
             </w:tcMar>
             <w:vAlign w:val="bottom"/>
           </w:tcPr>
@@ -9455,11 +9471,11 @@
         </w:tc>
         <w:tc>
           <w:tcPr>
-            <w:tcW w:w="942" w:type="dxa"/>
+            <w:tcW w:w="941" w:type="dxa"/>
             <w:tcBorders/>
             <w:shd w:fill="auto" w:val="clear"/>
             <w:tcMar>
-              <w:left w:w="108" w:type="dxa"/>
+              <w:left w:w="103" w:type="dxa"/>
             </w:tcMar>
             <w:vAlign w:val="bottom"/>
           </w:tcPr>
@@ -9486,11 +9502,11 @@
         </w:tc>
         <w:tc>
           <w:tcPr>
-            <w:tcW w:w="945" w:type="dxa"/>
+            <w:tcW w:w="946" w:type="dxa"/>
             <w:tcBorders/>
             <w:shd w:fill="auto" w:val="clear"/>
             <w:tcMar>
-              <w:left w:w="108" w:type="dxa"/>
+              <w:left w:w="103" w:type="dxa"/>
             </w:tcMar>
             <w:vAlign w:val="bottom"/>
           </w:tcPr>
@@ -9517,11 +9533,11 @@
         </w:tc>
         <w:tc>
           <w:tcPr>
-            <w:tcW w:w="942" w:type="dxa"/>
+            <w:tcW w:w="941" w:type="dxa"/>
             <w:tcBorders/>
             <w:shd w:fill="auto" w:val="clear"/>
             <w:tcMar>
-              <w:left w:w="108" w:type="dxa"/>
+              <w:left w:w="103" w:type="dxa"/>
             </w:tcMar>
             <w:vAlign w:val="bottom"/>
           </w:tcPr>
@@ -9548,11 +9564,11 @@
         </w:tc>
         <w:tc>
           <w:tcPr>
-            <w:tcW w:w="945" w:type="dxa"/>
+            <w:tcW w:w="946" w:type="dxa"/>
             <w:tcBorders/>
             <w:shd w:fill="auto" w:val="clear"/>
             <w:tcMar>
-              <w:left w:w="108" w:type="dxa"/>
+              <w:left w:w="103" w:type="dxa"/>
             </w:tcMar>
             <w:vAlign w:val="bottom"/>
           </w:tcPr>
@@ -9579,11 +9595,11 @@
         </w:tc>
         <w:tc>
           <w:tcPr>
-            <w:tcW w:w="942" w:type="dxa"/>
+            <w:tcW w:w="941" w:type="dxa"/>
             <w:tcBorders/>
             <w:shd w:fill="auto" w:val="clear"/>
             <w:tcMar>
-              <w:left w:w="108" w:type="dxa"/>
+              <w:left w:w="103" w:type="dxa"/>
             </w:tcMar>
             <w:vAlign w:val="bottom"/>
           </w:tcPr>
@@ -9614,7 +9630,7 @@
             <w:tcBorders/>
             <w:shd w:fill="auto" w:val="clear"/>
             <w:tcMar>
-              <w:left w:w="108" w:type="dxa"/>
+              <w:left w:w="103" w:type="dxa"/>
             </w:tcMar>
             <w:vAlign w:val="bottom"/>
           </w:tcPr>
@@ -9645,7 +9661,7 @@
             <w:tcBorders/>
             <w:shd w:fill="auto" w:val="clear"/>
             <w:tcMar>
-              <w:left w:w="108" w:type="dxa"/>
+              <w:left w:w="103" w:type="dxa"/>
             </w:tcMar>
             <w:vAlign w:val="bottom"/>
           </w:tcPr>
@@ -9672,11 +9688,11 @@
         </w:tc>
         <w:tc>
           <w:tcPr>
-            <w:tcW w:w="946" w:type="dxa"/>
+            <w:tcW w:w="947" w:type="dxa"/>
             <w:tcBorders/>
             <w:shd w:fill="auto" w:val="clear"/>
             <w:tcMar>
-              <w:left w:w="108" w:type="dxa"/>
+              <w:left w:w="103" w:type="dxa"/>
             </w:tcMar>
             <w:vAlign w:val="bottom"/>
           </w:tcPr>
@@ -9712,7 +9728,7 @@
             <w:tcBorders/>
             <w:shd w:fill="auto" w:val="clear"/>
             <w:tcMar>
-              <w:left w:w="108" w:type="dxa"/>
+              <w:left w:w="103" w:type="dxa"/>
             </w:tcMar>
             <w:vAlign w:val="center"/>
           </w:tcPr>
@@ -9748,11 +9764,11 @@
         </w:tc>
         <w:tc>
           <w:tcPr>
-            <w:tcW w:w="942" w:type="dxa"/>
+            <w:tcW w:w="941" w:type="dxa"/>
             <w:tcBorders/>
             <w:shd w:fill="auto" w:val="clear"/>
             <w:tcMar>
-              <w:left w:w="108" w:type="dxa"/>
+              <w:left w:w="103" w:type="dxa"/>
             </w:tcMar>
             <w:vAlign w:val="center"/>
           </w:tcPr>
@@ -9788,11 +9804,11 @@
         </w:tc>
         <w:tc>
           <w:tcPr>
-            <w:tcW w:w="945" w:type="dxa"/>
+            <w:tcW w:w="946" w:type="dxa"/>
             <w:tcBorders/>
             <w:shd w:fill="auto" w:val="clear"/>
             <w:tcMar>
-              <w:left w:w="108" w:type="dxa"/>
+              <w:left w:w="103" w:type="dxa"/>
             </w:tcMar>
             <w:vAlign w:val="center"/>
           </w:tcPr>
@@ -9828,11 +9844,11 @@
         </w:tc>
         <w:tc>
           <w:tcPr>
-            <w:tcW w:w="942" w:type="dxa"/>
+            <w:tcW w:w="941" w:type="dxa"/>
             <w:tcBorders/>
             <w:shd w:fill="auto" w:val="clear"/>
             <w:tcMar>
-              <w:left w:w="108" w:type="dxa"/>
+              <w:left w:w="103" w:type="dxa"/>
             </w:tcMar>
             <w:vAlign w:val="center"/>
           </w:tcPr>
@@ -9868,11 +9884,11 @@
         </w:tc>
         <w:tc>
           <w:tcPr>
-            <w:tcW w:w="945" w:type="dxa"/>
+            <w:tcW w:w="946" w:type="dxa"/>
             <w:tcBorders/>
             <w:shd w:fill="auto" w:val="clear"/>
             <w:tcMar>
-              <w:left w:w="108" w:type="dxa"/>
+              <w:left w:w="103" w:type="dxa"/>
             </w:tcMar>
             <w:vAlign w:val="center"/>
           </w:tcPr>
@@ -9908,11 +9924,11 @@
         </w:tc>
         <w:tc>
           <w:tcPr>
-            <w:tcW w:w="942" w:type="dxa"/>
+            <w:tcW w:w="941" w:type="dxa"/>
             <w:tcBorders/>
             <w:shd w:fill="auto" w:val="clear"/>
             <w:tcMar>
-              <w:left w:w="108" w:type="dxa"/>
+              <w:left w:w="103" w:type="dxa"/>
             </w:tcMar>
             <w:vAlign w:val="center"/>
           </w:tcPr>
@@ -9952,7 +9968,7 @@
             <w:tcBorders/>
             <w:shd w:fill="auto" w:val="clear"/>
             <w:tcMar>
-              <w:left w:w="108" w:type="dxa"/>
+              <w:left w:w="103" w:type="dxa"/>
             </w:tcMar>
             <w:vAlign w:val="center"/>
           </w:tcPr>
@@ -9992,7 +10008,7 @@
             <w:tcBorders/>
             <w:shd w:fill="auto" w:val="clear"/>
             <w:tcMar>
-              <w:left w:w="108" w:type="dxa"/>
+              <w:left w:w="103" w:type="dxa"/>
             </w:tcMar>
             <w:vAlign w:val="center"/>
           </w:tcPr>
@@ -10028,11 +10044,11 @@
         </w:tc>
         <w:tc>
           <w:tcPr>
-            <w:tcW w:w="946" w:type="dxa"/>
+            <w:tcW w:w="947" w:type="dxa"/>
             <w:tcBorders/>
             <w:shd w:fill="auto" w:val="clear"/>
             <w:tcMar>
-              <w:left w:w="108" w:type="dxa"/>
+              <w:left w:w="103" w:type="dxa"/>
             </w:tcMar>
             <w:vAlign w:val="center"/>
           </w:tcPr>
@@ -10100,23 +10116,7 @@
           <w:sz w:val="24"/>
           <w:szCs w:val="24"/>
         </w:rPr>
-        <w:t xml:space="preserve">A continuación, se muestra una vista de los conjuntos de entrada y de salida generados para entrenar el modelo de </w:t>
-      </w:r>
-      <w:r>
-        <w:rPr>
-          <w:rFonts w:cs="Times New Roman" w:ascii="Times New Roman" w:hAnsi="Times New Roman"/>
-          <w:sz w:val="24"/>
-          <w:szCs w:val="24"/>
-        </w:rPr>
-        <w:t>machine learning</w:t>
-      </w:r>
-      <w:r>
-        <w:rPr>
-          <w:rFonts w:cs="Times New Roman" w:ascii="Times New Roman" w:hAnsi="Times New Roman"/>
-          <w:sz w:val="24"/>
-          <w:szCs w:val="24"/>
-        </w:rPr>
-        <w:t>:</w:t>
+        <w:t>A continuación, se muestra una vista de los conjuntos de entrada y de salida generados para entrenar el modelo de machine learning:</w:t>
       </w:r>
     </w:p>
     <w:p>
@@ -10170,7 +10170,7 @@
                   </pic:nvPicPr>
                   <pic:blipFill>
                     <a:blip r:embed="rId18"/>
-                    <a:srcRect l="0" t="25885" r="0" b="57490"/>
+                    <a:srcRect l="0" t="25895" r="0" b="57500"/>
                     <a:stretch>
                       <a:fillRect/>
                     </a:stretch>
@@ -10223,7 +10223,7 @@
                   </pic:nvPicPr>
                   <pic:blipFill>
                     <a:blip r:embed="rId19"/>
-                    <a:srcRect l="0" t="42362" r="0" b="33804"/>
+                    <a:srcRect l="0" t="42372" r="0" b="33809"/>
                     <a:stretch>
                       <a:fillRect/>
                     </a:stretch>
@@ -10258,7 +10258,7 @@
       <w:r>
         <w:rPr/>
         <w:drawing>
-          <wp:inline distT="0" distB="5080" distL="0" distR="0">
+          <wp:inline distT="0" distB="0" distL="0" distR="0">
             <wp:extent cx="5398135" cy="490220"/>
             <wp:effectExtent l="0" t="0" r="0" b="0"/>
             <wp:docPr id="17" name="Imagen 42" descr=""/>
@@ -10276,7 +10276,7 @@
                   </pic:nvPicPr>
                   <pic:blipFill>
                     <a:blip r:embed="rId20"/>
-                    <a:srcRect l="0" t="69202" r="0" b="14650"/>
+                    <a:srcRect l="0" t="69207" r="0" b="14650"/>
                     <a:stretch>
                       <a:fillRect/>
                     </a:stretch>
@@ -10389,7 +10389,7 @@
       <w:r>
         <w:rPr/>
         <w:drawing>
-          <wp:inline distT="0" distB="0" distL="0" distR="5080">
+          <wp:inline distT="0" distB="0" distL="0" distR="0">
             <wp:extent cx="5348605" cy="4419600"/>
             <wp:effectExtent l="0" t="0" r="0" b="0"/>
             <wp:docPr id="18" name="Imagen 32" descr="C:\Users\Víctor\Downloads\arduino ADQUISICIÓN DATOS.png"/>
@@ -10462,7 +10462,7 @@
       <w:r>
         <w:rPr/>
         <w:drawing>
-          <wp:inline distT="0" distB="7620" distL="0" distR="8255">
+          <wp:inline distT="0" distB="0" distL="0" distR="0">
             <wp:extent cx="2640330" cy="4107815"/>
             <wp:effectExtent l="0" t="0" r="0" b="0"/>
             <wp:docPr id="19" name="Imagen 30" descr="C:\Users\Víctor\Downloads\finaltry - Página 1.png"/>
@@ -10553,23 +10553,7 @@
           <w:sz w:val="24"/>
           <w:szCs w:val="24"/>
         </w:rPr>
-        <w:t>Los valores máximo y mínimo de la columna “</w:t>
-      </w:r>
-      <w:r>
-        <w:rPr>
-          <w:rFonts w:cs="Times New Roman" w:ascii="Times New Roman" w:hAnsi="Times New Roman"/>
-          <w:sz w:val="24"/>
-          <w:szCs w:val="24"/>
-        </w:rPr>
-        <w:t>y</w:t>
-      </w:r>
-      <w:r>
-        <w:rPr>
-          <w:rFonts w:cs="Times New Roman" w:ascii="Times New Roman" w:hAnsi="Times New Roman"/>
-          <w:sz w:val="24"/>
-          <w:szCs w:val="24"/>
-        </w:rPr>
-        <w:t>” correspondiente a la velocidad (Rad/s) definirán las restricciones del modelo entrenado para evitar valores de salida ajenos a la planta de control real:</w:t>
+        <w:t>Los valores máximo y mínimo de la columna “y” correspondiente a la velocidad (Rad/s) definirán las restricciones del modelo entrenado para evitar valores de salida ajenos a la planta de control real:</w:t>
       </w:r>
     </w:p>
     <w:p>
@@ -10886,10 +10870,10 @@
         <w:tblStyle w:val="Tablaconcuadrcula"/>
         <w:tblW w:w="8493" w:type="dxa"/>
         <w:jc w:val="left"/>
-        <w:tblInd w:w="0" w:type="dxa"/>
+        <w:tblInd w:w="-5" w:type="dxa"/>
         <w:tblCellMar>
           <w:top w:w="0" w:type="dxa"/>
-          <w:left w:w="108" w:type="dxa"/>
+          <w:left w:w="103" w:type="dxa"/>
           <w:bottom w:w="0" w:type="dxa"/>
           <w:right w:w="108" w:type="dxa"/>
         </w:tblCellMar>
@@ -10897,14 +10881,14 @@
       </w:tblPr>
       <w:tblGrid>
         <w:gridCol w:w="943"/>
-        <w:gridCol w:w="942"/>
-        <w:gridCol w:w="945"/>
-        <w:gridCol w:w="942"/>
-        <w:gridCol w:w="945"/>
-        <w:gridCol w:w="942"/>
+        <w:gridCol w:w="941"/>
+        <w:gridCol w:w="946"/>
+        <w:gridCol w:w="941"/>
+        <w:gridCol w:w="946"/>
+        <w:gridCol w:w="941"/>
         <w:gridCol w:w="944"/>
         <w:gridCol w:w="943"/>
-        <w:gridCol w:w="946"/>
+        <w:gridCol w:w="947"/>
       </w:tblGrid>
       <w:tr>
         <w:trPr/>
@@ -10914,7 +10898,7 @@
             <w:tcBorders/>
             <w:shd w:fill="auto" w:val="clear"/>
             <w:tcMar>
-              <w:left w:w="108" w:type="dxa"/>
+              <w:left w:w="103" w:type="dxa"/>
             </w:tcMar>
             <w:vAlign w:val="center"/>
           </w:tcPr>
@@ -10954,11 +10938,11 @@
         </w:tc>
         <w:tc>
           <w:tcPr>
-            <w:tcW w:w="942" w:type="dxa"/>
+            <w:tcW w:w="941" w:type="dxa"/>
             <w:tcBorders/>
             <w:shd w:fill="auto" w:val="clear"/>
             <w:tcMar>
-              <w:left w:w="108" w:type="dxa"/>
+              <w:left w:w="103" w:type="dxa"/>
             </w:tcMar>
             <w:vAlign w:val="center"/>
           </w:tcPr>
@@ -10998,11 +10982,11 @@
         </w:tc>
         <w:tc>
           <w:tcPr>
-            <w:tcW w:w="945" w:type="dxa"/>
+            <w:tcW w:w="946" w:type="dxa"/>
             <w:tcBorders/>
             <w:shd w:fill="auto" w:val="clear"/>
             <w:tcMar>
-              <w:left w:w="108" w:type="dxa"/>
+              <w:left w:w="103" w:type="dxa"/>
             </w:tcMar>
             <w:vAlign w:val="center"/>
           </w:tcPr>
@@ -11042,11 +11026,11 @@
         </w:tc>
         <w:tc>
           <w:tcPr>
-            <w:tcW w:w="942" w:type="dxa"/>
+            <w:tcW w:w="941" w:type="dxa"/>
             <w:tcBorders/>
             <w:shd w:fill="auto" w:val="clear"/>
             <w:tcMar>
-              <w:left w:w="108" w:type="dxa"/>
+              <w:left w:w="103" w:type="dxa"/>
             </w:tcMar>
             <w:vAlign w:val="center"/>
           </w:tcPr>
@@ -11086,11 +11070,11 @@
         </w:tc>
         <w:tc>
           <w:tcPr>
-            <w:tcW w:w="945" w:type="dxa"/>
+            <w:tcW w:w="946" w:type="dxa"/>
             <w:tcBorders/>
             <w:shd w:fill="auto" w:val="clear"/>
             <w:tcMar>
-              <w:left w:w="108" w:type="dxa"/>
+              <w:left w:w="103" w:type="dxa"/>
             </w:tcMar>
             <w:vAlign w:val="center"/>
           </w:tcPr>
@@ -11130,11 +11114,11 @@
         </w:tc>
         <w:tc>
           <w:tcPr>
-            <w:tcW w:w="942" w:type="dxa"/>
+            <w:tcW w:w="941" w:type="dxa"/>
             <w:tcBorders/>
             <w:shd w:fill="auto" w:val="clear"/>
             <w:tcMar>
-              <w:left w:w="108" w:type="dxa"/>
+              <w:left w:w="103" w:type="dxa"/>
             </w:tcMar>
             <w:vAlign w:val="center"/>
           </w:tcPr>
@@ -11178,7 +11162,7 @@
             <w:tcBorders/>
             <w:shd w:fill="auto" w:val="clear"/>
             <w:tcMar>
-              <w:left w:w="108" w:type="dxa"/>
+              <w:left w:w="103" w:type="dxa"/>
             </w:tcMar>
             <w:vAlign w:val="center"/>
           </w:tcPr>
@@ -11222,7 +11206,7 @@
             <w:tcBorders/>
             <w:shd w:fill="auto" w:val="clear"/>
             <w:tcMar>
-              <w:left w:w="108" w:type="dxa"/>
+              <w:left w:w="103" w:type="dxa"/>
             </w:tcMar>
             <w:vAlign w:val="center"/>
           </w:tcPr>
@@ -11262,11 +11246,11 @@
         </w:tc>
         <w:tc>
           <w:tcPr>
-            <w:tcW w:w="946" w:type="dxa"/>
+            <w:tcW w:w="947" w:type="dxa"/>
             <w:tcBorders/>
             <w:shd w:fill="auto" w:val="clear"/>
             <w:tcMar>
-              <w:left w:w="108" w:type="dxa"/>
+              <w:left w:w="103" w:type="dxa"/>
             </w:tcMar>
             <w:vAlign w:val="center"/>
           </w:tcPr>
@@ -11313,7 +11297,7 @@
             <w:tcBorders/>
             <w:shd w:fill="auto" w:val="clear"/>
             <w:tcMar>
-              <w:left w:w="108" w:type="dxa"/>
+              <w:left w:w="103" w:type="dxa"/>
             </w:tcMar>
             <w:vAlign w:val="center"/>
           </w:tcPr>
@@ -11349,11 +11333,11 @@
         </w:tc>
         <w:tc>
           <w:tcPr>
-            <w:tcW w:w="942" w:type="dxa"/>
+            <w:tcW w:w="941" w:type="dxa"/>
             <w:tcBorders/>
             <w:shd w:fill="auto" w:val="clear"/>
             <w:tcMar>
-              <w:left w:w="108" w:type="dxa"/>
+              <w:left w:w="103" w:type="dxa"/>
             </w:tcMar>
             <w:vAlign w:val="center"/>
           </w:tcPr>
@@ -11389,11 +11373,11 @@
         </w:tc>
         <w:tc>
           <w:tcPr>
-            <w:tcW w:w="945" w:type="dxa"/>
+            <w:tcW w:w="946" w:type="dxa"/>
             <w:tcBorders/>
             <w:shd w:fill="auto" w:val="clear"/>
             <w:tcMar>
-              <w:left w:w="108" w:type="dxa"/>
+              <w:left w:w="103" w:type="dxa"/>
             </w:tcMar>
             <w:vAlign w:val="center"/>
           </w:tcPr>
@@ -11429,11 +11413,11 @@
         </w:tc>
         <w:tc>
           <w:tcPr>
-            <w:tcW w:w="942" w:type="dxa"/>
+            <w:tcW w:w="941" w:type="dxa"/>
             <w:tcBorders/>
             <w:shd w:fill="auto" w:val="clear"/>
             <w:tcMar>
-              <w:left w:w="108" w:type="dxa"/>
+              <w:left w:w="103" w:type="dxa"/>
             </w:tcMar>
             <w:vAlign w:val="center"/>
           </w:tcPr>
@@ -11469,11 +11453,11 @@
         </w:tc>
         <w:tc>
           <w:tcPr>
-            <w:tcW w:w="945" w:type="dxa"/>
+            <w:tcW w:w="946" w:type="dxa"/>
             <w:tcBorders/>
             <w:shd w:fill="auto" w:val="clear"/>
             <w:tcMar>
-              <w:left w:w="108" w:type="dxa"/>
+              <w:left w:w="103" w:type="dxa"/>
             </w:tcMar>
             <w:vAlign w:val="center"/>
           </w:tcPr>
@@ -11509,11 +11493,11 @@
         </w:tc>
         <w:tc>
           <w:tcPr>
-            <w:tcW w:w="942" w:type="dxa"/>
+            <w:tcW w:w="941" w:type="dxa"/>
             <w:tcBorders/>
             <w:shd w:fill="auto" w:val="clear"/>
             <w:tcMar>
-              <w:left w:w="108" w:type="dxa"/>
+              <w:left w:w="103" w:type="dxa"/>
             </w:tcMar>
             <w:vAlign w:val="center"/>
           </w:tcPr>
@@ -11553,7 +11537,7 @@
             <w:tcBorders/>
             <w:shd w:fill="auto" w:val="clear"/>
             <w:tcMar>
-              <w:left w:w="108" w:type="dxa"/>
+              <w:left w:w="103" w:type="dxa"/>
             </w:tcMar>
             <w:vAlign w:val="center"/>
           </w:tcPr>
@@ -11593,7 +11577,7 @@
             <w:tcBorders/>
             <w:shd w:fill="auto" w:val="clear"/>
             <w:tcMar>
-              <w:left w:w="108" w:type="dxa"/>
+              <w:left w:w="103" w:type="dxa"/>
             </w:tcMar>
             <w:vAlign w:val="center"/>
           </w:tcPr>
@@ -11629,11 +11613,11 @@
         </w:tc>
         <w:tc>
           <w:tcPr>
-            <w:tcW w:w="946" w:type="dxa"/>
+            <w:tcW w:w="947" w:type="dxa"/>
             <w:tcBorders/>
             <w:shd w:fill="auto" w:val="clear"/>
             <w:tcMar>
-              <w:left w:w="108" w:type="dxa"/>
+              <w:left w:w="103" w:type="dxa"/>
             </w:tcMar>
             <w:vAlign w:val="center"/>
           </w:tcPr>
@@ -11707,8 +11691,8 @@
         </w:rPr>
         <w:t>Donde pid se refiere al valor de salida de</w:t>
       </w:r>
-      <w:bookmarkStart w:id="33" w:name="_GoBack"/>
-      <w:bookmarkEnd w:id="33"/>
+      <w:bookmarkStart w:id="32" w:name="_GoBack"/>
+      <w:bookmarkEnd w:id="32"/>
       <w:r>
         <w:rPr>
           <w:rFonts w:eastAsia="" w:cs="Times New Roman" w:ascii="Times New Roman" w:hAnsi="Times New Roman" w:eastAsiaTheme="minorEastAsia"/>
@@ -11771,7 +11755,7 @@
       <w:r>
         <w:rPr/>
         <w:drawing>
-          <wp:inline distT="0" distB="0" distL="0" distR="8255">
+          <wp:inline distT="0" distB="0" distL="0" distR="0">
             <wp:extent cx="5592445" cy="3448050"/>
             <wp:effectExtent l="0" t="0" r="0" b="0"/>
             <wp:docPr id="20" name="Imagen 31" descr="C:\Users\Víctor\Downloads\finaltry - Página 1.png"/>
@@ -11845,7 +11829,7 @@
       <w:r>
         <w:rPr/>
         <w:drawing>
-          <wp:inline distT="0" distB="0" distL="0" distR="8890">
+          <wp:inline distT="0" distB="0" distL="0" distR="0">
             <wp:extent cx="5325110" cy="7753350"/>
             <wp:effectExtent l="0" t="0" r="0" b="0"/>
             <wp:docPr id="21" name="Imagen 36" descr="C:\Users\Víctor\Downloads\finaltry - Página 1.png"/>
@@ -12226,10 +12210,7 @@
       </w:pPr>
       <w:r>
         <w:rPr>
-          <w:rFonts w:cs="Times New Roman" w:ascii="Times New Roman" w:hAnsi="Times New Roman"/>
-          <w:i/>
-          <w:sz w:val="24"/>
-          <w:szCs w:val="24"/>
+          <w:rFonts w:eastAsia="" w:eastAsiaTheme="minorEastAsia"/>
         </w:rPr>
       </w:r>
     </w:p>
@@ -12283,7 +12264,7 @@
                 <wp:positionV relativeFrom="paragraph">
                   <wp:posOffset>210185</wp:posOffset>
                 </wp:positionV>
-                <wp:extent cx="2555875" cy="469265"/>
+                <wp:extent cx="2556510" cy="469900"/>
                 <wp:effectExtent l="38100" t="0" r="54610" b="26670"/>
                 <wp:wrapNone/>
                 <wp:docPr id="22" name="Grupo 46"/>
@@ -12294,7 +12275,7 @@
                       <wpg:grpSpPr>
                         <a:xfrm>
                           <a:off x="0" y="0"/>
-                          <a:ext cx="2555280" cy="468720"/>
+                          <a:ext cx="2556000" cy="469440"/>
                         </a:xfrm>
                       </wpg:grpSpPr>
                       <wps:wsp>
@@ -12324,8 +12305,8 @@
                         <wps:cNvSpPr/>
                         <wps:spPr>
                           <a:xfrm>
-                            <a:off x="875160" y="5040"/>
-                            <a:ext cx="826920" cy="266040"/>
+                            <a:off x="875520" y="5040"/>
+                            <a:ext cx="826200" cy="266040"/>
                           </a:xfrm>
                           <a:prstGeom prst="rect">
                             <a:avLst/>
@@ -12347,7 +12328,7 @@
                         <wps:cNvSpPr/>
                         <wps:spPr>
                           <a:xfrm>
-                            <a:off x="1797840" y="0"/>
+                            <a:off x="1798200" y="0"/>
                             <a:ext cx="739080" cy="266040"/>
                           </a:xfrm>
                           <a:prstGeom prst="rect">
@@ -12370,15 +12351,15 @@
                         <wpg:cNvGrpSpPr/>
                         <wpg:grpSpPr>
                           <a:xfrm rot="5400000">
-                            <a:off x="-1373760" y="1457640"/>
-                            <a:ext cx="2555280" cy="192240"/>
+                            <a:off x="-1374120" y="1458720"/>
+                            <a:ext cx="2556000" cy="192240"/>
                           </a:xfrm>
                         </wpg:grpSpPr>
                         <wps:wsp>
                           <wps:cNvSpPr/>
                           <wps:spPr>
                             <a:xfrm>
-                              <a:off x="852840" y="45360"/>
+                              <a:off x="853560" y="45000"/>
                               <a:ext cx="720" cy="147240"/>
                             </a:xfrm>
                             <a:prstGeom prst="line">
@@ -12408,8 +12389,8 @@
                           <wps:cNvSpPr/>
                           <wps:spPr>
                             <a:xfrm>
-                              <a:off x="1728000" y="45360"/>
-                              <a:ext cx="0" cy="147240"/>
+                              <a:off x="1728360" y="45000"/>
+                              <a:ext cx="720" cy="147240"/>
                             </a:xfrm>
                             <a:prstGeom prst="line">
                               <a:avLst/>
@@ -12438,7 +12419,7 @@
                           <wps:cNvSpPr/>
                           <wps:spPr>
                             <a:xfrm>
-                              <a:off x="1767240" y="0"/>
+                              <a:off x="1767960" y="0"/>
                               <a:ext cx="788040" cy="720"/>
                             </a:xfrm>
                             <a:custGeom>
@@ -12484,8 +12465,8 @@
                           <wps:cNvSpPr/>
                           <wps:spPr>
                             <a:xfrm>
-                              <a:off x="893520" y="5040"/>
-                              <a:ext cx="788760" cy="720"/>
+                              <a:off x="894240" y="5040"/>
+                              <a:ext cx="788040" cy="720"/>
                             </a:xfrm>
                             <a:custGeom>
                               <a:avLst/>
@@ -12581,50 +12562,31 @@
           </mc:Choice>
           <mc:Fallback>
             <w:pict>
-              <v:group id="shape_0" alt="Grupo 46" style="position:absolute;margin-left:145.35pt;margin-top:16.55pt;width:201.2pt;height:36.9pt" coordorigin="2907,331" coordsize="4024,738">
-                <v:rect id="shape_0" ID="Cuadro de texto 19" stroked="f" style="position:absolute;left:2995;top:339;width:1112;height:418">
+              <v:group id="shape_0" alt="Grupo 46" style="position:absolute;margin-left:145.35pt;margin-top:16.55pt;width:201.25pt;height:36.9pt" coordorigin="2907,331" coordsize="4025,738">
+                <v:rect id="shape_0" stroked="f" style="position:absolute;left:2995;top:339;width:1112;height:418">
                   <w10:wrap type="none"/>
                   <v:fill o:detectmouseclick="t" on="false"/>
                   <v:stroke color="#3465a4" weight="6480" joinstyle="round" endcap="flat"/>
                 </v:rect>
-                <v:rect id="shape_0" ID="Cuadro de texto 20" stroked="f" style="position:absolute;left:4285;top:339;width:1301;height:418">
+                <v:rect id="shape_0" stroked="f" style="position:absolute;left:4286;top:339;width:1300;height:418">
                   <w10:wrap type="none"/>
                   <v:fill o:detectmouseclick="t" on="false"/>
                   <v:stroke color="#3465a4" weight="6480" joinstyle="round" endcap="flat"/>
                 </v:rect>
-                <v:rect id="shape_0" ID="Cuadro de texto 21" stroked="f" style="position:absolute;left:5738;top:331;width:1163;height:418">
+                <v:rect id="shape_0" stroked="f" style="position:absolute;left:5739;top:331;width:1163;height:418">
                   <w10:wrap type="none"/>
                   <v:fill o:detectmouseclick="t" on="false"/>
                   <v:stroke color="#3465a4" weight="6480" joinstyle="round" endcap="flat"/>
                 </v:rect>
-                <v:group id="shape_0" alt="Grupo 45" style="position:absolute;left:2907;top:766;width:4024;height:302">
-                  <v:line id="shape_0" from="4250,837" to="4250,1068" ID="Conector recto 14" stroked="t" style="position:absolute">
+                <v:group id="shape_0" style="position:absolute;left:2907;top:767;width:4025;height:302">
+                  <v:line id="shape_0" from="4251,838" to="4251,1069" stroked="t" style="position:absolute">
                     <v:stroke color="#0070c0" weight="12600" joinstyle="miter" endcap="flat"/>
                     <v:fill o:detectmouseclick="t" on="false"/>
                   </v:line>
-                  <v:line id="shape_0" from="5628,837" to="5628,1068" ID="Conector recto 15" stroked="t" style="position:absolute">
+                  <v:line id="shape_0" from="5629,838" to="5629,1069" stroked="t" style="position:absolute">
                     <v:stroke color="#0070c0" weight="12600" joinstyle="miter" endcap="flat"/>
                     <v:fill o:detectmouseclick="t" on="false"/>
                   </v:line>
-                  <v:shapetype id="shapetype_32" coordsize="21600,21600" o:spt="32" path="m,l21600,21600nfe">
-                    <v:stroke joinstyle="miter"/>
-                    <v:path gradientshapeok="t" o:connecttype="rect" textboxrect="0,0,21600,21600"/>
-                  </v:shapetype>
-                  <v:shape id="shape_0" ID="Conector recto de flecha 18" stroked="t" style="position:absolute;left:5690;top:766;width:1240;height:0" type="shapetype_32">
-                    <w10:wrap type="none"/>
-                    <v:fill o:detectmouseclick="t" on="false"/>
-                    <v:stroke color="#0070c0" weight="12600" startarrow="block" endarrow="block" startarrowwidth="medium" startarrowlength="medium" endarrowwidth="medium" endarrowlength="medium" joinstyle="miter" endcap="flat"/>
-                  </v:shape>
-                  <v:shape id="shape_0" ID="Conector recto de flecha 43" stroked="t" style="position:absolute;left:4314;top:774;width:1241;height:0" type="shapetype_32">
-                    <w10:wrap type="none"/>
-                    <v:fill o:detectmouseclick="t" on="false"/>
-                    <v:stroke color="#0070c0" weight="12600" startarrow="block" endarrow="block" startarrowwidth="medium" startarrowlength="medium" endarrowwidth="medium" endarrowlength="medium" joinstyle="miter" endcap="flat"/>
-                  </v:shape>
-                  <v:shape id="shape_0" ID="Conector recto de flecha 44" stroked="t" style="position:absolute;left:2907;top:774;width:1240;height:0" type="shapetype_32">
-                    <w10:wrap type="none"/>
-                    <v:fill o:detectmouseclick="t" on="false"/>
-                    <v:stroke color="#0070c0" weight="12600" startarrow="block" endarrow="block" startarrowwidth="medium" startarrowlength="medium" endarrowwidth="medium" endarrowlength="medium" joinstyle="miter" endcap="flat"/>
-                  </v:shape>
                 </v:group>
               </v:group>
             </w:pict>
@@ -13776,7 +13738,7 @@
         <w:fldChar w:fldCharType="begin"/>
       </w:r>
       <w:r>
-        <w:instrText> XE "DESARROLLO Y RESULTADOS: " </w:instrText>
+        <w:instrText> XE "DESARROLLO Y RESULTADOS: : " </w:instrText>
       </w:r>
       <w:r>
         <w:fldChar w:fldCharType="separate"/>
@@ -13799,8 +13761,6 @@
           <w:szCs w:val="24"/>
         </w:rPr>
       </w:pPr>
-      <w:bookmarkStart w:id="34" w:name="_Toc517797374"/>
-      <w:bookmarkStart w:id="35" w:name="_Toc517797374"/>
       <w:r>
         <w:rPr>
           <w:rFonts w:cs="Times New Roman" w:ascii="Times New Roman" w:hAnsi="Times New Roman"/>
@@ -13959,8 +13919,8 @@
           <w:szCs w:val="24"/>
         </w:rPr>
       </w:pPr>
-      <w:bookmarkStart w:id="36" w:name="_Toc517797374"/>
-      <w:bookmarkEnd w:id="36"/>
+      <w:bookmarkStart w:id="33" w:name="_Toc517797374"/>
+      <w:bookmarkEnd w:id="33"/>
       <w:r>
         <w:rPr>
           <w:rFonts w:cs="Times New Roman" w:ascii="Times New Roman" w:hAnsi="Times New Roman"/>
@@ -14448,7 +14408,7 @@
         <w:fldChar w:fldCharType="begin"/>
       </w:r>
       <w:r>
-        <w:instrText> XE "DESARROLLO Y RESULTADOS: " </w:instrText>
+        <w:instrText> XE "DESARROLLO Y RESULTADOS: : " </w:instrText>
       </w:r>
       <w:r>
         <w:fldChar w:fldCharType="separate"/>
@@ -14478,8 +14438,8 @@
           <w:szCs w:val="24"/>
         </w:rPr>
       </w:pPr>
-      <w:bookmarkStart w:id="37" w:name="_Toc517797375"/>
-      <w:bookmarkEnd w:id="37"/>
+      <w:bookmarkStart w:id="34" w:name="_Toc517797375"/>
+      <w:bookmarkEnd w:id="34"/>
       <w:r>
         <w:rPr>
           <w:rFonts w:cs="Times New Roman" w:ascii="Times New Roman" w:hAnsi="Times New Roman"/>
@@ -14496,9 +14456,7 @@
         <w:pStyle w:val="Normal"/>
         <w:spacing w:lineRule="auto" w:line="360" w:before="0" w:after="0"/>
         <w:jc w:val="both"/>
-        <w:rPr>
-          <w:rFonts w:ascii="Times New Roman" w:hAnsi="Times New Roman" w:cs="Times New Roman"/>
-        </w:rPr>
+        <w:rPr/>
       </w:pPr>
       <w:r>
         <w:rPr>
@@ -14509,15 +14467,14 @@
       <w:r>
         <w:rPr>
           <w:rFonts w:cs="Times New Roman" w:ascii="Times New Roman" w:hAnsi="Times New Roman"/>
-          <w:highlight w:val="yellow"/>
-        </w:rPr>
-        <w:t>FRECUENCIA DE CORTE TAL</w:t>
-      </w:r>
-      <w:r>
-        <w:rPr>
-          <w:rFonts w:cs="Times New Roman" w:ascii="Times New Roman" w:hAnsi="Times New Roman"/>
-        </w:rPr>
-        <w:t xml:space="preserve"> fueron suficientes para lograr implementar el sistema de control de velocidad.</w:t>
+        </w:rPr>
+        <w:t xml:space="preserve">frecuencia de corte 0.1 Hz </w:t>
+      </w:r>
+      <w:r>
+        <w:rPr>
+          <w:rFonts w:cs="Times New Roman" w:ascii="Times New Roman" w:hAnsi="Times New Roman"/>
+        </w:rPr>
+        <w:t>fueron suficientes para lograr implementar el sistema de control de velocidad.</w:t>
       </w:r>
     </w:p>
     <w:p>
@@ -14550,7 +14507,7 @@
         </w:rPr>
         <w:t xml:space="preserve">La elección de una señal tipo escalón, con una duración de 4.896s antes del siguiente cambio en su amplitud a algún valor entre 0 y 255 para manipular la señal PWM de </w:t>
       </w:r>
-      <w:bookmarkStart w:id="38" w:name="_Toc517797376"/>
+      <w:bookmarkStart w:id="35" w:name="_Toc517797376"/>
       <w:r>
         <w:rPr>
           <w:rFonts w:cs="Times New Roman" w:ascii="Times New Roman" w:hAnsi="Times New Roman"/>
@@ -14698,7 +14655,7 @@
           <w:szCs w:val="24"/>
         </w:rPr>
       </w:pPr>
-      <w:bookmarkEnd w:id="38"/>
+      <w:bookmarkEnd w:id="35"/>
       <w:r>
         <w:rPr>
           <w:rFonts w:cs="Times New Roman" w:ascii="Times New Roman" w:hAnsi="Times New Roman"/>
@@ -14854,7 +14811,7 @@
         <w:jc w:val="both"/>
         <w:rPr/>
       </w:pPr>
-      <w:bookmarkStart w:id="39" w:name="_Toc517797377"/>
+      <w:bookmarkStart w:id="36" w:name="_Toc517797377"/>
       <w:r>
         <w:rPr>
           <w:rFonts w:cs="Times New Roman" w:ascii="Times New Roman" w:hAnsi="Times New Roman"/>
@@ -14869,12 +14826,12 @@
         <w:fldChar w:fldCharType="begin"/>
       </w:r>
       <w:r>
-        <w:instrText> XE "BIBLIOGRAFÍA: " </w:instrText>
+        <w:instrText> XE "BIBLIOGRAFÍA: : " </w:instrText>
       </w:r>
       <w:r>
         <w:fldChar w:fldCharType="separate"/>
       </w:r>
-      <w:bookmarkEnd w:id="39"/>
+      <w:bookmarkEnd w:id="36"/>
       <w:r>
         <w:rPr>
           <w:rFonts w:cs="Times New Roman" w:ascii="Times New Roman" w:hAnsi="Times New Roman"/>
@@ -14899,7 +14856,7 @@
         <w:jc w:val="both"/>
         <w:rPr/>
       </w:pPr>
-      <w:bookmarkStart w:id="40" w:name="_Toc517797378"/>
+      <w:bookmarkStart w:id="37" w:name="_Toc517797378"/>
       <w:r>
         <w:rPr>
           <w:rFonts w:cs="Times New Roman" w:ascii="Times New Roman" w:hAnsi="Times New Roman"/>
@@ -14914,12 +14871,12 @@
         <w:fldChar w:fldCharType="begin"/>
       </w:r>
       <w:r>
-        <w:instrText> XE "ANEXOS: " </w:instrText>
+        <w:instrText> XE "ANEXOS: : " </w:instrText>
       </w:r>
       <w:r>
         <w:fldChar w:fldCharType="separate"/>
       </w:r>
-      <w:bookmarkEnd w:id="40"/>
+      <w:bookmarkEnd w:id="37"/>
       <w:r>
         <w:rPr>
           <w:rFonts w:cs="Times New Roman" w:ascii="Times New Roman" w:hAnsi="Times New Roman"/>
@@ -15173,6 +15130,7 @@
       </w:pPr>
       <w:rPr>
         <w:rFonts w:ascii="Wingdings" w:hAnsi="Wingdings" w:cs="Wingdings" w:hint="default"/>
+        <w:rFonts w:cs="Wingdings"/>
       </w:rPr>
     </w:lvl>
     <w:lvl w:ilvl="3">
@@ -15185,6 +15143,7 @@
       </w:pPr>
       <w:rPr>
         <w:rFonts w:ascii="Symbol" w:hAnsi="Symbol" w:cs="Symbol" w:hint="default"/>
+        <w:rFonts w:cs="Symbol"/>
       </w:rPr>
     </w:lvl>
     <w:lvl w:ilvl="4">
@@ -15210,6 +15169,7 @@
       </w:pPr>
       <w:rPr>
         <w:rFonts w:ascii="Wingdings" w:hAnsi="Wingdings" w:cs="Wingdings" w:hint="default"/>
+        <w:rFonts w:cs="Wingdings"/>
       </w:rPr>
     </w:lvl>
     <w:lvl w:ilvl="6">
@@ -15222,6 +15182,7 @@
       </w:pPr>
       <w:rPr>
         <w:rFonts w:ascii="Symbol" w:hAnsi="Symbol" w:cs="Symbol" w:hint="default"/>
+        <w:rFonts w:cs="Symbol"/>
       </w:rPr>
     </w:lvl>
     <w:lvl w:ilvl="7">
@@ -15247,6 +15208,7 @@
       </w:pPr>
       <w:rPr>
         <w:rFonts w:ascii="Wingdings" w:hAnsi="Wingdings" w:cs="Wingdings" w:hint="default"/>
+        <w:rFonts w:cs="Wingdings"/>
       </w:rPr>
     </w:lvl>
   </w:abstractNum>
@@ -15261,6 +15223,9 @@
       </w:pPr>
       <w:rPr>
         <w:rFonts w:ascii="Symbol" w:hAnsi="Symbol" w:cs="Symbol" w:hint="default"/>
+        <w:sz w:val="24"/>
+        <w:b/>
+        <w:rFonts w:cs="Symbol"/>
       </w:rPr>
     </w:lvl>
     <w:lvl w:ilvl="1">
@@ -15286,6 +15251,7 @@
       </w:pPr>
       <w:rPr>
         <w:rFonts w:ascii="Wingdings" w:hAnsi="Wingdings" w:cs="Wingdings" w:hint="default"/>
+        <w:rFonts w:cs="Wingdings"/>
       </w:rPr>
     </w:lvl>
     <w:lvl w:ilvl="3">
@@ -15298,6 +15264,7 @@
       </w:pPr>
       <w:rPr>
         <w:rFonts w:ascii="Symbol" w:hAnsi="Symbol" w:cs="Symbol" w:hint="default"/>
+        <w:rFonts w:cs="Symbol"/>
       </w:rPr>
     </w:lvl>
     <w:lvl w:ilvl="4">
@@ -15323,6 +15290,7 @@
       </w:pPr>
       <w:rPr>
         <w:rFonts w:ascii="Wingdings" w:hAnsi="Wingdings" w:cs="Wingdings" w:hint="default"/>
+        <w:rFonts w:cs="Wingdings"/>
       </w:rPr>
     </w:lvl>
     <w:lvl w:ilvl="6">
@@ -15335,6 +15303,7 @@
       </w:pPr>
       <w:rPr>
         <w:rFonts w:ascii="Symbol" w:hAnsi="Symbol" w:cs="Symbol" w:hint="default"/>
+        <w:rFonts w:cs="Symbol"/>
       </w:rPr>
     </w:lvl>
     <w:lvl w:ilvl="7">
@@ -15360,6 +15329,7 @@
       </w:pPr>
       <w:rPr>
         <w:rFonts w:ascii="Wingdings" w:hAnsi="Wingdings" w:cs="Wingdings" w:hint="default"/>
+        <w:rFonts w:cs="Wingdings"/>
       </w:rPr>
     </w:lvl>
   </w:abstractNum>
@@ -15384,7 +15354,6 @@
     <w:rPrDefault>
       <w:rPr>
         <w:rFonts w:ascii="Calibri" w:hAnsi="Calibri" w:eastAsia="Calibri" w:cs="" w:asciiTheme="minorHAnsi" w:cstheme="minorBidi" w:eastAsiaTheme="minorHAnsi" w:hAnsiTheme="minorHAnsi"/>
-        <w:sz w:val="22"/>
         <w:szCs w:val="22"/>
         <w:lang w:val="es-PE" w:eastAsia="en-US" w:bidi="ar-SA"/>
       </w:rPr>
@@ -15777,7 +15746,7 @@
     </w:pPr>
     <w:rPr>
       <w:rFonts w:ascii="Calibri" w:hAnsi="Calibri" w:eastAsia="Calibri" w:cs="" w:asciiTheme="minorHAnsi" w:cstheme="minorBidi" w:eastAsiaTheme="minorHAnsi" w:hAnsiTheme="minorHAnsi"/>
-      <w:color w:val="auto"/>
+      <w:color w:val="00000A"/>
       <w:sz w:val="22"/>
       <w:szCs w:val="22"/>
       <w:lang w:val="es-PE" w:eastAsia="en-US" w:bidi="ar-SA"/>
@@ -15798,7 +15767,7 @@
         <w:ilvl w:val="0"/>
         <w:numId w:val="1"/>
       </w:numPr>
-      <w:spacing w:lineRule="auto" w:line="254" w:before="240" w:after="0"/>
+      <w:spacing w:lineRule="auto" w:line="252" w:before="240" w:after="0"/>
       <w:outlineLvl w:val="0"/>
       <w:outlineLvl w:val="0"/>
     </w:pPr>
@@ -15825,7 +15794,7 @@
         <w:ilvl w:val="1"/>
         <w:numId w:val="1"/>
       </w:numPr>
-      <w:spacing w:lineRule="auto" w:line="254" w:before="40" w:after="0"/>
+      <w:spacing w:lineRule="auto" w:line="252" w:before="40" w:after="0"/>
       <w:outlineLvl w:val="1"/>
       <w:outlineLvl w:val="1"/>
     </w:pPr>
@@ -15852,7 +15821,7 @@
         <w:ilvl w:val="2"/>
         <w:numId w:val="1"/>
       </w:numPr>
-      <w:spacing w:lineRule="auto" w:line="254" w:before="40" w:after="0"/>
+      <w:spacing w:lineRule="auto" w:line="252" w:before="40" w:after="0"/>
       <w:outlineLvl w:val="2"/>
       <w:outlineLvl w:val="2"/>
     </w:pPr>
@@ -15879,7 +15848,7 @@
         <w:ilvl w:val="3"/>
         <w:numId w:val="1"/>
       </w:numPr>
-      <w:spacing w:lineRule="auto" w:line="254" w:before="40" w:after="0"/>
+      <w:spacing w:lineRule="auto" w:line="252" w:before="40" w:after="0"/>
       <w:outlineLvl w:val="3"/>
       <w:outlineLvl w:val="3"/>
     </w:pPr>
@@ -15907,7 +15876,7 @@
         <w:ilvl w:val="4"/>
         <w:numId w:val="1"/>
       </w:numPr>
-      <w:spacing w:lineRule="auto" w:line="254" w:before="40" w:after="0"/>
+      <w:spacing w:lineRule="auto" w:line="252" w:before="40" w:after="0"/>
       <w:outlineLvl w:val="4"/>
       <w:outlineLvl w:val="4"/>
     </w:pPr>
@@ -15933,7 +15902,7 @@
         <w:ilvl w:val="5"/>
         <w:numId w:val="1"/>
       </w:numPr>
-      <w:spacing w:lineRule="auto" w:line="254" w:before="40" w:after="0"/>
+      <w:spacing w:lineRule="auto" w:line="252" w:before="40" w:after="0"/>
       <w:outlineLvl w:val="5"/>
       <w:outlineLvl w:val="5"/>
     </w:pPr>
@@ -15959,7 +15928,7 @@
         <w:ilvl w:val="6"/>
         <w:numId w:val="1"/>
       </w:numPr>
-      <w:spacing w:lineRule="auto" w:line="254" w:before="40" w:after="0"/>
+      <w:spacing w:lineRule="auto" w:line="252" w:before="40" w:after="0"/>
       <w:outlineLvl w:val="6"/>
       <w:outlineLvl w:val="6"/>
     </w:pPr>
@@ -15987,7 +15956,7 @@
         <w:ilvl w:val="7"/>
         <w:numId w:val="1"/>
       </w:numPr>
-      <w:spacing w:lineRule="auto" w:line="254" w:before="40" w:after="0"/>
+      <w:spacing w:lineRule="auto" w:line="252" w:before="40" w:after="0"/>
       <w:outlineLvl w:val="7"/>
       <w:outlineLvl w:val="7"/>
     </w:pPr>
@@ -16015,7 +15984,7 @@
         <w:ilvl w:val="8"/>
         <w:numId w:val="1"/>
       </w:numPr>
-      <w:spacing w:lineRule="auto" w:line="254" w:before="40" w:after="0"/>
+      <w:spacing w:lineRule="auto" w:line="252" w:before="40" w:after="0"/>
       <w:outlineLvl w:val="8"/>
       <w:outlineLvl w:val="8"/>
     </w:pPr>
@@ -16594,6 +16563,135 @@
       <w:rFonts w:cs="Courier New"/>
     </w:rPr>
   </w:style>
+  <w:style w:type="character" w:styleId="ListLabel41">
+    <w:name w:val="ListLabel 41"/>
+    <w:qFormat/>
+    <w:rPr>
+      <w:rFonts w:ascii="Times New Roman" w:hAnsi="Times New Roman" w:cs="Calibri"/>
+      <w:sz w:val="24"/>
+    </w:rPr>
+  </w:style>
+  <w:style w:type="character" w:styleId="ListLabel42">
+    <w:name w:val="ListLabel 42"/>
+    <w:qFormat/>
+    <w:rPr>
+      <w:rFonts w:cs="Courier New"/>
+    </w:rPr>
+  </w:style>
+  <w:style w:type="character" w:styleId="ListLabel43">
+    <w:name w:val="ListLabel 43"/>
+    <w:qFormat/>
+    <w:rPr>
+      <w:rFonts w:cs="Wingdings"/>
+    </w:rPr>
+  </w:style>
+  <w:style w:type="character" w:styleId="ListLabel44">
+    <w:name w:val="ListLabel 44"/>
+    <w:qFormat/>
+    <w:rPr>
+      <w:rFonts w:cs="Symbol"/>
+    </w:rPr>
+  </w:style>
+  <w:style w:type="character" w:styleId="ListLabel45">
+    <w:name w:val="ListLabel 45"/>
+    <w:qFormat/>
+    <w:rPr>
+      <w:rFonts w:cs="Courier New"/>
+    </w:rPr>
+  </w:style>
+  <w:style w:type="character" w:styleId="ListLabel46">
+    <w:name w:val="ListLabel 46"/>
+    <w:qFormat/>
+    <w:rPr>
+      <w:rFonts w:cs="Wingdings"/>
+    </w:rPr>
+  </w:style>
+  <w:style w:type="character" w:styleId="ListLabel47">
+    <w:name w:val="ListLabel 47"/>
+    <w:qFormat/>
+    <w:rPr>
+      <w:rFonts w:cs="Symbol"/>
+    </w:rPr>
+  </w:style>
+  <w:style w:type="character" w:styleId="ListLabel48">
+    <w:name w:val="ListLabel 48"/>
+    <w:qFormat/>
+    <w:rPr>
+      <w:rFonts w:cs="Courier New"/>
+    </w:rPr>
+  </w:style>
+  <w:style w:type="character" w:styleId="ListLabel49">
+    <w:name w:val="ListLabel 49"/>
+    <w:qFormat/>
+    <w:rPr>
+      <w:rFonts w:cs="Wingdings"/>
+    </w:rPr>
+  </w:style>
+  <w:style w:type="character" w:styleId="ListLabel50">
+    <w:name w:val="ListLabel 50"/>
+    <w:qFormat/>
+    <w:rPr>
+      <w:rFonts w:ascii="Times New Roman" w:hAnsi="Times New Roman" w:cs="Symbol"/>
+      <w:b/>
+      <w:sz w:val="24"/>
+    </w:rPr>
+  </w:style>
+  <w:style w:type="character" w:styleId="ListLabel51">
+    <w:name w:val="ListLabel 51"/>
+    <w:qFormat/>
+    <w:rPr>
+      <w:rFonts w:cs="Courier New"/>
+    </w:rPr>
+  </w:style>
+  <w:style w:type="character" w:styleId="ListLabel52">
+    <w:name w:val="ListLabel 52"/>
+    <w:qFormat/>
+    <w:rPr>
+      <w:rFonts w:cs="Wingdings"/>
+    </w:rPr>
+  </w:style>
+  <w:style w:type="character" w:styleId="ListLabel53">
+    <w:name w:val="ListLabel 53"/>
+    <w:qFormat/>
+    <w:rPr>
+      <w:rFonts w:cs="Symbol"/>
+    </w:rPr>
+  </w:style>
+  <w:style w:type="character" w:styleId="ListLabel54">
+    <w:name w:val="ListLabel 54"/>
+    <w:qFormat/>
+    <w:rPr>
+      <w:rFonts w:cs="Courier New"/>
+    </w:rPr>
+  </w:style>
+  <w:style w:type="character" w:styleId="ListLabel55">
+    <w:name w:val="ListLabel 55"/>
+    <w:qFormat/>
+    <w:rPr>
+      <w:rFonts w:cs="Wingdings"/>
+    </w:rPr>
+  </w:style>
+  <w:style w:type="character" w:styleId="ListLabel56">
+    <w:name w:val="ListLabel 56"/>
+    <w:qFormat/>
+    <w:rPr>
+      <w:rFonts w:cs="Symbol"/>
+    </w:rPr>
+  </w:style>
+  <w:style w:type="character" w:styleId="ListLabel57">
+    <w:name w:val="ListLabel 57"/>
+    <w:qFormat/>
+    <w:rPr>
+      <w:rFonts w:cs="Courier New"/>
+    </w:rPr>
+  </w:style>
+  <w:style w:type="character" w:styleId="ListLabel58">
+    <w:name w:val="ListLabel 58"/>
+    <w:qFormat/>
+    <w:rPr>
+      <w:rFonts w:cs="Wingdings"/>
+    </w:rPr>
+  </w:style>
   <w:style w:type="paragraph" w:styleId="Heading">
     <w:name w:val="Heading"/>
     <w:basedOn w:val="Normal"/>
